--- a/testo di tesi/capitolo 2 tesi.docx
+++ b/testo di tesi/capitolo 2 tesi.docx
@@ -175,6 +175,25 @@
           <w:bottom w:val="single" w:sz="6" w:space="1" w:color="auto"/>
         </w:pBdr>
       </w:pPr>
+      <w:r>
+        <w:t>Nelle applicazioni con accelerazione GPU, la parte sequenziale del carico di lavoro viene eseguita sulla CPU - ottimizzata per le prestazioni single-</w:t>
+      </w:r>
+      <w:proofErr w:type="spellStart"/>
+      <w:r>
+        <w:t>threaded</w:t>
+      </w:r>
+      <w:proofErr w:type="spellEnd"/>
+      <w:r>
+        <w:t xml:space="preserve"> - mentre la parte </w:t>
+      </w:r>
+      <w:proofErr w:type="spellStart"/>
+      <w:r>
+        <w:t>computazionalmente</w:t>
+      </w:r>
+      <w:proofErr w:type="spellEnd"/>
+      <w:r>
+        <w:t xml:space="preserve"> intensiva dell'applicazione viene eseguita su migliaia di core GPU in parallelo. Quando si utilizza CUDA, gli sviluppatori programmano in linguaggi popolari come C, C++, Fortran, Python e MATLAB ed esprimono la parallelismo attraverso estensioni sotto forma di poche parole chiave di base.</w:t>
+      </w:r>
     </w:p>
     <w:p>
       <w:pPr>
@@ -183,23 +202,15 @@
         </w:pBdr>
       </w:pPr>
       <w:r>
-        <w:t>Nelle applicazioni con accelerazione GPU, la parte sequenziale del carico di lavoro viene eseguita sulla CPU - ottimizzata per le prestazioni single-</w:t>
-      </w:r>
-      <w:proofErr w:type="spellStart"/>
-      <w:r>
-        <w:t>threaded</w:t>
-      </w:r>
-      <w:proofErr w:type="spellEnd"/>
-      <w:r>
-        <w:t xml:space="preserve"> - mentre la parte </w:t>
-      </w:r>
-      <w:proofErr w:type="spellStart"/>
-      <w:r>
-        <w:t>computazionalmente</w:t>
-      </w:r>
-      <w:proofErr w:type="spellEnd"/>
-      <w:r>
-        <w:t xml:space="preserve"> intensiva dell'applicazione viene eseguita su migliaia di core GPU in parallelo. Quando si utilizza CUDA, gli sviluppatori programmano in linguaggi popolari come C, C++, Fortran, Python e MATLAB ed esprimono la parallelismo attraverso estensioni sotto forma di poche parole chiave di base.</w:t>
+        <w:t xml:space="preserve">Il toolkit CUDA di NVIDIA fornisce tutto il necessario per sviluppare applicazioni con accelerazione GPU. Il toolkit CUDA include librerie accelerate su GPU, un compilatore, strumenti di sviluppo e il </w:t>
+      </w:r>
+      <w:proofErr w:type="spellStart"/>
+      <w:r>
+        <w:t>runtime</w:t>
+      </w:r>
+      <w:proofErr w:type="spellEnd"/>
+      <w:r>
+        <w:t xml:space="preserve"> CUDA.</w:t>
       </w:r>
     </w:p>
     <w:p>
@@ -216,15 +227,7 @@
         </w:pBdr>
       </w:pPr>
       <w:r>
-        <w:t xml:space="preserve">Il toolkit CUDA di NVIDIA fornisce tutto il necessario per sviluppare applicazioni con accelerazione GPU. Il toolkit CUDA include librerie accelerate su GPU, un compilatore, strumenti di sviluppo e il </w:t>
-      </w:r>
-      <w:proofErr w:type="spellStart"/>
-      <w:r>
-        <w:t>runtime</w:t>
-      </w:r>
-      <w:proofErr w:type="spellEnd"/>
-      <w:r>
-        <w:t xml:space="preserve"> CUDA.</w:t>
+        <w:t>Torch</w:t>
       </w:r>
     </w:p>
     <w:p>
@@ -233,6 +236,22 @@
           <w:bottom w:val="single" w:sz="6" w:space="1" w:color="auto"/>
         </w:pBdr>
       </w:pPr>
+      <w:proofErr w:type="spellStart"/>
+      <w:r>
+        <w:t>PyTorch</w:t>
+      </w:r>
+      <w:proofErr w:type="spellEnd"/>
+      <w:r>
+        <w:t xml:space="preserve"> è un popolare framework open-source di deep learning che consente agli sviluppatori di creare modelli di intelligenza artificiale in modo rapido ed efficiente. È stato sviluppato originariamente da Facebook AI </w:t>
+      </w:r>
+      <w:proofErr w:type="spellStart"/>
+      <w:r>
+        <w:t>Research</w:t>
+      </w:r>
+      <w:proofErr w:type="spellEnd"/>
+      <w:r>
+        <w:t xml:space="preserve"> e ha guadagnato una grande popolarità grazie alla sua facilità d'uso, alla sua flessibilità e alla sua scalabilità.</w:t>
+      </w:r>
     </w:p>
     <w:p>
       <w:pPr>
@@ -240,6 +259,350 @@
           <w:bottom w:val="single" w:sz="6" w:space="1" w:color="auto"/>
         </w:pBdr>
       </w:pPr>
+      <w:r>
+        <w:t xml:space="preserve">Una delle principali caratteristiche di </w:t>
+      </w:r>
+      <w:proofErr w:type="spellStart"/>
+      <w:r>
+        <w:t>PyTorch</w:t>
+      </w:r>
+      <w:proofErr w:type="spellEnd"/>
+      <w:r>
+        <w:t xml:space="preserve"> è la sua architettura a flusso di dati (data flow), che rende il framework particolarmente adatto per le applicazioni di deep learning. Inoltre, </w:t>
+      </w:r>
+      <w:proofErr w:type="spellStart"/>
+      <w:r>
+        <w:t>PyTorch</w:t>
+      </w:r>
+      <w:proofErr w:type="spellEnd"/>
+      <w:r>
+        <w:t xml:space="preserve"> è dotato di un'ampia gamma di librerie e strumenti, come ad esempio </w:t>
+      </w:r>
+      <w:proofErr w:type="spellStart"/>
+      <w:r>
+        <w:t>PyTorch</w:t>
+      </w:r>
+      <w:proofErr w:type="spellEnd"/>
+      <w:r>
+        <w:t xml:space="preserve"> Lightning, che semplificano lo sviluppo di modelli di intelligenza artificiale.</w:t>
+      </w:r>
+    </w:p>
+    <w:p>
+      <w:pPr>
+        <w:pBdr>
+          <w:bottom w:val="single" w:sz="6" w:space="1" w:color="auto"/>
+        </w:pBdr>
+      </w:pPr>
+      <w:proofErr w:type="spellStart"/>
+      <w:r>
+        <w:t>PyTorch</w:t>
+      </w:r>
+      <w:proofErr w:type="spellEnd"/>
+      <w:r>
+        <w:t xml:space="preserve"> è anche conosciuto per la sua flessibilità e scalabilità, in quanto permette di creare modelli di deep learning sia per computer singoli che per cluster di computer. Inoltre, </w:t>
+      </w:r>
+      <w:proofErr w:type="spellStart"/>
+      <w:r>
+        <w:t>PyTorch</w:t>
+      </w:r>
+      <w:proofErr w:type="spellEnd"/>
+      <w:r>
+        <w:t xml:space="preserve"> supporta una vasta gamma di piattaforme hardware, come CPU, GPU e TPU, il che lo rende adatto per le applicazioni in ambiti come il machine learning, la visione artificiale e il linguaggio naturale.</w:t>
+      </w:r>
+    </w:p>
+    <w:p>
+      <w:pPr>
+        <w:pBdr>
+          <w:bottom w:val="single" w:sz="6" w:space="1" w:color="auto"/>
+        </w:pBdr>
+      </w:pPr>
+      <w:r>
+        <w:t xml:space="preserve">In sintesi, </w:t>
+      </w:r>
+      <w:proofErr w:type="spellStart"/>
+      <w:r>
+        <w:t>PyTorch</w:t>
+      </w:r>
+      <w:proofErr w:type="spellEnd"/>
+      <w:r>
+        <w:t xml:space="preserve"> è uno dei framework più popolari e potenti per la creazione di modelli di intelligenza artificiale, grazie alla sua flessibilità, alla sua scalabilità e alla sua architettura a flusso di dati.</w:t>
+      </w:r>
+    </w:p>
+    <w:p>
+      <w:pPr>
+        <w:pBdr>
+          <w:bottom w:val="single" w:sz="6" w:space="1" w:color="auto"/>
+        </w:pBdr>
+      </w:pPr>
+    </w:p>
+    <w:p>
+      <w:pPr>
+        <w:pBdr>
+          <w:bottom w:val="single" w:sz="6" w:space="1" w:color="auto"/>
+        </w:pBdr>
+      </w:pPr>
+      <w:r>
+        <w:t>CNN (</w:t>
+      </w:r>
+      <w:proofErr w:type="spellStart"/>
+      <w:r>
+        <w:t>Convolutional</w:t>
+      </w:r>
+      <w:proofErr w:type="spellEnd"/>
+      <w:r>
+        <w:t xml:space="preserve"> </w:t>
+      </w:r>
+      <w:proofErr w:type="spellStart"/>
+      <w:r>
+        <w:t>Neural</w:t>
+      </w:r>
+      <w:proofErr w:type="spellEnd"/>
+      <w:r>
+        <w:t xml:space="preserve"> Networks</w:t>
+      </w:r>
+      <w:r>
+        <w:t>)</w:t>
+      </w:r>
+    </w:p>
+    <w:p>
+      <w:pPr>
+        <w:pBdr>
+          <w:bottom w:val="single" w:sz="6" w:space="1" w:color="auto"/>
+        </w:pBdr>
+      </w:pPr>
+      <w:r>
+        <w:t xml:space="preserve">Una rete </w:t>
+      </w:r>
+      <w:proofErr w:type="spellStart"/>
+      <w:r>
+        <w:t>convoluzionale</w:t>
+      </w:r>
+      <w:proofErr w:type="spellEnd"/>
+      <w:r>
+        <w:t>, o CNN, è un tipo di rete neurale usata per l'analisi delle immagini. Rispetto ad altri algoritmi, le CNN richiedono meno lavoro di preprocessing perché la rete è in grado di imparare a ottimizzare i propri filtri automaticamente. La struttura della CNN è ispirata alla biologia, in particolare all'organizzazione della corteccia visiva animale. I neuroni in una CNN sono organizzati in modo tale che ogni neurone risponde a stimoli in una piccola area del campo visivo, noto come "campo ricettivo". I campi ricettivi dei diversi neuroni si sovrappongono parzialmente per coprire l'intero campo visivo.</w:t>
+      </w:r>
+    </w:p>
+    <w:p>
+      <w:pPr>
+        <w:pBdr>
+          <w:bottom w:val="single" w:sz="6" w:space="1" w:color="auto"/>
+        </w:pBdr>
+      </w:pPr>
+      <w:r>
+        <w:t xml:space="preserve">Una CNN consiste di più strati che trasformano l'input in un output come punteggi di appartenenza a delle classi. Alcuni dei tipi di strati più comuni includono lo strato </w:t>
+      </w:r>
+      <w:proofErr w:type="spellStart"/>
+      <w:r>
+        <w:t>convoluzionale</w:t>
+      </w:r>
+      <w:proofErr w:type="spellEnd"/>
+      <w:r>
+        <w:t xml:space="preserve">, che utilizza filtri per rilevare la presenza di una feature in un qualsiasi punto dell'input, lo strato di pooling, che riduce il numero di parametri e controlla l'overfitting, e gli strati di neuroni completamente connessi. La rete impara i filtri che </w:t>
+      </w:r>
+      <w:r>
+        <w:lastRenderedPageBreak/>
+        <w:t>vengono attivati quando viene rilevata la presenza di una feature, senza la necessità di effettuare un preprocessing manuale.</w:t>
+      </w:r>
+    </w:p>
+    <w:p>
+      <w:pPr>
+        <w:pBdr>
+          <w:bottom w:val="single" w:sz="6" w:space="1" w:color="auto"/>
+        </w:pBdr>
+      </w:pPr>
+      <w:r>
+        <w:t>In sintesi, le CNN rappresentano uno strumento importante per l'analisi delle immagini grazie alla loro capacità di apprendere automaticamente i filtri, alla loro organizzazione biologicamente ispirata e alla loro capacità di ridurre il lavoro di preprocessing richiesto.</w:t>
+      </w:r>
+    </w:p>
+    <w:p>
+      <w:pPr>
+        <w:pBdr>
+          <w:bottom w:val="single" w:sz="6" w:space="1" w:color="auto"/>
+        </w:pBdr>
+      </w:pPr>
+    </w:p>
+    <w:p>
+      <w:pPr>
+        <w:pBdr>
+          <w:bottom w:val="single" w:sz="6" w:space="1" w:color="auto"/>
+        </w:pBdr>
+      </w:pPr>
+      <w:proofErr w:type="spellStart"/>
+      <w:r>
+        <w:t>OpenCV</w:t>
+      </w:r>
+      <w:proofErr w:type="spellEnd"/>
+    </w:p>
+    <w:p>
+      <w:pPr>
+        <w:pBdr>
+          <w:bottom w:val="single" w:sz="6" w:space="1" w:color="auto"/>
+        </w:pBdr>
+      </w:pPr>
+      <w:r>
+        <w:t>[</w:t>
+      </w:r>
+      <w:r>
+        <w:t xml:space="preserve">Da </w:t>
+      </w:r>
+      <w:r>
+        <w:t>https://opencv.org/about/</w:t>
+      </w:r>
+      <w:r>
+        <w:t>]</w:t>
+      </w:r>
+    </w:p>
+    <w:p>
+      <w:pPr>
+        <w:pBdr>
+          <w:bottom w:val="single" w:sz="6" w:space="1" w:color="auto"/>
+        </w:pBdr>
+      </w:pPr>
+      <w:proofErr w:type="spellStart"/>
+      <w:r>
+        <w:t>OpenCV</w:t>
+      </w:r>
+      <w:proofErr w:type="spellEnd"/>
+      <w:r>
+        <w:t xml:space="preserve"> (Open Source Computer Vision Library) è una libreria software open source per la computer vision e il machine learning. È stata creata per fornire un'infrastruttura comune per le applicazioni di computer vision e per accelerare l'uso della percezione automatica nei prodotti commerciali. In quanto prodotto con licenza Apache 2, </w:t>
+      </w:r>
+      <w:proofErr w:type="spellStart"/>
+      <w:r>
+        <w:t>OpenCV</w:t>
+      </w:r>
+      <w:proofErr w:type="spellEnd"/>
+      <w:r>
+        <w:t xml:space="preserve"> facilita l'utilizzo e la modifica del codice da parte delle aziende.</w:t>
+      </w:r>
+    </w:p>
+    <w:p>
+      <w:pPr>
+        <w:pBdr>
+          <w:bottom w:val="single" w:sz="6" w:space="1" w:color="auto"/>
+        </w:pBdr>
+      </w:pPr>
+      <w:r>
+        <w:t xml:space="preserve">La libreria contiene più di 2500 algoritmi ottimizzati, che includono un insieme completo di algoritmi di computer vision e machine learning sia classici che all'avanguardia. Questi algoritmi possono essere utilizzati per rilevare e riconoscere volti, identificare oggetti, classificare azioni umane nei video, tracciare il movimento della telecamera, tracciare oggetti in movimento, estrarre modelli 3D di oggetti, produrre nuvole di punti 3D da telecamere stereo, unire immagini per produrre un'immagine ad alta risoluzione di un'intera scena, trovare immagini simili da un database di immagini, rimuovere gli occhi rossi dalle immagini scattate con il flash, seguire i movimenti degli occhi, riconoscere paesaggi e creare marker per sovrapporli alla realtà aumentata, ecc. </w:t>
+      </w:r>
+      <w:proofErr w:type="spellStart"/>
+      <w:r>
+        <w:t>OpenCV</w:t>
+      </w:r>
+      <w:proofErr w:type="spellEnd"/>
+      <w:r>
+        <w:t xml:space="preserve"> ha più di 47mila utenti nella sua comunità e un numero stimato di download superiore a 18 milioni. La libreria viene utilizzata ampiamente in aziende, gruppi di ricerca e da organismi governativi.</w:t>
+      </w:r>
+    </w:p>
+    <w:p>
+      <w:pPr>
+        <w:pBdr>
+          <w:bottom w:val="single" w:sz="6" w:space="1" w:color="auto"/>
+        </w:pBdr>
+      </w:pPr>
+      <w:r>
+        <w:t xml:space="preserve">Oltre alle aziende ben consolidate come Google, Yahoo, Microsoft, Intel, IBM, Sony, Honda e Toyota, che utilizzano la libreria, ci sono molte startup come Applied Minds, </w:t>
+      </w:r>
+      <w:proofErr w:type="spellStart"/>
+      <w:r>
+        <w:t>VideoSurf</w:t>
+      </w:r>
+      <w:proofErr w:type="spellEnd"/>
+      <w:r>
+        <w:t xml:space="preserve"> e </w:t>
+      </w:r>
+      <w:proofErr w:type="spellStart"/>
+      <w:r>
+        <w:t>Zeitera</w:t>
+      </w:r>
+      <w:proofErr w:type="spellEnd"/>
+      <w:r>
+        <w:t xml:space="preserve"> che ne fanno un uso intensivo. </w:t>
+      </w:r>
+      <w:proofErr w:type="spellStart"/>
+      <w:r>
+        <w:t>OpenCV</w:t>
+      </w:r>
+      <w:proofErr w:type="spellEnd"/>
+      <w:r>
+        <w:t xml:space="preserve"> è utilizzato per molteplici applicazioni, tra cui unire immagini di Street </w:t>
+      </w:r>
+      <w:proofErr w:type="spellStart"/>
+      <w:r>
+        <w:t>View</w:t>
+      </w:r>
+      <w:proofErr w:type="spellEnd"/>
+      <w:r>
+        <w:t xml:space="preserve">, rilevare intrusioni in video di sorveglianza in Israele, monitorare l'equipaggiamento minerario in Cina, aiutare i robot a navigare e raccogliere oggetti presso </w:t>
+      </w:r>
+      <w:proofErr w:type="spellStart"/>
+      <w:r>
+        <w:t>Willow</w:t>
+      </w:r>
+      <w:proofErr w:type="spellEnd"/>
+      <w:r>
+        <w:t xml:space="preserve"> Garage, rilevare gli incidenti di annegamento in piscina in Europa, eseguire arte interattiva in Spagna e New York, controllare le piste di atterraggio per rilevare detriti in Turchia, ispezionare le etichette sui prodotti nelle fabbriche di tutto il mondo e per la rapida rilevazione dei volti in Giappone.</w:t>
+      </w:r>
+    </w:p>
+    <w:p>
+      <w:pPr>
+        <w:pBdr>
+          <w:bottom w:val="single" w:sz="6" w:space="1" w:color="auto"/>
+        </w:pBdr>
+      </w:pPr>
+      <w:proofErr w:type="spellStart"/>
+      <w:r>
+        <w:t>OpenCV</w:t>
+      </w:r>
+      <w:proofErr w:type="spellEnd"/>
+      <w:r>
+        <w:t xml:space="preserve"> ha interfacce per C++, Python, Java e MATLAB e supporta Windows, Linux, Android e Mac OS. </w:t>
+      </w:r>
+      <w:proofErr w:type="spellStart"/>
+      <w:r>
+        <w:t>OpenCV</w:t>
+      </w:r>
+      <w:proofErr w:type="spellEnd"/>
+      <w:r>
+        <w:t xml:space="preserve"> si concentra principalmente sulle applicazioni di visione in tempo reale e sfrutta le istruzioni MMX e SSE quando disponibili. Sono attualmente in sviluppo interfacce complete per CUDA e </w:t>
+      </w:r>
+      <w:proofErr w:type="spellStart"/>
+      <w:r>
+        <w:t>OpenCL</w:t>
+      </w:r>
+      <w:proofErr w:type="spellEnd"/>
+      <w:r>
+        <w:t xml:space="preserve">. Ci sono oltre 500 algoritmi e circa 10 volte tante funzioni che compongono o supportano questi algoritmi. </w:t>
+      </w:r>
+      <w:proofErr w:type="spellStart"/>
+      <w:r>
+        <w:t>OpenCV</w:t>
+      </w:r>
+      <w:proofErr w:type="spellEnd"/>
+      <w:r>
+        <w:t xml:space="preserve"> è scritto nativamente in C++ e ha un'interfaccia </w:t>
+      </w:r>
+      <w:proofErr w:type="spellStart"/>
+      <w:r>
+        <w:t>templatica</w:t>
+      </w:r>
+      <w:proofErr w:type="spellEnd"/>
+      <w:r>
+        <w:t xml:space="preserve"> che funziona perfettamente con i contenitori STL.</w:t>
+      </w:r>
+    </w:p>
+    <w:p>
+      <w:pPr>
+        <w:pBdr>
+          <w:bottom w:val="single" w:sz="6" w:space="1" w:color="auto"/>
+        </w:pBdr>
+      </w:pPr>
+    </w:p>
+    <w:p>
+      <w:pPr>
+        <w:pBdr>
+          <w:bottom w:val="single" w:sz="6" w:space="1" w:color="auto"/>
+        </w:pBdr>
+      </w:pPr>
     </w:p>
     <w:p/>
     <w:p>
@@ -263,6 +626,7 @@
         <w:rPr>
           <w:noProof/>
         </w:rPr>
+        <w:lastRenderedPageBreak/>
         <w:drawing>
           <wp:inline distT="0" distB="0" distL="0" distR="0" wp14:anchorId="0E7E12AD" wp14:editId="728F96EA">
             <wp:extent cx="6120130" cy="3435985"/>
@@ -315,183 +679,182 @@
     </w:p>
     <w:p>
       <w:r>
+        <w:t xml:space="preserve">La random forest è un algoritmo di apprendimento automatico comunemente usato, marchiato da Leo </w:t>
+      </w:r>
+      <w:proofErr w:type="spellStart"/>
+      <w:r>
+        <w:t>Breiman</w:t>
+      </w:r>
+      <w:proofErr w:type="spellEnd"/>
+      <w:r>
+        <w:t xml:space="preserve"> e Adele Cutler, che combina l'output di più alberi decisionali per raggiungere un singolo risultato. La sua facilità d'uso e la flessibilità hanno alimentato la sua adozione, in quanto gestisce sia problemi di classificazione che di regressione.</w:t>
+      </w:r>
+    </w:p>
+    <w:p/>
+    <w:p>
+      <w:r>
+        <w:t>Alberi decisionali</w:t>
+      </w:r>
+    </w:p>
+    <w:p>
+      <w:r>
+        <w:t xml:space="preserve">Dato che il modello di random forest è composto da più alberi decisionali, sarebbe utile iniziare descrivendo brevemente l'algoritmo dell'albero decisionale. Gli alberi decisionali partono da una domanda di base, come ad esempio "Dovrei fare surf?". Da lì, è possibile porre una serie di domande per determinare una risposta, come "C'è un'onda di lungo periodo?" o "Il vento soffia a riva?". Queste domande costituiscono i nodi decisionali dell'albero, agendo come mezzo per suddividere i dati. Ogni domanda aiuta un individuo a giungere a una decisione finale, che sarebbe indicata dal nodo foglia. Le osservazioni che soddisfano i criteri seguiranno il ramo "Sì" e quelle che non li soddisfano seguiranno il percorso alternativo. Gli alberi decisionali cercano di trovare la miglior suddivisione per i dati e vengono tipicamente addestrati attraverso l'algoritmo Classification and </w:t>
+      </w:r>
+      <w:proofErr w:type="spellStart"/>
+      <w:r>
+        <w:t>Regression</w:t>
+      </w:r>
+      <w:proofErr w:type="spellEnd"/>
+      <w:r>
+        <w:t xml:space="preserve"> Tree (CART). Metriche come l'impurità di Gini, il guadagno di informazione o l'errore quadratico medio (MSE) possono essere utilizzati per valutare la qualità della suddivisione.</w:t>
+      </w:r>
+    </w:p>
+    <w:p/>
+    <w:p>
+      <w:r>
+        <w:t>Questo albero decisionale è un esempio di un problema di classificazione, dove le etichette di classe sono "fare surf" e "non fare surf".</w:t>
+      </w:r>
+    </w:p>
+    <w:p/>
+    <w:p>
+      <w:r>
+        <w:t xml:space="preserve">Sebbene gli alberi decisionali siano comuni algoritmi di apprendimento supervisionato, possono essere soggetti a problemi come il </w:t>
+      </w:r>
+      <w:proofErr w:type="spellStart"/>
+      <w:r>
+        <w:t>bias</w:t>
+      </w:r>
+      <w:proofErr w:type="spellEnd"/>
+      <w:r>
+        <w:t xml:space="preserve"> e l'overfitting. Tuttavia, quando più alberi decisionali formano un insieme nell'algoritmo di random forest, predicono risultati più accurati, in particolare quando i singoli alberi non sono correlati tra loro.</w:t>
+      </w:r>
+    </w:p>
+    <w:p/>
+    <w:p>
+      <w:r>
+        <w:t>L'algoritmo della random forest</w:t>
+      </w:r>
+    </w:p>
+    <w:p>
+      <w:r>
+        <w:t>L'algoritmo della random forest è un'estensione del metodo di bagging in quanto utilizza sia il bagging che la casualità delle caratteristiche per creare una foresta di alberi decisionali non correlati. La casualità delle caratteristiche, anche nota come bagging delle caratteristiche o "il metodo del sottospazio casuale", genera un sottoinsieme casuale di caratteristiche che assicura una bassa correlazione tra gli alberi decisionali. Questa è una differenza chiave tra gli alberi decisionali e le foreste casuali. Mentre gli alberi decisionali considerano tutte le possibili suddivisioni delle caratteristiche, le foreste casuali selezionano solo un sottoinsieme di quelle caratteristiche.</w:t>
+      </w:r>
+    </w:p>
+    <w:p/>
+    <w:p>
+      <w:r>
+        <w:t xml:space="preserve">Se torniamo all'esempio "dovrei fare surf?", le domande che potrei porre per determinare la previsione potrebbero non essere così esaustive come il set di domande di qualcun altro. Tenendo conto di tutta la potenziale variabilità dei dati, possiamo ridurre il rischio di </w:t>
+      </w:r>
+      <w:proofErr w:type="spellStart"/>
+      <w:r>
+        <w:t>sovradattamento</w:t>
+      </w:r>
+      <w:proofErr w:type="spellEnd"/>
+      <w:r>
+        <w:t xml:space="preserve">, di </w:t>
+      </w:r>
+      <w:proofErr w:type="spellStart"/>
+      <w:r>
+        <w:t>bias</w:t>
+      </w:r>
+      <w:proofErr w:type="spellEnd"/>
+      <w:r>
+        <w:t xml:space="preserve"> e di varianza complessiva, ottenendo previsioni più precise.</w:t>
+      </w:r>
+    </w:p>
+    <w:p/>
+    <w:p>
+      <w:r>
+        <w:t>Come funziona</w:t>
+      </w:r>
+    </w:p>
+    <w:p>
+      <w:r>
+        <w:t xml:space="preserve">Gli algoritmi delle foreste casuali hanno tre </w:t>
+      </w:r>
+      <w:proofErr w:type="spellStart"/>
+      <w:r>
+        <w:t>iperparametri</w:t>
+      </w:r>
+      <w:proofErr w:type="spellEnd"/>
+      <w:r>
+        <w:t xml:space="preserve"> principali che devono essere impostati prima dell'allenamento. Questi includono la dimensione del nodo, il numero di alberi e il numero di caratteristiche campionate. Da lì, il classificatore della foresta casuale può essere utilizzato per risolvere problemi di regressione o di classificazione.</w:t>
+      </w:r>
+    </w:p>
+    <w:p/>
+    <w:p>
+      <w:r>
+        <w:t>L'algoritmo della foresta casuale è composto da una collezione di alberi decisionali, e ogni albero nell'insieme è costituito da un campione di dati tratto da un set di allenamento con sostituzione, chiamato campione di bootstrap. Di quel campione di allenamento, un terzo viene messo da parte come dati di test, noti come campione fuori dalla borsa (</w:t>
+      </w:r>
+      <w:proofErr w:type="spellStart"/>
+      <w:r>
+        <w:t>oob</w:t>
+      </w:r>
+      <w:proofErr w:type="spellEnd"/>
+      <w:r>
+        <w:t xml:space="preserve">), a cui torneremo in seguito. Un'altra istanza di casualità viene quindi iniettata attraverso il bagging delle caratteristiche, aggiungendo maggiore diversità al dataset e riducendo la correlazione tra gli alberi decisionali. A seconda del tipo di problema, la determinazione della previsione varierà. Per un compito di regressione, gli alberi decisionali individuali verranno mediati, mentre per un compito di classificazione, una maggioranza di voti - ossia la variabile categorica più frequente - darà come risultato la classe prevista. Infine, il campione </w:t>
+      </w:r>
+      <w:proofErr w:type="spellStart"/>
+      <w:r>
+        <w:t>oob</w:t>
+      </w:r>
+      <w:proofErr w:type="spellEnd"/>
+      <w:r>
+        <w:t xml:space="preserve"> viene utilizzato per la convalida incrociata, finalizzando quella previsione.</w:t>
+      </w:r>
+    </w:p>
+    <w:p/>
+    <w:p>
+      <w:r>
+        <w:t>Benefici e sfide del random forest</w:t>
+      </w:r>
+    </w:p>
+    <w:p>
+      <w:r>
+        <w:t>Ci sono diversi vantaggi e sfide chiave che l'algoritmo random forest presenta quando utilizzato per problemi di classificazione o regressione. Alcuni di essi includono:</w:t>
+      </w:r>
+    </w:p>
+    <w:p/>
+    <w:p>
+      <w:r>
+        <w:t>Principali vantaggi</w:t>
+      </w:r>
+    </w:p>
+    <w:p>
+      <w:r>
+        <w:t xml:space="preserve">Riduzione del rischio di overfitting: Le alberi di decisione corrono il rischio di overfitting poiché tendono ad adattarsi strettamente a tutti i campioni all'interno dei dati di formazione. Tuttavia, quando ci sono un robusto numero di alberi di decisione in un random forest, il classificatore non sovrastimerà il modello poiché la media di alberi </w:t>
+      </w:r>
+      <w:proofErr w:type="spellStart"/>
+      <w:r>
+        <w:t>scorrelati</w:t>
+      </w:r>
+      <w:proofErr w:type="spellEnd"/>
+      <w:r>
+        <w:t xml:space="preserve"> riduce la varianza complessiva e l'errore di previsione.</w:t>
+      </w:r>
+    </w:p>
+    <w:p>
+      <w:r>
         <w:lastRenderedPageBreak/>
-        <w:t xml:space="preserve">La random forest è un algoritmo di apprendimento automatico comunemente usato, marchiato da Leo </w:t>
-      </w:r>
-      <w:proofErr w:type="spellStart"/>
-      <w:r>
-        <w:t>Breiman</w:t>
-      </w:r>
-      <w:proofErr w:type="spellEnd"/>
-      <w:r>
-        <w:t xml:space="preserve"> e Adele Cutler, che combina l'output di più alberi decisionali per raggiungere un singolo risultato. La sua facilità d'uso e la flessibilità hanno alimentato la sua adozione, in quanto gestisce sia problemi di classificazione che di regressione.</w:t>
+        <w:t>Fornisce flessibilità: poiché il random forest può gestire sia compiti di regressione che di classificazione con un elevato grado di precisione, è un metodo popolare tra i data scientist. Inoltre, la feature bagging rende il classificatore random forest uno strumento efficace per stimare i valori mancanti poiché mantiene l'accuratezza quando una parte dei dati è mancante.</w:t>
+      </w:r>
+    </w:p>
+    <w:p>
+      <w:r>
+        <w:t>Facile determinazione dell'importanza delle feature: il random forest rende facile valutare l'importanza delle variabili, o il contributo, al modello. Ci sono alcuni modi per valutare l'importanza della feature. L'importanza di Gini e la diminuzione media dell'impurità (MDI) vengono solitamente utilizzati per misurare quanto diminuisce l'accuratezza del modello quando una determinata variabile viene esclusa. Tuttavia, l'importanza permutazione, nota anche come diminuzione media dell'accuratezza (MDA), è un'altra misura di importanza. MDA identifica la diminuzione media dell'accuratezza permutando casualmente i valori delle feature nei campioni out-of-</w:t>
+      </w:r>
+      <w:proofErr w:type="spellStart"/>
+      <w:r>
+        <w:t>bag</w:t>
+      </w:r>
+      <w:proofErr w:type="spellEnd"/>
+      <w:r>
+        <w:t>.</w:t>
       </w:r>
     </w:p>
     <w:p/>
     <w:p>
       <w:r>
-        <w:t>Alberi decisionali</w:t>
-      </w:r>
-    </w:p>
-    <w:p>
-      <w:r>
-        <w:t xml:space="preserve">Dato che il modello di random forest è composto da più alberi decisionali, sarebbe utile iniziare descrivendo brevemente l'algoritmo dell'albero decisionale. Gli alberi decisionali partono da una domanda di base, come ad esempio "Dovrei fare surf?". Da lì, è possibile porre una serie di domande per determinare una risposta, come "C'è un'onda di lungo periodo?" o "Il vento soffia a riva?". Queste domande costituiscono i nodi decisionali dell'albero, agendo come mezzo per suddividere i dati. Ogni domanda aiuta un individuo a giungere a una decisione finale, che sarebbe indicata dal nodo foglia. Le osservazioni che soddisfano i criteri seguiranno il ramo "Sì" e quelle che non li soddisfano seguiranno il percorso alternativo. Gli alberi decisionali cercano di trovare la miglior suddivisione per i dati e vengono tipicamente addestrati attraverso l'algoritmo Classification and </w:t>
-      </w:r>
-      <w:proofErr w:type="spellStart"/>
-      <w:r>
-        <w:t>Regression</w:t>
-      </w:r>
-      <w:proofErr w:type="spellEnd"/>
-      <w:r>
-        <w:t xml:space="preserve"> Tree (CART). Metriche come l'impurità di Gini, il guadagno di informazione o l'errore quadratico medio (MSE) possono essere utilizzati per valutare la qualità della suddivisione.</w:t>
-      </w:r>
-    </w:p>
-    <w:p/>
-    <w:p>
-      <w:r>
-        <w:t>Questo albero decisionale è un esempio di un problema di classificazione, dove le etichette di classe sono "fare surf" e "non fare surf".</w:t>
-      </w:r>
-    </w:p>
-    <w:p/>
-    <w:p>
-      <w:r>
-        <w:t xml:space="preserve">Sebbene gli alberi decisionali siano comuni algoritmi di apprendimento supervisionato, possono essere soggetti a problemi come il </w:t>
-      </w:r>
-      <w:proofErr w:type="spellStart"/>
-      <w:r>
-        <w:t>bias</w:t>
-      </w:r>
-      <w:proofErr w:type="spellEnd"/>
-      <w:r>
-        <w:t xml:space="preserve"> e l'overfitting. Tuttavia, quando più alberi decisionali formano un insieme nell'algoritmo di random forest, predicono risultati più accurati, in particolare quando i singoli alberi non sono correlati tra loro.</w:t>
-      </w:r>
-    </w:p>
-    <w:p/>
-    <w:p>
-      <w:r>
-        <w:t>L'algoritmo della random forest</w:t>
-      </w:r>
-    </w:p>
-    <w:p>
-      <w:r>
-        <w:t>L'algoritmo della random forest è un'estensione del metodo di bagging in quanto utilizza sia il bagging che la casualità delle caratteristiche per creare una foresta di alberi decisionali non correlati. La casualità delle caratteristiche, anche nota come bagging delle caratteristiche o "il metodo del sottospazio casuale", genera un sottoinsieme casuale di caratteristiche che assicura una bassa correlazione tra gli alberi decisionali. Questa è una differenza chiave tra gli alberi decisionali e le foreste casuali. Mentre gli alberi decisionali considerano tutte le possibili suddivisioni delle caratteristiche, le foreste casuali selezionano solo un sottoinsieme di quelle caratteristiche.</w:t>
-      </w:r>
-    </w:p>
-    <w:p/>
-    <w:p>
-      <w:r>
-        <w:t xml:space="preserve">Se torniamo all'esempio "dovrei fare surf?", le domande che potrei porre per determinare la previsione potrebbero non essere così esaustive come il set di domande di qualcun altro. Tenendo conto di tutta la potenziale variabilità dei dati, possiamo ridurre il rischio di </w:t>
-      </w:r>
-      <w:proofErr w:type="spellStart"/>
-      <w:r>
-        <w:t>sovradattamento</w:t>
-      </w:r>
-      <w:proofErr w:type="spellEnd"/>
-      <w:r>
-        <w:t xml:space="preserve">, di </w:t>
-      </w:r>
-      <w:proofErr w:type="spellStart"/>
-      <w:r>
-        <w:t>bias</w:t>
-      </w:r>
-      <w:proofErr w:type="spellEnd"/>
-      <w:r>
-        <w:t xml:space="preserve"> e di varianza complessiva, ottenendo previsioni più precise.</w:t>
-      </w:r>
-    </w:p>
-    <w:p/>
-    <w:p>
-      <w:r>
-        <w:t>Come funziona</w:t>
-      </w:r>
-    </w:p>
-    <w:p>
-      <w:r>
-        <w:lastRenderedPageBreak/>
-        <w:t xml:space="preserve">Gli algoritmi delle foreste casuali hanno tre </w:t>
-      </w:r>
-      <w:proofErr w:type="spellStart"/>
-      <w:r>
-        <w:t>iperparametri</w:t>
-      </w:r>
-      <w:proofErr w:type="spellEnd"/>
-      <w:r>
-        <w:t xml:space="preserve"> principali che devono essere impostati prima dell'allenamento. Questi includono la dimensione del nodo, il numero di alberi e il numero di caratteristiche campionate. Da lì, il classificatore della foresta casuale può essere utilizzato per risolvere problemi di regressione o di classificazione.</w:t>
-      </w:r>
-    </w:p>
-    <w:p/>
-    <w:p>
-      <w:r>
-        <w:t>L'algoritmo della foresta casuale è composto da una collezione di alberi decisionali, e ogni albero nell'insieme è costituito da un campione di dati tratto da un set di allenamento con sostituzione, chiamato campione di bootstrap. Di quel campione di allenamento, un terzo viene messo da parte come dati di test, noti come campione fuori dalla borsa (</w:t>
-      </w:r>
-      <w:proofErr w:type="spellStart"/>
-      <w:r>
-        <w:t>oob</w:t>
-      </w:r>
-      <w:proofErr w:type="spellEnd"/>
-      <w:r>
-        <w:t xml:space="preserve">), a cui torneremo in seguito. Un'altra istanza di casualità viene quindi iniettata attraverso il bagging delle caratteristiche, aggiungendo maggiore diversità al dataset e riducendo la correlazione tra gli alberi decisionali. A seconda del tipo di problema, la determinazione della previsione varierà. Per un compito di regressione, gli alberi decisionali individuali verranno mediati, mentre per un compito di classificazione, una maggioranza di voti - ossia la variabile categorica più frequente - darà come risultato la classe prevista. Infine, il campione </w:t>
-      </w:r>
-      <w:proofErr w:type="spellStart"/>
-      <w:r>
-        <w:t>oob</w:t>
-      </w:r>
-      <w:proofErr w:type="spellEnd"/>
-      <w:r>
-        <w:t xml:space="preserve"> viene utilizzato per la convalida incrociata, finalizzando quella previsione.</w:t>
-      </w:r>
-    </w:p>
-    <w:p/>
-    <w:p>
-      <w:r>
-        <w:t>Benefici e sfide del random forest</w:t>
-      </w:r>
-    </w:p>
-    <w:p>
-      <w:r>
-        <w:t>Ci sono diversi vantaggi e sfide chiave che l'algoritmo random forest presenta quando utilizzato per problemi di classificazione o regressione. Alcuni di essi includono:</w:t>
-      </w:r>
-    </w:p>
-    <w:p/>
-    <w:p>
-      <w:r>
-        <w:t>Principali vantaggi</w:t>
-      </w:r>
-    </w:p>
-    <w:p>
-      <w:r>
-        <w:t xml:space="preserve">Riduzione del rischio di overfitting: Le alberi di decisione corrono il rischio di overfitting poiché tendono ad adattarsi strettamente a tutti i campioni all'interno dei dati di formazione. Tuttavia, quando ci sono un robusto numero di alberi di decisione in un random forest, il classificatore non sovrastimerà il modello poiché la media di alberi </w:t>
-      </w:r>
-      <w:proofErr w:type="spellStart"/>
-      <w:r>
-        <w:t>scorrelati</w:t>
-      </w:r>
-      <w:proofErr w:type="spellEnd"/>
-      <w:r>
-        <w:t xml:space="preserve"> riduce la varianza complessiva e l'errore di previsione.</w:t>
-      </w:r>
-    </w:p>
-    <w:p>
-      <w:r>
-        <w:t>Fornisce flessibilità: poiché il random forest può gestire sia compiti di regressione che di classificazione con un elevato grado di precisione, è un metodo popolare tra i data scientist. Inoltre, la feature bagging rende il classificatore random forest uno strumento efficace per stimare i valori mancanti poiché mantiene l'accuratezza quando una parte dei dati è mancante.</w:t>
-      </w:r>
-    </w:p>
-    <w:p>
-      <w:r>
-        <w:t>Facile determinazione dell'importanza delle feature: il random forest rende facile valutare l'importanza delle variabili, o il contributo, al modello. Ci sono alcuni modi per valutare l'importanza della feature. L'importanza di Gini e la diminuzione media dell'impurità (MDI) vengono solitamente utilizzati per misurare quanto diminuisce l'accuratezza del modello quando una determinata variabile viene esclusa. Tuttavia, l'importanza permutazione, nota anche come diminuzione media dell'accuratezza (MDA), è un'altra misura di importanza. MDA identifica la diminuzione media dell'accuratezza permutando casualmente i valori delle feature nei campioni out-of-</w:t>
-      </w:r>
-      <w:proofErr w:type="spellStart"/>
-      <w:r>
-        <w:t>bag</w:t>
-      </w:r>
-      <w:proofErr w:type="spellEnd"/>
-      <w:r>
-        <w:t>.</w:t>
-      </w:r>
-    </w:p>
-    <w:p/>
-    <w:p>
-      <w:r>
         <w:t>Principali sfide</w:t>
       </w:r>
     </w:p>
@@ -502,7 +865,6 @@
     </w:p>
     <w:p>
       <w:r>
-        <w:lastRenderedPageBreak/>
         <w:t>Richiede più risorse: poiché i random forest elaborano set di dati più grandi, richiedono più risorse per archiviare quei dati.</w:t>
       </w:r>
     </w:p>
@@ -577,6 +939,218 @@
     </w:p>
     <w:p>
       <w:r>
+        <w:t xml:space="preserve">Le labels risultanti e il numero di valore per </w:t>
+      </w:r>
+      <w:proofErr w:type="spellStart"/>
+      <w:r>
+        <w:t>ogniuna</w:t>
+      </w:r>
+      <w:proofErr w:type="spellEnd"/>
+      <w:r>
+        <w:t xml:space="preserve"> di queste sono:</w:t>
+      </w:r>
+    </w:p>
+    <w:p>
+      <w:pPr>
+        <w:pStyle w:val="Paragrafoelenco"/>
+        <w:numPr>
+          <w:ilvl w:val="0"/>
+          <w:numId w:val="4"/>
+        </w:numPr>
+      </w:pPr>
+      <w:proofErr w:type="spellStart"/>
+      <w:r>
+        <w:t>enagegd</w:t>
+      </w:r>
+      <w:proofErr w:type="spellEnd"/>
+      <w:r>
+        <w:t xml:space="preserve"> con 55707 samples</w:t>
+      </w:r>
+    </w:p>
+    <w:p>
+      <w:pPr>
+        <w:pStyle w:val="Paragrafoelenco"/>
+        <w:numPr>
+          <w:ilvl w:val="0"/>
+          <w:numId w:val="4"/>
+        </w:numPr>
+      </w:pPr>
+      <w:proofErr w:type="spellStart"/>
+      <w:r>
+        <w:t>bored</w:t>
+      </w:r>
+      <w:proofErr w:type="spellEnd"/>
+      <w:r>
+        <w:t xml:space="preserve"> con 16086</w:t>
+      </w:r>
+      <w:r>
+        <w:t xml:space="preserve"> samples</w:t>
+      </w:r>
+    </w:p>
+    <w:p>
+      <w:pPr>
+        <w:pStyle w:val="Paragrafoelenco"/>
+        <w:numPr>
+          <w:ilvl w:val="0"/>
+          <w:numId w:val="4"/>
+        </w:numPr>
+      </w:pPr>
+      <w:proofErr w:type="spellStart"/>
+      <w:r>
+        <w:t>confused</w:t>
+      </w:r>
+      <w:proofErr w:type="spellEnd"/>
+      <w:r>
+        <w:t xml:space="preserve"> con 1041 samples</w:t>
+      </w:r>
+    </w:p>
+    <w:p>
+      <w:pPr>
+        <w:pStyle w:val="Paragrafoelenco"/>
+        <w:numPr>
+          <w:ilvl w:val="0"/>
+          <w:numId w:val="4"/>
+        </w:numPr>
+      </w:pPr>
+      <w:proofErr w:type="spellStart"/>
+      <w:r>
+        <w:t>frustated</w:t>
+      </w:r>
+      <w:proofErr w:type="spellEnd"/>
+      <w:r>
+        <w:t xml:space="preserve"> con 495</w:t>
+      </w:r>
+      <w:r>
+        <w:t xml:space="preserve"> </w:t>
+      </w:r>
+      <w:r>
+        <w:t>samples</w:t>
+      </w:r>
+    </w:p>
+    <w:p>
+      <w:pPr>
+        <w:pStyle w:val="Paragrafoelenco"/>
+        <w:numPr>
+          <w:ilvl w:val="0"/>
+          <w:numId w:val="4"/>
+        </w:numPr>
+      </w:pPr>
+      <w:proofErr w:type="spellStart"/>
+      <w:r>
+        <w:t>looking</w:t>
+      </w:r>
+      <w:proofErr w:type="spellEnd"/>
+      <w:r>
+        <w:t xml:space="preserve"> </w:t>
+      </w:r>
+      <w:proofErr w:type="spellStart"/>
+      <w:r>
+        <w:t>away</w:t>
+      </w:r>
+      <w:proofErr w:type="spellEnd"/>
+      <w:r>
+        <w:t xml:space="preserve"> con 409 </w:t>
+      </w:r>
+      <w:r>
+        <w:t>samples</w:t>
+      </w:r>
+    </w:p>
+    <w:p>
+      <w:pPr>
+        <w:pStyle w:val="Paragrafoelenco"/>
+        <w:numPr>
+          <w:ilvl w:val="0"/>
+          <w:numId w:val="4"/>
+        </w:numPr>
+      </w:pPr>
+      <w:proofErr w:type="spellStart"/>
+      <w:r>
+        <w:t>frustated</w:t>
+      </w:r>
+      <w:proofErr w:type="spellEnd"/>
+      <w:r>
+        <w:t xml:space="preserve"> con 344 </w:t>
+      </w:r>
+      <w:r>
+        <w:t>samples</w:t>
+      </w:r>
+    </w:p>
+    <w:p>
+      <w:pPr>
+        <w:pStyle w:val="Paragrafoelenco"/>
+        <w:numPr>
+          <w:ilvl w:val="0"/>
+          <w:numId w:val="4"/>
+        </w:numPr>
+      </w:pPr>
+      <w:proofErr w:type="spellStart"/>
+      <w:r>
+        <w:t>drowsy</w:t>
+      </w:r>
+      <w:proofErr w:type="spellEnd"/>
+      <w:r>
+        <w:t xml:space="preserve"> con 240 samples</w:t>
+      </w:r>
+    </w:p>
+    <w:p>
+      <w:r>
+        <w:t xml:space="preserve">con un totale di </w:t>
+      </w:r>
+      <w:r>
+        <w:t>74322</w:t>
+      </w:r>
+      <w:r>
+        <w:t xml:space="preserve"> </w:t>
+      </w:r>
+      <w:r>
+        <w:t xml:space="preserve"> immagini (o frame estratti da video) per le quali sono stati generati i dati relativi alle Action Units.</w:t>
+      </w:r>
+    </w:p>
+    <w:p/>
+    <w:p>
+      <w:pPr>
+        <w:pBdr>
+          <w:bottom w:val="single" w:sz="6" w:space="1" w:color="auto"/>
+        </w:pBdr>
+      </w:pPr>
+      <w:r>
+        <w:t xml:space="preserve">TODO </w:t>
+      </w:r>
+      <w:r>
+        <w:t xml:space="preserve">Parla degli altri dati presenti nel dataset, oltre alle AUs </w:t>
+      </w:r>
+    </w:p>
+    <w:p>
+      <w:r>
+        <w:lastRenderedPageBreak/>
+        <w:t>Generazione descrizione in linguaggio naturale</w:t>
+      </w:r>
+    </w:p>
+    <w:p>
+      <w:r>
+        <w:t>TODO</w:t>
+      </w:r>
+    </w:p>
+    <w:p>
+      <w:pPr>
+        <w:pBdr>
+          <w:bottom w:val="single" w:sz="6" w:space="1" w:color="auto"/>
+        </w:pBdr>
+      </w:pPr>
+    </w:p>
+    <w:p/>
+    <w:p>
+      <w:r>
+        <w:t>Estrazione delle Action Units utilizzando la libreria Py-</w:t>
+      </w:r>
+      <w:proofErr w:type="spellStart"/>
+      <w:r>
+        <w:t>feat</w:t>
+      </w:r>
+      <w:proofErr w:type="spellEnd"/>
+    </w:p>
+    <w:p>
+      <w:r>
         <w:t xml:space="preserve">Prima di poter effettuare delle predizioni è necessaria la creazione di un oggetto </w:t>
       </w:r>
       <w:r>
@@ -678,99 +1252,1120 @@
     </w:p>
     <w:p>
       <w:pPr>
+        <w:ind w:left="1416"/>
+      </w:pPr>
+      <w:r>
+        <w:t>device=device,</w:t>
+      </w:r>
+    </w:p>
+    <w:p>
+      <w:pPr>
+        <w:ind w:left="1416"/>
+      </w:pPr>
+      <w:proofErr w:type="spellStart"/>
+      <w:r>
+        <w:t>face_model</w:t>
+      </w:r>
+      <w:proofErr w:type="spellEnd"/>
+      <w:r>
+        <w:t>="</w:t>
+      </w:r>
+      <w:proofErr w:type="spellStart"/>
+      <w:r>
+        <w:t>retinaface</w:t>
+      </w:r>
+      <w:proofErr w:type="spellEnd"/>
+      <w:r>
+        <w:t>",</w:t>
+      </w:r>
+    </w:p>
+    <w:p>
+      <w:pPr>
+        <w:ind w:left="1416"/>
+      </w:pPr>
+      <w:proofErr w:type="spellStart"/>
+      <w:r>
+        <w:t>landmark_model</w:t>
+      </w:r>
+      <w:proofErr w:type="spellEnd"/>
+      <w:r>
+        <w:t>="</w:t>
+      </w:r>
+      <w:proofErr w:type="spellStart"/>
+      <w:r>
+        <w:t>mobilefacenet</w:t>
+      </w:r>
+      <w:proofErr w:type="spellEnd"/>
+      <w:r>
+        <w:t>",</w:t>
+      </w:r>
+    </w:p>
+    <w:p>
+      <w:pPr>
+        <w:ind w:left="1416"/>
+      </w:pPr>
+      <w:proofErr w:type="spellStart"/>
+      <w:r>
+        <w:t>au_model</w:t>
+      </w:r>
+      <w:proofErr w:type="spellEnd"/>
+      <w:r>
+        <w:t>="</w:t>
+      </w:r>
+      <w:proofErr w:type="spellStart"/>
+      <w:r>
+        <w:t>xgb</w:t>
+      </w:r>
+      <w:proofErr w:type="spellEnd"/>
+      <w:r>
+        <w:t>",</w:t>
+      </w:r>
+    </w:p>
+    <w:p>
+      <w:pPr>
+        <w:ind w:left="1416"/>
+      </w:pPr>
+      <w:proofErr w:type="spellStart"/>
+      <w:r>
+        <w:t>emotion_model</w:t>
+      </w:r>
+      <w:proofErr w:type="spellEnd"/>
+      <w:r>
+        <w:t>="</w:t>
+      </w:r>
+      <w:proofErr w:type="spellStart"/>
+      <w:r>
+        <w:t>resmasknet</w:t>
+      </w:r>
+      <w:proofErr w:type="spellEnd"/>
+      <w:r>
+        <w:t>",</w:t>
+      </w:r>
+    </w:p>
+    <w:p>
+      <w:pPr>
+        <w:ind w:left="1416"/>
+      </w:pPr>
+      <w:proofErr w:type="spellStart"/>
+      <w:r>
+        <w:t>facepose_model</w:t>
+      </w:r>
+      <w:proofErr w:type="spellEnd"/>
+      <w:r>
+        <w:t>="img2pose",</w:t>
+      </w:r>
+    </w:p>
+    <w:p>
+      <w:pPr>
+        <w:ind w:firstLine="708"/>
+      </w:pPr>
+      <w:r>
+        <w:t>)</w:t>
+      </w:r>
+    </w:p>
+    <w:p>
+      <w:r>
+        <w:t>\end{</w:t>
+      </w:r>
+      <w:proofErr w:type="spellStart"/>
+      <w:r>
+        <w:t>minted</w:t>
+      </w:r>
+      <w:proofErr w:type="spellEnd"/>
+      <w:r>
+        <w:t>}</w:t>
+      </w:r>
+    </w:p>
+    <w:p>
+      <w:r>
+        <w:t>Come è possibile notare è possibile nel codice, durante la creazione dell’oggetto Detector è possibile specificare il parametro \</w:t>
+      </w:r>
+      <w:proofErr w:type="spellStart"/>
+      <w:r>
+        <w:t>mintinline</w:t>
+      </w:r>
+      <w:proofErr w:type="spellEnd"/>
+      <w:r>
+        <w:t>[</w:t>
+      </w:r>
+      <w:proofErr w:type="spellStart"/>
+      <w:r>
+        <w:t>bgcolor</w:t>
+      </w:r>
+      <w:proofErr w:type="spellEnd"/>
+      <w:r>
+        <w:t>=</w:t>
+      </w:r>
+      <w:proofErr w:type="spellStart"/>
+      <w:r>
+        <w:t>bg</w:t>
+      </w:r>
+      <w:proofErr w:type="spellEnd"/>
+      <w:r>
+        <w:t>]{python}{device}</w:t>
+      </w:r>
+      <w:r>
+        <w:t xml:space="preserve">, questo permette di eseguire le operazioni utilizzando la tecnologia </w:t>
+      </w:r>
+      <w:proofErr w:type="spellStart"/>
+      <w:r>
+        <w:t>cuda</w:t>
+      </w:r>
+      <w:proofErr w:type="spellEnd"/>
+      <w:r>
+        <w:t xml:space="preserve"> sulla quale ho già approfondito</w:t>
+      </w:r>
+      <w:r>
+        <w:t>.</w:t>
+      </w:r>
+      <w:r>
+        <w:t xml:space="preserve"> Per controllare che sia effettivamente possibile utilizzare questa funzionalità è stata usata la libreria </w:t>
+      </w:r>
+      <w:proofErr w:type="spellStart"/>
+      <w:r>
+        <w:t>torch</w:t>
+      </w:r>
+      <w:proofErr w:type="spellEnd"/>
+      <w:r>
+        <w:t xml:space="preserve"> per python, tecnologia sulla quale ho precedentemente approfondito.</w:t>
+      </w:r>
+    </w:p>
+    <w:p>
+      <w:r>
+        <w:t xml:space="preserve">Il parametro </w:t>
+      </w:r>
+      <w:proofErr w:type="spellStart"/>
+      <w:r>
+        <w:t>face_model</w:t>
+      </w:r>
+      <w:proofErr w:type="spellEnd"/>
+      <w:r>
+        <w:t xml:space="preserve"> imposta il modello di rilevamento del viso da utilizzare. Ho deciso di impostato su "</w:t>
+      </w:r>
+      <w:proofErr w:type="spellStart"/>
+      <w:r>
+        <w:t>retinaface</w:t>
+      </w:r>
+      <w:proofErr w:type="spellEnd"/>
+      <w:r>
+        <w:t xml:space="preserve">", </w:t>
+      </w:r>
+      <w:proofErr w:type="spellStart"/>
+      <w:r>
+        <w:t>perche</w:t>
+      </w:r>
+      <w:proofErr w:type="spellEnd"/>
+      <w:r>
+        <w:t xml:space="preserve"> questo è un popolare modello di rilevamento del viso che utilizza una CNN (</w:t>
+      </w:r>
+      <w:proofErr w:type="spellStart"/>
+      <w:r>
+        <w:t>Convolutional</w:t>
+      </w:r>
+      <w:proofErr w:type="spellEnd"/>
+      <w:r>
+        <w:t xml:space="preserve"> </w:t>
+      </w:r>
+      <w:proofErr w:type="spellStart"/>
+      <w:r>
+        <w:t>Neural</w:t>
+      </w:r>
+      <w:proofErr w:type="spellEnd"/>
+      <w:r>
+        <w:t xml:space="preserve"> Networks</w:t>
+      </w:r>
+      <w:r>
+        <w:t>)</w:t>
+      </w:r>
+      <w:r>
+        <w:t xml:space="preserve"> sulla quale ho già approfondito.</w:t>
+      </w:r>
+    </w:p>
+    <w:p>
+      <w:r>
+        <w:t xml:space="preserve">Il </w:t>
+      </w:r>
+      <w:r>
+        <w:t xml:space="preserve">parametro </w:t>
+      </w:r>
+      <w:proofErr w:type="spellStart"/>
+      <w:r>
+        <w:t>landmark_model</w:t>
+      </w:r>
+      <w:proofErr w:type="spellEnd"/>
+      <w:r>
+        <w:t xml:space="preserve"> </w:t>
+      </w:r>
+      <w:r>
+        <w:t>imposta il modello di rilevamento dei landmark facciali da utilizzare. Qui, è impostato su "</w:t>
+      </w:r>
+      <w:proofErr w:type="spellStart"/>
+      <w:r>
+        <w:t>mobilefacenet</w:t>
+      </w:r>
+      <w:proofErr w:type="spellEnd"/>
+      <w:r>
+        <w:t>", che è un</w:t>
+      </w:r>
+      <w:r>
+        <w:t xml:space="preserve"> </w:t>
+      </w:r>
+      <w:r>
+        <w:t xml:space="preserve">Single-stage dense face </w:t>
+      </w:r>
+      <w:proofErr w:type="spellStart"/>
+      <w:r>
+        <w:t>localisation</w:t>
+      </w:r>
+      <w:proofErr w:type="spellEnd"/>
+      <w:r>
+        <w:t xml:space="preserve"> in the wild, ottenuto dagli autori della libreria da [18]</w:t>
+      </w:r>
+    </w:p>
+    <w:p>
+      <w:r>
+        <w:t xml:space="preserve">Il </w:t>
+      </w:r>
+      <w:r>
+        <w:t xml:space="preserve">parametro </w:t>
+      </w:r>
+      <w:proofErr w:type="spellStart"/>
+      <w:r>
+        <w:t>au_model</w:t>
+      </w:r>
+      <w:proofErr w:type="spellEnd"/>
+      <w:r>
+        <w:t xml:space="preserve"> </w:t>
+      </w:r>
+      <w:r>
+        <w:t xml:space="preserve">imposta il modello utilizzato per la rilevazione automatica dell'unità d'azione (AU) facciale. Il modello è un classificatore Extreme </w:t>
+      </w:r>
+      <w:proofErr w:type="spellStart"/>
+      <w:r>
+        <w:t>Gradient</w:t>
+      </w:r>
+      <w:proofErr w:type="spellEnd"/>
+      <w:r>
+        <w:t xml:space="preserve"> </w:t>
+      </w:r>
+      <w:proofErr w:type="spellStart"/>
+      <w:r>
+        <w:t>Boosting</w:t>
+      </w:r>
+      <w:proofErr w:type="spellEnd"/>
+      <w:r>
+        <w:t xml:space="preserve"> (XGB)</w:t>
+      </w:r>
+      <w:r>
+        <w:t xml:space="preserve"> estratto, dagli autori di py-</w:t>
+      </w:r>
+      <w:proofErr w:type="spellStart"/>
+      <w:r>
+        <w:t>feat</w:t>
+      </w:r>
+      <w:proofErr w:type="spellEnd"/>
+      <w:r>
+        <w:t xml:space="preserve"> da i datasets </w:t>
+      </w:r>
+      <w:r>
+        <w:t>BP4D, DISFA, CK+, UNBC-</w:t>
+      </w:r>
+      <w:proofErr w:type="spellStart"/>
+      <w:r>
+        <w:t>McMaster</w:t>
+      </w:r>
+      <w:proofErr w:type="spellEnd"/>
+      <w:r>
+        <w:t xml:space="preserve"> </w:t>
+      </w:r>
+      <w:proofErr w:type="spellStart"/>
+      <w:r>
+        <w:t>shoulder</w:t>
+      </w:r>
+      <w:proofErr w:type="spellEnd"/>
+      <w:r>
+        <w:t xml:space="preserve"> </w:t>
+      </w:r>
+      <w:proofErr w:type="spellStart"/>
+      <w:r>
+        <w:t>pain</w:t>
+      </w:r>
+      <w:proofErr w:type="spellEnd"/>
+      <w:r>
+        <w:t xml:space="preserve">, </w:t>
+      </w:r>
+      <w:r>
+        <w:t xml:space="preserve">e </w:t>
+      </w:r>
+      <w:r>
+        <w:t>AFF-Wild</w:t>
+      </w:r>
+      <w:r>
+        <w:t>2</w:t>
+      </w:r>
+      <w:r>
+        <w:t xml:space="preserve"> e basato sul lavoro di [19]</w:t>
+      </w:r>
+      <w:r>
+        <w:t>.</w:t>
+      </w:r>
+    </w:p>
+    <w:p>
+      <w:r>
+        <w:t>Il</w:t>
+      </w:r>
+      <w:r>
+        <w:t xml:space="preserve"> parametro </w:t>
+      </w:r>
+      <w:proofErr w:type="spellStart"/>
+      <w:r>
+        <w:t>emotion_model</w:t>
+      </w:r>
+      <w:proofErr w:type="spellEnd"/>
+      <w:r>
+        <w:t xml:space="preserve"> </w:t>
+      </w:r>
+      <w:r>
+        <w:t>imposta il modello utilizzato per la rilevazione delle emozioni dalle espressioni facciali. Il modello utilizzato si chiama "</w:t>
+      </w:r>
+      <w:proofErr w:type="spellStart"/>
+      <w:r>
+        <w:t>resmasknet</w:t>
+      </w:r>
+      <w:proofErr w:type="spellEnd"/>
+      <w:r>
+        <w:t>",</w:t>
+      </w:r>
+      <w:r>
+        <w:t xml:space="preserve"> implementato utilizzando il lavoro di [20]</w:t>
+      </w:r>
+      <w:r>
+        <w:t>.</w:t>
+      </w:r>
+    </w:p>
+    <w:p>
+      <w:r>
+        <w:t xml:space="preserve">Il </w:t>
+      </w:r>
+      <w:r>
+        <w:t xml:space="preserve">parametro </w:t>
+      </w:r>
+      <w:proofErr w:type="spellStart"/>
+      <w:r>
+        <w:t>facepose_model</w:t>
+      </w:r>
+      <w:proofErr w:type="spellEnd"/>
+      <w:r>
+        <w:t xml:space="preserve"> </w:t>
+      </w:r>
+      <w:r>
+        <w:t>imposta il modello utilizzato per la stima della posa della testa. Il modello utilizzato si chiama "img2pose"</w:t>
+      </w:r>
+      <w:r>
+        <w:t>, implementato utilizzando il lavoro di [21]</w:t>
+      </w:r>
+      <w:r>
+        <w:t>.</w:t>
+      </w:r>
+    </w:p>
+    <w:p/>
+    <w:p>
+      <w:r>
+        <w:t>Py-</w:t>
+      </w:r>
+      <w:proofErr w:type="spellStart"/>
+      <w:r>
+        <w:t>feat</w:t>
+      </w:r>
+      <w:proofErr w:type="spellEnd"/>
+      <w:r>
+        <w:t xml:space="preserve"> permette di estrarre i valori delle Action units attraverso il metodo</w:t>
+      </w:r>
+      <w:r>
+        <w:t xml:space="preserve"> </w:t>
+      </w:r>
+      <w:r>
+        <w:t>\mintinline[bgcolor=bg]{python}{</w:t>
+      </w:r>
+      <w:r>
+        <w:t>detector.detect_image(imagePath)</w:t>
+      </w:r>
+      <w:r>
+        <w:t>}</w:t>
+      </w:r>
+      <w:r>
+        <w:t xml:space="preserve"> </w:t>
+      </w:r>
+      <w:r>
+        <w:t>che prende in input il percorso di un’immagine e restituisce i valori estratti; i valori estratti da questo metodo non si limitano alle Action Units che sono da me utilizzate vengono calcolati anche altri valori, quali:</w:t>
+      </w:r>
+    </w:p>
+    <w:p>
+      <w:pPr>
+        <w:pStyle w:val="Paragrafoelenco"/>
+        <w:numPr>
+          <w:ilvl w:val="0"/>
+          <w:numId w:val="3"/>
+        </w:numPr>
+      </w:pPr>
+      <w:proofErr w:type="spellStart"/>
+      <w:r>
+        <w:t>FaceRectX</w:t>
+      </w:r>
+      <w:proofErr w:type="spellEnd"/>
+      <w:r>
+        <w:t>: la coordinata X dell'angolo in alto a sinistra del rettangolo del viso rilevato nell'immagine di input</w:t>
+      </w:r>
+    </w:p>
+    <w:p>
+      <w:pPr>
+        <w:pStyle w:val="Paragrafoelenco"/>
+        <w:numPr>
+          <w:ilvl w:val="0"/>
+          <w:numId w:val="3"/>
+        </w:numPr>
+      </w:pPr>
+      <w:proofErr w:type="spellStart"/>
+      <w:r>
+        <w:t>FaceRectY</w:t>
+      </w:r>
+      <w:proofErr w:type="spellEnd"/>
+      <w:r>
+        <w:t>: la coordinata Y dell'angolo in alto a sinistra del rettangolo del viso rilevato nell'immagine di input</w:t>
+      </w:r>
+    </w:p>
+    <w:p>
+      <w:pPr>
+        <w:pStyle w:val="Paragrafoelenco"/>
+        <w:numPr>
+          <w:ilvl w:val="0"/>
+          <w:numId w:val="3"/>
+        </w:numPr>
+      </w:pPr>
+      <w:proofErr w:type="spellStart"/>
+      <w:r>
+        <w:t>FaceRectWidth</w:t>
+      </w:r>
+      <w:proofErr w:type="spellEnd"/>
+      <w:r>
+        <w:t>: la larghezza del rettangolo del viso rilevato</w:t>
+      </w:r>
+    </w:p>
+    <w:p>
+      <w:pPr>
+        <w:pStyle w:val="Paragrafoelenco"/>
+        <w:numPr>
+          <w:ilvl w:val="0"/>
+          <w:numId w:val="3"/>
+        </w:numPr>
+      </w:pPr>
+      <w:proofErr w:type="spellStart"/>
+      <w:r>
+        <w:t>FaceRectHeight</w:t>
+      </w:r>
+      <w:proofErr w:type="spellEnd"/>
+      <w:r>
+        <w:t>: l'altezza del rettangolo del viso rilevato</w:t>
+      </w:r>
+    </w:p>
+    <w:p>
+      <w:pPr>
+        <w:pStyle w:val="Paragrafoelenco"/>
+        <w:numPr>
+          <w:ilvl w:val="0"/>
+          <w:numId w:val="3"/>
+        </w:numPr>
+      </w:pPr>
+      <w:proofErr w:type="spellStart"/>
+      <w:r>
+        <w:t>FaceScore</w:t>
+      </w:r>
+      <w:proofErr w:type="spellEnd"/>
+      <w:r>
+        <w:t>: un punteggio che indica il livello di fiducia del modello di rilevamento del viso nella regione del viso rilevata</w:t>
+      </w:r>
+    </w:p>
+    <w:p>
+      <w:pPr>
+        <w:pStyle w:val="Paragrafoelenco"/>
+        <w:numPr>
+          <w:ilvl w:val="0"/>
+          <w:numId w:val="3"/>
+        </w:numPr>
+      </w:pPr>
+      <w:r>
+        <w:t>x_0 a x_67: le coordinate X dei 68 punti landmark facciali rilevati dal modello di landmark</w:t>
+      </w:r>
+    </w:p>
+    <w:p>
+      <w:pPr>
+        <w:pStyle w:val="Paragrafoelenco"/>
+        <w:numPr>
+          <w:ilvl w:val="0"/>
+          <w:numId w:val="3"/>
+        </w:numPr>
+      </w:pPr>
+      <w:r>
+        <w:t>y_0 a y_67: le coordinate Y dei 68 punti landmark facciali rilevati dal modello di landmark</w:t>
+      </w:r>
+    </w:p>
+    <w:p>
+      <w:pPr>
+        <w:pStyle w:val="Paragrafoelenco"/>
+        <w:numPr>
+          <w:ilvl w:val="0"/>
+          <w:numId w:val="3"/>
+        </w:numPr>
+      </w:pPr>
+      <w:r>
+        <w:t>Pitch: l'angolo di inclinazione del volto (inclinazione su o giù) rilevato dal modello di posizione del volto</w:t>
+      </w:r>
+    </w:p>
+    <w:p>
+      <w:pPr>
+        <w:pStyle w:val="Paragrafoelenco"/>
+        <w:numPr>
+          <w:ilvl w:val="0"/>
+          <w:numId w:val="3"/>
+        </w:numPr>
+      </w:pPr>
+      <w:r>
+        <w:t>Roll: l'angolo di rollio del volto (inclinazione a sinistra o destra) rilevato dal modello di posizione del volto</w:t>
+      </w:r>
+    </w:p>
+    <w:p>
+      <w:pPr>
+        <w:pStyle w:val="Paragrafoelenco"/>
+        <w:numPr>
+          <w:ilvl w:val="0"/>
+          <w:numId w:val="3"/>
+        </w:numPr>
+      </w:pPr>
+      <w:proofErr w:type="spellStart"/>
+      <w:r>
+        <w:t>Yaw</w:t>
+      </w:r>
+      <w:proofErr w:type="spellEnd"/>
+      <w:r>
+        <w:t>: l'angolo di imbardata del volto (girare a sinistra o destra) rilevato dal modello di posizione del volto</w:t>
+      </w:r>
+    </w:p>
+    <w:p>
+      <w:pPr>
+        <w:pStyle w:val="Paragrafoelenco"/>
+        <w:numPr>
+          <w:ilvl w:val="0"/>
+          <w:numId w:val="3"/>
+        </w:numPr>
+      </w:pPr>
+      <w:r>
+        <w:t xml:space="preserve">anger, disgust, fear, </w:t>
+      </w:r>
+      <w:proofErr w:type="spellStart"/>
+      <w:r>
+        <w:t>happiness</w:t>
+      </w:r>
+      <w:proofErr w:type="spellEnd"/>
+      <w:r>
+        <w:t xml:space="preserve">, sadness, surprise, </w:t>
+      </w:r>
+      <w:proofErr w:type="spellStart"/>
+      <w:r>
+        <w:t>neutral</w:t>
+      </w:r>
+      <w:proofErr w:type="spellEnd"/>
+      <w:r>
+        <w:t>: i punteggi di probabilità delle classi di emozioni rilevate come previsto dal modello di emozione.</w:t>
+      </w:r>
+    </w:p>
+    <w:p>
+      <w:pPr>
+        <w:pStyle w:val="Paragrafoelenco"/>
+        <w:numPr>
+          <w:ilvl w:val="0"/>
+          <w:numId w:val="3"/>
+        </w:numPr>
+      </w:pPr>
+      <w:r>
+        <w:t>input: il percorso dell'immagine di input</w:t>
+      </w:r>
+    </w:p>
+    <w:p>
+      <w:pPr>
+        <w:pStyle w:val="Paragrafoelenco"/>
+        <w:numPr>
+          <w:ilvl w:val="0"/>
+          <w:numId w:val="3"/>
+        </w:numPr>
+      </w:pPr>
+      <w:r>
+        <w:t>frame: l'indice del frame elaborato (se si sta elaborando più di un frame)</w:t>
+      </w:r>
+    </w:p>
+    <w:p>
+      <w:r>
+        <w:t xml:space="preserve">I risultati ottenuti sono poi stati trasformati in formato json attraverso il metodo </w:t>
+      </w:r>
+      <w:r>
+        <w:t>\mintinline[bgcolor=bg]{python}{</w:t>
+      </w:r>
+      <w:r>
+        <w:t>detector.detect_image(imagePath).to_json()</w:t>
+      </w:r>
+      <w:r>
+        <w:t>}</w:t>
+      </w:r>
+      <w:r>
+        <w:t xml:space="preserve">, aggregati e salvati su un file, sempre in questo formato, cosi da poterli mostrare in modo più chiaro e, successivamente, questo file è stato trasformato in formato csv per una lettura più veloce da parte della libreria </w:t>
+      </w:r>
+      <w:proofErr w:type="spellStart"/>
+      <w:r>
+        <w:t>pandas</w:t>
+      </w:r>
+      <w:proofErr w:type="spellEnd"/>
+      <w:r>
+        <w:t>.</w:t>
+      </w:r>
+    </w:p>
+    <w:p/>
+    <w:p>
+      <w:r>
+        <w:t xml:space="preserve">Per quanto riguarda i video analizzati dal dataset </w:t>
+      </w:r>
+      <w:proofErr w:type="spellStart"/>
+      <w:r>
+        <w:t>DAiSEE</w:t>
+      </w:r>
+      <w:proofErr w:type="spellEnd"/>
+      <w:r>
+        <w:t xml:space="preserve"> la libreria offre il metodo </w:t>
+      </w:r>
+      <w:r>
+        <w:t>\</w:t>
+      </w:r>
+      <w:proofErr w:type="spellStart"/>
+      <w:r>
+        <w:t>mintinline</w:t>
+      </w:r>
+      <w:proofErr w:type="spellEnd"/>
+      <w:r>
+        <w:t>[</w:t>
+      </w:r>
+      <w:proofErr w:type="spellStart"/>
+      <w:r>
+        <w:t>bgcolor</w:t>
+      </w:r>
+      <w:proofErr w:type="spellEnd"/>
+      <w:r>
+        <w:t>=</w:t>
+      </w:r>
+      <w:proofErr w:type="spellStart"/>
+      <w:r>
+        <w:t>bg</w:t>
+      </w:r>
+      <w:proofErr w:type="spellEnd"/>
+      <w:r>
+        <w:t>]{python}{</w:t>
+      </w:r>
+      <w:proofErr w:type="spellStart"/>
+      <w:r>
+        <w:t>detector.</w:t>
+      </w:r>
+      <w:r>
+        <w:t>detect_video</w:t>
+      </w:r>
+      <w:proofErr w:type="spellEnd"/>
+      <w:r>
+        <w:t>(</w:t>
+      </w:r>
+      <w:proofErr w:type="spellStart"/>
+      <w:r>
+        <w:t>video</w:t>
+      </w:r>
+      <w:r>
+        <w:t>Path</w:t>
+      </w:r>
+      <w:proofErr w:type="spellEnd"/>
+      <w:r>
+        <w:t xml:space="preserve">, </w:t>
+      </w:r>
+      <w:proofErr w:type="spellStart"/>
+      <w:r>
+        <w:t>skip_frames</w:t>
+      </w:r>
+      <w:proofErr w:type="spellEnd"/>
+      <w:r>
+        <w:t>)</w:t>
+      </w:r>
+      <w:r>
+        <w:t>}</w:t>
+      </w:r>
+      <w:r>
+        <w:t>.</w:t>
+      </w:r>
+    </w:p>
+    <w:p>
+      <w:r>
+        <w:t xml:space="preserve">Il parametro </w:t>
+      </w:r>
+      <w:r>
+        <w:t>\</w:t>
+      </w:r>
+      <w:proofErr w:type="spellStart"/>
+      <w:r>
+        <w:t>mintinline</w:t>
+      </w:r>
+      <w:proofErr w:type="spellEnd"/>
+      <w:r>
+        <w:t>[</w:t>
+      </w:r>
+      <w:proofErr w:type="spellStart"/>
+      <w:r>
+        <w:t>bgcolor</w:t>
+      </w:r>
+      <w:proofErr w:type="spellEnd"/>
+      <w:r>
+        <w:t>=</w:t>
+      </w:r>
+      <w:proofErr w:type="spellStart"/>
+      <w:r>
+        <w:t>bg</w:t>
+      </w:r>
+      <w:proofErr w:type="spellEnd"/>
+      <w:r>
+        <w:t>]{python}{</w:t>
+      </w:r>
+      <w:proofErr w:type="spellStart"/>
+      <w:r>
+        <w:t>videoPath</w:t>
+      </w:r>
+      <w:proofErr w:type="spellEnd"/>
+      <w:r>
+        <w:t xml:space="preserve">} si riferisce ovviamente al percorso del video dal quale estrarre i dati; mentre il parametro </w:t>
+      </w:r>
+      <w:r>
+        <w:t>\</w:t>
+      </w:r>
+      <w:proofErr w:type="spellStart"/>
+      <w:r>
+        <w:t>mintinline</w:t>
+      </w:r>
+      <w:proofErr w:type="spellEnd"/>
+      <w:r>
+        <w:t>[</w:t>
+      </w:r>
+      <w:proofErr w:type="spellStart"/>
+      <w:r>
+        <w:t>bgcolor</w:t>
+      </w:r>
+      <w:proofErr w:type="spellEnd"/>
+      <w:r>
+        <w:t>=</w:t>
+      </w:r>
+      <w:proofErr w:type="spellStart"/>
+      <w:r>
+        <w:t>bg</w:t>
+      </w:r>
+      <w:proofErr w:type="spellEnd"/>
+      <w:r>
+        <w:t>]{python}{</w:t>
+      </w:r>
+      <w:proofErr w:type="spellStart"/>
+      <w:r>
+        <w:t>skip_frames</w:t>
+      </w:r>
+      <w:proofErr w:type="spellEnd"/>
+      <w:r>
+        <w:t xml:space="preserve">} è </w:t>
+      </w:r>
+      <w:r>
+        <w:t>un intero che determina ogni quanti frame estrapolare l’immagine per calcolarne i relativi valori.</w:t>
+      </w:r>
+    </w:p>
+    <w:p>
+      <w:r>
+        <w:t xml:space="preserve">Ho deciso di estrarre un’immagine per ogni secondo di video, ed ho quindi scritto un metodo attraverso il quale estrarre il </w:t>
+      </w:r>
+      <w:proofErr w:type="spellStart"/>
+      <w:r>
+        <w:t>framerate</w:t>
+      </w:r>
+      <w:proofErr w:type="spellEnd"/>
+      <w:r>
+        <w:t xml:space="preserve"> </w:t>
+      </w:r>
+      <w:r>
+        <w:t>ognuno</w:t>
+      </w:r>
+      <w:r>
+        <w:t xml:space="preserve"> dei video:</w:t>
+      </w:r>
+    </w:p>
+    <w:p>
+      <w:r>
+        <w:t>\</w:t>
+      </w:r>
+      <w:proofErr w:type="spellStart"/>
+      <w:r>
+        <w:t>begin</w:t>
+      </w:r>
+      <w:proofErr w:type="spellEnd"/>
+      <w:r>
+        <w:t>{</w:t>
+      </w:r>
+      <w:proofErr w:type="spellStart"/>
+      <w:r>
+        <w:t>minted</w:t>
+      </w:r>
+      <w:proofErr w:type="spellEnd"/>
+      <w:r>
+        <w:t>}[</w:t>
+      </w:r>
+      <w:proofErr w:type="spellStart"/>
+      <w:r>
+        <w:t>bgcolor</w:t>
+      </w:r>
+      <w:proofErr w:type="spellEnd"/>
+      <w:r>
+        <w:t>=</w:t>
+      </w:r>
+      <w:proofErr w:type="spellStart"/>
+      <w:r>
+        <w:t>bg</w:t>
+      </w:r>
+      <w:proofErr w:type="spellEnd"/>
+      <w:r>
+        <w:t>]{python}</w:t>
+      </w:r>
+    </w:p>
+    <w:p>
+      <w:pPr>
         <w:ind w:left="708"/>
       </w:pPr>
       <w:proofErr w:type="spellStart"/>
       <w:r>
-        <w:t>face_model</w:t>
-      </w:r>
-      <w:proofErr w:type="spellEnd"/>
-      <w:r>
-        <w:t>="</w:t>
-      </w:r>
-      <w:proofErr w:type="spellStart"/>
-      <w:r>
-        <w:t>retinaface</w:t>
-      </w:r>
-      <w:proofErr w:type="spellEnd"/>
-      <w:r>
-        <w:t>",</w:t>
+        <w:t>def</w:t>
+      </w:r>
+      <w:proofErr w:type="spellEnd"/>
+      <w:r>
+        <w:t xml:space="preserve"> </w:t>
+      </w:r>
+      <w:proofErr w:type="spellStart"/>
+      <w:r>
+        <w:t>getFPS</w:t>
+      </w:r>
+      <w:proofErr w:type="spellEnd"/>
+      <w:r>
+        <w:t xml:space="preserve"> (</w:t>
+      </w:r>
+      <w:proofErr w:type="spellStart"/>
+      <w:r>
+        <w:t>videoPath</w:t>
+      </w:r>
+      <w:proofErr w:type="spellEnd"/>
+      <w:r>
+        <w:t>):</w:t>
+      </w:r>
+    </w:p>
+    <w:p>
+      <w:pPr>
+        <w:ind w:left="1416"/>
+      </w:pPr>
+      <w:r>
+        <w:t xml:space="preserve">    </w:t>
+      </w:r>
+      <w:proofErr w:type="spellStart"/>
+      <w:r>
+        <w:t>cap</w:t>
+      </w:r>
+      <w:proofErr w:type="spellEnd"/>
+      <w:r>
+        <w:t xml:space="preserve"> = cv2.VideoCapture(</w:t>
+      </w:r>
+      <w:proofErr w:type="spellStart"/>
+      <w:r>
+        <w:t>videoPath</w:t>
+      </w:r>
+      <w:proofErr w:type="spellEnd"/>
+      <w:r>
+        <w:t>)</w:t>
+      </w:r>
+    </w:p>
+    <w:p>
+      <w:pPr>
+        <w:ind w:left="1416"/>
+      </w:pPr>
+      <w:r>
+        <w:t xml:space="preserve">    fps = </w:t>
+      </w:r>
+      <w:proofErr w:type="spellStart"/>
+      <w:r>
+        <w:t>cap.get</w:t>
+      </w:r>
+      <w:proofErr w:type="spellEnd"/>
+      <w:r>
+        <w:t>(cv2.CAP_PROP_FPS)</w:t>
+      </w:r>
+    </w:p>
+    <w:p>
+      <w:pPr>
+        <w:ind w:left="1416"/>
+      </w:pPr>
+      <w:r>
+        <w:t xml:space="preserve">    </w:t>
+      </w:r>
+      <w:proofErr w:type="spellStart"/>
+      <w:r>
+        <w:t>cap.release</w:t>
+      </w:r>
+      <w:proofErr w:type="spellEnd"/>
+      <w:r>
+        <w:t>()</w:t>
+      </w:r>
+    </w:p>
+    <w:p>
+      <w:pPr>
+        <w:ind w:left="708" w:firstLine="708"/>
+      </w:pPr>
+      <w:r>
+        <w:lastRenderedPageBreak/>
+        <w:t xml:space="preserve">    </w:t>
+      </w:r>
+      <w:proofErr w:type="spellStart"/>
+      <w:r>
+        <w:t>return</w:t>
+      </w:r>
+      <w:proofErr w:type="spellEnd"/>
+      <w:r>
+        <w:t xml:space="preserve"> fps</w:t>
+      </w:r>
+    </w:p>
+    <w:p>
+      <w:r>
+        <w:t>\end{</w:t>
+      </w:r>
+      <w:proofErr w:type="spellStart"/>
+      <w:r>
+        <w:t>minted</w:t>
+      </w:r>
+      <w:proofErr w:type="spellEnd"/>
+      <w:r>
+        <w:t>}</w:t>
+      </w:r>
+    </w:p>
+    <w:p>
+      <w:r>
+        <w:t>Il risultato di questo metodo è stato poi dato in input al metodo per effettuare l’analisi del video.</w:t>
+      </w:r>
+    </w:p>
+    <w:p>
+      <w:r>
+        <w:t>Le analisi dei video sono organizzati in modo diverso rispetto alle analisi per le immagini in quanto ognuno dei campi citati prima (</w:t>
+      </w:r>
+      <w:proofErr w:type="spellStart"/>
+      <w:r>
+        <w:t>FaceRectX</w:t>
+      </w:r>
+      <w:proofErr w:type="spellEnd"/>
+      <w:r>
+        <w:t xml:space="preserve">, </w:t>
+      </w:r>
+      <w:proofErr w:type="spellStart"/>
+      <w:r>
+        <w:t>FaceRect</w:t>
+      </w:r>
+      <w:r>
+        <w:t>Y</w:t>
+      </w:r>
+      <w:proofErr w:type="spellEnd"/>
+      <w:r>
+        <w:t>, …) contengono al loro interno i campi per i singoli frame</w:t>
+      </w:r>
+      <w:r>
+        <w:t>, esempio:</w:t>
+      </w:r>
+    </w:p>
+    <w:p>
+      <w:r>
+        <w:t>\</w:t>
+      </w:r>
+      <w:proofErr w:type="spellStart"/>
+      <w:r>
+        <w:t>begin</w:t>
+      </w:r>
+      <w:proofErr w:type="spellEnd"/>
+      <w:r>
+        <w:t>{</w:t>
+      </w:r>
+      <w:proofErr w:type="spellStart"/>
+      <w:r>
+        <w:t>minted</w:t>
+      </w:r>
+      <w:proofErr w:type="spellEnd"/>
+      <w:r>
+        <w:t>}[</w:t>
+      </w:r>
+      <w:proofErr w:type="spellStart"/>
+      <w:r>
+        <w:t>bgcolor</w:t>
+      </w:r>
+      <w:proofErr w:type="spellEnd"/>
+      <w:r>
+        <w:t>=</w:t>
+      </w:r>
+      <w:proofErr w:type="spellStart"/>
+      <w:r>
+        <w:t>bg</w:t>
+      </w:r>
+      <w:proofErr w:type="spellEnd"/>
+      <w:r>
+        <w:t>]{</w:t>
+      </w:r>
+      <w:r>
+        <w:t>json</w:t>
+      </w:r>
+      <w:r>
+        <w:t>}</w:t>
       </w:r>
     </w:p>
     <w:p>
       <w:pPr>
         <w:ind w:left="708"/>
       </w:pPr>
-      <w:proofErr w:type="spellStart"/>
-      <w:r>
-        <w:t>landmark_model</w:t>
-      </w:r>
-      <w:proofErr w:type="spellEnd"/>
-      <w:r>
-        <w:t>="</w:t>
-      </w:r>
-      <w:proofErr w:type="spellStart"/>
-      <w:r>
-        <w:t>mobilefacenet</w:t>
-      </w:r>
-      <w:proofErr w:type="spellEnd"/>
-      <w:r>
-        <w:t>",</w:t>
+      <w:r>
+        <w:t>"</w:t>
+      </w:r>
+      <w:proofErr w:type="spellStart"/>
+      <w:r>
+        <w:t>FaceRectX</w:t>
+      </w:r>
+      <w:proofErr w:type="spellEnd"/>
+      <w:r>
+        <w:t>": {</w:t>
       </w:r>
     </w:p>
     <w:p>
       <w:pPr>
         <w:ind w:left="708"/>
       </w:pPr>
-      <w:proofErr w:type="spellStart"/>
-      <w:r>
-        <w:t>au_model</w:t>
-      </w:r>
-      <w:proofErr w:type="spellEnd"/>
-      <w:r>
-        <w:t>="</w:t>
-      </w:r>
-      <w:proofErr w:type="spellStart"/>
-      <w:r>
-        <w:t>xgb</w:t>
-      </w:r>
-      <w:proofErr w:type="spellEnd"/>
-      <w:r>
-        <w:t>",</w:t>
+      <w:r>
+        <w:t xml:space="preserve">                "0.0": 334.3970982143,</w:t>
       </w:r>
     </w:p>
     <w:p>
       <w:pPr>
         <w:ind w:left="708"/>
       </w:pPr>
-      <w:proofErr w:type="spellStart"/>
-      <w:r>
-        <w:t>emotion_model</w:t>
-      </w:r>
-      <w:proofErr w:type="spellEnd"/>
-      <w:r>
-        <w:t>="</w:t>
-      </w:r>
-      <w:proofErr w:type="spellStart"/>
-      <w:r>
-        <w:t>resmasknet</w:t>
-      </w:r>
-      <w:proofErr w:type="spellEnd"/>
-      <w:r>
-        <w:t>",</w:t>
+      <w:r>
+        <w:t xml:space="preserve">                "30.0": 325.8671875,</w:t>
       </w:r>
     </w:p>
     <w:p>
       <w:pPr>
         <w:ind w:left="708"/>
       </w:pPr>
-      <w:proofErr w:type="spellStart"/>
-      <w:r>
-        <w:t>facepose_model</w:t>
-      </w:r>
-      <w:proofErr w:type="spellEnd"/>
-      <w:r>
-        <w:t>="img2pose",</w:t>
+      <w:r>
+        <w:t xml:space="preserve">                "60.0": 319.8182291667,</w:t>
       </w:r>
     </w:p>
     <w:p>
@@ -778,58 +2373,782 @@
         <w:ind w:left="708"/>
       </w:pPr>
       <w:r>
-        <w:t>device=device,</w:t>
-      </w:r>
-    </w:p>
-    <w:p>
-      <w:r>
-        <w:t>)</w:t>
+        <w:t xml:space="preserve">                "90.0": 314.8222470238,</w:t>
+      </w:r>
+    </w:p>
+    <w:p>
+      <w:pPr>
+        <w:ind w:left="708"/>
+      </w:pPr>
+      <w:r>
+        <w:t xml:space="preserve">                "120.0": 313.5849330357,</w:t>
+      </w:r>
+    </w:p>
+    <w:p>
+      <w:pPr>
+        <w:ind w:left="708"/>
+      </w:pPr>
+      <w:r>
+        <w:t xml:space="preserve">                "150.0": 312.7389136905,</w:t>
+      </w:r>
+    </w:p>
+    <w:p>
+      <w:pPr>
+        <w:ind w:left="708"/>
+      </w:pPr>
+      <w:r>
+        <w:t xml:space="preserve">                "180.0": 312.5695684524,</w:t>
+      </w:r>
+    </w:p>
+    <w:p>
+      <w:pPr>
+        <w:ind w:left="708"/>
+      </w:pPr>
+      <w:r>
+        <w:t xml:space="preserve">                "210.0": 307.6665178571,</w:t>
+      </w:r>
+    </w:p>
+    <w:p>
+      <w:pPr>
+        <w:ind w:left="708"/>
+      </w:pPr>
+      <w:r>
+        <w:t xml:space="preserve">                "240.0": 310.235639881,</w:t>
+      </w:r>
+    </w:p>
+    <w:p>
+      <w:pPr>
+        <w:ind w:left="708"/>
+      </w:pPr>
+      <w:r>
+        <w:t xml:space="preserve">                "270.0": 312.9242931548</w:t>
+      </w:r>
+    </w:p>
+    <w:p>
+      <w:r>
+        <w:t xml:space="preserve">            },</w:t>
       </w:r>
     </w:p>
     <w:p>
       <w:r>
         <w:t>\end{</w:t>
       </w:r>
+      <w:proofErr w:type="spellStart"/>
+      <w:r>
+        <w:t>minted</w:t>
+      </w:r>
+      <w:proofErr w:type="spellEnd"/>
+      <w:r>
+        <w:t>}</w:t>
+      </w:r>
+    </w:p>
+    <w:p>
+      <w:r>
+        <w:t xml:space="preserve">È </w:t>
+      </w:r>
+      <w:r>
+        <w:t xml:space="preserve">quindi stato necessario effettuare una rielaborazione dei file ottenuti per portare </w:t>
+      </w:r>
+      <w:r>
+        <w:t>ognuno dei dati estratti nello stesso formato delle immagini:</w:t>
+      </w:r>
+    </w:p>
+    <w:p>
+      <w:r>
+        <w:t>\</w:t>
+      </w:r>
+      <w:proofErr w:type="spellStart"/>
+      <w:r>
+        <w:t>begin</w:t>
+      </w:r>
+      <w:proofErr w:type="spellEnd"/>
+      <w:r>
+        <w:t>{</w:t>
+      </w:r>
+      <w:proofErr w:type="spellStart"/>
+      <w:r>
+        <w:t>minted</w:t>
+      </w:r>
+      <w:proofErr w:type="spellEnd"/>
+      <w:r>
+        <w:t>}[</w:t>
+      </w:r>
+      <w:proofErr w:type="spellStart"/>
+      <w:r>
+        <w:t>bgcolor</w:t>
+      </w:r>
+      <w:proofErr w:type="spellEnd"/>
+      <w:r>
+        <w:t>=</w:t>
+      </w:r>
+      <w:proofErr w:type="spellStart"/>
+      <w:r>
+        <w:t>bg</w:t>
+      </w:r>
+      <w:proofErr w:type="spellEnd"/>
+      <w:r>
+        <w:t>]{</w:t>
+      </w:r>
+      <w:r>
+        <w:t>json</w:t>
+      </w:r>
+      <w:r>
+        <w:t>}</w:t>
+      </w:r>
+    </w:p>
+    <w:p>
+      <w:pPr>
+        <w:ind w:left="708"/>
+      </w:pPr>
+      <w:r>
+        <w:t>{</w:t>
+      </w:r>
+    </w:p>
+    <w:p>
+      <w:pPr>
+        <w:ind w:left="708"/>
+      </w:pPr>
+      <w:r>
+        <w:t xml:space="preserve">        "</w:t>
+      </w:r>
+      <w:proofErr w:type="spellStart"/>
+      <w:r>
+        <w:t>FaceRectX</w:t>
+      </w:r>
+      <w:proofErr w:type="spellEnd"/>
+      <w:r>
+        <w:t>": 2.4332027435,</w:t>
+      </w:r>
+    </w:p>
+    <w:p>
+      <w:pPr>
+        <w:ind w:left="708"/>
+      </w:pPr>
+      <w:r>
+        <w:t xml:space="preserve">        "</w:t>
+      </w:r>
+      <w:proofErr w:type="spellStart"/>
+      <w:r>
+        <w:t>FaceRectY</w:t>
+      </w:r>
+      <w:proofErr w:type="spellEnd"/>
+      <w:r>
+        <w:t>": 1.9402399063,</w:t>
+      </w:r>
+    </w:p>
+    <w:p>
+      <w:pPr>
+        <w:ind w:left="708"/>
+      </w:pPr>
+      <w:r>
+        <w:t xml:space="preserve">        "</w:t>
+      </w:r>
+      <w:proofErr w:type="spellStart"/>
+      <w:r>
+        <w:t>FaceRectWidth</w:t>
+      </w:r>
+      <w:proofErr w:type="spellEnd"/>
+      <w:r>
+        <w:t>": 39.422876358,</w:t>
+      </w:r>
+    </w:p>
+    <w:p>
+      <w:pPr>
+        <w:ind w:left="708"/>
+      </w:pPr>
+      <w:r>
+        <w:t xml:space="preserve">        "</w:t>
+      </w:r>
+      <w:proofErr w:type="spellStart"/>
+      <w:r>
+        <w:t>FaceRectHeight</w:t>
+      </w:r>
+      <w:proofErr w:type="spellEnd"/>
+      <w:r>
+        <w:t>": 42.0940465927,</w:t>
+      </w:r>
+    </w:p>
+    <w:p>
+      <w:pPr>
+        <w:ind w:left="708"/>
+      </w:pPr>
+      <w:r>
+        <w:t xml:space="preserve">        "</w:t>
+      </w:r>
+      <w:proofErr w:type="spellStart"/>
+      <w:r>
+        <w:t>FaceScore</w:t>
+      </w:r>
+      <w:proofErr w:type="spellEnd"/>
+      <w:r>
+        <w:t>": 0.6566667557,</w:t>
+      </w:r>
+    </w:p>
+    <w:p>
+      <w:pPr>
+        <w:ind w:left="708"/>
+      </w:pPr>
+      <w:r>
+        <w:t xml:space="preserve">        "x_0": 6.6779442048,</w:t>
+      </w:r>
+    </w:p>
+    <w:p>
+      <w:pPr>
+        <w:ind w:left="708"/>
+      </w:pPr>
+      <w:r>
+        <w:t xml:space="preserve">        "x_1": 5.354107498,</w:t>
+      </w:r>
+    </w:p>
+    <w:p>
+      <w:pPr>
+        <w:ind w:left="708"/>
+      </w:pPr>
+      <w:r>
+        <w:t xml:space="preserve">        "x_2": 4.4593806637,</w:t>
+      </w:r>
+    </w:p>
+    <w:p>
+      <w:pPr>
+        <w:ind w:left="708"/>
+      </w:pPr>
+      <w:r>
+        <w:t xml:space="preserve">        …,</w:t>
+      </w:r>
+    </w:p>
+    <w:p>
+      <w:r>
+        <w:lastRenderedPageBreak/>
+        <w:t>\end{</w:t>
+      </w:r>
+      <w:proofErr w:type="spellStart"/>
+      <w:r>
+        <w:t>minted</w:t>
+      </w:r>
+      <w:proofErr w:type="spellEnd"/>
+      <w:r>
+        <w:t>}</w:t>
+      </w:r>
+    </w:p>
+    <w:p/>
+    <w:p>
+      <w:r>
+        <w:t>Una volta ottenuti tutti i dati in un singolo file json (e parallelamente nel file csv) i dati sono stati puliti, eseguendo queste operazioni:</w:t>
+      </w:r>
+    </w:p>
+    <w:p>
+      <w:pPr>
+        <w:pStyle w:val="Paragrafoelenco"/>
+        <w:numPr>
+          <w:ilvl w:val="0"/>
+          <w:numId w:val="5"/>
+        </w:numPr>
+      </w:pPr>
+      <w:r>
+        <w:t>pulizia dei valori nulli:</w:t>
+      </w:r>
+    </w:p>
+    <w:p>
+      <w:pPr>
+        <w:pStyle w:val="Paragrafoelenco"/>
+        <w:numPr>
+          <w:ilvl w:val="1"/>
+          <w:numId w:val="5"/>
+        </w:numPr>
+      </w:pPr>
+      <w:r>
+        <w:t xml:space="preserve">sono state rimosse le righe dei datasets risultanti dalle analisi, </w:t>
+      </w:r>
+      <w:r>
+        <w:t>attraverso il codice:</w:t>
+      </w:r>
       <w:r>
         <w:t xml:space="preserve"> </w:t>
       </w:r>
+      <w:r>
+        <w:t>\</w:t>
+      </w:r>
+      <w:proofErr w:type="spellStart"/>
+      <w:r>
+        <w:t>mintinline</w:t>
+      </w:r>
+      <w:proofErr w:type="spellEnd"/>
+      <w:r>
+        <w:t>[</w:t>
+      </w:r>
+      <w:proofErr w:type="spellStart"/>
+      <w:r>
+        <w:t>bgcolor</w:t>
+      </w:r>
+      <w:proofErr w:type="spellEnd"/>
+      <w:r>
+        <w:t>=</w:t>
+      </w:r>
+      <w:proofErr w:type="spellStart"/>
+      <w:r>
+        <w:t>bg</w:t>
+      </w:r>
+      <w:proofErr w:type="spellEnd"/>
+      <w:r>
+        <w:t>]{python}</w:t>
+      </w:r>
+      <w:r>
+        <w:t>{</w:t>
+      </w:r>
+      <w:proofErr w:type="spellStart"/>
+      <w:r>
+        <w:t>df</w:t>
+      </w:r>
+      <w:proofErr w:type="spellEnd"/>
+      <w:r>
+        <w:t xml:space="preserve"> = </w:t>
+      </w:r>
+      <w:proofErr w:type="spellStart"/>
+      <w:r>
+        <w:t>df.dropna</w:t>
+      </w:r>
+      <w:proofErr w:type="spellEnd"/>
+      <w:r>
+        <w:t>(subset=['AU01'])</w:t>
+      </w:r>
+      <w:r>
+        <w:t>}</w:t>
+      </w:r>
+    </w:p>
+    <w:p>
+      <w:pPr>
+        <w:pStyle w:val="Paragrafoelenco"/>
+        <w:ind w:left="1440"/>
+      </w:pPr>
+      <w:r>
+        <w:t>Il codice presentato rimuove ogni riga dove il valore de</w:t>
+      </w:r>
+      <w:r>
+        <w:t>lla colonna</w:t>
+      </w:r>
+      <w:r>
+        <w:t xml:space="preserve"> </w:t>
+      </w:r>
+      <w:r>
+        <w:t>\</w:t>
+      </w:r>
+      <w:proofErr w:type="spellStart"/>
+      <w:r>
+        <w:t>mintinline</w:t>
+      </w:r>
+      <w:proofErr w:type="spellEnd"/>
+      <w:r>
+        <w:t>[</w:t>
+      </w:r>
+      <w:proofErr w:type="spellStart"/>
+      <w:r>
+        <w:t>bgcolor</w:t>
+      </w:r>
+      <w:proofErr w:type="spellEnd"/>
+      <w:r>
+        <w:t>=</w:t>
+      </w:r>
+      <w:proofErr w:type="spellStart"/>
+      <w:r>
+        <w:t>bg</w:t>
+      </w:r>
+      <w:proofErr w:type="spellEnd"/>
+      <w:r>
+        <w:t>]{python}{</w:t>
+      </w:r>
+      <w:r>
+        <w:t xml:space="preserve">AU01} </w:t>
+      </w:r>
+      <w:r>
+        <w:t>è nullo.</w:t>
+      </w:r>
+    </w:p>
+    <w:p>
+      <w:pPr>
+        <w:pStyle w:val="Paragrafoelenco"/>
+        <w:ind w:left="1440"/>
+      </w:pPr>
+      <w:r>
+        <w:t>In rari casi, py-</w:t>
+      </w:r>
+      <w:proofErr w:type="spellStart"/>
+      <w:r>
+        <w:t>feat</w:t>
+      </w:r>
+      <w:proofErr w:type="spellEnd"/>
+      <w:r>
+        <w:t xml:space="preserve"> ha trovato difficoltà nel riconoscere il volto della persona presente nel video, o questa non era presente all’interno dell’immagine, questo ha portato al mancato riconoscimento di tutte le AUs e degli altri dati; filtrando le righe vuote per una sola colonna (la prima delle AUs) ottengo la rimozione di tutte le righe del tutto vuote in modo efficiente.</w:t>
+      </w:r>
+      <w:r>
+        <w:t xml:space="preserve"> </w:t>
+      </w:r>
+    </w:p>
+    <w:p>
+      <w:pPr>
+        <w:pStyle w:val="Paragrafoelenco"/>
+        <w:ind w:left="1440"/>
+      </w:pPr>
+      <w:r>
+        <w:t xml:space="preserve">Per verificare la mancanza di righe vuote ho </w:t>
+      </w:r>
+      <w:proofErr w:type="spellStart"/>
+      <w:r>
+        <w:t>esguito</w:t>
+      </w:r>
+      <w:proofErr w:type="spellEnd"/>
+      <w:r>
+        <w:t xml:space="preserve"> </w:t>
+      </w:r>
+      <w:r>
+        <w:t xml:space="preserve">il </w:t>
+      </w:r>
+      <w:r>
+        <w:t>seguente codice:</w:t>
+      </w:r>
+    </w:p>
+    <w:p>
+      <w:pPr>
+        <w:ind w:left="708" w:firstLine="708"/>
+      </w:pPr>
+      <w:r>
+        <w:t>\</w:t>
+      </w:r>
+      <w:proofErr w:type="spellStart"/>
+      <w:r>
+        <w:t>begin</w:t>
+      </w:r>
+      <w:proofErr w:type="spellEnd"/>
+      <w:r>
+        <w:t>{</w:t>
+      </w:r>
       <w:proofErr w:type="spellStart"/>
       <w:r>
         <w:t>minted</w:t>
       </w:r>
       <w:proofErr w:type="spellEnd"/>
       <w:r>
-        <w:t xml:space="preserve"> </w:t>
+        <w:t>}[</w:t>
+      </w:r>
+      <w:proofErr w:type="spellStart"/>
+      <w:r>
+        <w:t>bgcolor</w:t>
+      </w:r>
+      <w:proofErr w:type="spellEnd"/>
+      <w:r>
+        <w:t>=</w:t>
+      </w:r>
+      <w:proofErr w:type="spellStart"/>
+      <w:r>
+        <w:t>bg</w:t>
+      </w:r>
+      <w:proofErr w:type="spellEnd"/>
+      <w:r>
+        <w:t>]{</w:t>
+      </w:r>
+      <w:r>
+        <w:t>python</w:t>
       </w:r>
       <w:r>
         <w:t>}</w:t>
       </w:r>
     </w:p>
     <w:p>
-      <w:r>
-        <w:t xml:space="preserve">Come è possibile notare è possibile </w:t>
-      </w:r>
-      <w:r>
-        <w:t xml:space="preserve">nel codice, durante la creazione dell’oggetto Detector è possibile specificare il parametro </w:t>
-      </w:r>
-      <w:r>
-        <w:tab/>
-      </w:r>
-    </w:p>
-    <w:p>
-      <w:r>
-        <w:t>Py-</w:t>
-      </w:r>
-      <w:proofErr w:type="spellStart"/>
-      <w:r>
-        <w:t>feat</w:t>
-      </w:r>
-      <w:proofErr w:type="spellEnd"/>
-      <w:r>
-        <w:t xml:space="preserve"> permette di estrarre i valori delle Action units attraverso il metodo </w:t>
-      </w:r>
-    </w:p>
-    <w:p/>
+      <w:pPr>
+        <w:pStyle w:val="Paragrafoelenco"/>
+        <w:ind w:left="2124"/>
+      </w:pPr>
+      <w:proofErr w:type="spellStart"/>
+      <w:r>
+        <w:t>nullVals</w:t>
+      </w:r>
+      <w:proofErr w:type="spellEnd"/>
+      <w:r>
+        <w:t xml:space="preserve"> = </w:t>
+      </w:r>
+      <w:proofErr w:type="spellStart"/>
+      <w:r>
+        <w:t>df.isnull</w:t>
+      </w:r>
+      <w:proofErr w:type="spellEnd"/>
+      <w:r>
+        <w:t>()</w:t>
+      </w:r>
+    </w:p>
+    <w:p>
+      <w:pPr>
+        <w:pStyle w:val="Paragrafoelenco"/>
+        <w:ind w:left="2124"/>
+      </w:pPr>
+    </w:p>
+    <w:p>
+      <w:pPr>
+        <w:pStyle w:val="Paragrafoelenco"/>
+        <w:ind w:left="2124"/>
+      </w:pPr>
+      <w:proofErr w:type="spellStart"/>
+      <w:r>
+        <w:t>print</w:t>
+      </w:r>
+      <w:proofErr w:type="spellEnd"/>
+      <w:r>
+        <w:t>("Numero di valori nulli per ogni colonna:")</w:t>
+      </w:r>
+    </w:p>
+    <w:p>
+      <w:pPr>
+        <w:pStyle w:val="Paragrafoelenco"/>
+        <w:ind w:left="2124"/>
+      </w:pPr>
+      <w:proofErr w:type="spellStart"/>
+      <w:r>
+        <w:t>print</w:t>
+      </w:r>
+      <w:proofErr w:type="spellEnd"/>
+      <w:r>
+        <w:t>(</w:t>
+      </w:r>
+      <w:proofErr w:type="spellStart"/>
+      <w:r>
+        <w:t>nullVals.sum</w:t>
+      </w:r>
+      <w:proofErr w:type="spellEnd"/>
+      <w:r>
+        <w:t>())</w:t>
+      </w:r>
+    </w:p>
+    <w:p>
+      <w:pPr>
+        <w:pStyle w:val="Paragrafoelenco"/>
+        <w:ind w:left="1440"/>
+      </w:pPr>
+      <w:r>
+        <w:t>\end{</w:t>
+      </w:r>
+      <w:proofErr w:type="spellStart"/>
+      <w:r>
+        <w:t>minted</w:t>
+      </w:r>
+      <w:proofErr w:type="spellEnd"/>
+      <w:r>
+        <w:t>}</w:t>
+      </w:r>
+    </w:p>
+    <w:p>
+      <w:pPr>
+        <w:ind w:left="732" w:firstLine="708"/>
+      </w:pPr>
+      <w:r>
+        <w:t xml:space="preserve">che </w:t>
+      </w:r>
+      <w:r>
+        <w:t>dà</w:t>
+      </w:r>
+      <w:r>
+        <w:t xml:space="preserve"> in </w:t>
+      </w:r>
+      <w:r>
+        <w:t>output</w:t>
+      </w:r>
+      <w:r>
+        <w:t>:</w:t>
+      </w:r>
+    </w:p>
+    <w:p>
+      <w:pPr>
+        <w:pStyle w:val="Paragrafoelenco"/>
+        <w:ind w:left="1440"/>
+      </w:pPr>
+      <w:r>
+        <w:rPr>
+          <w:noProof/>
+        </w:rPr>
+        <w:drawing>
+          <wp:inline distT="0" distB="0" distL="0" distR="0" wp14:anchorId="5B3E91AB" wp14:editId="58726515">
+            <wp:extent cx="2978150" cy="4160388"/>
+            <wp:effectExtent l="0" t="0" r="0" b="0"/>
+            <wp:docPr id="1526394264" name="Immagine 1"/>
+            <wp:cNvGraphicFramePr>
+              <a:graphicFrameLocks xmlns:a="http://schemas.openxmlformats.org/drawingml/2006/main" noChangeAspect="1"/>
+            </wp:cNvGraphicFramePr>
+            <a:graphic xmlns:a="http://schemas.openxmlformats.org/drawingml/2006/main">
+              <a:graphicData uri="http://schemas.openxmlformats.org/drawingml/2006/picture">
+                <pic:pic xmlns:pic="http://schemas.openxmlformats.org/drawingml/2006/picture">
+                  <pic:nvPicPr>
+                    <pic:cNvPr id="1526394264" name=""/>
+                    <pic:cNvPicPr/>
+                  </pic:nvPicPr>
+                  <pic:blipFill>
+                    <a:blip r:embed="rId6"/>
+                    <a:stretch>
+                      <a:fillRect/>
+                    </a:stretch>
+                  </pic:blipFill>
+                  <pic:spPr>
+                    <a:xfrm>
+                      <a:off x="0" y="0"/>
+                      <a:ext cx="3012473" cy="4208337"/>
+                    </a:xfrm>
+                    <a:prstGeom prst="rect">
+                      <a:avLst/>
+                    </a:prstGeom>
+                  </pic:spPr>
+                </pic:pic>
+              </a:graphicData>
+            </a:graphic>
+          </wp:inline>
+        </w:drawing>
+      </w:r>
+    </w:p>
+    <w:p>
+      <w:pPr>
+        <w:pStyle w:val="Paragrafoelenco"/>
+        <w:ind w:left="1440"/>
+      </w:pPr>
+      <w:r>
+        <w:t>Come è possibile vedere dall’immagine, il dataset non presenta valori nulli</w:t>
+      </w:r>
+    </w:p>
+    <w:p>
+      <w:pPr>
+        <w:pStyle w:val="Paragrafoelenco"/>
+        <w:ind w:left="1440"/>
+      </w:pPr>
+    </w:p>
+    <w:p>
+      <w:pPr>
+        <w:pStyle w:val="Paragrafoelenco"/>
+        <w:numPr>
+          <w:ilvl w:val="0"/>
+          <w:numId w:val="5"/>
+        </w:numPr>
+      </w:pPr>
+      <w:r>
+        <w:t>aggiunta del valore di frame per ognuna delle analisi dei video:</w:t>
+      </w:r>
+    </w:p>
+    <w:p>
+      <w:pPr>
+        <w:pStyle w:val="Paragrafoelenco"/>
+        <w:numPr>
+          <w:ilvl w:val="1"/>
+          <w:numId w:val="5"/>
+        </w:numPr>
+      </w:pPr>
+      <w:r>
+        <w:t xml:space="preserve">ogni analisi dei </w:t>
+      </w:r>
+      <w:r>
+        <w:t xml:space="preserve">singoli frame di un </w:t>
+      </w:r>
+      <w:r>
+        <w:t xml:space="preserve">video presentava lo stesso </w:t>
+      </w:r>
+      <w:r>
+        <w:t xml:space="preserve">percorso </w:t>
+      </w:r>
+      <w:r>
+        <w:t>di input</w:t>
+      </w:r>
+      <w:r>
+        <w:t xml:space="preserve"> (il file video associato)</w:t>
+      </w:r>
+      <w:r>
+        <w:t xml:space="preserve">, </w:t>
+      </w:r>
+      <w:r>
+        <w:t xml:space="preserve">ho </w:t>
+      </w:r>
+      <w:r>
+        <w:t>quindi aggiunto</w:t>
+      </w:r>
+      <w:r>
+        <w:t xml:space="preserve"> alla fine del valore della colonna di input il frame dal quale sono state estratte le analisi</w:t>
+      </w:r>
+    </w:p>
+    <w:p>
+      <w:pPr>
+        <w:pStyle w:val="Paragrafoelenco"/>
+        <w:numPr>
+          <w:ilvl w:val="0"/>
+          <w:numId w:val="5"/>
+        </w:numPr>
+      </w:pPr>
+      <w:r>
+        <w:t xml:space="preserve">rimozione colonne non </w:t>
+      </w:r>
+      <w:proofErr w:type="spellStart"/>
+      <w:r>
+        <w:t>aus</w:t>
+      </w:r>
+      <w:proofErr w:type="spellEnd"/>
+    </w:p>
+    <w:p>
+      <w:pPr>
+        <w:pStyle w:val="Paragrafoelenco"/>
+        <w:numPr>
+          <w:ilvl w:val="0"/>
+          <w:numId w:val="5"/>
+        </w:numPr>
+      </w:pPr>
+      <w:r>
+        <w:t>aggiunta colonne</w:t>
+      </w:r>
+    </w:p>
+    <w:p>
+      <w:pPr>
+        <w:pStyle w:val="Paragrafoelenco"/>
+        <w:numPr>
+          <w:ilvl w:val="1"/>
+          <w:numId w:val="5"/>
+        </w:numPr>
+      </w:pPr>
+      <w:r>
+        <w:t>label</w:t>
+      </w:r>
+    </w:p>
+    <w:p>
+      <w:pPr>
+        <w:pStyle w:val="Paragrafoelenco"/>
+        <w:numPr>
+          <w:ilvl w:val="1"/>
+          <w:numId w:val="5"/>
+        </w:numPr>
+      </w:pPr>
+      <w:proofErr w:type="spellStart"/>
+      <w:r>
+        <w:t>numlabel</w:t>
+      </w:r>
+      <w:proofErr w:type="spellEnd"/>
+    </w:p>
+    <w:p>
+      <w:pPr>
+        <w:pStyle w:val="Paragrafoelenco"/>
+        <w:numPr>
+          <w:ilvl w:val="1"/>
+          <w:numId w:val="5"/>
+        </w:numPr>
+      </w:pPr>
+      <w:r>
+        <w:t>descrizione in linguaggio naturale</w:t>
+      </w:r>
+    </w:p>
+    <w:p>
+      <w:pPr>
+        <w:pStyle w:val="Paragrafoelenco"/>
+        <w:ind w:left="1440"/>
+      </w:pPr>
+    </w:p>
+    <w:p>
+      <w:r>
+        <w:t>TODO</w:t>
+      </w:r>
+    </w:p>
+    <w:p>
+      <w:pPr>
+        <w:pStyle w:val="Paragrafoelenco"/>
+        <w:ind w:left="0"/>
+      </w:pPr>
+    </w:p>
     <w:sectPr>
       <w:pgSz w:w="11906" w:h="16838"/>
       <w:pgMar w:top="1417" w:right="1134" w:bottom="1134" w:left="1134" w:header="708" w:footer="708" w:gutter="0"/>
@@ -843,6 +3162,119 @@
 <file path=word/numbering.xml><?xml version="1.0" encoding="utf-8"?>
 <w:numbering xmlns:wpc="http://schemas.microsoft.com/office/word/2010/wordprocessingCanvas" xmlns:cx="http://schemas.microsoft.com/office/drawing/2014/chartex" xmlns:cx1="http://schemas.microsoft.com/office/drawing/2015/9/8/chartex" xmlns:cx2="http://schemas.microsoft.com/office/drawing/2015/10/21/chartex" xmlns:cx3="http://schemas.microsoft.com/office/drawing/2016/5/9/chartex" xmlns:cx4="http://schemas.microsoft.com/office/drawing/2016/5/10/chartex" xmlns:cx5="http://schemas.microsoft.com/office/drawing/2016/5/11/chartex" xmlns:cx6="http://schemas.microsoft.com/office/drawing/2016/5/12/chartex" xmlns:cx7="http://schemas.microsoft.com/office/drawing/2016/5/13/chartex" xmlns:cx8="http://schemas.microsoft.com/office/drawing/2016/5/14/chartex" xmlns:mc="http://schemas.openxmlformats.org/markup-compatibility/2006" xmlns:aink="http://schemas.microsoft.com/office/drawing/2016/ink" xmlns:am3d="http://schemas.microsoft.com/office/drawing/2017/model3d" xmlns:o="urn:schemas-microsoft-com:office:office" xmlns:oel="http://schemas.microsoft.com/office/2019/extlst" xmlns:r="http://schemas.openxmlformats.org/officeDocument/2006/relationships" xmlns:m="http://schemas.openxmlformats.org/officeDocument/2006/math" xmlns:v="urn:schemas-microsoft-com:vml" xmlns:wp14="http://schemas.microsoft.com/office/word/2010/wordprocessingDrawing" xmlns:wp="http://schemas.openxmlformats.org/drawingml/2006/wordprocessingDrawing" xmlns:w10="urn:schemas-microsoft-com:office:word" xmlns:w="http://schemas.openxmlformats.org/wordprocessingml/2006/main" xmlns:w14="http://schemas.microsoft.com/office/word/2010/wordml" xmlns:w15="http://schemas.microsoft.com/office/word/2012/wordml" xmlns:w16cex="http://schemas.microsoft.com/office/word/2018/wordml/cex" xmlns:w16cid="http://schemas.microsoft.com/office/word/2016/wordml/cid" xmlns:w16="http://schemas.microsoft.com/office/word/2018/wordml" xmlns:w16du="http://schemas.microsoft.com/office/word/2023/wordml/word16du" xmlns:w16sdtdh="http://schemas.microsoft.com/office/word/2020/wordml/sdtdatahash" xmlns:w16se="http://schemas.microsoft.com/office/word/2015/wordml/symex" xmlns:wpg="http://schemas.microsoft.com/office/word/2010/wordprocessingGroup" xmlns:wpi="http://schemas.microsoft.com/office/word/2010/wordprocessingInk" xmlns:wne="http://schemas.microsoft.com/office/word/2006/wordml" xmlns:wps="http://schemas.microsoft.com/office/word/2010/wordprocessingShape" mc:Ignorable="w14 w15 w16se w16cid w16 w16cex w16sdtdh wp14">
   <w:abstractNum w:abstractNumId="0" w15:restartNumberingAfterBreak="0">
+    <w:nsid w:val="13DD40C3"/>
+    <w:multiLevelType w:val="hybridMultilevel"/>
+    <w:tmpl w:val="894A3CBC"/>
+    <w:lvl w:ilvl="0" w:tplc="04100001">
+      <w:start w:val="1"/>
+      <w:numFmt w:val="bullet"/>
+      <w:lvlText w:val=""/>
+      <w:lvlJc w:val="left"/>
+      <w:pPr>
+        <w:ind w:left="720" w:hanging="360"/>
+      </w:pPr>
+      <w:rPr>
+        <w:rFonts w:ascii="Symbol" w:hAnsi="Symbol" w:hint="default"/>
+      </w:rPr>
+    </w:lvl>
+    <w:lvl w:ilvl="1" w:tplc="04100003">
+      <w:start w:val="1"/>
+      <w:numFmt w:val="bullet"/>
+      <w:lvlText w:val="o"/>
+      <w:lvlJc w:val="left"/>
+      <w:pPr>
+        <w:ind w:left="1440" w:hanging="360"/>
+      </w:pPr>
+      <w:rPr>
+        <w:rFonts w:ascii="Courier New" w:hAnsi="Courier New" w:cs="Courier New" w:hint="default"/>
+      </w:rPr>
+    </w:lvl>
+    <w:lvl w:ilvl="2" w:tplc="04100005" w:tentative="1">
+      <w:start w:val="1"/>
+      <w:numFmt w:val="bullet"/>
+      <w:lvlText w:val=""/>
+      <w:lvlJc w:val="left"/>
+      <w:pPr>
+        <w:ind w:left="2160" w:hanging="360"/>
+      </w:pPr>
+      <w:rPr>
+        <w:rFonts w:ascii="Wingdings" w:hAnsi="Wingdings" w:hint="default"/>
+      </w:rPr>
+    </w:lvl>
+    <w:lvl w:ilvl="3" w:tplc="04100001" w:tentative="1">
+      <w:start w:val="1"/>
+      <w:numFmt w:val="bullet"/>
+      <w:lvlText w:val=""/>
+      <w:lvlJc w:val="left"/>
+      <w:pPr>
+        <w:ind w:left="2880" w:hanging="360"/>
+      </w:pPr>
+      <w:rPr>
+        <w:rFonts w:ascii="Symbol" w:hAnsi="Symbol" w:hint="default"/>
+      </w:rPr>
+    </w:lvl>
+    <w:lvl w:ilvl="4" w:tplc="04100003" w:tentative="1">
+      <w:start w:val="1"/>
+      <w:numFmt w:val="bullet"/>
+      <w:lvlText w:val="o"/>
+      <w:lvlJc w:val="left"/>
+      <w:pPr>
+        <w:ind w:left="3600" w:hanging="360"/>
+      </w:pPr>
+      <w:rPr>
+        <w:rFonts w:ascii="Courier New" w:hAnsi="Courier New" w:cs="Courier New" w:hint="default"/>
+      </w:rPr>
+    </w:lvl>
+    <w:lvl w:ilvl="5" w:tplc="04100005" w:tentative="1">
+      <w:start w:val="1"/>
+      <w:numFmt w:val="bullet"/>
+      <w:lvlText w:val=""/>
+      <w:lvlJc w:val="left"/>
+      <w:pPr>
+        <w:ind w:left="4320" w:hanging="360"/>
+      </w:pPr>
+      <w:rPr>
+        <w:rFonts w:ascii="Wingdings" w:hAnsi="Wingdings" w:hint="default"/>
+      </w:rPr>
+    </w:lvl>
+    <w:lvl w:ilvl="6" w:tplc="04100001" w:tentative="1">
+      <w:start w:val="1"/>
+      <w:numFmt w:val="bullet"/>
+      <w:lvlText w:val=""/>
+      <w:lvlJc w:val="left"/>
+      <w:pPr>
+        <w:ind w:left="5040" w:hanging="360"/>
+      </w:pPr>
+      <w:rPr>
+        <w:rFonts w:ascii="Symbol" w:hAnsi="Symbol" w:hint="default"/>
+      </w:rPr>
+    </w:lvl>
+    <w:lvl w:ilvl="7" w:tplc="04100003" w:tentative="1">
+      <w:start w:val="1"/>
+      <w:numFmt w:val="bullet"/>
+      <w:lvlText w:val="o"/>
+      <w:lvlJc w:val="left"/>
+      <w:pPr>
+        <w:ind w:left="5760" w:hanging="360"/>
+      </w:pPr>
+      <w:rPr>
+        <w:rFonts w:ascii="Courier New" w:hAnsi="Courier New" w:cs="Courier New" w:hint="default"/>
+      </w:rPr>
+    </w:lvl>
+    <w:lvl w:ilvl="8" w:tplc="04100005" w:tentative="1">
+      <w:start w:val="1"/>
+      <w:numFmt w:val="bullet"/>
+      <w:lvlText w:val=""/>
+      <w:lvlJc w:val="left"/>
+      <w:pPr>
+        <w:ind w:left="6480" w:hanging="360"/>
+      </w:pPr>
+      <w:rPr>
+        <w:rFonts w:ascii="Wingdings" w:hAnsi="Wingdings" w:hint="default"/>
+      </w:rPr>
+    </w:lvl>
+  </w:abstractNum>
+  <w:abstractNum w:abstractNumId="1" w15:restartNumberingAfterBreak="0">
     <w:nsid w:val="184715C1"/>
     <w:multiLevelType w:val="hybridMultilevel"/>
     <w:tmpl w:val="45E24D46"/>
@@ -952,7 +3384,7 @@
       </w:rPr>
     </w:lvl>
   </w:abstractNum>
-  <w:abstractNum w:abstractNumId="1" w15:restartNumberingAfterBreak="0">
+  <w:abstractNum w:abstractNumId="2" w15:restartNumberingAfterBreak="0">
     <w:nsid w:val="3D214EB8"/>
     <w:multiLevelType w:val="hybridMultilevel"/>
     <w:tmpl w:val="4DB0A820"/>
@@ -1038,11 +3470,246 @@
       </w:pPr>
     </w:lvl>
   </w:abstractNum>
+  <w:abstractNum w:abstractNumId="3" w15:restartNumberingAfterBreak="0">
+    <w:nsid w:val="5D2B0056"/>
+    <w:multiLevelType w:val="hybridMultilevel"/>
+    <w:tmpl w:val="3ED271EA"/>
+    <w:lvl w:ilvl="0" w:tplc="04100001">
+      <w:start w:val="1"/>
+      <w:numFmt w:val="bullet"/>
+      <w:lvlText w:val=""/>
+      <w:lvlJc w:val="left"/>
+      <w:pPr>
+        <w:ind w:left="720" w:hanging="360"/>
+      </w:pPr>
+      <w:rPr>
+        <w:rFonts w:ascii="Symbol" w:hAnsi="Symbol" w:hint="default"/>
+      </w:rPr>
+    </w:lvl>
+    <w:lvl w:ilvl="1" w:tplc="04100003" w:tentative="1">
+      <w:start w:val="1"/>
+      <w:numFmt w:val="bullet"/>
+      <w:lvlText w:val="o"/>
+      <w:lvlJc w:val="left"/>
+      <w:pPr>
+        <w:ind w:left="1440" w:hanging="360"/>
+      </w:pPr>
+      <w:rPr>
+        <w:rFonts w:ascii="Courier New" w:hAnsi="Courier New" w:cs="Courier New" w:hint="default"/>
+      </w:rPr>
+    </w:lvl>
+    <w:lvl w:ilvl="2" w:tplc="04100005" w:tentative="1">
+      <w:start w:val="1"/>
+      <w:numFmt w:val="bullet"/>
+      <w:lvlText w:val=""/>
+      <w:lvlJc w:val="left"/>
+      <w:pPr>
+        <w:ind w:left="2160" w:hanging="360"/>
+      </w:pPr>
+      <w:rPr>
+        <w:rFonts w:ascii="Wingdings" w:hAnsi="Wingdings" w:hint="default"/>
+      </w:rPr>
+    </w:lvl>
+    <w:lvl w:ilvl="3" w:tplc="04100001" w:tentative="1">
+      <w:start w:val="1"/>
+      <w:numFmt w:val="bullet"/>
+      <w:lvlText w:val=""/>
+      <w:lvlJc w:val="left"/>
+      <w:pPr>
+        <w:ind w:left="2880" w:hanging="360"/>
+      </w:pPr>
+      <w:rPr>
+        <w:rFonts w:ascii="Symbol" w:hAnsi="Symbol" w:hint="default"/>
+      </w:rPr>
+    </w:lvl>
+    <w:lvl w:ilvl="4" w:tplc="04100003" w:tentative="1">
+      <w:start w:val="1"/>
+      <w:numFmt w:val="bullet"/>
+      <w:lvlText w:val="o"/>
+      <w:lvlJc w:val="left"/>
+      <w:pPr>
+        <w:ind w:left="3600" w:hanging="360"/>
+      </w:pPr>
+      <w:rPr>
+        <w:rFonts w:ascii="Courier New" w:hAnsi="Courier New" w:cs="Courier New" w:hint="default"/>
+      </w:rPr>
+    </w:lvl>
+    <w:lvl w:ilvl="5" w:tplc="04100005" w:tentative="1">
+      <w:start w:val="1"/>
+      <w:numFmt w:val="bullet"/>
+      <w:lvlText w:val=""/>
+      <w:lvlJc w:val="left"/>
+      <w:pPr>
+        <w:ind w:left="4320" w:hanging="360"/>
+      </w:pPr>
+      <w:rPr>
+        <w:rFonts w:ascii="Wingdings" w:hAnsi="Wingdings" w:hint="default"/>
+      </w:rPr>
+    </w:lvl>
+    <w:lvl w:ilvl="6" w:tplc="04100001" w:tentative="1">
+      <w:start w:val="1"/>
+      <w:numFmt w:val="bullet"/>
+      <w:lvlText w:val=""/>
+      <w:lvlJc w:val="left"/>
+      <w:pPr>
+        <w:ind w:left="5040" w:hanging="360"/>
+      </w:pPr>
+      <w:rPr>
+        <w:rFonts w:ascii="Symbol" w:hAnsi="Symbol" w:hint="default"/>
+      </w:rPr>
+    </w:lvl>
+    <w:lvl w:ilvl="7" w:tplc="04100003" w:tentative="1">
+      <w:start w:val="1"/>
+      <w:numFmt w:val="bullet"/>
+      <w:lvlText w:val="o"/>
+      <w:lvlJc w:val="left"/>
+      <w:pPr>
+        <w:ind w:left="5760" w:hanging="360"/>
+      </w:pPr>
+      <w:rPr>
+        <w:rFonts w:ascii="Courier New" w:hAnsi="Courier New" w:cs="Courier New" w:hint="default"/>
+      </w:rPr>
+    </w:lvl>
+    <w:lvl w:ilvl="8" w:tplc="04100005" w:tentative="1">
+      <w:start w:val="1"/>
+      <w:numFmt w:val="bullet"/>
+      <w:lvlText w:val=""/>
+      <w:lvlJc w:val="left"/>
+      <w:pPr>
+        <w:ind w:left="6480" w:hanging="360"/>
+      </w:pPr>
+      <w:rPr>
+        <w:rFonts w:ascii="Wingdings" w:hAnsi="Wingdings" w:hint="default"/>
+      </w:rPr>
+    </w:lvl>
+  </w:abstractNum>
+  <w:abstractNum w:abstractNumId="4" w15:restartNumberingAfterBreak="0">
+    <w:nsid w:val="7ECC3B30"/>
+    <w:multiLevelType w:val="hybridMultilevel"/>
+    <w:tmpl w:val="DE88C626"/>
+    <w:lvl w:ilvl="0" w:tplc="04100001">
+      <w:start w:val="1"/>
+      <w:numFmt w:val="bullet"/>
+      <w:lvlText w:val=""/>
+      <w:lvlJc w:val="left"/>
+      <w:pPr>
+        <w:ind w:left="720" w:hanging="360"/>
+      </w:pPr>
+      <w:rPr>
+        <w:rFonts w:ascii="Symbol" w:hAnsi="Symbol" w:hint="default"/>
+      </w:rPr>
+    </w:lvl>
+    <w:lvl w:ilvl="1" w:tplc="04100003" w:tentative="1">
+      <w:start w:val="1"/>
+      <w:numFmt w:val="bullet"/>
+      <w:lvlText w:val="o"/>
+      <w:lvlJc w:val="left"/>
+      <w:pPr>
+        <w:ind w:left="1440" w:hanging="360"/>
+      </w:pPr>
+      <w:rPr>
+        <w:rFonts w:ascii="Courier New" w:hAnsi="Courier New" w:cs="Courier New" w:hint="default"/>
+      </w:rPr>
+    </w:lvl>
+    <w:lvl w:ilvl="2" w:tplc="04100005" w:tentative="1">
+      <w:start w:val="1"/>
+      <w:numFmt w:val="bullet"/>
+      <w:lvlText w:val=""/>
+      <w:lvlJc w:val="left"/>
+      <w:pPr>
+        <w:ind w:left="2160" w:hanging="360"/>
+      </w:pPr>
+      <w:rPr>
+        <w:rFonts w:ascii="Wingdings" w:hAnsi="Wingdings" w:hint="default"/>
+      </w:rPr>
+    </w:lvl>
+    <w:lvl w:ilvl="3" w:tplc="04100001" w:tentative="1">
+      <w:start w:val="1"/>
+      <w:numFmt w:val="bullet"/>
+      <w:lvlText w:val=""/>
+      <w:lvlJc w:val="left"/>
+      <w:pPr>
+        <w:ind w:left="2880" w:hanging="360"/>
+      </w:pPr>
+      <w:rPr>
+        <w:rFonts w:ascii="Symbol" w:hAnsi="Symbol" w:hint="default"/>
+      </w:rPr>
+    </w:lvl>
+    <w:lvl w:ilvl="4" w:tplc="04100003" w:tentative="1">
+      <w:start w:val="1"/>
+      <w:numFmt w:val="bullet"/>
+      <w:lvlText w:val="o"/>
+      <w:lvlJc w:val="left"/>
+      <w:pPr>
+        <w:ind w:left="3600" w:hanging="360"/>
+      </w:pPr>
+      <w:rPr>
+        <w:rFonts w:ascii="Courier New" w:hAnsi="Courier New" w:cs="Courier New" w:hint="default"/>
+      </w:rPr>
+    </w:lvl>
+    <w:lvl w:ilvl="5" w:tplc="04100005" w:tentative="1">
+      <w:start w:val="1"/>
+      <w:numFmt w:val="bullet"/>
+      <w:lvlText w:val=""/>
+      <w:lvlJc w:val="left"/>
+      <w:pPr>
+        <w:ind w:left="4320" w:hanging="360"/>
+      </w:pPr>
+      <w:rPr>
+        <w:rFonts w:ascii="Wingdings" w:hAnsi="Wingdings" w:hint="default"/>
+      </w:rPr>
+    </w:lvl>
+    <w:lvl w:ilvl="6" w:tplc="04100001" w:tentative="1">
+      <w:start w:val="1"/>
+      <w:numFmt w:val="bullet"/>
+      <w:lvlText w:val=""/>
+      <w:lvlJc w:val="left"/>
+      <w:pPr>
+        <w:ind w:left="5040" w:hanging="360"/>
+      </w:pPr>
+      <w:rPr>
+        <w:rFonts w:ascii="Symbol" w:hAnsi="Symbol" w:hint="default"/>
+      </w:rPr>
+    </w:lvl>
+    <w:lvl w:ilvl="7" w:tplc="04100003" w:tentative="1">
+      <w:start w:val="1"/>
+      <w:numFmt w:val="bullet"/>
+      <w:lvlText w:val="o"/>
+      <w:lvlJc w:val="left"/>
+      <w:pPr>
+        <w:ind w:left="5760" w:hanging="360"/>
+      </w:pPr>
+      <w:rPr>
+        <w:rFonts w:ascii="Courier New" w:hAnsi="Courier New" w:cs="Courier New" w:hint="default"/>
+      </w:rPr>
+    </w:lvl>
+    <w:lvl w:ilvl="8" w:tplc="04100005" w:tentative="1">
+      <w:start w:val="1"/>
+      <w:numFmt w:val="bullet"/>
+      <w:lvlText w:val=""/>
+      <w:lvlJc w:val="left"/>
+      <w:pPr>
+        <w:ind w:left="6480" w:hanging="360"/>
+      </w:pPr>
+      <w:rPr>
+        <w:rFonts w:ascii="Wingdings" w:hAnsi="Wingdings" w:hint="default"/>
+      </w:rPr>
+    </w:lvl>
+  </w:abstractNum>
   <w:num w:numId="1" w16cid:durableId="170531152">
-    <w:abstractNumId w:val="0"/>
+    <w:abstractNumId w:val="1"/>
   </w:num>
   <w:num w:numId="2" w16cid:durableId="1525829875">
-    <w:abstractNumId w:val="1"/>
+    <w:abstractNumId w:val="2"/>
+  </w:num>
+  <w:num w:numId="3" w16cid:durableId="1541160365">
+    <w:abstractNumId w:val="3"/>
+  </w:num>
+  <w:num w:numId="4" w16cid:durableId="1576090577">
+    <w:abstractNumId w:val="4"/>
+  </w:num>
+  <w:num w:numId="5" w16cid:durableId="1950620423">
+    <w:abstractNumId w:val="0"/>
   </w:num>
 </w:numbering>
 </file>
@@ -1447,12 +4114,11 @@
   <w:style w:type="paragraph" w:default="1" w:styleId="Normale">
     <w:name w:val="Normal"/>
     <w:qFormat/>
-    <w:rsid w:val="002B1ED1"/>
+    <w:rsid w:val="002B1EB5"/>
   </w:style>
   <w:style w:type="character" w:default="1" w:styleId="Carpredefinitoparagrafo">
     <w:name w:val="Default Paragraph Font"/>
     <w:uiPriority w:val="1"/>
-    <w:semiHidden/>
     <w:unhideWhenUsed/>
   </w:style>
   <w:style w:type="table" w:default="1" w:styleId="Tabellanormale">

--- a/testo di tesi/capitolo 2 tesi.docx
+++ b/testo di tesi/capitolo 2 tesi.docx
@@ -140,7 +140,7 @@
         </w:pBdr>
       </w:pPr>
       <w:r>
-        <w:t>Cuda</w:t>
+        <w:t>Tqdm</w:t>
       </w:r>
     </w:p>
     <w:p>
@@ -153,7 +153,7 @@
         <w:t xml:space="preserve">[da </w:t>
       </w:r>
       <w:r>
-        <w:t>https://developer.nvidia.com/cuda-zone</w:t>
+        <w:t>https://tqdm.github.io/</w:t>
       </w:r>
       <w:r>
         <w:t>]</w:t>
@@ -166,7 +166,27 @@
         </w:pBdr>
       </w:pPr>
       <w:r>
-        <w:t>CUDA® è una piattaforma di calcolo parallelo e un modello di programmazione sviluppato da NVIDIA per il calcolo generale su unità di elaborazione grafica (GPU). Con CUDA, gli sviluppatori possono aumentare significativamente la velocità delle applicazioni di calcolo sfruttando la potenza delle GPU.</w:t>
+        <w:t xml:space="preserve">La libreria Python </w:t>
+      </w:r>
+      <w:proofErr w:type="spellStart"/>
+      <w:r>
+        <w:t>tqdm</w:t>
+      </w:r>
+      <w:proofErr w:type="spellEnd"/>
+      <w:r>
+        <w:t xml:space="preserve"> è uno strumento molto utile per la visualizzazione di barr</w:t>
+      </w:r>
+      <w:r>
+        <w:t xml:space="preserve">e </w:t>
+      </w:r>
+      <w:r>
+        <w:t>di avanzamento durante i cicli di elaborazione</w:t>
+      </w:r>
+      <w:r>
+        <w:t xml:space="preserve"> nel codice</w:t>
+      </w:r>
+      <w:r>
+        <w:t xml:space="preserve">. </w:t>
       </w:r>
     </w:p>
     <w:p>
@@ -176,23 +196,57 @@
         </w:pBdr>
       </w:pPr>
       <w:r>
-        <w:t>Nelle applicazioni con accelerazione GPU, la parte sequenziale del carico di lavoro viene eseguita sulla CPU - ottimizzata per le prestazioni single-</w:t>
-      </w:r>
-      <w:proofErr w:type="spellStart"/>
-      <w:r>
-        <w:t>threaded</w:t>
-      </w:r>
-      <w:proofErr w:type="spellEnd"/>
-      <w:r>
-        <w:t xml:space="preserve"> - mentre la parte </w:t>
-      </w:r>
-      <w:proofErr w:type="spellStart"/>
-      <w:r>
-        <w:t>computazionalmente</w:t>
-      </w:r>
-      <w:proofErr w:type="spellEnd"/>
-      <w:r>
-        <w:t xml:space="preserve"> intensiva dell'applicazione viene eseguita su migliaia di core GPU in parallelo. Quando si utilizza CUDA, gli sviluppatori programmano in linguaggi popolari come C, C++, Fortran, Python e MATLAB ed esprimono la parallelismo attraverso estensioni sotto forma di poche parole chiave di base.</w:t>
+        <w:t>Il nome "</w:t>
+      </w:r>
+      <w:proofErr w:type="spellStart"/>
+      <w:r>
+        <w:t>tqdm</w:t>
+      </w:r>
+      <w:proofErr w:type="spellEnd"/>
+      <w:r>
+        <w:t>" deriva dall'unione della parola araba "</w:t>
+      </w:r>
+      <w:proofErr w:type="spellStart"/>
+      <w:r>
+        <w:t>taqaddum</w:t>
+      </w:r>
+      <w:proofErr w:type="spellEnd"/>
+      <w:r>
+        <w:t>" che significa "progresso" e</w:t>
+      </w:r>
+      <w:r>
+        <w:t>d è</w:t>
+      </w:r>
+      <w:r>
+        <w:t xml:space="preserve"> l'abbreviazione di "te </w:t>
+      </w:r>
+      <w:proofErr w:type="spellStart"/>
+      <w:r>
+        <w:t>quiero</w:t>
+      </w:r>
+      <w:proofErr w:type="spellEnd"/>
+      <w:r>
+        <w:t xml:space="preserve"> </w:t>
+      </w:r>
+      <w:proofErr w:type="spellStart"/>
+      <w:r>
+        <w:t>demasiado</w:t>
+      </w:r>
+      <w:proofErr w:type="spellEnd"/>
+      <w:r>
+        <w:t xml:space="preserve">" </w:t>
+      </w:r>
+      <w:r>
+        <w:t>(</w:t>
+      </w:r>
+      <w:r>
+        <w:t>ti amo troppo</w:t>
+      </w:r>
+      <w:r>
+        <w:t xml:space="preserve">) </w:t>
+      </w:r>
+      <w:r>
+        <w:t xml:space="preserve">in spagnolo. </w:t>
       </w:r>
     </w:p>
     <w:p>
@@ -202,15 +256,82 @@
         </w:pBdr>
       </w:pPr>
       <w:r>
-        <w:t xml:space="preserve">Il toolkit CUDA di NVIDIA fornisce tutto il necessario per sviluppare applicazioni con accelerazione GPU. Il toolkit CUDA include librerie accelerate su GPU, un compilatore, strumenti di sviluppo e il </w:t>
-      </w:r>
-      <w:proofErr w:type="spellStart"/>
-      <w:r>
-        <w:t>runtime</w:t>
-      </w:r>
-      <w:proofErr w:type="spellEnd"/>
-      <w:r>
-        <w:t xml:space="preserve"> CUDA.</w:t>
+        <w:t xml:space="preserve">Per utilizzare la libreria, basta </w:t>
+      </w:r>
+      <w:r>
+        <w:t xml:space="preserve">inserire </w:t>
+      </w:r>
+      <w:r>
+        <w:t xml:space="preserve">qualsiasi iterabile </w:t>
+      </w:r>
+      <w:r>
+        <w:t xml:space="preserve">(liste, dizionari, </w:t>
+      </w:r>
+      <w:proofErr w:type="spellStart"/>
+      <w:r>
+        <w:t>tuple</w:t>
+      </w:r>
+      <w:proofErr w:type="spellEnd"/>
+      <w:r>
+        <w:t xml:space="preserve"> e set) </w:t>
+      </w:r>
+      <w:r>
+        <w:t>in questo modo</w:t>
+      </w:r>
+      <w:r>
+        <w:t xml:space="preserve"> </w:t>
+      </w:r>
+      <w:r>
+        <w:t xml:space="preserve">metodo </w:t>
+      </w:r>
+      <w:r>
+        <w:t>\</w:t>
+      </w:r>
+      <w:proofErr w:type="spellStart"/>
+      <w:r>
+        <w:t>mintinline</w:t>
+      </w:r>
+      <w:proofErr w:type="spellEnd"/>
+      <w:r>
+        <w:t>[</w:t>
+      </w:r>
+      <w:proofErr w:type="spellStart"/>
+      <w:r>
+        <w:t>bgcolor</w:t>
+      </w:r>
+      <w:proofErr w:type="spellEnd"/>
+      <w:r>
+        <w:t>=</w:t>
+      </w:r>
+      <w:proofErr w:type="spellStart"/>
+      <w:r>
+        <w:t>bg</w:t>
+      </w:r>
+      <w:proofErr w:type="spellEnd"/>
+      <w:r>
+        <w:t>]{python}{</w:t>
+      </w:r>
+      <w:proofErr w:type="spellStart"/>
+      <w:r>
+        <w:t>tqdm</w:t>
+      </w:r>
+      <w:proofErr w:type="spellEnd"/>
+      <w:r>
+        <w:t>(</w:t>
+      </w:r>
+      <w:proofErr w:type="spellStart"/>
+      <w:r>
+        <w:t>iterable</w:t>
+      </w:r>
+      <w:proofErr w:type="spellEnd"/>
+      <w:r>
+        <w:t>)</w:t>
+      </w:r>
+      <w:r>
+        <w:t>}</w:t>
+      </w:r>
+      <w:r>
+        <w:t xml:space="preserve">. </w:t>
       </w:r>
     </w:p>
     <w:p>
@@ -219,6 +340,9 @@
           <w:bottom w:val="single" w:sz="6" w:space="1" w:color="auto"/>
         </w:pBdr>
       </w:pPr>
+      <w:r>
+        <w:t xml:space="preserve">La libreria funziona su qualsiasi piattaforma ed è completamente indipendente dalle dipendenze. </w:t>
+      </w:r>
     </w:p>
     <w:p>
       <w:pPr>
@@ -227,7 +351,15 @@
         </w:pBdr>
       </w:pPr>
       <w:r>
-        <w:t>Torch</w:t>
+        <w:t xml:space="preserve">Durante l'estrazione delle Action Units, la libreria </w:t>
+      </w:r>
+      <w:proofErr w:type="spellStart"/>
+      <w:r>
+        <w:t>tqdm</w:t>
+      </w:r>
+      <w:proofErr w:type="spellEnd"/>
+      <w:r>
+        <w:t xml:space="preserve"> ha fornito una stima precisa del tempo necessario per completare l'elaborazione, consentendo di monitorare l'avanzamento del processo in tempo reale. </w:t>
       </w:r>
     </w:p>
     <w:p>
@@ -236,21 +368,8 @@
           <w:bottom w:val="single" w:sz="6" w:space="1" w:color="auto"/>
         </w:pBdr>
       </w:pPr>
-      <w:proofErr w:type="spellStart"/>
-      <w:r>
-        <w:t>PyTorch</w:t>
-      </w:r>
-      <w:proofErr w:type="spellEnd"/>
-      <w:r>
-        <w:t xml:space="preserve"> è un popolare framework open-source di deep learning che consente agli sviluppatori di creare modelli di intelligenza artificiale in modo rapido ed efficiente. È stato sviluppato originariamente da Facebook AI </w:t>
-      </w:r>
-      <w:proofErr w:type="spellStart"/>
-      <w:r>
-        <w:t>Research</w:t>
-      </w:r>
-      <w:proofErr w:type="spellEnd"/>
-      <w:r>
-        <w:t xml:space="preserve"> e ha guadagnato una grande popolarità grazie alla sua facilità d'uso, alla sua flessibilità e alla sua scalabilità.</w:t>
+      <w:r>
+        <w:t xml:space="preserve">Nonostante l'utilizzo della tecnologia CUDA per accelerare le analisi, la grande quantità di immagini da elaborare ha richiesto molto tempo. </w:t>
       </w:r>
     </w:p>
     <w:p>
@@ -260,31 +379,42 @@
         </w:pBdr>
       </w:pPr>
       <w:r>
-        <w:t xml:space="preserve">Una delle principali caratteristiche di </w:t>
-      </w:r>
-      <w:proofErr w:type="spellStart"/>
-      <w:r>
-        <w:t>PyTorch</w:t>
-      </w:r>
-      <w:proofErr w:type="spellEnd"/>
-      <w:r>
-        <w:t xml:space="preserve"> è la sua architettura a flusso di dati (data flow), che rende il framework particolarmente adatto per le applicazioni di deep learning. Inoltre, </w:t>
-      </w:r>
-      <w:proofErr w:type="spellStart"/>
-      <w:r>
-        <w:t>PyTorch</w:t>
-      </w:r>
-      <w:proofErr w:type="spellEnd"/>
-      <w:r>
-        <w:t xml:space="preserve"> è dotato di un'ampia gamma di librerie e strumenti, come ad esempio </w:t>
-      </w:r>
-      <w:proofErr w:type="spellStart"/>
-      <w:r>
-        <w:t>PyTorch</w:t>
-      </w:r>
-      <w:proofErr w:type="spellEnd"/>
-      <w:r>
-        <w:t xml:space="preserve"> Lightning, che semplificano lo sviluppo di modelli di intelligenza artificiale.</w:t>
+        <w:t>L</w:t>
+      </w:r>
+      <w:r>
+        <w:t xml:space="preserve">a presenza di </w:t>
+      </w:r>
+      <w:proofErr w:type="spellStart"/>
+      <w:r>
+        <w:t>tqdm</w:t>
+      </w:r>
+      <w:proofErr w:type="spellEnd"/>
+      <w:r>
+        <w:t xml:space="preserve"> </w:t>
+      </w:r>
+      <w:r>
+        <w:t xml:space="preserve">è stata quindi fondamentale in quanto </w:t>
+      </w:r>
+      <w:r>
+        <w:t>ha permesso di gestire efficacemente l'elaborazione dei dati, evitando eventuali problemi tecnici</w:t>
+      </w:r>
+      <w:r>
+        <w:t xml:space="preserve">, </w:t>
+      </w:r>
+      <w:r>
+        <w:t>garantendo l'ottenimento di risultati accurati e</w:t>
+      </w:r>
+      <w:r>
+        <w:t>d</w:t>
+      </w:r>
+      <w:r>
+        <w:t xml:space="preserve"> affidabili</w:t>
+      </w:r>
+      <w:r>
+        <w:t xml:space="preserve"> e facendomi rivalutare scelte algoritmiche, non efficientissime, prese</w:t>
+      </w:r>
+      <w:r>
+        <w:t xml:space="preserve">. </w:t>
       </w:r>
     </w:p>
     <w:p>
@@ -293,21 +423,16 @@
           <w:bottom w:val="single" w:sz="6" w:space="1" w:color="auto"/>
         </w:pBdr>
       </w:pPr>
-      <w:proofErr w:type="spellStart"/>
-      <w:r>
-        <w:t>PyTorch</w:t>
-      </w:r>
-      <w:proofErr w:type="spellEnd"/>
-      <w:r>
-        <w:t xml:space="preserve"> è anche conosciuto per la sua flessibilità e scalabilità, in quanto permette di creare modelli di deep learning sia per computer singoli che per cluster di computer. Inoltre, </w:t>
-      </w:r>
-      <w:proofErr w:type="spellStart"/>
-      <w:r>
-        <w:t>PyTorch</w:t>
-      </w:r>
-      <w:proofErr w:type="spellEnd"/>
-      <w:r>
-        <w:t xml:space="preserve"> supporta una vasta gamma di piattaforme hardware, come CPU, GPU e TPU, il che lo rende adatto per le applicazioni in ambiti come il machine learning, la visione artificiale e il linguaggio naturale.</w:t>
+      <w:r>
+        <w:t xml:space="preserve">In sintesi, la libreria Python </w:t>
+      </w:r>
+      <w:proofErr w:type="spellStart"/>
+      <w:r>
+        <w:t>tqdm</w:t>
+      </w:r>
+      <w:proofErr w:type="spellEnd"/>
+      <w:r>
+        <w:t xml:space="preserve"> è uno strumento prezioso per semplificare l'elaborazione di grandi quantità di dati, fornendo una stima del tempo rimanente e consentendo di pianificare il lavoro in modo efficiente.</w:t>
       </w:r>
     </w:p>
     <w:p>
@@ -316,17 +441,6 @@
           <w:bottom w:val="single" w:sz="6" w:space="1" w:color="auto"/>
         </w:pBdr>
       </w:pPr>
-      <w:r>
-        <w:t xml:space="preserve">In sintesi, </w:t>
-      </w:r>
-      <w:proofErr w:type="spellStart"/>
-      <w:r>
-        <w:t>PyTorch</w:t>
-      </w:r>
-      <w:proofErr w:type="spellEnd"/>
-      <w:r>
-        <w:t xml:space="preserve"> è uno dei framework più popolari e potenti per la creazione di modelli di intelligenza artificiale, grazie alla sua flessibilità, alla sua scalabilità e alla sua architettura a flusso di dati.</w:t>
-      </w:r>
     </w:p>
     <w:p>
       <w:pPr>
@@ -334,6 +448,9 @@
           <w:bottom w:val="single" w:sz="6" w:space="1" w:color="auto"/>
         </w:pBdr>
       </w:pPr>
+      <w:r>
+        <w:t>Cuda</w:t>
+      </w:r>
     </w:p>
     <w:p>
       <w:pPr>
@@ -342,26 +459,13 @@
         </w:pBdr>
       </w:pPr>
       <w:r>
-        <w:t>CNN (</w:t>
-      </w:r>
-      <w:proofErr w:type="spellStart"/>
-      <w:r>
-        <w:t>Convolutional</w:t>
-      </w:r>
-      <w:proofErr w:type="spellEnd"/>
-      <w:r>
-        <w:t xml:space="preserve"> </w:t>
-      </w:r>
-      <w:proofErr w:type="spellStart"/>
-      <w:r>
-        <w:t>Neural</w:t>
-      </w:r>
-      <w:proofErr w:type="spellEnd"/>
-      <w:r>
-        <w:t xml:space="preserve"> Networks</w:t>
-      </w:r>
-      <w:r>
-        <w:t>)</w:t>
+        <w:t xml:space="preserve">[da </w:t>
+      </w:r>
+      <w:r>
+        <w:t>https://developer.nvidia.com/cuda-zone</w:t>
+      </w:r>
+      <w:r>
+        <w:t>]</w:t>
       </w:r>
     </w:p>
     <w:p>
@@ -371,15 +475,7 @@
         </w:pBdr>
       </w:pPr>
       <w:r>
-        <w:t xml:space="preserve">Una rete </w:t>
-      </w:r>
-      <w:proofErr w:type="spellStart"/>
-      <w:r>
-        <w:t>convoluzionale</w:t>
-      </w:r>
-      <w:proofErr w:type="spellEnd"/>
-      <w:r>
-        <w:t>, o CNN, è un tipo di rete neurale usata per l'analisi delle immagini. Rispetto ad altri algoritmi, le CNN richiedono meno lavoro di preprocessing perché la rete è in grado di imparare a ottimizzare i propri filtri automaticamente. La struttura della CNN è ispirata alla biologia, in particolare all'organizzazione della corteccia visiva animale. I neuroni in una CNN sono organizzati in modo tale che ogni neurone risponde a stimoli in una piccola area del campo visivo, noto come "campo ricettivo". I campi ricettivi dei diversi neuroni si sovrappongono parzialmente per coprire l'intero campo visivo.</w:t>
+        <w:t>CUDA® è una piattaforma di calcolo parallelo e un modello di programmazione sviluppato da NVIDIA per il calcolo generale su unità di elaborazione grafica (GPU). Con CUDA, gli sviluppatori possono aumentare significativamente la velocità delle applicazioni di calcolo sfruttando la potenza delle GPU.</w:t>
       </w:r>
     </w:p>
     <w:p>
@@ -389,19 +485,23 @@
         </w:pBdr>
       </w:pPr>
       <w:r>
-        <w:t xml:space="preserve">Una CNN consiste di più strati che trasformano l'input in un output come punteggi di appartenenza a delle classi. Alcuni dei tipi di strati più comuni includono lo strato </w:t>
-      </w:r>
-      <w:proofErr w:type="spellStart"/>
-      <w:r>
-        <w:t>convoluzionale</w:t>
-      </w:r>
-      <w:proofErr w:type="spellEnd"/>
-      <w:r>
-        <w:t xml:space="preserve">, che utilizza filtri per rilevare la presenza di una feature in un qualsiasi punto dell'input, lo strato di pooling, che riduce il numero di parametri e controlla l'overfitting, e gli strati di neuroni completamente connessi. La rete impara i filtri che </w:t>
-      </w:r>
-      <w:r>
-        <w:lastRenderedPageBreak/>
-        <w:t>vengono attivati quando viene rilevata la presenza di una feature, senza la necessità di effettuare un preprocessing manuale.</w:t>
+        <w:t>Nelle applicazioni con accelerazione GPU, la parte sequenziale del carico di lavoro viene eseguita sulla CPU - ottimizzata per le prestazioni single-</w:t>
+      </w:r>
+      <w:proofErr w:type="spellStart"/>
+      <w:r>
+        <w:t>threaded</w:t>
+      </w:r>
+      <w:proofErr w:type="spellEnd"/>
+      <w:r>
+        <w:t xml:space="preserve"> - mentre la parte </w:t>
+      </w:r>
+      <w:proofErr w:type="spellStart"/>
+      <w:r>
+        <w:t>computazionalmente</w:t>
+      </w:r>
+      <w:proofErr w:type="spellEnd"/>
+      <w:r>
+        <w:t xml:space="preserve"> intensiva dell'applicazione viene eseguita su migliaia di core GPU in parallelo. Quando si utilizza CUDA, gli sviluppatori programmano in linguaggi popolari come C, C++, Fortran, Python e MATLAB ed esprimono la parallelismo attraverso estensioni sotto forma di poche parole chiave di base.</w:t>
       </w:r>
     </w:p>
     <w:p>
@@ -411,7 +511,15 @@
         </w:pBdr>
       </w:pPr>
       <w:r>
-        <w:t>In sintesi, le CNN rappresentano uno strumento importante per l'analisi delle immagini grazie alla loro capacità di apprendere automaticamente i filtri, alla loro organizzazione biologicamente ispirata e alla loro capacità di ridurre il lavoro di preprocessing richiesto.</w:t>
+        <w:t xml:space="preserve">Il toolkit CUDA di NVIDIA fornisce tutto il necessario per sviluppare applicazioni con accelerazione GPU. Il toolkit CUDA include librerie accelerate su GPU, un compilatore, strumenti di sviluppo e il </w:t>
+      </w:r>
+      <w:proofErr w:type="spellStart"/>
+      <w:r>
+        <w:t>runtime</w:t>
+      </w:r>
+      <w:proofErr w:type="spellEnd"/>
+      <w:r>
+        <w:t xml:space="preserve"> CUDA.</w:t>
       </w:r>
     </w:p>
     <w:p>
@@ -427,11 +535,9 @@
           <w:bottom w:val="single" w:sz="6" w:space="1" w:color="auto"/>
         </w:pBdr>
       </w:pPr>
-      <w:proofErr w:type="spellStart"/>
-      <w:r>
-        <w:t>OpenCV</w:t>
-      </w:r>
-      <w:proofErr w:type="spellEnd"/>
+      <w:r>
+        <w:t>Torch</w:t>
+      </w:r>
     </w:p>
     <w:p>
       <w:pPr>
@@ -439,17 +545,21 @@
           <w:bottom w:val="single" w:sz="6" w:space="1" w:color="auto"/>
         </w:pBdr>
       </w:pPr>
-      <w:r>
-        <w:t>[</w:t>
-      </w:r>
-      <w:r>
-        <w:t xml:space="preserve">Da </w:t>
-      </w:r>
-      <w:r>
-        <w:t>https://opencv.org/about/</w:t>
-      </w:r>
-      <w:r>
-        <w:t>]</w:t>
+      <w:proofErr w:type="spellStart"/>
+      <w:r>
+        <w:t>PyTorch</w:t>
+      </w:r>
+      <w:proofErr w:type="spellEnd"/>
+      <w:r>
+        <w:t xml:space="preserve"> è un popolare framework open-source di deep learning che consente agli sviluppatori di creare modelli di intelligenza artificiale in modo rapido ed efficiente. È stato sviluppato originariamente da Facebook AI </w:t>
+      </w:r>
+      <w:proofErr w:type="spellStart"/>
+      <w:r>
+        <w:t>Research</w:t>
+      </w:r>
+      <w:proofErr w:type="spellEnd"/>
+      <w:r>
+        <w:t xml:space="preserve"> e ha guadagnato una grande popolarità grazie alla sua facilità d'uso, alla sua flessibilità e alla sua scalabilità.</w:t>
       </w:r>
     </w:p>
     <w:p>
@@ -458,21 +568,32 @@
           <w:bottom w:val="single" w:sz="6" w:space="1" w:color="auto"/>
         </w:pBdr>
       </w:pPr>
-      <w:proofErr w:type="spellStart"/>
-      <w:r>
-        <w:t>OpenCV</w:t>
-      </w:r>
-      <w:proofErr w:type="spellEnd"/>
-      <w:r>
-        <w:t xml:space="preserve"> (Open Source Computer Vision Library) è una libreria software open source per la computer vision e il machine learning. È stata creata per fornire un'infrastruttura comune per le applicazioni di computer vision e per accelerare l'uso della percezione automatica nei prodotti commerciali. In quanto prodotto con licenza Apache 2, </w:t>
-      </w:r>
-      <w:proofErr w:type="spellStart"/>
-      <w:r>
-        <w:t>OpenCV</w:t>
-      </w:r>
-      <w:proofErr w:type="spellEnd"/>
-      <w:r>
-        <w:t xml:space="preserve"> facilita l'utilizzo e la modifica del codice da parte delle aziende.</w:t>
+      <w:r>
+        <w:t xml:space="preserve">Una delle principali caratteristiche di </w:t>
+      </w:r>
+      <w:proofErr w:type="spellStart"/>
+      <w:r>
+        <w:t>PyTorch</w:t>
+      </w:r>
+      <w:proofErr w:type="spellEnd"/>
+      <w:r>
+        <w:t xml:space="preserve"> è la sua architettura a flusso di dati (data flow), che rende il framework particolarmente adatto per le applicazioni di deep learning. Inoltre, </w:t>
+      </w:r>
+      <w:proofErr w:type="spellStart"/>
+      <w:r>
+        <w:t>PyTorch</w:t>
+      </w:r>
+      <w:proofErr w:type="spellEnd"/>
+      <w:r>
+        <w:t xml:space="preserve"> è dotato di un'ampia gamma di librerie e strumenti, come ad esempio </w:t>
+      </w:r>
+      <w:proofErr w:type="spellStart"/>
+      <w:r>
+        <w:t>PyTorch</w:t>
+      </w:r>
+      <w:proofErr w:type="spellEnd"/>
+      <w:r>
+        <w:t xml:space="preserve"> Lightning, che semplificano lo sviluppo di modelli di intelligenza artificiale.</w:t>
       </w:r>
     </w:p>
     <w:p>
@@ -481,16 +602,21 @@
           <w:bottom w:val="single" w:sz="6" w:space="1" w:color="auto"/>
         </w:pBdr>
       </w:pPr>
-      <w:r>
-        <w:t xml:space="preserve">La libreria contiene più di 2500 algoritmi ottimizzati, che includono un insieme completo di algoritmi di computer vision e machine learning sia classici che all'avanguardia. Questi algoritmi possono essere utilizzati per rilevare e riconoscere volti, identificare oggetti, classificare azioni umane nei video, tracciare il movimento della telecamera, tracciare oggetti in movimento, estrarre modelli 3D di oggetti, produrre nuvole di punti 3D da telecamere stereo, unire immagini per produrre un'immagine ad alta risoluzione di un'intera scena, trovare immagini simili da un database di immagini, rimuovere gli occhi rossi dalle immagini scattate con il flash, seguire i movimenti degli occhi, riconoscere paesaggi e creare marker per sovrapporli alla realtà aumentata, ecc. </w:t>
-      </w:r>
-      <w:proofErr w:type="spellStart"/>
-      <w:r>
-        <w:t>OpenCV</w:t>
-      </w:r>
-      <w:proofErr w:type="spellEnd"/>
-      <w:r>
-        <w:t xml:space="preserve"> ha più di 47mila utenti nella sua comunità e un numero stimato di download superiore a 18 milioni. La libreria viene utilizzata ampiamente in aziende, gruppi di ricerca e da organismi governativi.</w:t>
+      <w:proofErr w:type="spellStart"/>
+      <w:r>
+        <w:t>PyTorch</w:t>
+      </w:r>
+      <w:proofErr w:type="spellEnd"/>
+      <w:r>
+        <w:t xml:space="preserve"> è anche conosciuto per la sua flessibilità e scalabilità, in quanto permette di creare modelli di deep learning sia per computer singoli che per cluster di computer. Inoltre, </w:t>
+      </w:r>
+      <w:proofErr w:type="spellStart"/>
+      <w:r>
+        <w:t>PyTorch</w:t>
+      </w:r>
+      <w:proofErr w:type="spellEnd"/>
+      <w:r>
+        <w:t xml:space="preserve"> supporta una vasta gamma di piattaforme hardware, come CPU, GPU e TPU, il che lo rende adatto per le applicazioni in ambiti come il machine learning, la visione artificiale e il linguaggio naturale.</w:t>
       </w:r>
     </w:p>
     <w:p>
@@ -500,47 +626,15 @@
         </w:pBdr>
       </w:pPr>
       <w:r>
-        <w:t xml:space="preserve">Oltre alle aziende ben consolidate come Google, Yahoo, Microsoft, Intel, IBM, Sony, Honda e Toyota, che utilizzano la libreria, ci sono molte startup come Applied Minds, </w:t>
-      </w:r>
-      <w:proofErr w:type="spellStart"/>
-      <w:r>
-        <w:t>VideoSurf</w:t>
-      </w:r>
-      <w:proofErr w:type="spellEnd"/>
-      <w:r>
-        <w:t xml:space="preserve"> e </w:t>
-      </w:r>
-      <w:proofErr w:type="spellStart"/>
-      <w:r>
-        <w:t>Zeitera</w:t>
-      </w:r>
-      <w:proofErr w:type="spellEnd"/>
-      <w:r>
-        <w:t xml:space="preserve"> che ne fanno un uso intensivo. </w:t>
-      </w:r>
-      <w:proofErr w:type="spellStart"/>
-      <w:r>
-        <w:t>OpenCV</w:t>
-      </w:r>
-      <w:proofErr w:type="spellEnd"/>
-      <w:r>
-        <w:t xml:space="preserve"> è utilizzato per molteplici applicazioni, tra cui unire immagini di Street </w:t>
-      </w:r>
-      <w:proofErr w:type="spellStart"/>
-      <w:r>
-        <w:t>View</w:t>
-      </w:r>
-      <w:proofErr w:type="spellEnd"/>
-      <w:r>
-        <w:t xml:space="preserve">, rilevare intrusioni in video di sorveglianza in Israele, monitorare l'equipaggiamento minerario in Cina, aiutare i robot a navigare e raccogliere oggetti presso </w:t>
-      </w:r>
-      <w:proofErr w:type="spellStart"/>
-      <w:r>
-        <w:t>Willow</w:t>
-      </w:r>
-      <w:proofErr w:type="spellEnd"/>
-      <w:r>
-        <w:t xml:space="preserve"> Garage, rilevare gli incidenti di annegamento in piscina in Europa, eseguire arte interattiva in Spagna e New York, controllare le piste di atterraggio per rilevare detriti in Turchia, ispezionare le etichette sui prodotti nelle fabbriche di tutto il mondo e per la rapida rilevazione dei volti in Giappone.</w:t>
+        <w:t xml:space="preserve">In sintesi, </w:t>
+      </w:r>
+      <w:proofErr w:type="spellStart"/>
+      <w:r>
+        <w:t>PyTorch</w:t>
+      </w:r>
+      <w:proofErr w:type="spellEnd"/>
+      <w:r>
+        <w:t xml:space="preserve"> è uno dei framework più popolari e potenti per la creazione di modelli di intelligenza artificiale, grazie alla sua flessibilità, alla sua scalabilità e alla sua architettura a flusso di dati.</w:t>
       </w:r>
     </w:p>
     <w:p>
@@ -549,46 +643,6 @@
           <w:bottom w:val="single" w:sz="6" w:space="1" w:color="auto"/>
         </w:pBdr>
       </w:pPr>
-      <w:proofErr w:type="spellStart"/>
-      <w:r>
-        <w:t>OpenCV</w:t>
-      </w:r>
-      <w:proofErr w:type="spellEnd"/>
-      <w:r>
-        <w:t xml:space="preserve"> ha interfacce per C++, Python, Java e MATLAB e supporta Windows, Linux, Android e Mac OS. </w:t>
-      </w:r>
-      <w:proofErr w:type="spellStart"/>
-      <w:r>
-        <w:t>OpenCV</w:t>
-      </w:r>
-      <w:proofErr w:type="spellEnd"/>
-      <w:r>
-        <w:t xml:space="preserve"> si concentra principalmente sulle applicazioni di visione in tempo reale e sfrutta le istruzioni MMX e SSE quando disponibili. Sono attualmente in sviluppo interfacce complete per CUDA e </w:t>
-      </w:r>
-      <w:proofErr w:type="spellStart"/>
-      <w:r>
-        <w:t>OpenCL</w:t>
-      </w:r>
-      <w:proofErr w:type="spellEnd"/>
-      <w:r>
-        <w:t xml:space="preserve">. Ci sono oltre 500 algoritmi e circa 10 volte tante funzioni che compongono o supportano questi algoritmi. </w:t>
-      </w:r>
-      <w:proofErr w:type="spellStart"/>
-      <w:r>
-        <w:t>OpenCV</w:t>
-      </w:r>
-      <w:proofErr w:type="spellEnd"/>
-      <w:r>
-        <w:t xml:space="preserve"> è scritto nativamente in C++ e ha un'interfaccia </w:t>
-      </w:r>
-      <w:proofErr w:type="spellStart"/>
-      <w:r>
-        <w:t>templatica</w:t>
-      </w:r>
-      <w:proofErr w:type="spellEnd"/>
-      <w:r>
-        <w:t xml:space="preserve"> che funziona perfettamente con i contenitori STL.</w:t>
-      </w:r>
     </w:p>
     <w:p>
       <w:pPr>
@@ -596,6 +650,28 @@
           <w:bottom w:val="single" w:sz="6" w:space="1" w:color="auto"/>
         </w:pBdr>
       </w:pPr>
+      <w:r>
+        <w:t>CNN (</w:t>
+      </w:r>
+      <w:proofErr w:type="spellStart"/>
+      <w:r>
+        <w:t>Convolutional</w:t>
+      </w:r>
+      <w:proofErr w:type="spellEnd"/>
+      <w:r>
+        <w:t xml:space="preserve"> </w:t>
+      </w:r>
+      <w:proofErr w:type="spellStart"/>
+      <w:r>
+        <w:t>Neural</w:t>
+      </w:r>
+      <w:proofErr w:type="spellEnd"/>
+      <w:r>
+        <w:t xml:space="preserve"> Networks</w:t>
+      </w:r>
+      <w:r>
+        <w:t>)</w:t>
+      </w:r>
     </w:p>
     <w:p>
       <w:pPr>
@@ -603,6 +679,232 @@
           <w:bottom w:val="single" w:sz="6" w:space="1" w:color="auto"/>
         </w:pBdr>
       </w:pPr>
+      <w:r>
+        <w:t xml:space="preserve">Una rete </w:t>
+      </w:r>
+      <w:proofErr w:type="spellStart"/>
+      <w:r>
+        <w:t>convoluzionale</w:t>
+      </w:r>
+      <w:proofErr w:type="spellEnd"/>
+      <w:r>
+        <w:t>, o CNN, è un tipo di rete neurale usata per l'analisi delle immagini. Rispetto ad altri algoritmi, le CNN richiedono meno lavoro di preprocessing perché la rete è in grado di imparare a ottimizzare i propri filtri automaticamente. La struttura della CNN è ispirata alla biologia, in particolare all'organizzazione della corteccia visiva animale. I neuroni in una CNN sono organizzati in modo tale che ogni neurone risponde a stimoli in una piccola area del campo visivo, noto come "campo ricettivo". I campi ricettivi dei diversi neuroni si sovrappongono parzialmente per coprire l'intero campo visivo.</w:t>
+      </w:r>
+    </w:p>
+    <w:p>
+      <w:pPr>
+        <w:pBdr>
+          <w:bottom w:val="single" w:sz="6" w:space="1" w:color="auto"/>
+        </w:pBdr>
+      </w:pPr>
+      <w:r>
+        <w:t xml:space="preserve">Una CNN consiste di più strati che trasformano l'input in un output come punteggi di appartenenza a delle classi. Alcuni dei tipi di strati più comuni includono lo strato </w:t>
+      </w:r>
+      <w:proofErr w:type="spellStart"/>
+      <w:r>
+        <w:t>convoluzionale</w:t>
+      </w:r>
+      <w:proofErr w:type="spellEnd"/>
+      <w:r>
+        <w:t>, che utilizza filtri per rilevare la presenza di una feature in un qualsiasi punto dell'input, lo strato di pooling, che riduce il numero di parametri e controlla l'overfitting, e gli strati di neuroni completamente connessi. La rete impara i filtri che vengono attivati quando viene rilevata la presenza di una feature, senza la necessità di effettuare un preprocessing manuale.</w:t>
+      </w:r>
+    </w:p>
+    <w:p>
+      <w:pPr>
+        <w:pBdr>
+          <w:bottom w:val="single" w:sz="6" w:space="1" w:color="auto"/>
+        </w:pBdr>
+      </w:pPr>
+      <w:r>
+        <w:t>In sintesi, le CNN rappresentano uno strumento importante per l'analisi delle immagini grazie alla loro capacità di apprendere automaticamente i filtri, alla loro organizzazione biologicamente ispirata e alla loro capacità di ridurre il lavoro di preprocessing richiesto.</w:t>
+      </w:r>
+    </w:p>
+    <w:p>
+      <w:pPr>
+        <w:pBdr>
+          <w:bottom w:val="single" w:sz="6" w:space="1" w:color="auto"/>
+        </w:pBdr>
+      </w:pPr>
+    </w:p>
+    <w:p>
+      <w:pPr>
+        <w:pBdr>
+          <w:bottom w:val="single" w:sz="6" w:space="1" w:color="auto"/>
+        </w:pBdr>
+      </w:pPr>
+      <w:proofErr w:type="spellStart"/>
+      <w:r>
+        <w:t>OpenCV</w:t>
+      </w:r>
+      <w:proofErr w:type="spellEnd"/>
+    </w:p>
+    <w:p>
+      <w:pPr>
+        <w:pBdr>
+          <w:bottom w:val="single" w:sz="6" w:space="1" w:color="auto"/>
+        </w:pBdr>
+      </w:pPr>
+      <w:r>
+        <w:t xml:space="preserve">[Da </w:t>
+      </w:r>
+      <w:r>
+        <w:t>https://opencv.org/about/</w:t>
+      </w:r>
+      <w:r>
+        <w:t>]</w:t>
+      </w:r>
+    </w:p>
+    <w:p>
+      <w:pPr>
+        <w:pBdr>
+          <w:bottom w:val="single" w:sz="6" w:space="1" w:color="auto"/>
+        </w:pBdr>
+      </w:pPr>
+      <w:proofErr w:type="spellStart"/>
+      <w:r>
+        <w:t>OpenCV</w:t>
+      </w:r>
+      <w:proofErr w:type="spellEnd"/>
+      <w:r>
+        <w:t xml:space="preserve"> (Open Source Computer Vision Library) è una libreria software open source per la computer vision e il machine learning. È stata creata per fornire un'infrastruttura comune per le applicazioni di computer vision e per accelerare l'uso della percezione automatica nei prodotti commerciali. In quanto prodotto con licenza Apache 2, </w:t>
+      </w:r>
+      <w:proofErr w:type="spellStart"/>
+      <w:r>
+        <w:t>OpenCV</w:t>
+      </w:r>
+      <w:proofErr w:type="spellEnd"/>
+      <w:r>
+        <w:t xml:space="preserve"> facilita l'utilizzo e la modifica del codice da parte delle aziende.</w:t>
+      </w:r>
+    </w:p>
+    <w:p>
+      <w:pPr>
+        <w:pBdr>
+          <w:bottom w:val="single" w:sz="6" w:space="1" w:color="auto"/>
+        </w:pBdr>
+      </w:pPr>
+      <w:r>
+        <w:t xml:space="preserve">La libreria contiene più di 2500 algoritmi ottimizzati, che includono un insieme completo di algoritmi di computer vision e machine learning sia classici che all'avanguardia. Questi algoritmi possono essere utilizzati per rilevare e riconoscere volti, identificare oggetti, classificare azioni umane nei video, tracciare il movimento della telecamera, tracciare oggetti in movimento, estrarre modelli 3D di oggetti, produrre nuvole di punti 3D da telecamere stereo, unire immagini per produrre un'immagine ad alta risoluzione di un'intera scena, trovare immagini simili da un database di immagini, rimuovere gli occhi rossi dalle immagini scattate con il flash, seguire i movimenti degli occhi, riconoscere paesaggi e creare marker per sovrapporli alla realtà aumentata, ecc. </w:t>
+      </w:r>
+      <w:proofErr w:type="spellStart"/>
+      <w:r>
+        <w:t>OpenCV</w:t>
+      </w:r>
+      <w:proofErr w:type="spellEnd"/>
+      <w:r>
+        <w:t xml:space="preserve"> ha più di 47mila utenti nella sua comunità e un numero stimato di download superiore a 18 milioni. La libreria viene utilizzata ampiamente in aziende, gruppi di ricerca e da organismi governativi.</w:t>
+      </w:r>
+    </w:p>
+    <w:p>
+      <w:pPr>
+        <w:pBdr>
+          <w:bottom w:val="single" w:sz="6" w:space="1" w:color="auto"/>
+        </w:pBdr>
+      </w:pPr>
+      <w:r>
+        <w:t xml:space="preserve">Oltre alle aziende ben consolidate come Google, Yahoo, Microsoft, Intel, IBM, Sony, Honda e Toyota, che utilizzano la libreria, ci sono molte startup come Applied Minds, </w:t>
+      </w:r>
+      <w:proofErr w:type="spellStart"/>
+      <w:r>
+        <w:t>VideoSurf</w:t>
+      </w:r>
+      <w:proofErr w:type="spellEnd"/>
+      <w:r>
+        <w:t xml:space="preserve"> e </w:t>
+      </w:r>
+      <w:proofErr w:type="spellStart"/>
+      <w:r>
+        <w:t>Zeitera</w:t>
+      </w:r>
+      <w:proofErr w:type="spellEnd"/>
+      <w:r>
+        <w:t xml:space="preserve"> che ne fanno un uso intensivo. </w:t>
+      </w:r>
+      <w:proofErr w:type="spellStart"/>
+      <w:r>
+        <w:t>OpenCV</w:t>
+      </w:r>
+      <w:proofErr w:type="spellEnd"/>
+      <w:r>
+        <w:t xml:space="preserve"> è utilizzato per molteplici applicazioni, tra cui unire immagini di Street </w:t>
+      </w:r>
+      <w:proofErr w:type="spellStart"/>
+      <w:r>
+        <w:t>View</w:t>
+      </w:r>
+      <w:proofErr w:type="spellEnd"/>
+      <w:r>
+        <w:t xml:space="preserve">, rilevare intrusioni in video di sorveglianza in Israele, monitorare l'equipaggiamento minerario in Cina, aiutare i robot a navigare e raccogliere oggetti presso </w:t>
+      </w:r>
+      <w:proofErr w:type="spellStart"/>
+      <w:r>
+        <w:t>Willow</w:t>
+      </w:r>
+      <w:proofErr w:type="spellEnd"/>
+      <w:r>
+        <w:t xml:space="preserve"> Garage, rilevare gli incidenti di annegamento in piscina in Europa, eseguire arte interattiva in Spagna e New York, controllare le piste di atterraggio per rilevare detriti in Turchia, ispezionare le etichette sui prodotti nelle fabbriche di tutto il mondo e per la rapida rilevazione dei volti in Giappone.</w:t>
+      </w:r>
+    </w:p>
+    <w:p>
+      <w:pPr>
+        <w:pBdr>
+          <w:bottom w:val="single" w:sz="6" w:space="1" w:color="auto"/>
+        </w:pBdr>
+      </w:pPr>
+      <w:proofErr w:type="spellStart"/>
+      <w:r>
+        <w:t>OpenCV</w:t>
+      </w:r>
+      <w:proofErr w:type="spellEnd"/>
+      <w:r>
+        <w:t xml:space="preserve"> ha interfacce per C++, Python, Java e MATLAB e supporta Windows, Linux, Android e Mac OS. </w:t>
+      </w:r>
+      <w:proofErr w:type="spellStart"/>
+      <w:r>
+        <w:t>OpenCV</w:t>
+      </w:r>
+      <w:proofErr w:type="spellEnd"/>
+      <w:r>
+        <w:t xml:space="preserve"> si concentra principalmente sulle applicazioni di visione in tempo reale e sfrutta le istruzioni MMX e SSE quando disponibili. Sono attualmente in sviluppo interfacce complete per CUDA e </w:t>
+      </w:r>
+      <w:proofErr w:type="spellStart"/>
+      <w:r>
+        <w:t>OpenCL</w:t>
+      </w:r>
+      <w:proofErr w:type="spellEnd"/>
+      <w:r>
+        <w:t xml:space="preserve">. Ci sono oltre 500 algoritmi e circa 10 volte tante funzioni che compongono o supportano questi algoritmi. </w:t>
+      </w:r>
+      <w:proofErr w:type="spellStart"/>
+      <w:r>
+        <w:t>OpenCV</w:t>
+      </w:r>
+      <w:proofErr w:type="spellEnd"/>
+      <w:r>
+        <w:t xml:space="preserve"> è scritto nativamente in C++ e ha un'interfaccia </w:t>
+      </w:r>
+      <w:proofErr w:type="spellStart"/>
+      <w:r>
+        <w:t>templatica</w:t>
+      </w:r>
+      <w:proofErr w:type="spellEnd"/>
+      <w:r>
+        <w:t xml:space="preserve"> che funziona perfettamente con i contenitori STL.</w:t>
+      </w:r>
+    </w:p>
+    <w:p>
+      <w:pPr>
+        <w:pBdr>
+          <w:bottom w:val="single" w:sz="6" w:space="1" w:color="auto"/>
+        </w:pBdr>
+      </w:pPr>
+    </w:p>
+    <w:p>
+      <w:pPr>
+        <w:pBdr>
+          <w:bottom w:val="single" w:sz="6" w:space="1" w:color="auto"/>
+        </w:pBdr>
+      </w:pPr>
     </w:p>
     <w:p/>
     <w:p>
@@ -626,7 +928,6 @@
         <w:rPr>
           <w:noProof/>
         </w:rPr>
-        <w:lastRenderedPageBreak/>
         <w:drawing>
           <wp:inline distT="0" distB="0" distL="0" distR="0" wp14:anchorId="0E7E12AD" wp14:editId="728F96EA">
             <wp:extent cx="6120130" cy="3435985"/>
@@ -835,7 +1136,6 @@
     </w:p>
     <w:p>
       <w:r>
-        <w:lastRenderedPageBreak/>
         <w:t>Fornisce flessibilità: poiché il random forest può gestire sia compiti di regressione che di classificazione con un elevato grado di precisione, è un metodo popolare tra i data scientist. Inoltre, la feature bagging rende il classificatore random forest uno strumento efficace per stimare i valori mancanti poiché mantiene l'accuratezza quando una parte dei dati è mancante.</w:t>
       </w:r>
     </w:p>
@@ -896,7 +1196,19 @@
     </w:p>
     <w:p>
       <w:r>
-        <w:t xml:space="preserve">Come anticipato nel primo capitolo il dataset utilizzato per il mio caso di studio è il risultato dell’unione dei 2 dataset </w:t>
+        <w:t xml:space="preserve">Come anticipato nel primo capitolo il dataset </w:t>
+      </w:r>
+      <w:r>
+        <w:t xml:space="preserve">di immagini </w:t>
+      </w:r>
+      <w:r>
+        <w:t xml:space="preserve">utilizzato per il mio caso di studio è il risultato dell’unione dei </w:t>
+      </w:r>
+      <w:r>
+        <w:t xml:space="preserve">due </w:t>
+      </w:r>
+      <w:r>
+        <w:t xml:space="preserve">dataset </w:t>
       </w:r>
       <w:proofErr w:type="spellStart"/>
       <w:r>
@@ -981,10 +1293,7 @@
       </w:r>
       <w:proofErr w:type="spellEnd"/>
       <w:r>
-        <w:t xml:space="preserve"> con 16086</w:t>
-      </w:r>
-      <w:r>
-        <w:t xml:space="preserve"> samples</w:t>
+        <w:t xml:space="preserve"> con 16086 samples</w:t>
       </w:r>
     </w:p>
     <w:p>
@@ -1049,10 +1358,7 @@
       </w:r>
       <w:proofErr w:type="spellEnd"/>
       <w:r>
-        <w:t xml:space="preserve"> con 409 </w:t>
-      </w:r>
-      <w:r>
-        <w:t>samples</w:t>
+        <w:t xml:space="preserve"> con 409 samples</w:t>
       </w:r>
     </w:p>
     <w:p>
@@ -1069,10 +1375,7 @@
       </w:r>
       <w:proofErr w:type="spellEnd"/>
       <w:r>
-        <w:t xml:space="preserve"> con 344 </w:t>
-      </w:r>
-      <w:r>
-        <w:t>samples</w:t>
+        <w:t xml:space="preserve"> con 344 samples</w:t>
       </w:r>
     </w:p>
     <w:p>
@@ -1097,38 +1400,431 @@
         <w:t xml:space="preserve">con un totale di </w:t>
       </w:r>
       <w:r>
-        <w:t>74322</w:t>
-      </w:r>
-      <w:r>
-        <w:t xml:space="preserve"> </w:t>
+        <w:t xml:space="preserve">74322 </w:t>
       </w:r>
       <w:r>
         <w:t xml:space="preserve"> immagini (o frame estratti da video) per le quali sono stati generati i dati relativi alle Action Units.</w:t>
       </w:r>
     </w:p>
-    <w:p/>
     <w:p>
       <w:pPr>
         <w:pBdr>
           <w:bottom w:val="single" w:sz="6" w:space="1" w:color="auto"/>
         </w:pBdr>
       </w:pPr>
-      <w:r>
-        <w:t xml:space="preserve">TODO </w:t>
-      </w:r>
-      <w:r>
-        <w:t xml:space="preserve">Parla degli altri dati presenti nel dataset, oltre alle AUs </w:t>
-      </w:r>
-    </w:p>
-    <w:p>
-      <w:r>
-        <w:lastRenderedPageBreak/>
+    </w:p>
+    <w:p/>
+    <w:p>
+      <w:r>
         <w:t>Generazione descrizione in linguaggio naturale</w:t>
       </w:r>
     </w:p>
     <w:p>
       <w:r>
-        <w:t>TODO</w:t>
+        <w:t>sotto richiesta del professore ho aggiunto una descrizione in linguaggio naturale di ogni immagine utilizzando il seguente codice:</w:t>
+      </w:r>
+    </w:p>
+    <w:p>
+      <w:r>
+        <w:t>\</w:t>
+      </w:r>
+      <w:proofErr w:type="spellStart"/>
+      <w:r>
+        <w:t>begin</w:t>
+      </w:r>
+      <w:proofErr w:type="spellEnd"/>
+      <w:r>
+        <w:t>{</w:t>
+      </w:r>
+      <w:proofErr w:type="spellStart"/>
+      <w:r>
+        <w:t>minted</w:t>
+      </w:r>
+      <w:proofErr w:type="spellEnd"/>
+      <w:r>
+        <w:t>}[</w:t>
+      </w:r>
+      <w:proofErr w:type="spellStart"/>
+      <w:r>
+        <w:t>bgcolor</w:t>
+      </w:r>
+      <w:proofErr w:type="spellEnd"/>
+      <w:r>
+        <w:t>=</w:t>
+      </w:r>
+      <w:proofErr w:type="spellStart"/>
+      <w:r>
+        <w:t>bg</w:t>
+      </w:r>
+      <w:proofErr w:type="spellEnd"/>
+      <w:r>
+        <w:t>]{</w:t>
+      </w:r>
+      <w:r>
+        <w:t>python</w:t>
+      </w:r>
+      <w:r>
+        <w:t>}</w:t>
+      </w:r>
+    </w:p>
+    <w:p>
+      <w:pPr>
+        <w:ind w:firstLine="324"/>
+      </w:pPr>
+      <w:proofErr w:type="spellStart"/>
+      <w:r>
+        <w:t>if</w:t>
+      </w:r>
+      <w:proofErr w:type="spellEnd"/>
+      <w:r>
+        <w:t xml:space="preserve"> value and value &gt;= 0.5:</w:t>
+      </w:r>
+    </w:p>
+    <w:p>
+      <w:pPr>
+        <w:ind w:firstLine="708"/>
+      </w:pPr>
+      <w:proofErr w:type="spellStart"/>
+      <w:r>
+        <w:t>return</w:t>
+      </w:r>
+      <w:proofErr w:type="spellEnd"/>
+      <w:r>
+        <w:t xml:space="preserve"> </w:t>
+      </w:r>
+      <w:proofErr w:type="spellStart"/>
+      <w:r>
+        <w:t>outAU.get</w:t>
+      </w:r>
+      <w:proofErr w:type="spellEnd"/>
+      <w:r>
+        <w:t xml:space="preserve"> ("FACS Name") + ", </w:t>
+      </w:r>
+      <w:proofErr w:type="spellStart"/>
+      <w:r>
+        <w:t>using</w:t>
+      </w:r>
+      <w:proofErr w:type="spellEnd"/>
+      <w:r>
+        <w:t xml:space="preserve"> the muscles: " + </w:t>
+      </w:r>
+      <w:proofErr w:type="spellStart"/>
+      <w:r>
+        <w:t>outAU.get</w:t>
+      </w:r>
+      <w:proofErr w:type="spellEnd"/>
+      <w:r>
+        <w:t xml:space="preserve"> ("Muscles") + ", with a value of " + </w:t>
+      </w:r>
+      <w:proofErr w:type="spellStart"/>
+      <w:r>
+        <w:t>str</w:t>
+      </w:r>
+      <w:proofErr w:type="spellEnd"/>
+      <w:r>
+        <w:t xml:space="preserve"> (value) + "; "</w:t>
+      </w:r>
+    </w:p>
+    <w:p>
+      <w:pPr>
+        <w:ind w:firstLine="324"/>
+      </w:pPr>
+      <w:r>
+        <w:t>else:</w:t>
+      </w:r>
+    </w:p>
+    <w:p>
+      <w:pPr>
+        <w:ind w:firstLine="708"/>
+      </w:pPr>
+      <w:proofErr w:type="spellStart"/>
+      <w:r>
+        <w:t>return</w:t>
+      </w:r>
+      <w:proofErr w:type="spellEnd"/>
+      <w:r>
+        <w:t xml:space="preserve"> ""</w:t>
+      </w:r>
+    </w:p>
+    <w:p>
+      <w:r>
+        <w:t>\end{</w:t>
+      </w:r>
+      <w:proofErr w:type="spellStart"/>
+      <w:r>
+        <w:t>minted</w:t>
+      </w:r>
+      <w:proofErr w:type="spellEnd"/>
+      <w:r>
+        <w:t>}</w:t>
+      </w:r>
+    </w:p>
+    <w:p>
+      <w:r>
+        <w:t>Questo algoritmo verifica inizialmente che il valore passato in input al metodo (non riportato interamente in quanto prevede azioni preliminari che è inutile spiegare qui) sia presente e successivamente, se ha anche un valore maggiore o uguale a 0.5 (il range di valori è fra 0 e 1) restituisce la stringa che descrivo qui sotto, altrimenti restituisce una stringa vuota.</w:t>
+      </w:r>
+    </w:p>
+    <w:p>
+      <w:r>
+        <w:t xml:space="preserve">La frase restituita dall’algoritmo se il valore è maggiore o uguale a cinque è composta dal </w:t>
+      </w:r>
+      <w:r>
+        <w:rPr>
+          <w:highlight w:val="yellow"/>
+        </w:rPr>
+        <w:t>nome FACS della relativa Action Unit</w:t>
+      </w:r>
+      <w:r>
+        <w:t xml:space="preserve">, viene poi aggiunto il </w:t>
+      </w:r>
+      <w:r>
+        <w:rPr>
+          <w:highlight w:val="green"/>
+        </w:rPr>
+        <w:t>muscolo analizzato da questa Action Unit</w:t>
+      </w:r>
+      <w:r>
+        <w:t xml:space="preserve"> e il </w:t>
+      </w:r>
+      <w:r>
+        <w:rPr>
+          <w:highlight w:val="blue"/>
+        </w:rPr>
+        <w:t>valore che è stato prelevato</w:t>
+      </w:r>
+      <w:r>
+        <w:t>.</w:t>
+      </w:r>
+    </w:p>
+    <w:p>
+      <w:r>
+        <w:t>La frase presente nel dataset per ognuno dei samples è il concatenamento delle frasi generate per ogni immagine e separate da un “;”, ad esempio:</w:t>
+      </w:r>
+      <w:r>
+        <w:br/>
+      </w:r>
+      <w:proofErr w:type="spellStart"/>
+      <w:r>
+        <w:rPr>
+          <w:highlight w:val="yellow"/>
+        </w:rPr>
+        <w:t>Upper</w:t>
+      </w:r>
+      <w:proofErr w:type="spellEnd"/>
+      <w:r>
+        <w:rPr>
+          <w:highlight w:val="yellow"/>
+        </w:rPr>
+        <w:t xml:space="preserve"> </w:t>
+      </w:r>
+      <w:proofErr w:type="spellStart"/>
+      <w:r>
+        <w:rPr>
+          <w:highlight w:val="yellow"/>
+        </w:rPr>
+        <w:t>Lip</w:t>
+      </w:r>
+      <w:proofErr w:type="spellEnd"/>
+      <w:r>
+        <w:rPr>
+          <w:highlight w:val="yellow"/>
+        </w:rPr>
+        <w:t xml:space="preserve"> Raiser</w:t>
+      </w:r>
+      <w:r>
+        <w:t xml:space="preserve">, </w:t>
+      </w:r>
+      <w:proofErr w:type="spellStart"/>
+      <w:r>
+        <w:t>using</w:t>
+      </w:r>
+      <w:proofErr w:type="spellEnd"/>
+      <w:r>
+        <w:t xml:space="preserve"> the muscles: </w:t>
+      </w:r>
+      <w:proofErr w:type="spellStart"/>
+      <w:r>
+        <w:rPr>
+          <w:highlight w:val="green"/>
+        </w:rPr>
+        <w:t>Levator</w:t>
+      </w:r>
+      <w:proofErr w:type="spellEnd"/>
+      <w:r>
+        <w:rPr>
+          <w:highlight w:val="green"/>
+        </w:rPr>
+        <w:t xml:space="preserve"> </w:t>
+      </w:r>
+      <w:proofErr w:type="spellStart"/>
+      <w:r>
+        <w:rPr>
+          <w:highlight w:val="green"/>
+        </w:rPr>
+        <w:t>Labii</w:t>
+      </w:r>
+      <w:proofErr w:type="spellEnd"/>
+      <w:r>
+        <w:rPr>
+          <w:highlight w:val="green"/>
+        </w:rPr>
+        <w:t xml:space="preserve"> </w:t>
+      </w:r>
+      <w:proofErr w:type="spellStart"/>
+      <w:r>
+        <w:rPr>
+          <w:highlight w:val="green"/>
+        </w:rPr>
+        <w:t>Superioris</w:t>
+      </w:r>
+      <w:proofErr w:type="spellEnd"/>
+      <w:r>
+        <w:t xml:space="preserve">, with a value of </w:t>
+      </w:r>
+      <w:r>
+        <w:rPr>
+          <w:color w:val="000000" w:themeColor="text1"/>
+          <w:highlight w:val="blue"/>
+        </w:rPr>
+        <w:t>0.6412415504</w:t>
+      </w:r>
+      <w:r>
+        <w:t xml:space="preserve">; </w:t>
+      </w:r>
+      <w:proofErr w:type="spellStart"/>
+      <w:r>
+        <w:rPr>
+          <w:highlight w:val="yellow"/>
+        </w:rPr>
+        <w:t>Dimpler</w:t>
+      </w:r>
+      <w:proofErr w:type="spellEnd"/>
+      <w:r>
+        <w:t xml:space="preserve">, </w:t>
+      </w:r>
+      <w:proofErr w:type="spellStart"/>
+      <w:r>
+        <w:t>using</w:t>
+      </w:r>
+      <w:proofErr w:type="spellEnd"/>
+      <w:r>
+        <w:t xml:space="preserve"> the muscles: </w:t>
+      </w:r>
+      <w:proofErr w:type="spellStart"/>
+      <w:r>
+        <w:rPr>
+          <w:highlight w:val="green"/>
+        </w:rPr>
+        <w:t>Buccinator</w:t>
+      </w:r>
+      <w:proofErr w:type="spellEnd"/>
+      <w:r>
+        <w:t xml:space="preserve">, with a value of </w:t>
+      </w:r>
+      <w:r>
+        <w:rPr>
+          <w:highlight w:val="blue"/>
+        </w:rPr>
+        <w:t>0.6336596608</w:t>
+      </w:r>
+      <w:r>
+        <w:t xml:space="preserve">; </w:t>
+      </w:r>
+      <w:r>
+        <w:rPr>
+          <w:highlight w:val="yellow"/>
+        </w:rPr>
+        <w:t>Chin Raiser</w:t>
+      </w:r>
+      <w:r>
+        <w:t xml:space="preserve">, </w:t>
+      </w:r>
+      <w:proofErr w:type="spellStart"/>
+      <w:r>
+        <w:t>using</w:t>
+      </w:r>
+      <w:proofErr w:type="spellEnd"/>
+      <w:r>
+        <w:t xml:space="preserve"> the muscles: </w:t>
+      </w:r>
+      <w:proofErr w:type="spellStart"/>
+      <w:r>
+        <w:rPr>
+          <w:highlight w:val="green"/>
+        </w:rPr>
+        <w:t>Mentalis</w:t>
+      </w:r>
+      <w:proofErr w:type="spellEnd"/>
+      <w:r>
+        <w:t xml:space="preserve">, with a value of </w:t>
+      </w:r>
+      <w:r>
+        <w:rPr>
+          <w:highlight w:val="blue"/>
+        </w:rPr>
+        <w:t>0.6474888921</w:t>
+      </w:r>
+      <w:r>
+        <w:t xml:space="preserve">; </w:t>
+      </w:r>
+      <w:proofErr w:type="spellStart"/>
+      <w:r>
+        <w:rPr>
+          <w:highlight w:val="yellow"/>
+        </w:rPr>
+        <w:t>Lip</w:t>
+      </w:r>
+      <w:proofErr w:type="spellEnd"/>
+      <w:r>
+        <w:rPr>
+          <w:highlight w:val="yellow"/>
+        </w:rPr>
+        <w:t xml:space="preserve"> </w:t>
+      </w:r>
+      <w:proofErr w:type="spellStart"/>
+      <w:r>
+        <w:rPr>
+          <w:highlight w:val="yellow"/>
+        </w:rPr>
+        <w:t>Pressor</w:t>
+      </w:r>
+      <w:proofErr w:type="spellEnd"/>
+      <w:r>
+        <w:t xml:space="preserve">, </w:t>
+      </w:r>
+      <w:proofErr w:type="spellStart"/>
+      <w:r>
+        <w:t>using</w:t>
+      </w:r>
+      <w:proofErr w:type="spellEnd"/>
+      <w:r>
+        <w:t xml:space="preserve"> the muscles: </w:t>
+      </w:r>
+      <w:proofErr w:type="spellStart"/>
+      <w:r>
+        <w:rPr>
+          <w:highlight w:val="green"/>
+        </w:rPr>
+        <w:t>Orbicularis</w:t>
+      </w:r>
+      <w:proofErr w:type="spellEnd"/>
+      <w:r>
+        <w:rPr>
+          <w:highlight w:val="green"/>
+        </w:rPr>
+        <w:t xml:space="preserve"> Oris</w:t>
+      </w:r>
+      <w:r>
+        <w:t xml:space="preserve">, with a value of </w:t>
+      </w:r>
+      <w:r>
+        <w:rPr>
+          <w:highlight w:val="blue"/>
+        </w:rPr>
+        <w:t>0.582298696</w:t>
+      </w:r>
+      <w:r>
+        <w:t>;</w:t>
       </w:r>
     </w:p>
     <w:p>
@@ -2228,7 +2924,6 @@
         <w:ind w:left="708" w:firstLine="708"/>
       </w:pPr>
       <w:r>
-        <w:lastRenderedPageBreak/>
         <w:t xml:space="preserve">    </w:t>
       </w:r>
       <w:proofErr w:type="spellStart"/>
@@ -2272,10 +2967,7 @@
       </w:r>
       <w:proofErr w:type="spellStart"/>
       <w:r>
-        <w:t>FaceRect</w:t>
-      </w:r>
-      <w:r>
-        <w:t>Y</w:t>
+        <w:t>FaceRectY</w:t>
       </w:r>
       <w:proofErr w:type="spellEnd"/>
       <w:r>
@@ -2618,7 +3310,6 @@
     </w:p>
     <w:p>
       <w:r>
-        <w:lastRenderedPageBreak/>
         <w:t>\end{</w:t>
       </w:r>
       <w:proofErr w:type="spellStart"/>
@@ -3074,13 +3765,11 @@
         </w:numPr>
       </w:pPr>
       <w:r>
-        <w:t xml:space="preserve">rimozione colonne non </w:t>
-      </w:r>
-      <w:proofErr w:type="spellStart"/>
-      <w:r>
-        <w:t>aus</w:t>
-      </w:r>
-      <w:proofErr w:type="spellEnd"/>
+        <w:t xml:space="preserve">rimozione </w:t>
+      </w:r>
+      <w:r>
+        <w:t>delle colonne che non riguardano le Action Units</w:t>
+      </w:r>
     </w:p>
     <w:p>
       <w:pPr>
@@ -3093,6 +3782,9 @@
       <w:r>
         <w:t>aggiunta colonne</w:t>
       </w:r>
+      <w:r>
+        <w:t xml:space="preserve"> al dataset</w:t>
+      </w:r>
     </w:p>
     <w:p>
       <w:pPr>
@@ -3105,6 +3797,21 @@
       <w:r>
         <w:t>label</w:t>
       </w:r>
+      <w:r>
+        <w:t>:</w:t>
+      </w:r>
+    </w:p>
+    <w:p>
+      <w:pPr>
+        <w:pStyle w:val="Paragrafoelenco"/>
+        <w:numPr>
+          <w:ilvl w:val="2"/>
+          <w:numId w:val="5"/>
+        </w:numPr>
+      </w:pPr>
+      <w:r>
+        <w:t xml:space="preserve">le analisi inizialmente estrapolate non presentavano già le relative label e le ho quindi dovute aggiungere </w:t>
+      </w:r>
     </w:p>
     <w:p>
       <w:pPr>
@@ -3116,7 +3823,165 @@
       </w:pPr>
       <w:proofErr w:type="spellStart"/>
       <w:r>
-        <w:t>numlabel</w:t>
+        <w:t>numLabel</w:t>
+      </w:r>
+      <w:proofErr w:type="spellEnd"/>
+    </w:p>
+    <w:p>
+      <w:pPr>
+        <w:pStyle w:val="Paragrafoelenco"/>
+        <w:numPr>
+          <w:ilvl w:val="2"/>
+          <w:numId w:val="5"/>
+        </w:numPr>
+      </w:pPr>
+      <w:r>
+        <w:t>ho associato ad ognuna delle label presenti un numero da 0 a 5:</w:t>
+      </w:r>
+    </w:p>
+    <w:p>
+      <w:pPr>
+        <w:pStyle w:val="Paragrafoelenco"/>
+        <w:numPr>
+          <w:ilvl w:val="3"/>
+          <w:numId w:val="5"/>
+        </w:numPr>
+      </w:pPr>
+      <w:r>
+        <w:t xml:space="preserve">0 </w:t>
+      </w:r>
+      <w:r>
+        <w:sym w:font="Wingdings" w:char="F0E0"/>
+      </w:r>
+      <w:r>
+        <w:t xml:space="preserve"> </w:t>
+      </w:r>
+      <w:proofErr w:type="spellStart"/>
+      <w:r>
+        <w:t>confused</w:t>
+      </w:r>
+      <w:proofErr w:type="spellEnd"/>
+    </w:p>
+    <w:p>
+      <w:pPr>
+        <w:pStyle w:val="Paragrafoelenco"/>
+        <w:numPr>
+          <w:ilvl w:val="3"/>
+          <w:numId w:val="5"/>
+        </w:numPr>
+      </w:pPr>
+      <w:r>
+        <w:t xml:space="preserve">1 </w:t>
+      </w:r>
+      <w:r>
+        <w:sym w:font="Wingdings" w:char="F0E0"/>
+      </w:r>
+      <w:r>
+        <w:t xml:space="preserve"> </w:t>
+      </w:r>
+      <w:proofErr w:type="spellStart"/>
+      <w:r>
+        <w:t>engaged</w:t>
+      </w:r>
+      <w:proofErr w:type="spellEnd"/>
+    </w:p>
+    <w:p>
+      <w:pPr>
+        <w:pStyle w:val="Paragrafoelenco"/>
+        <w:numPr>
+          <w:ilvl w:val="3"/>
+          <w:numId w:val="5"/>
+        </w:numPr>
+      </w:pPr>
+      <w:r>
+        <w:t xml:space="preserve">2 </w:t>
+      </w:r>
+      <w:r>
+        <w:sym w:font="Wingdings" w:char="F0E0"/>
+      </w:r>
+      <w:r>
+        <w:t xml:space="preserve"> </w:t>
+      </w:r>
+      <w:proofErr w:type="spellStart"/>
+      <w:r>
+        <w:t>frustrated</w:t>
+      </w:r>
+      <w:proofErr w:type="spellEnd"/>
+    </w:p>
+    <w:p>
+      <w:pPr>
+        <w:pStyle w:val="Paragrafoelenco"/>
+        <w:numPr>
+          <w:ilvl w:val="3"/>
+          <w:numId w:val="5"/>
+        </w:numPr>
+      </w:pPr>
+      <w:r>
+        <w:t xml:space="preserve">3 </w:t>
+      </w:r>
+      <w:r>
+        <w:sym w:font="Wingdings" w:char="F0E0"/>
+      </w:r>
+      <w:r>
+        <w:t xml:space="preserve"> </w:t>
+      </w:r>
+      <w:proofErr w:type="spellStart"/>
+      <w:r>
+        <w:t>bored</w:t>
+      </w:r>
+      <w:proofErr w:type="spellEnd"/>
+    </w:p>
+    <w:p>
+      <w:pPr>
+        <w:pStyle w:val="Paragrafoelenco"/>
+        <w:numPr>
+          <w:ilvl w:val="3"/>
+          <w:numId w:val="5"/>
+        </w:numPr>
+      </w:pPr>
+      <w:r>
+        <w:t xml:space="preserve">4 </w:t>
+      </w:r>
+      <w:r>
+        <w:sym w:font="Wingdings" w:char="F0E0"/>
+      </w:r>
+      <w:r>
+        <w:t xml:space="preserve"> </w:t>
+      </w:r>
+      <w:proofErr w:type="spellStart"/>
+      <w:r>
+        <w:t>drowsy</w:t>
+      </w:r>
+      <w:proofErr w:type="spellEnd"/>
+    </w:p>
+    <w:p>
+      <w:pPr>
+        <w:pStyle w:val="Paragrafoelenco"/>
+        <w:numPr>
+          <w:ilvl w:val="3"/>
+          <w:numId w:val="5"/>
+        </w:numPr>
+      </w:pPr>
+      <w:r>
+        <w:t xml:space="preserve">5 </w:t>
+      </w:r>
+      <w:r>
+        <w:sym w:font="Wingdings" w:char="F0E0"/>
+      </w:r>
+      <w:r>
+        <w:t xml:space="preserve"> </w:t>
+      </w:r>
+      <w:proofErr w:type="spellStart"/>
+      <w:r>
+        <w:t>looking</w:t>
+      </w:r>
+      <w:proofErr w:type="spellEnd"/>
+      <w:r>
+        <w:t xml:space="preserve"> </w:t>
+      </w:r>
+      <w:proofErr w:type="spellStart"/>
+      <w:r>
+        <w:t>away</w:t>
       </w:r>
       <w:proofErr w:type="spellEnd"/>
     </w:p>
@@ -3131,17 +3996,23 @@
       <w:r>
         <w:t>descrizione in linguaggio naturale</w:t>
       </w:r>
-    </w:p>
+      <w:r>
+        <w:t xml:space="preserve"> descritta precedentemente</w:t>
+      </w:r>
+    </w:p>
+    <w:p/>
+    <w:p/>
+    <w:p/>
+    <w:p/>
+    <w:p/>
+    <w:p/>
+    <w:p/>
+    <w:p/>
     <w:p>
       <w:pPr>
         <w:pStyle w:val="Paragrafoelenco"/>
         <w:ind w:left="1440"/>
       </w:pPr>
-    </w:p>
-    <w:p>
-      <w:r>
-        <w:t>TODO</w:t>
-      </w:r>
     </w:p>
     <w:p>
       <w:pPr>
@@ -3164,7 +4035,7 @@
   <w:abstractNum w:abstractNumId="0" w15:restartNumberingAfterBreak="0">
     <w:nsid w:val="13DD40C3"/>
     <w:multiLevelType w:val="hybridMultilevel"/>
-    <w:tmpl w:val="894A3CBC"/>
+    <w:tmpl w:val="A164F996"/>
     <w:lvl w:ilvl="0" w:tplc="04100001">
       <w:start w:val="1"/>
       <w:numFmt w:val="bullet"/>
@@ -3189,7 +4060,7 @@
         <w:rFonts w:ascii="Courier New" w:hAnsi="Courier New" w:cs="Courier New" w:hint="default"/>
       </w:rPr>
     </w:lvl>
-    <w:lvl w:ilvl="2" w:tplc="04100005" w:tentative="1">
+    <w:lvl w:ilvl="2" w:tplc="04100005">
       <w:start w:val="1"/>
       <w:numFmt w:val="bullet"/>
       <w:lvlText w:val=""/>
@@ -3201,7 +4072,7 @@
         <w:rFonts w:ascii="Wingdings" w:hAnsi="Wingdings" w:hint="default"/>
       </w:rPr>
     </w:lvl>
-    <w:lvl w:ilvl="3" w:tplc="04100001" w:tentative="1">
+    <w:lvl w:ilvl="3" w:tplc="04100001">
       <w:start w:val="1"/>
       <w:numFmt w:val="bullet"/>
       <w:lvlText w:val=""/>
@@ -4114,11 +4985,12 @@
   <w:style w:type="paragraph" w:default="1" w:styleId="Normale">
     <w:name w:val="Normal"/>
     <w:qFormat/>
-    <w:rsid w:val="002B1EB5"/>
+    <w:rsid w:val="00C83902"/>
   </w:style>
   <w:style w:type="character" w:default="1" w:styleId="Carpredefinitoparagrafo">
     <w:name w:val="Default Paragraph Font"/>
     <w:uiPriority w:val="1"/>
+    <w:semiHidden/>
     <w:unhideWhenUsed/>
   </w:style>
   <w:style w:type="table" w:default="1" w:styleId="Tabellanormale">

--- a/testo di tesi/capitolo 2 tesi.docx
+++ b/testo di tesi/capitolo 2 tesi.docx
@@ -29,7 +29,15 @@
     </w:p>
     <w:p>
       <w:r>
-        <w:t>L'apprendimento per rinforzo prevede che un programma interagisca con un ambiente dinamico in cui deve raggiungere un obiettivo specifico, come ad esempio guidare un veicolo o vincere un gioco contro un avversario. Durante l'interazione, il programma riceve un feedback sotto forma di premio e cerca di massimizzarlo, in modo da imparare a raggiungere l'obiettivo prefissato.</w:t>
+        <w:t xml:space="preserve">L'apprendimento per rinforzo prevede che un programma interagisca con un ambiente dinamico in cui deve raggiungere un obiettivo specifico, come ad esempio guidare un veicolo o vincere un gioco contro un avversario. Durante l'interazione, il programma riceve un </w:t>
+      </w:r>
+      <w:proofErr w:type="gramStart"/>
+      <w:r>
+        <w:t>feedback</w:t>
+      </w:r>
+      <w:proofErr w:type="gramEnd"/>
+      <w:r>
+        <w:t xml:space="preserve"> sotto forma di premio e cerca di massimizzarlo, in modo da imparare a raggiungere l'obiettivo prefissato.</w:t>
       </w:r>
     </w:p>
     <w:p/>
@@ -110,7 +118,118 @@
         <w:t xml:space="preserve"> del codice. Visual Studio Code supporta molteplici linguaggi e funzionalità aggiuntive grazie alla possibilità di installare dei plugin disponibili attraverso un repository centrale. Nel testo, si fa riferimento all'utilizzo di Visual Studio Code con il supporto a Python per il lavoro descritto.</w:t>
       </w:r>
     </w:p>
-    <w:p/>
+    <w:p>
+      <w:r>
+        <w:rPr>
+          <w:noProof/>
+        </w:rPr>
+        <w:lastRenderedPageBreak/>
+        <w:drawing>
+          <wp:inline distT="0" distB="0" distL="0" distR="0" wp14:anchorId="484CF8EB" wp14:editId="7CE7D29B">
+            <wp:extent cx="2660650" cy="2660650"/>
+            <wp:effectExtent l="0" t="0" r="6350" b="6350"/>
+            <wp:docPr id="79682112" name="Immagine 1" descr="Connecting Visual Studio Code to Github – No Blinky Blinky"/>
+            <wp:cNvGraphicFramePr>
+              <a:graphicFrameLocks xmlns:a="http://schemas.openxmlformats.org/drawingml/2006/main" noChangeAspect="1"/>
+            </wp:cNvGraphicFramePr>
+            <a:graphic xmlns:a="http://schemas.openxmlformats.org/drawingml/2006/main">
+              <a:graphicData uri="http://schemas.openxmlformats.org/drawingml/2006/picture">
+                <pic:pic xmlns:pic="http://schemas.openxmlformats.org/drawingml/2006/picture">
+                  <pic:nvPicPr>
+                    <pic:cNvPr id="0" name="Picture 1" descr="Connecting Visual Studio Code to Github – No Blinky Blinky"/>
+                    <pic:cNvPicPr>
+                      <a:picLocks noChangeAspect="1" noChangeArrowheads="1"/>
+                    </pic:cNvPicPr>
+                  </pic:nvPicPr>
+                  <pic:blipFill>
+                    <a:blip r:embed="rId5">
+                      <a:extLst>
+                        <a:ext uri="{28A0092B-C50C-407E-A947-70E740481C1C}">
+                          <a14:useLocalDpi xmlns:a14="http://schemas.microsoft.com/office/drawing/2010/main" val="0"/>
+                        </a:ext>
+                      </a:extLst>
+                    </a:blip>
+                    <a:srcRect/>
+                    <a:stretch>
+                      <a:fillRect/>
+                    </a:stretch>
+                  </pic:blipFill>
+                  <pic:spPr bwMode="auto">
+                    <a:xfrm>
+                      <a:off x="0" y="0"/>
+                      <a:ext cx="2660650" cy="2660650"/>
+                    </a:xfrm>
+                    <a:prstGeom prst="rect">
+                      <a:avLst/>
+                    </a:prstGeom>
+                    <a:noFill/>
+                    <a:ln>
+                      <a:noFill/>
+                    </a:ln>
+                  </pic:spPr>
+                </pic:pic>
+              </a:graphicData>
+            </a:graphic>
+          </wp:inline>
+        </w:drawing>
+      </w:r>
+      <w:r>
+        <w:t xml:space="preserve"> </w:t>
+      </w:r>
+      <w:r>
+        <w:rPr>
+          <w:noProof/>
+        </w:rPr>
+        <w:drawing>
+          <wp:inline distT="0" distB="0" distL="0" distR="0" wp14:anchorId="3B297C3B" wp14:editId="30C5D0CD">
+            <wp:extent cx="2425700" cy="2658757"/>
+            <wp:effectExtent l="0" t="0" r="0" b="8255"/>
+            <wp:docPr id="1110964989" name="Immagine 2" descr="Python (programming language) - Wikipedia"/>
+            <wp:cNvGraphicFramePr>
+              <a:graphicFrameLocks xmlns:a="http://schemas.openxmlformats.org/drawingml/2006/main" noChangeAspect="1"/>
+            </wp:cNvGraphicFramePr>
+            <a:graphic xmlns:a="http://schemas.openxmlformats.org/drawingml/2006/main">
+              <a:graphicData uri="http://schemas.openxmlformats.org/drawingml/2006/picture">
+                <pic:pic xmlns:pic="http://schemas.openxmlformats.org/drawingml/2006/picture">
+                  <pic:nvPicPr>
+                    <pic:cNvPr id="0" name="Picture 3" descr="Python (programming language) - Wikipedia"/>
+                    <pic:cNvPicPr>
+                      <a:picLocks noChangeAspect="1" noChangeArrowheads="1"/>
+                    </pic:cNvPicPr>
+                  </pic:nvPicPr>
+                  <pic:blipFill>
+                    <a:blip r:embed="rId6" cstate="print">
+                      <a:extLst>
+                        <a:ext uri="{28A0092B-C50C-407E-A947-70E740481C1C}">
+                          <a14:useLocalDpi xmlns:a14="http://schemas.microsoft.com/office/drawing/2010/main" val="0"/>
+                        </a:ext>
+                      </a:extLst>
+                    </a:blip>
+                    <a:srcRect/>
+                    <a:stretch>
+                      <a:fillRect/>
+                    </a:stretch>
+                  </pic:blipFill>
+                  <pic:spPr bwMode="auto">
+                    <a:xfrm>
+                      <a:off x="0" y="0"/>
+                      <a:ext cx="2437117" cy="2671271"/>
+                    </a:xfrm>
+                    <a:prstGeom prst="rect">
+                      <a:avLst/>
+                    </a:prstGeom>
+                    <a:noFill/>
+                    <a:ln>
+                      <a:noFill/>
+                    </a:ln>
+                  </pic:spPr>
+                </pic:pic>
+              </a:graphicData>
+            </a:graphic>
+          </wp:inline>
+        </w:drawing>
+      </w:r>
+    </w:p>
     <w:p>
       <w:r>
         <w:t>Pandas</w:t>
@@ -132,6 +251,59 @@
           <w:bottom w:val="single" w:sz="6" w:space="1" w:color="auto"/>
         </w:pBdr>
       </w:pPr>
+      <w:r>
+        <w:rPr>
+          <w:noProof/>
+        </w:rPr>
+        <w:drawing>
+          <wp:inline distT="0" distB="0" distL="0" distR="0" wp14:anchorId="60B98AC4" wp14:editId="05205D82">
+            <wp:extent cx="4728961" cy="2957195"/>
+            <wp:effectExtent l="0" t="0" r="0" b="0"/>
+            <wp:docPr id="2096159397" name="Immagine 3" descr="13 Most Important Pandas Functions for Data Science - Analytics Vidhya"/>
+            <wp:cNvGraphicFramePr>
+              <a:graphicFrameLocks xmlns:a="http://schemas.openxmlformats.org/drawingml/2006/main" noChangeAspect="1"/>
+            </wp:cNvGraphicFramePr>
+            <a:graphic xmlns:a="http://schemas.openxmlformats.org/drawingml/2006/main">
+              <a:graphicData uri="http://schemas.openxmlformats.org/drawingml/2006/picture">
+                <pic:pic xmlns:pic="http://schemas.openxmlformats.org/drawingml/2006/picture">
+                  <pic:nvPicPr>
+                    <pic:cNvPr id="0" name="Picture 5" descr="13 Most Important Pandas Functions for Data Science - Analytics Vidhya"/>
+                    <pic:cNvPicPr>
+                      <a:picLocks noChangeAspect="1" noChangeArrowheads="1"/>
+                    </pic:cNvPicPr>
+                  </pic:nvPicPr>
+                  <pic:blipFill>
+                    <a:blip r:embed="rId7">
+                      <a:extLst>
+                        <a:ext uri="{28A0092B-C50C-407E-A947-70E740481C1C}">
+                          <a14:useLocalDpi xmlns:a14="http://schemas.microsoft.com/office/drawing/2010/main" val="0"/>
+                        </a:ext>
+                      </a:extLst>
+                    </a:blip>
+                    <a:srcRect/>
+                    <a:stretch>
+                      <a:fillRect/>
+                    </a:stretch>
+                  </pic:blipFill>
+                  <pic:spPr bwMode="auto">
+                    <a:xfrm>
+                      <a:off x="0" y="0"/>
+                      <a:ext cx="4731931" cy="2959052"/>
+                    </a:xfrm>
+                    <a:prstGeom prst="rect">
+                      <a:avLst/>
+                    </a:prstGeom>
+                    <a:noFill/>
+                    <a:ln>
+                      <a:noFill/>
+                    </a:ln>
+                  </pic:spPr>
+                </pic:pic>
+              </a:graphicData>
+            </a:graphic>
+          </wp:inline>
+        </w:drawing>
+      </w:r>
     </w:p>
     <w:p>
       <w:pPr>
@@ -139,9 +311,6 @@
           <w:bottom w:val="single" w:sz="6" w:space="1" w:color="auto"/>
         </w:pBdr>
       </w:pPr>
-      <w:r>
-        <w:t>Tqdm</w:t>
-      </w:r>
     </w:p>
     <w:p>
       <w:pPr>
@@ -150,13 +319,7 @@
         </w:pBdr>
       </w:pPr>
       <w:r>
-        <w:t xml:space="preserve">[da </w:t>
-      </w:r>
-      <w:r>
-        <w:t>https://tqdm.github.io/</w:t>
-      </w:r>
-      <w:r>
-        <w:t>]</w:t>
+        <w:t>Tqdm</w:t>
       </w:r>
     </w:p>
     <w:p>
@@ -166,27 +329,13 @@
         </w:pBdr>
       </w:pPr>
       <w:r>
-        <w:t xml:space="preserve">La libreria Python </w:t>
-      </w:r>
-      <w:proofErr w:type="spellStart"/>
-      <w:r>
-        <w:t>tqdm</w:t>
-      </w:r>
-      <w:proofErr w:type="spellEnd"/>
-      <w:r>
-        <w:t xml:space="preserve"> è uno strumento molto utile per la visualizzazione di barr</w:t>
-      </w:r>
-      <w:r>
-        <w:t xml:space="preserve">e </w:t>
-      </w:r>
-      <w:r>
-        <w:t>di avanzamento durante i cicli di elaborazione</w:t>
-      </w:r>
-      <w:r>
-        <w:t xml:space="preserve"> nel codice</w:t>
-      </w:r>
-      <w:r>
-        <w:t xml:space="preserve">. </w:t>
+        <w:t xml:space="preserve">[da </w:t>
+      </w:r>
+      <w:r>
+        <w:t>https://tqdm.github.io/</w:t>
+      </w:r>
+      <w:r>
+        <w:t>]</w:t>
       </w:r>
     </w:p>
     <w:p>
@@ -196,7 +345,7 @@
         </w:pBdr>
       </w:pPr>
       <w:r>
-        <w:t>Il nome "</w:t>
+        <w:t xml:space="preserve">La libreria Python </w:t>
       </w:r>
       <w:proofErr w:type="spellStart"/>
       <w:r>
@@ -204,49 +353,7 @@
       </w:r>
       <w:proofErr w:type="spellEnd"/>
       <w:r>
-        <w:t>" deriva dall'unione della parola araba "</w:t>
-      </w:r>
-      <w:proofErr w:type="spellStart"/>
-      <w:r>
-        <w:t>taqaddum</w:t>
-      </w:r>
-      <w:proofErr w:type="spellEnd"/>
-      <w:r>
-        <w:t>" che significa "progresso" e</w:t>
-      </w:r>
-      <w:r>
-        <w:t>d è</w:t>
-      </w:r>
-      <w:r>
-        <w:t xml:space="preserve"> l'abbreviazione di "te </w:t>
-      </w:r>
-      <w:proofErr w:type="spellStart"/>
-      <w:r>
-        <w:t>quiero</w:t>
-      </w:r>
-      <w:proofErr w:type="spellEnd"/>
-      <w:r>
-        <w:t xml:space="preserve"> </w:t>
-      </w:r>
-      <w:proofErr w:type="spellStart"/>
-      <w:r>
-        <w:t>demasiado</w:t>
-      </w:r>
-      <w:proofErr w:type="spellEnd"/>
-      <w:r>
-        <w:t xml:space="preserve">" </w:t>
-      </w:r>
-      <w:r>
-        <w:t>(</w:t>
-      </w:r>
-      <w:r>
-        <w:t>ti amo troppo</w:t>
-      </w:r>
-      <w:r>
-        <w:t xml:space="preserve">) </w:t>
-      </w:r>
-      <w:r>
-        <w:t xml:space="preserve">in spagnolo. </w:t>
+        <w:t xml:space="preserve"> è uno strumento molto utile per la visualizzazione di barre di avanzamento durante i cicli di elaborazione nel codice. </w:t>
       </w:r>
     </w:p>
     <w:p>
@@ -256,82 +363,45 @@
         </w:pBdr>
       </w:pPr>
       <w:r>
-        <w:t xml:space="preserve">Per utilizzare la libreria, basta </w:t>
-      </w:r>
-      <w:r>
-        <w:t xml:space="preserve">inserire </w:t>
-      </w:r>
-      <w:r>
-        <w:t xml:space="preserve">qualsiasi iterabile </w:t>
-      </w:r>
-      <w:r>
-        <w:t xml:space="preserve">(liste, dizionari, </w:t>
-      </w:r>
-      <w:proofErr w:type="spellStart"/>
-      <w:r>
-        <w:t>tuple</w:t>
-      </w:r>
-      <w:proofErr w:type="spellEnd"/>
-      <w:r>
-        <w:t xml:space="preserve"> e set) </w:t>
-      </w:r>
-      <w:r>
-        <w:t>in questo modo</w:t>
-      </w:r>
+        <w:t>Il nome "</w:t>
+      </w:r>
+      <w:proofErr w:type="spellStart"/>
+      <w:r>
+        <w:t>tqdm</w:t>
+      </w:r>
+      <w:proofErr w:type="spellEnd"/>
+      <w:r>
+        <w:t>" deriva dall'unione della parola araba "</w:t>
+      </w:r>
+      <w:proofErr w:type="spellStart"/>
+      <w:r>
+        <w:t>taqaddum</w:t>
+      </w:r>
+      <w:proofErr w:type="spellEnd"/>
+      <w:r>
+        <w:t xml:space="preserve">" che significa "progresso" ed è l'abbreviazione di "te </w:t>
+      </w:r>
+      <w:proofErr w:type="spellStart"/>
+      <w:r>
+        <w:t>quiero</w:t>
+      </w:r>
+      <w:proofErr w:type="spellEnd"/>
       <w:r>
         <w:t xml:space="preserve"> </w:t>
       </w:r>
-      <w:r>
-        <w:t xml:space="preserve">metodo </w:t>
-      </w:r>
-      <w:r>
-        <w:t>\</w:t>
-      </w:r>
-      <w:proofErr w:type="spellStart"/>
-      <w:r>
-        <w:t>mintinline</w:t>
-      </w:r>
-      <w:proofErr w:type="spellEnd"/>
-      <w:r>
-        <w:t>[</w:t>
-      </w:r>
-      <w:proofErr w:type="spellStart"/>
-      <w:r>
-        <w:t>bgcolor</w:t>
-      </w:r>
-      <w:proofErr w:type="spellEnd"/>
-      <w:r>
-        <w:t>=</w:t>
-      </w:r>
-      <w:proofErr w:type="spellStart"/>
-      <w:r>
-        <w:t>bg</w:t>
-      </w:r>
-      <w:proofErr w:type="spellEnd"/>
-      <w:r>
-        <w:t>]{python}{</w:t>
-      </w:r>
-      <w:proofErr w:type="spellStart"/>
-      <w:r>
-        <w:t>tqdm</w:t>
-      </w:r>
-      <w:proofErr w:type="spellEnd"/>
-      <w:r>
-        <w:t>(</w:t>
-      </w:r>
-      <w:proofErr w:type="spellStart"/>
-      <w:r>
-        <w:t>iterable</w:t>
-      </w:r>
-      <w:proofErr w:type="spellEnd"/>
-      <w:r>
-        <w:t>)</w:t>
-      </w:r>
-      <w:r>
-        <w:t>}</w:t>
-      </w:r>
-      <w:r>
-        <w:t xml:space="preserve">. </w:t>
+      <w:proofErr w:type="spellStart"/>
+      <w:r>
+        <w:t>demasiado</w:t>
+      </w:r>
+      <w:proofErr w:type="spellEnd"/>
+      <w:r>
+        <w:t>" (</w:t>
+      </w:r>
+      <w:r>
+        <w:t>ti amo troppo</w:t>
+      </w:r>
+      <w:r>
+        <w:t xml:space="preserve">) in spagnolo. </w:t>
       </w:r>
     </w:p>
     <w:p>
@@ -341,7 +411,88 @@
         </w:pBdr>
       </w:pPr>
       <w:r>
-        <w:t xml:space="preserve">La libreria funziona su qualsiasi piattaforma ed è completamente indipendente dalle dipendenze. </w:t>
+        <w:lastRenderedPageBreak/>
+        <w:t xml:space="preserve">Per utilizzare la libreria, basta </w:t>
+      </w:r>
+      <w:r>
+        <w:t xml:space="preserve">inserire </w:t>
+      </w:r>
+      <w:r>
+        <w:t xml:space="preserve">qualsiasi iterabile </w:t>
+      </w:r>
+      <w:r>
+        <w:t xml:space="preserve">(liste, dizionari, </w:t>
+      </w:r>
+      <w:proofErr w:type="spellStart"/>
+      <w:r>
+        <w:t>tuple</w:t>
+      </w:r>
+      <w:proofErr w:type="spellEnd"/>
+      <w:r>
+        <w:t xml:space="preserve"> e set) </w:t>
+      </w:r>
+      <w:r>
+        <w:t>in questo modo</w:t>
+      </w:r>
+      <w:r>
+        <w:t xml:space="preserve"> </w:t>
+      </w:r>
+      <w:r>
+        <w:t xml:space="preserve">metodo </w:t>
+      </w:r>
+      <w:r>
+        <w:t>\</w:t>
+      </w:r>
+      <w:proofErr w:type="spellStart"/>
+      <w:r>
+        <w:t>mintinline</w:t>
+      </w:r>
+      <w:proofErr w:type="spellEnd"/>
+      <w:r>
+        <w:t>[</w:t>
+      </w:r>
+      <w:proofErr w:type="spellStart"/>
+      <w:r>
+        <w:t>bgcolor</w:t>
+      </w:r>
+      <w:proofErr w:type="spellEnd"/>
+      <w:r>
+        <w:t>=</w:t>
+      </w:r>
+      <w:proofErr w:type="spellStart"/>
+      <w:proofErr w:type="gramStart"/>
+      <w:r>
+        <w:t>bg</w:t>
+      </w:r>
+      <w:proofErr w:type="spellEnd"/>
+      <w:r>
+        <w:t>]{</w:t>
+      </w:r>
+      <w:proofErr w:type="gramEnd"/>
+      <w:r>
+        <w:t>python}{</w:t>
+      </w:r>
+      <w:proofErr w:type="spellStart"/>
+      <w:r>
+        <w:t>tqdm</w:t>
+      </w:r>
+      <w:proofErr w:type="spellEnd"/>
+      <w:r>
+        <w:t>(</w:t>
+      </w:r>
+      <w:proofErr w:type="spellStart"/>
+      <w:r>
+        <w:t>iterable</w:t>
+      </w:r>
+      <w:proofErr w:type="spellEnd"/>
+      <w:r>
+        <w:t>)</w:t>
+      </w:r>
+      <w:r>
+        <w:t>}</w:t>
+      </w:r>
+      <w:r>
+        <w:t xml:space="preserve">. </w:t>
       </w:r>
     </w:p>
     <w:p>
@@ -351,15 +502,7 @@
         </w:pBdr>
       </w:pPr>
       <w:r>
-        <w:t xml:space="preserve">Durante l'estrazione delle Action Units, la libreria </w:t>
-      </w:r>
-      <w:proofErr w:type="spellStart"/>
-      <w:r>
-        <w:t>tqdm</w:t>
-      </w:r>
-      <w:proofErr w:type="spellEnd"/>
-      <w:r>
-        <w:t xml:space="preserve"> ha fornito una stima precisa del tempo necessario per completare l'elaborazione, consentendo di monitorare l'avanzamento del processo in tempo reale. </w:t>
+        <w:t xml:space="preserve">La libreria funziona su qualsiasi piattaforma ed è completamente indipendente dalle dipendenze. </w:t>
       </w:r>
     </w:p>
     <w:p>
@@ -369,7 +512,15 @@
         </w:pBdr>
       </w:pPr>
       <w:r>
-        <w:t xml:space="preserve">Nonostante l'utilizzo della tecnologia CUDA per accelerare le analisi, la grande quantità di immagini da elaborare ha richiesto molto tempo. </w:t>
+        <w:t xml:space="preserve">Durante l'estrazione delle Action Units, la libreria </w:t>
+      </w:r>
+      <w:proofErr w:type="spellStart"/>
+      <w:r>
+        <w:t>tqdm</w:t>
+      </w:r>
+      <w:proofErr w:type="spellEnd"/>
+      <w:r>
+        <w:t xml:space="preserve"> ha fornito una stima precisa del tempo necessario per completare l'elaborazione, consentendo di monitorare l'avanzamento del processo in tempo reale. </w:t>
       </w:r>
     </w:p>
     <w:p>
@@ -379,42 +530,7 @@
         </w:pBdr>
       </w:pPr>
       <w:r>
-        <w:t>L</w:t>
-      </w:r>
-      <w:r>
-        <w:t xml:space="preserve">a presenza di </w:t>
-      </w:r>
-      <w:proofErr w:type="spellStart"/>
-      <w:r>
-        <w:t>tqdm</w:t>
-      </w:r>
-      <w:proofErr w:type="spellEnd"/>
-      <w:r>
-        <w:t xml:space="preserve"> </w:t>
-      </w:r>
-      <w:r>
-        <w:t xml:space="preserve">è stata quindi fondamentale in quanto </w:t>
-      </w:r>
-      <w:r>
-        <w:t>ha permesso di gestire efficacemente l'elaborazione dei dati, evitando eventuali problemi tecnici</w:t>
-      </w:r>
-      <w:r>
-        <w:t xml:space="preserve">, </w:t>
-      </w:r>
-      <w:r>
-        <w:t>garantendo l'ottenimento di risultati accurati e</w:t>
-      </w:r>
-      <w:r>
-        <w:t>d</w:t>
-      </w:r>
-      <w:r>
-        <w:t xml:space="preserve"> affidabili</w:t>
-      </w:r>
-      <w:r>
-        <w:t xml:space="preserve"> e facendomi rivalutare scelte algoritmiche, non efficientissime, prese</w:t>
-      </w:r>
-      <w:r>
-        <w:t xml:space="preserve">. </w:t>
+        <w:t xml:space="preserve">Nonostante l'utilizzo della tecnologia CUDA per accelerare le analisi, la grande quantità di immagini da elaborare ha richiesto molto tempo. </w:t>
       </w:r>
     </w:p>
     <w:p>
@@ -424,7 +540,10 @@
         </w:pBdr>
       </w:pPr>
       <w:r>
-        <w:t xml:space="preserve">In sintesi, la libreria Python </w:t>
+        <w:t>L</w:t>
+      </w:r>
+      <w:r>
+        <w:t xml:space="preserve">a presenza di </w:t>
       </w:r>
       <w:proofErr w:type="spellStart"/>
       <w:r>
@@ -432,7 +551,31 @@
       </w:r>
       <w:proofErr w:type="spellEnd"/>
       <w:r>
-        <w:t xml:space="preserve"> è uno strumento prezioso per semplificare l'elaborazione di grandi quantità di dati, fornendo una stima del tempo rimanente e consentendo di pianificare il lavoro in modo efficiente.</w:t>
+        <w:t xml:space="preserve"> </w:t>
+      </w:r>
+      <w:r>
+        <w:t xml:space="preserve">è stata quindi fondamentale in quanto </w:t>
+      </w:r>
+      <w:r>
+        <w:t>ha permesso di gestire efficacemente l'elaborazione dei dati, evitando eventuali problemi tecnici</w:t>
+      </w:r>
+      <w:r>
+        <w:t xml:space="preserve">, </w:t>
+      </w:r>
+      <w:r>
+        <w:t>garantendo l'ottenimento di risultati accurati e</w:t>
+      </w:r>
+      <w:r>
+        <w:t>d</w:t>
+      </w:r>
+      <w:r>
+        <w:t xml:space="preserve"> affidabili</w:t>
+      </w:r>
+      <w:r>
+        <w:t xml:space="preserve"> e facendomi rivalutare scelte algoritmiche, non efficientissime, prese</w:t>
+      </w:r>
+      <w:r>
+        <w:t xml:space="preserve">. </w:t>
       </w:r>
     </w:p>
     <w:p>
@@ -441,6 +584,17 @@
           <w:bottom w:val="single" w:sz="6" w:space="1" w:color="auto"/>
         </w:pBdr>
       </w:pPr>
+      <w:r>
+        <w:t xml:space="preserve">In sintesi, la libreria Python </w:t>
+      </w:r>
+      <w:proofErr w:type="spellStart"/>
+      <w:r>
+        <w:t>tqdm</w:t>
+      </w:r>
+      <w:proofErr w:type="spellEnd"/>
+      <w:r>
+        <w:t xml:space="preserve"> è uno strumento prezioso per semplificare l'elaborazione di grandi quantità di dati, fornendo una stima del tempo rimanente e consentendo di pianificare il lavoro in modo efficiente.</w:t>
+      </w:r>
     </w:p>
     <w:p>
       <w:pPr>
@@ -449,7 +603,57 @@
         </w:pBdr>
       </w:pPr>
       <w:r>
-        <w:t>Cuda</w:t>
+        <w:rPr>
+          <w:noProof/>
+        </w:rPr>
+        <w:drawing>
+          <wp:inline distT="0" distB="0" distL="0" distR="0" wp14:anchorId="27433DE1" wp14:editId="34681212">
+            <wp:extent cx="4984750" cy="4660900"/>
+            <wp:effectExtent l="0" t="0" r="6350" b="6350"/>
+            <wp:docPr id="903246075" name="Immagine 4" descr="Python - Create progress bar using tqdm module - GeeksforGeeks"/>
+            <wp:cNvGraphicFramePr>
+              <a:graphicFrameLocks xmlns:a="http://schemas.openxmlformats.org/drawingml/2006/main" noChangeAspect="1"/>
+            </wp:cNvGraphicFramePr>
+            <a:graphic xmlns:a="http://schemas.openxmlformats.org/drawingml/2006/main">
+              <a:graphicData uri="http://schemas.openxmlformats.org/drawingml/2006/picture">
+                <pic:pic xmlns:pic="http://schemas.openxmlformats.org/drawingml/2006/picture">
+                  <pic:nvPicPr>
+                    <pic:cNvPr id="0" name="Picture 7" descr="Python - Create progress bar using tqdm module - GeeksforGeeks"/>
+                    <pic:cNvPicPr>
+                      <a:picLocks noChangeAspect="1" noChangeArrowheads="1"/>
+                    </pic:cNvPicPr>
+                  </pic:nvPicPr>
+                  <pic:blipFill>
+                    <a:blip r:embed="rId8">
+                      <a:extLst>
+                        <a:ext uri="{28A0092B-C50C-407E-A947-70E740481C1C}">
+                          <a14:useLocalDpi xmlns:a14="http://schemas.microsoft.com/office/drawing/2010/main" val="0"/>
+                        </a:ext>
+                      </a:extLst>
+                    </a:blip>
+                    <a:srcRect/>
+                    <a:stretch>
+                      <a:fillRect/>
+                    </a:stretch>
+                  </pic:blipFill>
+                  <pic:spPr bwMode="auto">
+                    <a:xfrm>
+                      <a:off x="0" y="0"/>
+                      <a:ext cx="4984750" cy="4660900"/>
+                    </a:xfrm>
+                    <a:prstGeom prst="rect">
+                      <a:avLst/>
+                    </a:prstGeom>
+                    <a:noFill/>
+                    <a:ln>
+                      <a:noFill/>
+                    </a:ln>
+                  </pic:spPr>
+                </pic:pic>
+              </a:graphicData>
+            </a:graphic>
+          </wp:inline>
+        </w:drawing>
       </w:r>
     </w:p>
     <w:p>
@@ -458,15 +662,6 @@
           <w:bottom w:val="single" w:sz="6" w:space="1" w:color="auto"/>
         </w:pBdr>
       </w:pPr>
-      <w:r>
-        <w:t xml:space="preserve">[da </w:t>
-      </w:r>
-      <w:r>
-        <w:t>https://developer.nvidia.com/cuda-zone</w:t>
-      </w:r>
-      <w:r>
-        <w:t>]</w:t>
-      </w:r>
     </w:p>
     <w:p>
       <w:pPr>
@@ -475,7 +670,7 @@
         </w:pBdr>
       </w:pPr>
       <w:r>
-        <w:t>CUDA® è una piattaforma di calcolo parallelo e un modello di programmazione sviluppato da NVIDIA per il calcolo generale su unità di elaborazione grafica (GPU). Con CUDA, gli sviluppatori possono aumentare significativamente la velocità delle applicazioni di calcolo sfruttando la potenza delle GPU.</w:t>
+        <w:t>Cuda</w:t>
       </w:r>
     </w:p>
     <w:p>
@@ -485,23 +680,13 @@
         </w:pBdr>
       </w:pPr>
       <w:r>
-        <w:t>Nelle applicazioni con accelerazione GPU, la parte sequenziale del carico di lavoro viene eseguita sulla CPU - ottimizzata per le prestazioni single-</w:t>
-      </w:r>
-      <w:proofErr w:type="spellStart"/>
-      <w:r>
-        <w:t>threaded</w:t>
-      </w:r>
-      <w:proofErr w:type="spellEnd"/>
-      <w:r>
-        <w:t xml:space="preserve"> - mentre la parte </w:t>
-      </w:r>
-      <w:proofErr w:type="spellStart"/>
-      <w:r>
-        <w:t>computazionalmente</w:t>
-      </w:r>
-      <w:proofErr w:type="spellEnd"/>
-      <w:r>
-        <w:t xml:space="preserve"> intensiva dell'applicazione viene eseguita su migliaia di core GPU in parallelo. Quando si utilizza CUDA, gli sviluppatori programmano in linguaggi popolari come C, C++, Fortran, Python e MATLAB ed esprimono la parallelismo attraverso estensioni sotto forma di poche parole chiave di base.</w:t>
+        <w:t xml:space="preserve">[da </w:t>
+      </w:r>
+      <w:r>
+        <w:t>https://developer.nvidia.com/cuda-zone</w:t>
+      </w:r>
+      <w:r>
+        <w:t>]</w:t>
       </w:r>
     </w:p>
     <w:p>
@@ -511,15 +696,8 @@
         </w:pBdr>
       </w:pPr>
       <w:r>
-        <w:t xml:space="preserve">Il toolkit CUDA di NVIDIA fornisce tutto il necessario per sviluppare applicazioni con accelerazione GPU. Il toolkit CUDA include librerie accelerate su GPU, un compilatore, strumenti di sviluppo e il </w:t>
-      </w:r>
-      <w:proofErr w:type="spellStart"/>
-      <w:r>
-        <w:t>runtime</w:t>
-      </w:r>
-      <w:proofErr w:type="spellEnd"/>
-      <w:r>
-        <w:t xml:space="preserve"> CUDA.</w:t>
+        <w:lastRenderedPageBreak/>
+        <w:t>CUDA® è una piattaforma di calcolo parallelo e un modello di programmazione sviluppato da NVIDIA per il calcolo generale su unità di elaborazione grafica (GPU). Con CUDA, gli sviluppatori possono aumentare significativamente la velocità delle applicazioni di calcolo sfruttando la potenza delle GPU.</w:t>
       </w:r>
     </w:p>
     <w:p>
@@ -528,6 +706,33 @@
           <w:bottom w:val="single" w:sz="6" w:space="1" w:color="auto"/>
         </w:pBdr>
       </w:pPr>
+      <w:r>
+        <w:t>Nelle applicazioni con accelerazione GPU, la parte sequenziale del carico di lavoro viene eseguita sulla CPU - ottimizzata per le prestazioni single-</w:t>
+      </w:r>
+      <w:proofErr w:type="spellStart"/>
+      <w:r>
+        <w:t>threaded</w:t>
+      </w:r>
+      <w:proofErr w:type="spellEnd"/>
+      <w:r>
+        <w:t xml:space="preserve"> - mentre la parte </w:t>
+      </w:r>
+      <w:proofErr w:type="spellStart"/>
+      <w:r>
+        <w:t>computazionalmente</w:t>
+      </w:r>
+      <w:proofErr w:type="spellEnd"/>
+      <w:r>
+        <w:t xml:space="preserve"> intensiva dell'applicazione viene eseguita su migliaia di core GPU in parallelo. Quando si utilizza CUDA, gli sviluppatori programmano in linguaggi popolari come C, C++, Fortran, Python e MATLAB ed esprimono </w:t>
+      </w:r>
+      <w:proofErr w:type="gramStart"/>
+      <w:r>
+        <w:t>la parallelismo</w:t>
+      </w:r>
+      <w:proofErr w:type="gramEnd"/>
+      <w:r>
+        <w:t xml:space="preserve"> attraverso estensioni sotto forma di poche parole chiave di base.</w:t>
+      </w:r>
     </w:p>
     <w:p>
       <w:pPr>
@@ -536,7 +741,15 @@
         </w:pBdr>
       </w:pPr>
       <w:r>
-        <w:t>Torch</w:t>
+        <w:t xml:space="preserve">Il toolkit CUDA di NVIDIA fornisce tutto il necessario per sviluppare applicazioni con accelerazione GPU. Il toolkit CUDA include librerie accelerate su GPU, un compilatore, strumenti di sviluppo e il </w:t>
+      </w:r>
+      <w:proofErr w:type="spellStart"/>
+      <w:r>
+        <w:t>runtime</w:t>
+      </w:r>
+      <w:proofErr w:type="spellEnd"/>
+      <w:r>
+        <w:t xml:space="preserve"> CUDA.</w:t>
       </w:r>
     </w:p>
     <w:p>
@@ -545,21 +758,58 @@
           <w:bottom w:val="single" w:sz="6" w:space="1" w:color="auto"/>
         </w:pBdr>
       </w:pPr>
-      <w:proofErr w:type="spellStart"/>
-      <w:r>
-        <w:t>PyTorch</w:t>
-      </w:r>
-      <w:proofErr w:type="spellEnd"/>
-      <w:r>
-        <w:t xml:space="preserve"> è un popolare framework open-source di deep learning che consente agli sviluppatori di creare modelli di intelligenza artificiale in modo rapido ed efficiente. È stato sviluppato originariamente da Facebook AI </w:t>
-      </w:r>
-      <w:proofErr w:type="spellStart"/>
-      <w:r>
-        <w:t>Research</w:t>
-      </w:r>
-      <w:proofErr w:type="spellEnd"/>
-      <w:r>
-        <w:t xml:space="preserve"> e ha guadagnato una grande popolarità grazie alla sua facilità d'uso, alla sua flessibilità e alla sua scalabilità.</w:t>
+      <w:r>
+        <w:rPr>
+          <w:noProof/>
+        </w:rPr>
+        <w:drawing>
+          <wp:inline distT="0" distB="0" distL="0" distR="0" wp14:anchorId="47E7D0FF" wp14:editId="386B4F5A">
+            <wp:extent cx="5143500" cy="2895600"/>
+            <wp:effectExtent l="0" t="0" r="0" b="0"/>
+            <wp:docPr id="1187766096" name="Immagine 5" descr="CUDA | NVIDIA NGC"/>
+            <wp:cNvGraphicFramePr>
+              <a:graphicFrameLocks xmlns:a="http://schemas.openxmlformats.org/drawingml/2006/main" noChangeAspect="1"/>
+            </wp:cNvGraphicFramePr>
+            <a:graphic xmlns:a="http://schemas.openxmlformats.org/drawingml/2006/main">
+              <a:graphicData uri="http://schemas.openxmlformats.org/drawingml/2006/picture">
+                <pic:pic xmlns:pic="http://schemas.openxmlformats.org/drawingml/2006/picture">
+                  <pic:nvPicPr>
+                    <pic:cNvPr id="0" name="Picture 9" descr="CUDA | NVIDIA NGC"/>
+                    <pic:cNvPicPr>
+                      <a:picLocks noChangeAspect="1" noChangeArrowheads="1"/>
+                    </pic:cNvPicPr>
+                  </pic:nvPicPr>
+                  <pic:blipFill>
+                    <a:blip r:embed="rId9">
+                      <a:extLst>
+                        <a:ext uri="{28A0092B-C50C-407E-A947-70E740481C1C}">
+                          <a14:useLocalDpi xmlns:a14="http://schemas.microsoft.com/office/drawing/2010/main" val="0"/>
+                        </a:ext>
+                      </a:extLst>
+                    </a:blip>
+                    <a:srcRect/>
+                    <a:stretch>
+                      <a:fillRect/>
+                    </a:stretch>
+                  </pic:blipFill>
+                  <pic:spPr bwMode="auto">
+                    <a:xfrm>
+                      <a:off x="0" y="0"/>
+                      <a:ext cx="5143500" cy="2895600"/>
+                    </a:xfrm>
+                    <a:prstGeom prst="rect">
+                      <a:avLst/>
+                    </a:prstGeom>
+                    <a:noFill/>
+                    <a:ln>
+                      <a:noFill/>
+                    </a:ln>
+                  </pic:spPr>
+                </pic:pic>
+              </a:graphicData>
+            </a:graphic>
+          </wp:inline>
+        </w:drawing>
       </w:r>
     </w:p>
     <w:p>
@@ -569,31 +819,7 @@
         </w:pBdr>
       </w:pPr>
       <w:r>
-        <w:t xml:space="preserve">Una delle principali caratteristiche di </w:t>
-      </w:r>
-      <w:proofErr w:type="spellStart"/>
-      <w:r>
-        <w:t>PyTorch</w:t>
-      </w:r>
-      <w:proofErr w:type="spellEnd"/>
-      <w:r>
-        <w:t xml:space="preserve"> è la sua architettura a flusso di dati (data flow), che rende il framework particolarmente adatto per le applicazioni di deep learning. Inoltre, </w:t>
-      </w:r>
-      <w:proofErr w:type="spellStart"/>
-      <w:r>
-        <w:t>PyTorch</w:t>
-      </w:r>
-      <w:proofErr w:type="spellEnd"/>
-      <w:r>
-        <w:t xml:space="preserve"> è dotato di un'ampia gamma di librerie e strumenti, come ad esempio </w:t>
-      </w:r>
-      <w:proofErr w:type="spellStart"/>
-      <w:r>
-        <w:t>PyTorch</w:t>
-      </w:r>
-      <w:proofErr w:type="spellEnd"/>
-      <w:r>
-        <w:t xml:space="preserve"> Lightning, che semplificano lo sviluppo di modelli di intelligenza artificiale.</w:t>
+        <w:t>Torch</w:t>
       </w:r>
     </w:p>
     <w:p>
@@ -608,15 +834,15 @@
       </w:r>
       <w:proofErr w:type="spellEnd"/>
       <w:r>
-        <w:t xml:space="preserve"> è anche conosciuto per la sua flessibilità e scalabilità, in quanto permette di creare modelli di deep learning sia per computer singoli che per cluster di computer. Inoltre, </w:t>
-      </w:r>
-      <w:proofErr w:type="spellStart"/>
-      <w:r>
-        <w:t>PyTorch</w:t>
-      </w:r>
-      <w:proofErr w:type="spellEnd"/>
-      <w:r>
-        <w:t xml:space="preserve"> supporta una vasta gamma di piattaforme hardware, come CPU, GPU e TPU, il che lo rende adatto per le applicazioni in ambiti come il machine learning, la visione artificiale e il linguaggio naturale.</w:t>
+        <w:t xml:space="preserve"> è un popolare framework open-source di deep learning che consente agli sviluppatori di creare modelli di intelligenza artificiale in modo rapido ed efficiente. È stato sviluppato originariamente da Facebook AI </w:t>
+      </w:r>
+      <w:proofErr w:type="spellStart"/>
+      <w:r>
+        <w:t>Research</w:t>
+      </w:r>
+      <w:proofErr w:type="spellEnd"/>
+      <w:r>
+        <w:t xml:space="preserve"> e ha guadagnato una grande popolarità grazie alla sua facilità d'uso, alla sua flessibilità e alla sua scalabilità.</w:t>
       </w:r>
     </w:p>
     <w:p>
@@ -626,7 +852,7 @@
         </w:pBdr>
       </w:pPr>
       <w:r>
-        <w:t xml:space="preserve">In sintesi, </w:t>
+        <w:t xml:space="preserve">Una delle principali caratteristiche di </w:t>
       </w:r>
       <w:proofErr w:type="spellStart"/>
       <w:r>
@@ -634,7 +860,23 @@
       </w:r>
       <w:proofErr w:type="spellEnd"/>
       <w:r>
-        <w:t xml:space="preserve"> è uno dei framework più popolari e potenti per la creazione di modelli di intelligenza artificiale, grazie alla sua flessibilità, alla sua scalabilità e alla sua architettura a flusso di dati.</w:t>
+        <w:t xml:space="preserve"> è la sua architettura a flusso di dati (data flow), che rende il framework particolarmente adatto per le applicazioni di deep learning. Inoltre, </w:t>
+      </w:r>
+      <w:proofErr w:type="spellStart"/>
+      <w:r>
+        <w:t>PyTorch</w:t>
+      </w:r>
+      <w:proofErr w:type="spellEnd"/>
+      <w:r>
+        <w:t xml:space="preserve"> è dotato di un'ampia gamma di librerie e strumenti, come ad esempio </w:t>
+      </w:r>
+      <w:proofErr w:type="spellStart"/>
+      <w:r>
+        <w:t>PyTorch</w:t>
+      </w:r>
+      <w:proofErr w:type="spellEnd"/>
+      <w:r>
+        <w:t xml:space="preserve"> Lightning, che semplificano lo sviluppo di modelli di intelligenza artificiale.</w:t>
       </w:r>
     </w:p>
     <w:p>
@@ -643,6 +885,22 @@
           <w:bottom w:val="single" w:sz="6" w:space="1" w:color="auto"/>
         </w:pBdr>
       </w:pPr>
+      <w:proofErr w:type="spellStart"/>
+      <w:r>
+        <w:t>PyTorch</w:t>
+      </w:r>
+      <w:proofErr w:type="spellEnd"/>
+      <w:r>
+        <w:t xml:space="preserve"> è anche conosciuto per la sua flessibilità e scalabilità, in quanto permette di creare modelli di deep learning sia per computer singoli che per cluster di computer. Inoltre, </w:t>
+      </w:r>
+      <w:proofErr w:type="spellStart"/>
+      <w:r>
+        <w:t>PyTorch</w:t>
+      </w:r>
+      <w:proofErr w:type="spellEnd"/>
+      <w:r>
+        <w:t xml:space="preserve"> supporta una vasta gamma di piattaforme hardware, come CPU, GPU e TPU, il che lo rende adatto per le applicazioni in ambiti come il machine learning, la visione artificiale e il linguaggio naturale.</w:t>
+      </w:r>
     </w:p>
     <w:p>
       <w:pPr>
@@ -651,26 +909,15 @@
         </w:pBdr>
       </w:pPr>
       <w:r>
-        <w:t>CNN (</w:t>
-      </w:r>
-      <w:proofErr w:type="spellStart"/>
-      <w:r>
-        <w:t>Convolutional</w:t>
-      </w:r>
-      <w:proofErr w:type="spellEnd"/>
-      <w:r>
-        <w:t xml:space="preserve"> </w:t>
-      </w:r>
-      <w:proofErr w:type="spellStart"/>
-      <w:r>
-        <w:t>Neural</w:t>
-      </w:r>
-      <w:proofErr w:type="spellEnd"/>
-      <w:r>
-        <w:t xml:space="preserve"> Networks</w:t>
-      </w:r>
-      <w:r>
-        <w:t>)</w:t>
+        <w:t xml:space="preserve">In sintesi, </w:t>
+      </w:r>
+      <w:proofErr w:type="spellStart"/>
+      <w:r>
+        <w:t>PyTorch</w:t>
+      </w:r>
+      <w:proofErr w:type="spellEnd"/>
+      <w:r>
+        <w:t xml:space="preserve"> è uno dei framework più popolari e potenti per la creazione di modelli di intelligenza artificiale, grazie alla sua flessibilità, alla sua scalabilità e alla sua architettura a flusso di dati.</w:t>
       </w:r>
     </w:p>
     <w:p>
@@ -680,15 +927,58 @@
         </w:pBdr>
       </w:pPr>
       <w:r>
-        <w:t xml:space="preserve">Una rete </w:t>
-      </w:r>
-      <w:proofErr w:type="spellStart"/>
-      <w:r>
-        <w:t>convoluzionale</w:t>
-      </w:r>
-      <w:proofErr w:type="spellEnd"/>
-      <w:r>
-        <w:t>, o CNN, è un tipo di rete neurale usata per l'analisi delle immagini. Rispetto ad altri algoritmi, le CNN richiedono meno lavoro di preprocessing perché la rete è in grado di imparare a ottimizzare i propri filtri automaticamente. La struttura della CNN è ispirata alla biologia, in particolare all'organizzazione della corteccia visiva animale. I neuroni in una CNN sono organizzati in modo tale che ogni neurone risponde a stimoli in una piccola area del campo visivo, noto come "campo ricettivo". I campi ricettivi dei diversi neuroni si sovrappongono parzialmente per coprire l'intero campo visivo.</w:t>
+        <w:rPr>
+          <w:noProof/>
+        </w:rPr>
+        <w:lastRenderedPageBreak/>
+        <w:drawing>
+          <wp:inline distT="0" distB="0" distL="0" distR="0" wp14:anchorId="184A4F14" wp14:editId="4C4D6B02">
+            <wp:extent cx="6120130" cy="3060065"/>
+            <wp:effectExtent l="0" t="0" r="0" b="6985"/>
+            <wp:docPr id="757999095" name="Immagine 6" descr="What is PyTorch? - PyImageSearch"/>
+            <wp:cNvGraphicFramePr>
+              <a:graphicFrameLocks xmlns:a="http://schemas.openxmlformats.org/drawingml/2006/main" noChangeAspect="1"/>
+            </wp:cNvGraphicFramePr>
+            <a:graphic xmlns:a="http://schemas.openxmlformats.org/drawingml/2006/main">
+              <a:graphicData uri="http://schemas.openxmlformats.org/drawingml/2006/picture">
+                <pic:pic xmlns:pic="http://schemas.openxmlformats.org/drawingml/2006/picture">
+                  <pic:nvPicPr>
+                    <pic:cNvPr id="0" name="Picture 11" descr="What is PyTorch? - PyImageSearch"/>
+                    <pic:cNvPicPr>
+                      <a:picLocks noChangeAspect="1" noChangeArrowheads="1"/>
+                    </pic:cNvPicPr>
+                  </pic:nvPicPr>
+                  <pic:blipFill>
+                    <a:blip r:embed="rId10">
+                      <a:extLst>
+                        <a:ext uri="{28A0092B-C50C-407E-A947-70E740481C1C}">
+                          <a14:useLocalDpi xmlns:a14="http://schemas.microsoft.com/office/drawing/2010/main" val="0"/>
+                        </a:ext>
+                      </a:extLst>
+                    </a:blip>
+                    <a:srcRect/>
+                    <a:stretch>
+                      <a:fillRect/>
+                    </a:stretch>
+                  </pic:blipFill>
+                  <pic:spPr bwMode="auto">
+                    <a:xfrm>
+                      <a:off x="0" y="0"/>
+                      <a:ext cx="6120130" cy="3060065"/>
+                    </a:xfrm>
+                    <a:prstGeom prst="rect">
+                      <a:avLst/>
+                    </a:prstGeom>
+                    <a:noFill/>
+                    <a:ln>
+                      <a:noFill/>
+                    </a:ln>
+                  </pic:spPr>
+                </pic:pic>
+              </a:graphicData>
+            </a:graphic>
+          </wp:inline>
+        </w:drawing>
       </w:r>
     </w:p>
     <w:p>
@@ -698,15 +988,26 @@
         </w:pBdr>
       </w:pPr>
       <w:r>
-        <w:t xml:space="preserve">Una CNN consiste di più strati che trasformano l'input in un output come punteggi di appartenenza a delle classi. Alcuni dei tipi di strati più comuni includono lo strato </w:t>
-      </w:r>
-      <w:proofErr w:type="spellStart"/>
-      <w:r>
-        <w:t>convoluzionale</w:t>
-      </w:r>
-      <w:proofErr w:type="spellEnd"/>
-      <w:r>
-        <w:t>, che utilizza filtri per rilevare la presenza di una feature in un qualsiasi punto dell'input, lo strato di pooling, che riduce il numero di parametri e controlla l'overfitting, e gli strati di neuroni completamente connessi. La rete impara i filtri che vengono attivati quando viene rilevata la presenza di una feature, senza la necessità di effettuare un preprocessing manuale.</w:t>
+        <w:t>CNN (</w:t>
+      </w:r>
+      <w:proofErr w:type="spellStart"/>
+      <w:r>
+        <w:t>Convolutional</w:t>
+      </w:r>
+      <w:proofErr w:type="spellEnd"/>
+      <w:r>
+        <w:t xml:space="preserve"> </w:t>
+      </w:r>
+      <w:proofErr w:type="spellStart"/>
+      <w:r>
+        <w:t>Neural</w:t>
+      </w:r>
+      <w:proofErr w:type="spellEnd"/>
+      <w:r>
+        <w:t xml:space="preserve"> Networks</w:t>
+      </w:r>
+      <w:r>
+        <w:t>)</w:t>
       </w:r>
     </w:p>
     <w:p>
@@ -716,7 +1017,15 @@
         </w:pBdr>
       </w:pPr>
       <w:r>
-        <w:t>In sintesi, le CNN rappresentano uno strumento importante per l'analisi delle immagini grazie alla loro capacità di apprendere automaticamente i filtri, alla loro organizzazione biologicamente ispirata e alla loro capacità di ridurre il lavoro di preprocessing richiesto.</w:t>
+        <w:t xml:space="preserve">Una rete </w:t>
+      </w:r>
+      <w:proofErr w:type="spellStart"/>
+      <w:r>
+        <w:t>convoluzionale</w:t>
+      </w:r>
+      <w:proofErr w:type="spellEnd"/>
+      <w:r>
+        <w:t>, o CNN, è un tipo di rete neurale usata per l'analisi delle immagini. Rispetto ad altri algoritmi, le CNN richiedono meno lavoro di preprocessing perché la rete è in grado di imparare a ottimizzare i propri filtri automaticamente. La struttura della CNN è ispirata alla biologia, in particolare all'organizzazione della corteccia visiva animale. I neuroni in una CNN sono organizzati in modo tale che ogni neurone risponde a stimoli in una piccola area del campo visivo, noto come "campo ricettivo". I campi ricettivi dei diversi neuroni si sovrappongono parzialmente per coprire l'intero campo visivo.</w:t>
       </w:r>
     </w:p>
     <w:p>
@@ -725,6 +1034,17 @@
           <w:bottom w:val="single" w:sz="6" w:space="1" w:color="auto"/>
         </w:pBdr>
       </w:pPr>
+      <w:r>
+        <w:t xml:space="preserve">Una CNN consiste di più strati che trasformano l'input in un output come punteggi di appartenenza a delle classi. Alcuni dei tipi di strati più comuni includono lo strato </w:t>
+      </w:r>
+      <w:proofErr w:type="spellStart"/>
+      <w:r>
+        <w:t>convoluzionale</w:t>
+      </w:r>
+      <w:proofErr w:type="spellEnd"/>
+      <w:r>
+        <w:t>, che utilizza filtri per rilevare la presenza di una feature in un qualsiasi punto dell'input, lo strato di pooling, che riduce il numero di parametri e controlla l'overfitting, e gli strati di neuroni completamente connessi. La rete impara i filtri che vengono attivati quando viene rilevata la presenza di una feature, senza la necessità di effettuare un preprocessing manuale.</w:t>
+      </w:r>
     </w:p>
     <w:p>
       <w:pPr>
@@ -732,11 +1052,9 @@
           <w:bottom w:val="single" w:sz="6" w:space="1" w:color="auto"/>
         </w:pBdr>
       </w:pPr>
-      <w:proofErr w:type="spellStart"/>
-      <w:r>
-        <w:t>OpenCV</w:t>
-      </w:r>
-      <w:proofErr w:type="spellEnd"/>
+      <w:r>
+        <w:t>In sintesi, le CNN rappresentano uno strumento importante per l'analisi delle immagini grazie alla loro capacità di apprendere automaticamente i filtri, alla loro organizzazione biologicamente ispirata e alla loro capacità di ridurre il lavoro di preprocessing richiesto.</w:t>
+      </w:r>
     </w:p>
     <w:p>
       <w:pPr>
@@ -745,13 +1063,57 @@
         </w:pBdr>
       </w:pPr>
       <w:r>
-        <w:t xml:space="preserve">[Da </w:t>
-      </w:r>
-      <w:r>
-        <w:t>https://opencv.org/about/</w:t>
-      </w:r>
-      <w:r>
-        <w:t>]</w:t>
+        <w:rPr>
+          <w:noProof/>
+        </w:rPr>
+        <w:drawing>
+          <wp:inline distT="0" distB="0" distL="0" distR="0" wp14:anchorId="2649974A" wp14:editId="1D235B04">
+            <wp:extent cx="6120130" cy="2066925"/>
+            <wp:effectExtent l="0" t="0" r="0" b="9525"/>
+            <wp:docPr id="1247113018" name="Immagine 7" descr="A Comprehensive Guide to Convolutional Neural Networks — the ELI5 way |  Saturn Cloud Blog"/>
+            <wp:cNvGraphicFramePr>
+              <a:graphicFrameLocks xmlns:a="http://schemas.openxmlformats.org/drawingml/2006/main" noChangeAspect="1"/>
+            </wp:cNvGraphicFramePr>
+            <a:graphic xmlns:a="http://schemas.openxmlformats.org/drawingml/2006/main">
+              <a:graphicData uri="http://schemas.openxmlformats.org/drawingml/2006/picture">
+                <pic:pic xmlns:pic="http://schemas.openxmlformats.org/drawingml/2006/picture">
+                  <pic:nvPicPr>
+                    <pic:cNvPr id="0" name="Picture 13" descr="A Comprehensive Guide to Convolutional Neural Networks — the ELI5 way |  Saturn Cloud Blog"/>
+                    <pic:cNvPicPr>
+                      <a:picLocks noChangeAspect="1" noChangeArrowheads="1"/>
+                    </pic:cNvPicPr>
+                  </pic:nvPicPr>
+                  <pic:blipFill>
+                    <a:blip r:embed="rId11">
+                      <a:extLst>
+                        <a:ext uri="{28A0092B-C50C-407E-A947-70E740481C1C}">
+                          <a14:useLocalDpi xmlns:a14="http://schemas.microsoft.com/office/drawing/2010/main" val="0"/>
+                        </a:ext>
+                      </a:extLst>
+                    </a:blip>
+                    <a:srcRect/>
+                    <a:stretch>
+                      <a:fillRect/>
+                    </a:stretch>
+                  </pic:blipFill>
+                  <pic:spPr bwMode="auto">
+                    <a:xfrm>
+                      <a:off x="0" y="0"/>
+                      <a:ext cx="6120130" cy="2066925"/>
+                    </a:xfrm>
+                    <a:prstGeom prst="rect">
+                      <a:avLst/>
+                    </a:prstGeom>
+                    <a:noFill/>
+                    <a:ln>
+                      <a:noFill/>
+                    </a:ln>
+                  </pic:spPr>
+                </pic:pic>
+              </a:graphicData>
+            </a:graphic>
+          </wp:inline>
+        </w:drawing>
       </w:r>
     </w:p>
     <w:p>
@@ -760,22 +1122,6 @@
           <w:bottom w:val="single" w:sz="6" w:space="1" w:color="auto"/>
         </w:pBdr>
       </w:pPr>
-      <w:proofErr w:type="spellStart"/>
-      <w:r>
-        <w:t>OpenCV</w:t>
-      </w:r>
-      <w:proofErr w:type="spellEnd"/>
-      <w:r>
-        <w:t xml:space="preserve"> (Open Source Computer Vision Library) è una libreria software open source per la computer vision e il machine learning. È stata creata per fornire un'infrastruttura comune per le applicazioni di computer vision e per accelerare l'uso della percezione automatica nei prodotti commerciali. In quanto prodotto con licenza Apache 2, </w:t>
-      </w:r>
-      <w:proofErr w:type="spellStart"/>
-      <w:r>
-        <w:t>OpenCV</w:t>
-      </w:r>
-      <w:proofErr w:type="spellEnd"/>
-      <w:r>
-        <w:t xml:space="preserve"> facilita l'utilizzo e la modifica del codice da parte delle aziende.</w:t>
-      </w:r>
     </w:p>
     <w:p>
       <w:pPr>
@@ -783,17 +1129,12 @@
           <w:bottom w:val="single" w:sz="6" w:space="1" w:color="auto"/>
         </w:pBdr>
       </w:pPr>
-      <w:r>
-        <w:t xml:space="preserve">La libreria contiene più di 2500 algoritmi ottimizzati, che includono un insieme completo di algoritmi di computer vision e machine learning sia classici che all'avanguardia. Questi algoritmi possono essere utilizzati per rilevare e riconoscere volti, identificare oggetti, classificare azioni umane nei video, tracciare il movimento della telecamera, tracciare oggetti in movimento, estrarre modelli 3D di oggetti, produrre nuvole di punti 3D da telecamere stereo, unire immagini per produrre un'immagine ad alta risoluzione di un'intera scena, trovare immagini simili da un database di immagini, rimuovere gli occhi rossi dalle immagini scattate con il flash, seguire i movimenti degli occhi, riconoscere paesaggi e creare marker per sovrapporli alla realtà aumentata, ecc. </w:t>
-      </w:r>
-      <w:proofErr w:type="spellStart"/>
-      <w:r>
+      <w:proofErr w:type="spellStart"/>
+      <w:r>
+        <w:lastRenderedPageBreak/>
         <w:t>OpenCV</w:t>
       </w:r>
       <w:proofErr w:type="spellEnd"/>
-      <w:r>
-        <w:t xml:space="preserve"> ha più di 47mila utenti nella sua comunità e un numero stimato di download superiore a 18 milioni. La libreria viene utilizzata ampiamente in aziende, gruppi di ricerca e da organismi governativi.</w:t>
-      </w:r>
     </w:p>
     <w:p>
       <w:pPr>
@@ -802,47 +1143,13 @@
         </w:pBdr>
       </w:pPr>
       <w:r>
-        <w:t xml:space="preserve">Oltre alle aziende ben consolidate come Google, Yahoo, Microsoft, Intel, IBM, Sony, Honda e Toyota, che utilizzano la libreria, ci sono molte startup come Applied Minds, </w:t>
-      </w:r>
-      <w:proofErr w:type="spellStart"/>
-      <w:r>
-        <w:t>VideoSurf</w:t>
-      </w:r>
-      <w:proofErr w:type="spellEnd"/>
-      <w:r>
-        <w:t xml:space="preserve"> e </w:t>
-      </w:r>
-      <w:proofErr w:type="spellStart"/>
-      <w:r>
-        <w:t>Zeitera</w:t>
-      </w:r>
-      <w:proofErr w:type="spellEnd"/>
-      <w:r>
-        <w:t xml:space="preserve"> che ne fanno un uso intensivo. </w:t>
-      </w:r>
-      <w:proofErr w:type="spellStart"/>
-      <w:r>
-        <w:t>OpenCV</w:t>
-      </w:r>
-      <w:proofErr w:type="spellEnd"/>
-      <w:r>
-        <w:t xml:space="preserve"> è utilizzato per molteplici applicazioni, tra cui unire immagini di Street </w:t>
-      </w:r>
-      <w:proofErr w:type="spellStart"/>
-      <w:r>
-        <w:t>View</w:t>
-      </w:r>
-      <w:proofErr w:type="spellEnd"/>
-      <w:r>
-        <w:t xml:space="preserve">, rilevare intrusioni in video di sorveglianza in Israele, monitorare l'equipaggiamento minerario in Cina, aiutare i robot a navigare e raccogliere oggetti presso </w:t>
-      </w:r>
-      <w:proofErr w:type="spellStart"/>
-      <w:r>
-        <w:t>Willow</w:t>
-      </w:r>
-      <w:proofErr w:type="spellEnd"/>
-      <w:r>
-        <w:t xml:space="preserve"> Garage, rilevare gli incidenti di annegamento in piscina in Europa, eseguire arte interattiva in Spagna e New York, controllare le piste di atterraggio per rilevare detriti in Turchia, ispezionare le etichette sui prodotti nelle fabbriche di tutto il mondo e per la rapida rilevazione dei volti in Giappone.</w:t>
+        <w:t xml:space="preserve">[Da </w:t>
+      </w:r>
+      <w:r>
+        <w:t>https://opencv.org/about/</w:t>
+      </w:r>
+      <w:r>
+        <w:t>]</w:t>
       </w:r>
     </w:p>
     <w:p>
@@ -857,6 +1164,97 @@
       </w:r>
       <w:proofErr w:type="spellEnd"/>
       <w:r>
+        <w:t xml:space="preserve"> (Open Source Computer Vision Library) è una libreria software open source per la computer vision e il machine learning. È stata creata per fornire un'infrastruttura comune per le applicazioni di computer vision e per accelerare l'uso della percezione automatica nei prodotti commerciali. In quanto prodotto con licenza Apache 2, </w:t>
+      </w:r>
+      <w:proofErr w:type="spellStart"/>
+      <w:r>
+        <w:t>OpenCV</w:t>
+      </w:r>
+      <w:proofErr w:type="spellEnd"/>
+      <w:r>
+        <w:t xml:space="preserve"> facilita l'utilizzo e la modifica del codice da parte delle aziende.</w:t>
+      </w:r>
+    </w:p>
+    <w:p>
+      <w:pPr>
+        <w:pBdr>
+          <w:bottom w:val="single" w:sz="6" w:space="1" w:color="auto"/>
+        </w:pBdr>
+      </w:pPr>
+      <w:r>
+        <w:t xml:space="preserve">La libreria contiene più di 2500 algoritmi ottimizzati, che includono un insieme completo di algoritmi di computer vision e machine learning sia classici che all'avanguardia. Questi algoritmi possono essere utilizzati per rilevare e riconoscere volti, identificare oggetti, classificare azioni umane nei video, tracciare il movimento della telecamera, tracciare oggetti in movimento, estrarre modelli 3D di oggetti, produrre nuvole di punti 3D da telecamere stereo, unire immagini per produrre un'immagine ad alta risoluzione di un'intera scena, trovare immagini simili da un database di immagini, rimuovere gli occhi rossi dalle immagini scattate con il flash, seguire i movimenti degli occhi, riconoscere paesaggi e creare marker per sovrapporli alla realtà aumentata, ecc. </w:t>
+      </w:r>
+      <w:proofErr w:type="spellStart"/>
+      <w:r>
+        <w:t>OpenCV</w:t>
+      </w:r>
+      <w:proofErr w:type="spellEnd"/>
+      <w:r>
+        <w:t xml:space="preserve"> ha più di 47mila utenti nella sua comunità e un numero stimato di download superiore a 18 milioni. La libreria viene utilizzata ampiamente in aziende, gruppi di ricerca e da organismi governativi.</w:t>
+      </w:r>
+    </w:p>
+    <w:p>
+      <w:pPr>
+        <w:pBdr>
+          <w:bottom w:val="single" w:sz="6" w:space="1" w:color="auto"/>
+        </w:pBdr>
+      </w:pPr>
+      <w:r>
+        <w:t xml:space="preserve">Oltre alle aziende ben consolidate come Google, Yahoo, Microsoft, Intel, IBM, Sony, Honda e Toyota, che utilizzano la libreria, ci sono molte startup come Applied Minds, </w:t>
+      </w:r>
+      <w:proofErr w:type="spellStart"/>
+      <w:r>
+        <w:t>VideoSurf</w:t>
+      </w:r>
+      <w:proofErr w:type="spellEnd"/>
+      <w:r>
+        <w:t xml:space="preserve"> e </w:t>
+      </w:r>
+      <w:proofErr w:type="spellStart"/>
+      <w:r>
+        <w:t>Zeitera</w:t>
+      </w:r>
+      <w:proofErr w:type="spellEnd"/>
+      <w:r>
+        <w:t xml:space="preserve"> che ne fanno un uso intensivo. </w:t>
+      </w:r>
+      <w:proofErr w:type="spellStart"/>
+      <w:r>
+        <w:t>OpenCV</w:t>
+      </w:r>
+      <w:proofErr w:type="spellEnd"/>
+      <w:r>
+        <w:t xml:space="preserve"> è utilizzato per molteplici applicazioni, tra cui unire immagini di Street </w:t>
+      </w:r>
+      <w:proofErr w:type="spellStart"/>
+      <w:r>
+        <w:t>View</w:t>
+      </w:r>
+      <w:proofErr w:type="spellEnd"/>
+      <w:r>
+        <w:t xml:space="preserve">, rilevare intrusioni in video di sorveglianza in Israele, monitorare l'equipaggiamento minerario in Cina, aiutare i robot a navigare e raccogliere oggetti presso </w:t>
+      </w:r>
+      <w:proofErr w:type="spellStart"/>
+      <w:r>
+        <w:t>Willow</w:t>
+      </w:r>
+      <w:proofErr w:type="spellEnd"/>
+      <w:r>
+        <w:t xml:space="preserve"> Garage, rilevare gli incidenti di annegamento in piscina in Europa, eseguire arte interattiva in Spagna e New York, controllare le piste di atterraggio per rilevare detriti in Turchia, ispezionare le etichette sui prodotti nelle fabbriche di tutto il mondo e per la rapida rilevazione dei volti in Giappone.</w:t>
+      </w:r>
+    </w:p>
+    <w:p>
+      <w:pPr>
+        <w:pBdr>
+          <w:bottom w:val="single" w:sz="6" w:space="1" w:color="auto"/>
+        </w:pBdr>
+      </w:pPr>
+      <w:proofErr w:type="spellStart"/>
+      <w:r>
+        <w:t>OpenCV</w:t>
+      </w:r>
+      <w:proofErr w:type="spellEnd"/>
+      <w:r>
         <w:t xml:space="preserve"> ha interfacce per C++, Python, Java e MATLAB e supporta Windows, Linux, Android e Mac OS. </w:t>
       </w:r>
       <w:proofErr w:type="spellStart"/>
@@ -890,6 +1288,483 @@
       <w:proofErr w:type="spellEnd"/>
       <w:r>
         <w:t xml:space="preserve"> che funziona perfettamente con i contenitori STL.</w:t>
+      </w:r>
+    </w:p>
+    <w:p>
+      <w:pPr>
+        <w:pBdr>
+          <w:bottom w:val="single" w:sz="6" w:space="1" w:color="auto"/>
+        </w:pBdr>
+      </w:pPr>
+      <w:r>
+        <w:rPr>
+          <w:noProof/>
+        </w:rPr>
+        <w:lastRenderedPageBreak/>
+        <w:drawing>
+          <wp:inline distT="0" distB="0" distL="0" distR="0" wp14:anchorId="1FA503C9" wp14:editId="353A959F">
+            <wp:extent cx="3256923" cy="4013200"/>
+            <wp:effectExtent l="0" t="0" r="635" b="6350"/>
+            <wp:docPr id="347928501" name="Immagine 8"/>
+            <wp:cNvGraphicFramePr>
+              <a:graphicFrameLocks xmlns:a="http://schemas.openxmlformats.org/drawingml/2006/main" noChangeAspect="1"/>
+            </wp:cNvGraphicFramePr>
+            <a:graphic xmlns:a="http://schemas.openxmlformats.org/drawingml/2006/main">
+              <a:graphicData uri="http://schemas.openxmlformats.org/drawingml/2006/picture">
+                <pic:pic xmlns:pic="http://schemas.openxmlformats.org/drawingml/2006/picture">
+                  <pic:nvPicPr>
+                    <pic:cNvPr id="0" name="Picture 15"/>
+                    <pic:cNvPicPr>
+                      <a:picLocks noChangeAspect="1" noChangeArrowheads="1"/>
+                    </pic:cNvPicPr>
+                  </pic:nvPicPr>
+                  <pic:blipFill>
+                    <a:blip r:embed="rId12" cstate="print">
+                      <a:extLst>
+                        <a:ext uri="{28A0092B-C50C-407E-A947-70E740481C1C}">
+                          <a14:useLocalDpi xmlns:a14="http://schemas.microsoft.com/office/drawing/2010/main" val="0"/>
+                        </a:ext>
+                      </a:extLst>
+                    </a:blip>
+                    <a:srcRect/>
+                    <a:stretch>
+                      <a:fillRect/>
+                    </a:stretch>
+                  </pic:blipFill>
+                  <pic:spPr bwMode="auto">
+                    <a:xfrm>
+                      <a:off x="0" y="0"/>
+                      <a:ext cx="3257808" cy="4014291"/>
+                    </a:xfrm>
+                    <a:prstGeom prst="rect">
+                      <a:avLst/>
+                    </a:prstGeom>
+                    <a:noFill/>
+                    <a:ln>
+                      <a:noFill/>
+                    </a:ln>
+                  </pic:spPr>
+                </pic:pic>
+              </a:graphicData>
+            </a:graphic>
+          </wp:inline>
+        </w:drawing>
+      </w:r>
+    </w:p>
+    <w:p>
+      <w:pPr>
+        <w:pBdr>
+          <w:bottom w:val="single" w:sz="6" w:space="1" w:color="auto"/>
+        </w:pBdr>
+      </w:pPr>
+      <w:r>
+        <w:t xml:space="preserve">Scikit-learn </w:t>
+      </w:r>
+    </w:p>
+    <w:p>
+      <w:pPr>
+        <w:pBdr>
+          <w:bottom w:val="single" w:sz="6" w:space="1" w:color="auto"/>
+        </w:pBdr>
+      </w:pPr>
+      <w:r>
+        <w:t xml:space="preserve">[da </w:t>
+      </w:r>
+      <w:hyperlink r:id="rId13" w:history="1">
+        <w:r>
+          <w:rPr>
+            <w:rStyle w:val="Collegamentoipertestuale"/>
+          </w:rPr>
+          <w:t>https://en.wikipedia.org/wiki/Scikit-learn</w:t>
+        </w:r>
+      </w:hyperlink>
+      <w:r>
+        <w:t>]</w:t>
+      </w:r>
+    </w:p>
+    <w:p>
+      <w:pPr>
+        <w:pBdr>
+          <w:bottom w:val="single" w:sz="6" w:space="1" w:color="auto"/>
+        </w:pBdr>
+      </w:pPr>
+      <w:r>
+        <w:t xml:space="preserve">Scikit-learn (precedentemente conosciuto come </w:t>
+      </w:r>
+      <w:proofErr w:type="spellStart"/>
+      <w:proofErr w:type="gramStart"/>
+      <w:r>
+        <w:t>scikits.learn</w:t>
+      </w:r>
+      <w:proofErr w:type="spellEnd"/>
+      <w:proofErr w:type="gramEnd"/>
+      <w:r>
+        <w:t xml:space="preserve"> e anche noto come </w:t>
+      </w:r>
+      <w:proofErr w:type="spellStart"/>
+      <w:r>
+        <w:t>sklearn</w:t>
+      </w:r>
+      <w:proofErr w:type="spellEnd"/>
+      <w:r>
+        <w:t>) è una libreria di machine learning gratuita per il linguaggio di programmazione Python. La libreria include vari algoritmi di classificazione, regressione e clustering, tra cui support-</w:t>
+      </w:r>
+      <w:proofErr w:type="spellStart"/>
+      <w:r>
+        <w:t>vector</w:t>
+      </w:r>
+      <w:proofErr w:type="spellEnd"/>
+      <w:r>
+        <w:t xml:space="preserve"> machine, random forest, </w:t>
+      </w:r>
+      <w:proofErr w:type="spellStart"/>
+      <w:r>
+        <w:t>gradient</w:t>
+      </w:r>
+      <w:proofErr w:type="spellEnd"/>
+      <w:r>
+        <w:t xml:space="preserve"> </w:t>
+      </w:r>
+      <w:proofErr w:type="spellStart"/>
+      <w:r>
+        <w:t>boosting</w:t>
+      </w:r>
+      <w:proofErr w:type="spellEnd"/>
+      <w:r>
+        <w:t>, k-</w:t>
+      </w:r>
+      <w:proofErr w:type="spellStart"/>
+      <w:r>
+        <w:t>means</w:t>
+      </w:r>
+      <w:proofErr w:type="spellEnd"/>
+      <w:r>
+        <w:t xml:space="preserve"> e DBSCAN, ed è progettata per funzionare in combinazione con le librerie numeriche e scientifiche di Python, come </w:t>
+      </w:r>
+      <w:proofErr w:type="spellStart"/>
+      <w:r>
+        <w:t>NumPy</w:t>
+      </w:r>
+      <w:proofErr w:type="spellEnd"/>
+      <w:r>
+        <w:t xml:space="preserve"> e </w:t>
+      </w:r>
+      <w:proofErr w:type="spellStart"/>
+      <w:r>
+        <w:t>SciPy</w:t>
+      </w:r>
+      <w:proofErr w:type="spellEnd"/>
+      <w:r>
+        <w:t xml:space="preserve">. Scikit-learn è un progetto finanziato da </w:t>
+      </w:r>
+      <w:proofErr w:type="spellStart"/>
+      <w:r>
+        <w:t>NumFOCUS</w:t>
+      </w:r>
+      <w:proofErr w:type="spellEnd"/>
+      <w:r>
+        <w:t>.</w:t>
+      </w:r>
+    </w:p>
+    <w:p>
+      <w:pPr>
+        <w:pBdr>
+          <w:bottom w:val="single" w:sz="6" w:space="1" w:color="auto"/>
+        </w:pBdr>
+      </w:pPr>
+      <w:r>
+        <w:t xml:space="preserve">Il progetto </w:t>
+      </w:r>
+      <w:proofErr w:type="spellStart"/>
+      <w:r>
+        <w:t>scikit-learn</w:t>
+      </w:r>
+      <w:proofErr w:type="spellEnd"/>
+      <w:r>
+        <w:t xml:space="preserve"> è nato come un progetto Google </w:t>
+      </w:r>
+      <w:proofErr w:type="spellStart"/>
+      <w:r>
+        <w:t>Summer</w:t>
+      </w:r>
+      <w:proofErr w:type="spellEnd"/>
+      <w:r>
+        <w:t xml:space="preserve"> of Code dal data scientist francese David </w:t>
+      </w:r>
+      <w:proofErr w:type="spellStart"/>
+      <w:r>
+        <w:t>Cournapeau</w:t>
+      </w:r>
+      <w:proofErr w:type="spellEnd"/>
+      <w:r>
+        <w:t xml:space="preserve">, originariamente chiamato </w:t>
+      </w:r>
+      <w:proofErr w:type="spellStart"/>
+      <w:proofErr w:type="gramStart"/>
+      <w:r>
+        <w:t>scikits.learn</w:t>
+      </w:r>
+      <w:proofErr w:type="spellEnd"/>
+      <w:proofErr w:type="gramEnd"/>
+      <w:r>
+        <w:t>. Il nome del progetto deriva dal concetto di "</w:t>
+      </w:r>
+      <w:proofErr w:type="spellStart"/>
+      <w:r>
+        <w:t>SciKit</w:t>
+      </w:r>
+      <w:proofErr w:type="spellEnd"/>
+      <w:r>
+        <w:t>" (</w:t>
+      </w:r>
+      <w:proofErr w:type="spellStart"/>
+      <w:r>
+        <w:t>SciPy</w:t>
+      </w:r>
+      <w:proofErr w:type="spellEnd"/>
+      <w:r>
+        <w:t xml:space="preserve"> Toolkit), un'estensione di terze parti separata e distribuita per </w:t>
+      </w:r>
+      <w:proofErr w:type="spellStart"/>
+      <w:r>
+        <w:t>SciPy</w:t>
+      </w:r>
+      <w:proofErr w:type="spellEnd"/>
+      <w:r>
+        <w:t xml:space="preserve">. Il codice originale è stato successivamente riscritto da altri sviluppatori. Nel 2010, i contribuenti Fabian </w:t>
+      </w:r>
+      <w:proofErr w:type="spellStart"/>
+      <w:r>
+        <w:t>Pedregosa</w:t>
+      </w:r>
+      <w:proofErr w:type="spellEnd"/>
+      <w:r>
+        <w:t xml:space="preserve">, </w:t>
+      </w:r>
+      <w:proofErr w:type="spellStart"/>
+      <w:r>
+        <w:t>Gaël</w:t>
+      </w:r>
+      <w:proofErr w:type="spellEnd"/>
+      <w:r>
+        <w:t xml:space="preserve"> </w:t>
+      </w:r>
+      <w:proofErr w:type="spellStart"/>
+      <w:r>
+        <w:t>Varoquaux</w:t>
+      </w:r>
+      <w:proofErr w:type="spellEnd"/>
+      <w:r>
+        <w:t xml:space="preserve">, Alexandre </w:t>
+      </w:r>
+      <w:proofErr w:type="spellStart"/>
+      <w:r>
+        <w:t>Gramfort</w:t>
+      </w:r>
+      <w:proofErr w:type="spellEnd"/>
+      <w:r>
+        <w:t xml:space="preserve"> e Vincent Michel, dall'Istituto francese per la ricerca in informatica e automazione a Saclay, Francia, hanno preso il comando del progetto e hanno rilasciato la prima versione pubblica della libreria il </w:t>
+      </w:r>
+      <w:proofErr w:type="gramStart"/>
+      <w:r>
+        <w:t>1 febbraio</w:t>
+      </w:r>
+      <w:proofErr w:type="gramEnd"/>
+      <w:r>
+        <w:t xml:space="preserve"> 2010. Nel novembre 2012, </w:t>
+      </w:r>
+      <w:proofErr w:type="spellStart"/>
+      <w:r>
+        <w:t>scikit-learn</w:t>
+      </w:r>
+      <w:proofErr w:type="spellEnd"/>
+      <w:r>
+        <w:t xml:space="preserve"> e </w:t>
+      </w:r>
+      <w:proofErr w:type="spellStart"/>
+      <w:r>
+        <w:t>scikit</w:t>
+      </w:r>
+      <w:proofErr w:type="spellEnd"/>
+      <w:r>
+        <w:t>-image sono stati descritti come due delle "</w:t>
+      </w:r>
+      <w:proofErr w:type="spellStart"/>
+      <w:r>
+        <w:t>scikits</w:t>
+      </w:r>
+      <w:proofErr w:type="spellEnd"/>
+      <w:r>
+        <w:t xml:space="preserve"> library" ben mantenute e popolari. Nel 2019, si è notato che </w:t>
+      </w:r>
+      <w:proofErr w:type="spellStart"/>
+      <w:r>
+        <w:t>scikit-learn</w:t>
+      </w:r>
+      <w:proofErr w:type="spellEnd"/>
+      <w:r>
+        <w:t xml:space="preserve"> è una delle librerie di machine learning più popolari su GitHub.</w:t>
+      </w:r>
+    </w:p>
+    <w:p>
+      <w:pPr>
+        <w:pBdr>
+          <w:bottom w:val="single" w:sz="6" w:space="1" w:color="auto"/>
+        </w:pBdr>
+      </w:pPr>
+      <w:r>
+        <w:t xml:space="preserve">Scikit-learn è principalmente scritto in Python e utilizza ampiamente </w:t>
+      </w:r>
+      <w:proofErr w:type="spellStart"/>
+      <w:r>
+        <w:t>NumPy</w:t>
+      </w:r>
+      <w:proofErr w:type="spellEnd"/>
+      <w:r>
+        <w:t xml:space="preserve"> per l'algebra lineare ad alta prestazione e le operazioni sugli array. Inoltre, alcuni algoritmi core sono scritti in </w:t>
+      </w:r>
+      <w:proofErr w:type="spellStart"/>
+      <w:r>
+        <w:t>Cython</w:t>
+      </w:r>
+      <w:proofErr w:type="spellEnd"/>
+      <w:r>
+        <w:t xml:space="preserve"> per migliorare le prestazioni. Support </w:t>
+      </w:r>
+      <w:proofErr w:type="spellStart"/>
+      <w:r>
+        <w:t>vector</w:t>
+      </w:r>
+      <w:proofErr w:type="spellEnd"/>
+      <w:r>
+        <w:t xml:space="preserve"> machine è implementato da un </w:t>
+      </w:r>
+      <w:proofErr w:type="spellStart"/>
+      <w:r>
+        <w:t>wrapper</w:t>
+      </w:r>
+      <w:proofErr w:type="spellEnd"/>
+      <w:r>
+        <w:t xml:space="preserve"> </w:t>
+      </w:r>
+      <w:proofErr w:type="spellStart"/>
+      <w:r>
+        <w:t>Cython</w:t>
+      </w:r>
+      <w:proofErr w:type="spellEnd"/>
+      <w:r>
+        <w:t xml:space="preserve"> intorno a LIBSVM; la regressione logistica e le macchine a vettori di supporto lineari da un </w:t>
+      </w:r>
+      <w:proofErr w:type="spellStart"/>
+      <w:r>
+        <w:t>wrapper</w:t>
+      </w:r>
+      <w:proofErr w:type="spellEnd"/>
+      <w:r>
+        <w:t xml:space="preserve"> simile intorno a LIBLINEAR. In tali casi, estendere questi metodi con Python potrebbe non essere possibile.</w:t>
+      </w:r>
+    </w:p>
+    <w:p>
+      <w:pPr>
+        <w:pBdr>
+          <w:bottom w:val="single" w:sz="6" w:space="1" w:color="auto"/>
+        </w:pBdr>
+      </w:pPr>
+      <w:r>
+        <w:t xml:space="preserve">Scikit-learn si integra bene con molte altre librerie di Python, come Matplotlib e </w:t>
+      </w:r>
+      <w:proofErr w:type="spellStart"/>
+      <w:r>
+        <w:t>Plotly</w:t>
+      </w:r>
+      <w:proofErr w:type="spellEnd"/>
+      <w:r>
+        <w:t xml:space="preserve"> per la visualizzazione, </w:t>
+      </w:r>
+      <w:proofErr w:type="spellStart"/>
+      <w:r>
+        <w:t>NumPy</w:t>
+      </w:r>
+      <w:proofErr w:type="spellEnd"/>
+      <w:r>
+        <w:t xml:space="preserve"> per la vettorizzazione degli array, Pandas </w:t>
+      </w:r>
+      <w:proofErr w:type="spellStart"/>
+      <w:r>
+        <w:t>dataframes</w:t>
+      </w:r>
+      <w:proofErr w:type="spellEnd"/>
+      <w:r>
+        <w:t xml:space="preserve">, </w:t>
+      </w:r>
+      <w:proofErr w:type="spellStart"/>
+      <w:r>
+        <w:t>SciPy</w:t>
+      </w:r>
+      <w:proofErr w:type="spellEnd"/>
+      <w:r>
+        <w:t xml:space="preserve"> e molte altre.</w:t>
+      </w:r>
+    </w:p>
+    <w:p>
+      <w:pPr>
+        <w:pBdr>
+          <w:bottom w:val="single" w:sz="6" w:space="1" w:color="auto"/>
+        </w:pBdr>
+      </w:pPr>
+      <w:r>
+        <w:rPr>
+          <w:noProof/>
+        </w:rPr>
+        <w:lastRenderedPageBreak/>
+        <w:drawing>
+          <wp:inline distT="0" distB="0" distL="0" distR="0" wp14:anchorId="196F916B" wp14:editId="5E0A016E">
+            <wp:extent cx="6120130" cy="3294380"/>
+            <wp:effectExtent l="0" t="0" r="0" b="1270"/>
+            <wp:docPr id="31052739" name="Immagine 9" descr="scikit-learn - Wikipedia"/>
+            <wp:cNvGraphicFramePr>
+              <a:graphicFrameLocks xmlns:a="http://schemas.openxmlformats.org/drawingml/2006/main" noChangeAspect="1"/>
+            </wp:cNvGraphicFramePr>
+            <a:graphic xmlns:a="http://schemas.openxmlformats.org/drawingml/2006/main">
+              <a:graphicData uri="http://schemas.openxmlformats.org/drawingml/2006/picture">
+                <pic:pic xmlns:pic="http://schemas.openxmlformats.org/drawingml/2006/picture">
+                  <pic:nvPicPr>
+                    <pic:cNvPr id="0" name="Picture 17" descr="scikit-learn - Wikipedia"/>
+                    <pic:cNvPicPr>
+                      <a:picLocks noChangeAspect="1" noChangeArrowheads="1"/>
+                    </pic:cNvPicPr>
+                  </pic:nvPicPr>
+                  <pic:blipFill>
+                    <a:blip r:embed="rId14">
+                      <a:extLst>
+                        <a:ext uri="{28A0092B-C50C-407E-A947-70E740481C1C}">
+                          <a14:useLocalDpi xmlns:a14="http://schemas.microsoft.com/office/drawing/2010/main" val="0"/>
+                        </a:ext>
+                      </a:extLst>
+                    </a:blip>
+                    <a:srcRect/>
+                    <a:stretch>
+                      <a:fillRect/>
+                    </a:stretch>
+                  </pic:blipFill>
+                  <pic:spPr bwMode="auto">
+                    <a:xfrm>
+                      <a:off x="0" y="0"/>
+                      <a:ext cx="6120130" cy="3294380"/>
+                    </a:xfrm>
+                    <a:prstGeom prst="rect">
+                      <a:avLst/>
+                    </a:prstGeom>
+                    <a:noFill/>
+                    <a:ln>
+                      <a:noFill/>
+                    </a:ln>
+                  </pic:spPr>
+                </pic:pic>
+              </a:graphicData>
+            </a:graphic>
+          </wp:inline>
+        </w:drawing>
       </w:r>
     </w:p>
     <w:p>
@@ -946,7 +1821,7 @@
                     </pic:cNvPicPr>
                   </pic:nvPicPr>
                   <pic:blipFill>
-                    <a:blip r:embed="rId5">
+                    <a:blip r:embed="rId15">
                       <a:extLst>
                         <a:ext uri="{28A0092B-C50C-407E-A947-70E740481C1C}">
                           <a14:useLocalDpi xmlns:a14="http://schemas.microsoft.com/office/drawing/2010/main" val="0"/>
@@ -980,6 +1855,7 @@
     </w:p>
     <w:p>
       <w:r>
+        <w:lastRenderedPageBreak/>
         <w:t xml:space="preserve">La random forest è un algoritmo di apprendimento automatico comunemente usato, marchiato da Leo </w:t>
       </w:r>
       <w:proofErr w:type="spellStart"/>
@@ -1071,6 +1947,7 @@
     </w:p>
     <w:p>
       <w:r>
+        <w:lastRenderedPageBreak/>
         <w:t xml:space="preserve">Gli algoritmi delle foreste casuali hanno tre </w:t>
       </w:r>
       <w:proofErr w:type="spellStart"/>
@@ -1123,7 +2000,15 @@
     </w:p>
     <w:p>
       <w:r>
-        <w:t xml:space="preserve">Riduzione del rischio di overfitting: Le alberi di decisione corrono il rischio di overfitting poiché tendono ad adattarsi strettamente a tutti i campioni all'interno dei dati di formazione. Tuttavia, quando ci sono un robusto numero di alberi di decisione in un random forest, il classificatore non sovrastimerà il modello poiché la media di alberi </w:t>
+        <w:t xml:space="preserve">Riduzione del rischio di overfitting: Le alberi di decisione corrono il rischio di overfitting poiché tendono </w:t>
+      </w:r>
+      <w:proofErr w:type="gramStart"/>
+      <w:r>
+        <w:t>ad</w:t>
+      </w:r>
+      <w:proofErr w:type="gramEnd"/>
+      <w:r>
+        <w:t xml:space="preserve"> adattarsi strettamente a tutti i campioni all'interno dei dati di formazione. Tuttavia, quando ci sono un robusto numero di alberi di decisione in un random forest, il classificatore non sovrastimerà il modello poiché la media di alberi </w:t>
       </w:r>
       <w:proofErr w:type="spellStart"/>
       <w:r>
@@ -1165,6 +2050,7 @@
     </w:p>
     <w:p>
       <w:r>
+        <w:lastRenderedPageBreak/>
         <w:t>Richiede più risorse: poiché i random forest elaborano set di dati più grandi, richiedono più risorse per archiviare quei dati.</w:t>
       </w:r>
     </w:p>
@@ -1399,11 +2285,16 @@
       <w:r>
         <w:t xml:space="preserve">con un totale di </w:t>
       </w:r>
+      <w:proofErr w:type="gramStart"/>
       <w:r>
         <w:t xml:space="preserve">74322 </w:t>
       </w:r>
       <w:r>
-        <w:t xml:space="preserve"> immagini (o frame estratti da video) per le quali sono stati generati i dati relativi alle Action Units.</w:t>
+        <w:t xml:space="preserve"> immagini</w:t>
+      </w:r>
+      <w:proofErr w:type="gramEnd"/>
+      <w:r>
+        <w:t xml:space="preserve"> (o frame estratti da video) per le quali sono stati generati i dati relativi alle Action Units.</w:t>
       </w:r>
     </w:p>
     <w:p>
@@ -1453,6 +2344,7 @@
         <w:t>=</w:t>
       </w:r>
       <w:proofErr w:type="spellStart"/>
+      <w:proofErr w:type="gramStart"/>
       <w:r>
         <w:t>bg</w:t>
       </w:r>
@@ -1460,6 +2352,7 @@
       <w:r>
         <w:t>]{</w:t>
       </w:r>
+      <w:proofErr w:type="gramEnd"/>
       <w:r>
         <w:t>python</w:t>
       </w:r>
@@ -1566,6 +2459,7 @@
     </w:p>
     <w:p>
       <w:r>
+        <w:lastRenderedPageBreak/>
         <w:t xml:space="preserve">La frase restituita dall’algoritmo se il valore è maggiore o uguale a cinque è composta dal </w:t>
       </w:r>
       <w:r>
@@ -1885,12 +2779,17 @@
         <w:t>=</w:t>
       </w:r>
       <w:proofErr w:type="spellStart"/>
+      <w:proofErr w:type="gramStart"/>
       <w:r>
         <w:t>bg</w:t>
       </w:r>
       <w:proofErr w:type="spellEnd"/>
       <w:r>
-        <w:t>]{python}</w:t>
+        <w:t>]{</w:t>
+      </w:r>
+      <w:proofErr w:type="gramEnd"/>
+      <w:r>
+        <w:t>python}</w:t>
       </w:r>
     </w:p>
     <w:p>
@@ -1918,11 +2817,19 @@
       </w:r>
       <w:proofErr w:type="spellStart"/>
       <w:r>
-        <w:t>torch.cuda.is_available</w:t>
-      </w:r>
-      <w:proofErr w:type="spellEnd"/>
-      <w:r>
-        <w:t>() else "</w:t>
+        <w:t>torch.cuda.is_</w:t>
+      </w:r>
+      <w:proofErr w:type="gramStart"/>
+      <w:r>
+        <w:t>available</w:t>
+      </w:r>
+      <w:proofErr w:type="spellEnd"/>
+      <w:r>
+        <w:t>(</w:t>
+      </w:r>
+      <w:proofErr w:type="gramEnd"/>
+      <w:r>
+        <w:t>) else "</w:t>
       </w:r>
       <w:proofErr w:type="spellStart"/>
       <w:r>
@@ -1943,15 +2850,25 @@
       </w:r>
       <w:proofErr w:type="spellEnd"/>
       <w:r>
-        <w:t xml:space="preserve"> Detector(</w:t>
-      </w:r>
+        <w:t xml:space="preserve"> </w:t>
+      </w:r>
+      <w:proofErr w:type="gramStart"/>
+      <w:r>
+        <w:t>Detector(</w:t>
+      </w:r>
+      <w:proofErr w:type="gramEnd"/>
     </w:p>
     <w:p>
       <w:pPr>
         <w:ind w:left="1416"/>
       </w:pPr>
-      <w:r>
-        <w:t>device=device,</w:t>
+      <w:proofErr w:type="gramStart"/>
+      <w:r>
+        <w:t>device</w:t>
+      </w:r>
+      <w:proofErr w:type="gramEnd"/>
+      <w:r>
+        <w:t>=device,</w:t>
       </w:r>
     </w:p>
     <w:p>
@@ -2093,12 +3010,17 @@
         <w:t>=</w:t>
       </w:r>
       <w:proofErr w:type="spellStart"/>
+      <w:proofErr w:type="gramStart"/>
       <w:r>
         <w:t>bg</w:t>
       </w:r>
       <w:proofErr w:type="spellEnd"/>
       <w:r>
-        <w:t>]{python}{device}</w:t>
+        <w:t>]{</w:t>
+      </w:r>
+      <w:proofErr w:type="gramEnd"/>
+      <w:r>
+        <w:t>python}{device}</w:t>
       </w:r>
       <w:r>
         <w:t xml:space="preserve">, questo permette di eseguire le operazioni utilizzando la tecnologia </w:t>
@@ -2261,7 +3183,15 @@
       </w:r>
       <w:proofErr w:type="spellEnd"/>
       <w:r>
-        <w:t xml:space="preserve"> da i datasets </w:t>
+        <w:t xml:space="preserve"> </w:t>
+      </w:r>
+      <w:proofErr w:type="gramStart"/>
+      <w:r>
+        <w:t>da i</w:t>
+      </w:r>
+      <w:proofErr w:type="gramEnd"/>
+      <w:r>
+        <w:t xml:space="preserve"> datasets </w:t>
       </w:r>
       <w:r>
         <w:t>BP4D, DISFA, CK+, UNBC-</w:t>
@@ -2308,6 +3238,7 @@
     </w:p>
     <w:p>
       <w:r>
+        <w:lastRenderedPageBreak/>
         <w:t>Il</w:t>
       </w:r>
       <w:r>
@@ -2381,7 +3312,15 @@
         <w:t xml:space="preserve"> </w:t>
       </w:r>
       <w:r>
-        <w:t>\mintinline[bgcolor=bg]{python}{</w:t>
+        <w:t>\mintinline[bgcolor=</w:t>
+      </w:r>
+      <w:proofErr w:type="gramStart"/>
+      <w:r>
+        <w:t>bg]{</w:t>
+      </w:r>
+      <w:proofErr w:type="gramEnd"/>
+      <w:r>
+        <w:t>python}{</w:t>
       </w:r>
       <w:r>
         <w:t>detector.detect_image(imagePath)</w:t>
@@ -2603,7 +3542,15 @@
         <w:t xml:space="preserve">I risultati ottenuti sono poi stati trasformati in formato json attraverso il metodo </w:t>
       </w:r>
       <w:r>
-        <w:t>\mintinline[bgcolor=bg]{python}{</w:t>
+        <w:t>\mintinline[bgcolor=</w:t>
+      </w:r>
+      <w:proofErr w:type="gramStart"/>
+      <w:r>
+        <w:t>bg]{</w:t>
+      </w:r>
+      <w:proofErr w:type="gramEnd"/>
+      <w:r>
+        <w:t>python}{</w:t>
       </w:r>
       <w:r>
         <w:t>detector.detect_image(imagePath).to_json()</w:t>
@@ -2656,30 +3603,336 @@
         <w:t>=</w:t>
       </w:r>
       <w:proofErr w:type="spellStart"/>
+      <w:proofErr w:type="gramStart"/>
       <w:r>
         <w:t>bg</w:t>
       </w:r>
       <w:proofErr w:type="spellEnd"/>
       <w:r>
+        <w:t>]{</w:t>
+      </w:r>
+      <w:proofErr w:type="gramEnd"/>
+      <w:r>
+        <w:t>python}{</w:t>
+      </w:r>
+      <w:proofErr w:type="spellStart"/>
+      <w:r>
+        <w:t>detector.</w:t>
+      </w:r>
+      <w:r>
+        <w:t>detect_video</w:t>
+      </w:r>
+      <w:proofErr w:type="spellEnd"/>
+      <w:r>
+        <w:t>(</w:t>
+      </w:r>
+      <w:proofErr w:type="spellStart"/>
+      <w:r>
+        <w:t>video</w:t>
+      </w:r>
+      <w:r>
+        <w:t>Path</w:t>
+      </w:r>
+      <w:proofErr w:type="spellEnd"/>
+      <w:r>
+        <w:t xml:space="preserve">, </w:t>
+      </w:r>
+      <w:proofErr w:type="spellStart"/>
+      <w:r>
+        <w:t>skip_frames</w:t>
+      </w:r>
+      <w:proofErr w:type="spellEnd"/>
+      <w:r>
+        <w:t>)</w:t>
+      </w:r>
+      <w:r>
+        <w:t>}</w:t>
+      </w:r>
+      <w:r>
+        <w:t>.</w:t>
+      </w:r>
+    </w:p>
+    <w:p>
+      <w:r>
+        <w:t xml:space="preserve">Il parametro </w:t>
+      </w:r>
+      <w:r>
+        <w:t>\</w:t>
+      </w:r>
+      <w:proofErr w:type="spellStart"/>
+      <w:r>
+        <w:t>mintinline</w:t>
+      </w:r>
+      <w:proofErr w:type="spellEnd"/>
+      <w:r>
+        <w:t>[</w:t>
+      </w:r>
+      <w:proofErr w:type="spellStart"/>
+      <w:r>
+        <w:t>bgcolor</w:t>
+      </w:r>
+      <w:proofErr w:type="spellEnd"/>
+      <w:r>
+        <w:t>=</w:t>
+      </w:r>
+      <w:proofErr w:type="spellStart"/>
+      <w:proofErr w:type="gramStart"/>
+      <w:r>
+        <w:t>bg</w:t>
+      </w:r>
+      <w:proofErr w:type="spellEnd"/>
+      <w:r>
+        <w:t>]{</w:t>
+      </w:r>
+      <w:proofErr w:type="gramEnd"/>
+      <w:r>
+        <w:t>python}{</w:t>
+      </w:r>
+      <w:proofErr w:type="spellStart"/>
+      <w:r>
+        <w:t>videoPath</w:t>
+      </w:r>
+      <w:proofErr w:type="spellEnd"/>
+      <w:r>
+        <w:t xml:space="preserve">} si riferisce ovviamente al percorso del video dal quale estrarre i dati; mentre il parametro </w:t>
+      </w:r>
+      <w:r>
+        <w:t>\</w:t>
+      </w:r>
+      <w:proofErr w:type="spellStart"/>
+      <w:r>
+        <w:t>mintinline</w:t>
+      </w:r>
+      <w:proofErr w:type="spellEnd"/>
+      <w:r>
+        <w:t>[</w:t>
+      </w:r>
+      <w:proofErr w:type="spellStart"/>
+      <w:r>
+        <w:t>bgcolor</w:t>
+      </w:r>
+      <w:proofErr w:type="spellEnd"/>
+      <w:r>
+        <w:t>=</w:t>
+      </w:r>
+      <w:proofErr w:type="spellStart"/>
+      <w:r>
+        <w:t>bg</w:t>
+      </w:r>
+      <w:proofErr w:type="spellEnd"/>
+      <w:r>
         <w:t>]{python}{</w:t>
       </w:r>
       <w:proofErr w:type="spellStart"/>
       <w:r>
-        <w:t>detector.</w:t>
-      </w:r>
-      <w:r>
-        <w:t>detect_video</w:t>
-      </w:r>
-      <w:proofErr w:type="spellEnd"/>
-      <w:r>
-        <w:t>(</w:t>
-      </w:r>
-      <w:proofErr w:type="spellStart"/>
-      <w:r>
-        <w:t>video</w:t>
-      </w:r>
-      <w:r>
-        <w:t>Path</w:t>
+        <w:t>skip_frames</w:t>
+      </w:r>
+      <w:proofErr w:type="spellEnd"/>
+      <w:r>
+        <w:t xml:space="preserve">} è </w:t>
+      </w:r>
+      <w:r>
+        <w:t>un intero che determina ogni quanti frame estrapolare l’immagine per calcolarne i relativi valori.</w:t>
+      </w:r>
+    </w:p>
+    <w:p>
+      <w:r>
+        <w:t xml:space="preserve">Ho deciso di estrarre un’immagine per ogni secondo di video, ed ho quindi scritto un metodo attraverso il quale estrarre il </w:t>
+      </w:r>
+      <w:proofErr w:type="spellStart"/>
+      <w:r>
+        <w:t>framerate</w:t>
+      </w:r>
+      <w:proofErr w:type="spellEnd"/>
+      <w:r>
+        <w:t xml:space="preserve"> </w:t>
+      </w:r>
+      <w:r>
+        <w:t>ognuno</w:t>
+      </w:r>
+      <w:r>
+        <w:t xml:space="preserve"> dei video:</w:t>
+      </w:r>
+    </w:p>
+    <w:p>
+      <w:r>
+        <w:t>\</w:t>
+      </w:r>
+      <w:proofErr w:type="spellStart"/>
+      <w:r>
+        <w:t>begin</w:t>
+      </w:r>
+      <w:proofErr w:type="spellEnd"/>
+      <w:r>
+        <w:t>{</w:t>
+      </w:r>
+      <w:proofErr w:type="spellStart"/>
+      <w:r>
+        <w:t>minted</w:t>
+      </w:r>
+      <w:proofErr w:type="spellEnd"/>
+      <w:r>
+        <w:t>}[</w:t>
+      </w:r>
+      <w:proofErr w:type="spellStart"/>
+      <w:r>
+        <w:t>bgcolor</w:t>
+      </w:r>
+      <w:proofErr w:type="spellEnd"/>
+      <w:r>
+        <w:t>=</w:t>
+      </w:r>
+      <w:proofErr w:type="spellStart"/>
+      <w:proofErr w:type="gramStart"/>
+      <w:r>
+        <w:t>bg</w:t>
+      </w:r>
+      <w:proofErr w:type="spellEnd"/>
+      <w:r>
+        <w:t>]{</w:t>
+      </w:r>
+      <w:proofErr w:type="gramEnd"/>
+      <w:r>
+        <w:t>python}</w:t>
+      </w:r>
+    </w:p>
+    <w:p>
+      <w:pPr>
+        <w:ind w:left="708"/>
+      </w:pPr>
+      <w:proofErr w:type="spellStart"/>
+      <w:r>
+        <w:lastRenderedPageBreak/>
+        <w:t>def</w:t>
+      </w:r>
+      <w:proofErr w:type="spellEnd"/>
+      <w:r>
+        <w:t xml:space="preserve"> </w:t>
+      </w:r>
+      <w:proofErr w:type="spellStart"/>
+      <w:r>
+        <w:t>getFPS</w:t>
+      </w:r>
+      <w:proofErr w:type="spellEnd"/>
+      <w:r>
+        <w:t xml:space="preserve"> (</w:t>
+      </w:r>
+      <w:proofErr w:type="spellStart"/>
+      <w:r>
+        <w:t>videoPath</w:t>
+      </w:r>
+      <w:proofErr w:type="spellEnd"/>
+      <w:r>
+        <w:t>):</w:t>
+      </w:r>
+    </w:p>
+    <w:p>
+      <w:pPr>
+        <w:ind w:left="1416"/>
+      </w:pPr>
+      <w:r>
+        <w:t xml:space="preserve">    </w:t>
+      </w:r>
+      <w:proofErr w:type="spellStart"/>
+      <w:r>
+        <w:t>cap</w:t>
+      </w:r>
+      <w:proofErr w:type="spellEnd"/>
+      <w:r>
+        <w:t xml:space="preserve"> = cv2.VideoCapture(</w:t>
+      </w:r>
+      <w:proofErr w:type="spellStart"/>
+      <w:r>
+        <w:t>videoPath</w:t>
+      </w:r>
+      <w:proofErr w:type="spellEnd"/>
+      <w:r>
+        <w:t>)</w:t>
+      </w:r>
+    </w:p>
+    <w:p>
+      <w:pPr>
+        <w:ind w:left="1416"/>
+      </w:pPr>
+      <w:r>
+        <w:t xml:space="preserve">    fps = </w:t>
+      </w:r>
+      <w:proofErr w:type="spellStart"/>
+      <w:r>
+        <w:t>cap.get</w:t>
+      </w:r>
+      <w:proofErr w:type="spellEnd"/>
+      <w:r>
+        <w:t>(cv2.CAP_PROP_FPS)</w:t>
+      </w:r>
+    </w:p>
+    <w:p>
+      <w:pPr>
+        <w:ind w:left="1416"/>
+      </w:pPr>
+      <w:r>
+        <w:t xml:space="preserve">    </w:t>
+      </w:r>
+      <w:proofErr w:type="spellStart"/>
+      <w:proofErr w:type="gramStart"/>
+      <w:r>
+        <w:t>cap.release</w:t>
+      </w:r>
+      <w:proofErr w:type="spellEnd"/>
+      <w:proofErr w:type="gramEnd"/>
+      <w:r>
+        <w:t>()</w:t>
+      </w:r>
+    </w:p>
+    <w:p>
+      <w:pPr>
+        <w:ind w:left="708" w:firstLine="708"/>
+      </w:pPr>
+      <w:r>
+        <w:t xml:space="preserve">    </w:t>
+      </w:r>
+      <w:proofErr w:type="spellStart"/>
+      <w:r>
+        <w:t>return</w:t>
+      </w:r>
+      <w:proofErr w:type="spellEnd"/>
+      <w:r>
+        <w:t xml:space="preserve"> fps</w:t>
+      </w:r>
+    </w:p>
+    <w:p>
+      <w:r>
+        <w:t>\end{</w:t>
+      </w:r>
+      <w:proofErr w:type="spellStart"/>
+      <w:r>
+        <w:t>minted</w:t>
+      </w:r>
+      <w:proofErr w:type="spellEnd"/>
+      <w:r>
+        <w:t>}</w:t>
+      </w:r>
+    </w:p>
+    <w:p>
+      <w:r>
+        <w:t>Il risultato di questo metodo è stato poi dato in input al metodo per effettuare l’analisi del video.</w:t>
+      </w:r>
+    </w:p>
+    <w:p>
+      <w:r>
+        <w:t xml:space="preserve">Le analisi dei video </w:t>
+      </w:r>
+      <w:proofErr w:type="gramStart"/>
+      <w:r>
+        <w:t>sono organizzati</w:t>
+      </w:r>
+      <w:proofErr w:type="gramEnd"/>
+      <w:r>
+        <w:t xml:space="preserve"> in modo diverso rispetto alle analisi per le immagini in quanto ognuno dei campi citati prima (</w:t>
+      </w:r>
+      <w:proofErr w:type="spellStart"/>
+      <w:r>
+        <w:t>FaceRectX</w:t>
       </w:r>
       <w:proofErr w:type="spellEnd"/>
       <w:r>
@@ -2687,33 +3940,205 @@
       </w:r>
       <w:proofErr w:type="spellStart"/>
       <w:r>
-        <w:t>skip_frames</w:t>
-      </w:r>
-      <w:proofErr w:type="spellEnd"/>
-      <w:r>
-        <w:t>)</w:t>
+        <w:t>FaceRectY</w:t>
+      </w:r>
+      <w:proofErr w:type="spellEnd"/>
+      <w:r>
+        <w:t>, …) contengono al loro interno i campi per i singoli frame</w:t>
+      </w:r>
+      <w:r>
+        <w:t>, esempio:</w:t>
+      </w:r>
+    </w:p>
+    <w:p>
+      <w:r>
+        <w:t>\</w:t>
+      </w:r>
+      <w:proofErr w:type="spellStart"/>
+      <w:r>
+        <w:t>begin</w:t>
+      </w:r>
+      <w:proofErr w:type="spellEnd"/>
+      <w:r>
+        <w:t>{</w:t>
+      </w:r>
+      <w:proofErr w:type="spellStart"/>
+      <w:r>
+        <w:t>minted</w:t>
+      </w:r>
+      <w:proofErr w:type="spellEnd"/>
+      <w:r>
+        <w:t>}[</w:t>
+      </w:r>
+      <w:proofErr w:type="spellStart"/>
+      <w:r>
+        <w:t>bgcolor</w:t>
+      </w:r>
+      <w:proofErr w:type="spellEnd"/>
+      <w:r>
+        <w:t>=</w:t>
+      </w:r>
+      <w:proofErr w:type="spellStart"/>
+      <w:proofErr w:type="gramStart"/>
+      <w:r>
+        <w:t>bg</w:t>
+      </w:r>
+      <w:proofErr w:type="spellEnd"/>
+      <w:r>
+        <w:t>]{</w:t>
+      </w:r>
+      <w:proofErr w:type="gramEnd"/>
+      <w:r>
+        <w:t>json</w:t>
       </w:r>
       <w:r>
         <w:t>}</w:t>
       </w:r>
-      <w:r>
-        <w:t>.</w:t>
-      </w:r>
-    </w:p>
-    <w:p>
-      <w:r>
-        <w:t xml:space="preserve">Il parametro </w:t>
-      </w:r>
+    </w:p>
+    <w:p>
+      <w:pPr>
+        <w:ind w:left="708"/>
+      </w:pPr>
+      <w:r>
+        <w:t>"</w:t>
+      </w:r>
+      <w:proofErr w:type="spellStart"/>
+      <w:r>
+        <w:t>FaceRectX</w:t>
+      </w:r>
+      <w:proofErr w:type="spellEnd"/>
+      <w:r>
+        <w:t>": {</w:t>
+      </w:r>
+    </w:p>
+    <w:p>
+      <w:pPr>
+        <w:ind w:left="708"/>
+      </w:pPr>
+      <w:r>
+        <w:t xml:space="preserve">                "0.0": 334.3970982143,</w:t>
+      </w:r>
+    </w:p>
+    <w:p>
+      <w:pPr>
+        <w:ind w:left="708"/>
+      </w:pPr>
+      <w:r>
+        <w:t xml:space="preserve">                "30.0": 325.8671875,</w:t>
+      </w:r>
+    </w:p>
+    <w:p>
+      <w:pPr>
+        <w:ind w:left="708"/>
+      </w:pPr>
+      <w:r>
+        <w:t xml:space="preserve">                "60.0": 319.8182291667,</w:t>
+      </w:r>
+    </w:p>
+    <w:p>
+      <w:pPr>
+        <w:ind w:left="708"/>
+      </w:pPr>
+      <w:r>
+        <w:t xml:space="preserve">                "90.0": 314.8222470238,</w:t>
+      </w:r>
+    </w:p>
+    <w:p>
+      <w:pPr>
+        <w:ind w:left="708"/>
+      </w:pPr>
+      <w:r>
+        <w:t xml:space="preserve">                "120.0": 313.5849330357,</w:t>
+      </w:r>
+    </w:p>
+    <w:p>
+      <w:pPr>
+        <w:ind w:left="708"/>
+      </w:pPr>
+      <w:r>
+        <w:t xml:space="preserve">                "150.0": 312.7389136905,</w:t>
+      </w:r>
+    </w:p>
+    <w:p>
+      <w:pPr>
+        <w:ind w:left="708"/>
+      </w:pPr>
+      <w:r>
+        <w:t xml:space="preserve">                "180.0": 312.5695684524,</w:t>
+      </w:r>
+    </w:p>
+    <w:p>
+      <w:pPr>
+        <w:ind w:left="708"/>
+      </w:pPr>
+      <w:r>
+        <w:t xml:space="preserve">                "210.0": 307.6665178571,</w:t>
+      </w:r>
+    </w:p>
+    <w:p>
+      <w:pPr>
+        <w:ind w:left="708"/>
+      </w:pPr>
+      <w:r>
+        <w:t xml:space="preserve">                "240.0": 310.235639881,</w:t>
+      </w:r>
+    </w:p>
+    <w:p>
+      <w:pPr>
+        <w:ind w:left="708"/>
+      </w:pPr>
+      <w:r>
+        <w:t xml:space="preserve">                "270.0": 312.9242931548</w:t>
+      </w:r>
+    </w:p>
+    <w:p>
+      <w:r>
+        <w:t xml:space="preserve">            },</w:t>
+      </w:r>
+    </w:p>
+    <w:p>
+      <w:r>
+        <w:t>\end{</w:t>
+      </w:r>
+      <w:proofErr w:type="spellStart"/>
+      <w:r>
+        <w:t>minted</w:t>
+      </w:r>
+      <w:proofErr w:type="spellEnd"/>
+      <w:r>
+        <w:t>}</w:t>
+      </w:r>
+    </w:p>
+    <w:p>
+      <w:r>
+        <w:t xml:space="preserve">È </w:t>
+      </w:r>
+      <w:r>
+        <w:t xml:space="preserve">quindi stato necessario effettuare una rielaborazione dei file ottenuti per portare </w:t>
+      </w:r>
+      <w:r>
+        <w:t>ognuno dei dati estratti nello stesso formato delle immagini:</w:t>
+      </w:r>
+    </w:p>
+    <w:p>
       <w:r>
         <w:t>\</w:t>
       </w:r>
       <w:proofErr w:type="spellStart"/>
       <w:r>
-        <w:t>mintinline</w:t>
-      </w:r>
-      <w:proofErr w:type="spellEnd"/>
-      <w:r>
-        <w:t>[</w:t>
+        <w:t>begin</w:t>
+      </w:r>
+      <w:proofErr w:type="spellEnd"/>
+      <w:r>
+        <w:t>{</w:t>
+      </w:r>
+      <w:proofErr w:type="spellStart"/>
+      <w:r>
+        <w:t>minted</w:t>
+      </w:r>
+      <w:proofErr w:type="spellEnd"/>
+      <w:r>
+        <w:t>}[</w:t>
       </w:r>
       <w:proofErr w:type="spellStart"/>
       <w:r>
@@ -2724,238 +4149,36 @@
         <w:t>=</w:t>
       </w:r>
       <w:proofErr w:type="spellStart"/>
+      <w:proofErr w:type="gramStart"/>
       <w:r>
         <w:t>bg</w:t>
       </w:r>
       <w:proofErr w:type="spellEnd"/>
       <w:r>
-        <w:t>]{python}{</w:t>
-      </w:r>
-      <w:proofErr w:type="spellStart"/>
-      <w:r>
-        <w:t>videoPath</w:t>
-      </w:r>
-      <w:proofErr w:type="spellEnd"/>
-      <w:r>
-        <w:t xml:space="preserve">} si riferisce ovviamente al percorso del video dal quale estrarre i dati; mentre il parametro </w:t>
-      </w:r>
-      <w:r>
-        <w:t>\</w:t>
-      </w:r>
-      <w:proofErr w:type="spellStart"/>
-      <w:r>
-        <w:t>mintinline</w:t>
-      </w:r>
-      <w:proofErr w:type="spellEnd"/>
-      <w:r>
-        <w:t>[</w:t>
-      </w:r>
-      <w:proofErr w:type="spellStart"/>
-      <w:r>
-        <w:t>bgcolor</w:t>
-      </w:r>
-      <w:proofErr w:type="spellEnd"/>
-      <w:r>
-        <w:t>=</w:t>
-      </w:r>
-      <w:proofErr w:type="spellStart"/>
-      <w:r>
-        <w:t>bg</w:t>
-      </w:r>
-      <w:proofErr w:type="spellEnd"/>
-      <w:r>
-        <w:t>]{python}{</w:t>
-      </w:r>
-      <w:proofErr w:type="spellStart"/>
-      <w:r>
-        <w:t>skip_frames</w:t>
-      </w:r>
-      <w:proofErr w:type="spellEnd"/>
-      <w:r>
-        <w:t xml:space="preserve">} è </w:t>
-      </w:r>
-      <w:r>
-        <w:t>un intero che determina ogni quanti frame estrapolare l’immagine per calcolarne i relativi valori.</w:t>
-      </w:r>
-    </w:p>
-    <w:p>
-      <w:r>
-        <w:t xml:space="preserve">Ho deciso di estrarre un’immagine per ogni secondo di video, ed ho quindi scritto un metodo attraverso il quale estrarre il </w:t>
-      </w:r>
-      <w:proofErr w:type="spellStart"/>
-      <w:r>
-        <w:t>framerate</w:t>
-      </w:r>
-      <w:proofErr w:type="spellEnd"/>
-      <w:r>
-        <w:t xml:space="preserve"> </w:t>
-      </w:r>
-      <w:r>
-        <w:t>ognuno</w:t>
-      </w:r>
-      <w:r>
-        <w:t xml:space="preserve"> dei video:</w:t>
-      </w:r>
-    </w:p>
-    <w:p>
-      <w:r>
-        <w:t>\</w:t>
-      </w:r>
-      <w:proofErr w:type="spellStart"/>
-      <w:r>
-        <w:t>begin</w:t>
-      </w:r>
-      <w:proofErr w:type="spellEnd"/>
+        <w:t>]{</w:t>
+      </w:r>
+      <w:proofErr w:type="gramEnd"/>
+      <w:r>
+        <w:t>json</w:t>
+      </w:r>
+      <w:r>
+        <w:t>}</w:t>
+      </w:r>
+    </w:p>
+    <w:p>
+      <w:pPr>
+        <w:ind w:left="708"/>
+      </w:pPr>
       <w:r>
         <w:t>{</w:t>
       </w:r>
-      <w:proofErr w:type="spellStart"/>
-      <w:r>
-        <w:t>minted</w:t>
-      </w:r>
-      <w:proofErr w:type="spellEnd"/>
-      <w:r>
-        <w:t>}[</w:t>
-      </w:r>
-      <w:proofErr w:type="spellStart"/>
-      <w:r>
-        <w:t>bgcolor</w:t>
-      </w:r>
-      <w:proofErr w:type="spellEnd"/>
-      <w:r>
-        <w:t>=</w:t>
-      </w:r>
-      <w:proofErr w:type="spellStart"/>
-      <w:r>
-        <w:t>bg</w:t>
-      </w:r>
-      <w:proofErr w:type="spellEnd"/>
-      <w:r>
-        <w:t>]{python}</w:t>
-      </w:r>
     </w:p>
     <w:p>
       <w:pPr>
         <w:ind w:left="708"/>
       </w:pPr>
-      <w:proofErr w:type="spellStart"/>
-      <w:r>
-        <w:t>def</w:t>
-      </w:r>
-      <w:proofErr w:type="spellEnd"/>
-      <w:r>
-        <w:t xml:space="preserve"> </w:t>
-      </w:r>
-      <w:proofErr w:type="spellStart"/>
-      <w:r>
-        <w:t>getFPS</w:t>
-      </w:r>
-      <w:proofErr w:type="spellEnd"/>
-      <w:r>
-        <w:t xml:space="preserve"> (</w:t>
-      </w:r>
-      <w:proofErr w:type="spellStart"/>
-      <w:r>
-        <w:t>videoPath</w:t>
-      </w:r>
-      <w:proofErr w:type="spellEnd"/>
-      <w:r>
-        <w:t>):</w:t>
-      </w:r>
-    </w:p>
-    <w:p>
-      <w:pPr>
-        <w:ind w:left="1416"/>
-      </w:pPr>
-      <w:r>
-        <w:t xml:space="preserve">    </w:t>
-      </w:r>
-      <w:proofErr w:type="spellStart"/>
-      <w:r>
-        <w:t>cap</w:t>
-      </w:r>
-      <w:proofErr w:type="spellEnd"/>
-      <w:r>
-        <w:t xml:space="preserve"> = cv2.VideoCapture(</w:t>
-      </w:r>
-      <w:proofErr w:type="spellStart"/>
-      <w:r>
-        <w:t>videoPath</w:t>
-      </w:r>
-      <w:proofErr w:type="spellEnd"/>
-      <w:r>
-        <w:t>)</w:t>
-      </w:r>
-    </w:p>
-    <w:p>
-      <w:pPr>
-        <w:ind w:left="1416"/>
-      </w:pPr>
-      <w:r>
-        <w:t xml:space="preserve">    fps = </w:t>
-      </w:r>
-      <w:proofErr w:type="spellStart"/>
-      <w:r>
-        <w:t>cap.get</w:t>
-      </w:r>
-      <w:proofErr w:type="spellEnd"/>
-      <w:r>
-        <w:t>(cv2.CAP_PROP_FPS)</w:t>
-      </w:r>
-    </w:p>
-    <w:p>
-      <w:pPr>
-        <w:ind w:left="1416"/>
-      </w:pPr>
-      <w:r>
-        <w:t xml:space="preserve">    </w:t>
-      </w:r>
-      <w:proofErr w:type="spellStart"/>
-      <w:r>
-        <w:t>cap.release</w:t>
-      </w:r>
-      <w:proofErr w:type="spellEnd"/>
-      <w:r>
-        <w:t>()</w:t>
-      </w:r>
-    </w:p>
-    <w:p>
-      <w:pPr>
-        <w:ind w:left="708" w:firstLine="708"/>
-      </w:pPr>
-      <w:r>
-        <w:t xml:space="preserve">    </w:t>
-      </w:r>
-      <w:proofErr w:type="spellStart"/>
-      <w:r>
-        <w:t>return</w:t>
-      </w:r>
-      <w:proofErr w:type="spellEnd"/>
-      <w:r>
-        <w:t xml:space="preserve"> fps</w:t>
-      </w:r>
-    </w:p>
-    <w:p>
-      <w:r>
-        <w:t>\end{</w:t>
-      </w:r>
-      <w:proofErr w:type="spellStart"/>
-      <w:r>
-        <w:t>minted</w:t>
-      </w:r>
-      <w:proofErr w:type="spellEnd"/>
-      <w:r>
-        <w:t>}</w:t>
-      </w:r>
-    </w:p>
-    <w:p>
-      <w:r>
-        <w:t>Il risultato di questo metodo è stato poi dato in input al metodo per effettuare l’analisi del video.</w:t>
-      </w:r>
-    </w:p>
-    <w:p>
-      <w:r>
-        <w:t>Le analisi dei video sono organizzati in modo diverso rispetto alle analisi per le immagini in quanto ognuno dei campi citati prima (</w:t>
+      <w:r>
+        <w:t xml:space="preserve">        "</w:t>
       </w:r>
       <w:proofErr w:type="spellStart"/>
       <w:r>
@@ -2963,7 +4186,15 @@
       </w:r>
       <w:proofErr w:type="spellEnd"/>
       <w:r>
-        <w:t xml:space="preserve">, </w:t>
+        <w:t>": 2.4332027435,</w:t>
+      </w:r>
+    </w:p>
+    <w:p>
+      <w:pPr>
+        <w:ind w:left="708"/>
+      </w:pPr>
+      <w:r>
+        <w:t xml:space="preserve">        "</w:t>
       </w:r>
       <w:proofErr w:type="spellStart"/>
       <w:r>
@@ -2971,53 +4202,7 @@
       </w:r>
       <w:proofErr w:type="spellEnd"/>
       <w:r>
-        <w:t>, …) contengono al loro interno i campi per i singoli frame</w:t>
-      </w:r>
-      <w:r>
-        <w:t>, esempio:</w:t>
-      </w:r>
-    </w:p>
-    <w:p>
-      <w:r>
-        <w:t>\</w:t>
-      </w:r>
-      <w:proofErr w:type="spellStart"/>
-      <w:r>
-        <w:t>begin</w:t>
-      </w:r>
-      <w:proofErr w:type="spellEnd"/>
-      <w:r>
-        <w:t>{</w:t>
-      </w:r>
-      <w:proofErr w:type="spellStart"/>
-      <w:r>
-        <w:t>minted</w:t>
-      </w:r>
-      <w:proofErr w:type="spellEnd"/>
-      <w:r>
-        <w:t>}[</w:t>
-      </w:r>
-      <w:proofErr w:type="spellStart"/>
-      <w:r>
-        <w:t>bgcolor</w:t>
-      </w:r>
-      <w:proofErr w:type="spellEnd"/>
-      <w:r>
-        <w:t>=</w:t>
-      </w:r>
-      <w:proofErr w:type="spellStart"/>
-      <w:r>
-        <w:t>bg</w:t>
-      </w:r>
-      <w:proofErr w:type="spellEnd"/>
-      <w:r>
-        <w:t>]{</w:t>
-      </w:r>
-      <w:r>
-        <w:t>json</w:t>
-      </w:r>
-      <w:r>
-        <w:t>}</w:t>
+        <w:t>": 1.9402399063,</w:t>
       </w:r>
     </w:p>
     <w:p>
@@ -3025,15 +4210,15 @@
         <w:ind w:left="708"/>
       </w:pPr>
       <w:r>
-        <w:t>"</w:t>
-      </w:r>
-      <w:proofErr w:type="spellStart"/>
-      <w:r>
-        <w:t>FaceRectX</w:t>
-      </w:r>
-      <w:proofErr w:type="spellEnd"/>
-      <w:r>
-        <w:t>": {</w:t>
+        <w:t xml:space="preserve">        "</w:t>
+      </w:r>
+      <w:proofErr w:type="spellStart"/>
+      <w:r>
+        <w:t>FaceRectWidth</w:t>
+      </w:r>
+      <w:proofErr w:type="spellEnd"/>
+      <w:r>
+        <w:t>": 39.422876358,</w:t>
       </w:r>
     </w:p>
     <w:p>
@@ -3041,7 +4226,15 @@
         <w:ind w:left="708"/>
       </w:pPr>
       <w:r>
-        <w:t xml:space="preserve">                "0.0": 334.3970982143,</w:t>
+        <w:t xml:space="preserve">        "</w:t>
+      </w:r>
+      <w:proofErr w:type="spellStart"/>
+      <w:r>
+        <w:t>FaceRectHeight</w:t>
+      </w:r>
+      <w:proofErr w:type="spellEnd"/>
+      <w:r>
+        <w:t>": 42.0940465927,</w:t>
       </w:r>
     </w:p>
     <w:p>
@@ -3049,7 +4242,15 @@
         <w:ind w:left="708"/>
       </w:pPr>
       <w:r>
-        <w:t xml:space="preserve">                "30.0": 325.8671875,</w:t>
+        <w:t xml:space="preserve">        "</w:t>
+      </w:r>
+      <w:proofErr w:type="spellStart"/>
+      <w:r>
+        <w:t>FaceScore</w:t>
+      </w:r>
+      <w:proofErr w:type="spellEnd"/>
+      <w:r>
+        <w:t>": 0.6566667557,</w:t>
       </w:r>
     </w:p>
     <w:p>
@@ -3057,230 +4258,7 @@
         <w:ind w:left="708"/>
       </w:pPr>
       <w:r>
-        <w:t xml:space="preserve">                "60.0": 319.8182291667,</w:t>
-      </w:r>
-    </w:p>
-    <w:p>
-      <w:pPr>
-        <w:ind w:left="708"/>
-      </w:pPr>
-      <w:r>
-        <w:t xml:space="preserve">                "90.0": 314.8222470238,</w:t>
-      </w:r>
-    </w:p>
-    <w:p>
-      <w:pPr>
-        <w:ind w:left="708"/>
-      </w:pPr>
-      <w:r>
-        <w:t xml:space="preserve">                "120.0": 313.5849330357,</w:t>
-      </w:r>
-    </w:p>
-    <w:p>
-      <w:pPr>
-        <w:ind w:left="708"/>
-      </w:pPr>
-      <w:r>
-        <w:t xml:space="preserve">                "150.0": 312.7389136905,</w:t>
-      </w:r>
-    </w:p>
-    <w:p>
-      <w:pPr>
-        <w:ind w:left="708"/>
-      </w:pPr>
-      <w:r>
-        <w:t xml:space="preserve">                "180.0": 312.5695684524,</w:t>
-      </w:r>
-    </w:p>
-    <w:p>
-      <w:pPr>
-        <w:ind w:left="708"/>
-      </w:pPr>
-      <w:r>
-        <w:t xml:space="preserve">                "210.0": 307.6665178571,</w:t>
-      </w:r>
-    </w:p>
-    <w:p>
-      <w:pPr>
-        <w:ind w:left="708"/>
-      </w:pPr>
-      <w:r>
-        <w:t xml:space="preserve">                "240.0": 310.235639881,</w:t>
-      </w:r>
-    </w:p>
-    <w:p>
-      <w:pPr>
-        <w:ind w:left="708"/>
-      </w:pPr>
-      <w:r>
-        <w:t xml:space="preserve">                "270.0": 312.9242931548</w:t>
-      </w:r>
-    </w:p>
-    <w:p>
-      <w:r>
-        <w:t xml:space="preserve">            },</w:t>
-      </w:r>
-    </w:p>
-    <w:p>
-      <w:r>
-        <w:t>\end{</w:t>
-      </w:r>
-      <w:proofErr w:type="spellStart"/>
-      <w:r>
-        <w:t>minted</w:t>
-      </w:r>
-      <w:proofErr w:type="spellEnd"/>
-      <w:r>
-        <w:t>}</w:t>
-      </w:r>
-    </w:p>
-    <w:p>
-      <w:r>
-        <w:t xml:space="preserve">È </w:t>
-      </w:r>
-      <w:r>
-        <w:t xml:space="preserve">quindi stato necessario effettuare una rielaborazione dei file ottenuti per portare </w:t>
-      </w:r>
-      <w:r>
-        <w:t>ognuno dei dati estratti nello stesso formato delle immagini:</w:t>
-      </w:r>
-    </w:p>
-    <w:p>
-      <w:r>
-        <w:t>\</w:t>
-      </w:r>
-      <w:proofErr w:type="spellStart"/>
-      <w:r>
-        <w:t>begin</w:t>
-      </w:r>
-      <w:proofErr w:type="spellEnd"/>
-      <w:r>
-        <w:t>{</w:t>
-      </w:r>
-      <w:proofErr w:type="spellStart"/>
-      <w:r>
-        <w:t>minted</w:t>
-      </w:r>
-      <w:proofErr w:type="spellEnd"/>
-      <w:r>
-        <w:t>}[</w:t>
-      </w:r>
-      <w:proofErr w:type="spellStart"/>
-      <w:r>
-        <w:t>bgcolor</w:t>
-      </w:r>
-      <w:proofErr w:type="spellEnd"/>
-      <w:r>
-        <w:t>=</w:t>
-      </w:r>
-      <w:proofErr w:type="spellStart"/>
-      <w:r>
-        <w:t>bg</w:t>
-      </w:r>
-      <w:proofErr w:type="spellEnd"/>
-      <w:r>
-        <w:t>]{</w:t>
-      </w:r>
-      <w:r>
-        <w:t>json</w:t>
-      </w:r>
-      <w:r>
-        <w:t>}</w:t>
-      </w:r>
-    </w:p>
-    <w:p>
-      <w:pPr>
-        <w:ind w:left="708"/>
-      </w:pPr>
-      <w:r>
-        <w:t>{</w:t>
-      </w:r>
-    </w:p>
-    <w:p>
-      <w:pPr>
-        <w:ind w:left="708"/>
-      </w:pPr>
-      <w:r>
-        <w:t xml:space="preserve">        "</w:t>
-      </w:r>
-      <w:proofErr w:type="spellStart"/>
-      <w:r>
-        <w:t>FaceRectX</w:t>
-      </w:r>
-      <w:proofErr w:type="spellEnd"/>
-      <w:r>
-        <w:t>": 2.4332027435,</w:t>
-      </w:r>
-    </w:p>
-    <w:p>
-      <w:pPr>
-        <w:ind w:left="708"/>
-      </w:pPr>
-      <w:r>
-        <w:t xml:space="preserve">        "</w:t>
-      </w:r>
-      <w:proofErr w:type="spellStart"/>
-      <w:r>
-        <w:t>FaceRectY</w:t>
-      </w:r>
-      <w:proofErr w:type="spellEnd"/>
-      <w:r>
-        <w:t>": 1.9402399063,</w:t>
-      </w:r>
-    </w:p>
-    <w:p>
-      <w:pPr>
-        <w:ind w:left="708"/>
-      </w:pPr>
-      <w:r>
-        <w:t xml:space="preserve">        "</w:t>
-      </w:r>
-      <w:proofErr w:type="spellStart"/>
-      <w:r>
-        <w:t>FaceRectWidth</w:t>
-      </w:r>
-      <w:proofErr w:type="spellEnd"/>
-      <w:r>
-        <w:t>": 39.422876358,</w:t>
-      </w:r>
-    </w:p>
-    <w:p>
-      <w:pPr>
-        <w:ind w:left="708"/>
-      </w:pPr>
-      <w:r>
-        <w:t xml:space="preserve">        "</w:t>
-      </w:r>
-      <w:proofErr w:type="spellStart"/>
-      <w:r>
-        <w:t>FaceRectHeight</w:t>
-      </w:r>
-      <w:proofErr w:type="spellEnd"/>
-      <w:r>
-        <w:t>": 42.0940465927,</w:t>
-      </w:r>
-    </w:p>
-    <w:p>
-      <w:pPr>
-        <w:ind w:left="708"/>
-      </w:pPr>
-      <w:r>
-        <w:t xml:space="preserve">        "</w:t>
-      </w:r>
-      <w:proofErr w:type="spellStart"/>
-      <w:r>
-        <w:t>FaceScore</w:t>
-      </w:r>
-      <w:proofErr w:type="spellEnd"/>
-      <w:r>
-        <w:t>": 0.6566667557,</w:t>
-      </w:r>
-    </w:p>
-    <w:p>
-      <w:pPr>
-        <w:ind w:left="708"/>
-      </w:pPr>
-      <w:r>
+        <w:lastRenderedPageBreak/>
         <w:t xml:space="preserve">        "x_0": 6.6779442048,</w:t>
       </w:r>
     </w:p>
@@ -3376,12 +4354,17 @@
         <w:t>=</w:t>
       </w:r>
       <w:proofErr w:type="spellStart"/>
+      <w:proofErr w:type="gramStart"/>
       <w:r>
         <w:t>bg</w:t>
       </w:r>
       <w:proofErr w:type="spellEnd"/>
       <w:r>
-        <w:t>]{python}</w:t>
+        <w:t>]{</w:t>
+      </w:r>
+      <w:proofErr w:type="gramEnd"/>
+      <w:r>
+        <w:t>python}</w:t>
       </w:r>
       <w:r>
         <w:t>{</w:t>
@@ -3440,12 +4423,17 @@
         <w:t>=</w:t>
       </w:r>
       <w:proofErr w:type="spellStart"/>
+      <w:proofErr w:type="gramStart"/>
       <w:r>
         <w:t>bg</w:t>
       </w:r>
       <w:proofErr w:type="spellEnd"/>
       <w:r>
-        <w:t>]{python}{</w:t>
+        <w:t>]{</w:t>
+      </w:r>
+      <w:proofErr w:type="gramEnd"/>
+      <w:r>
+        <w:t>python}{</w:t>
       </w:r>
       <w:r>
         <w:t xml:space="preserve">AU01} </w:t>
@@ -3529,6 +4517,7 @@
         <w:t>=</w:t>
       </w:r>
       <w:proofErr w:type="spellStart"/>
+      <w:proofErr w:type="gramStart"/>
       <w:r>
         <w:t>bg</w:t>
       </w:r>
@@ -3536,6 +4525,7 @@
       <w:r>
         <w:t>]{</w:t>
       </w:r>
+      <w:proofErr w:type="gramEnd"/>
       <w:r>
         <w:t>python</w:t>
       </w:r>
@@ -3557,10 +4547,12 @@
         <w:t xml:space="preserve"> = </w:t>
       </w:r>
       <w:proofErr w:type="spellStart"/>
+      <w:proofErr w:type="gramStart"/>
       <w:r>
         <w:t>df.isnull</w:t>
       </w:r>
       <w:proofErr w:type="spellEnd"/>
+      <w:proofErr w:type="gramEnd"/>
       <w:r>
         <w:t>()</w:t>
       </w:r>
@@ -3577,12 +4569,17 @@
         <w:ind w:left="2124"/>
       </w:pPr>
       <w:proofErr w:type="spellStart"/>
+      <w:proofErr w:type="gramStart"/>
       <w:r>
         <w:t>print</w:t>
       </w:r>
       <w:proofErr w:type="spellEnd"/>
       <w:r>
-        <w:t>("Numero di valori nulli per ogni colonna:")</w:t>
+        <w:t>(</w:t>
+      </w:r>
+      <w:proofErr w:type="gramEnd"/>
+      <w:r>
+        <w:t>"Numero di valori nulli per ogni colonna:")</w:t>
       </w:r>
     </w:p>
     <w:p>
@@ -3599,12 +4596,17 @@
         <w:t>(</w:t>
       </w:r>
       <w:proofErr w:type="spellStart"/>
+      <w:proofErr w:type="gramStart"/>
       <w:r>
         <w:t>nullVals.sum</w:t>
       </w:r>
       <w:proofErr w:type="spellEnd"/>
       <w:r>
-        <w:t>())</w:t>
+        <w:t>(</w:t>
+      </w:r>
+      <w:proofErr w:type="gramEnd"/>
+      <w:r>
+        <w:t>))</w:t>
       </w:r>
     </w:p>
     <w:p>
@@ -3653,6 +4655,7 @@
         <w:rPr>
           <w:noProof/>
         </w:rPr>
+        <w:lastRenderedPageBreak/>
         <w:drawing>
           <wp:inline distT="0" distB="0" distL="0" distR="0" wp14:anchorId="5B3E91AB" wp14:editId="58726515">
             <wp:extent cx="2978150" cy="4160388"/>
@@ -3669,7 +4672,7 @@
                     <pic:cNvPicPr/>
                   </pic:nvPicPr>
                   <pic:blipFill>
-                    <a:blip r:embed="rId6"/>
+                    <a:blip r:embed="rId16"/>
                     <a:stretch>
                       <a:fillRect/>
                     </a:stretch>
@@ -4000,20 +5003,15 @@
         <w:t xml:space="preserve"> descritta precedentemente</w:t>
       </w:r>
     </w:p>
+    <w:p>
+      <w:pPr>
+        <w:pBdr>
+          <w:bottom w:val="single" w:sz="6" w:space="1" w:color="auto"/>
+        </w:pBdr>
+      </w:pPr>
+    </w:p>
     <w:p/>
     <w:p/>
-    <w:p/>
-    <w:p/>
-    <w:p/>
-    <w:p/>
-    <w:p/>
-    <w:p/>
-    <w:p>
-      <w:pPr>
-        <w:pStyle w:val="Paragrafoelenco"/>
-        <w:ind w:left="1440"/>
-      </w:pPr>
-    </w:p>
     <w:p>
       <w:pPr>
         <w:pStyle w:val="Paragrafoelenco"/>
@@ -5025,6 +6023,29 @@
       <w:contextualSpacing/>
     </w:pPr>
   </w:style>
+  <w:style w:type="character" w:styleId="Collegamentoipertestuale">
+    <w:name w:val="Hyperlink"/>
+    <w:basedOn w:val="Carpredefinitoparagrafo"/>
+    <w:uiPriority w:val="99"/>
+    <w:unhideWhenUsed/>
+    <w:rsid w:val="002452C6"/>
+    <w:rPr>
+      <w:color w:val="0563C1" w:themeColor="hyperlink"/>
+      <w:u w:val="single"/>
+    </w:rPr>
+  </w:style>
+  <w:style w:type="character" w:styleId="Menzionenonrisolta">
+    <w:name w:val="Unresolved Mention"/>
+    <w:basedOn w:val="Carpredefinitoparagrafo"/>
+    <w:uiPriority w:val="99"/>
+    <w:semiHidden/>
+    <w:unhideWhenUsed/>
+    <w:rsid w:val="002452C6"/>
+    <w:rPr>
+      <w:color w:val="605E5C"/>
+      <w:shd w:val="clear" w:color="auto" w:fill="E1DFDD"/>
+    </w:rPr>
+  </w:style>
 </w:styles>
 </file>
 

--- a/testo di tesi/capitolo 2 tesi.docx
+++ b/testo di tesi/capitolo 2 tesi.docx
@@ -29,15 +29,7 @@
     </w:p>
     <w:p>
       <w:r>
-        <w:t xml:space="preserve">L'apprendimento per rinforzo prevede che un programma interagisca con un ambiente dinamico in cui deve raggiungere un obiettivo specifico, come ad esempio guidare un veicolo o vincere un gioco contro un avversario. Durante l'interazione, il programma riceve un </w:t>
-      </w:r>
-      <w:proofErr w:type="gramStart"/>
-      <w:r>
-        <w:t>feedback</w:t>
-      </w:r>
-      <w:proofErr w:type="gramEnd"/>
-      <w:r>
-        <w:t xml:space="preserve"> sotto forma di premio e cerca di massimizzarlo, in modo da imparare a raggiungere l'obiettivo prefissato.</w:t>
+        <w:t>L'apprendimento per rinforzo prevede che un programma interagisca con un ambiente dinamico in cui deve raggiungere un obiettivo specifico, come ad esempio guidare un veicolo o vincere un gioco contro un avversario. Durante l'interazione, il programma riceve un feedback sotto forma di premio e cerca di massimizzarlo, in modo da imparare a raggiungere l'obiettivo prefissato.</w:t>
       </w:r>
     </w:p>
     <w:p/>
@@ -59,63 +51,7 @@
     </w:p>
     <w:p>
       <w:r>
-        <w:t xml:space="preserve">Visual Studio Code è un editor di codice sorgente sviluppato da Microsoft per Windows, Linux e </w:t>
-      </w:r>
-      <w:proofErr w:type="spellStart"/>
-      <w:r>
-        <w:t>macOS</w:t>
-      </w:r>
-      <w:proofErr w:type="spellEnd"/>
-      <w:r>
-        <w:t xml:space="preserve">, che supporta il debugging, il controllo </w:t>
-      </w:r>
-      <w:proofErr w:type="spellStart"/>
-      <w:r>
-        <w:t>Git</w:t>
-      </w:r>
-      <w:proofErr w:type="spellEnd"/>
-      <w:r>
-        <w:t xml:space="preserve"> integrato, la </w:t>
-      </w:r>
-      <w:proofErr w:type="spellStart"/>
-      <w:r>
-        <w:t>Syntax</w:t>
-      </w:r>
-      <w:proofErr w:type="spellEnd"/>
-      <w:r>
-        <w:t xml:space="preserve"> </w:t>
-      </w:r>
-      <w:proofErr w:type="spellStart"/>
-      <w:r>
-        <w:t>Highlighting</w:t>
-      </w:r>
-      <w:proofErr w:type="spellEnd"/>
-      <w:r>
-        <w:t>, l'</w:t>
-      </w:r>
-      <w:proofErr w:type="spellStart"/>
-      <w:r>
-        <w:t>IntelliSense</w:t>
-      </w:r>
-      <w:proofErr w:type="spellEnd"/>
-      <w:r>
-        <w:t xml:space="preserve">, lo </w:t>
-      </w:r>
-      <w:proofErr w:type="spellStart"/>
-      <w:r>
-        <w:t>Snippet</w:t>
-      </w:r>
-      <w:proofErr w:type="spellEnd"/>
-      <w:r>
-        <w:t xml:space="preserve"> e il </w:t>
-      </w:r>
-      <w:proofErr w:type="spellStart"/>
-      <w:r>
-        <w:t>refactoring</w:t>
-      </w:r>
-      <w:proofErr w:type="spellEnd"/>
-      <w:r>
-        <w:t xml:space="preserve"> del codice. Visual Studio Code supporta molteplici linguaggi e funzionalità aggiuntive grazie alla possibilità di installare dei plugin disponibili attraverso un repository centrale. Nel testo, si fa riferimento all'utilizzo di Visual Studio Code con il supporto a Python per il lavoro descritto.</w:t>
+        <w:t>Visual Studio Code è un editor di codice sorgente sviluppato da Microsoft per Windows, Linux e macOS, che supporta il debugging, il controllo Git integrato, la Syntax Highlighting, l'IntelliSense, lo Snippet e il refactoring del codice. Visual Studio Code supporta molteplici linguaggi e funzionalità aggiuntive grazie alla possibilità di installare dei plugin disponibili attraverso un repository centrale. Nel testo, si fa riferimento all'utilizzo di Visual Studio Code con il supporto a Python per il lavoro descritto.</w:t>
       </w:r>
     </w:p>
     <w:p>
@@ -345,15 +281,7 @@
         </w:pBdr>
       </w:pPr>
       <w:r>
-        <w:t xml:space="preserve">La libreria Python </w:t>
-      </w:r>
-      <w:proofErr w:type="spellStart"/>
-      <w:r>
-        <w:t>tqdm</w:t>
-      </w:r>
-      <w:proofErr w:type="spellEnd"/>
-      <w:r>
-        <w:t xml:space="preserve"> è uno strumento molto utile per la visualizzazione di barre di avanzamento durante i cicli di elaborazione nel codice. </w:t>
+        <w:t xml:space="preserve">La libreria Python tqdm è uno strumento molto utile per la visualizzazione di barre di avanzamento durante i cicli di elaborazione nel codice. </w:t>
       </w:r>
     </w:p>
     <w:p>
@@ -363,39 +291,7 @@
         </w:pBdr>
       </w:pPr>
       <w:r>
-        <w:t>Il nome "</w:t>
-      </w:r>
-      <w:proofErr w:type="spellStart"/>
-      <w:r>
-        <w:t>tqdm</w:t>
-      </w:r>
-      <w:proofErr w:type="spellEnd"/>
-      <w:r>
-        <w:t>" deriva dall'unione della parola araba "</w:t>
-      </w:r>
-      <w:proofErr w:type="spellStart"/>
-      <w:r>
-        <w:t>taqaddum</w:t>
-      </w:r>
-      <w:proofErr w:type="spellEnd"/>
-      <w:r>
-        <w:t xml:space="preserve">" che significa "progresso" ed è l'abbreviazione di "te </w:t>
-      </w:r>
-      <w:proofErr w:type="spellStart"/>
-      <w:r>
-        <w:t>quiero</w:t>
-      </w:r>
-      <w:proofErr w:type="spellEnd"/>
-      <w:r>
-        <w:t xml:space="preserve"> </w:t>
-      </w:r>
-      <w:proofErr w:type="spellStart"/>
-      <w:r>
-        <w:t>demasiado</w:t>
-      </w:r>
-      <w:proofErr w:type="spellEnd"/>
-      <w:r>
-        <w:t>" (</w:t>
+        <w:t>Il nome "tqdm" deriva dall'unione della parola araba "taqaddum" che significa "progresso" ed è l'abbreviazione di "te quiero demasiado" (</w:t>
       </w:r>
       <w:r>
         <w:t>ti amo troppo</w:t>
@@ -421,15 +317,7 @@
         <w:t xml:space="preserve">qualsiasi iterabile </w:t>
       </w:r>
       <w:r>
-        <w:t xml:space="preserve">(liste, dizionari, </w:t>
-      </w:r>
-      <w:proofErr w:type="spellStart"/>
-      <w:r>
-        <w:t>tuple</w:t>
-      </w:r>
-      <w:proofErr w:type="spellEnd"/>
-      <w:r>
-        <w:t xml:space="preserve"> e set) </w:t>
+        <w:t xml:space="preserve">(liste, dizionari, tuple e set) </w:t>
       </w:r>
       <w:r>
         <w:t>in questo modo</w:t>
@@ -441,52 +329,10 @@
         <w:t xml:space="preserve">metodo </w:t>
       </w:r>
       <w:r>
-        <w:t>\</w:t>
-      </w:r>
-      <w:proofErr w:type="spellStart"/>
-      <w:r>
-        <w:t>mintinline</w:t>
-      </w:r>
-      <w:proofErr w:type="spellEnd"/>
-      <w:r>
-        <w:t>[</w:t>
-      </w:r>
-      <w:proofErr w:type="spellStart"/>
-      <w:r>
-        <w:t>bgcolor</w:t>
-      </w:r>
-      <w:proofErr w:type="spellEnd"/>
-      <w:r>
-        <w:t>=</w:t>
-      </w:r>
-      <w:proofErr w:type="spellStart"/>
-      <w:proofErr w:type="gramStart"/>
-      <w:r>
-        <w:t>bg</w:t>
-      </w:r>
-      <w:proofErr w:type="spellEnd"/>
-      <w:r>
-        <w:t>]{</w:t>
-      </w:r>
-      <w:proofErr w:type="gramEnd"/>
-      <w:r>
-        <w:t>python}{</w:t>
-      </w:r>
-      <w:proofErr w:type="spellStart"/>
-      <w:r>
-        <w:t>tqdm</w:t>
-      </w:r>
-      <w:proofErr w:type="spellEnd"/>
-      <w:r>
-        <w:t>(</w:t>
-      </w:r>
-      <w:proofErr w:type="spellStart"/>
-      <w:r>
-        <w:t>iterable</w:t>
-      </w:r>
-      <w:proofErr w:type="spellEnd"/>
-      <w:r>
-        <w:t>)</w:t>
+        <w:t>\mintinline[bgcolor=bg]{python}{</w:t>
+      </w:r>
+      <w:r>
+        <w:t>tqdm(iterable)</w:t>
       </w:r>
       <w:r>
         <w:t>}</w:t>
@@ -512,15 +358,7 @@
         </w:pBdr>
       </w:pPr>
       <w:r>
-        <w:t xml:space="preserve">Durante l'estrazione delle Action Units, la libreria </w:t>
-      </w:r>
-      <w:proofErr w:type="spellStart"/>
-      <w:r>
-        <w:t>tqdm</w:t>
-      </w:r>
-      <w:proofErr w:type="spellEnd"/>
-      <w:r>
-        <w:t xml:space="preserve"> ha fornito una stima precisa del tempo necessario per completare l'elaborazione, consentendo di monitorare l'avanzamento del processo in tempo reale. </w:t>
+        <w:t xml:space="preserve">Durante l'estrazione delle Action Units, la libreria tqdm ha fornito una stima precisa del tempo necessario per completare l'elaborazione, consentendo di monitorare l'avanzamento del processo in tempo reale. </w:t>
       </w:r>
     </w:p>
     <w:p>
@@ -543,15 +381,7 @@
         <w:t>L</w:t>
       </w:r>
       <w:r>
-        <w:t xml:space="preserve">a presenza di </w:t>
-      </w:r>
-      <w:proofErr w:type="spellStart"/>
-      <w:r>
-        <w:t>tqdm</w:t>
-      </w:r>
-      <w:proofErr w:type="spellEnd"/>
-      <w:r>
-        <w:t xml:space="preserve"> </w:t>
+        <w:t xml:space="preserve">a presenza di tqdm </w:t>
       </w:r>
       <w:r>
         <w:t xml:space="preserve">è stata quindi fondamentale in quanto </w:t>
@@ -585,15 +415,7 @@
         </w:pBdr>
       </w:pPr>
       <w:r>
-        <w:t xml:space="preserve">In sintesi, la libreria Python </w:t>
-      </w:r>
-      <w:proofErr w:type="spellStart"/>
-      <w:r>
-        <w:t>tqdm</w:t>
-      </w:r>
-      <w:proofErr w:type="spellEnd"/>
-      <w:r>
-        <w:t xml:space="preserve"> è uno strumento prezioso per semplificare l'elaborazione di grandi quantità di dati, fornendo una stima del tempo rimanente e consentendo di pianificare il lavoro in modo efficiente.</w:t>
+        <w:t>In sintesi, la libreria Python tqdm è uno strumento prezioso per semplificare l'elaborazione di grandi quantità di dati, fornendo una stima del tempo rimanente e consentendo di pianificare il lavoro in modo efficiente.</w:t>
       </w:r>
     </w:p>
     <w:p>
@@ -707,31 +529,7 @@
         </w:pBdr>
       </w:pPr>
       <w:r>
-        <w:t>Nelle applicazioni con accelerazione GPU, la parte sequenziale del carico di lavoro viene eseguita sulla CPU - ottimizzata per le prestazioni single-</w:t>
-      </w:r>
-      <w:proofErr w:type="spellStart"/>
-      <w:r>
-        <w:t>threaded</w:t>
-      </w:r>
-      <w:proofErr w:type="spellEnd"/>
-      <w:r>
-        <w:t xml:space="preserve"> - mentre la parte </w:t>
-      </w:r>
-      <w:proofErr w:type="spellStart"/>
-      <w:r>
-        <w:t>computazionalmente</w:t>
-      </w:r>
-      <w:proofErr w:type="spellEnd"/>
-      <w:r>
-        <w:t xml:space="preserve"> intensiva dell'applicazione viene eseguita su migliaia di core GPU in parallelo. Quando si utilizza CUDA, gli sviluppatori programmano in linguaggi popolari come C, C++, Fortran, Python e MATLAB ed esprimono </w:t>
-      </w:r>
-      <w:proofErr w:type="gramStart"/>
-      <w:r>
-        <w:t>la parallelismo</w:t>
-      </w:r>
-      <w:proofErr w:type="gramEnd"/>
-      <w:r>
-        <w:t xml:space="preserve"> attraverso estensioni sotto forma di poche parole chiave di base.</w:t>
+        <w:t>Nelle applicazioni con accelerazione GPU, la parte sequenziale del carico di lavoro viene eseguita sulla CPU - ottimizzata per le prestazioni single-threaded - mentre la parte computazionalmente intensiva dell'applicazione viene eseguita su migliaia di core GPU in parallelo. Quando si utilizza CUDA, gli sviluppatori programmano in linguaggi popolari come C, C++, Fortran, Python e MATLAB ed esprimono la parallelismo attraverso estensioni sotto forma di poche parole chiave di base.</w:t>
       </w:r>
     </w:p>
     <w:p>
@@ -741,15 +539,7 @@
         </w:pBdr>
       </w:pPr>
       <w:r>
-        <w:t xml:space="preserve">Il toolkit CUDA di NVIDIA fornisce tutto il necessario per sviluppare applicazioni con accelerazione GPU. Il toolkit CUDA include librerie accelerate su GPU, un compilatore, strumenti di sviluppo e il </w:t>
-      </w:r>
-      <w:proofErr w:type="spellStart"/>
-      <w:r>
-        <w:t>runtime</w:t>
-      </w:r>
-      <w:proofErr w:type="spellEnd"/>
-      <w:r>
-        <w:t xml:space="preserve"> CUDA.</w:t>
+        <w:t>Il toolkit CUDA di NVIDIA fornisce tutto il necessario per sviluppare applicazioni con accelerazione GPU. Il toolkit CUDA include librerie accelerate su GPU, un compilatore, strumenti di sviluppo e il runtime CUDA.</w:t>
       </w:r>
     </w:p>
     <w:p>
@@ -828,21 +618,8 @@
           <w:bottom w:val="single" w:sz="6" w:space="1" w:color="auto"/>
         </w:pBdr>
       </w:pPr>
-      <w:proofErr w:type="spellStart"/>
-      <w:r>
-        <w:t>PyTorch</w:t>
-      </w:r>
-      <w:proofErr w:type="spellEnd"/>
-      <w:r>
-        <w:t xml:space="preserve"> è un popolare framework open-source di deep learning che consente agli sviluppatori di creare modelli di intelligenza artificiale in modo rapido ed efficiente. È stato sviluppato originariamente da Facebook AI </w:t>
-      </w:r>
-      <w:proofErr w:type="spellStart"/>
-      <w:r>
-        <w:t>Research</w:t>
-      </w:r>
-      <w:proofErr w:type="spellEnd"/>
-      <w:r>
-        <w:t xml:space="preserve"> e ha guadagnato una grande popolarità grazie alla sua facilità d'uso, alla sua flessibilità e alla sua scalabilità.</w:t>
+      <w:r>
+        <w:t>PyTorch è un popolare framework open-source di deep learning che consente agli sviluppatori di creare modelli di intelligenza artificiale in modo rapido ed efficiente. È stato sviluppato originariamente da Facebook AI Research e ha guadagnato una grande popolarità grazie alla sua facilità d'uso, alla sua flessibilità e alla sua scalabilità.</w:t>
       </w:r>
     </w:p>
     <w:p>
@@ -852,31 +629,7 @@
         </w:pBdr>
       </w:pPr>
       <w:r>
-        <w:t xml:space="preserve">Una delle principali caratteristiche di </w:t>
-      </w:r>
-      <w:proofErr w:type="spellStart"/>
-      <w:r>
-        <w:t>PyTorch</w:t>
-      </w:r>
-      <w:proofErr w:type="spellEnd"/>
-      <w:r>
-        <w:t xml:space="preserve"> è la sua architettura a flusso di dati (data flow), che rende il framework particolarmente adatto per le applicazioni di deep learning. Inoltre, </w:t>
-      </w:r>
-      <w:proofErr w:type="spellStart"/>
-      <w:r>
-        <w:t>PyTorch</w:t>
-      </w:r>
-      <w:proofErr w:type="spellEnd"/>
-      <w:r>
-        <w:t xml:space="preserve"> è dotato di un'ampia gamma di librerie e strumenti, come ad esempio </w:t>
-      </w:r>
-      <w:proofErr w:type="spellStart"/>
-      <w:r>
-        <w:t>PyTorch</w:t>
-      </w:r>
-      <w:proofErr w:type="spellEnd"/>
-      <w:r>
-        <w:t xml:space="preserve"> Lightning, che semplificano lo sviluppo di modelli di intelligenza artificiale.</w:t>
+        <w:t>Una delle principali caratteristiche di PyTorch è la sua architettura a flusso di dati (data flow), che rende il framework particolarmente adatto per le applicazioni di deep learning. Inoltre, PyTorch è dotato di un'ampia gamma di librerie e strumenti, come ad esempio PyTorch Lightning, che semplificano lo sviluppo di modelli di intelligenza artificiale.</w:t>
       </w:r>
     </w:p>
     <w:p>
@@ -885,21 +638,8 @@
           <w:bottom w:val="single" w:sz="6" w:space="1" w:color="auto"/>
         </w:pBdr>
       </w:pPr>
-      <w:proofErr w:type="spellStart"/>
-      <w:r>
-        <w:t>PyTorch</w:t>
-      </w:r>
-      <w:proofErr w:type="spellEnd"/>
-      <w:r>
-        <w:t xml:space="preserve"> è anche conosciuto per la sua flessibilità e scalabilità, in quanto permette di creare modelli di deep learning sia per computer singoli che per cluster di computer. Inoltre, </w:t>
-      </w:r>
-      <w:proofErr w:type="spellStart"/>
-      <w:r>
-        <w:t>PyTorch</w:t>
-      </w:r>
-      <w:proofErr w:type="spellEnd"/>
-      <w:r>
-        <w:t xml:space="preserve"> supporta una vasta gamma di piattaforme hardware, come CPU, GPU e TPU, il che lo rende adatto per le applicazioni in ambiti come il machine learning, la visione artificiale e il linguaggio naturale.</w:t>
+      <w:r>
+        <w:t>PyTorch è anche conosciuto per la sua flessibilità e scalabilità, in quanto permette di creare modelli di deep learning sia per computer singoli che per cluster di computer. Inoltre, PyTorch supporta una vasta gamma di piattaforme hardware, come CPU, GPU e TPU, il che lo rende adatto per le applicazioni in ambiti come il machine learning, la visione artificiale e il linguaggio naturale.</w:t>
       </w:r>
     </w:p>
     <w:p>
@@ -909,15 +649,7 @@
         </w:pBdr>
       </w:pPr>
       <w:r>
-        <w:t xml:space="preserve">In sintesi, </w:t>
-      </w:r>
-      <w:proofErr w:type="spellStart"/>
-      <w:r>
-        <w:t>PyTorch</w:t>
-      </w:r>
-      <w:proofErr w:type="spellEnd"/>
-      <w:r>
-        <w:t xml:space="preserve"> è uno dei framework più popolari e potenti per la creazione di modelli di intelligenza artificiale, grazie alla sua flessibilità, alla sua scalabilità e alla sua architettura a flusso di dati.</w:t>
+        <w:t>In sintesi, PyTorch è uno dei framework più popolari e potenti per la creazione di modelli di intelligenza artificiale, grazie alla sua flessibilità, alla sua scalabilità e alla sua architettura a flusso di dati.</w:t>
       </w:r>
     </w:p>
     <w:p>
@@ -990,21 +722,8 @@
       <w:r>
         <w:t>CNN (</w:t>
       </w:r>
-      <w:proofErr w:type="spellStart"/>
-      <w:r>
-        <w:t>Convolutional</w:t>
-      </w:r>
-      <w:proofErr w:type="spellEnd"/>
-      <w:r>
-        <w:t xml:space="preserve"> </w:t>
-      </w:r>
-      <w:proofErr w:type="spellStart"/>
-      <w:r>
-        <w:t>Neural</w:t>
-      </w:r>
-      <w:proofErr w:type="spellEnd"/>
-      <w:r>
-        <w:t xml:space="preserve"> Networks</w:t>
+      <w:r>
+        <w:t>Convolutional Neural Networks</w:t>
       </w:r>
       <w:r>
         <w:t>)</w:t>
@@ -1017,15 +736,7 @@
         </w:pBdr>
       </w:pPr>
       <w:r>
-        <w:t xml:space="preserve">Una rete </w:t>
-      </w:r>
-      <w:proofErr w:type="spellStart"/>
-      <w:r>
-        <w:t>convoluzionale</w:t>
-      </w:r>
-      <w:proofErr w:type="spellEnd"/>
-      <w:r>
-        <w:t>, o CNN, è un tipo di rete neurale usata per l'analisi delle immagini. Rispetto ad altri algoritmi, le CNN richiedono meno lavoro di preprocessing perché la rete è in grado di imparare a ottimizzare i propri filtri automaticamente. La struttura della CNN è ispirata alla biologia, in particolare all'organizzazione della corteccia visiva animale. I neuroni in una CNN sono organizzati in modo tale che ogni neurone risponde a stimoli in una piccola area del campo visivo, noto come "campo ricettivo". I campi ricettivi dei diversi neuroni si sovrappongono parzialmente per coprire l'intero campo visivo.</w:t>
+        <w:t>Una rete convoluzionale, o CNN, è un tipo di rete neurale usata per l'analisi delle immagini. Rispetto ad altri algoritmi, le CNN richiedono meno lavoro di preprocessing perché la rete è in grado di imparare a ottimizzare i propri filtri automaticamente. La struttura della CNN è ispirata alla biologia, in particolare all'organizzazione della corteccia visiva animale. I neuroni in una CNN sono organizzati in modo tale che ogni neurone risponde a stimoli in una piccola area del campo visivo, noto come "campo ricettivo". I campi ricettivi dei diversi neuroni si sovrappongono parzialmente per coprire l'intero campo visivo.</w:t>
       </w:r>
     </w:p>
     <w:p>
@@ -1035,15 +746,7 @@
         </w:pBdr>
       </w:pPr>
       <w:r>
-        <w:t xml:space="preserve">Una CNN consiste di più strati che trasformano l'input in un output come punteggi di appartenenza a delle classi. Alcuni dei tipi di strati più comuni includono lo strato </w:t>
-      </w:r>
-      <w:proofErr w:type="spellStart"/>
-      <w:r>
-        <w:t>convoluzionale</w:t>
-      </w:r>
-      <w:proofErr w:type="spellEnd"/>
-      <w:r>
-        <w:t>, che utilizza filtri per rilevare la presenza di una feature in un qualsiasi punto dell'input, lo strato di pooling, che riduce il numero di parametri e controlla l'overfitting, e gli strati di neuroni completamente connessi. La rete impara i filtri che vengono attivati quando viene rilevata la presenza di una feature, senza la necessità di effettuare un preprocessing manuale.</w:t>
+        <w:t>Una CNN consiste di più strati che trasformano l'input in un output come punteggi di appartenenza a delle classi. Alcuni dei tipi di strati più comuni includono lo strato convoluzionale, che utilizza filtri per rilevare la presenza di una feature in un qualsiasi punto dell'input, lo strato di pooling, che riduce il numero di parametri e controlla l'overfitting, e gli strati di neuroni completamente connessi. La rete impara i filtri che vengono attivati quando viene rilevata la presenza di una feature, senza la necessità di effettuare un preprocessing manuale.</w:t>
       </w:r>
     </w:p>
     <w:p>
@@ -1129,12 +832,10 @@
           <w:bottom w:val="single" w:sz="6" w:space="1" w:color="auto"/>
         </w:pBdr>
       </w:pPr>
-      <w:proofErr w:type="spellStart"/>
       <w:r>
         <w:lastRenderedPageBreak/>
         <w:t>OpenCV</w:t>
       </w:r>
-      <w:proofErr w:type="spellEnd"/>
     </w:p>
     <w:p>
       <w:pPr>
@@ -1158,21 +859,8 @@
           <w:bottom w:val="single" w:sz="6" w:space="1" w:color="auto"/>
         </w:pBdr>
       </w:pPr>
-      <w:proofErr w:type="spellStart"/>
-      <w:r>
-        <w:t>OpenCV</w:t>
-      </w:r>
-      <w:proofErr w:type="spellEnd"/>
-      <w:r>
-        <w:t xml:space="preserve"> (Open Source Computer Vision Library) è una libreria software open source per la computer vision e il machine learning. È stata creata per fornire un'infrastruttura comune per le applicazioni di computer vision e per accelerare l'uso della percezione automatica nei prodotti commerciali. In quanto prodotto con licenza Apache 2, </w:t>
-      </w:r>
-      <w:proofErr w:type="spellStart"/>
-      <w:r>
-        <w:t>OpenCV</w:t>
-      </w:r>
-      <w:proofErr w:type="spellEnd"/>
-      <w:r>
-        <w:t xml:space="preserve"> facilita l'utilizzo e la modifica del codice da parte delle aziende.</w:t>
+      <w:r>
+        <w:t>OpenCV (Open Source Computer Vision Library) è una libreria software open source per la computer vision e il machine learning. È stata creata per fornire un'infrastruttura comune per le applicazioni di computer vision e per accelerare l'uso della percezione automatica nei prodotti commerciali. In quanto prodotto con licenza Apache 2, OpenCV facilita l'utilizzo e la modifica del codice da parte delle aziende.</w:t>
       </w:r>
     </w:p>
     <w:p>
@@ -1182,15 +870,7 @@
         </w:pBdr>
       </w:pPr>
       <w:r>
-        <w:t xml:space="preserve">La libreria contiene più di 2500 algoritmi ottimizzati, che includono un insieme completo di algoritmi di computer vision e machine learning sia classici che all'avanguardia. Questi algoritmi possono essere utilizzati per rilevare e riconoscere volti, identificare oggetti, classificare azioni umane nei video, tracciare il movimento della telecamera, tracciare oggetti in movimento, estrarre modelli 3D di oggetti, produrre nuvole di punti 3D da telecamere stereo, unire immagini per produrre un'immagine ad alta risoluzione di un'intera scena, trovare immagini simili da un database di immagini, rimuovere gli occhi rossi dalle immagini scattate con il flash, seguire i movimenti degli occhi, riconoscere paesaggi e creare marker per sovrapporli alla realtà aumentata, ecc. </w:t>
-      </w:r>
-      <w:proofErr w:type="spellStart"/>
-      <w:r>
-        <w:t>OpenCV</w:t>
-      </w:r>
-      <w:proofErr w:type="spellEnd"/>
-      <w:r>
-        <w:t xml:space="preserve"> ha più di 47mila utenti nella sua comunità e un numero stimato di download superiore a 18 milioni. La libreria viene utilizzata ampiamente in aziende, gruppi di ricerca e da organismi governativi.</w:t>
+        <w:t>La libreria contiene più di 2500 algoritmi ottimizzati, che includono un insieme completo di algoritmi di computer vision e machine learning sia classici che all'avanguardia. Questi algoritmi possono essere utilizzati per rilevare e riconoscere volti, identificare oggetti, classificare azioni umane nei video, tracciare il movimento della telecamera, tracciare oggetti in movimento, estrarre modelli 3D di oggetti, produrre nuvole di punti 3D da telecamere stereo, unire immagini per produrre un'immagine ad alta risoluzione di un'intera scena, trovare immagini simili da un database di immagini, rimuovere gli occhi rossi dalle immagini scattate con il flash, seguire i movimenti degli occhi, riconoscere paesaggi e creare marker per sovrapporli alla realtà aumentata, ecc. OpenCV ha più di 47mila utenti nella sua comunità e un numero stimato di download superiore a 18 milioni. La libreria viene utilizzata ampiamente in aziende, gruppi di ricerca e da organismi governativi.</w:t>
       </w:r>
     </w:p>
     <w:p>
@@ -1200,47 +880,7 @@
         </w:pBdr>
       </w:pPr>
       <w:r>
-        <w:t xml:space="preserve">Oltre alle aziende ben consolidate come Google, Yahoo, Microsoft, Intel, IBM, Sony, Honda e Toyota, che utilizzano la libreria, ci sono molte startup come Applied Minds, </w:t>
-      </w:r>
-      <w:proofErr w:type="spellStart"/>
-      <w:r>
-        <w:t>VideoSurf</w:t>
-      </w:r>
-      <w:proofErr w:type="spellEnd"/>
-      <w:r>
-        <w:t xml:space="preserve"> e </w:t>
-      </w:r>
-      <w:proofErr w:type="spellStart"/>
-      <w:r>
-        <w:t>Zeitera</w:t>
-      </w:r>
-      <w:proofErr w:type="spellEnd"/>
-      <w:r>
-        <w:t xml:space="preserve"> che ne fanno un uso intensivo. </w:t>
-      </w:r>
-      <w:proofErr w:type="spellStart"/>
-      <w:r>
-        <w:t>OpenCV</w:t>
-      </w:r>
-      <w:proofErr w:type="spellEnd"/>
-      <w:r>
-        <w:t xml:space="preserve"> è utilizzato per molteplici applicazioni, tra cui unire immagini di Street </w:t>
-      </w:r>
-      <w:proofErr w:type="spellStart"/>
-      <w:r>
-        <w:t>View</w:t>
-      </w:r>
-      <w:proofErr w:type="spellEnd"/>
-      <w:r>
-        <w:t xml:space="preserve">, rilevare intrusioni in video di sorveglianza in Israele, monitorare l'equipaggiamento minerario in Cina, aiutare i robot a navigare e raccogliere oggetti presso </w:t>
-      </w:r>
-      <w:proofErr w:type="spellStart"/>
-      <w:r>
-        <w:t>Willow</w:t>
-      </w:r>
-      <w:proofErr w:type="spellEnd"/>
-      <w:r>
-        <w:t xml:space="preserve"> Garage, rilevare gli incidenti di annegamento in piscina in Europa, eseguire arte interattiva in Spagna e New York, controllare le piste di atterraggio per rilevare detriti in Turchia, ispezionare le etichette sui prodotti nelle fabbriche di tutto il mondo e per la rapida rilevazione dei volti in Giappone.</w:t>
+        <w:t>Oltre alle aziende ben consolidate come Google, Yahoo, Microsoft, Intel, IBM, Sony, Honda e Toyota, che utilizzano la libreria, ci sono molte startup come Applied Minds, VideoSurf e Zeitera che ne fanno un uso intensivo. OpenCV è utilizzato per molteplici applicazioni, tra cui unire immagini di Street View, rilevare intrusioni in video di sorveglianza in Israele, monitorare l'equipaggiamento minerario in Cina, aiutare i robot a navigare e raccogliere oggetti presso Willow Garage, rilevare gli incidenti di annegamento in piscina in Europa, eseguire arte interattiva in Spagna e New York, controllare le piste di atterraggio per rilevare detriti in Turchia, ispezionare le etichette sui prodotti nelle fabbriche di tutto il mondo e per la rapida rilevazione dei volti in Giappone.</w:t>
       </w:r>
     </w:p>
     <w:p>
@@ -1249,45 +889,8 @@
           <w:bottom w:val="single" w:sz="6" w:space="1" w:color="auto"/>
         </w:pBdr>
       </w:pPr>
-      <w:proofErr w:type="spellStart"/>
-      <w:r>
-        <w:t>OpenCV</w:t>
-      </w:r>
-      <w:proofErr w:type="spellEnd"/>
-      <w:r>
-        <w:t xml:space="preserve"> ha interfacce per C++, Python, Java e MATLAB e supporta Windows, Linux, Android e Mac OS. </w:t>
-      </w:r>
-      <w:proofErr w:type="spellStart"/>
-      <w:r>
-        <w:t>OpenCV</w:t>
-      </w:r>
-      <w:proofErr w:type="spellEnd"/>
-      <w:r>
-        <w:t xml:space="preserve"> si concentra principalmente sulle applicazioni di visione in tempo reale e sfrutta le istruzioni MMX e SSE quando disponibili. Sono attualmente in sviluppo interfacce complete per CUDA e </w:t>
-      </w:r>
-      <w:proofErr w:type="spellStart"/>
-      <w:r>
-        <w:t>OpenCL</w:t>
-      </w:r>
-      <w:proofErr w:type="spellEnd"/>
-      <w:r>
-        <w:t xml:space="preserve">. Ci sono oltre 500 algoritmi e circa 10 volte tante funzioni che compongono o supportano questi algoritmi. </w:t>
-      </w:r>
-      <w:proofErr w:type="spellStart"/>
-      <w:r>
-        <w:t>OpenCV</w:t>
-      </w:r>
-      <w:proofErr w:type="spellEnd"/>
-      <w:r>
-        <w:t xml:space="preserve"> è scritto nativamente in C++ e ha un'interfaccia </w:t>
-      </w:r>
-      <w:proofErr w:type="spellStart"/>
-      <w:r>
-        <w:t>templatica</w:t>
-      </w:r>
-      <w:proofErr w:type="spellEnd"/>
-      <w:r>
-        <w:t xml:space="preserve"> che funziona perfettamente con i contenitori STL.</w:t>
+      <w:r>
+        <w:t>OpenCV ha interfacce per C++, Python, Java e MATLAB e supporta Windows, Linux, Android e Mac OS. OpenCV si concentra principalmente sulle applicazioni di visione in tempo reale e sfrutta le istruzioni MMX e SSE quando disponibili. Sono attualmente in sviluppo interfacce complete per CUDA e OpenCL. Ci sono oltre 500 algoritmi e circa 10 volte tante funzioni che compongono o supportano questi algoritmi. OpenCV è scritto nativamente in C++ e ha un'interfaccia templatica che funziona perfettamente con i contenitori STL.</w:t>
       </w:r>
     </w:p>
     <w:p>
@@ -1300,11 +903,10 @@
         <w:rPr>
           <w:noProof/>
         </w:rPr>
-        <w:lastRenderedPageBreak/>
         <w:drawing>
-          <wp:inline distT="0" distB="0" distL="0" distR="0" wp14:anchorId="1FA503C9" wp14:editId="353A959F">
-            <wp:extent cx="3256923" cy="4013200"/>
-            <wp:effectExtent l="0" t="0" r="635" b="6350"/>
+          <wp:inline distT="0" distB="0" distL="0" distR="0" wp14:anchorId="1FA503C9" wp14:editId="1A807735">
+            <wp:extent cx="2286000" cy="2816823"/>
+            <wp:effectExtent l="0" t="0" r="0" b="3175"/>
             <wp:docPr id="347928501" name="Immagine 8"/>
             <wp:cNvGraphicFramePr>
               <a:graphicFrameLocks xmlns:a="http://schemas.openxmlformats.org/drawingml/2006/main" noChangeAspect="1"/>
@@ -1334,7 +936,7 @@
                   <pic:spPr bwMode="auto">
                     <a:xfrm>
                       <a:off x="0" y="0"/>
-                      <a:ext cx="3257808" cy="4014291"/>
+                      <a:ext cx="2288059" cy="2819360"/>
                     </a:xfrm>
                     <a:prstGeom prst="rect">
                       <a:avLst/>
@@ -1368,6 +970,7 @@
         </w:pBdr>
       </w:pPr>
       <w:r>
+        <w:lastRenderedPageBreak/>
         <w:t xml:space="preserve">[da </w:t>
       </w:r>
       <w:hyperlink r:id="rId13" w:history="1">
@@ -1389,81 +992,7 @@
         </w:pBdr>
       </w:pPr>
       <w:r>
-        <w:t xml:space="preserve">Scikit-learn (precedentemente conosciuto come </w:t>
-      </w:r>
-      <w:proofErr w:type="spellStart"/>
-      <w:proofErr w:type="gramStart"/>
-      <w:r>
-        <w:t>scikits.learn</w:t>
-      </w:r>
-      <w:proofErr w:type="spellEnd"/>
-      <w:proofErr w:type="gramEnd"/>
-      <w:r>
-        <w:t xml:space="preserve"> e anche noto come </w:t>
-      </w:r>
-      <w:proofErr w:type="spellStart"/>
-      <w:r>
-        <w:t>sklearn</w:t>
-      </w:r>
-      <w:proofErr w:type="spellEnd"/>
-      <w:r>
-        <w:t>) è una libreria di machine learning gratuita per il linguaggio di programmazione Python. La libreria include vari algoritmi di classificazione, regressione e clustering, tra cui support-</w:t>
-      </w:r>
-      <w:proofErr w:type="spellStart"/>
-      <w:r>
-        <w:t>vector</w:t>
-      </w:r>
-      <w:proofErr w:type="spellEnd"/>
-      <w:r>
-        <w:t xml:space="preserve"> machine, random forest, </w:t>
-      </w:r>
-      <w:proofErr w:type="spellStart"/>
-      <w:r>
-        <w:t>gradient</w:t>
-      </w:r>
-      <w:proofErr w:type="spellEnd"/>
-      <w:r>
-        <w:t xml:space="preserve"> </w:t>
-      </w:r>
-      <w:proofErr w:type="spellStart"/>
-      <w:r>
-        <w:t>boosting</w:t>
-      </w:r>
-      <w:proofErr w:type="spellEnd"/>
-      <w:r>
-        <w:t>, k-</w:t>
-      </w:r>
-      <w:proofErr w:type="spellStart"/>
-      <w:r>
-        <w:t>means</w:t>
-      </w:r>
-      <w:proofErr w:type="spellEnd"/>
-      <w:r>
-        <w:t xml:space="preserve"> e DBSCAN, ed è progettata per funzionare in combinazione con le librerie numeriche e scientifiche di Python, come </w:t>
-      </w:r>
-      <w:proofErr w:type="spellStart"/>
-      <w:r>
-        <w:t>NumPy</w:t>
-      </w:r>
-      <w:proofErr w:type="spellEnd"/>
-      <w:r>
-        <w:t xml:space="preserve"> e </w:t>
-      </w:r>
-      <w:proofErr w:type="spellStart"/>
-      <w:r>
-        <w:t>SciPy</w:t>
-      </w:r>
-      <w:proofErr w:type="spellEnd"/>
-      <w:r>
-        <w:t xml:space="preserve">. Scikit-learn è un progetto finanziato da </w:t>
-      </w:r>
-      <w:proofErr w:type="spellStart"/>
-      <w:r>
-        <w:t>NumFOCUS</w:t>
-      </w:r>
-      <w:proofErr w:type="spellEnd"/>
-      <w:r>
-        <w:t>.</w:t>
+        <w:t>Scikit-learn (precedentemente conosciuto come scikits.learn e anche noto come sklearn) è una libreria di machine learning gratuita per il linguaggio di programmazione Python. La libreria include vari algoritmi di classificazione, regressione e clustering, tra cui support-vector machine, random forest, gradient boosting, k-means e DBSCAN, ed è progettata per funzionare in combinazione con le librerie numeriche e scientifiche di Python, come NumPy e SciPy. Scikit-learn è un progetto finanziato da NumFOCUS.</w:t>
       </w:r>
     </w:p>
     <w:p>
@@ -1473,137 +1002,7 @@
         </w:pBdr>
       </w:pPr>
       <w:r>
-        <w:t xml:space="preserve">Il progetto </w:t>
-      </w:r>
-      <w:proofErr w:type="spellStart"/>
-      <w:r>
-        <w:t>scikit-learn</w:t>
-      </w:r>
-      <w:proofErr w:type="spellEnd"/>
-      <w:r>
-        <w:t xml:space="preserve"> è nato come un progetto Google </w:t>
-      </w:r>
-      <w:proofErr w:type="spellStart"/>
-      <w:r>
-        <w:t>Summer</w:t>
-      </w:r>
-      <w:proofErr w:type="spellEnd"/>
-      <w:r>
-        <w:t xml:space="preserve"> of Code dal data scientist francese David </w:t>
-      </w:r>
-      <w:proofErr w:type="spellStart"/>
-      <w:r>
-        <w:t>Cournapeau</w:t>
-      </w:r>
-      <w:proofErr w:type="spellEnd"/>
-      <w:r>
-        <w:t xml:space="preserve">, originariamente chiamato </w:t>
-      </w:r>
-      <w:proofErr w:type="spellStart"/>
-      <w:proofErr w:type="gramStart"/>
-      <w:r>
-        <w:t>scikits.learn</w:t>
-      </w:r>
-      <w:proofErr w:type="spellEnd"/>
-      <w:proofErr w:type="gramEnd"/>
-      <w:r>
-        <w:t>. Il nome del progetto deriva dal concetto di "</w:t>
-      </w:r>
-      <w:proofErr w:type="spellStart"/>
-      <w:r>
-        <w:t>SciKit</w:t>
-      </w:r>
-      <w:proofErr w:type="spellEnd"/>
-      <w:r>
-        <w:t>" (</w:t>
-      </w:r>
-      <w:proofErr w:type="spellStart"/>
-      <w:r>
-        <w:t>SciPy</w:t>
-      </w:r>
-      <w:proofErr w:type="spellEnd"/>
-      <w:r>
-        <w:t xml:space="preserve"> Toolkit), un'estensione di terze parti separata e distribuita per </w:t>
-      </w:r>
-      <w:proofErr w:type="spellStart"/>
-      <w:r>
-        <w:t>SciPy</w:t>
-      </w:r>
-      <w:proofErr w:type="spellEnd"/>
-      <w:r>
-        <w:t xml:space="preserve">. Il codice originale è stato successivamente riscritto da altri sviluppatori. Nel 2010, i contribuenti Fabian </w:t>
-      </w:r>
-      <w:proofErr w:type="spellStart"/>
-      <w:r>
-        <w:t>Pedregosa</w:t>
-      </w:r>
-      <w:proofErr w:type="spellEnd"/>
-      <w:r>
-        <w:t xml:space="preserve">, </w:t>
-      </w:r>
-      <w:proofErr w:type="spellStart"/>
-      <w:r>
-        <w:t>Gaël</w:t>
-      </w:r>
-      <w:proofErr w:type="spellEnd"/>
-      <w:r>
-        <w:t xml:space="preserve"> </w:t>
-      </w:r>
-      <w:proofErr w:type="spellStart"/>
-      <w:r>
-        <w:t>Varoquaux</w:t>
-      </w:r>
-      <w:proofErr w:type="spellEnd"/>
-      <w:r>
-        <w:t xml:space="preserve">, Alexandre </w:t>
-      </w:r>
-      <w:proofErr w:type="spellStart"/>
-      <w:r>
-        <w:t>Gramfort</w:t>
-      </w:r>
-      <w:proofErr w:type="spellEnd"/>
-      <w:r>
-        <w:t xml:space="preserve"> e Vincent Michel, dall'Istituto francese per la ricerca in informatica e automazione a Saclay, Francia, hanno preso il comando del progetto e hanno rilasciato la prima versione pubblica della libreria il </w:t>
-      </w:r>
-      <w:proofErr w:type="gramStart"/>
-      <w:r>
-        <w:t>1 febbraio</w:t>
-      </w:r>
-      <w:proofErr w:type="gramEnd"/>
-      <w:r>
-        <w:t xml:space="preserve"> 2010. Nel novembre 2012, </w:t>
-      </w:r>
-      <w:proofErr w:type="spellStart"/>
-      <w:r>
-        <w:t>scikit-learn</w:t>
-      </w:r>
-      <w:proofErr w:type="spellEnd"/>
-      <w:r>
-        <w:t xml:space="preserve"> e </w:t>
-      </w:r>
-      <w:proofErr w:type="spellStart"/>
-      <w:r>
-        <w:t>scikit</w:t>
-      </w:r>
-      <w:proofErr w:type="spellEnd"/>
-      <w:r>
-        <w:t>-image sono stati descritti come due delle "</w:t>
-      </w:r>
-      <w:proofErr w:type="spellStart"/>
-      <w:r>
-        <w:t>scikits</w:t>
-      </w:r>
-      <w:proofErr w:type="spellEnd"/>
-      <w:r>
-        <w:t xml:space="preserve"> library" ben mantenute e popolari. Nel 2019, si è notato che </w:t>
-      </w:r>
-      <w:proofErr w:type="spellStart"/>
-      <w:r>
-        <w:t>scikit-learn</w:t>
-      </w:r>
-      <w:proofErr w:type="spellEnd"/>
-      <w:r>
-        <w:t xml:space="preserve"> è una delle librerie di machine learning più popolari su GitHub.</w:t>
+        <w:t>Il progetto scikit-learn è nato come un progetto Google Summer of Code dal data scientist francese David Cournapeau, originariamente chiamato scikits.learn. Il nome del progetto deriva dal concetto di "SciKit" (SciPy Toolkit), un'estensione di terze parti separata e distribuita per SciPy. Il codice originale è stato successivamente riscritto da altri sviluppatori. Nel 2010, i contribuenti Fabian Pedregosa, Gaël Varoquaux, Alexandre Gramfort e Vincent Michel, dall'Istituto francese per la ricerca in informatica e automazione a Saclay, Francia, hanno preso il comando del progetto e hanno rilasciato la prima versione pubblica della libreria il 1 febbraio 2010. Nel novembre 2012, scikit-learn e scikit-image sono stati descritti come due delle "scikits library" ben mantenute e popolari. Nel 2019, si è notato che scikit-learn è una delle librerie di machine learning più popolari su GitHub.</w:t>
       </w:r>
     </w:p>
     <w:p>
@@ -1613,55 +1012,7 @@
         </w:pBdr>
       </w:pPr>
       <w:r>
-        <w:t xml:space="preserve">Scikit-learn è principalmente scritto in Python e utilizza ampiamente </w:t>
-      </w:r>
-      <w:proofErr w:type="spellStart"/>
-      <w:r>
-        <w:t>NumPy</w:t>
-      </w:r>
-      <w:proofErr w:type="spellEnd"/>
-      <w:r>
-        <w:t xml:space="preserve"> per l'algebra lineare ad alta prestazione e le operazioni sugli array. Inoltre, alcuni algoritmi core sono scritti in </w:t>
-      </w:r>
-      <w:proofErr w:type="spellStart"/>
-      <w:r>
-        <w:t>Cython</w:t>
-      </w:r>
-      <w:proofErr w:type="spellEnd"/>
-      <w:r>
-        <w:t xml:space="preserve"> per migliorare le prestazioni. Support </w:t>
-      </w:r>
-      <w:proofErr w:type="spellStart"/>
-      <w:r>
-        <w:t>vector</w:t>
-      </w:r>
-      <w:proofErr w:type="spellEnd"/>
-      <w:r>
-        <w:t xml:space="preserve"> machine è implementato da un </w:t>
-      </w:r>
-      <w:proofErr w:type="spellStart"/>
-      <w:r>
-        <w:t>wrapper</w:t>
-      </w:r>
-      <w:proofErr w:type="spellEnd"/>
-      <w:r>
-        <w:t xml:space="preserve"> </w:t>
-      </w:r>
-      <w:proofErr w:type="spellStart"/>
-      <w:r>
-        <w:t>Cython</w:t>
-      </w:r>
-      <w:proofErr w:type="spellEnd"/>
-      <w:r>
-        <w:t xml:space="preserve"> intorno a LIBSVM; la regressione logistica e le macchine a vettori di supporto lineari da un </w:t>
-      </w:r>
-      <w:proofErr w:type="spellStart"/>
-      <w:r>
-        <w:t>wrapper</w:t>
-      </w:r>
-      <w:proofErr w:type="spellEnd"/>
-      <w:r>
-        <w:t xml:space="preserve"> simile intorno a LIBLINEAR. In tali casi, estendere questi metodi con Python potrebbe non essere possibile.</w:t>
+        <w:t>Scikit-learn è principalmente scritto in Python e utilizza ampiamente NumPy per l'algebra lineare ad alta prestazione e le operazioni sugli array. Inoltre, alcuni algoritmi core sono scritti in Cython per migliorare le prestazioni. Support vector machine è implementato da un wrapper Cython intorno a LIBSVM; la regressione logistica e le macchine a vettori di supporto lineari da un wrapper simile intorno a LIBLINEAR. In tali casi, estendere questi metodi con Python potrebbe non essere possibile.</w:t>
       </w:r>
     </w:p>
     <w:p>
@@ -1671,39 +1022,7 @@
         </w:pBdr>
       </w:pPr>
       <w:r>
-        <w:t xml:space="preserve">Scikit-learn si integra bene con molte altre librerie di Python, come Matplotlib e </w:t>
-      </w:r>
-      <w:proofErr w:type="spellStart"/>
-      <w:r>
-        <w:t>Plotly</w:t>
-      </w:r>
-      <w:proofErr w:type="spellEnd"/>
-      <w:r>
-        <w:t xml:space="preserve"> per la visualizzazione, </w:t>
-      </w:r>
-      <w:proofErr w:type="spellStart"/>
-      <w:r>
-        <w:t>NumPy</w:t>
-      </w:r>
-      <w:proofErr w:type="spellEnd"/>
-      <w:r>
-        <w:t xml:space="preserve"> per la vettorizzazione degli array, Pandas </w:t>
-      </w:r>
-      <w:proofErr w:type="spellStart"/>
-      <w:r>
-        <w:t>dataframes</w:t>
-      </w:r>
-      <w:proofErr w:type="spellEnd"/>
-      <w:r>
-        <w:t xml:space="preserve">, </w:t>
-      </w:r>
-      <w:proofErr w:type="spellStart"/>
-      <w:r>
-        <w:t>SciPy</w:t>
-      </w:r>
-      <w:proofErr w:type="spellEnd"/>
-      <w:r>
-        <w:t xml:space="preserve"> e molte altre.</w:t>
+        <w:t>Scikit-learn si integra bene con molte altre librerie di Python, come Matplotlib e Plotly per la visualizzazione, NumPy per la vettorizzazione degli array, Pandas dataframes, SciPy e molte altre.</w:t>
       </w:r>
     </w:p>
     <w:p>
@@ -1716,7 +1035,6 @@
         <w:rPr>
           <w:noProof/>
         </w:rPr>
-        <w:lastRenderedPageBreak/>
         <w:drawing>
           <wp:inline distT="0" distB="0" distL="0" distR="0" wp14:anchorId="196F916B" wp14:editId="5E0A016E">
             <wp:extent cx="6120130" cy="3294380"/>
@@ -1789,6 +1107,7 @@
     </w:p>
     <w:p>
       <w:r>
+        <w:lastRenderedPageBreak/>
         <w:t>Da [</w:t>
       </w:r>
       <w:r>
@@ -1855,191 +1174,103 @@
     </w:p>
     <w:p>
       <w:r>
+        <w:t>La random forest è un algoritmo di apprendimento automatico comunemente usato, marchiato da Leo Breiman e Adele Cutler, che combina l'output di più alberi decisionali per raggiungere un singolo risultato. La sua facilità d'uso e la flessibilità hanno alimentato la sua adozione, in quanto gestisce sia problemi di classificazione che di regressione.</w:t>
+      </w:r>
+    </w:p>
+    <w:p/>
+    <w:p>
+      <w:r>
+        <w:t>Alberi decisionali</w:t>
+      </w:r>
+    </w:p>
+    <w:p>
+      <w:r>
+        <w:t>Dato che il modello di random forest è composto da più alberi decisionali, sarebbe utile iniziare descrivendo brevemente l'algoritmo dell'albero decisionale. Gli alberi decisionali partono da una domanda di base, come ad esempio "Dovrei fare surf?". Da lì, è possibile porre una serie di domande per determinare una risposta, come "C'è un'onda di lungo periodo?" o "Il vento soffia a riva?". Queste domande costituiscono i nodi decisionali dell'albero, agendo come mezzo per suddividere i dati. Ogni domanda aiuta un individuo a giungere a una decisione finale, che sarebbe indicata dal nodo foglia. Le osservazioni che soddisfano i criteri seguiranno il ramo "Sì" e quelle che non li soddisfano seguiranno il percorso alternativo. Gli alberi decisionali cercano di trovare la miglior suddivisione per i dati e vengono tipicamente addestrati attraverso l'algoritmo Classification and Regression Tree (CART). Metriche come l'impurità di Gini, il guadagno di informazione o l'errore quadratico medio (MSE) possono essere utilizzati per valutare la qualità della suddivisione.</w:t>
+      </w:r>
+    </w:p>
+    <w:p/>
+    <w:p>
+      <w:r>
+        <w:t>Questo albero decisionale è un esempio di un problema di classificazione, dove le etichette di classe sono "fare surf" e "non fare surf".</w:t>
+      </w:r>
+    </w:p>
+    <w:p/>
+    <w:p>
+      <w:r>
         <w:lastRenderedPageBreak/>
-        <w:t xml:space="preserve">La random forest è un algoritmo di apprendimento automatico comunemente usato, marchiato da Leo </w:t>
-      </w:r>
-      <w:proofErr w:type="spellStart"/>
-      <w:r>
-        <w:t>Breiman</w:t>
-      </w:r>
-      <w:proofErr w:type="spellEnd"/>
-      <w:r>
-        <w:t xml:space="preserve"> e Adele Cutler, che combina l'output di più alberi decisionali per raggiungere un singolo risultato. La sua facilità d'uso e la flessibilità hanno alimentato la sua adozione, in quanto gestisce sia problemi di classificazione che di regressione.</w:t>
+        <w:t>Sebbene gli alberi decisionali siano comuni algoritmi di apprendimento supervisionato, possono essere soggetti a problemi come il bias e l'overfitting. Tuttavia, quando più alberi decisionali formano un insieme nell'algoritmo di random forest, predicono risultati più accurati, in particolare quando i singoli alberi non sono correlati tra loro.</w:t>
       </w:r>
     </w:p>
     <w:p/>
     <w:p>
       <w:r>
-        <w:t>Alberi decisionali</w:t>
-      </w:r>
-    </w:p>
-    <w:p>
-      <w:r>
-        <w:t xml:space="preserve">Dato che il modello di random forest è composto da più alberi decisionali, sarebbe utile iniziare descrivendo brevemente l'algoritmo dell'albero decisionale. Gli alberi decisionali partono da una domanda di base, come ad esempio "Dovrei fare surf?". Da lì, è possibile porre una serie di domande per determinare una risposta, come "C'è un'onda di lungo periodo?" o "Il vento soffia a riva?". Queste domande costituiscono i nodi decisionali dell'albero, agendo come mezzo per suddividere i dati. Ogni domanda aiuta un individuo a giungere a una decisione finale, che sarebbe indicata dal nodo foglia. Le osservazioni che soddisfano i criteri seguiranno il ramo "Sì" e quelle che non li soddisfano seguiranno il percorso alternativo. Gli alberi decisionali cercano di trovare la miglior suddivisione per i dati e vengono tipicamente addestrati attraverso l'algoritmo Classification and </w:t>
-      </w:r>
-      <w:proofErr w:type="spellStart"/>
-      <w:r>
-        <w:t>Regression</w:t>
-      </w:r>
-      <w:proofErr w:type="spellEnd"/>
-      <w:r>
-        <w:t xml:space="preserve"> Tree (CART). Metriche come l'impurità di Gini, il guadagno di informazione o l'errore quadratico medio (MSE) possono essere utilizzati per valutare la qualità della suddivisione.</w:t>
+        <w:t>L'algoritmo della random forest</w:t>
+      </w:r>
+    </w:p>
+    <w:p>
+      <w:r>
+        <w:t>L'algoritmo della random forest è un'estensione del metodo di bagging in quanto utilizza sia il bagging che la casualità delle caratteristiche per creare una foresta di alberi decisionali non correlati. La casualità delle caratteristiche, anche nota come bagging delle caratteristiche o "il metodo del sottospazio casuale", genera un sottoinsieme casuale di caratteristiche che assicura una bassa correlazione tra gli alberi decisionali. Questa è una differenza chiave tra gli alberi decisionali e le foreste casuali. Mentre gli alberi decisionali considerano tutte le possibili suddivisioni delle caratteristiche, le foreste casuali selezionano solo un sottoinsieme di quelle caratteristiche.</w:t>
       </w:r>
     </w:p>
     <w:p/>
     <w:p>
       <w:r>
-        <w:t>Questo albero decisionale è un esempio di un problema di classificazione, dove le etichette di classe sono "fare surf" e "non fare surf".</w:t>
+        <w:t>Se torniamo all'esempio "dovrei fare surf?", le domande che potrei porre per determinare la previsione potrebbero non essere così esaustive come il set di domande di qualcun altro. Tenendo conto di tutta la potenziale variabilità dei dati, possiamo ridurre il rischio di sovradattamento, di bias e di varianza complessiva, ottenendo previsioni più precise.</w:t>
       </w:r>
     </w:p>
     <w:p/>
     <w:p>
       <w:r>
-        <w:t xml:space="preserve">Sebbene gli alberi decisionali siano comuni algoritmi di apprendimento supervisionato, possono essere soggetti a problemi come il </w:t>
-      </w:r>
-      <w:proofErr w:type="spellStart"/>
-      <w:r>
-        <w:t>bias</w:t>
-      </w:r>
-      <w:proofErr w:type="spellEnd"/>
-      <w:r>
-        <w:t xml:space="preserve"> e l'overfitting. Tuttavia, quando più alberi decisionali formano un insieme nell'algoritmo di random forest, predicono risultati più accurati, in particolare quando i singoli alberi non sono correlati tra loro.</w:t>
+        <w:t>Come funziona</w:t>
+      </w:r>
+    </w:p>
+    <w:p>
+      <w:r>
+        <w:t>Gli algoritmi delle foreste casuali hanno tre iperparametri principali che devono essere impostati prima dell'allenamento. Questi includono la dimensione del nodo, il numero di alberi e il numero di caratteristiche campionate. Da lì, il classificatore della foresta casuale può essere utilizzato per risolvere problemi di regressione o di classificazione.</w:t>
       </w:r>
     </w:p>
     <w:p/>
     <w:p>
       <w:r>
-        <w:t>L'algoritmo della random forest</w:t>
-      </w:r>
-    </w:p>
-    <w:p>
-      <w:r>
-        <w:t>L'algoritmo della random forest è un'estensione del metodo di bagging in quanto utilizza sia il bagging che la casualità delle caratteristiche per creare una foresta di alberi decisionali non correlati. La casualità delle caratteristiche, anche nota come bagging delle caratteristiche o "il metodo del sottospazio casuale", genera un sottoinsieme casuale di caratteristiche che assicura una bassa correlazione tra gli alberi decisionali. Questa è una differenza chiave tra gli alberi decisionali e le foreste casuali. Mentre gli alberi decisionali considerano tutte le possibili suddivisioni delle caratteristiche, le foreste casuali selezionano solo un sottoinsieme di quelle caratteristiche.</w:t>
+        <w:t>L'algoritmo della foresta casuale è composto da una collezione di alberi decisionali, e ogni albero nell'insieme è costituito da un campione di dati tratto da un set di allenamento con sostituzione, chiamato campione di bootstrap. Di quel campione di allenamento, un terzo viene messo da parte come dati di test, noti come campione fuori dalla borsa (oob), a cui torneremo in seguito. Un'altra istanza di casualità viene quindi iniettata attraverso il bagging delle caratteristiche, aggiungendo maggiore diversità al dataset e riducendo la correlazione tra gli alberi decisionali. A seconda del tipo di problema, la determinazione della previsione varierà. Per un compito di regressione, gli alberi decisionali individuali verranno mediati, mentre per un compito di classificazione, una maggioranza di voti - ossia la variabile categorica più frequente - darà come risultato la classe prevista. Infine, il campione oob viene utilizzato per la convalida incrociata, finalizzando quella previsione.</w:t>
       </w:r>
     </w:p>
     <w:p/>
     <w:p>
       <w:r>
-        <w:t xml:space="preserve">Se torniamo all'esempio "dovrei fare surf?", le domande che potrei porre per determinare la previsione potrebbero non essere così esaustive come il set di domande di qualcun altro. Tenendo conto di tutta la potenziale variabilità dei dati, possiamo ridurre il rischio di </w:t>
-      </w:r>
-      <w:proofErr w:type="spellStart"/>
-      <w:r>
-        <w:t>sovradattamento</w:t>
-      </w:r>
-      <w:proofErr w:type="spellEnd"/>
-      <w:r>
-        <w:t xml:space="preserve">, di </w:t>
-      </w:r>
-      <w:proofErr w:type="spellStart"/>
-      <w:r>
-        <w:t>bias</w:t>
-      </w:r>
-      <w:proofErr w:type="spellEnd"/>
-      <w:r>
-        <w:t xml:space="preserve"> e di varianza complessiva, ottenendo previsioni più precise.</w:t>
+        <w:t>Benefici e sfide del random forest</w:t>
+      </w:r>
+    </w:p>
+    <w:p>
+      <w:r>
+        <w:t>Ci sono diversi vantaggi e sfide chiave che l'algoritmo random forest presenta quando utilizzato per problemi di classificazione o regressione. Alcuni di essi includono:</w:t>
       </w:r>
     </w:p>
     <w:p/>
     <w:p>
       <w:r>
-        <w:t>Come funziona</w:t>
+        <w:t>Principali vantaggi</w:t>
       </w:r>
     </w:p>
     <w:p>
       <w:r>
         <w:lastRenderedPageBreak/>
-        <w:t xml:space="preserve">Gli algoritmi delle foreste casuali hanno tre </w:t>
-      </w:r>
-      <w:proofErr w:type="spellStart"/>
-      <w:r>
-        <w:t>iperparametri</w:t>
-      </w:r>
-      <w:proofErr w:type="spellEnd"/>
-      <w:r>
-        <w:t xml:space="preserve"> principali che devono essere impostati prima dell'allenamento. Questi includono la dimensione del nodo, il numero di alberi e il numero di caratteristiche campionate. Da lì, il classificatore della foresta casuale può essere utilizzato per risolvere problemi di regressione o di classificazione.</w:t>
+        <w:t>Riduzione del rischio di overfitting: Le alberi di decisione corrono il rischio di overfitting poiché tendono ad adattarsi strettamente a tutti i campioni all'interno dei dati di formazione. Tuttavia, quando ci sono un robusto numero di alberi di decisione in un random forest, il classificatore non sovrastimerà il modello poiché la media di alberi scorrelati riduce la varianza complessiva e l'errore di previsione.</w:t>
+      </w:r>
+    </w:p>
+    <w:p>
+      <w:r>
+        <w:t>Fornisce flessibilità: poiché il random forest può gestire sia compiti di regressione che di classificazione con un elevato grado di precisione, è un metodo popolare tra i data scientist. Inoltre, la feature bagging rende il classificatore random forest uno strumento efficace per stimare i valori mancanti poiché mantiene l'accuratezza quando una parte dei dati è mancante.</w:t>
+      </w:r>
+    </w:p>
+    <w:p>
+      <w:r>
+        <w:t>Facile determinazione dell'importanza delle feature: il random forest rende facile valutare l'importanza delle variabili, o il contributo, al modello. Ci sono alcuni modi per valutare l'importanza della feature. L'importanza di Gini e la diminuzione media dell'impurità (MDI) vengono solitamente utilizzati per misurare quanto diminuisce l'accuratezza del modello quando una determinata variabile viene esclusa. Tuttavia, l'importanza permutazione, nota anche come diminuzione media dell'accuratezza (MDA), è un'altra misura di importanza. MDA identifica la diminuzione media dell'accuratezza permutando casualmente i valori delle feature nei campioni out-of-bag.</w:t>
       </w:r>
     </w:p>
     <w:p/>
     <w:p>
       <w:r>
-        <w:t>L'algoritmo della foresta casuale è composto da una collezione di alberi decisionali, e ogni albero nell'insieme è costituito da un campione di dati tratto da un set di allenamento con sostituzione, chiamato campione di bootstrap. Di quel campione di allenamento, un terzo viene messo da parte come dati di test, noti come campione fuori dalla borsa (</w:t>
-      </w:r>
-      <w:proofErr w:type="spellStart"/>
-      <w:r>
-        <w:t>oob</w:t>
-      </w:r>
-      <w:proofErr w:type="spellEnd"/>
-      <w:r>
-        <w:t xml:space="preserve">), a cui torneremo in seguito. Un'altra istanza di casualità viene quindi iniettata attraverso il bagging delle caratteristiche, aggiungendo maggiore diversità al dataset e riducendo la correlazione tra gli alberi decisionali. A seconda del tipo di problema, la determinazione della previsione varierà. Per un compito di regressione, gli alberi decisionali individuali verranno mediati, mentre per un compito di classificazione, una maggioranza di voti - ossia la variabile categorica più frequente - darà come risultato la classe prevista. Infine, il campione </w:t>
-      </w:r>
-      <w:proofErr w:type="spellStart"/>
-      <w:r>
-        <w:t>oob</w:t>
-      </w:r>
-      <w:proofErr w:type="spellEnd"/>
-      <w:r>
-        <w:t xml:space="preserve"> viene utilizzato per la convalida incrociata, finalizzando quella previsione.</w:t>
-      </w:r>
-    </w:p>
-    <w:p/>
-    <w:p>
-      <w:r>
-        <w:t>Benefici e sfide del random forest</w:t>
-      </w:r>
-    </w:p>
-    <w:p>
-      <w:r>
-        <w:t>Ci sono diversi vantaggi e sfide chiave che l'algoritmo random forest presenta quando utilizzato per problemi di classificazione o regressione. Alcuni di essi includono:</w:t>
-      </w:r>
-    </w:p>
-    <w:p/>
-    <w:p>
-      <w:r>
-        <w:t>Principali vantaggi</w:t>
-      </w:r>
-    </w:p>
-    <w:p>
-      <w:r>
-        <w:t xml:space="preserve">Riduzione del rischio di overfitting: Le alberi di decisione corrono il rischio di overfitting poiché tendono </w:t>
-      </w:r>
-      <w:proofErr w:type="gramStart"/>
-      <w:r>
-        <w:t>ad</w:t>
-      </w:r>
-      <w:proofErr w:type="gramEnd"/>
-      <w:r>
-        <w:t xml:space="preserve"> adattarsi strettamente a tutti i campioni all'interno dei dati di formazione. Tuttavia, quando ci sono un robusto numero di alberi di decisione in un random forest, il classificatore non sovrastimerà il modello poiché la media di alberi </w:t>
-      </w:r>
-      <w:proofErr w:type="spellStart"/>
-      <w:r>
-        <w:t>scorrelati</w:t>
-      </w:r>
-      <w:proofErr w:type="spellEnd"/>
-      <w:r>
-        <w:t xml:space="preserve"> riduce la varianza complessiva e l'errore di previsione.</w:t>
-      </w:r>
-    </w:p>
-    <w:p>
-      <w:r>
-        <w:t>Fornisce flessibilità: poiché il random forest può gestire sia compiti di regressione che di classificazione con un elevato grado di precisione, è un metodo popolare tra i data scientist. Inoltre, la feature bagging rende il classificatore random forest uno strumento efficace per stimare i valori mancanti poiché mantiene l'accuratezza quando una parte dei dati è mancante.</w:t>
-      </w:r>
-    </w:p>
-    <w:p>
-      <w:r>
-        <w:t>Facile determinazione dell'importanza delle feature: il random forest rende facile valutare l'importanza delle variabili, o il contributo, al modello. Ci sono alcuni modi per valutare l'importanza della feature. L'importanza di Gini e la diminuzione media dell'impurità (MDI) vengono solitamente utilizzati per misurare quanto diminuisce l'accuratezza del modello quando una determinata variabile viene esclusa. Tuttavia, l'importanza permutazione, nota anche come diminuzione media dell'accuratezza (MDA), è un'altra misura di importanza. MDA identifica la diminuzione media dell'accuratezza permutando casualmente i valori delle feature nei campioni out-of-</w:t>
-      </w:r>
-      <w:proofErr w:type="spellStart"/>
-      <w:r>
-        <w:t>bag</w:t>
-      </w:r>
-      <w:proofErr w:type="spellEnd"/>
-      <w:r>
-        <w:t>.</w:t>
-      </w:r>
-    </w:p>
-    <w:p/>
-    <w:p>
-      <w:r>
         <w:t>Principali sfide</w:t>
       </w:r>
     </w:p>
@@ -2050,7 +1281,6 @@
     </w:p>
     <w:p>
       <w:r>
-        <w:lastRenderedPageBreak/>
         <w:t>Richiede più risorse: poiché i random forest elaborano set di dati più grandi, richiedono più risorse per archiviare quei dati.</w:t>
       </w:r>
     </w:p>
@@ -2069,15 +1299,7 @@
     <w:p/>
     <w:p>
       <w:r>
-        <w:t xml:space="preserve">Dataset </w:t>
-      </w:r>
-      <w:proofErr w:type="spellStart"/>
-      <w:r>
-        <w:t>risulato</w:t>
-      </w:r>
-      <w:proofErr w:type="spellEnd"/>
-      <w:r>
-        <w:t>:</w:t>
+        <w:t>Dataset risulato:</w:t>
       </w:r>
     </w:p>
     <w:p>
@@ -2096,40 +1318,22 @@
       <w:r>
         <w:t xml:space="preserve">dataset </w:t>
       </w:r>
-      <w:proofErr w:type="spellStart"/>
-      <w:r>
-        <w:t>Student</w:t>
-      </w:r>
-      <w:proofErr w:type="spellEnd"/>
-      <w:r>
-        <w:t xml:space="preserve"> engagement dataset</w:t>
+      <w:r>
+        <w:t>Student engagement dataset</w:t>
       </w:r>
       <w:r>
         <w:t xml:space="preserve"> e</w:t>
       </w:r>
       <w:r>
-        <w:t xml:space="preserve"> </w:t>
-      </w:r>
-      <w:proofErr w:type="spellStart"/>
-      <w:r>
-        <w:t>DAiSEE</w:t>
-      </w:r>
-      <w:proofErr w:type="spellEnd"/>
+        <w:t xml:space="preserve"> DAiSEE</w:t>
+      </w:r>
       <w:r>
         <w:t>.</w:t>
       </w:r>
     </w:p>
     <w:p>
       <w:r>
-        <w:t>Le immagini al loro interno sono state inizialmente elaborate attraverso la libreria py-</w:t>
-      </w:r>
-      <w:proofErr w:type="spellStart"/>
-      <w:r>
-        <w:t>feat</w:t>
-      </w:r>
-      <w:proofErr w:type="spellEnd"/>
-      <w:r>
-        <w:t xml:space="preserve"> per ottenere</w:t>
+        <w:t>Le immagini al loro interno sono state inizialmente elaborate attraverso la libreria py-feat per ottenere</w:t>
       </w:r>
       <w:r>
         <w:t xml:space="preserve"> le misure delle Action Units.</w:t>
@@ -2137,15 +1341,7 @@
     </w:p>
     <w:p>
       <w:r>
-        <w:t xml:space="preserve">Le labels risultanti e il numero di valore per </w:t>
-      </w:r>
-      <w:proofErr w:type="spellStart"/>
-      <w:r>
-        <w:t>ogniuna</w:t>
-      </w:r>
-      <w:proofErr w:type="spellEnd"/>
-      <w:r>
-        <w:t xml:space="preserve"> di queste sono:</w:t>
+        <w:t>Le labels risultanti e il numero di valore per ogniuna di queste sono:</w:t>
       </w:r>
     </w:p>
     <w:p>
@@ -2156,13 +1352,8 @@
           <w:numId w:val="4"/>
         </w:numPr>
       </w:pPr>
-      <w:proofErr w:type="spellStart"/>
-      <w:r>
-        <w:t>enagegd</w:t>
-      </w:r>
-      <w:proofErr w:type="spellEnd"/>
-      <w:r>
-        <w:t xml:space="preserve"> con 55707 samples</w:t>
+      <w:r>
+        <w:t>enagegd con 55707 samples</w:t>
       </w:r>
     </w:p>
     <w:p>
@@ -2173,13 +1364,8 @@
           <w:numId w:val="4"/>
         </w:numPr>
       </w:pPr>
-      <w:proofErr w:type="spellStart"/>
-      <w:r>
-        <w:t>bored</w:t>
-      </w:r>
-      <w:proofErr w:type="spellEnd"/>
-      <w:r>
-        <w:t xml:space="preserve"> con 16086 samples</w:t>
+      <w:r>
+        <w:t>bored con 16086 samples</w:t>
       </w:r>
     </w:p>
     <w:p>
@@ -2190,13 +1376,8 @@
           <w:numId w:val="4"/>
         </w:numPr>
       </w:pPr>
-      <w:proofErr w:type="spellStart"/>
-      <w:r>
-        <w:t>confused</w:t>
-      </w:r>
-      <w:proofErr w:type="spellEnd"/>
-      <w:r>
-        <w:t xml:space="preserve"> con 1041 samples</w:t>
+      <w:r>
+        <w:t>confused con 1041 samples</w:t>
       </w:r>
     </w:p>
     <w:p>
@@ -2207,13 +1388,8 @@
           <w:numId w:val="4"/>
         </w:numPr>
       </w:pPr>
-      <w:proofErr w:type="spellStart"/>
-      <w:r>
-        <w:t>frustated</w:t>
-      </w:r>
-      <w:proofErr w:type="spellEnd"/>
-      <w:r>
-        <w:t xml:space="preserve"> con 495</w:t>
+      <w:r>
+        <w:t>frustated con 495</w:t>
       </w:r>
       <w:r>
         <w:t xml:space="preserve"> </w:t>
@@ -2230,21 +1406,8 @@
           <w:numId w:val="4"/>
         </w:numPr>
       </w:pPr>
-      <w:proofErr w:type="spellStart"/>
-      <w:r>
-        <w:t>looking</w:t>
-      </w:r>
-      <w:proofErr w:type="spellEnd"/>
-      <w:r>
-        <w:t xml:space="preserve"> </w:t>
-      </w:r>
-      <w:proofErr w:type="spellStart"/>
-      <w:r>
-        <w:t>away</w:t>
-      </w:r>
-      <w:proofErr w:type="spellEnd"/>
-      <w:r>
-        <w:t xml:space="preserve"> con 409 samples</w:t>
+      <w:r>
+        <w:t>looking away con 409 samples</w:t>
       </w:r>
     </w:p>
     <w:p>
@@ -2255,13 +1418,8 @@
           <w:numId w:val="4"/>
         </w:numPr>
       </w:pPr>
-      <w:proofErr w:type="spellStart"/>
-      <w:r>
-        <w:t>frustated</w:t>
-      </w:r>
-      <w:proofErr w:type="spellEnd"/>
-      <w:r>
-        <w:t xml:space="preserve"> con 344 samples</w:t>
+      <w:r>
+        <w:t>frustated con 344 samples</w:t>
       </w:r>
     </w:p>
     <w:p>
@@ -2272,29 +1430,20 @@
           <w:numId w:val="4"/>
         </w:numPr>
       </w:pPr>
-      <w:proofErr w:type="spellStart"/>
-      <w:r>
-        <w:t>drowsy</w:t>
-      </w:r>
-      <w:proofErr w:type="spellEnd"/>
-      <w:r>
-        <w:t xml:space="preserve"> con 240 samples</w:t>
-      </w:r>
-    </w:p>
-    <w:p>
-      <w:r>
+      <w:r>
+        <w:t>drowsy con 240 samples</w:t>
+      </w:r>
+    </w:p>
+    <w:p>
+      <w:r>
+        <w:lastRenderedPageBreak/>
         <w:t xml:space="preserve">con un totale di </w:t>
       </w:r>
-      <w:proofErr w:type="gramStart"/>
       <w:r>
         <w:t xml:space="preserve">74322 </w:t>
       </w:r>
       <w:r>
-        <w:t xml:space="preserve"> immagini</w:t>
-      </w:r>
-      <w:proofErr w:type="gramEnd"/>
-      <w:r>
-        <w:t xml:space="preserve"> (o frame estratti da video) per le quali sono stati generati i dati relativi alle Action Units.</w:t>
+        <w:t xml:space="preserve"> immagini (o frame estratti da video) per le quali sono stati generati i dati relativi alle Action Units.</w:t>
       </w:r>
     </w:p>
     <w:p>
@@ -2317,42 +1466,8 @@
     </w:p>
     <w:p>
       <w:r>
-        <w:t>\</w:t>
-      </w:r>
-      <w:proofErr w:type="spellStart"/>
-      <w:r>
-        <w:t>begin</w:t>
-      </w:r>
-      <w:proofErr w:type="spellEnd"/>
-      <w:r>
-        <w:t>{</w:t>
-      </w:r>
-      <w:proofErr w:type="spellStart"/>
-      <w:r>
-        <w:t>minted</w:t>
-      </w:r>
-      <w:proofErr w:type="spellEnd"/>
-      <w:r>
-        <w:t>}[</w:t>
-      </w:r>
-      <w:proofErr w:type="spellStart"/>
-      <w:r>
-        <w:t>bgcolor</w:t>
-      </w:r>
-      <w:proofErr w:type="spellEnd"/>
-      <w:r>
-        <w:t>=</w:t>
-      </w:r>
-      <w:proofErr w:type="spellStart"/>
-      <w:proofErr w:type="gramStart"/>
-      <w:r>
-        <w:t>bg</w:t>
-      </w:r>
-      <w:proofErr w:type="spellEnd"/>
-      <w:r>
-        <w:t>]{</w:t>
-      </w:r>
-      <w:proofErr w:type="gramEnd"/>
+        <w:t>\begin{minted}[bgcolor=bg]{</w:t>
+      </w:r>
       <w:r>
         <w:t>python</w:t>
       </w:r>
@@ -2364,58 +1479,16 @@
       <w:pPr>
         <w:ind w:firstLine="324"/>
       </w:pPr>
-      <w:proofErr w:type="spellStart"/>
-      <w:r>
-        <w:t>if</w:t>
-      </w:r>
-      <w:proofErr w:type="spellEnd"/>
-      <w:r>
-        <w:t xml:space="preserve"> value and value &gt;= 0.5:</w:t>
+      <w:r>
+        <w:t>if value and value &gt;= 0.5:</w:t>
       </w:r>
     </w:p>
     <w:p>
       <w:pPr>
         <w:ind w:firstLine="708"/>
       </w:pPr>
-      <w:proofErr w:type="spellStart"/>
-      <w:r>
-        <w:t>return</w:t>
-      </w:r>
-      <w:proofErr w:type="spellEnd"/>
-      <w:r>
-        <w:t xml:space="preserve"> </w:t>
-      </w:r>
-      <w:proofErr w:type="spellStart"/>
-      <w:r>
-        <w:t>outAU.get</w:t>
-      </w:r>
-      <w:proofErr w:type="spellEnd"/>
-      <w:r>
-        <w:t xml:space="preserve"> ("FACS Name") + ", </w:t>
-      </w:r>
-      <w:proofErr w:type="spellStart"/>
-      <w:r>
-        <w:t>using</w:t>
-      </w:r>
-      <w:proofErr w:type="spellEnd"/>
-      <w:r>
-        <w:t xml:space="preserve"> the muscles: " + </w:t>
-      </w:r>
-      <w:proofErr w:type="spellStart"/>
-      <w:r>
-        <w:t>outAU.get</w:t>
-      </w:r>
-      <w:proofErr w:type="spellEnd"/>
-      <w:r>
-        <w:t xml:space="preserve"> ("Muscles") + ", with a value of " + </w:t>
-      </w:r>
-      <w:proofErr w:type="spellStart"/>
-      <w:r>
-        <w:t>str</w:t>
-      </w:r>
-      <w:proofErr w:type="spellEnd"/>
-      <w:r>
-        <w:t xml:space="preserve"> (value) + "; "</w:t>
+      <w:r>
+        <w:t>return outAU.get ("FACS Name") + ", using the muscles: " + outAU.get ("Muscles") + ", with a value of " + str (value) + "; "</w:t>
       </w:r>
     </w:p>
     <w:p>
@@ -2430,26 +1503,13 @@
       <w:pPr>
         <w:ind w:firstLine="708"/>
       </w:pPr>
-      <w:proofErr w:type="spellStart"/>
-      <w:r>
-        <w:t>return</w:t>
-      </w:r>
-      <w:proofErr w:type="spellEnd"/>
-      <w:r>
-        <w:t xml:space="preserve"> ""</w:t>
-      </w:r>
-    </w:p>
-    <w:p>
-      <w:r>
-        <w:t>\end{</w:t>
-      </w:r>
-      <w:proofErr w:type="spellStart"/>
-      <w:r>
-        <w:t>minted</w:t>
-      </w:r>
-      <w:proofErr w:type="spellEnd"/>
-      <w:r>
-        <w:t>}</w:t>
+      <w:r>
+        <w:t>return ""</w:t>
+      </w:r>
+    </w:p>
+    <w:p>
+      <w:r>
+        <w:t>\end{minted}</w:t>
       </w:r>
     </w:p>
     <w:p>
@@ -2459,7 +1519,6 @@
     </w:p>
     <w:p>
       <w:r>
-        <w:lastRenderedPageBreak/>
         <w:t xml:space="preserve">La frase restituita dall’algoritmo se il valore è maggiore o uguale a cinque è composta dal </w:t>
       </w:r>
       <w:r>
@@ -2497,81 +1556,21 @@
       <w:r>
         <w:br/>
       </w:r>
-      <w:proofErr w:type="spellStart"/>
       <w:r>
         <w:rPr>
           <w:highlight w:val="yellow"/>
         </w:rPr>
-        <w:t>Upper</w:t>
-      </w:r>
-      <w:proofErr w:type="spellEnd"/>
-      <w:r>
-        <w:rPr>
-          <w:highlight w:val="yellow"/>
-        </w:rPr>
-        <w:t xml:space="preserve"> </w:t>
-      </w:r>
-      <w:proofErr w:type="spellStart"/>
-      <w:r>
-        <w:rPr>
-          <w:highlight w:val="yellow"/>
-        </w:rPr>
-        <w:t>Lip</w:t>
-      </w:r>
-      <w:proofErr w:type="spellEnd"/>
-      <w:r>
-        <w:rPr>
-          <w:highlight w:val="yellow"/>
-        </w:rPr>
-        <w:t xml:space="preserve"> Raiser</w:t>
-      </w:r>
-      <w:r>
-        <w:t xml:space="preserve">, </w:t>
-      </w:r>
-      <w:proofErr w:type="spellStart"/>
-      <w:r>
-        <w:t>using</w:t>
-      </w:r>
-      <w:proofErr w:type="spellEnd"/>
-      <w:r>
-        <w:t xml:space="preserve"> the muscles: </w:t>
-      </w:r>
-      <w:proofErr w:type="spellStart"/>
+        <w:t>Upper Lip Raiser</w:t>
+      </w:r>
+      <w:r>
+        <w:t xml:space="preserve">, using the muscles: </w:t>
+      </w:r>
       <w:r>
         <w:rPr>
           <w:highlight w:val="green"/>
         </w:rPr>
-        <w:t>Levator</w:t>
-      </w:r>
-      <w:proofErr w:type="spellEnd"/>
-      <w:r>
-        <w:rPr>
-          <w:highlight w:val="green"/>
-        </w:rPr>
-        <w:t xml:space="preserve"> </w:t>
-      </w:r>
-      <w:proofErr w:type="spellStart"/>
-      <w:r>
-        <w:rPr>
-          <w:highlight w:val="green"/>
-        </w:rPr>
-        <w:t>Labii</w:t>
-      </w:r>
-      <w:proofErr w:type="spellEnd"/>
-      <w:r>
-        <w:rPr>
-          <w:highlight w:val="green"/>
-        </w:rPr>
-        <w:t xml:space="preserve"> </w:t>
-      </w:r>
-      <w:proofErr w:type="spellStart"/>
-      <w:r>
-        <w:rPr>
-          <w:highlight w:val="green"/>
-        </w:rPr>
-        <w:t>Superioris</w:t>
-      </w:r>
-      <w:proofErr w:type="spellEnd"/>
+        <w:t>Levator Labii Superioris</w:t>
+      </w:r>
       <w:r>
         <w:t xml:space="preserve">, with a value of </w:t>
       </w:r>
@@ -2585,33 +1584,21 @@
       <w:r>
         <w:t xml:space="preserve">; </w:t>
       </w:r>
-      <w:proofErr w:type="spellStart"/>
       <w:r>
         <w:rPr>
           <w:highlight w:val="yellow"/>
         </w:rPr>
         <w:t>Dimpler</w:t>
       </w:r>
-      <w:proofErr w:type="spellEnd"/>
-      <w:r>
-        <w:t xml:space="preserve">, </w:t>
-      </w:r>
-      <w:proofErr w:type="spellStart"/>
-      <w:r>
-        <w:t>using</w:t>
-      </w:r>
-      <w:proofErr w:type="spellEnd"/>
-      <w:r>
-        <w:t xml:space="preserve"> the muscles: </w:t>
-      </w:r>
-      <w:proofErr w:type="spellStart"/>
+      <w:r>
+        <w:t xml:space="preserve">, using the muscles: </w:t>
+      </w:r>
       <w:r>
         <w:rPr>
           <w:highlight w:val="green"/>
         </w:rPr>
         <w:t>Buccinator</w:t>
       </w:r>
-      <w:proofErr w:type="spellEnd"/>
       <w:r>
         <w:t xml:space="preserve">, with a value of </w:t>
       </w:r>
@@ -2631,24 +1618,14 @@
         <w:t>Chin Raiser</w:t>
       </w:r>
       <w:r>
-        <w:t xml:space="preserve">, </w:t>
-      </w:r>
-      <w:proofErr w:type="spellStart"/>
-      <w:r>
-        <w:t>using</w:t>
-      </w:r>
-      <w:proofErr w:type="spellEnd"/>
-      <w:r>
-        <w:t xml:space="preserve"> the muscles: </w:t>
-      </w:r>
-      <w:proofErr w:type="spellStart"/>
+        <w:t xml:space="preserve">, using the muscles: </w:t>
+      </w:r>
       <w:r>
         <w:rPr>
           <w:highlight w:val="green"/>
         </w:rPr>
         <w:t>Mentalis</w:t>
       </w:r>
-      <w:proofErr w:type="spellEnd"/>
       <w:r>
         <w:t xml:space="preserve">, with a value of </w:t>
       </w:r>
@@ -2661,52 +1638,20 @@
       <w:r>
         <w:t xml:space="preserve">; </w:t>
       </w:r>
-      <w:proofErr w:type="spellStart"/>
       <w:r>
         <w:rPr>
           <w:highlight w:val="yellow"/>
         </w:rPr>
-        <w:t>Lip</w:t>
-      </w:r>
-      <w:proofErr w:type="spellEnd"/>
-      <w:r>
-        <w:rPr>
-          <w:highlight w:val="yellow"/>
-        </w:rPr>
-        <w:t xml:space="preserve"> </w:t>
-      </w:r>
-      <w:proofErr w:type="spellStart"/>
-      <w:r>
-        <w:rPr>
-          <w:highlight w:val="yellow"/>
-        </w:rPr>
-        <w:t>Pressor</w:t>
-      </w:r>
-      <w:proofErr w:type="spellEnd"/>
-      <w:r>
-        <w:t xml:space="preserve">, </w:t>
-      </w:r>
-      <w:proofErr w:type="spellStart"/>
-      <w:r>
-        <w:t>using</w:t>
-      </w:r>
-      <w:proofErr w:type="spellEnd"/>
-      <w:r>
-        <w:t xml:space="preserve"> the muscles: </w:t>
-      </w:r>
-      <w:proofErr w:type="spellStart"/>
+        <w:t>Lip Pressor</w:t>
+      </w:r>
+      <w:r>
+        <w:t xml:space="preserve">, using the muscles: </w:t>
+      </w:r>
       <w:r>
         <w:rPr>
           <w:highlight w:val="green"/>
         </w:rPr>
-        <w:t>Orbicularis</w:t>
-      </w:r>
-      <w:proofErr w:type="spellEnd"/>
-      <w:r>
-        <w:rPr>
-          <w:highlight w:val="green"/>
-        </w:rPr>
-        <w:t xml:space="preserve"> Oris</w:t>
+        <w:t>Orbicularis Oris</w:t>
       </w:r>
       <w:r>
         <w:t xml:space="preserve">, with a value of </w:t>
@@ -2731,13 +1676,8 @@
     <w:p/>
     <w:p>
       <w:r>
-        <w:t>Estrazione delle Action Units utilizzando la libreria Py-</w:t>
-      </w:r>
-      <w:proofErr w:type="spellStart"/>
-      <w:r>
-        <w:t>feat</w:t>
-      </w:r>
-      <w:proofErr w:type="spellEnd"/>
+        <w:t>Estrazione delle Action Units utilizzando la libreria Py-feat</w:t>
+      </w:r>
     </w:p>
     <w:p>
       <w:r>
@@ -2752,575 +1692,229 @@
     </w:p>
     <w:p>
       <w:r>
-        <w:t>\</w:t>
-      </w:r>
-      <w:proofErr w:type="spellStart"/>
-      <w:r>
-        <w:t>begin</w:t>
-      </w:r>
-      <w:proofErr w:type="spellEnd"/>
-      <w:r>
-        <w:t>{</w:t>
-      </w:r>
-      <w:proofErr w:type="spellStart"/>
+        <w:t>\begin{minted}[bgcolor=bg]{python}</w:t>
+      </w:r>
+    </w:p>
+    <w:p>
+      <w:pPr>
+        <w:ind w:left="708"/>
+      </w:pPr>
+      <w:r>
+        <w:t>device = "cuda" if torch.cuda.is_available() else "cpu"</w:t>
+      </w:r>
+    </w:p>
+    <w:p>
+      <w:pPr>
+        <w:ind w:left="708"/>
+      </w:pPr>
+      <w:r>
+        <w:t>return Detector(</w:t>
+      </w:r>
+    </w:p>
+    <w:p>
+      <w:pPr>
+        <w:ind w:left="1416"/>
+      </w:pPr>
+      <w:r>
+        <w:t>device=device,</w:t>
+      </w:r>
+    </w:p>
+    <w:p>
+      <w:pPr>
+        <w:ind w:left="1416"/>
+      </w:pPr>
+      <w:r>
+        <w:t>face_model="retinaface",</w:t>
+      </w:r>
+    </w:p>
+    <w:p>
+      <w:pPr>
+        <w:ind w:left="1416"/>
+      </w:pPr>
+      <w:r>
+        <w:lastRenderedPageBreak/>
+        <w:t>landmark_model="mobilefacenet",</w:t>
+      </w:r>
+    </w:p>
+    <w:p>
+      <w:pPr>
+        <w:ind w:left="1416"/>
+      </w:pPr>
+      <w:r>
+        <w:t>au_model="xgb",</w:t>
+      </w:r>
+    </w:p>
+    <w:p>
+      <w:pPr>
+        <w:ind w:left="1416"/>
+      </w:pPr>
+      <w:r>
+        <w:t>emotion_model="resmasknet",</w:t>
+      </w:r>
+    </w:p>
+    <w:p>
+      <w:pPr>
+        <w:ind w:left="1416"/>
+      </w:pPr>
+      <w:r>
+        <w:t>facepose_model="img2pose",</w:t>
+      </w:r>
+    </w:p>
+    <w:p>
+      <w:pPr>
+        <w:ind w:firstLine="708"/>
+      </w:pPr>
+      <w:r>
+        <w:t>)</w:t>
+      </w:r>
+    </w:p>
+    <w:p>
+      <w:r>
+        <w:t>\end{</w:t>
+      </w:r>
       <w:r>
         <w:t>minted</w:t>
       </w:r>
-      <w:proofErr w:type="spellEnd"/>
-      <w:r>
-        <w:t>}[</w:t>
-      </w:r>
-      <w:proofErr w:type="spellStart"/>
-      <w:r>
-        <w:t>bgcolor</w:t>
-      </w:r>
-      <w:proofErr w:type="spellEnd"/>
-      <w:r>
-        <w:t>=</w:t>
-      </w:r>
-      <w:proofErr w:type="spellStart"/>
-      <w:proofErr w:type="gramStart"/>
-      <w:r>
-        <w:t>bg</w:t>
-      </w:r>
-      <w:proofErr w:type="spellEnd"/>
-      <w:r>
-        <w:t>]{</w:t>
-      </w:r>
-      <w:proofErr w:type="gramEnd"/>
-      <w:r>
-        <w:t>python}</w:t>
-      </w:r>
-    </w:p>
-    <w:p>
-      <w:pPr>
-        <w:ind w:left="708"/>
-      </w:pPr>
-      <w:r>
-        <w:t>device = "</w:t>
-      </w:r>
-      <w:proofErr w:type="spellStart"/>
-      <w:r>
-        <w:t>cuda</w:t>
-      </w:r>
-      <w:proofErr w:type="spellEnd"/>
-      <w:r>
-        <w:t xml:space="preserve">" </w:t>
-      </w:r>
-      <w:proofErr w:type="spellStart"/>
-      <w:r>
-        <w:t>if</w:t>
-      </w:r>
-      <w:proofErr w:type="spellEnd"/>
+      <w:r>
+        <w:t>}</w:t>
+      </w:r>
+    </w:p>
+    <w:p>
+      <w:r>
+        <w:t>Come è possibile notare è possibile nel codice, durante la creazione dell’oggetto Detector è possibile specificare il parametro \mintinline[bgcolor=bg]{python}{device}</w:t>
+      </w:r>
+      <w:r>
+        <w:t>, questo permette di eseguire le operazioni utilizzando la tecnologia cuda sulla quale ho già approfondito</w:t>
+      </w:r>
+      <w:r>
+        <w:t>.</w:t>
+      </w:r>
+      <w:r>
+        <w:t xml:space="preserve"> Per controllare che sia effettivamente possibile utilizzare questa funzionalità è stata usata la libreria torch per python, tecnologia sulla quale ho precedentemente approfondito.</w:t>
+      </w:r>
+    </w:p>
+    <w:p>
+      <w:r>
+        <w:t>Il parametro face_model imposta il modello di rilevamento del viso da utilizzare. Ho deciso di impostato su "retinaface", perche questo è un popolare modello di rilevamento del viso che utilizza una CNN (</w:t>
+      </w:r>
+      <w:r>
+        <w:t>Convolutional Neural Networks</w:t>
+      </w:r>
+      <w:r>
+        <w:t>)</w:t>
+      </w:r>
+      <w:r>
+        <w:t xml:space="preserve"> sulla quale ho già approfondito.</w:t>
+      </w:r>
+    </w:p>
+    <w:p>
+      <w:r>
+        <w:t xml:space="preserve">Il </w:t>
+      </w:r>
+      <w:r>
+        <w:t xml:space="preserve">parametro </w:t>
+      </w:r>
+      <w:r>
+        <w:t xml:space="preserve">landmark_model </w:t>
+      </w:r>
+      <w:r>
+        <w:t>imposta il modello di rilevamento dei landmark facciali da utilizzare. Qui, è impostato su "mobilefacenet", che è un</w:t>
+      </w:r>
       <w:r>
         <w:t xml:space="preserve"> </w:t>
       </w:r>
-      <w:proofErr w:type="spellStart"/>
-      <w:r>
-        <w:t>torch.cuda.is_</w:t>
-      </w:r>
-      <w:proofErr w:type="gramStart"/>
-      <w:r>
-        <w:t>available</w:t>
-      </w:r>
-      <w:proofErr w:type="spellEnd"/>
-      <w:r>
-        <w:t>(</w:t>
-      </w:r>
-      <w:proofErr w:type="gramEnd"/>
-      <w:r>
-        <w:t>) else "</w:t>
-      </w:r>
-      <w:proofErr w:type="spellStart"/>
-      <w:r>
-        <w:t>cpu</w:t>
-      </w:r>
-      <w:proofErr w:type="spellEnd"/>
-      <w:r>
-        <w:t>"</w:t>
-      </w:r>
-    </w:p>
-    <w:p>
-      <w:pPr>
-        <w:ind w:left="708"/>
-      </w:pPr>
-      <w:proofErr w:type="spellStart"/>
-      <w:r>
-        <w:t>return</w:t>
-      </w:r>
-      <w:proofErr w:type="spellEnd"/>
+      <w:r>
+        <w:t>Single-stage dense face localisation</w:t>
+      </w:r>
+      <w:r>
+        <w:t xml:space="preserve"> in the wild, ottenuto dagli autori della libreria da [18]</w:t>
+      </w:r>
+    </w:p>
+    <w:p>
+      <w:r>
+        <w:t xml:space="preserve">Il </w:t>
+      </w:r>
+      <w:r>
+        <w:t xml:space="preserve">parametro </w:t>
+      </w:r>
+      <w:r>
+        <w:t xml:space="preserve">au_model </w:t>
+      </w:r>
+      <w:r>
+        <w:t>imposta il modello utilizzato per la rilevazione automatica dell'unità d'azione (AU) facciale. Il modello è un classificatore Extreme Gradient Boosting (XGB)</w:t>
+      </w:r>
+      <w:r>
+        <w:t xml:space="preserve"> estratto, dagli autori di py-feat da i datasets </w:t>
+      </w:r>
+      <w:r>
+        <w:t xml:space="preserve">BP4D, DISFA, CK+, UNBC-McMaster shoulder pain, </w:t>
+      </w:r>
+      <w:r>
+        <w:t xml:space="preserve">e </w:t>
+      </w:r>
+      <w:r>
+        <w:t>AFF-Wild</w:t>
+      </w:r>
+      <w:r>
+        <w:t>2</w:t>
+      </w:r>
+      <w:r>
+        <w:t xml:space="preserve"> e basato sul lavoro di [19]</w:t>
+      </w:r>
+      <w:r>
+        <w:t>.</w:t>
+      </w:r>
+    </w:p>
+    <w:p>
+      <w:r>
+        <w:t>Il</w:t>
+      </w:r>
+      <w:r>
+        <w:t xml:space="preserve"> parametro </w:t>
+      </w:r>
+      <w:r>
+        <w:t xml:space="preserve">emotion_model </w:t>
+      </w:r>
+      <w:r>
+        <w:t>imposta il modello utilizzato per la rilevazione delle emozioni dalle espressioni facciali. Il modello utilizzato si chiama "resmasknet",</w:t>
+      </w:r>
+      <w:r>
+        <w:t xml:space="preserve"> implementato utilizzando il lavoro di [20]</w:t>
+      </w:r>
+      <w:r>
+        <w:t>.</w:t>
+      </w:r>
+    </w:p>
+    <w:p>
+      <w:r>
+        <w:t xml:space="preserve">Il </w:t>
+      </w:r>
+      <w:r>
+        <w:t xml:space="preserve">parametro </w:t>
+      </w:r>
+      <w:r>
+        <w:t xml:space="preserve">facepose_model </w:t>
+      </w:r>
+      <w:r>
+        <w:t>imposta il modello utilizzato per la stima della posa della testa. Il modello utilizzato si chiama "img2pose"</w:t>
+      </w:r>
+      <w:r>
+        <w:t>, implementato utilizzando il lavoro di [21]</w:t>
+      </w:r>
+      <w:r>
+        <w:t>.</w:t>
+      </w:r>
+    </w:p>
+    <w:p/>
+    <w:p>
+      <w:r>
+        <w:t>Py-feat permette di estrarre i valori delle Action units attraverso il metodo</w:t>
+      </w:r>
       <w:r>
         <w:t xml:space="preserve"> </w:t>
       </w:r>
-      <w:proofErr w:type="gramStart"/>
-      <w:r>
-        <w:t>Detector(</w:t>
-      </w:r>
-      <w:proofErr w:type="gramEnd"/>
-    </w:p>
-    <w:p>
-      <w:pPr>
-        <w:ind w:left="1416"/>
-      </w:pPr>
-      <w:proofErr w:type="gramStart"/>
-      <w:r>
-        <w:t>device</w:t>
-      </w:r>
-      <w:proofErr w:type="gramEnd"/>
-      <w:r>
-        <w:t>=device,</w:t>
-      </w:r>
-    </w:p>
-    <w:p>
-      <w:pPr>
-        <w:ind w:left="1416"/>
-      </w:pPr>
-      <w:proofErr w:type="spellStart"/>
-      <w:r>
-        <w:t>face_model</w:t>
-      </w:r>
-      <w:proofErr w:type="spellEnd"/>
-      <w:r>
-        <w:t>="</w:t>
-      </w:r>
-      <w:proofErr w:type="spellStart"/>
-      <w:r>
-        <w:t>retinaface</w:t>
-      </w:r>
-      <w:proofErr w:type="spellEnd"/>
-      <w:r>
-        <w:t>",</w:t>
-      </w:r>
-    </w:p>
-    <w:p>
-      <w:pPr>
-        <w:ind w:left="1416"/>
-      </w:pPr>
-      <w:proofErr w:type="spellStart"/>
-      <w:r>
-        <w:t>landmark_model</w:t>
-      </w:r>
-      <w:proofErr w:type="spellEnd"/>
-      <w:r>
-        <w:t>="</w:t>
-      </w:r>
-      <w:proofErr w:type="spellStart"/>
-      <w:r>
-        <w:t>mobilefacenet</w:t>
-      </w:r>
-      <w:proofErr w:type="spellEnd"/>
-      <w:r>
-        <w:t>",</w:t>
-      </w:r>
-    </w:p>
-    <w:p>
-      <w:pPr>
-        <w:ind w:left="1416"/>
-      </w:pPr>
-      <w:proofErr w:type="spellStart"/>
-      <w:r>
-        <w:t>au_model</w:t>
-      </w:r>
-      <w:proofErr w:type="spellEnd"/>
-      <w:r>
-        <w:t>="</w:t>
-      </w:r>
-      <w:proofErr w:type="spellStart"/>
-      <w:r>
-        <w:t>xgb</w:t>
-      </w:r>
-      <w:proofErr w:type="spellEnd"/>
-      <w:r>
-        <w:t>",</w:t>
-      </w:r>
-    </w:p>
-    <w:p>
-      <w:pPr>
-        <w:ind w:left="1416"/>
-      </w:pPr>
-      <w:proofErr w:type="spellStart"/>
-      <w:r>
-        <w:t>emotion_model</w:t>
-      </w:r>
-      <w:proofErr w:type="spellEnd"/>
-      <w:r>
-        <w:t>="</w:t>
-      </w:r>
-      <w:proofErr w:type="spellStart"/>
-      <w:r>
-        <w:t>resmasknet</w:t>
-      </w:r>
-      <w:proofErr w:type="spellEnd"/>
-      <w:r>
-        <w:t>",</w:t>
-      </w:r>
-    </w:p>
-    <w:p>
-      <w:pPr>
-        <w:ind w:left="1416"/>
-      </w:pPr>
-      <w:proofErr w:type="spellStart"/>
-      <w:r>
-        <w:t>facepose_model</w:t>
-      </w:r>
-      <w:proofErr w:type="spellEnd"/>
-      <w:r>
-        <w:t>="img2pose",</w:t>
-      </w:r>
-    </w:p>
-    <w:p>
-      <w:pPr>
-        <w:ind w:firstLine="708"/>
-      </w:pPr>
-      <w:r>
-        <w:t>)</w:t>
-      </w:r>
-    </w:p>
-    <w:p>
-      <w:r>
-        <w:t>\end{</w:t>
-      </w:r>
-      <w:proofErr w:type="spellStart"/>
-      <w:r>
-        <w:t>minted</w:t>
-      </w:r>
-      <w:proofErr w:type="spellEnd"/>
-      <w:r>
-        <w:t>}</w:t>
-      </w:r>
-    </w:p>
-    <w:p>
-      <w:r>
-        <w:t>Come è possibile notare è possibile nel codice, durante la creazione dell’oggetto Detector è possibile specificare il parametro \</w:t>
-      </w:r>
-      <w:proofErr w:type="spellStart"/>
-      <w:r>
-        <w:t>mintinline</w:t>
-      </w:r>
-      <w:proofErr w:type="spellEnd"/>
-      <w:r>
-        <w:t>[</w:t>
-      </w:r>
-      <w:proofErr w:type="spellStart"/>
-      <w:r>
-        <w:t>bgcolor</w:t>
-      </w:r>
-      <w:proofErr w:type="spellEnd"/>
-      <w:r>
-        <w:t>=</w:t>
-      </w:r>
-      <w:proofErr w:type="spellStart"/>
-      <w:proofErr w:type="gramStart"/>
-      <w:r>
-        <w:t>bg</w:t>
-      </w:r>
-      <w:proofErr w:type="spellEnd"/>
-      <w:r>
-        <w:t>]{</w:t>
-      </w:r>
-      <w:proofErr w:type="gramEnd"/>
-      <w:r>
-        <w:t>python}{device}</w:t>
-      </w:r>
-      <w:r>
-        <w:t xml:space="preserve">, questo permette di eseguire le operazioni utilizzando la tecnologia </w:t>
-      </w:r>
-      <w:proofErr w:type="spellStart"/>
-      <w:r>
-        <w:t>cuda</w:t>
-      </w:r>
-      <w:proofErr w:type="spellEnd"/>
-      <w:r>
-        <w:t xml:space="preserve"> sulla quale ho già approfondito</w:t>
-      </w:r>
-      <w:r>
-        <w:t>.</w:t>
-      </w:r>
-      <w:r>
-        <w:t xml:space="preserve"> Per controllare che sia effettivamente possibile utilizzare questa funzionalità è stata usata la libreria </w:t>
-      </w:r>
-      <w:proofErr w:type="spellStart"/>
-      <w:r>
-        <w:t>torch</w:t>
-      </w:r>
-      <w:proofErr w:type="spellEnd"/>
-      <w:r>
-        <w:t xml:space="preserve"> per python, tecnologia sulla quale ho precedentemente approfondito.</w:t>
-      </w:r>
-    </w:p>
-    <w:p>
-      <w:r>
-        <w:t xml:space="preserve">Il parametro </w:t>
-      </w:r>
-      <w:proofErr w:type="spellStart"/>
-      <w:r>
-        <w:t>face_model</w:t>
-      </w:r>
-      <w:proofErr w:type="spellEnd"/>
-      <w:r>
-        <w:t xml:space="preserve"> imposta il modello di rilevamento del viso da utilizzare. Ho deciso di impostato su "</w:t>
-      </w:r>
-      <w:proofErr w:type="spellStart"/>
-      <w:r>
-        <w:t>retinaface</w:t>
-      </w:r>
-      <w:proofErr w:type="spellEnd"/>
-      <w:r>
-        <w:t xml:space="preserve">", </w:t>
-      </w:r>
-      <w:proofErr w:type="spellStart"/>
-      <w:r>
-        <w:t>perche</w:t>
-      </w:r>
-      <w:proofErr w:type="spellEnd"/>
-      <w:r>
-        <w:t xml:space="preserve"> questo è un popolare modello di rilevamento del viso che utilizza una CNN (</w:t>
-      </w:r>
-      <w:proofErr w:type="spellStart"/>
-      <w:r>
-        <w:t>Convolutional</w:t>
-      </w:r>
-      <w:proofErr w:type="spellEnd"/>
-      <w:r>
-        <w:t xml:space="preserve"> </w:t>
-      </w:r>
-      <w:proofErr w:type="spellStart"/>
-      <w:r>
-        <w:t>Neural</w:t>
-      </w:r>
-      <w:proofErr w:type="spellEnd"/>
-      <w:r>
-        <w:t xml:space="preserve"> Networks</w:t>
-      </w:r>
-      <w:r>
-        <w:t>)</w:t>
-      </w:r>
-      <w:r>
-        <w:t xml:space="preserve"> sulla quale ho già approfondito.</w:t>
-      </w:r>
-    </w:p>
-    <w:p>
-      <w:r>
-        <w:t xml:space="preserve">Il </w:t>
-      </w:r>
-      <w:r>
-        <w:t xml:space="preserve">parametro </w:t>
-      </w:r>
-      <w:proofErr w:type="spellStart"/>
-      <w:r>
-        <w:t>landmark_model</w:t>
-      </w:r>
-      <w:proofErr w:type="spellEnd"/>
-      <w:r>
-        <w:t xml:space="preserve"> </w:t>
-      </w:r>
-      <w:r>
-        <w:t>imposta il modello di rilevamento dei landmark facciali da utilizzare. Qui, è impostato su "</w:t>
-      </w:r>
-      <w:proofErr w:type="spellStart"/>
-      <w:r>
-        <w:t>mobilefacenet</w:t>
-      </w:r>
-      <w:proofErr w:type="spellEnd"/>
-      <w:r>
-        <w:t>", che è un</w:t>
-      </w:r>
-      <w:r>
-        <w:t xml:space="preserve"> </w:t>
-      </w:r>
-      <w:r>
-        <w:t xml:space="preserve">Single-stage dense face </w:t>
-      </w:r>
-      <w:proofErr w:type="spellStart"/>
-      <w:r>
-        <w:t>localisation</w:t>
-      </w:r>
-      <w:proofErr w:type="spellEnd"/>
-      <w:r>
-        <w:t xml:space="preserve"> in the wild, ottenuto dagli autori della libreria da [18]</w:t>
-      </w:r>
-    </w:p>
-    <w:p>
-      <w:r>
-        <w:t xml:space="preserve">Il </w:t>
-      </w:r>
-      <w:r>
-        <w:t xml:space="preserve">parametro </w:t>
-      </w:r>
-      <w:proofErr w:type="spellStart"/>
-      <w:r>
-        <w:t>au_model</w:t>
-      </w:r>
-      <w:proofErr w:type="spellEnd"/>
-      <w:r>
-        <w:t xml:space="preserve"> </w:t>
-      </w:r>
-      <w:r>
-        <w:t xml:space="preserve">imposta il modello utilizzato per la rilevazione automatica dell'unità d'azione (AU) facciale. Il modello è un classificatore Extreme </w:t>
-      </w:r>
-      <w:proofErr w:type="spellStart"/>
-      <w:r>
-        <w:t>Gradient</w:t>
-      </w:r>
-      <w:proofErr w:type="spellEnd"/>
-      <w:r>
-        <w:t xml:space="preserve"> </w:t>
-      </w:r>
-      <w:proofErr w:type="spellStart"/>
-      <w:r>
-        <w:t>Boosting</w:t>
-      </w:r>
-      <w:proofErr w:type="spellEnd"/>
-      <w:r>
-        <w:t xml:space="preserve"> (XGB)</w:t>
-      </w:r>
-      <w:r>
-        <w:t xml:space="preserve"> estratto, dagli autori di py-</w:t>
-      </w:r>
-      <w:proofErr w:type="spellStart"/>
-      <w:r>
-        <w:t>feat</w:t>
-      </w:r>
-      <w:proofErr w:type="spellEnd"/>
-      <w:r>
-        <w:t xml:space="preserve"> </w:t>
-      </w:r>
-      <w:proofErr w:type="gramStart"/>
-      <w:r>
-        <w:t>da i</w:t>
-      </w:r>
-      <w:proofErr w:type="gramEnd"/>
-      <w:r>
-        <w:t xml:space="preserve"> datasets </w:t>
-      </w:r>
-      <w:r>
-        <w:t>BP4D, DISFA, CK+, UNBC-</w:t>
-      </w:r>
-      <w:proofErr w:type="spellStart"/>
-      <w:r>
-        <w:t>McMaster</w:t>
-      </w:r>
-      <w:proofErr w:type="spellEnd"/>
-      <w:r>
-        <w:t xml:space="preserve"> </w:t>
-      </w:r>
-      <w:proofErr w:type="spellStart"/>
-      <w:r>
-        <w:t>shoulder</w:t>
-      </w:r>
-      <w:proofErr w:type="spellEnd"/>
-      <w:r>
-        <w:t xml:space="preserve"> </w:t>
-      </w:r>
-      <w:proofErr w:type="spellStart"/>
-      <w:r>
-        <w:t>pain</w:t>
-      </w:r>
-      <w:proofErr w:type="spellEnd"/>
-      <w:r>
-        <w:t xml:space="preserve">, </w:t>
-      </w:r>
-      <w:r>
-        <w:t xml:space="preserve">e </w:t>
-      </w:r>
-      <w:r>
-        <w:t>AFF-Wild</w:t>
-      </w:r>
-      <w:r>
-        <w:t>2</w:t>
-      </w:r>
-      <w:r>
-        <w:t xml:space="preserve"> e basato sul lavoro di [19]</w:t>
-      </w:r>
-      <w:r>
-        <w:t>.</w:t>
-      </w:r>
-    </w:p>
-    <w:p>
-      <w:r>
-        <w:lastRenderedPageBreak/>
-        <w:t>Il</w:t>
-      </w:r>
-      <w:r>
-        <w:t xml:space="preserve"> parametro </w:t>
-      </w:r>
-      <w:proofErr w:type="spellStart"/>
-      <w:r>
-        <w:t>emotion_model</w:t>
-      </w:r>
-      <w:proofErr w:type="spellEnd"/>
-      <w:r>
-        <w:t xml:space="preserve"> </w:t>
-      </w:r>
-      <w:r>
-        <w:t>imposta il modello utilizzato per la rilevazione delle emozioni dalle espressioni facciali. Il modello utilizzato si chiama "</w:t>
-      </w:r>
-      <w:proofErr w:type="spellStart"/>
-      <w:r>
-        <w:t>resmasknet</w:t>
-      </w:r>
-      <w:proofErr w:type="spellEnd"/>
-      <w:r>
-        <w:t>",</w:t>
-      </w:r>
-      <w:r>
-        <w:t xml:space="preserve"> implementato utilizzando il lavoro di [20]</w:t>
-      </w:r>
-      <w:r>
-        <w:t>.</w:t>
-      </w:r>
-    </w:p>
-    <w:p>
-      <w:r>
-        <w:t xml:space="preserve">Il </w:t>
-      </w:r>
-      <w:r>
-        <w:t xml:space="preserve">parametro </w:t>
-      </w:r>
-      <w:proofErr w:type="spellStart"/>
-      <w:r>
-        <w:t>facepose_model</w:t>
-      </w:r>
-      <w:proofErr w:type="spellEnd"/>
-      <w:r>
-        <w:t xml:space="preserve"> </w:t>
-      </w:r>
-      <w:r>
-        <w:t>imposta il modello utilizzato per la stima della posa della testa. Il modello utilizzato si chiama "img2pose"</w:t>
-      </w:r>
-      <w:r>
-        <w:t>, implementato utilizzando il lavoro di [21]</w:t>
-      </w:r>
-      <w:r>
-        <w:t>.</w:t>
-      </w:r>
-    </w:p>
-    <w:p/>
-    <w:p>
-      <w:r>
-        <w:t>Py-</w:t>
-      </w:r>
-      <w:proofErr w:type="spellStart"/>
-      <w:r>
-        <w:t>feat</w:t>
-      </w:r>
-      <w:proofErr w:type="spellEnd"/>
-      <w:r>
-        <w:t xml:space="preserve"> permette di estrarre i valori delle Action units attraverso il metodo</w:t>
-      </w:r>
-      <w:r>
-        <w:t xml:space="preserve"> </w:t>
-      </w:r>
-      <w:r>
-        <w:t>\mintinline[bgcolor=</w:t>
-      </w:r>
-      <w:proofErr w:type="gramStart"/>
-      <w:r>
-        <w:t>bg]{</w:t>
-      </w:r>
-      <w:proofErr w:type="gramEnd"/>
-      <w:r>
-        <w:t>python}{</w:t>
+      <w:r>
+        <w:t>\mintinline[bgcolor=bg]{python}{</w:t>
       </w:r>
       <w:r>
         <w:t>detector.detect_image(imagePath)</w:t>
@@ -3343,13 +1937,8 @@
           <w:numId w:val="3"/>
         </w:numPr>
       </w:pPr>
-      <w:proofErr w:type="spellStart"/>
-      <w:r>
-        <w:t>FaceRectX</w:t>
-      </w:r>
-      <w:proofErr w:type="spellEnd"/>
-      <w:r>
-        <w:t>: la coordinata X dell'angolo in alto a sinistra del rettangolo del viso rilevato nell'immagine di input</w:t>
+      <w:r>
+        <w:t>FaceRectX: la coordinata X dell'angolo in alto a sinistra del rettangolo del viso rilevato nell'immagine di input</w:t>
       </w:r>
     </w:p>
     <w:p>
@@ -3360,13 +1949,8 @@
           <w:numId w:val="3"/>
         </w:numPr>
       </w:pPr>
-      <w:proofErr w:type="spellStart"/>
-      <w:r>
-        <w:t>FaceRectY</w:t>
-      </w:r>
-      <w:proofErr w:type="spellEnd"/>
-      <w:r>
-        <w:t>: la coordinata Y dell'angolo in alto a sinistra del rettangolo del viso rilevato nell'immagine di input</w:t>
+      <w:r>
+        <w:t>FaceRectY: la coordinata Y dell'angolo in alto a sinistra del rettangolo del viso rilevato nell'immagine di input</w:t>
       </w:r>
     </w:p>
     <w:p>
@@ -3377,13 +1961,8 @@
           <w:numId w:val="3"/>
         </w:numPr>
       </w:pPr>
-      <w:proofErr w:type="spellStart"/>
-      <w:r>
-        <w:t>FaceRectWidth</w:t>
-      </w:r>
-      <w:proofErr w:type="spellEnd"/>
-      <w:r>
-        <w:t>: la larghezza del rettangolo del viso rilevato</w:t>
+      <w:r>
+        <w:t>FaceRectWidth: la larghezza del rettangolo del viso rilevato</w:t>
       </w:r>
     </w:p>
     <w:p>
@@ -3394,13 +1973,8 @@
           <w:numId w:val="3"/>
         </w:numPr>
       </w:pPr>
-      <w:proofErr w:type="spellStart"/>
-      <w:r>
-        <w:t>FaceRectHeight</w:t>
-      </w:r>
-      <w:proofErr w:type="spellEnd"/>
-      <w:r>
-        <w:t>: l'altezza del rettangolo del viso rilevato</w:t>
+      <w:r>
+        <w:t>FaceRectHeight: l'altezza del rettangolo del viso rilevato</w:t>
       </w:r>
     </w:p>
     <w:p>
@@ -3411,13 +1985,8 @@
           <w:numId w:val="3"/>
         </w:numPr>
       </w:pPr>
-      <w:proofErr w:type="spellStart"/>
-      <w:r>
-        <w:t>FaceScore</w:t>
-      </w:r>
-      <w:proofErr w:type="spellEnd"/>
-      <w:r>
-        <w:t>: un punteggio che indica il livello di fiducia del modello di rilevamento del viso nella regione del viso rilevata</w:t>
+      <w:r>
+        <w:t>FaceScore: un punteggio che indica il livello di fiducia del modello di rilevamento del viso nella regione del viso rilevata</w:t>
       </w:r>
     </w:p>
     <w:p>
@@ -3465,6 +2034,7 @@
         </w:numPr>
       </w:pPr>
       <w:r>
+        <w:lastRenderedPageBreak/>
         <w:t>Roll: l'angolo di rollio del volto (inclinazione a sinistra o destra) rilevato dal modello di posizione del volto</w:t>
       </w:r>
     </w:p>
@@ -3476,13 +2046,8 @@
           <w:numId w:val="3"/>
         </w:numPr>
       </w:pPr>
-      <w:proofErr w:type="spellStart"/>
-      <w:r>
-        <w:t>Yaw</w:t>
-      </w:r>
-      <w:proofErr w:type="spellEnd"/>
-      <w:r>
-        <w:t>: l'angolo di imbardata del volto (girare a sinistra o destra) rilevato dal modello di posizione del volto</w:t>
+      <w:r>
+        <w:t>Yaw: l'angolo di imbardata del volto (girare a sinistra o destra) rilevato dal modello di posizione del volto</w:t>
       </w:r>
     </w:p>
     <w:p>
@@ -3494,23 +2059,7 @@
         </w:numPr>
       </w:pPr>
       <w:r>
-        <w:t xml:space="preserve">anger, disgust, fear, </w:t>
-      </w:r>
-      <w:proofErr w:type="spellStart"/>
-      <w:r>
-        <w:t>happiness</w:t>
-      </w:r>
-      <w:proofErr w:type="spellEnd"/>
-      <w:r>
-        <w:t xml:space="preserve">, sadness, surprise, </w:t>
-      </w:r>
-      <w:proofErr w:type="spellStart"/>
-      <w:r>
-        <w:t>neutral</w:t>
-      </w:r>
-      <w:proofErr w:type="spellEnd"/>
-      <w:r>
-        <w:t>: i punteggi di probabilità delle classi di emozioni rilevate come previsto dal modello di emozione.</w:t>
+        <w:t>anger, disgust, fear, happiness, sadness, surprise, neutral: i punteggi di probabilità delle classi di emozioni rilevate come previsto dal modello di emozione.</w:t>
       </w:r>
     </w:p>
     <w:p>
@@ -3542,15 +2091,7 @@
         <w:t xml:space="preserve">I risultati ottenuti sono poi stati trasformati in formato json attraverso il metodo </w:t>
       </w:r>
       <w:r>
-        <w:t>\mintinline[bgcolor=</w:t>
-      </w:r>
-      <w:proofErr w:type="gramStart"/>
-      <w:r>
-        <w:t>bg]{</w:t>
-      </w:r>
-      <w:proofErr w:type="gramEnd"/>
-      <w:r>
-        <w:t>python}{</w:t>
+        <w:t>\mintinline[bgcolor=bg]{python}{</w:t>
       </w:r>
       <w:r>
         <w:t>detector.detect_image(imagePath).to_json()</w:t>
@@ -3559,440 +2100,297 @@
         <w:t>}</w:t>
       </w:r>
       <w:r>
-        <w:t xml:space="preserve">, aggregati e salvati su un file, sempre in questo formato, cosi da poterli mostrare in modo più chiaro e, successivamente, questo file è stato trasformato in formato csv per una lettura più veloce da parte della libreria </w:t>
-      </w:r>
-      <w:proofErr w:type="spellStart"/>
-      <w:r>
-        <w:t>pandas</w:t>
-      </w:r>
-      <w:proofErr w:type="spellEnd"/>
+        <w:t>, aggregati e salvati su un file, sempre in questo formato, cosi da poterli mostrare in modo più chiaro e, successivamente, questo file è stato trasformato in formato csv per una lettura più veloce da parte della libreria pandas.</w:t>
+      </w:r>
+    </w:p>
+    <w:p/>
+    <w:p>
+      <w:r>
+        <w:t xml:space="preserve">Per quanto riguarda i video analizzati dal dataset DAiSEE la libreria offre il metodo </w:t>
+      </w:r>
+      <w:r>
+        <w:t>\mintinline[bgcolor=bg]{python}{</w:t>
+      </w:r>
+      <w:r>
+        <w:t>detector.</w:t>
+      </w:r>
+      <w:r>
+        <w:t>detect_video</w:t>
+      </w:r>
+      <w:r>
+        <w:t>(</w:t>
+      </w:r>
+      <w:r>
+        <w:t>video</w:t>
+      </w:r>
+      <w:r>
+        <w:t>Path</w:t>
+      </w:r>
+      <w:r>
+        <w:t>, skip_frames</w:t>
+      </w:r>
+      <w:r>
+        <w:t>)</w:t>
+      </w:r>
+      <w:r>
+        <w:t>}</w:t>
+      </w:r>
       <w:r>
         <w:t>.</w:t>
       </w:r>
     </w:p>
-    <w:p/>
-    <w:p>
-      <w:r>
-        <w:t xml:space="preserve">Per quanto riguarda i video analizzati dal dataset </w:t>
-      </w:r>
-      <w:proofErr w:type="spellStart"/>
-      <w:r>
-        <w:t>DAiSEE</w:t>
-      </w:r>
-      <w:proofErr w:type="spellEnd"/>
-      <w:r>
-        <w:t xml:space="preserve"> la libreria offre il metodo </w:t>
-      </w:r>
-      <w:r>
-        <w:t>\</w:t>
-      </w:r>
-      <w:proofErr w:type="spellStart"/>
-      <w:r>
-        <w:t>mintinline</w:t>
-      </w:r>
-      <w:proofErr w:type="spellEnd"/>
-      <w:r>
-        <w:t>[</w:t>
-      </w:r>
-      <w:proofErr w:type="spellStart"/>
-      <w:r>
-        <w:t>bgcolor</w:t>
-      </w:r>
-      <w:proofErr w:type="spellEnd"/>
-      <w:r>
-        <w:t>=</w:t>
-      </w:r>
-      <w:proofErr w:type="spellStart"/>
-      <w:proofErr w:type="gramStart"/>
-      <w:r>
-        <w:t>bg</w:t>
-      </w:r>
-      <w:proofErr w:type="spellEnd"/>
-      <w:r>
-        <w:t>]{</w:t>
-      </w:r>
-      <w:proofErr w:type="gramEnd"/>
-      <w:r>
-        <w:t>python}{</w:t>
-      </w:r>
-      <w:proofErr w:type="spellStart"/>
-      <w:r>
-        <w:t>detector.</w:t>
-      </w:r>
-      <w:r>
-        <w:t>detect_video</w:t>
-      </w:r>
-      <w:proofErr w:type="spellEnd"/>
-      <w:r>
-        <w:t>(</w:t>
-      </w:r>
-      <w:proofErr w:type="spellStart"/>
-      <w:r>
-        <w:t>video</w:t>
-      </w:r>
-      <w:r>
-        <w:t>Path</w:t>
-      </w:r>
-      <w:proofErr w:type="spellEnd"/>
-      <w:r>
-        <w:t xml:space="preserve">, </w:t>
-      </w:r>
-      <w:proofErr w:type="spellStart"/>
-      <w:r>
-        <w:t>skip_frames</w:t>
-      </w:r>
-      <w:proofErr w:type="spellEnd"/>
-      <w:r>
-        <w:t>)</w:t>
+    <w:p>
+      <w:r>
+        <w:t xml:space="preserve">Il parametro </w:t>
+      </w:r>
+      <w:r>
+        <w:t>\mintinline[bgcolor=bg]{python}{</w:t>
+      </w:r>
+      <w:r>
+        <w:t xml:space="preserve">videoPath} si riferisce ovviamente al percorso del video dal quale estrarre i dati; mentre il parametro </w:t>
+      </w:r>
+      <w:r>
+        <w:t>\mintinline[bgcolor=bg]{python}{</w:t>
+      </w:r>
+      <w:r>
+        <w:t xml:space="preserve">skip_frames} è </w:t>
+      </w:r>
+      <w:r>
+        <w:t>un intero che determina ogni quanti frame estrapolare l’immagine per calcolarne i relativi valori.</w:t>
+      </w:r>
+    </w:p>
+    <w:p>
+      <w:r>
+        <w:t xml:space="preserve">Ho deciso di estrarre un’immagine per ogni secondo di video, ed ho quindi scritto un metodo attraverso il quale estrarre il framerate </w:t>
+      </w:r>
+      <w:r>
+        <w:t>ognuno</w:t>
+      </w:r>
+      <w:r>
+        <w:t xml:space="preserve"> dei video:</w:t>
+      </w:r>
+    </w:p>
+    <w:p>
+      <w:r>
+        <w:t>\begin{minted}[bgcolor=bg]{python}</w:t>
+      </w:r>
+    </w:p>
+    <w:p>
+      <w:pPr>
+        <w:ind w:left="708"/>
+      </w:pPr>
+      <w:r>
+        <w:t>def getFPS (videoPath):</w:t>
+      </w:r>
+    </w:p>
+    <w:p>
+      <w:pPr>
+        <w:ind w:left="1416"/>
+      </w:pPr>
+      <w:r>
+        <w:t xml:space="preserve">    cap = cv2.VideoCapture(videoPath)</w:t>
+      </w:r>
+    </w:p>
+    <w:p>
+      <w:pPr>
+        <w:ind w:left="1416"/>
+      </w:pPr>
+      <w:r>
+        <w:t xml:space="preserve">    fps = cap.get(cv2.CAP_PROP_FPS)</w:t>
+      </w:r>
+    </w:p>
+    <w:p>
+      <w:pPr>
+        <w:ind w:left="1416"/>
+      </w:pPr>
+      <w:r>
+        <w:t xml:space="preserve">    cap.release()</w:t>
+      </w:r>
+    </w:p>
+    <w:p>
+      <w:pPr>
+        <w:ind w:left="708" w:firstLine="708"/>
+      </w:pPr>
+      <w:r>
+        <w:t xml:space="preserve">    return fps</w:t>
+      </w:r>
+    </w:p>
+    <w:p>
+      <w:r>
+        <w:t>\end{</w:t>
+      </w:r>
+      <w:r>
+        <w:t>minted</w:t>
       </w:r>
       <w:r>
         <w:t>}</w:t>
       </w:r>
-      <w:r>
-        <w:t>.</w:t>
-      </w:r>
-    </w:p>
-    <w:p>
-      <w:r>
-        <w:t xml:space="preserve">Il parametro </w:t>
-      </w:r>
-      <w:r>
-        <w:t>\</w:t>
-      </w:r>
-      <w:proofErr w:type="spellStart"/>
-      <w:r>
-        <w:t>mintinline</w:t>
-      </w:r>
-      <w:proofErr w:type="spellEnd"/>
-      <w:r>
-        <w:t>[</w:t>
-      </w:r>
-      <w:proofErr w:type="spellStart"/>
-      <w:r>
-        <w:t>bgcolor</w:t>
-      </w:r>
-      <w:proofErr w:type="spellEnd"/>
-      <w:r>
-        <w:t>=</w:t>
-      </w:r>
-      <w:proofErr w:type="spellStart"/>
-      <w:proofErr w:type="gramStart"/>
-      <w:r>
-        <w:t>bg</w:t>
-      </w:r>
-      <w:proofErr w:type="spellEnd"/>
-      <w:r>
-        <w:t>]{</w:t>
-      </w:r>
-      <w:proofErr w:type="gramEnd"/>
-      <w:r>
-        <w:t>python}{</w:t>
-      </w:r>
-      <w:proofErr w:type="spellStart"/>
-      <w:r>
-        <w:t>videoPath</w:t>
-      </w:r>
-      <w:proofErr w:type="spellEnd"/>
-      <w:r>
-        <w:t xml:space="preserve">} si riferisce ovviamente al percorso del video dal quale estrarre i dati; mentre il parametro </w:t>
-      </w:r>
-      <w:r>
-        <w:t>\</w:t>
-      </w:r>
-      <w:proofErr w:type="spellStart"/>
-      <w:r>
-        <w:t>mintinline</w:t>
-      </w:r>
-      <w:proofErr w:type="spellEnd"/>
-      <w:r>
-        <w:t>[</w:t>
-      </w:r>
-      <w:proofErr w:type="spellStart"/>
-      <w:r>
-        <w:t>bgcolor</w:t>
-      </w:r>
-      <w:proofErr w:type="spellEnd"/>
-      <w:r>
-        <w:t>=</w:t>
-      </w:r>
-      <w:proofErr w:type="spellStart"/>
-      <w:r>
-        <w:t>bg</w:t>
-      </w:r>
-      <w:proofErr w:type="spellEnd"/>
-      <w:r>
-        <w:t>]{python}{</w:t>
-      </w:r>
-      <w:proofErr w:type="spellStart"/>
-      <w:r>
-        <w:t>skip_frames</w:t>
-      </w:r>
-      <w:proofErr w:type="spellEnd"/>
-      <w:r>
-        <w:t xml:space="preserve">} è </w:t>
-      </w:r>
-      <w:r>
-        <w:t>un intero che determina ogni quanti frame estrapolare l’immagine per calcolarne i relativi valori.</w:t>
-      </w:r>
-    </w:p>
-    <w:p>
-      <w:r>
-        <w:t xml:space="preserve">Ho deciso di estrarre un’immagine per ogni secondo di video, ed ho quindi scritto un metodo attraverso il quale estrarre il </w:t>
-      </w:r>
-      <w:proofErr w:type="spellStart"/>
-      <w:r>
-        <w:t>framerate</w:t>
-      </w:r>
-      <w:proofErr w:type="spellEnd"/>
-      <w:r>
-        <w:t xml:space="preserve"> </w:t>
-      </w:r>
-      <w:r>
-        <w:t>ognuno</w:t>
-      </w:r>
-      <w:r>
-        <w:t xml:space="preserve"> dei video:</w:t>
-      </w:r>
-    </w:p>
-    <w:p>
-      <w:r>
-        <w:t>\</w:t>
-      </w:r>
-      <w:proofErr w:type="spellStart"/>
-      <w:r>
-        <w:t>begin</w:t>
-      </w:r>
-      <w:proofErr w:type="spellEnd"/>
+    </w:p>
+    <w:p>
+      <w:r>
+        <w:t>Il risultato di questo metodo è stato poi dato in input al metodo per effettuare l’analisi del video.</w:t>
+      </w:r>
+    </w:p>
+    <w:p>
+      <w:r>
+        <w:t>Le analisi dei video sono organizzati in modo diverso rispetto alle analisi per le immagini in quanto ognuno dei campi citati prima (FaceRectX, FaceRectY, …) contengono al loro interno i campi per i singoli frame</w:t>
+      </w:r>
+      <w:r>
+        <w:t>, esempio:</w:t>
+      </w:r>
+    </w:p>
+    <w:p>
+      <w:r>
+        <w:t>\begin{minted}[bgcolor=bg]{</w:t>
+      </w:r>
+      <w:r>
+        <w:t>json</w:t>
+      </w:r>
+      <w:r>
+        <w:t>}</w:t>
+      </w:r>
+    </w:p>
+    <w:p>
+      <w:pPr>
+        <w:ind w:left="708"/>
+      </w:pPr>
+      <w:r>
+        <w:t>"FaceRectX": {</w:t>
+      </w:r>
+    </w:p>
+    <w:p>
+      <w:pPr>
+        <w:ind w:left="708"/>
+      </w:pPr>
+      <w:r>
+        <w:t xml:space="preserve">                "0.0": 334.3970982143,</w:t>
+      </w:r>
+    </w:p>
+    <w:p>
+      <w:pPr>
+        <w:ind w:left="708"/>
+      </w:pPr>
+      <w:r>
+        <w:t xml:space="preserve">                "30.0": 325.8671875,</w:t>
+      </w:r>
+    </w:p>
+    <w:p>
+      <w:pPr>
+        <w:ind w:left="708"/>
+      </w:pPr>
+      <w:r>
+        <w:t xml:space="preserve">                "60.0": 319.8182291667,</w:t>
+      </w:r>
+    </w:p>
+    <w:p>
+      <w:pPr>
+        <w:ind w:left="708"/>
+      </w:pPr>
+      <w:r>
+        <w:t xml:space="preserve">                "90.0": 314.8222470238,</w:t>
+      </w:r>
+    </w:p>
+    <w:p>
+      <w:pPr>
+        <w:ind w:left="708"/>
+      </w:pPr>
+      <w:r>
+        <w:lastRenderedPageBreak/>
+        <w:t xml:space="preserve">                "120.0": 313.5849330357,</w:t>
+      </w:r>
+    </w:p>
+    <w:p>
+      <w:pPr>
+        <w:ind w:left="708"/>
+      </w:pPr>
+      <w:r>
+        <w:t xml:space="preserve">                "150.0": 312.7389136905,</w:t>
+      </w:r>
+    </w:p>
+    <w:p>
+      <w:pPr>
+        <w:ind w:left="708"/>
+      </w:pPr>
+      <w:r>
+        <w:t xml:space="preserve">                "180.0": 312.5695684524,</w:t>
+      </w:r>
+    </w:p>
+    <w:p>
+      <w:pPr>
+        <w:ind w:left="708"/>
+      </w:pPr>
+      <w:r>
+        <w:t xml:space="preserve">                "210.0": 307.6665178571,</w:t>
+      </w:r>
+    </w:p>
+    <w:p>
+      <w:pPr>
+        <w:ind w:left="708"/>
+      </w:pPr>
+      <w:r>
+        <w:t xml:space="preserve">                "240.0": 310.235639881,</w:t>
+      </w:r>
+    </w:p>
+    <w:p>
+      <w:pPr>
+        <w:ind w:left="708"/>
+      </w:pPr>
+      <w:r>
+        <w:t xml:space="preserve">                "270.0": 312.9242931548</w:t>
+      </w:r>
+    </w:p>
+    <w:p>
+      <w:r>
+        <w:t xml:space="preserve">            },</w:t>
+      </w:r>
+    </w:p>
+    <w:p>
+      <w:r>
+        <w:t>\end{</w:t>
+      </w:r>
+      <w:r>
+        <w:t>minted</w:t>
+      </w:r>
+      <w:r>
+        <w:t>}</w:t>
+      </w:r>
+    </w:p>
+    <w:p>
+      <w:r>
+        <w:t xml:space="preserve">È </w:t>
+      </w:r>
+      <w:r>
+        <w:t xml:space="preserve">quindi stato necessario effettuare una rielaborazione dei file ottenuti per portare </w:t>
+      </w:r>
+      <w:r>
+        <w:t>ognuno dei dati estratti nello stesso formato delle immagini:</w:t>
+      </w:r>
+    </w:p>
+    <w:p>
+      <w:r>
+        <w:t>\begin{minted}[bgcolor=bg]{</w:t>
+      </w:r>
+      <w:r>
+        <w:t>json</w:t>
+      </w:r>
+      <w:r>
+        <w:t>}</w:t>
+      </w:r>
+    </w:p>
+    <w:p>
+      <w:pPr>
+        <w:ind w:left="708"/>
+      </w:pPr>
       <w:r>
         <w:t>{</w:t>
       </w:r>
-      <w:proofErr w:type="spellStart"/>
-      <w:r>
-        <w:t>minted</w:t>
-      </w:r>
-      <w:proofErr w:type="spellEnd"/>
-      <w:r>
-        <w:t>}[</w:t>
-      </w:r>
-      <w:proofErr w:type="spellStart"/>
-      <w:r>
-        <w:t>bgcolor</w:t>
-      </w:r>
-      <w:proofErr w:type="spellEnd"/>
-      <w:r>
-        <w:t>=</w:t>
-      </w:r>
-      <w:proofErr w:type="spellStart"/>
-      <w:proofErr w:type="gramStart"/>
-      <w:r>
-        <w:t>bg</w:t>
-      </w:r>
-      <w:proofErr w:type="spellEnd"/>
-      <w:r>
-        <w:t>]{</w:t>
-      </w:r>
-      <w:proofErr w:type="gramEnd"/>
-      <w:r>
-        <w:t>python}</w:t>
-      </w:r>
     </w:p>
     <w:p>
       <w:pPr>
         <w:ind w:left="708"/>
       </w:pPr>
-      <w:proofErr w:type="spellStart"/>
-      <w:r>
-        <w:lastRenderedPageBreak/>
-        <w:t>def</w:t>
-      </w:r>
-      <w:proofErr w:type="spellEnd"/>
-      <w:r>
-        <w:t xml:space="preserve"> </w:t>
-      </w:r>
-      <w:proofErr w:type="spellStart"/>
-      <w:r>
-        <w:t>getFPS</w:t>
-      </w:r>
-      <w:proofErr w:type="spellEnd"/>
-      <w:r>
-        <w:t xml:space="preserve"> (</w:t>
-      </w:r>
-      <w:proofErr w:type="spellStart"/>
-      <w:r>
-        <w:t>videoPath</w:t>
-      </w:r>
-      <w:proofErr w:type="spellEnd"/>
-      <w:r>
-        <w:t>):</w:t>
-      </w:r>
-    </w:p>
-    <w:p>
-      <w:pPr>
-        <w:ind w:left="1416"/>
-      </w:pPr>
-      <w:r>
-        <w:t xml:space="preserve">    </w:t>
-      </w:r>
-      <w:proofErr w:type="spellStart"/>
-      <w:r>
-        <w:t>cap</w:t>
-      </w:r>
-      <w:proofErr w:type="spellEnd"/>
-      <w:r>
-        <w:t xml:space="preserve"> = cv2.VideoCapture(</w:t>
-      </w:r>
-      <w:proofErr w:type="spellStart"/>
-      <w:r>
-        <w:t>videoPath</w:t>
-      </w:r>
-      <w:proofErr w:type="spellEnd"/>
-      <w:r>
-        <w:t>)</w:t>
-      </w:r>
-    </w:p>
-    <w:p>
-      <w:pPr>
-        <w:ind w:left="1416"/>
-      </w:pPr>
-      <w:r>
-        <w:t xml:space="preserve">    fps = </w:t>
-      </w:r>
-      <w:proofErr w:type="spellStart"/>
-      <w:r>
-        <w:t>cap.get</w:t>
-      </w:r>
-      <w:proofErr w:type="spellEnd"/>
-      <w:r>
-        <w:t>(cv2.CAP_PROP_FPS)</w:t>
-      </w:r>
-    </w:p>
-    <w:p>
-      <w:pPr>
-        <w:ind w:left="1416"/>
-      </w:pPr>
-      <w:r>
-        <w:t xml:space="preserve">    </w:t>
-      </w:r>
-      <w:proofErr w:type="spellStart"/>
-      <w:proofErr w:type="gramStart"/>
-      <w:r>
-        <w:t>cap.release</w:t>
-      </w:r>
-      <w:proofErr w:type="spellEnd"/>
-      <w:proofErr w:type="gramEnd"/>
-      <w:r>
-        <w:t>()</w:t>
-      </w:r>
-    </w:p>
-    <w:p>
-      <w:pPr>
-        <w:ind w:left="708" w:firstLine="708"/>
-      </w:pPr>
-      <w:r>
-        <w:t xml:space="preserve">    </w:t>
-      </w:r>
-      <w:proofErr w:type="spellStart"/>
-      <w:r>
-        <w:t>return</w:t>
-      </w:r>
-      <w:proofErr w:type="spellEnd"/>
-      <w:r>
-        <w:t xml:space="preserve"> fps</w:t>
-      </w:r>
-    </w:p>
-    <w:p>
-      <w:r>
-        <w:t>\end{</w:t>
-      </w:r>
-      <w:proofErr w:type="spellStart"/>
-      <w:r>
-        <w:t>minted</w:t>
-      </w:r>
-      <w:proofErr w:type="spellEnd"/>
-      <w:r>
-        <w:t>}</w:t>
-      </w:r>
-    </w:p>
-    <w:p>
-      <w:r>
-        <w:t>Il risultato di questo metodo è stato poi dato in input al metodo per effettuare l’analisi del video.</w:t>
-      </w:r>
-    </w:p>
-    <w:p>
-      <w:r>
-        <w:t xml:space="preserve">Le analisi dei video </w:t>
-      </w:r>
-      <w:proofErr w:type="gramStart"/>
-      <w:r>
-        <w:t>sono organizzati</w:t>
-      </w:r>
-      <w:proofErr w:type="gramEnd"/>
-      <w:r>
-        <w:t xml:space="preserve"> in modo diverso rispetto alle analisi per le immagini in quanto ognuno dei campi citati prima (</w:t>
-      </w:r>
-      <w:proofErr w:type="spellStart"/>
-      <w:r>
-        <w:t>FaceRectX</w:t>
-      </w:r>
-      <w:proofErr w:type="spellEnd"/>
-      <w:r>
-        <w:t xml:space="preserve">, </w:t>
-      </w:r>
-      <w:proofErr w:type="spellStart"/>
-      <w:r>
-        <w:t>FaceRectY</w:t>
-      </w:r>
-      <w:proofErr w:type="spellEnd"/>
-      <w:r>
-        <w:t>, …) contengono al loro interno i campi per i singoli frame</w:t>
-      </w:r>
-      <w:r>
-        <w:t>, esempio:</w:t>
-      </w:r>
-    </w:p>
-    <w:p>
-      <w:r>
-        <w:t>\</w:t>
-      </w:r>
-      <w:proofErr w:type="spellStart"/>
-      <w:r>
-        <w:t>begin</w:t>
-      </w:r>
-      <w:proofErr w:type="spellEnd"/>
-      <w:r>
-        <w:t>{</w:t>
-      </w:r>
-      <w:proofErr w:type="spellStart"/>
-      <w:r>
-        <w:t>minted</w:t>
-      </w:r>
-      <w:proofErr w:type="spellEnd"/>
-      <w:r>
-        <w:t>}[</w:t>
-      </w:r>
-      <w:proofErr w:type="spellStart"/>
-      <w:r>
-        <w:t>bgcolor</w:t>
-      </w:r>
-      <w:proofErr w:type="spellEnd"/>
-      <w:r>
-        <w:t>=</w:t>
-      </w:r>
-      <w:proofErr w:type="spellStart"/>
-      <w:proofErr w:type="gramStart"/>
-      <w:r>
-        <w:t>bg</w:t>
-      </w:r>
-      <w:proofErr w:type="spellEnd"/>
-      <w:r>
-        <w:t>]{</w:t>
-      </w:r>
-      <w:proofErr w:type="gramEnd"/>
-      <w:r>
-        <w:t>json</w:t>
-      </w:r>
-      <w:r>
-        <w:t>}</w:t>
+      <w:r>
+        <w:t xml:space="preserve">        "FaceRectX": 2.4332027435,</w:t>
       </w:r>
     </w:p>
     <w:p>
@@ -4000,15 +2398,7 @@
         <w:ind w:left="708"/>
       </w:pPr>
       <w:r>
-        <w:t>"</w:t>
-      </w:r>
-      <w:proofErr w:type="spellStart"/>
-      <w:r>
-        <w:t>FaceRectX</w:t>
-      </w:r>
-      <w:proofErr w:type="spellEnd"/>
-      <w:r>
-        <w:t>": {</w:t>
+        <w:t xml:space="preserve">        "FaceRectY": 1.9402399063,</w:t>
       </w:r>
     </w:p>
     <w:p>
@@ -4016,7 +2406,7 @@
         <w:ind w:left="708"/>
       </w:pPr>
       <w:r>
-        <w:t xml:space="preserve">                "0.0": 334.3970982143,</w:t>
+        <w:t xml:space="preserve">        "FaceRectWidth": 39.422876358,</w:t>
       </w:r>
     </w:p>
     <w:p>
@@ -4024,7 +2414,7 @@
         <w:ind w:left="708"/>
       </w:pPr>
       <w:r>
-        <w:t xml:space="preserve">                "30.0": 325.8671875,</w:t>
+        <w:t xml:space="preserve">        "FaceRectHeight": 42.0940465927,</w:t>
       </w:r>
     </w:p>
     <w:p>
@@ -4032,7 +2422,7 @@
         <w:ind w:left="708"/>
       </w:pPr>
       <w:r>
-        <w:t xml:space="preserve">                "60.0": 319.8182291667,</w:t>
+        <w:t xml:space="preserve">        "FaceScore": 0.6566667557,</w:t>
       </w:r>
     </w:p>
     <w:p>
@@ -4040,7 +2430,7 @@
         <w:ind w:left="708"/>
       </w:pPr>
       <w:r>
-        <w:t xml:space="preserve">                "90.0": 314.8222470238,</w:t>
+        <w:t xml:space="preserve">        "x_0": 6.6779442048,</w:t>
       </w:r>
     </w:p>
     <w:p>
@@ -4048,7 +2438,7 @@
         <w:ind w:left="708"/>
       </w:pPr>
       <w:r>
-        <w:t xml:space="preserve">                "120.0": 313.5849330357,</w:t>
+        <w:t xml:space="preserve">        "x_1": 5.354107498,</w:t>
       </w:r>
     </w:p>
     <w:p>
@@ -4056,7 +2446,7 @@
         <w:ind w:left="708"/>
       </w:pPr>
       <w:r>
-        <w:t xml:space="preserve">                "150.0": 312.7389136905,</w:t>
+        <w:t xml:space="preserve">        "x_2": 4.4593806637,</w:t>
       </w:r>
     </w:p>
     <w:p>
@@ -4064,239 +2454,12 @@
         <w:ind w:left="708"/>
       </w:pPr>
       <w:r>
-        <w:t xml:space="preserve">                "180.0": 312.5695684524,</w:t>
-      </w:r>
-    </w:p>
-    <w:p>
-      <w:pPr>
-        <w:ind w:left="708"/>
-      </w:pPr>
-      <w:r>
-        <w:t xml:space="preserve">                "210.0": 307.6665178571,</w:t>
-      </w:r>
-    </w:p>
-    <w:p>
-      <w:pPr>
-        <w:ind w:left="708"/>
-      </w:pPr>
-      <w:r>
-        <w:t xml:space="preserve">                "240.0": 310.235639881,</w:t>
-      </w:r>
-    </w:p>
-    <w:p>
-      <w:pPr>
-        <w:ind w:left="708"/>
-      </w:pPr>
-      <w:r>
-        <w:t xml:space="preserve">                "270.0": 312.9242931548</w:t>
-      </w:r>
-    </w:p>
-    <w:p>
-      <w:r>
-        <w:t xml:space="preserve">            },</w:t>
-      </w:r>
-    </w:p>
-    <w:p>
-      <w:r>
-        <w:t>\end{</w:t>
-      </w:r>
-      <w:proofErr w:type="spellStart"/>
-      <w:r>
-        <w:t>minted</w:t>
-      </w:r>
-      <w:proofErr w:type="spellEnd"/>
-      <w:r>
-        <w:t>}</w:t>
-      </w:r>
-    </w:p>
-    <w:p>
-      <w:r>
-        <w:t xml:space="preserve">È </w:t>
-      </w:r>
-      <w:r>
-        <w:t xml:space="preserve">quindi stato necessario effettuare una rielaborazione dei file ottenuti per portare </w:t>
-      </w:r>
-      <w:r>
-        <w:t>ognuno dei dati estratti nello stesso formato delle immagini:</w:t>
-      </w:r>
-    </w:p>
-    <w:p>
-      <w:r>
-        <w:t>\</w:t>
-      </w:r>
-      <w:proofErr w:type="spellStart"/>
-      <w:r>
-        <w:t>begin</w:t>
-      </w:r>
-      <w:proofErr w:type="spellEnd"/>
-      <w:r>
-        <w:t>{</w:t>
-      </w:r>
-      <w:proofErr w:type="spellStart"/>
-      <w:r>
-        <w:t>minted</w:t>
-      </w:r>
-      <w:proofErr w:type="spellEnd"/>
-      <w:r>
-        <w:t>}[</w:t>
-      </w:r>
-      <w:proofErr w:type="spellStart"/>
-      <w:r>
-        <w:t>bgcolor</w:t>
-      </w:r>
-      <w:proofErr w:type="spellEnd"/>
-      <w:r>
-        <w:t>=</w:t>
-      </w:r>
-      <w:proofErr w:type="spellStart"/>
-      <w:proofErr w:type="gramStart"/>
-      <w:r>
-        <w:t>bg</w:t>
-      </w:r>
-      <w:proofErr w:type="spellEnd"/>
-      <w:r>
-        <w:t>]{</w:t>
-      </w:r>
-      <w:proofErr w:type="gramEnd"/>
-      <w:r>
-        <w:t>json</w:t>
-      </w:r>
-      <w:r>
-        <w:t>}</w:t>
-      </w:r>
-    </w:p>
-    <w:p>
-      <w:pPr>
-        <w:ind w:left="708"/>
-      </w:pPr>
-      <w:r>
-        <w:t>{</w:t>
-      </w:r>
-    </w:p>
-    <w:p>
-      <w:pPr>
-        <w:ind w:left="708"/>
-      </w:pPr>
-      <w:r>
-        <w:t xml:space="preserve">        "</w:t>
-      </w:r>
-      <w:proofErr w:type="spellStart"/>
-      <w:r>
-        <w:t>FaceRectX</w:t>
-      </w:r>
-      <w:proofErr w:type="spellEnd"/>
-      <w:r>
-        <w:t>": 2.4332027435,</w:t>
-      </w:r>
-    </w:p>
-    <w:p>
-      <w:pPr>
-        <w:ind w:left="708"/>
-      </w:pPr>
-      <w:r>
-        <w:t xml:space="preserve">        "</w:t>
-      </w:r>
-      <w:proofErr w:type="spellStart"/>
-      <w:r>
-        <w:t>FaceRectY</w:t>
-      </w:r>
-      <w:proofErr w:type="spellEnd"/>
-      <w:r>
-        <w:t>": 1.9402399063,</w:t>
-      </w:r>
-    </w:p>
-    <w:p>
-      <w:pPr>
-        <w:ind w:left="708"/>
-      </w:pPr>
-      <w:r>
-        <w:t xml:space="preserve">        "</w:t>
-      </w:r>
-      <w:proofErr w:type="spellStart"/>
-      <w:r>
-        <w:t>FaceRectWidth</w:t>
-      </w:r>
-      <w:proofErr w:type="spellEnd"/>
-      <w:r>
-        <w:t>": 39.422876358,</w:t>
-      </w:r>
-    </w:p>
-    <w:p>
-      <w:pPr>
-        <w:ind w:left="708"/>
-      </w:pPr>
-      <w:r>
-        <w:t xml:space="preserve">        "</w:t>
-      </w:r>
-      <w:proofErr w:type="spellStart"/>
-      <w:r>
-        <w:t>FaceRectHeight</w:t>
-      </w:r>
-      <w:proofErr w:type="spellEnd"/>
-      <w:r>
-        <w:t>": 42.0940465927,</w:t>
-      </w:r>
-    </w:p>
-    <w:p>
-      <w:pPr>
-        <w:ind w:left="708"/>
-      </w:pPr>
-      <w:r>
-        <w:t xml:space="preserve">        "</w:t>
-      </w:r>
-      <w:proofErr w:type="spellStart"/>
-      <w:r>
-        <w:t>FaceScore</w:t>
-      </w:r>
-      <w:proofErr w:type="spellEnd"/>
-      <w:r>
-        <w:t>": 0.6566667557,</w:t>
-      </w:r>
-    </w:p>
-    <w:p>
-      <w:pPr>
-        <w:ind w:left="708"/>
-      </w:pPr>
-      <w:r>
-        <w:lastRenderedPageBreak/>
-        <w:t xml:space="preserve">        "x_0": 6.6779442048,</w:t>
-      </w:r>
-    </w:p>
-    <w:p>
-      <w:pPr>
-        <w:ind w:left="708"/>
-      </w:pPr>
-      <w:r>
-        <w:t xml:space="preserve">        "x_1": 5.354107498,</w:t>
-      </w:r>
-    </w:p>
-    <w:p>
-      <w:pPr>
-        <w:ind w:left="708"/>
-      </w:pPr>
-      <w:r>
-        <w:t xml:space="preserve">        "x_2": 4.4593806637,</w:t>
-      </w:r>
-    </w:p>
-    <w:p>
-      <w:pPr>
-        <w:ind w:left="708"/>
-      </w:pPr>
-      <w:r>
         <w:t xml:space="preserve">        …,</w:t>
       </w:r>
     </w:p>
     <w:p>
       <w:r>
-        <w:t>\end{</w:t>
-      </w:r>
-      <w:proofErr w:type="spellStart"/>
-      <w:r>
-        <w:t>minted</w:t>
-      </w:r>
-      <w:proofErr w:type="spellEnd"/>
-      <w:r>
-        <w:t>}</w:t>
+        <w:t>\end{minted}</w:t>
       </w:r>
     </w:p>
     <w:p/>
@@ -4335,55 +2498,13 @@
         <w:t xml:space="preserve"> </w:t>
       </w:r>
       <w:r>
-        <w:t>\</w:t>
-      </w:r>
-      <w:proofErr w:type="spellStart"/>
-      <w:r>
-        <w:t>mintinline</w:t>
-      </w:r>
-      <w:proofErr w:type="spellEnd"/>
-      <w:r>
-        <w:t>[</w:t>
-      </w:r>
-      <w:proofErr w:type="spellStart"/>
-      <w:r>
-        <w:t>bgcolor</w:t>
-      </w:r>
-      <w:proofErr w:type="spellEnd"/>
-      <w:r>
-        <w:t>=</w:t>
-      </w:r>
-      <w:proofErr w:type="spellStart"/>
-      <w:proofErr w:type="gramStart"/>
-      <w:r>
-        <w:t>bg</w:t>
-      </w:r>
-      <w:proofErr w:type="spellEnd"/>
-      <w:r>
-        <w:t>]{</w:t>
-      </w:r>
-      <w:proofErr w:type="gramEnd"/>
-      <w:r>
-        <w:t>python}</w:t>
+        <w:t>\mintinline[bgcolor=bg]{python}</w:t>
       </w:r>
       <w:r>
         <w:t>{</w:t>
       </w:r>
-      <w:proofErr w:type="spellStart"/>
-      <w:r>
-        <w:t>df</w:t>
-      </w:r>
-      <w:proofErr w:type="spellEnd"/>
-      <w:r>
-        <w:t xml:space="preserve"> = </w:t>
-      </w:r>
-      <w:proofErr w:type="spellStart"/>
-      <w:r>
-        <w:t>df.dropna</w:t>
-      </w:r>
-      <w:proofErr w:type="spellEnd"/>
-      <w:r>
-        <w:t>(subset=['AU01'])</w:t>
+      <w:r>
+        <w:t>df = df.dropna(subset=['AU01'])</w:t>
       </w:r>
       <w:r>
         <w:t>}</w:t>
@@ -4404,36 +2525,7 @@
         <w:t xml:space="preserve"> </w:t>
       </w:r>
       <w:r>
-        <w:t>\</w:t>
-      </w:r>
-      <w:proofErr w:type="spellStart"/>
-      <w:r>
-        <w:t>mintinline</w:t>
-      </w:r>
-      <w:proofErr w:type="spellEnd"/>
-      <w:r>
-        <w:t>[</w:t>
-      </w:r>
-      <w:proofErr w:type="spellStart"/>
-      <w:r>
-        <w:t>bgcolor</w:t>
-      </w:r>
-      <w:proofErr w:type="spellEnd"/>
-      <w:r>
-        <w:t>=</w:t>
-      </w:r>
-      <w:proofErr w:type="spellStart"/>
-      <w:proofErr w:type="gramStart"/>
-      <w:r>
-        <w:t>bg</w:t>
-      </w:r>
-      <w:proofErr w:type="spellEnd"/>
-      <w:r>
-        <w:t>]{</w:t>
-      </w:r>
-      <w:proofErr w:type="gramEnd"/>
-      <w:r>
-        <w:t>python}{</w:t>
+        <w:t>\mintinline[bgcolor=bg]{python}{</w:t>
       </w:r>
       <w:r>
         <w:t xml:space="preserve">AU01} </w:t>
@@ -4448,15 +2540,7 @@
         <w:ind w:left="1440"/>
       </w:pPr>
       <w:r>
-        <w:t>In rari casi, py-</w:t>
-      </w:r>
-      <w:proofErr w:type="spellStart"/>
-      <w:r>
-        <w:t>feat</w:t>
-      </w:r>
-      <w:proofErr w:type="spellEnd"/>
-      <w:r>
-        <w:t xml:space="preserve"> ha trovato difficoltà nel riconoscere il volto della persona presente nel video, o questa non era presente all’interno dell’immagine, questo ha portato al mancato riconoscimento di tutte le AUs e degli altri dati; filtrando le righe vuote per una sola colonna (la prima delle AUs) ottengo la rimozione di tutte le righe del tutto vuote in modo efficiente.</w:t>
+        <w:t>In rari casi, py-feat ha trovato difficoltà nel riconoscere il volto della persona presente nel video, o questa non era presente all’interno dell’immagine, questo ha portato al mancato riconoscimento di tutte le AUs e degli altri dati; filtrando le righe vuote per una sola colonna (la prima delle AUs) ottengo la rimozione di tutte le righe del tutto vuote in modo efficiente.</w:t>
       </w:r>
       <w:r>
         <w:t xml:space="preserve"> </w:t>
@@ -4470,13 +2554,8 @@
       <w:r>
         <w:t xml:space="preserve">Per verificare la mancanza di righe vuote ho </w:t>
       </w:r>
-      <w:proofErr w:type="spellStart"/>
-      <w:r>
-        <w:t>esguito</w:t>
-      </w:r>
-      <w:proofErr w:type="spellEnd"/>
-      <w:r>
-        <w:t xml:space="preserve"> </w:t>
+      <w:r>
+        <w:t xml:space="preserve">esguito </w:t>
       </w:r>
       <w:r>
         <w:t xml:space="preserve">il </w:t>
@@ -4490,42 +2569,8 @@
         <w:ind w:left="708" w:firstLine="708"/>
       </w:pPr>
       <w:r>
-        <w:t>\</w:t>
-      </w:r>
-      <w:proofErr w:type="spellStart"/>
-      <w:r>
-        <w:t>begin</w:t>
-      </w:r>
-      <w:proofErr w:type="spellEnd"/>
-      <w:r>
-        <w:t>{</w:t>
-      </w:r>
-      <w:proofErr w:type="spellStart"/>
-      <w:r>
-        <w:t>minted</w:t>
-      </w:r>
-      <w:proofErr w:type="spellEnd"/>
-      <w:r>
-        <w:t>}[</w:t>
-      </w:r>
-      <w:proofErr w:type="spellStart"/>
-      <w:r>
-        <w:t>bgcolor</w:t>
-      </w:r>
-      <w:proofErr w:type="spellEnd"/>
-      <w:r>
-        <w:t>=</w:t>
-      </w:r>
-      <w:proofErr w:type="spellStart"/>
-      <w:proofErr w:type="gramStart"/>
-      <w:r>
-        <w:t>bg</w:t>
-      </w:r>
-      <w:proofErr w:type="spellEnd"/>
-      <w:r>
-        <w:t>]{</w:t>
-      </w:r>
-      <w:proofErr w:type="gramEnd"/>
+        <w:t>\begin{minted}[bgcolor=bg]{</w:t>
+      </w:r>
       <w:r>
         <w:t>python</w:t>
       </w:r>
@@ -4538,23 +2583,9 @@
         <w:pStyle w:val="Paragrafoelenco"/>
         <w:ind w:left="2124"/>
       </w:pPr>
-      <w:proofErr w:type="spellStart"/>
-      <w:r>
-        <w:t>nullVals</w:t>
-      </w:r>
-      <w:proofErr w:type="spellEnd"/>
-      <w:r>
-        <w:t xml:space="preserve"> = </w:t>
-      </w:r>
-      <w:proofErr w:type="spellStart"/>
-      <w:proofErr w:type="gramStart"/>
-      <w:r>
-        <w:t>df.isnull</w:t>
-      </w:r>
-      <w:proofErr w:type="spellEnd"/>
-      <w:proofErr w:type="gramEnd"/>
-      <w:r>
-        <w:t>()</w:t>
+      <w:r>
+        <w:lastRenderedPageBreak/>
+        <w:t>nullVals = df.isnull()</w:t>
       </w:r>
     </w:p>
     <w:p>
@@ -4568,18 +2599,8 @@
         <w:pStyle w:val="Paragrafoelenco"/>
         <w:ind w:left="2124"/>
       </w:pPr>
-      <w:proofErr w:type="spellStart"/>
-      <w:proofErr w:type="gramStart"/>
-      <w:r>
-        <w:t>print</w:t>
-      </w:r>
-      <w:proofErr w:type="spellEnd"/>
-      <w:r>
-        <w:t>(</w:t>
-      </w:r>
-      <w:proofErr w:type="gramEnd"/>
-      <w:r>
-        <w:t>"Numero di valori nulli per ogni colonna:")</w:t>
+      <w:r>
+        <w:t>print("Numero di valori nulli per ogni colonna:")</w:t>
       </w:r>
     </w:p>
     <w:p>
@@ -4587,26 +2608,8 @@
         <w:pStyle w:val="Paragrafoelenco"/>
         <w:ind w:left="2124"/>
       </w:pPr>
-      <w:proofErr w:type="spellStart"/>
-      <w:r>
-        <w:t>print</w:t>
-      </w:r>
-      <w:proofErr w:type="spellEnd"/>
-      <w:r>
-        <w:t>(</w:t>
-      </w:r>
-      <w:proofErr w:type="spellStart"/>
-      <w:proofErr w:type="gramStart"/>
-      <w:r>
-        <w:t>nullVals.sum</w:t>
-      </w:r>
-      <w:proofErr w:type="spellEnd"/>
-      <w:r>
-        <w:t>(</w:t>
-      </w:r>
-      <w:proofErr w:type="gramEnd"/>
-      <w:r>
-        <w:t>))</w:t>
+      <w:r>
+        <w:t>print(nullVals.sum())</w:t>
       </w:r>
     </w:p>
     <w:p>
@@ -4615,15 +2618,7 @@
         <w:ind w:left="1440"/>
       </w:pPr>
       <w:r>
-        <w:t>\end{</w:t>
-      </w:r>
-      <w:proofErr w:type="spellStart"/>
-      <w:r>
-        <w:t>minted</w:t>
-      </w:r>
-      <w:proofErr w:type="spellEnd"/>
-      <w:r>
-        <w:t>}</w:t>
+        <w:t>\end{minted}</w:t>
       </w:r>
     </w:p>
     <w:p>
@@ -4655,7 +2650,6 @@
         <w:rPr>
           <w:noProof/>
         </w:rPr>
-        <w:lastRenderedPageBreak/>
         <w:drawing>
           <wp:inline distT="0" distB="0" distL="0" distR="0" wp14:anchorId="5B3E91AB" wp14:editId="58726515">
             <wp:extent cx="2978150" cy="4160388"/>
@@ -4824,11 +2818,9 @@
           <w:numId w:val="5"/>
         </w:numPr>
       </w:pPr>
-      <w:proofErr w:type="spellStart"/>
       <w:r>
         <w:t>numLabel</w:t>
       </w:r>
-      <w:proofErr w:type="spellEnd"/>
     </w:p>
     <w:p>
       <w:pPr>
@@ -4859,11 +2851,9 @@
       <w:r>
         <w:t xml:space="preserve"> </w:t>
       </w:r>
-      <w:proofErr w:type="spellStart"/>
       <w:r>
         <w:t>confused</w:t>
       </w:r>
-      <w:proofErr w:type="spellEnd"/>
     </w:p>
     <w:p>
       <w:pPr>
@@ -4882,11 +2872,9 @@
       <w:r>
         <w:t xml:space="preserve"> </w:t>
       </w:r>
-      <w:proofErr w:type="spellStart"/>
       <w:r>
         <w:t>engaged</w:t>
       </w:r>
-      <w:proofErr w:type="spellEnd"/>
     </w:p>
     <w:p>
       <w:pPr>
@@ -4905,11 +2893,9 @@
       <w:r>
         <w:t xml:space="preserve"> </w:t>
       </w:r>
-      <w:proofErr w:type="spellStart"/>
       <w:r>
         <w:t>frustrated</w:t>
       </w:r>
-      <w:proofErr w:type="spellEnd"/>
     </w:p>
     <w:p>
       <w:pPr>
@@ -4928,11 +2914,9 @@
       <w:r>
         <w:t xml:space="preserve"> </w:t>
       </w:r>
-      <w:proofErr w:type="spellStart"/>
       <w:r>
         <w:t>bored</w:t>
       </w:r>
-      <w:proofErr w:type="spellEnd"/>
     </w:p>
     <w:p>
       <w:pPr>
@@ -4951,11 +2935,9 @@
       <w:r>
         <w:t xml:space="preserve"> </w:t>
       </w:r>
-      <w:proofErr w:type="spellStart"/>
       <w:r>
         <w:t>drowsy</w:t>
       </w:r>
-      <w:proofErr w:type="spellEnd"/>
     </w:p>
     <w:p>
       <w:pPr>
@@ -4974,19 +2956,9 @@
       <w:r>
         <w:t xml:space="preserve"> </w:t>
       </w:r>
-      <w:proofErr w:type="spellStart"/>
-      <w:r>
-        <w:t>looking</w:t>
-      </w:r>
-      <w:proofErr w:type="spellEnd"/>
-      <w:r>
-        <w:t xml:space="preserve"> </w:t>
-      </w:r>
-      <w:proofErr w:type="spellStart"/>
-      <w:r>
-        <w:t>away</w:t>
-      </w:r>
-      <w:proofErr w:type="spellEnd"/>
+      <w:r>
+        <w:t>looking away</w:t>
+      </w:r>
     </w:p>
     <w:p>
       <w:pPr>
@@ -4997,6 +2969,7 @@
         </w:numPr>
       </w:pPr>
       <w:r>
+        <w:lastRenderedPageBreak/>
         <w:t>descrizione in linguaggio naturale</w:t>
       </w:r>
       <w:r>
@@ -5011,12 +2984,1981 @@
       </w:pPr>
     </w:p>
     <w:p/>
-    <w:p/>
+    <w:p>
+      <w:r>
+        <w:t>Creazione del random forest classifier</w:t>
+      </w:r>
+    </w:p>
+    <w:p>
+      <w:r>
+        <w:t>Per effettuare delle predizioni sul dataset ho realizzato un classificatore random forest sul quale effettuare poi delle query fornendogli i dati riguardanti le Action Units, da nuove immagini, sempre attraverso la libreria py-feat.</w:t>
+      </w:r>
+    </w:p>
+    <w:p>
+      <w:r>
+        <w:t>Per la creazione del classificatore ho per prima letto il file csv contenente il dataset pre-elaborato</w:t>
+      </w:r>
+      <w:r>
+        <w:t xml:space="preserve"> (modifiche delle quali ho precedentemente parlato sulle quali aggiungero successivamente</w:t>
+      </w:r>
+      <w:r>
+        <w:t>, in quanto è risultato applicarne ulteriori per migliorare la precisione del predittore creato</w:t>
+      </w:r>
+      <w:r>
+        <w:t>)</w:t>
+      </w:r>
+      <w:r>
+        <w:t xml:space="preserve">, </w:t>
+      </w:r>
+      <w:r>
+        <w:t xml:space="preserve">rimosso le colonne non necessarie, </w:t>
+      </w:r>
+      <w:r>
+        <w:t>ho poi diviso il dataset in set di addestramento e di test usando la funzione train_test_split della libreria sklearn.model_selection</w:t>
+      </w:r>
+      <w:r>
+        <w:t>, con l’output di questo metodo ho ricavato</w:t>
+      </w:r>
+      <w:r>
+        <w:t xml:space="preserve"> </w:t>
+      </w:r>
+      <w:r>
+        <w:t xml:space="preserve">i pandas’s dataframes </w:t>
+      </w:r>
+      <w:r>
+        <w:t>Xtrain, Xtest, yTrain, yTest</w:t>
+      </w:r>
+      <w:r>
+        <w:t>.</w:t>
+      </w:r>
+    </w:p>
+    <w:p>
+      <w:r>
+        <w:t xml:space="preserve">Questo è il </w:t>
+      </w:r>
+      <w:r>
+        <w:t>metodo</w:t>
+      </w:r>
+      <w:r>
+        <w:t xml:space="preserve"> relativo:</w:t>
+      </w:r>
+    </w:p>
+    <w:p>
+      <w:r>
+        <w:t>\begin{minted}[bgcolor=bg]{</w:t>
+      </w:r>
+      <w:r>
+        <w:t>python</w:t>
+      </w:r>
+      <w:r>
+        <w:t>}</w:t>
+      </w:r>
+    </w:p>
+    <w:p>
+      <w:pPr>
+        <w:ind w:left="708"/>
+      </w:pPr>
+      <w:r>
+        <w:t>def getXtrainYTrain():</w:t>
+      </w:r>
+    </w:p>
+    <w:p>
+      <w:pPr>
+        <w:ind w:left="708"/>
+      </w:pPr>
+      <w:r>
+        <w:tab/>
+      </w:r>
+      <w:r>
+        <w:t>pd.read_csv(join(dirname(abspath(__file__)), "../final analysis/DAiSEE and student engagement dataset clean sampled.csv"))</w:t>
+      </w:r>
+    </w:p>
+    <w:p>
+      <w:pPr>
+        <w:ind w:left="1416"/>
+      </w:pPr>
+      <w:r>
+        <w:t xml:space="preserve">    y = df['label']</w:t>
+      </w:r>
+    </w:p>
+    <w:p>
+      <w:pPr>
+        <w:ind w:left="1416"/>
+      </w:pPr>
+      <w:r>
+        <w:t xml:space="preserve">    X = df.drop(["input","naturalLanguageDescription","label","numLabel"], axis=1)</w:t>
+      </w:r>
+    </w:p>
+    <w:p>
+      <w:pPr>
+        <w:ind w:left="1416"/>
+      </w:pPr>
+      <w:r>
+        <w:t xml:space="preserve">    </w:t>
+      </w:r>
+    </w:p>
+    <w:p>
+      <w:pPr>
+        <w:ind w:left="1416"/>
+      </w:pPr>
+      <w:r>
+        <w:t xml:space="preserve">    Xtrain, Xtest, yTrain, yTest = train_test_split(X, y, test_size=0.2, random_state=</w:t>
+      </w:r>
+      <w:r>
+        <w:t>69</w:t>
+      </w:r>
+      <w:r>
+        <w:t>)</w:t>
+      </w:r>
+    </w:p>
+    <w:p>
+      <w:pPr>
+        <w:ind w:left="1416"/>
+      </w:pPr>
+    </w:p>
+    <w:p>
+      <w:pPr>
+        <w:ind w:left="1416"/>
+      </w:pPr>
+      <w:r>
+        <w:t xml:space="preserve">    </w:t>
+      </w:r>
+      <w:r>
+        <w:t>return Xtrain, yTrain</w:t>
+      </w:r>
+      <w:r>
+        <w:t xml:space="preserve"> </w:t>
+      </w:r>
+    </w:p>
+    <w:p>
+      <w:r>
+        <w:t>\end{minted}</w:t>
+      </w:r>
+    </w:p>
+    <w:p>
+      <w:r>
+        <w:t xml:space="preserve">Una volta ottenuti questi dataset ho effettuato la creazione del classificatore utilizzando l’oggetto a disposizione fornito dalla libreria </w:t>
+      </w:r>
+      <w:r>
+        <w:t>sklearn.ensable</w:t>
+      </w:r>
+      <w:r>
+        <w:t>.</w:t>
+      </w:r>
+    </w:p>
+    <w:p>
+      <w:r>
+        <w:t>Il</w:t>
+      </w:r>
+      <w:r>
+        <w:t xml:space="preserve"> RandomForestClassifier </w:t>
+      </w:r>
+      <w:r>
+        <w:t xml:space="preserve">viene generato </w:t>
+      </w:r>
+      <w:r>
+        <w:t xml:space="preserve">con 100 alberi </w:t>
+      </w:r>
+      <w:r>
+        <w:t>di</w:t>
+      </w:r>
+      <w:r>
+        <w:t xml:space="preserve"> decisione e </w:t>
+      </w:r>
+      <w:r>
+        <w:t xml:space="preserve">viene </w:t>
+      </w:r>
+      <w:r>
+        <w:t>addestr</w:t>
+      </w:r>
+      <w:r>
+        <w:t>to con l’utilizzo dei due dataframe</w:t>
+      </w:r>
+      <w:r>
+        <w:t xml:space="preserve"> Xtrain e yTrain restituiti dalla funzione getXtrainYTrain().</w:t>
+      </w:r>
+    </w:p>
+    <w:p>
+      <w:r>
+        <w:t>Questo è il metodo relatio:</w:t>
+      </w:r>
+    </w:p>
+    <w:p>
+      <w:r>
+        <w:t>\begin{minted}[bgcolor=bg]{</w:t>
+      </w:r>
+      <w:r>
+        <w:t>python</w:t>
+      </w:r>
+      <w:r>
+        <w:t>}</w:t>
+      </w:r>
+    </w:p>
+    <w:p>
+      <w:pPr>
+        <w:ind w:firstLine="708"/>
+      </w:pPr>
+      <w:r>
+        <w:t>randomForestClassifier = RandomForestClassifier(n_estimators=100, verbose=True</w:t>
+      </w:r>
+      <w:r>
+        <w:t xml:space="preserve"> ,</w:t>
+      </w:r>
+      <w:r>
+        <w:t xml:space="preserve"> </w:t>
+      </w:r>
+      <w:r>
+        <w:t>random_state=42</w:t>
+      </w:r>
+      <w:r>
+        <w:t>)</w:t>
+      </w:r>
+    </w:p>
+    <w:p>
+      <w:pPr>
+        <w:ind w:firstLine="708"/>
+      </w:pPr>
+      <w:r>
+        <w:t>Xtrain, yTrain</w:t>
+      </w:r>
+      <w:r>
+        <w:t xml:space="preserve"> </w:t>
+      </w:r>
+      <w:r>
+        <w:t>= getXtrainYTrain ()</w:t>
+      </w:r>
+    </w:p>
+    <w:p>
+      <w:pPr>
+        <w:ind w:firstLine="708"/>
+      </w:pPr>
+      <w:r>
+        <w:t>randomForestClassifier.fit(Xtrain, yTrain)</w:t>
+      </w:r>
+    </w:p>
+    <w:p>
+      <w:pPr>
+        <w:ind w:firstLine="708"/>
+      </w:pPr>
+      <w:r>
+        <w:lastRenderedPageBreak/>
+        <w:t>return randomForestClassifier</w:t>
+      </w:r>
+    </w:p>
+    <w:p>
+      <w:r>
+        <w:t>\end{minted}</w:t>
+      </w:r>
+    </w:p>
     <w:p>
       <w:pPr>
         <w:pStyle w:val="Paragrafoelenco"/>
         <w:ind w:left="0"/>
       </w:pPr>
+      <w:r>
+        <w:t xml:space="preserve">Oltre alla creazione del classificatore viene anche generato un </w:t>
+      </w:r>
+      <w:r>
+        <w:t xml:space="preserve">grafico </w:t>
+      </w:r>
+      <w:r>
+        <w:t xml:space="preserve">per la visualizzazione dell’influenza di ognuna delle label sulla predizione </w:t>
+      </w:r>
+      <w:r>
+        <w:t xml:space="preserve">che </w:t>
+      </w:r>
+      <w:r>
+        <w:t>riport</w:t>
+      </w:r>
+      <w:r>
+        <w:t>o qui:</w:t>
+      </w:r>
+    </w:p>
+    <w:p>
+      <w:pPr>
+        <w:pStyle w:val="Paragrafoelenco"/>
+        <w:ind w:left="0"/>
+      </w:pPr>
+      <w:r>
+        <w:rPr>
+          <w:noProof/>
+        </w:rPr>
+        <w:drawing>
+          <wp:inline distT="0" distB="0" distL="0" distR="0" wp14:anchorId="2BFAECF6" wp14:editId="5D85002B">
+            <wp:extent cx="3987800" cy="3806160"/>
+            <wp:effectExtent l="0" t="0" r="0" b="4445"/>
+            <wp:docPr id="335422120" name="Immagine 1" descr="Immagine che contiene grafico, grafico a torta&#10;&#10;Descrizione generata automaticamente"/>
+            <wp:cNvGraphicFramePr>
+              <a:graphicFrameLocks xmlns:a="http://schemas.openxmlformats.org/drawingml/2006/main" noChangeAspect="1"/>
+            </wp:cNvGraphicFramePr>
+            <a:graphic xmlns:a="http://schemas.openxmlformats.org/drawingml/2006/main">
+              <a:graphicData uri="http://schemas.openxmlformats.org/drawingml/2006/picture">
+                <pic:pic xmlns:pic="http://schemas.openxmlformats.org/drawingml/2006/picture">
+                  <pic:nvPicPr>
+                    <pic:cNvPr id="335422120" name="Immagine 1" descr="Immagine che contiene grafico, grafico a torta&#10;&#10;Descrizione generata automaticamente"/>
+                    <pic:cNvPicPr/>
+                  </pic:nvPicPr>
+                  <pic:blipFill>
+                    <a:blip r:embed="rId17"/>
+                    <a:stretch>
+                      <a:fillRect/>
+                    </a:stretch>
+                  </pic:blipFill>
+                  <pic:spPr>
+                    <a:xfrm>
+                      <a:off x="0" y="0"/>
+                      <a:ext cx="3993984" cy="3812062"/>
+                    </a:xfrm>
+                    <a:prstGeom prst="rect">
+                      <a:avLst/>
+                    </a:prstGeom>
+                  </pic:spPr>
+                </pic:pic>
+              </a:graphicData>
+            </a:graphic>
+          </wp:inline>
+        </w:drawing>
+      </w:r>
+    </w:p>
+    <w:p>
+      <w:pPr>
+        <w:pStyle w:val="Paragrafoelenco"/>
+        <w:ind w:left="0"/>
+      </w:pPr>
+      <w:r>
+        <w:t>Come è possibile notare quasi tutte le label influenzano la predizione in modo simile (in un range fra il 7,2% e l’11,9%) tranne per la AU43 (</w:t>
+      </w:r>
+      <w:r>
+        <w:t>Eyes Closed</w:t>
+      </w:r>
+      <w:r>
+        <w:t>) che, ovviamente, influenza molto la predizione effettuata dal modell</w:t>
+      </w:r>
+      <w:r>
+        <w:t>o.</w:t>
+      </w:r>
+    </w:p>
+    <w:p>
+      <w:pPr>
+        <w:pStyle w:val="Paragrafoelenco"/>
+        <w:pBdr>
+          <w:bottom w:val="single" w:sz="6" w:space="1" w:color="auto"/>
+        </w:pBdr>
+        <w:ind w:left="0"/>
+      </w:pPr>
+    </w:p>
+    <w:p>
+      <w:pPr>
+        <w:pStyle w:val="Paragrafoelenco"/>
+        <w:ind w:left="0"/>
+      </w:pPr>
+    </w:p>
+    <w:p>
+      <w:pPr>
+        <w:pStyle w:val="Paragrafoelenco"/>
+        <w:ind w:left="0"/>
+      </w:pPr>
+      <w:r>
+        <w:t>Resampling del dataset per migliorare la precisione delle predizioni</w:t>
+      </w:r>
+    </w:p>
+    <w:p>
+      <w:pPr>
+        <w:pStyle w:val="Paragrafoelenco"/>
+        <w:ind w:left="0"/>
+      </w:pPr>
+      <w:r>
+        <w:t>Il dataset risultato che ho creato presenta un grande problema se dovessi decidere di effettuare delle predizioni attraverso un classificatore random forest generato direttamente dal dataset as-his, ovvero il fatto che il numero di campioni (samples) per ognuno dei valori della colonna labels sono sbilanciati.</w:t>
+      </w:r>
+    </w:p>
+    <w:p>
+      <w:pPr>
+        <w:pStyle w:val="Paragrafoelenco"/>
+        <w:ind w:left="0"/>
+      </w:pPr>
+      <w:r>
+        <w:t>Per sbilanciati intendo il fatto che sono presenti molti valori per alcune delle classi e troppi pochi, a confronto, per altri.</w:t>
+      </w:r>
+    </w:p>
+    <w:p>
+      <w:pPr>
+        <w:pStyle w:val="Paragrafoelenco"/>
+        <w:ind w:left="0"/>
+      </w:pPr>
+      <w:r>
+        <w:t xml:space="preserve">In questi grafici è </w:t>
+      </w:r>
+      <w:r>
+        <w:t xml:space="preserve">possibile vedere </w:t>
+      </w:r>
+      <w:r>
+        <w:t>la differenza fra il numero di elementi per ogni valore unico nella colonna label</w:t>
+      </w:r>
+      <w:r>
+        <w:t>:</w:t>
+      </w:r>
+    </w:p>
+    <w:p>
+      <w:pPr>
+        <w:pStyle w:val="Paragrafoelenco"/>
+        <w:ind w:left="0"/>
+        <w:rPr>
+          <w:noProof/>
+        </w:rPr>
+      </w:pPr>
+    </w:p>
+    <w:p>
+      <w:pPr>
+        <w:pStyle w:val="Paragrafoelenco"/>
+        <w:ind w:left="0"/>
+        <w:rPr>
+          <w:noProof/>
+        </w:rPr>
+      </w:pPr>
+      <w:r>
+        <w:rPr>
+          <w:noProof/>
+        </w:rPr>
+        <w:lastRenderedPageBreak/>
+        <w:drawing>
+          <wp:inline distT="0" distB="0" distL="0" distR="0" wp14:anchorId="360878A5" wp14:editId="65BB2F46">
+            <wp:extent cx="4775200" cy="4147690"/>
+            <wp:effectExtent l="0" t="0" r="6350" b="5715"/>
+            <wp:docPr id="2122722508" name="Immagine 3"/>
+            <wp:cNvGraphicFramePr>
+              <a:graphicFrameLocks xmlns:a="http://schemas.openxmlformats.org/drawingml/2006/main" noChangeAspect="1"/>
+            </wp:cNvGraphicFramePr>
+            <a:graphic xmlns:a="http://schemas.openxmlformats.org/drawingml/2006/main">
+              <a:graphicData uri="http://schemas.openxmlformats.org/drawingml/2006/picture">
+                <pic:pic xmlns:pic="http://schemas.openxmlformats.org/drawingml/2006/picture">
+                  <pic:nvPicPr>
+                    <pic:cNvPr id="0" name="Picture 3"/>
+                    <pic:cNvPicPr>
+                      <a:picLocks noChangeAspect="1" noChangeArrowheads="1"/>
+                    </pic:cNvPicPr>
+                  </pic:nvPicPr>
+                  <pic:blipFill rotWithShape="1">
+                    <a:blip r:embed="rId18">
+                      <a:extLst>
+                        <a:ext uri="{28A0092B-C50C-407E-A947-70E740481C1C}">
+                          <a14:useLocalDpi xmlns:a14="http://schemas.microsoft.com/office/drawing/2010/main" val="0"/>
+                        </a:ext>
+                      </a:extLst>
+                    </a:blip>
+                    <a:srcRect l="35618" t="8174" r="31983" b="17983"/>
+                    <a:stretch/>
+                  </pic:blipFill>
+                  <pic:spPr bwMode="auto">
+                    <a:xfrm>
+                      <a:off x="0" y="0"/>
+                      <a:ext cx="4786226" cy="4157267"/>
+                    </a:xfrm>
+                    <a:prstGeom prst="rect">
+                      <a:avLst/>
+                    </a:prstGeom>
+                    <a:noFill/>
+                    <a:ln>
+                      <a:noFill/>
+                    </a:ln>
+                    <a:extLst>
+                      <a:ext uri="{53640926-AAD7-44D8-BBD7-CCE9431645EC}">
+                        <a14:shadowObscured xmlns:a14="http://schemas.microsoft.com/office/drawing/2010/main"/>
+                      </a:ext>
+                    </a:extLst>
+                  </pic:spPr>
+                </pic:pic>
+              </a:graphicData>
+            </a:graphic>
+          </wp:inline>
+        </w:drawing>
+      </w:r>
+    </w:p>
+    <w:p>
+      <w:pPr>
+        <w:pStyle w:val="Paragrafoelenco"/>
+        <w:ind w:left="0"/>
+        <w:rPr>
+          <w:noProof/>
+        </w:rPr>
+      </w:pPr>
+      <w:r>
+        <w:rPr>
+          <w:noProof/>
+        </w:rPr>
+        <w:drawing>
+          <wp:inline distT="0" distB="0" distL="0" distR="0" wp14:anchorId="62D5FE43" wp14:editId="65B283A5">
+            <wp:extent cx="5086350" cy="4191000"/>
+            <wp:effectExtent l="0" t="0" r="0" b="0"/>
+            <wp:docPr id="1489155865" name="Immagine 4"/>
+            <wp:cNvGraphicFramePr>
+              <a:graphicFrameLocks xmlns:a="http://schemas.openxmlformats.org/drawingml/2006/main" noChangeAspect="1"/>
+            </wp:cNvGraphicFramePr>
+            <a:graphic xmlns:a="http://schemas.openxmlformats.org/drawingml/2006/main">
+              <a:graphicData uri="http://schemas.openxmlformats.org/drawingml/2006/picture">
+                <pic:pic xmlns:pic="http://schemas.openxmlformats.org/drawingml/2006/picture">
+                  <pic:nvPicPr>
+                    <pic:cNvPr id="0" name="Picture 4"/>
+                    <pic:cNvPicPr>
+                      <a:picLocks noChangeAspect="1" noChangeArrowheads="1"/>
+                    </pic:cNvPicPr>
+                  </pic:nvPicPr>
+                  <pic:blipFill rotWithShape="1">
+                    <a:blip r:embed="rId19">
+                      <a:extLst>
+                        <a:ext uri="{28A0092B-C50C-407E-A947-70E740481C1C}">
+                          <a14:useLocalDpi xmlns:a14="http://schemas.microsoft.com/office/drawing/2010/main" val="0"/>
+                        </a:ext>
+                      </a:extLst>
+                    </a:blip>
+                    <a:srcRect l="7780" t="9166" r="9129" b="547"/>
+                    <a:stretch/>
+                  </pic:blipFill>
+                  <pic:spPr bwMode="auto">
+                    <a:xfrm>
+                      <a:off x="0" y="0"/>
+                      <a:ext cx="5086350" cy="4191000"/>
+                    </a:xfrm>
+                    <a:prstGeom prst="rect">
+                      <a:avLst/>
+                    </a:prstGeom>
+                    <a:noFill/>
+                    <a:ln>
+                      <a:noFill/>
+                    </a:ln>
+                    <a:extLst>
+                      <a:ext uri="{53640926-AAD7-44D8-BBD7-CCE9431645EC}">
+                        <a14:shadowObscured xmlns:a14="http://schemas.microsoft.com/office/drawing/2010/main"/>
+                      </a:ext>
+                    </a:extLst>
+                  </pic:spPr>
+                </pic:pic>
+              </a:graphicData>
+            </a:graphic>
+          </wp:inline>
+        </w:drawing>
+      </w:r>
+    </w:p>
+    <w:p>
+      <w:pPr>
+        <w:pStyle w:val="Paragrafoelenco"/>
+        <w:ind w:left="0"/>
+        <w:rPr>
+          <w:noProof/>
+        </w:rPr>
+      </w:pPr>
+    </w:p>
+    <w:p>
+      <w:pPr>
+        <w:pStyle w:val="Paragrafoelenco"/>
+        <w:ind w:left="0"/>
+        <w:rPr>
+          <w:noProof/>
+        </w:rPr>
+      </w:pPr>
+    </w:p>
+    <w:p>
+      <w:pPr>
+        <w:pStyle w:val="Paragrafoelenco"/>
+        <w:ind w:left="0"/>
+        <w:rPr>
+          <w:noProof/>
+        </w:rPr>
+      </w:pPr>
+      <w:r>
+        <w:rPr>
+          <w:noProof/>
+        </w:rPr>
+        <w:lastRenderedPageBreak/>
+        <w:t>Il resampling, ovvero la tecnica di modificare la distribuzione dei dati di un dataset mediante la rimozione o</w:t>
+      </w:r>
+      <w:r>
+        <w:rPr>
+          <w:noProof/>
+        </w:rPr>
+        <w:t xml:space="preserve"> l’aggiunta, in modo casuale, </w:t>
+      </w:r>
+      <w:r>
+        <w:rPr>
+          <w:noProof/>
+        </w:rPr>
+        <w:t xml:space="preserve">di </w:t>
+      </w:r>
+      <w:r>
+        <w:rPr>
+          <w:noProof/>
+        </w:rPr>
+        <w:t>valori simili a quelli</w:t>
+      </w:r>
+      <w:r>
+        <w:rPr>
+          <w:noProof/>
+        </w:rPr>
+        <w:t xml:space="preserve"> delle sue istanze, è una tecnica comune per bilanciare dataset sbilanciati o per migliorare le prestazioni di modelli di machine learning. Ci sono due tipi principali di resampling: undersampling e oversampling.</w:t>
+      </w:r>
+    </w:p>
+    <w:p>
+      <w:pPr>
+        <w:pStyle w:val="Paragrafoelenco"/>
+        <w:ind w:left="0"/>
+        <w:rPr>
+          <w:noProof/>
+        </w:rPr>
+      </w:pPr>
+      <w:r>
+        <w:rPr>
+          <w:noProof/>
+        </w:rPr>
+        <w:t xml:space="preserve">L'undersampling, come suggerisce il nome, consiste nel rimuovere alcune delle istanze della classe maggioritaria (ovvero quella con un maggior numero di campioni) in modo da bilanciare la distribuzione delle classi nel dataset. Questo può essere fatto in modo casuale, ma è anche possibile utilizzare tecniche più sofisticate come l'eliminazione degli esempi più vicini (nearest neighbor deletion) o la selezione degli esempi più rappresentativi (prototype selection). </w:t>
+      </w:r>
+    </w:p>
+    <w:p>
+      <w:pPr>
+        <w:pStyle w:val="Paragrafoelenco"/>
+        <w:ind w:left="0"/>
+        <w:rPr>
+          <w:noProof/>
+        </w:rPr>
+      </w:pPr>
+      <w:r>
+        <w:rPr>
+          <w:noProof/>
+        </w:rPr>
+        <w:t xml:space="preserve">L'oversampling, d'altra parte, consiste nell'aumentare il numero di istanze della classe minoritaria (ovvero quella con un minor numero di campioni) in modo da bilanciare la distribuzione delle classi nel dataset. Ci sono molte tecniche per l'oversampling, tra cui la duplicazione casuale degli esempi esistenti, la generazione di nuovi esempi sintetici attraverso tecniche come la Synthetic Minority Over-sampling Technique (SMOTE), e la duplicazione degli esempi esistenti con una variazione minore (data augmentation). </w:t>
+      </w:r>
+    </w:p>
+    <w:p>
+      <w:pPr>
+        <w:pStyle w:val="Paragrafoelenco"/>
+        <w:ind w:left="0"/>
+        <w:rPr>
+          <w:noProof/>
+        </w:rPr>
+      </w:pPr>
+      <w:r>
+        <w:rPr>
+          <w:noProof/>
+        </w:rPr>
+        <w:t xml:space="preserve">In sintesi, il resampling è una tecnica utile per bilanciare dataset sbilanciati e migliorare le prestazioni dei modelli di machine learning. </w:t>
+      </w:r>
+    </w:p>
+    <w:p>
+      <w:pPr>
+        <w:pStyle w:val="Paragrafoelenco"/>
+        <w:ind w:left="0"/>
+        <w:rPr>
+          <w:noProof/>
+        </w:rPr>
+      </w:pPr>
+    </w:p>
+    <w:p>
+      <w:pPr>
+        <w:pStyle w:val="Paragrafoelenco"/>
+        <w:ind w:left="0"/>
+        <w:rPr>
+          <w:noProof/>
+        </w:rPr>
+      </w:pPr>
+      <w:r>
+        <w:rPr>
+          <w:noProof/>
+        </w:rPr>
+        <w:t>Il codice utilizzato per effettuare l’undersampling e l’oversampling delle classi è il seguente:</w:t>
+      </w:r>
+    </w:p>
+    <w:p>
+      <w:pPr>
+        <w:pStyle w:val="Paragrafoelenco"/>
+        <w:ind w:left="0"/>
+        <w:rPr>
+          <w:noProof/>
+        </w:rPr>
+      </w:pPr>
+      <w:r>
+        <w:rPr>
+          <w:noProof/>
+        </w:rPr>
+        <w:t>undersampl</w:t>
+      </w:r>
+      <w:r>
+        <w:rPr>
+          <w:noProof/>
+        </w:rPr>
+        <w:t>ing</w:t>
+      </w:r>
+    </w:p>
+    <w:p>
+      <w:r>
+        <w:t>\begin{minted}[bgcolor=bg]{</w:t>
+      </w:r>
+      <w:r>
+        <w:t>python</w:t>
+      </w:r>
+      <w:r>
+        <w:t>}</w:t>
+      </w:r>
+    </w:p>
+    <w:p>
+      <w:pPr>
+        <w:pStyle w:val="Paragrafoelenco"/>
+        <w:rPr>
+          <w:noProof/>
+        </w:rPr>
+      </w:pPr>
+      <w:r>
+        <w:rPr>
+          <w:noProof/>
+        </w:rPr>
+        <w:t>def undersampleDataset(df, columnName, valueToDownSample, numberOfSamplesAfter):</w:t>
+      </w:r>
+    </w:p>
+    <w:p>
+      <w:pPr>
+        <w:pStyle w:val="Paragrafoelenco"/>
+        <w:rPr>
+          <w:noProof/>
+        </w:rPr>
+      </w:pPr>
+      <w:r>
+        <w:rPr>
+          <w:noProof/>
+        </w:rPr>
+        <w:t xml:space="preserve">    if len(df[df[columnName] == valueToDownSample]) &gt; numberOfSamplesAfter:</w:t>
+      </w:r>
+    </w:p>
+    <w:p>
+      <w:pPr>
+        <w:pStyle w:val="Paragrafoelenco"/>
+        <w:rPr>
+          <w:noProof/>
+        </w:rPr>
+      </w:pPr>
+      <w:r>
+        <w:rPr>
+          <w:noProof/>
+        </w:rPr>
+        <w:t xml:space="preserve">        engagedIndices = df[df[columnName] == valueToDownSample].index</w:t>
+      </w:r>
+    </w:p>
+    <w:p>
+      <w:pPr>
+        <w:pStyle w:val="Paragrafoelenco"/>
+        <w:rPr>
+          <w:noProof/>
+        </w:rPr>
+      </w:pPr>
+      <w:r>
+        <w:rPr>
+          <w:noProof/>
+        </w:rPr>
+        <w:t xml:space="preserve">        </w:t>
+      </w:r>
+    </w:p>
+    <w:p>
+      <w:pPr>
+        <w:pStyle w:val="Paragrafoelenco"/>
+        <w:rPr>
+          <w:noProof/>
+        </w:rPr>
+      </w:pPr>
+      <w:r>
+        <w:rPr>
+          <w:noProof/>
+        </w:rPr>
+        <w:t xml:space="preserve">        tempDf = df.loc[engagedIndices]</w:t>
+      </w:r>
+    </w:p>
+    <w:p>
+      <w:pPr>
+        <w:pStyle w:val="Paragrafoelenco"/>
+        <w:rPr>
+          <w:noProof/>
+        </w:rPr>
+      </w:pPr>
+      <w:r>
+        <w:rPr>
+          <w:noProof/>
+        </w:rPr>
+        <w:t xml:space="preserve">        tempDfUndersampled = tempDf.sample(n=numberOfSamplesAfter, random_state=69)</w:t>
+      </w:r>
+    </w:p>
+    <w:p>
+      <w:pPr>
+        <w:pStyle w:val="Paragrafoelenco"/>
+        <w:rPr>
+          <w:noProof/>
+        </w:rPr>
+      </w:pPr>
+      <w:r>
+        <w:rPr>
+          <w:noProof/>
+        </w:rPr>
+        <w:t xml:space="preserve">        </w:t>
+      </w:r>
+    </w:p>
+    <w:p>
+      <w:pPr>
+        <w:pStyle w:val="Paragrafoelenco"/>
+        <w:rPr>
+          <w:noProof/>
+        </w:rPr>
+      </w:pPr>
+      <w:r>
+        <w:rPr>
+          <w:noProof/>
+        </w:rPr>
+        <w:t xml:space="preserve">        print ()</w:t>
+      </w:r>
+    </w:p>
+    <w:p>
+      <w:pPr>
+        <w:pStyle w:val="Paragrafoelenco"/>
+        <w:rPr>
+          <w:noProof/>
+        </w:rPr>
+      </w:pPr>
+    </w:p>
+    <w:p>
+      <w:pPr>
+        <w:pStyle w:val="Paragrafoelenco"/>
+        <w:rPr>
+          <w:noProof/>
+        </w:rPr>
+      </w:pPr>
+      <w:r>
+        <w:rPr>
+          <w:noProof/>
+        </w:rPr>
+        <w:t xml:space="preserve">        return pd.concat([df.drop(engagedIndices), tempDfUndersampled])</w:t>
+      </w:r>
+    </w:p>
+    <w:p>
+      <w:pPr>
+        <w:pStyle w:val="Paragrafoelenco"/>
+        <w:rPr>
+          <w:noProof/>
+        </w:rPr>
+      </w:pPr>
+      <w:r>
+        <w:rPr>
+          <w:noProof/>
+        </w:rPr>
+        <w:t xml:space="preserve">    return df</w:t>
+      </w:r>
+    </w:p>
+    <w:p>
+      <w:pPr>
+        <w:pStyle w:val="Paragrafoelenco"/>
+        <w:ind w:left="0"/>
+        <w:rPr>
+          <w:noProof/>
+        </w:rPr>
+      </w:pPr>
+      <w:r>
+        <w:rPr>
+          <w:noProof/>
+        </w:rPr>
+        <w:t>\end{minted}</w:t>
+      </w:r>
+    </w:p>
+    <w:p>
+      <w:pPr>
+        <w:pStyle w:val="Paragrafoelenco"/>
+        <w:ind w:left="0"/>
+        <w:rPr>
+          <w:noProof/>
+        </w:rPr>
+      </w:pPr>
+      <w:r>
+        <w:rPr>
+          <w:noProof/>
+        </w:rPr>
+        <w:t>oversampling</w:t>
+      </w:r>
+    </w:p>
+    <w:p>
+      <w:r>
+        <w:t>\begin{minted}[bgcolor=bg]{</w:t>
+      </w:r>
+      <w:r>
+        <w:t>python</w:t>
+      </w:r>
+      <w:r>
+        <w:t>}</w:t>
+      </w:r>
+    </w:p>
+    <w:p>
+      <w:pPr>
+        <w:pStyle w:val="Paragrafoelenco"/>
+        <w:rPr>
+          <w:noProof/>
+        </w:rPr>
+      </w:pPr>
+      <w:r>
+        <w:rPr>
+          <w:noProof/>
+        </w:rPr>
+        <w:t>def oversampleDataset(df, columnName, valueToOversample, numberOfSamplesAfter):</w:t>
+      </w:r>
+    </w:p>
+    <w:p>
+      <w:pPr>
+        <w:pStyle w:val="Paragrafoelenco"/>
+        <w:rPr>
+          <w:noProof/>
+        </w:rPr>
+      </w:pPr>
+      <w:r>
+        <w:rPr>
+          <w:noProof/>
+        </w:rPr>
+        <w:t xml:space="preserve">    if len(df[df[columnName] == valueToOversample]) &lt; numberOfSamplesAfter:</w:t>
+      </w:r>
+    </w:p>
+    <w:p>
+      <w:pPr>
+        <w:pStyle w:val="Paragrafoelenco"/>
+        <w:rPr>
+          <w:noProof/>
+        </w:rPr>
+      </w:pPr>
+      <w:r>
+        <w:rPr>
+          <w:noProof/>
+        </w:rPr>
+        <w:t xml:space="preserve">        engagedIndices = df[df[columnName] == valueToOversample].index</w:t>
+      </w:r>
+    </w:p>
+    <w:p>
+      <w:pPr>
+        <w:pStyle w:val="Paragrafoelenco"/>
+        <w:rPr>
+          <w:noProof/>
+        </w:rPr>
+      </w:pPr>
+      <w:r>
+        <w:rPr>
+          <w:noProof/>
+        </w:rPr>
+        <w:t xml:space="preserve">        </w:t>
+      </w:r>
+    </w:p>
+    <w:p>
+      <w:pPr>
+        <w:pStyle w:val="Paragrafoelenco"/>
+        <w:rPr>
+          <w:noProof/>
+        </w:rPr>
+      </w:pPr>
+      <w:r>
+        <w:rPr>
+          <w:noProof/>
+        </w:rPr>
+        <w:t xml:space="preserve">        tempDf = df.loc[engagedIndices]</w:t>
+      </w:r>
+    </w:p>
+    <w:p>
+      <w:pPr>
+        <w:pStyle w:val="Paragrafoelenco"/>
+        <w:rPr>
+          <w:noProof/>
+        </w:rPr>
+      </w:pPr>
+      <w:r>
+        <w:rPr>
+          <w:noProof/>
+        </w:rPr>
+        <w:t xml:space="preserve">        tempDfOversampled = resample(tempDf, replace=True, n_samples=numberOfSamplesAfter, random_state=69)</w:t>
+      </w:r>
+    </w:p>
+    <w:p>
+      <w:pPr>
+        <w:pStyle w:val="Paragrafoelenco"/>
+        <w:rPr>
+          <w:noProof/>
+        </w:rPr>
+      </w:pPr>
+      <w:r>
+        <w:rPr>
+          <w:noProof/>
+        </w:rPr>
+        <w:t xml:space="preserve">        </w:t>
+      </w:r>
+    </w:p>
+    <w:p>
+      <w:pPr>
+        <w:pStyle w:val="Paragrafoelenco"/>
+        <w:rPr>
+          <w:noProof/>
+        </w:rPr>
+      </w:pPr>
+      <w:r>
+        <w:rPr>
+          <w:noProof/>
+        </w:rPr>
+        <w:t xml:space="preserve">        return pd.concat([df.drop(engagedIndices), tempDfOversampled])</w:t>
+      </w:r>
+    </w:p>
+    <w:p>
+      <w:pPr>
+        <w:pStyle w:val="Paragrafoelenco"/>
+        <w:rPr>
+          <w:noProof/>
+        </w:rPr>
+      </w:pPr>
+      <w:r>
+        <w:rPr>
+          <w:noProof/>
+        </w:rPr>
+        <w:t xml:space="preserve">    return df</w:t>
+      </w:r>
+    </w:p>
+    <w:p>
+      <w:pPr>
+        <w:pStyle w:val="Paragrafoelenco"/>
+        <w:ind w:left="0"/>
+        <w:rPr>
+          <w:noProof/>
+        </w:rPr>
+      </w:pPr>
+      <w:r>
+        <w:rPr>
+          <w:noProof/>
+        </w:rPr>
+        <w:t>\end{minted}</w:t>
+      </w:r>
+    </w:p>
+    <w:p>
+      <w:pPr>
+        <w:pStyle w:val="Paragrafoelenco"/>
+        <w:ind w:left="0"/>
+        <w:rPr>
+          <w:noProof/>
+        </w:rPr>
+      </w:pPr>
+      <w:r>
+        <w:rPr>
+          <w:noProof/>
+        </w:rPr>
+        <w:t>Codice che chiama i metodi</w:t>
+      </w:r>
+    </w:p>
+    <w:p>
+      <w:r>
+        <w:lastRenderedPageBreak/>
+        <w:t>\begin{minted}[bgcolor=bg]{</w:t>
+      </w:r>
+      <w:r>
+        <w:t>python</w:t>
+      </w:r>
+      <w:r>
+        <w:t>}</w:t>
+      </w:r>
+    </w:p>
+    <w:p>
+      <w:pPr>
+        <w:pStyle w:val="Paragrafoelenco"/>
+        <w:rPr>
+          <w:noProof/>
+        </w:rPr>
+      </w:pPr>
+      <w:r>
+        <w:rPr>
+          <w:noProof/>
+        </w:rPr>
+        <w:t>def resampleDataset ():</w:t>
+      </w:r>
+    </w:p>
+    <w:p>
+      <w:pPr>
+        <w:pStyle w:val="Paragrafoelenco"/>
+        <w:rPr>
+          <w:noProof/>
+        </w:rPr>
+      </w:pPr>
+      <w:r>
+        <w:rPr>
+          <w:noProof/>
+        </w:rPr>
+        <w:t xml:space="preserve">    df = pd.read_csv(</w:t>
+      </w:r>
+      <w:r>
+        <w:rPr>
+          <w:noProof/>
+        </w:rPr>
+        <w:t>oldDatasetPath</w:t>
+      </w:r>
+      <w:r>
+        <w:rPr>
+          <w:noProof/>
+        </w:rPr>
+        <w:t>)</w:t>
+      </w:r>
+    </w:p>
+    <w:p>
+      <w:pPr>
+        <w:pStyle w:val="Paragrafoelenco"/>
+        <w:rPr>
+          <w:noProof/>
+        </w:rPr>
+      </w:pPr>
+      <w:r>
+        <w:rPr>
+          <w:noProof/>
+        </w:rPr>
+        <w:t xml:space="preserve">    visualizeDataFrameChart(df)</w:t>
+      </w:r>
+    </w:p>
+    <w:p>
+      <w:pPr>
+        <w:pStyle w:val="Paragrafoelenco"/>
+        <w:rPr>
+          <w:noProof/>
+        </w:rPr>
+      </w:pPr>
+    </w:p>
+    <w:p>
+      <w:pPr>
+        <w:pStyle w:val="Paragrafoelenco"/>
+        <w:rPr>
+          <w:noProof/>
+        </w:rPr>
+      </w:pPr>
+      <w:r>
+        <w:rPr>
+          <w:noProof/>
+        </w:rPr>
+        <w:t xml:space="preserve">    numberOfValuesForEachLabel = 2000</w:t>
+      </w:r>
+    </w:p>
+    <w:p>
+      <w:pPr>
+        <w:pStyle w:val="Paragrafoelenco"/>
+        <w:rPr>
+          <w:noProof/>
+        </w:rPr>
+      </w:pPr>
+    </w:p>
+    <w:p>
+      <w:pPr>
+        <w:pStyle w:val="Paragrafoelenco"/>
+        <w:rPr>
+          <w:noProof/>
+        </w:rPr>
+      </w:pPr>
+      <w:r>
+        <w:rPr>
+          <w:noProof/>
+        </w:rPr>
+        <w:t xml:space="preserve">    labelsList = df["label"].unique()</w:t>
+      </w:r>
+    </w:p>
+    <w:p>
+      <w:pPr>
+        <w:pStyle w:val="Paragrafoelenco"/>
+        <w:rPr>
+          <w:noProof/>
+        </w:rPr>
+      </w:pPr>
+      <w:r>
+        <w:rPr>
+          <w:noProof/>
+        </w:rPr>
+        <w:t xml:space="preserve">    for label in labelsList:</w:t>
+      </w:r>
+    </w:p>
+    <w:p>
+      <w:pPr>
+        <w:pStyle w:val="Paragrafoelenco"/>
+        <w:rPr>
+          <w:noProof/>
+        </w:rPr>
+      </w:pPr>
+      <w:r>
+        <w:rPr>
+          <w:noProof/>
+        </w:rPr>
+        <w:t xml:space="preserve">        df = undersampleDataset (df, "label", label, numberOfValuesForEachLabel)</w:t>
+      </w:r>
+    </w:p>
+    <w:p>
+      <w:pPr>
+        <w:pStyle w:val="Paragrafoelenco"/>
+        <w:rPr>
+          <w:noProof/>
+        </w:rPr>
+      </w:pPr>
+      <w:r>
+        <w:rPr>
+          <w:noProof/>
+        </w:rPr>
+        <w:t xml:space="preserve">    for label in labelsList:</w:t>
+      </w:r>
+    </w:p>
+    <w:p>
+      <w:pPr>
+        <w:pStyle w:val="Paragrafoelenco"/>
+        <w:rPr>
+          <w:noProof/>
+        </w:rPr>
+      </w:pPr>
+      <w:r>
+        <w:rPr>
+          <w:noProof/>
+        </w:rPr>
+        <w:t xml:space="preserve">        df = oversampleDataset (df, "label", label, numberOfValuesForEachLabel)</w:t>
+      </w:r>
+    </w:p>
+    <w:p>
+      <w:pPr>
+        <w:pStyle w:val="Paragrafoelenco"/>
+        <w:rPr>
+          <w:noProof/>
+        </w:rPr>
+      </w:pPr>
+    </w:p>
+    <w:p>
+      <w:pPr>
+        <w:pStyle w:val="Paragrafoelenco"/>
+        <w:rPr>
+          <w:noProof/>
+        </w:rPr>
+      </w:pPr>
+      <w:r>
+        <w:rPr>
+          <w:noProof/>
+        </w:rPr>
+        <w:t xml:space="preserve">    visualizeDataFrameChart(df)</w:t>
+      </w:r>
+    </w:p>
+    <w:p>
+      <w:pPr>
+        <w:pStyle w:val="Paragrafoelenco"/>
+        <w:rPr>
+          <w:noProof/>
+        </w:rPr>
+      </w:pPr>
+    </w:p>
+    <w:p>
+      <w:pPr>
+        <w:pStyle w:val="Paragrafoelenco"/>
+        <w:ind w:left="0"/>
+        <w:rPr>
+          <w:noProof/>
+        </w:rPr>
+      </w:pPr>
+      <w:r>
+        <w:rPr>
+          <w:noProof/>
+        </w:rPr>
+        <w:t xml:space="preserve">    df.to_csv(</w:t>
+      </w:r>
+      <w:r>
+        <w:rPr>
+          <w:noProof/>
+        </w:rPr>
+        <w:t>newDatasetPath</w:t>
+      </w:r>
+      <w:r>
+        <w:rPr>
+          <w:noProof/>
+        </w:rPr>
+        <w:t>, index=False)</w:t>
+      </w:r>
+    </w:p>
+    <w:p>
+      <w:pPr>
+        <w:pStyle w:val="Paragrafoelenco"/>
+        <w:ind w:left="0"/>
+        <w:rPr>
+          <w:noProof/>
+        </w:rPr>
+      </w:pPr>
+      <w:r>
+        <w:rPr>
+          <w:noProof/>
+        </w:rPr>
+        <w:t>\end{minted}</w:t>
+      </w:r>
+    </w:p>
+    <w:p>
+      <w:pPr>
+        <w:pStyle w:val="Paragrafoelenco"/>
+        <w:ind w:left="0"/>
+        <w:rPr>
+          <w:noProof/>
+        </w:rPr>
+      </w:pPr>
+    </w:p>
+    <w:p>
+      <w:pPr>
+        <w:pStyle w:val="Paragrafoelenco"/>
+        <w:numPr>
+          <w:ilvl w:val="0"/>
+          <w:numId w:val="8"/>
+        </w:numPr>
+        <w:rPr>
+          <w:noProof/>
+        </w:rPr>
+      </w:pPr>
+      <w:r>
+        <w:rPr>
+          <w:noProof/>
+        </w:rPr>
+        <w:t xml:space="preserve">sklearn.utils.resample è una funzione fornita dalla libreria scikit-learn che viene utilizzata per generare esempi sintetici per l'oversampling di dataset. In particolare, la funzione resample prende in input un insieme di campioni e genera un nuovo insieme di campioni sintetici. </w:t>
+      </w:r>
+    </w:p>
+    <w:p>
+      <w:pPr>
+        <w:pStyle w:val="Paragrafoelenco"/>
+        <w:ind w:left="708"/>
+        <w:rPr>
+          <w:noProof/>
+        </w:rPr>
+      </w:pPr>
+      <w:r>
+        <w:rPr>
+          <w:noProof/>
+        </w:rPr>
+        <w:t>La funzione resample prende in input i seguenti parametri:</w:t>
+      </w:r>
+    </w:p>
+    <w:p>
+      <w:pPr>
+        <w:pStyle w:val="Paragrafoelenco"/>
+        <w:numPr>
+          <w:ilvl w:val="0"/>
+          <w:numId w:val="6"/>
+        </w:numPr>
+        <w:ind w:left="1428"/>
+        <w:rPr>
+          <w:noProof/>
+        </w:rPr>
+      </w:pPr>
+      <w:r>
+        <w:rPr>
+          <w:noProof/>
+        </w:rPr>
+        <w:t>X: un array o un dataframe che rappresenta le feature dei campioni</w:t>
+      </w:r>
+    </w:p>
+    <w:p>
+      <w:pPr>
+        <w:pStyle w:val="Paragrafoelenco"/>
+        <w:numPr>
+          <w:ilvl w:val="0"/>
+          <w:numId w:val="6"/>
+        </w:numPr>
+        <w:ind w:left="1428"/>
+        <w:rPr>
+          <w:noProof/>
+        </w:rPr>
+      </w:pPr>
+      <w:r>
+        <w:rPr>
+          <w:noProof/>
+        </w:rPr>
+        <w:t>y: un array o un dataframe che rappresenta le label dei campioni</w:t>
+      </w:r>
+    </w:p>
+    <w:p>
+      <w:pPr>
+        <w:pStyle w:val="Paragrafoelenco"/>
+        <w:numPr>
+          <w:ilvl w:val="0"/>
+          <w:numId w:val="6"/>
+        </w:numPr>
+        <w:ind w:left="1428"/>
+        <w:rPr>
+          <w:noProof/>
+        </w:rPr>
+      </w:pPr>
+      <w:r>
+        <w:rPr>
+          <w:noProof/>
+        </w:rPr>
+        <w:t>replace: un valore booleano che indica se l'oversampling deve essere fatto con o senza sostituzione (ovvero se gli esempi sintetici possono essere duplicati)</w:t>
+      </w:r>
+    </w:p>
+    <w:p>
+      <w:pPr>
+        <w:pStyle w:val="Paragrafoelenco"/>
+        <w:numPr>
+          <w:ilvl w:val="0"/>
+          <w:numId w:val="6"/>
+        </w:numPr>
+        <w:ind w:left="1428"/>
+        <w:rPr>
+          <w:noProof/>
+        </w:rPr>
+      </w:pPr>
+      <w:r>
+        <w:rPr>
+          <w:noProof/>
+        </w:rPr>
+        <w:t>n_samples: il numero di esempi sintetici da generare</w:t>
+      </w:r>
+    </w:p>
+    <w:p>
+      <w:pPr>
+        <w:pStyle w:val="Paragrafoelenco"/>
+        <w:numPr>
+          <w:ilvl w:val="0"/>
+          <w:numId w:val="6"/>
+        </w:numPr>
+        <w:ind w:left="1428"/>
+        <w:rPr>
+          <w:noProof/>
+        </w:rPr>
+      </w:pPr>
+      <w:r>
+        <w:rPr>
+          <w:noProof/>
+        </w:rPr>
+        <w:t>random_state: un valore intero che rappresenta il seed per la generazione casuale degli esempi sintetici</w:t>
+      </w:r>
+    </w:p>
+    <w:p>
+      <w:pPr>
+        <w:pStyle w:val="Paragrafoelenco"/>
+        <w:ind w:left="708"/>
+        <w:rPr>
+          <w:noProof/>
+        </w:rPr>
+      </w:pPr>
+      <w:r>
+        <w:rPr>
+          <w:noProof/>
+        </w:rPr>
+        <w:t>La funzione resample restituisce due oggetti:</w:t>
+      </w:r>
+    </w:p>
+    <w:p>
+      <w:pPr>
+        <w:pStyle w:val="Paragrafoelenco"/>
+        <w:numPr>
+          <w:ilvl w:val="0"/>
+          <w:numId w:val="7"/>
+        </w:numPr>
+        <w:ind w:left="1428"/>
+        <w:rPr>
+          <w:noProof/>
+        </w:rPr>
+      </w:pPr>
+      <w:r>
+        <w:rPr>
+          <w:noProof/>
+        </w:rPr>
+        <w:t>X_resampled: un array o un dataframe contenente le feature dei campioni originali e dei nuovi esempi sintetici generati</w:t>
+      </w:r>
+      <w:r>
+        <w:rPr>
+          <w:noProof/>
+        </w:rPr>
+        <w:t xml:space="preserve"> (unico output utilizzato)</w:t>
+      </w:r>
+    </w:p>
+    <w:p>
+      <w:pPr>
+        <w:pStyle w:val="Paragrafoelenco"/>
+        <w:numPr>
+          <w:ilvl w:val="0"/>
+          <w:numId w:val="7"/>
+        </w:numPr>
+        <w:ind w:left="1428"/>
+        <w:rPr>
+          <w:noProof/>
+        </w:rPr>
+      </w:pPr>
+      <w:r>
+        <w:rPr>
+          <w:noProof/>
+        </w:rPr>
+        <w:t>y_resampled: un array o un dataframe contenente le label dei campioni originali e dei nuovi esempi sintetici generati</w:t>
+      </w:r>
+    </w:p>
+    <w:p>
+      <w:pPr>
+        <w:pStyle w:val="Paragrafoelenco"/>
+        <w:ind w:left="708"/>
+        <w:rPr>
+          <w:noProof/>
+        </w:rPr>
+      </w:pPr>
+      <w:r>
+        <w:rPr>
+          <w:noProof/>
+        </w:rPr>
+        <w:t>In sostanza, la funzione resample genera nuovi esempi sintetici aggiungendo variazioni minime ai campioni esistenti, in modo da produrre una distribuzione bilanciata delle classi nel dataset. Questi nuovi esempi sintetici vengono poi utilizzati insieme ai campioni esistenti per addestrare i modelli di machine learning.</w:t>
+      </w:r>
+    </w:p>
+    <w:p>
+      <w:pPr>
+        <w:pStyle w:val="Paragrafoelenco"/>
+        <w:numPr>
+          <w:ilvl w:val="0"/>
+          <w:numId w:val="8"/>
+        </w:numPr>
+        <w:rPr>
+          <w:noProof/>
+        </w:rPr>
+      </w:pPr>
+      <w:r>
+        <w:rPr>
+          <w:noProof/>
+        </w:rPr>
+        <w:t>pandas.DataFrame.sample è una funzione fornita dalla libreria pandas che viene utilizzata per estrarre casualmente un sottoinsieme di righe da un dataframe. In particolare, la funzione sample prende in input un dataframe e restituisce un nuovo dataframe contenente solo un sottoinsieme delle righe del dataframe originale.</w:t>
+      </w:r>
+    </w:p>
+    <w:p>
+      <w:pPr>
+        <w:pStyle w:val="Paragrafoelenco"/>
+        <w:rPr>
+          <w:noProof/>
+        </w:rPr>
+      </w:pPr>
+      <w:r>
+        <w:rPr>
+          <w:noProof/>
+        </w:rPr>
+        <w:t>La funzione sample prende in input i seguenti parametri:</w:t>
+      </w:r>
+    </w:p>
+    <w:p>
+      <w:pPr>
+        <w:pStyle w:val="Paragrafoelenco"/>
+        <w:numPr>
+          <w:ilvl w:val="0"/>
+          <w:numId w:val="9"/>
+        </w:numPr>
+        <w:rPr>
+          <w:noProof/>
+        </w:rPr>
+      </w:pPr>
+      <w:r>
+        <w:rPr>
+          <w:noProof/>
+        </w:rPr>
+        <w:t>n: il numero di righe da estrarre casualmente</w:t>
+      </w:r>
+    </w:p>
+    <w:p>
+      <w:pPr>
+        <w:pStyle w:val="Paragrafoelenco"/>
+        <w:numPr>
+          <w:ilvl w:val="0"/>
+          <w:numId w:val="9"/>
+        </w:numPr>
+        <w:rPr>
+          <w:noProof/>
+        </w:rPr>
+      </w:pPr>
+      <w:r>
+        <w:rPr>
+          <w:noProof/>
+        </w:rPr>
+        <w:t xml:space="preserve">frac: </w:t>
+      </w:r>
+      <w:r>
+        <w:rPr>
+          <w:noProof/>
+        </w:rPr>
+        <w:t xml:space="preserve">(non valorizzato) </w:t>
+      </w:r>
+      <w:r>
+        <w:rPr>
+          <w:noProof/>
+        </w:rPr>
+        <w:t>la frazione di righe da estrarre casualmente (ad esempio, 0.5 per estrarre il 50% delle righe)</w:t>
+      </w:r>
+    </w:p>
+    <w:p>
+      <w:pPr>
+        <w:pStyle w:val="Paragrafoelenco"/>
+        <w:numPr>
+          <w:ilvl w:val="0"/>
+          <w:numId w:val="9"/>
+        </w:numPr>
+        <w:rPr>
+          <w:noProof/>
+        </w:rPr>
+      </w:pPr>
+      <w:r>
+        <w:rPr>
+          <w:noProof/>
+        </w:rPr>
+        <w:lastRenderedPageBreak/>
+        <w:t>replace:</w:t>
+      </w:r>
+      <w:r>
+        <w:rPr>
+          <w:noProof/>
+        </w:rPr>
+        <w:t xml:space="preserve"> (non valorizzato)</w:t>
+      </w:r>
+      <w:r>
+        <w:rPr>
+          <w:noProof/>
+        </w:rPr>
+        <w:t xml:space="preserve"> un valore booleano che indica se le righe estratte devono essere selezionate con o senza sostituzione (ovvero se una stessa riga può essere selezionata più volte)</w:t>
+      </w:r>
+    </w:p>
+    <w:p>
+      <w:pPr>
+        <w:pStyle w:val="Paragrafoelenco"/>
+        <w:numPr>
+          <w:ilvl w:val="0"/>
+          <w:numId w:val="9"/>
+        </w:numPr>
+        <w:rPr>
+          <w:noProof/>
+        </w:rPr>
+      </w:pPr>
+      <w:r>
+        <w:rPr>
+          <w:noProof/>
+        </w:rPr>
+        <w:t xml:space="preserve">weights: </w:t>
+      </w:r>
+      <w:r>
+        <w:rPr>
+          <w:noProof/>
+        </w:rPr>
+        <w:t xml:space="preserve">(non valorizzato) </w:t>
+      </w:r>
+      <w:r>
+        <w:rPr>
+          <w:noProof/>
+        </w:rPr>
+        <w:t>un array di pesi per ogni riga, utilizzato per selezionare le righe in modo ponderato</w:t>
+      </w:r>
+    </w:p>
+    <w:p>
+      <w:pPr>
+        <w:pStyle w:val="Paragrafoelenco"/>
+        <w:numPr>
+          <w:ilvl w:val="0"/>
+          <w:numId w:val="9"/>
+        </w:numPr>
+        <w:rPr>
+          <w:noProof/>
+        </w:rPr>
+      </w:pPr>
+      <w:r>
+        <w:rPr>
+          <w:noProof/>
+        </w:rPr>
+        <w:t>random_state: un valore intero che rappresenta il seed per la generazione casuale degli indici delle righe da selezionare</w:t>
+      </w:r>
+    </w:p>
+    <w:p>
+      <w:pPr>
+        <w:pStyle w:val="Paragrafoelenco"/>
+        <w:rPr>
+          <w:noProof/>
+        </w:rPr>
+      </w:pPr>
+      <w:r>
+        <w:rPr>
+          <w:noProof/>
+        </w:rPr>
+        <w:t>La funzione sample restituisce un nuovo dataframe contenente solo il sottoinsieme delle righe selezionate casualmente dal dataframe originale.</w:t>
+      </w:r>
+    </w:p>
+    <w:p>
+      <w:pPr>
+        <w:pStyle w:val="Paragrafoelenco"/>
+        <w:rPr>
+          <w:noProof/>
+        </w:rPr>
+      </w:pPr>
+      <w:r>
+        <w:rPr>
+          <w:noProof/>
+        </w:rPr>
+        <w:t>In sostanza, la funzione sample è utilizzata per ridurre la dimensione del dataframe originale, selezionando solo un sottoinsieme casuale delle righe. Questo può essere utile per ridurre i tempi di calcolo durante l'addestramento dei modelli di machine learning, in particolare quando il dataset originale è molto grande e non è necessario utilizzare tutte le righe per ottenere un buon modello.</w:t>
+      </w:r>
+    </w:p>
+    <w:p>
+      <w:pPr>
+        <w:pStyle w:val="Paragrafoelenco"/>
+        <w:ind w:left="0"/>
+        <w:rPr>
+          <w:noProof/>
+        </w:rPr>
+      </w:pPr>
+    </w:p>
+    <w:p>
+      <w:pPr>
+        <w:pStyle w:val="Paragrafoelenco"/>
+        <w:ind w:left="0"/>
+        <w:rPr>
+          <w:noProof/>
+        </w:rPr>
+      </w:pPr>
+      <w:r>
+        <w:rPr>
+          <w:noProof/>
+        </w:rPr>
+        <w:t>Giusto per l’appunt</w:t>
+      </w:r>
+      <w:r>
+        <w:rPr>
+          <w:noProof/>
+        </w:rPr>
+        <w:t>o</w:t>
+      </w:r>
+      <w:r>
+        <w:rPr>
+          <w:noProof/>
+        </w:rPr>
+        <w:t>, prima di effettuare il resampling del dataset ho provato ad effettuare delle analisi su nuove immagini utilizzando un classificatore generato dal dataset as-his e i risultati sono stati quelli aspettati, ovvero:</w:t>
+      </w:r>
+      <w:r>
+        <w:rPr>
+          <w:noProof/>
+        </w:rPr>
+        <w:br/>
+        <w:t>Quasi sempre veniva rilevato che la persona ripresa nell’immagine aveva delle Action Units che portavano alla predizione “engaged” e le altre volte veniva rilevato lo stato d’animo “bored”, ignorando del tutto gli altri valori presenti per la colonna label.</w:t>
+      </w:r>
+    </w:p>
+    <w:p>
+      <w:pPr>
+        <w:pStyle w:val="Paragrafoelenco"/>
+        <w:ind w:left="0"/>
+        <w:rPr>
+          <w:noProof/>
+        </w:rPr>
+      </w:pPr>
+      <w:r>
+        <w:rPr>
+          <w:noProof/>
+        </w:rPr>
+        <w:t>Dopo aver effettuato vari test sono arrivato alla conclusione di effettuare un resample per ottenere 2000 istanze per ogni label</w:t>
+      </w:r>
+      <w:r>
+        <w:rPr>
+          <w:noProof/>
+        </w:rPr>
+        <w:t xml:space="preserve"> in quanto</w:t>
+      </w:r>
+      <w:r>
+        <w:rPr>
+          <w:noProof/>
+        </w:rPr>
+        <w:t xml:space="preserve"> </w:t>
+      </w:r>
+      <w:r>
+        <w:rPr>
+          <w:noProof/>
+        </w:rPr>
+        <w:t>questo sembra il numero di sample che mantiene più tranquillamente dei risultati e che li fa risultare più corenti nel tempo</w:t>
+      </w:r>
+      <w:r>
+        <w:rPr>
+          <w:noProof/>
+        </w:rPr>
+        <w:t xml:space="preserve">, </w:t>
+      </w:r>
+      <w:r>
+        <w:rPr>
+          <w:noProof/>
+        </w:rPr>
+        <w:t xml:space="preserve">i risultati </w:t>
+      </w:r>
+      <w:r>
+        <w:rPr>
+          <w:noProof/>
+        </w:rPr>
+        <w:t xml:space="preserve">relativi </w:t>
+      </w:r>
+      <w:r>
+        <w:rPr>
+          <w:noProof/>
+        </w:rPr>
+        <w:t>ottenuti sono riportati nell’ultimo capitolo.</w:t>
+      </w:r>
+      <w:r>
+        <w:rPr>
+          <w:noProof/>
+        </w:rPr>
+        <w:t xml:space="preserve"> </w:t>
+      </w:r>
+    </w:p>
+    <w:p>
+      <w:pPr>
+        <w:pStyle w:val="Paragrafoelenco"/>
+        <w:ind w:left="0"/>
+      </w:pPr>
+    </w:p>
+    <w:p>
+      <w:pPr>
+        <w:pStyle w:val="Paragrafoelenco"/>
+        <w:ind w:left="0"/>
+      </w:pPr>
+      <w:r>
+        <w:t>Di seguito riporto i grafici riguardanti il dataset presentati all’inizio, generati dopo aver effettuato il resampling:</w:t>
+      </w:r>
+    </w:p>
+    <w:p>
+      <w:pPr>
+        <w:pStyle w:val="Paragrafoelenco"/>
+        <w:ind w:left="0"/>
+        <w:rPr>
+          <w:noProof/>
+        </w:rPr>
+      </w:pPr>
+    </w:p>
+    <w:p>
+      <w:pPr>
+        <w:pStyle w:val="Paragrafoelenco"/>
+        <w:ind w:left="0"/>
+        <w:rPr>
+          <w:noProof/>
+        </w:rPr>
+      </w:pPr>
+      <w:r>
+        <w:rPr>
+          <w:noProof/>
+        </w:rPr>
+        <w:drawing>
+          <wp:inline distT="0" distB="0" distL="0" distR="0" wp14:anchorId="7DC3DB40" wp14:editId="5FF25B3F">
+            <wp:extent cx="3486150" cy="3581400"/>
+            <wp:effectExtent l="0" t="0" r="0" b="0"/>
+            <wp:docPr id="848663987" name="Immagine 7"/>
+            <wp:cNvGraphicFramePr>
+              <a:graphicFrameLocks xmlns:a="http://schemas.openxmlformats.org/drawingml/2006/main" noChangeAspect="1"/>
+            </wp:cNvGraphicFramePr>
+            <a:graphic xmlns:a="http://schemas.openxmlformats.org/drawingml/2006/main">
+              <a:graphicData uri="http://schemas.openxmlformats.org/drawingml/2006/picture">
+                <pic:pic xmlns:pic="http://schemas.openxmlformats.org/drawingml/2006/picture">
+                  <pic:nvPicPr>
+                    <pic:cNvPr id="0" name="Picture 7"/>
+                    <pic:cNvPicPr>
+                      <a:picLocks noChangeAspect="1" noChangeArrowheads="1"/>
+                    </pic:cNvPicPr>
+                  </pic:nvPicPr>
+                  <pic:blipFill rotWithShape="1">
+                    <a:blip r:embed="rId20">
+                      <a:extLst>
+                        <a:ext uri="{28A0092B-C50C-407E-A947-70E740481C1C}">
+                          <a14:useLocalDpi xmlns:a14="http://schemas.microsoft.com/office/drawing/2010/main" val="0"/>
+                        </a:ext>
+                      </a:extLst>
+                    </a:blip>
+                    <a:srcRect l="23755" t="9166" r="19295" b="13680"/>
+                    <a:stretch/>
+                  </pic:blipFill>
+                  <pic:spPr bwMode="auto">
+                    <a:xfrm>
+                      <a:off x="0" y="0"/>
+                      <a:ext cx="3486150" cy="3581400"/>
+                    </a:xfrm>
+                    <a:prstGeom prst="rect">
+                      <a:avLst/>
+                    </a:prstGeom>
+                    <a:noFill/>
+                    <a:ln>
+                      <a:noFill/>
+                    </a:ln>
+                    <a:extLst>
+                      <a:ext uri="{53640926-AAD7-44D8-BBD7-CCE9431645EC}">
+                        <a14:shadowObscured xmlns:a14="http://schemas.microsoft.com/office/drawing/2010/main"/>
+                      </a:ext>
+                    </a:extLst>
+                  </pic:spPr>
+                </pic:pic>
+              </a:graphicData>
+            </a:graphic>
+          </wp:inline>
+        </w:drawing>
+      </w:r>
+    </w:p>
+    <w:p>
+      <w:pPr>
+        <w:pStyle w:val="Paragrafoelenco"/>
+        <w:ind w:left="0"/>
+      </w:pPr>
+      <w:r>
+        <w:rPr>
+          <w:noProof/>
+        </w:rPr>
+        <w:lastRenderedPageBreak/>
+        <w:drawing>
+          <wp:inline distT="0" distB="0" distL="0" distR="0" wp14:anchorId="507EE4C2" wp14:editId="417881F6">
+            <wp:extent cx="5003800" cy="4178300"/>
+            <wp:effectExtent l="0" t="0" r="6350" b="0"/>
+            <wp:docPr id="1203705949" name="Immagine 8"/>
+            <wp:cNvGraphicFramePr>
+              <a:graphicFrameLocks xmlns:a="http://schemas.openxmlformats.org/drawingml/2006/main" noChangeAspect="1"/>
+            </wp:cNvGraphicFramePr>
+            <a:graphic xmlns:a="http://schemas.openxmlformats.org/drawingml/2006/main">
+              <a:graphicData uri="http://schemas.openxmlformats.org/drawingml/2006/picture">
+                <pic:pic xmlns:pic="http://schemas.openxmlformats.org/drawingml/2006/picture">
+                  <pic:nvPicPr>
+                    <pic:cNvPr id="0" name="Picture 8"/>
+                    <pic:cNvPicPr>
+                      <a:picLocks noChangeAspect="1" noChangeArrowheads="1"/>
+                    </pic:cNvPicPr>
+                  </pic:nvPicPr>
+                  <pic:blipFill rotWithShape="1">
+                    <a:blip r:embed="rId21">
+                      <a:extLst>
+                        <a:ext uri="{28A0092B-C50C-407E-A947-70E740481C1C}">
+                          <a14:useLocalDpi xmlns:a14="http://schemas.microsoft.com/office/drawing/2010/main" val="0"/>
+                        </a:ext>
+                      </a:extLst>
+                    </a:blip>
+                    <a:srcRect l="8921" t="9303" r="9336" b="684"/>
+                    <a:stretch/>
+                  </pic:blipFill>
+                  <pic:spPr bwMode="auto">
+                    <a:xfrm>
+                      <a:off x="0" y="0"/>
+                      <a:ext cx="5003800" cy="4178300"/>
+                    </a:xfrm>
+                    <a:prstGeom prst="rect">
+                      <a:avLst/>
+                    </a:prstGeom>
+                    <a:noFill/>
+                    <a:ln>
+                      <a:noFill/>
+                    </a:ln>
+                    <a:extLst>
+                      <a:ext uri="{53640926-AAD7-44D8-BBD7-CCE9431645EC}">
+                        <a14:shadowObscured xmlns:a14="http://schemas.microsoft.com/office/drawing/2010/main"/>
+                      </a:ext>
+                    </a:extLst>
+                  </pic:spPr>
+                </pic:pic>
+              </a:graphicData>
+            </a:graphic>
+          </wp:inline>
+        </w:drawing>
+      </w:r>
+    </w:p>
+    <w:p>
+      <w:pPr>
+        <w:pStyle w:val="Paragrafoelenco"/>
+        <w:pBdr>
+          <w:bottom w:val="single" w:sz="6" w:space="1" w:color="auto"/>
+        </w:pBdr>
+        <w:ind w:left="0"/>
+      </w:pPr>
+    </w:p>
+    <w:p>
+      <w:pPr>
+        <w:pStyle w:val="Paragrafoelenco"/>
+        <w:ind w:left="0"/>
+      </w:pPr>
+    </w:p>
+    <w:p>
+      <w:pPr>
+        <w:pStyle w:val="Paragrafoelenco"/>
+        <w:ind w:left="0"/>
+      </w:pPr>
+      <w:r>
+        <w:t>Altre funzionalità di py-feat</w:t>
+      </w:r>
     </w:p>
     <w:sectPr>
       <w:pgSz w:w="11906" w:h="16838"/>
@@ -5031,6 +4973,232 @@
 <file path=word/numbering.xml><?xml version="1.0" encoding="utf-8"?>
 <w:numbering xmlns:wpc="http://schemas.microsoft.com/office/word/2010/wordprocessingCanvas" xmlns:cx="http://schemas.microsoft.com/office/drawing/2014/chartex" xmlns:cx1="http://schemas.microsoft.com/office/drawing/2015/9/8/chartex" xmlns:cx2="http://schemas.microsoft.com/office/drawing/2015/10/21/chartex" xmlns:cx3="http://schemas.microsoft.com/office/drawing/2016/5/9/chartex" xmlns:cx4="http://schemas.microsoft.com/office/drawing/2016/5/10/chartex" xmlns:cx5="http://schemas.microsoft.com/office/drawing/2016/5/11/chartex" xmlns:cx6="http://schemas.microsoft.com/office/drawing/2016/5/12/chartex" xmlns:cx7="http://schemas.microsoft.com/office/drawing/2016/5/13/chartex" xmlns:cx8="http://schemas.microsoft.com/office/drawing/2016/5/14/chartex" xmlns:mc="http://schemas.openxmlformats.org/markup-compatibility/2006" xmlns:aink="http://schemas.microsoft.com/office/drawing/2016/ink" xmlns:am3d="http://schemas.microsoft.com/office/drawing/2017/model3d" xmlns:o="urn:schemas-microsoft-com:office:office" xmlns:oel="http://schemas.microsoft.com/office/2019/extlst" xmlns:r="http://schemas.openxmlformats.org/officeDocument/2006/relationships" xmlns:m="http://schemas.openxmlformats.org/officeDocument/2006/math" xmlns:v="urn:schemas-microsoft-com:vml" xmlns:wp14="http://schemas.microsoft.com/office/word/2010/wordprocessingDrawing" xmlns:wp="http://schemas.openxmlformats.org/drawingml/2006/wordprocessingDrawing" xmlns:w10="urn:schemas-microsoft-com:office:word" xmlns:w="http://schemas.openxmlformats.org/wordprocessingml/2006/main" xmlns:w14="http://schemas.microsoft.com/office/word/2010/wordml" xmlns:w15="http://schemas.microsoft.com/office/word/2012/wordml" xmlns:w16cex="http://schemas.microsoft.com/office/word/2018/wordml/cex" xmlns:w16cid="http://schemas.microsoft.com/office/word/2016/wordml/cid" xmlns:w16="http://schemas.microsoft.com/office/word/2018/wordml" xmlns:w16du="http://schemas.microsoft.com/office/word/2023/wordml/word16du" xmlns:w16sdtdh="http://schemas.microsoft.com/office/word/2020/wordml/sdtdatahash" xmlns:w16se="http://schemas.microsoft.com/office/word/2015/wordml/symex" xmlns:wpg="http://schemas.microsoft.com/office/word/2010/wordprocessingGroup" xmlns:wpi="http://schemas.microsoft.com/office/word/2010/wordprocessingInk" xmlns:wne="http://schemas.microsoft.com/office/word/2006/wordml" xmlns:wps="http://schemas.microsoft.com/office/word/2010/wordprocessingShape" mc:Ignorable="w14 w15 w16se w16cid w16 w16cex w16sdtdh wp14">
   <w:abstractNum w:abstractNumId="0" w15:restartNumberingAfterBreak="0">
+    <w:nsid w:val="053A33E4"/>
+    <w:multiLevelType w:val="hybridMultilevel"/>
+    <w:tmpl w:val="FD30E42A"/>
+    <w:lvl w:ilvl="0" w:tplc="04100001">
+      <w:start w:val="1"/>
+      <w:numFmt w:val="bullet"/>
+      <w:lvlText w:val=""/>
+      <w:lvlJc w:val="left"/>
+      <w:pPr>
+        <w:ind w:left="720" w:hanging="360"/>
+      </w:pPr>
+      <w:rPr>
+        <w:rFonts w:ascii="Symbol" w:hAnsi="Symbol" w:hint="default"/>
+      </w:rPr>
+    </w:lvl>
+    <w:lvl w:ilvl="1" w:tplc="04100003" w:tentative="1">
+      <w:start w:val="1"/>
+      <w:numFmt w:val="bullet"/>
+      <w:lvlText w:val="o"/>
+      <w:lvlJc w:val="left"/>
+      <w:pPr>
+        <w:ind w:left="1440" w:hanging="360"/>
+      </w:pPr>
+      <w:rPr>
+        <w:rFonts w:ascii="Courier New" w:hAnsi="Courier New" w:cs="Courier New" w:hint="default"/>
+      </w:rPr>
+    </w:lvl>
+    <w:lvl w:ilvl="2" w:tplc="04100005" w:tentative="1">
+      <w:start w:val="1"/>
+      <w:numFmt w:val="bullet"/>
+      <w:lvlText w:val=""/>
+      <w:lvlJc w:val="left"/>
+      <w:pPr>
+        <w:ind w:left="2160" w:hanging="360"/>
+      </w:pPr>
+      <w:rPr>
+        <w:rFonts w:ascii="Wingdings" w:hAnsi="Wingdings" w:hint="default"/>
+      </w:rPr>
+    </w:lvl>
+    <w:lvl w:ilvl="3" w:tplc="04100001" w:tentative="1">
+      <w:start w:val="1"/>
+      <w:numFmt w:val="bullet"/>
+      <w:lvlText w:val=""/>
+      <w:lvlJc w:val="left"/>
+      <w:pPr>
+        <w:ind w:left="2880" w:hanging="360"/>
+      </w:pPr>
+      <w:rPr>
+        <w:rFonts w:ascii="Symbol" w:hAnsi="Symbol" w:hint="default"/>
+      </w:rPr>
+    </w:lvl>
+    <w:lvl w:ilvl="4" w:tplc="04100003" w:tentative="1">
+      <w:start w:val="1"/>
+      <w:numFmt w:val="bullet"/>
+      <w:lvlText w:val="o"/>
+      <w:lvlJc w:val="left"/>
+      <w:pPr>
+        <w:ind w:left="3600" w:hanging="360"/>
+      </w:pPr>
+      <w:rPr>
+        <w:rFonts w:ascii="Courier New" w:hAnsi="Courier New" w:cs="Courier New" w:hint="default"/>
+      </w:rPr>
+    </w:lvl>
+    <w:lvl w:ilvl="5" w:tplc="04100005" w:tentative="1">
+      <w:start w:val="1"/>
+      <w:numFmt w:val="bullet"/>
+      <w:lvlText w:val=""/>
+      <w:lvlJc w:val="left"/>
+      <w:pPr>
+        <w:ind w:left="4320" w:hanging="360"/>
+      </w:pPr>
+      <w:rPr>
+        <w:rFonts w:ascii="Wingdings" w:hAnsi="Wingdings" w:hint="default"/>
+      </w:rPr>
+    </w:lvl>
+    <w:lvl w:ilvl="6" w:tplc="04100001" w:tentative="1">
+      <w:start w:val="1"/>
+      <w:numFmt w:val="bullet"/>
+      <w:lvlText w:val=""/>
+      <w:lvlJc w:val="left"/>
+      <w:pPr>
+        <w:ind w:left="5040" w:hanging="360"/>
+      </w:pPr>
+      <w:rPr>
+        <w:rFonts w:ascii="Symbol" w:hAnsi="Symbol" w:hint="default"/>
+      </w:rPr>
+    </w:lvl>
+    <w:lvl w:ilvl="7" w:tplc="04100003" w:tentative="1">
+      <w:start w:val="1"/>
+      <w:numFmt w:val="bullet"/>
+      <w:lvlText w:val="o"/>
+      <w:lvlJc w:val="left"/>
+      <w:pPr>
+        <w:ind w:left="5760" w:hanging="360"/>
+      </w:pPr>
+      <w:rPr>
+        <w:rFonts w:ascii="Courier New" w:hAnsi="Courier New" w:cs="Courier New" w:hint="default"/>
+      </w:rPr>
+    </w:lvl>
+    <w:lvl w:ilvl="8" w:tplc="04100005" w:tentative="1">
+      <w:start w:val="1"/>
+      <w:numFmt w:val="bullet"/>
+      <w:lvlText w:val=""/>
+      <w:lvlJc w:val="left"/>
+      <w:pPr>
+        <w:ind w:left="6480" w:hanging="360"/>
+      </w:pPr>
+      <w:rPr>
+        <w:rFonts w:ascii="Wingdings" w:hAnsi="Wingdings" w:hint="default"/>
+      </w:rPr>
+    </w:lvl>
+  </w:abstractNum>
+  <w:abstractNum w:abstractNumId="1" w15:restartNumberingAfterBreak="0">
+    <w:nsid w:val="10E14059"/>
+    <w:multiLevelType w:val="hybridMultilevel"/>
+    <w:tmpl w:val="C608D572"/>
+    <w:lvl w:ilvl="0" w:tplc="04100001">
+      <w:start w:val="1"/>
+      <w:numFmt w:val="bullet"/>
+      <w:lvlText w:val=""/>
+      <w:lvlJc w:val="left"/>
+      <w:pPr>
+        <w:ind w:left="1440" w:hanging="360"/>
+      </w:pPr>
+      <w:rPr>
+        <w:rFonts w:ascii="Symbol" w:hAnsi="Symbol" w:hint="default"/>
+      </w:rPr>
+    </w:lvl>
+    <w:lvl w:ilvl="1" w:tplc="04100003" w:tentative="1">
+      <w:start w:val="1"/>
+      <w:numFmt w:val="bullet"/>
+      <w:lvlText w:val="o"/>
+      <w:lvlJc w:val="left"/>
+      <w:pPr>
+        <w:ind w:left="2160" w:hanging="360"/>
+      </w:pPr>
+      <w:rPr>
+        <w:rFonts w:ascii="Courier New" w:hAnsi="Courier New" w:cs="Courier New" w:hint="default"/>
+      </w:rPr>
+    </w:lvl>
+    <w:lvl w:ilvl="2" w:tplc="04100005" w:tentative="1">
+      <w:start w:val="1"/>
+      <w:numFmt w:val="bullet"/>
+      <w:lvlText w:val=""/>
+      <w:lvlJc w:val="left"/>
+      <w:pPr>
+        <w:ind w:left="2880" w:hanging="360"/>
+      </w:pPr>
+      <w:rPr>
+        <w:rFonts w:ascii="Wingdings" w:hAnsi="Wingdings" w:hint="default"/>
+      </w:rPr>
+    </w:lvl>
+    <w:lvl w:ilvl="3" w:tplc="04100001" w:tentative="1">
+      <w:start w:val="1"/>
+      <w:numFmt w:val="bullet"/>
+      <w:lvlText w:val=""/>
+      <w:lvlJc w:val="left"/>
+      <w:pPr>
+        <w:ind w:left="3600" w:hanging="360"/>
+      </w:pPr>
+      <w:rPr>
+        <w:rFonts w:ascii="Symbol" w:hAnsi="Symbol" w:hint="default"/>
+      </w:rPr>
+    </w:lvl>
+    <w:lvl w:ilvl="4" w:tplc="04100003" w:tentative="1">
+      <w:start w:val="1"/>
+      <w:numFmt w:val="bullet"/>
+      <w:lvlText w:val="o"/>
+      <w:lvlJc w:val="left"/>
+      <w:pPr>
+        <w:ind w:left="4320" w:hanging="360"/>
+      </w:pPr>
+      <w:rPr>
+        <w:rFonts w:ascii="Courier New" w:hAnsi="Courier New" w:cs="Courier New" w:hint="default"/>
+      </w:rPr>
+    </w:lvl>
+    <w:lvl w:ilvl="5" w:tplc="04100005" w:tentative="1">
+      <w:start w:val="1"/>
+      <w:numFmt w:val="bullet"/>
+      <w:lvlText w:val=""/>
+      <w:lvlJc w:val="left"/>
+      <w:pPr>
+        <w:ind w:left="5040" w:hanging="360"/>
+      </w:pPr>
+      <w:rPr>
+        <w:rFonts w:ascii="Wingdings" w:hAnsi="Wingdings" w:hint="default"/>
+      </w:rPr>
+    </w:lvl>
+    <w:lvl w:ilvl="6" w:tplc="04100001" w:tentative="1">
+      <w:start w:val="1"/>
+      <w:numFmt w:val="bullet"/>
+      <w:lvlText w:val=""/>
+      <w:lvlJc w:val="left"/>
+      <w:pPr>
+        <w:ind w:left="5760" w:hanging="360"/>
+      </w:pPr>
+      <w:rPr>
+        <w:rFonts w:ascii="Symbol" w:hAnsi="Symbol" w:hint="default"/>
+      </w:rPr>
+    </w:lvl>
+    <w:lvl w:ilvl="7" w:tplc="04100003" w:tentative="1">
+      <w:start w:val="1"/>
+      <w:numFmt w:val="bullet"/>
+      <w:lvlText w:val="o"/>
+      <w:lvlJc w:val="left"/>
+      <w:pPr>
+        <w:ind w:left="6480" w:hanging="360"/>
+      </w:pPr>
+      <w:rPr>
+        <w:rFonts w:ascii="Courier New" w:hAnsi="Courier New" w:cs="Courier New" w:hint="default"/>
+      </w:rPr>
+    </w:lvl>
+    <w:lvl w:ilvl="8" w:tplc="04100005" w:tentative="1">
+      <w:start w:val="1"/>
+      <w:numFmt w:val="bullet"/>
+      <w:lvlText w:val=""/>
+      <w:lvlJc w:val="left"/>
+      <w:pPr>
+        <w:ind w:left="7200" w:hanging="360"/>
+      </w:pPr>
+      <w:rPr>
+        <w:rFonts w:ascii="Wingdings" w:hAnsi="Wingdings" w:hint="default"/>
+      </w:rPr>
+    </w:lvl>
+  </w:abstractNum>
+  <w:abstractNum w:abstractNumId="2" w15:restartNumberingAfterBreak="0">
     <w:nsid w:val="13DD40C3"/>
     <w:multiLevelType w:val="hybridMultilevel"/>
     <w:tmpl w:val="A164F996"/>
@@ -5143,7 +5311,7 @@
       </w:rPr>
     </w:lvl>
   </w:abstractNum>
-  <w:abstractNum w:abstractNumId="1" w15:restartNumberingAfterBreak="0">
+  <w:abstractNum w:abstractNumId="3" w15:restartNumberingAfterBreak="0">
     <w:nsid w:val="184715C1"/>
     <w:multiLevelType w:val="hybridMultilevel"/>
     <w:tmpl w:val="45E24D46"/>
@@ -5253,7 +5421,7 @@
       </w:rPr>
     </w:lvl>
   </w:abstractNum>
-  <w:abstractNum w:abstractNumId="2" w15:restartNumberingAfterBreak="0">
+  <w:abstractNum w:abstractNumId="4" w15:restartNumberingAfterBreak="0">
     <w:nsid w:val="3D214EB8"/>
     <w:multiLevelType w:val="hybridMultilevel"/>
     <w:tmpl w:val="4DB0A820"/>
@@ -5339,7 +5507,96 @@
       </w:pPr>
     </w:lvl>
   </w:abstractNum>
-  <w:abstractNum w:abstractNumId="3" w15:restartNumberingAfterBreak="0">
+  <w:abstractNum w:abstractNumId="5" w15:restartNumberingAfterBreak="0">
+    <w:nsid w:val="54992EA0"/>
+    <w:multiLevelType w:val="hybridMultilevel"/>
+    <w:tmpl w:val="AE962860"/>
+    <w:lvl w:ilvl="0" w:tplc="0410000F">
+      <w:start w:val="1"/>
+      <w:numFmt w:val="decimal"/>
+      <w:lvlText w:val="%1."/>
+      <w:lvlJc w:val="left"/>
+      <w:pPr>
+        <w:ind w:left="720" w:hanging="360"/>
+      </w:pPr>
+      <w:rPr>
+        <w:rFonts w:hint="default"/>
+      </w:rPr>
+    </w:lvl>
+    <w:lvl w:ilvl="1" w:tplc="04100019" w:tentative="1">
+      <w:start w:val="1"/>
+      <w:numFmt w:val="lowerLetter"/>
+      <w:lvlText w:val="%2."/>
+      <w:lvlJc w:val="left"/>
+      <w:pPr>
+        <w:ind w:left="1440" w:hanging="360"/>
+      </w:pPr>
+    </w:lvl>
+    <w:lvl w:ilvl="2" w:tplc="0410001B" w:tentative="1">
+      <w:start w:val="1"/>
+      <w:numFmt w:val="lowerRoman"/>
+      <w:lvlText w:val="%3."/>
+      <w:lvlJc w:val="right"/>
+      <w:pPr>
+        <w:ind w:left="2160" w:hanging="180"/>
+      </w:pPr>
+    </w:lvl>
+    <w:lvl w:ilvl="3" w:tplc="0410000F" w:tentative="1">
+      <w:start w:val="1"/>
+      <w:numFmt w:val="decimal"/>
+      <w:lvlText w:val="%4."/>
+      <w:lvlJc w:val="left"/>
+      <w:pPr>
+        <w:ind w:left="2880" w:hanging="360"/>
+      </w:pPr>
+    </w:lvl>
+    <w:lvl w:ilvl="4" w:tplc="04100019" w:tentative="1">
+      <w:start w:val="1"/>
+      <w:numFmt w:val="lowerLetter"/>
+      <w:lvlText w:val="%5."/>
+      <w:lvlJc w:val="left"/>
+      <w:pPr>
+        <w:ind w:left="3600" w:hanging="360"/>
+      </w:pPr>
+    </w:lvl>
+    <w:lvl w:ilvl="5" w:tplc="0410001B" w:tentative="1">
+      <w:start w:val="1"/>
+      <w:numFmt w:val="lowerRoman"/>
+      <w:lvlText w:val="%6."/>
+      <w:lvlJc w:val="right"/>
+      <w:pPr>
+        <w:ind w:left="4320" w:hanging="180"/>
+      </w:pPr>
+    </w:lvl>
+    <w:lvl w:ilvl="6" w:tplc="0410000F" w:tentative="1">
+      <w:start w:val="1"/>
+      <w:numFmt w:val="decimal"/>
+      <w:lvlText w:val="%7."/>
+      <w:lvlJc w:val="left"/>
+      <w:pPr>
+        <w:ind w:left="5040" w:hanging="360"/>
+      </w:pPr>
+    </w:lvl>
+    <w:lvl w:ilvl="7" w:tplc="04100019" w:tentative="1">
+      <w:start w:val="1"/>
+      <w:numFmt w:val="lowerLetter"/>
+      <w:lvlText w:val="%8."/>
+      <w:lvlJc w:val="left"/>
+      <w:pPr>
+        <w:ind w:left="5760" w:hanging="360"/>
+      </w:pPr>
+    </w:lvl>
+    <w:lvl w:ilvl="8" w:tplc="0410001B" w:tentative="1">
+      <w:start w:val="1"/>
+      <w:numFmt w:val="lowerRoman"/>
+      <w:lvlText w:val="%9."/>
+      <w:lvlJc w:val="right"/>
+      <w:pPr>
+        <w:ind w:left="6480" w:hanging="180"/>
+      </w:pPr>
+    </w:lvl>
+  </w:abstractNum>
+  <w:abstractNum w:abstractNumId="6" w15:restartNumberingAfterBreak="0">
     <w:nsid w:val="5D2B0056"/>
     <w:multiLevelType w:val="hybridMultilevel"/>
     <w:tmpl w:val="3ED271EA"/>
@@ -5452,7 +5709,120 @@
       </w:rPr>
     </w:lvl>
   </w:abstractNum>
-  <w:abstractNum w:abstractNumId="4" w15:restartNumberingAfterBreak="0">
+  <w:abstractNum w:abstractNumId="7" w15:restartNumberingAfterBreak="0">
+    <w:nsid w:val="71092C28"/>
+    <w:multiLevelType w:val="hybridMultilevel"/>
+    <w:tmpl w:val="63F42314"/>
+    <w:lvl w:ilvl="0" w:tplc="04100001">
+      <w:start w:val="1"/>
+      <w:numFmt w:val="bullet"/>
+      <w:lvlText w:val=""/>
+      <w:lvlJc w:val="left"/>
+      <w:pPr>
+        <w:ind w:left="720" w:hanging="360"/>
+      </w:pPr>
+      <w:rPr>
+        <w:rFonts w:ascii="Symbol" w:hAnsi="Symbol" w:hint="default"/>
+      </w:rPr>
+    </w:lvl>
+    <w:lvl w:ilvl="1" w:tplc="04100003" w:tentative="1">
+      <w:start w:val="1"/>
+      <w:numFmt w:val="bullet"/>
+      <w:lvlText w:val="o"/>
+      <w:lvlJc w:val="left"/>
+      <w:pPr>
+        <w:ind w:left="1440" w:hanging="360"/>
+      </w:pPr>
+      <w:rPr>
+        <w:rFonts w:ascii="Courier New" w:hAnsi="Courier New" w:cs="Courier New" w:hint="default"/>
+      </w:rPr>
+    </w:lvl>
+    <w:lvl w:ilvl="2" w:tplc="04100005" w:tentative="1">
+      <w:start w:val="1"/>
+      <w:numFmt w:val="bullet"/>
+      <w:lvlText w:val=""/>
+      <w:lvlJc w:val="left"/>
+      <w:pPr>
+        <w:ind w:left="2160" w:hanging="360"/>
+      </w:pPr>
+      <w:rPr>
+        <w:rFonts w:ascii="Wingdings" w:hAnsi="Wingdings" w:hint="default"/>
+      </w:rPr>
+    </w:lvl>
+    <w:lvl w:ilvl="3" w:tplc="04100001" w:tentative="1">
+      <w:start w:val="1"/>
+      <w:numFmt w:val="bullet"/>
+      <w:lvlText w:val=""/>
+      <w:lvlJc w:val="left"/>
+      <w:pPr>
+        <w:ind w:left="2880" w:hanging="360"/>
+      </w:pPr>
+      <w:rPr>
+        <w:rFonts w:ascii="Symbol" w:hAnsi="Symbol" w:hint="default"/>
+      </w:rPr>
+    </w:lvl>
+    <w:lvl w:ilvl="4" w:tplc="04100003" w:tentative="1">
+      <w:start w:val="1"/>
+      <w:numFmt w:val="bullet"/>
+      <w:lvlText w:val="o"/>
+      <w:lvlJc w:val="left"/>
+      <w:pPr>
+        <w:ind w:left="3600" w:hanging="360"/>
+      </w:pPr>
+      <w:rPr>
+        <w:rFonts w:ascii="Courier New" w:hAnsi="Courier New" w:cs="Courier New" w:hint="default"/>
+      </w:rPr>
+    </w:lvl>
+    <w:lvl w:ilvl="5" w:tplc="04100005" w:tentative="1">
+      <w:start w:val="1"/>
+      <w:numFmt w:val="bullet"/>
+      <w:lvlText w:val=""/>
+      <w:lvlJc w:val="left"/>
+      <w:pPr>
+        <w:ind w:left="4320" w:hanging="360"/>
+      </w:pPr>
+      <w:rPr>
+        <w:rFonts w:ascii="Wingdings" w:hAnsi="Wingdings" w:hint="default"/>
+      </w:rPr>
+    </w:lvl>
+    <w:lvl w:ilvl="6" w:tplc="04100001" w:tentative="1">
+      <w:start w:val="1"/>
+      <w:numFmt w:val="bullet"/>
+      <w:lvlText w:val=""/>
+      <w:lvlJc w:val="left"/>
+      <w:pPr>
+        <w:ind w:left="5040" w:hanging="360"/>
+      </w:pPr>
+      <w:rPr>
+        <w:rFonts w:ascii="Symbol" w:hAnsi="Symbol" w:hint="default"/>
+      </w:rPr>
+    </w:lvl>
+    <w:lvl w:ilvl="7" w:tplc="04100003" w:tentative="1">
+      <w:start w:val="1"/>
+      <w:numFmt w:val="bullet"/>
+      <w:lvlText w:val="o"/>
+      <w:lvlJc w:val="left"/>
+      <w:pPr>
+        <w:ind w:left="5760" w:hanging="360"/>
+      </w:pPr>
+      <w:rPr>
+        <w:rFonts w:ascii="Courier New" w:hAnsi="Courier New" w:cs="Courier New" w:hint="default"/>
+      </w:rPr>
+    </w:lvl>
+    <w:lvl w:ilvl="8" w:tplc="04100005" w:tentative="1">
+      <w:start w:val="1"/>
+      <w:numFmt w:val="bullet"/>
+      <w:lvlText w:val=""/>
+      <w:lvlJc w:val="left"/>
+      <w:pPr>
+        <w:ind w:left="6480" w:hanging="360"/>
+      </w:pPr>
+      <w:rPr>
+        <w:rFonts w:ascii="Wingdings" w:hAnsi="Wingdings" w:hint="default"/>
+      </w:rPr>
+    </w:lvl>
+  </w:abstractNum>
+  <w:abstractNum w:abstractNumId="8" w15:restartNumberingAfterBreak="0">
     <w:nsid w:val="7ECC3B30"/>
     <w:multiLevelType w:val="hybridMultilevel"/>
     <w:tmpl w:val="DE88C626"/>
@@ -5566,19 +5936,31 @@
     </w:lvl>
   </w:abstractNum>
   <w:num w:numId="1" w16cid:durableId="170531152">
-    <w:abstractNumId w:val="1"/>
+    <w:abstractNumId w:val="3"/>
   </w:num>
   <w:num w:numId="2" w16cid:durableId="1525829875">
+    <w:abstractNumId w:val="4"/>
+  </w:num>
+  <w:num w:numId="3" w16cid:durableId="1541160365">
+    <w:abstractNumId w:val="6"/>
+  </w:num>
+  <w:num w:numId="4" w16cid:durableId="1576090577">
+    <w:abstractNumId w:val="8"/>
+  </w:num>
+  <w:num w:numId="5" w16cid:durableId="1950620423">
     <w:abstractNumId w:val="2"/>
   </w:num>
-  <w:num w:numId="3" w16cid:durableId="1541160365">
-    <w:abstractNumId w:val="3"/>
+  <w:num w:numId="6" w16cid:durableId="811751752">
+    <w:abstractNumId w:val="7"/>
   </w:num>
-  <w:num w:numId="4" w16cid:durableId="1576090577">
-    <w:abstractNumId w:val="4"/>
+  <w:num w:numId="7" w16cid:durableId="291398972">
+    <w:abstractNumId w:val="0"/>
   </w:num>
-  <w:num w:numId="5" w16cid:durableId="1950620423">
-    <w:abstractNumId w:val="0"/>
+  <w:num w:numId="8" w16cid:durableId="777219114">
+    <w:abstractNumId w:val="5"/>
+  </w:num>
+  <w:num w:numId="9" w16cid:durableId="999582170">
+    <w:abstractNumId w:val="1"/>
   </w:num>
 </w:numbering>
 </file>
@@ -5983,7 +6365,7 @@
   <w:style w:type="paragraph" w:default="1" w:styleId="Normale">
     <w:name w:val="Normal"/>
     <w:qFormat/>
-    <w:rsid w:val="00C83902"/>
+    <w:rsid w:val="006E5DBF"/>
   </w:style>
   <w:style w:type="character" w:default="1" w:styleId="Carpredefinitoparagrafo">
     <w:name w:val="Default Paragraph Font"/>

--- a/testo di tesi/capitolo 2 tesi.docx
+++ b/testo di tesi/capitolo 2 tesi.docx
@@ -29,7 +29,15 @@
     </w:p>
     <w:p>
       <w:r>
-        <w:t>L'apprendimento per rinforzo prevede che un programma interagisca con un ambiente dinamico in cui deve raggiungere un obiettivo specifico, come ad esempio guidare un veicolo o vincere un gioco contro un avversario. Durante l'interazione, il programma riceve un feedback sotto forma di premio e cerca di massimizzarlo, in modo da imparare a raggiungere l'obiettivo prefissato.</w:t>
+        <w:t xml:space="preserve">L'apprendimento per rinforzo prevede che un programma interagisca con un ambiente dinamico in cui deve raggiungere un obiettivo specifico, come ad esempio guidare un veicolo o vincere un gioco contro un avversario. Durante l'interazione, il programma riceve un </w:t>
+      </w:r>
+      <w:proofErr w:type="gramStart"/>
+      <w:r>
+        <w:t>feedback</w:t>
+      </w:r>
+      <w:proofErr w:type="gramEnd"/>
+      <w:r>
+        <w:t xml:space="preserve"> sotto forma di premio e cerca di massimizzarlo, in modo da imparare a raggiungere l'obiettivo prefissato.</w:t>
       </w:r>
     </w:p>
     <w:p/>
@@ -51,7 +59,63 @@
     </w:p>
     <w:p>
       <w:r>
-        <w:t>Visual Studio Code è un editor di codice sorgente sviluppato da Microsoft per Windows, Linux e macOS, che supporta il debugging, il controllo Git integrato, la Syntax Highlighting, l'IntelliSense, lo Snippet e il refactoring del codice. Visual Studio Code supporta molteplici linguaggi e funzionalità aggiuntive grazie alla possibilità di installare dei plugin disponibili attraverso un repository centrale. Nel testo, si fa riferimento all'utilizzo di Visual Studio Code con il supporto a Python per il lavoro descritto.</w:t>
+        <w:t xml:space="preserve">Visual Studio Code è un editor di codice sorgente sviluppato da Microsoft per Windows, Linux e </w:t>
+      </w:r>
+      <w:proofErr w:type="spellStart"/>
+      <w:r>
+        <w:t>macOS</w:t>
+      </w:r>
+      <w:proofErr w:type="spellEnd"/>
+      <w:r>
+        <w:t xml:space="preserve">, che supporta il debugging, il controllo </w:t>
+      </w:r>
+      <w:proofErr w:type="spellStart"/>
+      <w:r>
+        <w:t>Git</w:t>
+      </w:r>
+      <w:proofErr w:type="spellEnd"/>
+      <w:r>
+        <w:t xml:space="preserve"> integrato, la </w:t>
+      </w:r>
+      <w:proofErr w:type="spellStart"/>
+      <w:r>
+        <w:t>Syntax</w:t>
+      </w:r>
+      <w:proofErr w:type="spellEnd"/>
+      <w:r>
+        <w:t xml:space="preserve"> </w:t>
+      </w:r>
+      <w:proofErr w:type="spellStart"/>
+      <w:r>
+        <w:t>Highlighting</w:t>
+      </w:r>
+      <w:proofErr w:type="spellEnd"/>
+      <w:r>
+        <w:t>, l'</w:t>
+      </w:r>
+      <w:proofErr w:type="spellStart"/>
+      <w:r>
+        <w:t>IntelliSense</w:t>
+      </w:r>
+      <w:proofErr w:type="spellEnd"/>
+      <w:r>
+        <w:t xml:space="preserve">, lo </w:t>
+      </w:r>
+      <w:proofErr w:type="spellStart"/>
+      <w:r>
+        <w:t>Snippet</w:t>
+      </w:r>
+      <w:proofErr w:type="spellEnd"/>
+      <w:r>
+        <w:t xml:space="preserve"> e il </w:t>
+      </w:r>
+      <w:proofErr w:type="spellStart"/>
+      <w:r>
+        <w:t>refactoring</w:t>
+      </w:r>
+      <w:proofErr w:type="spellEnd"/>
+      <w:r>
+        <w:t xml:space="preserve"> del codice. Visual Studio Code supporta molteplici linguaggi e funzionalità aggiuntive grazie alla possibilità di installare dei plugin disponibili attraverso un repository centrale. Nel testo, si fa riferimento all'utilizzo di Visual Studio Code con il supporto a Python per il lavoro descritto.</w:t>
       </w:r>
     </w:p>
     <w:p>
@@ -281,7 +345,15 @@
         </w:pBdr>
       </w:pPr>
       <w:r>
-        <w:t xml:space="preserve">La libreria Python tqdm è uno strumento molto utile per la visualizzazione di barre di avanzamento durante i cicli di elaborazione nel codice. </w:t>
+        <w:t xml:space="preserve">La libreria Python </w:t>
+      </w:r>
+      <w:proofErr w:type="spellStart"/>
+      <w:r>
+        <w:t>tqdm</w:t>
+      </w:r>
+      <w:proofErr w:type="spellEnd"/>
+      <w:r>
+        <w:t xml:space="preserve"> è uno strumento molto utile per la visualizzazione di barre di avanzamento durante i cicli di elaborazione nel codice. </w:t>
       </w:r>
     </w:p>
     <w:p>
@@ -291,7 +363,39 @@
         </w:pBdr>
       </w:pPr>
       <w:r>
-        <w:t>Il nome "tqdm" deriva dall'unione della parola araba "taqaddum" che significa "progresso" ed è l'abbreviazione di "te quiero demasiado" (</w:t>
+        <w:t>Il nome "</w:t>
+      </w:r>
+      <w:proofErr w:type="spellStart"/>
+      <w:r>
+        <w:t>tqdm</w:t>
+      </w:r>
+      <w:proofErr w:type="spellEnd"/>
+      <w:r>
+        <w:t>" deriva dall'unione della parola araba "</w:t>
+      </w:r>
+      <w:proofErr w:type="spellStart"/>
+      <w:r>
+        <w:t>taqaddum</w:t>
+      </w:r>
+      <w:proofErr w:type="spellEnd"/>
+      <w:r>
+        <w:t xml:space="preserve">" che significa "progresso" ed è l'abbreviazione di "te </w:t>
+      </w:r>
+      <w:proofErr w:type="spellStart"/>
+      <w:r>
+        <w:t>quiero</w:t>
+      </w:r>
+      <w:proofErr w:type="spellEnd"/>
+      <w:r>
+        <w:t xml:space="preserve"> </w:t>
+      </w:r>
+      <w:proofErr w:type="spellStart"/>
+      <w:r>
+        <w:t>demasiado</w:t>
+      </w:r>
+      <w:proofErr w:type="spellEnd"/>
+      <w:r>
+        <w:t>" (</w:t>
       </w:r>
       <w:r>
         <w:t>ti amo troppo</w:t>
@@ -317,7 +421,15 @@
         <w:t xml:space="preserve">qualsiasi iterabile </w:t>
       </w:r>
       <w:r>
-        <w:t xml:space="preserve">(liste, dizionari, tuple e set) </w:t>
+        <w:t xml:space="preserve">(liste, dizionari, </w:t>
+      </w:r>
+      <w:proofErr w:type="spellStart"/>
+      <w:r>
+        <w:t>tuple</w:t>
+      </w:r>
+      <w:proofErr w:type="spellEnd"/>
+      <w:r>
+        <w:t xml:space="preserve"> e set) </w:t>
       </w:r>
       <w:r>
         <w:t>in questo modo</w:t>
@@ -329,10 +441,52 @@
         <w:t xml:space="preserve">metodo </w:t>
       </w:r>
       <w:r>
-        <w:t>\mintinline[bgcolor=bg]{python}{</w:t>
-      </w:r>
-      <w:r>
-        <w:t>tqdm(iterable)</w:t>
+        <w:t>\</w:t>
+      </w:r>
+      <w:proofErr w:type="spellStart"/>
+      <w:r>
+        <w:t>mintinline</w:t>
+      </w:r>
+      <w:proofErr w:type="spellEnd"/>
+      <w:r>
+        <w:t>[</w:t>
+      </w:r>
+      <w:proofErr w:type="spellStart"/>
+      <w:r>
+        <w:t>bgcolor</w:t>
+      </w:r>
+      <w:proofErr w:type="spellEnd"/>
+      <w:r>
+        <w:t>=</w:t>
+      </w:r>
+      <w:proofErr w:type="spellStart"/>
+      <w:proofErr w:type="gramStart"/>
+      <w:r>
+        <w:t>bg</w:t>
+      </w:r>
+      <w:proofErr w:type="spellEnd"/>
+      <w:r>
+        <w:t>]{</w:t>
+      </w:r>
+      <w:proofErr w:type="gramEnd"/>
+      <w:r>
+        <w:t>python}{</w:t>
+      </w:r>
+      <w:proofErr w:type="spellStart"/>
+      <w:r>
+        <w:t>tqdm</w:t>
+      </w:r>
+      <w:proofErr w:type="spellEnd"/>
+      <w:r>
+        <w:t>(</w:t>
+      </w:r>
+      <w:proofErr w:type="spellStart"/>
+      <w:r>
+        <w:t>iterable</w:t>
+      </w:r>
+      <w:proofErr w:type="spellEnd"/>
+      <w:r>
+        <w:t>)</w:t>
       </w:r>
       <w:r>
         <w:t>}</w:t>
@@ -358,7 +512,15 @@
         </w:pBdr>
       </w:pPr>
       <w:r>
-        <w:t xml:space="preserve">Durante l'estrazione delle Action Units, la libreria tqdm ha fornito una stima precisa del tempo necessario per completare l'elaborazione, consentendo di monitorare l'avanzamento del processo in tempo reale. </w:t>
+        <w:t xml:space="preserve">Durante l'estrazione delle Action Units, la libreria </w:t>
+      </w:r>
+      <w:proofErr w:type="spellStart"/>
+      <w:r>
+        <w:t>tqdm</w:t>
+      </w:r>
+      <w:proofErr w:type="spellEnd"/>
+      <w:r>
+        <w:t xml:space="preserve"> ha fornito una stima precisa del tempo necessario per completare l'elaborazione, consentendo di monitorare l'avanzamento del processo in tempo reale. </w:t>
       </w:r>
     </w:p>
     <w:p>
@@ -381,7 +543,15 @@
         <w:t>L</w:t>
       </w:r>
       <w:r>
-        <w:t xml:space="preserve">a presenza di tqdm </w:t>
+        <w:t xml:space="preserve">a presenza di </w:t>
+      </w:r>
+      <w:proofErr w:type="spellStart"/>
+      <w:r>
+        <w:t>tqdm</w:t>
+      </w:r>
+      <w:proofErr w:type="spellEnd"/>
+      <w:r>
+        <w:t xml:space="preserve"> </w:t>
       </w:r>
       <w:r>
         <w:t xml:space="preserve">è stata quindi fondamentale in quanto </w:t>
@@ -415,7 +585,15 @@
         </w:pBdr>
       </w:pPr>
       <w:r>
-        <w:t>In sintesi, la libreria Python tqdm è uno strumento prezioso per semplificare l'elaborazione di grandi quantità di dati, fornendo una stima del tempo rimanente e consentendo di pianificare il lavoro in modo efficiente.</w:t>
+        <w:t xml:space="preserve">In sintesi, la libreria Python </w:t>
+      </w:r>
+      <w:proofErr w:type="spellStart"/>
+      <w:r>
+        <w:t>tqdm</w:t>
+      </w:r>
+      <w:proofErr w:type="spellEnd"/>
+      <w:r>
+        <w:t xml:space="preserve"> è uno strumento prezioso per semplificare l'elaborazione di grandi quantità di dati, fornendo una stima del tempo rimanente e consentendo di pianificare il lavoro in modo efficiente.</w:t>
       </w:r>
     </w:p>
     <w:p>
@@ -529,7 +707,31 @@
         </w:pBdr>
       </w:pPr>
       <w:r>
-        <w:t>Nelle applicazioni con accelerazione GPU, la parte sequenziale del carico di lavoro viene eseguita sulla CPU - ottimizzata per le prestazioni single-threaded - mentre la parte computazionalmente intensiva dell'applicazione viene eseguita su migliaia di core GPU in parallelo. Quando si utilizza CUDA, gli sviluppatori programmano in linguaggi popolari come C, C++, Fortran, Python e MATLAB ed esprimono la parallelismo attraverso estensioni sotto forma di poche parole chiave di base.</w:t>
+        <w:t>Nelle applicazioni con accelerazione GPU, la parte sequenziale del carico di lavoro viene eseguita sulla CPU - ottimizzata per le prestazioni single-</w:t>
+      </w:r>
+      <w:proofErr w:type="spellStart"/>
+      <w:r>
+        <w:t>threaded</w:t>
+      </w:r>
+      <w:proofErr w:type="spellEnd"/>
+      <w:r>
+        <w:t xml:space="preserve"> - mentre la parte </w:t>
+      </w:r>
+      <w:proofErr w:type="spellStart"/>
+      <w:r>
+        <w:t>computazionalmente</w:t>
+      </w:r>
+      <w:proofErr w:type="spellEnd"/>
+      <w:r>
+        <w:t xml:space="preserve"> intensiva dell'applicazione viene eseguita su migliaia di core GPU in parallelo. Quando si utilizza CUDA, gli sviluppatori programmano in linguaggi popolari come C, C++, Fortran, Python e MATLAB ed esprimono </w:t>
+      </w:r>
+      <w:proofErr w:type="gramStart"/>
+      <w:r>
+        <w:t>la parallelismo</w:t>
+      </w:r>
+      <w:proofErr w:type="gramEnd"/>
+      <w:r>
+        <w:t xml:space="preserve"> attraverso estensioni sotto forma di poche parole chiave di base.</w:t>
       </w:r>
     </w:p>
     <w:p>
@@ -539,7 +741,15 @@
         </w:pBdr>
       </w:pPr>
       <w:r>
-        <w:t>Il toolkit CUDA di NVIDIA fornisce tutto il necessario per sviluppare applicazioni con accelerazione GPU. Il toolkit CUDA include librerie accelerate su GPU, un compilatore, strumenti di sviluppo e il runtime CUDA.</w:t>
+        <w:t xml:space="preserve">Il toolkit CUDA di NVIDIA fornisce tutto il necessario per sviluppare applicazioni con accelerazione GPU. Il toolkit CUDA include librerie accelerate su GPU, un compilatore, strumenti di sviluppo e il </w:t>
+      </w:r>
+      <w:proofErr w:type="spellStart"/>
+      <w:r>
+        <w:t>runtime</w:t>
+      </w:r>
+      <w:proofErr w:type="spellEnd"/>
+      <w:r>
+        <w:t xml:space="preserve"> CUDA.</w:t>
       </w:r>
     </w:p>
     <w:p>
@@ -618,8 +828,21 @@
           <w:bottom w:val="single" w:sz="6" w:space="1" w:color="auto"/>
         </w:pBdr>
       </w:pPr>
-      <w:r>
-        <w:t>PyTorch è un popolare framework open-source di deep learning che consente agli sviluppatori di creare modelli di intelligenza artificiale in modo rapido ed efficiente. È stato sviluppato originariamente da Facebook AI Research e ha guadagnato una grande popolarità grazie alla sua facilità d'uso, alla sua flessibilità e alla sua scalabilità.</w:t>
+      <w:proofErr w:type="spellStart"/>
+      <w:r>
+        <w:t>PyTorch</w:t>
+      </w:r>
+      <w:proofErr w:type="spellEnd"/>
+      <w:r>
+        <w:t xml:space="preserve"> è un popolare framework open-source di deep learning che consente agli sviluppatori di creare modelli di intelligenza artificiale in modo rapido ed efficiente. È stato sviluppato originariamente da Facebook AI </w:t>
+      </w:r>
+      <w:proofErr w:type="spellStart"/>
+      <w:r>
+        <w:t>Research</w:t>
+      </w:r>
+      <w:proofErr w:type="spellEnd"/>
+      <w:r>
+        <w:t xml:space="preserve"> e ha guadagnato una grande popolarità grazie alla sua facilità d'uso, alla sua flessibilità e alla sua scalabilità.</w:t>
       </w:r>
     </w:p>
     <w:p>
@@ -629,7 +852,31 @@
         </w:pBdr>
       </w:pPr>
       <w:r>
-        <w:t>Una delle principali caratteristiche di PyTorch è la sua architettura a flusso di dati (data flow), che rende il framework particolarmente adatto per le applicazioni di deep learning. Inoltre, PyTorch è dotato di un'ampia gamma di librerie e strumenti, come ad esempio PyTorch Lightning, che semplificano lo sviluppo di modelli di intelligenza artificiale.</w:t>
+        <w:t xml:space="preserve">Una delle principali caratteristiche di </w:t>
+      </w:r>
+      <w:proofErr w:type="spellStart"/>
+      <w:r>
+        <w:t>PyTorch</w:t>
+      </w:r>
+      <w:proofErr w:type="spellEnd"/>
+      <w:r>
+        <w:t xml:space="preserve"> è la sua architettura a flusso di dati (data flow), che rende il framework particolarmente adatto per le applicazioni di deep learning. Inoltre, </w:t>
+      </w:r>
+      <w:proofErr w:type="spellStart"/>
+      <w:r>
+        <w:t>PyTorch</w:t>
+      </w:r>
+      <w:proofErr w:type="spellEnd"/>
+      <w:r>
+        <w:t xml:space="preserve"> è dotato di un'ampia gamma di librerie e strumenti, come ad esempio </w:t>
+      </w:r>
+      <w:proofErr w:type="spellStart"/>
+      <w:r>
+        <w:t>PyTorch</w:t>
+      </w:r>
+      <w:proofErr w:type="spellEnd"/>
+      <w:r>
+        <w:t xml:space="preserve"> Lightning, che semplificano lo sviluppo di modelli di intelligenza artificiale.</w:t>
       </w:r>
     </w:p>
     <w:p>
@@ -638,8 +885,21 @@
           <w:bottom w:val="single" w:sz="6" w:space="1" w:color="auto"/>
         </w:pBdr>
       </w:pPr>
-      <w:r>
-        <w:t>PyTorch è anche conosciuto per la sua flessibilità e scalabilità, in quanto permette di creare modelli di deep learning sia per computer singoli che per cluster di computer. Inoltre, PyTorch supporta una vasta gamma di piattaforme hardware, come CPU, GPU e TPU, il che lo rende adatto per le applicazioni in ambiti come il machine learning, la visione artificiale e il linguaggio naturale.</w:t>
+      <w:proofErr w:type="spellStart"/>
+      <w:r>
+        <w:t>PyTorch</w:t>
+      </w:r>
+      <w:proofErr w:type="spellEnd"/>
+      <w:r>
+        <w:t xml:space="preserve"> è anche conosciuto per la sua flessibilità e scalabilità, in quanto permette di creare modelli di deep learning sia per computer singoli che per cluster di computer. Inoltre, </w:t>
+      </w:r>
+      <w:proofErr w:type="spellStart"/>
+      <w:r>
+        <w:t>PyTorch</w:t>
+      </w:r>
+      <w:proofErr w:type="spellEnd"/>
+      <w:r>
+        <w:t xml:space="preserve"> supporta una vasta gamma di piattaforme hardware, come CPU, GPU e TPU, il che lo rende adatto per le applicazioni in ambiti come il machine learning, la visione artificiale e il linguaggio naturale.</w:t>
       </w:r>
     </w:p>
     <w:p>
@@ -649,7 +909,15 @@
         </w:pBdr>
       </w:pPr>
       <w:r>
-        <w:t>In sintesi, PyTorch è uno dei framework più popolari e potenti per la creazione di modelli di intelligenza artificiale, grazie alla sua flessibilità, alla sua scalabilità e alla sua architettura a flusso di dati.</w:t>
+        <w:t xml:space="preserve">In sintesi, </w:t>
+      </w:r>
+      <w:proofErr w:type="spellStart"/>
+      <w:r>
+        <w:t>PyTorch</w:t>
+      </w:r>
+      <w:proofErr w:type="spellEnd"/>
+      <w:r>
+        <w:t xml:space="preserve"> è uno dei framework più popolari e potenti per la creazione di modelli di intelligenza artificiale, grazie alla sua flessibilità, alla sua scalabilità e alla sua architettura a flusso di dati.</w:t>
       </w:r>
     </w:p>
     <w:p>
@@ -722,8 +990,21 @@
       <w:r>
         <w:t>CNN (</w:t>
       </w:r>
-      <w:r>
-        <w:t>Convolutional Neural Networks</w:t>
+      <w:proofErr w:type="spellStart"/>
+      <w:r>
+        <w:t>Convolutional</w:t>
+      </w:r>
+      <w:proofErr w:type="spellEnd"/>
+      <w:r>
+        <w:t xml:space="preserve"> </w:t>
+      </w:r>
+      <w:proofErr w:type="spellStart"/>
+      <w:r>
+        <w:t>Neural</w:t>
+      </w:r>
+      <w:proofErr w:type="spellEnd"/>
+      <w:r>
+        <w:t xml:space="preserve"> Networks</w:t>
       </w:r>
       <w:r>
         <w:t>)</w:t>
@@ -736,7 +1017,15 @@
         </w:pBdr>
       </w:pPr>
       <w:r>
-        <w:t>Una rete convoluzionale, o CNN, è un tipo di rete neurale usata per l'analisi delle immagini. Rispetto ad altri algoritmi, le CNN richiedono meno lavoro di preprocessing perché la rete è in grado di imparare a ottimizzare i propri filtri automaticamente. La struttura della CNN è ispirata alla biologia, in particolare all'organizzazione della corteccia visiva animale. I neuroni in una CNN sono organizzati in modo tale che ogni neurone risponde a stimoli in una piccola area del campo visivo, noto come "campo ricettivo". I campi ricettivi dei diversi neuroni si sovrappongono parzialmente per coprire l'intero campo visivo.</w:t>
+        <w:t xml:space="preserve">Una rete </w:t>
+      </w:r>
+      <w:proofErr w:type="spellStart"/>
+      <w:r>
+        <w:t>convoluzionale</w:t>
+      </w:r>
+      <w:proofErr w:type="spellEnd"/>
+      <w:r>
+        <w:t>, o CNN, è un tipo di rete neurale usata per l'analisi delle immagini. Rispetto ad altri algoritmi, le CNN richiedono meno lavoro di preprocessing perché la rete è in grado di imparare a ottimizzare i propri filtri automaticamente. La struttura della CNN è ispirata alla biologia, in particolare all'organizzazione della corteccia visiva animale. I neuroni in una CNN sono organizzati in modo tale che ogni neurone risponde a stimoli in una piccola area del campo visivo, noto come "campo ricettivo". I campi ricettivi dei diversi neuroni si sovrappongono parzialmente per coprire l'intero campo visivo.</w:t>
       </w:r>
     </w:p>
     <w:p>
@@ -746,7 +1035,15 @@
         </w:pBdr>
       </w:pPr>
       <w:r>
-        <w:t>Una CNN consiste di più strati che trasformano l'input in un output come punteggi di appartenenza a delle classi. Alcuni dei tipi di strati più comuni includono lo strato convoluzionale, che utilizza filtri per rilevare la presenza di una feature in un qualsiasi punto dell'input, lo strato di pooling, che riduce il numero di parametri e controlla l'overfitting, e gli strati di neuroni completamente connessi. La rete impara i filtri che vengono attivati quando viene rilevata la presenza di una feature, senza la necessità di effettuare un preprocessing manuale.</w:t>
+        <w:t xml:space="preserve">Una CNN consiste di più strati che trasformano l'input in un output come punteggi di appartenenza a delle classi. Alcuni dei tipi di strati più comuni includono lo strato </w:t>
+      </w:r>
+      <w:proofErr w:type="spellStart"/>
+      <w:r>
+        <w:t>convoluzionale</w:t>
+      </w:r>
+      <w:proofErr w:type="spellEnd"/>
+      <w:r>
+        <w:t>, che utilizza filtri per rilevare la presenza di una feature in un qualsiasi punto dell'input, lo strato di pooling, che riduce il numero di parametri e controlla l'overfitting, e gli strati di neuroni completamente connessi. La rete impara i filtri che vengono attivati quando viene rilevata la presenza di una feature, senza la necessità di effettuare un preprocessing manuale.</w:t>
       </w:r>
     </w:p>
     <w:p>
@@ -832,10 +1129,12 @@
           <w:bottom w:val="single" w:sz="6" w:space="1" w:color="auto"/>
         </w:pBdr>
       </w:pPr>
+      <w:proofErr w:type="spellStart"/>
       <w:r>
         <w:lastRenderedPageBreak/>
         <w:t>OpenCV</w:t>
       </w:r>
+      <w:proofErr w:type="spellEnd"/>
     </w:p>
     <w:p>
       <w:pPr>
@@ -859,8 +1158,21 @@
           <w:bottom w:val="single" w:sz="6" w:space="1" w:color="auto"/>
         </w:pBdr>
       </w:pPr>
-      <w:r>
-        <w:t>OpenCV (Open Source Computer Vision Library) è una libreria software open source per la computer vision e il machine learning. È stata creata per fornire un'infrastruttura comune per le applicazioni di computer vision e per accelerare l'uso della percezione automatica nei prodotti commerciali. In quanto prodotto con licenza Apache 2, OpenCV facilita l'utilizzo e la modifica del codice da parte delle aziende.</w:t>
+      <w:proofErr w:type="spellStart"/>
+      <w:r>
+        <w:t>OpenCV</w:t>
+      </w:r>
+      <w:proofErr w:type="spellEnd"/>
+      <w:r>
+        <w:t xml:space="preserve"> (Open Source Computer Vision Library) è una libreria software open source per la computer vision e il machine learning. È stata creata per fornire un'infrastruttura comune per le applicazioni di computer vision e per accelerare l'uso della percezione automatica nei prodotti commerciali. In quanto prodotto con licenza Apache 2, </w:t>
+      </w:r>
+      <w:proofErr w:type="spellStart"/>
+      <w:r>
+        <w:t>OpenCV</w:t>
+      </w:r>
+      <w:proofErr w:type="spellEnd"/>
+      <w:r>
+        <w:t xml:space="preserve"> facilita l'utilizzo e la modifica del codice da parte delle aziende.</w:t>
       </w:r>
     </w:p>
     <w:p>
@@ -870,7 +1182,15 @@
         </w:pBdr>
       </w:pPr>
       <w:r>
-        <w:t>La libreria contiene più di 2500 algoritmi ottimizzati, che includono un insieme completo di algoritmi di computer vision e machine learning sia classici che all'avanguardia. Questi algoritmi possono essere utilizzati per rilevare e riconoscere volti, identificare oggetti, classificare azioni umane nei video, tracciare il movimento della telecamera, tracciare oggetti in movimento, estrarre modelli 3D di oggetti, produrre nuvole di punti 3D da telecamere stereo, unire immagini per produrre un'immagine ad alta risoluzione di un'intera scena, trovare immagini simili da un database di immagini, rimuovere gli occhi rossi dalle immagini scattate con il flash, seguire i movimenti degli occhi, riconoscere paesaggi e creare marker per sovrapporli alla realtà aumentata, ecc. OpenCV ha più di 47mila utenti nella sua comunità e un numero stimato di download superiore a 18 milioni. La libreria viene utilizzata ampiamente in aziende, gruppi di ricerca e da organismi governativi.</w:t>
+        <w:t xml:space="preserve">La libreria contiene più di 2500 algoritmi ottimizzati, che includono un insieme completo di algoritmi di computer vision e machine learning sia classici che all'avanguardia. Questi algoritmi possono essere utilizzati per rilevare e riconoscere volti, identificare oggetti, classificare azioni umane nei video, tracciare il movimento della telecamera, tracciare oggetti in movimento, estrarre modelli 3D di oggetti, produrre nuvole di punti 3D da telecamere stereo, unire immagini per produrre un'immagine ad alta risoluzione di un'intera scena, trovare immagini simili da un database di immagini, rimuovere gli occhi rossi dalle immagini scattate con il flash, seguire i movimenti degli occhi, riconoscere paesaggi e creare marker per sovrapporli alla realtà aumentata, ecc. </w:t>
+      </w:r>
+      <w:proofErr w:type="spellStart"/>
+      <w:r>
+        <w:t>OpenCV</w:t>
+      </w:r>
+      <w:proofErr w:type="spellEnd"/>
+      <w:r>
+        <w:t xml:space="preserve"> ha più di 47mila utenti nella sua comunità e un numero stimato di download superiore a 18 milioni. La libreria viene utilizzata ampiamente in aziende, gruppi di ricerca e da organismi governativi.</w:t>
       </w:r>
     </w:p>
     <w:p>
@@ -880,7 +1200,47 @@
         </w:pBdr>
       </w:pPr>
       <w:r>
-        <w:t>Oltre alle aziende ben consolidate come Google, Yahoo, Microsoft, Intel, IBM, Sony, Honda e Toyota, che utilizzano la libreria, ci sono molte startup come Applied Minds, VideoSurf e Zeitera che ne fanno un uso intensivo. OpenCV è utilizzato per molteplici applicazioni, tra cui unire immagini di Street View, rilevare intrusioni in video di sorveglianza in Israele, monitorare l'equipaggiamento minerario in Cina, aiutare i robot a navigare e raccogliere oggetti presso Willow Garage, rilevare gli incidenti di annegamento in piscina in Europa, eseguire arte interattiva in Spagna e New York, controllare le piste di atterraggio per rilevare detriti in Turchia, ispezionare le etichette sui prodotti nelle fabbriche di tutto il mondo e per la rapida rilevazione dei volti in Giappone.</w:t>
+        <w:t xml:space="preserve">Oltre alle aziende ben consolidate come Google, Yahoo, Microsoft, Intel, IBM, Sony, Honda e Toyota, che utilizzano la libreria, ci sono molte startup come Applied Minds, </w:t>
+      </w:r>
+      <w:proofErr w:type="spellStart"/>
+      <w:r>
+        <w:t>VideoSurf</w:t>
+      </w:r>
+      <w:proofErr w:type="spellEnd"/>
+      <w:r>
+        <w:t xml:space="preserve"> e </w:t>
+      </w:r>
+      <w:proofErr w:type="spellStart"/>
+      <w:r>
+        <w:t>Zeitera</w:t>
+      </w:r>
+      <w:proofErr w:type="spellEnd"/>
+      <w:r>
+        <w:t xml:space="preserve"> che ne fanno un uso intensivo. </w:t>
+      </w:r>
+      <w:proofErr w:type="spellStart"/>
+      <w:r>
+        <w:t>OpenCV</w:t>
+      </w:r>
+      <w:proofErr w:type="spellEnd"/>
+      <w:r>
+        <w:t xml:space="preserve"> è utilizzato per molteplici applicazioni, tra cui unire immagini di Street </w:t>
+      </w:r>
+      <w:proofErr w:type="spellStart"/>
+      <w:r>
+        <w:t>View</w:t>
+      </w:r>
+      <w:proofErr w:type="spellEnd"/>
+      <w:r>
+        <w:t xml:space="preserve">, rilevare intrusioni in video di sorveglianza in Israele, monitorare l'equipaggiamento minerario in Cina, aiutare i robot a navigare e raccogliere oggetti presso </w:t>
+      </w:r>
+      <w:proofErr w:type="spellStart"/>
+      <w:r>
+        <w:t>Willow</w:t>
+      </w:r>
+      <w:proofErr w:type="spellEnd"/>
+      <w:r>
+        <w:t xml:space="preserve"> Garage, rilevare gli incidenti di annegamento in piscina in Europa, eseguire arte interattiva in Spagna e New York, controllare le piste di atterraggio per rilevare detriti in Turchia, ispezionare le etichette sui prodotti nelle fabbriche di tutto il mondo e per la rapida rilevazione dei volti in Giappone.</w:t>
       </w:r>
     </w:p>
     <w:p>
@@ -889,8 +1249,45 @@
           <w:bottom w:val="single" w:sz="6" w:space="1" w:color="auto"/>
         </w:pBdr>
       </w:pPr>
-      <w:r>
-        <w:t>OpenCV ha interfacce per C++, Python, Java e MATLAB e supporta Windows, Linux, Android e Mac OS. OpenCV si concentra principalmente sulle applicazioni di visione in tempo reale e sfrutta le istruzioni MMX e SSE quando disponibili. Sono attualmente in sviluppo interfacce complete per CUDA e OpenCL. Ci sono oltre 500 algoritmi e circa 10 volte tante funzioni che compongono o supportano questi algoritmi. OpenCV è scritto nativamente in C++ e ha un'interfaccia templatica che funziona perfettamente con i contenitori STL.</w:t>
+      <w:proofErr w:type="spellStart"/>
+      <w:r>
+        <w:t>OpenCV</w:t>
+      </w:r>
+      <w:proofErr w:type="spellEnd"/>
+      <w:r>
+        <w:t xml:space="preserve"> ha interfacce per C++, Python, Java e MATLAB e supporta Windows, Linux, Android e Mac OS. </w:t>
+      </w:r>
+      <w:proofErr w:type="spellStart"/>
+      <w:r>
+        <w:t>OpenCV</w:t>
+      </w:r>
+      <w:proofErr w:type="spellEnd"/>
+      <w:r>
+        <w:t xml:space="preserve"> si concentra principalmente sulle applicazioni di visione in tempo reale e sfrutta le istruzioni MMX e SSE quando disponibili. Sono attualmente in sviluppo interfacce complete per CUDA e </w:t>
+      </w:r>
+      <w:proofErr w:type="spellStart"/>
+      <w:r>
+        <w:t>OpenCL</w:t>
+      </w:r>
+      <w:proofErr w:type="spellEnd"/>
+      <w:r>
+        <w:t xml:space="preserve">. Ci sono oltre 500 algoritmi e circa 10 volte tante funzioni che compongono o supportano questi algoritmi. </w:t>
+      </w:r>
+      <w:proofErr w:type="spellStart"/>
+      <w:r>
+        <w:t>OpenCV</w:t>
+      </w:r>
+      <w:proofErr w:type="spellEnd"/>
+      <w:r>
+        <w:t xml:space="preserve"> è scritto nativamente in C++ e ha un'interfaccia </w:t>
+      </w:r>
+      <w:proofErr w:type="spellStart"/>
+      <w:r>
+        <w:t>templatica</w:t>
+      </w:r>
+      <w:proofErr w:type="spellEnd"/>
+      <w:r>
+        <w:t xml:space="preserve"> che funziona perfettamente con i contenitori STL.</w:t>
       </w:r>
     </w:p>
     <w:p>
@@ -992,7 +1389,81 @@
         </w:pBdr>
       </w:pPr>
       <w:r>
-        <w:t>Scikit-learn (precedentemente conosciuto come scikits.learn e anche noto come sklearn) è una libreria di machine learning gratuita per il linguaggio di programmazione Python. La libreria include vari algoritmi di classificazione, regressione e clustering, tra cui support-vector machine, random forest, gradient boosting, k-means e DBSCAN, ed è progettata per funzionare in combinazione con le librerie numeriche e scientifiche di Python, come NumPy e SciPy. Scikit-learn è un progetto finanziato da NumFOCUS.</w:t>
+        <w:t xml:space="preserve">Scikit-learn (precedentemente conosciuto come </w:t>
+      </w:r>
+      <w:proofErr w:type="spellStart"/>
+      <w:proofErr w:type="gramStart"/>
+      <w:r>
+        <w:t>scikits.learn</w:t>
+      </w:r>
+      <w:proofErr w:type="spellEnd"/>
+      <w:proofErr w:type="gramEnd"/>
+      <w:r>
+        <w:t xml:space="preserve"> e anche noto come </w:t>
+      </w:r>
+      <w:proofErr w:type="spellStart"/>
+      <w:r>
+        <w:t>sklearn</w:t>
+      </w:r>
+      <w:proofErr w:type="spellEnd"/>
+      <w:r>
+        <w:t>) è una libreria di machine learning gratuita per il linguaggio di programmazione Python. La libreria include vari algoritmi di classificazione, regressione e clustering, tra cui support-</w:t>
+      </w:r>
+      <w:proofErr w:type="spellStart"/>
+      <w:r>
+        <w:t>vector</w:t>
+      </w:r>
+      <w:proofErr w:type="spellEnd"/>
+      <w:r>
+        <w:t xml:space="preserve"> machine, random forest, </w:t>
+      </w:r>
+      <w:proofErr w:type="spellStart"/>
+      <w:r>
+        <w:t>gradient</w:t>
+      </w:r>
+      <w:proofErr w:type="spellEnd"/>
+      <w:r>
+        <w:t xml:space="preserve"> </w:t>
+      </w:r>
+      <w:proofErr w:type="spellStart"/>
+      <w:r>
+        <w:t>boosting</w:t>
+      </w:r>
+      <w:proofErr w:type="spellEnd"/>
+      <w:r>
+        <w:t>, k-</w:t>
+      </w:r>
+      <w:proofErr w:type="spellStart"/>
+      <w:r>
+        <w:t>means</w:t>
+      </w:r>
+      <w:proofErr w:type="spellEnd"/>
+      <w:r>
+        <w:t xml:space="preserve"> e DBSCAN, ed è progettata per funzionare in combinazione con le librerie numeriche e scientifiche di Python, come </w:t>
+      </w:r>
+      <w:proofErr w:type="spellStart"/>
+      <w:r>
+        <w:t>NumPy</w:t>
+      </w:r>
+      <w:proofErr w:type="spellEnd"/>
+      <w:r>
+        <w:t xml:space="preserve"> e </w:t>
+      </w:r>
+      <w:proofErr w:type="spellStart"/>
+      <w:r>
+        <w:t>SciPy</w:t>
+      </w:r>
+      <w:proofErr w:type="spellEnd"/>
+      <w:r>
+        <w:t xml:space="preserve">. Scikit-learn è un progetto finanziato da </w:t>
+      </w:r>
+      <w:proofErr w:type="spellStart"/>
+      <w:r>
+        <w:t>NumFOCUS</w:t>
+      </w:r>
+      <w:proofErr w:type="spellEnd"/>
+      <w:r>
+        <w:t>.</w:t>
       </w:r>
     </w:p>
     <w:p>
@@ -1002,7 +1473,137 @@
         </w:pBdr>
       </w:pPr>
       <w:r>
-        <w:t>Il progetto scikit-learn è nato come un progetto Google Summer of Code dal data scientist francese David Cournapeau, originariamente chiamato scikits.learn. Il nome del progetto deriva dal concetto di "SciKit" (SciPy Toolkit), un'estensione di terze parti separata e distribuita per SciPy. Il codice originale è stato successivamente riscritto da altri sviluppatori. Nel 2010, i contribuenti Fabian Pedregosa, Gaël Varoquaux, Alexandre Gramfort e Vincent Michel, dall'Istituto francese per la ricerca in informatica e automazione a Saclay, Francia, hanno preso il comando del progetto e hanno rilasciato la prima versione pubblica della libreria il 1 febbraio 2010. Nel novembre 2012, scikit-learn e scikit-image sono stati descritti come due delle "scikits library" ben mantenute e popolari. Nel 2019, si è notato che scikit-learn è una delle librerie di machine learning più popolari su GitHub.</w:t>
+        <w:t xml:space="preserve">Il progetto </w:t>
+      </w:r>
+      <w:proofErr w:type="spellStart"/>
+      <w:r>
+        <w:t>scikit-learn</w:t>
+      </w:r>
+      <w:proofErr w:type="spellEnd"/>
+      <w:r>
+        <w:t xml:space="preserve"> è nato come un progetto Google </w:t>
+      </w:r>
+      <w:proofErr w:type="spellStart"/>
+      <w:r>
+        <w:t>Summer</w:t>
+      </w:r>
+      <w:proofErr w:type="spellEnd"/>
+      <w:r>
+        <w:t xml:space="preserve"> of Code dal data scientist francese David </w:t>
+      </w:r>
+      <w:proofErr w:type="spellStart"/>
+      <w:r>
+        <w:t>Cournapeau</w:t>
+      </w:r>
+      <w:proofErr w:type="spellEnd"/>
+      <w:r>
+        <w:t xml:space="preserve">, originariamente chiamato </w:t>
+      </w:r>
+      <w:proofErr w:type="spellStart"/>
+      <w:proofErr w:type="gramStart"/>
+      <w:r>
+        <w:t>scikits.learn</w:t>
+      </w:r>
+      <w:proofErr w:type="spellEnd"/>
+      <w:proofErr w:type="gramEnd"/>
+      <w:r>
+        <w:t>. Il nome del progetto deriva dal concetto di "</w:t>
+      </w:r>
+      <w:proofErr w:type="spellStart"/>
+      <w:r>
+        <w:t>SciKit</w:t>
+      </w:r>
+      <w:proofErr w:type="spellEnd"/>
+      <w:r>
+        <w:t>" (</w:t>
+      </w:r>
+      <w:proofErr w:type="spellStart"/>
+      <w:r>
+        <w:t>SciPy</w:t>
+      </w:r>
+      <w:proofErr w:type="spellEnd"/>
+      <w:r>
+        <w:t xml:space="preserve"> Toolkit), un'estensione di terze parti separata e distribuita per </w:t>
+      </w:r>
+      <w:proofErr w:type="spellStart"/>
+      <w:r>
+        <w:t>SciPy</w:t>
+      </w:r>
+      <w:proofErr w:type="spellEnd"/>
+      <w:r>
+        <w:t xml:space="preserve">. Il codice originale è stato successivamente riscritto da altri sviluppatori. Nel 2010, i contribuenti Fabian </w:t>
+      </w:r>
+      <w:proofErr w:type="spellStart"/>
+      <w:r>
+        <w:t>Pedregosa</w:t>
+      </w:r>
+      <w:proofErr w:type="spellEnd"/>
+      <w:r>
+        <w:t xml:space="preserve">, </w:t>
+      </w:r>
+      <w:proofErr w:type="spellStart"/>
+      <w:r>
+        <w:t>Gaël</w:t>
+      </w:r>
+      <w:proofErr w:type="spellEnd"/>
+      <w:r>
+        <w:t xml:space="preserve"> </w:t>
+      </w:r>
+      <w:proofErr w:type="spellStart"/>
+      <w:r>
+        <w:t>Varoquaux</w:t>
+      </w:r>
+      <w:proofErr w:type="spellEnd"/>
+      <w:r>
+        <w:t xml:space="preserve">, Alexandre </w:t>
+      </w:r>
+      <w:proofErr w:type="spellStart"/>
+      <w:r>
+        <w:t>Gramfort</w:t>
+      </w:r>
+      <w:proofErr w:type="spellEnd"/>
+      <w:r>
+        <w:t xml:space="preserve"> e Vincent Michel, dall'Istituto francese per la ricerca in informatica e automazione a Saclay, Francia, hanno preso il comando del progetto e hanno rilasciato la prima versione pubblica della libreria il </w:t>
+      </w:r>
+      <w:proofErr w:type="gramStart"/>
+      <w:r>
+        <w:t>1 febbraio</w:t>
+      </w:r>
+      <w:proofErr w:type="gramEnd"/>
+      <w:r>
+        <w:t xml:space="preserve"> 2010. Nel novembre 2012, </w:t>
+      </w:r>
+      <w:proofErr w:type="spellStart"/>
+      <w:r>
+        <w:t>scikit-learn</w:t>
+      </w:r>
+      <w:proofErr w:type="spellEnd"/>
+      <w:r>
+        <w:t xml:space="preserve"> e </w:t>
+      </w:r>
+      <w:proofErr w:type="spellStart"/>
+      <w:r>
+        <w:t>scikit</w:t>
+      </w:r>
+      <w:proofErr w:type="spellEnd"/>
+      <w:r>
+        <w:t>-image sono stati descritti come due delle "</w:t>
+      </w:r>
+      <w:proofErr w:type="spellStart"/>
+      <w:r>
+        <w:t>scikits</w:t>
+      </w:r>
+      <w:proofErr w:type="spellEnd"/>
+      <w:r>
+        <w:t xml:space="preserve"> library" ben mantenute e popolari. Nel 2019, si è notato che </w:t>
+      </w:r>
+      <w:proofErr w:type="spellStart"/>
+      <w:r>
+        <w:t>scikit-learn</w:t>
+      </w:r>
+      <w:proofErr w:type="spellEnd"/>
+      <w:r>
+        <w:t xml:space="preserve"> è una delle librerie di machine learning più popolari su GitHub.</w:t>
       </w:r>
     </w:p>
     <w:p>
@@ -1012,7 +1613,55 @@
         </w:pBdr>
       </w:pPr>
       <w:r>
-        <w:t>Scikit-learn è principalmente scritto in Python e utilizza ampiamente NumPy per l'algebra lineare ad alta prestazione e le operazioni sugli array. Inoltre, alcuni algoritmi core sono scritti in Cython per migliorare le prestazioni. Support vector machine è implementato da un wrapper Cython intorno a LIBSVM; la regressione logistica e le macchine a vettori di supporto lineari da un wrapper simile intorno a LIBLINEAR. In tali casi, estendere questi metodi con Python potrebbe non essere possibile.</w:t>
+        <w:t xml:space="preserve">Scikit-learn è principalmente scritto in Python e utilizza ampiamente </w:t>
+      </w:r>
+      <w:proofErr w:type="spellStart"/>
+      <w:r>
+        <w:t>NumPy</w:t>
+      </w:r>
+      <w:proofErr w:type="spellEnd"/>
+      <w:r>
+        <w:t xml:space="preserve"> per l'algebra lineare ad alta prestazione e le operazioni sugli array. Inoltre, alcuni algoritmi core sono scritti in </w:t>
+      </w:r>
+      <w:proofErr w:type="spellStart"/>
+      <w:r>
+        <w:t>Cython</w:t>
+      </w:r>
+      <w:proofErr w:type="spellEnd"/>
+      <w:r>
+        <w:t xml:space="preserve"> per migliorare le prestazioni. Support </w:t>
+      </w:r>
+      <w:proofErr w:type="spellStart"/>
+      <w:r>
+        <w:t>vector</w:t>
+      </w:r>
+      <w:proofErr w:type="spellEnd"/>
+      <w:r>
+        <w:t xml:space="preserve"> machine è implementato da un </w:t>
+      </w:r>
+      <w:proofErr w:type="spellStart"/>
+      <w:r>
+        <w:t>wrapper</w:t>
+      </w:r>
+      <w:proofErr w:type="spellEnd"/>
+      <w:r>
+        <w:t xml:space="preserve"> </w:t>
+      </w:r>
+      <w:proofErr w:type="spellStart"/>
+      <w:r>
+        <w:t>Cython</w:t>
+      </w:r>
+      <w:proofErr w:type="spellEnd"/>
+      <w:r>
+        <w:t xml:space="preserve"> intorno a LIBSVM; la regressione logistica e le macchine a vettori di supporto lineari da un </w:t>
+      </w:r>
+      <w:proofErr w:type="spellStart"/>
+      <w:r>
+        <w:t>wrapper</w:t>
+      </w:r>
+      <w:proofErr w:type="spellEnd"/>
+      <w:r>
+        <w:t xml:space="preserve"> simile intorno a LIBLINEAR. In tali casi, estendere questi metodi con Python potrebbe non essere possibile.</w:t>
       </w:r>
     </w:p>
     <w:p>
@@ -1022,7 +1671,39 @@
         </w:pBdr>
       </w:pPr>
       <w:r>
-        <w:t>Scikit-learn si integra bene con molte altre librerie di Python, come Matplotlib e Plotly per la visualizzazione, NumPy per la vettorizzazione degli array, Pandas dataframes, SciPy e molte altre.</w:t>
+        <w:t xml:space="preserve">Scikit-learn si integra bene con molte altre librerie di Python, come Matplotlib e </w:t>
+      </w:r>
+      <w:proofErr w:type="spellStart"/>
+      <w:r>
+        <w:t>Plotly</w:t>
+      </w:r>
+      <w:proofErr w:type="spellEnd"/>
+      <w:r>
+        <w:t xml:space="preserve"> per la visualizzazione, </w:t>
+      </w:r>
+      <w:proofErr w:type="spellStart"/>
+      <w:r>
+        <w:t>NumPy</w:t>
+      </w:r>
+      <w:proofErr w:type="spellEnd"/>
+      <w:r>
+        <w:t xml:space="preserve"> per la vettorizzazione degli array, Pandas </w:t>
+      </w:r>
+      <w:proofErr w:type="spellStart"/>
+      <w:r>
+        <w:t>dataframes</w:t>
+      </w:r>
+      <w:proofErr w:type="spellEnd"/>
+      <w:r>
+        <w:t xml:space="preserve">, </w:t>
+      </w:r>
+      <w:proofErr w:type="spellStart"/>
+      <w:r>
+        <w:t>SciPy</w:t>
+      </w:r>
+      <w:proofErr w:type="spellEnd"/>
+      <w:r>
+        <w:t xml:space="preserve"> e molte altre.</w:t>
       </w:r>
     </w:p>
     <w:p>
@@ -1174,7 +1855,15 @@
     </w:p>
     <w:p>
       <w:r>
-        <w:t>La random forest è un algoritmo di apprendimento automatico comunemente usato, marchiato da Leo Breiman e Adele Cutler, che combina l'output di più alberi decisionali per raggiungere un singolo risultato. La sua facilità d'uso e la flessibilità hanno alimentato la sua adozione, in quanto gestisce sia problemi di classificazione che di regressione.</w:t>
+        <w:t xml:space="preserve">La random forest è un algoritmo di apprendimento automatico comunemente usato, marchiato da Leo </w:t>
+      </w:r>
+      <w:proofErr w:type="spellStart"/>
+      <w:r>
+        <w:t>Breiman</w:t>
+      </w:r>
+      <w:proofErr w:type="spellEnd"/>
+      <w:r>
+        <w:t xml:space="preserve"> e Adele Cutler, che combina l'output di più alberi decisionali per raggiungere un singolo risultato. La sua facilità d'uso e la flessibilità hanno alimentato la sua adozione, in quanto gestisce sia problemi di classificazione che di regressione.</w:t>
       </w:r>
     </w:p>
     <w:p/>
@@ -1185,7 +1874,15 @@
     </w:p>
     <w:p>
       <w:r>
-        <w:t>Dato che il modello di random forest è composto da più alberi decisionali, sarebbe utile iniziare descrivendo brevemente l'algoritmo dell'albero decisionale. Gli alberi decisionali partono da una domanda di base, come ad esempio "Dovrei fare surf?". Da lì, è possibile porre una serie di domande per determinare una risposta, come "C'è un'onda di lungo periodo?" o "Il vento soffia a riva?". Queste domande costituiscono i nodi decisionali dell'albero, agendo come mezzo per suddividere i dati. Ogni domanda aiuta un individuo a giungere a una decisione finale, che sarebbe indicata dal nodo foglia. Le osservazioni che soddisfano i criteri seguiranno il ramo "Sì" e quelle che non li soddisfano seguiranno il percorso alternativo. Gli alberi decisionali cercano di trovare la miglior suddivisione per i dati e vengono tipicamente addestrati attraverso l'algoritmo Classification and Regression Tree (CART). Metriche come l'impurità di Gini, il guadagno di informazione o l'errore quadratico medio (MSE) possono essere utilizzati per valutare la qualità della suddivisione.</w:t>
+        <w:t xml:space="preserve">Dato che il modello di random forest è composto da più alberi decisionali, sarebbe utile iniziare descrivendo brevemente l'algoritmo dell'albero decisionale. Gli alberi decisionali partono da una domanda di base, come ad esempio "Dovrei fare surf?". Da lì, è possibile porre una serie di domande per determinare una risposta, come "C'è un'onda di lungo periodo?" o "Il vento soffia a riva?". Queste domande costituiscono i nodi decisionali dell'albero, agendo come mezzo per suddividere i dati. Ogni domanda aiuta un individuo a giungere a una decisione finale, che sarebbe indicata dal nodo foglia. Le osservazioni che soddisfano i criteri seguiranno il ramo "Sì" e quelle che non li soddisfano seguiranno il percorso alternativo. Gli alberi decisionali cercano di trovare la miglior suddivisione per i dati e vengono tipicamente addestrati attraverso l'algoritmo Classification and </w:t>
+      </w:r>
+      <w:proofErr w:type="spellStart"/>
+      <w:r>
+        <w:t>Regression</w:t>
+      </w:r>
+      <w:proofErr w:type="spellEnd"/>
+      <w:r>
+        <w:t xml:space="preserve"> Tree (CART). Metriche come l'impurità di Gini, il guadagno di informazione o l'errore quadratico medio (MSE) possono essere utilizzati per valutare la qualità della suddivisione.</w:t>
       </w:r>
     </w:p>
     <w:p/>
@@ -1198,7 +1895,15 @@
     <w:p>
       <w:r>
         <w:lastRenderedPageBreak/>
-        <w:t>Sebbene gli alberi decisionali siano comuni algoritmi di apprendimento supervisionato, possono essere soggetti a problemi come il bias e l'overfitting. Tuttavia, quando più alberi decisionali formano un insieme nell'algoritmo di random forest, predicono risultati più accurati, in particolare quando i singoli alberi non sono correlati tra loro.</w:t>
+        <w:t xml:space="preserve">Sebbene gli alberi decisionali siano comuni algoritmi di apprendimento supervisionato, possono essere soggetti a problemi come il </w:t>
+      </w:r>
+      <w:proofErr w:type="spellStart"/>
+      <w:r>
+        <w:t>bias</w:t>
+      </w:r>
+      <w:proofErr w:type="spellEnd"/>
+      <w:r>
+        <w:t xml:space="preserve"> e l'overfitting. Tuttavia, quando più alberi decisionali formano un insieme nell'algoritmo di random forest, predicono risultati più accurati, in particolare quando i singoli alberi non sono correlati tra loro.</w:t>
       </w:r>
     </w:p>
     <w:p/>
@@ -1215,7 +1920,23 @@
     <w:p/>
     <w:p>
       <w:r>
-        <w:t>Se torniamo all'esempio "dovrei fare surf?", le domande che potrei porre per determinare la previsione potrebbero non essere così esaustive come il set di domande di qualcun altro. Tenendo conto di tutta la potenziale variabilità dei dati, possiamo ridurre il rischio di sovradattamento, di bias e di varianza complessiva, ottenendo previsioni più precise.</w:t>
+        <w:t xml:space="preserve">Se torniamo all'esempio "dovrei fare surf?", le domande che potrei porre per determinare la previsione potrebbero non essere così esaustive come il set di domande di qualcun altro. Tenendo conto di tutta la potenziale variabilità dei dati, possiamo ridurre il rischio di </w:t>
+      </w:r>
+      <w:proofErr w:type="spellStart"/>
+      <w:r>
+        <w:t>sovradattamento</w:t>
+      </w:r>
+      <w:proofErr w:type="spellEnd"/>
+      <w:r>
+        <w:t xml:space="preserve">, di </w:t>
+      </w:r>
+      <w:proofErr w:type="spellStart"/>
+      <w:r>
+        <w:t>bias</w:t>
+      </w:r>
+      <w:proofErr w:type="spellEnd"/>
+      <w:r>
+        <w:t xml:space="preserve"> e di varianza complessiva, ottenendo previsioni più precise.</w:t>
       </w:r>
     </w:p>
     <w:p/>
@@ -1226,13 +1947,37 @@
     </w:p>
     <w:p>
       <w:r>
-        <w:t>Gli algoritmi delle foreste casuali hanno tre iperparametri principali che devono essere impostati prima dell'allenamento. Questi includono la dimensione del nodo, il numero di alberi e il numero di caratteristiche campionate. Da lì, il classificatore della foresta casuale può essere utilizzato per risolvere problemi di regressione o di classificazione.</w:t>
+        <w:t xml:space="preserve">Gli algoritmi delle foreste casuali hanno tre </w:t>
+      </w:r>
+      <w:proofErr w:type="spellStart"/>
+      <w:r>
+        <w:t>iperparametri</w:t>
+      </w:r>
+      <w:proofErr w:type="spellEnd"/>
+      <w:r>
+        <w:t xml:space="preserve"> principali che devono essere impostati prima dell'allenamento. Questi includono la dimensione del nodo, il numero di alberi e il numero di caratteristiche campionate. Da lì, il classificatore della foresta casuale può essere utilizzato per risolvere problemi di regressione o di classificazione.</w:t>
       </w:r>
     </w:p>
     <w:p/>
     <w:p>
       <w:r>
-        <w:t>L'algoritmo della foresta casuale è composto da una collezione di alberi decisionali, e ogni albero nell'insieme è costituito da un campione di dati tratto da un set di allenamento con sostituzione, chiamato campione di bootstrap. Di quel campione di allenamento, un terzo viene messo da parte come dati di test, noti come campione fuori dalla borsa (oob), a cui torneremo in seguito. Un'altra istanza di casualità viene quindi iniettata attraverso il bagging delle caratteristiche, aggiungendo maggiore diversità al dataset e riducendo la correlazione tra gli alberi decisionali. A seconda del tipo di problema, la determinazione della previsione varierà. Per un compito di regressione, gli alberi decisionali individuali verranno mediati, mentre per un compito di classificazione, una maggioranza di voti - ossia la variabile categorica più frequente - darà come risultato la classe prevista. Infine, il campione oob viene utilizzato per la convalida incrociata, finalizzando quella previsione.</w:t>
+        <w:t>L'algoritmo della foresta casuale è composto da una collezione di alberi decisionali, e ogni albero nell'insieme è costituito da un campione di dati tratto da un set di allenamento con sostituzione, chiamato campione di bootstrap. Di quel campione di allenamento, un terzo viene messo da parte come dati di test, noti come campione fuori dalla borsa (</w:t>
+      </w:r>
+      <w:proofErr w:type="spellStart"/>
+      <w:r>
+        <w:t>oob</w:t>
+      </w:r>
+      <w:proofErr w:type="spellEnd"/>
+      <w:r>
+        <w:t xml:space="preserve">), a cui torneremo in seguito. Un'altra istanza di casualità viene quindi iniettata attraverso il bagging delle caratteristiche, aggiungendo maggiore diversità al dataset e riducendo la correlazione tra gli alberi decisionali. A seconda del tipo di problema, la determinazione della previsione varierà. Per un compito di regressione, gli alberi decisionali individuali verranno mediati, mentre per un compito di classificazione, una maggioranza di voti - ossia la variabile categorica più frequente - darà come risultato la classe prevista. Infine, il campione </w:t>
+      </w:r>
+      <w:proofErr w:type="spellStart"/>
+      <w:r>
+        <w:t>oob</w:t>
+      </w:r>
+      <w:proofErr w:type="spellEnd"/>
+      <w:r>
+        <w:t xml:space="preserve"> viene utilizzato per la convalida incrociata, finalizzando quella previsione.</w:t>
       </w:r>
     </w:p>
     <w:p/>
@@ -1255,7 +2000,23 @@
     <w:p>
       <w:r>
         <w:lastRenderedPageBreak/>
-        <w:t>Riduzione del rischio di overfitting: Le alberi di decisione corrono il rischio di overfitting poiché tendono ad adattarsi strettamente a tutti i campioni all'interno dei dati di formazione. Tuttavia, quando ci sono un robusto numero di alberi di decisione in un random forest, il classificatore non sovrastimerà il modello poiché la media di alberi scorrelati riduce la varianza complessiva e l'errore di previsione.</w:t>
+        <w:t xml:space="preserve">Riduzione del rischio di overfitting: Le alberi di decisione corrono il rischio di overfitting poiché tendono </w:t>
+      </w:r>
+      <w:proofErr w:type="gramStart"/>
+      <w:r>
+        <w:t>ad</w:t>
+      </w:r>
+      <w:proofErr w:type="gramEnd"/>
+      <w:r>
+        <w:t xml:space="preserve"> adattarsi strettamente a tutti i campioni all'interno dei dati di formazione. Tuttavia, quando ci sono un robusto numero di alberi di decisione in un random forest, il classificatore non sovrastimerà il modello poiché la media di alberi </w:t>
+      </w:r>
+      <w:proofErr w:type="spellStart"/>
+      <w:r>
+        <w:t>scorrelati</w:t>
+      </w:r>
+      <w:proofErr w:type="spellEnd"/>
+      <w:r>
+        <w:t xml:space="preserve"> riduce la varianza complessiva e l'errore di previsione.</w:t>
       </w:r>
     </w:p>
     <w:p>
@@ -1265,7 +2026,15 @@
     </w:p>
     <w:p>
       <w:r>
-        <w:t>Facile determinazione dell'importanza delle feature: il random forest rende facile valutare l'importanza delle variabili, o il contributo, al modello. Ci sono alcuni modi per valutare l'importanza della feature. L'importanza di Gini e la diminuzione media dell'impurità (MDI) vengono solitamente utilizzati per misurare quanto diminuisce l'accuratezza del modello quando una determinata variabile viene esclusa. Tuttavia, l'importanza permutazione, nota anche come diminuzione media dell'accuratezza (MDA), è un'altra misura di importanza. MDA identifica la diminuzione media dell'accuratezza permutando casualmente i valori delle feature nei campioni out-of-bag.</w:t>
+        <w:t>Facile determinazione dell'importanza delle feature: il random forest rende facile valutare l'importanza delle variabili, o il contributo, al modello. Ci sono alcuni modi per valutare l'importanza della feature. L'importanza di Gini e la diminuzione media dell'impurità (MDI) vengono solitamente utilizzati per misurare quanto diminuisce l'accuratezza del modello quando una determinata variabile viene esclusa. Tuttavia, l'importanza permutazione, nota anche come diminuzione media dell'accuratezza (MDA), è un'altra misura di importanza. MDA identifica la diminuzione media dell'accuratezza permutando casualmente i valori delle feature nei campioni out-of-</w:t>
+      </w:r>
+      <w:proofErr w:type="spellStart"/>
+      <w:r>
+        <w:t>bag</w:t>
+      </w:r>
+      <w:proofErr w:type="spellEnd"/>
+      <w:r>
+        <w:t>.</w:t>
       </w:r>
     </w:p>
     <w:p/>
@@ -1299,7 +2068,15 @@
     <w:p/>
     <w:p>
       <w:r>
-        <w:t>Dataset risulato:</w:t>
+        <w:t xml:space="preserve">Dataset </w:t>
+      </w:r>
+      <w:proofErr w:type="spellStart"/>
+      <w:r>
+        <w:t>risulato</w:t>
+      </w:r>
+      <w:proofErr w:type="spellEnd"/>
+      <w:r>
+        <w:t>:</w:t>
       </w:r>
     </w:p>
     <w:p>
@@ -1318,22 +2095,40 @@
       <w:r>
         <w:t xml:space="preserve">dataset </w:t>
       </w:r>
-      <w:r>
-        <w:t>Student engagement dataset</w:t>
+      <w:proofErr w:type="spellStart"/>
+      <w:r>
+        <w:t>Student</w:t>
+      </w:r>
+      <w:proofErr w:type="spellEnd"/>
+      <w:r>
+        <w:t xml:space="preserve"> engagement dataset</w:t>
       </w:r>
       <w:r>
         <w:t xml:space="preserve"> e</w:t>
       </w:r>
       <w:r>
-        <w:t xml:space="preserve"> DAiSEE</w:t>
-      </w:r>
+        <w:t xml:space="preserve"> </w:t>
+      </w:r>
+      <w:proofErr w:type="spellStart"/>
+      <w:r>
+        <w:t>DAiSEE</w:t>
+      </w:r>
+      <w:proofErr w:type="spellEnd"/>
       <w:r>
         <w:t>.</w:t>
       </w:r>
     </w:p>
     <w:p>
       <w:r>
-        <w:t>Le immagini al loro interno sono state inizialmente elaborate attraverso la libreria py-feat per ottenere</w:t>
+        <w:t>Le immagini al loro interno sono state inizialmente elaborate attraverso la libreria py-</w:t>
+      </w:r>
+      <w:proofErr w:type="spellStart"/>
+      <w:r>
+        <w:t>feat</w:t>
+      </w:r>
+      <w:proofErr w:type="spellEnd"/>
+      <w:r>
+        <w:t xml:space="preserve"> per ottenere</w:t>
       </w:r>
       <w:r>
         <w:t xml:space="preserve"> le misure delle Action Units.</w:t>
@@ -1341,7 +2136,15 @@
     </w:p>
     <w:p>
       <w:r>
-        <w:t>Le labels risultanti e il numero di valore per ogniuna di queste sono:</w:t>
+        <w:t xml:space="preserve">Le labels risultanti e il numero di valore per </w:t>
+      </w:r>
+      <w:proofErr w:type="spellStart"/>
+      <w:r>
+        <w:t>ogniuna</w:t>
+      </w:r>
+      <w:proofErr w:type="spellEnd"/>
+      <w:r>
+        <w:t xml:space="preserve"> di queste sono:</w:t>
       </w:r>
     </w:p>
     <w:p>
@@ -1352,8 +2155,13 @@
           <w:numId w:val="4"/>
         </w:numPr>
       </w:pPr>
-      <w:r>
-        <w:t>enagegd con 55707 samples</w:t>
+      <w:proofErr w:type="spellStart"/>
+      <w:r>
+        <w:t>enagegd</w:t>
+      </w:r>
+      <w:proofErr w:type="spellEnd"/>
+      <w:r>
+        <w:t xml:space="preserve"> con 55707 samples</w:t>
       </w:r>
     </w:p>
     <w:p>
@@ -1364,8 +2172,13 @@
           <w:numId w:val="4"/>
         </w:numPr>
       </w:pPr>
-      <w:r>
-        <w:t>bored con 16086 samples</w:t>
+      <w:proofErr w:type="spellStart"/>
+      <w:r>
+        <w:t>bored</w:t>
+      </w:r>
+      <w:proofErr w:type="spellEnd"/>
+      <w:r>
+        <w:t xml:space="preserve"> con 16086 samples</w:t>
       </w:r>
     </w:p>
     <w:p>
@@ -1376,8 +2189,13 @@
           <w:numId w:val="4"/>
         </w:numPr>
       </w:pPr>
-      <w:r>
-        <w:t>confused con 1041 samples</w:t>
+      <w:proofErr w:type="spellStart"/>
+      <w:r>
+        <w:t>confused</w:t>
+      </w:r>
+      <w:proofErr w:type="spellEnd"/>
+      <w:r>
+        <w:t xml:space="preserve"> con 1041 samples</w:t>
       </w:r>
     </w:p>
     <w:p>
@@ -1388,8 +2206,13 @@
           <w:numId w:val="4"/>
         </w:numPr>
       </w:pPr>
-      <w:r>
-        <w:t>frustated con 495</w:t>
+      <w:proofErr w:type="spellStart"/>
+      <w:r>
+        <w:t>frustated</w:t>
+      </w:r>
+      <w:proofErr w:type="spellEnd"/>
+      <w:r>
+        <w:t xml:space="preserve"> con 495</w:t>
       </w:r>
       <w:r>
         <w:t xml:space="preserve"> </w:t>
@@ -1406,8 +2229,21 @@
           <w:numId w:val="4"/>
         </w:numPr>
       </w:pPr>
-      <w:r>
-        <w:t>looking away con 409 samples</w:t>
+      <w:proofErr w:type="spellStart"/>
+      <w:r>
+        <w:t>looking</w:t>
+      </w:r>
+      <w:proofErr w:type="spellEnd"/>
+      <w:r>
+        <w:t xml:space="preserve"> </w:t>
+      </w:r>
+      <w:proofErr w:type="spellStart"/>
+      <w:r>
+        <w:t>away</w:t>
+      </w:r>
+      <w:proofErr w:type="spellEnd"/>
+      <w:r>
+        <w:t xml:space="preserve"> con 409 samples</w:t>
       </w:r>
     </w:p>
     <w:p>
@@ -1418,8 +2254,13 @@
           <w:numId w:val="4"/>
         </w:numPr>
       </w:pPr>
-      <w:r>
-        <w:t>frustated con 344 samples</w:t>
+      <w:proofErr w:type="spellStart"/>
+      <w:r>
+        <w:t>frustated</w:t>
+      </w:r>
+      <w:proofErr w:type="spellEnd"/>
+      <w:r>
+        <w:t xml:space="preserve"> con 344 samples</w:t>
       </w:r>
     </w:p>
     <w:p>
@@ -1430,8 +2271,13 @@
           <w:numId w:val="4"/>
         </w:numPr>
       </w:pPr>
-      <w:r>
-        <w:t>drowsy con 240 samples</w:t>
+      <w:proofErr w:type="spellStart"/>
+      <w:r>
+        <w:t>drowsy</w:t>
+      </w:r>
+      <w:proofErr w:type="spellEnd"/>
+      <w:r>
+        <w:t xml:space="preserve"> con 240 samples</w:t>
       </w:r>
     </w:p>
     <w:p>
@@ -1439,11 +2285,16 @@
         <w:lastRenderedPageBreak/>
         <w:t xml:space="preserve">con un totale di </w:t>
       </w:r>
+      <w:proofErr w:type="gramStart"/>
       <w:r>
         <w:t xml:space="preserve">74322 </w:t>
       </w:r>
       <w:r>
-        <w:t xml:space="preserve"> immagini (o frame estratti da video) per le quali sono stati generati i dati relativi alle Action Units.</w:t>
+        <w:t xml:space="preserve"> immagini</w:t>
+      </w:r>
+      <w:proofErr w:type="gramEnd"/>
+      <w:r>
+        <w:t xml:space="preserve"> (o frame estratti da video) per le quali sono stati generati i dati relativi alle Action Units.</w:t>
       </w:r>
     </w:p>
     <w:p>
@@ -1466,8 +2317,42 @@
     </w:p>
     <w:p>
       <w:r>
-        <w:t>\begin{minted}[bgcolor=bg]{</w:t>
-      </w:r>
+        <w:t>\</w:t>
+      </w:r>
+      <w:proofErr w:type="spellStart"/>
+      <w:r>
+        <w:t>begin</w:t>
+      </w:r>
+      <w:proofErr w:type="spellEnd"/>
+      <w:r>
+        <w:t>{</w:t>
+      </w:r>
+      <w:proofErr w:type="spellStart"/>
+      <w:r>
+        <w:t>minted</w:t>
+      </w:r>
+      <w:proofErr w:type="spellEnd"/>
+      <w:r>
+        <w:t>}[</w:t>
+      </w:r>
+      <w:proofErr w:type="spellStart"/>
+      <w:r>
+        <w:t>bgcolor</w:t>
+      </w:r>
+      <w:proofErr w:type="spellEnd"/>
+      <w:r>
+        <w:t>=</w:t>
+      </w:r>
+      <w:proofErr w:type="spellStart"/>
+      <w:proofErr w:type="gramStart"/>
+      <w:r>
+        <w:t>bg</w:t>
+      </w:r>
+      <w:proofErr w:type="spellEnd"/>
+      <w:r>
+        <w:t>]{</w:t>
+      </w:r>
+      <w:proofErr w:type="gramEnd"/>
       <w:r>
         <w:t>python</w:t>
       </w:r>
@@ -1479,16 +2364,58 @@
       <w:pPr>
         <w:ind w:firstLine="324"/>
       </w:pPr>
-      <w:r>
-        <w:t>if value and value &gt;= 0.5:</w:t>
+      <w:proofErr w:type="spellStart"/>
+      <w:r>
+        <w:t>if</w:t>
+      </w:r>
+      <w:proofErr w:type="spellEnd"/>
+      <w:r>
+        <w:t xml:space="preserve"> value and value &gt;= 0.5:</w:t>
       </w:r>
     </w:p>
     <w:p>
       <w:pPr>
         <w:ind w:firstLine="708"/>
       </w:pPr>
-      <w:r>
-        <w:t>return outAU.get ("FACS Name") + ", using the muscles: " + outAU.get ("Muscles") + ", with a value of " + str (value) + "; "</w:t>
+      <w:proofErr w:type="spellStart"/>
+      <w:r>
+        <w:t>return</w:t>
+      </w:r>
+      <w:proofErr w:type="spellEnd"/>
+      <w:r>
+        <w:t xml:space="preserve"> </w:t>
+      </w:r>
+      <w:proofErr w:type="spellStart"/>
+      <w:r>
+        <w:t>outAU.get</w:t>
+      </w:r>
+      <w:proofErr w:type="spellEnd"/>
+      <w:r>
+        <w:t xml:space="preserve"> ("FACS Name") + ", </w:t>
+      </w:r>
+      <w:proofErr w:type="spellStart"/>
+      <w:r>
+        <w:t>using</w:t>
+      </w:r>
+      <w:proofErr w:type="spellEnd"/>
+      <w:r>
+        <w:t xml:space="preserve"> the muscles: " + </w:t>
+      </w:r>
+      <w:proofErr w:type="spellStart"/>
+      <w:r>
+        <w:t>outAU.get</w:t>
+      </w:r>
+      <w:proofErr w:type="spellEnd"/>
+      <w:r>
+        <w:t xml:space="preserve"> ("Muscles") + ", with a value of " + </w:t>
+      </w:r>
+      <w:proofErr w:type="spellStart"/>
+      <w:r>
+        <w:t>str</w:t>
+      </w:r>
+      <w:proofErr w:type="spellEnd"/>
+      <w:r>
+        <w:t xml:space="preserve"> (value) + "; "</w:t>
       </w:r>
     </w:p>
     <w:p>
@@ -1503,13 +2430,26 @@
       <w:pPr>
         <w:ind w:firstLine="708"/>
       </w:pPr>
-      <w:r>
-        <w:t>return ""</w:t>
-      </w:r>
-    </w:p>
-    <w:p>
-      <w:r>
-        <w:t>\end{minted}</w:t>
+      <w:proofErr w:type="spellStart"/>
+      <w:r>
+        <w:t>return</w:t>
+      </w:r>
+      <w:proofErr w:type="spellEnd"/>
+      <w:r>
+        <w:t xml:space="preserve"> ""</w:t>
+      </w:r>
+    </w:p>
+    <w:p>
+      <w:r>
+        <w:t>\end{</w:t>
+      </w:r>
+      <w:proofErr w:type="spellStart"/>
+      <w:r>
+        <w:t>minted</w:t>
+      </w:r>
+      <w:proofErr w:type="spellEnd"/>
+      <w:r>
+        <w:t>}</w:t>
       </w:r>
     </w:p>
     <w:p>
@@ -1556,21 +2496,81 @@
       <w:r>
         <w:br/>
       </w:r>
+      <w:proofErr w:type="spellStart"/>
       <w:r>
         <w:rPr>
           <w:highlight w:val="yellow"/>
         </w:rPr>
-        <w:t>Upper Lip Raiser</w:t>
-      </w:r>
-      <w:r>
-        <w:t xml:space="preserve">, using the muscles: </w:t>
-      </w:r>
+        <w:t>Upper</w:t>
+      </w:r>
+      <w:proofErr w:type="spellEnd"/>
+      <w:r>
+        <w:rPr>
+          <w:highlight w:val="yellow"/>
+        </w:rPr>
+        <w:t xml:space="preserve"> </w:t>
+      </w:r>
+      <w:proofErr w:type="spellStart"/>
+      <w:r>
+        <w:rPr>
+          <w:highlight w:val="yellow"/>
+        </w:rPr>
+        <w:t>Lip</w:t>
+      </w:r>
+      <w:proofErr w:type="spellEnd"/>
+      <w:r>
+        <w:rPr>
+          <w:highlight w:val="yellow"/>
+        </w:rPr>
+        <w:t xml:space="preserve"> Raiser</w:t>
+      </w:r>
+      <w:r>
+        <w:t xml:space="preserve">, </w:t>
+      </w:r>
+      <w:proofErr w:type="spellStart"/>
+      <w:r>
+        <w:t>using</w:t>
+      </w:r>
+      <w:proofErr w:type="spellEnd"/>
+      <w:r>
+        <w:t xml:space="preserve"> the muscles: </w:t>
+      </w:r>
+      <w:proofErr w:type="spellStart"/>
       <w:r>
         <w:rPr>
           <w:highlight w:val="green"/>
         </w:rPr>
-        <w:t>Levator Labii Superioris</w:t>
-      </w:r>
+        <w:t>Levator</w:t>
+      </w:r>
+      <w:proofErr w:type="spellEnd"/>
+      <w:r>
+        <w:rPr>
+          <w:highlight w:val="green"/>
+        </w:rPr>
+        <w:t xml:space="preserve"> </w:t>
+      </w:r>
+      <w:proofErr w:type="spellStart"/>
+      <w:r>
+        <w:rPr>
+          <w:highlight w:val="green"/>
+        </w:rPr>
+        <w:t>Labii</w:t>
+      </w:r>
+      <w:proofErr w:type="spellEnd"/>
+      <w:r>
+        <w:rPr>
+          <w:highlight w:val="green"/>
+        </w:rPr>
+        <w:t xml:space="preserve"> </w:t>
+      </w:r>
+      <w:proofErr w:type="spellStart"/>
+      <w:r>
+        <w:rPr>
+          <w:highlight w:val="green"/>
+        </w:rPr>
+        <w:t>Superioris</w:t>
+      </w:r>
+      <w:proofErr w:type="spellEnd"/>
       <w:r>
         <w:t xml:space="preserve">, with a value of </w:t>
       </w:r>
@@ -1584,21 +2584,33 @@
       <w:r>
         <w:t xml:space="preserve">; </w:t>
       </w:r>
+      <w:proofErr w:type="spellStart"/>
       <w:r>
         <w:rPr>
           <w:highlight w:val="yellow"/>
         </w:rPr>
         <w:t>Dimpler</w:t>
       </w:r>
-      <w:r>
-        <w:t xml:space="preserve">, using the muscles: </w:t>
-      </w:r>
+      <w:proofErr w:type="spellEnd"/>
+      <w:r>
+        <w:t xml:space="preserve">, </w:t>
+      </w:r>
+      <w:proofErr w:type="spellStart"/>
+      <w:r>
+        <w:t>using</w:t>
+      </w:r>
+      <w:proofErr w:type="spellEnd"/>
+      <w:r>
+        <w:t xml:space="preserve"> the muscles: </w:t>
+      </w:r>
+      <w:proofErr w:type="spellStart"/>
       <w:r>
         <w:rPr>
           <w:highlight w:val="green"/>
         </w:rPr>
         <w:t>Buccinator</w:t>
       </w:r>
+      <w:proofErr w:type="spellEnd"/>
       <w:r>
         <w:t xml:space="preserve">, with a value of </w:t>
       </w:r>
@@ -1618,14 +2630,24 @@
         <w:t>Chin Raiser</w:t>
       </w:r>
       <w:r>
-        <w:t xml:space="preserve">, using the muscles: </w:t>
-      </w:r>
+        <w:t xml:space="preserve">, </w:t>
+      </w:r>
+      <w:proofErr w:type="spellStart"/>
+      <w:r>
+        <w:t>using</w:t>
+      </w:r>
+      <w:proofErr w:type="spellEnd"/>
+      <w:r>
+        <w:t xml:space="preserve"> the muscles: </w:t>
+      </w:r>
+      <w:proofErr w:type="spellStart"/>
       <w:r>
         <w:rPr>
           <w:highlight w:val="green"/>
         </w:rPr>
         <w:t>Mentalis</w:t>
       </w:r>
+      <w:proofErr w:type="spellEnd"/>
       <w:r>
         <w:t xml:space="preserve">, with a value of </w:t>
       </w:r>
@@ -1638,20 +2660,52 @@
       <w:r>
         <w:t xml:space="preserve">; </w:t>
       </w:r>
+      <w:proofErr w:type="spellStart"/>
       <w:r>
         <w:rPr>
           <w:highlight w:val="yellow"/>
         </w:rPr>
-        <w:t>Lip Pressor</w:t>
-      </w:r>
-      <w:r>
-        <w:t xml:space="preserve">, using the muscles: </w:t>
-      </w:r>
+        <w:t>Lip</w:t>
+      </w:r>
+      <w:proofErr w:type="spellEnd"/>
+      <w:r>
+        <w:rPr>
+          <w:highlight w:val="yellow"/>
+        </w:rPr>
+        <w:t xml:space="preserve"> </w:t>
+      </w:r>
+      <w:proofErr w:type="spellStart"/>
+      <w:r>
+        <w:rPr>
+          <w:highlight w:val="yellow"/>
+        </w:rPr>
+        <w:t>Pressor</w:t>
+      </w:r>
+      <w:proofErr w:type="spellEnd"/>
+      <w:r>
+        <w:t xml:space="preserve">, </w:t>
+      </w:r>
+      <w:proofErr w:type="spellStart"/>
+      <w:r>
+        <w:t>using</w:t>
+      </w:r>
+      <w:proofErr w:type="spellEnd"/>
+      <w:r>
+        <w:t xml:space="preserve"> the muscles: </w:t>
+      </w:r>
+      <w:proofErr w:type="spellStart"/>
       <w:r>
         <w:rPr>
           <w:highlight w:val="green"/>
         </w:rPr>
-        <w:t>Orbicularis Oris</w:t>
+        <w:t>Orbicularis</w:t>
+      </w:r>
+      <w:proofErr w:type="spellEnd"/>
+      <w:r>
+        <w:rPr>
+          <w:highlight w:val="green"/>
+        </w:rPr>
+        <w:t xml:space="preserve"> Oris</w:t>
       </w:r>
       <w:r>
         <w:t xml:space="preserve">, with a value of </w:t>
@@ -1676,8 +2730,13 @@
     <w:p/>
     <w:p>
       <w:r>
-        <w:t>Estrazione delle Action Units utilizzando la libreria Py-feat</w:t>
-      </w:r>
+        <w:t>Estrazione delle Action Units utilizzando la libreria Py-</w:t>
+      </w:r>
+      <w:proofErr w:type="spellStart"/>
+      <w:r>
+        <w:t>feat</w:t>
+      </w:r>
+      <w:proofErr w:type="spellEnd"/>
     </w:p>
     <w:p>
       <w:r>
@@ -1692,7 +2751,44 @@
     </w:p>
     <w:p>
       <w:r>
-        <w:t>\begin{minted}[bgcolor=bg]{python}</w:t>
+        <w:t>\</w:t>
+      </w:r>
+      <w:proofErr w:type="spellStart"/>
+      <w:r>
+        <w:t>begin</w:t>
+      </w:r>
+      <w:proofErr w:type="spellEnd"/>
+      <w:r>
+        <w:t>{</w:t>
+      </w:r>
+      <w:proofErr w:type="spellStart"/>
+      <w:r>
+        <w:t>minted</w:t>
+      </w:r>
+      <w:proofErr w:type="spellEnd"/>
+      <w:r>
+        <w:t>}[</w:t>
+      </w:r>
+      <w:proofErr w:type="spellStart"/>
+      <w:r>
+        <w:t>bgcolor</w:t>
+      </w:r>
+      <w:proofErr w:type="spellEnd"/>
+      <w:r>
+        <w:t>=</w:t>
+      </w:r>
+      <w:proofErr w:type="spellStart"/>
+      <w:proofErr w:type="gramStart"/>
+      <w:r>
+        <w:t>bg</w:t>
+      </w:r>
+      <w:proofErr w:type="spellEnd"/>
+      <w:r>
+        <w:t>]{</w:t>
+      </w:r>
+      <w:proofErr w:type="gramEnd"/>
+      <w:r>
+        <w:t>python}</w:t>
       </w:r>
     </w:p>
     <w:p>
@@ -1700,64 +2796,176 @@
         <w:ind w:left="708"/>
       </w:pPr>
       <w:r>
-        <w:t>device = "cuda" if torch.cuda.is_available() else "cpu"</w:t>
+        <w:t>device = "</w:t>
+      </w:r>
+      <w:proofErr w:type="spellStart"/>
+      <w:r>
+        <w:t>cuda</w:t>
+      </w:r>
+      <w:proofErr w:type="spellEnd"/>
+      <w:r>
+        <w:t xml:space="preserve">" </w:t>
+      </w:r>
+      <w:proofErr w:type="spellStart"/>
+      <w:r>
+        <w:t>if</w:t>
+      </w:r>
+      <w:proofErr w:type="spellEnd"/>
+      <w:r>
+        <w:t xml:space="preserve"> </w:t>
+      </w:r>
+      <w:proofErr w:type="spellStart"/>
+      <w:r>
+        <w:t>torch.cuda.is_</w:t>
+      </w:r>
+      <w:proofErr w:type="gramStart"/>
+      <w:r>
+        <w:t>available</w:t>
+      </w:r>
+      <w:proofErr w:type="spellEnd"/>
+      <w:r>
+        <w:t>(</w:t>
+      </w:r>
+      <w:proofErr w:type="gramEnd"/>
+      <w:r>
+        <w:t>) else "</w:t>
+      </w:r>
+      <w:proofErr w:type="spellStart"/>
+      <w:r>
+        <w:t>cpu</w:t>
+      </w:r>
+      <w:proofErr w:type="spellEnd"/>
+      <w:r>
+        <w:t>"</w:t>
       </w:r>
     </w:p>
     <w:p>
       <w:pPr>
         <w:ind w:left="708"/>
       </w:pPr>
-      <w:r>
-        <w:t>return Detector(</w:t>
-      </w:r>
+      <w:proofErr w:type="spellStart"/>
+      <w:r>
+        <w:t>return</w:t>
+      </w:r>
+      <w:proofErr w:type="spellEnd"/>
+      <w:r>
+        <w:t xml:space="preserve"> </w:t>
+      </w:r>
+      <w:proofErr w:type="gramStart"/>
+      <w:r>
+        <w:t>Detector(</w:t>
+      </w:r>
+      <w:proofErr w:type="gramEnd"/>
     </w:p>
     <w:p>
       <w:pPr>
         <w:ind w:left="1416"/>
       </w:pPr>
-      <w:r>
-        <w:t>device=device,</w:t>
+      <w:proofErr w:type="gramStart"/>
+      <w:r>
+        <w:t>device</w:t>
+      </w:r>
+      <w:proofErr w:type="gramEnd"/>
+      <w:r>
+        <w:t>=device,</w:t>
       </w:r>
     </w:p>
     <w:p>
       <w:pPr>
         <w:ind w:left="1416"/>
       </w:pPr>
-      <w:r>
-        <w:t>face_model="retinaface",</w:t>
+      <w:proofErr w:type="spellStart"/>
+      <w:r>
+        <w:t>face_model</w:t>
+      </w:r>
+      <w:proofErr w:type="spellEnd"/>
+      <w:r>
+        <w:t>="</w:t>
+      </w:r>
+      <w:proofErr w:type="spellStart"/>
+      <w:r>
+        <w:t>retinaface</w:t>
+      </w:r>
+      <w:proofErr w:type="spellEnd"/>
+      <w:r>
+        <w:t>",</w:t>
       </w:r>
     </w:p>
     <w:p>
       <w:pPr>
         <w:ind w:left="1416"/>
       </w:pPr>
+      <w:proofErr w:type="spellStart"/>
       <w:r>
         <w:lastRenderedPageBreak/>
-        <w:t>landmark_model="mobilefacenet",</w:t>
+        <w:t>landmark_model</w:t>
+      </w:r>
+      <w:proofErr w:type="spellEnd"/>
+      <w:r>
+        <w:t>="</w:t>
+      </w:r>
+      <w:proofErr w:type="spellStart"/>
+      <w:r>
+        <w:t>mobilefacenet</w:t>
+      </w:r>
+      <w:proofErr w:type="spellEnd"/>
+      <w:r>
+        <w:t>",</w:t>
       </w:r>
     </w:p>
     <w:p>
       <w:pPr>
         <w:ind w:left="1416"/>
       </w:pPr>
-      <w:r>
-        <w:t>au_model="xgb",</w:t>
+      <w:proofErr w:type="spellStart"/>
+      <w:r>
+        <w:t>au_model</w:t>
+      </w:r>
+      <w:proofErr w:type="spellEnd"/>
+      <w:r>
+        <w:t>="</w:t>
+      </w:r>
+      <w:proofErr w:type="spellStart"/>
+      <w:r>
+        <w:t>xgb</w:t>
+      </w:r>
+      <w:proofErr w:type="spellEnd"/>
+      <w:r>
+        <w:t>",</w:t>
       </w:r>
     </w:p>
     <w:p>
       <w:pPr>
         <w:ind w:left="1416"/>
       </w:pPr>
-      <w:r>
-        <w:t>emotion_model="resmasknet",</w:t>
+      <w:proofErr w:type="spellStart"/>
+      <w:r>
+        <w:t>emotion_model</w:t>
+      </w:r>
+      <w:proofErr w:type="spellEnd"/>
+      <w:r>
+        <w:t>="</w:t>
+      </w:r>
+      <w:proofErr w:type="spellStart"/>
+      <w:r>
+        <w:t>resmasknet</w:t>
+      </w:r>
+      <w:proofErr w:type="spellEnd"/>
+      <w:r>
+        <w:t>",</w:t>
       </w:r>
     </w:p>
     <w:p>
       <w:pPr>
         <w:ind w:left="1416"/>
       </w:pPr>
-      <w:r>
-        <w:t>facepose_model="img2pose",</w:t>
+      <w:proofErr w:type="spellStart"/>
+      <w:r>
+        <w:t>facepose_model</w:t>
+      </w:r>
+      <w:proofErr w:type="spellEnd"/>
+      <w:r>
+        <w:t>="img2pose",</w:t>
       </w:r>
     </w:p>
     <w:p>
@@ -1772,33 +2980,117 @@
       <w:r>
         <w:t>\end{</w:t>
       </w:r>
+      <w:proofErr w:type="spellStart"/>
       <w:r>
         <w:t>minted</w:t>
       </w:r>
+      <w:proofErr w:type="spellEnd"/>
       <w:r>
         <w:t>}</w:t>
       </w:r>
     </w:p>
     <w:p>
       <w:r>
-        <w:t>Come è possibile notare è possibile nel codice, durante la creazione dell’oggetto Detector è possibile specificare il parametro \mintinline[bgcolor=bg]{python}{device}</w:t>
-      </w:r>
-      <w:r>
-        <w:t>, questo permette di eseguire le operazioni utilizzando la tecnologia cuda sulla quale ho già approfondito</w:t>
+        <w:t>Come è possibile notare è possibile nel codice, durante la creazione dell’oggetto Detector è possibile specificare il parametro \</w:t>
+      </w:r>
+      <w:proofErr w:type="spellStart"/>
+      <w:r>
+        <w:t>mintinline</w:t>
+      </w:r>
+      <w:proofErr w:type="spellEnd"/>
+      <w:r>
+        <w:t>[</w:t>
+      </w:r>
+      <w:proofErr w:type="spellStart"/>
+      <w:r>
+        <w:t>bgcolor</w:t>
+      </w:r>
+      <w:proofErr w:type="spellEnd"/>
+      <w:r>
+        <w:t>=</w:t>
+      </w:r>
+      <w:proofErr w:type="spellStart"/>
+      <w:proofErr w:type="gramStart"/>
+      <w:r>
+        <w:t>bg</w:t>
+      </w:r>
+      <w:proofErr w:type="spellEnd"/>
+      <w:r>
+        <w:t>]{</w:t>
+      </w:r>
+      <w:proofErr w:type="gramEnd"/>
+      <w:r>
+        <w:t>python}{device}</w:t>
+      </w:r>
+      <w:r>
+        <w:t xml:space="preserve">, questo permette di eseguire le operazioni utilizzando la tecnologia </w:t>
+      </w:r>
+      <w:proofErr w:type="spellStart"/>
+      <w:r>
+        <w:t>cuda</w:t>
+      </w:r>
+      <w:proofErr w:type="spellEnd"/>
+      <w:r>
+        <w:t xml:space="preserve"> sulla quale ho già approfondito</w:t>
       </w:r>
       <w:r>
         <w:t>.</w:t>
       </w:r>
       <w:r>
-        <w:t xml:space="preserve"> Per controllare che sia effettivamente possibile utilizzare questa funzionalità è stata usata la libreria torch per python, tecnologia sulla quale ho precedentemente approfondito.</w:t>
-      </w:r>
-    </w:p>
-    <w:p>
-      <w:r>
-        <w:t>Il parametro face_model imposta il modello di rilevamento del viso da utilizzare. Ho deciso di impostato su "retinaface", perche questo è un popolare modello di rilevamento del viso che utilizza una CNN (</w:t>
-      </w:r>
-      <w:r>
-        <w:t>Convolutional Neural Networks</w:t>
+        <w:t xml:space="preserve"> Per controllare che sia effettivamente possibile utilizzare questa funzionalità è stata usata la libreria </w:t>
+      </w:r>
+      <w:proofErr w:type="spellStart"/>
+      <w:r>
+        <w:t>torch</w:t>
+      </w:r>
+      <w:proofErr w:type="spellEnd"/>
+      <w:r>
+        <w:t xml:space="preserve"> per python, tecnologia sulla quale ho precedentemente approfondito.</w:t>
+      </w:r>
+    </w:p>
+    <w:p>
+      <w:r>
+        <w:t xml:space="preserve">Il parametro </w:t>
+      </w:r>
+      <w:proofErr w:type="spellStart"/>
+      <w:r>
+        <w:t>face_model</w:t>
+      </w:r>
+      <w:proofErr w:type="spellEnd"/>
+      <w:r>
+        <w:t xml:space="preserve"> imposta il modello di rilevamento del viso da utilizzare. Ho deciso di impostato su "</w:t>
+      </w:r>
+      <w:proofErr w:type="spellStart"/>
+      <w:r>
+        <w:t>retinaface</w:t>
+      </w:r>
+      <w:proofErr w:type="spellEnd"/>
+      <w:r>
+        <w:t xml:space="preserve">", </w:t>
+      </w:r>
+      <w:proofErr w:type="spellStart"/>
+      <w:r>
+        <w:t>perche</w:t>
+      </w:r>
+      <w:proofErr w:type="spellEnd"/>
+      <w:r>
+        <w:t xml:space="preserve"> questo è un popolare modello di rilevamento del viso che utilizza una CNN (</w:t>
+      </w:r>
+      <w:proofErr w:type="spellStart"/>
+      <w:r>
+        <w:t>Convolutional</w:t>
+      </w:r>
+      <w:proofErr w:type="spellEnd"/>
+      <w:r>
+        <w:t xml:space="preserve"> </w:t>
+      </w:r>
+      <w:proofErr w:type="spellStart"/>
+      <w:r>
+        <w:t>Neural</w:t>
+      </w:r>
+      <w:proofErr w:type="spellEnd"/>
+      <w:r>
+        <w:t xml:space="preserve"> Networks</w:t>
       </w:r>
       <w:r>
         <w:t>)</w:t>
@@ -1814,18 +3106,36 @@
       <w:r>
         <w:t xml:space="preserve">parametro </w:t>
       </w:r>
-      <w:r>
-        <w:t xml:space="preserve">landmark_model </w:t>
-      </w:r>
-      <w:r>
-        <w:t>imposta il modello di rilevamento dei landmark facciali da utilizzare. Qui, è impostato su "mobilefacenet", che è un</w:t>
-      </w:r>
+      <w:proofErr w:type="spellStart"/>
+      <w:r>
+        <w:t>landmark_model</w:t>
+      </w:r>
+      <w:proofErr w:type="spellEnd"/>
       <w:r>
         <w:t xml:space="preserve"> </w:t>
       </w:r>
       <w:r>
-        <w:t>Single-stage dense face localisation</w:t>
-      </w:r>
+        <w:t>imposta il modello di rilevamento dei landmark facciali da utilizzare. Qui, è impostato su "</w:t>
+      </w:r>
+      <w:proofErr w:type="spellStart"/>
+      <w:r>
+        <w:t>mobilefacenet</w:t>
+      </w:r>
+      <w:proofErr w:type="spellEnd"/>
+      <w:r>
+        <w:t>", che è un</w:t>
+      </w:r>
+      <w:r>
+        <w:t xml:space="preserve"> </w:t>
+      </w:r>
+      <w:r>
+        <w:t xml:space="preserve">Single-stage dense face </w:t>
+      </w:r>
+      <w:proofErr w:type="spellStart"/>
+      <w:r>
+        <w:t>localisation</w:t>
+      </w:r>
+      <w:proofErr w:type="spellEnd"/>
       <w:r>
         <w:t xml:space="preserve"> in the wild, ottenuto dagli autori della libreria da [18]</w:t>
       </w:r>
@@ -1837,17 +3147,78 @@
       <w:r>
         <w:t xml:space="preserve">parametro </w:t>
       </w:r>
-      <w:r>
-        <w:t xml:space="preserve">au_model </w:t>
-      </w:r>
-      <w:r>
-        <w:t>imposta il modello utilizzato per la rilevazione automatica dell'unità d'azione (AU) facciale. Il modello è un classificatore Extreme Gradient Boosting (XGB)</w:t>
-      </w:r>
-      <w:r>
-        <w:t xml:space="preserve"> estratto, dagli autori di py-feat da i datasets </w:t>
-      </w:r>
-      <w:r>
-        <w:t xml:space="preserve">BP4D, DISFA, CK+, UNBC-McMaster shoulder pain, </w:t>
+      <w:proofErr w:type="spellStart"/>
+      <w:r>
+        <w:t>au_model</w:t>
+      </w:r>
+      <w:proofErr w:type="spellEnd"/>
+      <w:r>
+        <w:t xml:space="preserve"> </w:t>
+      </w:r>
+      <w:r>
+        <w:t xml:space="preserve">imposta il modello utilizzato per la rilevazione automatica dell'unità d'azione (AU) facciale. Il modello è un classificatore Extreme </w:t>
+      </w:r>
+      <w:proofErr w:type="spellStart"/>
+      <w:r>
+        <w:t>Gradient</w:t>
+      </w:r>
+      <w:proofErr w:type="spellEnd"/>
+      <w:r>
+        <w:t xml:space="preserve"> </w:t>
+      </w:r>
+      <w:proofErr w:type="spellStart"/>
+      <w:r>
+        <w:t>Boosting</w:t>
+      </w:r>
+      <w:proofErr w:type="spellEnd"/>
+      <w:r>
+        <w:t xml:space="preserve"> (XGB)</w:t>
+      </w:r>
+      <w:r>
+        <w:t xml:space="preserve"> estratto, dagli autori di py-</w:t>
+      </w:r>
+      <w:proofErr w:type="spellStart"/>
+      <w:r>
+        <w:t>feat</w:t>
+      </w:r>
+      <w:proofErr w:type="spellEnd"/>
+      <w:r>
+        <w:t xml:space="preserve"> </w:t>
+      </w:r>
+      <w:proofErr w:type="gramStart"/>
+      <w:r>
+        <w:t>da i</w:t>
+      </w:r>
+      <w:proofErr w:type="gramEnd"/>
+      <w:r>
+        <w:t xml:space="preserve"> datasets </w:t>
+      </w:r>
+      <w:r>
+        <w:t>BP4D, DISFA, CK+, UNBC-</w:t>
+      </w:r>
+      <w:proofErr w:type="spellStart"/>
+      <w:r>
+        <w:t>McMaster</w:t>
+      </w:r>
+      <w:proofErr w:type="spellEnd"/>
+      <w:r>
+        <w:t xml:space="preserve"> </w:t>
+      </w:r>
+      <w:proofErr w:type="spellStart"/>
+      <w:r>
+        <w:t>shoulder</w:t>
+      </w:r>
+      <w:proofErr w:type="spellEnd"/>
+      <w:r>
+        <w:t xml:space="preserve"> </w:t>
+      </w:r>
+      <w:proofErr w:type="spellStart"/>
+      <w:r>
+        <w:t>pain</w:t>
+      </w:r>
+      <w:proofErr w:type="spellEnd"/>
+      <w:r>
+        <w:t xml:space="preserve">, </w:t>
       </w:r>
       <w:r>
         <w:t xml:space="preserve">e </w:t>
@@ -1872,11 +3243,24 @@
       <w:r>
         <w:t xml:space="preserve"> parametro </w:t>
       </w:r>
-      <w:r>
-        <w:t xml:space="preserve">emotion_model </w:t>
-      </w:r>
-      <w:r>
-        <w:t>imposta il modello utilizzato per la rilevazione delle emozioni dalle espressioni facciali. Il modello utilizzato si chiama "resmasknet",</w:t>
+      <w:proofErr w:type="spellStart"/>
+      <w:r>
+        <w:t>emotion_model</w:t>
+      </w:r>
+      <w:proofErr w:type="spellEnd"/>
+      <w:r>
+        <w:t xml:space="preserve"> </w:t>
+      </w:r>
+      <w:r>
+        <w:t>imposta il modello utilizzato per la rilevazione delle emozioni dalle espressioni facciali. Il modello utilizzato si chiama "</w:t>
+      </w:r>
+      <w:proofErr w:type="spellStart"/>
+      <w:r>
+        <w:t>resmasknet</w:t>
+      </w:r>
+      <w:proofErr w:type="spellEnd"/>
+      <w:r>
+        <w:t>",</w:t>
       </w:r>
       <w:r>
         <w:t xml:space="preserve"> implementato utilizzando il lavoro di [20]</w:t>
@@ -1892,8 +3276,13 @@
       <w:r>
         <w:t xml:space="preserve">parametro </w:t>
       </w:r>
-      <w:r>
-        <w:t xml:space="preserve">facepose_model </w:t>
+      <w:proofErr w:type="spellStart"/>
+      <w:r>
+        <w:t>facepose_model</w:t>
+      </w:r>
+      <w:proofErr w:type="spellEnd"/>
+      <w:r>
+        <w:t xml:space="preserve"> </w:t>
       </w:r>
       <w:r>
         <w:t>imposta il modello utilizzato per la stima della posa della testa. Il modello utilizzato si chiama "img2pose"</w:t>
@@ -1908,13 +3297,29 @@
     <w:p/>
     <w:p>
       <w:r>
-        <w:t>Py-feat permette di estrarre i valori delle Action units attraverso il metodo</w:t>
+        <w:t>Py-</w:t>
+      </w:r>
+      <w:proofErr w:type="spellStart"/>
+      <w:r>
+        <w:t>feat</w:t>
+      </w:r>
+      <w:proofErr w:type="spellEnd"/>
+      <w:r>
+        <w:t xml:space="preserve"> permette di estrarre i valori delle Action units attraverso il metodo</w:t>
       </w:r>
       <w:r>
         <w:t xml:space="preserve"> </w:t>
       </w:r>
       <w:r>
-        <w:t>\mintinline[bgcolor=bg]{python}{</w:t>
+        <w:t>\mintinline[bgcolor=</w:t>
+      </w:r>
+      <w:proofErr w:type="gramStart"/>
+      <w:r>
+        <w:t>bg]{</w:t>
+      </w:r>
+      <w:proofErr w:type="gramEnd"/>
+      <w:r>
+        <w:t>python}{</w:t>
       </w:r>
       <w:r>
         <w:t>detector.detect_image(imagePath)</w:t>
@@ -1937,8 +3342,13 @@
           <w:numId w:val="3"/>
         </w:numPr>
       </w:pPr>
-      <w:r>
-        <w:t>FaceRectX: la coordinata X dell'angolo in alto a sinistra del rettangolo del viso rilevato nell'immagine di input</w:t>
+      <w:proofErr w:type="spellStart"/>
+      <w:r>
+        <w:t>FaceRectX</w:t>
+      </w:r>
+      <w:proofErr w:type="spellEnd"/>
+      <w:r>
+        <w:t>: la coordinata X dell'angolo in alto a sinistra del rettangolo del viso rilevato nell'immagine di input</w:t>
       </w:r>
     </w:p>
     <w:p>
@@ -1949,8 +3359,13 @@
           <w:numId w:val="3"/>
         </w:numPr>
       </w:pPr>
-      <w:r>
-        <w:t>FaceRectY: la coordinata Y dell'angolo in alto a sinistra del rettangolo del viso rilevato nell'immagine di input</w:t>
+      <w:proofErr w:type="spellStart"/>
+      <w:r>
+        <w:t>FaceRectY</w:t>
+      </w:r>
+      <w:proofErr w:type="spellEnd"/>
+      <w:r>
+        <w:t>: la coordinata Y dell'angolo in alto a sinistra del rettangolo del viso rilevato nell'immagine di input</w:t>
       </w:r>
     </w:p>
     <w:p>
@@ -1961,8 +3376,13 @@
           <w:numId w:val="3"/>
         </w:numPr>
       </w:pPr>
-      <w:r>
-        <w:t>FaceRectWidth: la larghezza del rettangolo del viso rilevato</w:t>
+      <w:proofErr w:type="spellStart"/>
+      <w:r>
+        <w:t>FaceRectWidth</w:t>
+      </w:r>
+      <w:proofErr w:type="spellEnd"/>
+      <w:r>
+        <w:t>: la larghezza del rettangolo del viso rilevato</w:t>
       </w:r>
     </w:p>
     <w:p>
@@ -1973,8 +3393,13 @@
           <w:numId w:val="3"/>
         </w:numPr>
       </w:pPr>
-      <w:r>
-        <w:t>FaceRectHeight: l'altezza del rettangolo del viso rilevato</w:t>
+      <w:proofErr w:type="spellStart"/>
+      <w:r>
+        <w:t>FaceRectHeight</w:t>
+      </w:r>
+      <w:proofErr w:type="spellEnd"/>
+      <w:r>
+        <w:t>: l'altezza del rettangolo del viso rilevato</w:t>
       </w:r>
     </w:p>
     <w:p>
@@ -1985,8 +3410,13 @@
           <w:numId w:val="3"/>
         </w:numPr>
       </w:pPr>
-      <w:r>
-        <w:t>FaceScore: un punteggio che indica il livello di fiducia del modello di rilevamento del viso nella regione del viso rilevata</w:t>
+      <w:proofErr w:type="spellStart"/>
+      <w:r>
+        <w:t>FaceScore</w:t>
+      </w:r>
+      <w:proofErr w:type="spellEnd"/>
+      <w:r>
+        <w:t>: un punteggio che indica il livello di fiducia del modello di rilevamento del viso nella regione del viso rilevata</w:t>
       </w:r>
     </w:p>
     <w:p>
@@ -2046,8 +3476,13 @@
           <w:numId w:val="3"/>
         </w:numPr>
       </w:pPr>
-      <w:r>
-        <w:t>Yaw: l'angolo di imbardata del volto (girare a sinistra o destra) rilevato dal modello di posizione del volto</w:t>
+      <w:proofErr w:type="spellStart"/>
+      <w:r>
+        <w:t>Yaw</w:t>
+      </w:r>
+      <w:proofErr w:type="spellEnd"/>
+      <w:r>
+        <w:t>: l'angolo di imbardata del volto (girare a sinistra o destra) rilevato dal modello di posizione del volto</w:t>
       </w:r>
     </w:p>
     <w:p>
@@ -2059,7 +3494,23 @@
         </w:numPr>
       </w:pPr>
       <w:r>
-        <w:t>anger, disgust, fear, happiness, sadness, surprise, neutral: i punteggi di probabilità delle classi di emozioni rilevate come previsto dal modello di emozione.</w:t>
+        <w:t xml:space="preserve">anger, disgust, fear, </w:t>
+      </w:r>
+      <w:proofErr w:type="spellStart"/>
+      <w:r>
+        <w:t>happiness</w:t>
+      </w:r>
+      <w:proofErr w:type="spellEnd"/>
+      <w:r>
+        <w:t xml:space="preserve">, sadness, surprise, </w:t>
+      </w:r>
+      <w:proofErr w:type="spellStart"/>
+      <w:r>
+        <w:t>neutral</w:t>
+      </w:r>
+      <w:proofErr w:type="spellEnd"/>
+      <w:r>
+        <w:t>: i punteggi di probabilità delle classi di emozioni rilevate come previsto dal modello di emozione.</w:t>
       </w:r>
     </w:p>
     <w:p>
@@ -2091,7 +3542,15 @@
         <w:t xml:space="preserve">I risultati ottenuti sono poi stati trasformati in formato json attraverso il metodo </w:t>
       </w:r>
       <w:r>
-        <w:t>\mintinline[bgcolor=bg]{python}{</w:t>
+        <w:t>\mintinline[bgcolor=</w:t>
+      </w:r>
+      <w:proofErr w:type="gramStart"/>
+      <w:r>
+        <w:t>bg]{</w:t>
+      </w:r>
+      <w:proofErr w:type="gramEnd"/>
+      <w:r>
+        <w:t>python}{</w:t>
       </w:r>
       <w:r>
         <w:t>detector.detect_image(imagePath).to_json()</w:t>
@@ -2100,35 +3559,89 @@
         <w:t>}</w:t>
       </w:r>
       <w:r>
-        <w:t>, aggregati e salvati su un file, sempre in questo formato, cosi da poterli mostrare in modo più chiaro e, successivamente, questo file è stato trasformato in formato csv per una lettura più veloce da parte della libreria pandas.</w:t>
+        <w:t xml:space="preserve">, aggregati e salvati su un file, sempre in questo formato, cosi da poterli mostrare in modo più chiaro e, successivamente, questo file è stato trasformato in formato csv per una lettura più veloce da parte della libreria </w:t>
+      </w:r>
+      <w:proofErr w:type="spellStart"/>
+      <w:r>
+        <w:t>pandas</w:t>
+      </w:r>
+      <w:proofErr w:type="spellEnd"/>
+      <w:r>
+        <w:t>.</w:t>
       </w:r>
     </w:p>
     <w:p/>
     <w:p>
       <w:r>
-        <w:t xml:space="preserve">Per quanto riguarda i video analizzati dal dataset DAiSEE la libreria offre il metodo </w:t>
-      </w:r>
-      <w:r>
-        <w:t>\mintinline[bgcolor=bg]{python}{</w:t>
-      </w:r>
+        <w:t xml:space="preserve">Per quanto riguarda i video analizzati dal dataset </w:t>
+      </w:r>
+      <w:proofErr w:type="spellStart"/>
+      <w:r>
+        <w:t>DAiSEE</w:t>
+      </w:r>
+      <w:proofErr w:type="spellEnd"/>
+      <w:r>
+        <w:t xml:space="preserve"> la libreria offre il metodo </w:t>
+      </w:r>
+      <w:r>
+        <w:t>\</w:t>
+      </w:r>
+      <w:proofErr w:type="spellStart"/>
+      <w:r>
+        <w:t>mintinline</w:t>
+      </w:r>
+      <w:proofErr w:type="spellEnd"/>
+      <w:r>
+        <w:t>[</w:t>
+      </w:r>
+      <w:proofErr w:type="spellStart"/>
+      <w:r>
+        <w:t>bgcolor</w:t>
+      </w:r>
+      <w:proofErr w:type="spellEnd"/>
+      <w:r>
+        <w:t>=</w:t>
+      </w:r>
+      <w:proofErr w:type="spellStart"/>
+      <w:proofErr w:type="gramStart"/>
+      <w:r>
+        <w:t>bg</w:t>
+      </w:r>
+      <w:proofErr w:type="spellEnd"/>
+      <w:r>
+        <w:t>]{</w:t>
+      </w:r>
+      <w:proofErr w:type="gramEnd"/>
+      <w:r>
+        <w:t>python}{</w:t>
+      </w:r>
+      <w:proofErr w:type="spellStart"/>
       <w:r>
         <w:t>detector.</w:t>
       </w:r>
       <w:r>
         <w:t>detect_video</w:t>
       </w:r>
+      <w:proofErr w:type="spellEnd"/>
       <w:r>
         <w:t>(</w:t>
       </w:r>
+      <w:proofErr w:type="spellStart"/>
       <w:r>
         <w:t>video</w:t>
       </w:r>
       <w:r>
         <w:t>Path</w:t>
       </w:r>
-      <w:r>
-        <w:t>, skip_frames</w:t>
-      </w:r>
+      <w:proofErr w:type="spellEnd"/>
+      <w:r>
+        <w:t xml:space="preserve">, </w:t>
+      </w:r>
+      <w:proofErr w:type="spellStart"/>
+      <w:r>
+        <w:t>skip_frames</w:t>
+      </w:r>
+      <w:proofErr w:type="spellEnd"/>
       <w:r>
         <w:t>)</w:t>
       </w:r>
@@ -2144,16 +3657,79 @@
         <w:t xml:space="preserve">Il parametro </w:t>
       </w:r>
       <w:r>
-        <w:t>\mintinline[bgcolor=bg]{python}{</w:t>
-      </w:r>
-      <w:r>
-        <w:t xml:space="preserve">videoPath} si riferisce ovviamente al percorso del video dal quale estrarre i dati; mentre il parametro </w:t>
-      </w:r>
-      <w:r>
-        <w:t>\mintinline[bgcolor=bg]{python}{</w:t>
-      </w:r>
-      <w:r>
-        <w:t xml:space="preserve">skip_frames} è </w:t>
+        <w:t>\</w:t>
+      </w:r>
+      <w:proofErr w:type="spellStart"/>
+      <w:r>
+        <w:t>mintinline</w:t>
+      </w:r>
+      <w:proofErr w:type="spellEnd"/>
+      <w:r>
+        <w:t>[</w:t>
+      </w:r>
+      <w:proofErr w:type="spellStart"/>
+      <w:r>
+        <w:t>bgcolor</w:t>
+      </w:r>
+      <w:proofErr w:type="spellEnd"/>
+      <w:r>
+        <w:t>=</w:t>
+      </w:r>
+      <w:proofErr w:type="spellStart"/>
+      <w:proofErr w:type="gramStart"/>
+      <w:r>
+        <w:t>bg</w:t>
+      </w:r>
+      <w:proofErr w:type="spellEnd"/>
+      <w:r>
+        <w:t>]{</w:t>
+      </w:r>
+      <w:proofErr w:type="gramEnd"/>
+      <w:r>
+        <w:t>python}{</w:t>
+      </w:r>
+      <w:proofErr w:type="spellStart"/>
+      <w:r>
+        <w:t>videoPath</w:t>
+      </w:r>
+      <w:proofErr w:type="spellEnd"/>
+      <w:r>
+        <w:t xml:space="preserve">} si riferisce ovviamente al percorso del video dal quale estrarre i dati; mentre il parametro </w:t>
+      </w:r>
+      <w:r>
+        <w:t>\</w:t>
+      </w:r>
+      <w:proofErr w:type="spellStart"/>
+      <w:r>
+        <w:t>mintinline</w:t>
+      </w:r>
+      <w:proofErr w:type="spellEnd"/>
+      <w:r>
+        <w:t>[</w:t>
+      </w:r>
+      <w:proofErr w:type="spellStart"/>
+      <w:r>
+        <w:t>bgcolor</w:t>
+      </w:r>
+      <w:proofErr w:type="spellEnd"/>
+      <w:r>
+        <w:t>=</w:t>
+      </w:r>
+      <w:proofErr w:type="spellStart"/>
+      <w:r>
+        <w:t>bg</w:t>
+      </w:r>
+      <w:proofErr w:type="spellEnd"/>
+      <w:r>
+        <w:t>]{python}{</w:t>
+      </w:r>
+      <w:proofErr w:type="spellStart"/>
+      <w:r>
+        <w:t>skip_frames</w:t>
+      </w:r>
+      <w:proofErr w:type="spellEnd"/>
+      <w:r>
+        <w:t xml:space="preserve">} è </w:t>
       </w:r>
       <w:r>
         <w:t>un intero che determina ogni quanti frame estrapolare l’immagine per calcolarne i relativi valori.</w:t>
@@ -2161,7 +3737,15 @@
     </w:p>
     <w:p>
       <w:r>
-        <w:t xml:space="preserve">Ho deciso di estrarre un’immagine per ogni secondo di video, ed ho quindi scritto un metodo attraverso il quale estrarre il framerate </w:t>
+        <w:t xml:space="preserve">Ho deciso di estrarre un’immagine per ogni secondo di video, ed ho quindi scritto un metodo attraverso il quale estrarre il </w:t>
+      </w:r>
+      <w:proofErr w:type="spellStart"/>
+      <w:r>
+        <w:t>framerate</w:t>
+      </w:r>
+      <w:proofErr w:type="spellEnd"/>
+      <w:r>
+        <w:t xml:space="preserve"> </w:t>
       </w:r>
       <w:r>
         <w:t>ognuno</w:t>
@@ -2172,15 +3756,73 @@
     </w:p>
     <w:p>
       <w:r>
-        <w:t>\begin{minted}[bgcolor=bg]{python}</w:t>
+        <w:t>\</w:t>
+      </w:r>
+      <w:proofErr w:type="spellStart"/>
+      <w:r>
+        <w:t>begin</w:t>
+      </w:r>
+      <w:proofErr w:type="spellEnd"/>
+      <w:r>
+        <w:t>{</w:t>
+      </w:r>
+      <w:proofErr w:type="spellStart"/>
+      <w:r>
+        <w:t>minted</w:t>
+      </w:r>
+      <w:proofErr w:type="spellEnd"/>
+      <w:r>
+        <w:t>}[</w:t>
+      </w:r>
+      <w:proofErr w:type="spellStart"/>
+      <w:r>
+        <w:t>bgcolor</w:t>
+      </w:r>
+      <w:proofErr w:type="spellEnd"/>
+      <w:r>
+        <w:t>=</w:t>
+      </w:r>
+      <w:proofErr w:type="spellStart"/>
+      <w:proofErr w:type="gramStart"/>
+      <w:r>
+        <w:t>bg</w:t>
+      </w:r>
+      <w:proofErr w:type="spellEnd"/>
+      <w:r>
+        <w:t>]{</w:t>
+      </w:r>
+      <w:proofErr w:type="gramEnd"/>
+      <w:r>
+        <w:t>python}</w:t>
       </w:r>
     </w:p>
     <w:p>
       <w:pPr>
         <w:ind w:left="708"/>
       </w:pPr>
-      <w:r>
-        <w:t>def getFPS (videoPath):</w:t>
+      <w:proofErr w:type="spellStart"/>
+      <w:r>
+        <w:t>def</w:t>
+      </w:r>
+      <w:proofErr w:type="spellEnd"/>
+      <w:r>
+        <w:t xml:space="preserve"> </w:t>
+      </w:r>
+      <w:proofErr w:type="spellStart"/>
+      <w:r>
+        <w:t>getFPS</w:t>
+      </w:r>
+      <w:proofErr w:type="spellEnd"/>
+      <w:r>
+        <w:t xml:space="preserve"> (</w:t>
+      </w:r>
+      <w:proofErr w:type="spellStart"/>
+      <w:r>
+        <w:t>videoPath</w:t>
+      </w:r>
+      <w:proofErr w:type="spellEnd"/>
+      <w:r>
+        <w:t>):</w:t>
       </w:r>
     </w:p>
     <w:p>
@@ -2188,7 +3830,23 @@
         <w:ind w:left="1416"/>
       </w:pPr>
       <w:r>
-        <w:t xml:space="preserve">    cap = cv2.VideoCapture(videoPath)</w:t>
+        <w:t xml:space="preserve">    </w:t>
+      </w:r>
+      <w:proofErr w:type="spellStart"/>
+      <w:r>
+        <w:t>cap</w:t>
+      </w:r>
+      <w:proofErr w:type="spellEnd"/>
+      <w:r>
+        <w:t xml:space="preserve"> = cv2.VideoCapture(</w:t>
+      </w:r>
+      <w:proofErr w:type="spellStart"/>
+      <w:r>
+        <w:t>videoPath</w:t>
+      </w:r>
+      <w:proofErr w:type="spellEnd"/>
+      <w:r>
+        <w:t>)</w:t>
       </w:r>
     </w:p>
     <w:p>
@@ -2196,7 +3854,15 @@
         <w:ind w:left="1416"/>
       </w:pPr>
       <w:r>
-        <w:t xml:space="preserve">    fps = cap.get(cv2.CAP_PROP_FPS)</w:t>
+        <w:t xml:space="preserve">    fps = </w:t>
+      </w:r>
+      <w:proofErr w:type="spellStart"/>
+      <w:r>
+        <w:t>cap.get</w:t>
+      </w:r>
+      <w:proofErr w:type="spellEnd"/>
+      <w:r>
+        <w:t>(cv2.CAP_PROP_FPS)</w:t>
       </w:r>
     </w:p>
     <w:p>
@@ -2204,7 +3870,17 @@
         <w:ind w:left="1416"/>
       </w:pPr>
       <w:r>
-        <w:t xml:space="preserve">    cap.release()</w:t>
+        <w:t xml:space="preserve">    </w:t>
+      </w:r>
+      <w:proofErr w:type="spellStart"/>
+      <w:proofErr w:type="gramStart"/>
+      <w:r>
+        <w:t>cap.release</w:t>
+      </w:r>
+      <w:proofErr w:type="spellEnd"/>
+      <w:proofErr w:type="gramEnd"/>
+      <w:r>
+        <w:t>()</w:t>
       </w:r>
     </w:p>
     <w:p>
@@ -2212,16 +3888,26 @@
         <w:ind w:left="708" w:firstLine="708"/>
       </w:pPr>
       <w:r>
-        <w:t xml:space="preserve">    return fps</w:t>
+        <w:t xml:space="preserve">    </w:t>
+      </w:r>
+      <w:proofErr w:type="spellStart"/>
+      <w:r>
+        <w:t>return</w:t>
+      </w:r>
+      <w:proofErr w:type="spellEnd"/>
+      <w:r>
+        <w:t xml:space="preserve"> fps</w:t>
       </w:r>
     </w:p>
     <w:p>
       <w:r>
         <w:t>\end{</w:t>
       </w:r>
+      <w:proofErr w:type="spellStart"/>
       <w:r>
         <w:t>minted</w:t>
       </w:r>
+      <w:proofErr w:type="spellEnd"/>
       <w:r>
         <w:t>}</w:t>
       </w:r>
@@ -2233,7 +3919,31 @@
     </w:p>
     <w:p>
       <w:r>
-        <w:t>Le analisi dei video sono organizzati in modo diverso rispetto alle analisi per le immagini in quanto ognuno dei campi citati prima (FaceRectX, FaceRectY, …) contengono al loro interno i campi per i singoli frame</w:t>
+        <w:t xml:space="preserve">Le analisi dei video </w:t>
+      </w:r>
+      <w:proofErr w:type="gramStart"/>
+      <w:r>
+        <w:t>sono organizzati</w:t>
+      </w:r>
+      <w:proofErr w:type="gramEnd"/>
+      <w:r>
+        <w:t xml:space="preserve"> in modo diverso rispetto alle analisi per le immagini in quanto ognuno dei campi citati prima (</w:t>
+      </w:r>
+      <w:proofErr w:type="spellStart"/>
+      <w:r>
+        <w:t>FaceRectX</w:t>
+      </w:r>
+      <w:proofErr w:type="spellEnd"/>
+      <w:r>
+        <w:t xml:space="preserve">, </w:t>
+      </w:r>
+      <w:proofErr w:type="spellStart"/>
+      <w:r>
+        <w:t>FaceRectY</w:t>
+      </w:r>
+      <w:proofErr w:type="spellEnd"/>
+      <w:r>
+        <w:t>, …) contengono al loro interno i campi per i singoli frame</w:t>
       </w:r>
       <w:r>
         <w:t>, esempio:</w:t>
@@ -2241,8 +3951,42 @@
     </w:p>
     <w:p>
       <w:r>
-        <w:t>\begin{minted}[bgcolor=bg]{</w:t>
-      </w:r>
+        <w:t>\</w:t>
+      </w:r>
+      <w:proofErr w:type="spellStart"/>
+      <w:r>
+        <w:t>begin</w:t>
+      </w:r>
+      <w:proofErr w:type="spellEnd"/>
+      <w:r>
+        <w:t>{</w:t>
+      </w:r>
+      <w:proofErr w:type="spellStart"/>
+      <w:r>
+        <w:t>minted</w:t>
+      </w:r>
+      <w:proofErr w:type="spellEnd"/>
+      <w:r>
+        <w:t>}[</w:t>
+      </w:r>
+      <w:proofErr w:type="spellStart"/>
+      <w:r>
+        <w:t>bgcolor</w:t>
+      </w:r>
+      <w:proofErr w:type="spellEnd"/>
+      <w:r>
+        <w:t>=</w:t>
+      </w:r>
+      <w:proofErr w:type="spellStart"/>
+      <w:proofErr w:type="gramStart"/>
+      <w:r>
+        <w:t>bg</w:t>
+      </w:r>
+      <w:proofErr w:type="spellEnd"/>
+      <w:r>
+        <w:t>]{</w:t>
+      </w:r>
+      <w:proofErr w:type="gramEnd"/>
       <w:r>
         <w:t>json</w:t>
       </w:r>
@@ -2255,7 +3999,15 @@
         <w:ind w:left="708"/>
       </w:pPr>
       <w:r>
-        <w:t>"FaceRectX": {</w:t>
+        <w:t>"</w:t>
+      </w:r>
+      <w:proofErr w:type="spellStart"/>
+      <w:r>
+        <w:t>FaceRectX</w:t>
+      </w:r>
+      <w:proofErr w:type="spellEnd"/>
+      <w:r>
+        <w:t>": {</w:t>
       </w:r>
     </w:p>
     <w:p>
@@ -2348,9 +4100,11 @@
       <w:r>
         <w:t>\end{</w:t>
       </w:r>
+      <w:proofErr w:type="spellStart"/>
       <w:r>
         <w:t>minted</w:t>
       </w:r>
+      <w:proofErr w:type="spellEnd"/>
       <w:r>
         <w:t>}</w:t>
       </w:r>
@@ -2368,8 +4122,42 @@
     </w:p>
     <w:p>
       <w:r>
-        <w:t>\begin{minted}[bgcolor=bg]{</w:t>
-      </w:r>
+        <w:t>\</w:t>
+      </w:r>
+      <w:proofErr w:type="spellStart"/>
+      <w:r>
+        <w:t>begin</w:t>
+      </w:r>
+      <w:proofErr w:type="spellEnd"/>
+      <w:r>
+        <w:t>{</w:t>
+      </w:r>
+      <w:proofErr w:type="spellStart"/>
+      <w:r>
+        <w:t>minted</w:t>
+      </w:r>
+      <w:proofErr w:type="spellEnd"/>
+      <w:r>
+        <w:t>}[</w:t>
+      </w:r>
+      <w:proofErr w:type="spellStart"/>
+      <w:r>
+        <w:t>bgcolor</w:t>
+      </w:r>
+      <w:proofErr w:type="spellEnd"/>
+      <w:r>
+        <w:t>=</w:t>
+      </w:r>
+      <w:proofErr w:type="spellStart"/>
+      <w:proofErr w:type="gramStart"/>
+      <w:r>
+        <w:t>bg</w:t>
+      </w:r>
+      <w:proofErr w:type="spellEnd"/>
+      <w:r>
+        <w:t>]{</w:t>
+      </w:r>
+      <w:proofErr w:type="gramEnd"/>
       <w:r>
         <w:t>json</w:t>
       </w:r>
@@ -2390,7 +4178,15 @@
         <w:ind w:left="708"/>
       </w:pPr>
       <w:r>
-        <w:t xml:space="preserve">        "FaceRectX": 2.4332027435,</w:t>
+        <w:t xml:space="preserve">        "</w:t>
+      </w:r>
+      <w:proofErr w:type="spellStart"/>
+      <w:r>
+        <w:t>FaceRectX</w:t>
+      </w:r>
+      <w:proofErr w:type="spellEnd"/>
+      <w:r>
+        <w:t>": 2.4332027435,</w:t>
       </w:r>
     </w:p>
     <w:p>
@@ -2398,7 +4194,15 @@
         <w:ind w:left="708"/>
       </w:pPr>
       <w:r>
-        <w:t xml:space="preserve">        "FaceRectY": 1.9402399063,</w:t>
+        <w:t xml:space="preserve">        "</w:t>
+      </w:r>
+      <w:proofErr w:type="spellStart"/>
+      <w:r>
+        <w:t>FaceRectY</w:t>
+      </w:r>
+      <w:proofErr w:type="spellEnd"/>
+      <w:r>
+        <w:t>": 1.9402399063,</w:t>
       </w:r>
     </w:p>
     <w:p>
@@ -2406,7 +4210,15 @@
         <w:ind w:left="708"/>
       </w:pPr>
       <w:r>
-        <w:t xml:space="preserve">        "FaceRectWidth": 39.422876358,</w:t>
+        <w:t xml:space="preserve">        "</w:t>
+      </w:r>
+      <w:proofErr w:type="spellStart"/>
+      <w:r>
+        <w:t>FaceRectWidth</w:t>
+      </w:r>
+      <w:proofErr w:type="spellEnd"/>
+      <w:r>
+        <w:t>": 39.422876358,</w:t>
       </w:r>
     </w:p>
     <w:p>
@@ -2414,7 +4226,15 @@
         <w:ind w:left="708"/>
       </w:pPr>
       <w:r>
-        <w:t xml:space="preserve">        "FaceRectHeight": 42.0940465927,</w:t>
+        <w:t xml:space="preserve">        "</w:t>
+      </w:r>
+      <w:proofErr w:type="spellStart"/>
+      <w:r>
+        <w:t>FaceRectHeight</w:t>
+      </w:r>
+      <w:proofErr w:type="spellEnd"/>
+      <w:r>
+        <w:t>": 42.0940465927,</w:t>
       </w:r>
     </w:p>
     <w:p>
@@ -2422,7 +4242,15 @@
         <w:ind w:left="708"/>
       </w:pPr>
       <w:r>
-        <w:t xml:space="preserve">        "FaceScore": 0.6566667557,</w:t>
+        <w:t xml:space="preserve">        "</w:t>
+      </w:r>
+      <w:proofErr w:type="spellStart"/>
+      <w:r>
+        <w:t>FaceScore</w:t>
+      </w:r>
+      <w:proofErr w:type="spellEnd"/>
+      <w:r>
+        <w:t>": 0.6566667557,</w:t>
       </w:r>
     </w:p>
     <w:p>
@@ -2459,7 +4287,15 @@
     </w:p>
     <w:p>
       <w:r>
-        <w:t>\end{minted}</w:t>
+        <w:t>\end{</w:t>
+      </w:r>
+      <w:proofErr w:type="spellStart"/>
+      <w:r>
+        <w:t>minted</w:t>
+      </w:r>
+      <w:proofErr w:type="spellEnd"/>
+      <w:r>
+        <w:t>}</w:t>
       </w:r>
     </w:p>
     <w:p/>
@@ -2498,13 +4334,55 @@
         <w:t xml:space="preserve"> </w:t>
       </w:r>
       <w:r>
-        <w:t>\mintinline[bgcolor=bg]{python}</w:t>
+        <w:t>\</w:t>
+      </w:r>
+      <w:proofErr w:type="spellStart"/>
+      <w:r>
+        <w:t>mintinline</w:t>
+      </w:r>
+      <w:proofErr w:type="spellEnd"/>
+      <w:r>
+        <w:t>[</w:t>
+      </w:r>
+      <w:proofErr w:type="spellStart"/>
+      <w:r>
+        <w:t>bgcolor</w:t>
+      </w:r>
+      <w:proofErr w:type="spellEnd"/>
+      <w:r>
+        <w:t>=</w:t>
+      </w:r>
+      <w:proofErr w:type="spellStart"/>
+      <w:proofErr w:type="gramStart"/>
+      <w:r>
+        <w:t>bg</w:t>
+      </w:r>
+      <w:proofErr w:type="spellEnd"/>
+      <w:r>
+        <w:t>]{</w:t>
+      </w:r>
+      <w:proofErr w:type="gramEnd"/>
+      <w:r>
+        <w:t>python}</w:t>
       </w:r>
       <w:r>
         <w:t>{</w:t>
       </w:r>
-      <w:r>
-        <w:t>df = df.dropna(subset=['AU01'])</w:t>
+      <w:proofErr w:type="spellStart"/>
+      <w:r>
+        <w:t>df</w:t>
+      </w:r>
+      <w:proofErr w:type="spellEnd"/>
+      <w:r>
+        <w:t xml:space="preserve"> = </w:t>
+      </w:r>
+      <w:proofErr w:type="spellStart"/>
+      <w:r>
+        <w:t>df.dropna</w:t>
+      </w:r>
+      <w:proofErr w:type="spellEnd"/>
+      <w:r>
+        <w:t>(subset=['AU01'])</w:t>
       </w:r>
       <w:r>
         <w:t>}</w:t>
@@ -2525,7 +4403,36 @@
         <w:t xml:space="preserve"> </w:t>
       </w:r>
       <w:r>
-        <w:t>\mintinline[bgcolor=bg]{python}{</w:t>
+        <w:t>\</w:t>
+      </w:r>
+      <w:proofErr w:type="spellStart"/>
+      <w:r>
+        <w:t>mintinline</w:t>
+      </w:r>
+      <w:proofErr w:type="spellEnd"/>
+      <w:r>
+        <w:t>[</w:t>
+      </w:r>
+      <w:proofErr w:type="spellStart"/>
+      <w:r>
+        <w:t>bgcolor</w:t>
+      </w:r>
+      <w:proofErr w:type="spellEnd"/>
+      <w:r>
+        <w:t>=</w:t>
+      </w:r>
+      <w:proofErr w:type="spellStart"/>
+      <w:proofErr w:type="gramStart"/>
+      <w:r>
+        <w:t>bg</w:t>
+      </w:r>
+      <w:proofErr w:type="spellEnd"/>
+      <w:r>
+        <w:t>]{</w:t>
+      </w:r>
+      <w:proofErr w:type="gramEnd"/>
+      <w:r>
+        <w:t>python}{</w:t>
       </w:r>
       <w:r>
         <w:t xml:space="preserve">AU01} </w:t>
@@ -2540,7 +4447,15 @@
         <w:ind w:left="1440"/>
       </w:pPr>
       <w:r>
-        <w:t>In rari casi, py-feat ha trovato difficoltà nel riconoscere il volto della persona presente nel video, o questa non era presente all’interno dell’immagine, questo ha portato al mancato riconoscimento di tutte le AUs e degli altri dati; filtrando le righe vuote per una sola colonna (la prima delle AUs) ottengo la rimozione di tutte le righe del tutto vuote in modo efficiente.</w:t>
+        <w:t>In rari casi, py-</w:t>
+      </w:r>
+      <w:proofErr w:type="spellStart"/>
+      <w:r>
+        <w:t>feat</w:t>
+      </w:r>
+      <w:proofErr w:type="spellEnd"/>
+      <w:r>
+        <w:t xml:space="preserve"> ha trovato difficoltà nel riconoscere il volto della persona presente nel video, o questa non era presente all’interno dell’immagine, questo ha portato al mancato riconoscimento di tutte le AUs e degli altri dati; filtrando le righe vuote per una sola colonna (la prima delle AUs) ottengo la rimozione di tutte le righe del tutto vuote in modo efficiente.</w:t>
       </w:r>
       <w:r>
         <w:t xml:space="preserve"> </w:t>
@@ -2554,8 +4469,13 @@
       <w:r>
         <w:t xml:space="preserve">Per verificare la mancanza di righe vuote ho </w:t>
       </w:r>
-      <w:r>
-        <w:t xml:space="preserve">esguito </w:t>
+      <w:proofErr w:type="spellStart"/>
+      <w:r>
+        <w:t>esguito</w:t>
+      </w:r>
+      <w:proofErr w:type="spellEnd"/>
+      <w:r>
+        <w:t xml:space="preserve"> </w:t>
       </w:r>
       <w:r>
         <w:t xml:space="preserve">il </w:t>
@@ -2569,8 +4489,42 @@
         <w:ind w:left="708" w:firstLine="708"/>
       </w:pPr>
       <w:r>
-        <w:t>\begin{minted}[bgcolor=bg]{</w:t>
-      </w:r>
+        <w:t>\</w:t>
+      </w:r>
+      <w:proofErr w:type="spellStart"/>
+      <w:r>
+        <w:t>begin</w:t>
+      </w:r>
+      <w:proofErr w:type="spellEnd"/>
+      <w:r>
+        <w:t>{</w:t>
+      </w:r>
+      <w:proofErr w:type="spellStart"/>
+      <w:r>
+        <w:t>minted</w:t>
+      </w:r>
+      <w:proofErr w:type="spellEnd"/>
+      <w:r>
+        <w:t>}[</w:t>
+      </w:r>
+      <w:proofErr w:type="spellStart"/>
+      <w:r>
+        <w:t>bgcolor</w:t>
+      </w:r>
+      <w:proofErr w:type="spellEnd"/>
+      <w:r>
+        <w:t>=</w:t>
+      </w:r>
+      <w:proofErr w:type="spellStart"/>
+      <w:proofErr w:type="gramStart"/>
+      <w:r>
+        <w:t>bg</w:t>
+      </w:r>
+      <w:proofErr w:type="spellEnd"/>
+      <w:r>
+        <w:t>]{</w:t>
+      </w:r>
+      <w:proofErr w:type="gramEnd"/>
       <w:r>
         <w:t>python</w:t>
       </w:r>
@@ -2583,9 +4537,24 @@
         <w:pStyle w:val="Paragrafoelenco"/>
         <w:ind w:left="2124"/>
       </w:pPr>
+      <w:proofErr w:type="spellStart"/>
       <w:r>
         <w:lastRenderedPageBreak/>
-        <w:t>nullVals = df.isnull()</w:t>
+        <w:t>nullVals</w:t>
+      </w:r>
+      <w:proofErr w:type="spellEnd"/>
+      <w:r>
+        <w:t xml:space="preserve"> = </w:t>
+      </w:r>
+      <w:proofErr w:type="spellStart"/>
+      <w:proofErr w:type="gramStart"/>
+      <w:r>
+        <w:t>df.isnull</w:t>
+      </w:r>
+      <w:proofErr w:type="spellEnd"/>
+      <w:proofErr w:type="gramEnd"/>
+      <w:r>
+        <w:t>()</w:t>
       </w:r>
     </w:p>
     <w:p>
@@ -2599,8 +4568,18 @@
         <w:pStyle w:val="Paragrafoelenco"/>
         <w:ind w:left="2124"/>
       </w:pPr>
-      <w:r>
-        <w:t>print("Numero di valori nulli per ogni colonna:")</w:t>
+      <w:proofErr w:type="spellStart"/>
+      <w:proofErr w:type="gramStart"/>
+      <w:r>
+        <w:t>print</w:t>
+      </w:r>
+      <w:proofErr w:type="spellEnd"/>
+      <w:r>
+        <w:t>(</w:t>
+      </w:r>
+      <w:proofErr w:type="gramEnd"/>
+      <w:r>
+        <w:t>"Numero di valori nulli per ogni colonna:")</w:t>
       </w:r>
     </w:p>
     <w:p>
@@ -2608,8 +4587,26 @@
         <w:pStyle w:val="Paragrafoelenco"/>
         <w:ind w:left="2124"/>
       </w:pPr>
-      <w:r>
-        <w:t>print(nullVals.sum())</w:t>
+      <w:proofErr w:type="spellStart"/>
+      <w:r>
+        <w:t>print</w:t>
+      </w:r>
+      <w:proofErr w:type="spellEnd"/>
+      <w:r>
+        <w:t>(</w:t>
+      </w:r>
+      <w:proofErr w:type="spellStart"/>
+      <w:proofErr w:type="gramStart"/>
+      <w:r>
+        <w:t>nullVals.sum</w:t>
+      </w:r>
+      <w:proofErr w:type="spellEnd"/>
+      <w:r>
+        <w:t>(</w:t>
+      </w:r>
+      <w:proofErr w:type="gramEnd"/>
+      <w:r>
+        <w:t>))</w:t>
       </w:r>
     </w:p>
     <w:p>
@@ -2618,7 +4615,15 @@
         <w:ind w:left="1440"/>
       </w:pPr>
       <w:r>
-        <w:t>\end{minted}</w:t>
+        <w:t>\end{</w:t>
+      </w:r>
+      <w:proofErr w:type="spellStart"/>
+      <w:r>
+        <w:t>minted</w:t>
+      </w:r>
+      <w:proofErr w:type="spellEnd"/>
+      <w:r>
+        <w:t>}</w:t>
       </w:r>
     </w:p>
     <w:p>
@@ -2818,9 +4823,11 @@
           <w:numId w:val="5"/>
         </w:numPr>
       </w:pPr>
+      <w:proofErr w:type="spellStart"/>
       <w:r>
         <w:t>numLabel</w:t>
       </w:r>
+      <w:proofErr w:type="spellEnd"/>
     </w:p>
     <w:p>
       <w:pPr>
@@ -2851,9 +4858,11 @@
       <w:r>
         <w:t xml:space="preserve"> </w:t>
       </w:r>
+      <w:proofErr w:type="spellStart"/>
       <w:r>
         <w:t>confused</w:t>
       </w:r>
+      <w:proofErr w:type="spellEnd"/>
     </w:p>
     <w:p>
       <w:pPr>
@@ -2872,9 +4881,11 @@
       <w:r>
         <w:t xml:space="preserve"> </w:t>
       </w:r>
+      <w:proofErr w:type="spellStart"/>
       <w:r>
         <w:t>engaged</w:t>
       </w:r>
+      <w:proofErr w:type="spellEnd"/>
     </w:p>
     <w:p>
       <w:pPr>
@@ -2893,9 +4904,11 @@
       <w:r>
         <w:t xml:space="preserve"> </w:t>
       </w:r>
+      <w:proofErr w:type="spellStart"/>
       <w:r>
         <w:t>frustrated</w:t>
       </w:r>
+      <w:proofErr w:type="spellEnd"/>
     </w:p>
     <w:p>
       <w:pPr>
@@ -2914,9 +4927,11 @@
       <w:r>
         <w:t xml:space="preserve"> </w:t>
       </w:r>
+      <w:proofErr w:type="spellStart"/>
       <w:r>
         <w:t>bored</w:t>
       </w:r>
+      <w:proofErr w:type="spellEnd"/>
     </w:p>
     <w:p>
       <w:pPr>
@@ -2935,9 +4950,11 @@
       <w:r>
         <w:t xml:space="preserve"> </w:t>
       </w:r>
+      <w:proofErr w:type="spellStart"/>
       <w:r>
         <w:t>drowsy</w:t>
       </w:r>
+      <w:proofErr w:type="spellEnd"/>
     </w:p>
     <w:p>
       <w:pPr>
@@ -2956,9 +4973,19 @@
       <w:r>
         <w:t xml:space="preserve"> </w:t>
       </w:r>
-      <w:r>
-        <w:t>looking away</w:t>
-      </w:r>
+      <w:proofErr w:type="spellStart"/>
+      <w:r>
+        <w:t>looking</w:t>
+      </w:r>
+      <w:proofErr w:type="spellEnd"/>
+      <w:r>
+        <w:t xml:space="preserve"> </w:t>
+      </w:r>
+      <w:proofErr w:type="spellStart"/>
+      <w:r>
+        <w:t>away</w:t>
+      </w:r>
+      <w:proofErr w:type="spellEnd"/>
     </w:p>
     <w:p>
       <w:pPr>
@@ -2986,23 +5013,60 @@
     <w:p/>
     <w:p>
       <w:r>
-        <w:t>Creazione del random forest classifier</w:t>
-      </w:r>
-    </w:p>
-    <w:p>
-      <w:r>
-        <w:t>Per effettuare delle predizioni sul dataset ho realizzato un classificatore random forest sul quale effettuare poi delle query fornendogli i dati riguardanti le Action Units, da nuove immagini, sempre attraverso la libreria py-feat.</w:t>
-      </w:r>
-    </w:p>
-    <w:p>
-      <w:r>
-        <w:t>Per la creazione del classificatore ho per prima letto il file csv contenente il dataset pre-elaborato</w:t>
-      </w:r>
-      <w:r>
-        <w:t xml:space="preserve"> (modifiche delle quali ho precedentemente parlato sulle quali aggiungero successivamente</w:t>
-      </w:r>
-      <w:r>
-        <w:t>, in quanto è risultato applicarne ulteriori per migliorare la precisione del predittore creato</w:t>
+        <w:t xml:space="preserve">Creazione del random forest </w:t>
+      </w:r>
+      <w:proofErr w:type="spellStart"/>
+      <w:r>
+        <w:t>classifier</w:t>
+      </w:r>
+      <w:proofErr w:type="spellEnd"/>
+    </w:p>
+    <w:p>
+      <w:r>
+        <w:t>Per effettuare delle predizioni sul dataset ho realizzato un classificatore random forest sul quale effettuare poi delle query fornendogli i dati riguardanti le Action Units, da nuove immagini, sempre attraverso la libreria py-</w:t>
+      </w:r>
+      <w:proofErr w:type="spellStart"/>
+      <w:r>
+        <w:t>feat</w:t>
+      </w:r>
+      <w:proofErr w:type="spellEnd"/>
+      <w:r>
+        <w:t>.</w:t>
+      </w:r>
+    </w:p>
+    <w:p>
+      <w:r>
+        <w:t xml:space="preserve">Per la creazione del classificatore ho per prima letto il file csv contenente il dataset </w:t>
+      </w:r>
+      <w:proofErr w:type="spellStart"/>
+      <w:r>
+        <w:t>pre</w:t>
+      </w:r>
+      <w:proofErr w:type="spellEnd"/>
+      <w:r>
+        <w:t>-elaborato</w:t>
+      </w:r>
+      <w:r>
+        <w:t xml:space="preserve"> (modifiche delle quali ho precedentemente parlato sulle quali </w:t>
+      </w:r>
+      <w:proofErr w:type="spellStart"/>
+      <w:r>
+        <w:t>aggiungero</w:t>
+      </w:r>
+      <w:proofErr w:type="spellEnd"/>
+      <w:r>
+        <w:t xml:space="preserve"> successivamente</w:t>
+      </w:r>
+      <w:r>
+        <w:t xml:space="preserve">, in quanto è risultato applicarne ulteriori per migliorare la precisione del </w:t>
+      </w:r>
+      <w:proofErr w:type="spellStart"/>
+      <w:r>
+        <w:t>predittore</w:t>
+      </w:r>
+      <w:proofErr w:type="spellEnd"/>
+      <w:r>
+        <w:t xml:space="preserve"> creato</w:t>
       </w:r>
       <w:r>
         <w:t>)</w:t>
@@ -3014,8 +5078,21 @@
         <w:t xml:space="preserve">rimosso le colonne non necessarie, </w:t>
       </w:r>
       <w:r>
-        <w:t>ho poi diviso il dataset in set di addestramento e di test usando la funzione train_test_split della libreria sklearn.model_selection</w:t>
-      </w:r>
+        <w:t xml:space="preserve">ho poi diviso il dataset in set di addestramento e di test usando la funzione </w:t>
+      </w:r>
+      <w:proofErr w:type="spellStart"/>
+      <w:r>
+        <w:t>train_test_split</w:t>
+      </w:r>
+      <w:proofErr w:type="spellEnd"/>
+      <w:r>
+        <w:t xml:space="preserve"> della libreria </w:t>
+      </w:r>
+      <w:proofErr w:type="spellStart"/>
+      <w:r>
+        <w:t>sklearn.model_selection</w:t>
+      </w:r>
+      <w:proofErr w:type="spellEnd"/>
       <w:r>
         <w:t>, con l’output di questo metodo ho ricavato</w:t>
       </w:r>
@@ -3023,11 +5100,53 @@
         <w:t xml:space="preserve"> </w:t>
       </w:r>
       <w:r>
-        <w:t xml:space="preserve">i pandas’s dataframes </w:t>
-      </w:r>
-      <w:r>
-        <w:t>Xtrain, Xtest, yTrain, yTest</w:t>
-      </w:r>
+        <w:t xml:space="preserve">i </w:t>
+      </w:r>
+      <w:proofErr w:type="spellStart"/>
+      <w:r>
+        <w:t>pandas’s</w:t>
+      </w:r>
+      <w:proofErr w:type="spellEnd"/>
+      <w:r>
+        <w:t xml:space="preserve"> </w:t>
+      </w:r>
+      <w:proofErr w:type="spellStart"/>
+      <w:r>
+        <w:t>dataframes</w:t>
+      </w:r>
+      <w:proofErr w:type="spellEnd"/>
+      <w:r>
+        <w:t xml:space="preserve"> </w:t>
+      </w:r>
+      <w:proofErr w:type="spellStart"/>
+      <w:r>
+        <w:t>Xtrain</w:t>
+      </w:r>
+      <w:proofErr w:type="spellEnd"/>
+      <w:r>
+        <w:t xml:space="preserve">, </w:t>
+      </w:r>
+      <w:proofErr w:type="spellStart"/>
+      <w:r>
+        <w:t>Xtest</w:t>
+      </w:r>
+      <w:proofErr w:type="spellEnd"/>
+      <w:r>
+        <w:t xml:space="preserve">, </w:t>
+      </w:r>
+      <w:proofErr w:type="spellStart"/>
+      <w:r>
+        <w:t>yTrain</w:t>
+      </w:r>
+      <w:proofErr w:type="spellEnd"/>
+      <w:r>
+        <w:t xml:space="preserve">, </w:t>
+      </w:r>
+      <w:proofErr w:type="spellStart"/>
+      <w:r>
+        <w:t>yTest</w:t>
+      </w:r>
+      <w:proofErr w:type="spellEnd"/>
       <w:r>
         <w:t>.</w:t>
       </w:r>
@@ -3045,8 +5164,42 @@
     </w:p>
     <w:p>
       <w:r>
-        <w:t>\begin{minted}[bgcolor=bg]{</w:t>
-      </w:r>
+        <w:t>\</w:t>
+      </w:r>
+      <w:proofErr w:type="spellStart"/>
+      <w:r>
+        <w:t>begin</w:t>
+      </w:r>
+      <w:proofErr w:type="spellEnd"/>
+      <w:r>
+        <w:t>{</w:t>
+      </w:r>
+      <w:proofErr w:type="spellStart"/>
+      <w:r>
+        <w:t>minted</w:t>
+      </w:r>
+      <w:proofErr w:type="spellEnd"/>
+      <w:r>
+        <w:t>}[</w:t>
+      </w:r>
+      <w:proofErr w:type="spellStart"/>
+      <w:r>
+        <w:t>bgcolor</w:t>
+      </w:r>
+      <w:proofErr w:type="spellEnd"/>
+      <w:r>
+        <w:t>=</w:t>
+      </w:r>
+      <w:proofErr w:type="spellStart"/>
+      <w:proofErr w:type="gramStart"/>
+      <w:r>
+        <w:t>bg</w:t>
+      </w:r>
+      <w:proofErr w:type="spellEnd"/>
+      <w:r>
+        <w:t>]{</w:t>
+      </w:r>
+      <w:proofErr w:type="gramEnd"/>
       <w:r>
         <w:t>python</w:t>
       </w:r>
@@ -3058,8 +5211,26 @@
       <w:pPr>
         <w:ind w:left="708"/>
       </w:pPr>
-      <w:r>
-        <w:t>def getXtrainYTrain():</w:t>
+      <w:proofErr w:type="spellStart"/>
+      <w:r>
+        <w:t>def</w:t>
+      </w:r>
+      <w:proofErr w:type="spellEnd"/>
+      <w:r>
+        <w:t xml:space="preserve"> </w:t>
+      </w:r>
+      <w:proofErr w:type="spellStart"/>
+      <w:proofErr w:type="gramStart"/>
+      <w:r>
+        <w:t>getXtrainYTrain</w:t>
+      </w:r>
+      <w:proofErr w:type="spellEnd"/>
+      <w:r>
+        <w:t>(</w:t>
+      </w:r>
+      <w:proofErr w:type="gramEnd"/>
+      <w:r>
+        <w:t>):</w:t>
       </w:r>
     </w:p>
     <w:p>
@@ -3069,8 +5240,77 @@
       <w:r>
         <w:tab/>
       </w:r>
-      <w:r>
-        <w:t>pd.read_csv(join(dirname(abspath(__file__)), "../final analysis/DAiSEE and student engagement dataset clean sampled.csv"))</w:t>
+      <w:proofErr w:type="spellStart"/>
+      <w:r>
+        <w:t>pd.read_csv</w:t>
+      </w:r>
+      <w:proofErr w:type="spellEnd"/>
+      <w:r>
+        <w:t>(join(</w:t>
+      </w:r>
+      <w:proofErr w:type="spellStart"/>
+      <w:r>
+        <w:t>dirname</w:t>
+      </w:r>
+      <w:proofErr w:type="spellEnd"/>
+      <w:r>
+        <w:t>(</w:t>
+      </w:r>
+      <w:proofErr w:type="spellStart"/>
+      <w:r>
+        <w:t>abspath</w:t>
+      </w:r>
+      <w:proofErr w:type="spellEnd"/>
+      <w:r>
+        <w:t xml:space="preserve">(__file__)), </w:t>
+      </w:r>
+      <w:proofErr w:type="gramStart"/>
+      <w:r>
+        <w:t>"..</w:t>
+      </w:r>
+      <w:proofErr w:type="gramEnd"/>
+      <w:r>
+        <w:t>/</w:t>
+      </w:r>
+      <w:proofErr w:type="spellStart"/>
+      <w:r>
+        <w:t>final</w:t>
+      </w:r>
+      <w:proofErr w:type="spellEnd"/>
+      <w:r>
+        <w:t xml:space="preserve"> </w:t>
+      </w:r>
+      <w:proofErr w:type="spellStart"/>
+      <w:r>
+        <w:t>analysis</w:t>
+      </w:r>
+      <w:proofErr w:type="spellEnd"/>
+      <w:r>
+        <w:t>/</w:t>
+      </w:r>
+      <w:proofErr w:type="spellStart"/>
+      <w:r>
+        <w:t>DAiSEE</w:t>
+      </w:r>
+      <w:proofErr w:type="spellEnd"/>
+      <w:r>
+        <w:t xml:space="preserve"> and </w:t>
+      </w:r>
+      <w:proofErr w:type="spellStart"/>
+      <w:r>
+        <w:t>student</w:t>
+      </w:r>
+      <w:proofErr w:type="spellEnd"/>
+      <w:r>
+        <w:t xml:space="preserve"> engagement dataset </w:t>
+      </w:r>
+      <w:proofErr w:type="spellStart"/>
+      <w:r>
+        <w:t>clean</w:t>
+      </w:r>
+      <w:proofErr w:type="spellEnd"/>
+      <w:r>
+        <w:t xml:space="preserve"> sampled.csv"))</w:t>
       </w:r>
     </w:p>
     <w:p>
@@ -3078,7 +5318,15 @@
         <w:ind w:left="1416"/>
       </w:pPr>
       <w:r>
-        <w:t xml:space="preserve">    y = df['label']</w:t>
+        <w:t xml:space="preserve">    y = </w:t>
+      </w:r>
+      <w:proofErr w:type="spellStart"/>
+      <w:r>
+        <w:t>df</w:t>
+      </w:r>
+      <w:proofErr w:type="spellEnd"/>
+      <w:r>
+        <w:t>['label']</w:t>
       </w:r>
     </w:p>
     <w:p>
@@ -3086,7 +5334,15 @@
         <w:ind w:left="1416"/>
       </w:pPr>
       <w:r>
-        <w:t xml:space="preserve">    X = df.drop(["input","naturalLanguageDescription","label","numLabel"], axis=1)</w:t>
+        <w:t xml:space="preserve">    X = df.drop(["input","naturalLanguageDescription","label","numLabel"], </w:t>
+      </w:r>
+      <w:proofErr w:type="spellStart"/>
+      <w:r>
+        <w:t>axis</w:t>
+      </w:r>
+      <w:proofErr w:type="spellEnd"/>
+      <w:r>
+        <w:t>=1)</w:t>
       </w:r>
     </w:p>
     <w:p>
@@ -3102,7 +5358,71 @@
         <w:ind w:left="1416"/>
       </w:pPr>
       <w:r>
-        <w:t xml:space="preserve">    Xtrain, Xtest, yTrain, yTest = train_test_split(X, y, test_size=0.2, random_state=</w:t>
+        <w:t xml:space="preserve">    </w:t>
+      </w:r>
+      <w:proofErr w:type="spellStart"/>
+      <w:r>
+        <w:t>Xtrain</w:t>
+      </w:r>
+      <w:proofErr w:type="spellEnd"/>
+      <w:r>
+        <w:t xml:space="preserve">, </w:t>
+      </w:r>
+      <w:proofErr w:type="spellStart"/>
+      <w:r>
+        <w:t>Xtest</w:t>
+      </w:r>
+      <w:proofErr w:type="spellEnd"/>
+      <w:r>
+        <w:t xml:space="preserve">, </w:t>
+      </w:r>
+      <w:proofErr w:type="spellStart"/>
+      <w:r>
+        <w:t>yTrain</w:t>
+      </w:r>
+      <w:proofErr w:type="spellEnd"/>
+      <w:r>
+        <w:t xml:space="preserve">, </w:t>
+      </w:r>
+      <w:proofErr w:type="spellStart"/>
+      <w:r>
+        <w:t>yTest</w:t>
+      </w:r>
+      <w:proofErr w:type="spellEnd"/>
+      <w:r>
+        <w:t xml:space="preserve"> = </w:t>
+      </w:r>
+      <w:proofErr w:type="spellStart"/>
+      <w:r>
+        <w:t>train_test_</w:t>
+      </w:r>
+      <w:proofErr w:type="gramStart"/>
+      <w:r>
+        <w:t>split</w:t>
+      </w:r>
+      <w:proofErr w:type="spellEnd"/>
+      <w:r>
+        <w:t>(</w:t>
+      </w:r>
+      <w:proofErr w:type="gramEnd"/>
+      <w:r>
+        <w:t xml:space="preserve">X, y, </w:t>
+      </w:r>
+      <w:proofErr w:type="spellStart"/>
+      <w:r>
+        <w:t>test_size</w:t>
+      </w:r>
+      <w:proofErr w:type="spellEnd"/>
+      <w:r>
+        <w:t xml:space="preserve">=0.2, </w:t>
+      </w:r>
+      <w:proofErr w:type="spellStart"/>
+      <w:r>
+        <w:t>random_state</w:t>
+      </w:r>
+      <w:proofErr w:type="spellEnd"/>
+      <w:r>
+        <w:t>=</w:t>
       </w:r>
       <w:r>
         <w:t>69</w:t>
@@ -3123,25 +5443,55 @@
       <w:r>
         <w:t xml:space="preserve">    </w:t>
       </w:r>
-      <w:r>
-        <w:t>return Xtrain, yTrain</w:t>
-      </w:r>
+      <w:proofErr w:type="spellStart"/>
+      <w:r>
+        <w:t>return</w:t>
+      </w:r>
+      <w:proofErr w:type="spellEnd"/>
       <w:r>
         <w:t xml:space="preserve"> </w:t>
       </w:r>
-    </w:p>
-    <w:p>
-      <w:r>
-        <w:t>\end{minted}</w:t>
+      <w:proofErr w:type="spellStart"/>
+      <w:r>
+        <w:t>Xtrain</w:t>
+      </w:r>
+      <w:proofErr w:type="spellEnd"/>
+      <w:r>
+        <w:t xml:space="preserve">, </w:t>
+      </w:r>
+      <w:proofErr w:type="spellStart"/>
+      <w:r>
+        <w:t>yTrain</w:t>
+      </w:r>
+      <w:proofErr w:type="spellEnd"/>
+      <w:r>
+        <w:t xml:space="preserve"> </w:t>
+      </w:r>
+    </w:p>
+    <w:p>
+      <w:r>
+        <w:t>\end{</w:t>
+      </w:r>
+      <w:proofErr w:type="spellStart"/>
+      <w:r>
+        <w:t>minted</w:t>
+      </w:r>
+      <w:proofErr w:type="spellEnd"/>
+      <w:r>
+        <w:t>}</w:t>
       </w:r>
     </w:p>
     <w:p>
       <w:r>
         <w:t xml:space="preserve">Una volta ottenuti questi dataset ho effettuato la creazione del classificatore utilizzando l’oggetto a disposizione fornito dalla libreria </w:t>
       </w:r>
+      <w:proofErr w:type="spellStart"/>
+      <w:proofErr w:type="gramStart"/>
       <w:r>
         <w:t>sklearn.ensable</w:t>
       </w:r>
+      <w:proofErr w:type="spellEnd"/>
+      <w:proofErr w:type="gramEnd"/>
       <w:r>
         <w:t>.</w:t>
       </w:r>
@@ -3151,7 +5501,15 @@
         <w:t>Il</w:t>
       </w:r>
       <w:r>
-        <w:t xml:space="preserve"> RandomForestClassifier </w:t>
+        <w:t xml:space="preserve"> </w:t>
+      </w:r>
+      <w:proofErr w:type="spellStart"/>
+      <w:r>
+        <w:t>RandomForestClassifier</w:t>
+      </w:r>
+      <w:proofErr w:type="spellEnd"/>
+      <w:r>
+        <w:t xml:space="preserve"> </w:t>
       </w:r>
       <w:r>
         <w:t xml:space="preserve">viene generato </w:t>
@@ -3168,25 +5526,106 @@
       <w:r>
         <w:t xml:space="preserve">viene </w:t>
       </w:r>
+      <w:proofErr w:type="spellStart"/>
       <w:r>
         <w:t>addestr</w:t>
       </w:r>
       <w:r>
-        <w:t>to con l’utilizzo dei due dataframe</w:t>
-      </w:r>
-      <w:r>
-        <w:t xml:space="preserve"> Xtrain e yTrain restituiti dalla funzione getXtrainYTrain().</w:t>
-      </w:r>
-    </w:p>
-    <w:p>
-      <w:r>
-        <w:t>Questo è il metodo relatio:</w:t>
-      </w:r>
-    </w:p>
-    <w:p>
-      <w:r>
-        <w:t>\begin{minted}[bgcolor=bg]{</w:t>
-      </w:r>
+        <w:t>to</w:t>
+      </w:r>
+      <w:proofErr w:type="spellEnd"/>
+      <w:r>
+        <w:t xml:space="preserve"> con l’utilizzo dei due </w:t>
+      </w:r>
+      <w:proofErr w:type="spellStart"/>
+      <w:r>
+        <w:t>dataframe</w:t>
+      </w:r>
+      <w:proofErr w:type="spellEnd"/>
+      <w:r>
+        <w:t xml:space="preserve"> </w:t>
+      </w:r>
+      <w:proofErr w:type="spellStart"/>
+      <w:r>
+        <w:t>Xtrain</w:t>
+      </w:r>
+      <w:proofErr w:type="spellEnd"/>
+      <w:r>
+        <w:t xml:space="preserve"> e </w:t>
+      </w:r>
+      <w:proofErr w:type="spellStart"/>
+      <w:r>
+        <w:t>yTrain</w:t>
+      </w:r>
+      <w:proofErr w:type="spellEnd"/>
+      <w:r>
+        <w:t xml:space="preserve"> restituiti dalla funzione </w:t>
+      </w:r>
+      <w:proofErr w:type="spellStart"/>
+      <w:proofErr w:type="gramStart"/>
+      <w:r>
+        <w:t>getXtrainYTrain</w:t>
+      </w:r>
+      <w:proofErr w:type="spellEnd"/>
+      <w:r>
+        <w:t>(</w:t>
+      </w:r>
+      <w:proofErr w:type="gramEnd"/>
+      <w:r>
+        <w:t>).</w:t>
+      </w:r>
+    </w:p>
+    <w:p>
+      <w:r>
+        <w:t xml:space="preserve">Questo è il metodo </w:t>
+      </w:r>
+      <w:proofErr w:type="spellStart"/>
+      <w:r>
+        <w:t>relatio</w:t>
+      </w:r>
+      <w:proofErr w:type="spellEnd"/>
+      <w:r>
+        <w:t>:</w:t>
+      </w:r>
+    </w:p>
+    <w:p>
+      <w:r>
+        <w:t>\</w:t>
+      </w:r>
+      <w:proofErr w:type="spellStart"/>
+      <w:r>
+        <w:t>begin</w:t>
+      </w:r>
+      <w:proofErr w:type="spellEnd"/>
+      <w:r>
+        <w:t>{</w:t>
+      </w:r>
+      <w:proofErr w:type="spellStart"/>
+      <w:r>
+        <w:t>minted</w:t>
+      </w:r>
+      <w:proofErr w:type="spellEnd"/>
+      <w:r>
+        <w:t>}[</w:t>
+      </w:r>
+      <w:proofErr w:type="spellStart"/>
+      <w:r>
+        <w:t>bgcolor</w:t>
+      </w:r>
+      <w:proofErr w:type="spellEnd"/>
+      <w:r>
+        <w:t>=</w:t>
+      </w:r>
+      <w:proofErr w:type="spellStart"/>
+      <w:proofErr w:type="gramStart"/>
+      <w:r>
+        <w:t>bg</w:t>
+      </w:r>
+      <w:proofErr w:type="spellEnd"/>
+      <w:r>
+        <w:t>]{</w:t>
+      </w:r>
+      <w:proofErr w:type="gramEnd"/>
       <w:r>
         <w:t>python</w:t>
       </w:r>
@@ -3198,8 +5637,31 @@
       <w:pPr>
         <w:ind w:firstLine="708"/>
       </w:pPr>
-      <w:r>
-        <w:t>randomForestClassifier = RandomForestClassifier(n_estimators=100, verbose=True</w:t>
+      <w:proofErr w:type="spellStart"/>
+      <w:r>
+        <w:t>randomForestClassifier</w:t>
+      </w:r>
+      <w:proofErr w:type="spellEnd"/>
+      <w:r>
+        <w:t xml:space="preserve"> = </w:t>
+      </w:r>
+      <w:proofErr w:type="spellStart"/>
+      <w:proofErr w:type="gramStart"/>
+      <w:r>
+        <w:t>RandomForestClassifier</w:t>
+      </w:r>
+      <w:proofErr w:type="spellEnd"/>
+      <w:r>
+        <w:t>(</w:t>
+      </w:r>
+      <w:proofErr w:type="spellStart"/>
+      <w:proofErr w:type="gramEnd"/>
+      <w:r>
+        <w:t>n_estimators</w:t>
+      </w:r>
+      <w:proofErr w:type="spellEnd"/>
+      <w:r>
+        <w:t>=100, verbose=True</w:t>
       </w:r>
       <w:r>
         <w:t xml:space="preserve"> ,</w:t>
@@ -3207,8 +5669,13 @@
       <w:r>
         <w:t xml:space="preserve"> </w:t>
       </w:r>
-      <w:r>
-        <w:t>random_state=42</w:t>
+      <w:proofErr w:type="spellStart"/>
+      <w:r>
+        <w:t>random_state</w:t>
+      </w:r>
+      <w:proofErr w:type="spellEnd"/>
+      <w:r>
+        <w:t>=42</w:t>
       </w:r>
       <w:r>
         <w:t>)</w:t>
@@ -3218,36 +5685,95 @@
       <w:pPr>
         <w:ind w:firstLine="708"/>
       </w:pPr>
-      <w:r>
-        <w:t>Xtrain, yTrain</w:t>
-      </w:r>
+      <w:proofErr w:type="spellStart"/>
+      <w:r>
+        <w:t>Xtrain</w:t>
+      </w:r>
+      <w:proofErr w:type="spellEnd"/>
+      <w:r>
+        <w:t xml:space="preserve">, </w:t>
+      </w:r>
+      <w:proofErr w:type="spellStart"/>
+      <w:r>
+        <w:t>yTrain</w:t>
+      </w:r>
+      <w:proofErr w:type="spellEnd"/>
       <w:r>
         <w:t xml:space="preserve"> </w:t>
       </w:r>
       <w:r>
-        <w:t>= getXtrainYTrain ()</w:t>
+        <w:t xml:space="preserve">= </w:t>
+      </w:r>
+      <w:proofErr w:type="spellStart"/>
+      <w:r>
+        <w:t>getXtrainYTrain</w:t>
+      </w:r>
+      <w:proofErr w:type="spellEnd"/>
+      <w:r>
+        <w:t xml:space="preserve"> ()</w:t>
       </w:r>
     </w:p>
     <w:p>
       <w:pPr>
         <w:ind w:firstLine="708"/>
       </w:pPr>
-      <w:r>
-        <w:t>randomForestClassifier.fit(Xtrain, yTrain)</w:t>
+      <w:proofErr w:type="spellStart"/>
+      <w:proofErr w:type="gramStart"/>
+      <w:r>
+        <w:t>randomForestClassifier.fit</w:t>
+      </w:r>
+      <w:proofErr w:type="spellEnd"/>
+      <w:r>
+        <w:t>(</w:t>
+      </w:r>
+      <w:proofErr w:type="spellStart"/>
+      <w:proofErr w:type="gramEnd"/>
+      <w:r>
+        <w:t>Xtrain</w:t>
+      </w:r>
+      <w:proofErr w:type="spellEnd"/>
+      <w:r>
+        <w:t xml:space="preserve">, </w:t>
+      </w:r>
+      <w:proofErr w:type="spellStart"/>
+      <w:r>
+        <w:t>yTrain</w:t>
+      </w:r>
+      <w:proofErr w:type="spellEnd"/>
+      <w:r>
+        <w:t>)</w:t>
       </w:r>
     </w:p>
     <w:p>
       <w:pPr>
         <w:ind w:firstLine="708"/>
       </w:pPr>
+      <w:proofErr w:type="spellStart"/>
       <w:r>
         <w:lastRenderedPageBreak/>
-        <w:t>return randomForestClassifier</w:t>
-      </w:r>
-    </w:p>
-    <w:p>
-      <w:r>
-        <w:t>\end{minted}</w:t>
+        <w:t>return</w:t>
+      </w:r>
+      <w:proofErr w:type="spellEnd"/>
+      <w:r>
+        <w:t xml:space="preserve"> </w:t>
+      </w:r>
+      <w:proofErr w:type="spellStart"/>
+      <w:r>
+        <w:t>randomForestClassifier</w:t>
+      </w:r>
+      <w:proofErr w:type="spellEnd"/>
+    </w:p>
+    <w:p>
+      <w:r>
+        <w:t>\end{</w:t>
+      </w:r>
+      <w:proofErr w:type="spellStart"/>
+      <w:r>
+        <w:t>minted</w:t>
+      </w:r>
+      <w:proofErr w:type="spellEnd"/>
+      <w:r>
+        <w:t>}</w:t>
       </w:r>
     </w:p>
     <w:p>
@@ -3328,9 +5854,19 @@
       <w:r>
         <w:t>Come è possibile notare quasi tutte le label influenzano la predizione in modo simile (in un range fra il 7,2% e l’11,9%) tranne per la AU43 (</w:t>
       </w:r>
-      <w:r>
-        <w:t>Eyes Closed</w:t>
-      </w:r>
+      <w:proofErr w:type="spellStart"/>
+      <w:r>
+        <w:t>Eyes</w:t>
+      </w:r>
+      <w:proofErr w:type="spellEnd"/>
+      <w:r>
+        <w:t xml:space="preserve"> </w:t>
+      </w:r>
+      <w:proofErr w:type="spellStart"/>
+      <w:r>
+        <w:t>Closed</w:t>
+      </w:r>
+      <w:proofErr w:type="spellEnd"/>
       <w:r>
         <w:t>) che, ovviamente, influenza molto la predizione effettuata dal modell</w:t>
       </w:r>
@@ -3358,8 +5894,13 @@
         <w:pStyle w:val="Paragrafoelenco"/>
         <w:ind w:left="0"/>
       </w:pPr>
-      <w:r>
-        <w:t>Resampling del dataset per migliorare la precisione delle predizioni</w:t>
+      <w:proofErr w:type="spellStart"/>
+      <w:r>
+        <w:t>Resampling</w:t>
+      </w:r>
+      <w:proofErr w:type="spellEnd"/>
+      <w:r>
+        <w:t xml:space="preserve"> del dataset per migliorare la precisione delle predizioni</w:t>
       </w:r>
     </w:p>
     <w:p>
@@ -3368,7 +5909,15 @@
         <w:ind w:left="0"/>
       </w:pPr>
       <w:r>
-        <w:t>Il dataset risultato che ho creato presenta un grande problema se dovessi decidere di effettuare delle predizioni attraverso un classificatore random forest generato direttamente dal dataset as-his, ovvero il fatto che il numero di campioni (samples) per ognuno dei valori della colonna labels sono sbilanciati.</w:t>
+        <w:t xml:space="preserve">Il dataset risultato che ho creato presenta un grande problema se dovessi decidere di effettuare delle predizioni attraverso un classificatore random forest generato direttamente dal dataset </w:t>
+      </w:r>
+      <w:proofErr w:type="spellStart"/>
+      <w:r>
+        <w:t>as-his</w:t>
+      </w:r>
+      <w:proofErr w:type="spellEnd"/>
+      <w:r>
+        <w:t>, ovvero il fatto che il numero di campioni (samples) per ognuno dei valori della colonna labels sono sbilanciati.</w:t>
       </w:r>
     </w:p>
     <w:p>
@@ -3386,6 +5935,53 @@
         <w:ind w:left="0"/>
       </w:pPr>
       <w:r>
+        <w:rPr>
+          <w:noProof/>
+        </w:rPr>
+        <w:drawing>
+          <wp:inline distT="0" distB="0" distL="0" distR="0" wp14:anchorId="5E6A73DA" wp14:editId="418DE863">
+            <wp:extent cx="2783905" cy="1981200"/>
+            <wp:effectExtent l="0" t="0" r="0" b="0"/>
+            <wp:docPr id="1828920194" name="Immagine 1" descr="Immagine che contiene testo&#10;&#10;Descrizione generata automaticamente"/>
+            <wp:cNvGraphicFramePr>
+              <a:graphicFrameLocks xmlns:a="http://schemas.openxmlformats.org/drawingml/2006/main" noChangeAspect="1"/>
+            </wp:cNvGraphicFramePr>
+            <a:graphic xmlns:a="http://schemas.openxmlformats.org/drawingml/2006/main">
+              <a:graphicData uri="http://schemas.openxmlformats.org/drawingml/2006/picture">
+                <pic:pic xmlns:pic="http://schemas.openxmlformats.org/drawingml/2006/picture">
+                  <pic:nvPicPr>
+                    <pic:cNvPr id="1828920194" name="Immagine 1" descr="Immagine che contiene testo&#10;&#10;Descrizione generata automaticamente"/>
+                    <pic:cNvPicPr/>
+                  </pic:nvPicPr>
+                  <pic:blipFill>
+                    <a:blip r:embed="rId18"/>
+                    <a:stretch>
+                      <a:fillRect/>
+                    </a:stretch>
+                  </pic:blipFill>
+                  <pic:spPr>
+                    <a:xfrm>
+                      <a:off x="0" y="0"/>
+                      <a:ext cx="2788759" cy="1984654"/>
+                    </a:xfrm>
+                    <a:prstGeom prst="rect">
+                      <a:avLst/>
+                    </a:prstGeom>
+                  </pic:spPr>
+                </pic:pic>
+              </a:graphicData>
+            </a:graphic>
+          </wp:inline>
+        </w:drawing>
+      </w:r>
+    </w:p>
+    <w:p>
+      <w:pPr>
+        <w:pStyle w:val="Paragrafoelenco"/>
+        <w:ind w:left="0"/>
+      </w:pPr>
+      <w:r>
+        <w:lastRenderedPageBreak/>
         <w:t xml:space="preserve">In questi grafici è </w:t>
       </w:r>
       <w:r>
@@ -3419,7 +6015,6 @@
         <w:rPr>
           <w:noProof/>
         </w:rPr>
-        <w:lastRenderedPageBreak/>
         <w:drawing>
           <wp:inline distT="0" distB="0" distL="0" distR="0" wp14:anchorId="360878A5" wp14:editId="65BB2F46">
             <wp:extent cx="4775200" cy="4147690"/>
@@ -3438,7 +6033,7 @@
                     </pic:cNvPicPr>
                   </pic:nvPicPr>
                   <pic:blipFill rotWithShape="1">
-                    <a:blip r:embed="rId18">
+                    <a:blip r:embed="rId19">
                       <a:extLst>
                         <a:ext uri="{28A0092B-C50C-407E-A947-70E740481C1C}">
                           <a14:useLocalDpi xmlns:a14="http://schemas.microsoft.com/office/drawing/2010/main" val="0"/>
@@ -3503,7 +6098,7 @@
                     </pic:cNvPicPr>
                   </pic:nvPicPr>
                   <pic:blipFill rotWithShape="1">
-                    <a:blip r:embed="rId19">
+                    <a:blip r:embed="rId20">
                       <a:extLst>
                         <a:ext uri="{28A0092B-C50C-407E-A947-70E740481C1C}">
                           <a14:useLocalDpi xmlns:a14="http://schemas.microsoft.com/office/drawing/2010/main" val="0"/>
@@ -3568,32 +6163,531 @@
         <w:rPr>
           <w:noProof/>
         </w:rPr>
+        <w:t>Il resampling, ovvero la tecnica di modificare la distribuzione dei dati di un dataset mediante la rimozione o</w:t>
+      </w:r>
+      <w:r>
+        <w:rPr>
+          <w:noProof/>
+        </w:rPr>
+        <w:t xml:space="preserve"> l’aggiunta, in modo casuale, </w:t>
+      </w:r>
+      <w:r>
+        <w:rPr>
+          <w:noProof/>
+        </w:rPr>
+        <w:t xml:space="preserve">di </w:t>
+      </w:r>
+      <w:r>
+        <w:rPr>
+          <w:noProof/>
+        </w:rPr>
+        <w:t>valori simili a quelli</w:t>
+      </w:r>
+      <w:r>
+        <w:rPr>
+          <w:noProof/>
+        </w:rPr>
+        <w:t xml:space="preserve"> delle sue istanze, è una tecnica comune per bilanciare dataset sbilanciati o per migliorare le prestazioni di modelli di machine learning. Ci sono due tipi principali di resampling: undersampling e oversampling.</w:t>
+      </w:r>
+    </w:p>
+    <w:p>
+      <w:pPr>
+        <w:pStyle w:val="Paragrafoelenco"/>
+        <w:ind w:left="0"/>
+        <w:rPr>
+          <w:noProof/>
+        </w:rPr>
+      </w:pPr>
+      <w:r>
+        <w:rPr>
+          <w:noProof/>
+        </w:rPr>
+        <w:t xml:space="preserve">L'undersampling, come suggerisce il nome, consiste nel rimuovere alcune delle istanze della classe maggioritaria (ovvero quella con un maggior numero di campioni) in modo da bilanciare la distribuzione delle classi nel dataset. Questo può essere fatto in modo casuale, ma è anche possibile utilizzare tecniche più sofisticate come l'eliminazione degli esempi più vicini (nearest neighbor deletion) o la selezione degli esempi più rappresentativi (prototype selection). </w:t>
+      </w:r>
+    </w:p>
+    <w:p>
+      <w:pPr>
+        <w:pStyle w:val="Paragrafoelenco"/>
+        <w:ind w:left="0"/>
+        <w:rPr>
+          <w:noProof/>
+        </w:rPr>
+      </w:pPr>
+      <w:r>
+        <w:rPr>
+          <w:noProof/>
+        </w:rPr>
+        <w:t xml:space="preserve">L'oversampling, d'altra parte, consiste nell'aumentare il numero di istanze della classe minoritaria (ovvero quella con un minor numero di campioni) in modo da bilanciare la distribuzione delle classi nel dataset. Ci sono molte tecniche per l'oversampling, tra cui la duplicazione casuale degli esempi esistenti, la generazione di nuovi esempi sintetici attraverso tecniche come la Synthetic Minority Over-sampling Technique (SMOTE), e la duplicazione degli esempi esistenti con una variazione minore (data augmentation). </w:t>
+      </w:r>
+    </w:p>
+    <w:p>
+      <w:pPr>
+        <w:pStyle w:val="Paragrafoelenco"/>
+        <w:ind w:left="0"/>
+        <w:rPr>
+          <w:noProof/>
+        </w:rPr>
+      </w:pPr>
+      <w:r>
+        <w:rPr>
+          <w:noProof/>
+        </w:rPr>
+        <w:t xml:space="preserve">In sintesi, il resampling è una tecnica utile per bilanciare dataset sbilanciati e migliorare le prestazioni dei modelli di machine learning. </w:t>
+      </w:r>
+    </w:p>
+    <w:p>
+      <w:pPr>
+        <w:pStyle w:val="Paragrafoelenco"/>
+        <w:ind w:left="0"/>
+        <w:rPr>
+          <w:noProof/>
+        </w:rPr>
+      </w:pPr>
+    </w:p>
+    <w:p>
+      <w:pPr>
+        <w:pStyle w:val="Paragrafoelenco"/>
+        <w:ind w:left="0"/>
+        <w:rPr>
+          <w:noProof/>
+        </w:rPr>
+      </w:pPr>
+      <w:r>
+        <w:rPr>
+          <w:noProof/>
+        </w:rPr>
+        <w:t>Il codice utilizzato per effettuare l’undersampling e l’oversampling delle classi è il seguente:</w:t>
+      </w:r>
+    </w:p>
+    <w:p>
+      <w:pPr>
+        <w:pStyle w:val="Paragrafoelenco"/>
+        <w:ind w:left="0"/>
+        <w:rPr>
+          <w:noProof/>
+        </w:rPr>
+      </w:pPr>
+      <w:r>
+        <w:rPr>
+          <w:noProof/>
+        </w:rPr>
+        <w:t>undersampl</w:t>
+      </w:r>
+      <w:r>
+        <w:rPr>
+          <w:noProof/>
+        </w:rPr>
+        <w:t>ing</w:t>
+      </w:r>
+    </w:p>
+    <w:p>
+      <w:r>
+        <w:t>\</w:t>
+      </w:r>
+      <w:proofErr w:type="spellStart"/>
+      <w:r>
+        <w:t>begin</w:t>
+      </w:r>
+      <w:proofErr w:type="spellEnd"/>
+      <w:r>
+        <w:t>{</w:t>
+      </w:r>
+      <w:proofErr w:type="spellStart"/>
+      <w:r>
+        <w:t>minted</w:t>
+      </w:r>
+      <w:proofErr w:type="spellEnd"/>
+      <w:r>
+        <w:t>}[</w:t>
+      </w:r>
+      <w:proofErr w:type="spellStart"/>
+      <w:r>
+        <w:t>bgcolor</w:t>
+      </w:r>
+      <w:proofErr w:type="spellEnd"/>
+      <w:r>
+        <w:t>=</w:t>
+      </w:r>
+      <w:proofErr w:type="spellStart"/>
+      <w:proofErr w:type="gramStart"/>
+      <w:r>
+        <w:t>bg</w:t>
+      </w:r>
+      <w:proofErr w:type="spellEnd"/>
+      <w:r>
+        <w:t>]{</w:t>
+      </w:r>
+      <w:proofErr w:type="gramEnd"/>
+      <w:r>
+        <w:t>python</w:t>
+      </w:r>
+      <w:r>
+        <w:t>}</w:t>
+      </w:r>
+    </w:p>
+    <w:p>
+      <w:pPr>
+        <w:pStyle w:val="Paragrafoelenco"/>
+        <w:rPr>
+          <w:noProof/>
+        </w:rPr>
+      </w:pPr>
+      <w:r>
+        <w:rPr>
+          <w:noProof/>
+        </w:rPr>
+        <w:t>def undersampleDataset(df, columnName, valueToDownSample, numberOfSamplesAfter):</w:t>
+      </w:r>
+    </w:p>
+    <w:p>
+      <w:pPr>
+        <w:pStyle w:val="Paragrafoelenco"/>
+        <w:rPr>
+          <w:noProof/>
+        </w:rPr>
+      </w:pPr>
+      <w:r>
+        <w:rPr>
+          <w:noProof/>
+        </w:rPr>
+        <w:t xml:space="preserve">    if len(df[df[columnName] == valueToDownSample]) &gt; numberOfSamplesAfter:</w:t>
+      </w:r>
+    </w:p>
+    <w:p>
+      <w:pPr>
+        <w:pStyle w:val="Paragrafoelenco"/>
+        <w:rPr>
+          <w:noProof/>
+        </w:rPr>
+      </w:pPr>
+      <w:r>
+        <w:rPr>
+          <w:noProof/>
+        </w:rPr>
+        <w:t xml:space="preserve">        engagedIndices = df[df[columnName] == valueToDownSample].index</w:t>
+      </w:r>
+    </w:p>
+    <w:p>
+      <w:pPr>
+        <w:pStyle w:val="Paragrafoelenco"/>
+        <w:rPr>
+          <w:noProof/>
+        </w:rPr>
+      </w:pPr>
+      <w:r>
+        <w:rPr>
+          <w:noProof/>
+        </w:rPr>
+        <w:t xml:space="preserve">        </w:t>
+      </w:r>
+    </w:p>
+    <w:p>
+      <w:pPr>
+        <w:pStyle w:val="Paragrafoelenco"/>
+        <w:rPr>
+          <w:noProof/>
+        </w:rPr>
+      </w:pPr>
+      <w:r>
+        <w:rPr>
+          <w:noProof/>
+        </w:rPr>
+        <w:t xml:space="preserve">        tempDf = df.loc[engagedIndices]</w:t>
+      </w:r>
+    </w:p>
+    <w:p>
+      <w:pPr>
+        <w:pStyle w:val="Paragrafoelenco"/>
+        <w:rPr>
+          <w:noProof/>
+        </w:rPr>
+      </w:pPr>
+      <w:r>
+        <w:rPr>
+          <w:noProof/>
+        </w:rPr>
+        <w:t xml:space="preserve">        tempDfUndersampled = tempDf.sample(n=numberOfSamplesAfter, random_state=69)</w:t>
+      </w:r>
+    </w:p>
+    <w:p>
+      <w:pPr>
+        <w:pStyle w:val="Paragrafoelenco"/>
+        <w:rPr>
+          <w:noProof/>
+        </w:rPr>
+      </w:pPr>
+      <w:r>
+        <w:rPr>
+          <w:noProof/>
+        </w:rPr>
+        <w:t xml:space="preserve">        </w:t>
+      </w:r>
+    </w:p>
+    <w:p>
+      <w:pPr>
+        <w:pStyle w:val="Paragrafoelenco"/>
+        <w:rPr>
+          <w:noProof/>
+        </w:rPr>
+      </w:pPr>
+      <w:r>
+        <w:rPr>
+          <w:noProof/>
+        </w:rPr>
+        <w:t xml:space="preserve">        print ()</w:t>
+      </w:r>
+    </w:p>
+    <w:p>
+      <w:pPr>
+        <w:pStyle w:val="Paragrafoelenco"/>
+        <w:rPr>
+          <w:noProof/>
+        </w:rPr>
+      </w:pPr>
+    </w:p>
+    <w:p>
+      <w:pPr>
+        <w:pStyle w:val="Paragrafoelenco"/>
+        <w:rPr>
+          <w:noProof/>
+        </w:rPr>
+      </w:pPr>
+      <w:r>
+        <w:rPr>
+          <w:noProof/>
+        </w:rPr>
+        <w:t xml:space="preserve">        return pd.concat([df.drop(engagedIndices), tempDfUndersampled])</w:t>
+      </w:r>
+    </w:p>
+    <w:p>
+      <w:pPr>
+        <w:pStyle w:val="Paragrafoelenco"/>
+        <w:rPr>
+          <w:noProof/>
+        </w:rPr>
+      </w:pPr>
+      <w:r>
+        <w:rPr>
+          <w:noProof/>
+        </w:rPr>
+        <w:t xml:space="preserve">    return df</w:t>
+      </w:r>
+    </w:p>
+    <w:p>
+      <w:pPr>
+        <w:pStyle w:val="Paragrafoelenco"/>
+        <w:ind w:left="0"/>
+        <w:rPr>
+          <w:noProof/>
+        </w:rPr>
+      </w:pPr>
+      <w:r>
+        <w:rPr>
+          <w:noProof/>
+        </w:rPr>
+        <w:t>\end{minted}</w:t>
+      </w:r>
+    </w:p>
+    <w:p>
+      <w:pPr>
+        <w:pStyle w:val="Paragrafoelenco"/>
+        <w:ind w:left="0"/>
+        <w:rPr>
+          <w:noProof/>
+        </w:rPr>
+      </w:pPr>
+      <w:r>
+        <w:rPr>
+          <w:noProof/>
+        </w:rPr>
+        <w:t>oversampling</w:t>
+      </w:r>
+    </w:p>
+    <w:p>
+      <w:r>
+        <w:t>\</w:t>
+      </w:r>
+      <w:proofErr w:type="spellStart"/>
+      <w:r>
+        <w:t>begin</w:t>
+      </w:r>
+      <w:proofErr w:type="spellEnd"/>
+      <w:r>
+        <w:t>{</w:t>
+      </w:r>
+      <w:proofErr w:type="spellStart"/>
+      <w:r>
+        <w:t>minted</w:t>
+      </w:r>
+      <w:proofErr w:type="spellEnd"/>
+      <w:r>
+        <w:t>}[</w:t>
+      </w:r>
+      <w:proofErr w:type="spellStart"/>
+      <w:r>
+        <w:t>bgcolor</w:t>
+      </w:r>
+      <w:proofErr w:type="spellEnd"/>
+      <w:r>
+        <w:t>=</w:t>
+      </w:r>
+      <w:proofErr w:type="spellStart"/>
+      <w:proofErr w:type="gramStart"/>
+      <w:r>
+        <w:t>bg</w:t>
+      </w:r>
+      <w:proofErr w:type="spellEnd"/>
+      <w:r>
+        <w:t>]{</w:t>
+      </w:r>
+      <w:proofErr w:type="gramEnd"/>
+      <w:r>
+        <w:t>python</w:t>
+      </w:r>
+      <w:r>
+        <w:t>}</w:t>
+      </w:r>
+    </w:p>
+    <w:p>
+      <w:pPr>
+        <w:pStyle w:val="Paragrafoelenco"/>
+        <w:rPr>
+          <w:noProof/>
+        </w:rPr>
+      </w:pPr>
+      <w:r>
+        <w:rPr>
+          <w:noProof/>
+        </w:rPr>
+        <w:t>def oversampleDataset(df, columnName, valueToOversample, numberOfSamplesAfter):</w:t>
+      </w:r>
+    </w:p>
+    <w:p>
+      <w:pPr>
+        <w:pStyle w:val="Paragrafoelenco"/>
+        <w:rPr>
+          <w:noProof/>
+        </w:rPr>
+      </w:pPr>
+      <w:r>
+        <w:rPr>
+          <w:noProof/>
+        </w:rPr>
+        <w:t xml:space="preserve">    if len(df[df[columnName] == valueToOversample]) &lt; numberOfSamplesAfter:</w:t>
+      </w:r>
+    </w:p>
+    <w:p>
+      <w:pPr>
+        <w:pStyle w:val="Paragrafoelenco"/>
+        <w:rPr>
+          <w:noProof/>
+        </w:rPr>
+      </w:pPr>
+      <w:r>
+        <w:rPr>
+          <w:noProof/>
+        </w:rPr>
+        <w:t xml:space="preserve">        engagedIndices = df[df[columnName] == valueToOversample].index</w:t>
+      </w:r>
+    </w:p>
+    <w:p>
+      <w:pPr>
+        <w:pStyle w:val="Paragrafoelenco"/>
+        <w:rPr>
+          <w:noProof/>
+        </w:rPr>
+      </w:pPr>
+      <w:r>
+        <w:rPr>
+          <w:noProof/>
+        </w:rPr>
+        <w:t xml:space="preserve">        </w:t>
+      </w:r>
+    </w:p>
+    <w:p>
+      <w:pPr>
+        <w:pStyle w:val="Paragrafoelenco"/>
+        <w:rPr>
+          <w:noProof/>
+        </w:rPr>
+      </w:pPr>
+      <w:r>
+        <w:rPr>
+          <w:noProof/>
+        </w:rPr>
+        <w:t xml:space="preserve">        tempDf = df.loc[engagedIndices]</w:t>
+      </w:r>
+    </w:p>
+    <w:p>
+      <w:pPr>
+        <w:pStyle w:val="Paragrafoelenco"/>
+        <w:rPr>
+          <w:noProof/>
+        </w:rPr>
+      </w:pPr>
+      <w:r>
+        <w:rPr>
+          <w:noProof/>
+        </w:rPr>
+        <w:t xml:space="preserve">        tempDfOversampled = resample(tempDf, replace=True, n_samples=numberOfSamplesAfter, random_state=69)</w:t>
+      </w:r>
+    </w:p>
+    <w:p>
+      <w:pPr>
+        <w:pStyle w:val="Paragrafoelenco"/>
+        <w:rPr>
+          <w:noProof/>
+        </w:rPr>
+      </w:pPr>
+      <w:r>
+        <w:rPr>
+          <w:noProof/>
+        </w:rPr>
+        <w:t xml:space="preserve">        </w:t>
+      </w:r>
+    </w:p>
+    <w:p>
+      <w:pPr>
+        <w:pStyle w:val="Paragrafoelenco"/>
+        <w:rPr>
+          <w:noProof/>
+        </w:rPr>
+      </w:pPr>
+      <w:r>
+        <w:rPr>
+          <w:noProof/>
+        </w:rPr>
+        <w:t xml:space="preserve">        return pd.concat([df.drop(engagedIndices), tempDfOversampled])</w:t>
+      </w:r>
+    </w:p>
+    <w:p>
+      <w:pPr>
+        <w:pStyle w:val="Paragrafoelenco"/>
+        <w:rPr>
+          <w:noProof/>
+        </w:rPr>
+      </w:pPr>
+      <w:r>
+        <w:rPr>
+          <w:noProof/>
+        </w:rPr>
+        <w:t xml:space="preserve">    return df</w:t>
+      </w:r>
+    </w:p>
+    <w:p>
+      <w:pPr>
+        <w:pStyle w:val="Paragrafoelenco"/>
+        <w:ind w:left="0"/>
+        <w:rPr>
+          <w:noProof/>
+        </w:rPr>
+      </w:pPr>
+      <w:r>
+        <w:rPr>
+          <w:noProof/>
+        </w:rPr>
         <w:lastRenderedPageBreak/>
-        <w:t>Il resampling, ovvero la tecnica di modificare la distribuzione dei dati di un dataset mediante la rimozione o</w:t>
-      </w:r>
-      <w:r>
-        <w:rPr>
-          <w:noProof/>
-        </w:rPr>
-        <w:t xml:space="preserve"> l’aggiunta, in modo casuale, </w:t>
-      </w:r>
-      <w:r>
-        <w:rPr>
-          <w:noProof/>
-        </w:rPr>
-        <w:t xml:space="preserve">di </w:t>
-      </w:r>
-      <w:r>
-        <w:rPr>
-          <w:noProof/>
-        </w:rPr>
-        <w:t>valori simili a quelli</w:t>
-      </w:r>
-      <w:r>
-        <w:rPr>
-          <w:noProof/>
-        </w:rPr>
-        <w:t xml:space="preserve"> delle sue istanze, è una tecnica comune per bilanciare dataset sbilanciati o per migliorare le prestazioni di modelli di machine learning. Ci sono due tipi principali di resampling: undersampling e oversampling.</w:t>
+        <w:t>\end{minted}</w:t>
       </w:r>
     </w:p>
     <w:p>
@@ -3608,8 +6702,237 @@
         <w:rPr>
           <w:noProof/>
         </w:rPr>
-        <w:t xml:space="preserve">L'undersampling, come suggerisce il nome, consiste nel rimuovere alcune delle istanze della classe maggioritaria (ovvero quella con un maggior numero di campioni) in modo da bilanciare la distribuzione delle classi nel dataset. Questo può essere fatto in modo casuale, ma è anche possibile utilizzare tecniche più sofisticate come l'eliminazione degli esempi più vicini (nearest neighbor deletion) o la selezione degli esempi più rappresentativi (prototype selection). </w:t>
-      </w:r>
+        <w:t>Codice che chiama i metodi</w:t>
+      </w:r>
+    </w:p>
+    <w:p>
+      <w:r>
+        <w:t>\</w:t>
+      </w:r>
+      <w:proofErr w:type="spellStart"/>
+      <w:r>
+        <w:t>begin</w:t>
+      </w:r>
+      <w:proofErr w:type="spellEnd"/>
+      <w:r>
+        <w:t>{</w:t>
+      </w:r>
+      <w:proofErr w:type="spellStart"/>
+      <w:r>
+        <w:t>minted</w:t>
+      </w:r>
+      <w:proofErr w:type="spellEnd"/>
+      <w:r>
+        <w:t>}[</w:t>
+      </w:r>
+      <w:proofErr w:type="spellStart"/>
+      <w:r>
+        <w:t>bgcolor</w:t>
+      </w:r>
+      <w:proofErr w:type="spellEnd"/>
+      <w:r>
+        <w:t>=</w:t>
+      </w:r>
+      <w:proofErr w:type="spellStart"/>
+      <w:proofErr w:type="gramStart"/>
+      <w:r>
+        <w:t>bg</w:t>
+      </w:r>
+      <w:proofErr w:type="spellEnd"/>
+      <w:r>
+        <w:t>]{</w:t>
+      </w:r>
+      <w:proofErr w:type="gramEnd"/>
+      <w:r>
+        <w:t>python</w:t>
+      </w:r>
+      <w:r>
+        <w:t>}</w:t>
+      </w:r>
+    </w:p>
+    <w:p>
+      <w:pPr>
+        <w:pStyle w:val="Paragrafoelenco"/>
+        <w:rPr>
+          <w:noProof/>
+        </w:rPr>
+      </w:pPr>
+      <w:r>
+        <w:rPr>
+          <w:noProof/>
+        </w:rPr>
+        <w:t>def resampleDataset ():</w:t>
+      </w:r>
+    </w:p>
+    <w:p>
+      <w:pPr>
+        <w:pStyle w:val="Paragrafoelenco"/>
+        <w:rPr>
+          <w:noProof/>
+        </w:rPr>
+      </w:pPr>
+      <w:r>
+        <w:rPr>
+          <w:noProof/>
+        </w:rPr>
+        <w:t xml:space="preserve">    df = pd.read_csv(</w:t>
+      </w:r>
+      <w:r>
+        <w:rPr>
+          <w:noProof/>
+        </w:rPr>
+        <w:t>oldDatasetPath</w:t>
+      </w:r>
+      <w:r>
+        <w:rPr>
+          <w:noProof/>
+        </w:rPr>
+        <w:t>)</w:t>
+      </w:r>
+    </w:p>
+    <w:p>
+      <w:pPr>
+        <w:pStyle w:val="Paragrafoelenco"/>
+        <w:rPr>
+          <w:noProof/>
+        </w:rPr>
+      </w:pPr>
+      <w:r>
+        <w:rPr>
+          <w:noProof/>
+        </w:rPr>
+        <w:t xml:space="preserve">    visualizeDataFrameChart(df)</w:t>
+      </w:r>
+    </w:p>
+    <w:p>
+      <w:pPr>
+        <w:pStyle w:val="Paragrafoelenco"/>
+        <w:rPr>
+          <w:noProof/>
+        </w:rPr>
+      </w:pPr>
+    </w:p>
+    <w:p>
+      <w:pPr>
+        <w:pStyle w:val="Paragrafoelenco"/>
+        <w:rPr>
+          <w:noProof/>
+        </w:rPr>
+      </w:pPr>
+      <w:r>
+        <w:rPr>
+          <w:noProof/>
+        </w:rPr>
+        <w:t xml:space="preserve">    numberOfValuesForEachLabel = 2000</w:t>
+      </w:r>
+    </w:p>
+    <w:p>
+      <w:pPr>
+        <w:pStyle w:val="Paragrafoelenco"/>
+        <w:rPr>
+          <w:noProof/>
+        </w:rPr>
+      </w:pPr>
+    </w:p>
+    <w:p>
+      <w:pPr>
+        <w:pStyle w:val="Paragrafoelenco"/>
+        <w:rPr>
+          <w:noProof/>
+        </w:rPr>
+      </w:pPr>
+      <w:r>
+        <w:rPr>
+          <w:noProof/>
+        </w:rPr>
+        <w:t xml:space="preserve">    labelsList = df["label"].unique()</w:t>
+      </w:r>
+    </w:p>
+    <w:p>
+      <w:pPr>
+        <w:pStyle w:val="Paragrafoelenco"/>
+        <w:rPr>
+          <w:noProof/>
+        </w:rPr>
+      </w:pPr>
+      <w:r>
+        <w:rPr>
+          <w:noProof/>
+        </w:rPr>
+        <w:t xml:space="preserve">    for label in labelsList:</w:t>
+      </w:r>
+    </w:p>
+    <w:p>
+      <w:pPr>
+        <w:pStyle w:val="Paragrafoelenco"/>
+        <w:rPr>
+          <w:noProof/>
+        </w:rPr>
+      </w:pPr>
+      <w:r>
+        <w:rPr>
+          <w:noProof/>
+        </w:rPr>
+        <w:t xml:space="preserve">        df = undersampleDataset (df, "label", label, numberOfValuesForEachLabel)</w:t>
+      </w:r>
+    </w:p>
+    <w:p>
+      <w:pPr>
+        <w:pStyle w:val="Paragrafoelenco"/>
+        <w:rPr>
+          <w:noProof/>
+        </w:rPr>
+      </w:pPr>
+      <w:r>
+        <w:rPr>
+          <w:noProof/>
+        </w:rPr>
+        <w:t xml:space="preserve">    for label in labelsList:</w:t>
+      </w:r>
+    </w:p>
+    <w:p>
+      <w:pPr>
+        <w:pStyle w:val="Paragrafoelenco"/>
+        <w:rPr>
+          <w:noProof/>
+        </w:rPr>
+      </w:pPr>
+      <w:r>
+        <w:rPr>
+          <w:noProof/>
+        </w:rPr>
+        <w:t xml:space="preserve">        df = oversampleDataset (df, "label", label, numberOfValuesForEachLabel)</w:t>
+      </w:r>
+    </w:p>
+    <w:p>
+      <w:pPr>
+        <w:pStyle w:val="Paragrafoelenco"/>
+        <w:rPr>
+          <w:noProof/>
+        </w:rPr>
+      </w:pPr>
+    </w:p>
+    <w:p>
+      <w:pPr>
+        <w:pStyle w:val="Paragrafoelenco"/>
+        <w:rPr>
+          <w:noProof/>
+        </w:rPr>
+      </w:pPr>
+      <w:r>
+        <w:rPr>
+          <w:noProof/>
+        </w:rPr>
+        <w:t xml:space="preserve">    visualizeDataFrameChart(df)</w:t>
+      </w:r>
+    </w:p>
+    <w:p>
+      <w:pPr>
+        <w:pStyle w:val="Paragrafoelenco"/>
+        <w:rPr>
+          <w:noProof/>
+        </w:rPr>
+      </w:pPr>
     </w:p>
     <w:p>
       <w:pPr>
@@ -3623,646 +6946,7 @@
         <w:rPr>
           <w:noProof/>
         </w:rPr>
-        <w:t xml:space="preserve">L'oversampling, d'altra parte, consiste nell'aumentare il numero di istanze della classe minoritaria (ovvero quella con un minor numero di campioni) in modo da bilanciare la distribuzione delle classi nel dataset. Ci sono molte tecniche per l'oversampling, tra cui la duplicazione casuale degli esempi esistenti, la generazione di nuovi esempi sintetici attraverso tecniche come la Synthetic Minority Over-sampling Technique (SMOTE), e la duplicazione degli esempi esistenti con una variazione minore (data augmentation). </w:t>
-      </w:r>
-    </w:p>
-    <w:p>
-      <w:pPr>
-        <w:pStyle w:val="Paragrafoelenco"/>
-        <w:ind w:left="0"/>
-        <w:rPr>
-          <w:noProof/>
-        </w:rPr>
-      </w:pPr>
-      <w:r>
-        <w:rPr>
-          <w:noProof/>
-        </w:rPr>
-        <w:t xml:space="preserve">In sintesi, il resampling è una tecnica utile per bilanciare dataset sbilanciati e migliorare le prestazioni dei modelli di machine learning. </w:t>
-      </w:r>
-    </w:p>
-    <w:p>
-      <w:pPr>
-        <w:pStyle w:val="Paragrafoelenco"/>
-        <w:ind w:left="0"/>
-        <w:rPr>
-          <w:noProof/>
-        </w:rPr>
-      </w:pPr>
-    </w:p>
-    <w:p>
-      <w:pPr>
-        <w:pStyle w:val="Paragrafoelenco"/>
-        <w:ind w:left="0"/>
-        <w:rPr>
-          <w:noProof/>
-        </w:rPr>
-      </w:pPr>
-      <w:r>
-        <w:rPr>
-          <w:noProof/>
-        </w:rPr>
-        <w:t>Il codice utilizzato per effettuare l’undersampling e l’oversampling delle classi è il seguente:</w:t>
-      </w:r>
-    </w:p>
-    <w:p>
-      <w:pPr>
-        <w:pStyle w:val="Paragrafoelenco"/>
-        <w:ind w:left="0"/>
-        <w:rPr>
-          <w:noProof/>
-        </w:rPr>
-      </w:pPr>
-      <w:r>
-        <w:rPr>
-          <w:noProof/>
-        </w:rPr>
-        <w:t>undersampl</w:t>
-      </w:r>
-      <w:r>
-        <w:rPr>
-          <w:noProof/>
-        </w:rPr>
-        <w:t>ing</w:t>
-      </w:r>
-    </w:p>
-    <w:p>
-      <w:r>
-        <w:t>\begin{minted}[bgcolor=bg]{</w:t>
-      </w:r>
-      <w:r>
-        <w:t>python</w:t>
-      </w:r>
-      <w:r>
-        <w:t>}</w:t>
-      </w:r>
-    </w:p>
-    <w:p>
-      <w:pPr>
-        <w:pStyle w:val="Paragrafoelenco"/>
-        <w:rPr>
-          <w:noProof/>
-        </w:rPr>
-      </w:pPr>
-      <w:r>
-        <w:rPr>
-          <w:noProof/>
-        </w:rPr>
-        <w:t>def undersampleDataset(df, columnName, valueToDownSample, numberOfSamplesAfter):</w:t>
-      </w:r>
-    </w:p>
-    <w:p>
-      <w:pPr>
-        <w:pStyle w:val="Paragrafoelenco"/>
-        <w:rPr>
-          <w:noProof/>
-        </w:rPr>
-      </w:pPr>
-      <w:r>
-        <w:rPr>
-          <w:noProof/>
-        </w:rPr>
-        <w:t xml:space="preserve">    if len(df[df[columnName] == valueToDownSample]) &gt; numberOfSamplesAfter:</w:t>
-      </w:r>
-    </w:p>
-    <w:p>
-      <w:pPr>
-        <w:pStyle w:val="Paragrafoelenco"/>
-        <w:rPr>
-          <w:noProof/>
-        </w:rPr>
-      </w:pPr>
-      <w:r>
-        <w:rPr>
-          <w:noProof/>
-        </w:rPr>
-        <w:t xml:space="preserve">        engagedIndices = df[df[columnName] == valueToDownSample].index</w:t>
-      </w:r>
-    </w:p>
-    <w:p>
-      <w:pPr>
-        <w:pStyle w:val="Paragrafoelenco"/>
-        <w:rPr>
-          <w:noProof/>
-        </w:rPr>
-      </w:pPr>
-      <w:r>
-        <w:rPr>
-          <w:noProof/>
-        </w:rPr>
-        <w:t xml:space="preserve">        </w:t>
-      </w:r>
-    </w:p>
-    <w:p>
-      <w:pPr>
-        <w:pStyle w:val="Paragrafoelenco"/>
-        <w:rPr>
-          <w:noProof/>
-        </w:rPr>
-      </w:pPr>
-      <w:r>
-        <w:rPr>
-          <w:noProof/>
-        </w:rPr>
-        <w:t xml:space="preserve">        tempDf = df.loc[engagedIndices]</w:t>
-      </w:r>
-    </w:p>
-    <w:p>
-      <w:pPr>
-        <w:pStyle w:val="Paragrafoelenco"/>
-        <w:rPr>
-          <w:noProof/>
-        </w:rPr>
-      </w:pPr>
-      <w:r>
-        <w:rPr>
-          <w:noProof/>
-        </w:rPr>
-        <w:t xml:space="preserve">        tempDfUndersampled = tempDf.sample(n=numberOfSamplesAfter, random_state=69)</w:t>
-      </w:r>
-    </w:p>
-    <w:p>
-      <w:pPr>
-        <w:pStyle w:val="Paragrafoelenco"/>
-        <w:rPr>
-          <w:noProof/>
-        </w:rPr>
-      </w:pPr>
-      <w:r>
-        <w:rPr>
-          <w:noProof/>
-        </w:rPr>
-        <w:t xml:space="preserve">        </w:t>
-      </w:r>
-    </w:p>
-    <w:p>
-      <w:pPr>
-        <w:pStyle w:val="Paragrafoelenco"/>
-        <w:rPr>
-          <w:noProof/>
-        </w:rPr>
-      </w:pPr>
-      <w:r>
-        <w:rPr>
-          <w:noProof/>
-        </w:rPr>
-        <w:t xml:space="preserve">        print ()</w:t>
-      </w:r>
-    </w:p>
-    <w:p>
-      <w:pPr>
-        <w:pStyle w:val="Paragrafoelenco"/>
-        <w:rPr>
-          <w:noProof/>
-        </w:rPr>
-      </w:pPr>
-    </w:p>
-    <w:p>
-      <w:pPr>
-        <w:pStyle w:val="Paragrafoelenco"/>
-        <w:rPr>
-          <w:noProof/>
-        </w:rPr>
-      </w:pPr>
-      <w:r>
-        <w:rPr>
-          <w:noProof/>
-        </w:rPr>
-        <w:t xml:space="preserve">        return pd.concat([df.drop(engagedIndices), tempDfUndersampled])</w:t>
-      </w:r>
-    </w:p>
-    <w:p>
-      <w:pPr>
-        <w:pStyle w:val="Paragrafoelenco"/>
-        <w:rPr>
-          <w:noProof/>
-        </w:rPr>
-      </w:pPr>
-      <w:r>
-        <w:rPr>
-          <w:noProof/>
-        </w:rPr>
-        <w:t xml:space="preserve">    return df</w:t>
-      </w:r>
-    </w:p>
-    <w:p>
-      <w:pPr>
-        <w:pStyle w:val="Paragrafoelenco"/>
-        <w:ind w:left="0"/>
-        <w:rPr>
-          <w:noProof/>
-        </w:rPr>
-      </w:pPr>
-      <w:r>
-        <w:rPr>
-          <w:noProof/>
-        </w:rPr>
-        <w:t>\end{minted}</w:t>
-      </w:r>
-    </w:p>
-    <w:p>
-      <w:pPr>
-        <w:pStyle w:val="Paragrafoelenco"/>
-        <w:ind w:left="0"/>
-        <w:rPr>
-          <w:noProof/>
-        </w:rPr>
-      </w:pPr>
-      <w:r>
-        <w:rPr>
-          <w:noProof/>
-        </w:rPr>
-        <w:t>oversampling</w:t>
-      </w:r>
-    </w:p>
-    <w:p>
-      <w:r>
-        <w:t>\begin{minted}[bgcolor=bg]{</w:t>
-      </w:r>
-      <w:r>
-        <w:t>python</w:t>
-      </w:r>
-      <w:r>
-        <w:t>}</w:t>
-      </w:r>
-    </w:p>
-    <w:p>
-      <w:pPr>
-        <w:pStyle w:val="Paragrafoelenco"/>
-        <w:rPr>
-          <w:noProof/>
-        </w:rPr>
-      </w:pPr>
-      <w:r>
-        <w:rPr>
-          <w:noProof/>
-        </w:rPr>
-        <w:t>def oversampleDataset(df, columnName, valueToOversample, numberOfSamplesAfter):</w:t>
-      </w:r>
-    </w:p>
-    <w:p>
-      <w:pPr>
-        <w:pStyle w:val="Paragrafoelenco"/>
-        <w:rPr>
-          <w:noProof/>
-        </w:rPr>
-      </w:pPr>
-      <w:r>
-        <w:rPr>
-          <w:noProof/>
-        </w:rPr>
-        <w:t xml:space="preserve">    if len(df[df[columnName] == valueToOversample]) &lt; numberOfSamplesAfter:</w:t>
-      </w:r>
-    </w:p>
-    <w:p>
-      <w:pPr>
-        <w:pStyle w:val="Paragrafoelenco"/>
-        <w:rPr>
-          <w:noProof/>
-        </w:rPr>
-      </w:pPr>
-      <w:r>
-        <w:rPr>
-          <w:noProof/>
-        </w:rPr>
-        <w:t xml:space="preserve">        engagedIndices = df[df[columnName] == valueToOversample].index</w:t>
-      </w:r>
-    </w:p>
-    <w:p>
-      <w:pPr>
-        <w:pStyle w:val="Paragrafoelenco"/>
-        <w:rPr>
-          <w:noProof/>
-        </w:rPr>
-      </w:pPr>
-      <w:r>
-        <w:rPr>
-          <w:noProof/>
-        </w:rPr>
-        <w:t xml:space="preserve">        </w:t>
-      </w:r>
-    </w:p>
-    <w:p>
-      <w:pPr>
-        <w:pStyle w:val="Paragrafoelenco"/>
-        <w:rPr>
-          <w:noProof/>
-        </w:rPr>
-      </w:pPr>
-      <w:r>
-        <w:rPr>
-          <w:noProof/>
-        </w:rPr>
-        <w:t xml:space="preserve">        tempDf = df.loc[engagedIndices]</w:t>
-      </w:r>
-    </w:p>
-    <w:p>
-      <w:pPr>
-        <w:pStyle w:val="Paragrafoelenco"/>
-        <w:rPr>
-          <w:noProof/>
-        </w:rPr>
-      </w:pPr>
-      <w:r>
-        <w:rPr>
-          <w:noProof/>
-        </w:rPr>
-        <w:t xml:space="preserve">        tempDfOversampled = resample(tempDf, replace=True, n_samples=numberOfSamplesAfter, random_state=69)</w:t>
-      </w:r>
-    </w:p>
-    <w:p>
-      <w:pPr>
-        <w:pStyle w:val="Paragrafoelenco"/>
-        <w:rPr>
-          <w:noProof/>
-        </w:rPr>
-      </w:pPr>
-      <w:r>
-        <w:rPr>
-          <w:noProof/>
-        </w:rPr>
-        <w:t xml:space="preserve">        </w:t>
-      </w:r>
-    </w:p>
-    <w:p>
-      <w:pPr>
-        <w:pStyle w:val="Paragrafoelenco"/>
-        <w:rPr>
-          <w:noProof/>
-        </w:rPr>
-      </w:pPr>
-      <w:r>
-        <w:rPr>
-          <w:noProof/>
-        </w:rPr>
-        <w:t xml:space="preserve">        return pd.concat([df.drop(engagedIndices), tempDfOversampled])</w:t>
-      </w:r>
-    </w:p>
-    <w:p>
-      <w:pPr>
-        <w:pStyle w:val="Paragrafoelenco"/>
-        <w:rPr>
-          <w:noProof/>
-        </w:rPr>
-      </w:pPr>
-      <w:r>
-        <w:rPr>
-          <w:noProof/>
-        </w:rPr>
-        <w:t xml:space="preserve">    return df</w:t>
-      </w:r>
-    </w:p>
-    <w:p>
-      <w:pPr>
-        <w:pStyle w:val="Paragrafoelenco"/>
-        <w:ind w:left="0"/>
-        <w:rPr>
-          <w:noProof/>
-        </w:rPr>
-      </w:pPr>
-      <w:r>
-        <w:rPr>
-          <w:noProof/>
-        </w:rPr>
-        <w:t>\end{minted}</w:t>
-      </w:r>
-    </w:p>
-    <w:p>
-      <w:pPr>
-        <w:pStyle w:val="Paragrafoelenco"/>
-        <w:ind w:left="0"/>
-        <w:rPr>
-          <w:noProof/>
-        </w:rPr>
-      </w:pPr>
-      <w:r>
-        <w:rPr>
-          <w:noProof/>
-        </w:rPr>
-        <w:t>Codice che chiama i metodi</w:t>
-      </w:r>
-    </w:p>
-    <w:p>
-      <w:r>
-        <w:lastRenderedPageBreak/>
-        <w:t>\begin{minted}[bgcolor=bg]{</w:t>
-      </w:r>
-      <w:r>
-        <w:t>python</w:t>
-      </w:r>
-      <w:r>
-        <w:t>}</w:t>
-      </w:r>
-    </w:p>
-    <w:p>
-      <w:pPr>
-        <w:pStyle w:val="Paragrafoelenco"/>
-        <w:rPr>
-          <w:noProof/>
-        </w:rPr>
-      </w:pPr>
-      <w:r>
-        <w:rPr>
-          <w:noProof/>
-        </w:rPr>
-        <w:t>def resampleDataset ():</w:t>
-      </w:r>
-    </w:p>
-    <w:p>
-      <w:pPr>
-        <w:pStyle w:val="Paragrafoelenco"/>
-        <w:rPr>
-          <w:noProof/>
-        </w:rPr>
-      </w:pPr>
-      <w:r>
-        <w:rPr>
-          <w:noProof/>
-        </w:rPr>
-        <w:t xml:space="preserve">    df = pd.read_csv(</w:t>
-      </w:r>
-      <w:r>
-        <w:rPr>
-          <w:noProof/>
-        </w:rPr>
-        <w:t>oldDatasetPath</w:t>
-      </w:r>
-      <w:r>
-        <w:rPr>
-          <w:noProof/>
-        </w:rPr>
-        <w:t>)</w:t>
-      </w:r>
-    </w:p>
-    <w:p>
-      <w:pPr>
-        <w:pStyle w:val="Paragrafoelenco"/>
-        <w:rPr>
-          <w:noProof/>
-        </w:rPr>
-      </w:pPr>
-      <w:r>
-        <w:rPr>
-          <w:noProof/>
-        </w:rPr>
-        <w:t xml:space="preserve">    visualizeDataFrameChart(df)</w:t>
-      </w:r>
-    </w:p>
-    <w:p>
-      <w:pPr>
-        <w:pStyle w:val="Paragrafoelenco"/>
-        <w:rPr>
-          <w:noProof/>
-        </w:rPr>
-      </w:pPr>
-    </w:p>
-    <w:p>
-      <w:pPr>
-        <w:pStyle w:val="Paragrafoelenco"/>
-        <w:rPr>
-          <w:noProof/>
-        </w:rPr>
-      </w:pPr>
-      <w:r>
-        <w:rPr>
-          <w:noProof/>
-        </w:rPr>
-        <w:t xml:space="preserve">    numberOfValuesForEachLabel = 2000</w:t>
-      </w:r>
-    </w:p>
-    <w:p>
-      <w:pPr>
-        <w:pStyle w:val="Paragrafoelenco"/>
-        <w:rPr>
-          <w:noProof/>
-        </w:rPr>
-      </w:pPr>
-    </w:p>
-    <w:p>
-      <w:pPr>
-        <w:pStyle w:val="Paragrafoelenco"/>
-        <w:rPr>
-          <w:noProof/>
-        </w:rPr>
-      </w:pPr>
-      <w:r>
-        <w:rPr>
-          <w:noProof/>
-        </w:rPr>
-        <w:t xml:space="preserve">    labelsList = df["label"].unique()</w:t>
-      </w:r>
-    </w:p>
-    <w:p>
-      <w:pPr>
-        <w:pStyle w:val="Paragrafoelenco"/>
-        <w:rPr>
-          <w:noProof/>
-        </w:rPr>
-      </w:pPr>
-      <w:r>
-        <w:rPr>
-          <w:noProof/>
-        </w:rPr>
-        <w:t xml:space="preserve">    for label in labelsList:</w:t>
-      </w:r>
-    </w:p>
-    <w:p>
-      <w:pPr>
-        <w:pStyle w:val="Paragrafoelenco"/>
-        <w:rPr>
-          <w:noProof/>
-        </w:rPr>
-      </w:pPr>
-      <w:r>
-        <w:rPr>
-          <w:noProof/>
-        </w:rPr>
-        <w:t xml:space="preserve">        df = undersampleDataset (df, "label", label, numberOfValuesForEachLabel)</w:t>
-      </w:r>
-    </w:p>
-    <w:p>
-      <w:pPr>
-        <w:pStyle w:val="Paragrafoelenco"/>
-        <w:rPr>
-          <w:noProof/>
-        </w:rPr>
-      </w:pPr>
-      <w:r>
-        <w:rPr>
-          <w:noProof/>
-        </w:rPr>
-        <w:t xml:space="preserve">    for label in labelsList:</w:t>
-      </w:r>
-    </w:p>
-    <w:p>
-      <w:pPr>
-        <w:pStyle w:val="Paragrafoelenco"/>
-        <w:rPr>
-          <w:noProof/>
-        </w:rPr>
-      </w:pPr>
-      <w:r>
-        <w:rPr>
-          <w:noProof/>
-        </w:rPr>
-        <w:t xml:space="preserve">        df = oversampleDataset (df, "label", label, numberOfValuesForEachLabel)</w:t>
-      </w:r>
-    </w:p>
-    <w:p>
-      <w:pPr>
-        <w:pStyle w:val="Paragrafoelenco"/>
-        <w:rPr>
-          <w:noProof/>
-        </w:rPr>
-      </w:pPr>
-    </w:p>
-    <w:p>
-      <w:pPr>
-        <w:pStyle w:val="Paragrafoelenco"/>
-        <w:rPr>
-          <w:noProof/>
-        </w:rPr>
-      </w:pPr>
-      <w:r>
-        <w:rPr>
-          <w:noProof/>
-        </w:rPr>
-        <w:t xml:space="preserve">    visualizeDataFrameChart(df)</w:t>
-      </w:r>
-    </w:p>
-    <w:p>
-      <w:pPr>
-        <w:pStyle w:val="Paragrafoelenco"/>
-        <w:rPr>
-          <w:noProof/>
-        </w:rPr>
-      </w:pPr>
-    </w:p>
-    <w:p>
-      <w:pPr>
-        <w:pStyle w:val="Paragrafoelenco"/>
-        <w:ind w:left="0"/>
-        <w:rPr>
-          <w:noProof/>
-        </w:rPr>
-      </w:pPr>
-      <w:r>
-        <w:rPr>
-          <w:noProof/>
-        </w:rPr>
-        <w:t xml:space="preserve">    df.to_csv(</w:t>
-      </w:r>
-      <w:r>
-        <w:rPr>
-          <w:noProof/>
-        </w:rPr>
-        <w:t>newDatasetPath</w:t>
-      </w:r>
-      <w:r>
-        <w:rPr>
-          <w:noProof/>
-        </w:rPr>
-        <w:t>, index=False)</w:t>
+        <w:t xml:space="preserve">    df.to_csv(newDatasetPath, index=False)</w:t>
       </w:r>
     </w:p>
     <w:p>
@@ -4448,13 +7132,7 @@
         <w:rPr>
           <w:noProof/>
         </w:rPr>
-        <w:t>X_resampled: un array o un dataframe contenente le feature dei campioni originali e dei nuovi esempi sintetici generati</w:t>
-      </w:r>
-      <w:r>
-        <w:rPr>
-          <w:noProof/>
-        </w:rPr>
-        <w:t xml:space="preserve"> (unico output utilizzato)</w:t>
+        <w:t>X_resampled: un array o un dataframe contenente le feature dei campioni originali e dei nuovi esempi sintetici generati (unico output utilizzato)</w:t>
       </w:r>
     </w:p>
     <w:p>
@@ -4556,19 +7234,8 @@
         <w:rPr>
           <w:noProof/>
         </w:rPr>
-        <w:t xml:space="preserve">frac: </w:t>
-      </w:r>
-      <w:r>
-        <w:rPr>
-          <w:noProof/>
-        </w:rPr>
-        <w:t xml:space="preserve">(non valorizzato) </w:t>
-      </w:r>
-      <w:r>
-        <w:rPr>
-          <w:noProof/>
-        </w:rPr>
-        <w:t>la frazione di righe da estrarre casualmente (ad esempio, 0.5 per estrarre il 50% delle righe)</w:t>
+        <w:lastRenderedPageBreak/>
+        <w:t>frac: (non valorizzato) la frazione di righe da estrarre casualmente (ad esempio, 0.5 per estrarre il 50% delle righe)</w:t>
       </w:r>
     </w:p>
     <w:p>
@@ -4586,20 +7253,7 @@
         <w:rPr>
           <w:noProof/>
         </w:rPr>
-        <w:lastRenderedPageBreak/>
-        <w:t>replace:</w:t>
-      </w:r>
-      <w:r>
-        <w:rPr>
-          <w:noProof/>
-        </w:rPr>
-        <w:t xml:space="preserve"> (non valorizzato)</w:t>
-      </w:r>
-      <w:r>
-        <w:rPr>
-          <w:noProof/>
-        </w:rPr>
-        <w:t xml:space="preserve"> un valore booleano che indica se le righe estratte devono essere selezionate con o senza sostituzione (ovvero se una stessa riga può essere selezionata più volte)</w:t>
+        <w:t>replace: (non valorizzato) un valore booleano che indica se le righe estratte devono essere selezionate con o senza sostituzione (ovvero se una stessa riga può essere selezionata più volte)</w:t>
       </w:r>
     </w:p>
     <w:p>
@@ -4617,19 +7271,7 @@
         <w:rPr>
           <w:noProof/>
         </w:rPr>
-        <w:t xml:space="preserve">weights: </w:t>
-      </w:r>
-      <w:r>
-        <w:rPr>
-          <w:noProof/>
-        </w:rPr>
-        <w:t xml:space="preserve">(non valorizzato) </w:t>
-      </w:r>
-      <w:r>
-        <w:rPr>
-          <w:noProof/>
-        </w:rPr>
-        <w:t>un array di pesi per ogni riga, utilizzato per selezionare le righe in modo ponderato</w:t>
+        <w:t>weights: (non valorizzato) un array di pesi per ogni riga, utilizzato per selezionare le righe in modo ponderato</w:t>
       </w:r>
     </w:p>
     <w:p>
@@ -4796,7 +7438,15 @@
         <w:ind w:left="0"/>
       </w:pPr>
       <w:r>
-        <w:t>Di seguito riporto i grafici riguardanti il dataset presentati all’inizio, generati dopo aver effettuato il resampling:</w:t>
+        <w:t xml:space="preserve">Di seguito riporto i grafici riguardanti il dataset presentati all’inizio, generati dopo aver effettuato il </w:t>
+      </w:r>
+      <w:proofErr w:type="spellStart"/>
+      <w:r>
+        <w:t>resampling</w:t>
+      </w:r>
+      <w:proofErr w:type="spellEnd"/>
+      <w:r>
+        <w:t>:</w:t>
       </w:r>
     </w:p>
     <w:p>
@@ -4820,6 +7470,7 @@
         <w:rPr>
           <w:noProof/>
         </w:rPr>
+        <w:lastRenderedPageBreak/>
         <w:drawing>
           <wp:inline distT="0" distB="0" distL="0" distR="0" wp14:anchorId="7DC3DB40" wp14:editId="5FF25B3F">
             <wp:extent cx="3486150" cy="3581400"/>
@@ -4838,7 +7489,7 @@
                     </pic:cNvPicPr>
                   </pic:nvPicPr>
                   <pic:blipFill rotWithShape="1">
-                    <a:blip r:embed="rId20">
+                    <a:blip r:embed="rId21">
                       <a:extLst>
                         <a:ext uri="{28A0092B-C50C-407E-A947-70E740481C1C}">
                           <a14:useLocalDpi xmlns:a14="http://schemas.microsoft.com/office/drawing/2010/main" val="0"/>
@@ -4882,7 +7533,6 @@
         <w:rPr>
           <w:noProof/>
         </w:rPr>
-        <w:lastRenderedPageBreak/>
         <w:drawing>
           <wp:inline distT="0" distB="0" distL="0" distR="0" wp14:anchorId="507EE4C2" wp14:editId="417881F6">
             <wp:extent cx="5003800" cy="4178300"/>
@@ -4901,7 +7551,7 @@
                     </pic:cNvPicPr>
                   </pic:nvPicPr>
                   <pic:blipFill rotWithShape="1">
-                    <a:blip r:embed="rId21">
+                    <a:blip r:embed="rId22">
                       <a:extLst>
                         <a:ext uri="{28A0092B-C50C-407E-A947-70E740481C1C}">
                           <a14:useLocalDpi xmlns:a14="http://schemas.microsoft.com/office/drawing/2010/main" val="0"/>
@@ -4939,26 +7589,8 @@
     <w:p>
       <w:pPr>
         <w:pStyle w:val="Paragrafoelenco"/>
-        <w:pBdr>
-          <w:bottom w:val="single" w:sz="6" w:space="1" w:color="auto"/>
-        </w:pBdr>
         <w:ind w:left="0"/>
       </w:pPr>
-    </w:p>
-    <w:p>
-      <w:pPr>
-        <w:pStyle w:val="Paragrafoelenco"/>
-        <w:ind w:left="0"/>
-      </w:pPr>
-    </w:p>
-    <w:p>
-      <w:pPr>
-        <w:pStyle w:val="Paragrafoelenco"/>
-        <w:ind w:left="0"/>
-      </w:pPr>
-      <w:r>
-        <w:t>Altre funzionalità di py-feat</w:t>
-      </w:r>
     </w:p>
     <w:sectPr>
       <w:pgSz w:w="11906" w:h="16838"/>

--- a/testo di tesi/capitolo 2 tesi.docx
+++ b/testo di tesi/capitolo 2 tesi.docx
@@ -4,7 +4,44 @@
   <w:body>
     <w:p>
       <w:r>
-        <w:t>Metodi e strumenti utilizzati</w:t>
+        <w:t>\chapter{</w:t>
+      </w:r>
+      <w:r>
+        <w:t>Metodi</w:t>
+      </w:r>
+      <w:r>
+        <w:t>}</w:t>
+      </w:r>
+    </w:p>
+    <w:p>
+      <w:r>
+        <w:t>I</w:t>
+      </w:r>
+      <w:r>
+        <w:t>n quest</w:t>
+      </w:r>
+      <w:r>
+        <w:t>o capitolo</w:t>
+      </w:r>
+      <w:r>
+        <w:t xml:space="preserve"> parlerò delle tecnologie</w:t>
+      </w:r>
+      <w:r>
+        <w:t xml:space="preserve">, gli strumenti, le librerie e gli algoritmi </w:t>
+      </w:r>
+      <w:r>
+        <w:t xml:space="preserve">che ho utilizzato per la realizzazione dei modelli e dell’interfaccia realizzati </w:t>
+      </w:r>
+      <w:r>
+        <w:t>successivamente</w:t>
+      </w:r>
+      <w:r>
+        <w:t xml:space="preserve">. </w:t>
+      </w:r>
+    </w:p>
+    <w:p>
+      <w:r>
+        <w:t>Tecnologie utilizzate:</w:t>
       </w:r>
     </w:p>
     <w:p>
@@ -14,30 +51,100 @@
     </w:p>
     <w:p>
       <w:r>
-        <w:t>Il Machine Learning, o apprendimento automatico, è un campo di studio che si occupa di sviluppare algoritmi per i calcolatori che sono in grado di migliorare automaticamente grazie all'esperienza acquisita tramite l'utilizzo dei dati. Gli algoritmi di Machine Learning creano modelli matematici a partire da dati di esempio, chiamati "dati di training", in modo da poter fare predizioni o prendere decisioni senza essere esplicitamente programmati per farlo. Ci sono tre categorie di approcci di Machine Learning: l'apprendimento supervisionato, l'apprendimento non supervisionato e l'apprendimento per rinforzo.</w:t>
-      </w:r>
-    </w:p>
-    <w:p>
-      <w:r>
-        <w:t>L'apprendimento supervisionato consiste nell'insegnare al calcolatore una regola generale che mappi gli input e gli output desiderati. L'algoritmo di apprendimento è fornito di dati di input di esempio e degli output corrispondenti e, attraverso successive iterazioni, costruisce un modello matematico che può essere usato per predire l'output associato a un nuovo input.</w:t>
-      </w:r>
-    </w:p>
-    <w:p>
+        <w:t xml:space="preserve">Il Machine Learning, o apprendimento automatico, è un campo di studio che si occupa di sviluppare algoritmi </w:t>
+      </w:r>
+      <w:r>
+        <w:t>c</w:t>
+      </w:r>
+      <w:r>
+        <w:t xml:space="preserve">he sono in grado di migliorare automaticamente </w:t>
+      </w:r>
+      <w:r>
+        <w:t>attraverso</w:t>
+      </w:r>
+      <w:r>
+        <w:t xml:space="preserve"> </w:t>
+      </w:r>
+      <w:r>
+        <w:t>l</w:t>
+      </w:r>
+      <w:r>
+        <w:t xml:space="preserve">'esperienza acquisita tramite l'utilizzo dei dati. </w:t>
+      </w:r>
+    </w:p>
+    <w:p>
+      <w:r>
+        <w:t xml:space="preserve">Gli algoritmi di Machine Learning creano modelli matematici a partire da dati di esempio, chiamati "dati di training", in modo da poter fare predizioni o prendere decisioni senza essere esplicitamente programmati per farlo. </w:t>
+      </w:r>
+    </w:p>
+    <w:p>
+      <w:r>
+        <w:t>Ci sono tre categorie di approcci di Machine Learning: l'apprendimento supervisionato, l'apprendimento non supervisionato e l'apprendimento per rinforzo.</w:t>
+      </w:r>
+    </w:p>
+    <w:p>
+      <w:pPr>
+        <w:pStyle w:val="Paragrafoelenco"/>
+        <w:numPr>
+          <w:ilvl w:val="0"/>
+          <w:numId w:val="10"/>
+        </w:numPr>
+      </w:pPr>
+      <w:r>
+        <w:t xml:space="preserve">L'apprendimento supervisionato consiste nell'insegnare al calcolatore una regola generale che mappi gli input e gli output desiderati. L'algoritmo di apprendimento è fornito di dati di input di esempio e degli output corrispondenti e, attraverso successive iterazioni, </w:t>
+      </w:r>
+      <w:r>
+        <w:t xml:space="preserve">viene costruito </w:t>
+      </w:r>
+      <w:r>
+        <w:t>un modello matematico che può essere usato per predire l'output associato a</w:t>
+      </w:r>
+      <w:r>
+        <w:t>d</w:t>
+      </w:r>
+      <w:r>
+        <w:t xml:space="preserve"> un nuovo input.</w:t>
+      </w:r>
+    </w:p>
+    <w:p>
+      <w:pPr>
+        <w:pStyle w:val="Paragrafoelenco"/>
+        <w:numPr>
+          <w:ilvl w:val="0"/>
+          <w:numId w:val="10"/>
+        </w:numPr>
+      </w:pPr>
       <w:r>
         <w:t>L'apprendimento non supervisionato, invece, non fornisce all'algoritmo di apprendimento le etichette desiderate. In questo caso, l'algoritmo di apprendimento deve estrarre le informazioni significative dai dati di input senza conoscere a priori l'output desiderato.</w:t>
       </w:r>
     </w:p>
     <w:p>
-      <w:r>
-        <w:t xml:space="preserve">L'apprendimento per rinforzo prevede che un programma interagisca con un ambiente dinamico in cui deve raggiungere un obiettivo specifico, come ad esempio guidare un veicolo o vincere un gioco contro un avversario. Durante l'interazione, il programma riceve un </w:t>
-      </w:r>
-      <w:proofErr w:type="gramStart"/>
-      <w:r>
-        <w:t>feedback</w:t>
-      </w:r>
-      <w:proofErr w:type="gramEnd"/>
-      <w:r>
-        <w:t xml:space="preserve"> sotto forma di premio e cerca di massimizzarlo, in modo da imparare a raggiungere l'obiettivo prefissato.</w:t>
+      <w:pPr>
+        <w:pStyle w:val="Paragrafoelenco"/>
+        <w:numPr>
+          <w:ilvl w:val="0"/>
+          <w:numId w:val="10"/>
+        </w:numPr>
+      </w:pPr>
+      <w:r>
+        <w:t xml:space="preserve">L'apprendimento per rinforzo prevede che un programma interagisca con un ambiente dinamico in cui deve raggiungere un obiettivo specifico, come ad esempio guidare un veicolo o vincere un gioco contro un avversario. </w:t>
+      </w:r>
+    </w:p>
+    <w:p>
+      <w:pPr>
+        <w:pStyle w:val="Paragrafoelenco"/>
+      </w:pPr>
+      <w:r>
+        <w:t>D</w:t>
+      </w:r>
+      <w:r>
+        <w:t xml:space="preserve">urante l'interazione, il programma riceve un feedback sotto forma di premio e cerca di </w:t>
+      </w:r>
+      <w:r>
+        <w:t>massimizzare il suo “punteggio”</w:t>
+      </w:r>
+      <w:r>
+        <w:t>, in modo da imparare a raggiungere l'obiettivo prefissato.</w:t>
       </w:r>
     </w:p>
     <w:p/>
@@ -48,74 +155,160 @@
     </w:p>
     <w:p>
       <w:r>
-        <w:t>La Computer Vision è un campo interdisciplinare che si occupa della capacità dei computer di acquisire conoscenza da immagini o video, cercando di replicare il funzionamento dell'apparato visivo umano. La Computer Vision utilizza metodi per l'acquisizione e l'analisi di immagini digitali, in modo da estrarre dati multidimensionali dal mondo reale e produrre informazioni numeriche o simboliche, come decisioni. La Computer Vision si avvale di conoscenze di geometria, fisica, statistica e teoria dell'apprendimento per descrivere il mondo in modo sensato, producendo pensieri che possono portare alla corretta linea d'azione.</w:t>
+        <w:t xml:space="preserve">La Computer Vision è un campo interdisciplinare che si occupa della capacità dei computer di acquisire conoscenza da immagini o video, cercando di replicare il funzionamento dell'apparato visivo umano. </w:t>
+      </w:r>
+    </w:p>
+    <w:p>
+      <w:r>
+        <w:t xml:space="preserve">La Computer Vision utilizza metodi per l'acquisizione e l'analisi di immagini digitali, in modo da estrarre dati multidimensionali dal mondo reale e produrre informazioni numeriche o simboliche. </w:t>
+      </w:r>
+    </w:p>
+    <w:p>
+      <w:r>
+        <w:t>La Computer Vision si avvale di conoscenze di geometria, fisica, statistica e</w:t>
+      </w:r>
+      <w:r>
+        <w:t xml:space="preserve"> della</w:t>
+      </w:r>
+      <w:r>
+        <w:t xml:space="preserve"> teoria dell'apprendimento per descrivere il mondo in modo sensato, producendo </w:t>
+      </w:r>
+      <w:r>
+        <w:t>risultati</w:t>
+      </w:r>
+      <w:r>
+        <w:t xml:space="preserve"> che possono portare alla corretta linea d'azione.</w:t>
       </w:r>
     </w:p>
     <w:p/>
     <w:p>
       <w:r>
+        <w:t>Cuda</w:t>
+      </w:r>
+    </w:p>
+    <w:p>
+      <w:r>
+        <w:t xml:space="preserve">[da </w:t>
+      </w:r>
+      <w:hyperlink r:id="rId5" w:history="1">
+        <w:r>
+          <w:rPr>
+            <w:rStyle w:val="Collegamentoipertestuale"/>
+          </w:rPr>
+          <w:t>https://developer.nvidia.com/cuda-zone</w:t>
+        </w:r>
+      </w:hyperlink>
+      <w:r>
+        <w:t>]</w:t>
+      </w:r>
+    </w:p>
+    <w:p>
+      <w:r>
+        <w:t>CUDA® è una piattaforma di calcolo parallelo e un modello di programmazione sviluppato da NVIDIA per il calcolo generale su unità di elaborazione grafica (GPU). Con CUDA, gli sviluppatori possono aumentare significativamente la velocità delle applicazioni di calcolo sfruttando la potenza delle GPU.</w:t>
+      </w:r>
+    </w:p>
+    <w:p>
+      <w:r>
+        <w:lastRenderedPageBreak/>
+        <w:t xml:space="preserve">Nelle applicazioni con accelerazione GPU, la parte sequenziale del carico di lavoro viene eseguita sulla CPU – ottimizzata per le prestazioni single-threaded – mentre la parte computazionalmente intensiva dell’applicazione viene eseguita su migliaia di core GPU in parallelo. </w:t>
+      </w:r>
+    </w:p>
+    <w:p>
+      <w:r>
+        <w:t>Quando si utilizza CUDA, gli sviluppatori programmano in linguaggi popolari come C, C++, Fortran, Python e MATLAB ed esprimono la parallelismo attraverso estensioni sotto forma di poche parole chiave di base.</w:t>
+      </w:r>
+    </w:p>
+    <w:p>
+      <w:r>
+        <w:t>Il toolkit CUDA di NVIDIA fornisce tutto il necessario per sviluppare applicazioni con accelerazione GPU. Il toolkit CUDA include librerie accelerate su GPU, un compilatore, strumenti di sviluppo e il runtime CUDA.</w:t>
+      </w:r>
+    </w:p>
+    <w:p>
+      <w:r>
+        <w:rPr>
+          <w:noProof/>
+        </w:rPr>
+        <w:drawing>
+          <wp:inline distT="0" distB="0" distL="0" distR="0" wp14:anchorId="797FA867" wp14:editId="316C5FA5">
+            <wp:extent cx="5143500" cy="2895600"/>
+            <wp:effectExtent l="0" t="0" r="0" b="0"/>
+            <wp:docPr id="1187766096" name="Immagine 5" descr="CUDA | NVIDIA NGC"/>
+            <wp:cNvGraphicFramePr>
+              <a:graphicFrameLocks xmlns:a="http://schemas.openxmlformats.org/drawingml/2006/main" noChangeAspect="1"/>
+            </wp:cNvGraphicFramePr>
+            <a:graphic xmlns:a="http://schemas.openxmlformats.org/drawingml/2006/main">
+              <a:graphicData uri="http://schemas.openxmlformats.org/drawingml/2006/picture">
+                <pic:pic xmlns:pic="http://schemas.openxmlformats.org/drawingml/2006/picture">
+                  <pic:nvPicPr>
+                    <pic:cNvPr id="0" name="Picture 9" descr="CUDA | NVIDIA NGC"/>
+                    <pic:cNvPicPr>
+                      <a:picLocks noChangeAspect="1" noChangeArrowheads="1"/>
+                    </pic:cNvPicPr>
+                  </pic:nvPicPr>
+                  <pic:blipFill>
+                    <a:blip r:embed="rId6">
+                      <a:extLst>
+                        <a:ext uri="{28A0092B-C50C-407E-A947-70E740481C1C}">
+                          <a14:useLocalDpi xmlns:a14="http://schemas.microsoft.com/office/drawing/2010/main" val="0"/>
+                        </a:ext>
+                      </a:extLst>
+                    </a:blip>
+                    <a:srcRect/>
+                    <a:stretch>
+                      <a:fillRect/>
+                    </a:stretch>
+                  </pic:blipFill>
+                  <pic:spPr bwMode="auto">
+                    <a:xfrm>
+                      <a:off x="0" y="0"/>
+                      <a:ext cx="5143500" cy="2895600"/>
+                    </a:xfrm>
+                    <a:prstGeom prst="rect">
+                      <a:avLst/>
+                    </a:prstGeom>
+                    <a:noFill/>
+                    <a:ln>
+                      <a:noFill/>
+                    </a:ln>
+                  </pic:spPr>
+                </pic:pic>
+              </a:graphicData>
+            </a:graphic>
+          </wp:inline>
+        </w:drawing>
+      </w:r>
+    </w:p>
+    <w:p/>
+    <w:p>
+      <w:r>
+        <w:t>Strumenti utilizzati:</w:t>
+      </w:r>
+    </w:p>
+    <w:p>
+      <w:r>
         <w:t>Visual Studio Code</w:t>
       </w:r>
     </w:p>
     <w:p>
       <w:r>
-        <w:t xml:space="preserve">Visual Studio Code è un editor di codice sorgente sviluppato da Microsoft per Windows, Linux e </w:t>
-      </w:r>
-      <w:proofErr w:type="spellStart"/>
-      <w:r>
-        <w:t>macOS</w:t>
-      </w:r>
-      <w:proofErr w:type="spellEnd"/>
-      <w:r>
-        <w:t xml:space="preserve">, che supporta il debugging, il controllo </w:t>
-      </w:r>
-      <w:proofErr w:type="spellStart"/>
-      <w:r>
-        <w:t>Git</w:t>
-      </w:r>
-      <w:proofErr w:type="spellEnd"/>
-      <w:r>
-        <w:t xml:space="preserve"> integrato, la </w:t>
-      </w:r>
-      <w:proofErr w:type="spellStart"/>
-      <w:r>
-        <w:t>Syntax</w:t>
-      </w:r>
-      <w:proofErr w:type="spellEnd"/>
-      <w:r>
-        <w:t xml:space="preserve"> </w:t>
-      </w:r>
-      <w:proofErr w:type="spellStart"/>
-      <w:r>
-        <w:t>Highlighting</w:t>
-      </w:r>
-      <w:proofErr w:type="spellEnd"/>
-      <w:r>
-        <w:t>, l'</w:t>
-      </w:r>
-      <w:proofErr w:type="spellStart"/>
-      <w:r>
-        <w:t>IntelliSense</w:t>
-      </w:r>
-      <w:proofErr w:type="spellEnd"/>
-      <w:r>
-        <w:t xml:space="preserve">, lo </w:t>
-      </w:r>
-      <w:proofErr w:type="spellStart"/>
-      <w:r>
-        <w:t>Snippet</w:t>
-      </w:r>
-      <w:proofErr w:type="spellEnd"/>
-      <w:r>
-        <w:t xml:space="preserve"> e il </w:t>
-      </w:r>
-      <w:proofErr w:type="spellStart"/>
-      <w:r>
-        <w:t>refactoring</w:t>
-      </w:r>
-      <w:proofErr w:type="spellEnd"/>
-      <w:r>
-        <w:t xml:space="preserve"> del codice. Visual Studio Code supporta molteplici linguaggi e funzionalità aggiuntive grazie alla possibilità di installare dei plugin disponibili attraverso un repository centrale. Nel testo, si fa riferimento all'utilizzo di Visual Studio Code con il supporto a Python per il lavoro descritto.</w:t>
+        <w:t xml:space="preserve">Visual Studio Code è un editor di </w:t>
+      </w:r>
+      <w:r>
+        <w:t>testo</w:t>
+      </w:r>
+      <w:r>
+        <w:t xml:space="preserve"> sviluppato da Microsoft per Windows, Linux e macOS, che supporta il debugging, il controllo Git integrato, la Syntax Highlighting, l'IntelliSense, lo Snippet e il refactoring del codice. </w:t>
+      </w:r>
+    </w:p>
+    <w:p>
+      <w:r>
+        <w:t>Visual Studio Code supporta molteplici linguaggi e funzionalità aggiuntive grazie alla possibilità di installare dei plugin disponibili attraverso un repository centrale</w:t>
+      </w:r>
+      <w:r>
+        <w:t xml:space="preserve"> che presenta, oltre a diverse estensioni fornite direttamente da Microsoft innumerevoli estensioni rese disponibili dalla community</w:t>
+      </w:r>
+      <w:r>
+        <w:t xml:space="preserve">. </w:t>
       </w:r>
     </w:p>
     <w:p>
@@ -142,7 +335,7 @@
                     </pic:cNvPicPr>
                   </pic:nvPicPr>
                   <pic:blipFill>
-                    <a:blip r:embed="rId5">
+                    <a:blip r:embed="rId7">
                       <a:extLst>
                         <a:ext uri="{28A0092B-C50C-407E-A947-70E740481C1C}">
                           <a14:useLocalDpi xmlns:a14="http://schemas.microsoft.com/office/drawing/2010/main" val="0"/>
@@ -198,7 +391,7 @@
                     </pic:cNvPicPr>
                   </pic:nvPicPr>
                   <pic:blipFill>
-                    <a:blip r:embed="rId6" cstate="print">
+                    <a:blip r:embed="rId8" cstate="print">
                       <a:extLst>
                         <a:ext uri="{28A0092B-C50C-407E-A947-70E740481C1C}">
                           <a14:useLocalDpi xmlns:a14="http://schemas.microsoft.com/office/drawing/2010/main" val="0"/>
@@ -232,6 +425,11 @@
     </w:p>
     <w:p>
       <w:r>
+        <w:t>Librerie utilizzate:</w:t>
+      </w:r>
+    </w:p>
+    <w:p>
+      <w:r>
         <w:t>Pandas</w:t>
       </w:r>
     </w:p>
@@ -242,7 +440,17 @@
         </w:pBdr>
       </w:pPr>
       <w:r>
-        <w:t>La libreria software open source Pandas è stata sviluppata per il linguaggio di programmazione Python ed è utilizzata per la manipolazione e l'analisi dei dati. Con Pandas è possibile effettuare operazioni su tabelle numeriche e serie temporali grazie alle sue strutture dati. Il nome "Pandas" deriva dal termine econometrico "Panel Data", che indica un insieme di dati contenenti osservazioni sugli stessi individui durante più periodi di tempo.</w:t>
+        <w:t xml:space="preserve">La libreria software open source Pandas è stata sviluppata per il linguaggio di programmazione Python ed è utilizzata per la manipolazione e l'analisi dei dati. Con Pandas è possibile effettuare operazioni su tabelle numeriche e serie temporali grazie alle sue strutture dati. </w:t>
+      </w:r>
+    </w:p>
+    <w:p>
+      <w:pPr>
+        <w:pBdr>
+          <w:bottom w:val="single" w:sz="6" w:space="1" w:color="auto"/>
+        </w:pBdr>
+      </w:pPr>
+      <w:r>
+        <w:t>Il nome "Pandas" deriva dal termine econometrico "Panel Data", che indica un insieme di dati contenenti osservazioni sugli stessi individui durante più periodi di tempo.</w:t>
       </w:r>
     </w:p>
     <w:p>
@@ -273,7 +481,7 @@
                     </pic:cNvPicPr>
                   </pic:nvPicPr>
                   <pic:blipFill>
-                    <a:blip r:embed="rId7">
+                    <a:blip r:embed="rId9">
                       <a:extLst>
                         <a:ext uri="{28A0092B-C50C-407E-A947-70E740481C1C}">
                           <a14:useLocalDpi xmlns:a14="http://schemas.microsoft.com/office/drawing/2010/main" val="0"/>
@@ -345,15 +553,7 @@
         </w:pBdr>
       </w:pPr>
       <w:r>
-        <w:t xml:space="preserve">La libreria Python </w:t>
-      </w:r>
-      <w:proofErr w:type="spellStart"/>
-      <w:r>
-        <w:t>tqdm</w:t>
-      </w:r>
-      <w:proofErr w:type="spellEnd"/>
-      <w:r>
-        <w:t xml:space="preserve"> è uno strumento molto utile per la visualizzazione di barre di avanzamento durante i cicli di elaborazione nel codice. </w:t>
+        <w:t xml:space="preserve">La libreria Python tqdm è uno strumento molto utile per la visualizzazione di barre di avanzamento durante i cicli di elaborazione nel codice. </w:t>
       </w:r>
     </w:p>
     <w:p>
@@ -363,39 +563,8 @@
         </w:pBdr>
       </w:pPr>
       <w:r>
-        <w:t>Il nome "</w:t>
-      </w:r>
-      <w:proofErr w:type="spellStart"/>
-      <w:r>
-        <w:t>tqdm</w:t>
-      </w:r>
-      <w:proofErr w:type="spellEnd"/>
-      <w:r>
-        <w:t>" deriva dall'unione della parola araba "</w:t>
-      </w:r>
-      <w:proofErr w:type="spellStart"/>
-      <w:r>
-        <w:t>taqaddum</w:t>
-      </w:r>
-      <w:proofErr w:type="spellEnd"/>
-      <w:r>
-        <w:t xml:space="preserve">" che significa "progresso" ed è l'abbreviazione di "te </w:t>
-      </w:r>
-      <w:proofErr w:type="spellStart"/>
-      <w:r>
-        <w:t>quiero</w:t>
-      </w:r>
-      <w:proofErr w:type="spellEnd"/>
-      <w:r>
-        <w:t xml:space="preserve"> </w:t>
-      </w:r>
-      <w:proofErr w:type="spellStart"/>
-      <w:r>
-        <w:t>demasiado</w:t>
-      </w:r>
-      <w:proofErr w:type="spellEnd"/>
-      <w:r>
-        <w:t>" (</w:t>
+        <w:lastRenderedPageBreak/>
+        <w:t>Il nome "tqdm" deriva dall'unione della parola araba "taqaddum" che significa "progresso" ed è l'abbreviazione di "te quiero demasiado" (</w:t>
       </w:r>
       <w:r>
         <w:t>ti amo troppo</w:t>
@@ -411,7 +580,6 @@
         </w:pBdr>
       </w:pPr>
       <w:r>
-        <w:lastRenderedPageBreak/>
         <w:t xml:space="preserve">Per utilizzare la libreria, basta </w:t>
       </w:r>
       <w:r>
@@ -421,15 +589,7 @@
         <w:t xml:space="preserve">qualsiasi iterabile </w:t>
       </w:r>
       <w:r>
-        <w:t xml:space="preserve">(liste, dizionari, </w:t>
-      </w:r>
-      <w:proofErr w:type="spellStart"/>
-      <w:r>
-        <w:t>tuple</w:t>
-      </w:r>
-      <w:proofErr w:type="spellEnd"/>
-      <w:r>
-        <w:t xml:space="preserve"> e set) </w:t>
+        <w:t xml:space="preserve">(liste, dizionari, tuple e set) </w:t>
       </w:r>
       <w:r>
         <w:t>in questo modo</w:t>
@@ -441,52 +601,10 @@
         <w:t xml:space="preserve">metodo </w:t>
       </w:r>
       <w:r>
-        <w:t>\</w:t>
-      </w:r>
-      <w:proofErr w:type="spellStart"/>
-      <w:r>
-        <w:t>mintinline</w:t>
-      </w:r>
-      <w:proofErr w:type="spellEnd"/>
-      <w:r>
-        <w:t>[</w:t>
-      </w:r>
-      <w:proofErr w:type="spellStart"/>
-      <w:r>
-        <w:t>bgcolor</w:t>
-      </w:r>
-      <w:proofErr w:type="spellEnd"/>
-      <w:r>
-        <w:t>=</w:t>
-      </w:r>
-      <w:proofErr w:type="spellStart"/>
-      <w:proofErr w:type="gramStart"/>
-      <w:r>
-        <w:t>bg</w:t>
-      </w:r>
-      <w:proofErr w:type="spellEnd"/>
-      <w:r>
-        <w:t>]{</w:t>
-      </w:r>
-      <w:proofErr w:type="gramEnd"/>
-      <w:r>
-        <w:t>python}{</w:t>
-      </w:r>
-      <w:proofErr w:type="spellStart"/>
-      <w:r>
-        <w:t>tqdm</w:t>
-      </w:r>
-      <w:proofErr w:type="spellEnd"/>
-      <w:r>
-        <w:t>(</w:t>
-      </w:r>
-      <w:proofErr w:type="spellStart"/>
-      <w:r>
-        <w:t>iterable</w:t>
-      </w:r>
-      <w:proofErr w:type="spellEnd"/>
-      <w:r>
-        <w:t>)</w:t>
+        <w:t>\mintinline[bgcolor=bg]{python}{</w:t>
+      </w:r>
+      <w:r>
+        <w:t>tqdm(iterable)</w:t>
       </w:r>
       <w:r>
         <w:t>}</w:t>
@@ -512,15 +630,7 @@
         </w:pBdr>
       </w:pPr>
       <w:r>
-        <w:t xml:space="preserve">Durante l'estrazione delle Action Units, la libreria </w:t>
-      </w:r>
-      <w:proofErr w:type="spellStart"/>
-      <w:r>
-        <w:t>tqdm</w:t>
-      </w:r>
-      <w:proofErr w:type="spellEnd"/>
-      <w:r>
-        <w:t xml:space="preserve"> ha fornito una stima precisa del tempo necessario per completare l'elaborazione, consentendo di monitorare l'avanzamento del processo in tempo reale. </w:t>
+        <w:t xml:space="preserve">Durante l'estrazione delle Action Units, la libreria tqdm ha fornito una stima precisa del tempo necessario per completare l'elaborazione, consentendo di monitorare l'avanzamento del processo in tempo reale. </w:t>
       </w:r>
     </w:p>
     <w:p>
@@ -543,15 +653,7 @@
         <w:t>L</w:t>
       </w:r>
       <w:r>
-        <w:t xml:space="preserve">a presenza di </w:t>
-      </w:r>
-      <w:proofErr w:type="spellStart"/>
-      <w:r>
-        <w:t>tqdm</w:t>
-      </w:r>
-      <w:proofErr w:type="spellEnd"/>
-      <w:r>
-        <w:t xml:space="preserve"> </w:t>
+        <w:t xml:space="preserve">a presenza di tqdm </w:t>
       </w:r>
       <w:r>
         <w:t xml:space="preserve">è stata quindi fondamentale in quanto </w:t>
@@ -585,15 +687,7 @@
         </w:pBdr>
       </w:pPr>
       <w:r>
-        <w:t xml:space="preserve">In sintesi, la libreria Python </w:t>
-      </w:r>
-      <w:proofErr w:type="spellStart"/>
-      <w:r>
-        <w:t>tqdm</w:t>
-      </w:r>
-      <w:proofErr w:type="spellEnd"/>
-      <w:r>
-        <w:t xml:space="preserve"> è uno strumento prezioso per semplificare l'elaborazione di grandi quantità di dati, fornendo una stima del tempo rimanente e consentendo di pianificare il lavoro in modo efficiente.</w:t>
+        <w:t>In sintesi, la libreria Python tqdm è uno strumento prezioso per semplificare l'elaborazione di grandi quantità di dati, fornendo una stima del tempo rimanente e consentendo di pianificare il lavoro in modo efficiente.</w:t>
       </w:r>
     </w:p>
     <w:p>
@@ -624,7 +718,7 @@
                     </pic:cNvPicPr>
                   </pic:nvPicPr>
                   <pic:blipFill>
-                    <a:blip r:embed="rId8">
+                    <a:blip r:embed="rId10">
                       <a:extLst>
                         <a:ext uri="{28A0092B-C50C-407E-A947-70E740481C1C}">
                           <a14:useLocalDpi xmlns:a14="http://schemas.microsoft.com/office/drawing/2010/main" val="0"/>
@@ -669,9 +763,6 @@
           <w:bottom w:val="single" w:sz="6" w:space="1" w:color="auto"/>
         </w:pBdr>
       </w:pPr>
-      <w:r>
-        <w:t>Cuda</w:t>
-      </w:r>
     </w:p>
     <w:p>
       <w:pPr>
@@ -680,13 +771,7 @@
         </w:pBdr>
       </w:pPr>
       <w:r>
-        <w:t xml:space="preserve">[da </w:t>
-      </w:r>
-      <w:r>
-        <w:t>https://developer.nvidia.com/cuda-zone</w:t>
-      </w:r>
-      <w:r>
-        <w:t>]</w:t>
+        <w:t>Torch</w:t>
       </w:r>
     </w:p>
     <w:p>
@@ -697,7 +782,7 @@
       </w:pPr>
       <w:r>
         <w:lastRenderedPageBreak/>
-        <w:t>CUDA® è una piattaforma di calcolo parallelo e un modello di programmazione sviluppato da NVIDIA per il calcolo generale su unità di elaborazione grafica (GPU). Con CUDA, gli sviluppatori possono aumentare significativamente la velocità delle applicazioni di calcolo sfruttando la potenza delle GPU.</w:t>
+        <w:t>PyTorch è un popolare framework open-source di deep learning che consente agli sviluppatori di creare modelli di intelligenza artificiale in modo rapido ed efficiente. È stato sviluppato originariamente da Facebook AI Research e ha guadagnato una grande popolarità grazie alla sua facilità d'uso, alla sua flessibilità e alla sua scalabilità.</w:t>
       </w:r>
     </w:p>
     <w:p>
@@ -707,31 +792,7 @@
         </w:pBdr>
       </w:pPr>
       <w:r>
-        <w:t>Nelle applicazioni con accelerazione GPU, la parte sequenziale del carico di lavoro viene eseguita sulla CPU - ottimizzata per le prestazioni single-</w:t>
-      </w:r>
-      <w:proofErr w:type="spellStart"/>
-      <w:r>
-        <w:t>threaded</w:t>
-      </w:r>
-      <w:proofErr w:type="spellEnd"/>
-      <w:r>
-        <w:t xml:space="preserve"> - mentre la parte </w:t>
-      </w:r>
-      <w:proofErr w:type="spellStart"/>
-      <w:r>
-        <w:t>computazionalmente</w:t>
-      </w:r>
-      <w:proofErr w:type="spellEnd"/>
-      <w:r>
-        <w:t xml:space="preserve"> intensiva dell'applicazione viene eseguita su migliaia di core GPU in parallelo. Quando si utilizza CUDA, gli sviluppatori programmano in linguaggi popolari come C, C++, Fortran, Python e MATLAB ed esprimono </w:t>
-      </w:r>
-      <w:proofErr w:type="gramStart"/>
-      <w:r>
-        <w:t>la parallelismo</w:t>
-      </w:r>
-      <w:proofErr w:type="gramEnd"/>
-      <w:r>
-        <w:t xml:space="preserve"> attraverso estensioni sotto forma di poche parole chiave di base.</w:t>
+        <w:t>Una delle principali caratteristiche di PyTorch è la sua architettura a flusso di dati (data flow), che rende il framework particolarmente adatto per le applicazioni di deep learning. Inoltre, PyTorch è dotato di un'ampia gamma di librerie e strumenti, come ad esempio PyTorch Lightning, che semplificano lo sviluppo di modelli di intelligenza artificiale.</w:t>
       </w:r>
     </w:p>
     <w:p>
@@ -741,15 +802,7 @@
         </w:pBdr>
       </w:pPr>
       <w:r>
-        <w:t xml:space="preserve">Il toolkit CUDA di NVIDIA fornisce tutto il necessario per sviluppare applicazioni con accelerazione GPU. Il toolkit CUDA include librerie accelerate su GPU, un compilatore, strumenti di sviluppo e il </w:t>
-      </w:r>
-      <w:proofErr w:type="spellStart"/>
-      <w:r>
-        <w:t>runtime</w:t>
-      </w:r>
-      <w:proofErr w:type="spellEnd"/>
-      <w:r>
-        <w:t xml:space="preserve"> CUDA.</w:t>
+        <w:t xml:space="preserve">PyTorch è anche conosciuto per la sua flessibilità e scalabilità, in quanto permette di creare modelli di deep learning sia per computer singoli che per cluster di computer. </w:t>
       </w:r>
     </w:p>
     <w:p>
@@ -759,57 +812,7 @@
         </w:pBdr>
       </w:pPr>
       <w:r>
-        <w:rPr>
-          <w:noProof/>
-        </w:rPr>
-        <w:drawing>
-          <wp:inline distT="0" distB="0" distL="0" distR="0" wp14:anchorId="47E7D0FF" wp14:editId="386B4F5A">
-            <wp:extent cx="5143500" cy="2895600"/>
-            <wp:effectExtent l="0" t="0" r="0" b="0"/>
-            <wp:docPr id="1187766096" name="Immagine 5" descr="CUDA | NVIDIA NGC"/>
-            <wp:cNvGraphicFramePr>
-              <a:graphicFrameLocks xmlns:a="http://schemas.openxmlformats.org/drawingml/2006/main" noChangeAspect="1"/>
-            </wp:cNvGraphicFramePr>
-            <a:graphic xmlns:a="http://schemas.openxmlformats.org/drawingml/2006/main">
-              <a:graphicData uri="http://schemas.openxmlformats.org/drawingml/2006/picture">
-                <pic:pic xmlns:pic="http://schemas.openxmlformats.org/drawingml/2006/picture">
-                  <pic:nvPicPr>
-                    <pic:cNvPr id="0" name="Picture 9" descr="CUDA | NVIDIA NGC"/>
-                    <pic:cNvPicPr>
-                      <a:picLocks noChangeAspect="1" noChangeArrowheads="1"/>
-                    </pic:cNvPicPr>
-                  </pic:nvPicPr>
-                  <pic:blipFill>
-                    <a:blip r:embed="rId9">
-                      <a:extLst>
-                        <a:ext uri="{28A0092B-C50C-407E-A947-70E740481C1C}">
-                          <a14:useLocalDpi xmlns:a14="http://schemas.microsoft.com/office/drawing/2010/main" val="0"/>
-                        </a:ext>
-                      </a:extLst>
-                    </a:blip>
-                    <a:srcRect/>
-                    <a:stretch>
-                      <a:fillRect/>
-                    </a:stretch>
-                  </pic:blipFill>
-                  <pic:spPr bwMode="auto">
-                    <a:xfrm>
-                      <a:off x="0" y="0"/>
-                      <a:ext cx="5143500" cy="2895600"/>
-                    </a:xfrm>
-                    <a:prstGeom prst="rect">
-                      <a:avLst/>
-                    </a:prstGeom>
-                    <a:noFill/>
-                    <a:ln>
-                      <a:noFill/>
-                    </a:ln>
-                  </pic:spPr>
-                </pic:pic>
-              </a:graphicData>
-            </a:graphic>
-          </wp:inline>
-        </w:drawing>
+        <w:t>Inoltre, PyTorch supporta una vasta gamma di piattaforme hardware, come CPU, GPU e TPU, il che lo rende adatto per le applicazioni in ambiti come il machine learning, la visione artificiale e il linguaggio naturale.</w:t>
       </w:r>
     </w:p>
     <w:p>
@@ -819,7 +822,7 @@
         </w:pBdr>
       </w:pPr>
       <w:r>
-        <w:t>Torch</w:t>
+        <w:t>In sintesi, PyTorch è uno dei framework più popolari e potenti per la creazione di modelli di intelligenza artificiale, grazie alla sua flessibilità, alla sua scalabilità e alla sua architettura a flusso di dati.</w:t>
       </w:r>
     </w:p>
     <w:p>
@@ -828,109 +831,10 @@
           <w:bottom w:val="single" w:sz="6" w:space="1" w:color="auto"/>
         </w:pBdr>
       </w:pPr>
-      <w:proofErr w:type="spellStart"/>
-      <w:r>
-        <w:t>PyTorch</w:t>
-      </w:r>
-      <w:proofErr w:type="spellEnd"/>
-      <w:r>
-        <w:t xml:space="preserve"> è un popolare framework open-source di deep learning che consente agli sviluppatori di creare modelli di intelligenza artificiale in modo rapido ed efficiente. È stato sviluppato originariamente da Facebook AI </w:t>
-      </w:r>
-      <w:proofErr w:type="spellStart"/>
-      <w:r>
-        <w:t>Research</w:t>
-      </w:r>
-      <w:proofErr w:type="spellEnd"/>
-      <w:r>
-        <w:t xml:space="preserve"> e ha guadagnato una grande popolarità grazie alla sua facilità d'uso, alla sua flessibilità e alla sua scalabilità.</w:t>
-      </w:r>
-    </w:p>
-    <w:p>
-      <w:pPr>
-        <w:pBdr>
-          <w:bottom w:val="single" w:sz="6" w:space="1" w:color="auto"/>
-        </w:pBdr>
-      </w:pPr>
-      <w:r>
-        <w:t xml:space="preserve">Una delle principali caratteristiche di </w:t>
-      </w:r>
-      <w:proofErr w:type="spellStart"/>
-      <w:r>
-        <w:t>PyTorch</w:t>
-      </w:r>
-      <w:proofErr w:type="spellEnd"/>
-      <w:r>
-        <w:t xml:space="preserve"> è la sua architettura a flusso di dati (data flow), che rende il framework particolarmente adatto per le applicazioni di deep learning. Inoltre, </w:t>
-      </w:r>
-      <w:proofErr w:type="spellStart"/>
-      <w:r>
-        <w:t>PyTorch</w:t>
-      </w:r>
-      <w:proofErr w:type="spellEnd"/>
-      <w:r>
-        <w:t xml:space="preserve"> è dotato di un'ampia gamma di librerie e strumenti, come ad esempio </w:t>
-      </w:r>
-      <w:proofErr w:type="spellStart"/>
-      <w:r>
-        <w:t>PyTorch</w:t>
-      </w:r>
-      <w:proofErr w:type="spellEnd"/>
-      <w:r>
-        <w:t xml:space="preserve"> Lightning, che semplificano lo sviluppo di modelli di intelligenza artificiale.</w:t>
-      </w:r>
-    </w:p>
-    <w:p>
-      <w:pPr>
-        <w:pBdr>
-          <w:bottom w:val="single" w:sz="6" w:space="1" w:color="auto"/>
-        </w:pBdr>
-      </w:pPr>
-      <w:proofErr w:type="spellStart"/>
-      <w:r>
-        <w:t>PyTorch</w:t>
-      </w:r>
-      <w:proofErr w:type="spellEnd"/>
-      <w:r>
-        <w:t xml:space="preserve"> è anche conosciuto per la sua flessibilità e scalabilità, in quanto permette di creare modelli di deep learning sia per computer singoli che per cluster di computer. Inoltre, </w:t>
-      </w:r>
-      <w:proofErr w:type="spellStart"/>
-      <w:r>
-        <w:t>PyTorch</w:t>
-      </w:r>
-      <w:proofErr w:type="spellEnd"/>
-      <w:r>
-        <w:t xml:space="preserve"> supporta una vasta gamma di piattaforme hardware, come CPU, GPU e TPU, il che lo rende adatto per le applicazioni in ambiti come il machine learning, la visione artificiale e il linguaggio naturale.</w:t>
-      </w:r>
-    </w:p>
-    <w:p>
-      <w:pPr>
-        <w:pBdr>
-          <w:bottom w:val="single" w:sz="6" w:space="1" w:color="auto"/>
-        </w:pBdr>
-      </w:pPr>
-      <w:r>
-        <w:t xml:space="preserve">In sintesi, </w:t>
-      </w:r>
-      <w:proofErr w:type="spellStart"/>
-      <w:r>
-        <w:t>PyTorch</w:t>
-      </w:r>
-      <w:proofErr w:type="spellEnd"/>
-      <w:r>
-        <w:t xml:space="preserve"> è uno dei framework più popolari e potenti per la creazione di modelli di intelligenza artificiale, grazie alla sua flessibilità, alla sua scalabilità e alla sua architettura a flusso di dati.</w:t>
-      </w:r>
-    </w:p>
-    <w:p>
-      <w:pPr>
-        <w:pBdr>
-          <w:bottom w:val="single" w:sz="6" w:space="1" w:color="auto"/>
-        </w:pBdr>
-      </w:pPr>
-      <w:r>
-        <w:rPr>
-          <w:noProof/>
-        </w:rPr>
-        <w:lastRenderedPageBreak/>
+      <w:r>
+        <w:rPr>
+          <w:noProof/>
+        </w:rPr>
         <w:drawing>
           <wp:inline distT="0" distB="0" distL="0" distR="0" wp14:anchorId="184A4F14" wp14:editId="4C4D6B02">
             <wp:extent cx="6120130" cy="3060065"/>
@@ -949,7 +853,7 @@
                     </pic:cNvPicPr>
                   </pic:nvPicPr>
                   <pic:blipFill>
-                    <a:blip r:embed="rId10">
+                    <a:blip r:embed="rId11">
                       <a:extLst>
                         <a:ext uri="{28A0092B-C50C-407E-A947-70E740481C1C}">
                           <a14:useLocalDpi xmlns:a14="http://schemas.microsoft.com/office/drawing/2010/main" val="0"/>
@@ -987,28 +891,6 @@
           <w:bottom w:val="single" w:sz="6" w:space="1" w:color="auto"/>
         </w:pBdr>
       </w:pPr>
-      <w:r>
-        <w:t>CNN (</w:t>
-      </w:r>
-      <w:proofErr w:type="spellStart"/>
-      <w:r>
-        <w:t>Convolutional</w:t>
-      </w:r>
-      <w:proofErr w:type="spellEnd"/>
-      <w:r>
-        <w:t xml:space="preserve"> </w:t>
-      </w:r>
-      <w:proofErr w:type="spellStart"/>
-      <w:r>
-        <w:t>Neural</w:t>
-      </w:r>
-      <w:proofErr w:type="spellEnd"/>
-      <w:r>
-        <w:t xml:space="preserve"> Networks</w:t>
-      </w:r>
-      <w:r>
-        <w:t>)</w:t>
-      </w:r>
     </w:p>
     <w:p>
       <w:pPr>
@@ -1016,17 +898,6 @@
           <w:bottom w:val="single" w:sz="6" w:space="1" w:color="auto"/>
         </w:pBdr>
       </w:pPr>
-      <w:r>
-        <w:t xml:space="preserve">Una rete </w:t>
-      </w:r>
-      <w:proofErr w:type="spellStart"/>
-      <w:r>
-        <w:t>convoluzionale</w:t>
-      </w:r>
-      <w:proofErr w:type="spellEnd"/>
-      <w:r>
-        <w:t>, o CNN, è un tipo di rete neurale usata per l'analisi delle immagini. Rispetto ad altri algoritmi, le CNN richiedono meno lavoro di preprocessing perché la rete è in grado di imparare a ottimizzare i propri filtri automaticamente. La struttura della CNN è ispirata alla biologia, in particolare all'organizzazione della corteccia visiva animale. I neuroni in una CNN sono organizzati in modo tale che ogni neurone risponde a stimoli in una piccola area del campo visivo, noto come "campo ricettivo". I campi ricettivi dei diversi neuroni si sovrappongono parzialmente per coprire l'intero campo visivo.</w:t>
-      </w:r>
     </w:p>
     <w:p>
       <w:pPr>
@@ -1035,15 +906,7 @@
         </w:pBdr>
       </w:pPr>
       <w:r>
-        <w:t xml:space="preserve">Una CNN consiste di più strati che trasformano l'input in un output come punteggi di appartenenza a delle classi. Alcuni dei tipi di strati più comuni includono lo strato </w:t>
-      </w:r>
-      <w:proofErr w:type="spellStart"/>
-      <w:r>
-        <w:t>convoluzionale</w:t>
-      </w:r>
-      <w:proofErr w:type="spellEnd"/>
-      <w:r>
-        <w:t>, che utilizza filtri per rilevare la presenza di una feature in un qualsiasi punto dell'input, lo strato di pooling, che riduce il numero di parametri e controlla l'overfitting, e gli strati di neuroni completamente connessi. La rete impara i filtri che vengono attivati quando viene rilevata la presenza di una feature, senza la necessità di effettuare un preprocessing manuale.</w:t>
+        <w:t>OpenCV</w:t>
       </w:r>
     </w:p>
     <w:p>
@@ -1053,7 +916,13 @@
         </w:pBdr>
       </w:pPr>
       <w:r>
-        <w:t>In sintesi, le CNN rappresentano uno strumento importante per l'analisi delle immagini grazie alla loro capacità di apprendere automaticamente i filtri, alla loro organizzazione biologicamente ispirata e alla loro capacità di ridurre il lavoro di preprocessing richiesto.</w:t>
+        <w:t xml:space="preserve">[Da </w:t>
+      </w:r>
+      <w:r>
+        <w:t>https://opencv.org/about/</w:t>
+      </w:r>
+      <w:r>
+        <w:t>]</w:t>
       </w:r>
     </w:p>
     <w:p>
@@ -1063,57 +932,7 @@
         </w:pBdr>
       </w:pPr>
       <w:r>
-        <w:rPr>
-          <w:noProof/>
-        </w:rPr>
-        <w:drawing>
-          <wp:inline distT="0" distB="0" distL="0" distR="0" wp14:anchorId="2649974A" wp14:editId="1D235B04">
-            <wp:extent cx="6120130" cy="2066925"/>
-            <wp:effectExtent l="0" t="0" r="0" b="9525"/>
-            <wp:docPr id="1247113018" name="Immagine 7" descr="A Comprehensive Guide to Convolutional Neural Networks — the ELI5 way |  Saturn Cloud Blog"/>
-            <wp:cNvGraphicFramePr>
-              <a:graphicFrameLocks xmlns:a="http://schemas.openxmlformats.org/drawingml/2006/main" noChangeAspect="1"/>
-            </wp:cNvGraphicFramePr>
-            <a:graphic xmlns:a="http://schemas.openxmlformats.org/drawingml/2006/main">
-              <a:graphicData uri="http://schemas.openxmlformats.org/drawingml/2006/picture">
-                <pic:pic xmlns:pic="http://schemas.openxmlformats.org/drawingml/2006/picture">
-                  <pic:nvPicPr>
-                    <pic:cNvPr id="0" name="Picture 13" descr="A Comprehensive Guide to Convolutional Neural Networks — the ELI5 way |  Saturn Cloud Blog"/>
-                    <pic:cNvPicPr>
-                      <a:picLocks noChangeAspect="1" noChangeArrowheads="1"/>
-                    </pic:cNvPicPr>
-                  </pic:nvPicPr>
-                  <pic:blipFill>
-                    <a:blip r:embed="rId11">
-                      <a:extLst>
-                        <a:ext uri="{28A0092B-C50C-407E-A947-70E740481C1C}">
-                          <a14:useLocalDpi xmlns:a14="http://schemas.microsoft.com/office/drawing/2010/main" val="0"/>
-                        </a:ext>
-                      </a:extLst>
-                    </a:blip>
-                    <a:srcRect/>
-                    <a:stretch>
-                      <a:fillRect/>
-                    </a:stretch>
-                  </pic:blipFill>
-                  <pic:spPr bwMode="auto">
-                    <a:xfrm>
-                      <a:off x="0" y="0"/>
-                      <a:ext cx="6120130" cy="2066925"/>
-                    </a:xfrm>
-                    <a:prstGeom prst="rect">
-                      <a:avLst/>
-                    </a:prstGeom>
-                    <a:noFill/>
-                    <a:ln>
-                      <a:noFill/>
-                    </a:ln>
-                  </pic:spPr>
-                </pic:pic>
-              </a:graphicData>
-            </a:graphic>
-          </wp:inline>
-        </w:drawing>
+        <w:t xml:space="preserve">OpenCV (Open Source Computer Vision Library) è una libreria software open source per la computer vision e il machine learning. </w:t>
       </w:r>
     </w:p>
     <w:p>
@@ -1122,6 +941,9 @@
           <w:bottom w:val="single" w:sz="6" w:space="1" w:color="auto"/>
         </w:pBdr>
       </w:pPr>
+      <w:r>
+        <w:t xml:space="preserve">È stata creata per fornire un'infrastruttura comune per le applicazioni di computer vision e per accelerare l'uso della percezione automatica nei prodotti commerciali. </w:t>
+      </w:r>
     </w:p>
     <w:p>
       <w:pPr>
@@ -1129,12 +951,9 @@
           <w:bottom w:val="single" w:sz="6" w:space="1" w:color="auto"/>
         </w:pBdr>
       </w:pPr>
-      <w:proofErr w:type="spellStart"/>
-      <w:r>
-        <w:lastRenderedPageBreak/>
-        <w:t>OpenCV</w:t>
-      </w:r>
-      <w:proofErr w:type="spellEnd"/>
+      <w:r>
+        <w:t>In quanto prodotto con licenza Apache 2, OpenCV facilita l'utilizzo e la modifica del codice da parte delle aziende.</w:t>
+      </w:r>
     </w:p>
     <w:p>
       <w:pPr>
@@ -1143,13 +962,8 @@
         </w:pBdr>
       </w:pPr>
       <w:r>
-        <w:t xml:space="preserve">[Da </w:t>
-      </w:r>
-      <w:r>
-        <w:t>https://opencv.org/about/</w:t>
-      </w:r>
-      <w:r>
-        <w:t>]</w:t>
+        <w:lastRenderedPageBreak/>
+        <w:t xml:space="preserve">La libreria contiene più di 2500 algoritmi ottimizzati, che includono un insieme completo di algoritmi di computer vision e machine learning sia classici che all'avanguardia. </w:t>
       </w:r>
     </w:p>
     <w:p>
@@ -1158,148 +972,327 @@
           <w:bottom w:val="single" w:sz="6" w:space="1" w:color="auto"/>
         </w:pBdr>
       </w:pPr>
-      <w:proofErr w:type="spellStart"/>
-      <w:r>
-        <w:t>OpenCV</w:t>
-      </w:r>
-      <w:proofErr w:type="spellEnd"/>
-      <w:r>
-        <w:t xml:space="preserve"> (Open Source Computer Vision Library) è una libreria software open source per la computer vision e il machine learning. È stata creata per fornire un'infrastruttura comune per le applicazioni di computer vision e per accelerare l'uso della percezione automatica nei prodotti commerciali. In quanto prodotto con licenza Apache 2, </w:t>
-      </w:r>
-      <w:proofErr w:type="spellStart"/>
-      <w:r>
-        <w:t>OpenCV</w:t>
-      </w:r>
-      <w:proofErr w:type="spellEnd"/>
-      <w:r>
-        <w:t xml:space="preserve"> facilita l'utilizzo e la modifica del codice da parte delle aziende.</w:t>
-      </w:r>
-    </w:p>
-    <w:p>
-      <w:pPr>
+      <w:r>
+        <w:t>Questi algoritmi possono essere utilizzati per</w:t>
+      </w:r>
+      <w:r>
+        <w:t>:</w:t>
+      </w:r>
+    </w:p>
+    <w:p>
+      <w:pPr>
+        <w:pStyle w:val="Paragrafoelenco"/>
+        <w:numPr>
+          <w:ilvl w:val="0"/>
+          <w:numId w:val="11"/>
+        </w:numPr>
         <w:pBdr>
           <w:bottom w:val="single" w:sz="6" w:space="1" w:color="auto"/>
         </w:pBdr>
       </w:pPr>
       <w:r>
-        <w:t xml:space="preserve">La libreria contiene più di 2500 algoritmi ottimizzati, che includono un insieme completo di algoritmi di computer vision e machine learning sia classici che all'avanguardia. Questi algoritmi possono essere utilizzati per rilevare e riconoscere volti, identificare oggetti, classificare azioni umane nei video, tracciare il movimento della telecamera, tracciare oggetti in movimento, estrarre modelli 3D di oggetti, produrre nuvole di punti 3D da telecamere stereo, unire immagini per produrre un'immagine ad alta risoluzione di un'intera scena, trovare immagini simili da un database di immagini, rimuovere gli occhi rossi dalle immagini scattate con il flash, seguire i movimenti degli occhi, riconoscere paesaggi e creare marker per sovrapporli alla realtà aumentata, ecc. </w:t>
-      </w:r>
-      <w:proofErr w:type="spellStart"/>
-      <w:r>
-        <w:t>OpenCV</w:t>
-      </w:r>
-      <w:proofErr w:type="spellEnd"/>
-      <w:r>
-        <w:t xml:space="preserve"> ha più di 47mila utenti nella sua comunità e un numero stimato di download superiore a 18 milioni. La libreria viene utilizzata ampiamente in aziende, gruppi di ricerca e da organismi governativi.</w:t>
-      </w:r>
-    </w:p>
-    <w:p>
-      <w:pPr>
+        <w:t xml:space="preserve">rilevare e riconoscere volti, </w:t>
+      </w:r>
+    </w:p>
+    <w:p>
+      <w:pPr>
+        <w:pStyle w:val="Paragrafoelenco"/>
+        <w:numPr>
+          <w:ilvl w:val="0"/>
+          <w:numId w:val="11"/>
+        </w:numPr>
         <w:pBdr>
           <w:bottom w:val="single" w:sz="6" w:space="1" w:color="auto"/>
         </w:pBdr>
       </w:pPr>
       <w:r>
-        <w:t xml:space="preserve">Oltre alle aziende ben consolidate come Google, Yahoo, Microsoft, Intel, IBM, Sony, Honda e Toyota, che utilizzano la libreria, ci sono molte startup come Applied Minds, </w:t>
-      </w:r>
-      <w:proofErr w:type="spellStart"/>
-      <w:r>
-        <w:t>VideoSurf</w:t>
-      </w:r>
-      <w:proofErr w:type="spellEnd"/>
-      <w:r>
-        <w:t xml:space="preserve"> e </w:t>
-      </w:r>
-      <w:proofErr w:type="spellStart"/>
-      <w:r>
-        <w:t>Zeitera</w:t>
-      </w:r>
-      <w:proofErr w:type="spellEnd"/>
-      <w:r>
-        <w:t xml:space="preserve"> che ne fanno un uso intensivo. </w:t>
-      </w:r>
-      <w:proofErr w:type="spellStart"/>
-      <w:r>
-        <w:t>OpenCV</w:t>
-      </w:r>
-      <w:proofErr w:type="spellEnd"/>
-      <w:r>
-        <w:t xml:space="preserve"> è utilizzato per molteplici applicazioni, tra cui unire immagini di Street </w:t>
-      </w:r>
-      <w:proofErr w:type="spellStart"/>
-      <w:r>
-        <w:t>View</w:t>
-      </w:r>
-      <w:proofErr w:type="spellEnd"/>
-      <w:r>
-        <w:t xml:space="preserve">, rilevare intrusioni in video di sorveglianza in Israele, monitorare l'equipaggiamento minerario in Cina, aiutare i robot a navigare e raccogliere oggetti presso </w:t>
-      </w:r>
-      <w:proofErr w:type="spellStart"/>
-      <w:r>
-        <w:t>Willow</w:t>
-      </w:r>
-      <w:proofErr w:type="spellEnd"/>
-      <w:r>
-        <w:t xml:space="preserve"> Garage, rilevare gli incidenti di annegamento in piscina in Europa, eseguire arte interattiva in Spagna e New York, controllare le piste di atterraggio per rilevare detriti in Turchia, ispezionare le etichette sui prodotti nelle fabbriche di tutto il mondo e per la rapida rilevazione dei volti in Giappone.</w:t>
-      </w:r>
-    </w:p>
-    <w:p>
-      <w:pPr>
+        <w:t xml:space="preserve">identificare oggetti, </w:t>
+      </w:r>
+    </w:p>
+    <w:p>
+      <w:pPr>
+        <w:pStyle w:val="Paragrafoelenco"/>
+        <w:numPr>
+          <w:ilvl w:val="0"/>
+          <w:numId w:val="11"/>
+        </w:numPr>
         <w:pBdr>
           <w:bottom w:val="single" w:sz="6" w:space="1" w:color="auto"/>
         </w:pBdr>
       </w:pPr>
-      <w:proofErr w:type="spellStart"/>
-      <w:r>
-        <w:t>OpenCV</w:t>
-      </w:r>
-      <w:proofErr w:type="spellEnd"/>
-      <w:r>
-        <w:t xml:space="preserve"> ha interfacce per C++, Python, Java e MATLAB e supporta Windows, Linux, Android e Mac OS. </w:t>
-      </w:r>
-      <w:proofErr w:type="spellStart"/>
-      <w:r>
-        <w:t>OpenCV</w:t>
-      </w:r>
-      <w:proofErr w:type="spellEnd"/>
-      <w:r>
-        <w:t xml:space="preserve"> si concentra principalmente sulle applicazioni di visione in tempo reale e sfrutta le istruzioni MMX e SSE quando disponibili. Sono attualmente in sviluppo interfacce complete per CUDA e </w:t>
-      </w:r>
-      <w:proofErr w:type="spellStart"/>
-      <w:r>
-        <w:t>OpenCL</w:t>
-      </w:r>
-      <w:proofErr w:type="spellEnd"/>
-      <w:r>
-        <w:t xml:space="preserve">. Ci sono oltre 500 algoritmi e circa 10 volte tante funzioni che compongono o supportano questi algoritmi. </w:t>
-      </w:r>
-      <w:proofErr w:type="spellStart"/>
-      <w:r>
-        <w:t>OpenCV</w:t>
-      </w:r>
-      <w:proofErr w:type="spellEnd"/>
-      <w:r>
-        <w:t xml:space="preserve"> è scritto nativamente in C++ e ha un'interfaccia </w:t>
-      </w:r>
-      <w:proofErr w:type="spellStart"/>
-      <w:r>
-        <w:t>templatica</w:t>
-      </w:r>
-      <w:proofErr w:type="spellEnd"/>
-      <w:r>
-        <w:t xml:space="preserve"> che funziona perfettamente con i contenitori STL.</w:t>
-      </w:r>
-    </w:p>
-    <w:p>
-      <w:pPr>
+      <w:r>
+        <w:t xml:space="preserve">classificare azioni umane nei video, </w:t>
+      </w:r>
+    </w:p>
+    <w:p>
+      <w:pPr>
+        <w:pStyle w:val="Paragrafoelenco"/>
+        <w:numPr>
+          <w:ilvl w:val="0"/>
+          <w:numId w:val="11"/>
+        </w:numPr>
         <w:pBdr>
           <w:bottom w:val="single" w:sz="6" w:space="1" w:color="auto"/>
         </w:pBdr>
       </w:pPr>
       <w:r>
-        <w:rPr>
-          <w:noProof/>
-        </w:rPr>
+        <w:t xml:space="preserve">tracciare il movimento della telecamera, </w:t>
+      </w:r>
+    </w:p>
+    <w:p>
+      <w:pPr>
+        <w:pStyle w:val="Paragrafoelenco"/>
+        <w:numPr>
+          <w:ilvl w:val="0"/>
+          <w:numId w:val="11"/>
+        </w:numPr>
+        <w:pBdr>
+          <w:bottom w:val="single" w:sz="6" w:space="1" w:color="auto"/>
+        </w:pBdr>
+      </w:pPr>
+      <w:r>
+        <w:t xml:space="preserve">tracciare oggetti in movimento, </w:t>
+      </w:r>
+    </w:p>
+    <w:p>
+      <w:pPr>
+        <w:pStyle w:val="Paragrafoelenco"/>
+        <w:numPr>
+          <w:ilvl w:val="0"/>
+          <w:numId w:val="11"/>
+        </w:numPr>
+        <w:pBdr>
+          <w:bottom w:val="single" w:sz="6" w:space="1" w:color="auto"/>
+        </w:pBdr>
+      </w:pPr>
+      <w:r>
+        <w:t xml:space="preserve">estrarre modelli 3D di oggetti, </w:t>
+      </w:r>
+    </w:p>
+    <w:p>
+      <w:pPr>
+        <w:pStyle w:val="Paragrafoelenco"/>
+        <w:numPr>
+          <w:ilvl w:val="0"/>
+          <w:numId w:val="11"/>
+        </w:numPr>
+        <w:pBdr>
+          <w:bottom w:val="single" w:sz="6" w:space="1" w:color="auto"/>
+        </w:pBdr>
+      </w:pPr>
+      <w:r>
+        <w:t xml:space="preserve">produrre </w:t>
+      </w:r>
+      <w:r>
+        <w:t>cluster</w:t>
+      </w:r>
+      <w:r>
+        <w:t xml:space="preserve"> di punti 3D da telecamere stereo, </w:t>
+      </w:r>
+    </w:p>
+    <w:p>
+      <w:pPr>
+        <w:pStyle w:val="Paragrafoelenco"/>
+        <w:numPr>
+          <w:ilvl w:val="0"/>
+          <w:numId w:val="11"/>
+        </w:numPr>
+        <w:pBdr>
+          <w:bottom w:val="single" w:sz="6" w:space="1" w:color="auto"/>
+        </w:pBdr>
+      </w:pPr>
+      <w:r>
+        <w:t xml:space="preserve">unire immagini per produrre un'immagine ad alta risoluzione di un'intera scena, </w:t>
+      </w:r>
+    </w:p>
+    <w:p>
+      <w:pPr>
+        <w:pStyle w:val="Paragrafoelenco"/>
+        <w:numPr>
+          <w:ilvl w:val="0"/>
+          <w:numId w:val="11"/>
+        </w:numPr>
+        <w:pBdr>
+          <w:bottom w:val="single" w:sz="6" w:space="1" w:color="auto"/>
+        </w:pBdr>
+      </w:pPr>
+      <w:r>
+        <w:t xml:space="preserve">trovare immagini simili da un database di immagini, </w:t>
+      </w:r>
+    </w:p>
+    <w:p>
+      <w:pPr>
+        <w:pStyle w:val="Paragrafoelenco"/>
+        <w:numPr>
+          <w:ilvl w:val="0"/>
+          <w:numId w:val="11"/>
+        </w:numPr>
+        <w:pBdr>
+          <w:bottom w:val="single" w:sz="6" w:space="1" w:color="auto"/>
+        </w:pBdr>
+      </w:pPr>
+      <w:r>
+        <w:t xml:space="preserve">rimuovere gli occhi rossi dalle immagini scattate con il flash, </w:t>
+      </w:r>
+    </w:p>
+    <w:p>
+      <w:pPr>
+        <w:pStyle w:val="Paragrafoelenco"/>
+        <w:numPr>
+          <w:ilvl w:val="0"/>
+          <w:numId w:val="11"/>
+        </w:numPr>
+        <w:pBdr>
+          <w:bottom w:val="single" w:sz="6" w:space="1" w:color="auto"/>
+        </w:pBdr>
+      </w:pPr>
+      <w:r>
+        <w:t xml:space="preserve">seguire i movimenti degli occhi, </w:t>
+      </w:r>
+    </w:p>
+    <w:p>
+      <w:pPr>
+        <w:pStyle w:val="Paragrafoelenco"/>
+        <w:numPr>
+          <w:ilvl w:val="0"/>
+          <w:numId w:val="11"/>
+        </w:numPr>
+        <w:pBdr>
+          <w:bottom w:val="single" w:sz="6" w:space="1" w:color="auto"/>
+        </w:pBdr>
+      </w:pPr>
+      <w:r>
+        <w:t>riconoscere paesaggi</w:t>
+      </w:r>
+      <w:r>
+        <w:t>,</w:t>
+      </w:r>
+    </w:p>
+    <w:p>
+      <w:pPr>
+        <w:pStyle w:val="Paragrafoelenco"/>
+        <w:numPr>
+          <w:ilvl w:val="0"/>
+          <w:numId w:val="11"/>
+        </w:numPr>
+        <w:pBdr>
+          <w:bottom w:val="single" w:sz="6" w:space="1" w:color="auto"/>
+        </w:pBdr>
+      </w:pPr>
+      <w:r>
+        <w:t>c</w:t>
+      </w:r>
+      <w:r>
+        <w:t xml:space="preserve">reare marker per sovrapporli alla realtà aumentata, ecc. </w:t>
+      </w:r>
+    </w:p>
+    <w:p>
+      <w:pPr>
+        <w:pBdr>
+          <w:bottom w:val="single" w:sz="6" w:space="1" w:color="auto"/>
+        </w:pBdr>
+      </w:pPr>
+      <w:r>
+        <w:t>OpenCV ha più di 47mila utenti nella sua comunità e un numero stimato di download superiore a 18 milioni.</w:t>
+      </w:r>
+    </w:p>
+    <w:p>
+      <w:pPr>
+        <w:pBdr>
+          <w:bottom w:val="single" w:sz="6" w:space="1" w:color="auto"/>
+        </w:pBdr>
+      </w:pPr>
+      <w:r>
+        <w:t>La libreria viene utilizzata ampiamente in aziende, gruppi di ricerca e da organismi governativi.</w:t>
+      </w:r>
+    </w:p>
+    <w:p>
+      <w:pPr>
+        <w:pBdr>
+          <w:bottom w:val="single" w:sz="6" w:space="1" w:color="auto"/>
+        </w:pBdr>
+      </w:pPr>
+      <w:r>
+        <w:t xml:space="preserve">Oltre alle aziende ben consolidate come Google, Yahoo, Microsoft, Intel, IBM, Sony, Honda e Toyota, che utilizzano la libreria, ci sono molte startup come Applied Minds, VideoSurf e Zeitera che ne fanno un uso intensivo. </w:t>
+      </w:r>
+    </w:p>
+    <w:p>
+      <w:pPr>
+        <w:pBdr>
+          <w:bottom w:val="single" w:sz="6" w:space="1" w:color="auto"/>
+        </w:pBdr>
+      </w:pPr>
+      <w:r>
+        <w:t>OpenCV è utilizzato per molteplici applicazioni, tra cui unire immagini di Street View, rilevare intrusioni in video di sorveglianza in Israele, monitorare l'equipaggiamento minerario in Cina, aiutare i robot a navigare e raccogliere oggetti presso Willow Garage, rilevare gli incidenti di annegamento in piscina in Europa, eseguire arte interattiva in Spagna e New York, controllare le piste di atterraggio per rilevare detriti in Turchia, ispezionare le etichette sui prodotti nelle fabbriche di tutto il mondo e per la rapida rilevazione dei volti in Giappone.</w:t>
+      </w:r>
+    </w:p>
+    <w:p>
+      <w:pPr>
+        <w:pBdr>
+          <w:bottom w:val="single" w:sz="6" w:space="1" w:color="auto"/>
+        </w:pBdr>
+      </w:pPr>
+      <w:r>
+        <w:t>OpenCV ha interfacce per C++, Python, Java e MATLAB e supporta Windows, Linux, Android e Mac OS.</w:t>
+      </w:r>
+    </w:p>
+    <w:p>
+      <w:pPr>
+        <w:pBdr>
+          <w:bottom w:val="single" w:sz="6" w:space="1" w:color="auto"/>
+        </w:pBdr>
+      </w:pPr>
+      <w:r>
+        <w:t xml:space="preserve">OpenCV si concentra principalmente sulle applicazioni di visione in tempo reale e sfrutta le istruzioni MMX e SSE quando disponibili. </w:t>
+      </w:r>
+    </w:p>
+    <w:p>
+      <w:pPr>
+        <w:pBdr>
+          <w:bottom w:val="single" w:sz="6" w:space="1" w:color="auto"/>
+        </w:pBdr>
+      </w:pPr>
+      <w:r>
+        <w:t xml:space="preserve">Sono attualmente in sviluppo interfacce complete per CUDA e OpenCL. </w:t>
+      </w:r>
+    </w:p>
+    <w:p>
+      <w:pPr>
+        <w:pBdr>
+          <w:bottom w:val="single" w:sz="6" w:space="1" w:color="auto"/>
+        </w:pBdr>
+      </w:pPr>
+      <w:r>
+        <w:t>Ci sono oltre 500 algoritmi e circa 10 volte tante funzioni che compongono o supportano questi algoritmi.</w:t>
+      </w:r>
+    </w:p>
+    <w:p>
+      <w:pPr>
+        <w:pBdr>
+          <w:bottom w:val="single" w:sz="6" w:space="1" w:color="auto"/>
+        </w:pBdr>
+      </w:pPr>
+      <w:r>
+        <w:t xml:space="preserve">OpenCV è scritto nativamente in C++ e ha un'interfaccia </w:t>
+      </w:r>
+      <w:r>
+        <w:t>template</w:t>
+      </w:r>
+      <w:r>
+        <w:t xml:space="preserve"> che funziona perfettamente con i contenitori STL.</w:t>
+      </w:r>
+    </w:p>
+    <w:p>
+      <w:pPr>
+        <w:pBdr>
+          <w:bottom w:val="single" w:sz="6" w:space="1" w:color="auto"/>
+        </w:pBdr>
+      </w:pPr>
+      <w:r>
+        <w:rPr>
+          <w:noProof/>
+        </w:rPr>
+        <w:lastRenderedPageBreak/>
         <w:drawing>
           <wp:inline distT="0" distB="0" distL="0" distR="0" wp14:anchorId="1FA503C9" wp14:editId="1A807735">
             <wp:extent cx="2286000" cy="2816823"/>
@@ -1356,9 +1349,6 @@
           <w:bottom w:val="single" w:sz="6" w:space="1" w:color="auto"/>
         </w:pBdr>
       </w:pPr>
-      <w:r>
-        <w:t xml:space="preserve">Scikit-learn </w:t>
-      </w:r>
     </w:p>
     <w:p>
       <w:pPr>
@@ -1367,7 +1357,16 @@
         </w:pBdr>
       </w:pPr>
       <w:r>
-        <w:lastRenderedPageBreak/>
+        <w:t xml:space="preserve">Scikit-learn </w:t>
+      </w:r>
+    </w:p>
+    <w:p>
+      <w:pPr>
+        <w:pBdr>
+          <w:bottom w:val="single" w:sz="6" w:space="1" w:color="auto"/>
+        </w:pBdr>
+      </w:pPr>
+      <w:r>
         <w:t xml:space="preserve">[da </w:t>
       </w:r>
       <w:hyperlink r:id="rId13" w:history="1">
@@ -1389,81 +1388,7 @@
         </w:pBdr>
       </w:pPr>
       <w:r>
-        <w:t xml:space="preserve">Scikit-learn (precedentemente conosciuto come </w:t>
-      </w:r>
-      <w:proofErr w:type="spellStart"/>
-      <w:proofErr w:type="gramStart"/>
-      <w:r>
-        <w:t>scikits.learn</w:t>
-      </w:r>
-      <w:proofErr w:type="spellEnd"/>
-      <w:proofErr w:type="gramEnd"/>
-      <w:r>
-        <w:t xml:space="preserve"> e anche noto come </w:t>
-      </w:r>
-      <w:proofErr w:type="spellStart"/>
-      <w:r>
-        <w:t>sklearn</w:t>
-      </w:r>
-      <w:proofErr w:type="spellEnd"/>
-      <w:r>
-        <w:t>) è una libreria di machine learning gratuita per il linguaggio di programmazione Python. La libreria include vari algoritmi di classificazione, regressione e clustering, tra cui support-</w:t>
-      </w:r>
-      <w:proofErr w:type="spellStart"/>
-      <w:r>
-        <w:t>vector</w:t>
-      </w:r>
-      <w:proofErr w:type="spellEnd"/>
-      <w:r>
-        <w:t xml:space="preserve"> machine, random forest, </w:t>
-      </w:r>
-      <w:proofErr w:type="spellStart"/>
-      <w:r>
-        <w:t>gradient</w:t>
-      </w:r>
-      <w:proofErr w:type="spellEnd"/>
-      <w:r>
-        <w:t xml:space="preserve"> </w:t>
-      </w:r>
-      <w:proofErr w:type="spellStart"/>
-      <w:r>
-        <w:t>boosting</w:t>
-      </w:r>
-      <w:proofErr w:type="spellEnd"/>
-      <w:r>
-        <w:t>, k-</w:t>
-      </w:r>
-      <w:proofErr w:type="spellStart"/>
-      <w:r>
-        <w:t>means</w:t>
-      </w:r>
-      <w:proofErr w:type="spellEnd"/>
-      <w:r>
-        <w:t xml:space="preserve"> e DBSCAN, ed è progettata per funzionare in combinazione con le librerie numeriche e scientifiche di Python, come </w:t>
-      </w:r>
-      <w:proofErr w:type="spellStart"/>
-      <w:r>
-        <w:t>NumPy</w:t>
-      </w:r>
-      <w:proofErr w:type="spellEnd"/>
-      <w:r>
-        <w:t xml:space="preserve"> e </w:t>
-      </w:r>
-      <w:proofErr w:type="spellStart"/>
-      <w:r>
-        <w:t>SciPy</w:t>
-      </w:r>
-      <w:proofErr w:type="spellEnd"/>
-      <w:r>
-        <w:t xml:space="preserve">. Scikit-learn è un progetto finanziato da </w:t>
-      </w:r>
-      <w:proofErr w:type="spellStart"/>
-      <w:r>
-        <w:t>NumFOCUS</w:t>
-      </w:r>
-      <w:proofErr w:type="spellEnd"/>
-      <w:r>
-        <w:t>.</w:t>
+        <w:t>Scikit-learn (precedentemente conosciuto come scikits.learn e anche noto come sklearn) è una libreria di machine learning gratuita per il linguaggio di programmazione Python. La libreria include vari algoritmi di classificazione, regressione e clustering, tra cui support-vector machine, random forest, gradient boosting, k-means e DBSCAN, ed è progettata per funzionare in combinazione con le librerie numeriche e scientifiche di Python, come NumPy e SciPy. Scikit-learn è un progetto finanziato da NumFOCUS.</w:t>
       </w:r>
     </w:p>
     <w:p>
@@ -1473,137 +1398,7 @@
         </w:pBdr>
       </w:pPr>
       <w:r>
-        <w:t xml:space="preserve">Il progetto </w:t>
-      </w:r>
-      <w:proofErr w:type="spellStart"/>
-      <w:r>
-        <w:t>scikit-learn</w:t>
-      </w:r>
-      <w:proofErr w:type="spellEnd"/>
-      <w:r>
-        <w:t xml:space="preserve"> è nato come un progetto Google </w:t>
-      </w:r>
-      <w:proofErr w:type="spellStart"/>
-      <w:r>
-        <w:t>Summer</w:t>
-      </w:r>
-      <w:proofErr w:type="spellEnd"/>
-      <w:r>
-        <w:t xml:space="preserve"> of Code dal data scientist francese David </w:t>
-      </w:r>
-      <w:proofErr w:type="spellStart"/>
-      <w:r>
-        <w:t>Cournapeau</w:t>
-      </w:r>
-      <w:proofErr w:type="spellEnd"/>
-      <w:r>
-        <w:t xml:space="preserve">, originariamente chiamato </w:t>
-      </w:r>
-      <w:proofErr w:type="spellStart"/>
-      <w:proofErr w:type="gramStart"/>
-      <w:r>
-        <w:t>scikits.learn</w:t>
-      </w:r>
-      <w:proofErr w:type="spellEnd"/>
-      <w:proofErr w:type="gramEnd"/>
-      <w:r>
-        <w:t>. Il nome del progetto deriva dal concetto di "</w:t>
-      </w:r>
-      <w:proofErr w:type="spellStart"/>
-      <w:r>
-        <w:t>SciKit</w:t>
-      </w:r>
-      <w:proofErr w:type="spellEnd"/>
-      <w:r>
-        <w:t>" (</w:t>
-      </w:r>
-      <w:proofErr w:type="spellStart"/>
-      <w:r>
-        <w:t>SciPy</w:t>
-      </w:r>
-      <w:proofErr w:type="spellEnd"/>
-      <w:r>
-        <w:t xml:space="preserve"> Toolkit), un'estensione di terze parti separata e distribuita per </w:t>
-      </w:r>
-      <w:proofErr w:type="spellStart"/>
-      <w:r>
-        <w:t>SciPy</w:t>
-      </w:r>
-      <w:proofErr w:type="spellEnd"/>
-      <w:r>
-        <w:t xml:space="preserve">. Il codice originale è stato successivamente riscritto da altri sviluppatori. Nel 2010, i contribuenti Fabian </w:t>
-      </w:r>
-      <w:proofErr w:type="spellStart"/>
-      <w:r>
-        <w:t>Pedregosa</w:t>
-      </w:r>
-      <w:proofErr w:type="spellEnd"/>
-      <w:r>
-        <w:t xml:space="preserve">, </w:t>
-      </w:r>
-      <w:proofErr w:type="spellStart"/>
-      <w:r>
-        <w:t>Gaël</w:t>
-      </w:r>
-      <w:proofErr w:type="spellEnd"/>
-      <w:r>
-        <w:t xml:space="preserve"> </w:t>
-      </w:r>
-      <w:proofErr w:type="spellStart"/>
-      <w:r>
-        <w:t>Varoquaux</w:t>
-      </w:r>
-      <w:proofErr w:type="spellEnd"/>
-      <w:r>
-        <w:t xml:space="preserve">, Alexandre </w:t>
-      </w:r>
-      <w:proofErr w:type="spellStart"/>
-      <w:r>
-        <w:t>Gramfort</w:t>
-      </w:r>
-      <w:proofErr w:type="spellEnd"/>
-      <w:r>
-        <w:t xml:space="preserve"> e Vincent Michel, dall'Istituto francese per la ricerca in informatica e automazione a Saclay, Francia, hanno preso il comando del progetto e hanno rilasciato la prima versione pubblica della libreria il </w:t>
-      </w:r>
-      <w:proofErr w:type="gramStart"/>
-      <w:r>
-        <w:t>1 febbraio</w:t>
-      </w:r>
-      <w:proofErr w:type="gramEnd"/>
-      <w:r>
-        <w:t xml:space="preserve"> 2010. Nel novembre 2012, </w:t>
-      </w:r>
-      <w:proofErr w:type="spellStart"/>
-      <w:r>
-        <w:t>scikit-learn</w:t>
-      </w:r>
-      <w:proofErr w:type="spellEnd"/>
-      <w:r>
-        <w:t xml:space="preserve"> e </w:t>
-      </w:r>
-      <w:proofErr w:type="spellStart"/>
-      <w:r>
-        <w:t>scikit</w:t>
-      </w:r>
-      <w:proofErr w:type="spellEnd"/>
-      <w:r>
-        <w:t>-image sono stati descritti come due delle "</w:t>
-      </w:r>
-      <w:proofErr w:type="spellStart"/>
-      <w:r>
-        <w:t>scikits</w:t>
-      </w:r>
-      <w:proofErr w:type="spellEnd"/>
-      <w:r>
-        <w:t xml:space="preserve"> library" ben mantenute e popolari. Nel 2019, si è notato che </w:t>
-      </w:r>
-      <w:proofErr w:type="spellStart"/>
-      <w:r>
-        <w:t>scikit-learn</w:t>
-      </w:r>
-      <w:proofErr w:type="spellEnd"/>
-      <w:r>
-        <w:t xml:space="preserve"> è una delle librerie di machine learning più popolari su GitHub.</w:t>
+        <w:t xml:space="preserve">Il progetto scikit-learn è nato come un progetto Google Summer of Code dal data scientist francese David Cournapeau, originariamente chiamato scikits.learn. Il nome del progetto deriva dal concetto di "SciKit" (SciPy Toolkit), un'estensione di terze parti separata e distribuita per SciPy. </w:t>
       </w:r>
     </w:p>
     <w:p>
@@ -1613,55 +1408,7 @@
         </w:pBdr>
       </w:pPr>
       <w:r>
-        <w:t xml:space="preserve">Scikit-learn è principalmente scritto in Python e utilizza ampiamente </w:t>
-      </w:r>
-      <w:proofErr w:type="spellStart"/>
-      <w:r>
-        <w:t>NumPy</w:t>
-      </w:r>
-      <w:proofErr w:type="spellEnd"/>
-      <w:r>
-        <w:t xml:space="preserve"> per l'algebra lineare ad alta prestazione e le operazioni sugli array. Inoltre, alcuni algoritmi core sono scritti in </w:t>
-      </w:r>
-      <w:proofErr w:type="spellStart"/>
-      <w:r>
-        <w:t>Cython</w:t>
-      </w:r>
-      <w:proofErr w:type="spellEnd"/>
-      <w:r>
-        <w:t xml:space="preserve"> per migliorare le prestazioni. Support </w:t>
-      </w:r>
-      <w:proofErr w:type="spellStart"/>
-      <w:r>
-        <w:t>vector</w:t>
-      </w:r>
-      <w:proofErr w:type="spellEnd"/>
-      <w:r>
-        <w:t xml:space="preserve"> machine è implementato da un </w:t>
-      </w:r>
-      <w:proofErr w:type="spellStart"/>
-      <w:r>
-        <w:t>wrapper</w:t>
-      </w:r>
-      <w:proofErr w:type="spellEnd"/>
-      <w:r>
-        <w:t xml:space="preserve"> </w:t>
-      </w:r>
-      <w:proofErr w:type="spellStart"/>
-      <w:r>
-        <w:t>Cython</w:t>
-      </w:r>
-      <w:proofErr w:type="spellEnd"/>
-      <w:r>
-        <w:t xml:space="preserve"> intorno a LIBSVM; la regressione logistica e le macchine a vettori di supporto lineari da un </w:t>
-      </w:r>
-      <w:proofErr w:type="spellStart"/>
-      <w:r>
-        <w:t>wrapper</w:t>
-      </w:r>
-      <w:proofErr w:type="spellEnd"/>
-      <w:r>
-        <w:t xml:space="preserve"> simile intorno a LIBLINEAR. In tali casi, estendere questi metodi con Python potrebbe non essere possibile.</w:t>
+        <w:t>Il codice originale è stato successivamente riscritto da altri sviluppatori. Nel 2010, i contribuenti Fabian Pedregosa, Gaël Varoquaux, Alexandre Gramfort e Vincent Michel, dall'Istituto francese per la ricerca in informatica e automazione a Saclay, Francia, hanno preso il comando del progetto e hanno rilasciato la prima versione pubblica della libreria il 1 febbraio 2010. Nel novembre 2012, scikit-learn e scikit-image sono stati descritti come due delle "scikits library" ben mantenute e popolari. Nel 2019, si è notato che scikit-learn è una delle librerie di machine learning più popolari su GitHub.</w:t>
       </w:r>
     </w:p>
     <w:p>
@@ -1671,39 +1418,7 @@
         </w:pBdr>
       </w:pPr>
       <w:r>
-        <w:t xml:space="preserve">Scikit-learn si integra bene con molte altre librerie di Python, come Matplotlib e </w:t>
-      </w:r>
-      <w:proofErr w:type="spellStart"/>
-      <w:r>
-        <w:t>Plotly</w:t>
-      </w:r>
-      <w:proofErr w:type="spellEnd"/>
-      <w:r>
-        <w:t xml:space="preserve"> per la visualizzazione, </w:t>
-      </w:r>
-      <w:proofErr w:type="spellStart"/>
-      <w:r>
-        <w:t>NumPy</w:t>
-      </w:r>
-      <w:proofErr w:type="spellEnd"/>
-      <w:r>
-        <w:t xml:space="preserve"> per la vettorizzazione degli array, Pandas </w:t>
-      </w:r>
-      <w:proofErr w:type="spellStart"/>
-      <w:r>
-        <w:t>dataframes</w:t>
-      </w:r>
-      <w:proofErr w:type="spellEnd"/>
-      <w:r>
-        <w:t xml:space="preserve">, </w:t>
-      </w:r>
-      <w:proofErr w:type="spellStart"/>
-      <w:r>
-        <w:t>SciPy</w:t>
-      </w:r>
-      <w:proofErr w:type="spellEnd"/>
-      <w:r>
-        <w:t xml:space="preserve"> e molte altre.</w:t>
+        <w:t xml:space="preserve">Scikit-learn è principalmente scritto in Python e utilizza ampiamente NumPy per l'algebra lineare ad alta prestazione e le operazioni sugli array. </w:t>
       </w:r>
     </w:p>
     <w:p>
@@ -1713,9 +1428,36 @@
         </w:pBdr>
       </w:pPr>
       <w:r>
-        <w:rPr>
-          <w:noProof/>
-        </w:rPr>
+        <w:t>Inoltre, alcuni algoritmi core sono scritti in Cython per migliorare le prestazioni. Support vector machine è implementato da un wrapper Cython intorno a LIBSVM; la regressione logistica e le macchine a vettori di supporto lineari da un wrapper simile intorno a LIBLINEAR. In tali casi, estendere questi metodi con Python potrebbe non essere possibile.</w:t>
+      </w:r>
+    </w:p>
+    <w:p>
+      <w:pPr>
+        <w:pBdr>
+          <w:bottom w:val="single" w:sz="6" w:space="1" w:color="auto"/>
+        </w:pBdr>
+      </w:pPr>
+      <w:r>
+        <w:t>Scikit-learn si integra bene con molte altre librerie di Python, come Matplotlib e Plotly per la visualizzazione</w:t>
+      </w:r>
+      <w:r>
+        <w:t xml:space="preserve"> dei dati</w:t>
+      </w:r>
+      <w:r>
+        <w:t>, NumPy per la vettorizzazione degli array, Pandas dataframes, SciPy e molte altre.</w:t>
+      </w:r>
+    </w:p>
+    <w:p>
+      <w:pPr>
+        <w:pBdr>
+          <w:bottom w:val="single" w:sz="6" w:space="1" w:color="auto"/>
+        </w:pBdr>
+      </w:pPr>
+      <w:r>
+        <w:rPr>
+          <w:noProof/>
+        </w:rPr>
+        <w:lastRenderedPageBreak/>
         <w:drawing>
           <wp:inline distT="0" distB="0" distL="0" distR="0" wp14:anchorId="196F916B" wp14:editId="5E0A016E">
             <wp:extent cx="6120130" cy="3294380"/>
@@ -1783,12 +1525,118 @@
     <w:p/>
     <w:p>
       <w:r>
+        <w:t>Algoritmi utilizzati:</w:t>
+      </w:r>
+    </w:p>
+    <w:p>
+      <w:r>
+        <w:t>CNN (Convolutional Neural Networks)</w:t>
+      </w:r>
+    </w:p>
+    <w:p>
+      <w:r>
+        <w:t xml:space="preserve">Una rete convoluzionale, o CNN, è un tipo di rete neurale usata per l’analisi delle immagini. Rispetto ad altri algoritmi, le CNN richiedono meno lavoro di preprocessing perché la rete è in grado di imparare a ottimizzare i propri filtri automaticamente. </w:t>
+      </w:r>
+    </w:p>
+    <w:p>
+      <w:r>
+        <w:t>La struttura della CNN è ispirata alla biologia, in particolare all’organizzazione della corteccia visiva animale.</w:t>
+      </w:r>
+    </w:p>
+    <w:p>
+      <w:r>
+        <w:t xml:space="preserve">I neuroni in una CNN sono organizzati in modo tale che ogni neurone risponda agli stimoli in una piccola area del campo visivo, noto come “campo ricettivo”. </w:t>
+      </w:r>
+    </w:p>
+    <w:p>
+      <w:r>
+        <w:t>I campi ricettivi dei diversi neuroni si sovrappongono parzialmente per coprire l’intero campo visivo.</w:t>
+      </w:r>
+    </w:p>
+    <w:p>
+      <w:r>
+        <w:t xml:space="preserve">Una CNN consiste di più strati che trasformano l’input in un output come punteggi di appartenenza a delle classi. </w:t>
+      </w:r>
+    </w:p>
+    <w:p>
+      <w:r>
+        <w:t xml:space="preserve">Alcuni dei tipi di strati più comuni includono lo strato convoluzionale, che utilizza filtri per rilevare la presenza di una feature in un qualsiasi punto dell’input, lo strato di pooling, che riduce il numero di parametri e controlla l’overfitting, e gli strati di neuroni completamente connessi. </w:t>
+      </w:r>
+    </w:p>
+    <w:p>
+      <w:r>
+        <w:t>La rete impara i filtri che vengono attivati quando viene rilevata la presenza di una feature, senza la necessità di effettuare un preprocessing manuale.</w:t>
+      </w:r>
+    </w:p>
+    <w:p>
+      <w:r>
+        <w:t>In sintesi, le CNN rappresentano uno strumento importante per l’analisi delle immagini grazie alla loro capacità di apprendere automaticamente i filtri, alla loro organizzazione biologicamente ispirata e alla loro capacità di ridurre il lavoro di preprocessing richiesto.</w:t>
+      </w:r>
+    </w:p>
+    <w:p>
+      <w:r>
+        <w:rPr>
+          <w:noProof/>
+        </w:rPr>
+        <w:lastRenderedPageBreak/>
+        <w:drawing>
+          <wp:inline distT="0" distB="0" distL="0" distR="0" wp14:anchorId="2DB2F5A4" wp14:editId="45866ABF">
+            <wp:extent cx="6120130" cy="2066925"/>
+            <wp:effectExtent l="0" t="0" r="0" b="9525"/>
+            <wp:docPr id="1247113018" name="Immagine 7" descr="A Comprehensive Guide to Convolutional Neural Networks — the ELI5 way |  Saturn Cloud Blog"/>
+            <wp:cNvGraphicFramePr>
+              <a:graphicFrameLocks xmlns:a="http://schemas.openxmlformats.org/drawingml/2006/main" noChangeAspect="1"/>
+            </wp:cNvGraphicFramePr>
+            <a:graphic xmlns:a="http://schemas.openxmlformats.org/drawingml/2006/main">
+              <a:graphicData uri="http://schemas.openxmlformats.org/drawingml/2006/picture">
+                <pic:pic xmlns:pic="http://schemas.openxmlformats.org/drawingml/2006/picture">
+                  <pic:nvPicPr>
+                    <pic:cNvPr id="0" name="Picture 13" descr="A Comprehensive Guide to Convolutional Neural Networks — the ELI5 way |  Saturn Cloud Blog"/>
+                    <pic:cNvPicPr>
+                      <a:picLocks noChangeAspect="1" noChangeArrowheads="1"/>
+                    </pic:cNvPicPr>
+                  </pic:nvPicPr>
+                  <pic:blipFill>
+                    <a:blip r:embed="rId15">
+                      <a:extLst>
+                        <a:ext uri="{28A0092B-C50C-407E-A947-70E740481C1C}">
+                          <a14:useLocalDpi xmlns:a14="http://schemas.microsoft.com/office/drawing/2010/main" val="0"/>
+                        </a:ext>
+                      </a:extLst>
+                    </a:blip>
+                    <a:srcRect/>
+                    <a:stretch>
+                      <a:fillRect/>
+                    </a:stretch>
+                  </pic:blipFill>
+                  <pic:spPr bwMode="auto">
+                    <a:xfrm>
+                      <a:off x="0" y="0"/>
+                      <a:ext cx="6120130" cy="2066925"/>
+                    </a:xfrm>
+                    <a:prstGeom prst="rect">
+                      <a:avLst/>
+                    </a:prstGeom>
+                    <a:noFill/>
+                    <a:ln>
+                      <a:noFill/>
+                    </a:ln>
+                  </pic:spPr>
+                </pic:pic>
+              </a:graphicData>
+            </a:graphic>
+          </wp:inline>
+        </w:drawing>
+      </w:r>
+    </w:p>
+    <w:p/>
+    <w:p>
+      <w:r>
         <w:t>Random forest</w:t>
       </w:r>
     </w:p>
     <w:p>
       <w:r>
-        <w:lastRenderedPageBreak/>
         <w:t>Da [</w:t>
       </w:r>
       <w:r>
@@ -1821,7 +1669,7 @@
                     </pic:cNvPicPr>
                   </pic:nvPicPr>
                   <pic:blipFill>
-                    <a:blip r:embed="rId15">
+                    <a:blip r:embed="rId16">
                       <a:extLst>
                         <a:ext uri="{28A0092B-C50C-407E-A947-70E740481C1C}">
                           <a14:useLocalDpi xmlns:a14="http://schemas.microsoft.com/office/drawing/2010/main" val="0"/>
@@ -1855,15 +1703,18 @@
     </w:p>
     <w:p>
       <w:r>
-        <w:t xml:space="preserve">La random forest è un algoritmo di apprendimento automatico comunemente usato, marchiato da Leo </w:t>
-      </w:r>
-      <w:proofErr w:type="spellStart"/>
-      <w:r>
-        <w:t>Breiman</w:t>
-      </w:r>
-      <w:proofErr w:type="spellEnd"/>
-      <w:r>
-        <w:t xml:space="preserve"> e Adele Cutler, che combina l'output di più alberi decisionali per raggiungere un singolo risultato. La sua facilità d'uso e la flessibilità hanno alimentato la sua adozione, in quanto gestisce sia problemi di classificazione che di regressione.</w:t>
+        <w:t xml:space="preserve">La random forest è un algoritmo di apprendimento automatico comunemente usato, </w:t>
+      </w:r>
+      <w:r>
+        <w:t>creato</w:t>
+      </w:r>
+      <w:r>
+        <w:t xml:space="preserve"> da Leo Breiman e Adele Cutler, che combina l'output di più alberi decisionali per raggiungere un singolo risultato. </w:t>
+      </w:r>
+    </w:p>
+    <w:p>
+      <w:r>
+        <w:t>La sua facilità d'uso e la flessibilità hanno alimentato la sua adozione, in quanto gestisce sia problemi di classificazione che di regressione.</w:t>
       </w:r>
     </w:p>
     <w:p/>
@@ -1874,188 +1725,452 @@
     </w:p>
     <w:p>
       <w:r>
-        <w:t xml:space="preserve">Dato che il modello di random forest è composto da più alberi decisionali, sarebbe utile iniziare descrivendo brevemente l'algoritmo dell'albero decisionale. Gli alberi decisionali partono da una domanda di base, come ad esempio "Dovrei fare surf?". Da lì, è possibile porre una serie di domande per determinare una risposta, come "C'è un'onda di lungo periodo?" o "Il vento soffia a riva?". Queste domande costituiscono i nodi decisionali dell'albero, agendo come mezzo per suddividere i dati. Ogni domanda aiuta un individuo a giungere a una decisione finale, che sarebbe indicata dal nodo foglia. Le osservazioni che soddisfano i criteri seguiranno il ramo "Sì" e quelle che non li soddisfano seguiranno il percorso alternativo. Gli alberi decisionali cercano di trovare la miglior suddivisione per i dati e vengono tipicamente addestrati attraverso l'algoritmo Classification and </w:t>
-      </w:r>
-      <w:proofErr w:type="spellStart"/>
-      <w:r>
-        <w:t>Regression</w:t>
-      </w:r>
-      <w:proofErr w:type="spellEnd"/>
-      <w:r>
-        <w:t xml:space="preserve"> Tree (CART). Metriche come l'impurità di Gini, il guadagno di informazione o l'errore quadratico medio (MSE) possono essere utilizzati per valutare la qualità della suddivisione.</w:t>
+        <w:t xml:space="preserve">Dato che il modello di random forest è composto da più alberi decisionali, </w:t>
+      </w:r>
+      <w:r>
+        <w:t>é</w:t>
+      </w:r>
+      <w:r>
+        <w:t xml:space="preserve"> utile descrive</w:t>
+      </w:r>
+      <w:r>
+        <w:t>re</w:t>
+      </w:r>
+      <w:r>
+        <w:t xml:space="preserve"> brevemente l'algoritmo dell'albero decisionale. </w:t>
+      </w:r>
+    </w:p>
+    <w:p>
+      <w:r>
+        <w:lastRenderedPageBreak/>
+        <w:t xml:space="preserve">Gli alberi decisionali partono da una domanda di base, come ad esempio "Dovrei fare surf?". </w:t>
+      </w:r>
+    </w:p>
+    <w:p>
+      <w:r>
+        <w:t xml:space="preserve">Da lì, è possibile porre una serie di domande per determinare una risposta, come "C'è un'onda di lungo periodo?" o "Il vento soffia a riva?". </w:t>
+      </w:r>
+    </w:p>
+    <w:p>
+      <w:r>
+        <w:t>Queste domande costituiscono i nodi decisionali dell'albero, agendo come mezzo per suddividere i dati.</w:t>
+      </w:r>
+    </w:p>
+    <w:p>
+      <w:r>
+        <w:t xml:space="preserve">Ogni domanda aiuta </w:t>
+      </w:r>
+      <w:r>
+        <w:t xml:space="preserve">l’albero </w:t>
+      </w:r>
+      <w:r>
+        <w:t xml:space="preserve">a giungere a una decisione finale, che </w:t>
+      </w:r>
+      <w:r>
+        <w:t>viene</w:t>
+      </w:r>
+      <w:r>
+        <w:t xml:space="preserve"> indicata dal nodo foglia</w:t>
+      </w:r>
+      <w:r>
+        <w:t xml:space="preserve"> raggiunto</w:t>
+      </w:r>
+      <w:r>
+        <w:t xml:space="preserve">. </w:t>
+      </w:r>
+    </w:p>
+    <w:p>
+      <w:r>
+        <w:t xml:space="preserve">Le osservazioni che soddisfano i criteri seguiranno il ramo "Sì" e quelle che non li soddisfano seguiranno il percorso alternativo. </w:t>
+      </w:r>
+    </w:p>
+    <w:p>
+      <w:r>
+        <w:t xml:space="preserve">Gli alberi decisionali cercano di trovare la miglior suddivisione per i dati e vengono tipicamente addestrati attraverso l'algoritmo Classification and Regression Tree (CART). </w:t>
+      </w:r>
+    </w:p>
+    <w:p>
+      <w:r>
+        <w:t>Metriche come l'impurità di Gini, il guadagno di informazione o l'errore quadratico medio (MSE) possono essere utilizzati per valutare la qualità della suddivisione.</w:t>
+      </w:r>
+    </w:p>
+    <w:p>
+      <w:r>
+        <w:t xml:space="preserve">Sebbene gli alberi decisionali siano comuni algoritmi di apprendimento supervisionato, possono essere soggetti a problemi come il bias e l'overfitting. </w:t>
+      </w:r>
+    </w:p>
+    <w:p>
+      <w:r>
+        <w:t>Tuttavia, quando più alberi decisionali formano un insieme nell'algoritmo di random forest, predicono risultati più accurati, in particolare quando i singoli alberi non sono correlati tra loro.</w:t>
       </w:r>
     </w:p>
     <w:p/>
     <w:p>
       <w:r>
-        <w:t>Questo albero decisionale è un esempio di un problema di classificazione, dove le etichette di classe sono "fare surf" e "non fare surf".</w:t>
+        <w:t>L'algoritmo della random forest</w:t>
+      </w:r>
+    </w:p>
+    <w:p>
+      <w:r>
+        <w:t xml:space="preserve">L'algoritmo della random forest è un'estensione del metodo di bagging in quanto utilizza sia il bagging che la casualità delle </w:t>
+      </w:r>
+      <w:r>
+        <w:t>features</w:t>
+      </w:r>
+      <w:r>
+        <w:t xml:space="preserve"> per creare una foresta di alberi decisionali non correlati. </w:t>
+      </w:r>
+    </w:p>
+    <w:p>
+      <w:r>
+        <w:t xml:space="preserve">La casualità delle </w:t>
+      </w:r>
+      <w:r>
+        <w:t>features</w:t>
+      </w:r>
+      <w:r>
+        <w:t xml:space="preserve">, anche nota come bagging delle caratteristiche o "il metodo del sottospazio casuale", genera un sottoinsieme casuale di caratteristiche che assicura una bassa correlazione tra gli alberi decisionali. </w:t>
+      </w:r>
+    </w:p>
+    <w:p>
+      <w:r>
+        <w:t xml:space="preserve">Questa è una differenza chiave tra gli alberi decisionali e le </w:t>
+      </w:r>
+      <w:r>
+        <w:t>random forest</w:t>
+      </w:r>
+      <w:r>
+        <w:t xml:space="preserve">. </w:t>
+      </w:r>
+    </w:p>
+    <w:p>
+      <w:r>
+        <w:t>Mentre gli alberi decisionali considerano tutte le possibili suddivisioni delle caratteristiche, le foreste casuali selezionano solo un sottoinsieme di quelle caratteristiche.</w:t>
       </w:r>
     </w:p>
     <w:p/>
     <w:p>
       <w:r>
+        <w:t xml:space="preserve">Se torniamo all'esempio "dovrei fare surf?", le domande che potrei porre per determinare la previsione potrebbero non essere così esaustive come il set di domande di qualcun altro. </w:t>
+      </w:r>
+    </w:p>
+    <w:p>
+      <w:r>
+        <w:t xml:space="preserve">Tenendo conto di tutta la potenziale variabilità dei dati, possiamo ridurre il rischio di </w:t>
+      </w:r>
+      <w:r>
+        <w:t>overfitting</w:t>
+      </w:r>
+      <w:r>
+        <w:t>, di bias e di varianza complessiva, ottenendo previsioni più precise.</w:t>
+      </w:r>
+    </w:p>
+    <w:p/>
+    <w:p>
+      <w:r>
+        <w:t>Come funziona</w:t>
+      </w:r>
+    </w:p>
+    <w:p>
+      <w:r>
+        <w:t xml:space="preserve">Gli algoritmi delle </w:t>
+      </w:r>
+      <w:r>
+        <w:t>random forest</w:t>
+      </w:r>
+      <w:r>
+        <w:t xml:space="preserve"> hanno tre iperparametri principali che devono essere impostati prima dell'allenamento. </w:t>
+      </w:r>
+    </w:p>
+    <w:p>
+      <w:r>
+        <w:t>Questi includono</w:t>
+      </w:r>
+      <w:r>
+        <w:t>:</w:t>
+      </w:r>
+      <w:r>
+        <w:t xml:space="preserve"> </w:t>
+      </w:r>
+    </w:p>
+    <w:p>
+      <w:pPr>
+        <w:pStyle w:val="Paragrafoelenco"/>
+        <w:numPr>
+          <w:ilvl w:val="0"/>
+          <w:numId w:val="12"/>
+        </w:numPr>
+      </w:pPr>
+      <w:r>
+        <w:t xml:space="preserve">la dimensione del nodo, </w:t>
+      </w:r>
+    </w:p>
+    <w:p>
+      <w:pPr>
+        <w:pStyle w:val="Paragrafoelenco"/>
+        <w:numPr>
+          <w:ilvl w:val="0"/>
+          <w:numId w:val="12"/>
+        </w:numPr>
+      </w:pPr>
+      <w:r>
+        <w:t>il numero di alberi</w:t>
+      </w:r>
+      <w:r>
+        <w:t>,</w:t>
+      </w:r>
+      <w:r>
+        <w:t xml:space="preserve"> </w:t>
+      </w:r>
+    </w:p>
+    <w:p>
+      <w:pPr>
+        <w:pStyle w:val="Paragrafoelenco"/>
+        <w:numPr>
+          <w:ilvl w:val="0"/>
+          <w:numId w:val="12"/>
+        </w:numPr>
+      </w:pPr>
+      <w:r>
         <w:lastRenderedPageBreak/>
-        <w:t xml:space="preserve">Sebbene gli alberi decisionali siano comuni algoritmi di apprendimento supervisionato, possono essere soggetti a problemi come il </w:t>
-      </w:r>
-      <w:proofErr w:type="spellStart"/>
-      <w:r>
-        <w:t>bias</w:t>
-      </w:r>
-      <w:proofErr w:type="spellEnd"/>
-      <w:r>
-        <w:t xml:space="preserve"> e l'overfitting. Tuttavia, quando più alberi decisionali formano un insieme nell'algoritmo di random forest, predicono risultati più accurati, in particolare quando i singoli alberi non sono correlati tra loro.</w:t>
+        <w:t>il numero di caratteristiche campionate</w:t>
+      </w:r>
+    </w:p>
+    <w:p>
+      <w:r>
+        <w:t xml:space="preserve">Da lì, il classificatore della </w:t>
+      </w:r>
+      <w:r>
+        <w:t>random forest</w:t>
+      </w:r>
+      <w:r>
+        <w:t xml:space="preserve"> può essere utilizzato per risolvere problemi di regressione o di classificazione.</w:t>
       </w:r>
     </w:p>
     <w:p/>
     <w:p>
       <w:r>
-        <w:t>L'algoritmo della random forest</w:t>
-      </w:r>
-    </w:p>
-    <w:p>
-      <w:r>
-        <w:t>L'algoritmo della random forest è un'estensione del metodo di bagging in quanto utilizza sia il bagging che la casualità delle caratteristiche per creare una foresta di alberi decisionali non correlati. La casualità delle caratteristiche, anche nota come bagging delle caratteristiche o "il metodo del sottospazio casuale", genera un sottoinsieme casuale di caratteristiche che assicura una bassa correlazione tra gli alberi decisionali. Questa è una differenza chiave tra gli alberi decisionali e le foreste casuali. Mentre gli alberi decisionali considerano tutte le possibili suddivisioni delle caratteristiche, le foreste casuali selezionano solo un sottoinsieme di quelle caratteristiche.</w:t>
+        <w:t xml:space="preserve">L'algoritmo della </w:t>
+      </w:r>
+      <w:r>
+        <w:t>random forest</w:t>
+      </w:r>
+      <w:r>
+        <w:t xml:space="preserve"> è composto da una collezione di alberi decisionali, e ogni albero nell'insieme è costituito da un campione di dati tratto da un set di allenamento con sostituzione, chiamato campione di bootstrap. </w:t>
+      </w:r>
+    </w:p>
+    <w:p>
+      <w:r>
+        <w:t>Di quel campione di allenamento,</w:t>
+      </w:r>
+      <w:r>
+        <w:t xml:space="preserve"> ad esempio,</w:t>
+      </w:r>
+      <w:r>
+        <w:t xml:space="preserve"> un terzo viene messo da parte come dati di test, noti come campione fuori dalla borsa (oob), a cui torneremo in seguito. </w:t>
+      </w:r>
+    </w:p>
+    <w:p>
+      <w:r>
+        <w:t xml:space="preserve">Un'altra istanza di casualità viene quindi iniettata attraverso il bagging delle caratteristiche, aggiungendo maggiore diversità al dataset e riducendo la correlazione tra gli alberi decisionali. </w:t>
+      </w:r>
+    </w:p>
+    <w:p>
+      <w:r>
+        <w:t>A seconda del tipo di problema, la determinazione della previsione varierà. Per un compito di regressione, gli alberi decisionali individuali verranno mediati, mentre per un compito di classificazione, una maggioranza di voti</w:t>
+      </w:r>
+      <w:r>
+        <w:t>,</w:t>
+      </w:r>
+      <w:r>
+        <w:t xml:space="preserve"> ossia la variabile categorica più frequente</w:t>
+      </w:r>
+      <w:r>
+        <w:t xml:space="preserve">, </w:t>
+      </w:r>
+      <w:r>
+        <w:t xml:space="preserve">darà come risultato la classe prevista. </w:t>
+      </w:r>
+    </w:p>
+    <w:p>
+      <w:r>
+        <w:t>Infine, il campione oob viene utilizzato per la convalida incrociata, finalizzando quella previsione.</w:t>
       </w:r>
     </w:p>
     <w:p/>
     <w:p>
       <w:r>
-        <w:t xml:space="preserve">Se torniamo all'esempio "dovrei fare surf?", le domande che potrei porre per determinare la previsione potrebbero non essere così esaustive come il set di domande di qualcun altro. Tenendo conto di tutta la potenziale variabilità dei dati, possiamo ridurre il rischio di </w:t>
-      </w:r>
-      <w:proofErr w:type="spellStart"/>
-      <w:r>
-        <w:t>sovradattamento</w:t>
-      </w:r>
-      <w:proofErr w:type="spellEnd"/>
-      <w:r>
-        <w:t xml:space="preserve">, di </w:t>
-      </w:r>
-      <w:proofErr w:type="spellStart"/>
-      <w:r>
-        <w:t>bias</w:t>
-      </w:r>
-      <w:proofErr w:type="spellEnd"/>
-      <w:r>
-        <w:t xml:space="preserve"> e di varianza complessiva, ottenendo previsioni più precise.</w:t>
+        <w:t>Benefici e sfide del random forest</w:t>
+      </w:r>
+    </w:p>
+    <w:p>
+      <w:r>
+        <w:t xml:space="preserve">Ci sono diversi vantaggi e </w:t>
+      </w:r>
+      <w:r>
+        <w:t>sfide</w:t>
+      </w:r>
+      <w:r>
+        <w:t xml:space="preserve"> che l'algoritmo random forest presenta quando utilizzato per</w:t>
+      </w:r>
+      <w:r>
+        <w:t xml:space="preserve"> </w:t>
+      </w:r>
+      <w:r>
+        <w:t>problemi di classificazione o regressione. Alcuni di essi includono:</w:t>
       </w:r>
     </w:p>
     <w:p/>
     <w:p>
       <w:r>
-        <w:t>Come funziona</w:t>
-      </w:r>
-    </w:p>
-    <w:p>
-      <w:r>
-        <w:t xml:space="preserve">Gli algoritmi delle foreste casuali hanno tre </w:t>
-      </w:r>
-      <w:proofErr w:type="spellStart"/>
-      <w:r>
-        <w:t>iperparametri</w:t>
-      </w:r>
-      <w:proofErr w:type="spellEnd"/>
-      <w:r>
-        <w:t xml:space="preserve"> principali che devono essere impostati prima dell'allenamento. Questi includono la dimensione del nodo, il numero di alberi e il numero di caratteristiche campionate. Da lì, il classificatore della foresta casuale può essere utilizzato per risolvere problemi di regressione o di classificazione.</w:t>
-      </w:r>
-    </w:p>
-    <w:p/>
-    <w:p>
-      <w:r>
-        <w:t>L'algoritmo della foresta casuale è composto da una collezione di alberi decisionali, e ogni albero nell'insieme è costituito da un campione di dati tratto da un set di allenamento con sostituzione, chiamato campione di bootstrap. Di quel campione di allenamento, un terzo viene messo da parte come dati di test, noti come campione fuori dalla borsa (</w:t>
-      </w:r>
-      <w:proofErr w:type="spellStart"/>
-      <w:r>
-        <w:t>oob</w:t>
-      </w:r>
-      <w:proofErr w:type="spellEnd"/>
-      <w:r>
-        <w:t xml:space="preserve">), a cui torneremo in seguito. Un'altra istanza di casualità viene quindi iniettata attraverso il bagging delle caratteristiche, aggiungendo maggiore diversità al dataset e riducendo la correlazione tra gli alberi decisionali. A seconda del tipo di problema, la determinazione della previsione varierà. Per un compito di regressione, gli alberi decisionali individuali verranno mediati, mentre per un compito di classificazione, una maggioranza di voti - ossia la variabile categorica più frequente - darà come risultato la classe prevista. Infine, il campione </w:t>
-      </w:r>
-      <w:proofErr w:type="spellStart"/>
-      <w:r>
-        <w:t>oob</w:t>
-      </w:r>
-      <w:proofErr w:type="spellEnd"/>
-      <w:r>
-        <w:t xml:space="preserve"> viene utilizzato per la convalida incrociata, finalizzando quella previsione.</w:t>
-      </w:r>
-    </w:p>
-    <w:p/>
-    <w:p>
-      <w:r>
-        <w:t>Benefici e sfide del random forest</w:t>
-      </w:r>
-    </w:p>
-    <w:p>
-      <w:r>
-        <w:t>Ci sono diversi vantaggi e sfide chiave che l'algoritmo random forest presenta quando utilizzato per problemi di classificazione o regressione. Alcuni di essi includono:</w:t>
-      </w:r>
-    </w:p>
-    <w:p/>
-    <w:p>
-      <w:r>
         <w:t>Principali vantaggi</w:t>
       </w:r>
     </w:p>
     <w:p>
+      <w:pPr>
+        <w:pStyle w:val="Paragrafoelenco"/>
+        <w:numPr>
+          <w:ilvl w:val="0"/>
+          <w:numId w:val="13"/>
+        </w:numPr>
+      </w:pPr>
+      <w:r>
+        <w:t xml:space="preserve">Riduzione del rischio di overfitting: </w:t>
+      </w:r>
+      <w:r>
+        <w:t>gli</w:t>
+      </w:r>
+      <w:r>
+        <w:t xml:space="preserve"> alberi di decisione corrono il rischio di overfitting poiché tendono ad adattarsi strettamente a tutti i campioni all'interno dei dati di formazione. </w:t>
+      </w:r>
+    </w:p>
+    <w:p>
+      <w:pPr>
+        <w:pStyle w:val="Paragrafoelenco"/>
+      </w:pPr>
+      <w:r>
+        <w:t xml:space="preserve">Tuttavia, quando ci sono un robusto numero di alberi di decisione in un random forest, il classificatore non sovrastimerà il modello poiché la media di alberi </w:t>
+      </w:r>
+      <w:r>
+        <w:t>non correlati fra loro</w:t>
+      </w:r>
+      <w:r>
+        <w:t xml:space="preserve"> riduce la varianza complessiva e l'errore di previsione.</w:t>
+      </w:r>
+    </w:p>
+    <w:p>
+      <w:pPr>
+        <w:pStyle w:val="Paragrafoelenco"/>
+        <w:numPr>
+          <w:ilvl w:val="0"/>
+          <w:numId w:val="13"/>
+        </w:numPr>
+      </w:pPr>
+      <w:r>
+        <w:t>F</w:t>
+      </w:r>
+      <w:r>
+        <w:t>l</w:t>
+      </w:r>
+      <w:r>
+        <w:t xml:space="preserve">essibilità: </w:t>
+      </w:r>
+      <w:r>
+        <w:t xml:space="preserve">il </w:t>
+      </w:r>
+      <w:r>
+        <w:t>random forest può gestire sia compiti di regressione che di classificazione con un elevato grado di precisione,</w:t>
+      </w:r>
+      <w:r>
+        <w:t xml:space="preserve"> ed</w:t>
+      </w:r>
+      <w:r>
+        <w:t xml:space="preserve"> è </w:t>
+      </w:r>
+      <w:r>
+        <w:t xml:space="preserve">quindi </w:t>
+      </w:r>
+      <w:r>
+        <w:t xml:space="preserve">un metodo popolare tra i data scientist. </w:t>
+      </w:r>
+    </w:p>
+    <w:p>
+      <w:pPr>
+        <w:pStyle w:val="Paragrafoelenco"/>
+      </w:pPr>
+      <w:r>
+        <w:t>Inoltre, la feature bagging rende il classificatore random forest uno strumento efficace per stimare i valori mancanti poiché mantiene l'accuratezza quando una parte dei dati è mancante.</w:t>
+      </w:r>
+    </w:p>
+    <w:p>
+      <w:pPr>
+        <w:pStyle w:val="Paragrafoelenco"/>
+        <w:numPr>
+          <w:ilvl w:val="0"/>
+          <w:numId w:val="13"/>
+        </w:numPr>
+      </w:pPr>
+      <w:r>
+        <w:t xml:space="preserve">Facile determinazione dell'importanza delle feature: il random forest rende facile valutare l'importanza delle variabili, o il contributo, al modello. </w:t>
+      </w:r>
+    </w:p>
+    <w:p>
+      <w:pPr>
+        <w:pStyle w:val="Paragrafoelenco"/>
+      </w:pPr>
+      <w:r>
+        <w:t xml:space="preserve">Ci sono alcuni modi per valutare l'importanza della feature. L'importanza di Gini e la diminuzione media dell'impurità (MDI) vengono solitamente utilizzati per misurare quanto diminuisce l'accuratezza del modello quando una determinata variabile viene esclusa. </w:t>
+      </w:r>
+    </w:p>
+    <w:p>
+      <w:r>
+        <w:t>Principali sfide</w:t>
+      </w:r>
+    </w:p>
+    <w:p>
+      <w:pPr>
+        <w:pStyle w:val="Paragrafoelenco"/>
+        <w:numPr>
+          <w:ilvl w:val="0"/>
+          <w:numId w:val="14"/>
+        </w:numPr>
+      </w:pPr>
+      <w:r>
+        <w:t>È un p</w:t>
+      </w:r>
+      <w:r>
+        <w:t>rocesso che richiede tempo: poiché gli algoritmi random forest possono gestire grandi set di dati, possono fornire previsioni più accurate, ma possono essere lenti nell'elaborazione dei dati in quanto computano i dati per ogni singolo albero decisionale.</w:t>
+      </w:r>
+    </w:p>
+    <w:p>
+      <w:pPr>
+        <w:pStyle w:val="Paragrafoelenco"/>
+        <w:numPr>
+          <w:ilvl w:val="0"/>
+          <w:numId w:val="14"/>
+        </w:numPr>
+      </w:pPr>
       <w:r>
         <w:lastRenderedPageBreak/>
-        <w:t xml:space="preserve">Riduzione del rischio di overfitting: Le alberi di decisione corrono il rischio di overfitting poiché tendono </w:t>
-      </w:r>
-      <w:proofErr w:type="gramStart"/>
-      <w:r>
-        <w:t>ad</w:t>
-      </w:r>
-      <w:proofErr w:type="gramEnd"/>
-      <w:r>
-        <w:t xml:space="preserve"> adattarsi strettamente a tutti i campioni all'interno dei dati di formazione. Tuttavia, quando ci sono un robusto numero di alberi di decisione in un random forest, il classificatore non sovrastimerà il modello poiché la media di alberi </w:t>
-      </w:r>
-      <w:proofErr w:type="spellStart"/>
-      <w:r>
-        <w:t>scorrelati</w:t>
-      </w:r>
-      <w:proofErr w:type="spellEnd"/>
-      <w:r>
-        <w:t xml:space="preserve"> riduce la varianza complessiva e l'errore di previsione.</w:t>
-      </w:r>
-    </w:p>
-    <w:p>
-      <w:r>
-        <w:t>Fornisce flessibilità: poiché il random forest può gestire sia compiti di regressione che di classificazione con un elevato grado di precisione, è un metodo popolare tra i data scientist. Inoltre, la feature bagging rende il classificatore random forest uno strumento efficace per stimare i valori mancanti poiché mantiene l'accuratezza quando una parte dei dati è mancante.</w:t>
-      </w:r>
-    </w:p>
-    <w:p>
-      <w:r>
-        <w:t>Facile determinazione dell'importanza delle feature: il random forest rende facile valutare l'importanza delle variabili, o il contributo, al modello. Ci sono alcuni modi per valutare l'importanza della feature. L'importanza di Gini e la diminuzione media dell'impurità (MDI) vengono solitamente utilizzati per misurare quanto diminuisce l'accuratezza del modello quando una determinata variabile viene esclusa. Tuttavia, l'importanza permutazione, nota anche come diminuzione media dell'accuratezza (MDA), è un'altra misura di importanza. MDA identifica la diminuzione media dell'accuratezza permutando casualmente i valori delle feature nei campioni out-of-</w:t>
-      </w:r>
-      <w:proofErr w:type="spellStart"/>
-      <w:r>
-        <w:t>bag</w:t>
-      </w:r>
-      <w:proofErr w:type="spellEnd"/>
+        <w:t>Richiede più risorse: poiché i random forest elaborano set di dati più grandi, richiedono più risorse per archiviare quei dati.</w:t>
+      </w:r>
+    </w:p>
+    <w:p>
+      <w:pPr>
+        <w:pStyle w:val="Paragrafoelenco"/>
+        <w:numPr>
+          <w:ilvl w:val="0"/>
+          <w:numId w:val="14"/>
+        </w:numPr>
+      </w:pPr>
+      <w:r>
+        <w:t xml:space="preserve">Più complesso: la previsione di un singolo albero decisionale è più facile da interpretare rispetto a una foresta di </w:t>
+      </w:r>
+      <w:r>
+        <w:t>questi</w:t>
+      </w:r>
       <w:r>
         <w:t>.</w:t>
-      </w:r>
-    </w:p>
-    <w:p/>
-    <w:p>
-      <w:r>
-        <w:t>Principali sfide</w:t>
-      </w:r>
-    </w:p>
-    <w:p>
-      <w:r>
-        <w:t>Processo che richiede tempo: poiché gli algoritmi random forest possono gestire grandi set di dati, possono fornire previsioni più accurate, ma possono essere lenti nell'elaborazione dei dati in quanto computano i dati per ogni singolo albero decisionale.</w:t>
-      </w:r>
-    </w:p>
-    <w:p>
-      <w:r>
-        <w:t>Richiede più risorse: poiché i random forest elaborano set di dati più grandi, richiedono più risorse per archiviare quei dati.</w:t>
-      </w:r>
-    </w:p>
-    <w:p>
-      <w:r>
-        <w:t>Più complesso: la previsione di un singolo albero decisionale è più facile da interpretare rispetto a una foresta di essi.</w:t>
       </w:r>
     </w:p>
     <w:p>
@@ -2068,15 +2183,63 @@
     <w:p/>
     <w:p>
       <w:r>
-        <w:t xml:space="preserve">Dataset </w:t>
-      </w:r>
-      <w:proofErr w:type="spellStart"/>
-      <w:r>
-        <w:t>risulato</w:t>
-      </w:r>
-      <w:proofErr w:type="spellEnd"/>
-      <w:r>
-        <w:t>:</w:t>
+        <w:t xml:space="preserve">TODO </w:t>
+      </w:r>
+      <w:r>
+        <w:t xml:space="preserve">Inserire </w:t>
+      </w:r>
+      <w:r>
+        <w:t>KNN</w:t>
+      </w:r>
+      <w:r>
+        <w:t xml:space="preserve"> [</w:t>
+      </w:r>
+      <w:r>
+        <w:t>da https://www.ibm.com/it-it/topics/knn]</w:t>
+      </w:r>
+    </w:p>
+    <w:p>
+      <w:pPr>
+        <w:pBdr>
+          <w:bottom w:val="single" w:sz="6" w:space="1" w:color="auto"/>
+        </w:pBdr>
+      </w:pPr>
+    </w:p>
+    <w:p/>
+    <w:p/>
+    <w:p/>
+    <w:p/>
+    <w:p/>
+    <w:p/>
+    <w:p/>
+    <w:p/>
+    <w:p/>
+    <w:p/>
+    <w:p/>
+    <w:p/>
+    <w:p/>
+    <w:p/>
+    <w:p/>
+    <w:p/>
+    <w:p/>
+    <w:p/>
+    <w:p/>
+    <w:p/>
+    <w:p/>
+    <w:p/>
+    <w:p/>
+    <w:p/>
+    <w:p/>
+    <w:p>
+      <w:r>
+        <w:lastRenderedPageBreak/>
+        <w:t>\chapter{</w:t>
+      </w:r>
+      <w:r>
+        <w:t>Dataset risulato</w:t>
+      </w:r>
+      <w:r>
+        <w:t>}</w:t>
       </w:r>
     </w:p>
     <w:p>
@@ -2095,40 +2258,22 @@
       <w:r>
         <w:t xml:space="preserve">dataset </w:t>
       </w:r>
-      <w:proofErr w:type="spellStart"/>
-      <w:r>
-        <w:t>Student</w:t>
-      </w:r>
-      <w:proofErr w:type="spellEnd"/>
-      <w:r>
-        <w:t xml:space="preserve"> engagement dataset</w:t>
+      <w:r>
+        <w:t>Student engagement dataset</w:t>
       </w:r>
       <w:r>
         <w:t xml:space="preserve"> e</w:t>
       </w:r>
       <w:r>
-        <w:t xml:space="preserve"> </w:t>
-      </w:r>
-      <w:proofErr w:type="spellStart"/>
-      <w:r>
-        <w:t>DAiSEE</w:t>
-      </w:r>
-      <w:proofErr w:type="spellEnd"/>
+        <w:t xml:space="preserve"> DAiSEE</w:t>
+      </w:r>
       <w:r>
         <w:t>.</w:t>
       </w:r>
     </w:p>
     <w:p>
       <w:r>
-        <w:t>Le immagini al loro interno sono state inizialmente elaborate attraverso la libreria py-</w:t>
-      </w:r>
-      <w:proofErr w:type="spellStart"/>
-      <w:r>
-        <w:t>feat</w:t>
-      </w:r>
-      <w:proofErr w:type="spellEnd"/>
-      <w:r>
-        <w:t xml:space="preserve"> per ottenere</w:t>
+        <w:t>Le immagini al loro interno sono state inizialmente elaborate attraverso la libreria py-feat per ottenere</w:t>
       </w:r>
       <w:r>
         <w:t xml:space="preserve"> le misure delle Action Units.</w:t>
@@ -2136,15 +2281,7 @@
     </w:p>
     <w:p>
       <w:r>
-        <w:t xml:space="preserve">Le labels risultanti e il numero di valore per </w:t>
-      </w:r>
-      <w:proofErr w:type="spellStart"/>
-      <w:r>
-        <w:t>ogniuna</w:t>
-      </w:r>
-      <w:proofErr w:type="spellEnd"/>
-      <w:r>
-        <w:t xml:space="preserve"> di queste sono:</w:t>
+        <w:t>Le labels risultanti e il numero di valore per ogniuna di queste sono:</w:t>
       </w:r>
     </w:p>
     <w:p>
@@ -2155,13 +2292,8 @@
           <w:numId w:val="4"/>
         </w:numPr>
       </w:pPr>
-      <w:proofErr w:type="spellStart"/>
-      <w:r>
-        <w:t>enagegd</w:t>
-      </w:r>
-      <w:proofErr w:type="spellEnd"/>
-      <w:r>
-        <w:t xml:space="preserve"> con 55707 samples</w:t>
+      <w:r>
+        <w:t>enagegd con 55707 samples</w:t>
       </w:r>
     </w:p>
     <w:p>
@@ -2172,13 +2304,8 @@
           <w:numId w:val="4"/>
         </w:numPr>
       </w:pPr>
-      <w:proofErr w:type="spellStart"/>
-      <w:r>
-        <w:t>bored</w:t>
-      </w:r>
-      <w:proofErr w:type="spellEnd"/>
-      <w:r>
-        <w:t xml:space="preserve"> con 16086 samples</w:t>
+      <w:r>
+        <w:t>bored con 16086 samples</w:t>
       </w:r>
     </w:p>
     <w:p>
@@ -2189,13 +2316,8 @@
           <w:numId w:val="4"/>
         </w:numPr>
       </w:pPr>
-      <w:proofErr w:type="spellStart"/>
-      <w:r>
-        <w:t>confused</w:t>
-      </w:r>
-      <w:proofErr w:type="spellEnd"/>
-      <w:r>
-        <w:t xml:space="preserve"> con 1041 samples</w:t>
+      <w:r>
+        <w:t>confused con 1041 samples</w:t>
       </w:r>
     </w:p>
     <w:p>
@@ -2206,19 +2328,8 @@
           <w:numId w:val="4"/>
         </w:numPr>
       </w:pPr>
-      <w:proofErr w:type="spellStart"/>
-      <w:r>
-        <w:t>frustated</w:t>
-      </w:r>
-      <w:proofErr w:type="spellEnd"/>
-      <w:r>
-        <w:t xml:space="preserve"> con 495</w:t>
-      </w:r>
-      <w:r>
-        <w:t xml:space="preserve"> </w:t>
-      </w:r>
-      <w:r>
-        <w:t>samples</w:t>
+      <w:r>
+        <w:t>looking away con 409 samples</w:t>
       </w:r>
     </w:p>
     <w:p>
@@ -2229,21 +2340,14 @@
           <w:numId w:val="4"/>
         </w:numPr>
       </w:pPr>
-      <w:proofErr w:type="spellStart"/>
-      <w:r>
-        <w:t>looking</w:t>
-      </w:r>
-      <w:proofErr w:type="spellEnd"/>
-      <w:r>
-        <w:t xml:space="preserve"> </w:t>
-      </w:r>
-      <w:proofErr w:type="spellStart"/>
-      <w:r>
-        <w:t>away</w:t>
-      </w:r>
-      <w:proofErr w:type="spellEnd"/>
-      <w:r>
-        <w:t xml:space="preserve"> con 409 samples</w:t>
+      <w:r>
+        <w:t xml:space="preserve">frustated con </w:t>
+      </w:r>
+      <w:r>
+        <w:t>893</w:t>
+      </w:r>
+      <w:r>
+        <w:t xml:space="preserve"> samples</w:t>
       </w:r>
     </w:p>
     <w:p>
@@ -2254,47 +2358,19 @@
           <w:numId w:val="4"/>
         </w:numPr>
       </w:pPr>
-      <w:proofErr w:type="spellStart"/>
-      <w:r>
-        <w:t>frustated</w:t>
-      </w:r>
-      <w:proofErr w:type="spellEnd"/>
-      <w:r>
-        <w:t xml:space="preserve"> con 344 samples</w:t>
-      </w:r>
-    </w:p>
-    <w:p>
-      <w:pPr>
-        <w:pStyle w:val="Paragrafoelenco"/>
-        <w:numPr>
-          <w:ilvl w:val="0"/>
-          <w:numId w:val="4"/>
-        </w:numPr>
-      </w:pPr>
-      <w:proofErr w:type="spellStart"/>
-      <w:r>
-        <w:t>drowsy</w:t>
-      </w:r>
-      <w:proofErr w:type="spellEnd"/>
-      <w:r>
-        <w:t xml:space="preserve"> con 240 samples</w:t>
-      </w:r>
-    </w:p>
-    <w:p>
-      <w:r>
-        <w:lastRenderedPageBreak/>
+      <w:r>
+        <w:t>drowsy con 240 samples</w:t>
+      </w:r>
+    </w:p>
+    <w:p>
+      <w:r>
         <w:t xml:space="preserve">con un totale di </w:t>
       </w:r>
-      <w:proofErr w:type="gramStart"/>
       <w:r>
         <w:t xml:space="preserve">74322 </w:t>
       </w:r>
       <w:r>
-        <w:t xml:space="preserve"> immagini</w:t>
-      </w:r>
-      <w:proofErr w:type="gramEnd"/>
-      <w:r>
-        <w:t xml:space="preserve"> (o frame estratti da video) per le quali sono stati generati i dati relativi alle Action Units.</w:t>
+        <w:t xml:space="preserve"> immagini (o frame estratti da video) per le quali sono stati generati i dati relativi alle Action Units.</w:t>
       </w:r>
     </w:p>
     <w:p>
@@ -2317,42 +2393,8 @@
     </w:p>
     <w:p>
       <w:r>
-        <w:t>\</w:t>
-      </w:r>
-      <w:proofErr w:type="spellStart"/>
-      <w:r>
-        <w:t>begin</w:t>
-      </w:r>
-      <w:proofErr w:type="spellEnd"/>
-      <w:r>
-        <w:t>{</w:t>
-      </w:r>
-      <w:proofErr w:type="spellStart"/>
-      <w:r>
-        <w:t>minted</w:t>
-      </w:r>
-      <w:proofErr w:type="spellEnd"/>
-      <w:r>
-        <w:t>}[</w:t>
-      </w:r>
-      <w:proofErr w:type="spellStart"/>
-      <w:r>
-        <w:t>bgcolor</w:t>
-      </w:r>
-      <w:proofErr w:type="spellEnd"/>
-      <w:r>
-        <w:t>=</w:t>
-      </w:r>
-      <w:proofErr w:type="spellStart"/>
-      <w:proofErr w:type="gramStart"/>
-      <w:r>
-        <w:t>bg</w:t>
-      </w:r>
-      <w:proofErr w:type="spellEnd"/>
-      <w:r>
-        <w:t>]{</w:t>
-      </w:r>
-      <w:proofErr w:type="gramEnd"/>
+        <w:t>\begin{minted}[bgcolor=bg]{</w:t>
+      </w:r>
       <w:r>
         <w:t>python</w:t>
       </w:r>
@@ -2364,58 +2406,16 @@
       <w:pPr>
         <w:ind w:firstLine="324"/>
       </w:pPr>
-      <w:proofErr w:type="spellStart"/>
-      <w:r>
-        <w:t>if</w:t>
-      </w:r>
-      <w:proofErr w:type="spellEnd"/>
-      <w:r>
-        <w:t xml:space="preserve"> value and value &gt;= 0.5:</w:t>
+      <w:r>
+        <w:t>if value and value &gt;= 0.5:</w:t>
       </w:r>
     </w:p>
     <w:p>
       <w:pPr>
         <w:ind w:firstLine="708"/>
       </w:pPr>
-      <w:proofErr w:type="spellStart"/>
-      <w:r>
-        <w:t>return</w:t>
-      </w:r>
-      <w:proofErr w:type="spellEnd"/>
-      <w:r>
-        <w:t xml:space="preserve"> </w:t>
-      </w:r>
-      <w:proofErr w:type="spellStart"/>
-      <w:r>
-        <w:t>outAU.get</w:t>
-      </w:r>
-      <w:proofErr w:type="spellEnd"/>
-      <w:r>
-        <w:t xml:space="preserve"> ("FACS Name") + ", </w:t>
-      </w:r>
-      <w:proofErr w:type="spellStart"/>
-      <w:r>
-        <w:t>using</w:t>
-      </w:r>
-      <w:proofErr w:type="spellEnd"/>
-      <w:r>
-        <w:t xml:space="preserve"> the muscles: " + </w:t>
-      </w:r>
-      <w:proofErr w:type="spellStart"/>
-      <w:r>
-        <w:t>outAU.get</w:t>
-      </w:r>
-      <w:proofErr w:type="spellEnd"/>
-      <w:r>
-        <w:t xml:space="preserve"> ("Muscles") + ", with a value of " + </w:t>
-      </w:r>
-      <w:proofErr w:type="spellStart"/>
-      <w:r>
-        <w:t>str</w:t>
-      </w:r>
-      <w:proofErr w:type="spellEnd"/>
-      <w:r>
-        <w:t xml:space="preserve"> (value) + "; "</w:t>
+      <w:r>
+        <w:t>return outAU.get ("FACS Name") + ", using the muscles: " + outAU.get ("Muscles") + ", with a value of " + str (value) + "; "</w:t>
       </w:r>
     </w:p>
     <w:p>
@@ -2430,31 +2430,27 @@
       <w:pPr>
         <w:ind w:firstLine="708"/>
       </w:pPr>
-      <w:proofErr w:type="spellStart"/>
-      <w:r>
-        <w:t>return</w:t>
-      </w:r>
-      <w:proofErr w:type="spellEnd"/>
-      <w:r>
-        <w:t xml:space="preserve"> ""</w:t>
-      </w:r>
-    </w:p>
-    <w:p>
-      <w:r>
-        <w:t>\end{</w:t>
-      </w:r>
-      <w:proofErr w:type="spellStart"/>
-      <w:r>
-        <w:t>minted</w:t>
-      </w:r>
-      <w:proofErr w:type="spellEnd"/>
-      <w:r>
-        <w:t>}</w:t>
-      </w:r>
-    </w:p>
-    <w:p>
-      <w:r>
-        <w:t>Questo algoritmo verifica inizialmente che il valore passato in input al metodo (non riportato interamente in quanto prevede azioni preliminari che è inutile spiegare qui) sia presente e successivamente, se ha anche un valore maggiore o uguale a 0.5 (il range di valori è fra 0 e 1) restituisce la stringa che descrivo qui sotto, altrimenti restituisce una stringa vuota.</w:t>
+      <w:r>
+        <w:t>return ""</w:t>
+      </w:r>
+    </w:p>
+    <w:p>
+      <w:r>
+        <w:t>\end{minted}</w:t>
+      </w:r>
+    </w:p>
+    <w:p>
+      <w:r>
+        <w:t>Questo algoritmo verifica inizialmente che il valore</w:t>
+      </w:r>
+      <w:r>
+        <w:t xml:space="preserve"> dell</w:t>
+      </w:r>
+      <w:r>
+        <w:t>’Action Unit</w:t>
+      </w:r>
+      <w:r>
+        <w:t xml:space="preserve"> passato in input al metodo (non riportato interamente in quanto prevede azioni preliminari che è inutile spiegare qui) sia presente e successivamente, se ha anche un valore maggiore o uguale a 0.5 (il range di valori è fra 0 e 1) restituisce la stringa che descrivo qui sotto, altrimenti restituisce una stringa vuota.</w:t>
       </w:r>
     </w:p>
     <w:p>
@@ -2491,86 +2487,41 @@
     </w:p>
     <w:p>
       <w:r>
-        <w:t>La frase presente nel dataset per ognuno dei samples è il concatenamento delle frasi generate per ogni immagine e separate da un “;”, ad esempio:</w:t>
+        <w:t xml:space="preserve">La frase presente nel dataset per ognuno dei samples è il concatenamento delle frasi generate per ogni </w:t>
+      </w:r>
+      <w:r>
+        <w:t>Action Unit</w:t>
+      </w:r>
+      <w:r>
+        <w:t xml:space="preserve"> e separate da un </w:t>
+      </w:r>
+      <w:r>
+        <w:rPr>
+          <w:highlight w:val="magenta"/>
+        </w:rPr>
+        <w:t>“;”,</w:t>
+      </w:r>
+      <w:r>
+        <w:t xml:space="preserve"> ad esempio:</w:t>
       </w:r>
       <w:r>
         <w:br/>
       </w:r>
-      <w:proofErr w:type="spellStart"/>
       <w:r>
         <w:rPr>
           <w:highlight w:val="yellow"/>
         </w:rPr>
-        <w:t>Upper</w:t>
-      </w:r>
-      <w:proofErr w:type="spellEnd"/>
-      <w:r>
-        <w:rPr>
-          <w:highlight w:val="yellow"/>
-        </w:rPr>
-        <w:t xml:space="preserve"> </w:t>
-      </w:r>
-      <w:proofErr w:type="spellStart"/>
-      <w:r>
-        <w:rPr>
-          <w:highlight w:val="yellow"/>
-        </w:rPr>
-        <w:t>Lip</w:t>
-      </w:r>
-      <w:proofErr w:type="spellEnd"/>
-      <w:r>
-        <w:rPr>
-          <w:highlight w:val="yellow"/>
-        </w:rPr>
-        <w:t xml:space="preserve"> Raiser</w:t>
-      </w:r>
-      <w:r>
-        <w:t xml:space="preserve">, </w:t>
-      </w:r>
-      <w:proofErr w:type="spellStart"/>
-      <w:r>
-        <w:t>using</w:t>
-      </w:r>
-      <w:proofErr w:type="spellEnd"/>
-      <w:r>
-        <w:t xml:space="preserve"> the muscles: </w:t>
-      </w:r>
-      <w:proofErr w:type="spellStart"/>
+        <w:t>Upper Lip Raiser</w:t>
+      </w:r>
+      <w:r>
+        <w:t xml:space="preserve">, using the muscles: </w:t>
+      </w:r>
       <w:r>
         <w:rPr>
           <w:highlight w:val="green"/>
         </w:rPr>
-        <w:t>Levator</w:t>
-      </w:r>
-      <w:proofErr w:type="spellEnd"/>
-      <w:r>
-        <w:rPr>
-          <w:highlight w:val="green"/>
-        </w:rPr>
-        <w:t xml:space="preserve"> </w:t>
-      </w:r>
-      <w:proofErr w:type="spellStart"/>
-      <w:r>
-        <w:rPr>
-          <w:highlight w:val="green"/>
-        </w:rPr>
-        <w:t>Labii</w:t>
-      </w:r>
-      <w:proofErr w:type="spellEnd"/>
-      <w:r>
-        <w:rPr>
-          <w:highlight w:val="green"/>
-        </w:rPr>
-        <w:t xml:space="preserve"> </w:t>
-      </w:r>
-      <w:proofErr w:type="spellStart"/>
-      <w:r>
-        <w:rPr>
-          <w:highlight w:val="green"/>
-        </w:rPr>
-        <w:t>Superioris</w:t>
-      </w:r>
-      <w:proofErr w:type="spellEnd"/>
+        <w:t>Levator Labii Superioris</w:t>
+      </w:r>
       <w:r>
         <w:t xml:space="preserve">, with a value of </w:t>
       </w:r>
@@ -2584,33 +2535,21 @@
       <w:r>
         <w:t xml:space="preserve">; </w:t>
       </w:r>
-      <w:proofErr w:type="spellStart"/>
       <w:r>
         <w:rPr>
           <w:highlight w:val="yellow"/>
         </w:rPr>
         <w:t>Dimpler</w:t>
       </w:r>
-      <w:proofErr w:type="spellEnd"/>
-      <w:r>
-        <w:t xml:space="preserve">, </w:t>
-      </w:r>
-      <w:proofErr w:type="spellStart"/>
-      <w:r>
-        <w:t>using</w:t>
-      </w:r>
-      <w:proofErr w:type="spellEnd"/>
-      <w:r>
-        <w:t xml:space="preserve"> the muscles: </w:t>
-      </w:r>
-      <w:proofErr w:type="spellStart"/>
+      <w:r>
+        <w:t xml:space="preserve">, using the muscles: </w:t>
+      </w:r>
       <w:r>
         <w:rPr>
           <w:highlight w:val="green"/>
         </w:rPr>
         <w:t>Buccinator</w:t>
       </w:r>
-      <w:proofErr w:type="spellEnd"/>
       <w:r>
         <w:t xml:space="preserve">, with a value of </w:t>
       </w:r>
@@ -2621,33 +2560,56 @@
         <w:t>0.6336596608</w:t>
       </w:r>
       <w:r>
+        <w:rPr>
+          <w:highlight w:val="magenta"/>
+        </w:rPr>
+        <w:t>;</w:t>
+      </w:r>
+      <w:r>
+        <w:t xml:space="preserve"> </w:t>
+      </w:r>
+      <w:r>
+        <w:rPr>
+          <w:highlight w:val="yellow"/>
+        </w:rPr>
+        <w:t>Chin Raiser</w:t>
+      </w:r>
+      <w:r>
+        <w:t xml:space="preserve">, using the muscles: </w:t>
+      </w:r>
+      <w:r>
+        <w:rPr>
+          <w:highlight w:val="green"/>
+        </w:rPr>
+        <w:t>Mentalis</w:t>
+      </w:r>
+      <w:r>
+        <w:t xml:space="preserve">, with a value of </w:t>
+      </w:r>
+      <w:r>
+        <w:rPr>
+          <w:highlight w:val="blue"/>
+        </w:rPr>
+        <w:t>0.6474888921</w:t>
+      </w:r>
+      <w:r>
         <w:t xml:space="preserve">; </w:t>
       </w:r>
       <w:r>
         <w:rPr>
           <w:highlight w:val="yellow"/>
         </w:rPr>
-        <w:t>Chin Raiser</w:t>
-      </w:r>
-      <w:r>
-        <w:t xml:space="preserve">, </w:t>
-      </w:r>
-      <w:proofErr w:type="spellStart"/>
-      <w:r>
-        <w:t>using</w:t>
-      </w:r>
-      <w:proofErr w:type="spellEnd"/>
-      <w:r>
-        <w:t xml:space="preserve"> the muscles: </w:t>
-      </w:r>
-      <w:proofErr w:type="spellStart"/>
+        <w:t>Lip Pressor</w:t>
+      </w:r>
+      <w:r>
+        <w:t xml:space="preserve">, using the muscles: </w:t>
+      </w:r>
       <w:r>
         <w:rPr>
           <w:highlight w:val="green"/>
         </w:rPr>
-        <w:t>Mentalis</w:t>
-      </w:r>
-      <w:proofErr w:type="spellEnd"/>
+        <w:t>Orbicularis Oris</w:t>
+      </w:r>
       <w:r>
         <w:t xml:space="preserve">, with a value of </w:t>
       </w:r>
@@ -2655,68 +2617,12 @@
         <w:rPr>
           <w:highlight w:val="blue"/>
         </w:rPr>
-        <w:t>0.6474888921</w:t>
-      </w:r>
-      <w:r>
-        <w:t xml:space="preserve">; </w:t>
-      </w:r>
-      <w:proofErr w:type="spellStart"/>
-      <w:r>
-        <w:rPr>
-          <w:highlight w:val="yellow"/>
-        </w:rPr>
-        <w:t>Lip</w:t>
-      </w:r>
-      <w:proofErr w:type="spellEnd"/>
-      <w:r>
-        <w:rPr>
-          <w:highlight w:val="yellow"/>
-        </w:rPr>
-        <w:t xml:space="preserve"> </w:t>
-      </w:r>
-      <w:proofErr w:type="spellStart"/>
-      <w:r>
-        <w:rPr>
-          <w:highlight w:val="yellow"/>
-        </w:rPr>
-        <w:t>Pressor</w:t>
-      </w:r>
-      <w:proofErr w:type="spellEnd"/>
-      <w:r>
-        <w:t xml:space="preserve">, </w:t>
-      </w:r>
-      <w:proofErr w:type="spellStart"/>
-      <w:r>
-        <w:t>using</w:t>
-      </w:r>
-      <w:proofErr w:type="spellEnd"/>
-      <w:r>
-        <w:t xml:space="preserve"> the muscles: </w:t>
-      </w:r>
-      <w:proofErr w:type="spellStart"/>
-      <w:r>
-        <w:rPr>
-          <w:highlight w:val="green"/>
-        </w:rPr>
-        <w:t>Orbicularis</w:t>
-      </w:r>
-      <w:proofErr w:type="spellEnd"/>
-      <w:r>
-        <w:rPr>
-          <w:highlight w:val="green"/>
-        </w:rPr>
-        <w:t xml:space="preserve"> Oris</w:t>
-      </w:r>
-      <w:r>
-        <w:t xml:space="preserve">, with a value of </w:t>
-      </w:r>
-      <w:r>
-        <w:rPr>
-          <w:highlight w:val="blue"/>
-        </w:rPr>
         <w:t>0.582298696</w:t>
       </w:r>
       <w:r>
+        <w:rPr>
+          <w:highlight w:val="magenta"/>
+        </w:rPr>
         <w:t>;</w:t>
       </w:r>
     </w:p>
@@ -2730,13 +2636,8 @@
     <w:p/>
     <w:p>
       <w:r>
-        <w:t>Estrazione delle Action Units utilizzando la libreria Py-</w:t>
-      </w:r>
-      <w:proofErr w:type="spellStart"/>
-      <w:r>
-        <w:t>feat</w:t>
-      </w:r>
-      <w:proofErr w:type="spellEnd"/>
+        <w:t>Estrazione delle Action Units utilizzando la libreria Py-feat</w:t>
+      </w:r>
     </w:p>
     <w:p>
       <w:r>
@@ -2751,575 +2652,243 @@
     </w:p>
     <w:p>
       <w:r>
-        <w:t>\</w:t>
-      </w:r>
-      <w:proofErr w:type="spellStart"/>
-      <w:r>
-        <w:t>begin</w:t>
-      </w:r>
-      <w:proofErr w:type="spellEnd"/>
-      <w:r>
-        <w:t>{</w:t>
-      </w:r>
-      <w:proofErr w:type="spellStart"/>
+        <w:t>\begin{minted}[bgcolor=bg]{python}</w:t>
+      </w:r>
+    </w:p>
+    <w:p>
+      <w:pPr>
+        <w:ind w:left="708"/>
+      </w:pPr>
+      <w:r>
+        <w:t>device = "cuda" if torch.cuda.is_available() else "cpu"</w:t>
+      </w:r>
+    </w:p>
+    <w:p>
+      <w:pPr>
+        <w:ind w:left="708"/>
+      </w:pPr>
+      <w:r>
+        <w:t>return Detector(</w:t>
+      </w:r>
+    </w:p>
+    <w:p>
+      <w:pPr>
+        <w:ind w:left="1416"/>
+      </w:pPr>
+      <w:r>
+        <w:t>device=device,</w:t>
+      </w:r>
+    </w:p>
+    <w:p>
+      <w:pPr>
+        <w:ind w:left="1416"/>
+      </w:pPr>
+      <w:r>
+        <w:t>face_model="retinaface",</w:t>
+      </w:r>
+    </w:p>
+    <w:p>
+      <w:pPr>
+        <w:ind w:left="1416"/>
+      </w:pPr>
+      <w:r>
+        <w:t>landmark_model="mobilefacenet",</w:t>
+      </w:r>
+    </w:p>
+    <w:p>
+      <w:pPr>
+        <w:ind w:left="1416"/>
+      </w:pPr>
+      <w:r>
+        <w:t>au_model="xgb",</w:t>
+      </w:r>
+    </w:p>
+    <w:p>
+      <w:pPr>
+        <w:ind w:left="1416"/>
+      </w:pPr>
+      <w:r>
+        <w:t>emotion_model="resmasknet",</w:t>
+      </w:r>
+    </w:p>
+    <w:p>
+      <w:pPr>
+        <w:ind w:left="1416"/>
+      </w:pPr>
+      <w:r>
+        <w:t>facepose_model="img2pose",</w:t>
+      </w:r>
+    </w:p>
+    <w:p>
+      <w:pPr>
+        <w:ind w:firstLine="708"/>
+      </w:pPr>
+      <w:r>
+        <w:t>)</w:t>
+      </w:r>
+    </w:p>
+    <w:p>
+      <w:r>
+        <w:t>\end{</w:t>
+      </w:r>
       <w:r>
         <w:t>minted</w:t>
       </w:r>
-      <w:proofErr w:type="spellEnd"/>
-      <w:r>
-        <w:t>}[</w:t>
-      </w:r>
-      <w:proofErr w:type="spellStart"/>
-      <w:r>
-        <w:t>bgcolor</w:t>
-      </w:r>
-      <w:proofErr w:type="spellEnd"/>
-      <w:r>
-        <w:t>=</w:t>
-      </w:r>
-      <w:proofErr w:type="spellStart"/>
-      <w:proofErr w:type="gramStart"/>
-      <w:r>
-        <w:t>bg</w:t>
-      </w:r>
-      <w:proofErr w:type="spellEnd"/>
-      <w:r>
-        <w:t>]{</w:t>
-      </w:r>
-      <w:proofErr w:type="gramEnd"/>
-      <w:r>
-        <w:t>python}</w:t>
-      </w:r>
-    </w:p>
-    <w:p>
-      <w:pPr>
-        <w:ind w:left="708"/>
-      </w:pPr>
-      <w:r>
-        <w:t>device = "</w:t>
-      </w:r>
-      <w:proofErr w:type="spellStart"/>
-      <w:r>
-        <w:t>cuda</w:t>
-      </w:r>
-      <w:proofErr w:type="spellEnd"/>
-      <w:r>
-        <w:t xml:space="preserve">" </w:t>
-      </w:r>
-      <w:proofErr w:type="spellStart"/>
-      <w:r>
-        <w:t>if</w:t>
-      </w:r>
-      <w:proofErr w:type="spellEnd"/>
+      <w:r>
+        <w:t>}</w:t>
+      </w:r>
+    </w:p>
+    <w:p>
+      <w:r>
+        <w:t>Come è possibile notare nel codice, durante la creazione dell’oggetto Detector è possibile specificare il parametro \mintinline[bgcolor=bg]{python}{device}</w:t>
+      </w:r>
+      <w:r>
+        <w:t>, questo permette di eseguire le operazioni utilizzando la tecnologia cuda sulla quale ho già approfondito</w:t>
+      </w:r>
+      <w:r>
+        <w:t>.</w:t>
+      </w:r>
       <w:r>
         <w:t xml:space="preserve"> </w:t>
       </w:r>
-      <w:proofErr w:type="spellStart"/>
-      <w:r>
-        <w:t>torch.cuda.is_</w:t>
-      </w:r>
-      <w:proofErr w:type="gramStart"/>
-      <w:r>
-        <w:t>available</w:t>
-      </w:r>
-      <w:proofErr w:type="spellEnd"/>
-      <w:r>
-        <w:t>(</w:t>
-      </w:r>
-      <w:proofErr w:type="gramEnd"/>
-      <w:r>
-        <w:t>) else "</w:t>
-      </w:r>
-      <w:proofErr w:type="spellStart"/>
-      <w:r>
-        <w:t>cpu</w:t>
-      </w:r>
-      <w:proofErr w:type="spellEnd"/>
-      <w:r>
-        <w:t>"</w:t>
-      </w:r>
-    </w:p>
-    <w:p>
-      <w:pPr>
-        <w:ind w:left="708"/>
-      </w:pPr>
-      <w:proofErr w:type="spellStart"/>
-      <w:r>
-        <w:t>return</w:t>
-      </w:r>
-      <w:proofErr w:type="spellEnd"/>
+    </w:p>
+    <w:p>
+      <w:r>
+        <w:t>Per controllare che sia effettivamente possibile utilizzare questa funzionalità è stata usata la libreria torch per python, tecnologia sulla quale ho precedentemente approfondito.</w:t>
+      </w:r>
+    </w:p>
+    <w:p>
+      <w:r>
+        <w:t xml:space="preserve">Il parametro face_model imposta il modello di rilevamento del viso da utilizzare. Ho deciso di </w:t>
+      </w:r>
+      <w:r>
+        <w:t>impostarlo</w:t>
+      </w:r>
+      <w:r>
+        <w:t xml:space="preserve"> su "retinaface", perche questo è un popolare modello di rilevamento del viso che utilizza una CNN (</w:t>
+      </w:r>
+      <w:r>
+        <w:t>Convolutional Neural Networks</w:t>
+      </w:r>
+      <w:r>
+        <w:t>)</w:t>
+      </w:r>
+      <w:r>
+        <w:t xml:space="preserve"> sulla quale ho già approfondito.</w:t>
+      </w:r>
+    </w:p>
+    <w:p>
+      <w:r>
+        <w:t xml:space="preserve">Il </w:t>
+      </w:r>
+      <w:r>
+        <w:t xml:space="preserve">parametro </w:t>
+      </w:r>
+      <w:r>
+        <w:t xml:space="preserve">landmark_model </w:t>
+      </w:r>
+      <w:r>
+        <w:t>imposta il modello di rilevamento dei landmark facciali da utilizzare. Qui, è impostato su "mobilefacenet", che è un</w:t>
+      </w:r>
       <w:r>
         <w:t xml:space="preserve"> </w:t>
       </w:r>
-      <w:proofErr w:type="gramStart"/>
-      <w:r>
-        <w:t>Detector(</w:t>
-      </w:r>
-      <w:proofErr w:type="gramEnd"/>
-    </w:p>
-    <w:p>
-      <w:pPr>
-        <w:ind w:left="1416"/>
-      </w:pPr>
-      <w:proofErr w:type="gramStart"/>
-      <w:r>
-        <w:t>device</w:t>
-      </w:r>
-      <w:proofErr w:type="gramEnd"/>
-      <w:r>
-        <w:t>=device,</w:t>
-      </w:r>
-    </w:p>
-    <w:p>
-      <w:pPr>
-        <w:ind w:left="1416"/>
-      </w:pPr>
-      <w:proofErr w:type="spellStart"/>
-      <w:r>
-        <w:t>face_model</w:t>
-      </w:r>
-      <w:proofErr w:type="spellEnd"/>
-      <w:r>
-        <w:t>="</w:t>
-      </w:r>
-      <w:proofErr w:type="spellStart"/>
-      <w:r>
-        <w:t>retinaface</w:t>
-      </w:r>
-      <w:proofErr w:type="spellEnd"/>
-      <w:r>
-        <w:t>",</w:t>
-      </w:r>
-    </w:p>
-    <w:p>
-      <w:pPr>
-        <w:ind w:left="1416"/>
-      </w:pPr>
-      <w:proofErr w:type="spellStart"/>
+      <w:r>
+        <w:t>Single-stage dense face localisation</w:t>
+      </w:r>
+      <w:r>
+        <w:t xml:space="preserve"> in the wild, ottenuto dagli autori della libreria da [18]</w:t>
+      </w:r>
+      <w:r>
+        <w:t>.</w:t>
+      </w:r>
+    </w:p>
+    <w:p>
+      <w:r>
+        <w:t xml:space="preserve">Il </w:t>
+      </w:r>
+      <w:r>
+        <w:t xml:space="preserve">parametro </w:t>
+      </w:r>
+      <w:r>
+        <w:t xml:space="preserve">au_model </w:t>
+      </w:r>
+      <w:r>
+        <w:t>imposta il modello utilizzato per la rilevazione automatica dell'unità d'azione (AU) facciale. Il modello è un classificatore Extreme Gradient Boosting (XGB)</w:t>
+      </w:r>
+      <w:r>
+        <w:t xml:space="preserve"> estratto, dagli autori di py-feat da i datasets </w:t>
+      </w:r>
+      <w:r>
+        <w:t xml:space="preserve">BP4D, DISFA, CK+, UNBC-McMaster shoulder pain, </w:t>
+      </w:r>
+      <w:r>
+        <w:t xml:space="preserve">e </w:t>
+      </w:r>
+      <w:r>
+        <w:t>AFF-Wild</w:t>
+      </w:r>
+      <w:r>
+        <w:t>2</w:t>
+      </w:r>
+      <w:r>
+        <w:t xml:space="preserve"> e basato sul lavoro di [19]</w:t>
+      </w:r>
+      <w:r>
+        <w:t>.</w:t>
+      </w:r>
+    </w:p>
+    <w:p>
+      <w:r>
+        <w:t>Il</w:t>
+      </w:r>
+      <w:r>
+        <w:t xml:space="preserve"> parametro </w:t>
+      </w:r>
+      <w:r>
+        <w:t xml:space="preserve">emotion_model </w:t>
+      </w:r>
+      <w:r>
+        <w:t>imposta il modello utilizzato per la rilevazione delle emozioni dalle espressioni facciali. Il modello utilizzato si chiama "resmasknet",</w:t>
+      </w:r>
+      <w:r>
+        <w:t xml:space="preserve"> implementato utilizzando il lavoro di [20]</w:t>
+      </w:r>
+      <w:r>
+        <w:t>.</w:t>
+      </w:r>
+    </w:p>
+    <w:p>
+      <w:r>
+        <w:t xml:space="preserve">Il </w:t>
+      </w:r>
+      <w:r>
+        <w:t xml:space="preserve">parametro </w:t>
+      </w:r>
+      <w:r>
+        <w:t xml:space="preserve">facepose_model </w:t>
+      </w:r>
+      <w:r>
+        <w:t>imposta il modello utilizzato per la stima della posa della testa. Il modello utilizzato si chiama "img2pose"</w:t>
+      </w:r>
+      <w:r>
+        <w:t>, implementato utilizzando il lavoro di [21]</w:t>
+      </w:r>
+      <w:r>
+        <w:t>.</w:t>
+      </w:r>
+    </w:p>
+    <w:p/>
+    <w:p>
       <w:r>
         <w:lastRenderedPageBreak/>
-        <w:t>landmark_model</w:t>
-      </w:r>
-      <w:proofErr w:type="spellEnd"/>
-      <w:r>
-        <w:t>="</w:t>
-      </w:r>
-      <w:proofErr w:type="spellStart"/>
-      <w:r>
-        <w:t>mobilefacenet</w:t>
-      </w:r>
-      <w:proofErr w:type="spellEnd"/>
-      <w:r>
-        <w:t>",</w:t>
-      </w:r>
-    </w:p>
-    <w:p>
-      <w:pPr>
-        <w:ind w:left="1416"/>
-      </w:pPr>
-      <w:proofErr w:type="spellStart"/>
-      <w:r>
-        <w:t>au_model</w:t>
-      </w:r>
-      <w:proofErr w:type="spellEnd"/>
-      <w:r>
-        <w:t>="</w:t>
-      </w:r>
-      <w:proofErr w:type="spellStart"/>
-      <w:r>
-        <w:t>xgb</w:t>
-      </w:r>
-      <w:proofErr w:type="spellEnd"/>
-      <w:r>
-        <w:t>",</w:t>
-      </w:r>
-    </w:p>
-    <w:p>
-      <w:pPr>
-        <w:ind w:left="1416"/>
-      </w:pPr>
-      <w:proofErr w:type="spellStart"/>
-      <w:r>
-        <w:t>emotion_model</w:t>
-      </w:r>
-      <w:proofErr w:type="spellEnd"/>
-      <w:r>
-        <w:t>="</w:t>
-      </w:r>
-      <w:proofErr w:type="spellStart"/>
-      <w:r>
-        <w:t>resmasknet</w:t>
-      </w:r>
-      <w:proofErr w:type="spellEnd"/>
-      <w:r>
-        <w:t>",</w:t>
-      </w:r>
-    </w:p>
-    <w:p>
-      <w:pPr>
-        <w:ind w:left="1416"/>
-      </w:pPr>
-      <w:proofErr w:type="spellStart"/>
-      <w:r>
-        <w:t>facepose_model</w:t>
-      </w:r>
-      <w:proofErr w:type="spellEnd"/>
-      <w:r>
-        <w:t>="img2pose",</w:t>
-      </w:r>
-    </w:p>
-    <w:p>
-      <w:pPr>
-        <w:ind w:firstLine="708"/>
-      </w:pPr>
-      <w:r>
-        <w:t>)</w:t>
-      </w:r>
-    </w:p>
-    <w:p>
-      <w:r>
-        <w:t>\end{</w:t>
-      </w:r>
-      <w:proofErr w:type="spellStart"/>
-      <w:r>
-        <w:t>minted</w:t>
-      </w:r>
-      <w:proofErr w:type="spellEnd"/>
-      <w:r>
-        <w:t>}</w:t>
-      </w:r>
-    </w:p>
-    <w:p>
-      <w:r>
-        <w:t>Come è possibile notare è possibile nel codice, durante la creazione dell’oggetto Detector è possibile specificare il parametro \</w:t>
-      </w:r>
-      <w:proofErr w:type="spellStart"/>
-      <w:r>
-        <w:t>mintinline</w:t>
-      </w:r>
-      <w:proofErr w:type="spellEnd"/>
-      <w:r>
-        <w:t>[</w:t>
-      </w:r>
-      <w:proofErr w:type="spellStart"/>
-      <w:r>
-        <w:t>bgcolor</w:t>
-      </w:r>
-      <w:proofErr w:type="spellEnd"/>
-      <w:r>
-        <w:t>=</w:t>
-      </w:r>
-      <w:proofErr w:type="spellStart"/>
-      <w:proofErr w:type="gramStart"/>
-      <w:r>
-        <w:t>bg</w:t>
-      </w:r>
-      <w:proofErr w:type="spellEnd"/>
-      <w:r>
-        <w:t>]{</w:t>
-      </w:r>
-      <w:proofErr w:type="gramEnd"/>
-      <w:r>
-        <w:t>python}{device}</w:t>
-      </w:r>
-      <w:r>
-        <w:t xml:space="preserve">, questo permette di eseguire le operazioni utilizzando la tecnologia </w:t>
-      </w:r>
-      <w:proofErr w:type="spellStart"/>
-      <w:r>
-        <w:t>cuda</w:t>
-      </w:r>
-      <w:proofErr w:type="spellEnd"/>
-      <w:r>
-        <w:t xml:space="preserve"> sulla quale ho già approfondito</w:t>
-      </w:r>
-      <w:r>
-        <w:t>.</w:t>
-      </w:r>
-      <w:r>
-        <w:t xml:space="preserve"> Per controllare che sia effettivamente possibile utilizzare questa funzionalità è stata usata la libreria </w:t>
-      </w:r>
-      <w:proofErr w:type="spellStart"/>
-      <w:r>
-        <w:t>torch</w:t>
-      </w:r>
-      <w:proofErr w:type="spellEnd"/>
-      <w:r>
-        <w:t xml:space="preserve"> per python, tecnologia sulla quale ho precedentemente approfondito.</w:t>
-      </w:r>
-    </w:p>
-    <w:p>
-      <w:r>
-        <w:t xml:space="preserve">Il parametro </w:t>
-      </w:r>
-      <w:proofErr w:type="spellStart"/>
-      <w:r>
-        <w:t>face_model</w:t>
-      </w:r>
-      <w:proofErr w:type="spellEnd"/>
-      <w:r>
-        <w:t xml:space="preserve"> imposta il modello di rilevamento del viso da utilizzare. Ho deciso di impostato su "</w:t>
-      </w:r>
-      <w:proofErr w:type="spellStart"/>
-      <w:r>
-        <w:t>retinaface</w:t>
-      </w:r>
-      <w:proofErr w:type="spellEnd"/>
-      <w:r>
-        <w:t xml:space="preserve">", </w:t>
-      </w:r>
-      <w:proofErr w:type="spellStart"/>
-      <w:r>
-        <w:t>perche</w:t>
-      </w:r>
-      <w:proofErr w:type="spellEnd"/>
-      <w:r>
-        <w:t xml:space="preserve"> questo è un popolare modello di rilevamento del viso che utilizza una CNN (</w:t>
-      </w:r>
-      <w:proofErr w:type="spellStart"/>
-      <w:r>
-        <w:t>Convolutional</w:t>
-      </w:r>
-      <w:proofErr w:type="spellEnd"/>
+        <w:t>Py-feat permette di estrarre i valori delle Action units attraverso il metodo</w:t>
+      </w:r>
       <w:r>
         <w:t xml:space="preserve"> </w:t>
       </w:r>
-      <w:proofErr w:type="spellStart"/>
-      <w:r>
-        <w:t>Neural</w:t>
-      </w:r>
-      <w:proofErr w:type="spellEnd"/>
-      <w:r>
-        <w:t xml:space="preserve"> Networks</w:t>
-      </w:r>
-      <w:r>
-        <w:t>)</w:t>
-      </w:r>
-      <w:r>
-        <w:t xml:space="preserve"> sulla quale ho già approfondito.</w:t>
-      </w:r>
-    </w:p>
-    <w:p>
-      <w:r>
-        <w:t xml:space="preserve">Il </w:t>
-      </w:r>
-      <w:r>
-        <w:t xml:space="preserve">parametro </w:t>
-      </w:r>
-      <w:proofErr w:type="spellStart"/>
-      <w:r>
-        <w:t>landmark_model</w:t>
-      </w:r>
-      <w:proofErr w:type="spellEnd"/>
-      <w:r>
-        <w:t xml:space="preserve"> </w:t>
-      </w:r>
-      <w:r>
-        <w:t>imposta il modello di rilevamento dei landmark facciali da utilizzare. Qui, è impostato su "</w:t>
-      </w:r>
-      <w:proofErr w:type="spellStart"/>
-      <w:r>
-        <w:t>mobilefacenet</w:t>
-      </w:r>
-      <w:proofErr w:type="spellEnd"/>
-      <w:r>
-        <w:t>", che è un</w:t>
-      </w:r>
-      <w:r>
-        <w:t xml:space="preserve"> </w:t>
-      </w:r>
-      <w:r>
-        <w:t xml:space="preserve">Single-stage dense face </w:t>
-      </w:r>
-      <w:proofErr w:type="spellStart"/>
-      <w:r>
-        <w:t>localisation</w:t>
-      </w:r>
-      <w:proofErr w:type="spellEnd"/>
-      <w:r>
-        <w:t xml:space="preserve"> in the wild, ottenuto dagli autori della libreria da [18]</w:t>
-      </w:r>
-    </w:p>
-    <w:p>
-      <w:r>
-        <w:t xml:space="preserve">Il </w:t>
-      </w:r>
-      <w:r>
-        <w:t xml:space="preserve">parametro </w:t>
-      </w:r>
-      <w:proofErr w:type="spellStart"/>
-      <w:r>
-        <w:t>au_model</w:t>
-      </w:r>
-      <w:proofErr w:type="spellEnd"/>
-      <w:r>
-        <w:t xml:space="preserve"> </w:t>
-      </w:r>
-      <w:r>
-        <w:t xml:space="preserve">imposta il modello utilizzato per la rilevazione automatica dell'unità d'azione (AU) facciale. Il modello è un classificatore Extreme </w:t>
-      </w:r>
-      <w:proofErr w:type="spellStart"/>
-      <w:r>
-        <w:t>Gradient</w:t>
-      </w:r>
-      <w:proofErr w:type="spellEnd"/>
-      <w:r>
-        <w:t xml:space="preserve"> </w:t>
-      </w:r>
-      <w:proofErr w:type="spellStart"/>
-      <w:r>
-        <w:t>Boosting</w:t>
-      </w:r>
-      <w:proofErr w:type="spellEnd"/>
-      <w:r>
-        <w:t xml:space="preserve"> (XGB)</w:t>
-      </w:r>
-      <w:r>
-        <w:t xml:space="preserve"> estratto, dagli autori di py-</w:t>
-      </w:r>
-      <w:proofErr w:type="spellStart"/>
-      <w:r>
-        <w:t>feat</w:t>
-      </w:r>
-      <w:proofErr w:type="spellEnd"/>
-      <w:r>
-        <w:t xml:space="preserve"> </w:t>
-      </w:r>
-      <w:proofErr w:type="gramStart"/>
-      <w:r>
-        <w:t>da i</w:t>
-      </w:r>
-      <w:proofErr w:type="gramEnd"/>
-      <w:r>
-        <w:t xml:space="preserve"> datasets </w:t>
-      </w:r>
-      <w:r>
-        <w:t>BP4D, DISFA, CK+, UNBC-</w:t>
-      </w:r>
-      <w:proofErr w:type="spellStart"/>
-      <w:r>
-        <w:t>McMaster</w:t>
-      </w:r>
-      <w:proofErr w:type="spellEnd"/>
-      <w:r>
-        <w:t xml:space="preserve"> </w:t>
-      </w:r>
-      <w:proofErr w:type="spellStart"/>
-      <w:r>
-        <w:t>shoulder</w:t>
-      </w:r>
-      <w:proofErr w:type="spellEnd"/>
-      <w:r>
-        <w:t xml:space="preserve"> </w:t>
-      </w:r>
-      <w:proofErr w:type="spellStart"/>
-      <w:r>
-        <w:t>pain</w:t>
-      </w:r>
-      <w:proofErr w:type="spellEnd"/>
-      <w:r>
-        <w:t xml:space="preserve">, </w:t>
-      </w:r>
-      <w:r>
-        <w:t xml:space="preserve">e </w:t>
-      </w:r>
-      <w:r>
-        <w:t>AFF-Wild</w:t>
-      </w:r>
-      <w:r>
-        <w:t>2</w:t>
-      </w:r>
-      <w:r>
-        <w:t xml:space="preserve"> e basato sul lavoro di [19]</w:t>
-      </w:r>
-      <w:r>
-        <w:t>.</w:t>
-      </w:r>
-    </w:p>
-    <w:p>
-      <w:r>
-        <w:t>Il</w:t>
-      </w:r>
-      <w:r>
-        <w:t xml:space="preserve"> parametro </w:t>
-      </w:r>
-      <w:proofErr w:type="spellStart"/>
-      <w:r>
-        <w:t>emotion_model</w:t>
-      </w:r>
-      <w:proofErr w:type="spellEnd"/>
-      <w:r>
-        <w:t xml:space="preserve"> </w:t>
-      </w:r>
-      <w:r>
-        <w:t>imposta il modello utilizzato per la rilevazione delle emozioni dalle espressioni facciali. Il modello utilizzato si chiama "</w:t>
-      </w:r>
-      <w:proofErr w:type="spellStart"/>
-      <w:r>
-        <w:t>resmasknet</w:t>
-      </w:r>
-      <w:proofErr w:type="spellEnd"/>
-      <w:r>
-        <w:t>",</w:t>
-      </w:r>
-      <w:r>
-        <w:t xml:space="preserve"> implementato utilizzando il lavoro di [20]</w:t>
-      </w:r>
-      <w:r>
-        <w:t>.</w:t>
-      </w:r>
-    </w:p>
-    <w:p>
-      <w:r>
-        <w:t xml:space="preserve">Il </w:t>
-      </w:r>
-      <w:r>
-        <w:t xml:space="preserve">parametro </w:t>
-      </w:r>
-      <w:proofErr w:type="spellStart"/>
-      <w:r>
-        <w:t>facepose_model</w:t>
-      </w:r>
-      <w:proofErr w:type="spellEnd"/>
-      <w:r>
-        <w:t xml:space="preserve"> </w:t>
-      </w:r>
-      <w:r>
-        <w:t>imposta il modello utilizzato per la stima della posa della testa. Il modello utilizzato si chiama "img2pose"</w:t>
-      </w:r>
-      <w:r>
-        <w:t>, implementato utilizzando il lavoro di [21]</w:t>
-      </w:r>
-      <w:r>
-        <w:t>.</w:t>
-      </w:r>
-    </w:p>
-    <w:p/>
-    <w:p>
-      <w:r>
-        <w:t>Py-</w:t>
-      </w:r>
-      <w:proofErr w:type="spellStart"/>
-      <w:r>
-        <w:t>feat</w:t>
-      </w:r>
-      <w:proofErr w:type="spellEnd"/>
-      <w:r>
-        <w:t xml:space="preserve"> permette di estrarre i valori delle Action units attraverso il metodo</w:t>
-      </w:r>
-      <w:r>
-        <w:t xml:space="preserve"> </w:t>
-      </w:r>
-      <w:r>
-        <w:t>\mintinline[bgcolor=</w:t>
-      </w:r>
-      <w:proofErr w:type="gramStart"/>
-      <w:r>
-        <w:t>bg]{</w:t>
-      </w:r>
-      <w:proofErr w:type="gramEnd"/>
-      <w:r>
-        <w:t>python}{</w:t>
+      <w:r>
+        <w:t>\mintinline[bgcolor=bg]{python}{</w:t>
       </w:r>
       <w:r>
         <w:t>detector.detect_image(imagePath)</w:t>
@@ -3342,13 +2911,8 @@
           <w:numId w:val="3"/>
         </w:numPr>
       </w:pPr>
-      <w:proofErr w:type="spellStart"/>
-      <w:r>
-        <w:t>FaceRectX</w:t>
-      </w:r>
-      <w:proofErr w:type="spellEnd"/>
-      <w:r>
-        <w:t>: la coordinata X dell'angolo in alto a sinistra del rettangolo del viso rilevato nell'immagine di input</w:t>
+      <w:r>
+        <w:t>FaceRectX: la coordinata X dell'angolo in alto a sinistra del rettangolo del viso rilevato nell'immagine di input</w:t>
       </w:r>
     </w:p>
     <w:p>
@@ -3359,13 +2923,8 @@
           <w:numId w:val="3"/>
         </w:numPr>
       </w:pPr>
-      <w:proofErr w:type="spellStart"/>
-      <w:r>
-        <w:t>FaceRectY</w:t>
-      </w:r>
-      <w:proofErr w:type="spellEnd"/>
-      <w:r>
-        <w:t>: la coordinata Y dell'angolo in alto a sinistra del rettangolo del viso rilevato nell'immagine di input</w:t>
+      <w:r>
+        <w:t>FaceRectY: la coordinata Y dell'angolo in alto a sinistra del rettangolo del viso rilevato nell'immagine di input</w:t>
       </w:r>
     </w:p>
     <w:p>
@@ -3376,13 +2935,8 @@
           <w:numId w:val="3"/>
         </w:numPr>
       </w:pPr>
-      <w:proofErr w:type="spellStart"/>
-      <w:r>
-        <w:t>FaceRectWidth</w:t>
-      </w:r>
-      <w:proofErr w:type="spellEnd"/>
-      <w:r>
-        <w:t>: la larghezza del rettangolo del viso rilevato</w:t>
+      <w:r>
+        <w:t>FaceRectWidth: la larghezza del rettangolo del viso rilevato</w:t>
       </w:r>
     </w:p>
     <w:p>
@@ -3393,13 +2947,8 @@
           <w:numId w:val="3"/>
         </w:numPr>
       </w:pPr>
-      <w:proofErr w:type="spellStart"/>
-      <w:r>
-        <w:t>FaceRectHeight</w:t>
-      </w:r>
-      <w:proofErr w:type="spellEnd"/>
-      <w:r>
-        <w:t>: l'altezza del rettangolo del viso rilevato</w:t>
+      <w:r>
+        <w:t>FaceRectHeight: l'altezza del rettangolo del viso rilevato</w:t>
       </w:r>
     </w:p>
     <w:p>
@@ -3410,13 +2959,8 @@
           <w:numId w:val="3"/>
         </w:numPr>
       </w:pPr>
-      <w:proofErr w:type="spellStart"/>
-      <w:r>
-        <w:t>FaceScore</w:t>
-      </w:r>
-      <w:proofErr w:type="spellEnd"/>
-      <w:r>
-        <w:t>: un punteggio che indica il livello di fiducia del modello di rilevamento del viso nella regione del viso rilevata</w:t>
+      <w:r>
+        <w:t>FaceScore: un punteggio che indica il livello di fiducia del modello di rilevamento del viso nella regione del viso rilevata</w:t>
       </w:r>
     </w:p>
     <w:p>
@@ -3464,7 +3008,6 @@
         </w:numPr>
       </w:pPr>
       <w:r>
-        <w:lastRenderedPageBreak/>
         <w:t>Roll: l'angolo di rollio del volto (inclinazione a sinistra o destra) rilevato dal modello di posizione del volto</w:t>
       </w:r>
     </w:p>
@@ -3476,13 +3019,8 @@
           <w:numId w:val="3"/>
         </w:numPr>
       </w:pPr>
-      <w:proofErr w:type="spellStart"/>
-      <w:r>
-        <w:t>Yaw</w:t>
-      </w:r>
-      <w:proofErr w:type="spellEnd"/>
-      <w:r>
-        <w:t>: l'angolo di imbardata del volto (girare a sinistra o destra) rilevato dal modello di posizione del volto</w:t>
+      <w:r>
+        <w:t>Yaw: l'angolo di imbardata del volto (girare a sinistra o destra) rilevato dal modello di posizione del volto</w:t>
       </w:r>
     </w:p>
     <w:p>
@@ -3494,23 +3032,7 @@
         </w:numPr>
       </w:pPr>
       <w:r>
-        <w:t xml:space="preserve">anger, disgust, fear, </w:t>
-      </w:r>
-      <w:proofErr w:type="spellStart"/>
-      <w:r>
-        <w:t>happiness</w:t>
-      </w:r>
-      <w:proofErr w:type="spellEnd"/>
-      <w:r>
-        <w:t xml:space="preserve">, sadness, surprise, </w:t>
-      </w:r>
-      <w:proofErr w:type="spellStart"/>
-      <w:r>
-        <w:t>neutral</w:t>
-      </w:r>
-      <w:proofErr w:type="spellEnd"/>
-      <w:r>
-        <w:t>: i punteggi di probabilità delle classi di emozioni rilevate come previsto dal modello di emozione.</w:t>
+        <w:t>anger, disgust, fear, happiness, sadness, surprise, neutral: i punteggi di probabilità delle classi di emozioni rilevate come previsto dal modello di emozione.</w:t>
       </w:r>
     </w:p>
     <w:p>
@@ -3542,15 +3064,7 @@
         <w:t xml:space="preserve">I risultati ottenuti sono poi stati trasformati in formato json attraverso il metodo </w:t>
       </w:r>
       <w:r>
-        <w:t>\mintinline[bgcolor=</w:t>
-      </w:r>
-      <w:proofErr w:type="gramStart"/>
-      <w:r>
-        <w:t>bg]{</w:t>
-      </w:r>
-      <w:proofErr w:type="gramEnd"/>
-      <w:r>
-        <w:t>python}{</w:t>
+        <w:t>\mintinline[bgcolor=bg]{python}{</w:t>
       </w:r>
       <w:r>
         <w:t>detector.detect_image(imagePath).to_json()</w:t>
@@ -3559,439 +3073,297 @@
         <w:t>}</w:t>
       </w:r>
       <w:r>
-        <w:t xml:space="preserve">, aggregati e salvati su un file, sempre in questo formato, cosi da poterli mostrare in modo più chiaro e, successivamente, questo file è stato trasformato in formato csv per una lettura più veloce da parte della libreria </w:t>
-      </w:r>
-      <w:proofErr w:type="spellStart"/>
-      <w:r>
-        <w:t>pandas</w:t>
-      </w:r>
-      <w:proofErr w:type="spellEnd"/>
+        <w:t>, aggregati e salvati su un file, sempre in questo formato, cosi da poterli mostrare in modo più chiaro e, successivamente, questo file è stato trasformato in formato csv per una lettura più veloce da parte della libreria pandas.</w:t>
+      </w:r>
+    </w:p>
+    <w:p/>
+    <w:p>
+      <w:r>
+        <w:t xml:space="preserve">Per quanto riguarda i video analizzati dal dataset DAiSEE la libreria offre il metodo </w:t>
+      </w:r>
+      <w:r>
+        <w:t>\mintinline[bgcolor=bg]{python}{</w:t>
+      </w:r>
+      <w:r>
+        <w:t>detector.</w:t>
+      </w:r>
+      <w:r>
+        <w:t>detect_video</w:t>
+      </w:r>
+      <w:r>
+        <w:t>(</w:t>
+      </w:r>
+      <w:r>
+        <w:t>video</w:t>
+      </w:r>
+      <w:r>
+        <w:t>Path</w:t>
+      </w:r>
+      <w:r>
+        <w:t>, skip_frames</w:t>
+      </w:r>
+      <w:r>
+        <w:t>)</w:t>
+      </w:r>
+      <w:r>
+        <w:t>}</w:t>
+      </w:r>
       <w:r>
         <w:t>.</w:t>
       </w:r>
     </w:p>
-    <w:p/>
-    <w:p>
-      <w:r>
-        <w:t xml:space="preserve">Per quanto riguarda i video analizzati dal dataset </w:t>
-      </w:r>
-      <w:proofErr w:type="spellStart"/>
-      <w:r>
-        <w:t>DAiSEE</w:t>
-      </w:r>
-      <w:proofErr w:type="spellEnd"/>
-      <w:r>
-        <w:t xml:space="preserve"> la libreria offre il metodo </w:t>
-      </w:r>
-      <w:r>
-        <w:t>\</w:t>
-      </w:r>
-      <w:proofErr w:type="spellStart"/>
-      <w:r>
-        <w:t>mintinline</w:t>
-      </w:r>
-      <w:proofErr w:type="spellEnd"/>
-      <w:r>
-        <w:t>[</w:t>
-      </w:r>
-      <w:proofErr w:type="spellStart"/>
-      <w:r>
-        <w:t>bgcolor</w:t>
-      </w:r>
-      <w:proofErr w:type="spellEnd"/>
-      <w:r>
-        <w:t>=</w:t>
-      </w:r>
-      <w:proofErr w:type="spellStart"/>
-      <w:proofErr w:type="gramStart"/>
-      <w:r>
-        <w:t>bg</w:t>
-      </w:r>
-      <w:proofErr w:type="spellEnd"/>
-      <w:r>
-        <w:t>]{</w:t>
-      </w:r>
-      <w:proofErr w:type="gramEnd"/>
-      <w:r>
-        <w:t>python}{</w:t>
-      </w:r>
-      <w:proofErr w:type="spellStart"/>
-      <w:r>
-        <w:t>detector.</w:t>
-      </w:r>
-      <w:r>
-        <w:t>detect_video</w:t>
-      </w:r>
-      <w:proofErr w:type="spellEnd"/>
-      <w:r>
-        <w:t>(</w:t>
-      </w:r>
-      <w:proofErr w:type="spellStart"/>
-      <w:r>
-        <w:t>video</w:t>
-      </w:r>
-      <w:r>
-        <w:t>Path</w:t>
-      </w:r>
-      <w:proofErr w:type="spellEnd"/>
-      <w:r>
-        <w:t xml:space="preserve">, </w:t>
-      </w:r>
-      <w:proofErr w:type="spellStart"/>
-      <w:r>
-        <w:t>skip_frames</w:t>
-      </w:r>
-      <w:proofErr w:type="spellEnd"/>
-      <w:r>
-        <w:t>)</w:t>
+    <w:p>
+      <w:r>
+        <w:t xml:space="preserve">Il parametro </w:t>
+      </w:r>
+      <w:r>
+        <w:t>\mintinline[bgcolor=bg]{python}{</w:t>
+      </w:r>
+      <w:r>
+        <w:t xml:space="preserve">videoPath} si riferisce ovviamente al percorso del video dal quale estrarre i dati; mentre il parametro </w:t>
+      </w:r>
+      <w:r>
+        <w:t>\mintinline[bgcolor=bg]{python}{</w:t>
+      </w:r>
+      <w:r>
+        <w:t xml:space="preserve">skip_frames} è </w:t>
+      </w:r>
+      <w:r>
+        <w:t>un intero che determina ogni quanti frame estrapolare l’immagine per calcolarne i relativi valori.</w:t>
+      </w:r>
+    </w:p>
+    <w:p>
+      <w:r>
+        <w:t xml:space="preserve">Ho deciso di estrarre un’immagine per ogni secondo di video, ed ho quindi scritto un metodo attraverso il quale estrarre il framerate </w:t>
+      </w:r>
+      <w:r>
+        <w:t>ognuno</w:t>
+      </w:r>
+      <w:r>
+        <w:t xml:space="preserve"> dei video:</w:t>
+      </w:r>
+    </w:p>
+    <w:p>
+      <w:r>
+        <w:t>\begin{minted}[bgcolor=bg]{python}</w:t>
+      </w:r>
+    </w:p>
+    <w:p>
+      <w:pPr>
+        <w:ind w:left="708"/>
+      </w:pPr>
+      <w:r>
+        <w:t>def getFPS (videoPath):</w:t>
+      </w:r>
+    </w:p>
+    <w:p>
+      <w:pPr>
+        <w:ind w:left="1416"/>
+      </w:pPr>
+      <w:r>
+        <w:t xml:space="preserve">    cap = cv2.VideoCapture(videoPath)</w:t>
+      </w:r>
+    </w:p>
+    <w:p>
+      <w:pPr>
+        <w:ind w:left="1416"/>
+      </w:pPr>
+      <w:r>
+        <w:t xml:space="preserve">    fps = cap.get(cv2.CAP_PROP_FPS)</w:t>
+      </w:r>
+    </w:p>
+    <w:p>
+      <w:pPr>
+        <w:ind w:left="1416"/>
+      </w:pPr>
+      <w:r>
+        <w:t xml:space="preserve">    cap.release()</w:t>
+      </w:r>
+    </w:p>
+    <w:p>
+      <w:pPr>
+        <w:ind w:left="708" w:firstLine="708"/>
+      </w:pPr>
+      <w:r>
+        <w:t xml:space="preserve">    return fps</w:t>
+      </w:r>
+    </w:p>
+    <w:p>
+      <w:r>
+        <w:lastRenderedPageBreak/>
+        <w:t>\end{</w:t>
+      </w:r>
+      <w:r>
+        <w:t>minted</w:t>
       </w:r>
       <w:r>
         <w:t>}</w:t>
       </w:r>
-      <w:r>
-        <w:t>.</w:t>
-      </w:r>
-    </w:p>
-    <w:p>
-      <w:r>
-        <w:t xml:space="preserve">Il parametro </w:t>
-      </w:r>
-      <w:r>
-        <w:t>\</w:t>
-      </w:r>
-      <w:proofErr w:type="spellStart"/>
-      <w:r>
-        <w:t>mintinline</w:t>
-      </w:r>
-      <w:proofErr w:type="spellEnd"/>
-      <w:r>
-        <w:t>[</w:t>
-      </w:r>
-      <w:proofErr w:type="spellStart"/>
-      <w:r>
-        <w:t>bgcolor</w:t>
-      </w:r>
-      <w:proofErr w:type="spellEnd"/>
-      <w:r>
-        <w:t>=</w:t>
-      </w:r>
-      <w:proofErr w:type="spellStart"/>
-      <w:proofErr w:type="gramStart"/>
-      <w:r>
-        <w:t>bg</w:t>
-      </w:r>
-      <w:proofErr w:type="spellEnd"/>
-      <w:r>
-        <w:t>]{</w:t>
-      </w:r>
-      <w:proofErr w:type="gramEnd"/>
-      <w:r>
-        <w:t>python}{</w:t>
-      </w:r>
-      <w:proofErr w:type="spellStart"/>
-      <w:r>
-        <w:t>videoPath</w:t>
-      </w:r>
-      <w:proofErr w:type="spellEnd"/>
-      <w:r>
-        <w:t xml:space="preserve">} si riferisce ovviamente al percorso del video dal quale estrarre i dati; mentre il parametro </w:t>
-      </w:r>
-      <w:r>
-        <w:t>\</w:t>
-      </w:r>
-      <w:proofErr w:type="spellStart"/>
-      <w:r>
-        <w:t>mintinline</w:t>
-      </w:r>
-      <w:proofErr w:type="spellEnd"/>
-      <w:r>
-        <w:t>[</w:t>
-      </w:r>
-      <w:proofErr w:type="spellStart"/>
-      <w:r>
-        <w:t>bgcolor</w:t>
-      </w:r>
-      <w:proofErr w:type="spellEnd"/>
-      <w:r>
-        <w:t>=</w:t>
-      </w:r>
-      <w:proofErr w:type="spellStart"/>
-      <w:r>
-        <w:t>bg</w:t>
-      </w:r>
-      <w:proofErr w:type="spellEnd"/>
-      <w:r>
-        <w:t>]{python}{</w:t>
-      </w:r>
-      <w:proofErr w:type="spellStart"/>
-      <w:r>
-        <w:t>skip_frames</w:t>
-      </w:r>
-      <w:proofErr w:type="spellEnd"/>
-      <w:r>
-        <w:t xml:space="preserve">} è </w:t>
-      </w:r>
-      <w:r>
-        <w:t>un intero che determina ogni quanti frame estrapolare l’immagine per calcolarne i relativi valori.</w:t>
-      </w:r>
-    </w:p>
-    <w:p>
-      <w:r>
-        <w:t xml:space="preserve">Ho deciso di estrarre un’immagine per ogni secondo di video, ed ho quindi scritto un metodo attraverso il quale estrarre il </w:t>
-      </w:r>
-      <w:proofErr w:type="spellStart"/>
-      <w:r>
-        <w:t>framerate</w:t>
-      </w:r>
-      <w:proofErr w:type="spellEnd"/>
-      <w:r>
-        <w:t xml:space="preserve"> </w:t>
-      </w:r>
-      <w:r>
-        <w:t>ognuno</w:t>
-      </w:r>
-      <w:r>
-        <w:t xml:space="preserve"> dei video:</w:t>
-      </w:r>
-    </w:p>
-    <w:p>
-      <w:r>
-        <w:t>\</w:t>
-      </w:r>
-      <w:proofErr w:type="spellStart"/>
-      <w:r>
-        <w:t>begin</w:t>
-      </w:r>
-      <w:proofErr w:type="spellEnd"/>
+    </w:p>
+    <w:p>
+      <w:r>
+        <w:t>Il risultato di questo metodo è stato poi dato in input al metodo per effettuare l’analisi del video.</w:t>
+      </w:r>
+    </w:p>
+    <w:p>
+      <w:r>
+        <w:t>Le analisi dei video sono organizzati in modo diverso rispetto alle analisi per le immagini in quanto ognuno dei campi citati prima (FaceRectX, FaceRectY, …) contengono al loro interno i campi per i singoli frame</w:t>
+      </w:r>
+      <w:r>
+        <w:t>, esempio:</w:t>
+      </w:r>
+    </w:p>
+    <w:p>
+      <w:r>
+        <w:t>\begin{minted}[bgcolor=bg]{</w:t>
+      </w:r>
+      <w:r>
+        <w:t>json</w:t>
+      </w:r>
+      <w:r>
+        <w:t>}</w:t>
+      </w:r>
+    </w:p>
+    <w:p>
+      <w:pPr>
+        <w:ind w:left="708"/>
+      </w:pPr>
+      <w:r>
+        <w:t>"FaceRectX": {</w:t>
+      </w:r>
+    </w:p>
+    <w:p>
+      <w:pPr>
+        <w:ind w:left="708"/>
+      </w:pPr>
+      <w:r>
+        <w:t xml:space="preserve">                "0.0": 334.3970982143,</w:t>
+      </w:r>
+    </w:p>
+    <w:p>
+      <w:pPr>
+        <w:ind w:left="708"/>
+      </w:pPr>
+      <w:r>
+        <w:t xml:space="preserve">                "30.0": 325.8671875,</w:t>
+      </w:r>
+    </w:p>
+    <w:p>
+      <w:pPr>
+        <w:ind w:left="708"/>
+      </w:pPr>
+      <w:r>
+        <w:t xml:space="preserve">                "60.0": 319.8182291667,</w:t>
+      </w:r>
+    </w:p>
+    <w:p>
+      <w:pPr>
+        <w:ind w:left="708"/>
+      </w:pPr>
+      <w:r>
+        <w:t xml:space="preserve">                "90.0": 314.8222470238,</w:t>
+      </w:r>
+    </w:p>
+    <w:p>
+      <w:pPr>
+        <w:ind w:left="708"/>
+      </w:pPr>
+      <w:r>
+        <w:t xml:space="preserve">                "120.0": 313.5849330357,</w:t>
+      </w:r>
+    </w:p>
+    <w:p>
+      <w:pPr>
+        <w:ind w:left="708"/>
+      </w:pPr>
+      <w:r>
+        <w:t xml:space="preserve">                "150.0": 312.7389136905,</w:t>
+      </w:r>
+    </w:p>
+    <w:p>
+      <w:pPr>
+        <w:ind w:left="708"/>
+      </w:pPr>
+      <w:r>
+        <w:t xml:space="preserve">                "180.0": 312.5695684524,</w:t>
+      </w:r>
+    </w:p>
+    <w:p>
+      <w:pPr>
+        <w:ind w:left="708"/>
+      </w:pPr>
+      <w:r>
+        <w:t xml:space="preserve">                "210.0": 307.6665178571,</w:t>
+      </w:r>
+    </w:p>
+    <w:p>
+      <w:pPr>
+        <w:ind w:left="708"/>
+      </w:pPr>
+      <w:r>
+        <w:t xml:space="preserve">                "240.0": 310.235639881,</w:t>
+      </w:r>
+    </w:p>
+    <w:p>
+      <w:pPr>
+        <w:ind w:left="708"/>
+      </w:pPr>
+      <w:r>
+        <w:t xml:space="preserve">                "270.0": 312.9242931548</w:t>
+      </w:r>
+    </w:p>
+    <w:p>
+      <w:r>
+        <w:t xml:space="preserve">            },</w:t>
+      </w:r>
+    </w:p>
+    <w:p>
+      <w:r>
+        <w:t>\end{</w:t>
+      </w:r>
+      <w:r>
+        <w:t>minted</w:t>
+      </w:r>
+      <w:r>
+        <w:t>}</w:t>
+      </w:r>
+    </w:p>
+    <w:p>
+      <w:r>
+        <w:t xml:space="preserve">È </w:t>
+      </w:r>
+      <w:r>
+        <w:t xml:space="preserve">quindi stato necessario effettuare una rielaborazione dei file ottenuti per portare </w:t>
+      </w:r>
+      <w:r>
+        <w:t>ognuno dei dati estratti nello stesso formato delle immagini:</w:t>
+      </w:r>
+    </w:p>
+    <w:p>
+      <w:r>
+        <w:t>\begin{minted}[bgcolor=bg]{</w:t>
+      </w:r>
+      <w:r>
+        <w:t>json</w:t>
+      </w:r>
+      <w:r>
+        <w:t>}</w:t>
+      </w:r>
+    </w:p>
+    <w:p>
+      <w:pPr>
+        <w:ind w:left="708"/>
+      </w:pPr>
       <w:r>
         <w:t>{</w:t>
       </w:r>
-      <w:proofErr w:type="spellStart"/>
-      <w:r>
-        <w:t>minted</w:t>
-      </w:r>
-      <w:proofErr w:type="spellEnd"/>
-      <w:r>
-        <w:t>}[</w:t>
-      </w:r>
-      <w:proofErr w:type="spellStart"/>
-      <w:r>
-        <w:t>bgcolor</w:t>
-      </w:r>
-      <w:proofErr w:type="spellEnd"/>
-      <w:r>
-        <w:t>=</w:t>
-      </w:r>
-      <w:proofErr w:type="spellStart"/>
-      <w:proofErr w:type="gramStart"/>
-      <w:r>
-        <w:t>bg</w:t>
-      </w:r>
-      <w:proofErr w:type="spellEnd"/>
-      <w:r>
-        <w:t>]{</w:t>
-      </w:r>
-      <w:proofErr w:type="gramEnd"/>
-      <w:r>
-        <w:t>python}</w:t>
-      </w:r>
     </w:p>
     <w:p>
       <w:pPr>
         <w:ind w:left="708"/>
       </w:pPr>
-      <w:proofErr w:type="spellStart"/>
-      <w:r>
-        <w:t>def</w:t>
-      </w:r>
-      <w:proofErr w:type="spellEnd"/>
-      <w:r>
-        <w:t xml:space="preserve"> </w:t>
-      </w:r>
-      <w:proofErr w:type="spellStart"/>
-      <w:r>
-        <w:t>getFPS</w:t>
-      </w:r>
-      <w:proofErr w:type="spellEnd"/>
-      <w:r>
-        <w:t xml:space="preserve"> (</w:t>
-      </w:r>
-      <w:proofErr w:type="spellStart"/>
-      <w:r>
-        <w:t>videoPath</w:t>
-      </w:r>
-      <w:proofErr w:type="spellEnd"/>
-      <w:r>
-        <w:t>):</w:t>
-      </w:r>
-    </w:p>
-    <w:p>
-      <w:pPr>
-        <w:ind w:left="1416"/>
-      </w:pPr>
-      <w:r>
-        <w:t xml:space="preserve">    </w:t>
-      </w:r>
-      <w:proofErr w:type="spellStart"/>
-      <w:r>
-        <w:t>cap</w:t>
-      </w:r>
-      <w:proofErr w:type="spellEnd"/>
-      <w:r>
-        <w:t xml:space="preserve"> = cv2.VideoCapture(</w:t>
-      </w:r>
-      <w:proofErr w:type="spellStart"/>
-      <w:r>
-        <w:t>videoPath</w:t>
-      </w:r>
-      <w:proofErr w:type="spellEnd"/>
-      <w:r>
-        <w:t>)</w:t>
-      </w:r>
-    </w:p>
-    <w:p>
-      <w:pPr>
-        <w:ind w:left="1416"/>
-      </w:pPr>
-      <w:r>
-        <w:t xml:space="preserve">    fps = </w:t>
-      </w:r>
-      <w:proofErr w:type="spellStart"/>
-      <w:r>
-        <w:t>cap.get</w:t>
-      </w:r>
-      <w:proofErr w:type="spellEnd"/>
-      <w:r>
-        <w:t>(cv2.CAP_PROP_FPS)</w:t>
-      </w:r>
-    </w:p>
-    <w:p>
-      <w:pPr>
-        <w:ind w:left="1416"/>
-      </w:pPr>
-      <w:r>
-        <w:t xml:space="preserve">    </w:t>
-      </w:r>
-      <w:proofErr w:type="spellStart"/>
-      <w:proofErr w:type="gramStart"/>
-      <w:r>
-        <w:t>cap.release</w:t>
-      </w:r>
-      <w:proofErr w:type="spellEnd"/>
-      <w:proofErr w:type="gramEnd"/>
-      <w:r>
-        <w:t>()</w:t>
-      </w:r>
-    </w:p>
-    <w:p>
-      <w:pPr>
-        <w:ind w:left="708" w:firstLine="708"/>
-      </w:pPr>
-      <w:r>
-        <w:t xml:space="preserve">    </w:t>
-      </w:r>
-      <w:proofErr w:type="spellStart"/>
-      <w:r>
-        <w:t>return</w:t>
-      </w:r>
-      <w:proofErr w:type="spellEnd"/>
-      <w:r>
-        <w:t xml:space="preserve"> fps</w:t>
-      </w:r>
-    </w:p>
-    <w:p>
-      <w:r>
-        <w:t>\end{</w:t>
-      </w:r>
-      <w:proofErr w:type="spellStart"/>
-      <w:r>
-        <w:t>minted</w:t>
-      </w:r>
-      <w:proofErr w:type="spellEnd"/>
-      <w:r>
-        <w:t>}</w:t>
-      </w:r>
-    </w:p>
-    <w:p>
-      <w:r>
-        <w:t>Il risultato di questo metodo è stato poi dato in input al metodo per effettuare l’analisi del video.</w:t>
-      </w:r>
-    </w:p>
-    <w:p>
-      <w:r>
-        <w:t xml:space="preserve">Le analisi dei video </w:t>
-      </w:r>
-      <w:proofErr w:type="gramStart"/>
-      <w:r>
-        <w:t>sono organizzati</w:t>
-      </w:r>
-      <w:proofErr w:type="gramEnd"/>
-      <w:r>
-        <w:t xml:space="preserve"> in modo diverso rispetto alle analisi per le immagini in quanto ognuno dei campi citati prima (</w:t>
-      </w:r>
-      <w:proofErr w:type="spellStart"/>
-      <w:r>
-        <w:t>FaceRectX</w:t>
-      </w:r>
-      <w:proofErr w:type="spellEnd"/>
-      <w:r>
-        <w:t xml:space="preserve">, </w:t>
-      </w:r>
-      <w:proofErr w:type="spellStart"/>
-      <w:r>
-        <w:t>FaceRectY</w:t>
-      </w:r>
-      <w:proofErr w:type="spellEnd"/>
-      <w:r>
-        <w:t>, …) contengono al loro interno i campi per i singoli frame</w:t>
-      </w:r>
-      <w:r>
-        <w:t>, esempio:</w:t>
-      </w:r>
-    </w:p>
-    <w:p>
-      <w:r>
-        <w:t>\</w:t>
-      </w:r>
-      <w:proofErr w:type="spellStart"/>
-      <w:r>
-        <w:t>begin</w:t>
-      </w:r>
-      <w:proofErr w:type="spellEnd"/>
-      <w:r>
-        <w:t>{</w:t>
-      </w:r>
-      <w:proofErr w:type="spellStart"/>
-      <w:r>
-        <w:t>minted</w:t>
-      </w:r>
-      <w:proofErr w:type="spellEnd"/>
-      <w:r>
-        <w:t>}[</w:t>
-      </w:r>
-      <w:proofErr w:type="spellStart"/>
-      <w:r>
-        <w:t>bgcolor</w:t>
-      </w:r>
-      <w:proofErr w:type="spellEnd"/>
-      <w:r>
-        <w:t>=</w:t>
-      </w:r>
-      <w:proofErr w:type="spellStart"/>
-      <w:proofErr w:type="gramStart"/>
-      <w:r>
-        <w:t>bg</w:t>
-      </w:r>
-      <w:proofErr w:type="spellEnd"/>
-      <w:r>
-        <w:t>]{</w:t>
-      </w:r>
-      <w:proofErr w:type="gramEnd"/>
-      <w:r>
-        <w:t>json</w:t>
-      </w:r>
-      <w:r>
-        <w:t>}</w:t>
+      <w:r>
+        <w:t xml:space="preserve">        "FaceRectX": 2.4332027435,</w:t>
       </w:r>
     </w:p>
     <w:p>
@@ -3999,15 +3371,7 @@
         <w:ind w:left="708"/>
       </w:pPr>
       <w:r>
-        <w:t>"</w:t>
-      </w:r>
-      <w:proofErr w:type="spellStart"/>
-      <w:r>
-        <w:t>FaceRectX</w:t>
-      </w:r>
-      <w:proofErr w:type="spellEnd"/>
-      <w:r>
-        <w:t>": {</w:t>
+        <w:t xml:space="preserve">        "FaceRectY": 1.9402399063,</w:t>
       </w:r>
     </w:p>
     <w:p>
@@ -4015,7 +3379,7 @@
         <w:ind w:left="708"/>
       </w:pPr>
       <w:r>
-        <w:t xml:space="preserve">                "0.0": 334.3970982143,</w:t>
+        <w:t xml:space="preserve">        "FaceRectWidth": 39.422876358,</w:t>
       </w:r>
     </w:p>
     <w:p>
@@ -4023,7 +3387,7 @@
         <w:ind w:left="708"/>
       </w:pPr>
       <w:r>
-        <w:t xml:space="preserve">                "30.0": 325.8671875,</w:t>
+        <w:t xml:space="preserve">        "FaceRectHeight": 42.0940465927,</w:t>
       </w:r>
     </w:p>
     <w:p>
@@ -4031,7 +3395,7 @@
         <w:ind w:left="708"/>
       </w:pPr>
       <w:r>
-        <w:t xml:space="preserve">                "60.0": 319.8182291667,</w:t>
+        <w:t xml:space="preserve">        "FaceScore": 0.6566667557,</w:t>
       </w:r>
     </w:p>
     <w:p>
@@ -4039,7 +3403,7 @@
         <w:ind w:left="708"/>
       </w:pPr>
       <w:r>
-        <w:t xml:space="preserve">                "90.0": 314.8222470238,</w:t>
+        <w:t xml:space="preserve">        "x_0": 6.6779442048,</w:t>
       </w:r>
     </w:p>
     <w:p>
@@ -4047,8 +3411,7 @@
         <w:ind w:left="708"/>
       </w:pPr>
       <w:r>
-        <w:lastRenderedPageBreak/>
-        <w:t xml:space="preserve">                "120.0": 313.5849330357,</w:t>
+        <w:t xml:space="preserve">        "x_1": 5.354107498,</w:t>
       </w:r>
     </w:p>
     <w:p>
@@ -4056,7 +3419,7 @@
         <w:ind w:left="708"/>
       </w:pPr>
       <w:r>
-        <w:t xml:space="preserve">                "150.0": 312.7389136905,</w:t>
+        <w:t xml:space="preserve">        "x_2": 4.4593806637,</w:t>
       </w:r>
     </w:p>
     <w:p>
@@ -4064,238 +3427,12 @@
         <w:ind w:left="708"/>
       </w:pPr>
       <w:r>
-        <w:t xml:space="preserve">                "180.0": 312.5695684524,</w:t>
-      </w:r>
-    </w:p>
-    <w:p>
-      <w:pPr>
-        <w:ind w:left="708"/>
-      </w:pPr>
-      <w:r>
-        <w:t xml:space="preserve">                "210.0": 307.6665178571,</w:t>
-      </w:r>
-    </w:p>
-    <w:p>
-      <w:pPr>
-        <w:ind w:left="708"/>
-      </w:pPr>
-      <w:r>
-        <w:t xml:space="preserve">                "240.0": 310.235639881,</w:t>
-      </w:r>
-    </w:p>
-    <w:p>
-      <w:pPr>
-        <w:ind w:left="708"/>
-      </w:pPr>
-      <w:r>
-        <w:t xml:space="preserve">                "270.0": 312.9242931548</w:t>
-      </w:r>
-    </w:p>
-    <w:p>
-      <w:r>
-        <w:t xml:space="preserve">            },</w:t>
-      </w:r>
-    </w:p>
-    <w:p>
-      <w:r>
-        <w:t>\end{</w:t>
-      </w:r>
-      <w:proofErr w:type="spellStart"/>
-      <w:r>
-        <w:t>minted</w:t>
-      </w:r>
-      <w:proofErr w:type="spellEnd"/>
-      <w:r>
-        <w:t>}</w:t>
-      </w:r>
-    </w:p>
-    <w:p>
-      <w:r>
-        <w:t xml:space="preserve">È </w:t>
-      </w:r>
-      <w:r>
-        <w:t xml:space="preserve">quindi stato necessario effettuare una rielaborazione dei file ottenuti per portare </w:t>
-      </w:r>
-      <w:r>
-        <w:t>ognuno dei dati estratti nello stesso formato delle immagini:</w:t>
-      </w:r>
-    </w:p>
-    <w:p>
-      <w:r>
-        <w:t>\</w:t>
-      </w:r>
-      <w:proofErr w:type="spellStart"/>
-      <w:r>
-        <w:t>begin</w:t>
-      </w:r>
-      <w:proofErr w:type="spellEnd"/>
-      <w:r>
-        <w:t>{</w:t>
-      </w:r>
-      <w:proofErr w:type="spellStart"/>
-      <w:r>
-        <w:t>minted</w:t>
-      </w:r>
-      <w:proofErr w:type="spellEnd"/>
-      <w:r>
-        <w:t>}[</w:t>
-      </w:r>
-      <w:proofErr w:type="spellStart"/>
-      <w:r>
-        <w:t>bgcolor</w:t>
-      </w:r>
-      <w:proofErr w:type="spellEnd"/>
-      <w:r>
-        <w:t>=</w:t>
-      </w:r>
-      <w:proofErr w:type="spellStart"/>
-      <w:proofErr w:type="gramStart"/>
-      <w:r>
-        <w:t>bg</w:t>
-      </w:r>
-      <w:proofErr w:type="spellEnd"/>
-      <w:r>
-        <w:t>]{</w:t>
-      </w:r>
-      <w:proofErr w:type="gramEnd"/>
-      <w:r>
-        <w:t>json</w:t>
-      </w:r>
-      <w:r>
-        <w:t>}</w:t>
-      </w:r>
-    </w:p>
-    <w:p>
-      <w:pPr>
-        <w:ind w:left="708"/>
-      </w:pPr>
-      <w:r>
-        <w:t>{</w:t>
-      </w:r>
-    </w:p>
-    <w:p>
-      <w:pPr>
-        <w:ind w:left="708"/>
-      </w:pPr>
-      <w:r>
-        <w:t xml:space="preserve">        "</w:t>
-      </w:r>
-      <w:proofErr w:type="spellStart"/>
-      <w:r>
-        <w:t>FaceRectX</w:t>
-      </w:r>
-      <w:proofErr w:type="spellEnd"/>
-      <w:r>
-        <w:t>": 2.4332027435,</w:t>
-      </w:r>
-    </w:p>
-    <w:p>
-      <w:pPr>
-        <w:ind w:left="708"/>
-      </w:pPr>
-      <w:r>
-        <w:t xml:space="preserve">        "</w:t>
-      </w:r>
-      <w:proofErr w:type="spellStart"/>
-      <w:r>
-        <w:t>FaceRectY</w:t>
-      </w:r>
-      <w:proofErr w:type="spellEnd"/>
-      <w:r>
-        <w:t>": 1.9402399063,</w:t>
-      </w:r>
-    </w:p>
-    <w:p>
-      <w:pPr>
-        <w:ind w:left="708"/>
-      </w:pPr>
-      <w:r>
-        <w:t xml:space="preserve">        "</w:t>
-      </w:r>
-      <w:proofErr w:type="spellStart"/>
-      <w:r>
-        <w:t>FaceRectWidth</w:t>
-      </w:r>
-      <w:proofErr w:type="spellEnd"/>
-      <w:r>
-        <w:t>": 39.422876358,</w:t>
-      </w:r>
-    </w:p>
-    <w:p>
-      <w:pPr>
-        <w:ind w:left="708"/>
-      </w:pPr>
-      <w:r>
-        <w:t xml:space="preserve">        "</w:t>
-      </w:r>
-      <w:proofErr w:type="spellStart"/>
-      <w:r>
-        <w:t>FaceRectHeight</w:t>
-      </w:r>
-      <w:proofErr w:type="spellEnd"/>
-      <w:r>
-        <w:t>": 42.0940465927,</w:t>
-      </w:r>
-    </w:p>
-    <w:p>
-      <w:pPr>
-        <w:ind w:left="708"/>
-      </w:pPr>
-      <w:r>
-        <w:t xml:space="preserve">        "</w:t>
-      </w:r>
-      <w:proofErr w:type="spellStart"/>
-      <w:r>
-        <w:t>FaceScore</w:t>
-      </w:r>
-      <w:proofErr w:type="spellEnd"/>
-      <w:r>
-        <w:t>": 0.6566667557,</w:t>
-      </w:r>
-    </w:p>
-    <w:p>
-      <w:pPr>
-        <w:ind w:left="708"/>
-      </w:pPr>
-      <w:r>
-        <w:t xml:space="preserve">        "x_0": 6.6779442048,</w:t>
-      </w:r>
-    </w:p>
-    <w:p>
-      <w:pPr>
-        <w:ind w:left="708"/>
-      </w:pPr>
-      <w:r>
-        <w:t xml:space="preserve">        "x_1": 5.354107498,</w:t>
-      </w:r>
-    </w:p>
-    <w:p>
-      <w:pPr>
-        <w:ind w:left="708"/>
-      </w:pPr>
-      <w:r>
-        <w:t xml:space="preserve">        "x_2": 4.4593806637,</w:t>
-      </w:r>
-    </w:p>
-    <w:p>
-      <w:pPr>
-        <w:ind w:left="708"/>
-      </w:pPr>
-      <w:r>
         <w:t xml:space="preserve">        …,</w:t>
       </w:r>
     </w:p>
     <w:p>
       <w:r>
-        <w:t>\end{</w:t>
-      </w:r>
-      <w:proofErr w:type="spellStart"/>
-      <w:r>
-        <w:t>minted</w:t>
-      </w:r>
-      <w:proofErr w:type="spellEnd"/>
-      <w:r>
-        <w:t>}</w:t>
+        <w:t>\end{minted}</w:t>
       </w:r>
     </w:p>
     <w:p/>
@@ -4334,55 +3471,13 @@
         <w:t xml:space="preserve"> </w:t>
       </w:r>
       <w:r>
-        <w:t>\</w:t>
-      </w:r>
-      <w:proofErr w:type="spellStart"/>
-      <w:r>
-        <w:t>mintinline</w:t>
-      </w:r>
-      <w:proofErr w:type="spellEnd"/>
-      <w:r>
-        <w:t>[</w:t>
-      </w:r>
-      <w:proofErr w:type="spellStart"/>
-      <w:r>
-        <w:t>bgcolor</w:t>
-      </w:r>
-      <w:proofErr w:type="spellEnd"/>
-      <w:r>
-        <w:t>=</w:t>
-      </w:r>
-      <w:proofErr w:type="spellStart"/>
-      <w:proofErr w:type="gramStart"/>
-      <w:r>
-        <w:t>bg</w:t>
-      </w:r>
-      <w:proofErr w:type="spellEnd"/>
-      <w:r>
-        <w:t>]{</w:t>
-      </w:r>
-      <w:proofErr w:type="gramEnd"/>
-      <w:r>
-        <w:t>python}</w:t>
+        <w:t>\mintinline[bgcolor=bg]{python}</w:t>
       </w:r>
       <w:r>
         <w:t>{</w:t>
       </w:r>
-      <w:proofErr w:type="spellStart"/>
-      <w:r>
-        <w:t>df</w:t>
-      </w:r>
-      <w:proofErr w:type="spellEnd"/>
-      <w:r>
-        <w:t xml:space="preserve"> = </w:t>
-      </w:r>
-      <w:proofErr w:type="spellStart"/>
-      <w:r>
-        <w:t>df.dropna</w:t>
-      </w:r>
-      <w:proofErr w:type="spellEnd"/>
-      <w:r>
-        <w:t>(subset=['AU01'])</w:t>
+      <w:r>
+        <w:t>df = df.dropna(subset=['AU01'])</w:t>
       </w:r>
       <w:r>
         <w:t>}</w:t>
@@ -4403,36 +3498,7 @@
         <w:t xml:space="preserve"> </w:t>
       </w:r>
       <w:r>
-        <w:t>\</w:t>
-      </w:r>
-      <w:proofErr w:type="spellStart"/>
-      <w:r>
-        <w:t>mintinline</w:t>
-      </w:r>
-      <w:proofErr w:type="spellEnd"/>
-      <w:r>
-        <w:t>[</w:t>
-      </w:r>
-      <w:proofErr w:type="spellStart"/>
-      <w:r>
-        <w:t>bgcolor</w:t>
-      </w:r>
-      <w:proofErr w:type="spellEnd"/>
-      <w:r>
-        <w:t>=</w:t>
-      </w:r>
-      <w:proofErr w:type="spellStart"/>
-      <w:proofErr w:type="gramStart"/>
-      <w:r>
-        <w:t>bg</w:t>
-      </w:r>
-      <w:proofErr w:type="spellEnd"/>
-      <w:r>
-        <w:t>]{</w:t>
-      </w:r>
-      <w:proofErr w:type="gramEnd"/>
-      <w:r>
-        <w:t>python}{</w:t>
+        <w:t>\mintinline[bgcolor=bg]{python}{</w:t>
       </w:r>
       <w:r>
         <w:t xml:space="preserve">AU01} </w:t>
@@ -4447,15 +3513,7 @@
         <w:ind w:left="1440"/>
       </w:pPr>
       <w:r>
-        <w:t>In rari casi, py-</w:t>
-      </w:r>
-      <w:proofErr w:type="spellStart"/>
-      <w:r>
-        <w:t>feat</w:t>
-      </w:r>
-      <w:proofErr w:type="spellEnd"/>
-      <w:r>
-        <w:t xml:space="preserve"> ha trovato difficoltà nel riconoscere il volto della persona presente nel video, o questa non era presente all’interno dell’immagine, questo ha portato al mancato riconoscimento di tutte le AUs e degli altri dati; filtrando le righe vuote per una sola colonna (la prima delle AUs) ottengo la rimozione di tutte le righe del tutto vuote in modo efficiente.</w:t>
+        <w:t>In rari casi, py-feat ha trovato difficoltà nel riconoscere il volto della persona presente nel video, o questa non era presente all’interno dell’immagine, questo ha portato al mancato riconoscimento di tutte le AUs e degli altri dati; filtrando le righe vuote per una sola colonna (la prima delle AUs) ottengo la rimozione di tutte le righe del tutto vuote in modo efficiente.</w:t>
       </w:r>
       <w:r>
         <w:t xml:space="preserve"> </w:t>
@@ -4469,13 +3527,8 @@
       <w:r>
         <w:t xml:space="preserve">Per verificare la mancanza di righe vuote ho </w:t>
       </w:r>
-      <w:proofErr w:type="spellStart"/>
-      <w:r>
-        <w:t>esguito</w:t>
-      </w:r>
-      <w:proofErr w:type="spellEnd"/>
-      <w:r>
-        <w:t xml:space="preserve"> </w:t>
+      <w:r>
+        <w:t xml:space="preserve">esguito </w:t>
       </w:r>
       <w:r>
         <w:t xml:space="preserve">il </w:t>
@@ -4489,42 +3542,8 @@
         <w:ind w:left="708" w:firstLine="708"/>
       </w:pPr>
       <w:r>
-        <w:t>\</w:t>
-      </w:r>
-      <w:proofErr w:type="spellStart"/>
-      <w:r>
-        <w:t>begin</w:t>
-      </w:r>
-      <w:proofErr w:type="spellEnd"/>
-      <w:r>
-        <w:t>{</w:t>
-      </w:r>
-      <w:proofErr w:type="spellStart"/>
-      <w:r>
-        <w:t>minted</w:t>
-      </w:r>
-      <w:proofErr w:type="spellEnd"/>
-      <w:r>
-        <w:t>}[</w:t>
-      </w:r>
-      <w:proofErr w:type="spellStart"/>
-      <w:r>
-        <w:t>bgcolor</w:t>
-      </w:r>
-      <w:proofErr w:type="spellEnd"/>
-      <w:r>
-        <w:t>=</w:t>
-      </w:r>
-      <w:proofErr w:type="spellStart"/>
-      <w:proofErr w:type="gramStart"/>
-      <w:r>
-        <w:t>bg</w:t>
-      </w:r>
-      <w:proofErr w:type="spellEnd"/>
-      <w:r>
-        <w:t>]{</w:t>
-      </w:r>
-      <w:proofErr w:type="gramEnd"/>
+        <w:t>\begin{minted}[bgcolor=bg]{</w:t>
+      </w:r>
       <w:r>
         <w:t>python</w:t>
       </w:r>
@@ -4537,24 +3556,8 @@
         <w:pStyle w:val="Paragrafoelenco"/>
         <w:ind w:left="2124"/>
       </w:pPr>
-      <w:proofErr w:type="spellStart"/>
-      <w:r>
-        <w:lastRenderedPageBreak/>
-        <w:t>nullVals</w:t>
-      </w:r>
-      <w:proofErr w:type="spellEnd"/>
-      <w:r>
-        <w:t xml:space="preserve"> = </w:t>
-      </w:r>
-      <w:proofErr w:type="spellStart"/>
-      <w:proofErr w:type="gramStart"/>
-      <w:r>
-        <w:t>df.isnull</w:t>
-      </w:r>
-      <w:proofErr w:type="spellEnd"/>
-      <w:proofErr w:type="gramEnd"/>
-      <w:r>
-        <w:t>()</w:t>
+      <w:r>
+        <w:t>nullVals = df.isnull()</w:t>
       </w:r>
     </w:p>
     <w:p>
@@ -4568,18 +3571,8 @@
         <w:pStyle w:val="Paragrafoelenco"/>
         <w:ind w:left="2124"/>
       </w:pPr>
-      <w:proofErr w:type="spellStart"/>
-      <w:proofErr w:type="gramStart"/>
-      <w:r>
-        <w:t>print</w:t>
-      </w:r>
-      <w:proofErr w:type="spellEnd"/>
-      <w:r>
-        <w:t>(</w:t>
-      </w:r>
-      <w:proofErr w:type="gramEnd"/>
-      <w:r>
-        <w:t>"Numero di valori nulli per ogni colonna:")</w:t>
+      <w:r>
+        <w:t>print("Numero di valori nulli per ogni colonna:")</w:t>
       </w:r>
     </w:p>
     <w:p>
@@ -4587,26 +3580,8 @@
         <w:pStyle w:val="Paragrafoelenco"/>
         <w:ind w:left="2124"/>
       </w:pPr>
-      <w:proofErr w:type="spellStart"/>
-      <w:r>
-        <w:t>print</w:t>
-      </w:r>
-      <w:proofErr w:type="spellEnd"/>
-      <w:r>
-        <w:t>(</w:t>
-      </w:r>
-      <w:proofErr w:type="spellStart"/>
-      <w:proofErr w:type="gramStart"/>
-      <w:r>
-        <w:t>nullVals.sum</w:t>
-      </w:r>
-      <w:proofErr w:type="spellEnd"/>
-      <w:r>
-        <w:t>(</w:t>
-      </w:r>
-      <w:proofErr w:type="gramEnd"/>
-      <w:r>
-        <w:t>))</w:t>
+      <w:r>
+        <w:t>print(nullVals.sum())</w:t>
       </w:r>
     </w:p>
     <w:p>
@@ -4615,15 +3590,7 @@
         <w:ind w:left="1440"/>
       </w:pPr>
       <w:r>
-        <w:t>\end{</w:t>
-      </w:r>
-      <w:proofErr w:type="spellStart"/>
-      <w:r>
-        <w:t>minted</w:t>
-      </w:r>
-      <w:proofErr w:type="spellEnd"/>
-      <w:r>
-        <w:t>}</w:t>
+        <w:t>\end{minted}</w:t>
       </w:r>
     </w:p>
     <w:p>
@@ -4671,7 +3638,7 @@
                     <pic:cNvPicPr/>
                   </pic:nvPicPr>
                   <pic:blipFill>
-                    <a:blip r:embed="rId16"/>
+                    <a:blip r:embed="rId17"/>
                     <a:stretch>
                       <a:fillRect/>
                     </a:stretch>
@@ -4698,7 +3665,13 @@
         <w:ind w:left="1440"/>
       </w:pPr>
       <w:r>
-        <w:t>Come è possibile vedere dall’immagine, il dataset non presenta valori nulli</w:t>
+        <w:t>Come è possibile vedere dall’immagine, il dataset</w:t>
+      </w:r>
+      <w:r>
+        <w:t xml:space="preserve"> risultato </w:t>
+      </w:r>
+      <w:r>
+        <w:t>non presenta valori nulli</w:t>
       </w:r>
     </w:p>
     <w:p>
@@ -4728,6 +3701,7 @@
         </w:numPr>
       </w:pPr>
       <w:r>
+        <w:lastRenderedPageBreak/>
         <w:t xml:space="preserve">ogni analisi dei </w:t>
       </w:r>
       <w:r>
@@ -4823,11 +3797,9 @@
           <w:numId w:val="5"/>
         </w:numPr>
       </w:pPr>
-      <w:proofErr w:type="spellStart"/>
       <w:r>
         <w:t>numLabel</w:t>
       </w:r>
-      <w:proofErr w:type="spellEnd"/>
     </w:p>
     <w:p>
       <w:pPr>
@@ -4858,11 +3830,9 @@
       <w:r>
         <w:t xml:space="preserve"> </w:t>
       </w:r>
-      <w:proofErr w:type="spellStart"/>
       <w:r>
         <w:t>confused</w:t>
       </w:r>
-      <w:proofErr w:type="spellEnd"/>
     </w:p>
     <w:p>
       <w:pPr>
@@ -4881,11 +3851,9 @@
       <w:r>
         <w:t xml:space="preserve"> </w:t>
       </w:r>
-      <w:proofErr w:type="spellStart"/>
       <w:r>
         <w:t>engaged</w:t>
       </w:r>
-      <w:proofErr w:type="spellEnd"/>
     </w:p>
     <w:p>
       <w:pPr>
@@ -4904,11 +3872,9 @@
       <w:r>
         <w:t xml:space="preserve"> </w:t>
       </w:r>
-      <w:proofErr w:type="spellStart"/>
       <w:r>
         <w:t>frustrated</w:t>
       </w:r>
-      <w:proofErr w:type="spellEnd"/>
     </w:p>
     <w:p>
       <w:pPr>
@@ -4927,11 +3893,9 @@
       <w:r>
         <w:t xml:space="preserve"> </w:t>
       </w:r>
-      <w:proofErr w:type="spellStart"/>
       <w:r>
         <w:t>bored</w:t>
       </w:r>
-      <w:proofErr w:type="spellEnd"/>
     </w:p>
     <w:p>
       <w:pPr>
@@ -4950,11 +3914,9 @@
       <w:r>
         <w:t xml:space="preserve"> </w:t>
       </w:r>
-      <w:proofErr w:type="spellStart"/>
       <w:r>
         <w:t>drowsy</w:t>
       </w:r>
-      <w:proofErr w:type="spellEnd"/>
     </w:p>
     <w:p>
       <w:pPr>
@@ -4973,19 +3935,9 @@
       <w:r>
         <w:t xml:space="preserve"> </w:t>
       </w:r>
-      <w:proofErr w:type="spellStart"/>
-      <w:r>
-        <w:t>looking</w:t>
-      </w:r>
-      <w:proofErr w:type="spellEnd"/>
-      <w:r>
-        <w:t xml:space="preserve"> </w:t>
-      </w:r>
-      <w:proofErr w:type="spellStart"/>
-      <w:r>
-        <w:t>away</w:t>
-      </w:r>
-      <w:proofErr w:type="spellEnd"/>
+      <w:r>
+        <w:t>looking away</w:t>
+      </w:r>
     </w:p>
     <w:p>
       <w:pPr>
@@ -4996,7 +3948,6 @@
         </w:numPr>
       </w:pPr>
       <w:r>
-        <w:lastRenderedPageBreak/>
         <w:t>descrizione in linguaggio naturale</w:t>
       </w:r>
       <w:r>
@@ -5010,772 +3961,296 @@
         </w:pBdr>
       </w:pPr>
     </w:p>
+    <w:p>
+      <w:r>
+        <w:t>\chapter</w:t>
+      </w:r>
+      <w:r>
+        <w:t>{Modelli predittivi utilizzati}</w:t>
+      </w:r>
+    </w:p>
+    <w:p>
+      <w:r>
+        <w:t>R</w:t>
+      </w:r>
+      <w:r>
+        <w:t>andom forest classifier</w:t>
+      </w:r>
+    </w:p>
+    <w:p>
+      <w:r>
+        <w:t>Per effettuare delle predizioni sul dataset ho realizzato un classificatore random forest sul quale effettuare poi delle query fornendogli i dati riguardanti le Action Units, da nuove immagini, sempre attraverso la libreria py-feat.</w:t>
+      </w:r>
+    </w:p>
+    <w:p>
+      <w:r>
+        <w:t>Per la creazione del classificatore ho per prima letto il file csv contenente il dataset pre-elaborato</w:t>
+      </w:r>
+      <w:r>
+        <w:t xml:space="preserve"> (modifiche delle quali ho precedentemente parlato sulle quali </w:t>
+      </w:r>
+      <w:r>
+        <w:t>aggiungerò</w:t>
+      </w:r>
+      <w:r>
+        <w:t xml:space="preserve"> successivamente</w:t>
+      </w:r>
+      <w:r>
+        <w:t>, in quanto è risultato applicarne ulteriori per migliorare la precisione del predittore creato</w:t>
+      </w:r>
+      <w:r>
+        <w:t>)</w:t>
+      </w:r>
+      <w:r>
+        <w:t xml:space="preserve">, </w:t>
+      </w:r>
+      <w:r>
+        <w:t xml:space="preserve">rimosso le colonne non necessarie, </w:t>
+      </w:r>
+      <w:r>
+        <w:t>ho poi diviso il dataset in set di addestramento e di test usando la funzione train_test_split della libreria sklearn.model_selection</w:t>
+      </w:r>
+      <w:r>
+        <w:t>, con l’output di questo metodo ho ricavato</w:t>
+      </w:r>
+      <w:r>
+        <w:t xml:space="preserve"> </w:t>
+      </w:r>
+      <w:r>
+        <w:t xml:space="preserve">i pandas’s dataframes </w:t>
+      </w:r>
+      <w:r>
+        <w:t>Xtrain, Xtest, yTrain, yTest</w:t>
+      </w:r>
+      <w:r>
+        <w:t>.</w:t>
+      </w:r>
+    </w:p>
+    <w:p>
+      <w:r>
+        <w:t xml:space="preserve">Questo è il </w:t>
+      </w:r>
+      <w:r>
+        <w:t>metodo</w:t>
+      </w:r>
+      <w:r>
+        <w:t xml:space="preserve"> relativo:</w:t>
+      </w:r>
+    </w:p>
+    <w:p>
+      <w:r>
+        <w:t>\begin{minted}[bgcolor=bg]{</w:t>
+      </w:r>
+      <w:r>
+        <w:t>python</w:t>
+      </w:r>
+      <w:r>
+        <w:t>}</w:t>
+      </w:r>
+    </w:p>
+    <w:p>
+      <w:pPr>
+        <w:ind w:left="708"/>
+      </w:pPr>
+      <w:r>
+        <w:t>def getXtrainYTrain():</w:t>
+      </w:r>
+    </w:p>
+    <w:p>
+      <w:pPr>
+        <w:ind w:left="708"/>
+      </w:pPr>
+      <w:r>
+        <w:tab/>
+      </w:r>
+      <w:r>
+        <w:t>pd.read_csv(join(dirname(abspath(__file__)), "../final analysis/DAiSEE and student engagement dataset clean sampled.csv"))</w:t>
+      </w:r>
+    </w:p>
+    <w:p>
+      <w:pPr>
+        <w:ind w:left="1416"/>
+      </w:pPr>
+      <w:r>
+        <w:t xml:space="preserve">    y = df['label']</w:t>
+      </w:r>
+    </w:p>
+    <w:p>
+      <w:pPr>
+        <w:ind w:left="1416"/>
+      </w:pPr>
+      <w:r>
+        <w:t xml:space="preserve">    X = df.drop(["input","naturalLanguageDescription","label","numLabel"], axis=1)</w:t>
+      </w:r>
+    </w:p>
+    <w:p>
+      <w:pPr>
+        <w:ind w:left="1416"/>
+      </w:pPr>
+      <w:r>
+        <w:t xml:space="preserve">    </w:t>
+      </w:r>
+    </w:p>
+    <w:p>
+      <w:pPr>
+        <w:ind w:left="1416"/>
+      </w:pPr>
+      <w:r>
+        <w:t xml:space="preserve">    Xtrain, Xtest, yTrain, yTest = train_test_split(X, y, test_size=0.2, random_state=</w:t>
+      </w:r>
+      <w:r>
+        <w:t>69</w:t>
+      </w:r>
+      <w:r>
+        <w:t>)</w:t>
+      </w:r>
+    </w:p>
+    <w:p>
+      <w:pPr>
+        <w:ind w:left="1416"/>
+      </w:pPr>
+    </w:p>
+    <w:p>
+      <w:pPr>
+        <w:ind w:left="1416"/>
+      </w:pPr>
+      <w:r>
+        <w:t xml:space="preserve">    </w:t>
+      </w:r>
+      <w:r>
+        <w:t>return Xtrain, yTrain</w:t>
+      </w:r>
+      <w:r>
+        <w:t xml:space="preserve"> </w:t>
+      </w:r>
+    </w:p>
+    <w:p>
+      <w:r>
+        <w:lastRenderedPageBreak/>
+        <w:t>\end{minted}</w:t>
+      </w:r>
+    </w:p>
+    <w:p>
+      <w:r>
+        <w:t xml:space="preserve">Una volta ottenuti questi dataset ho effettuato la creazione del classificatore utilizzando l’oggetto a disposizione fornito dalla libreria </w:t>
+      </w:r>
+      <w:r>
+        <w:t>sklearn.ensable</w:t>
+      </w:r>
+      <w:r>
+        <w:t>.</w:t>
+      </w:r>
+    </w:p>
+    <w:p>
+      <w:r>
+        <w:t>Il</w:t>
+      </w:r>
+      <w:r>
+        <w:t xml:space="preserve"> RandomForestClassifier </w:t>
+      </w:r>
+      <w:r>
+        <w:t xml:space="preserve">viene generato </w:t>
+      </w:r>
+      <w:r>
+        <w:t xml:space="preserve">con 100 alberi </w:t>
+      </w:r>
+      <w:r>
+        <w:t>di</w:t>
+      </w:r>
+      <w:r>
+        <w:t xml:space="preserve"> decisione e </w:t>
+      </w:r>
+      <w:r>
+        <w:t xml:space="preserve">viene </w:t>
+      </w:r>
+      <w:r>
+        <w:t>addestr</w:t>
+      </w:r>
+      <w:r>
+        <w:t>to con l’utilizzo dei due dataframe</w:t>
+      </w:r>
+      <w:r>
+        <w:t xml:space="preserve"> Xtrain e yTrain restituiti dalla funzione getXtrainYTrain().</w:t>
+      </w:r>
+    </w:p>
+    <w:p>
+      <w:r>
+        <w:t>Questo è il metodo relatio:</w:t>
+      </w:r>
+    </w:p>
+    <w:p>
+      <w:r>
+        <w:t>\begin{minted}[bgcolor=bg]{</w:t>
+      </w:r>
+      <w:r>
+        <w:t>python</w:t>
+      </w:r>
+      <w:r>
+        <w:t>}</w:t>
+      </w:r>
+    </w:p>
+    <w:p>
+      <w:pPr>
+        <w:ind w:firstLine="708"/>
+      </w:pPr>
+      <w:r>
+        <w:t>randomForestClassifier = RandomForestClassifier(n_estimators=100, verbose=True</w:t>
+      </w:r>
+      <w:r>
+        <w:t xml:space="preserve"> ,</w:t>
+      </w:r>
+      <w:r>
+        <w:t xml:space="preserve"> </w:t>
+      </w:r>
+      <w:r>
+        <w:t>random_state=42</w:t>
+      </w:r>
+      <w:r>
+        <w:t>)</w:t>
+      </w:r>
+    </w:p>
+    <w:p>
+      <w:pPr>
+        <w:ind w:firstLine="708"/>
+      </w:pPr>
+      <w:r>
+        <w:t>Xtrain, yTrain</w:t>
+      </w:r>
+      <w:r>
+        <w:t xml:space="preserve"> </w:t>
+      </w:r>
+      <w:r>
+        <w:t>= getXtrainYTrain ()</w:t>
+      </w:r>
+    </w:p>
+    <w:p>
+      <w:pPr>
+        <w:ind w:firstLine="708"/>
+      </w:pPr>
+      <w:r>
+        <w:t>randomForestClassifier.fit(Xtrain, yTrain)</w:t>
+      </w:r>
+    </w:p>
+    <w:p>
+      <w:pPr>
+        <w:ind w:firstLine="708"/>
+      </w:pPr>
+      <w:r>
+        <w:t>return randomForestClassifier</w:t>
+      </w:r>
+    </w:p>
+    <w:p>
+      <w:r>
+        <w:t>\end{minted}</w:t>
+      </w:r>
+    </w:p>
     <w:p/>
     <w:p>
       <w:r>
-        <w:t xml:space="preserve">Creazione del random forest </w:t>
-      </w:r>
-      <w:proofErr w:type="spellStart"/>
-      <w:r>
-        <w:t>classifier</w:t>
-      </w:r>
-      <w:proofErr w:type="spellEnd"/>
-    </w:p>
-    <w:p>
-      <w:r>
-        <w:t>Per effettuare delle predizioni sul dataset ho realizzato un classificatore random forest sul quale effettuare poi delle query fornendogli i dati riguardanti le Action Units, da nuove immagini, sempre attraverso la libreria py-</w:t>
-      </w:r>
-      <w:proofErr w:type="spellStart"/>
-      <w:r>
-        <w:t>feat</w:t>
-      </w:r>
-      <w:proofErr w:type="spellEnd"/>
-      <w:r>
-        <w:t>.</w:t>
-      </w:r>
-    </w:p>
-    <w:p>
-      <w:r>
-        <w:t xml:space="preserve">Per la creazione del classificatore ho per prima letto il file csv contenente il dataset </w:t>
-      </w:r>
-      <w:proofErr w:type="spellStart"/>
-      <w:r>
-        <w:t>pre</w:t>
-      </w:r>
-      <w:proofErr w:type="spellEnd"/>
-      <w:r>
-        <w:t>-elaborato</w:t>
-      </w:r>
-      <w:r>
-        <w:t xml:space="preserve"> (modifiche delle quali ho precedentemente parlato sulle quali </w:t>
-      </w:r>
-      <w:proofErr w:type="spellStart"/>
-      <w:r>
-        <w:t>aggiungero</w:t>
-      </w:r>
-      <w:proofErr w:type="spellEnd"/>
-      <w:r>
-        <w:t xml:space="preserve"> successivamente</w:t>
-      </w:r>
-      <w:r>
-        <w:t xml:space="preserve">, in quanto è risultato applicarne ulteriori per migliorare la precisione del </w:t>
-      </w:r>
-      <w:proofErr w:type="spellStart"/>
-      <w:r>
-        <w:t>predittore</w:t>
-      </w:r>
-      <w:proofErr w:type="spellEnd"/>
-      <w:r>
-        <w:t xml:space="preserve"> creato</w:t>
-      </w:r>
-      <w:r>
-        <w:t>)</w:t>
-      </w:r>
-      <w:r>
-        <w:t xml:space="preserve">, </w:t>
-      </w:r>
-      <w:r>
-        <w:t xml:space="preserve">rimosso le colonne non necessarie, </w:t>
-      </w:r>
-      <w:r>
-        <w:t xml:space="preserve">ho poi diviso il dataset in set di addestramento e di test usando la funzione </w:t>
-      </w:r>
-      <w:proofErr w:type="spellStart"/>
-      <w:r>
-        <w:t>train_test_split</w:t>
-      </w:r>
-      <w:proofErr w:type="spellEnd"/>
-      <w:r>
-        <w:t xml:space="preserve"> della libreria </w:t>
-      </w:r>
-      <w:proofErr w:type="spellStart"/>
-      <w:r>
-        <w:t>sklearn.model_selection</w:t>
-      </w:r>
-      <w:proofErr w:type="spellEnd"/>
-      <w:r>
-        <w:t>, con l’output di questo metodo ho ricavato</w:t>
-      </w:r>
-      <w:r>
-        <w:t xml:space="preserve"> </w:t>
-      </w:r>
-      <w:r>
-        <w:t xml:space="preserve">i </w:t>
-      </w:r>
-      <w:proofErr w:type="spellStart"/>
-      <w:r>
-        <w:t>pandas’s</w:t>
-      </w:r>
-      <w:proofErr w:type="spellEnd"/>
-      <w:r>
-        <w:t xml:space="preserve"> </w:t>
-      </w:r>
-      <w:proofErr w:type="spellStart"/>
-      <w:r>
-        <w:t>dataframes</w:t>
-      </w:r>
-      <w:proofErr w:type="spellEnd"/>
-      <w:r>
-        <w:t xml:space="preserve"> </w:t>
-      </w:r>
-      <w:proofErr w:type="spellStart"/>
-      <w:r>
-        <w:t>Xtrain</w:t>
-      </w:r>
-      <w:proofErr w:type="spellEnd"/>
-      <w:r>
-        <w:t xml:space="preserve">, </w:t>
-      </w:r>
-      <w:proofErr w:type="spellStart"/>
-      <w:r>
-        <w:t>Xtest</w:t>
-      </w:r>
-      <w:proofErr w:type="spellEnd"/>
-      <w:r>
-        <w:t xml:space="preserve">, </w:t>
-      </w:r>
-      <w:proofErr w:type="spellStart"/>
-      <w:r>
-        <w:t>yTrain</w:t>
-      </w:r>
-      <w:proofErr w:type="spellEnd"/>
-      <w:r>
-        <w:t xml:space="preserve">, </w:t>
-      </w:r>
-      <w:proofErr w:type="spellStart"/>
-      <w:r>
-        <w:t>yTest</w:t>
-      </w:r>
-      <w:proofErr w:type="spellEnd"/>
-      <w:r>
-        <w:t>.</w:t>
-      </w:r>
-    </w:p>
-    <w:p>
-      <w:r>
-        <w:t xml:space="preserve">Questo è il </w:t>
-      </w:r>
-      <w:r>
-        <w:t>metodo</w:t>
-      </w:r>
-      <w:r>
-        <w:t xml:space="preserve"> relativo:</w:t>
-      </w:r>
-    </w:p>
-    <w:p>
-      <w:r>
-        <w:t>\</w:t>
-      </w:r>
-      <w:proofErr w:type="spellStart"/>
-      <w:r>
-        <w:t>begin</w:t>
-      </w:r>
-      <w:proofErr w:type="spellEnd"/>
-      <w:r>
-        <w:t>{</w:t>
-      </w:r>
-      <w:proofErr w:type="spellStart"/>
-      <w:r>
-        <w:t>minted</w:t>
-      </w:r>
-      <w:proofErr w:type="spellEnd"/>
-      <w:r>
-        <w:t>}[</w:t>
-      </w:r>
-      <w:proofErr w:type="spellStart"/>
-      <w:r>
-        <w:t>bgcolor</w:t>
-      </w:r>
-      <w:proofErr w:type="spellEnd"/>
-      <w:r>
-        <w:t>=</w:t>
-      </w:r>
-      <w:proofErr w:type="spellStart"/>
-      <w:proofErr w:type="gramStart"/>
-      <w:r>
-        <w:t>bg</w:t>
-      </w:r>
-      <w:proofErr w:type="spellEnd"/>
-      <w:r>
-        <w:t>]{</w:t>
-      </w:r>
-      <w:proofErr w:type="gramEnd"/>
-      <w:r>
-        <w:t>python</w:t>
-      </w:r>
-      <w:r>
-        <w:t>}</w:t>
-      </w:r>
-    </w:p>
-    <w:p>
-      <w:pPr>
-        <w:ind w:left="708"/>
-      </w:pPr>
-      <w:proofErr w:type="spellStart"/>
-      <w:r>
-        <w:t>def</w:t>
-      </w:r>
-      <w:proofErr w:type="spellEnd"/>
-      <w:r>
-        <w:t xml:space="preserve"> </w:t>
-      </w:r>
-      <w:proofErr w:type="spellStart"/>
-      <w:proofErr w:type="gramStart"/>
-      <w:r>
-        <w:t>getXtrainYTrain</w:t>
-      </w:r>
-      <w:proofErr w:type="spellEnd"/>
-      <w:r>
-        <w:t>(</w:t>
-      </w:r>
-      <w:proofErr w:type="gramEnd"/>
-      <w:r>
-        <w:t>):</w:t>
-      </w:r>
-    </w:p>
-    <w:p>
-      <w:pPr>
-        <w:ind w:left="708"/>
-      </w:pPr>
-      <w:r>
-        <w:tab/>
-      </w:r>
-      <w:proofErr w:type="spellStart"/>
-      <w:r>
-        <w:t>pd.read_csv</w:t>
-      </w:r>
-      <w:proofErr w:type="spellEnd"/>
-      <w:r>
-        <w:t>(join(</w:t>
-      </w:r>
-      <w:proofErr w:type="spellStart"/>
-      <w:r>
-        <w:t>dirname</w:t>
-      </w:r>
-      <w:proofErr w:type="spellEnd"/>
-      <w:r>
-        <w:t>(</w:t>
-      </w:r>
-      <w:proofErr w:type="spellStart"/>
-      <w:r>
-        <w:t>abspath</w:t>
-      </w:r>
-      <w:proofErr w:type="spellEnd"/>
-      <w:r>
-        <w:t xml:space="preserve">(__file__)), </w:t>
-      </w:r>
-      <w:proofErr w:type="gramStart"/>
-      <w:r>
-        <w:t>"..</w:t>
-      </w:r>
-      <w:proofErr w:type="gramEnd"/>
-      <w:r>
-        <w:t>/</w:t>
-      </w:r>
-      <w:proofErr w:type="spellStart"/>
-      <w:r>
-        <w:t>final</w:t>
-      </w:r>
-      <w:proofErr w:type="spellEnd"/>
-      <w:r>
-        <w:t xml:space="preserve"> </w:t>
-      </w:r>
-      <w:proofErr w:type="spellStart"/>
-      <w:r>
-        <w:t>analysis</w:t>
-      </w:r>
-      <w:proofErr w:type="spellEnd"/>
-      <w:r>
-        <w:t>/</w:t>
-      </w:r>
-      <w:proofErr w:type="spellStart"/>
-      <w:r>
-        <w:t>DAiSEE</w:t>
-      </w:r>
-      <w:proofErr w:type="spellEnd"/>
-      <w:r>
-        <w:t xml:space="preserve"> and </w:t>
-      </w:r>
-      <w:proofErr w:type="spellStart"/>
-      <w:r>
-        <w:t>student</w:t>
-      </w:r>
-      <w:proofErr w:type="spellEnd"/>
-      <w:r>
-        <w:t xml:space="preserve"> engagement dataset </w:t>
-      </w:r>
-      <w:proofErr w:type="spellStart"/>
-      <w:r>
-        <w:t>clean</w:t>
-      </w:r>
-      <w:proofErr w:type="spellEnd"/>
-      <w:r>
-        <w:t xml:space="preserve"> sampled.csv"))</w:t>
-      </w:r>
-    </w:p>
-    <w:p>
-      <w:pPr>
-        <w:ind w:left="1416"/>
-      </w:pPr>
-      <w:r>
-        <w:t xml:space="preserve">    y = </w:t>
-      </w:r>
-      <w:proofErr w:type="spellStart"/>
-      <w:r>
-        <w:t>df</w:t>
-      </w:r>
-      <w:proofErr w:type="spellEnd"/>
-      <w:r>
-        <w:t>['label']</w:t>
-      </w:r>
-    </w:p>
-    <w:p>
-      <w:pPr>
-        <w:ind w:left="1416"/>
-      </w:pPr>
-      <w:r>
-        <w:t xml:space="preserve">    X = df.drop(["input","naturalLanguageDescription","label","numLabel"], </w:t>
-      </w:r>
-      <w:proofErr w:type="spellStart"/>
-      <w:r>
-        <w:t>axis</w:t>
-      </w:r>
-      <w:proofErr w:type="spellEnd"/>
-      <w:r>
-        <w:t>=1)</w:t>
-      </w:r>
-    </w:p>
-    <w:p>
-      <w:pPr>
-        <w:ind w:left="1416"/>
-      </w:pPr>
-      <w:r>
-        <w:t xml:space="preserve">    </w:t>
-      </w:r>
-    </w:p>
-    <w:p>
-      <w:pPr>
-        <w:ind w:left="1416"/>
-      </w:pPr>
-      <w:r>
-        <w:t xml:space="preserve">    </w:t>
-      </w:r>
-      <w:proofErr w:type="spellStart"/>
-      <w:r>
-        <w:t>Xtrain</w:t>
-      </w:r>
-      <w:proofErr w:type="spellEnd"/>
-      <w:r>
-        <w:t xml:space="preserve">, </w:t>
-      </w:r>
-      <w:proofErr w:type="spellStart"/>
-      <w:r>
-        <w:t>Xtest</w:t>
-      </w:r>
-      <w:proofErr w:type="spellEnd"/>
-      <w:r>
-        <w:t xml:space="preserve">, </w:t>
-      </w:r>
-      <w:proofErr w:type="spellStart"/>
-      <w:r>
-        <w:t>yTrain</w:t>
-      </w:r>
-      <w:proofErr w:type="spellEnd"/>
-      <w:r>
-        <w:t xml:space="preserve">, </w:t>
-      </w:r>
-      <w:proofErr w:type="spellStart"/>
-      <w:r>
-        <w:t>yTest</w:t>
-      </w:r>
-      <w:proofErr w:type="spellEnd"/>
-      <w:r>
-        <w:t xml:space="preserve"> = </w:t>
-      </w:r>
-      <w:proofErr w:type="spellStart"/>
-      <w:r>
-        <w:t>train_test_</w:t>
-      </w:r>
-      <w:proofErr w:type="gramStart"/>
-      <w:r>
-        <w:t>split</w:t>
-      </w:r>
-      <w:proofErr w:type="spellEnd"/>
-      <w:r>
-        <w:t>(</w:t>
-      </w:r>
-      <w:proofErr w:type="gramEnd"/>
-      <w:r>
-        <w:t xml:space="preserve">X, y, </w:t>
-      </w:r>
-      <w:proofErr w:type="spellStart"/>
-      <w:r>
-        <w:t>test_size</w:t>
-      </w:r>
-      <w:proofErr w:type="spellEnd"/>
-      <w:r>
-        <w:t xml:space="preserve">=0.2, </w:t>
-      </w:r>
-      <w:proofErr w:type="spellStart"/>
-      <w:r>
-        <w:t>random_state</w:t>
-      </w:r>
-      <w:proofErr w:type="spellEnd"/>
-      <w:r>
-        <w:t>=</w:t>
-      </w:r>
-      <w:r>
-        <w:t>69</w:t>
-      </w:r>
-      <w:r>
-        <w:t>)</w:t>
-      </w:r>
-    </w:p>
-    <w:p>
-      <w:pPr>
-        <w:ind w:left="1416"/>
-      </w:pPr>
-    </w:p>
-    <w:p>
-      <w:pPr>
-        <w:ind w:left="1416"/>
-      </w:pPr>
-      <w:r>
-        <w:t xml:space="preserve">    </w:t>
-      </w:r>
-      <w:proofErr w:type="spellStart"/>
-      <w:r>
-        <w:t>return</w:t>
-      </w:r>
-      <w:proofErr w:type="spellEnd"/>
-      <w:r>
-        <w:t xml:space="preserve"> </w:t>
-      </w:r>
-      <w:proofErr w:type="spellStart"/>
-      <w:r>
-        <w:t>Xtrain</w:t>
-      </w:r>
-      <w:proofErr w:type="spellEnd"/>
-      <w:r>
-        <w:t xml:space="preserve">, </w:t>
-      </w:r>
-      <w:proofErr w:type="spellStart"/>
-      <w:r>
-        <w:t>yTrain</w:t>
-      </w:r>
-      <w:proofErr w:type="spellEnd"/>
-      <w:r>
-        <w:t xml:space="preserve"> </w:t>
-      </w:r>
-    </w:p>
-    <w:p>
-      <w:r>
-        <w:t>\end{</w:t>
-      </w:r>
-      <w:proofErr w:type="spellStart"/>
-      <w:r>
-        <w:t>minted</w:t>
-      </w:r>
-      <w:proofErr w:type="spellEnd"/>
-      <w:r>
-        <w:t>}</w:t>
-      </w:r>
-    </w:p>
-    <w:p>
-      <w:r>
-        <w:t xml:space="preserve">Una volta ottenuti questi dataset ho effettuato la creazione del classificatore utilizzando l’oggetto a disposizione fornito dalla libreria </w:t>
-      </w:r>
-      <w:proofErr w:type="spellStart"/>
-      <w:proofErr w:type="gramStart"/>
-      <w:r>
-        <w:t>sklearn.ensable</w:t>
-      </w:r>
-      <w:proofErr w:type="spellEnd"/>
-      <w:proofErr w:type="gramEnd"/>
-      <w:r>
-        <w:t>.</w:t>
-      </w:r>
-    </w:p>
-    <w:p>
-      <w:r>
-        <w:t>Il</w:t>
-      </w:r>
-      <w:r>
-        <w:t xml:space="preserve"> </w:t>
-      </w:r>
-      <w:proofErr w:type="spellStart"/>
-      <w:r>
-        <w:t>RandomForestClassifier</w:t>
-      </w:r>
-      <w:proofErr w:type="spellEnd"/>
-      <w:r>
-        <w:t xml:space="preserve"> </w:t>
-      </w:r>
-      <w:r>
-        <w:t xml:space="preserve">viene generato </w:t>
-      </w:r>
-      <w:r>
-        <w:t xml:space="preserve">con 100 alberi </w:t>
-      </w:r>
-      <w:r>
-        <w:t>di</w:t>
-      </w:r>
-      <w:r>
-        <w:t xml:space="preserve"> decisione e </w:t>
-      </w:r>
-      <w:r>
-        <w:t xml:space="preserve">viene </w:t>
-      </w:r>
-      <w:proofErr w:type="spellStart"/>
-      <w:r>
-        <w:t>addestr</w:t>
-      </w:r>
-      <w:r>
-        <w:t>to</w:t>
-      </w:r>
-      <w:proofErr w:type="spellEnd"/>
-      <w:r>
-        <w:t xml:space="preserve"> con l’utilizzo dei due </w:t>
-      </w:r>
-      <w:proofErr w:type="spellStart"/>
-      <w:r>
-        <w:t>dataframe</w:t>
-      </w:r>
-      <w:proofErr w:type="spellEnd"/>
-      <w:r>
-        <w:t xml:space="preserve"> </w:t>
-      </w:r>
-      <w:proofErr w:type="spellStart"/>
-      <w:r>
-        <w:t>Xtrain</w:t>
-      </w:r>
-      <w:proofErr w:type="spellEnd"/>
-      <w:r>
-        <w:t xml:space="preserve"> e </w:t>
-      </w:r>
-      <w:proofErr w:type="spellStart"/>
-      <w:r>
-        <w:t>yTrain</w:t>
-      </w:r>
-      <w:proofErr w:type="spellEnd"/>
-      <w:r>
-        <w:t xml:space="preserve"> restituiti dalla funzione </w:t>
-      </w:r>
-      <w:proofErr w:type="spellStart"/>
-      <w:proofErr w:type="gramStart"/>
-      <w:r>
-        <w:t>getXtrainYTrain</w:t>
-      </w:r>
-      <w:proofErr w:type="spellEnd"/>
-      <w:r>
-        <w:t>(</w:t>
-      </w:r>
-      <w:proofErr w:type="gramEnd"/>
-      <w:r>
-        <w:t>).</w:t>
-      </w:r>
-    </w:p>
-    <w:p>
-      <w:r>
-        <w:t xml:space="preserve">Questo è il metodo </w:t>
-      </w:r>
-      <w:proofErr w:type="spellStart"/>
-      <w:r>
-        <w:t>relatio</w:t>
-      </w:r>
-      <w:proofErr w:type="spellEnd"/>
-      <w:r>
-        <w:t>:</w:t>
-      </w:r>
-    </w:p>
-    <w:p>
-      <w:r>
-        <w:t>\</w:t>
-      </w:r>
-      <w:proofErr w:type="spellStart"/>
-      <w:r>
-        <w:t>begin</w:t>
-      </w:r>
-      <w:proofErr w:type="spellEnd"/>
-      <w:r>
-        <w:t>{</w:t>
-      </w:r>
-      <w:proofErr w:type="spellStart"/>
-      <w:r>
-        <w:t>minted</w:t>
-      </w:r>
-      <w:proofErr w:type="spellEnd"/>
-      <w:r>
-        <w:t>}[</w:t>
-      </w:r>
-      <w:proofErr w:type="spellStart"/>
-      <w:r>
-        <w:t>bgcolor</w:t>
-      </w:r>
-      <w:proofErr w:type="spellEnd"/>
-      <w:r>
-        <w:t>=</w:t>
-      </w:r>
-      <w:proofErr w:type="spellStart"/>
-      <w:proofErr w:type="gramStart"/>
-      <w:r>
-        <w:t>bg</w:t>
-      </w:r>
-      <w:proofErr w:type="spellEnd"/>
-      <w:r>
-        <w:t>]{</w:t>
-      </w:r>
-      <w:proofErr w:type="gramEnd"/>
-      <w:r>
-        <w:t>python</w:t>
-      </w:r>
-      <w:r>
-        <w:t>}</w:t>
-      </w:r>
-    </w:p>
-    <w:p>
-      <w:pPr>
-        <w:ind w:firstLine="708"/>
-      </w:pPr>
-      <w:proofErr w:type="spellStart"/>
-      <w:r>
-        <w:t>randomForestClassifier</w:t>
-      </w:r>
-      <w:proofErr w:type="spellEnd"/>
-      <w:r>
-        <w:t xml:space="preserve"> = </w:t>
-      </w:r>
-      <w:proofErr w:type="spellStart"/>
-      <w:proofErr w:type="gramStart"/>
-      <w:r>
-        <w:t>RandomForestClassifier</w:t>
-      </w:r>
-      <w:proofErr w:type="spellEnd"/>
-      <w:r>
-        <w:t>(</w:t>
-      </w:r>
-      <w:proofErr w:type="spellStart"/>
-      <w:proofErr w:type="gramEnd"/>
-      <w:r>
-        <w:t>n_estimators</w:t>
-      </w:r>
-      <w:proofErr w:type="spellEnd"/>
-      <w:r>
-        <w:t>=100, verbose=True</w:t>
-      </w:r>
-      <w:r>
-        <w:t xml:space="preserve"> ,</w:t>
-      </w:r>
-      <w:r>
-        <w:t xml:space="preserve"> </w:t>
-      </w:r>
-      <w:proofErr w:type="spellStart"/>
-      <w:r>
-        <w:t>random_state</w:t>
-      </w:r>
-      <w:proofErr w:type="spellEnd"/>
-      <w:r>
-        <w:t>=42</w:t>
-      </w:r>
-      <w:r>
-        <w:t>)</w:t>
-      </w:r>
-    </w:p>
-    <w:p>
-      <w:pPr>
-        <w:ind w:firstLine="708"/>
-      </w:pPr>
-      <w:proofErr w:type="spellStart"/>
-      <w:r>
-        <w:t>Xtrain</w:t>
-      </w:r>
-      <w:proofErr w:type="spellEnd"/>
-      <w:r>
-        <w:t xml:space="preserve">, </w:t>
-      </w:r>
-      <w:proofErr w:type="spellStart"/>
-      <w:r>
-        <w:t>yTrain</w:t>
-      </w:r>
-      <w:proofErr w:type="spellEnd"/>
-      <w:r>
-        <w:t xml:space="preserve"> </w:t>
-      </w:r>
-      <w:r>
-        <w:t xml:space="preserve">= </w:t>
-      </w:r>
-      <w:proofErr w:type="spellStart"/>
-      <w:r>
-        <w:t>getXtrainYTrain</w:t>
-      </w:r>
-      <w:proofErr w:type="spellEnd"/>
-      <w:r>
-        <w:t xml:space="preserve"> ()</w:t>
-      </w:r>
-    </w:p>
-    <w:p>
-      <w:pPr>
-        <w:ind w:firstLine="708"/>
-      </w:pPr>
-      <w:proofErr w:type="spellStart"/>
-      <w:proofErr w:type="gramStart"/>
-      <w:r>
-        <w:t>randomForestClassifier.fit</w:t>
-      </w:r>
-      <w:proofErr w:type="spellEnd"/>
-      <w:r>
-        <w:t>(</w:t>
-      </w:r>
-      <w:proofErr w:type="spellStart"/>
-      <w:proofErr w:type="gramEnd"/>
-      <w:r>
-        <w:t>Xtrain</w:t>
-      </w:r>
-      <w:proofErr w:type="spellEnd"/>
-      <w:r>
-        <w:t xml:space="preserve">, </w:t>
-      </w:r>
-      <w:proofErr w:type="spellStart"/>
-      <w:r>
-        <w:t>yTrain</w:t>
-      </w:r>
-      <w:proofErr w:type="spellEnd"/>
-      <w:r>
-        <w:t>)</w:t>
-      </w:r>
-    </w:p>
-    <w:p>
-      <w:pPr>
-        <w:ind w:firstLine="708"/>
-      </w:pPr>
-      <w:proofErr w:type="spellStart"/>
-      <w:r>
-        <w:lastRenderedPageBreak/>
-        <w:t>return</w:t>
-      </w:r>
-      <w:proofErr w:type="spellEnd"/>
-      <w:r>
-        <w:t xml:space="preserve"> </w:t>
-      </w:r>
-      <w:proofErr w:type="spellStart"/>
-      <w:r>
-        <w:t>randomForestClassifier</w:t>
-      </w:r>
-      <w:proofErr w:type="spellEnd"/>
-    </w:p>
-    <w:p>
-      <w:r>
-        <w:t>\end{</w:t>
-      </w:r>
-      <w:proofErr w:type="spellStart"/>
-      <w:r>
-        <w:t>minted</w:t>
-      </w:r>
-      <w:proofErr w:type="spellEnd"/>
-      <w:r>
-        <w:t>}</w:t>
-      </w:r>
-    </w:p>
+        <w:t>TODO inserire risultati dei test</w:t>
+      </w:r>
+    </w:p>
+    <w:p/>
     <w:p>
       <w:pPr>
         <w:pStyle w:val="Paragrafoelenco"/>
@@ -5825,7 +4300,7 @@
                     <pic:cNvPicPr/>
                   </pic:nvPicPr>
                   <pic:blipFill>
-                    <a:blip r:embed="rId17"/>
+                    <a:blip r:embed="rId18"/>
                     <a:stretch>
                       <a:fillRect/>
                     </a:stretch>
@@ -5854,25 +4329,37 @@
       <w:r>
         <w:t>Come è possibile notare quasi tutte le label influenzano la predizione in modo simile (in un range fra il 7,2% e l’11,9%) tranne per la AU43 (</w:t>
       </w:r>
-      <w:proofErr w:type="spellStart"/>
-      <w:r>
-        <w:t>Eyes</w:t>
-      </w:r>
-      <w:proofErr w:type="spellEnd"/>
-      <w:r>
-        <w:t xml:space="preserve"> </w:t>
-      </w:r>
-      <w:proofErr w:type="spellStart"/>
-      <w:r>
-        <w:t>Closed</w:t>
-      </w:r>
-      <w:proofErr w:type="spellEnd"/>
+      <w:r>
+        <w:t>Eyes Closed</w:t>
+      </w:r>
       <w:r>
         <w:t>) che, ovviamente, influenza molto la predizione effettuata dal modell</w:t>
       </w:r>
       <w:r>
         <w:t>o.</w:t>
       </w:r>
+    </w:p>
+    <w:p>
+      <w:pPr>
+        <w:pStyle w:val="Paragrafoelenco"/>
+        <w:ind w:left="0"/>
+      </w:pPr>
+      <w:r>
+        <w:lastRenderedPageBreak/>
+        <w:t>TODO inserire paragrafo su creazione modello predittivo KNN</w:t>
+      </w:r>
+    </w:p>
+    <w:p>
+      <w:pPr>
+        <w:pStyle w:val="Paragrafoelenco"/>
+        <w:ind w:left="0"/>
+      </w:pPr>
+    </w:p>
+    <w:p>
+      <w:pPr>
+        <w:pStyle w:val="Paragrafoelenco"/>
+        <w:ind w:left="0"/>
+      </w:pPr>
     </w:p>
     <w:p>
       <w:pPr>
@@ -5894,13 +4381,14 @@
         <w:pStyle w:val="Paragrafoelenco"/>
         <w:ind w:left="0"/>
       </w:pPr>
-      <w:proofErr w:type="spellStart"/>
-      <w:r>
-        <w:t>Resampling</w:t>
-      </w:r>
-      <w:proofErr w:type="spellEnd"/>
-      <w:r>
-        <w:t xml:space="preserve"> del dataset per migliorare la precisione delle predizioni</w:t>
+      <w:r>
+        <w:t>\chapter{</w:t>
+      </w:r>
+      <w:r>
+        <w:t>Resampling del dataset per migliorare la precisione delle predizioni</w:t>
+      </w:r>
+      <w:r>
+        <w:t>}</w:t>
       </w:r>
     </w:p>
     <w:p>
@@ -5909,15 +4397,7 @@
         <w:ind w:left="0"/>
       </w:pPr>
       <w:r>
-        <w:t xml:space="preserve">Il dataset risultato che ho creato presenta un grande problema se dovessi decidere di effettuare delle predizioni attraverso un classificatore random forest generato direttamente dal dataset </w:t>
-      </w:r>
-      <w:proofErr w:type="spellStart"/>
-      <w:r>
-        <w:t>as-his</w:t>
-      </w:r>
-      <w:proofErr w:type="spellEnd"/>
-      <w:r>
-        <w:t>, ovvero il fatto che il numero di campioni (samples) per ognuno dei valori della colonna labels sono sbilanciati.</w:t>
+        <w:t>Il dataset risultato che ho creato presenta un grande problema se dovessi decidere di effettuare delle predizioni attraverso un classificatore random forest generato direttamente dal dataset as-his, ovvero il fatto che il numero di campioni (samples) per ognuno dei valori della colonna labels sono sbilanciati.</w:t>
       </w:r>
     </w:p>
     <w:p>
@@ -5954,7 +4434,7 @@
                     <pic:cNvPicPr/>
                   </pic:nvPicPr>
                   <pic:blipFill>
-                    <a:blip r:embed="rId18"/>
+                    <a:blip r:embed="rId19"/>
                     <a:stretch>
                       <a:fillRect/>
                     </a:stretch>
@@ -5981,7 +4461,6 @@
         <w:ind w:left="0"/>
       </w:pPr>
       <w:r>
-        <w:lastRenderedPageBreak/>
         <w:t xml:space="preserve">In questi grafici è </w:t>
       </w:r>
       <w:r>
@@ -6033,7 +4512,7 @@
                     </pic:cNvPicPr>
                   </pic:nvPicPr>
                   <pic:blipFill rotWithShape="1">
-                    <a:blip r:embed="rId19">
+                    <a:blip r:embed="rId20">
                       <a:extLst>
                         <a:ext uri="{28A0092B-C50C-407E-A947-70E740481C1C}">
                           <a14:useLocalDpi xmlns:a14="http://schemas.microsoft.com/office/drawing/2010/main" val="0"/>
@@ -6080,6 +4559,7 @@
         <w:rPr>
           <w:noProof/>
         </w:rPr>
+        <w:lastRenderedPageBreak/>
         <w:drawing>
           <wp:inline distT="0" distB="0" distL="0" distR="0" wp14:anchorId="62D5FE43" wp14:editId="65B283A5">
             <wp:extent cx="5086350" cy="4191000"/>
@@ -6098,7 +4578,7 @@
                     </pic:cNvPicPr>
                   </pic:nvPicPr>
                   <pic:blipFill rotWithShape="1">
-                    <a:blip r:embed="rId20">
+                    <a:blip r:embed="rId21">
                       <a:extLst>
                         <a:ext uri="{28A0092B-C50C-407E-A947-70E740481C1C}">
                           <a14:useLocalDpi xmlns:a14="http://schemas.microsoft.com/office/drawing/2010/main" val="0"/>
@@ -6187,7 +4667,77 @@
         <w:rPr>
           <w:noProof/>
         </w:rPr>
-        <w:t xml:space="preserve"> delle sue istanze, è una tecnica comune per bilanciare dataset sbilanciati o per migliorare le prestazioni di modelli di machine learning. Ci sono due tipi principali di resampling: undersampling e oversampling.</w:t>
+        <w:t xml:space="preserve"> delle sue istanze, è una tecnica comune per bilanciare dataset sbilanciati o per migliorare le prestazioni di modelli di machine learning. Ci sono due tipi principali di resampling: undersampling e oversampling</w:t>
+      </w:r>
+      <w:r>
+        <w:rPr>
+          <w:noProof/>
+        </w:rPr>
+        <w:t>:</w:t>
+      </w:r>
+    </w:p>
+    <w:p>
+      <w:pPr>
+        <w:pStyle w:val="Paragrafoelenco"/>
+        <w:numPr>
+          <w:ilvl w:val="0"/>
+          <w:numId w:val="15"/>
+        </w:numPr>
+        <w:rPr>
+          <w:noProof/>
+        </w:rPr>
+      </w:pPr>
+      <w:r>
+        <w:rPr>
+          <w:noProof/>
+        </w:rPr>
+        <w:t xml:space="preserve">L'undersampling, come suggerisce il nome, consiste nel rimuovere alcune delle istanze della classe maggioritaria (ovvero quella con un maggior numero di campioni) in modo da bilanciare la distribuzione delle classi nel dataset. </w:t>
+      </w:r>
+    </w:p>
+    <w:p>
+      <w:pPr>
+        <w:pStyle w:val="Paragrafoelenco"/>
+        <w:rPr>
+          <w:noProof/>
+        </w:rPr>
+      </w:pPr>
+      <w:r>
+        <w:rPr>
+          <w:noProof/>
+        </w:rPr>
+        <w:t xml:space="preserve">Questo può essere fatto in modo casuale, ma è anche possibile utilizzare tecniche più sofisticate come l'eliminazione degli esempi più vicini (nearest neighbor deletion) o la selezione degli esempi più rappresentativi (prototype selection). </w:t>
+      </w:r>
+    </w:p>
+    <w:p>
+      <w:pPr>
+        <w:pStyle w:val="Paragrafoelenco"/>
+        <w:numPr>
+          <w:ilvl w:val="0"/>
+          <w:numId w:val="15"/>
+        </w:numPr>
+        <w:rPr>
+          <w:noProof/>
+        </w:rPr>
+      </w:pPr>
+      <w:r>
+        <w:rPr>
+          <w:noProof/>
+        </w:rPr>
+        <w:t xml:space="preserve">L'oversampling, d'altra parte, consiste nell'aumentare il numero di istanze della classe minoritaria (ovvero quella con un minor numero di campioni) in modo da bilanciare la distribuzione delle classi nel dataset. </w:t>
+      </w:r>
+    </w:p>
+    <w:p>
+      <w:pPr>
+        <w:pStyle w:val="Paragrafoelenco"/>
+        <w:rPr>
+          <w:noProof/>
+        </w:rPr>
+      </w:pPr>
+      <w:r>
+        <w:rPr>
+          <w:noProof/>
+        </w:rPr>
+        <w:t xml:space="preserve">Ci sono molte tecniche per l'oversampling, tra cui la duplicazione casuale degli esempi esistenti, la generazione di nuovi esempi sintetici attraverso tecniche come la Synthetic Minority Over-sampling Technique (SMOTE), e la duplicazione degli esempi esistenti con una variazione minore (data augmentation). </w:t>
       </w:r>
     </w:p>
     <w:p>
@@ -6202,7 +4752,7 @@
         <w:rPr>
           <w:noProof/>
         </w:rPr>
-        <w:t xml:space="preserve">L'undersampling, come suggerisce il nome, consiste nel rimuovere alcune delle istanze della classe maggioritaria (ovvero quella con un maggior numero di campioni) in modo da bilanciare la distribuzione delle classi nel dataset. Questo può essere fatto in modo casuale, ma è anche possibile utilizzare tecniche più sofisticate come l'eliminazione degli esempi più vicini (nearest neighbor deletion) o la selezione degli esempi più rappresentativi (prototype selection). </w:t>
+        <w:t xml:space="preserve">In sintesi, il resampling è una tecnica utile per bilanciare dataset sbilanciati e migliorare le prestazioni dei modelli di machine learning. </w:t>
       </w:r>
     </w:p>
     <w:p>
@@ -6213,12 +4763,6 @@
           <w:noProof/>
         </w:rPr>
       </w:pPr>
-      <w:r>
-        <w:rPr>
-          <w:noProof/>
-        </w:rPr>
-        <w:t xml:space="preserve">L'oversampling, d'altra parte, consiste nell'aumentare il numero di istanze della classe minoritaria (ovvero quella con un minor numero di campioni) in modo da bilanciare la distribuzione delle classi nel dataset. Ci sono molte tecniche per l'oversampling, tra cui la duplicazione casuale degli esempi esistenti, la generazione di nuovi esempi sintetici attraverso tecniche come la Synthetic Minority Over-sampling Technique (SMOTE), e la duplicazione degli esempi esistenti con una variazione minore (data augmentation). </w:t>
-      </w:r>
     </w:p>
     <w:p>
       <w:pPr>
@@ -6232,7 +4776,179 @@
         <w:rPr>
           <w:noProof/>
         </w:rPr>
-        <w:t xml:space="preserve">In sintesi, il resampling è una tecnica utile per bilanciare dataset sbilanciati e migliorare le prestazioni dei modelli di machine learning. </w:t>
+        <w:t xml:space="preserve">Il codice utilizzato per effettuare l’undersampling </w:t>
+      </w:r>
+      <w:r>
+        <w:rPr>
+          <w:noProof/>
+        </w:rPr>
+        <w:t xml:space="preserve">dei sample per ognuna delle labels </w:t>
+      </w:r>
+      <w:r>
+        <w:rPr>
+          <w:noProof/>
+        </w:rPr>
+        <w:t>è il seguente:</w:t>
+      </w:r>
+    </w:p>
+    <w:p>
+      <w:r>
+        <w:t>\begin{minted}[bgcolor=bg]{</w:t>
+      </w:r>
+      <w:r>
+        <w:t>python</w:t>
+      </w:r>
+      <w:r>
+        <w:t>}</w:t>
+      </w:r>
+    </w:p>
+    <w:p>
+      <w:pPr>
+        <w:pStyle w:val="Paragrafoelenco"/>
+        <w:rPr>
+          <w:noProof/>
+        </w:rPr>
+      </w:pPr>
+      <w:r>
+        <w:rPr>
+          <w:noProof/>
+        </w:rPr>
+        <w:t>def undersampleDataset(df, columnName, valueToDownSample, numberOfSamplesAfter):</w:t>
+      </w:r>
+    </w:p>
+    <w:p>
+      <w:pPr>
+        <w:pStyle w:val="Paragrafoelenco"/>
+        <w:rPr>
+          <w:noProof/>
+        </w:rPr>
+      </w:pPr>
+      <w:r>
+        <w:rPr>
+          <w:noProof/>
+        </w:rPr>
+        <w:lastRenderedPageBreak/>
+        <w:t xml:space="preserve">    if len(df[df[columnName] == valueToDownSample]) &gt; numberOfSamplesAfter:</w:t>
+      </w:r>
+    </w:p>
+    <w:p>
+      <w:pPr>
+        <w:pStyle w:val="Paragrafoelenco"/>
+        <w:rPr>
+          <w:noProof/>
+        </w:rPr>
+      </w:pPr>
+      <w:r>
+        <w:rPr>
+          <w:noProof/>
+        </w:rPr>
+        <w:t xml:space="preserve">        engagedIndices = df[df[columnName] == valueToDownSample].index</w:t>
+      </w:r>
+    </w:p>
+    <w:p>
+      <w:pPr>
+        <w:pStyle w:val="Paragrafoelenco"/>
+        <w:rPr>
+          <w:noProof/>
+        </w:rPr>
+      </w:pPr>
+      <w:r>
+        <w:rPr>
+          <w:noProof/>
+        </w:rPr>
+        <w:t xml:space="preserve">        </w:t>
+      </w:r>
+    </w:p>
+    <w:p>
+      <w:pPr>
+        <w:pStyle w:val="Paragrafoelenco"/>
+        <w:rPr>
+          <w:noProof/>
+        </w:rPr>
+      </w:pPr>
+      <w:r>
+        <w:rPr>
+          <w:noProof/>
+        </w:rPr>
+        <w:t xml:space="preserve">        tempDf = df.loc[engagedIndices]</w:t>
+      </w:r>
+    </w:p>
+    <w:p>
+      <w:pPr>
+        <w:pStyle w:val="Paragrafoelenco"/>
+        <w:rPr>
+          <w:noProof/>
+        </w:rPr>
+      </w:pPr>
+      <w:r>
+        <w:rPr>
+          <w:noProof/>
+        </w:rPr>
+        <w:t xml:space="preserve">        tempDfUndersampled = tempDf.sample(n=numberOfSamplesAfter, random_state=69)</w:t>
+      </w:r>
+    </w:p>
+    <w:p>
+      <w:pPr>
+        <w:pStyle w:val="Paragrafoelenco"/>
+        <w:rPr>
+          <w:noProof/>
+        </w:rPr>
+      </w:pPr>
+      <w:r>
+        <w:rPr>
+          <w:noProof/>
+        </w:rPr>
+        <w:t xml:space="preserve">        </w:t>
+      </w:r>
+    </w:p>
+    <w:p>
+      <w:pPr>
+        <w:pStyle w:val="Paragrafoelenco"/>
+        <w:rPr>
+          <w:noProof/>
+        </w:rPr>
+      </w:pPr>
+      <w:r>
+        <w:rPr>
+          <w:noProof/>
+        </w:rPr>
+        <w:t xml:space="preserve">        print ()</w:t>
+      </w:r>
+    </w:p>
+    <w:p>
+      <w:pPr>
+        <w:pStyle w:val="Paragrafoelenco"/>
+        <w:rPr>
+          <w:noProof/>
+        </w:rPr>
+      </w:pPr>
+    </w:p>
+    <w:p>
+      <w:pPr>
+        <w:pStyle w:val="Paragrafoelenco"/>
+        <w:rPr>
+          <w:noProof/>
+        </w:rPr>
+      </w:pPr>
+      <w:r>
+        <w:rPr>
+          <w:noProof/>
+        </w:rPr>
+        <w:t xml:space="preserve">        return pd.concat([df.drop(engagedIndices), tempDfUndersampled])</w:t>
+      </w:r>
+    </w:p>
+    <w:p>
+      <w:pPr>
+        <w:pStyle w:val="Paragrafoelenco"/>
+        <w:rPr>
+          <w:noProof/>
+        </w:rPr>
+      </w:pPr>
+      <w:r>
+        <w:rPr>
+          <w:noProof/>
+        </w:rPr>
+        <w:t xml:space="preserve">    return df</w:t>
       </w:r>
     </w:p>
     <w:p>
@@ -6243,6 +4959,12 @@
           <w:noProof/>
         </w:rPr>
       </w:pPr>
+      <w:r>
+        <w:rPr>
+          <w:noProof/>
+        </w:rPr>
+        <w:t>\end{minted}</w:t>
+      </w:r>
     </w:p>
     <w:p>
       <w:pPr>
@@ -6256,7 +4978,156 @@
         <w:rPr>
           <w:noProof/>
         </w:rPr>
-        <w:t>Il codice utilizzato per effettuare l’undersampling e l’oversampling delle classi è il seguente:</w:t>
+        <w:t xml:space="preserve">Il codice utilizzato per effettuare l’oversampling </w:t>
+      </w:r>
+      <w:r>
+        <w:rPr>
+          <w:noProof/>
+        </w:rPr>
+        <w:t>dei sample per ognuna delle labels</w:t>
+      </w:r>
+      <w:r>
+        <w:rPr>
+          <w:noProof/>
+        </w:rPr>
+        <w:t xml:space="preserve"> è il seguente:</w:t>
+      </w:r>
+    </w:p>
+    <w:p>
+      <w:r>
+        <w:t>\begin{minted}[bgcolor=bg]{</w:t>
+      </w:r>
+      <w:r>
+        <w:t>python</w:t>
+      </w:r>
+      <w:r>
+        <w:t>}</w:t>
+      </w:r>
+    </w:p>
+    <w:p>
+      <w:pPr>
+        <w:pStyle w:val="Paragrafoelenco"/>
+        <w:rPr>
+          <w:noProof/>
+        </w:rPr>
+      </w:pPr>
+      <w:r>
+        <w:rPr>
+          <w:noProof/>
+        </w:rPr>
+        <w:t>def oversampleDataset(df, columnName, valueToOversample, numberOfSamplesAfter):</w:t>
+      </w:r>
+    </w:p>
+    <w:p>
+      <w:pPr>
+        <w:pStyle w:val="Paragrafoelenco"/>
+        <w:rPr>
+          <w:noProof/>
+        </w:rPr>
+      </w:pPr>
+      <w:r>
+        <w:rPr>
+          <w:noProof/>
+        </w:rPr>
+        <w:t xml:space="preserve">    if len(df[df[columnName] == valueToOversample]) &lt; numberOfSamplesAfter:</w:t>
+      </w:r>
+    </w:p>
+    <w:p>
+      <w:pPr>
+        <w:pStyle w:val="Paragrafoelenco"/>
+        <w:rPr>
+          <w:noProof/>
+        </w:rPr>
+      </w:pPr>
+      <w:r>
+        <w:rPr>
+          <w:noProof/>
+        </w:rPr>
+        <w:t xml:space="preserve">        engagedIndices = df[df[columnName] == valueToOversample].index</w:t>
+      </w:r>
+    </w:p>
+    <w:p>
+      <w:pPr>
+        <w:pStyle w:val="Paragrafoelenco"/>
+        <w:rPr>
+          <w:noProof/>
+        </w:rPr>
+      </w:pPr>
+      <w:r>
+        <w:rPr>
+          <w:noProof/>
+        </w:rPr>
+        <w:t xml:space="preserve">        </w:t>
+      </w:r>
+    </w:p>
+    <w:p>
+      <w:pPr>
+        <w:pStyle w:val="Paragrafoelenco"/>
+        <w:rPr>
+          <w:noProof/>
+        </w:rPr>
+      </w:pPr>
+      <w:r>
+        <w:rPr>
+          <w:noProof/>
+        </w:rPr>
+        <w:t xml:space="preserve">        tempDf = df.loc[engagedIndices]</w:t>
+      </w:r>
+    </w:p>
+    <w:p>
+      <w:pPr>
+        <w:pStyle w:val="Paragrafoelenco"/>
+        <w:rPr>
+          <w:noProof/>
+        </w:rPr>
+      </w:pPr>
+      <w:r>
+        <w:rPr>
+          <w:noProof/>
+        </w:rPr>
+        <w:t xml:space="preserve">        tempDfOversampled = resample(tempDf, replace=True, n_samples=numberOfSamplesAfter, random_state=69)</w:t>
+      </w:r>
+    </w:p>
+    <w:p>
+      <w:pPr>
+        <w:pStyle w:val="Paragrafoelenco"/>
+        <w:rPr>
+          <w:noProof/>
+        </w:rPr>
+      </w:pPr>
+      <w:r>
+        <w:rPr>
+          <w:noProof/>
+        </w:rPr>
+        <w:t xml:space="preserve">        </w:t>
+      </w:r>
+    </w:p>
+    <w:p>
+      <w:pPr>
+        <w:pStyle w:val="Paragrafoelenco"/>
+        <w:rPr>
+          <w:noProof/>
+        </w:rPr>
+      </w:pPr>
+      <w:r>
+        <w:rPr>
+          <w:noProof/>
+        </w:rPr>
+        <w:t xml:space="preserve">        return pd.concat([df.drop(engagedIndices), tempDfOversampled])</w:t>
+      </w:r>
+    </w:p>
+    <w:p>
+      <w:pPr>
+        <w:pStyle w:val="Paragrafoelenco"/>
+        <w:rPr>
+          <w:noProof/>
+        </w:rPr>
+      </w:pPr>
+      <w:r>
+        <w:rPr>
+          <w:noProof/>
+        </w:rPr>
+        <w:t xml:space="preserve">    return df</w:t>
       </w:r>
     </w:p>
     <w:p>
@@ -6271,53 +5142,43 @@
         <w:rPr>
           <w:noProof/>
         </w:rPr>
-        <w:t>undersampl</w:t>
-      </w:r>
-      <w:r>
-        <w:rPr>
-          <w:noProof/>
-        </w:rPr>
-        <w:t>ing</w:t>
-      </w:r>
-    </w:p>
-    <w:p>
-      <w:r>
-        <w:t>\</w:t>
-      </w:r>
-      <w:proofErr w:type="spellStart"/>
-      <w:r>
-        <w:t>begin</w:t>
-      </w:r>
-      <w:proofErr w:type="spellEnd"/>
-      <w:r>
-        <w:t>{</w:t>
-      </w:r>
-      <w:proofErr w:type="spellStart"/>
-      <w:r>
-        <w:t>minted</w:t>
-      </w:r>
-      <w:proofErr w:type="spellEnd"/>
-      <w:r>
-        <w:t>}[</w:t>
-      </w:r>
-      <w:proofErr w:type="spellStart"/>
-      <w:r>
-        <w:t>bgcolor</w:t>
-      </w:r>
-      <w:proofErr w:type="spellEnd"/>
-      <w:r>
-        <w:t>=</w:t>
-      </w:r>
-      <w:proofErr w:type="spellStart"/>
-      <w:proofErr w:type="gramStart"/>
-      <w:r>
-        <w:t>bg</w:t>
-      </w:r>
-      <w:proofErr w:type="spellEnd"/>
-      <w:r>
-        <w:t>]{</w:t>
-      </w:r>
-      <w:proofErr w:type="gramEnd"/>
+        <w:t>\end{minted}</w:t>
+      </w:r>
+    </w:p>
+    <w:p>
+      <w:pPr>
+        <w:pStyle w:val="Paragrafoelenco"/>
+        <w:ind w:left="0"/>
+        <w:rPr>
+          <w:noProof/>
+        </w:rPr>
+      </w:pPr>
+    </w:p>
+    <w:p>
+      <w:pPr>
+        <w:pStyle w:val="Paragrafoelenco"/>
+        <w:ind w:left="0"/>
+        <w:rPr>
+          <w:noProof/>
+        </w:rPr>
+      </w:pPr>
+      <w:r>
+        <w:rPr>
+          <w:noProof/>
+        </w:rPr>
+        <w:t>Questo invece è il codice che gestisce le chiamate per entrambi i metodi riportati sopra</w:t>
+      </w:r>
+      <w:r>
+        <w:rPr>
+          <w:noProof/>
+        </w:rPr>
+        <w:t>:</w:t>
+      </w:r>
+    </w:p>
+    <w:p>
+      <w:r>
+        <w:t>\begin{minted}[bgcolor=bg]{</w:t>
+      </w:r>
       <w:r>
         <w:t>python</w:t>
       </w:r>
@@ -6336,142 +5197,178 @@
         <w:rPr>
           <w:noProof/>
         </w:rPr>
-        <w:t>def undersampleDataset(df, columnName, valueToDownSample, numberOfSamplesAfter):</w:t>
-      </w:r>
-    </w:p>
-    <w:p>
-      <w:pPr>
-        <w:pStyle w:val="Paragrafoelenco"/>
-        <w:rPr>
-          <w:noProof/>
-        </w:rPr>
-      </w:pPr>
-      <w:r>
-        <w:rPr>
-          <w:noProof/>
-        </w:rPr>
-        <w:t xml:space="preserve">    if len(df[df[columnName] == valueToDownSample]) &gt; numberOfSamplesAfter:</w:t>
-      </w:r>
-    </w:p>
-    <w:p>
-      <w:pPr>
-        <w:pStyle w:val="Paragrafoelenco"/>
-        <w:rPr>
-          <w:noProof/>
-        </w:rPr>
-      </w:pPr>
-      <w:r>
-        <w:rPr>
-          <w:noProof/>
-        </w:rPr>
-        <w:t xml:space="preserve">        engagedIndices = df[df[columnName] == valueToDownSample].index</w:t>
-      </w:r>
-    </w:p>
-    <w:p>
-      <w:pPr>
-        <w:pStyle w:val="Paragrafoelenco"/>
-        <w:rPr>
-          <w:noProof/>
-        </w:rPr>
-      </w:pPr>
-      <w:r>
-        <w:rPr>
-          <w:noProof/>
-        </w:rPr>
-        <w:t xml:space="preserve">        </w:t>
-      </w:r>
-    </w:p>
-    <w:p>
-      <w:pPr>
-        <w:pStyle w:val="Paragrafoelenco"/>
-        <w:rPr>
-          <w:noProof/>
-        </w:rPr>
-      </w:pPr>
-      <w:r>
-        <w:rPr>
-          <w:noProof/>
-        </w:rPr>
-        <w:t xml:space="preserve">        tempDf = df.loc[engagedIndices]</w:t>
-      </w:r>
-    </w:p>
-    <w:p>
-      <w:pPr>
-        <w:pStyle w:val="Paragrafoelenco"/>
-        <w:rPr>
-          <w:noProof/>
-        </w:rPr>
-      </w:pPr>
-      <w:r>
-        <w:rPr>
-          <w:noProof/>
-        </w:rPr>
-        <w:t xml:space="preserve">        tempDfUndersampled = tempDf.sample(n=numberOfSamplesAfter, random_state=69)</w:t>
-      </w:r>
-    </w:p>
-    <w:p>
-      <w:pPr>
-        <w:pStyle w:val="Paragrafoelenco"/>
-        <w:rPr>
-          <w:noProof/>
-        </w:rPr>
-      </w:pPr>
-      <w:r>
-        <w:rPr>
-          <w:noProof/>
-        </w:rPr>
-        <w:t xml:space="preserve">        </w:t>
-      </w:r>
-    </w:p>
-    <w:p>
-      <w:pPr>
-        <w:pStyle w:val="Paragrafoelenco"/>
-        <w:rPr>
-          <w:noProof/>
-        </w:rPr>
-      </w:pPr>
-      <w:r>
-        <w:rPr>
-          <w:noProof/>
-        </w:rPr>
-        <w:t xml:space="preserve">        print ()</w:t>
-      </w:r>
-    </w:p>
-    <w:p>
-      <w:pPr>
-        <w:pStyle w:val="Paragrafoelenco"/>
-        <w:rPr>
-          <w:noProof/>
-        </w:rPr>
-      </w:pPr>
-    </w:p>
-    <w:p>
-      <w:pPr>
-        <w:pStyle w:val="Paragrafoelenco"/>
-        <w:rPr>
-          <w:noProof/>
-        </w:rPr>
-      </w:pPr>
-      <w:r>
-        <w:rPr>
-          <w:noProof/>
-        </w:rPr>
-        <w:t xml:space="preserve">        return pd.concat([df.drop(engagedIndices), tempDfUndersampled])</w:t>
-      </w:r>
-    </w:p>
-    <w:p>
-      <w:pPr>
-        <w:pStyle w:val="Paragrafoelenco"/>
-        <w:rPr>
-          <w:noProof/>
-        </w:rPr>
-      </w:pPr>
-      <w:r>
-        <w:rPr>
-          <w:noProof/>
-        </w:rPr>
-        <w:t xml:space="preserve">    return df</w:t>
-      </w:r>
+        <w:t>def resampleDataset ():</w:t>
+      </w:r>
+    </w:p>
+    <w:p>
+      <w:pPr>
+        <w:pStyle w:val="Paragrafoelenco"/>
+        <w:rPr>
+          <w:noProof/>
+        </w:rPr>
+      </w:pPr>
+      <w:r>
+        <w:rPr>
+          <w:noProof/>
+        </w:rPr>
+        <w:t xml:space="preserve">    df = pd.read_csv(</w:t>
+      </w:r>
+      <w:r>
+        <w:rPr>
+          <w:noProof/>
+        </w:rPr>
+        <w:t>oldDatasetPath</w:t>
+      </w:r>
+      <w:r>
+        <w:rPr>
+          <w:noProof/>
+        </w:rPr>
+        <w:t>)</w:t>
+      </w:r>
+    </w:p>
+    <w:p>
+      <w:pPr>
+        <w:pStyle w:val="Paragrafoelenco"/>
+        <w:rPr>
+          <w:noProof/>
+        </w:rPr>
+      </w:pPr>
+      <w:r>
+        <w:rPr>
+          <w:noProof/>
+        </w:rPr>
+        <w:t xml:space="preserve">    visualizeDataFrameChart(df)</w:t>
+      </w:r>
+    </w:p>
+    <w:p>
+      <w:pPr>
+        <w:pStyle w:val="Paragrafoelenco"/>
+        <w:rPr>
+          <w:noProof/>
+        </w:rPr>
+      </w:pPr>
+    </w:p>
+    <w:p>
+      <w:pPr>
+        <w:pStyle w:val="Paragrafoelenco"/>
+        <w:rPr>
+          <w:noProof/>
+        </w:rPr>
+      </w:pPr>
+      <w:r>
+        <w:rPr>
+          <w:noProof/>
+        </w:rPr>
+        <w:t xml:space="preserve">    numberOfValuesForEachLabel = 2000</w:t>
+      </w:r>
+    </w:p>
+    <w:p>
+      <w:pPr>
+        <w:pStyle w:val="Paragrafoelenco"/>
+        <w:rPr>
+          <w:noProof/>
+        </w:rPr>
+      </w:pPr>
+    </w:p>
+    <w:p>
+      <w:pPr>
+        <w:pStyle w:val="Paragrafoelenco"/>
+        <w:rPr>
+          <w:noProof/>
+        </w:rPr>
+      </w:pPr>
+      <w:r>
+        <w:rPr>
+          <w:noProof/>
+        </w:rPr>
+        <w:t xml:space="preserve">    labelsList = df["label"].unique()</w:t>
+      </w:r>
+    </w:p>
+    <w:p>
+      <w:pPr>
+        <w:pStyle w:val="Paragrafoelenco"/>
+        <w:rPr>
+          <w:noProof/>
+        </w:rPr>
+      </w:pPr>
+      <w:r>
+        <w:rPr>
+          <w:noProof/>
+        </w:rPr>
+        <w:t xml:space="preserve">    for label in labelsList:</w:t>
+      </w:r>
+    </w:p>
+    <w:p>
+      <w:pPr>
+        <w:pStyle w:val="Paragrafoelenco"/>
+        <w:rPr>
+          <w:noProof/>
+        </w:rPr>
+      </w:pPr>
+      <w:r>
+        <w:rPr>
+          <w:noProof/>
+        </w:rPr>
+        <w:t xml:space="preserve">        df = undersampleDataset (df, "label", label, numberOfValuesForEachLabel)</w:t>
+      </w:r>
+    </w:p>
+    <w:p>
+      <w:pPr>
+        <w:pStyle w:val="Paragrafoelenco"/>
+        <w:rPr>
+          <w:noProof/>
+        </w:rPr>
+      </w:pPr>
+      <w:r>
+        <w:rPr>
+          <w:noProof/>
+        </w:rPr>
+        <w:t xml:space="preserve">    for label in labelsList:</w:t>
+      </w:r>
+    </w:p>
+    <w:p>
+      <w:pPr>
+        <w:pStyle w:val="Paragrafoelenco"/>
+        <w:rPr>
+          <w:noProof/>
+        </w:rPr>
+      </w:pPr>
+      <w:r>
+        <w:rPr>
+          <w:noProof/>
+        </w:rPr>
+        <w:t xml:space="preserve">        df = oversampleDataset (df, "label", label, numberOfValuesForEachLabel)</w:t>
+      </w:r>
+    </w:p>
+    <w:p>
+      <w:pPr>
+        <w:pStyle w:val="Paragrafoelenco"/>
+        <w:rPr>
+          <w:noProof/>
+        </w:rPr>
+      </w:pPr>
+    </w:p>
+    <w:p>
+      <w:pPr>
+        <w:pStyle w:val="Paragrafoelenco"/>
+        <w:rPr>
+          <w:noProof/>
+        </w:rPr>
+      </w:pPr>
+      <w:r>
+        <w:rPr>
+          <w:noProof/>
+        </w:rPr>
+        <w:t xml:space="preserve">    visualizeDataFrameChart(df)</w:t>
+      </w:r>
+    </w:p>
+    <w:p>
+      <w:pPr>
+        <w:pStyle w:val="Paragrafoelenco"/>
+        <w:rPr>
+          <w:noProof/>
+        </w:rPr>
+      </w:pPr>
     </w:p>
     <w:p>
       <w:pPr>
@@ -6485,468 +5382,19 @@
         <w:rPr>
           <w:noProof/>
         </w:rPr>
-        <w:t>\end{minted}</w:t>
-      </w:r>
-    </w:p>
-    <w:p>
-      <w:pPr>
-        <w:pStyle w:val="Paragrafoelenco"/>
-        <w:ind w:left="0"/>
-        <w:rPr>
-          <w:noProof/>
-        </w:rPr>
-      </w:pPr>
-      <w:r>
-        <w:rPr>
-          <w:noProof/>
-        </w:rPr>
-        <w:t>oversampling</w:t>
-      </w:r>
-    </w:p>
-    <w:p>
-      <w:r>
-        <w:t>\</w:t>
-      </w:r>
-      <w:proofErr w:type="spellStart"/>
-      <w:r>
-        <w:t>begin</w:t>
-      </w:r>
-      <w:proofErr w:type="spellEnd"/>
-      <w:r>
-        <w:t>{</w:t>
-      </w:r>
-      <w:proofErr w:type="spellStart"/>
-      <w:r>
-        <w:t>minted</w:t>
-      </w:r>
-      <w:proofErr w:type="spellEnd"/>
-      <w:r>
-        <w:t>}[</w:t>
-      </w:r>
-      <w:proofErr w:type="spellStart"/>
-      <w:r>
-        <w:t>bgcolor</w:t>
-      </w:r>
-      <w:proofErr w:type="spellEnd"/>
-      <w:r>
-        <w:t>=</w:t>
-      </w:r>
-      <w:proofErr w:type="spellStart"/>
-      <w:proofErr w:type="gramStart"/>
-      <w:r>
-        <w:t>bg</w:t>
-      </w:r>
-      <w:proofErr w:type="spellEnd"/>
-      <w:r>
-        <w:t>]{</w:t>
-      </w:r>
-      <w:proofErr w:type="gramEnd"/>
-      <w:r>
-        <w:t>python</w:t>
-      </w:r>
-      <w:r>
-        <w:t>}</w:t>
-      </w:r>
-    </w:p>
-    <w:p>
-      <w:pPr>
-        <w:pStyle w:val="Paragrafoelenco"/>
-        <w:rPr>
-          <w:noProof/>
-        </w:rPr>
-      </w:pPr>
-      <w:r>
-        <w:rPr>
-          <w:noProof/>
-        </w:rPr>
-        <w:t>def oversampleDataset(df, columnName, valueToOversample, numberOfSamplesAfter):</w:t>
-      </w:r>
-    </w:p>
-    <w:p>
-      <w:pPr>
-        <w:pStyle w:val="Paragrafoelenco"/>
-        <w:rPr>
-          <w:noProof/>
-        </w:rPr>
-      </w:pPr>
-      <w:r>
-        <w:rPr>
-          <w:noProof/>
-        </w:rPr>
-        <w:t xml:space="preserve">    if len(df[df[columnName] == valueToOversample]) &lt; numberOfSamplesAfter:</w:t>
-      </w:r>
-    </w:p>
-    <w:p>
-      <w:pPr>
-        <w:pStyle w:val="Paragrafoelenco"/>
-        <w:rPr>
-          <w:noProof/>
-        </w:rPr>
-      </w:pPr>
-      <w:r>
-        <w:rPr>
-          <w:noProof/>
-        </w:rPr>
-        <w:t xml:space="preserve">        engagedIndices = df[df[columnName] == valueToOversample].index</w:t>
-      </w:r>
-    </w:p>
-    <w:p>
-      <w:pPr>
-        <w:pStyle w:val="Paragrafoelenco"/>
-        <w:rPr>
-          <w:noProof/>
-        </w:rPr>
-      </w:pPr>
-      <w:r>
-        <w:rPr>
-          <w:noProof/>
-        </w:rPr>
-        <w:t xml:space="preserve">        </w:t>
-      </w:r>
-    </w:p>
-    <w:p>
-      <w:pPr>
-        <w:pStyle w:val="Paragrafoelenco"/>
-        <w:rPr>
-          <w:noProof/>
-        </w:rPr>
-      </w:pPr>
-      <w:r>
-        <w:rPr>
-          <w:noProof/>
-        </w:rPr>
-        <w:t xml:space="preserve">        tempDf = df.loc[engagedIndices]</w:t>
-      </w:r>
-    </w:p>
-    <w:p>
-      <w:pPr>
-        <w:pStyle w:val="Paragrafoelenco"/>
-        <w:rPr>
-          <w:noProof/>
-        </w:rPr>
-      </w:pPr>
-      <w:r>
-        <w:rPr>
-          <w:noProof/>
-        </w:rPr>
-        <w:t xml:space="preserve">        tempDfOversampled = resample(tempDf, replace=True, n_samples=numberOfSamplesAfter, random_state=69)</w:t>
-      </w:r>
-    </w:p>
-    <w:p>
-      <w:pPr>
-        <w:pStyle w:val="Paragrafoelenco"/>
-        <w:rPr>
-          <w:noProof/>
-        </w:rPr>
-      </w:pPr>
-      <w:r>
-        <w:rPr>
-          <w:noProof/>
-        </w:rPr>
-        <w:t xml:space="preserve">        </w:t>
-      </w:r>
-    </w:p>
-    <w:p>
-      <w:pPr>
-        <w:pStyle w:val="Paragrafoelenco"/>
-        <w:rPr>
-          <w:noProof/>
-        </w:rPr>
-      </w:pPr>
-      <w:r>
-        <w:rPr>
-          <w:noProof/>
-        </w:rPr>
-        <w:t xml:space="preserve">        return pd.concat([df.drop(engagedIndices), tempDfOversampled])</w:t>
-      </w:r>
-    </w:p>
-    <w:p>
-      <w:pPr>
-        <w:pStyle w:val="Paragrafoelenco"/>
-        <w:rPr>
-          <w:noProof/>
-        </w:rPr>
-      </w:pPr>
-      <w:r>
-        <w:rPr>
-          <w:noProof/>
-        </w:rPr>
-        <w:t xml:space="preserve">    return df</w:t>
-      </w:r>
-    </w:p>
-    <w:p>
-      <w:pPr>
-        <w:pStyle w:val="Paragrafoelenco"/>
-        <w:ind w:left="0"/>
-        <w:rPr>
-          <w:noProof/>
-        </w:rPr>
-      </w:pPr>
-      <w:r>
-        <w:rPr>
-          <w:noProof/>
-        </w:rPr>
-        <w:lastRenderedPageBreak/>
-        <w:t>\end{minted}</w:t>
-      </w:r>
-    </w:p>
-    <w:p>
-      <w:pPr>
-        <w:pStyle w:val="Paragrafoelenco"/>
-        <w:ind w:left="0"/>
-        <w:rPr>
-          <w:noProof/>
-        </w:rPr>
-      </w:pPr>
-      <w:r>
-        <w:rPr>
-          <w:noProof/>
-        </w:rPr>
-        <w:t>Codice che chiama i metodi</w:t>
-      </w:r>
-    </w:p>
-    <w:p>
-      <w:r>
-        <w:t>\</w:t>
-      </w:r>
-      <w:proofErr w:type="spellStart"/>
-      <w:r>
-        <w:t>begin</w:t>
-      </w:r>
-      <w:proofErr w:type="spellEnd"/>
-      <w:r>
-        <w:t>{</w:t>
-      </w:r>
-      <w:proofErr w:type="spellStart"/>
-      <w:r>
-        <w:t>minted</w:t>
-      </w:r>
-      <w:proofErr w:type="spellEnd"/>
-      <w:r>
-        <w:t>}[</w:t>
-      </w:r>
-      <w:proofErr w:type="spellStart"/>
-      <w:r>
-        <w:t>bgcolor</w:t>
-      </w:r>
-      <w:proofErr w:type="spellEnd"/>
-      <w:r>
-        <w:t>=</w:t>
-      </w:r>
-      <w:proofErr w:type="spellStart"/>
-      <w:proofErr w:type="gramStart"/>
-      <w:r>
-        <w:t>bg</w:t>
-      </w:r>
-      <w:proofErr w:type="spellEnd"/>
-      <w:r>
-        <w:t>]{</w:t>
-      </w:r>
-      <w:proofErr w:type="gramEnd"/>
-      <w:r>
-        <w:t>python</w:t>
-      </w:r>
-      <w:r>
-        <w:t>}</w:t>
-      </w:r>
-    </w:p>
-    <w:p>
-      <w:pPr>
-        <w:pStyle w:val="Paragrafoelenco"/>
-        <w:rPr>
-          <w:noProof/>
-        </w:rPr>
-      </w:pPr>
-      <w:r>
-        <w:rPr>
-          <w:noProof/>
-        </w:rPr>
-        <w:t>def resampleDataset ():</w:t>
-      </w:r>
-    </w:p>
-    <w:p>
-      <w:pPr>
-        <w:pStyle w:val="Paragrafoelenco"/>
-        <w:rPr>
-          <w:noProof/>
-        </w:rPr>
-      </w:pPr>
-      <w:r>
-        <w:rPr>
-          <w:noProof/>
-        </w:rPr>
-        <w:t xml:space="preserve">    df = pd.read_csv(</w:t>
-      </w:r>
-      <w:r>
-        <w:rPr>
-          <w:noProof/>
-        </w:rPr>
-        <w:t>oldDatasetPath</w:t>
-      </w:r>
-      <w:r>
-        <w:rPr>
-          <w:noProof/>
-        </w:rPr>
-        <w:t>)</w:t>
-      </w:r>
-    </w:p>
-    <w:p>
-      <w:pPr>
-        <w:pStyle w:val="Paragrafoelenco"/>
-        <w:rPr>
-          <w:noProof/>
-        </w:rPr>
-      </w:pPr>
-      <w:r>
-        <w:rPr>
-          <w:noProof/>
-        </w:rPr>
-        <w:t xml:space="preserve">    visualizeDataFrameChart(df)</w:t>
-      </w:r>
-    </w:p>
-    <w:p>
-      <w:pPr>
-        <w:pStyle w:val="Paragrafoelenco"/>
-        <w:rPr>
-          <w:noProof/>
-        </w:rPr>
-      </w:pPr>
-    </w:p>
-    <w:p>
-      <w:pPr>
-        <w:pStyle w:val="Paragrafoelenco"/>
-        <w:rPr>
-          <w:noProof/>
-        </w:rPr>
-      </w:pPr>
-      <w:r>
-        <w:rPr>
-          <w:noProof/>
-        </w:rPr>
-        <w:t xml:space="preserve">    numberOfValuesForEachLabel = 2000</w:t>
-      </w:r>
-    </w:p>
-    <w:p>
-      <w:pPr>
-        <w:pStyle w:val="Paragrafoelenco"/>
-        <w:rPr>
-          <w:noProof/>
-        </w:rPr>
-      </w:pPr>
-    </w:p>
-    <w:p>
-      <w:pPr>
-        <w:pStyle w:val="Paragrafoelenco"/>
-        <w:rPr>
-          <w:noProof/>
-        </w:rPr>
-      </w:pPr>
-      <w:r>
-        <w:rPr>
-          <w:noProof/>
-        </w:rPr>
-        <w:t xml:space="preserve">    labelsList = df["label"].unique()</w:t>
-      </w:r>
-    </w:p>
-    <w:p>
-      <w:pPr>
-        <w:pStyle w:val="Paragrafoelenco"/>
-        <w:rPr>
-          <w:noProof/>
-        </w:rPr>
-      </w:pPr>
-      <w:r>
-        <w:rPr>
-          <w:noProof/>
-        </w:rPr>
-        <w:t xml:space="preserve">    for label in labelsList:</w:t>
-      </w:r>
-    </w:p>
-    <w:p>
-      <w:pPr>
-        <w:pStyle w:val="Paragrafoelenco"/>
-        <w:rPr>
-          <w:noProof/>
-        </w:rPr>
-      </w:pPr>
-      <w:r>
-        <w:rPr>
-          <w:noProof/>
-        </w:rPr>
-        <w:t xml:space="preserve">        df = undersampleDataset (df, "label", label, numberOfValuesForEachLabel)</w:t>
-      </w:r>
-    </w:p>
-    <w:p>
-      <w:pPr>
-        <w:pStyle w:val="Paragrafoelenco"/>
-        <w:rPr>
-          <w:noProof/>
-        </w:rPr>
-      </w:pPr>
-      <w:r>
-        <w:rPr>
-          <w:noProof/>
-        </w:rPr>
-        <w:t xml:space="preserve">    for label in labelsList:</w:t>
-      </w:r>
-    </w:p>
-    <w:p>
-      <w:pPr>
-        <w:pStyle w:val="Paragrafoelenco"/>
-        <w:rPr>
-          <w:noProof/>
-        </w:rPr>
-      </w:pPr>
-      <w:r>
-        <w:rPr>
-          <w:noProof/>
-        </w:rPr>
-        <w:t xml:space="preserve">        df = oversampleDataset (df, "label", label, numberOfValuesForEachLabel)</w:t>
-      </w:r>
-    </w:p>
-    <w:p>
-      <w:pPr>
-        <w:pStyle w:val="Paragrafoelenco"/>
-        <w:rPr>
-          <w:noProof/>
-        </w:rPr>
-      </w:pPr>
-    </w:p>
-    <w:p>
-      <w:pPr>
-        <w:pStyle w:val="Paragrafoelenco"/>
-        <w:rPr>
-          <w:noProof/>
-        </w:rPr>
-      </w:pPr>
-      <w:r>
-        <w:rPr>
-          <w:noProof/>
-        </w:rPr>
-        <w:t xml:space="preserve">    visualizeDataFrameChart(df)</w:t>
-      </w:r>
-    </w:p>
-    <w:p>
-      <w:pPr>
-        <w:pStyle w:val="Paragrafoelenco"/>
-        <w:rPr>
-          <w:noProof/>
-        </w:rPr>
-      </w:pPr>
-    </w:p>
-    <w:p>
-      <w:pPr>
-        <w:pStyle w:val="Paragrafoelenco"/>
-        <w:ind w:left="0"/>
-        <w:rPr>
-          <w:noProof/>
-        </w:rPr>
-      </w:pPr>
-      <w:r>
-        <w:rPr>
-          <w:noProof/>
-        </w:rPr>
-        <w:t xml:space="preserve">    df.to_csv(newDatasetPath, index=False)</w:t>
+        <w:t xml:space="preserve">    </w:t>
+      </w:r>
+      <w:r>
+        <w:rPr>
+          <w:noProof/>
+        </w:rPr>
+        <w:t xml:space="preserve">               </w:t>
+      </w:r>
+      <w:r>
+        <w:rPr>
+          <w:noProof/>
+        </w:rPr>
+        <w:t>df.to_csv(newDatasetPath, index=False)</w:t>
       </w:r>
     </w:p>
     <w:p>
@@ -7003,6 +5451,7 @@
         <w:rPr>
           <w:noProof/>
         </w:rPr>
+        <w:lastRenderedPageBreak/>
         <w:t>La funzione resample prende in input i seguenti parametri:</w:t>
       </w:r>
     </w:p>
@@ -7234,7 +5683,6 @@
         <w:rPr>
           <w:noProof/>
         </w:rPr>
-        <w:lastRenderedPageBreak/>
         <w:t>frac: (non valorizzato) la frazione di righe da estrarre casualmente (ad esempio, 0.5 per estrarre il 50% delle righe)</w:t>
       </w:r>
     </w:p>
@@ -7381,6 +5829,12 @@
         <w:rPr>
           <w:noProof/>
         </w:rPr>
+        <w:t>,</w:t>
+      </w:r>
+      <w:r>
+        <w:rPr>
+          <w:noProof/>
+        </w:rPr>
         <w:t xml:space="preserve"> in quanto</w:t>
       </w:r>
       <w:r>
@@ -7393,7 +5847,43 @@
         <w:rPr>
           <w:noProof/>
         </w:rPr>
-        <w:t>questo sembra il numero di sample che mantiene più tranquillamente dei risultati e che li fa risultare più corenti nel tempo</w:t>
+        <w:t xml:space="preserve">questo sembra il numero di sample che </w:t>
+      </w:r>
+      <w:r>
+        <w:rPr>
+          <w:noProof/>
+        </w:rPr>
+        <w:t>f</w:t>
+      </w:r>
+      <w:r>
+        <w:rPr>
+          <w:noProof/>
+        </w:rPr>
+        <w:t>a risultare</w:t>
+      </w:r>
+      <w:r>
+        <w:rPr>
+          <w:noProof/>
+        </w:rPr>
+        <w:t xml:space="preserve"> i</w:t>
+      </w:r>
+      <w:r>
+        <w:rPr>
+          <w:noProof/>
+        </w:rPr>
+        <w:t xml:space="preserve"> </w:t>
+      </w:r>
+      <w:r>
+        <w:rPr>
+          <w:noProof/>
+        </w:rPr>
+        <w:t>risultati</w:t>
+      </w:r>
+      <w:r>
+        <w:rPr>
+          <w:noProof/>
+        </w:rPr>
+        <w:t xml:space="preserve"> più corenti nel tempo</w:t>
       </w:r>
       <w:r>
         <w:rPr>
@@ -7438,15 +5928,7 @@
         <w:ind w:left="0"/>
       </w:pPr>
       <w:r>
-        <w:t xml:space="preserve">Di seguito riporto i grafici riguardanti il dataset presentati all’inizio, generati dopo aver effettuato il </w:t>
-      </w:r>
-      <w:proofErr w:type="spellStart"/>
-      <w:r>
-        <w:t>resampling</w:t>
-      </w:r>
-      <w:proofErr w:type="spellEnd"/>
-      <w:r>
-        <w:t>:</w:t>
+        <w:t>Di seguito riporto i grafici riguardanti il dataset presentati all’inizio, generati dopo aver effettuato il resampling:</w:t>
       </w:r>
     </w:p>
     <w:p>
@@ -7470,7 +5952,6 @@
         <w:rPr>
           <w:noProof/>
         </w:rPr>
-        <w:lastRenderedPageBreak/>
         <w:drawing>
           <wp:inline distT="0" distB="0" distL="0" distR="0" wp14:anchorId="7DC3DB40" wp14:editId="5FF25B3F">
             <wp:extent cx="3486150" cy="3581400"/>
@@ -7489,7 +5970,7 @@
                     </pic:cNvPicPr>
                   </pic:nvPicPr>
                   <pic:blipFill rotWithShape="1">
-                    <a:blip r:embed="rId21">
+                    <a:blip r:embed="rId22">
                       <a:extLst>
                         <a:ext uri="{28A0092B-C50C-407E-A947-70E740481C1C}">
                           <a14:useLocalDpi xmlns:a14="http://schemas.microsoft.com/office/drawing/2010/main" val="0"/>
@@ -7551,7 +6032,7 @@
                     </pic:cNvPicPr>
                   </pic:nvPicPr>
                   <pic:blipFill rotWithShape="1">
-                    <a:blip r:embed="rId22">
+                    <a:blip r:embed="rId23">
                       <a:extLst>
                         <a:ext uri="{28A0092B-C50C-407E-A947-70E740481C1C}">
                           <a14:useLocalDpi xmlns:a14="http://schemas.microsoft.com/office/drawing/2010/main" val="0"/>
@@ -8054,6 +6535,345 @@
     </w:lvl>
   </w:abstractNum>
   <w:abstractNum w:abstractNumId="4" w15:restartNumberingAfterBreak="0">
+    <w:nsid w:val="2A1A611D"/>
+    <w:multiLevelType w:val="hybridMultilevel"/>
+    <w:tmpl w:val="C27E00E6"/>
+    <w:lvl w:ilvl="0" w:tplc="04100001">
+      <w:start w:val="1"/>
+      <w:numFmt w:val="bullet"/>
+      <w:lvlText w:val=""/>
+      <w:lvlJc w:val="left"/>
+      <w:pPr>
+        <w:ind w:left="720" w:hanging="360"/>
+      </w:pPr>
+      <w:rPr>
+        <w:rFonts w:ascii="Symbol" w:hAnsi="Symbol" w:hint="default"/>
+      </w:rPr>
+    </w:lvl>
+    <w:lvl w:ilvl="1" w:tplc="04100003" w:tentative="1">
+      <w:start w:val="1"/>
+      <w:numFmt w:val="bullet"/>
+      <w:lvlText w:val="o"/>
+      <w:lvlJc w:val="left"/>
+      <w:pPr>
+        <w:ind w:left="1440" w:hanging="360"/>
+      </w:pPr>
+      <w:rPr>
+        <w:rFonts w:ascii="Courier New" w:hAnsi="Courier New" w:cs="Courier New" w:hint="default"/>
+      </w:rPr>
+    </w:lvl>
+    <w:lvl w:ilvl="2" w:tplc="04100005" w:tentative="1">
+      <w:start w:val="1"/>
+      <w:numFmt w:val="bullet"/>
+      <w:lvlText w:val=""/>
+      <w:lvlJc w:val="left"/>
+      <w:pPr>
+        <w:ind w:left="2160" w:hanging="360"/>
+      </w:pPr>
+      <w:rPr>
+        <w:rFonts w:ascii="Wingdings" w:hAnsi="Wingdings" w:hint="default"/>
+      </w:rPr>
+    </w:lvl>
+    <w:lvl w:ilvl="3" w:tplc="04100001" w:tentative="1">
+      <w:start w:val="1"/>
+      <w:numFmt w:val="bullet"/>
+      <w:lvlText w:val=""/>
+      <w:lvlJc w:val="left"/>
+      <w:pPr>
+        <w:ind w:left="2880" w:hanging="360"/>
+      </w:pPr>
+      <w:rPr>
+        <w:rFonts w:ascii="Symbol" w:hAnsi="Symbol" w:hint="default"/>
+      </w:rPr>
+    </w:lvl>
+    <w:lvl w:ilvl="4" w:tplc="04100003" w:tentative="1">
+      <w:start w:val="1"/>
+      <w:numFmt w:val="bullet"/>
+      <w:lvlText w:val="o"/>
+      <w:lvlJc w:val="left"/>
+      <w:pPr>
+        <w:ind w:left="3600" w:hanging="360"/>
+      </w:pPr>
+      <w:rPr>
+        <w:rFonts w:ascii="Courier New" w:hAnsi="Courier New" w:cs="Courier New" w:hint="default"/>
+      </w:rPr>
+    </w:lvl>
+    <w:lvl w:ilvl="5" w:tplc="04100005" w:tentative="1">
+      <w:start w:val="1"/>
+      <w:numFmt w:val="bullet"/>
+      <w:lvlText w:val=""/>
+      <w:lvlJc w:val="left"/>
+      <w:pPr>
+        <w:ind w:left="4320" w:hanging="360"/>
+      </w:pPr>
+      <w:rPr>
+        <w:rFonts w:ascii="Wingdings" w:hAnsi="Wingdings" w:hint="default"/>
+      </w:rPr>
+    </w:lvl>
+    <w:lvl w:ilvl="6" w:tplc="04100001" w:tentative="1">
+      <w:start w:val="1"/>
+      <w:numFmt w:val="bullet"/>
+      <w:lvlText w:val=""/>
+      <w:lvlJc w:val="left"/>
+      <w:pPr>
+        <w:ind w:left="5040" w:hanging="360"/>
+      </w:pPr>
+      <w:rPr>
+        <w:rFonts w:ascii="Symbol" w:hAnsi="Symbol" w:hint="default"/>
+      </w:rPr>
+    </w:lvl>
+    <w:lvl w:ilvl="7" w:tplc="04100003" w:tentative="1">
+      <w:start w:val="1"/>
+      <w:numFmt w:val="bullet"/>
+      <w:lvlText w:val="o"/>
+      <w:lvlJc w:val="left"/>
+      <w:pPr>
+        <w:ind w:left="5760" w:hanging="360"/>
+      </w:pPr>
+      <w:rPr>
+        <w:rFonts w:ascii="Courier New" w:hAnsi="Courier New" w:cs="Courier New" w:hint="default"/>
+      </w:rPr>
+    </w:lvl>
+    <w:lvl w:ilvl="8" w:tplc="04100005" w:tentative="1">
+      <w:start w:val="1"/>
+      <w:numFmt w:val="bullet"/>
+      <w:lvlText w:val=""/>
+      <w:lvlJc w:val="left"/>
+      <w:pPr>
+        <w:ind w:left="6480" w:hanging="360"/>
+      </w:pPr>
+      <w:rPr>
+        <w:rFonts w:ascii="Wingdings" w:hAnsi="Wingdings" w:hint="default"/>
+      </w:rPr>
+    </w:lvl>
+  </w:abstractNum>
+  <w:abstractNum w:abstractNumId="5" w15:restartNumberingAfterBreak="0">
+    <w:nsid w:val="2C3D6CA8"/>
+    <w:multiLevelType w:val="hybridMultilevel"/>
+    <w:tmpl w:val="63981392"/>
+    <w:lvl w:ilvl="0" w:tplc="04100001">
+      <w:start w:val="1"/>
+      <w:numFmt w:val="bullet"/>
+      <w:lvlText w:val=""/>
+      <w:lvlJc w:val="left"/>
+      <w:pPr>
+        <w:ind w:left="720" w:hanging="360"/>
+      </w:pPr>
+      <w:rPr>
+        <w:rFonts w:ascii="Symbol" w:hAnsi="Symbol" w:hint="default"/>
+      </w:rPr>
+    </w:lvl>
+    <w:lvl w:ilvl="1" w:tplc="04100003" w:tentative="1">
+      <w:start w:val="1"/>
+      <w:numFmt w:val="bullet"/>
+      <w:lvlText w:val="o"/>
+      <w:lvlJc w:val="left"/>
+      <w:pPr>
+        <w:ind w:left="1440" w:hanging="360"/>
+      </w:pPr>
+      <w:rPr>
+        <w:rFonts w:ascii="Courier New" w:hAnsi="Courier New" w:cs="Courier New" w:hint="default"/>
+      </w:rPr>
+    </w:lvl>
+    <w:lvl w:ilvl="2" w:tplc="04100005" w:tentative="1">
+      <w:start w:val="1"/>
+      <w:numFmt w:val="bullet"/>
+      <w:lvlText w:val=""/>
+      <w:lvlJc w:val="left"/>
+      <w:pPr>
+        <w:ind w:left="2160" w:hanging="360"/>
+      </w:pPr>
+      <w:rPr>
+        <w:rFonts w:ascii="Wingdings" w:hAnsi="Wingdings" w:hint="default"/>
+      </w:rPr>
+    </w:lvl>
+    <w:lvl w:ilvl="3" w:tplc="04100001" w:tentative="1">
+      <w:start w:val="1"/>
+      <w:numFmt w:val="bullet"/>
+      <w:lvlText w:val=""/>
+      <w:lvlJc w:val="left"/>
+      <w:pPr>
+        <w:ind w:left="2880" w:hanging="360"/>
+      </w:pPr>
+      <w:rPr>
+        <w:rFonts w:ascii="Symbol" w:hAnsi="Symbol" w:hint="default"/>
+      </w:rPr>
+    </w:lvl>
+    <w:lvl w:ilvl="4" w:tplc="04100003" w:tentative="1">
+      <w:start w:val="1"/>
+      <w:numFmt w:val="bullet"/>
+      <w:lvlText w:val="o"/>
+      <w:lvlJc w:val="left"/>
+      <w:pPr>
+        <w:ind w:left="3600" w:hanging="360"/>
+      </w:pPr>
+      <w:rPr>
+        <w:rFonts w:ascii="Courier New" w:hAnsi="Courier New" w:cs="Courier New" w:hint="default"/>
+      </w:rPr>
+    </w:lvl>
+    <w:lvl w:ilvl="5" w:tplc="04100005" w:tentative="1">
+      <w:start w:val="1"/>
+      <w:numFmt w:val="bullet"/>
+      <w:lvlText w:val=""/>
+      <w:lvlJc w:val="left"/>
+      <w:pPr>
+        <w:ind w:left="4320" w:hanging="360"/>
+      </w:pPr>
+      <w:rPr>
+        <w:rFonts w:ascii="Wingdings" w:hAnsi="Wingdings" w:hint="default"/>
+      </w:rPr>
+    </w:lvl>
+    <w:lvl w:ilvl="6" w:tplc="04100001" w:tentative="1">
+      <w:start w:val="1"/>
+      <w:numFmt w:val="bullet"/>
+      <w:lvlText w:val=""/>
+      <w:lvlJc w:val="left"/>
+      <w:pPr>
+        <w:ind w:left="5040" w:hanging="360"/>
+      </w:pPr>
+      <w:rPr>
+        <w:rFonts w:ascii="Symbol" w:hAnsi="Symbol" w:hint="default"/>
+      </w:rPr>
+    </w:lvl>
+    <w:lvl w:ilvl="7" w:tplc="04100003" w:tentative="1">
+      <w:start w:val="1"/>
+      <w:numFmt w:val="bullet"/>
+      <w:lvlText w:val="o"/>
+      <w:lvlJc w:val="left"/>
+      <w:pPr>
+        <w:ind w:left="5760" w:hanging="360"/>
+      </w:pPr>
+      <w:rPr>
+        <w:rFonts w:ascii="Courier New" w:hAnsi="Courier New" w:cs="Courier New" w:hint="default"/>
+      </w:rPr>
+    </w:lvl>
+    <w:lvl w:ilvl="8" w:tplc="04100005" w:tentative="1">
+      <w:start w:val="1"/>
+      <w:numFmt w:val="bullet"/>
+      <w:lvlText w:val=""/>
+      <w:lvlJc w:val="left"/>
+      <w:pPr>
+        <w:ind w:left="6480" w:hanging="360"/>
+      </w:pPr>
+      <w:rPr>
+        <w:rFonts w:ascii="Wingdings" w:hAnsi="Wingdings" w:hint="default"/>
+      </w:rPr>
+    </w:lvl>
+  </w:abstractNum>
+  <w:abstractNum w:abstractNumId="6" w15:restartNumberingAfterBreak="0">
+    <w:nsid w:val="3B0A1F0D"/>
+    <w:multiLevelType w:val="hybridMultilevel"/>
+    <w:tmpl w:val="E884BEA4"/>
+    <w:lvl w:ilvl="0" w:tplc="04100001">
+      <w:start w:val="1"/>
+      <w:numFmt w:val="bullet"/>
+      <w:lvlText w:val=""/>
+      <w:lvlJc w:val="left"/>
+      <w:pPr>
+        <w:ind w:left="720" w:hanging="360"/>
+      </w:pPr>
+      <w:rPr>
+        <w:rFonts w:ascii="Symbol" w:hAnsi="Symbol" w:hint="default"/>
+      </w:rPr>
+    </w:lvl>
+    <w:lvl w:ilvl="1" w:tplc="04100003" w:tentative="1">
+      <w:start w:val="1"/>
+      <w:numFmt w:val="bullet"/>
+      <w:lvlText w:val="o"/>
+      <w:lvlJc w:val="left"/>
+      <w:pPr>
+        <w:ind w:left="1440" w:hanging="360"/>
+      </w:pPr>
+      <w:rPr>
+        <w:rFonts w:ascii="Courier New" w:hAnsi="Courier New" w:cs="Courier New" w:hint="default"/>
+      </w:rPr>
+    </w:lvl>
+    <w:lvl w:ilvl="2" w:tplc="04100005" w:tentative="1">
+      <w:start w:val="1"/>
+      <w:numFmt w:val="bullet"/>
+      <w:lvlText w:val=""/>
+      <w:lvlJc w:val="left"/>
+      <w:pPr>
+        <w:ind w:left="2160" w:hanging="360"/>
+      </w:pPr>
+      <w:rPr>
+        <w:rFonts w:ascii="Wingdings" w:hAnsi="Wingdings" w:hint="default"/>
+      </w:rPr>
+    </w:lvl>
+    <w:lvl w:ilvl="3" w:tplc="04100001" w:tentative="1">
+      <w:start w:val="1"/>
+      <w:numFmt w:val="bullet"/>
+      <w:lvlText w:val=""/>
+      <w:lvlJc w:val="left"/>
+      <w:pPr>
+        <w:ind w:left="2880" w:hanging="360"/>
+      </w:pPr>
+      <w:rPr>
+        <w:rFonts w:ascii="Symbol" w:hAnsi="Symbol" w:hint="default"/>
+      </w:rPr>
+    </w:lvl>
+    <w:lvl w:ilvl="4" w:tplc="04100003" w:tentative="1">
+      <w:start w:val="1"/>
+      <w:numFmt w:val="bullet"/>
+      <w:lvlText w:val="o"/>
+      <w:lvlJc w:val="left"/>
+      <w:pPr>
+        <w:ind w:left="3600" w:hanging="360"/>
+      </w:pPr>
+      <w:rPr>
+        <w:rFonts w:ascii="Courier New" w:hAnsi="Courier New" w:cs="Courier New" w:hint="default"/>
+      </w:rPr>
+    </w:lvl>
+    <w:lvl w:ilvl="5" w:tplc="04100005" w:tentative="1">
+      <w:start w:val="1"/>
+      <w:numFmt w:val="bullet"/>
+      <w:lvlText w:val=""/>
+      <w:lvlJc w:val="left"/>
+      <w:pPr>
+        <w:ind w:left="4320" w:hanging="360"/>
+      </w:pPr>
+      <w:rPr>
+        <w:rFonts w:ascii="Wingdings" w:hAnsi="Wingdings" w:hint="default"/>
+      </w:rPr>
+    </w:lvl>
+    <w:lvl w:ilvl="6" w:tplc="04100001" w:tentative="1">
+      <w:start w:val="1"/>
+      <w:numFmt w:val="bullet"/>
+      <w:lvlText w:val=""/>
+      <w:lvlJc w:val="left"/>
+      <w:pPr>
+        <w:ind w:left="5040" w:hanging="360"/>
+      </w:pPr>
+      <w:rPr>
+        <w:rFonts w:ascii="Symbol" w:hAnsi="Symbol" w:hint="default"/>
+      </w:rPr>
+    </w:lvl>
+    <w:lvl w:ilvl="7" w:tplc="04100003" w:tentative="1">
+      <w:start w:val="1"/>
+      <w:numFmt w:val="bullet"/>
+      <w:lvlText w:val="o"/>
+      <w:lvlJc w:val="left"/>
+      <w:pPr>
+        <w:ind w:left="5760" w:hanging="360"/>
+      </w:pPr>
+      <w:rPr>
+        <w:rFonts w:ascii="Courier New" w:hAnsi="Courier New" w:cs="Courier New" w:hint="default"/>
+      </w:rPr>
+    </w:lvl>
+    <w:lvl w:ilvl="8" w:tplc="04100005" w:tentative="1">
+      <w:start w:val="1"/>
+      <w:numFmt w:val="bullet"/>
+      <w:lvlText w:val=""/>
+      <w:lvlJc w:val="left"/>
+      <w:pPr>
+        <w:ind w:left="6480" w:hanging="360"/>
+      </w:pPr>
+      <w:rPr>
+        <w:rFonts w:ascii="Wingdings" w:hAnsi="Wingdings" w:hint="default"/>
+      </w:rPr>
+    </w:lvl>
+  </w:abstractNum>
+  <w:abstractNum w:abstractNumId="7" w15:restartNumberingAfterBreak="0">
     <w:nsid w:val="3D214EB8"/>
     <w:multiLevelType w:val="hybridMultilevel"/>
     <w:tmpl w:val="4DB0A820"/>
@@ -8139,7 +6959,233 @@
       </w:pPr>
     </w:lvl>
   </w:abstractNum>
-  <w:abstractNum w:abstractNumId="5" w15:restartNumberingAfterBreak="0">
+  <w:abstractNum w:abstractNumId="8" w15:restartNumberingAfterBreak="0">
+    <w:nsid w:val="46626348"/>
+    <w:multiLevelType w:val="hybridMultilevel"/>
+    <w:tmpl w:val="36FA8C6C"/>
+    <w:lvl w:ilvl="0" w:tplc="04100001">
+      <w:start w:val="1"/>
+      <w:numFmt w:val="bullet"/>
+      <w:lvlText w:val=""/>
+      <w:lvlJc w:val="left"/>
+      <w:pPr>
+        <w:ind w:left="720" w:hanging="360"/>
+      </w:pPr>
+      <w:rPr>
+        <w:rFonts w:ascii="Symbol" w:hAnsi="Symbol" w:hint="default"/>
+      </w:rPr>
+    </w:lvl>
+    <w:lvl w:ilvl="1" w:tplc="04100003" w:tentative="1">
+      <w:start w:val="1"/>
+      <w:numFmt w:val="bullet"/>
+      <w:lvlText w:val="o"/>
+      <w:lvlJc w:val="left"/>
+      <w:pPr>
+        <w:ind w:left="1440" w:hanging="360"/>
+      </w:pPr>
+      <w:rPr>
+        <w:rFonts w:ascii="Courier New" w:hAnsi="Courier New" w:cs="Courier New" w:hint="default"/>
+      </w:rPr>
+    </w:lvl>
+    <w:lvl w:ilvl="2" w:tplc="04100005" w:tentative="1">
+      <w:start w:val="1"/>
+      <w:numFmt w:val="bullet"/>
+      <w:lvlText w:val=""/>
+      <w:lvlJc w:val="left"/>
+      <w:pPr>
+        <w:ind w:left="2160" w:hanging="360"/>
+      </w:pPr>
+      <w:rPr>
+        <w:rFonts w:ascii="Wingdings" w:hAnsi="Wingdings" w:hint="default"/>
+      </w:rPr>
+    </w:lvl>
+    <w:lvl w:ilvl="3" w:tplc="04100001" w:tentative="1">
+      <w:start w:val="1"/>
+      <w:numFmt w:val="bullet"/>
+      <w:lvlText w:val=""/>
+      <w:lvlJc w:val="left"/>
+      <w:pPr>
+        <w:ind w:left="2880" w:hanging="360"/>
+      </w:pPr>
+      <w:rPr>
+        <w:rFonts w:ascii="Symbol" w:hAnsi="Symbol" w:hint="default"/>
+      </w:rPr>
+    </w:lvl>
+    <w:lvl w:ilvl="4" w:tplc="04100003" w:tentative="1">
+      <w:start w:val="1"/>
+      <w:numFmt w:val="bullet"/>
+      <w:lvlText w:val="o"/>
+      <w:lvlJc w:val="left"/>
+      <w:pPr>
+        <w:ind w:left="3600" w:hanging="360"/>
+      </w:pPr>
+      <w:rPr>
+        <w:rFonts w:ascii="Courier New" w:hAnsi="Courier New" w:cs="Courier New" w:hint="default"/>
+      </w:rPr>
+    </w:lvl>
+    <w:lvl w:ilvl="5" w:tplc="04100005" w:tentative="1">
+      <w:start w:val="1"/>
+      <w:numFmt w:val="bullet"/>
+      <w:lvlText w:val=""/>
+      <w:lvlJc w:val="left"/>
+      <w:pPr>
+        <w:ind w:left="4320" w:hanging="360"/>
+      </w:pPr>
+      <w:rPr>
+        <w:rFonts w:ascii="Wingdings" w:hAnsi="Wingdings" w:hint="default"/>
+      </w:rPr>
+    </w:lvl>
+    <w:lvl w:ilvl="6" w:tplc="04100001" w:tentative="1">
+      <w:start w:val="1"/>
+      <w:numFmt w:val="bullet"/>
+      <w:lvlText w:val=""/>
+      <w:lvlJc w:val="left"/>
+      <w:pPr>
+        <w:ind w:left="5040" w:hanging="360"/>
+      </w:pPr>
+      <w:rPr>
+        <w:rFonts w:ascii="Symbol" w:hAnsi="Symbol" w:hint="default"/>
+      </w:rPr>
+    </w:lvl>
+    <w:lvl w:ilvl="7" w:tplc="04100003" w:tentative="1">
+      <w:start w:val="1"/>
+      <w:numFmt w:val="bullet"/>
+      <w:lvlText w:val="o"/>
+      <w:lvlJc w:val="left"/>
+      <w:pPr>
+        <w:ind w:left="5760" w:hanging="360"/>
+      </w:pPr>
+      <w:rPr>
+        <w:rFonts w:ascii="Courier New" w:hAnsi="Courier New" w:cs="Courier New" w:hint="default"/>
+      </w:rPr>
+    </w:lvl>
+    <w:lvl w:ilvl="8" w:tplc="04100005" w:tentative="1">
+      <w:start w:val="1"/>
+      <w:numFmt w:val="bullet"/>
+      <w:lvlText w:val=""/>
+      <w:lvlJc w:val="left"/>
+      <w:pPr>
+        <w:ind w:left="6480" w:hanging="360"/>
+      </w:pPr>
+      <w:rPr>
+        <w:rFonts w:ascii="Wingdings" w:hAnsi="Wingdings" w:hint="default"/>
+      </w:rPr>
+    </w:lvl>
+  </w:abstractNum>
+  <w:abstractNum w:abstractNumId="9" w15:restartNumberingAfterBreak="0">
+    <w:nsid w:val="50FE6F5E"/>
+    <w:multiLevelType w:val="hybridMultilevel"/>
+    <w:tmpl w:val="A0BAA26E"/>
+    <w:lvl w:ilvl="0" w:tplc="04100001">
+      <w:start w:val="1"/>
+      <w:numFmt w:val="bullet"/>
+      <w:lvlText w:val=""/>
+      <w:lvlJc w:val="left"/>
+      <w:pPr>
+        <w:ind w:left="720" w:hanging="360"/>
+      </w:pPr>
+      <w:rPr>
+        <w:rFonts w:ascii="Symbol" w:hAnsi="Symbol" w:hint="default"/>
+      </w:rPr>
+    </w:lvl>
+    <w:lvl w:ilvl="1" w:tplc="04100003" w:tentative="1">
+      <w:start w:val="1"/>
+      <w:numFmt w:val="bullet"/>
+      <w:lvlText w:val="o"/>
+      <w:lvlJc w:val="left"/>
+      <w:pPr>
+        <w:ind w:left="1440" w:hanging="360"/>
+      </w:pPr>
+      <w:rPr>
+        <w:rFonts w:ascii="Courier New" w:hAnsi="Courier New" w:cs="Courier New" w:hint="default"/>
+      </w:rPr>
+    </w:lvl>
+    <w:lvl w:ilvl="2" w:tplc="04100005" w:tentative="1">
+      <w:start w:val="1"/>
+      <w:numFmt w:val="bullet"/>
+      <w:lvlText w:val=""/>
+      <w:lvlJc w:val="left"/>
+      <w:pPr>
+        <w:ind w:left="2160" w:hanging="360"/>
+      </w:pPr>
+      <w:rPr>
+        <w:rFonts w:ascii="Wingdings" w:hAnsi="Wingdings" w:hint="default"/>
+      </w:rPr>
+    </w:lvl>
+    <w:lvl w:ilvl="3" w:tplc="04100001" w:tentative="1">
+      <w:start w:val="1"/>
+      <w:numFmt w:val="bullet"/>
+      <w:lvlText w:val=""/>
+      <w:lvlJc w:val="left"/>
+      <w:pPr>
+        <w:ind w:left="2880" w:hanging="360"/>
+      </w:pPr>
+      <w:rPr>
+        <w:rFonts w:ascii="Symbol" w:hAnsi="Symbol" w:hint="default"/>
+      </w:rPr>
+    </w:lvl>
+    <w:lvl w:ilvl="4" w:tplc="04100003" w:tentative="1">
+      <w:start w:val="1"/>
+      <w:numFmt w:val="bullet"/>
+      <w:lvlText w:val="o"/>
+      <w:lvlJc w:val="left"/>
+      <w:pPr>
+        <w:ind w:left="3600" w:hanging="360"/>
+      </w:pPr>
+      <w:rPr>
+        <w:rFonts w:ascii="Courier New" w:hAnsi="Courier New" w:cs="Courier New" w:hint="default"/>
+      </w:rPr>
+    </w:lvl>
+    <w:lvl w:ilvl="5" w:tplc="04100005" w:tentative="1">
+      <w:start w:val="1"/>
+      <w:numFmt w:val="bullet"/>
+      <w:lvlText w:val=""/>
+      <w:lvlJc w:val="left"/>
+      <w:pPr>
+        <w:ind w:left="4320" w:hanging="360"/>
+      </w:pPr>
+      <w:rPr>
+        <w:rFonts w:ascii="Wingdings" w:hAnsi="Wingdings" w:hint="default"/>
+      </w:rPr>
+    </w:lvl>
+    <w:lvl w:ilvl="6" w:tplc="04100001" w:tentative="1">
+      <w:start w:val="1"/>
+      <w:numFmt w:val="bullet"/>
+      <w:lvlText w:val=""/>
+      <w:lvlJc w:val="left"/>
+      <w:pPr>
+        <w:ind w:left="5040" w:hanging="360"/>
+      </w:pPr>
+      <w:rPr>
+        <w:rFonts w:ascii="Symbol" w:hAnsi="Symbol" w:hint="default"/>
+      </w:rPr>
+    </w:lvl>
+    <w:lvl w:ilvl="7" w:tplc="04100003" w:tentative="1">
+      <w:start w:val="1"/>
+      <w:numFmt w:val="bullet"/>
+      <w:lvlText w:val="o"/>
+      <w:lvlJc w:val="left"/>
+      <w:pPr>
+        <w:ind w:left="5760" w:hanging="360"/>
+      </w:pPr>
+      <w:rPr>
+        <w:rFonts w:ascii="Courier New" w:hAnsi="Courier New" w:cs="Courier New" w:hint="default"/>
+      </w:rPr>
+    </w:lvl>
+    <w:lvl w:ilvl="8" w:tplc="04100005" w:tentative="1">
+      <w:start w:val="1"/>
+      <w:numFmt w:val="bullet"/>
+      <w:lvlText w:val=""/>
+      <w:lvlJc w:val="left"/>
+      <w:pPr>
+        <w:ind w:left="6480" w:hanging="360"/>
+      </w:pPr>
+      <w:rPr>
+        <w:rFonts w:ascii="Wingdings" w:hAnsi="Wingdings" w:hint="default"/>
+      </w:rPr>
+    </w:lvl>
+  </w:abstractNum>
+  <w:abstractNum w:abstractNumId="10" w15:restartNumberingAfterBreak="0">
     <w:nsid w:val="54992EA0"/>
     <w:multiLevelType w:val="hybridMultilevel"/>
     <w:tmpl w:val="AE962860"/>
@@ -8228,7 +7274,7 @@
       </w:pPr>
     </w:lvl>
   </w:abstractNum>
-  <w:abstractNum w:abstractNumId="6" w15:restartNumberingAfterBreak="0">
+  <w:abstractNum w:abstractNumId="11" w15:restartNumberingAfterBreak="0">
     <w:nsid w:val="5D2B0056"/>
     <w:multiLevelType w:val="hybridMultilevel"/>
     <w:tmpl w:val="3ED271EA"/>
@@ -8341,7 +7387,7 @@
       </w:rPr>
     </w:lvl>
   </w:abstractNum>
-  <w:abstractNum w:abstractNumId="7" w15:restartNumberingAfterBreak="0">
+  <w:abstractNum w:abstractNumId="12" w15:restartNumberingAfterBreak="0">
     <w:nsid w:val="71092C28"/>
     <w:multiLevelType w:val="hybridMultilevel"/>
     <w:tmpl w:val="63F42314"/>
@@ -8454,7 +7500,120 @@
       </w:rPr>
     </w:lvl>
   </w:abstractNum>
-  <w:abstractNum w:abstractNumId="8" w15:restartNumberingAfterBreak="0">
+  <w:abstractNum w:abstractNumId="13" w15:restartNumberingAfterBreak="0">
+    <w:nsid w:val="7BA704C4"/>
+    <w:multiLevelType w:val="hybridMultilevel"/>
+    <w:tmpl w:val="1B7226D2"/>
+    <w:lvl w:ilvl="0" w:tplc="04100001">
+      <w:start w:val="1"/>
+      <w:numFmt w:val="bullet"/>
+      <w:lvlText w:val=""/>
+      <w:lvlJc w:val="left"/>
+      <w:pPr>
+        <w:ind w:left="720" w:hanging="360"/>
+      </w:pPr>
+      <w:rPr>
+        <w:rFonts w:ascii="Symbol" w:hAnsi="Symbol" w:hint="default"/>
+      </w:rPr>
+    </w:lvl>
+    <w:lvl w:ilvl="1" w:tplc="04100003" w:tentative="1">
+      <w:start w:val="1"/>
+      <w:numFmt w:val="bullet"/>
+      <w:lvlText w:val="o"/>
+      <w:lvlJc w:val="left"/>
+      <w:pPr>
+        <w:ind w:left="1440" w:hanging="360"/>
+      </w:pPr>
+      <w:rPr>
+        <w:rFonts w:ascii="Courier New" w:hAnsi="Courier New" w:cs="Courier New" w:hint="default"/>
+      </w:rPr>
+    </w:lvl>
+    <w:lvl w:ilvl="2" w:tplc="04100005" w:tentative="1">
+      <w:start w:val="1"/>
+      <w:numFmt w:val="bullet"/>
+      <w:lvlText w:val=""/>
+      <w:lvlJc w:val="left"/>
+      <w:pPr>
+        <w:ind w:left="2160" w:hanging="360"/>
+      </w:pPr>
+      <w:rPr>
+        <w:rFonts w:ascii="Wingdings" w:hAnsi="Wingdings" w:hint="default"/>
+      </w:rPr>
+    </w:lvl>
+    <w:lvl w:ilvl="3" w:tplc="04100001" w:tentative="1">
+      <w:start w:val="1"/>
+      <w:numFmt w:val="bullet"/>
+      <w:lvlText w:val=""/>
+      <w:lvlJc w:val="left"/>
+      <w:pPr>
+        <w:ind w:left="2880" w:hanging="360"/>
+      </w:pPr>
+      <w:rPr>
+        <w:rFonts w:ascii="Symbol" w:hAnsi="Symbol" w:hint="default"/>
+      </w:rPr>
+    </w:lvl>
+    <w:lvl w:ilvl="4" w:tplc="04100003" w:tentative="1">
+      <w:start w:val="1"/>
+      <w:numFmt w:val="bullet"/>
+      <w:lvlText w:val="o"/>
+      <w:lvlJc w:val="left"/>
+      <w:pPr>
+        <w:ind w:left="3600" w:hanging="360"/>
+      </w:pPr>
+      <w:rPr>
+        <w:rFonts w:ascii="Courier New" w:hAnsi="Courier New" w:cs="Courier New" w:hint="default"/>
+      </w:rPr>
+    </w:lvl>
+    <w:lvl w:ilvl="5" w:tplc="04100005" w:tentative="1">
+      <w:start w:val="1"/>
+      <w:numFmt w:val="bullet"/>
+      <w:lvlText w:val=""/>
+      <w:lvlJc w:val="left"/>
+      <w:pPr>
+        <w:ind w:left="4320" w:hanging="360"/>
+      </w:pPr>
+      <w:rPr>
+        <w:rFonts w:ascii="Wingdings" w:hAnsi="Wingdings" w:hint="default"/>
+      </w:rPr>
+    </w:lvl>
+    <w:lvl w:ilvl="6" w:tplc="04100001" w:tentative="1">
+      <w:start w:val="1"/>
+      <w:numFmt w:val="bullet"/>
+      <w:lvlText w:val=""/>
+      <w:lvlJc w:val="left"/>
+      <w:pPr>
+        <w:ind w:left="5040" w:hanging="360"/>
+      </w:pPr>
+      <w:rPr>
+        <w:rFonts w:ascii="Symbol" w:hAnsi="Symbol" w:hint="default"/>
+      </w:rPr>
+    </w:lvl>
+    <w:lvl w:ilvl="7" w:tplc="04100003" w:tentative="1">
+      <w:start w:val="1"/>
+      <w:numFmt w:val="bullet"/>
+      <w:lvlText w:val="o"/>
+      <w:lvlJc w:val="left"/>
+      <w:pPr>
+        <w:ind w:left="5760" w:hanging="360"/>
+      </w:pPr>
+      <w:rPr>
+        <w:rFonts w:ascii="Courier New" w:hAnsi="Courier New" w:cs="Courier New" w:hint="default"/>
+      </w:rPr>
+    </w:lvl>
+    <w:lvl w:ilvl="8" w:tplc="04100005" w:tentative="1">
+      <w:start w:val="1"/>
+      <w:numFmt w:val="bullet"/>
+      <w:lvlText w:val=""/>
+      <w:lvlJc w:val="left"/>
+      <w:pPr>
+        <w:ind w:left="6480" w:hanging="360"/>
+      </w:pPr>
+      <w:rPr>
+        <w:rFonts w:ascii="Wingdings" w:hAnsi="Wingdings" w:hint="default"/>
+      </w:rPr>
+    </w:lvl>
+  </w:abstractNum>
+  <w:abstractNum w:abstractNumId="14" w15:restartNumberingAfterBreak="0">
     <w:nsid w:val="7ECC3B30"/>
     <w:multiLevelType w:val="hybridMultilevel"/>
     <w:tmpl w:val="DE88C626"/>
@@ -8571,28 +7730,46 @@
     <w:abstractNumId w:val="3"/>
   </w:num>
   <w:num w:numId="2" w16cid:durableId="1525829875">
-    <w:abstractNumId w:val="4"/>
+    <w:abstractNumId w:val="7"/>
   </w:num>
   <w:num w:numId="3" w16cid:durableId="1541160365">
-    <w:abstractNumId w:val="6"/>
+    <w:abstractNumId w:val="11"/>
   </w:num>
   <w:num w:numId="4" w16cid:durableId="1576090577">
-    <w:abstractNumId w:val="8"/>
+    <w:abstractNumId w:val="14"/>
   </w:num>
   <w:num w:numId="5" w16cid:durableId="1950620423">
     <w:abstractNumId w:val="2"/>
   </w:num>
   <w:num w:numId="6" w16cid:durableId="811751752">
-    <w:abstractNumId w:val="7"/>
+    <w:abstractNumId w:val="12"/>
   </w:num>
   <w:num w:numId="7" w16cid:durableId="291398972">
     <w:abstractNumId w:val="0"/>
   </w:num>
   <w:num w:numId="8" w16cid:durableId="777219114">
-    <w:abstractNumId w:val="5"/>
+    <w:abstractNumId w:val="10"/>
   </w:num>
   <w:num w:numId="9" w16cid:durableId="999582170">
     <w:abstractNumId w:val="1"/>
+  </w:num>
+  <w:num w:numId="10" w16cid:durableId="947734473">
+    <w:abstractNumId w:val="6"/>
+  </w:num>
+  <w:num w:numId="11" w16cid:durableId="1103837102">
+    <w:abstractNumId w:val="8"/>
+  </w:num>
+  <w:num w:numId="12" w16cid:durableId="2101412873">
+    <w:abstractNumId w:val="13"/>
+  </w:num>
+  <w:num w:numId="13" w16cid:durableId="1858542744">
+    <w:abstractNumId w:val="4"/>
+  </w:num>
+  <w:num w:numId="14" w16cid:durableId="1000740509">
+    <w:abstractNumId w:val="5"/>
+  </w:num>
+  <w:num w:numId="15" w16cid:durableId="2131628358">
+    <w:abstractNumId w:val="9"/>
   </w:num>
 </w:numbering>
 </file>

--- a/testo di tesi/capitolo 2 tesi.docx
+++ b/testo di tesi/capitolo 2 tesi.docx
@@ -50,12 +50,24 @@
     </w:p>
     <w:p>
       <w:r>
-        <w:t>Tecnologie utilizzate:</w:t>
-      </w:r>
-    </w:p>
-    <w:p>
+        <w:t>\section{</w:t>
+      </w:r>
+      <w:r>
+        <w:t>Tecnologie utilizzate</w:t>
+      </w:r>
+      <w:r>
+        <w:t>}</w:t>
+      </w:r>
+    </w:p>
+    <w:p>
+      <w:r>
+        <w:t>\subsection{</w:t>
+      </w:r>
       <w:r>
         <w:t>Machine Learning</w:t>
+      </w:r>
+      <w:r>
+        <w:t>}</w:t>
       </w:r>
     </w:p>
     <w:p>
@@ -217,7 +229,19 @@
         <w:t>D</w:t>
       </w:r>
       <w:r>
-        <w:t>urante l'interazione il programma riceve un feedback sotto forma di premio e cerca di</w:t>
+        <w:t>urante l</w:t>
+      </w:r>
+      <w:r>
+        <w:t xml:space="preserve">e varie </w:t>
+      </w:r>
+      <w:r>
+        <w:t>iterazion</w:t>
+      </w:r>
+      <w:r>
+        <w:t xml:space="preserve">i </w:t>
+      </w:r>
+      <w:r>
+        <w:t>il programma riceve un feedback sotto forma di premio e cerca di</w:t>
       </w:r>
       <w:r>
         <w:t xml:space="preserve"> </w:t>
@@ -235,18 +259,19 @@
         <w:t xml:space="preserve"> raggiungere l'obiettivo prefissato.</w:t>
       </w:r>
     </w:p>
-    <w:p>
-      <w:pPr>
-        <w:pBdr>
-          <w:bottom w:val="single" w:sz="6" w:space="1" w:color="auto"/>
-        </w:pBdr>
-      </w:pPr>
-    </w:p>
     <w:p/>
     <w:p>
+      <w:bookmarkStart w:id="0" w:name="_Hlk134801633"/>
+      <w:r>
+        <w:t>\subsection{</w:t>
+      </w:r>
+      <w:bookmarkEnd w:id="0"/>
       <w:r>
         <w:t>Computer Vision</w:t>
       </w:r>
+      <w:r>
+        <w:t>}</w:t>
+      </w:r>
     </w:p>
     <w:p>
       <w:r>
@@ -302,17 +327,16 @@
         <w:t>alla corretta linea d'azione.</w:t>
       </w:r>
     </w:p>
-    <w:p>
-      <w:pPr>
-        <w:pBdr>
-          <w:bottom w:val="single" w:sz="6" w:space="1" w:color="auto"/>
-        </w:pBdr>
-      </w:pPr>
-    </w:p>
     <w:p/>
     <w:p>
       <w:r>
+        <w:t>\subsection{</w:t>
+      </w:r>
+      <w:r>
         <w:t>Cuda</w:t>
+      </w:r>
+      <w:r>
+        <w:t>}</w:t>
       </w:r>
     </w:p>
     <w:p>
@@ -344,7 +368,6 @@
     </w:p>
     <w:p>
       <w:r>
-        <w:lastRenderedPageBreak/>
         <w:t xml:space="preserve">Per mezzo di </w:t>
       </w:r>
       <w:r>
@@ -491,13 +514,25 @@
     <w:p/>
     <w:p>
       <w:r>
-        <w:t>Strumenti utilizzati:</w:t>
-      </w:r>
-    </w:p>
-    <w:p>
+        <w:t>\section{</w:t>
+      </w:r>
+      <w:r>
+        <w:t>Strumenti utilizzati</w:t>
+      </w:r>
+      <w:r>
+        <w:t>}</w:t>
+      </w:r>
+    </w:p>
+    <w:p>
+      <w:r>
+        <w:t>\subsection{</w:t>
+      </w:r>
       <w:r>
         <w:t>Visual Studio Code</w:t>
       </w:r>
+      <w:r>
+        <w:t>}</w:t>
+      </w:r>
     </w:p>
     <w:p>
       <w:r>
@@ -532,7 +567,6 @@
         <w:rPr>
           <w:noProof/>
         </w:rPr>
-        <w:lastRenderedPageBreak/>
         <w:drawing>
           <wp:inline distT="0" distB="0" distL="0" distR="0" wp14:anchorId="484CF8EB" wp14:editId="7CE7D29B">
             <wp:extent cx="2660650" cy="2660650"/>
@@ -651,18 +685,30 @@
     <w:p/>
     <w:p>
       <w:r>
-        <w:t>Librerie utilizzate:</w:t>
-      </w:r>
-    </w:p>
-    <w:p>
+        <w:t>\section{</w:t>
+      </w:r>
+      <w:r>
+        <w:t>Librerie utilizzate</w:t>
+      </w:r>
+      <w:r>
+        <w:t>}</w:t>
+      </w:r>
+    </w:p>
+    <w:p>
+      <w:r>
+        <w:t>\subsection{</w:t>
+      </w:r>
       <w:r>
         <w:t>Pandas</w:t>
       </w:r>
+      <w:r>
+        <w:t>}</w:t>
+      </w:r>
     </w:p>
     <w:p>
       <w:pPr>
         <w:pBdr>
-          <w:bottom w:val="single" w:sz="6" w:space="9" w:color="auto"/>
+          <w:bottom w:val="single" w:sz="6" w:space="0" w:color="auto"/>
         </w:pBdr>
       </w:pPr>
       <w:r>
@@ -684,7 +730,7 @@
     <w:p>
       <w:pPr>
         <w:pBdr>
-          <w:bottom w:val="single" w:sz="6" w:space="9" w:color="auto"/>
+          <w:bottom w:val="single" w:sz="6" w:space="0" w:color="auto"/>
         </w:pBdr>
       </w:pPr>
       <w:r>
@@ -706,7 +752,7 @@
     <w:p>
       <w:pPr>
         <w:pBdr>
-          <w:bottom w:val="single" w:sz="6" w:space="9" w:color="auto"/>
+          <w:bottom w:val="single" w:sz="6" w:space="0" w:color="auto"/>
         </w:pBdr>
       </w:pPr>
       <w:r>
@@ -766,124 +812,183 @@
     <w:p>
       <w:pPr>
         <w:pBdr>
-          <w:bottom w:val="single" w:sz="6" w:space="9" w:color="auto"/>
+          <w:bottom w:val="single" w:sz="6" w:space="0" w:color="auto"/>
         </w:pBdr>
       </w:pPr>
     </w:p>
     <w:p>
       <w:pPr>
         <w:pBdr>
-          <w:bottom w:val="single" w:sz="6" w:space="9" w:color="auto"/>
+          <w:bottom w:val="single" w:sz="6" w:space="0" w:color="auto"/>
         </w:pBdr>
       </w:pPr>
     </w:p>
     <w:p>
       <w:pPr>
         <w:pBdr>
-          <w:bottom w:val="single" w:sz="6" w:space="9" w:color="auto"/>
+          <w:bottom w:val="single" w:sz="6" w:space="0" w:color="auto"/>
         </w:pBdr>
       </w:pPr>
       <w:r>
-        <w:t>-----</w:t>
+        <w:t>\subsection{</w:t>
+      </w:r>
+      <w:r>
+        <w:t>Tqdm</w:t>
+      </w:r>
+      <w:r>
+        <w:t>}</w:t>
       </w:r>
     </w:p>
     <w:p>
       <w:pPr>
         <w:pBdr>
-          <w:bottom w:val="single" w:sz="6" w:space="9" w:color="auto"/>
+          <w:bottom w:val="single" w:sz="6" w:space="0" w:color="auto"/>
         </w:pBdr>
       </w:pPr>
       <w:r>
-        <w:t>Tqdm</w:t>
+        <w:t>[da https://tqdm.github.io/]</w:t>
       </w:r>
     </w:p>
     <w:p>
       <w:pPr>
         <w:pBdr>
-          <w:bottom w:val="single" w:sz="6" w:space="9" w:color="auto"/>
+          <w:bottom w:val="single" w:sz="6" w:space="0" w:color="auto"/>
         </w:pBdr>
       </w:pPr>
       <w:r>
-        <w:lastRenderedPageBreak/>
-        <w:t xml:space="preserve">[da </w:t>
-      </w:r>
-      <w:r>
-        <w:t>https://tqdm.github.io/</w:t>
-      </w:r>
-      <w:r>
-        <w:t>]</w:t>
+        <w:t xml:space="preserve">La libreria Python tqdm è uno strumento molto utile per la visualizzazione di barre di avanzamento durante i cicli di elaborazione nel codice. </w:t>
       </w:r>
     </w:p>
     <w:p>
       <w:pPr>
         <w:pBdr>
-          <w:bottom w:val="single" w:sz="6" w:space="9" w:color="auto"/>
+          <w:bottom w:val="single" w:sz="6" w:space="0" w:color="auto"/>
         </w:pBdr>
       </w:pPr>
       <w:r>
-        <w:t xml:space="preserve">La libreria Python tqdm è uno strumento molto utile per la visualizzazione di barre di avanzamento durante i cicli di elaborazione nel codice. </w:t>
+        <w:t>Il nome "tqdm" deriva dall'unione della parola araba "taqaddum" che significa "progresso" ed è l'abbreviazione di "te quiero demasiado" (</w:t>
+      </w:r>
+      <w:r>
+        <w:t>ti amo troppo</w:t>
+      </w:r>
+      <w:r>
+        <w:t xml:space="preserve">) in spagnolo. </w:t>
       </w:r>
     </w:p>
     <w:p>
       <w:pPr>
         <w:pBdr>
-          <w:bottom w:val="single" w:sz="6" w:space="9" w:color="auto"/>
+          <w:bottom w:val="single" w:sz="6" w:space="0" w:color="auto"/>
         </w:pBdr>
       </w:pPr>
       <w:r>
-        <w:t>Il nome "tqdm" deriva dall'unione della parola araba "taqaddum" che significa "progresso" ed è l'abbreviazione di "te quiero demasiado" (</w:t>
-      </w:r>
-      <w:r>
-        <w:t>ti amo troppo</w:t>
-      </w:r>
-      <w:r>
-        <w:t xml:space="preserve">) in spagnolo. </w:t>
+        <w:t xml:space="preserve">Per </w:t>
+      </w:r>
+      <w:r>
+        <w:t>servirsi della</w:t>
+      </w:r>
+      <w:r>
+        <w:t xml:space="preserve"> libreria basta </w:t>
+      </w:r>
+      <w:r>
+        <w:t xml:space="preserve">inserire </w:t>
+      </w:r>
+      <w:r>
+        <w:t xml:space="preserve">qualsiasi iterabile </w:t>
+      </w:r>
+      <w:r>
+        <w:t xml:space="preserve">(liste, dizionari, tuple e set) </w:t>
+      </w:r>
+      <w:r>
+        <w:t xml:space="preserve">nel </w:t>
+      </w:r>
+      <w:r>
+        <w:t>metodo</w:t>
+      </w:r>
+      <w:r>
+        <w:t xml:space="preserve"> della libreria, in questo modo</w:t>
+      </w:r>
+      <w:r>
+        <w:t xml:space="preserve"> \mintinline[bgcolor=bg]{python}{tqdm(iterable)}</w:t>
+      </w:r>
+      <w:r>
+        <w:t xml:space="preserve">. </w:t>
       </w:r>
     </w:p>
     <w:p>
       <w:pPr>
         <w:pBdr>
-          <w:bottom w:val="single" w:sz="6" w:space="9" w:color="auto"/>
+          <w:bottom w:val="single" w:sz="6" w:space="0" w:color="auto"/>
         </w:pBdr>
       </w:pPr>
       <w:r>
-        <w:t xml:space="preserve">Per </w:t>
-      </w:r>
-      <w:r>
-        <w:t>servirsi della</w:t>
-      </w:r>
-      <w:r>
-        <w:t xml:space="preserve"> libreria basta </w:t>
-      </w:r>
-      <w:r>
-        <w:t xml:space="preserve">inserire </w:t>
-      </w:r>
-      <w:r>
-        <w:t xml:space="preserve">qualsiasi iterabile </w:t>
-      </w:r>
-      <w:r>
-        <w:t xml:space="preserve">(liste, dizionari, tuple e set) </w:t>
-      </w:r>
-      <w:r>
-        <w:t xml:space="preserve">nel </w:t>
-      </w:r>
-      <w:r>
-        <w:t>metodo</w:t>
-      </w:r>
-      <w:r>
-        <w:t xml:space="preserve"> della libreria, in questo modo</w:t>
-      </w:r>
-      <w:r>
-        <w:t xml:space="preserve"> </w:t>
-      </w:r>
-      <w:r>
-        <w:t>\mintinline[bgcolor=bg]{python}{</w:t>
-      </w:r>
-      <w:r>
-        <w:t>tqdm(iterable)</w:t>
-      </w:r>
-      <w:r>
-        <w:t>}</w:t>
+        <w:t xml:space="preserve">La libreria funziona su qualsiasi piattaforma ed è completamente indipendente dalle dipendenze. </w:t>
+      </w:r>
+    </w:p>
+    <w:p>
+      <w:pPr>
+        <w:pBdr>
+          <w:bottom w:val="single" w:sz="6" w:space="0" w:color="auto"/>
+        </w:pBdr>
+      </w:pPr>
+      <w:r>
+        <w:t xml:space="preserve">Durante l'estrazione delle Action Units la libreria tqdm ha fornito una stima precisa del tempo necessario per completare l'elaborazione, consentendo di monitorare l'avanzamento del processo in tempo reale. </w:t>
+      </w:r>
+    </w:p>
+    <w:p>
+      <w:pPr>
+        <w:pBdr>
+          <w:bottom w:val="single" w:sz="6" w:space="0" w:color="auto"/>
+        </w:pBdr>
+      </w:pPr>
+      <w:r>
+        <w:t xml:space="preserve">Nonostante l'utilizzo della tecnologia CUDA per accelerare le analisi, la grande quantità di immagini da elaborare ha richiesto molto tempo. </w:t>
+      </w:r>
+    </w:p>
+    <w:p>
+      <w:pPr>
+        <w:pBdr>
+          <w:bottom w:val="single" w:sz="6" w:space="0" w:color="auto"/>
+        </w:pBdr>
+      </w:pPr>
+      <w:r>
+        <w:t>L</w:t>
+      </w:r>
+      <w:r>
+        <w:t xml:space="preserve">a presenza di tqdm </w:t>
+      </w:r>
+      <w:r>
+        <w:t>è stata quindi</w:t>
+      </w:r>
+      <w:r>
+        <w:t xml:space="preserve"> di fondamentale importanza,</w:t>
+      </w:r>
+      <w:r>
+        <w:t xml:space="preserve"> in quanto </w:t>
+      </w:r>
+      <w:r>
+        <w:t>ha permesso di gestire efficacemente l'elaborazione dei dati, evitando eventuali problemi tecnici</w:t>
+      </w:r>
+      <w:r>
+        <w:t xml:space="preserve">, </w:t>
+      </w:r>
+      <w:r>
+        <w:t>garantendo risultati accurati e</w:t>
+      </w:r>
+      <w:r>
+        <w:t>d</w:t>
+      </w:r>
+      <w:r>
+        <w:t xml:space="preserve"> affidabili</w:t>
+      </w:r>
+      <w:r>
+        <w:t xml:space="preserve"> e </w:t>
+      </w:r>
+      <w:r>
+        <w:t xml:space="preserve">portandomi a riconsiderare delle </w:t>
+      </w:r>
+      <w:r>
+        <w:t>scelte algoritmiche, non efficientissime, prese</w:t>
       </w:r>
       <w:r>
         <w:t xml:space="preserve">. </w:t>
@@ -892,96 +997,17 @@
     <w:p>
       <w:pPr>
         <w:pBdr>
-          <w:bottom w:val="single" w:sz="6" w:space="9" w:color="auto"/>
+          <w:bottom w:val="single" w:sz="6" w:space="0" w:color="auto"/>
         </w:pBdr>
       </w:pPr>
       <w:r>
-        <w:t xml:space="preserve">La libreria funziona su qualsiasi piattaforma ed è completamente indipendente dalle dipendenze. </w:t>
+        <w:t>In sintesi, la libreria Python tqdm è uno strumento prezioso per semplificare l'elaborazione di grandi quantità di dati, fornendo una stima del tempo rimanente e consentendo di pianificare il lavoro in modo efficiente.</w:t>
       </w:r>
     </w:p>
     <w:p>
       <w:pPr>
         <w:pBdr>
-          <w:bottom w:val="single" w:sz="6" w:space="9" w:color="auto"/>
-        </w:pBdr>
-      </w:pPr>
-      <w:r>
-        <w:t xml:space="preserve">Durante l'estrazione delle Action Units la libreria tqdm ha fornito una stima precisa del tempo necessario per completare l'elaborazione, consentendo di monitorare l'avanzamento del processo in tempo reale. </w:t>
-      </w:r>
-    </w:p>
-    <w:p>
-      <w:pPr>
-        <w:pBdr>
-          <w:bottom w:val="single" w:sz="6" w:space="9" w:color="auto"/>
-        </w:pBdr>
-      </w:pPr>
-      <w:r>
-        <w:t xml:space="preserve">Nonostante l'utilizzo della tecnologia CUDA per accelerare le analisi, la grande quantità di immagini da elaborare ha richiesto molto tempo. </w:t>
-      </w:r>
-    </w:p>
-    <w:p>
-      <w:pPr>
-        <w:pBdr>
-          <w:bottom w:val="single" w:sz="6" w:space="9" w:color="auto"/>
-        </w:pBdr>
-      </w:pPr>
-      <w:r>
-        <w:t>L</w:t>
-      </w:r>
-      <w:r>
-        <w:t xml:space="preserve">a presenza di tqdm </w:t>
-      </w:r>
-      <w:r>
-        <w:t>è stata quindi</w:t>
-      </w:r>
-      <w:r>
-        <w:t xml:space="preserve"> di fondamentale importanza,</w:t>
-      </w:r>
-      <w:r>
-        <w:t xml:space="preserve"> in quanto </w:t>
-      </w:r>
-      <w:r>
-        <w:t>ha permesso di gestire efficacemente l'elaborazione dei dati, evitando eventuali problemi tecnici</w:t>
-      </w:r>
-      <w:r>
-        <w:t xml:space="preserve">, </w:t>
-      </w:r>
-      <w:r>
-        <w:t>garantendo risultati accurati e</w:t>
-      </w:r>
-      <w:r>
-        <w:t>d</w:t>
-      </w:r>
-      <w:r>
-        <w:t xml:space="preserve"> affidabili</w:t>
-      </w:r>
-      <w:r>
-        <w:t xml:space="preserve"> e </w:t>
-      </w:r>
-      <w:r>
-        <w:t xml:space="preserve">portandomi a riconsiderare delle </w:t>
-      </w:r>
-      <w:r>
-        <w:t>scelte algoritmiche, non efficientissime, prese</w:t>
-      </w:r>
-      <w:r>
-        <w:t xml:space="preserve">. </w:t>
-      </w:r>
-    </w:p>
-    <w:p>
-      <w:pPr>
-        <w:pBdr>
-          <w:bottom w:val="single" w:sz="6" w:space="9" w:color="auto"/>
-        </w:pBdr>
-      </w:pPr>
-      <w:r>
-        <w:t>In sintesi, la libreria Python tqdm è uno strumento prezioso per semplificare l'elaborazione di grandi quantità di dati, fornendo una stima del tempo rimanente e consentendo di pianificare il lavoro in modo efficiente.</w:t>
-      </w:r>
-    </w:p>
-    <w:p>
-      <w:pPr>
-        <w:pBdr>
-          <w:bottom w:val="single" w:sz="6" w:space="9" w:color="auto"/>
+          <w:bottom w:val="single" w:sz="6" w:space="0" w:color="auto"/>
         </w:pBdr>
       </w:pPr>
       <w:r>
@@ -1041,118 +1067,106 @@
     <w:p>
       <w:pPr>
         <w:pBdr>
-          <w:bottom w:val="single" w:sz="6" w:space="9" w:color="auto"/>
+          <w:bottom w:val="single" w:sz="6" w:space="0" w:color="auto"/>
         </w:pBdr>
       </w:pPr>
     </w:p>
     <w:p>
       <w:pPr>
         <w:pBdr>
-          <w:bottom w:val="single" w:sz="6" w:space="9" w:color="auto"/>
+          <w:bottom w:val="single" w:sz="6" w:space="0" w:color="auto"/>
         </w:pBdr>
       </w:pPr>
       <w:r>
-        <w:t>-------</w:t>
+        <w:t>\subsection{</w:t>
+      </w:r>
+      <w:r>
+        <w:t>Pickle</w:t>
+      </w:r>
+      <w:r>
+        <w:t>}</w:t>
       </w:r>
     </w:p>
     <w:p>
       <w:pPr>
         <w:pBdr>
-          <w:bottom w:val="single" w:sz="6" w:space="9" w:color="auto"/>
+          <w:bottom w:val="single" w:sz="6" w:space="0" w:color="auto"/>
         </w:pBdr>
       </w:pPr>
+      <w:r>
+        <w:t xml:space="preserve">La libreria pickle è molto versatile e può essere utilizzata per salvare e ripristinare qualsiasi tipo di oggetto Python, inclusi dizionari, liste, tuple, classi e istanze di oggetti personalizzati. </w:t>
+      </w:r>
     </w:p>
     <w:p>
       <w:pPr>
         <w:pBdr>
-          <w:bottom w:val="single" w:sz="6" w:space="9" w:color="auto"/>
+          <w:bottom w:val="single" w:sz="6" w:space="0" w:color="auto"/>
         </w:pBdr>
       </w:pPr>
       <w:r>
-        <w:t>Pickle</w:t>
+        <w:t xml:space="preserve">Inoltre, pickle supporta anche la serializzazione di oggetti multipli in un unico file, rendendo più semplice l'organizzazione dei dati. </w:t>
       </w:r>
     </w:p>
     <w:p>
       <w:pPr>
         <w:pBdr>
-          <w:bottom w:val="single" w:sz="6" w:space="9" w:color="auto"/>
+          <w:bottom w:val="single" w:sz="6" w:space="0" w:color="auto"/>
         </w:pBdr>
       </w:pPr>
       <w:r>
-        <w:t xml:space="preserve">La libreria pickle è molto versatile e può essere utilizzata per salvare e ripristinare qualsiasi tipo di oggetto Python, inclusi dizionari, liste, tuple, classi e istanze di oggetti personalizzati. </w:t>
+        <w:t>La libreria offre anche diverse opzioni per controllare il comportamento della serializzazione, come la scelta del protocollo di serializzazione e la possibilità di escludere alcuni attributi dall'oggetto da serializzare.</w:t>
       </w:r>
     </w:p>
     <w:p>
       <w:pPr>
         <w:pBdr>
-          <w:bottom w:val="single" w:sz="6" w:space="9" w:color="auto"/>
+          <w:bottom w:val="single" w:sz="6" w:space="0" w:color="auto"/>
         </w:pBdr>
       </w:pPr>
       <w:r>
-        <w:t xml:space="preserve">Inoltre, pickle supporta anche la serializzazione di oggetti multipli in un unico file, rendendo più semplice l'organizzazione dei dati. </w:t>
+        <w:t xml:space="preserve">Una caratteristica importante della libreria pickle è che gli oggetti serializzati possono essere utilizzati su diverse piattaforme e versioni di Python, purché il protocollo di serializzazione utilizzato sia compatibile. </w:t>
       </w:r>
     </w:p>
     <w:p>
       <w:pPr>
         <w:pBdr>
-          <w:bottom w:val="single" w:sz="6" w:space="9" w:color="auto"/>
+          <w:bottom w:val="single" w:sz="6" w:space="0" w:color="auto"/>
         </w:pBdr>
       </w:pPr>
       <w:r>
-        <w:t>La libreria offre anche diverse opzioni per controllare il comportamento della serializzazione, come la scelta del protocollo di serializzazione e la possibilità di escludere alcuni attributi dall'oggetto da serializzare.</w:t>
+        <w:t xml:space="preserve">Ciò significa che un oggetto serializzato su un computer Windows con Python 3.9 può essere deserializzato su un computer Linux con Python 2.7, ad esempio. </w:t>
       </w:r>
     </w:p>
     <w:p>
       <w:pPr>
         <w:pBdr>
-          <w:bottom w:val="single" w:sz="6" w:space="9" w:color="auto"/>
+          <w:bottom w:val="single" w:sz="6" w:space="0" w:color="auto"/>
         </w:pBdr>
       </w:pPr>
       <w:r>
-        <w:lastRenderedPageBreak/>
-        <w:t xml:space="preserve">Una caratteristica importante della libreria pickle è che gli oggetti serializzati possono essere utilizzati su diverse piattaforme e versioni di Python, purché il protocollo di serializzazione utilizzato sia compatibile. </w:t>
+        <w:t xml:space="preserve">Tuttavia, è importante notare che non tutti gli oggetti possono essere serializzati correttamente, come ad esempio le funzioni e le istanze di oggetti di alcune librerie Python. </w:t>
       </w:r>
     </w:p>
     <w:p>
       <w:pPr>
         <w:pBdr>
-          <w:bottom w:val="single" w:sz="6" w:space="9" w:color="auto"/>
+          <w:bottom w:val="single" w:sz="6" w:space="0" w:color="auto"/>
         </w:pBdr>
       </w:pPr>
       <w:r>
-        <w:t xml:space="preserve">Ciò significa che un oggetto serializzato su un computer Windows con Python 3.9 può essere deserializzato su un computer Linux con Python 2.7, ad esempio. </w:t>
+        <w:t xml:space="preserve">Inoltre, la compatibilità tra diverse versioni di Python non è garantita in tutti i </w:t>
+      </w:r>
+      <w:r>
+        <w:t>casi; quindi,</w:t>
+      </w:r>
+      <w:r>
+        <w:t xml:space="preserve"> è necessario prestare attenzione a eventuali incompatibilità.</w:t>
       </w:r>
     </w:p>
     <w:p>
       <w:pPr>
         <w:pBdr>
-          <w:bottom w:val="single" w:sz="6" w:space="9" w:color="auto"/>
-        </w:pBdr>
-      </w:pPr>
-      <w:r>
-        <w:t xml:space="preserve">Tuttavia, è importante notare che non tutti gli oggetti possono essere serializzati correttamente, come ad esempio le funzioni e le istanze di oggetti di alcune librerie Python. </w:t>
-      </w:r>
-    </w:p>
-    <w:p>
-      <w:pPr>
-        <w:pBdr>
-          <w:bottom w:val="single" w:sz="6" w:space="9" w:color="auto"/>
-        </w:pBdr>
-      </w:pPr>
-      <w:r>
-        <w:t xml:space="preserve">Inoltre, la compatibilità tra diverse versioni di Python non è garantita in tutti i </w:t>
-      </w:r>
-      <w:r>
-        <w:t>casi; quindi,</w:t>
-      </w:r>
-      <w:r>
-        <w:t xml:space="preserve"> è necessario prestare attenzione a eventuali incompatibilità.</w:t>
-      </w:r>
-    </w:p>
-    <w:p>
-      <w:pPr>
-        <w:pBdr>
-          <w:bottom w:val="single" w:sz="6" w:space="9" w:color="auto"/>
+          <w:bottom w:val="single" w:sz="6" w:space="0" w:color="auto"/>
         </w:pBdr>
       </w:pPr>
       <w:r>
@@ -1212,161 +1226,146 @@
     <w:p>
       <w:pPr>
         <w:pBdr>
-          <w:bottom w:val="single" w:sz="6" w:space="9" w:color="auto"/>
+          <w:bottom w:val="single" w:sz="6" w:space="0" w:color="auto"/>
         </w:pBdr>
       </w:pPr>
     </w:p>
     <w:p>
       <w:pPr>
         <w:pBdr>
-          <w:bottom w:val="single" w:sz="6" w:space="9" w:color="auto"/>
+          <w:bottom w:val="single" w:sz="6" w:space="0" w:color="auto"/>
         </w:pBdr>
       </w:pPr>
       <w:r>
-        <w:t>-------</w:t>
+        <w:t>\subsection{</w:t>
+      </w:r>
+      <w:r>
+        <w:t>Torch</w:t>
+      </w:r>
+      <w:r>
+        <w:t>}</w:t>
       </w:r>
     </w:p>
     <w:p>
       <w:pPr>
         <w:pBdr>
-          <w:bottom w:val="single" w:sz="6" w:space="9" w:color="auto"/>
+          <w:bottom w:val="single" w:sz="6" w:space="0" w:color="auto"/>
         </w:pBdr>
       </w:pPr>
+      <w:r>
+        <w:t>PyTorch è un popolare framework open-source di deep learning che consente agli sviluppatori di creare modelli di intelligenza artificiale in modo rapido ed efficiente. È stato sviluppato originariamente da Facebook AI Research</w:t>
+      </w:r>
+      <w:r>
+        <w:t xml:space="preserve">, guadagnandosi </w:t>
+      </w:r>
+      <w:r>
+        <w:t xml:space="preserve">una grande popolarità </w:t>
+      </w:r>
+      <w:r>
+        <w:t xml:space="preserve">per la </w:t>
+      </w:r>
+      <w:r>
+        <w:t>sua facilità d'u</w:t>
+      </w:r>
+      <w:r>
+        <w:t>tilizzo</w:t>
+      </w:r>
+      <w:r>
+        <w:t>, la sua flessibilità e la sua scalabilità.</w:t>
+      </w:r>
     </w:p>
     <w:p>
       <w:pPr>
         <w:pBdr>
-          <w:bottom w:val="single" w:sz="6" w:space="9" w:color="auto"/>
+          <w:bottom w:val="single" w:sz="6" w:space="0" w:color="auto"/>
         </w:pBdr>
       </w:pPr>
       <w:r>
-        <w:t>Torch</w:t>
+        <w:t xml:space="preserve">Una delle </w:t>
+      </w:r>
+      <w:r>
+        <w:t xml:space="preserve">sue </w:t>
+      </w:r>
+      <w:r>
+        <w:t xml:space="preserve">principali caratteristiche è la sua architettura a flusso di dati (data flow), </w:t>
+      </w:r>
+      <w:r>
+        <w:t xml:space="preserve">la quale </w:t>
+      </w:r>
+      <w:r>
+        <w:t xml:space="preserve">rende il framework particolarmente adatto per le applicazioni di deep learning. </w:t>
       </w:r>
     </w:p>
     <w:p>
       <w:pPr>
         <w:pBdr>
-          <w:bottom w:val="single" w:sz="6" w:space="9" w:color="auto"/>
+          <w:bottom w:val="single" w:sz="6" w:space="0" w:color="auto"/>
         </w:pBdr>
       </w:pPr>
       <w:r>
-        <w:t>PyTorch è un popolare framework open-source di deep learning che consente agli sviluppatori di creare modelli di intelligenza artificiale in modo rapido ed efficiente. È stato sviluppato originariamente da Facebook AI Research</w:t>
-      </w:r>
-      <w:r>
-        <w:t xml:space="preserve">, guadagnandosi </w:t>
-      </w:r>
-      <w:r>
-        <w:t xml:space="preserve">una grande popolarità </w:t>
-      </w:r>
-      <w:r>
-        <w:t xml:space="preserve">per la </w:t>
-      </w:r>
-      <w:r>
-        <w:t>sua facilità d'u</w:t>
-      </w:r>
-      <w:r>
-        <w:t>tilizzo</w:t>
-      </w:r>
-      <w:r>
-        <w:t>, la sua flessibilità e la sua scalabilità.</w:t>
+        <w:t xml:space="preserve">Inoltre, PyTorch è dotato di un'ampia gamma di librerie e strumenti come PyTorch Lightning, che </w:t>
+      </w:r>
+      <w:r>
+        <w:t xml:space="preserve">mirano a semplificare </w:t>
+      </w:r>
+      <w:r>
+        <w:t>lo sviluppo di modelli di intelligenza artificiale.</w:t>
       </w:r>
     </w:p>
     <w:p>
       <w:pPr>
         <w:pBdr>
-          <w:bottom w:val="single" w:sz="6" w:space="9" w:color="auto"/>
+          <w:bottom w:val="single" w:sz="6" w:space="0" w:color="auto"/>
         </w:pBdr>
       </w:pPr>
       <w:r>
-        <w:t xml:space="preserve">Una delle </w:t>
-      </w:r>
-      <w:r>
-        <w:t xml:space="preserve">sue </w:t>
-      </w:r>
-      <w:r>
-        <w:t xml:space="preserve">principali caratteristiche è la sua architettura a flusso di dati (data flow), </w:t>
-      </w:r>
-      <w:r>
-        <w:t xml:space="preserve">la quale </w:t>
-      </w:r>
-      <w:r>
-        <w:t xml:space="preserve">rende il framework particolarmente adatto per le applicazioni di deep learning. </w:t>
+        <w:t xml:space="preserve">Questa libreria è </w:t>
+      </w:r>
+      <w:r>
+        <w:t>anche conosciut</w:t>
+      </w:r>
+      <w:r>
+        <w:t>a</w:t>
+      </w:r>
+      <w:r>
+        <w:t xml:space="preserve"> per la sua flessibilità e scalabilità, in quanto permette di creare modelli di deep learning sia per computer singoli che per cluster di computer. </w:t>
       </w:r>
     </w:p>
     <w:p>
       <w:pPr>
         <w:pBdr>
-          <w:bottom w:val="single" w:sz="6" w:space="9" w:color="auto"/>
+          <w:bottom w:val="single" w:sz="6" w:space="0" w:color="auto"/>
         </w:pBdr>
       </w:pPr>
       <w:r>
-        <w:t xml:space="preserve">Inoltre, PyTorch è dotato di un'ampia gamma di librerie e strumenti come PyTorch Lightning, che </w:t>
-      </w:r>
-      <w:r>
-        <w:t xml:space="preserve">mirano a semplificare </w:t>
-      </w:r>
-      <w:r>
-        <w:t>lo sviluppo di modelli di intelligenza artificiale.</w:t>
+        <w:t>In aggiunta</w:t>
+      </w:r>
+      <w:r>
+        <w:t>, supporta una vasta gamma di piattaforme hardware, come CPU, GPU e TPU, il che l</w:t>
+      </w:r>
+      <w:r>
+        <w:t xml:space="preserve">a </w:t>
+      </w:r>
+      <w:r>
+        <w:t>rende adatt</w:t>
+      </w:r>
+      <w:r>
+        <w:t xml:space="preserve">a </w:t>
+      </w:r>
+      <w:r>
+        <w:t>per le applicazioni in ambiti come il machine learning, la visione artificiale e il linguaggio naturale.</w:t>
       </w:r>
     </w:p>
     <w:p>
       <w:pPr>
         <w:pBdr>
-          <w:bottom w:val="single" w:sz="6" w:space="9" w:color="auto"/>
+          <w:bottom w:val="single" w:sz="6" w:space="0" w:color="auto"/>
         </w:pBdr>
       </w:pPr>
       <w:r>
-        <w:t xml:space="preserve">Questa libreria è </w:t>
-      </w:r>
-      <w:r>
-        <w:t>anche conosciut</w:t>
-      </w:r>
-      <w:r>
-        <w:t>a</w:t>
-      </w:r>
-      <w:r>
-        <w:t xml:space="preserve"> per la sua flessibilità e scalabilità, in quanto permette di creare modelli di deep learning sia per computer singoli che per cluster di computer. </w:t>
-      </w:r>
-    </w:p>
-    <w:p>
-      <w:pPr>
-        <w:pBdr>
-          <w:bottom w:val="single" w:sz="6" w:space="9" w:color="auto"/>
-        </w:pBdr>
-      </w:pPr>
-      <w:r>
-        <w:t>I</w:t>
-      </w:r>
-      <w:r>
-        <w:t>n aggiunta</w:t>
-      </w:r>
-      <w:r>
-        <w:t>, supporta una vasta gamma di piattaforme hardware, come CPU, GPU e TPU, il che l</w:t>
-      </w:r>
-      <w:r>
-        <w:t xml:space="preserve">a </w:t>
-      </w:r>
-      <w:r>
-        <w:t>rende adatt</w:t>
-      </w:r>
-      <w:r>
-        <w:t xml:space="preserve">a </w:t>
-      </w:r>
-      <w:r>
-        <w:t>per le applicazioni in ambiti come il machine learning, la visione artificiale e il linguaggio naturale.</w:t>
-      </w:r>
-    </w:p>
-    <w:p>
-      <w:pPr>
-        <w:pBdr>
-          <w:bottom w:val="single" w:sz="6" w:space="9" w:color="auto"/>
-        </w:pBdr>
-      </w:pPr>
-      <w:r>
         <w:rPr>
           <w:noProof/>
         </w:rPr>
-        <w:lastRenderedPageBreak/>
         <w:drawing>
           <wp:inline distT="0" distB="0" distL="0" distR="0" wp14:anchorId="184A4F14" wp14:editId="4C4D6B02">
             <wp:extent cx="6120130" cy="3060065"/>
@@ -1420,124 +1419,107 @@
     <w:p>
       <w:pPr>
         <w:pBdr>
-          <w:bottom w:val="single" w:sz="6" w:space="9" w:color="auto"/>
+          <w:bottom w:val="single" w:sz="6" w:space="0" w:color="auto"/>
         </w:pBdr>
       </w:pPr>
     </w:p>
     <w:p>
       <w:pPr>
         <w:pBdr>
-          <w:bottom w:val="single" w:sz="6" w:space="9" w:color="auto"/>
+          <w:bottom w:val="single" w:sz="6" w:space="0" w:color="auto"/>
         </w:pBdr>
       </w:pPr>
       <w:r>
-        <w:t>----------</w:t>
+        <w:t>\subsection{</w:t>
+      </w:r>
+      <w:r>
+        <w:t>OpenCV</w:t>
+      </w:r>
+      <w:r>
+        <w:t>}</w:t>
       </w:r>
     </w:p>
     <w:p>
       <w:pPr>
         <w:pBdr>
-          <w:bottom w:val="single" w:sz="6" w:space="9" w:color="auto"/>
+          <w:bottom w:val="single" w:sz="6" w:space="0" w:color="auto"/>
         </w:pBdr>
       </w:pPr>
+      <w:r>
+        <w:t>[Da https://opencv.org/about/]</w:t>
+      </w:r>
     </w:p>
     <w:p>
       <w:pPr>
         <w:pBdr>
-          <w:bottom w:val="single" w:sz="6" w:space="9" w:color="auto"/>
+          <w:bottom w:val="single" w:sz="6" w:space="0" w:color="auto"/>
         </w:pBdr>
       </w:pPr>
       <w:r>
-        <w:t>OpenCV</w:t>
+        <w:t xml:space="preserve">OpenCV (Open Source Computer Vision Library) è una libreria software open source </w:t>
+      </w:r>
+      <w:r>
+        <w:t>finalizzata al</w:t>
+      </w:r>
+      <w:r>
+        <w:t xml:space="preserve">l’ambito della </w:t>
+      </w:r>
+      <w:r>
+        <w:t xml:space="preserve">computer vision e </w:t>
+      </w:r>
+      <w:r>
+        <w:t>del</w:t>
+      </w:r>
+      <w:r>
+        <w:t xml:space="preserve"> machine learning. </w:t>
       </w:r>
     </w:p>
     <w:p>
       <w:pPr>
         <w:pBdr>
-          <w:bottom w:val="single" w:sz="6" w:space="9" w:color="auto"/>
+          <w:bottom w:val="single" w:sz="6" w:space="0" w:color="auto"/>
         </w:pBdr>
       </w:pPr>
       <w:r>
-        <w:t xml:space="preserve">[Da </w:t>
-      </w:r>
-      <w:r>
-        <w:t>https://opencv.org/about/</w:t>
-      </w:r>
-      <w:r>
-        <w:t>]</w:t>
+        <w:t xml:space="preserve">È stata </w:t>
+      </w:r>
+      <w:r>
+        <w:t xml:space="preserve">ideata </w:t>
+      </w:r>
+      <w:r>
+        <w:t xml:space="preserve">per fornire un'infrastruttura comune per le applicazioni di computer vision e per accelerare l'uso della percezione automatica nei prodotti commerciali. </w:t>
       </w:r>
     </w:p>
     <w:p>
       <w:pPr>
         <w:pBdr>
-          <w:bottom w:val="single" w:sz="6" w:space="9" w:color="auto"/>
+          <w:bottom w:val="single" w:sz="6" w:space="0" w:color="auto"/>
         </w:pBdr>
       </w:pPr>
       <w:r>
-        <w:t xml:space="preserve">OpenCV (Open Source Computer Vision Library) è una libreria software open source </w:t>
-      </w:r>
-      <w:r>
-        <w:t>finalizzata al</w:t>
-      </w:r>
-      <w:r>
-        <w:t xml:space="preserve">l’ambito della </w:t>
-      </w:r>
-      <w:r>
-        <w:t xml:space="preserve">computer vision e </w:t>
-      </w:r>
-      <w:r>
-        <w:t>del</w:t>
-      </w:r>
-      <w:r>
-        <w:t xml:space="preserve"> machine learning. </w:t>
+        <w:t>In quanto prodotto con licenza Apache 2, OpenCV facilita l'utilizzo e la modifica del codice da parte delle aziende.</w:t>
       </w:r>
     </w:p>
     <w:p>
       <w:pPr>
         <w:pBdr>
-          <w:bottom w:val="single" w:sz="6" w:space="9" w:color="auto"/>
+          <w:bottom w:val="single" w:sz="6" w:space="0" w:color="auto"/>
         </w:pBdr>
       </w:pPr>
       <w:r>
-        <w:t xml:space="preserve">È stata </w:t>
-      </w:r>
-      <w:r>
-        <w:t xml:space="preserve">ideata </w:t>
-      </w:r>
-      <w:r>
-        <w:t xml:space="preserve">per fornire un'infrastruttura comune per le applicazioni di computer vision e per accelerare l'uso della percezione automatica nei prodotti commerciali. </w:t>
+        <w:t>La libreria contiene più di 2500 algoritmi ottimizzati</w:t>
+      </w:r>
+      <w:r>
+        <w:t xml:space="preserve">, </w:t>
+      </w:r>
+      <w:r>
+        <w:t xml:space="preserve">che includono un insieme completo di algoritmi di computer vision e machine learning sia classici che all'avanguardia. </w:t>
       </w:r>
     </w:p>
     <w:p>
       <w:pPr>
         <w:pBdr>
-          <w:bottom w:val="single" w:sz="6" w:space="9" w:color="auto"/>
-        </w:pBdr>
-      </w:pPr>
-      <w:r>
-        <w:t>In quanto prodotto con licenza Apache 2, OpenCV facilita l'utilizzo e la modifica del codice da parte delle aziende.</w:t>
-      </w:r>
-    </w:p>
-    <w:p>
-      <w:pPr>
-        <w:pBdr>
-          <w:bottom w:val="single" w:sz="6" w:space="9" w:color="auto"/>
-        </w:pBdr>
-      </w:pPr>
-      <w:r>
-        <w:t>La libreria contiene più di 2500 algoritmi ottimizzati</w:t>
-      </w:r>
-      <w:r>
-        <w:t xml:space="preserve">, </w:t>
-      </w:r>
-      <w:r>
-        <w:t xml:space="preserve">che includono un insieme completo di algoritmi di computer vision e machine learning sia classici che all'avanguardia. </w:t>
-      </w:r>
-    </w:p>
-    <w:p>
-      <w:pPr>
-        <w:pBdr>
-          <w:bottom w:val="single" w:sz="6" w:space="9" w:color="auto"/>
+          <w:bottom w:val="single" w:sz="6" w:space="0" w:color="auto"/>
         </w:pBdr>
       </w:pPr>
       <w:r>
@@ -1761,7 +1743,6 @@
         </w:pBdr>
       </w:pPr>
       <w:r>
-        <w:lastRenderedPageBreak/>
         <w:t>OpenCV ha più di 47mila utenti nella sua comunità e un numero stimato di download superiore a 18 milioni.</w:t>
       </w:r>
     </w:p>
@@ -1925,9 +1906,6 @@
           <w:bottom w:val="single" w:sz="6" w:space="1" w:color="auto"/>
         </w:pBdr>
       </w:pPr>
-      <w:r>
-        <w:t>--------------------</w:t>
-      </w:r>
     </w:p>
     <w:p>
       <w:pPr>
@@ -1935,15 +1913,14 @@
           <w:bottom w:val="single" w:sz="6" w:space="1" w:color="auto"/>
         </w:pBdr>
       </w:pPr>
-    </w:p>
-    <w:p>
-      <w:pPr>
-        <w:pBdr>
-          <w:bottom w:val="single" w:sz="6" w:space="1" w:color="auto"/>
-        </w:pBdr>
-      </w:pPr>
-      <w:r>
-        <w:t xml:space="preserve">Scikit-learn </w:t>
+      <w:r>
+        <w:t>\subsection{</w:t>
+      </w:r>
+      <w:r>
+        <w:t>Scikit-learn</w:t>
+      </w:r>
+      <w:r>
+        <w:t>}</w:t>
       </w:r>
     </w:p>
     <w:p>
@@ -2051,7 +2028,6 @@
         </w:pBdr>
       </w:pPr>
       <w:r>
-        <w:lastRenderedPageBreak/>
         <w:t xml:space="preserve">Scikit-learn è principalmente scritto in Python e utilizza ampiamente NumPy per l'algebra lineare ad alta prestazione e le operazioni sugli array. </w:t>
       </w:r>
     </w:p>
@@ -2154,204 +2130,33 @@
           <w:bottom w:val="single" w:sz="6" w:space="1" w:color="auto"/>
         </w:pBdr>
       </w:pPr>
-    </w:p>
-    <w:p>
-      <w:r>
-        <w:t>--------------------</w:t>
-      </w:r>
-    </w:p>
-    <w:p>
-      <w:r>
-        <w:rPr>
-          <w:highlight w:val="yellow"/>
-        </w:rPr>
-        <w:t>TODO continua contro correzione asia da qui</w:t>
-      </w:r>
-      <w:r>
-        <w:rPr>
-          <w:highlight w:val="yellow"/>
-        </w:rPr>
-        <w:t xml:space="preserve"> revisione</w:t>
-      </w:r>
-      <w:r>
-        <w:t xml:space="preserve"> </w:t>
-      </w:r>
-    </w:p>
-    <w:p>
-      <w:r>
-        <w:t>Algoritmi utilizzati:</w:t>
-      </w:r>
-    </w:p>
-    <w:p>
-      <w:r>
-        <w:t>CNN (Convolutional Neural Networks)</w:t>
-      </w:r>
-    </w:p>
-    <w:p>
-      <w:r>
-        <w:t xml:space="preserve">Una rete convoluzionale, o CNN, è un </w:t>
-      </w:r>
-      <w:r>
-        <w:t xml:space="preserve">prototipo </w:t>
-      </w:r>
-      <w:r>
-        <w:t xml:space="preserve">di rete neurale </w:t>
-      </w:r>
-      <w:r>
-        <w:t xml:space="preserve">adoperata </w:t>
-      </w:r>
-      <w:r>
-        <w:t>per l’analisi delle immagini. Rispetto ad altri algoritmi, le CNN richiedono meno lavoro di preprocessing</w:t>
-      </w:r>
-      <w:r>
-        <w:t>,</w:t>
-      </w:r>
-      <w:r>
-        <w:t xml:space="preserve"> </w:t>
-      </w:r>
-      <w:r>
-        <w:t xml:space="preserve">dal momento che </w:t>
-      </w:r>
-      <w:r>
-        <w:t xml:space="preserve">la rete è in grado di imparare a ottimizzare i propri filtri automaticamente. </w:t>
-      </w:r>
-    </w:p>
-    <w:p>
-      <w:r>
-        <w:t xml:space="preserve">La struttura della CNN è ispirata alla biologia, </w:t>
-      </w:r>
-      <w:r>
-        <w:t>nello specifico si fonda sull’</w:t>
-      </w:r>
-      <w:r>
-        <w:t>organizzazione della corteccia visiva animale.</w:t>
-      </w:r>
-    </w:p>
-    <w:p>
-      <w:r>
-        <w:t xml:space="preserve">I neuroni in una CNN sono </w:t>
-      </w:r>
-      <w:r>
-        <w:t xml:space="preserve">regolati </w:t>
-      </w:r>
-      <w:r>
-        <w:t xml:space="preserve">in modo tale che ogni neurone risponda agli stimoli in una piccola area del campo visivo, noto come “campo ricettivo”. </w:t>
-      </w:r>
-    </w:p>
-    <w:p>
-      <w:r>
-        <w:t>I campi ricettivi dei diversi neuroni si sovrappongono parzialmente per coprire l’intero campo visivo.</w:t>
-      </w:r>
-    </w:p>
-    <w:p>
-      <w:r>
-        <w:t xml:space="preserve">Una CNN consiste di più strati che trasformano l’input in un output come punteggi di appartenenza a delle classi. </w:t>
-      </w:r>
-    </w:p>
-    <w:p>
-      <w:r>
-        <w:t>Alcuni dei tipi di strati più comuni includono lo strato convoluzionale</w:t>
-      </w:r>
-      <w:r>
-        <w:t>,</w:t>
-      </w:r>
-      <w:r>
-        <w:t xml:space="preserve"> che utilizza filtri per rilevare la presenza di una feature in un qualsiasi punto dell’input, lo strato di pooling, che riduce il numero di parametri e controlla l’overfitting, e gli strati di neuroni completamente connessi. </w:t>
-      </w:r>
-    </w:p>
-    <w:p>
-      <w:r>
-        <w:t xml:space="preserve">La rete </w:t>
-      </w:r>
-      <w:r>
-        <w:t xml:space="preserve">assimila </w:t>
-      </w:r>
-      <w:r>
-        <w:t xml:space="preserve">i filtri che vengono attivati quando viene rilevata la presenza di una feature, </w:t>
-      </w:r>
-      <w:r>
-        <w:t xml:space="preserve">trascurando così </w:t>
-      </w:r>
-      <w:r>
-        <w:t>la necessità di effettuare un preprocessing manuale.</w:t>
-      </w:r>
-    </w:p>
-    <w:p>
-      <w:r>
-        <w:lastRenderedPageBreak/>
-        <w:t>In sintesi, rappresentano uno strumento importante per l’analisi delle immagini grazie alla loro capacità di apprendere automaticamente i filtri, alla loro organizzazione biologicamente ispirata e alla loro capacità di ridurre il lavoro di preprocessing richiesto.</w:t>
-      </w:r>
-    </w:p>
-    <w:p>
-      <w:r>
-        <w:rPr>
-          <w:noProof/>
-        </w:rPr>
-        <w:drawing>
-          <wp:inline distT="0" distB="0" distL="0" distR="0" wp14:anchorId="2DB2F5A4" wp14:editId="45866ABF">
-            <wp:extent cx="6120130" cy="2066925"/>
-            <wp:effectExtent l="0" t="0" r="0" b="9525"/>
-            <wp:docPr id="1247113018" name="Immagine 7" descr="A Comprehensive Guide to Convolutional Neural Networks — the ELI5 way |  Saturn Cloud Blog"/>
-            <wp:cNvGraphicFramePr>
-              <a:graphicFrameLocks xmlns:a="http://schemas.openxmlformats.org/drawingml/2006/main" noChangeAspect="1"/>
-            </wp:cNvGraphicFramePr>
-            <a:graphic xmlns:a="http://schemas.openxmlformats.org/drawingml/2006/main">
-              <a:graphicData uri="http://schemas.openxmlformats.org/drawingml/2006/picture">
-                <pic:pic xmlns:pic="http://schemas.openxmlformats.org/drawingml/2006/picture">
-                  <pic:nvPicPr>
-                    <pic:cNvPr id="0" name="Picture 13" descr="A Comprehensive Guide to Convolutional Neural Networks — the ELI5 way |  Saturn Cloud Blog"/>
-                    <pic:cNvPicPr>
-                      <a:picLocks noChangeAspect="1" noChangeArrowheads="1"/>
-                    </pic:cNvPicPr>
-                  </pic:nvPicPr>
-                  <pic:blipFill>
-                    <a:blip r:embed="rId16">
-                      <a:extLst>
-                        <a:ext uri="{28A0092B-C50C-407E-A947-70E740481C1C}">
-                          <a14:useLocalDpi xmlns:a14="http://schemas.microsoft.com/office/drawing/2010/main" val="0"/>
-                        </a:ext>
-                      </a:extLst>
-                    </a:blip>
-                    <a:srcRect/>
-                    <a:stretch>
-                      <a:fillRect/>
-                    </a:stretch>
-                  </pic:blipFill>
-                  <pic:spPr bwMode="auto">
-                    <a:xfrm>
-                      <a:off x="0" y="0"/>
-                      <a:ext cx="6120130" cy="2066925"/>
-                    </a:xfrm>
-                    <a:prstGeom prst="rect">
-                      <a:avLst/>
-                    </a:prstGeom>
-                    <a:noFill/>
-                    <a:ln>
-                      <a:noFill/>
-                    </a:ln>
-                  </pic:spPr>
-                </pic:pic>
-              </a:graphicData>
-            </a:graphic>
-          </wp:inline>
-        </w:drawing>
-      </w:r>
-    </w:p>
-    <w:p/>
-    <w:p>
+      <w:r>
+        <w:t>\section{</w:t>
+      </w:r>
+      <w:r>
+        <w:t>Algoritmi utilizzati</w:t>
+      </w:r>
+      <w:r>
+        <w:t xml:space="preserve"> per la creazione dei modelli predittivi</w:t>
+      </w:r>
+      <w:r>
+        <w:t>}</w:t>
+      </w:r>
+    </w:p>
+    <w:p>
+      <w:r>
+        <w:t>\subsection{</w:t>
+      </w:r>
       <w:r>
         <w:t>Random forest</w:t>
       </w:r>
-    </w:p>
-    <w:p>
-      <w:r>
-        <w:t>Da [</w:t>
-      </w:r>
-      <w:r>
-        <w:t>https://www.ibm.com/topics/random-forest#:~:text=Random%20forest%20is%20a%20commonly,both%20classification%20and%20regression%20problems.</w:t>
-      </w:r>
-      <w:r>
-        <w:t>]</w:t>
+      <w:r>
+        <w:t>}</w:t>
+      </w:r>
+    </w:p>
+    <w:p>
+      <w:r>
+        <w:t>Da [https://www.ibm.com/topics/random-forest#:~:text=Random%20forest%20is%20a%20commonly,both%20classification%20and%20regression%20problems.]</w:t>
       </w:r>
     </w:p>
     <w:p>
@@ -2377,7 +2182,7 @@
                     </pic:cNvPicPr>
                   </pic:nvPicPr>
                   <pic:blipFill>
-                    <a:blip r:embed="rId17">
+                    <a:blip r:embed="rId16">
                       <a:extLst>
                         <a:ext uri="{28A0092B-C50C-407E-A947-70E740481C1C}">
                           <a14:useLocalDpi xmlns:a14="http://schemas.microsoft.com/office/drawing/2010/main" val="0"/>
@@ -2411,116 +2216,247 @@
     </w:p>
     <w:p>
       <w:r>
-        <w:t>La random forest è un algoritmo di apprendimento automatico</w:t>
-      </w:r>
-      <w:r>
-        <w:t xml:space="preserve"> di comune fruizione</w:t>
+        <w:t xml:space="preserve">La random forest è un algoritmo di apprendimento automatico </w:t>
+      </w:r>
+      <w:r>
+        <w:t>creato</w:t>
+      </w:r>
+      <w:r>
+        <w:t xml:space="preserve"> da Leo Breiman e Adele Cutler, che combina l'output di più alberi decisionali </w:t>
+      </w:r>
+      <w:r>
+        <w:t xml:space="preserve">col fine di raggiungere </w:t>
+      </w:r>
+      <w:r>
+        <w:t xml:space="preserve">un singolo risultato. </w:t>
+      </w:r>
+    </w:p>
+    <w:p>
+      <w:r>
+        <w:t xml:space="preserve">La sua </w:t>
+      </w:r>
+      <w:r>
+        <w:t>predisposizione intuitiva</w:t>
+      </w:r>
+      <w:r>
+        <w:t xml:space="preserve"> e </w:t>
+      </w:r>
+      <w:r>
+        <w:t>la sua</w:t>
+      </w:r>
+      <w:r>
+        <w:t xml:space="preserve"> </w:t>
+      </w:r>
+      <w:r>
+        <w:t xml:space="preserve">flessibilità hanno </w:t>
+      </w:r>
+      <w:r>
+        <w:t xml:space="preserve">nutrito </w:t>
+      </w:r>
+      <w:r>
+        <w:t>l</w:t>
+      </w:r>
+      <w:r>
+        <w:t>’aumento della sua</w:t>
+      </w:r>
+      <w:r>
+        <w:t xml:space="preserve"> adozione, in quanto gestisce sia problemi di classificazione che di regressione.</w:t>
+      </w:r>
+    </w:p>
+    <w:p/>
+    <w:p>
+      <w:r>
+        <w:t>\subsubsection{</w:t>
+      </w:r>
+      <w:r>
+        <w:t>Alberi decisionali</w:t>
+      </w:r>
+      <w:r>
+        <w:t>}</w:t>
+      </w:r>
+    </w:p>
+    <w:p>
+      <w:r>
+        <w:t xml:space="preserve">Dato che il modello di random forest è composto da più alberi decisionali, </w:t>
+      </w:r>
+      <w:r>
+        <w:t>è</w:t>
+      </w:r>
+      <w:r>
+        <w:t xml:space="preserve"> utile descrive</w:t>
+      </w:r>
+      <w:r>
+        <w:t>re</w:t>
+      </w:r>
+      <w:r>
+        <w:t xml:space="preserve"> brevemente l'algoritmo dell'albero decisionale. </w:t>
+      </w:r>
+    </w:p>
+    <w:p>
+      <w:r>
+        <w:t>Gli alberi decisionali partono da una domanda di base,</w:t>
+      </w:r>
+      <w:r>
+        <w:t xml:space="preserve"> </w:t>
+      </w:r>
+      <w:r>
+        <w:t xml:space="preserve">ad esempio "Dovrei fare surf?". </w:t>
+      </w:r>
+    </w:p>
+    <w:p>
+      <w:r>
+        <w:t xml:space="preserve">A partire da ciò </w:t>
+      </w:r>
+      <w:r>
+        <w:t xml:space="preserve">è possibile porre una serie di domande per determinare una risposta, come "C'è un'onda di lungo periodo?" o "Il vento soffia a riva?". </w:t>
+      </w:r>
+    </w:p>
+    <w:p>
+      <w:r>
+        <w:t xml:space="preserve">Queste domande costituiscono i nodi decisionali dell'albero, agendo come mezzo </w:t>
+      </w:r>
+      <w:r>
+        <w:t>di ripartizione de</w:t>
+      </w:r>
+      <w:r>
+        <w:t>i dati.</w:t>
+      </w:r>
+    </w:p>
+    <w:p>
+      <w:r>
+        <w:t xml:space="preserve">Ogni domanda aiuta </w:t>
+      </w:r>
+      <w:r>
+        <w:t xml:space="preserve">l’albero </w:t>
+      </w:r>
+      <w:r>
+        <w:t>a giungere a una decisione finale, indicata dal nodo foglia</w:t>
+      </w:r>
+      <w:r>
+        <w:t xml:space="preserve"> raggiunto</w:t>
+      </w:r>
+      <w:r>
+        <w:t xml:space="preserve">. </w:t>
+      </w:r>
+    </w:p>
+    <w:p>
+      <w:r>
+        <w:t>Le osservazioni che soddisfano i criteri seguiranno il ramo "Sì"</w:t>
+      </w:r>
+      <w:r>
+        <w:t xml:space="preserve">, mentre </w:t>
+      </w:r>
+      <w:r>
+        <w:t xml:space="preserve">quelle che non li soddisfano seguiranno il percorso alternativo. </w:t>
+      </w:r>
+    </w:p>
+    <w:p>
+      <w:r>
+        <w:t>Gli alberi decisionali cercano di trovare la miglior suddivisione per i dati</w:t>
       </w:r>
       <w:r>
         <w:t xml:space="preserve">, </w:t>
       </w:r>
       <w:r>
-        <w:t>creato</w:t>
-      </w:r>
-      <w:r>
-        <w:t xml:space="preserve"> da Leo Breiman e Adele Cutler, che combina l'output di più alberi decisionali </w:t>
-      </w:r>
-      <w:r>
-        <w:t xml:space="preserve">col fine di raggiungere </w:t>
-      </w:r>
-      <w:r>
-        <w:t xml:space="preserve">un singolo risultato. </w:t>
-      </w:r>
-    </w:p>
-    <w:p>
-      <w:r>
-        <w:t xml:space="preserve">La sua </w:t>
-      </w:r>
-      <w:r>
-        <w:t>predisposizione intuitiva</w:t>
-      </w:r>
-      <w:r>
-        <w:t xml:space="preserve"> e la </w:t>
-      </w:r>
-      <w:r>
-        <w:t xml:space="preserve"> sua </w:t>
-      </w:r>
-      <w:r>
-        <w:t xml:space="preserve">flessibilità hanno </w:t>
-      </w:r>
-      <w:r>
-        <w:t xml:space="preserve">nutrito </w:t>
-      </w:r>
-      <w:r>
-        <w:t>l</w:t>
-      </w:r>
-      <w:r>
-        <w:t>’aumento della sua</w:t>
-      </w:r>
-      <w:r>
-        <w:t xml:space="preserve"> adozione, in quanto gestisce sia problemi di classificazione che di regressione.</w:t>
+        <w:t xml:space="preserve">e vengono tipicamente addestrati attraverso l'algoritmo Classification and Regression Tree (CART). </w:t>
+      </w:r>
+    </w:p>
+    <w:p>
+      <w:r>
+        <w:t>Metriche come l'impurità di Gini, il guadagno di informazione o l'errore quadratico medio (MSE) possono essere utilizzati per valutare la qualità della suddivisione.</w:t>
+      </w:r>
+    </w:p>
+    <w:p>
+      <w:r>
+        <w:t xml:space="preserve">Sebbene gli alberi decisionali siano comuni algoritmi di apprendimento supervisionato, possono essere soggetti a problemi come il bias e l'overfitting. </w:t>
+      </w:r>
+    </w:p>
+    <w:p>
+      <w:r>
+        <w:t>Tuttavia, quando più alberi decisionali formano un insieme nell'algoritmo di random forest, predicono risultati più accurati, in particolar</w:t>
+      </w:r>
+      <w:r>
+        <w:t xml:space="preserve"> modo</w:t>
+      </w:r>
+      <w:r>
+        <w:t xml:space="preserve"> quando i singoli alberi non sono correlati tra loro.</w:t>
       </w:r>
     </w:p>
     <w:p/>
     <w:p>
       <w:r>
-        <w:t>Alberi decisionali</w:t>
-      </w:r>
-    </w:p>
-    <w:p>
-      <w:r>
-        <w:t xml:space="preserve">Dato che il modello di random forest è composto da più alberi decisionali, </w:t>
-      </w:r>
-      <w:r>
-        <w:t>è</w:t>
-      </w:r>
-      <w:r>
-        <w:t xml:space="preserve"> utile descrive</w:t>
-      </w:r>
-      <w:r>
-        <w:t>re</w:t>
-      </w:r>
-      <w:r>
-        <w:t xml:space="preserve"> brevemente l'algoritmo dell'albero decisionale. </w:t>
-      </w:r>
-    </w:p>
-    <w:p>
-      <w:r>
-        <w:lastRenderedPageBreak/>
-        <w:t>Gli alberi decisionali partono da una domanda di base,</w:t>
-      </w:r>
-      <w:r>
-        <w:t xml:space="preserve"> </w:t>
-      </w:r>
-      <w:r>
-        <w:t xml:space="preserve">ad esempio "Dovrei fare surf?". </w:t>
-      </w:r>
-    </w:p>
-    <w:p>
-      <w:r>
-        <w:t xml:space="preserve">A partire da ciò </w:t>
-      </w:r>
-      <w:r>
-        <w:t xml:space="preserve">è possibile porre una serie di domande per determinare una risposta, come "C'è un'onda di lungo periodo?" o "Il vento soffia a riva?". </w:t>
-      </w:r>
-    </w:p>
-    <w:p>
-      <w:r>
-        <w:t>Queste domande costituiscono i nodi decisionali dell'albero, agendo come mezzo per suddividere i dati.</w:t>
-      </w:r>
-    </w:p>
-    <w:p>
-      <w:r>
-        <w:t xml:space="preserve">Ogni domanda aiuta </w:t>
-      </w:r>
-      <w:r>
-        <w:t xml:space="preserve">l’albero </w:t>
-      </w:r>
-      <w:r>
-        <w:t>a giungere a una decisione finale, indicata dal nodo foglia</w:t>
-      </w:r>
-      <w:r>
-        <w:t xml:space="preserve"> raggiunto</w:t>
+        <w:t>\subsubsection{</w:t>
+      </w:r>
+      <w:r>
+        <w:t>L'algoritmo della random forest</w:t>
+      </w:r>
+      <w:r>
+        <w:t>}</w:t>
+      </w:r>
+    </w:p>
+    <w:p>
+      <w:r>
+        <w:t>L'algoritmo della random forest è un'estensione del metodo di bagging</w:t>
+      </w:r>
+      <w:r>
+        <w:t>,</w:t>
+      </w:r>
+      <w:r>
+        <w:t xml:space="preserve"> in quanto utilizza sia il bagging che la casualità delle </w:t>
+      </w:r>
+      <w:r>
+        <w:t>features</w:t>
+      </w:r>
+      <w:r>
+        <w:t xml:space="preserve"> per creare una foresta di alberi decisionali non correlati. </w:t>
+      </w:r>
+    </w:p>
+    <w:p>
+      <w:r>
+        <w:t xml:space="preserve">La casualità delle </w:t>
+      </w:r>
+      <w:r>
+        <w:t>features</w:t>
+      </w:r>
+      <w:r>
+        <w:t xml:space="preserve">, </w:t>
+      </w:r>
+      <w:r>
+        <w:t xml:space="preserve">altrimenti </w:t>
+      </w:r>
+      <w:r>
+        <w:t xml:space="preserve">nota come bagging delle caratteristiche o "metodo del sottospazio casuale", genera un sottoinsieme casuale di caratteristiche che assicura una bassa correlazione tra gli alberi decisionali. </w:t>
+      </w:r>
+    </w:p>
+    <w:p>
+      <w:r>
+        <w:t xml:space="preserve">Questa è una differenza chiave tra gli alberi decisionali e le </w:t>
+      </w:r>
+      <w:r>
+        <w:t>random forest</w:t>
+      </w:r>
+      <w:r>
+        <w:t>, poiché mentre</w:t>
+      </w:r>
+      <w:r>
+        <w:t xml:space="preserve"> gli alberi decisionali considerano tutte le possibili suddivisioni delle caratteristiche, le </w:t>
+      </w:r>
+      <w:r>
+        <w:t xml:space="preserve">random forest </w:t>
+      </w:r>
+      <w:r>
+        <w:t>selezionano solo un sottoinsieme di quelle caratteristiche.</w:t>
+      </w:r>
+    </w:p>
+    <w:p>
+      <w:r>
+        <w:t xml:space="preserve">Tornando </w:t>
+      </w:r>
+      <w:r>
+        <w:t>all'esempio "dovrei fare surf?", le domande che potrei porre per determinare la previsione potrebbero non essere così esaustive come il set di domande di</w:t>
+      </w:r>
+      <w:r>
+        <w:t xml:space="preserve"> un altro utente</w:t>
       </w:r>
       <w:r>
         <w:t xml:space="preserve">. </w:t>
@@ -2528,131 +2464,34 @@
     </w:p>
     <w:p>
       <w:r>
-        <w:t>Le osservazioni che soddisfano i criteri seguiranno il ramo "Sì"</w:t>
-      </w:r>
-      <w:r>
-        <w:t xml:space="preserve">, mentre </w:t>
-      </w:r>
-      <w:r>
-        <w:t xml:space="preserve">quelle che non li soddisfano seguiranno il percorso alternativo. </w:t>
-      </w:r>
-    </w:p>
-    <w:p>
-      <w:r>
-        <w:t>Gli alberi decisionali cercano di trovare la miglior suddivisione per i dati</w:t>
-      </w:r>
-      <w:r>
-        <w:t xml:space="preserve">, </w:t>
-      </w:r>
-      <w:r>
-        <w:t xml:space="preserve">e vengono tipicamente addestrati attraverso l'algoritmo Classification and Regression Tree (CART). </w:t>
-      </w:r>
-    </w:p>
-    <w:p>
-      <w:r>
-        <w:t>Metriche come l'impurità di Gini, il guadagno di informazione o l'errore quadratico medio (MSE) possono essere utilizzati per valutare la qualità della suddivisione.</w:t>
-      </w:r>
-    </w:p>
-    <w:p>
-      <w:r>
-        <w:t xml:space="preserve">Sebbene gli alberi decisionali siano comuni algoritmi di apprendimento supervisionato, possono essere soggetti a problemi come il bias e l'overfitting. </w:t>
-      </w:r>
-    </w:p>
-    <w:p>
-      <w:r>
-        <w:t>Tuttavia, quando più alberi decisionali formano un insieme nell'algoritmo di random forest, predicono risultati più accurati, in particolar</w:t>
-      </w:r>
-      <w:r>
-        <w:t xml:space="preserve"> modo</w:t>
-      </w:r>
-      <w:r>
-        <w:t xml:space="preserve"> quando i singoli alberi non sono correlati tra loro.</w:t>
+        <w:t xml:space="preserve">Tenendo conto di tutta la potenziale variabilità dei dati, possiamo ridurre il rischio di </w:t>
+      </w:r>
+      <w:r>
+        <w:t>overfitting</w:t>
+      </w:r>
+      <w:r>
+        <w:t xml:space="preserve">, di bias e di varianza complessiva, ottenendo previsioni </w:t>
+      </w:r>
+      <w:r>
+        <w:t xml:space="preserve">via </w:t>
+      </w:r>
+      <w:r>
+        <w:t xml:space="preserve">via </w:t>
+      </w:r>
+      <w:r>
+        <w:t>più precise.</w:t>
       </w:r>
     </w:p>
     <w:p/>
     <w:p>
       <w:r>
-        <w:t>L'algoritmo della random forest</w:t>
-      </w:r>
-    </w:p>
-    <w:p>
-      <w:r>
-        <w:t>L'algoritmo della random forest è un'estensione del metodo di bagging</w:t>
-      </w:r>
-      <w:r>
-        <w:t>,</w:t>
-      </w:r>
-      <w:r>
-        <w:t xml:space="preserve"> in quanto utilizza sia il bagging che la casualità delle </w:t>
-      </w:r>
-      <w:r>
-        <w:t>features</w:t>
-      </w:r>
-      <w:r>
-        <w:t xml:space="preserve"> per creare una foresta di alberi decisionali non correlati. </w:t>
-      </w:r>
-    </w:p>
-    <w:p>
-      <w:r>
-        <w:t xml:space="preserve">La casualità delle </w:t>
-      </w:r>
-      <w:r>
-        <w:t>features</w:t>
-      </w:r>
-      <w:r>
-        <w:t xml:space="preserve">, </w:t>
-      </w:r>
-      <w:r>
-        <w:t xml:space="preserve">altrimenti </w:t>
-      </w:r>
-      <w:r>
-        <w:t xml:space="preserve">nota come bagging delle caratteristiche o " metodo del sottospazio casuale", genera un sottoinsieme casuale di caratteristiche che assicura una bassa correlazione tra gli alberi decisionali. </w:t>
-      </w:r>
-    </w:p>
-    <w:p>
-      <w:r>
-        <w:t xml:space="preserve">Questa è una differenza chiave tra gli alberi decisionali e le </w:t>
-      </w:r>
-      <w:r>
-        <w:t>random forest</w:t>
-      </w:r>
-      <w:r>
-        <w:t>, poiché mentre</w:t>
-      </w:r>
-      <w:r>
-        <w:t xml:space="preserve"> gli alberi decisionali considerano tutte le possibili suddivisioni delle caratteristiche, le foreste casuali selezionano solo un sottoinsieme di quelle caratteristiche.</w:t>
-      </w:r>
-    </w:p>
-    <w:p/>
-    <w:p>
-      <w:r>
-        <w:t xml:space="preserve">Tornando </w:t>
-      </w:r>
-      <w:r>
-        <w:t>all'esempio "dovrei fare surf?", le domande che potrei porre per determinare la previsione potrebbero non essere così esaustive come il set di domande di</w:t>
-      </w:r>
-      <w:r>
-        <w:t xml:space="preserve"> un altro utente</w:t>
-      </w:r>
-      <w:r>
-        <w:t xml:space="preserve">. </w:t>
-      </w:r>
-    </w:p>
-    <w:p>
-      <w:r>
-        <w:t xml:space="preserve">Tenendo conto di tutta la potenziale variabilità dei dati, possiamo ridurre il rischio di </w:t>
-      </w:r>
-      <w:r>
-        <w:t>overfitting</w:t>
-      </w:r>
-      <w:r>
-        <w:t>, di bias e di varianza complessiva, ottenendo previsioni più precise.</w:t>
-      </w:r>
-    </w:p>
-    <w:p/>
-    <w:p>
+        <w:t>\subsubsection{</w:t>
+      </w:r>
       <w:r>
         <w:t>Come funziona</w:t>
+      </w:r>
+      <w:r>
+        <w:t>}</w:t>
       </w:r>
     </w:p>
     <w:p>
@@ -2736,91 +2575,111 @@
         <w:t xml:space="preserve"> può essere utilizzato per risolvere problemi di regressione o di classificazione.</w:t>
       </w:r>
     </w:p>
+    <w:p>
+      <w:r>
+        <w:t xml:space="preserve">L'algoritmo della </w:t>
+      </w:r>
+      <w:r>
+        <w:t>random forest</w:t>
+      </w:r>
+      <w:r>
+        <w:t xml:space="preserve"> è </w:t>
+      </w:r>
+      <w:r>
+        <w:t>costituito</w:t>
+      </w:r>
+      <w:r>
+        <w:t xml:space="preserve"> da una collezione di alberi decisionali, </w:t>
+      </w:r>
+      <w:r>
+        <w:t xml:space="preserve">dove </w:t>
+      </w:r>
+      <w:r>
+        <w:t xml:space="preserve">ogni albero nell'insieme è costituito da un campione di dati tratto da un set di allenamento con sostituzione, chiamato campione di bootstrap. </w:t>
+      </w:r>
+    </w:p>
+    <w:p>
+      <w:r>
+        <w:t>Di quel campione di allenamento,</w:t>
+      </w:r>
+      <w:r>
+        <w:t xml:space="preserve"> ad esempio,</w:t>
+      </w:r>
+      <w:r>
+        <w:t xml:space="preserve"> un terzo viene messo da parte come dati di test, noti come campione fuori dalla borsa (oob), </w:t>
+      </w:r>
+      <w:r>
+        <w:t xml:space="preserve">su cui ci soffermeremo </w:t>
+      </w:r>
+      <w:r>
+        <w:t xml:space="preserve">in seguito. </w:t>
+      </w:r>
+    </w:p>
+    <w:p>
+      <w:r>
+        <w:t xml:space="preserve">Un'altra istanza di casualità viene quindi iniettata attraverso il bagging delle caratteristiche, </w:t>
+      </w:r>
+      <w:r>
+        <w:t xml:space="preserve">incrementando la </w:t>
+      </w:r>
+      <w:r>
+        <w:t xml:space="preserve">diversità </w:t>
+      </w:r>
+      <w:r>
+        <w:t>nel</w:t>
+      </w:r>
+      <w:r>
+        <w:t xml:space="preserve"> dataset e riducendo la correlazione tra gli alberi decisionali. </w:t>
+      </w:r>
+    </w:p>
+    <w:p>
+      <w:r>
+        <w:t>A seconda del tipo di problema, la determinazione della previsione</w:t>
+      </w:r>
+      <w:r>
+        <w:t xml:space="preserve"> subirà variazioni</w:t>
+      </w:r>
+      <w:r>
+        <w:t>;</w:t>
+      </w:r>
+      <w:r>
+        <w:t xml:space="preserve"> </w:t>
+      </w:r>
+      <w:r>
+        <w:t>p</w:t>
+      </w:r>
+      <w:r>
+        <w:t>er un compito di regressione gli alberi decisionali individuali verranno mediati, mentre per un compito di classificazione una maggioranza di voti</w:t>
+      </w:r>
+      <w:r>
+        <w:t>,</w:t>
+      </w:r>
+      <w:r>
+        <w:t xml:space="preserve"> ossia la variabile categorica più frequente</w:t>
+      </w:r>
+      <w:r>
+        <w:t xml:space="preserve">, </w:t>
+      </w:r>
+      <w:r>
+        <w:t xml:space="preserve">darà come risultato la classe prevista. </w:t>
+      </w:r>
+    </w:p>
+    <w:p>
+      <w:r>
+        <w:t>Infine, il campione oob viene utilizzato per la convalida incrociata, finalizzando quella previsione.</w:t>
+      </w:r>
+    </w:p>
     <w:p/>
     <w:p>
       <w:r>
-        <w:t xml:space="preserve">L'algoritmo della </w:t>
-      </w:r>
-      <w:r>
-        <w:t>random forest</w:t>
-      </w:r>
-      <w:r>
-        <w:t xml:space="preserve"> è </w:t>
-      </w:r>
-      <w:r>
-        <w:t>costituito</w:t>
-      </w:r>
-      <w:r>
-        <w:t xml:space="preserve"> da una collezione di alberi decisionali, </w:t>
-      </w:r>
-      <w:r>
-        <w:t xml:space="preserve">dove </w:t>
-      </w:r>
-      <w:r>
-        <w:t xml:space="preserve">ogni albero nell'insieme è costituito da un campione di dati tratto da un set di allenamento con sostituzione, chiamato campione di bootstrap. </w:t>
-      </w:r>
-    </w:p>
-    <w:p>
-      <w:r>
-        <w:t>Di quel campione di allenamento,</w:t>
-      </w:r>
-      <w:r>
-        <w:t xml:space="preserve"> ad esempio,</w:t>
-      </w:r>
-      <w:r>
-        <w:t xml:space="preserve"> un terzo viene messo da parte come dati di test, noti come campione fuori dalla borsa (oob), a cui torneremo in seguito. </w:t>
-      </w:r>
-    </w:p>
-    <w:p>
-      <w:r>
-        <w:t xml:space="preserve">Un'altra istanza di casualità viene quindi iniettata attraverso il bagging delle caratteristiche, </w:t>
-      </w:r>
-      <w:r>
-        <w:t xml:space="preserve">incrementando la </w:t>
-      </w:r>
-      <w:r>
-        <w:t xml:space="preserve">diversità </w:t>
-      </w:r>
-      <w:r>
-        <w:t>nel</w:t>
-      </w:r>
-      <w:r>
-        <w:t xml:space="preserve"> dataset e riducendo la correlazione tra gli alberi decisionali. </w:t>
-      </w:r>
-    </w:p>
-    <w:p>
-      <w:r>
-        <w:t>A seconda del tipo di problema, la determinazione della previsione</w:t>
-      </w:r>
-      <w:r>
-        <w:t xml:space="preserve"> subirà variazioni</w:t>
-      </w:r>
-      <w:r>
-        <w:t>. Per un compito di regressione gli alberi decisionali individuali verranno mediati, mentre per un compito di classificazione una maggioranza di voti</w:t>
-      </w:r>
-      <w:r>
-        <w:t>,</w:t>
-      </w:r>
-      <w:r>
-        <w:t xml:space="preserve"> ossia la variabile categorica più frequente</w:t>
-      </w:r>
-      <w:r>
-        <w:t xml:space="preserve">, </w:t>
-      </w:r>
-      <w:r>
-        <w:t xml:space="preserve">darà come risultato la classe prevista. </w:t>
-      </w:r>
-    </w:p>
-    <w:p>
-      <w:r>
-        <w:t>Infine, il campione oob viene utilizzato per la convalida incrociata, finalizzando quella previsione.</w:t>
-      </w:r>
-    </w:p>
-    <w:p/>
-    <w:p>
+        <w:t>\subsubsection{</w:t>
+      </w:r>
       <w:r>
         <w:t>Benefici e sfide del random forest</w:t>
       </w:r>
+      <w:r>
+        <w:t>}</w:t>
+      </w:r>
     </w:p>
     <w:p>
       <w:r>
@@ -2837,12 +2696,6 @@
       </w:r>
       <w:r>
         <w:t>problemi di classificazione o regressione. Alcuni di essi includono:</w:t>
-      </w:r>
-    </w:p>
-    <w:p/>
-    <w:p>
-      <w:r>
-        <w:t>Principali vantaggi</w:t>
       </w:r>
     </w:p>
     <w:p>
@@ -2850,10 +2703,22 @@
         <w:pStyle w:val="Paragrafoelenco"/>
         <w:numPr>
           <w:ilvl w:val="0"/>
-          <w:numId w:val="13"/>
+          <w:numId w:val="18"/>
         </w:numPr>
       </w:pPr>
       <w:r>
+        <w:t>Principali vantaggi</w:t>
+      </w:r>
+    </w:p>
+    <w:p>
+      <w:pPr>
+        <w:pStyle w:val="Paragrafoelenco"/>
+        <w:numPr>
+          <w:ilvl w:val="1"/>
+          <w:numId w:val="18"/>
+        </w:numPr>
+      </w:pPr>
+      <w:r>
         <w:t xml:space="preserve">Riduzione del rischio di overfitting: </w:t>
       </w:r>
       <w:r>
@@ -2866,6 +2731,7 @@
     <w:p>
       <w:pPr>
         <w:pStyle w:val="Paragrafoelenco"/>
+        <w:ind w:left="1440"/>
       </w:pPr>
       <w:r>
         <w:t xml:space="preserve">Tuttavia, quando </w:t>
@@ -2899,6 +2765,117 @@
       </w:r>
       <w:r>
         <w:t xml:space="preserve"> complessiva e l'errore di previsione.</w:t>
+      </w:r>
+    </w:p>
+    <w:p>
+      <w:pPr>
+        <w:pStyle w:val="Paragrafoelenco"/>
+        <w:numPr>
+          <w:ilvl w:val="1"/>
+          <w:numId w:val="18"/>
+        </w:numPr>
+      </w:pPr>
+      <w:r>
+        <w:t>F</w:t>
+      </w:r>
+      <w:r>
+        <w:t>l</w:t>
+      </w:r>
+      <w:r>
+        <w:t xml:space="preserve">essibilità: </w:t>
+      </w:r>
+      <w:r>
+        <w:t xml:space="preserve">il </w:t>
+      </w:r>
+      <w:r>
+        <w:t>random forest può gestire sia compiti di regressione che di classificazione con un elevato grado di precisione</w:t>
+      </w:r>
+      <w:r>
+        <w:t>, distinguendosi in quanto</w:t>
+      </w:r>
+      <w:r>
+        <w:t xml:space="preserve"> metodo popolare tra i data scientist. </w:t>
+      </w:r>
+    </w:p>
+    <w:p>
+      <w:pPr>
+        <w:pStyle w:val="Paragrafoelenco"/>
+        <w:ind w:left="1440"/>
+      </w:pPr>
+      <w:r>
+        <w:t>Inoltre,</w:t>
+      </w:r>
+      <w:r>
+        <w:t xml:space="preserve"> la feature bagging rende il classificatore random forest uno strumento </w:t>
+      </w:r>
+      <w:r>
+        <w:t xml:space="preserve">adeguato </w:t>
+      </w:r>
+      <w:r>
+        <w:t xml:space="preserve">per </w:t>
+      </w:r>
+      <w:r>
+        <w:t>la stima de</w:t>
+      </w:r>
+      <w:r>
+        <w:t>i valori mancanti</w:t>
+      </w:r>
+      <w:r>
+        <w:t>,</w:t>
+      </w:r>
+      <w:r>
+        <w:t xml:space="preserve"> </w:t>
+      </w:r>
+      <w:r>
+        <w:t>in quanto</w:t>
+      </w:r>
+      <w:r>
+        <w:t xml:space="preserve"> mantiene l'accuratezza quando una parte dei dati è</w:t>
+      </w:r>
+      <w:r>
+        <w:t xml:space="preserve"> irreperibile</w:t>
+      </w:r>
+      <w:r>
+        <w:t>.</w:t>
+      </w:r>
+    </w:p>
+    <w:p>
+      <w:pPr>
+        <w:pStyle w:val="Paragrafoelenco"/>
+        <w:numPr>
+          <w:ilvl w:val="1"/>
+          <w:numId w:val="18"/>
+        </w:numPr>
+      </w:pPr>
+      <w:r>
+        <w:t xml:space="preserve">Facile determinazione dell'importanza delle feature: il random forest rende facile valutare l'importanza delle variabili, o </w:t>
+      </w:r>
+      <w:r>
+        <w:t>del</w:t>
+      </w:r>
+      <w:r>
+        <w:t xml:space="preserve"> contributo, al modello. </w:t>
+      </w:r>
+    </w:p>
+    <w:p>
+      <w:pPr>
+        <w:pStyle w:val="Paragrafoelenco"/>
+        <w:ind w:left="1440"/>
+      </w:pPr>
+      <w:r>
+        <w:t xml:space="preserve">Sussistono </w:t>
+      </w:r>
+      <w:r>
+        <w:t>alcuni modi per valutare l'importanza della feature</w:t>
+      </w:r>
+      <w:r>
+        <w:t xml:space="preserve">; </w:t>
+      </w:r>
+      <w:r>
+        <w:t>l’</w:t>
+      </w:r>
+      <w:r>
+        <w:t xml:space="preserve">importanza di Gini e la diminuzione media dell'impurità (MDI) vengono solitamente utilizzati per misurare quanto diminuisce l'accuratezza del modello quando una determinata variabile viene esclusa. </w:t>
       </w:r>
     </w:p>
     <w:p>
@@ -2906,64 +2883,83 @@
         <w:pStyle w:val="Paragrafoelenco"/>
         <w:numPr>
           <w:ilvl w:val="0"/>
-          <w:numId w:val="13"/>
+          <w:numId w:val="18"/>
         </w:numPr>
       </w:pPr>
       <w:r>
-        <w:t>F</w:t>
-      </w:r>
-      <w:r>
-        <w:t>l</w:t>
-      </w:r>
-      <w:r>
-        <w:t xml:space="preserve">essibilità: </w:t>
-      </w:r>
-      <w:r>
-        <w:t xml:space="preserve">il </w:t>
-      </w:r>
-      <w:r>
-        <w:t>random forest può gestire sia compiti di regressione che di classificazione con un elevato grado di precisione</w:t>
-      </w:r>
-      <w:r>
-        <w:t>, distinguendosi in quanto</w:t>
-      </w:r>
-      <w:r>
-        <w:t xml:space="preserve"> metodo popolare tra i data scientist. </w:t>
-      </w:r>
-    </w:p>
-    <w:p>
-      <w:pPr>
-        <w:pStyle w:val="Paragrafoelenco"/>
-      </w:pPr>
-      <w:r>
-        <w:t xml:space="preserve">Inoltre la feature bagging rende il classificatore random forest uno strumento </w:t>
-      </w:r>
-      <w:r>
-        <w:t xml:space="preserve">adeguato </w:t>
-      </w:r>
-      <w:r>
-        <w:t xml:space="preserve">per </w:t>
-      </w:r>
-      <w:r>
-        <w:t>la stima de</w:t>
-      </w:r>
-      <w:r>
-        <w:t>i valori mancanti</w:t>
+        <w:t>Principali sfide</w:t>
+      </w:r>
+    </w:p>
+    <w:p>
+      <w:pPr>
+        <w:pStyle w:val="Paragrafoelenco"/>
+        <w:numPr>
+          <w:ilvl w:val="1"/>
+          <w:numId w:val="18"/>
+        </w:numPr>
+      </w:pPr>
+      <w:r>
+        <w:t>È un p</w:t>
+      </w:r>
+      <w:r>
+        <w:t>rocesso che richiede tempo: gli algoritmi random forest possono gestire grandi set di dati</w:t>
+      </w:r>
+      <w:r>
+        <w:t xml:space="preserve"> e </w:t>
+      </w:r>
+      <w:r>
+        <w:t>fornire previsioni più accurate</w:t>
+      </w:r>
+      <w:r>
+        <w:t>; tuttavia</w:t>
+      </w:r>
+      <w:r>
+        <w:t xml:space="preserve"> </w:t>
+      </w:r>
+      <w:r>
+        <w:t xml:space="preserve">il processo è rallentato dalla </w:t>
+      </w:r>
+      <w:r>
+        <w:t>computazione dei</w:t>
+      </w:r>
+      <w:r>
+        <w:t xml:space="preserve"> dati per ogni singolo albero decisionale.</w:t>
+      </w:r>
+    </w:p>
+    <w:p>
+      <w:pPr>
+        <w:pStyle w:val="Paragrafoelenco"/>
+        <w:numPr>
+          <w:ilvl w:val="1"/>
+          <w:numId w:val="18"/>
+        </w:numPr>
+      </w:pPr>
+      <w:r>
+        <w:t xml:space="preserve">Richiede più risorse: </w:t>
+      </w:r>
+      <w:r>
+        <w:t xml:space="preserve">le </w:t>
+      </w:r>
+      <w:r>
+        <w:t>random forest</w:t>
       </w:r>
       <w:r>
         <w:t>,</w:t>
       </w:r>
       <w:r>
-        <w:t xml:space="preserve"> </w:t>
-      </w:r>
-      <w:r>
-        <w:t>in quanto</w:t>
-      </w:r>
-      <w:r>
-        <w:t xml:space="preserve"> mantiene l'accuratezza quando una parte dei dati è</w:t>
-      </w:r>
-      <w:r>
-        <w:t xml:space="preserve"> irreperibile</w:t>
+        <w:t xml:space="preserve"> elaboran</w:t>
+      </w:r>
+      <w:r>
+        <w:t>do</w:t>
+      </w:r>
+      <w:r>
+        <w:t xml:space="preserve"> set di dati più grandi, richiedono più risorse per archiviare qu</w:t>
+      </w:r>
+      <w:r>
+        <w:t>esti</w:t>
+      </w:r>
+      <w:r>
+        <w:t xml:space="preserve"> ultimi</w:t>
       </w:r>
       <w:r>
         <w:t>.</w:t>
@@ -2973,120 +2969,11 @@
       <w:pPr>
         <w:pStyle w:val="Paragrafoelenco"/>
         <w:numPr>
-          <w:ilvl w:val="0"/>
-          <w:numId w:val="13"/>
+          <w:ilvl w:val="1"/>
+          <w:numId w:val="18"/>
         </w:numPr>
       </w:pPr>
       <w:r>
-        <w:t xml:space="preserve">Facile determinazione dell'importanza delle feature: il random forest rende facile valutare l'importanza delle variabili, o </w:t>
-      </w:r>
-      <w:r>
-        <w:t>del</w:t>
-      </w:r>
-      <w:r>
-        <w:t xml:space="preserve"> contributo, al modello. </w:t>
-      </w:r>
-    </w:p>
-    <w:p>
-      <w:pPr>
-        <w:pStyle w:val="Paragrafoelenco"/>
-      </w:pPr>
-      <w:r>
-        <w:t xml:space="preserve">Sussistono </w:t>
-      </w:r>
-      <w:r>
-        <w:t xml:space="preserve">alcuni modi per valutare l'importanza della feature. L'importanza di Gini e la diminuzione media dell'impurità (MDI) vengono solitamente utilizzati per misurare quanto diminuisce l'accuratezza del modello quando una determinata variabile viene esclusa. </w:t>
-      </w:r>
-    </w:p>
-    <w:p>
-      <w:r>
-        <w:t>Principali sfide</w:t>
-      </w:r>
-    </w:p>
-    <w:p>
-      <w:pPr>
-        <w:pStyle w:val="Paragrafoelenco"/>
-        <w:numPr>
-          <w:ilvl w:val="0"/>
-          <w:numId w:val="14"/>
-        </w:numPr>
-      </w:pPr>
-      <w:r>
-        <w:t>È un p</w:t>
-      </w:r>
-      <w:r>
-        <w:t>rocesso che richiede tempo: gli algoritmi random forest possono gestire grandi set di dati</w:t>
-      </w:r>
-      <w:r>
-        <w:t xml:space="preserve"> e </w:t>
-      </w:r>
-      <w:r>
-        <w:t>fornire previsioni più accurate</w:t>
-      </w:r>
-      <w:r>
-        <w:t>; tuttavia</w:t>
-      </w:r>
-      <w:r>
-        <w:t xml:space="preserve"> </w:t>
-      </w:r>
-      <w:r>
-        <w:t xml:space="preserve">il processo è rallentato dalla </w:t>
-      </w:r>
-      <w:r>
-        <w:t>computa</w:t>
-      </w:r>
-      <w:r>
-        <w:t xml:space="preserve">zione </w:t>
-      </w:r>
-      <w:r>
-        <w:t xml:space="preserve"> </w:t>
-      </w:r>
-      <w:r>
-        <w:t>de</w:t>
-      </w:r>
-      <w:r>
-        <w:t>i dati per ogni singolo albero decisionale.</w:t>
-      </w:r>
-    </w:p>
-    <w:p>
-      <w:pPr>
-        <w:pStyle w:val="Paragrafoelenco"/>
-        <w:numPr>
-          <w:ilvl w:val="0"/>
-          <w:numId w:val="14"/>
-        </w:numPr>
-      </w:pPr>
-      <w:r>
-        <w:t xml:space="preserve">Richiede più risorse: </w:t>
-      </w:r>
-      <w:r>
-        <w:t xml:space="preserve">le </w:t>
-      </w:r>
-      <w:r>
-        <w:t>random forest</w:t>
-      </w:r>
-      <w:r>
-        <w:t>,</w:t>
-      </w:r>
-      <w:r>
-        <w:t xml:space="preserve"> elaboran</w:t>
-      </w:r>
-      <w:r>
-        <w:t>do</w:t>
-      </w:r>
-      <w:r>
-        <w:t xml:space="preserve"> set di dati più grandi, richiedono più risorse per archiviare quei dati.</w:t>
-      </w:r>
-    </w:p>
-    <w:p>
-      <w:pPr>
-        <w:pStyle w:val="Paragrafoelenco"/>
-        <w:numPr>
-          <w:ilvl w:val="0"/>
-          <w:numId w:val="14"/>
-        </w:numPr>
-      </w:pPr>
-      <w:r>
         <w:t xml:space="preserve">Più complesso: la previsione di un singolo albero decisionale è più facile da interpretare rispetto a una foresta di </w:t>
       </w:r>
       <w:r>
@@ -3096,57 +2983,35 @@
         <w:t>.</w:t>
       </w:r>
     </w:p>
-    <w:p>
-      <w:pPr>
-        <w:pBdr>
-          <w:bottom w:val="single" w:sz="6" w:space="1" w:color="auto"/>
-        </w:pBdr>
-      </w:pPr>
-    </w:p>
     <w:p/>
     <w:p>
       <w:r>
-        <w:rPr>
-          <w:highlight w:val="yellow"/>
-        </w:rPr>
+        <w:t>\subsection{</w:t>
+      </w:r>
+      <w:r>
         <w:t>K-nearest neighbors</w:t>
       </w:r>
-    </w:p>
-    <w:p>
-      <w:pPr>
-        <w:rPr>
-          <w:highlight w:val="yellow"/>
-        </w:rPr>
-      </w:pPr>
-      <w:r>
-        <w:rPr>
-          <w:highlight w:val="yellow"/>
-        </w:rPr>
-        <w:lastRenderedPageBreak/>
+      <w:r>
+        <w:t>}</w:t>
+      </w:r>
+    </w:p>
+    <w:p>
+      <w:r>
         <w:t xml:space="preserve">[da </w:t>
       </w:r>
-      <w:hyperlink r:id="rId18" w:history="1">
+      <w:hyperlink r:id="rId17" w:history="1">
         <w:r>
           <w:rPr>
             <w:rStyle w:val="Collegamentoipertestuale"/>
-            <w:highlight w:val="yellow"/>
           </w:rPr>
           <w:t>https://www.ibm.com/it-it/topics/knn</w:t>
         </w:r>
       </w:hyperlink>
       <w:r>
-        <w:rPr>
-          <w:highlight w:val="yellow"/>
-        </w:rPr>
         <w:t>]</w:t>
       </w:r>
     </w:p>
     <w:p>
-      <w:pPr>
-        <w:rPr>
-          <w:highlight w:val="yellow"/>
-        </w:rPr>
-      </w:pPr>
       <w:r>
         <w:rPr>
           <w:noProof/>
@@ -3169,7 +3034,7 @@
                     </pic:cNvPicPr>
                   </pic:nvPicPr>
                   <pic:blipFill>
-                    <a:blip r:embed="rId19">
+                    <a:blip r:embed="rId18">
                       <a:extLst>
                         <a:ext uri="{28A0092B-C50C-407E-A947-70E740481C1C}">
                           <a14:useLocalDpi xmlns:a14="http://schemas.microsoft.com/office/drawing/2010/main" val="0"/>
@@ -3202,79 +3067,45 @@
       </w:r>
     </w:p>
     <w:p>
-      <w:pPr>
-        <w:rPr>
-          <w:highlight w:val="yellow"/>
-        </w:rPr>
-      </w:pPr>
-      <w:r>
-        <w:rPr>
-          <w:highlight w:val="yellow"/>
-        </w:rPr>
+      <w:r>
         <w:t>L'algoritmo k-nearest neighbors, noto anche come KNN o k-NN, è un classificatore di apprendimento supervisionato non parametrico.</w:t>
       </w:r>
     </w:p>
     <w:p>
-      <w:pPr>
-        <w:rPr>
-          <w:highlight w:val="yellow"/>
-        </w:rPr>
-      </w:pPr>
-      <w:r>
-        <w:rPr>
-          <w:highlight w:val="yellow"/>
+      <w:r>
+        <w:rPr>
           <w:lang w:val="en-US"/>
         </w:rPr>
         <w:t>Esso sfrutta</w:t>
       </w:r>
       <w:r>
-        <w:rPr>
-          <w:highlight w:val="yellow"/>
-        </w:rPr>
         <w:t xml:space="preserve"> la prossimità per effettuare classificazioni o previsioni sul raggruppamento di un singolo punto dati. </w:t>
       </w:r>
     </w:p>
     <w:p>
-      <w:pPr>
-        <w:rPr>
-          <w:highlight w:val="yellow"/>
-        </w:rPr>
-      </w:pPr>
-      <w:r>
-        <w:rPr>
-          <w:highlight w:val="yellow"/>
-        </w:rPr>
+      <w:r>
         <w:t xml:space="preserve">Sebbene possa essere utilizzato per problemi di regressione o classificazione, viene generalmente </w:t>
       </w:r>
       <w:r>
         <w:rPr>
-          <w:highlight w:val="yellow"/>
           <w:lang w:val="en-US"/>
         </w:rPr>
         <w:t>impiegato</w:t>
       </w:r>
       <w:r>
-        <w:rPr>
-          <w:highlight w:val="yellow"/>
-        </w:rPr>
-        <w:t xml:space="preserve"> </w:t>
-      </w:r>
-      <w:r>
-        <w:rPr>
-          <w:highlight w:val="yellow"/>
+        <w:t xml:space="preserve"> </w:t>
+      </w:r>
+      <w:r>
+        <w:rPr>
           <w:lang w:val="en-US"/>
         </w:rPr>
         <w:t>in quanto</w:t>
       </w:r>
       <w:r>
-        <w:rPr>
-          <w:highlight w:val="yellow"/>
-        </w:rPr>
         <w:t xml:space="preserve"> algoritmo di classificazione, basandosi sul presupposto che dati simili, se analizzati </w:t>
       </w:r>
       <w:r>
         <w:rPr>
-          <w:highlight w:val="yellow"/>
           <w:lang w:val="en-US"/>
         </w:rPr>
         <w:t xml:space="preserve">o </w:t>
@@ -3282,2175 +3113,1758 @@
       <w:r>
         <w:rPr>
           <w:rFonts w:ascii="Calibri" w:eastAsia="Calibri" w:hAnsi="Calibri" w:cs="SimSun"/>
-          <w:highlight w:val="yellow"/>
         </w:rPr>
         <w:t xml:space="preserve">rappresentati </w:t>
       </w:r>
       <w:r>
-        <w:rPr>
-          <w:highlight w:val="yellow"/>
-        </w:rPr>
         <w:t>nel</w:t>
       </w:r>
       <w:r>
         <w:rPr>
-          <w:highlight w:val="yellow"/>
           <w:lang w:val="en-US"/>
         </w:rPr>
         <w:t>la</w:t>
       </w:r>
       <w:r>
-        <w:rPr>
-          <w:highlight w:val="yellow"/>
-        </w:rPr>
         <w:t xml:space="preserve"> giust</w:t>
       </w:r>
       <w:r>
         <w:rPr>
-          <w:highlight w:val="yellow"/>
           <w:lang w:val="en-US"/>
         </w:rPr>
         <w:t>a</w:t>
       </w:r>
       <w:r>
-        <w:rPr>
-          <w:highlight w:val="yellow"/>
-        </w:rPr>
         <w:t xml:space="preserve"> m</w:t>
       </w:r>
       <w:r>
         <w:rPr>
-          <w:highlight w:val="yellow"/>
           <w:lang w:val="en-US"/>
         </w:rPr>
         <w:t>aniera</w:t>
       </w:r>
       <w:r>
-        <w:rPr>
-          <w:highlight w:val="yellow"/>
-        </w:rPr>
         <w:t>, possono essere trovati l'uno vicino all'altro.</w:t>
       </w:r>
     </w:p>
     <w:p>
-      <w:pPr>
-        <w:rPr>
-          <w:highlight w:val="yellow"/>
-        </w:rPr>
-      </w:pPr>
-      <w:r>
-        <w:rPr>
-          <w:highlight w:val="yellow"/>
-        </w:rPr>
-        <w:t>Per problemi di classificazione un'etichetta di classe viene assegnata sulla base di un voto a maggioranza</w:t>
-      </w:r>
-      <w:r>
-        <w:rPr>
-          <w:highlight w:val="yellow"/>
+      <w:r>
+        <w:t>Per</w:t>
+      </w:r>
+      <w:r>
+        <w:t xml:space="preserve"> i</w:t>
+      </w:r>
+      <w:r>
+        <w:t xml:space="preserve"> problemi di classificazione un'etichetta di classe viene assegnata sulla base di un voto a maggioranza</w:t>
+      </w:r>
+      <w:r>
+        <w:rPr>
           <w:lang w:val="en-US"/>
         </w:rPr>
         <w:t>(</w:t>
       </w:r>
       <w:r>
-        <w:rPr>
-          <w:highlight w:val="yellow"/>
-        </w:rPr>
         <w:t>ad es. viene utilizzata l'etichetta più frequentemente rappresentata attorno a un determinato punto dati</w:t>
       </w:r>
       <w:r>
         <w:rPr>
-          <w:highlight w:val="yellow"/>
           <w:lang w:val="en-US"/>
         </w:rPr>
         <w:t>)</w:t>
       </w:r>
       <w:r>
-        <w:rPr>
-          <w:highlight w:val="yellow"/>
-        </w:rPr>
         <w:t>.</w:t>
       </w:r>
     </w:p>
     <w:p>
-      <w:pPr>
-        <w:rPr>
-          <w:highlight w:val="yellow"/>
-        </w:rPr>
-      </w:pPr>
-      <w:r>
-        <w:rPr>
-          <w:highlight w:val="yellow"/>
-        </w:rPr>
+      <w:r>
         <w:t>I problemi di regressione utilizzano un concetto simile al problema di classificazione</w:t>
       </w:r>
       <w:r>
         <w:rPr>
-          <w:highlight w:val="yellow"/>
           <w:lang w:val="en-US"/>
         </w:rPr>
         <w:t>;</w:t>
       </w:r>
       <w:r>
-        <w:rPr>
-          <w:highlight w:val="yellow"/>
-        </w:rPr>
         <w:t xml:space="preserve"> in questo caso</w:t>
       </w:r>
       <w:r>
         <w:rPr>
-          <w:highlight w:val="yellow"/>
           <w:lang w:val="en-US"/>
         </w:rPr>
         <w:t xml:space="preserve"> però</w:t>
       </w:r>
       <w:r>
-        <w:rPr>
-          <w:highlight w:val="yellow"/>
-        </w:rPr>
         <w:t xml:space="preserve"> viene presa la media dei k elementi vicini più vicini per </w:t>
       </w:r>
       <w:r>
         <w:rPr>
-          <w:highlight w:val="yellow"/>
           <w:lang w:val="en-US"/>
         </w:rPr>
         <w:t>effettuare</w:t>
       </w:r>
       <w:r>
-        <w:rPr>
-          <w:highlight w:val="yellow"/>
-        </w:rPr>
         <w:t xml:space="preserve"> una previsione su una classificazione. </w:t>
       </w:r>
     </w:p>
     <w:p>
-      <w:pPr>
-        <w:rPr>
-          <w:highlight w:val="yellow"/>
-        </w:rPr>
-      </w:pPr>
-      <w:r>
-        <w:rPr>
-          <w:highlight w:val="yellow"/>
+      <w:r>
+        <w:rPr>
           <w:lang w:val="en-US"/>
         </w:rPr>
-        <w:t>Qui ciò che si discosta notevolmente è il fatto che</w:t>
-      </w:r>
-      <w:r>
-        <w:rPr>
-          <w:highlight w:val="yellow"/>
-        </w:rPr>
+        <w:t>Qui</w:t>
+      </w:r>
+      <w:r>
+        <w:rPr>
+          <w:lang w:val="en-US"/>
+        </w:rPr>
+        <w:t>,</w:t>
+      </w:r>
+      <w:r>
+        <w:rPr>
+          <w:lang w:val="en-US"/>
+        </w:rPr>
+        <w:t xml:space="preserve"> ciò che si discosta notevolmente</w:t>
+      </w:r>
+      <w:r>
+        <w:rPr>
+          <w:lang w:val="en-US"/>
+        </w:rPr>
+        <w:t>,</w:t>
+      </w:r>
+      <w:r>
+        <w:rPr>
+          <w:lang w:val="en-US"/>
+        </w:rPr>
+        <w:t xml:space="preserve"> è il fatto che</w:t>
+      </w:r>
+      <w:r>
         <w:t xml:space="preserve"> la classificazione viene utilizzata per i valori discreti, mentre la regressione viene utilizzata </w:t>
       </w:r>
       <w:r>
         <w:rPr>
-          <w:highlight w:val="yellow"/>
           <w:lang w:val="en-US"/>
         </w:rPr>
         <w:t>per</w:t>
       </w:r>
       <w:r>
-        <w:rPr>
-          <w:highlight w:val="yellow"/>
-        </w:rPr>
         <w:t xml:space="preserve"> quelli continui. </w:t>
       </w:r>
     </w:p>
     <w:p>
-      <w:pPr>
-        <w:rPr>
-          <w:highlight w:val="yellow"/>
-        </w:rPr>
-      </w:pPr>
-      <w:r>
-        <w:rPr>
-          <w:highlight w:val="yellow"/>
-        </w:rPr>
+      <w:r>
         <w:t xml:space="preserve">Tuttavia, prima di poter effettuare una classificazione, è necessario definire </w:t>
       </w:r>
       <w:r>
         <w:rPr>
-          <w:highlight w:val="yellow"/>
           <w:lang w:val="en-US"/>
         </w:rPr>
         <w:t>il concetto di</w:t>
       </w:r>
       <w:r>
-        <w:rPr>
-          <w:highlight w:val="yellow"/>
-        </w:rPr>
         <w:t xml:space="preserve"> distanza. </w:t>
       </w:r>
     </w:p>
     <w:p>
-      <w:pPr>
-        <w:rPr>
-          <w:highlight w:val="yellow"/>
-        </w:rPr>
-      </w:pPr>
-      <w:r>
-        <w:rPr>
-          <w:highlight w:val="yellow"/>
-        </w:rPr>
+      <w:r>
         <w:t>La distanza euclidea, altra metrica di distanza popolare, misura il valore assoluto tra due punti.</w:t>
       </w:r>
     </w:p>
     <w:p>
-      <w:pPr>
-        <w:rPr>
-          <w:highlight w:val="yellow"/>
-        </w:rPr>
-      </w:pPr>
-      <w:r>
-        <w:rPr>
-          <w:highlight w:val="yellow"/>
-        </w:rPr>
+      <w:r>
         <w:t>Val</w:t>
       </w:r>
       <w:r>
         <w:rPr>
-          <w:highlight w:val="yellow"/>
           <w:lang w:val="en-US"/>
         </w:rPr>
         <w:t>e</w:t>
       </w:r>
       <w:r>
-        <w:rPr>
-          <w:highlight w:val="yellow"/>
-        </w:rPr>
         <w:t xml:space="preserve"> la pena notare che l'algoritmo KNN fa anche parte di una famiglia di modelli di "apprendimento pigro", il che significa che memorizza solo un set di dati di addestramento nella fase di addestramento. </w:t>
       </w:r>
     </w:p>
     <w:p>
-      <w:pPr>
-        <w:rPr>
-          <w:highlight w:val="yellow"/>
-        </w:rPr>
-      </w:pPr>
-      <w:r>
-        <w:rPr>
-          <w:highlight w:val="yellow"/>
+      <w:r>
+        <w:rPr>
           <w:lang w:val="en-US"/>
         </w:rPr>
         <w:t xml:space="preserve">Perviene quindi </w:t>
       </w:r>
       <w:r>
-        <w:rPr>
-          <w:highlight w:val="yellow"/>
-        </w:rPr>
-        <w:t xml:space="preserve">che tutto il calcolo avviene quando </w:t>
-      </w:r>
-      <w:r>
-        <w:rPr>
-          <w:highlight w:val="yellow"/>
+        <w:t xml:space="preserve">che tutto il calcolo </w:t>
+      </w:r>
+      <w:r>
+        <w:t>avvenga</w:t>
+      </w:r>
+      <w:r>
+        <w:t xml:space="preserve"> quando </w:t>
+      </w:r>
+      <w:r>
+        <w:rPr>
           <w:lang w:val="en-US"/>
         </w:rPr>
         <w:t>si compie</w:t>
       </w:r>
       <w:r>
-        <w:rPr>
-          <w:highlight w:val="yellow"/>
-        </w:rPr>
         <w:t xml:space="preserve"> una classificazione o una previsione. </w:t>
       </w:r>
     </w:p>
     <w:p>
-      <w:pPr>
-        <w:rPr>
-          <w:highlight w:val="yellow"/>
-        </w:rPr>
-      </w:pPr>
-      <w:r>
-        <w:rPr>
-          <w:highlight w:val="yellow"/>
-        </w:rPr>
+      <w:r>
         <w:t>Poiché fa ampiamente affidamento sulla memoria per archiviare tutti i suoi dati di addestramento, viene anche definito metodo di apprendimento basato su istanze o basato sulla memoria.</w:t>
       </w:r>
     </w:p>
     <w:p>
-      <w:pPr>
-        <w:rPr>
-          <w:highlight w:val="yellow"/>
-        </w:rPr>
-      </w:pPr>
-      <w:r>
-        <w:rPr>
-          <w:highlight w:val="yellow"/>
-        </w:rPr>
-        <w:t xml:space="preserve">Le idee iniziali sul modello KNN sono attribuite a Evelyn Fix e Joseph Hodges in questo  articolo del 1951, mentre Thomas Cover </w:t>
-      </w:r>
-      <w:r>
-        <w:rPr>
-          <w:highlight w:val="yellow"/>
+      <w:r>
+        <w:t xml:space="preserve">Le idee iniziali sul modello KNN sono attribuite a Evelyn Fix e Joseph Hodges in </w:t>
+      </w:r>
+      <w:r>
+        <w:t>questo articolo</w:t>
+      </w:r>
+      <w:r>
+        <w:t xml:space="preserve"> </w:t>
+      </w:r>
+      <w:r>
+        <w:t xml:space="preserve">[TODO trova articolo] </w:t>
+      </w:r>
+      <w:r>
+        <w:t xml:space="preserve">del 1951, mentre Thomas Cover </w:t>
+      </w:r>
+      <w:r>
+        <w:rPr>
           <w:lang w:val="en-US"/>
         </w:rPr>
         <w:t xml:space="preserve">ne </w:t>
       </w:r>
       <w:r>
-        <w:rPr>
-          <w:highlight w:val="yellow"/>
-        </w:rPr>
         <w:t xml:space="preserve">amplia il concetto nella sua ricerca, “Nearest Neighbor Pattern Classification.” </w:t>
       </w:r>
-    </w:p>
-    <w:p>
-      <w:pPr>
-        <w:rPr>
-          <w:highlight w:val="yellow"/>
-        </w:rPr>
-      </w:pPr>
-      <w:r>
-        <w:rPr>
-          <w:highlight w:val="yellow"/>
+      <w:r>
+        <w:t xml:space="preserve">[TODO trova articolo] </w:t>
+      </w:r>
+    </w:p>
+    <w:p>
+      <w:r>
+        <w:rPr>
           <w:lang w:val="en-US"/>
         </w:rPr>
-        <w:lastRenderedPageBreak/>
         <w:t>Pur non riscuotendo un tale successo</w:t>
       </w:r>
       <w:r>
-        <w:rPr>
-          <w:highlight w:val="yellow"/>
-        </w:rPr>
         <w:t xml:space="preserve"> come </w:t>
       </w:r>
       <w:r>
         <w:rPr>
-          <w:highlight w:val="yellow"/>
           <w:lang w:val="en-US"/>
         </w:rPr>
         <w:t>in precedenza</w:t>
       </w:r>
       <w:r>
-        <w:rPr>
-          <w:highlight w:val="yellow"/>
-        </w:rPr>
         <w:t>, è ancora uno dei primi algoritmi che si</w:t>
       </w:r>
       <w:r>
         <w:rPr>
-          <w:highlight w:val="yellow"/>
           <w:lang w:val="en-US"/>
         </w:rPr>
         <w:t xml:space="preserve"> affronta</w:t>
       </w:r>
       <w:r>
-        <w:rPr>
-          <w:highlight w:val="yellow"/>
-        </w:rPr>
         <w:t xml:space="preserve"> nell</w:t>
       </w:r>
       <w:r>
         <w:rPr>
-          <w:highlight w:val="yellow"/>
           <w:lang w:val="en-US"/>
         </w:rPr>
         <w:t>o studio della</w:t>
       </w:r>
       <w:r>
-        <w:rPr>
-          <w:highlight w:val="yellow"/>
-        </w:rPr>
         <w:t xml:space="preserve"> data science </w:t>
       </w:r>
       <w:r>
         <w:rPr>
-          <w:highlight w:val="yellow"/>
           <w:lang w:val="en-US"/>
         </w:rPr>
         <w:t xml:space="preserve">per </w:t>
       </w:r>
       <w:r>
-        <w:rPr>
-          <w:highlight w:val="yellow"/>
-        </w:rPr>
         <w:t xml:space="preserve">la sua semplicità ed accuratezza. </w:t>
       </w:r>
     </w:p>
     <w:p>
-      <w:pPr>
-        <w:rPr>
-          <w:highlight w:val="yellow"/>
-        </w:rPr>
-      </w:pPr>
-      <w:r>
-        <w:rPr>
-          <w:highlight w:val="yellow"/>
-        </w:rPr>
+      <w:r>
         <w:t xml:space="preserve">Tuttavia, </w:t>
       </w:r>
       <w:r>
         <w:rPr>
-          <w:highlight w:val="yellow"/>
           <w:lang w:val="en-US"/>
         </w:rPr>
         <w:t>al crescere di un set di dati</w:t>
       </w:r>
       <w:r>
-        <w:rPr>
-          <w:highlight w:val="yellow"/>
-        </w:rPr>
         <w:t xml:space="preserve"> KNN diventa sempre più inefficiente, compromettendo le prestazioni del modello. </w:t>
       </w:r>
     </w:p>
     <w:p>
-      <w:pPr>
-        <w:rPr>
-          <w:highlight w:val="yellow"/>
-        </w:rPr>
-      </w:pPr>
-      <w:r>
-        <w:rPr>
-          <w:highlight w:val="yellow"/>
+      <w:r>
+        <w:rPr>
           <w:lang w:val="en-US"/>
         </w:rPr>
         <w:t>Viene riscontrato il suo impiego</w:t>
       </w:r>
       <w:r>
-        <w:rPr>
-          <w:highlight w:val="yellow"/>
-        </w:rPr>
         <w:t xml:space="preserve"> per semplici sistemi di raccomandazione, riconoscimento di modelli, data mining, previsioni dei mercati finanziari, rilevamento delle intrusioni e altro ancora. </w:t>
       </w:r>
     </w:p>
-    <w:p>
-      <w:pPr>
-        <w:rPr>
-          <w:highlight w:val="yellow"/>
-        </w:rPr>
-      </w:pPr>
-    </w:p>
-    <w:p>
-      <w:pPr>
-        <w:rPr>
-          <w:highlight w:val="yellow"/>
-        </w:rPr>
-      </w:pPr>
-      <w:r>
-        <w:rPr>
-          <w:highlight w:val="yellow"/>
-        </w:rPr>
-        <w:t>Calcola KNN: metriche di distanza</w:t>
-      </w:r>
-    </w:p>
-    <w:p>
-      <w:pPr>
-        <w:rPr>
-          <w:highlight w:val="yellow"/>
-        </w:rPr>
-      </w:pPr>
-      <w:r>
-        <w:rPr>
-          <w:highlight w:val="yellow"/>
+    <w:p/>
+    <w:p>
+      <w:r>
+        <w:t>\subsubsection{</w:t>
+      </w:r>
+      <w:r>
+        <w:t>Calcola</w:t>
+      </w:r>
+      <w:r>
+        <w:t xml:space="preserve">re il </w:t>
+      </w:r>
+      <w:r>
+        <w:t>KNN: metriche di distanza</w:t>
+      </w:r>
+      <w:r>
+        <w:t>}</w:t>
+      </w:r>
+    </w:p>
+    <w:p>
+      <w:r>
+        <w:rPr>
           <w:lang w:val="en-US"/>
         </w:rPr>
         <w:t>Ricapitolando</w:t>
       </w:r>
       <w:r>
-        <w:rPr>
-          <w:highlight w:val="yellow"/>
-        </w:rPr>
-        <w:t xml:space="preserve">, l'obiettivo dell'algoritmo k-nearest neighbor è identificare i vicini più prossimi di un dato punto di query, in modo da poter assegnare un'etichetta di classe a quel punto. Per fare ciò, KNN </w:t>
-      </w:r>
-      <w:r>
-        <w:rPr>
-          <w:highlight w:val="yellow"/>
+        <w:t xml:space="preserve">, l'obiettivo dell'algoritmo k-nearest neighbor è identificare i vicini più prossimi di un dato punto di query, in modo da poter assegnare un'etichetta di classe a quel punto. </w:t>
+      </w:r>
+    </w:p>
+    <w:p>
+      <w:r>
+        <w:t xml:space="preserve">Per determinare quali punti dati sono più </w:t>
+      </w:r>
+      <w:r>
+        <w:rPr>
           <w:lang w:val="en-US"/>
         </w:rPr>
-        <w:t>presenta</w:t>
-      </w:r>
-      <w:r>
-        <w:rPr>
-          <w:highlight w:val="yellow"/>
-        </w:rPr>
-        <w:t xml:space="preserve"> alcuni requisiti:</w:t>
-      </w:r>
-    </w:p>
-    <w:p>
-      <w:pPr>
-        <w:rPr>
-          <w:highlight w:val="yellow"/>
-        </w:rPr>
-      </w:pPr>
-      <w:r>
-        <w:rPr>
-          <w:highlight w:val="yellow"/>
-        </w:rPr>
-        <w:t>Determina le tue metriche di distanza</w:t>
-      </w:r>
-    </w:p>
-    <w:p>
-      <w:pPr>
-        <w:rPr>
-          <w:highlight w:val="yellow"/>
-        </w:rPr>
-      </w:pPr>
-      <w:r>
-        <w:rPr>
-          <w:highlight w:val="yellow"/>
-        </w:rPr>
-        <w:t xml:space="preserve">Per determinare quali punti dati sono più </w:t>
-      </w:r>
-      <w:r>
-        <w:rPr>
-          <w:highlight w:val="yellow"/>
+        <w:t>attigui</w:t>
+      </w:r>
+      <w:r>
+        <w:t xml:space="preserve"> a</w:t>
+      </w:r>
+      <w:r>
+        <w:rPr>
           <w:lang w:val="en-US"/>
         </w:rPr>
-        <w:t>attigui</w:t>
-      </w:r>
-      <w:r>
-        <w:rPr>
-          <w:highlight w:val="yellow"/>
-        </w:rPr>
-        <w:t xml:space="preserve"> a</w:t>
-      </w:r>
-      <w:r>
-        <w:rPr>
-          <w:highlight w:val="yellow"/>
+        <w:t>d</w:t>
+      </w:r>
+      <w:r>
+        <w:t xml:space="preserve"> un determinato punto di query, sarà necessario calcolare la distanza tra il punto di interrogazione e gli altri punti dati. </w:t>
+      </w:r>
+    </w:p>
+    <w:p>
+      <w:r>
+        <w:t xml:space="preserve">Le </w:t>
+      </w:r>
+      <w:r>
+        <w:t xml:space="preserve">metriche di distanza aiutano a formare confini decisionali che suddividono i punti di query in regioni diverse. </w:t>
+      </w:r>
+    </w:p>
+    <w:p>
+      <w:r>
+        <w:t xml:space="preserve">Sebbene </w:t>
+      </w:r>
+      <w:r>
+        <w:rPr>
           <w:lang w:val="en-US"/>
         </w:rPr>
+        <w:t>sussistano</w:t>
+      </w:r>
+      <w:r>
+        <w:t xml:space="preserve"> diverse misure di </w:t>
+      </w:r>
+      <w:r>
+        <w:t>distanza,</w:t>
+      </w:r>
+      <w:r>
+        <w:t xml:space="preserve"> tra cui è possibile scegliere, l’articolo sul sito di IBM tratta </w:t>
+      </w:r>
+      <w:r>
+        <w:rPr>
+          <w:lang w:val="en-US"/>
+        </w:rPr>
+        <w:t>esclusivamente</w:t>
+      </w:r>
+      <w:r>
+        <w:t xml:space="preserve"> quelle a seguire:</w:t>
+      </w:r>
+    </w:p>
+    <w:p>
+      <w:pPr>
+        <w:pStyle w:val="Paragrafoelenco"/>
+        <w:numPr>
+          <w:ilvl w:val="0"/>
+          <w:numId w:val="18"/>
+        </w:numPr>
+      </w:pPr>
+      <w:r>
+        <w:t xml:space="preserve">Distanza euclidea (p=2): la misura della distanza più comunemente </w:t>
+      </w:r>
+      <w:r>
+        <w:rPr>
+          <w:lang w:val="en-US"/>
+        </w:rPr>
+        <w:t>adottata; essa</w:t>
+      </w:r>
+      <w:r>
+        <w:t xml:space="preserve"> è limitata ai vettori con valori reali. </w:t>
+      </w:r>
+    </w:p>
+    <w:p>
+      <w:pPr>
+        <w:ind w:firstLine="708"/>
+      </w:pPr>
+      <w:r>
+        <w:t>Utilizzando la formula seguente</w:t>
+      </w:r>
+      <w:r>
+        <w:rPr>
+          <w:lang w:val="en-US"/>
+        </w:rPr>
+        <w:t xml:space="preserve"> traccia</w:t>
+      </w:r>
+      <w:r>
+        <w:t xml:space="preserve"> una linea retta tra il punto di query e l'altro punto che si </w:t>
+      </w:r>
+      <w:r>
+        <w:rPr>
+          <w:lang w:val="en-US"/>
+        </w:rPr>
+        <w:t>vuole misurare</w:t>
+      </w:r>
+      <w:r>
+        <w:t>.</w:t>
+      </w:r>
+    </w:p>
+    <w:p>
+      <w:pPr>
+        <w:ind w:firstLine="708"/>
+      </w:pPr>
+      <w:r>
+        <w:rPr>
+          <w:noProof/>
+        </w:rPr>
+        <w:drawing>
+          <wp:inline distT="0" distB="0" distL="0" distR="0" wp14:anchorId="7AD3C0D8" wp14:editId="268816A9">
+            <wp:extent cx="3791857" cy="2132920"/>
+            <wp:effectExtent l="0" t="0" r="0" b="1270"/>
+            <wp:docPr id="464151330" name="Immagine 1" descr="Formula della distanza euclidea"/>
+            <wp:cNvGraphicFramePr>
+              <a:graphicFrameLocks xmlns:a="http://schemas.openxmlformats.org/drawingml/2006/main" noChangeAspect="1"/>
+            </wp:cNvGraphicFramePr>
+            <a:graphic xmlns:a="http://schemas.openxmlformats.org/drawingml/2006/main">
+              <a:graphicData uri="http://schemas.openxmlformats.org/drawingml/2006/picture">
+                <pic:pic xmlns:pic="http://schemas.openxmlformats.org/drawingml/2006/picture">
+                  <pic:nvPicPr>
+                    <pic:cNvPr id="0" name="Picture 1" descr="Formula della distanza euclidea"/>
+                    <pic:cNvPicPr>
+                      <a:picLocks noChangeAspect="1" noChangeArrowheads="1"/>
+                    </pic:cNvPicPr>
+                  </pic:nvPicPr>
+                  <pic:blipFill>
+                    <a:blip r:embed="rId19">
+                      <a:extLst>
+                        <a:ext uri="{28A0092B-C50C-407E-A947-70E740481C1C}">
+                          <a14:useLocalDpi xmlns:a14="http://schemas.microsoft.com/office/drawing/2010/main" val="0"/>
+                        </a:ext>
+                      </a:extLst>
+                    </a:blip>
+                    <a:srcRect/>
+                    <a:stretch>
+                      <a:fillRect/>
+                    </a:stretch>
+                  </pic:blipFill>
+                  <pic:spPr bwMode="auto">
+                    <a:xfrm>
+                      <a:off x="0" y="0"/>
+                      <a:ext cx="3795856" cy="2135170"/>
+                    </a:xfrm>
+                    <a:prstGeom prst="rect">
+                      <a:avLst/>
+                    </a:prstGeom>
+                    <a:noFill/>
+                    <a:ln>
+                      <a:noFill/>
+                    </a:ln>
+                  </pic:spPr>
+                </pic:pic>
+              </a:graphicData>
+            </a:graphic>
+          </wp:inline>
+        </w:drawing>
+      </w:r>
+    </w:p>
+    <w:p>
+      <w:pPr>
+        <w:pStyle w:val="Paragrafoelenco"/>
+        <w:numPr>
+          <w:ilvl w:val="0"/>
+          <w:numId w:val="18"/>
+        </w:numPr>
+      </w:pPr>
+      <w:r>
+        <w:t xml:space="preserve">Distanza di Manhattan (p=1): un'altra metrica di distanza </w:t>
+      </w:r>
+      <w:r>
+        <w:rPr>
+          <w:lang w:val="en-US"/>
+        </w:rPr>
+        <w:t>particolarmente nota</w:t>
+      </w:r>
+      <w:r>
+        <w:t xml:space="preserve"> che </w:t>
+      </w:r>
+      <w:r>
+        <w:rPr>
+          <w:lang w:val="en-US"/>
+        </w:rPr>
+        <w:t xml:space="preserve">si propone di </w:t>
+      </w:r>
+      <w:r>
+        <w:t>misura</w:t>
+      </w:r>
+      <w:r>
+        <w:rPr>
+          <w:lang w:val="en-US"/>
+        </w:rPr>
+        <w:t>re</w:t>
+      </w:r>
+      <w:r>
+        <w:t xml:space="preserve"> il valore assoluto tra due punti. </w:t>
+      </w:r>
+    </w:p>
+    <w:p>
+      <w:pPr>
+        <w:ind w:left="708"/>
+      </w:pPr>
+      <w:r>
+        <w:rPr>
+          <w:lang w:val="en-US"/>
+        </w:rPr>
+        <w:t>è anche riconosciuta come</w:t>
+      </w:r>
+      <w:r>
+        <w:t xml:space="preserve"> distanza del taxi o distanza del blocco cittadino</w:t>
+      </w:r>
+      <w:r>
+        <w:rPr>
+          <w:lang w:val="en-US"/>
+        </w:rPr>
+        <w:t>,</w:t>
+      </w:r>
+      <w:r>
+        <w:t xml:space="preserve"> poiché è comunemente visualizzata con una griglia che illustra come si potrebbe</w:t>
+      </w:r>
+      <w:r>
+        <w:rPr>
+          <w:lang w:val="en-US"/>
+        </w:rPr>
+        <w:t xml:space="preserve"> percorrere il tragitto</w:t>
+      </w:r>
+      <w:r>
+        <w:t xml:space="preserve"> da un indirizzo all'altro attraverso le strade della città.</w:t>
+      </w:r>
+    </w:p>
+    <w:p>
+      <w:pPr>
+        <w:ind w:firstLine="708"/>
+      </w:pPr>
+      <w:r>
+        <w:rPr>
+          <w:noProof/>
+        </w:rPr>
+        <w:drawing>
+          <wp:inline distT="0" distB="0" distL="0" distR="0" wp14:anchorId="299929A7" wp14:editId="3961E0BC">
+            <wp:extent cx="3331029" cy="1873704"/>
+            <wp:effectExtent l="0" t="0" r="3175" b="0"/>
+            <wp:docPr id="751341500" name="Immagine 2" descr="Formula della distanza di Manhattan"/>
+            <wp:cNvGraphicFramePr>
+              <a:graphicFrameLocks xmlns:a="http://schemas.openxmlformats.org/drawingml/2006/main" noChangeAspect="1"/>
+            </wp:cNvGraphicFramePr>
+            <a:graphic xmlns:a="http://schemas.openxmlformats.org/drawingml/2006/main">
+              <a:graphicData uri="http://schemas.openxmlformats.org/drawingml/2006/picture">
+                <pic:pic xmlns:pic="http://schemas.openxmlformats.org/drawingml/2006/picture">
+                  <pic:nvPicPr>
+                    <pic:cNvPr id="0" name="Picture 3" descr="Formula della distanza di Manhattan"/>
+                    <pic:cNvPicPr>
+                      <a:picLocks noChangeAspect="1" noChangeArrowheads="1"/>
+                    </pic:cNvPicPr>
+                  </pic:nvPicPr>
+                  <pic:blipFill>
+                    <a:blip r:embed="rId20">
+                      <a:extLst>
+                        <a:ext uri="{28A0092B-C50C-407E-A947-70E740481C1C}">
+                          <a14:useLocalDpi xmlns:a14="http://schemas.microsoft.com/office/drawing/2010/main" val="0"/>
+                        </a:ext>
+                      </a:extLst>
+                    </a:blip>
+                    <a:srcRect/>
+                    <a:stretch>
+                      <a:fillRect/>
+                    </a:stretch>
+                  </pic:blipFill>
+                  <pic:spPr bwMode="auto">
+                    <a:xfrm>
+                      <a:off x="0" y="0"/>
+                      <a:ext cx="3336079" cy="1876545"/>
+                    </a:xfrm>
+                    <a:prstGeom prst="rect">
+                      <a:avLst/>
+                    </a:prstGeom>
+                    <a:noFill/>
+                    <a:ln>
+                      <a:noFill/>
+                    </a:ln>
+                  </pic:spPr>
+                </pic:pic>
+              </a:graphicData>
+            </a:graphic>
+          </wp:inline>
+        </w:drawing>
+      </w:r>
+    </w:p>
+    <w:p>
+      <w:pPr>
+        <w:pStyle w:val="Paragrafoelenco"/>
+        <w:numPr>
+          <w:ilvl w:val="0"/>
+          <w:numId w:val="18"/>
+        </w:numPr>
+      </w:pPr>
+      <w:r>
+        <w:t xml:space="preserve">Distanza di Minkowski: questa misura della distanza è la forma generalizzata delle metriche di distanza euclidea e di Manhattan. Il parametro, p, nella formula seguente, consente la creazione di altre metriche di distanza. </w:t>
+      </w:r>
+    </w:p>
+    <w:p>
+      <w:pPr>
+        <w:ind w:firstLine="708"/>
+      </w:pPr>
+      <w:r>
+        <w:t>La distanza Euclidea è rappresentata da questa formula quando p è uguale a due e la distanza di Manhattan è indicata con p uguale a uno.</w:t>
+      </w:r>
+    </w:p>
+    <w:p>
+      <w:r>
+        <w:tab/>
+      </w:r>
+      <w:r>
+        <w:rPr>
+          <w:noProof/>
+        </w:rPr>
+        <w:drawing>
+          <wp:inline distT="0" distB="0" distL="0" distR="0" wp14:anchorId="09A5470A" wp14:editId="17350B80">
+            <wp:extent cx="2899229" cy="1630816"/>
+            <wp:effectExtent l="0" t="0" r="0" b="7620"/>
+            <wp:docPr id="360909883" name="Immagine 3" descr="Formula della distanza di Minkowski"/>
+            <wp:cNvGraphicFramePr>
+              <a:graphicFrameLocks xmlns:a="http://schemas.openxmlformats.org/drawingml/2006/main" noChangeAspect="1"/>
+            </wp:cNvGraphicFramePr>
+            <a:graphic xmlns:a="http://schemas.openxmlformats.org/drawingml/2006/main">
+              <a:graphicData uri="http://schemas.openxmlformats.org/drawingml/2006/picture">
+                <pic:pic xmlns:pic="http://schemas.openxmlformats.org/drawingml/2006/picture">
+                  <pic:nvPicPr>
+                    <pic:cNvPr id="0" name="Picture 5" descr="Formula della distanza di Minkowski"/>
+                    <pic:cNvPicPr>
+                      <a:picLocks noChangeAspect="1" noChangeArrowheads="1"/>
+                    </pic:cNvPicPr>
+                  </pic:nvPicPr>
+                  <pic:blipFill>
+                    <a:blip r:embed="rId21">
+                      <a:extLst>
+                        <a:ext uri="{28A0092B-C50C-407E-A947-70E740481C1C}">
+                          <a14:useLocalDpi xmlns:a14="http://schemas.microsoft.com/office/drawing/2010/main" val="0"/>
+                        </a:ext>
+                      </a:extLst>
+                    </a:blip>
+                    <a:srcRect/>
+                    <a:stretch>
+                      <a:fillRect/>
+                    </a:stretch>
+                  </pic:blipFill>
+                  <pic:spPr bwMode="auto">
+                    <a:xfrm>
+                      <a:off x="0" y="0"/>
+                      <a:ext cx="2906441" cy="1634873"/>
+                    </a:xfrm>
+                    <a:prstGeom prst="rect">
+                      <a:avLst/>
+                    </a:prstGeom>
+                    <a:noFill/>
+                    <a:ln>
+                      <a:noFill/>
+                    </a:ln>
+                  </pic:spPr>
+                </pic:pic>
+              </a:graphicData>
+            </a:graphic>
+          </wp:inline>
+        </w:drawing>
+      </w:r>
+    </w:p>
+    <w:p>
+      <w:pPr>
+        <w:pStyle w:val="Paragrafoelenco"/>
+        <w:numPr>
+          <w:ilvl w:val="0"/>
+          <w:numId w:val="18"/>
+        </w:numPr>
+      </w:pPr>
+      <w:r>
+        <w:t xml:space="preserve">Distanza di Hamming: questa tecnica viene utilizzata tipicamente con vettori booleani o stringa, identificando i punti in cui i vettori non </w:t>
+      </w:r>
+      <w:r>
+        <w:rPr>
+          <w:lang w:val="en-US"/>
+        </w:rPr>
+        <w:t xml:space="preserve">trovano </w:t>
+      </w:r>
+      <w:r>
+        <w:t>corrispond</w:t>
+      </w:r>
+      <w:r>
+        <w:rPr>
+          <w:lang w:val="en-US"/>
+        </w:rPr>
+        <w:t>enza</w:t>
+      </w:r>
+      <w:r>
+        <w:t xml:space="preserve">. </w:t>
+      </w:r>
+    </w:p>
+    <w:p>
+      <w:pPr>
+        <w:ind w:firstLine="708"/>
+      </w:pPr>
+      <w:r>
+        <w:t xml:space="preserve">Di conseguenza, è stata anche definita metrica di sovrapposizione. </w:t>
+      </w:r>
+    </w:p>
+    <w:p>
+      <w:r>
+        <w:tab/>
+      </w:r>
+      <w:r>
+        <w:rPr>
+          <w:noProof/>
+        </w:rPr>
+        <w:drawing>
+          <wp:inline distT="0" distB="0" distL="0" distR="0" wp14:anchorId="0C5395D0" wp14:editId="456EBAD3">
+            <wp:extent cx="2910114" cy="1636939"/>
+            <wp:effectExtent l="0" t="0" r="5080" b="1905"/>
+            <wp:docPr id="953594379" name="Immagine 4" descr="Formula della distanza di Hamming"/>
+            <wp:cNvGraphicFramePr>
+              <a:graphicFrameLocks xmlns:a="http://schemas.openxmlformats.org/drawingml/2006/main" noChangeAspect="1"/>
+            </wp:cNvGraphicFramePr>
+            <a:graphic xmlns:a="http://schemas.openxmlformats.org/drawingml/2006/main">
+              <a:graphicData uri="http://schemas.openxmlformats.org/drawingml/2006/picture">
+                <pic:pic xmlns:pic="http://schemas.openxmlformats.org/drawingml/2006/picture">
+                  <pic:nvPicPr>
+                    <pic:cNvPr id="0" name="Picture 7" descr="Formula della distanza di Hamming"/>
+                    <pic:cNvPicPr>
+                      <a:picLocks noChangeAspect="1" noChangeArrowheads="1"/>
+                    </pic:cNvPicPr>
+                  </pic:nvPicPr>
+                  <pic:blipFill>
+                    <a:blip r:embed="rId22">
+                      <a:extLst>
+                        <a:ext uri="{28A0092B-C50C-407E-A947-70E740481C1C}">
+                          <a14:useLocalDpi xmlns:a14="http://schemas.microsoft.com/office/drawing/2010/main" val="0"/>
+                        </a:ext>
+                      </a:extLst>
+                    </a:blip>
+                    <a:srcRect/>
+                    <a:stretch>
+                      <a:fillRect/>
+                    </a:stretch>
+                  </pic:blipFill>
+                  <pic:spPr bwMode="auto">
+                    <a:xfrm>
+                      <a:off x="0" y="0"/>
+                      <a:ext cx="2919977" cy="1642487"/>
+                    </a:xfrm>
+                    <a:prstGeom prst="rect">
+                      <a:avLst/>
+                    </a:prstGeom>
+                    <a:noFill/>
+                    <a:ln>
+                      <a:noFill/>
+                    </a:ln>
+                  </pic:spPr>
+                </pic:pic>
+              </a:graphicData>
+            </a:graphic>
+          </wp:inline>
+        </w:drawing>
+      </w:r>
+    </w:p>
+    <w:p>
+      <w:r>
+        <w:t xml:space="preserve">Ad esempio, se avessi le seguenti stringhe, la distanza di </w:t>
+      </w:r>
+      <w:r>
+        <w:t>H</w:t>
+      </w:r>
+      <w:r>
+        <w:t xml:space="preserve">amming sarebbe </w:t>
+      </w:r>
+      <w:r>
+        <w:t>due</w:t>
+      </w:r>
+      <w:r>
+        <w:t xml:space="preserve"> poiché solo due dei valori differiscono.</w:t>
+      </w:r>
+    </w:p>
+    <w:p>
+      <w:r>
+        <w:rPr>
+          <w:noProof/>
+        </w:rPr>
+        <w:drawing>
+          <wp:inline distT="0" distB="0" distL="0" distR="0" wp14:anchorId="652473FE" wp14:editId="6DBC0EE9">
+            <wp:extent cx="3412469" cy="1919514"/>
+            <wp:effectExtent l="0" t="0" r="0" b="5080"/>
+            <wp:docPr id="1566682468" name="Immagine 5" descr="Esempio della distanza di Hamming"/>
+            <wp:cNvGraphicFramePr>
+              <a:graphicFrameLocks xmlns:a="http://schemas.openxmlformats.org/drawingml/2006/main" noChangeAspect="1"/>
+            </wp:cNvGraphicFramePr>
+            <a:graphic xmlns:a="http://schemas.openxmlformats.org/drawingml/2006/main">
+              <a:graphicData uri="http://schemas.openxmlformats.org/drawingml/2006/picture">
+                <pic:pic xmlns:pic="http://schemas.openxmlformats.org/drawingml/2006/picture">
+                  <pic:nvPicPr>
+                    <pic:cNvPr id="0" name="Picture 9" descr="Esempio della distanza di Hamming"/>
+                    <pic:cNvPicPr>
+                      <a:picLocks noChangeAspect="1" noChangeArrowheads="1"/>
+                    </pic:cNvPicPr>
+                  </pic:nvPicPr>
+                  <pic:blipFill>
+                    <a:blip r:embed="rId23">
+                      <a:extLst>
+                        <a:ext uri="{28A0092B-C50C-407E-A947-70E740481C1C}">
+                          <a14:useLocalDpi xmlns:a14="http://schemas.microsoft.com/office/drawing/2010/main" val="0"/>
+                        </a:ext>
+                      </a:extLst>
+                    </a:blip>
+                    <a:srcRect/>
+                    <a:stretch>
+                      <a:fillRect/>
+                    </a:stretch>
+                  </pic:blipFill>
+                  <pic:spPr bwMode="auto">
+                    <a:xfrm>
+                      <a:off x="0" y="0"/>
+                      <a:ext cx="3417473" cy="1922329"/>
+                    </a:xfrm>
+                    <a:prstGeom prst="rect">
+                      <a:avLst/>
+                    </a:prstGeom>
+                    <a:noFill/>
+                    <a:ln>
+                      <a:noFill/>
+                    </a:ln>
+                  </pic:spPr>
+                </pic:pic>
+              </a:graphicData>
+            </a:graphic>
+          </wp:inline>
+        </w:drawing>
+      </w:r>
+    </w:p>
+    <w:p/>
+    <w:p>
+      <w:r>
+        <w:t>\subsubsection{</w:t>
+      </w:r>
+      <w:r>
+        <w:t>Calcola</w:t>
+      </w:r>
+      <w:r>
+        <w:t>re</w:t>
+      </w:r>
+      <w:r>
+        <w:t xml:space="preserve"> KNN: </w:t>
+      </w:r>
+      <w:r>
         <w:t>d</w:t>
       </w:r>
       <w:r>
-        <w:rPr>
-          <w:highlight w:val="yellow"/>
-        </w:rPr>
-        <w:t xml:space="preserve"> un determinato punto di query, sarà necessario calcolare la distanza tra il punto di interrogazione e gli altri punti dati. </w:t>
-      </w:r>
-    </w:p>
-    <w:p>
-      <w:pPr>
-        <w:rPr>
-          <w:highlight w:val="yellow"/>
-        </w:rPr>
-      </w:pPr>
-      <w:r>
-        <w:rPr>
-          <w:highlight w:val="yellow"/>
-        </w:rPr>
-        <w:t xml:space="preserve">Queste metriche di distanza aiutano a formare confini decisionali che suddividono i punti di query in regioni diverse. </w:t>
-      </w:r>
-    </w:p>
-    <w:p>
-      <w:pPr>
-        <w:rPr>
-          <w:highlight w:val="yellow"/>
-        </w:rPr>
-      </w:pPr>
-      <w:r>
-        <w:rPr>
-          <w:highlight w:val="yellow"/>
-        </w:rPr>
-        <w:t xml:space="preserve">Sebbene </w:t>
-      </w:r>
-      <w:r>
-        <w:rPr>
-          <w:highlight w:val="yellow"/>
+        <w:t>efinizione di k</w:t>
+      </w:r>
+      <w:r>
+        <w:t>}</w:t>
+      </w:r>
+    </w:p>
+    <w:p>
+      <w:r>
+        <w:t xml:space="preserve">Il valore k nell'algoritmo k-NN definisce quanti vicini verranno controllati per determinare la classificazione di un punto di query specifico. </w:t>
+      </w:r>
+    </w:p>
+    <w:p>
+      <w:r>
+        <w:rPr>
           <w:lang w:val="en-US"/>
         </w:rPr>
-        <w:t>sussistano</w:t>
-      </w:r>
-      <w:r>
-        <w:rPr>
-          <w:highlight w:val="yellow"/>
-        </w:rPr>
-        <w:t xml:space="preserve"> diverse misure di distanza tra cui è possibile scegliere, l’articolo sul sito di IBM tratta </w:t>
-      </w:r>
-      <w:r>
-        <w:rPr>
-          <w:highlight w:val="yellow"/>
+        <w:t>Di fatti,</w:t>
+      </w:r>
+      <w:r>
+        <w:t xml:space="preserve"> se k=</w:t>
+      </w:r>
+      <w:r>
+        <w:t>1</w:t>
+      </w:r>
+      <w:r>
+        <w:rPr>
           <w:lang w:val="en-US"/>
         </w:rPr>
-        <w:t>esclusivamente</w:t>
-      </w:r>
-      <w:r>
-        <w:rPr>
-          <w:highlight w:val="yellow"/>
-        </w:rPr>
-        <w:t xml:space="preserve"> quelle a seguire:</w:t>
-      </w:r>
-    </w:p>
-    <w:p>
-      <w:pPr>
-        <w:rPr>
-          <w:highlight w:val="yellow"/>
-        </w:rPr>
-      </w:pPr>
-      <w:r>
-        <w:rPr>
-          <w:highlight w:val="yellow"/>
-        </w:rPr>
-        <w:t xml:space="preserve">Distanza euclidea (p=2): la misura della distanza più comunemente </w:t>
-      </w:r>
-      <w:r>
-        <w:rPr>
-          <w:highlight w:val="yellow"/>
+        <w:t>,</w:t>
+      </w:r>
+      <w:r>
+        <w:t xml:space="preserve"> l'istanza verrà assegnata alla stessa classe del suo singolo neighbors più vicino. </w:t>
+      </w:r>
+    </w:p>
+    <w:p>
+      <w:r>
+        <w:t>Definire k può essere un atto di bilanciamento</w:t>
+      </w:r>
+      <w:r>
+        <w:rPr>
           <w:lang w:val="en-US"/>
         </w:rPr>
-        <w:t>adottata; essa</w:t>
-      </w:r>
-      <w:r>
-        <w:rPr>
-          <w:highlight w:val="yellow"/>
-        </w:rPr>
-        <w:t xml:space="preserve"> è limitata ai vettori con valori reali. Utilizzando la formula seguente</w:t>
-      </w:r>
-      <w:r>
-        <w:rPr>
-          <w:highlight w:val="yellow"/>
+        <w:t>,</w:t>
+      </w:r>
+      <w:r>
+        <w:t xml:space="preserve"> in quanto valori diversi possono portare a overfitting o underfitting. </w:t>
+      </w:r>
+    </w:p>
+    <w:p>
+      <w:r>
+        <w:t xml:space="preserve">Valori inferiori a k possono </w:t>
+      </w:r>
+      <w:r>
+        <w:rPr>
           <w:lang w:val="en-US"/>
         </w:rPr>
-        <w:t xml:space="preserve"> traccia</w:t>
-      </w:r>
-      <w:r>
-        <w:rPr>
-          <w:highlight w:val="yellow"/>
-        </w:rPr>
-        <w:t xml:space="preserve"> una linea retta tra il punto di query e l'altro punto che si </w:t>
-      </w:r>
-      <w:r>
-        <w:rPr>
-          <w:highlight w:val="yellow"/>
+        <w:t>essere caratterizzati da</w:t>
+      </w:r>
+      <w:r>
+        <w:t xml:space="preserve"> una variabilità elevata ma una bassa distorsione, mentre valori maggiori di k possono portare a una distorsione elevata e una variabilità inferiore. </w:t>
+      </w:r>
+    </w:p>
+    <w:p>
+      <w:r>
+        <w:t>La scelta di k dipenderà in</w:t>
+      </w:r>
+      <w:r>
+        <w:rPr>
           <w:lang w:val="en-US"/>
         </w:rPr>
-        <w:t>vuole misurare</w:t>
-      </w:r>
-      <w:r>
-        <w:rPr>
-          <w:highlight w:val="yellow"/>
+        <w:t xml:space="preserve"> particolar modo</w:t>
+      </w:r>
+      <w:r>
+        <w:t xml:space="preserve"> dai dati di input</w:t>
+      </w:r>
+      <w:r>
+        <w:rPr>
+          <w:lang w:val="en-US"/>
+        </w:rPr>
+        <w:t>,</w:t>
+      </w:r>
+      <w:r>
+        <w:t xml:space="preserve"> </w:t>
+      </w:r>
+      <w:r>
+        <w:rPr>
+          <w:lang w:val="en-US"/>
+        </w:rPr>
+        <w:t>da</w:t>
+      </w:r>
+      <w:r>
+        <w:rPr>
+          <w:lang w:val="en-US"/>
+        </w:rPr>
+        <w:t>l</w:t>
+      </w:r>
+      <w:r>
+        <w:rPr>
+          <w:lang w:val="en-US"/>
+        </w:rPr>
+        <w:t xml:space="preserve"> momento che</w:t>
+      </w:r>
+      <w:r>
+        <w:t xml:space="preserve"> i dati con più valori anomali o rumore probabilmente </w:t>
+      </w:r>
+      <w:r>
+        <w:rPr>
+          <w:lang w:val="en-US"/>
+        </w:rPr>
+        <w:t>opereranno in modo più proficuo tanto</w:t>
+      </w:r>
+      <w:r>
+        <w:t xml:space="preserve"> più elevati </w:t>
+      </w:r>
+      <w:r>
+        <w:rPr>
+          <w:lang w:val="en-US"/>
+        </w:rPr>
+        <w:t xml:space="preserve">sono i valori </w:t>
+      </w:r>
+      <w:r>
+        <w:t xml:space="preserve">di k. </w:t>
+      </w:r>
+    </w:p>
+    <w:p>
+      <w:r>
+        <w:t>In generale</w:t>
+      </w:r>
+      <w:r>
+        <w:rPr>
+          <w:lang w:val="en-US"/>
+        </w:rPr>
+        <w:t xml:space="preserve"> </w:t>
+      </w:r>
+      <w:r>
+        <w:t xml:space="preserve">si consiglia di </w:t>
+      </w:r>
+      <w:r>
+        <w:rPr>
+          <w:lang w:val="en-US"/>
+        </w:rPr>
+        <w:t>adoperare</w:t>
+      </w:r>
+      <w:r>
+        <w:t xml:space="preserve"> un numero dispari per k</w:t>
+      </w:r>
+      <w:r>
+        <w:rPr>
+          <w:lang w:val="en-US"/>
+        </w:rPr>
+        <w:t>, col fine di</w:t>
+      </w:r>
+      <w:r>
+        <w:t xml:space="preserve"> evitare pareggi nella classificazione</w:t>
+      </w:r>
+      <w:r>
+        <w:rPr>
+          <w:lang w:val="en-US"/>
         </w:rPr>
         <w:t>.</w:t>
       </w:r>
     </w:p>
-    <w:p>
-      <w:pPr>
-        <w:rPr>
-          <w:highlight w:val="yellow"/>
-        </w:rPr>
-      </w:pPr>
-    </w:p>
-    <w:p>
-      <w:pPr>
-        <w:rPr>
-          <w:highlight w:val="yellow"/>
-        </w:rPr>
-      </w:pPr>
-    </w:p>
-    <w:p>
-      <w:pPr>
-        <w:rPr>
-          <w:highlight w:val="yellow"/>
-        </w:rPr>
-      </w:pPr>
-      <w:r>
-        <w:rPr>
-          <w:highlight w:val="yellow"/>
-        </w:rPr>
-        <w:t xml:space="preserve">Distanza di Manhattan (p=1): un'altra metrica di distanza </w:t>
-      </w:r>
-      <w:r>
-        <w:rPr>
-          <w:highlight w:val="yellow"/>
+    <w:p/>
+    <w:p>
+      <w:r>
+        <w:t>\subsubsection{</w:t>
+      </w:r>
+      <w:r>
+        <w:t>Applicazioni di k-NN nell'apprendimento automatico</w:t>
+      </w:r>
+      <w:r>
+        <w:t>}</w:t>
+      </w:r>
+    </w:p>
+    <w:p>
+      <w:r>
+        <w:t>L'algoritmo k-NN è stato utilizzato all'interno di una varietà di applicazioni, in</w:t>
+      </w:r>
+      <w:r>
+        <w:rPr>
           <w:lang w:val="en-US"/>
         </w:rPr>
-        <w:t>particolarmente nota</w:t>
-      </w:r>
-      <w:r>
-        <w:rPr>
-          <w:highlight w:val="yellow"/>
-        </w:rPr>
-        <w:t xml:space="preserve"> che </w:t>
-      </w:r>
-      <w:r>
-        <w:rPr>
-          <w:highlight w:val="yellow"/>
+        <w:t xml:space="preserve"> maggior misura</w:t>
+      </w:r>
+      <w:r>
+        <w:t xml:space="preserve"> all'interno della classificazione. Alcuni di questi casi d'uso includono:</w:t>
+      </w:r>
+    </w:p>
+    <w:p>
+      <w:pPr>
+        <w:pStyle w:val="Paragrafoelenco"/>
+        <w:numPr>
+          <w:ilvl w:val="0"/>
+          <w:numId w:val="19"/>
+        </w:numPr>
+      </w:pPr>
+      <w:r>
+        <w:t xml:space="preserve">Pre-elaborazione dei dati: </w:t>
+      </w:r>
+      <w:r>
+        <w:rPr>
           <w:lang w:val="en-US"/>
         </w:rPr>
-        <w:t xml:space="preserve">si propone di </w:t>
-      </w:r>
-      <w:r>
-        <w:rPr>
-          <w:highlight w:val="yellow"/>
-        </w:rPr>
-        <w:t>misura</w:t>
-      </w:r>
-      <w:r>
-        <w:rPr>
-          <w:highlight w:val="yellow"/>
+        <w:t>poichè i</w:t>
+      </w:r>
+      <w:r>
+        <w:t xml:space="preserve"> dataset </w:t>
+      </w:r>
+      <w:r>
+        <w:rPr>
           <w:lang w:val="en-US"/>
         </w:rPr>
-        <w:t>re</w:t>
-      </w:r>
-      <w:r>
-        <w:rPr>
-          <w:highlight w:val="yellow"/>
-        </w:rPr>
-        <w:t xml:space="preserve"> il valore assoluto tra due punti. </w:t>
-      </w:r>
-    </w:p>
-    <w:p>
-      <w:pPr>
-        <w:rPr>
-          <w:highlight w:val="yellow"/>
-        </w:rPr>
-      </w:pPr>
-      <w:r>
-        <w:rPr>
-          <w:highlight w:val="yellow"/>
+        <w:t>presentano</w:t>
+      </w:r>
+      <w:r>
+        <w:t xml:space="preserve"> spesso valori mancanti,  l'algoritmo KNN può stimare tali valori in un processo noto come imputazione dei dati mancanti.</w:t>
+      </w:r>
+    </w:p>
+    <w:p>
+      <w:pPr>
+        <w:pStyle w:val="Paragrafoelenco"/>
+        <w:numPr>
+          <w:ilvl w:val="0"/>
+          <w:numId w:val="19"/>
+        </w:numPr>
+      </w:pPr>
+      <w:r>
+        <w:t xml:space="preserve">Reccomander systems: </w:t>
+      </w:r>
+      <w:r>
+        <w:rPr>
           <w:lang w:val="en-US"/>
         </w:rPr>
-        <w:t>è anche riconosciuta come</w:t>
-      </w:r>
-      <w:r>
-        <w:rPr>
-          <w:highlight w:val="yellow"/>
-        </w:rPr>
-        <w:t xml:space="preserve"> distanza del taxi o distanza del blocco cittadino</w:t>
-      </w:r>
-      <w:r>
-        <w:rPr>
-          <w:highlight w:val="yellow"/>
+        <w:t>adoperando</w:t>
+      </w:r>
+      <w:r>
+        <w:t xml:space="preserve"> i dati del flusso di clic dai siti web, l'algoritmo KNN è stato utilizzato per fornire consigli automatici agli utenti su contenuti aggiuntivi.</w:t>
+      </w:r>
+    </w:p>
+    <w:p>
+      <w:pPr>
+        <w:ind w:firstLine="708"/>
+      </w:pPr>
+      <w:r>
+        <w:rPr>
           <w:lang w:val="en-US"/>
         </w:rPr>
+        <w:t>Da tale ricerca emerge</w:t>
+      </w:r>
+      <w:r>
+        <w:t xml:space="preserve"> che un utente è assegnato a un particolare gruppo e, </w:t>
+      </w:r>
+      <w:r>
+        <w:rPr>
+          <w:lang w:val="en-US"/>
+        </w:rPr>
+        <w:t>sulla base de</w:t>
+      </w:r>
+      <w:r>
+        <w:t>l comportamento d</w:t>
+      </w:r>
+      <w:r>
+        <w:rPr>
+          <w:lang w:val="en-US"/>
+        </w:rPr>
+        <w:t>i quest'ultimo</w:t>
+      </w:r>
+      <w:r>
+        <w:t xml:space="preserve">, riceve un consiglio. </w:t>
+      </w:r>
+    </w:p>
+    <w:p>
+      <w:pPr>
+        <w:ind w:left="708"/>
+      </w:pPr>
+      <w:r>
+        <w:t xml:space="preserve">Tuttavia, dati i problemi di scalabilità con KNN, questo approccio potrebbe non </w:t>
+      </w:r>
+      <w:r>
+        <w:rPr>
+          <w:lang w:val="en-US"/>
+        </w:rPr>
+        <w:t>risultare</w:t>
+      </w:r>
+      <w:r>
+        <w:t xml:space="preserve"> ottimale </w:t>
+      </w:r>
+      <w:r>
+        <w:rPr>
+          <w:lang w:val="en-US"/>
+        </w:rPr>
+        <w:t>in caso di impiego</w:t>
+      </w:r>
+      <w:r>
+        <w:t xml:space="preserve"> </w:t>
+      </w:r>
+      <w:r>
+        <w:rPr>
+          <w:lang w:val="en-US"/>
+        </w:rPr>
+        <w:t>d</w:t>
+      </w:r>
+      <w:r>
+        <w:t>i dataset più grandi.</w:t>
+      </w:r>
+    </w:p>
+    <w:p>
+      <w:pPr>
+        <w:pStyle w:val="Paragrafoelenco"/>
+        <w:numPr>
+          <w:ilvl w:val="0"/>
+          <w:numId w:val="20"/>
+        </w:numPr>
+      </w:pPr>
+      <w:r>
+        <w:t xml:space="preserve">Finanza: è stato utilizzato anche in una varietà di casi di utilizzo finanziari ed economici. </w:t>
+      </w:r>
+    </w:p>
+    <w:p>
+      <w:pPr>
+        <w:ind w:left="708"/>
+      </w:pPr>
+      <w:r>
+        <w:rPr>
+          <w:lang w:val="en-US"/>
+        </w:rPr>
+        <w:t>Ipoteticamente</w:t>
+      </w:r>
+      <w:r>
+        <w:t xml:space="preserve">, un articolo mostra in che modo l'utilizzo di KNN sui dati di credito può </w:t>
+      </w:r>
+      <w:r>
+        <w:rPr>
+          <w:lang w:val="en-US"/>
+        </w:rPr>
+        <w:t>aiutare</w:t>
+      </w:r>
+      <w:r>
+        <w:t xml:space="preserve"> le banche </w:t>
+      </w:r>
+      <w:r>
+        <w:rPr>
+          <w:lang w:val="en-US"/>
+        </w:rPr>
+        <w:t>nella valutazione de</w:t>
+      </w:r>
+      <w:r>
+        <w:t>i rischi su un prestito a un'organizzazione o a un individuo. Viene</w:t>
+      </w:r>
+      <w:r>
+        <w:rPr>
+          <w:lang w:val="en-US"/>
+        </w:rPr>
+        <w:t xml:space="preserve"> quindi</w:t>
+      </w:r>
+      <w:r>
+        <w:t xml:space="preserve"> </w:t>
+      </w:r>
+      <w:r>
+        <w:rPr>
+          <w:lang w:val="en-US"/>
+        </w:rPr>
+        <w:t>sfruttato</w:t>
+      </w:r>
+      <w:r>
+        <w:t xml:space="preserve"> per determinare l'affidabilità creditizia d</w:t>
+      </w:r>
+      <w:r>
+        <w:rPr>
+          <w:lang w:val="en-US"/>
+        </w:rPr>
+        <w:t>el richiedente</w:t>
+      </w:r>
+      <w:r>
+        <w:t xml:space="preserve"> </w:t>
+      </w:r>
+      <w:r>
+        <w:rPr>
+          <w:lang w:val="en-US"/>
+        </w:rPr>
+        <w:t>di tale</w:t>
+      </w:r>
+      <w:r>
+        <w:t xml:space="preserve"> prestito. </w:t>
+      </w:r>
+    </w:p>
+    <w:p>
+      <w:pPr>
+        <w:ind w:firstLine="708"/>
+      </w:pPr>
+      <w:r>
+        <w:t>Un altro articolo ne sottolinea l'uso nelle previsioni del mercato azionario, nei tassi di cambio, nel trading di f</w:t>
+      </w:r>
+      <w:r>
+        <w:t>e</w:t>
+      </w:r>
+      <w:r>
+        <w:t>tures e nelle analisi sul riciclaggio di denaro.</w:t>
+      </w:r>
+    </w:p>
+    <w:p>
+      <w:pPr>
+        <w:pStyle w:val="Paragrafoelenco"/>
+        <w:numPr>
+          <w:ilvl w:val="0"/>
+          <w:numId w:val="20"/>
+        </w:numPr>
+      </w:pPr>
+      <w:r>
+        <w:t xml:space="preserve">Assistenza sanitaria: KNN ha </w:t>
+      </w:r>
+      <w:r>
+        <w:rPr>
+          <w:lang w:val="en-US"/>
+        </w:rPr>
+        <w:t>riscontrato</w:t>
+      </w:r>
+      <w:r>
+        <w:t xml:space="preserve"> applicazioni anche nel settore dell'assistenza sanitaria, </w:t>
+      </w:r>
+      <w:r>
+        <w:rPr>
+          <w:lang w:val="en-US"/>
+        </w:rPr>
+        <w:t>effettuando</w:t>
+      </w:r>
+      <w:r>
+        <w:t xml:space="preserve"> previsioni sul rischio di infarto e cancro alla prostata. </w:t>
+      </w:r>
+    </w:p>
+    <w:p>
+      <w:pPr>
+        <w:ind w:firstLine="708"/>
+      </w:pPr>
+      <w:r>
+        <w:t>L'algoritmo funziona calcolando le espressioni geniche più probabili.</w:t>
+      </w:r>
+    </w:p>
+    <w:p>
+      <w:pPr>
+        <w:pStyle w:val="Paragrafoelenco"/>
+        <w:numPr>
+          <w:ilvl w:val="0"/>
+          <w:numId w:val="20"/>
+        </w:numPr>
+      </w:pPr>
+      <w:r>
+        <w:t xml:space="preserve">Riconoscimento dei pattern: KNN ha anche aiutato a identificare i pattern, come nel testo e nella classificazione digitale. Ciò è stato particolarmente utile per identificare i numeri scritti a mano </w:t>
+      </w:r>
+      <w:r>
+        <w:rPr>
+          <w:lang w:val="en-US"/>
+        </w:rPr>
+        <w:t>in cui ci si potrebbe imbattere</w:t>
+      </w:r>
+      <w:r>
+        <w:t xml:space="preserve"> su moduli o buste postali. </w:t>
+      </w:r>
+    </w:p>
+    <w:p/>
+    <w:p>
+      <w:r>
+        <w:t>\subsubsection{</w:t>
+      </w:r>
+      <w:r>
+        <w:t>Vantaggi e svantaggi dell'algoritmo KNN</w:t>
+      </w:r>
+      <w:r>
+        <w:t>}</w:t>
+      </w:r>
+    </w:p>
+    <w:p>
+      <w:r>
+        <w:rPr>
+          <w:lang w:val="en-US"/>
+        </w:rPr>
+        <w:t>K</w:t>
+      </w:r>
+      <w:r>
+        <w:t xml:space="preserve">-NN </w:t>
+      </w:r>
+      <w:r>
+        <w:rPr>
+          <w:lang w:val="en-US"/>
+        </w:rPr>
+        <w:t>possiede</w:t>
+      </w:r>
+      <w:r>
+        <w:t xml:space="preserve"> i suoi punti di forza e di debolezza. A seconda del progetto e dell'applicazione, potrebbe </w:t>
+      </w:r>
+      <w:r>
+        <w:rPr>
+          <w:lang w:val="en-US"/>
+        </w:rPr>
+        <w:t>rivelarsi</w:t>
+      </w:r>
+      <w:r>
+        <w:t xml:space="preserve"> o meno la scelta giusta.</w:t>
+      </w:r>
+    </w:p>
+    <w:p>
+      <w:pPr>
+        <w:pStyle w:val="Paragrafoelenco"/>
+        <w:numPr>
+          <w:ilvl w:val="0"/>
+          <w:numId w:val="20"/>
+        </w:numPr>
+      </w:pPr>
+      <w:r>
+        <w:t>Vantaggi</w:t>
+      </w:r>
+    </w:p>
+    <w:p>
+      <w:pPr>
+        <w:pStyle w:val="Paragrafoelenco"/>
+        <w:numPr>
+          <w:ilvl w:val="1"/>
+          <w:numId w:val="20"/>
+        </w:numPr>
+      </w:pPr>
+      <w:r>
+        <w:t>Facile da implementare: data la semplicità e l'accuratezza dell'algoritmo, è uno dei primi classificatori che un data scientist alle prime armi apprenderà.</w:t>
+      </w:r>
+    </w:p>
+    <w:p>
+      <w:pPr>
+        <w:pStyle w:val="Paragrafoelenco"/>
+        <w:numPr>
+          <w:ilvl w:val="1"/>
+          <w:numId w:val="20"/>
+        </w:numPr>
+      </w:pPr>
+      <w:r>
+        <w:t>Si adatta facilmente</w:t>
+      </w:r>
+      <w:r>
+        <w:t xml:space="preserve"> </w:t>
+      </w:r>
+      <w:r>
+        <w:rPr>
+          <w:lang w:val="en-US"/>
+        </w:rPr>
+        <w:t>all'</w:t>
+      </w:r>
+      <w:r>
+        <w:t>aggiunt</w:t>
+      </w:r>
+      <w:r>
+        <w:rPr>
+          <w:lang w:val="en-US"/>
+        </w:rPr>
+        <w:t>a di</w:t>
+      </w:r>
+      <w:r>
+        <w:t xml:space="preserve"> nuovi campioni di addestramento</w:t>
+      </w:r>
+      <w:r>
         <w:t>,</w:t>
       </w:r>
       <w:r>
         <w:rPr>
-          <w:highlight w:val="yellow"/>
-        </w:rPr>
-        <w:t xml:space="preserve"> poiché è comunemente visualizzata con una griglia che illustra come si potrebbe</w:t>
-      </w:r>
-      <w:r>
-        <w:rPr>
-          <w:highlight w:val="yellow"/>
           <w:lang w:val="en-US"/>
         </w:rPr>
-        <w:t xml:space="preserve"> percorrere il tragitto</w:t>
-      </w:r>
-      <w:r>
-        <w:rPr>
-          <w:highlight w:val="yellow"/>
-        </w:rPr>
-        <w:t xml:space="preserve"> da un indirizzo all'altro attraverso le strade della città.</w:t>
-      </w:r>
-    </w:p>
-    <w:p>
-      <w:pPr>
-        <w:rPr>
-          <w:highlight w:val="yellow"/>
-        </w:rPr>
-      </w:pPr>
-    </w:p>
-    <w:p>
-      <w:pPr>
-        <w:rPr>
-          <w:highlight w:val="yellow"/>
-        </w:rPr>
-      </w:pPr>
-    </w:p>
-    <w:p>
-      <w:pPr>
-        <w:rPr>
-          <w:highlight w:val="yellow"/>
-        </w:rPr>
-      </w:pPr>
-      <w:r>
-        <w:rPr>
-          <w:highlight w:val="yellow"/>
-        </w:rPr>
-        <w:t xml:space="preserve">Distanza di Minkowski: questa misura della distanza è la forma generalizzata delle metriche di distanza euclidea e di Manhattan. Il parametro, p, nella formula seguente, consente la creazione di altre metriche di distanza. </w:t>
-      </w:r>
-    </w:p>
-    <w:p>
-      <w:pPr>
-        <w:rPr>
-          <w:highlight w:val="yellow"/>
-        </w:rPr>
-      </w:pPr>
-      <w:r>
-        <w:rPr>
-          <w:highlight w:val="yellow"/>
-        </w:rPr>
-        <w:t>La distanza Euclidea è rappresentata da questa formula quando p è uguale a due e la distanza di Manhattan è indicata con p uguale a uno.</w:t>
-      </w:r>
-    </w:p>
-    <w:p>
-      <w:pPr>
-        <w:rPr>
-          <w:highlight w:val="yellow"/>
-        </w:rPr>
-      </w:pPr>
-    </w:p>
-    <w:p>
-      <w:pPr>
-        <w:rPr>
-          <w:highlight w:val="yellow"/>
-        </w:rPr>
-      </w:pPr>
-    </w:p>
-    <w:p>
-      <w:pPr>
-        <w:rPr>
-          <w:highlight w:val="yellow"/>
-        </w:rPr>
-      </w:pPr>
-    </w:p>
-    <w:p>
-      <w:pPr>
-        <w:rPr>
-          <w:highlight w:val="yellow"/>
-        </w:rPr>
-      </w:pPr>
-      <w:r>
-        <w:rPr>
-          <w:highlight w:val="yellow"/>
-        </w:rPr>
-        <w:t xml:space="preserve">Distanza di Hamming: questa tecnica viene utilizzata tipicamente con vettori booleani o stringa, identificando i punti in cui i vettori non </w:t>
-      </w:r>
-      <w:r>
-        <w:rPr>
-          <w:highlight w:val="yellow"/>
+        <w:t xml:space="preserve"> </w:t>
+      </w:r>
+      <w:r>
+        <w:t>l'algoritmo si adatta per tenere conto di eventuali nuovi dati</w:t>
+      </w:r>
+      <w:r>
+        <w:rPr>
           <w:lang w:val="en-US"/>
         </w:rPr>
-        <w:t xml:space="preserve">trovano </w:t>
-      </w:r>
-      <w:r>
-        <w:rPr>
-          <w:highlight w:val="yellow"/>
-        </w:rPr>
-        <w:t>corrispond</w:t>
-      </w:r>
-      <w:r>
-        <w:rPr>
-          <w:highlight w:val="yellow"/>
+        <w:t>, a fronte dell'archivio di</w:t>
+      </w:r>
+      <w:r>
+        <w:t xml:space="preserve"> tutti i dati di addestramento in memoria.</w:t>
+      </w:r>
+    </w:p>
+    <w:p>
+      <w:pPr>
+        <w:pStyle w:val="Paragrafoelenco"/>
+        <w:numPr>
+          <w:ilvl w:val="1"/>
+          <w:numId w:val="20"/>
+        </w:numPr>
+      </w:pPr>
+      <w:r>
+        <w:t xml:space="preserve">Pochi iperparametri: KNN </w:t>
+      </w:r>
+      <w:r>
+        <w:rPr>
           <w:lang w:val="en-US"/>
         </w:rPr>
-        <w:t>enza</w:t>
-      </w:r>
-      <w:r>
-        <w:rPr>
-          <w:highlight w:val="yellow"/>
-        </w:rPr>
-        <w:t xml:space="preserve">. </w:t>
-      </w:r>
-    </w:p>
-    <w:p>
-      <w:pPr>
-        <w:rPr>
-          <w:highlight w:val="yellow"/>
-        </w:rPr>
-      </w:pPr>
-      <w:r>
-        <w:rPr>
-          <w:highlight w:val="yellow"/>
-        </w:rPr>
-        <w:lastRenderedPageBreak/>
-        <w:t xml:space="preserve">Di conseguenza, è stata anche definita metrica di sovrapposizione. </w:t>
-      </w:r>
-    </w:p>
-    <w:p>
-      <w:pPr>
-        <w:rPr>
-          <w:highlight w:val="yellow"/>
-        </w:rPr>
-      </w:pPr>
-    </w:p>
-    <w:p>
-      <w:pPr>
-        <w:rPr>
-          <w:highlight w:val="yellow"/>
-        </w:rPr>
-      </w:pPr>
-      <w:r>
-        <w:rPr>
-          <w:highlight w:val="yellow"/>
-        </w:rPr>
-        <w:t>Ad esempio, se avessi le seguenti stringhe, la distanza di hamming sarebbe 2 poiché solo due dei valori differiscono.</w:t>
-      </w:r>
-    </w:p>
-    <w:p>
-      <w:pPr>
-        <w:rPr>
-          <w:highlight w:val="yellow"/>
-        </w:rPr>
-      </w:pPr>
-    </w:p>
-    <w:p>
-      <w:pPr>
-        <w:rPr>
-          <w:highlight w:val="yellow"/>
-        </w:rPr>
-      </w:pPr>
-      <w:r>
-        <w:rPr>
-          <w:highlight w:val="yellow"/>
-        </w:rPr>
-        <w:t>Calcola KNN: definizione di k</w:t>
-      </w:r>
-    </w:p>
-    <w:p>
-      <w:pPr>
-        <w:rPr>
-          <w:highlight w:val="yellow"/>
-        </w:rPr>
-      </w:pPr>
-      <w:r>
-        <w:rPr>
-          <w:highlight w:val="yellow"/>
-        </w:rPr>
-        <w:t xml:space="preserve">Il valore k nell'algoritmo k-NN definisce quanti vicini verranno controllati per determinare la classificazione di un punto di query specifico. </w:t>
-      </w:r>
-    </w:p>
-    <w:p>
-      <w:pPr>
-        <w:rPr>
-          <w:highlight w:val="yellow"/>
-        </w:rPr>
-      </w:pPr>
-      <w:r>
-        <w:rPr>
-          <w:highlight w:val="yellow"/>
+        <w:t>necessita</w:t>
+      </w:r>
+      <w:r>
+        <w:t xml:space="preserve"> solo di un valore k e una metrica di distanza, il che</w:t>
+      </w:r>
+      <w:r>
+        <w:rPr>
           <w:lang w:val="en-US"/>
         </w:rPr>
-        <w:t>Di fatti,</w:t>
-      </w:r>
-      <w:r>
-        <w:rPr>
-          <w:highlight w:val="yellow"/>
-        </w:rPr>
-        <w:t xml:space="preserve"> se k=</w:t>
-      </w:r>
-      <w:r>
-        <w:rPr>
-          <w:highlight w:val="yellow"/>
+        <w:t xml:space="preserve">, </w:t>
+      </w:r>
+      <w:r>
+        <w:rPr>
           <w:lang w:val="en-US"/>
         </w:rPr>
+        <w:t>a confronto con</w:t>
+      </w:r>
+      <w:r>
+        <w:t xml:space="preserve"> altri algoritmi di machine learning</w:t>
+      </w:r>
+      <w:r>
+        <w:t>, è minore</w:t>
+      </w:r>
+      <w:r>
+        <w:t xml:space="preserve"> in quantità</w:t>
+      </w:r>
+      <w:r>
+        <w:t>.</w:t>
+      </w:r>
+    </w:p>
+    <w:p>
+      <w:pPr>
+        <w:pStyle w:val="Paragrafoelenco"/>
+        <w:numPr>
+          <w:ilvl w:val="0"/>
+          <w:numId w:val="20"/>
+        </w:numPr>
+      </w:pPr>
+      <w:r>
+        <w:t>Svantaggi</w:t>
+      </w:r>
+    </w:p>
+    <w:p>
+      <w:pPr>
+        <w:pStyle w:val="Paragrafoelenco"/>
+        <w:numPr>
+          <w:ilvl w:val="1"/>
+          <w:numId w:val="20"/>
+        </w:numPr>
+      </w:pPr>
+      <w:r>
+        <w:t xml:space="preserve">Non </w:t>
+      </w:r>
+      <w:r>
+        <w:rPr>
+          <w:lang w:val="en-US"/>
+        </w:rPr>
+        <w:t>è provvisto di</w:t>
+      </w:r>
+      <w:r>
+        <w:t xml:space="preserve"> una buona scalabilità:</w:t>
+      </w:r>
+      <w:r>
+        <w:rPr>
+          <w:lang w:val="en-US"/>
+        </w:rPr>
+        <w:t xml:space="preserve"> essendo</w:t>
+      </w:r>
+      <w:r>
+        <w:t xml:space="preserve"> KNN un algoritmo </w:t>
+      </w:r>
+      <w:r>
+        <w:rPr>
+          <w:lang w:val="en-US"/>
+        </w:rPr>
+        <w:t xml:space="preserve">cosiddetto </w:t>
+      </w:r>
+      <w:r>
+        <w:t xml:space="preserve">pigro, occupa più memoria e spazio di </w:t>
+      </w:r>
+      <w:r>
+        <w:t xml:space="preserve">storage </w:t>
+      </w:r>
+      <w:r>
+        <w:t xml:space="preserve">dei dati rispetto ad altri classificatori. </w:t>
+      </w:r>
+    </w:p>
+    <w:p>
+      <w:pPr>
+        <w:pStyle w:val="Paragrafoelenco"/>
+        <w:ind w:left="1440"/>
+      </w:pPr>
+      <w:r>
+        <w:t xml:space="preserve">Sebbene diverse strutture di dati </w:t>
+      </w:r>
+      <w:r>
+        <w:rPr>
+          <w:lang w:val="en-US"/>
+        </w:rPr>
         <w:t>,</w:t>
       </w:r>
       <w:r>
-        <w:rPr>
-          <w:highlight w:val="yellow"/>
-        </w:rPr>
-        <w:t xml:space="preserve"> l'istanza verrà assegnata alla stessa classe del suo singolo neighbors più vicino. </w:t>
-      </w:r>
-    </w:p>
-    <w:p>
-      <w:pPr>
-        <w:rPr>
-          <w:highlight w:val="yellow"/>
-        </w:rPr>
-      </w:pPr>
-      <w:r>
-        <w:rPr>
-          <w:highlight w:val="yellow"/>
-        </w:rPr>
-        <w:t>Definire k può essere un atto di bilanciamento</w:t>
-      </w:r>
-      <w:r>
-        <w:rPr>
-          <w:highlight w:val="yellow"/>
+        <w:t>come Ball-Tree</w:t>
+      </w:r>
+      <w:r>
+        <w:rPr>
           <w:lang w:val="en-US"/>
         </w:rPr>
         <w:t>,</w:t>
       </w:r>
       <w:r>
-        <w:rPr>
-          <w:highlight w:val="yellow"/>
-        </w:rPr>
-        <w:t xml:space="preserve"> in quanto valori diversi possono portare a overfitting o underfitting. </w:t>
-      </w:r>
-    </w:p>
-    <w:p>
-      <w:pPr>
-        <w:rPr>
-          <w:highlight w:val="yellow"/>
-        </w:rPr>
-      </w:pPr>
-      <w:r>
-        <w:rPr>
-          <w:highlight w:val="yellow"/>
-        </w:rPr>
-        <w:t xml:space="preserve">Valori inferiori a k possono </w:t>
-      </w:r>
-      <w:r>
-        <w:rPr>
-          <w:highlight w:val="yellow"/>
+        <w:t xml:space="preserve"> siano state create per affrontare le inefficienze computazionali, un classificatore diverso potrebbe </w:t>
+      </w:r>
+      <w:r>
+        <w:rPr>
           <w:lang w:val="en-US"/>
         </w:rPr>
-        <w:t>essere caratterizzati da</w:t>
-      </w:r>
-      <w:r>
-        <w:rPr>
-          <w:highlight w:val="yellow"/>
-        </w:rPr>
-        <w:t xml:space="preserve"> una variabilità elevata ma una bassa distorsione, mentre valori maggiori di k possono portare a una distorsione elevata e una variabilità inferiore. </w:t>
-      </w:r>
-    </w:p>
-    <w:p>
-      <w:pPr>
-        <w:rPr>
-          <w:highlight w:val="yellow"/>
-        </w:rPr>
-      </w:pPr>
-      <w:r>
-        <w:rPr>
-          <w:highlight w:val="yellow"/>
-        </w:rPr>
-        <w:t>La scelta di k dipenderà in</w:t>
-      </w:r>
-      <w:r>
-        <w:rPr>
-          <w:highlight w:val="yellow"/>
+        <w:t>dimostrarsi</w:t>
+      </w:r>
+      <w:r>
+        <w:t xml:space="preserve"> ideale.</w:t>
+      </w:r>
+    </w:p>
+    <w:p>
+      <w:pPr>
+        <w:pStyle w:val="Paragrafoelenco"/>
+        <w:numPr>
+          <w:ilvl w:val="1"/>
+          <w:numId w:val="20"/>
+        </w:numPr>
+      </w:pPr>
+      <w:r>
+        <w:t xml:space="preserve">Maledizione della dimensionalità: l'algoritmo tende a cadere vittima della </w:t>
+      </w:r>
+      <w:r>
+        <w:t>“</w:t>
+      </w:r>
+      <w:r>
+        <w:t>maledizione della dimensionalità</w:t>
+      </w:r>
+      <w:r>
+        <w:t>”</w:t>
+      </w:r>
+      <w:r>
+        <w:rPr>
           <w:lang w:val="en-US"/>
         </w:rPr>
-        <w:t xml:space="preserve"> particolar modo</w:t>
-      </w:r>
-      <w:r>
-        <w:rPr>
-          <w:highlight w:val="yellow"/>
-        </w:rPr>
-        <w:t xml:space="preserve"> dai dati di input</w:t>
-      </w:r>
-      <w:r>
-        <w:rPr>
-          <w:highlight w:val="yellow"/>
+        <w:t>; ciò</w:t>
+      </w:r>
+      <w:r>
+        <w:t xml:space="preserve"> significa che non </w:t>
+      </w:r>
+      <w:r>
+        <w:rPr>
           <w:lang w:val="en-US"/>
         </w:rPr>
+        <w:t>ricopre adeguatamente il proprio ruolo</w:t>
+      </w:r>
+      <w:r>
+        <w:t xml:space="preserve"> con input di dati ad alta dimensionalità. </w:t>
+      </w:r>
+    </w:p>
+    <w:p>
+      <w:pPr>
+        <w:pStyle w:val="Paragrafoelenco"/>
+        <w:ind w:left="1440"/>
+      </w:pPr>
+      <w:r>
+        <w:t>Questo è a volte indicato anche come il fenomeno del picco</w:t>
+      </w:r>
+      <w:r>
+        <w:rPr>
+          <w:lang w:val="en-US"/>
+        </w:rPr>
+        <w:t xml:space="preserve">, nel quale, </w:t>
+      </w:r>
+      <w:r>
+        <w:t>dopo che l'algoritmo raggiunge l'ottimale numero di funzioni, le funzioni aggiuntive aumentano la quantità di errori di classificazione, soprattutto quando la dimensione del campione è inferiore.</w:t>
+      </w:r>
+    </w:p>
+    <w:p>
+      <w:pPr>
+        <w:pStyle w:val="Paragrafoelenco"/>
+        <w:numPr>
+          <w:ilvl w:val="1"/>
+          <w:numId w:val="20"/>
+        </w:numPr>
+      </w:pPr>
+      <w:r>
+        <w:t>Propens</w:t>
+      </w:r>
+      <w:r>
+        <w:rPr>
+          <w:lang w:val="en-US"/>
+        </w:rPr>
+        <w:t>ione</w:t>
+      </w:r>
+      <w:r>
+        <w:t xml:space="preserve"> al sovradimensionamento dei dati: a causa della "maledizione della dimensionalità", KNN è anche più propenso al sovradimensionamento dei dati. </w:t>
+      </w:r>
+    </w:p>
+    <w:p>
+      <w:pPr>
+        <w:pStyle w:val="Paragrafoelenco"/>
+        <w:ind w:left="1440"/>
+      </w:pPr>
+      <w:r>
+        <w:t xml:space="preserve">Sebbene le tecniche di selezione delle caratteristiche e di riduzione della dimensionalità vengano sfruttate per evitare che ciò accada, il valore di k può </w:t>
+      </w:r>
+      <w:r>
+        <w:rPr>
+          <w:lang w:val="en-US"/>
+        </w:rPr>
+        <w:t>inevitabilmente</w:t>
+      </w:r>
+      <w:r>
+        <w:t xml:space="preserve"> influire sul comportamento del modello. </w:t>
+      </w:r>
+    </w:p>
+    <w:p>
+      <w:pPr>
+        <w:pStyle w:val="Paragrafoelenco"/>
+        <w:ind w:left="1440"/>
+      </w:pPr>
+      <w:r>
+        <w:t>Valori più bassi di k possono sovra</w:t>
+      </w:r>
+      <w:r>
+        <w:t>-</w:t>
+      </w:r>
+      <w:r>
+        <w:t>alimentare i dati, mentre valori più alti di k tendono a "smussare" i valori di previsione</w:t>
+      </w:r>
+      <w:r>
+        <w:rPr>
+          <w:lang w:val="en-US"/>
+        </w:rPr>
         <w:t>,</w:t>
       </w:r>
       <w:r>
-        <w:rPr>
-          <w:highlight w:val="yellow"/>
-        </w:rPr>
-        <w:t xml:space="preserve"> </w:t>
-      </w:r>
-      <w:r>
-        <w:rPr>
-          <w:highlight w:val="yellow"/>
+        <w:t xml:space="preserve"> poiché </w:t>
+      </w:r>
+      <w:r>
+        <w:rPr>
           <w:lang w:val="en-US"/>
         </w:rPr>
-        <w:t>da momento che</w:t>
-      </w:r>
-      <w:r>
-        <w:rPr>
-          <w:highlight w:val="yellow"/>
-        </w:rPr>
-        <w:t xml:space="preserve"> i dati con più valori anomali o rumore probabilmente </w:t>
-      </w:r>
-      <w:r>
-        <w:rPr>
-          <w:highlight w:val="yellow"/>
+        <w:t xml:space="preserve">si </w:t>
+      </w:r>
+      <w:r>
+        <w:t>sta</w:t>
+      </w:r>
+      <w:r>
+        <w:rPr>
           <w:lang w:val="en-US"/>
         </w:rPr>
-        <w:t>opereranno in modo più proficuo tanto</w:t>
-      </w:r>
-      <w:r>
-        <w:rPr>
-          <w:highlight w:val="yellow"/>
-        </w:rPr>
-        <w:t xml:space="preserve"> più elevati </w:t>
-      </w:r>
-      <w:r>
-        <w:rPr>
-          <w:highlight w:val="yellow"/>
-          <w:lang w:val="en-US"/>
-        </w:rPr>
-        <w:t xml:space="preserve">sono i valori </w:t>
-      </w:r>
-      <w:r>
-        <w:rPr>
-          <w:highlight w:val="yellow"/>
-        </w:rPr>
-        <w:t xml:space="preserve">di k. </w:t>
-      </w:r>
-    </w:p>
-    <w:p>
-      <w:pPr>
-        <w:rPr>
-          <w:highlight w:val="yellow"/>
-        </w:rPr>
-      </w:pPr>
-      <w:r>
-        <w:rPr>
-          <w:highlight w:val="yellow"/>
-        </w:rPr>
-        <w:t>In generale</w:t>
-      </w:r>
-      <w:r>
-        <w:rPr>
-          <w:highlight w:val="yellow"/>
-          <w:lang w:val="en-US"/>
-        </w:rPr>
-        <w:t xml:space="preserve"> </w:t>
-      </w:r>
-      <w:r>
-        <w:rPr>
-          <w:highlight w:val="yellow"/>
-        </w:rPr>
-        <w:t xml:space="preserve">si consiglia di </w:t>
-      </w:r>
-      <w:r>
-        <w:rPr>
-          <w:highlight w:val="yellow"/>
-          <w:lang w:val="en-US"/>
-        </w:rPr>
-        <w:t>adoperare</w:t>
-      </w:r>
-      <w:r>
-        <w:rPr>
-          <w:highlight w:val="yellow"/>
-        </w:rPr>
-        <w:t xml:space="preserve"> un numero dispari per k</w:t>
-      </w:r>
-      <w:r>
-        <w:rPr>
-          <w:highlight w:val="yellow"/>
-          <w:lang w:val="en-US"/>
-        </w:rPr>
-        <w:t>, col fine di</w:t>
-      </w:r>
-      <w:r>
-        <w:rPr>
-          <w:highlight w:val="yellow"/>
-        </w:rPr>
-        <w:t xml:space="preserve"> evitare pareggi nella classificazione</w:t>
-      </w:r>
-      <w:r>
-        <w:rPr>
-          <w:highlight w:val="yellow"/>
-          <w:lang w:val="en-US"/>
-        </w:rPr>
-        <w:t>;</w:t>
-      </w:r>
-      <w:r>
-        <w:rPr>
-          <w:highlight w:val="yellow"/>
-        </w:rPr>
-        <w:t xml:space="preserve"> le tattiche di convalida incrociata possono </w:t>
-      </w:r>
-      <w:r>
-        <w:rPr>
-          <w:highlight w:val="yellow"/>
-          <w:lang w:val="en-US"/>
-        </w:rPr>
-        <w:t>supportarti</w:t>
-      </w:r>
-      <w:r>
-        <w:rPr>
-          <w:highlight w:val="yellow"/>
-        </w:rPr>
-        <w:t xml:space="preserve"> </w:t>
-      </w:r>
-      <w:r>
-        <w:rPr>
-          <w:highlight w:val="yellow"/>
-          <w:lang w:val="en-US"/>
-        </w:rPr>
-        <w:t>nella</w:t>
-      </w:r>
-      <w:r>
-        <w:rPr>
-          <w:highlight w:val="yellow"/>
-        </w:rPr>
-        <w:t xml:space="preserve"> sce</w:t>
-      </w:r>
-      <w:r>
-        <w:rPr>
-          <w:highlight w:val="yellow"/>
-          <w:lang w:val="en-US"/>
-        </w:rPr>
-        <w:t>lta della</w:t>
-      </w:r>
-      <w:r>
-        <w:rPr>
-          <w:highlight w:val="yellow"/>
-        </w:rPr>
-        <w:t xml:space="preserve"> k ottimale per il tuo set di dati.</w:t>
-      </w:r>
-    </w:p>
-    <w:p>
-      <w:pPr>
-        <w:rPr>
-          <w:highlight w:val="yellow"/>
-        </w:rPr>
-      </w:pPr>
-    </w:p>
-    <w:p>
-      <w:pPr>
-        <w:rPr>
-          <w:highlight w:val="yellow"/>
-        </w:rPr>
-      </w:pPr>
-    </w:p>
-    <w:p>
-      <w:pPr>
-        <w:rPr>
-          <w:highlight w:val="yellow"/>
-        </w:rPr>
-      </w:pPr>
-      <w:r>
-        <w:rPr>
-          <w:highlight w:val="yellow"/>
-        </w:rPr>
-        <w:t>Applicazioni di k-NN nell'apprendimento automatico</w:t>
-      </w:r>
-    </w:p>
-    <w:p>
-      <w:pPr>
-        <w:rPr>
-          <w:highlight w:val="yellow"/>
-        </w:rPr>
-      </w:pPr>
-      <w:r>
-        <w:rPr>
-          <w:highlight w:val="yellow"/>
-        </w:rPr>
-        <w:t>L'algoritmo k-NN è stato utilizzato all'interno di una varietà di applicazioni, in</w:t>
-      </w:r>
-      <w:r>
-        <w:rPr>
-          <w:highlight w:val="yellow"/>
-          <w:lang w:val="en-US"/>
-        </w:rPr>
-        <w:t xml:space="preserve"> maggior misura</w:t>
-      </w:r>
-      <w:r>
-        <w:rPr>
-          <w:highlight w:val="yellow"/>
-        </w:rPr>
-        <w:t xml:space="preserve"> all'interno della classificazione. Alcuni di questi casi d'uso includono:</w:t>
-      </w:r>
-    </w:p>
-    <w:p>
-      <w:pPr>
-        <w:rPr>
-          <w:highlight w:val="yellow"/>
-        </w:rPr>
-      </w:pPr>
-      <w:r>
-        <w:rPr>
-          <w:highlight w:val="yellow"/>
-        </w:rPr>
-        <w:t xml:space="preserve">- Pre-elaborazione dei dati: </w:t>
-      </w:r>
-      <w:r>
-        <w:rPr>
-          <w:highlight w:val="yellow"/>
-          <w:lang w:val="en-US"/>
-        </w:rPr>
-        <w:t>poichè i</w:t>
-      </w:r>
-      <w:r>
-        <w:rPr>
-          <w:highlight w:val="yellow"/>
-        </w:rPr>
-        <w:t xml:space="preserve"> dataset </w:t>
-      </w:r>
-      <w:r>
-        <w:rPr>
-          <w:highlight w:val="yellow"/>
-          <w:lang w:val="en-US"/>
-        </w:rPr>
-        <w:t>presentano</w:t>
-      </w:r>
-      <w:r>
-        <w:rPr>
-          <w:highlight w:val="yellow"/>
-        </w:rPr>
-        <w:t xml:space="preserve"> spesso valori mancanti,  l'algoritmo KNN può stimare tali valori in un processo noto come imputazione dei dati mancanti.</w:t>
-      </w:r>
-    </w:p>
-    <w:p>
-      <w:pPr>
-        <w:rPr>
-          <w:highlight w:val="yellow"/>
-        </w:rPr>
-      </w:pPr>
-      <w:r>
-        <w:rPr>
-          <w:highlight w:val="yellow"/>
-        </w:rPr>
-        <w:t xml:space="preserve">- Reccomander systems: </w:t>
-      </w:r>
-      <w:r>
-        <w:rPr>
-          <w:highlight w:val="yellow"/>
-          <w:lang w:val="en-US"/>
-        </w:rPr>
-        <w:t>adoperando</w:t>
-      </w:r>
-      <w:r>
-        <w:rPr>
-          <w:highlight w:val="yellow"/>
-        </w:rPr>
-        <w:t xml:space="preserve"> i dati del flusso di clic dai siti web, l'algoritmo KNN è stato utilizzato per fornire consigli automatici agli utenti su contenuti aggiuntivi.</w:t>
-      </w:r>
-    </w:p>
-    <w:p>
-      <w:pPr>
-        <w:rPr>
-          <w:highlight w:val="yellow"/>
-        </w:rPr>
-      </w:pPr>
-      <w:r>
-        <w:rPr>
-          <w:highlight w:val="yellow"/>
-          <w:lang w:val="en-US"/>
-        </w:rPr>
-        <w:t>Da tale ricerca emerge</w:t>
-      </w:r>
-      <w:r>
-        <w:rPr>
-          <w:highlight w:val="yellow"/>
-        </w:rPr>
-        <w:t xml:space="preserve"> che un utente è assegnato a un particolare gruppo e, </w:t>
-      </w:r>
-      <w:r>
-        <w:rPr>
-          <w:highlight w:val="yellow"/>
-          <w:lang w:val="en-US"/>
-        </w:rPr>
-        <w:t>sulla base de</w:t>
-      </w:r>
-      <w:r>
-        <w:rPr>
-          <w:highlight w:val="yellow"/>
-        </w:rPr>
-        <w:t>l comportamento d</w:t>
-      </w:r>
-      <w:r>
-        <w:rPr>
-          <w:highlight w:val="yellow"/>
-          <w:lang w:val="en-US"/>
-        </w:rPr>
-        <w:t>i quest'ultimo</w:t>
-      </w:r>
-      <w:r>
-        <w:rPr>
-          <w:highlight w:val="yellow"/>
-        </w:rPr>
-        <w:t xml:space="preserve">, riceve un consiglio. </w:t>
-      </w:r>
-    </w:p>
-    <w:p>
-      <w:pPr>
-        <w:rPr>
-          <w:highlight w:val="yellow"/>
-        </w:rPr>
-      </w:pPr>
-      <w:r>
-        <w:rPr>
-          <w:highlight w:val="yellow"/>
-        </w:rPr>
-        <w:t xml:space="preserve">Tuttavia, dati i problemi di scalabilità con KNN, questo approccio potrebbe non </w:t>
-      </w:r>
-      <w:r>
-        <w:rPr>
-          <w:highlight w:val="yellow"/>
-          <w:lang w:val="en-US"/>
-        </w:rPr>
-        <w:t>risultare</w:t>
-      </w:r>
-      <w:r>
-        <w:rPr>
-          <w:highlight w:val="yellow"/>
-        </w:rPr>
-        <w:t xml:space="preserve"> ottimale </w:t>
-      </w:r>
-      <w:r>
-        <w:rPr>
-          <w:highlight w:val="yellow"/>
-          <w:lang w:val="en-US"/>
-        </w:rPr>
-        <w:t>in caso di impiego</w:t>
-      </w:r>
-      <w:r>
-        <w:rPr>
-          <w:highlight w:val="yellow"/>
-        </w:rPr>
-        <w:t xml:space="preserve"> </w:t>
-      </w:r>
-      <w:r>
-        <w:rPr>
-          <w:highlight w:val="yellow"/>
-          <w:lang w:val="en-US"/>
-        </w:rPr>
-        <w:t>d</w:t>
-      </w:r>
-      <w:r>
-        <w:rPr>
-          <w:highlight w:val="yellow"/>
-        </w:rPr>
-        <w:t>i dataset più grandi.</w:t>
-      </w:r>
-    </w:p>
-    <w:p>
-      <w:pPr>
-        <w:rPr>
-          <w:highlight w:val="yellow"/>
-        </w:rPr>
-      </w:pPr>
-      <w:r>
-        <w:rPr>
-          <w:highlight w:val="yellow"/>
-        </w:rPr>
-        <w:t xml:space="preserve">- Finanza: è stato utilizzato anche in una varietà di casi di utilizzo finanziari ed economici. </w:t>
-      </w:r>
-    </w:p>
-    <w:p>
-      <w:pPr>
-        <w:rPr>
-          <w:highlight w:val="yellow"/>
-        </w:rPr>
-      </w:pPr>
-      <w:r>
-        <w:rPr>
-          <w:highlight w:val="yellow"/>
-          <w:lang w:val="en-US"/>
-        </w:rPr>
-        <w:t>Ipoteticamente</w:t>
-      </w:r>
-      <w:r>
-        <w:rPr>
-          <w:highlight w:val="yellow"/>
-        </w:rPr>
-        <w:t xml:space="preserve">, un articolo mostra in che modo l'utilizzo di KNN sui dati di credito può </w:t>
-      </w:r>
-      <w:r>
-        <w:rPr>
-          <w:highlight w:val="yellow"/>
-          <w:lang w:val="en-US"/>
-        </w:rPr>
-        <w:t>sostenere</w:t>
-      </w:r>
-      <w:r>
-        <w:rPr>
-          <w:highlight w:val="yellow"/>
-        </w:rPr>
-        <w:t xml:space="preserve"> le banche </w:t>
-      </w:r>
-      <w:r>
-        <w:rPr>
-          <w:highlight w:val="yellow"/>
-          <w:lang w:val="en-US"/>
-        </w:rPr>
-        <w:t>nella valutazione de</w:t>
-      </w:r>
-      <w:r>
-        <w:rPr>
-          <w:highlight w:val="yellow"/>
-        </w:rPr>
-        <w:t>i rischi su un prestito a un'organizzazione o a un individuo. Viene</w:t>
-      </w:r>
-      <w:r>
-        <w:rPr>
-          <w:highlight w:val="yellow"/>
-          <w:lang w:val="en-US"/>
-        </w:rPr>
-        <w:t xml:space="preserve"> quindi</w:t>
-      </w:r>
-      <w:r>
-        <w:rPr>
-          <w:highlight w:val="yellow"/>
-        </w:rPr>
-        <w:t xml:space="preserve"> </w:t>
-      </w:r>
-      <w:r>
-        <w:rPr>
-          <w:highlight w:val="yellow"/>
-          <w:lang w:val="en-US"/>
-        </w:rPr>
-        <w:t>sfruttato</w:t>
-      </w:r>
-      <w:r>
-        <w:rPr>
-          <w:highlight w:val="yellow"/>
-        </w:rPr>
-        <w:t xml:space="preserve"> per determinare l'affidabilità creditizia d</w:t>
-      </w:r>
-      <w:r>
-        <w:rPr>
-          <w:highlight w:val="yellow"/>
-          <w:lang w:val="en-US"/>
-        </w:rPr>
-        <w:t>el richiedente</w:t>
-      </w:r>
-      <w:r>
-        <w:rPr>
-          <w:highlight w:val="yellow"/>
-        </w:rPr>
-        <w:t xml:space="preserve"> </w:t>
-      </w:r>
-      <w:r>
-        <w:rPr>
-          <w:highlight w:val="yellow"/>
-          <w:lang w:val="en-US"/>
-        </w:rPr>
-        <w:t>di tale</w:t>
-      </w:r>
-      <w:r>
-        <w:rPr>
-          <w:highlight w:val="yellow"/>
-        </w:rPr>
-        <w:t xml:space="preserve"> prestito. </w:t>
-      </w:r>
-    </w:p>
-    <w:p>
-      <w:pPr>
-        <w:rPr>
-          <w:highlight w:val="yellow"/>
-        </w:rPr>
-      </w:pPr>
-      <w:r>
-        <w:rPr>
-          <w:highlight w:val="yellow"/>
-        </w:rPr>
-        <w:t>Un altro articolo ne sottolinea l'uso nelle previsioni del mercato azionario, nei tassi di cambio, nel trading di futures e nelle analisi sul riciclaggio di denaro.</w:t>
-      </w:r>
-    </w:p>
-    <w:p>
-      <w:pPr>
-        <w:rPr>
-          <w:highlight w:val="yellow"/>
-        </w:rPr>
-      </w:pPr>
-      <w:r>
-        <w:rPr>
-          <w:highlight w:val="yellow"/>
-        </w:rPr>
-        <w:t xml:space="preserve">- Assistenza sanitaria: KNN ha </w:t>
-      </w:r>
-      <w:r>
-        <w:rPr>
-          <w:highlight w:val="yellow"/>
-          <w:lang w:val="en-US"/>
-        </w:rPr>
-        <w:t>riscontrato</w:t>
-      </w:r>
-      <w:r>
-        <w:rPr>
-          <w:highlight w:val="yellow"/>
-        </w:rPr>
-        <w:t xml:space="preserve"> applicazioni anche nel settore dell'assistenza sanitaria, </w:t>
-      </w:r>
-      <w:r>
-        <w:rPr>
-          <w:highlight w:val="yellow"/>
-          <w:lang w:val="en-US"/>
-        </w:rPr>
-        <w:t>effettuando</w:t>
-      </w:r>
-      <w:r>
-        <w:rPr>
-          <w:highlight w:val="yellow"/>
-        </w:rPr>
-        <w:t xml:space="preserve"> previsioni sul rischio di infarto e cancro alla prostata. </w:t>
-      </w:r>
-    </w:p>
-    <w:p>
-      <w:pPr>
-        <w:rPr>
-          <w:highlight w:val="yellow"/>
-        </w:rPr>
-      </w:pPr>
-      <w:r>
-        <w:rPr>
-          <w:highlight w:val="yellow"/>
-        </w:rPr>
-        <w:t>L'algoritmo funziona calcolando le espressioni geniche più probabili.</w:t>
-      </w:r>
-    </w:p>
-    <w:p>
-      <w:pPr>
-        <w:rPr>
-          <w:highlight w:val="yellow"/>
-        </w:rPr>
-      </w:pPr>
-      <w:r>
-        <w:rPr>
-          <w:highlight w:val="yellow"/>
-        </w:rPr>
-        <w:lastRenderedPageBreak/>
-        <w:t xml:space="preserve">- Riconoscimento dei pattern: KNN ha anche aiutato a identificare i pattern, come nel testo e nella classificazione digitale. Ciò è stato particolarmente utile per identificare i numeri scritti a mano </w:t>
-      </w:r>
-      <w:r>
-        <w:rPr>
-          <w:highlight w:val="yellow"/>
-          <w:lang w:val="en-US"/>
-        </w:rPr>
-        <w:t>in cui ci si potrebbe imbattere</w:t>
-      </w:r>
-      <w:r>
-        <w:rPr>
-          <w:highlight w:val="yellow"/>
-        </w:rPr>
-        <w:t xml:space="preserve"> su moduli o buste postali. </w:t>
-      </w:r>
-    </w:p>
-    <w:p>
-      <w:pPr>
-        <w:rPr>
-          <w:highlight w:val="yellow"/>
-        </w:rPr>
-      </w:pPr>
-    </w:p>
-    <w:p>
-      <w:pPr>
-        <w:rPr>
-          <w:highlight w:val="yellow"/>
-        </w:rPr>
-      </w:pPr>
-    </w:p>
-    <w:p>
-      <w:pPr>
-        <w:rPr>
-          <w:highlight w:val="yellow"/>
-        </w:rPr>
-      </w:pPr>
-    </w:p>
-    <w:p>
-      <w:pPr>
-        <w:rPr>
-          <w:highlight w:val="yellow"/>
-        </w:rPr>
-      </w:pPr>
-      <w:r>
-        <w:rPr>
-          <w:highlight w:val="yellow"/>
-        </w:rPr>
-        <w:t>Vantaggi e svantaggi dell'algoritmo KNN</w:t>
-      </w:r>
-    </w:p>
-    <w:p>
-      <w:pPr>
-        <w:rPr>
-          <w:highlight w:val="yellow"/>
-        </w:rPr>
-      </w:pPr>
-      <w:r>
-        <w:rPr>
-          <w:highlight w:val="yellow"/>
-          <w:lang w:val="en-US"/>
-        </w:rPr>
-        <w:t xml:space="preserve">Ricalcando pedissequamente </w:t>
-      </w:r>
-      <w:r>
-        <w:rPr>
-          <w:highlight w:val="yellow"/>
-        </w:rPr>
-        <w:t xml:space="preserve">qualsiasi algoritmo di apprendimento automatico, k-NN </w:t>
-      </w:r>
-      <w:r>
-        <w:rPr>
-          <w:highlight w:val="yellow"/>
-          <w:lang w:val="en-US"/>
-        </w:rPr>
-        <w:t>possiede</w:t>
-      </w:r>
-      <w:r>
-        <w:rPr>
-          <w:highlight w:val="yellow"/>
-        </w:rPr>
-        <w:t xml:space="preserve"> i suoi punti di forza e di debolezza. A seconda del progetto e dell'applicazione, potrebbe </w:t>
-      </w:r>
-      <w:r>
-        <w:rPr>
-          <w:highlight w:val="yellow"/>
-          <w:lang w:val="en-US"/>
-        </w:rPr>
-        <w:t>rivelarsi</w:t>
-      </w:r>
-      <w:r>
-        <w:rPr>
-          <w:highlight w:val="yellow"/>
-        </w:rPr>
-        <w:t xml:space="preserve"> o meno la scelta giusta.</w:t>
-      </w:r>
-    </w:p>
-    <w:p>
-      <w:pPr>
-        <w:rPr>
-          <w:highlight w:val="yellow"/>
-        </w:rPr>
-      </w:pPr>
-    </w:p>
-    <w:p>
-      <w:pPr>
-        <w:rPr>
-          <w:highlight w:val="yellow"/>
-        </w:rPr>
-      </w:pPr>
-      <w:r>
-        <w:rPr>
-          <w:highlight w:val="yellow"/>
-        </w:rPr>
-        <w:t>Vantaggi</w:t>
-      </w:r>
-    </w:p>
-    <w:p>
-      <w:pPr>
-        <w:rPr>
-          <w:highlight w:val="yellow"/>
-        </w:rPr>
-      </w:pPr>
-      <w:r>
-        <w:rPr>
-          <w:highlight w:val="yellow"/>
-        </w:rPr>
-        <w:t>- Facile da implementare: data la semplicità e l'accuratezza dell'algoritmo, è uno dei primi classificatori che un data scientist alle prime armi apprenderà.</w:t>
-      </w:r>
-    </w:p>
-    <w:p>
-      <w:pPr>
-        <w:rPr>
-          <w:highlight w:val="yellow"/>
-        </w:rPr>
-      </w:pPr>
-      <w:r>
-        <w:rPr>
-          <w:highlight w:val="yellow"/>
-        </w:rPr>
-        <w:t xml:space="preserve">- Si adatta facilmente: </w:t>
-      </w:r>
-      <w:r>
-        <w:rPr>
-          <w:highlight w:val="yellow"/>
-          <w:lang w:val="en-US"/>
-        </w:rPr>
-        <w:t>all'</w:t>
-      </w:r>
-      <w:r>
-        <w:rPr>
-          <w:highlight w:val="yellow"/>
-        </w:rPr>
-        <w:t xml:space="preserve"> aggiunt</w:t>
-      </w:r>
-      <w:r>
-        <w:rPr>
-          <w:highlight w:val="yellow"/>
-          <w:lang w:val="en-US"/>
-        </w:rPr>
-        <w:t>a di</w:t>
-      </w:r>
-      <w:r>
-        <w:rPr>
-          <w:highlight w:val="yellow"/>
-        </w:rPr>
-        <w:t xml:space="preserve"> nuovi campioni di addestramento</w:t>
-      </w:r>
-      <w:r>
-        <w:rPr>
-          <w:highlight w:val="yellow"/>
-          <w:lang w:val="en-US"/>
-        </w:rPr>
-        <w:t xml:space="preserve"> </w:t>
-      </w:r>
-      <w:r>
-        <w:rPr>
-          <w:highlight w:val="yellow"/>
-        </w:rPr>
-        <w:t>l'algoritmo si adatta per tenere conto di eventuali nuovi dati</w:t>
-      </w:r>
-      <w:r>
-        <w:rPr>
-          <w:highlight w:val="yellow"/>
-          <w:lang w:val="en-US"/>
-        </w:rPr>
-        <w:t>, a fronte dell'archivio di</w:t>
-      </w:r>
-      <w:r>
-        <w:rPr>
-          <w:highlight w:val="yellow"/>
-        </w:rPr>
-        <w:t xml:space="preserve"> tutti i dati di addestramento in memoria.</w:t>
-      </w:r>
-    </w:p>
-    <w:p>
-      <w:pPr>
-        <w:rPr>
-          <w:highlight w:val="yellow"/>
-        </w:rPr>
-      </w:pPr>
-      <w:r>
-        <w:rPr>
-          <w:highlight w:val="yellow"/>
-        </w:rPr>
-        <w:t xml:space="preserve">- Pochi iperparametri: KNN </w:t>
-      </w:r>
-      <w:r>
-        <w:rPr>
-          <w:highlight w:val="yellow"/>
-          <w:lang w:val="en-US"/>
-        </w:rPr>
-        <w:t>necessita</w:t>
-      </w:r>
-      <w:r>
-        <w:rPr>
-          <w:highlight w:val="yellow"/>
-        </w:rPr>
-        <w:t xml:space="preserve"> solo di un valore k e una metrica di distanza, il che</w:t>
-      </w:r>
-      <w:r>
-        <w:rPr>
-          <w:highlight w:val="yellow"/>
-          <w:lang w:val="en-US"/>
-        </w:rPr>
-        <w:t xml:space="preserve"> si professa esiguo</w:t>
-      </w:r>
-      <w:r>
-        <w:rPr>
-          <w:highlight w:val="yellow"/>
-        </w:rPr>
-        <w:t xml:space="preserve"> </w:t>
-      </w:r>
-      <w:r>
-        <w:rPr>
-          <w:highlight w:val="yellow"/>
-          <w:lang w:val="en-US"/>
-        </w:rPr>
-        <w:t>a confronto con</w:t>
-      </w:r>
-      <w:r>
-        <w:rPr>
-          <w:highlight w:val="yellow"/>
-        </w:rPr>
-        <w:t xml:space="preserve"> altri algoritmi di machine learning.</w:t>
-      </w:r>
-    </w:p>
-    <w:p>
-      <w:pPr>
-        <w:rPr>
-          <w:highlight w:val="yellow"/>
-        </w:rPr>
-      </w:pPr>
-    </w:p>
-    <w:p>
-      <w:pPr>
-        <w:rPr>
-          <w:highlight w:val="yellow"/>
-        </w:rPr>
-      </w:pPr>
-      <w:r>
-        <w:rPr>
-          <w:highlight w:val="yellow"/>
-        </w:rPr>
-        <w:t>Svantaggi</w:t>
-      </w:r>
-    </w:p>
-    <w:p>
-      <w:pPr>
-        <w:rPr>
-          <w:highlight w:val="yellow"/>
-        </w:rPr>
-      </w:pPr>
-      <w:r>
-        <w:rPr>
-          <w:highlight w:val="yellow"/>
-        </w:rPr>
-        <w:t xml:space="preserve">- Non </w:t>
-      </w:r>
-      <w:r>
-        <w:rPr>
-          <w:highlight w:val="yellow"/>
-          <w:lang w:val="en-US"/>
-        </w:rPr>
-        <w:t>è provvisto di</w:t>
-      </w:r>
-      <w:r>
-        <w:rPr>
-          <w:highlight w:val="yellow"/>
-        </w:rPr>
-        <w:t xml:space="preserve"> una buona scalabilità:</w:t>
-      </w:r>
-      <w:r>
-        <w:rPr>
-          <w:highlight w:val="yellow"/>
-          <w:lang w:val="en-US"/>
-        </w:rPr>
-        <w:t xml:space="preserve"> essendo</w:t>
-      </w:r>
-      <w:r>
-        <w:rPr>
-          <w:highlight w:val="yellow"/>
-        </w:rPr>
-        <w:t xml:space="preserve"> KNN un algoritmo </w:t>
-      </w:r>
-      <w:r>
-        <w:rPr>
-          <w:highlight w:val="yellow"/>
-          <w:lang w:val="en-US"/>
-        </w:rPr>
-        <w:t xml:space="preserve">cosiddetto </w:t>
-      </w:r>
-      <w:r>
-        <w:rPr>
-          <w:highlight w:val="yellow"/>
-        </w:rPr>
-        <w:t xml:space="preserve">pigro, occupa più memoria e spazio di storage dei dati rispetto ad altri classificatori. </w:t>
-      </w:r>
-    </w:p>
-    <w:p>
-      <w:pPr>
-        <w:rPr>
-          <w:highlight w:val="yellow"/>
-        </w:rPr>
-      </w:pPr>
-      <w:r>
-        <w:rPr>
-          <w:highlight w:val="yellow"/>
-          <w:lang w:val="en-US"/>
-        </w:rPr>
-        <w:t>Si può percepire quindi come caro</w:t>
-      </w:r>
-      <w:r>
-        <w:rPr>
-          <w:highlight w:val="yellow"/>
-        </w:rPr>
-        <w:t xml:space="preserve"> sia dal punto di vista del tempo che del denaro. Più memoria e spazio di archiviazione aumenteranno le spese aziendali</w:t>
-      </w:r>
-      <w:r>
-        <w:rPr>
-          <w:highlight w:val="yellow"/>
-          <w:lang w:val="en-US"/>
-        </w:rPr>
-        <w:t>, con conseguente dispendio di tempo per</w:t>
-      </w:r>
-      <w:r>
-        <w:rPr>
-          <w:highlight w:val="yellow"/>
-        </w:rPr>
-        <w:t xml:space="preserve"> l'elaborazione di più dati. </w:t>
-      </w:r>
-    </w:p>
-    <w:p>
-      <w:pPr>
-        <w:rPr>
-          <w:highlight w:val="yellow"/>
-        </w:rPr>
-      </w:pPr>
-      <w:r>
-        <w:rPr>
-          <w:highlight w:val="yellow"/>
-        </w:rPr>
-        <w:t xml:space="preserve">Sebbene diverse strutture di dati </w:t>
-      </w:r>
-      <w:r>
-        <w:rPr>
-          <w:highlight w:val="yellow"/>
-          <w:lang w:val="en-US"/>
-        </w:rPr>
-        <w:t>,</w:t>
-      </w:r>
-      <w:r>
-        <w:rPr>
-          <w:highlight w:val="yellow"/>
-        </w:rPr>
-        <w:t>come Ball-Tree</w:t>
-      </w:r>
-      <w:r>
-        <w:rPr>
-          <w:highlight w:val="yellow"/>
-          <w:lang w:val="en-US"/>
-        </w:rPr>
-        <w:t>,</w:t>
-      </w:r>
-      <w:r>
-        <w:rPr>
-          <w:highlight w:val="yellow"/>
-        </w:rPr>
-        <w:t xml:space="preserve"> siano state create per affrontare le inefficienze computazionali, un classificatore diverso potrebbe </w:t>
-      </w:r>
-      <w:r>
-        <w:rPr>
-          <w:highlight w:val="yellow"/>
-          <w:lang w:val="en-US"/>
-        </w:rPr>
-        <w:t>dimostrarsi</w:t>
-      </w:r>
-      <w:r>
-        <w:rPr>
-          <w:highlight w:val="yellow"/>
-        </w:rPr>
-        <w:t xml:space="preserve"> ideale a seconda del problema di business.</w:t>
-      </w:r>
-    </w:p>
-    <w:p>
-      <w:pPr>
-        <w:rPr>
-          <w:highlight w:val="yellow"/>
-        </w:rPr>
-      </w:pPr>
-      <w:r>
-        <w:rPr>
-          <w:highlight w:val="yellow"/>
-        </w:rPr>
-        <w:t>- Maledizione della dimensionalità: l'algoritmo tende a cadere vittima della maledizione della dimensionalità</w:t>
-      </w:r>
-      <w:r>
-        <w:rPr>
-          <w:highlight w:val="yellow"/>
-          <w:lang w:val="en-US"/>
-        </w:rPr>
-        <w:t>; ciò</w:t>
-      </w:r>
-      <w:r>
-        <w:rPr>
-          <w:highlight w:val="yellow"/>
-        </w:rPr>
-        <w:t xml:space="preserve"> significa che non </w:t>
-      </w:r>
-      <w:r>
-        <w:rPr>
-          <w:highlight w:val="yellow"/>
-          <w:lang w:val="en-US"/>
-        </w:rPr>
-        <w:t>ricopre adeguatamente il proprio ruolo</w:t>
-      </w:r>
-      <w:r>
-        <w:rPr>
-          <w:highlight w:val="yellow"/>
-        </w:rPr>
-        <w:t xml:space="preserve"> con input di dati ad alta dimensionalità. </w:t>
-      </w:r>
-    </w:p>
-    <w:p>
-      <w:pPr>
-        <w:rPr>
-          <w:highlight w:val="yellow"/>
-        </w:rPr>
-      </w:pPr>
-      <w:r>
-        <w:rPr>
-          <w:highlight w:val="yellow"/>
-        </w:rPr>
-        <w:t>Questo è a volte indicato anche come il fenomeno del picco</w:t>
-      </w:r>
-      <w:r>
-        <w:rPr>
-          <w:highlight w:val="yellow"/>
-          <w:lang w:val="en-US"/>
-        </w:rPr>
-        <w:t xml:space="preserve">, nel quale, </w:t>
-      </w:r>
-      <w:r>
-        <w:rPr>
-          <w:highlight w:val="yellow"/>
-        </w:rPr>
-        <w:t>dopo che l'algoritmo raggiunge l'ottimale numero di funzioni, le funzioni aggiuntive aumentano la quantità di errori di classificazione, soprattutto quando la dimensione del campione è inferiore.</w:t>
-      </w:r>
-    </w:p>
-    <w:p>
-      <w:pPr>
-        <w:rPr>
-          <w:highlight w:val="yellow"/>
-        </w:rPr>
-      </w:pPr>
-      <w:r>
-        <w:rPr>
-          <w:highlight w:val="yellow"/>
-        </w:rPr>
-        <w:t>- Propens</w:t>
-      </w:r>
-      <w:r>
-        <w:rPr>
-          <w:highlight w:val="yellow"/>
-          <w:lang w:val="en-US"/>
-        </w:rPr>
-        <w:t>ione</w:t>
-      </w:r>
-      <w:r>
-        <w:rPr>
-          <w:highlight w:val="yellow"/>
-        </w:rPr>
-        <w:t xml:space="preserve"> al sovradimensionamento dei dati: a causa della "maledizione della dimensionalità", KNN è anche più propenso al sovradimensionamento dei dati. </w:t>
-      </w:r>
-    </w:p>
-    <w:p>
-      <w:pPr>
-        <w:rPr>
-          <w:highlight w:val="yellow"/>
-        </w:rPr>
-      </w:pPr>
-      <w:r>
-        <w:rPr>
-          <w:highlight w:val="yellow"/>
-        </w:rPr>
-        <w:t xml:space="preserve">Sebbene le tecniche di selezione delle caratteristiche e di riduzione della dimensionalità vengano sfruttate per evitare che ciò accada, il valore di k può </w:t>
-      </w:r>
-      <w:r>
-        <w:rPr>
-          <w:highlight w:val="yellow"/>
-          <w:lang w:val="en-US"/>
-        </w:rPr>
-        <w:t>inevitabilmente</w:t>
-      </w:r>
-      <w:r>
-        <w:rPr>
-          <w:highlight w:val="yellow"/>
-        </w:rPr>
-        <w:t xml:space="preserve"> influire sul comportamento del modello. </w:t>
-      </w:r>
-    </w:p>
-    <w:p>
-      <w:pPr>
-        <w:rPr>
-          <w:highlight w:val="yellow"/>
-        </w:rPr>
-      </w:pPr>
-      <w:r>
-        <w:rPr>
-          <w:highlight w:val="yellow"/>
-        </w:rPr>
-        <w:t>Valori più bassi di k possono sovra alimentare i dati, mentre valori più alti di k tendono a "smussare" i valori di previsione</w:t>
-      </w:r>
-      <w:r>
-        <w:rPr>
-          <w:highlight w:val="yellow"/>
-          <w:lang w:val="en-US"/>
-        </w:rPr>
-        <w:t>,</w:t>
-      </w:r>
-      <w:r>
-        <w:rPr>
-          <w:highlight w:val="yellow"/>
-        </w:rPr>
-        <w:t xml:space="preserve"> poiché </w:t>
-      </w:r>
-      <w:r>
-        <w:rPr>
-          <w:highlight w:val="yellow"/>
-          <w:lang w:val="en-US"/>
-        </w:rPr>
-        <w:t xml:space="preserve">si </w:t>
-      </w:r>
-      <w:r>
-        <w:rPr>
-          <w:highlight w:val="yellow"/>
-        </w:rPr>
-        <w:t>sta</w:t>
-      </w:r>
-      <w:r>
-        <w:rPr>
-          <w:highlight w:val="yellow"/>
-          <w:lang w:val="en-US"/>
-        </w:rPr>
         <w:t xml:space="preserve"> attuando</w:t>
       </w:r>
       <w:r>
-        <w:rPr>
-          <w:highlight w:val="yellow"/>
-        </w:rPr>
         <w:t xml:space="preserve"> la media dei valori su un'area o un neighborhood più grande. </w:t>
       </w:r>
     </w:p>
     <w:p>
-      <w:r>
-        <w:rPr>
-          <w:highlight w:val="yellow"/>
-        </w:rPr>
-        <w:t>Tuttavia, se il valore di k è troppo alto, può essere inferiore ai dati.</w:t>
-      </w:r>
-      <w:r>
-        <w:t xml:space="preserve"> </w:t>
+      <w:pPr>
+        <w:pStyle w:val="Paragrafoelenco"/>
+        <w:ind w:left="1440"/>
+      </w:pPr>
+      <w:r>
+        <w:t xml:space="preserve">Tuttavia, se il valore di k è troppo alto, può essere inferiore ai dati. </w:t>
       </w:r>
     </w:p>
     <w:p/>
@@ -5467,6 +4881,18 @@
         <w:ind w:left="114"/>
       </w:pPr>
       <w:r>
+        <w:t>TODO riprendi correzione con asia da qui</w:t>
+      </w:r>
+    </w:p>
+    <w:p>
+      <w:pPr>
+        <w:pStyle w:val="Corpotesto"/>
+        <w:ind w:left="114"/>
+      </w:pPr>
+      <w:r>
+        <w:t>\subsection{</w:t>
+      </w:r>
+      <w:r>
         <w:t>Naive</w:t>
       </w:r>
       <w:r>
@@ -5486,6 +4912,9 @@
       </w:r>
       <w:r>
         <w:t>Classifier</w:t>
+      </w:r>
+      <w:r>
+        <w:t>}</w:t>
       </w:r>
     </w:p>
     <w:p>
@@ -6173,7 +5602,7 @@
                     <pic:cNvPicPr/>
                   </pic:nvPicPr>
                   <pic:blipFill>
-                    <a:blip r:embed="rId20" cstate="print"/>
+                    <a:blip r:embed="rId24" cstate="print"/>
                     <a:stretch>
                       <a:fillRect/>
                     </a:stretch>
@@ -6420,7 +5849,7 @@
                     <pic:cNvPicPr/>
                   </pic:nvPicPr>
                   <pic:blipFill>
-                    <a:blip r:embed="rId21" cstate="print"/>
+                    <a:blip r:embed="rId25" cstate="print"/>
                     <a:stretch>
                       <a:fillRect/>
                     </a:stretch>
@@ -7081,7 +6510,6 @@
         <w:ind w:left="114" w:right="274"/>
       </w:pPr>
       <w:r>
-        <w:lastRenderedPageBreak/>
         <w:t>come già detto, consideriamo che questi predittori siano indipendenti (ovvero, se la temperatura è calda,</w:t>
       </w:r>
       <w:r>
@@ -7477,7 +6905,7 @@
                     <pic:cNvPicPr/>
                   </pic:nvPicPr>
                   <pic:blipFill>
-                    <a:blip r:embed="rId22" cstate="print"/>
+                    <a:blip r:embed="rId26" cstate="print"/>
                     <a:stretch>
                       <a:fillRect/>
                     </a:stretch>
@@ -7890,7 +7318,7 @@
                     <pic:cNvPicPr/>
                   </pic:nvPicPr>
                   <pic:blipFill>
-                    <a:blip r:embed="rId23" cstate="print"/>
+                    <a:blip r:embed="rId27" cstate="print"/>
                     <a:stretch>
                       <a:fillRect/>
                     </a:stretch>
@@ -8188,7 +7616,7 @@
                     <pic:cNvPicPr/>
                   </pic:nvPicPr>
                   <pic:blipFill>
-                    <a:blip r:embed="rId24" cstate="print"/>
+                    <a:blip r:embed="rId28" cstate="print"/>
                     <a:stretch>
                       <a:fillRect/>
                     </a:stretch>
@@ -8570,7 +7998,7 @@
                     <pic:cNvPicPr/>
                   </pic:nvPicPr>
                   <pic:blipFill>
-                    <a:blip r:embed="rId25" cstate="print"/>
+                    <a:blip r:embed="rId29" cstate="print"/>
                     <a:stretch>
                       <a:fillRect/>
                     </a:stretch>
@@ -8794,7 +8222,7 @@
                     <pic:cNvPicPr/>
                   </pic:nvPicPr>
                   <pic:blipFill>
-                    <a:blip r:embed="rId26" cstate="print"/>
+                    <a:blip r:embed="rId30" cstate="print"/>
                     <a:stretch>
                       <a:fillRect/>
                     </a:stretch>
@@ -8834,7 +8262,6 @@
         <w:ind w:left="114"/>
       </w:pPr>
       <w:r>
-        <w:lastRenderedPageBreak/>
         <w:t>Utilizzando</w:t>
       </w:r>
       <w:r>
@@ -9688,7 +9115,7 @@
                     </pic:cNvPicPr>
                   </pic:nvPicPr>
                   <pic:blipFill>
-                    <a:blip r:embed="rId27">
+                    <a:blip r:embed="rId31">
                       <a:extLst>
                         <a:ext uri="{28A0092B-C50C-407E-A947-70E740481C1C}">
                           <a14:useLocalDpi xmlns:a14="http://schemas.microsoft.com/office/drawing/2010/main" val="0"/>
@@ -9960,7 +9387,7 @@
                     <pic:cNvPicPr/>
                   </pic:nvPicPr>
                   <pic:blipFill>
-                    <a:blip r:embed="rId28" cstate="print"/>
+                    <a:blip r:embed="rId32" cstate="print"/>
                     <a:stretch>
                       <a:fillRect/>
                     </a:stretch>
@@ -10015,7 +9442,6 @@
         <w:ind w:left="114" w:right="394"/>
       </w:pPr>
       <w:r>
-        <w:lastRenderedPageBreak/>
         <w:t>Gli</w:t>
       </w:r>
       <w:r>
@@ -11058,7 +10484,7 @@
                           </pic:cNvPicPr>
                         </pic:nvPicPr>
                         <pic:blipFill>
-                          <a:blip r:embed="rId29">
+                          <a:blip r:embed="rId33">
                             <a:extLst>
                               <a:ext uri="{28A0092B-C50C-407E-A947-70E740481C1C}">
                                 <a14:useLocalDpi xmlns:a14="http://schemas.microsoft.com/office/drawing/2010/main" val="0"/>
@@ -11111,7 +10537,7 @@
                           </pic:cNvPicPr>
                         </pic:nvPicPr>
                         <pic:blipFill>
-                          <a:blip r:embed="rId30">
+                          <a:blip r:embed="rId34">
                             <a:extLst>
                               <a:ext uri="{28A0092B-C50C-407E-A947-70E740481C1C}">
                                 <a14:useLocalDpi xmlns:a14="http://schemas.microsoft.com/office/drawing/2010/main" val="0"/>
@@ -11191,10 +10617,10 @@
                   <o:lock v:ext="edit" aspectratio="t"/>
                 </v:shapetype>
                 <v:shape id="Picture 4" o:spid="_x0000_s1027" type="#_x0000_t75" style="position:absolute;left:1134;top:253;width:4485;height:4386;visibility:visible;mso-wrap-style:square" o:gfxdata="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">
-                  <v:imagedata r:id="rId31" o:title=""/>
+                  <v:imagedata r:id="rId35" o:title=""/>
                 </v:shape>
                 <v:shape id="Picture 5" o:spid="_x0000_s1028" type="#_x0000_t75" style="position:absolute;left:5683;top:244;width:4485;height:4395;visibility:visible;mso-wrap-style:square" o:gfxdata="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">
-                  <v:imagedata r:id="rId32" o:title=""/>
+                  <v:imagedata r:id="rId36" o:title=""/>
                 </v:shape>
                 <w10:wrap type="topAndBottom" anchorx="page"/>
               </v:group>
@@ -11493,7 +10919,7 @@
                     <pic:cNvPicPr/>
                   </pic:nvPicPr>
                   <pic:blipFill>
-                    <a:blip r:embed="rId33" cstate="print"/>
+                    <a:blip r:embed="rId37" cstate="print"/>
                     <a:stretch>
                       <a:fillRect/>
                     </a:stretch>
@@ -11533,7 +10959,6 @@
         <w:ind w:left="114" w:right="270"/>
       </w:pPr>
       <w:r>
-        <w:lastRenderedPageBreak/>
         <w:t>Gli iperpiani sono i confini decisionali che aiutano a classificare i punti dati. I punti dati che cadono su</w:t>
       </w:r>
       <w:r>
@@ -11779,7 +11204,7 @@
                     <pic:cNvPicPr/>
                   </pic:nvPicPr>
                   <pic:blipFill>
-                    <a:blip r:embed="rId34" cstate="print"/>
+                    <a:blip r:embed="rId38" cstate="print"/>
                     <a:stretch>
                       <a:fillRect/>
                     </a:stretch>
@@ -12498,7 +11923,7 @@
                     <pic:cNvPicPr/>
                   </pic:nvPicPr>
                   <pic:blipFill>
-                    <a:blip r:embed="rId35" cstate="print"/>
+                    <a:blip r:embed="rId39" cstate="print"/>
                     <a:stretch>
                       <a:fillRect/>
                     </a:stretch>
@@ -12546,7 +11971,7 @@
                     <pic:cNvPicPr/>
                   </pic:nvPicPr>
                   <pic:blipFill>
-                    <a:blip r:embed="rId36" cstate="print"/>
+                    <a:blip r:embed="rId40" cstate="print"/>
                     <a:stretch>
                       <a:fillRect/>
                     </a:stretch>
@@ -12729,7 +12154,6 @@
         <w:ind w:left="114" w:right="497"/>
       </w:pPr>
       <w:r>
-        <w:lastRenderedPageBreak/>
         <w:t>parametro</w:t>
       </w:r>
       <w:r>
@@ -12985,7 +12409,7 @@
                     <pic:cNvPicPr/>
                   </pic:nvPicPr>
                   <pic:blipFill>
-                    <a:blip r:embed="rId37" cstate="print"/>
+                    <a:blip r:embed="rId41" cstate="print"/>
                     <a:stretch>
                       <a:fillRect/>
                     </a:stretch>
@@ -13106,7 +12530,7 @@
                     <pic:cNvPicPr/>
                   </pic:nvPicPr>
                   <pic:blipFill>
-                    <a:blip r:embed="rId38" cstate="print"/>
+                    <a:blip r:embed="rId42" cstate="print"/>
                     <a:stretch>
                       <a:fillRect/>
                     </a:stretch>
@@ -13433,7 +12857,7 @@
                     <pic:cNvPicPr/>
                   </pic:nvPicPr>
                   <pic:blipFill>
-                    <a:blip r:embed="rId39" cstate="print"/>
+                    <a:blip r:embed="rId43" cstate="print"/>
                     <a:stretch>
                       <a:fillRect/>
                     </a:stretch>
@@ -13672,7 +13096,7 @@
                     <pic:cNvPicPr/>
                   </pic:nvPicPr>
                   <pic:blipFill>
-                    <a:blip r:embed="rId40" cstate="print"/>
+                    <a:blip r:embed="rId44" cstate="print"/>
                     <a:stretch>
                       <a:fillRect/>
                     </a:stretch>
@@ -13705,7 +13129,6 @@
     <w:p/>
     <w:p>
       <w:r>
-        <w:lastRenderedPageBreak/>
         <w:t>\chapter{</w:t>
       </w:r>
       <w:r>
@@ -13735,19 +13158,7 @@
         <w:t xml:space="preserve">due </w:t>
       </w:r>
       <w:r>
-        <w:t xml:space="preserve">dataset </w:t>
-      </w:r>
-      <w:r>
-        <w:t>Student engagement dataset</w:t>
-      </w:r>
-      <w:r>
-        <w:t xml:space="preserve"> e</w:t>
-      </w:r>
-      <w:r>
-        <w:t xml:space="preserve"> DAiSEE</w:t>
-      </w:r>
-      <w:r>
-        <w:t>.</w:t>
+        <w:t>dataset Student engagement dataset e DAiSEE.</w:t>
       </w:r>
     </w:p>
     <w:p>
@@ -13858,13 +13269,7 @@
     </w:p>
     <w:p>
       <w:r>
-        <w:t xml:space="preserve">con un totale di </w:t>
-      </w:r>
-      <w:r>
-        <w:t xml:space="preserve">74322 </w:t>
-      </w:r>
-      <w:r>
-        <w:t xml:space="preserve"> immagini (o frame estratti da video) per le quali sono stati generati i dati relativi alle Action Units.</w:t>
+        <w:t>con un totale di 74322  immagini (o frame estratti da video) per le quali sono stati generati i dati relativi alle Action Units.</w:t>
       </w:r>
     </w:p>
     <w:p>
@@ -13890,13 +13295,7 @@
     </w:p>
     <w:p>
       <w:r>
-        <w:t>\begin{minted}[bgcolor=bg]{</w:t>
-      </w:r>
-      <w:r>
-        <w:t>python</w:t>
-      </w:r>
-      <w:r>
-        <w:t>}</w:t>
+        <w:t>\begin{minted}[bgcolor=bg]{python}</w:t>
       </w:r>
     </w:p>
     <w:p>
@@ -14006,37 +13405,13 @@
         <w:t>,</w:t>
       </w:r>
       <w:r>
-        <w:t xml:space="preserve"> è composta dal </w:t>
-      </w:r>
-      <w:r>
-        <w:rPr>
-          <w:highlight w:val="yellow"/>
-        </w:rPr>
-        <w:t>nome FACS della relativa Action Unit</w:t>
-      </w:r>
-      <w:r>
-        <w:t xml:space="preserve">, </w:t>
+        <w:t xml:space="preserve"> è composta dal nome FACS della relativa Action Unit, </w:t>
       </w:r>
       <w:r>
         <w:t xml:space="preserve">con la successiva aggiunta del </w:t>
       </w:r>
       <w:r>
-        <w:rPr>
-          <w:highlight w:val="green"/>
-        </w:rPr>
-        <w:t>muscolo analizzato da questa Action Unit</w:t>
-      </w:r>
-      <w:r>
-        <w:t xml:space="preserve"> e il </w:t>
-      </w:r>
-      <w:r>
-        <w:rPr>
-          <w:highlight w:val="blue"/>
-        </w:rPr>
-        <w:t>valore che è stato prelevato</w:t>
-      </w:r>
-      <w:r>
-        <w:t>.</w:t>
+        <w:t>muscolo analizzato da questa Action Unit e il valore che è stato prelevato.</w:t>
       </w:r>
     </w:p>
     <w:p>
@@ -14053,137 +13428,20 @@
         <w:t>Action Unit</w:t>
       </w:r>
       <w:r>
-        <w:t xml:space="preserve"> e separate da un </w:t>
-      </w:r>
-      <w:r>
-        <w:rPr>
-          <w:highlight w:val="magenta"/>
-        </w:rPr>
-        <w:t>“;”,</w:t>
-      </w:r>
-      <w:r>
-        <w:t xml:space="preserve"> ad esempio:</w:t>
+        <w:t xml:space="preserve"> e separate da un “;”, ad esempio:</w:t>
       </w:r>
       <w:r>
         <w:br/>
-      </w:r>
-      <w:r>
-        <w:rPr>
-          <w:highlight w:val="yellow"/>
-        </w:rPr>
-        <w:t>Upper Lip Raiser</w:t>
-      </w:r>
-      <w:r>
-        <w:t xml:space="preserve">, using the muscles: </w:t>
-      </w:r>
-      <w:r>
-        <w:rPr>
-          <w:highlight w:val="green"/>
-        </w:rPr>
-        <w:t>Levator Labii Superioris</w:t>
-      </w:r>
-      <w:r>
-        <w:t xml:space="preserve">, with a value of </w:t>
+        <w:t xml:space="preserve">Upper Lip Raiser, using the muscles: Levator Labii Superioris, with a value of </w:t>
       </w:r>
       <w:r>
         <w:rPr>
           <w:color w:val="000000" w:themeColor="text1"/>
-          <w:highlight w:val="blue"/>
         </w:rPr>
         <w:t>0.6412415504</w:t>
       </w:r>
       <w:r>
-        <w:t xml:space="preserve">; </w:t>
-      </w:r>
-      <w:r>
-        <w:rPr>
-          <w:highlight w:val="yellow"/>
-        </w:rPr>
-        <w:t>Dimpler</w:t>
-      </w:r>
-      <w:r>
-        <w:t xml:space="preserve">, using the muscles: </w:t>
-      </w:r>
-      <w:r>
-        <w:rPr>
-          <w:highlight w:val="green"/>
-        </w:rPr>
-        <w:t>Buccinator</w:t>
-      </w:r>
-      <w:r>
-        <w:t xml:space="preserve">, with a value of </w:t>
-      </w:r>
-      <w:r>
-        <w:rPr>
-          <w:highlight w:val="blue"/>
-        </w:rPr>
-        <w:t>0.6336596608</w:t>
-      </w:r>
-      <w:r>
-        <w:rPr>
-          <w:highlight w:val="magenta"/>
-        </w:rPr>
-        <w:t>;</w:t>
-      </w:r>
-      <w:r>
-        <w:t xml:space="preserve"> </w:t>
-      </w:r>
-      <w:r>
-        <w:rPr>
-          <w:highlight w:val="yellow"/>
-        </w:rPr>
-        <w:t>Chin Raiser</w:t>
-      </w:r>
-      <w:r>
-        <w:t xml:space="preserve">, using the muscles: </w:t>
-      </w:r>
-      <w:r>
-        <w:rPr>
-          <w:highlight w:val="green"/>
-        </w:rPr>
-        <w:t>Mentalis</w:t>
-      </w:r>
-      <w:r>
-        <w:t xml:space="preserve">, with a value of </w:t>
-      </w:r>
-      <w:r>
-        <w:rPr>
-          <w:highlight w:val="blue"/>
-        </w:rPr>
-        <w:t>0.6474888921</w:t>
-      </w:r>
-      <w:r>
-        <w:t xml:space="preserve">; </w:t>
-      </w:r>
-      <w:r>
-        <w:rPr>
-          <w:highlight w:val="yellow"/>
-        </w:rPr>
-        <w:t>Lip Pressor</w:t>
-      </w:r>
-      <w:r>
-        <w:t xml:space="preserve">, using the muscles: </w:t>
-      </w:r>
-      <w:r>
-        <w:rPr>
-          <w:highlight w:val="green"/>
-        </w:rPr>
-        <w:t>Orbicularis Oris</w:t>
-      </w:r>
-      <w:r>
-        <w:t xml:space="preserve">, with a value of </w:t>
-      </w:r>
-      <w:r>
-        <w:rPr>
-          <w:highlight w:val="blue"/>
-        </w:rPr>
-        <w:t>0.582298696</w:t>
-      </w:r>
-      <w:r>
-        <w:rPr>
-          <w:highlight w:val="magenta"/>
-        </w:rPr>
-        <w:t>;</w:t>
+        <w:t>; Dimpler, using the muscles: Buccinator, with a value of 0.6336596608; Chin Raiser, using the muscles: Mentalis, with a value of 0.6474888921; Lip Pressor, using the muscles: Orbicularis Oris, with a value of 0.582298696;</w:t>
       </w:r>
     </w:p>
     <w:p>
@@ -14196,19 +13454,12 @@
     <w:p/>
     <w:p>
       <w:r>
-        <w:lastRenderedPageBreak/>
         <w:t>Estrazione delle Action Units utilizzando la libreria Py-feat</w:t>
       </w:r>
     </w:p>
     <w:p>
       <w:r>
-        <w:t xml:space="preserve">Prima di poter effettuare delle predizioni è necessaria la creazione di un oggetto </w:t>
-      </w:r>
-      <w:r>
-        <w:t>Detector</w:t>
-      </w:r>
-      <w:r>
-        <w:t xml:space="preserve"> fornito dalla libreria.</w:t>
+        <w:t>Prima di poter effettuare delle predizioni è necessaria la creazione di un oggetto Detector fornito dalla libreria.</w:t>
       </w:r>
     </w:p>
     <w:p>
@@ -14338,13 +13589,7 @@
         <w:t>impostarlo</w:t>
       </w:r>
       <w:r>
-        <w:t xml:space="preserve"> su "retinaface", popolare modello di rilevamento del viso che utilizza una CNN (</w:t>
-      </w:r>
-      <w:r>
-        <w:t>Convolutional Neural Networks</w:t>
-      </w:r>
-      <w:r>
-        <w:t>)</w:t>
+        <w:t xml:space="preserve"> su "retinaface", popolare modello di rilevamento del viso che utilizza una CNN (Convolutional Neural Networks)</w:t>
       </w:r>
       <w:r>
         <w:t>.</w:t>
@@ -14367,10 +13612,7 @@
         <w:t xml:space="preserve">un </w:t>
       </w:r>
       <w:r>
-        <w:t>Single-stage dense face localisation</w:t>
-      </w:r>
-      <w:r>
-        <w:t xml:space="preserve"> in the wild</w:t>
+        <w:t>Single-stage dense face localisation in the wild</w:t>
       </w:r>
       <w:r>
         <w:t xml:space="preserve"> </w:t>
@@ -14405,16 +13647,7 @@
         <w:t>la rilevazione automatica dell'unità d'azione (AU) facciale. Il modello è un classificatore Extreme Gradient Boosting (XGB)</w:t>
       </w:r>
       <w:r>
-        <w:t xml:space="preserve"> estratto, dagli autori di py-feat da i datasets </w:t>
-      </w:r>
-      <w:r>
-        <w:t xml:space="preserve">BP4D, DISFA, CK+, UNBC-McMaster shoulder pain, </w:t>
-      </w:r>
-      <w:r>
-        <w:t xml:space="preserve">e </w:t>
-      </w:r>
-      <w:r>
-        <w:t>AFF-Wild</w:t>
+        <w:t xml:space="preserve"> estratto, dagli autori di py-feat da i datasets BP4D, DISFA, CK+, UNBC-McMaster shoulder pain, e AFF-Wild</w:t>
       </w:r>
       <w:r>
         <w:t>2</w:t>
@@ -14484,16 +13717,7 @@
         <w:t>Py-feat permette di estrarre i valori delle Action units attraverso il metodo</w:t>
       </w:r>
       <w:r>
-        <w:t xml:space="preserve"> </w:t>
-      </w:r>
-      <w:r>
-        <w:t>\mintinline[bgcolor=bg]{python}{</w:t>
-      </w:r>
-      <w:r>
-        <w:t>detector.detect_image(imagePath)</w:t>
-      </w:r>
-      <w:r>
-        <w:t>}</w:t>
+        <w:t xml:space="preserve"> \mintinline[bgcolor=bg]{python}{detector.detect_image(imagePath)}</w:t>
       </w:r>
       <w:r>
         <w:t xml:space="preserve"> </w:t>
@@ -14541,7 +13765,6 @@
         </w:numPr>
       </w:pPr>
       <w:r>
-        <w:lastRenderedPageBreak/>
         <w:t>FaceRectWidth: la larghezza del rettangolo del viso rilevato</w:t>
       </w:r>
     </w:p>
@@ -14679,214 +13902,165 @@
         <w:t xml:space="preserve">mediante </w:t>
       </w:r>
       <w:r>
-        <w:t xml:space="preserve">il metodo </w:t>
-      </w:r>
-      <w:r>
-        <w:t>\mintinline[bgcolor=bg]{python}{</w:t>
-      </w:r>
-      <w:r>
-        <w:t>detector.detect_image(imagePath).to_json()</w:t>
+        <w:t>il metodo \mintinline[bgcolor=bg]{python}{detector.detect_image(imagePath).to_json()}, aggregati e salvati su un file, sempre in questo formato, cos</w:t>
+      </w:r>
+      <w:r>
+        <w:t>ì</w:t>
+      </w:r>
+      <w:r>
+        <w:t xml:space="preserve"> da poterli mostrare più chiar</w:t>
+      </w:r>
+      <w:r>
+        <w:t>amente;</w:t>
+      </w:r>
+      <w:r>
+        <w:t xml:space="preserve"> successivamente questo file è stato trasformato in formato csv per una lettura più veloce da parte della libreria pandas.</w:t>
+      </w:r>
+    </w:p>
+    <w:p/>
+    <w:p>
+      <w:r>
+        <w:t>Per quanto riguarda i video analizzati dal dataset DAiSEE la libreria offre il metodo \mintinline[bgcolor=bg]{python}{detector.detect_video(videoPath, skip_frames)}</w:t>
+      </w:r>
+      <w:r>
+        <w:t>.</w:t>
+      </w:r>
+    </w:p>
+    <w:p>
+      <w:r>
+        <w:t xml:space="preserve">Il parametro \mintinline[bgcolor=bg]{python}{videoPath} </w:t>
+      </w:r>
+      <w:r>
+        <w:t>fa riferimento</w:t>
+      </w:r>
+      <w:r>
+        <w:t xml:space="preserve"> al percorso del video dal quale estrarre i dati</w:t>
+      </w:r>
+      <w:r>
+        <w:t>,</w:t>
+      </w:r>
+      <w:r>
+        <w:t xml:space="preserve"> mentre il parametro \mintinline[bgcolor=bg]{python}{skip_frames} è </w:t>
+      </w:r>
+      <w:r>
+        <w:t>un intero che determina ogni quanti frame estrapolare l’immagine per calcolarne i relativi valori.</w:t>
+      </w:r>
+    </w:p>
+    <w:p>
+      <w:r>
+        <w:t xml:space="preserve">Ho </w:t>
+      </w:r>
+      <w:r>
+        <w:t xml:space="preserve">optato per l’estrazione di </w:t>
+      </w:r>
+      <w:r>
+        <w:t xml:space="preserve">un’immagine per ogni secondo di video, </w:t>
+      </w:r>
+      <w:r>
+        <w:t xml:space="preserve">scrivendo </w:t>
+      </w:r>
+      <w:r>
+        <w:t xml:space="preserve">un metodo attraverso il quale estrarre il framerate </w:t>
+      </w:r>
+      <w:r>
+        <w:t>ognuno</w:t>
+      </w:r>
+      <w:r>
+        <w:t xml:space="preserve"> dei video:</w:t>
+      </w:r>
+    </w:p>
+    <w:p>
+      <w:r>
+        <w:t>\begin{minted}[bgcolor=bg]{python}</w:t>
+      </w:r>
+    </w:p>
+    <w:p>
+      <w:pPr>
+        <w:ind w:left="708"/>
+      </w:pPr>
+      <w:r>
+        <w:t>def getFPS (videoPath):</w:t>
+      </w:r>
+    </w:p>
+    <w:p>
+      <w:pPr>
+        <w:ind w:left="1416"/>
+      </w:pPr>
+      <w:r>
+        <w:t xml:space="preserve">    cap = cv2.VideoCapture(videoPath)</w:t>
+      </w:r>
+    </w:p>
+    <w:p>
+      <w:pPr>
+        <w:ind w:left="1416"/>
+      </w:pPr>
+      <w:r>
+        <w:t xml:space="preserve">    fps = cap.get(cv2.CAP_PROP_FPS)</w:t>
+      </w:r>
+    </w:p>
+    <w:p>
+      <w:pPr>
+        <w:ind w:left="1416"/>
+      </w:pPr>
+      <w:r>
+        <w:t xml:space="preserve">    cap.release()</w:t>
+      </w:r>
+    </w:p>
+    <w:p>
+      <w:pPr>
+        <w:ind w:left="708" w:firstLine="708"/>
+      </w:pPr>
+      <w:r>
+        <w:t xml:space="preserve">    return fps</w:t>
+      </w:r>
+    </w:p>
+    <w:p>
+      <w:r>
+        <w:t>\end{minted}</w:t>
+      </w:r>
+    </w:p>
+    <w:p>
+      <w:r>
+        <w:t>Il risultato di questo metodo è stato poi dato in input al metodo per effettuare l’analisi del video.</w:t>
+      </w:r>
+    </w:p>
+    <w:p>
+      <w:r>
+        <w:t xml:space="preserve">Le analisi dei video </w:t>
+      </w:r>
+      <w:r>
+        <w:t>sono organizzate</w:t>
+      </w:r>
+      <w:r>
+        <w:t xml:space="preserve"> in modo diverso rispetto alle analisi per le immagini</w:t>
+      </w:r>
+      <w:r>
+        <w:t>,</w:t>
+      </w:r>
+      <w:r>
+        <w:t xml:space="preserve"> in quanto ognuno dei campi citati prima (FaceRectX, FaceRectY, …) contengono i campi per i singoli frame</w:t>
+      </w:r>
+      <w:r>
+        <w:t>, esempio:</w:t>
+      </w:r>
+    </w:p>
+    <w:p>
+      <w:r>
+        <w:t>\begin{minted}[bgcolor=bg]{</w:t>
+      </w:r>
+      <w:r>
+        <w:t>json</w:t>
       </w:r>
       <w:r>
         <w:t>}</w:t>
       </w:r>
-      <w:r>
-        <w:t>, aggregati e salvati su un file, sempre in questo formato, cos</w:t>
-      </w:r>
-      <w:r>
-        <w:t>ì</w:t>
-      </w:r>
-      <w:r>
-        <w:t xml:space="preserve"> da poterli mostrare più chiar</w:t>
-      </w:r>
-      <w:r>
-        <w:t>amente;</w:t>
-      </w:r>
-      <w:r>
-        <w:t xml:space="preserve"> successivamente questo file è stato trasformato in formato csv per una lettura più veloce da parte della libreria pandas.</w:t>
-      </w:r>
-    </w:p>
-    <w:p/>
-    <w:p>
-      <w:r>
-        <w:t xml:space="preserve">Per quanto riguarda i video analizzati dal dataset DAiSEE la libreria offre il metodo </w:t>
-      </w:r>
-      <w:r>
-        <w:t>\mintinline[bgcolor=bg]{python}{</w:t>
-      </w:r>
-      <w:r>
-        <w:t>detector.</w:t>
-      </w:r>
-      <w:r>
-        <w:t>detect_video</w:t>
-      </w:r>
-      <w:r>
-        <w:t>(</w:t>
-      </w:r>
-      <w:r>
-        <w:t>video</w:t>
-      </w:r>
-      <w:r>
-        <w:t>Path</w:t>
-      </w:r>
-      <w:r>
-        <w:t>, skip_frames</w:t>
-      </w:r>
-      <w:r>
-        <w:t>)</w:t>
-      </w:r>
-      <w:r>
-        <w:t>}</w:t>
-      </w:r>
-      <w:r>
-        <w:t>.</w:t>
-      </w:r>
-    </w:p>
-    <w:p>
-      <w:r>
-        <w:t xml:space="preserve">Il parametro </w:t>
-      </w:r>
-      <w:r>
-        <w:t>\mintinline[bgcolor=bg]{python}{</w:t>
-      </w:r>
-      <w:r>
-        <w:t xml:space="preserve">videoPath} </w:t>
-      </w:r>
-      <w:r>
-        <w:t>fa riferimento</w:t>
-      </w:r>
-      <w:r>
-        <w:t xml:space="preserve"> al percorso del video dal quale estrarre i dati</w:t>
-      </w:r>
-      <w:r>
-        <w:t>,</w:t>
-      </w:r>
-      <w:r>
-        <w:t xml:space="preserve"> mentre il parametro </w:t>
-      </w:r>
-      <w:r>
-        <w:t>\mintinline[bgcolor=bg]{python}{</w:t>
-      </w:r>
-      <w:r>
-        <w:t xml:space="preserve">skip_frames} è </w:t>
-      </w:r>
-      <w:r>
-        <w:t>un intero che determina ogni quanti frame estrapolare l’immagine per calcolarne i relativi valori.</w:t>
-      </w:r>
-    </w:p>
-    <w:p>
-      <w:r>
-        <w:t xml:space="preserve">Ho </w:t>
-      </w:r>
-      <w:r>
-        <w:t xml:space="preserve">optato per l’estrazione di </w:t>
-      </w:r>
-      <w:r>
-        <w:t xml:space="preserve">un’immagine per ogni secondo di video, </w:t>
-      </w:r>
-      <w:r>
-        <w:t xml:space="preserve">scrivendo </w:t>
-      </w:r>
-      <w:r>
-        <w:t xml:space="preserve">un metodo attraverso il quale estrarre il framerate </w:t>
-      </w:r>
-      <w:r>
-        <w:t>ognuno</w:t>
-      </w:r>
-      <w:r>
-        <w:t xml:space="preserve"> dei video:</w:t>
-      </w:r>
-    </w:p>
-    <w:p>
-      <w:r>
-        <w:t>\begin{minted}[bgcolor=bg]{python}</w:t>
-      </w:r>
     </w:p>
     <w:p>
       <w:pPr>
         <w:ind w:left="708"/>
       </w:pPr>
       <w:r>
-        <w:t>def getFPS (videoPath):</w:t>
-      </w:r>
-    </w:p>
-    <w:p>
-      <w:pPr>
-        <w:ind w:left="1416"/>
-      </w:pPr>
-      <w:r>
-        <w:t xml:space="preserve">    cap = cv2.VideoCapture(videoPath)</w:t>
-      </w:r>
-    </w:p>
-    <w:p>
-      <w:pPr>
-        <w:ind w:left="1416"/>
-      </w:pPr>
-      <w:r>
-        <w:t xml:space="preserve">    fps = cap.get(cv2.CAP_PROP_FPS)</w:t>
-      </w:r>
-    </w:p>
-    <w:p>
-      <w:pPr>
-        <w:ind w:left="1416"/>
-      </w:pPr>
-      <w:r>
-        <w:t xml:space="preserve">    cap.release()</w:t>
-      </w:r>
-    </w:p>
-    <w:p>
-      <w:pPr>
-        <w:ind w:left="708" w:firstLine="708"/>
-      </w:pPr>
-      <w:r>
-        <w:t xml:space="preserve">    return fps</w:t>
-      </w:r>
-    </w:p>
-    <w:p>
-      <w:r>
-        <w:t>\end{</w:t>
-      </w:r>
-      <w:r>
-        <w:t>minted</w:t>
-      </w:r>
-      <w:r>
-        <w:t>}</w:t>
-      </w:r>
-    </w:p>
-    <w:p>
-      <w:r>
-        <w:t>Il risultato di questo metodo è stato poi dato in input al metodo per effettuare l’analisi del video.</w:t>
-      </w:r>
-    </w:p>
-    <w:p>
-      <w:r>
-        <w:t xml:space="preserve">Le analisi dei video </w:t>
-      </w:r>
-      <w:r>
-        <w:t>sono organizzate</w:t>
-      </w:r>
-      <w:r>
-        <w:t xml:space="preserve"> in modo diverso rispetto alle analisi per le immagini</w:t>
-      </w:r>
-      <w:r>
-        <w:t>,</w:t>
-      </w:r>
-      <w:r>
-        <w:t xml:space="preserve"> in quanto ognuno dei campi citati prima (FaceRectX, FaceRectY, …) contengono i campi per i singoli frame</w:t>
-      </w:r>
-      <w:r>
-        <w:t>, esempio:</w:t>
-      </w:r>
-    </w:p>
-    <w:p>
-      <w:r>
-        <w:t>\begin{minted}[bgcolor=bg]{</w:t>
-      </w:r>
-      <w:r>
-        <w:t>json</w:t>
-      </w:r>
-      <w:r>
-        <w:t>}</w:t>
+        <w:t>"FaceRectX": {</w:t>
       </w:r>
     </w:p>
     <w:p>
@@ -14894,7 +14068,7 @@
         <w:ind w:left="708"/>
       </w:pPr>
       <w:r>
-        <w:t>"FaceRectX": {</w:t>
+        <w:t xml:space="preserve">                "0.0": 334.3970982143,</w:t>
       </w:r>
     </w:p>
     <w:p>
@@ -14902,7 +14076,7 @@
         <w:ind w:left="708"/>
       </w:pPr>
       <w:r>
-        <w:t xml:space="preserve">                "0.0": 334.3970982143,</w:t>
+        <w:t xml:space="preserve">                "30.0": 325.8671875,</w:t>
       </w:r>
     </w:p>
     <w:p>
@@ -14910,7 +14084,7 @@
         <w:ind w:left="708"/>
       </w:pPr>
       <w:r>
-        <w:t xml:space="preserve">                "30.0": 325.8671875,</w:t>
+        <w:t xml:space="preserve">                "60.0": 319.8182291667,</w:t>
       </w:r>
     </w:p>
     <w:p>
@@ -14918,8 +14092,7 @@
         <w:ind w:left="708"/>
       </w:pPr>
       <w:r>
-        <w:lastRenderedPageBreak/>
-        <w:t xml:space="preserve">                "60.0": 319.8182291667,</w:t>
+        <w:t xml:space="preserve">                "90.0": 314.8222470238,</w:t>
       </w:r>
     </w:p>
     <w:p>
@@ -14927,7 +14100,7 @@
         <w:ind w:left="708"/>
       </w:pPr>
       <w:r>
-        <w:t xml:space="preserve">                "90.0": 314.8222470238,</w:t>
+        <w:t xml:space="preserve">                "120.0": 313.5849330357,</w:t>
       </w:r>
     </w:p>
     <w:p>
@@ -14935,7 +14108,7 @@
         <w:ind w:left="708"/>
       </w:pPr>
       <w:r>
-        <w:t xml:space="preserve">                "120.0": 313.5849330357,</w:t>
+        <w:t xml:space="preserve">                "150.0": 312.7389136905,</w:t>
       </w:r>
     </w:p>
     <w:p>
@@ -14943,7 +14116,7 @@
         <w:ind w:left="708"/>
       </w:pPr>
       <w:r>
-        <w:t xml:space="preserve">                "150.0": 312.7389136905,</w:t>
+        <w:t xml:space="preserve">                "180.0": 312.5695684524,</w:t>
       </w:r>
     </w:p>
     <w:p>
@@ -14951,7 +14124,7 @@
         <w:ind w:left="708"/>
       </w:pPr>
       <w:r>
-        <w:t xml:space="preserve">                "180.0": 312.5695684524,</w:t>
+        <w:t xml:space="preserve">                "210.0": 307.6665178571,</w:t>
       </w:r>
     </w:p>
     <w:p>
@@ -14959,7 +14132,7 @@
         <w:ind w:left="708"/>
       </w:pPr>
       <w:r>
-        <w:t xml:space="preserve">                "210.0": 307.6665178571,</w:t>
+        <w:t xml:space="preserve">                "240.0": 310.235639881,</w:t>
       </w:r>
     </w:p>
     <w:p>
@@ -14967,14 +14140,6 @@
         <w:ind w:left="708"/>
       </w:pPr>
       <w:r>
-        <w:t xml:space="preserve">                "240.0": 310.235639881,</w:t>
-      </w:r>
-    </w:p>
-    <w:p>
-      <w:pPr>
-        <w:ind w:left="708"/>
-      </w:pPr>
-      <w:r>
         <w:t xml:space="preserve">                "270.0": 312.9242931548</w:t>
       </w:r>
     </w:p>
@@ -14985,13 +14150,7 @@
     </w:p>
     <w:p>
       <w:r>
-        <w:t>\end{</w:t>
-      </w:r>
-      <w:r>
-        <w:t>minted</w:t>
-      </w:r>
-      <w:r>
-        <w:t>}</w:t>
+        <w:t>\end{minted}</w:t>
       </w:r>
     </w:p>
     <w:p>
@@ -15149,13 +14308,105 @@
         <w:t xml:space="preserve"> </w:t>
       </w:r>
       <w:r>
-        <w:t>\mintinline[bgcolor=bg]{python}</w:t>
-      </w:r>
-      <w:r>
-        <w:t>{</w:t>
-      </w:r>
-      <w:r>
-        <w:t>df = df.dropna(subset=['AU01'])</w:t>
+        <w:t>\mintinline[bgcolor=bg]{python}{</w:t>
+      </w:r>
+      <w:r>
+        <w:t>df = df.dropna(subset=['AU01'])}</w:t>
+      </w:r>
+    </w:p>
+    <w:p>
+      <w:pPr>
+        <w:pStyle w:val="Paragrafoelenco"/>
+        <w:ind w:left="1440"/>
+      </w:pPr>
+      <w:r>
+        <w:t>Il codice presentato rimuove ogni riga dove il valore de</w:t>
+      </w:r>
+      <w:r>
+        <w:t>lla colonna</w:t>
+      </w:r>
+      <w:r>
+        <w:t xml:space="preserve"> </w:t>
+      </w:r>
+      <w:r>
+        <w:t xml:space="preserve">\mintinline[bgcolor=bg]{python}{AU01} </w:t>
+      </w:r>
+      <w:r>
+        <w:t>è nullo.</w:t>
+      </w:r>
+    </w:p>
+    <w:p>
+      <w:pPr>
+        <w:pStyle w:val="Paragrafoelenco"/>
+        <w:ind w:left="1440"/>
+      </w:pPr>
+      <w:r>
+        <w:t xml:space="preserve">In rari casi, py-feat ha </w:t>
+      </w:r>
+      <w:r>
+        <w:t xml:space="preserve">riscontrato </w:t>
+      </w:r>
+      <w:r>
+        <w:t>difficoltà nel riconoscere il volto della persona presente nel video, o questa non era presente all’interno dell’immagine</w:t>
+      </w:r>
+      <w:r>
+        <w:t>;</w:t>
+      </w:r>
+      <w:r>
+        <w:t xml:space="preserve"> </w:t>
+      </w:r>
+      <w:r>
+        <w:t xml:space="preserve">ciò </w:t>
+      </w:r>
+      <w:r>
+        <w:t>ha portato al mancato riconoscimento di tutte le AUs e degli altri dati</w:t>
+      </w:r>
+      <w:r>
+        <w:t>.</w:t>
+      </w:r>
+      <w:r>
+        <w:t xml:space="preserve"> </w:t>
+      </w:r>
+      <w:r>
+        <w:t>F</w:t>
+      </w:r>
+      <w:r>
+        <w:t>iltrando le righe vuote per una sola colonna (la prima delle AUs) ottengo la rimozione di tutte le righe del tutto vuote in modo efficiente.</w:t>
+      </w:r>
+      <w:r>
+        <w:t xml:space="preserve"> </w:t>
+      </w:r>
+    </w:p>
+    <w:p>
+      <w:pPr>
+        <w:pStyle w:val="Paragrafoelenco"/>
+        <w:ind w:left="1440"/>
+      </w:pPr>
+      <w:r>
+        <w:t xml:space="preserve">Per verificare la mancanza di righe vuote ho </w:t>
+      </w:r>
+      <w:r>
+        <w:t>eseguito</w:t>
+      </w:r>
+      <w:r>
+        <w:t xml:space="preserve"> </w:t>
+      </w:r>
+      <w:r>
+        <w:t xml:space="preserve">il </w:t>
+      </w:r>
+      <w:r>
+        <w:t>seguente codice:</w:t>
+      </w:r>
+    </w:p>
+    <w:p>
+      <w:pPr>
+        <w:ind w:left="708" w:firstLine="708"/>
+      </w:pPr>
+      <w:r>
+        <w:t>\begin{minted}[bgcolor=bg]{</w:t>
+      </w:r>
+      <w:r>
+        <w:t>python</w:t>
       </w:r>
       <w:r>
         <w:t>}</w:t>
@@ -15164,111 +14415,9 @@
     <w:p>
       <w:pPr>
         <w:pStyle w:val="Paragrafoelenco"/>
-        <w:ind w:left="1440"/>
-      </w:pPr>
-      <w:r>
-        <w:t>Il codice presentato rimuove ogni riga dove il valore de</w:t>
-      </w:r>
-      <w:r>
-        <w:t>lla colonna</w:t>
-      </w:r>
-      <w:r>
-        <w:t xml:space="preserve"> </w:t>
-      </w:r>
-      <w:r>
-        <w:t>\mintinline[bgcolor=bg]{python}{</w:t>
-      </w:r>
-      <w:r>
-        <w:t xml:space="preserve">AU01} </w:t>
-      </w:r>
-      <w:r>
-        <w:t>è nullo.</w:t>
-      </w:r>
-    </w:p>
-    <w:p>
-      <w:pPr>
-        <w:pStyle w:val="Paragrafoelenco"/>
-        <w:ind w:left="1440"/>
-      </w:pPr>
-      <w:r>
-        <w:t xml:space="preserve">In rari casi, py-feat ha </w:t>
-      </w:r>
-      <w:r>
-        <w:t xml:space="preserve">riscontrato </w:t>
-      </w:r>
-      <w:r>
-        <w:t>difficoltà nel riconoscere il volto della persona presente nel video, o questa non era presente all’interno dell’immagine</w:t>
-      </w:r>
-      <w:r>
-        <w:t>;</w:t>
-      </w:r>
-      <w:r>
-        <w:t xml:space="preserve"> </w:t>
-      </w:r>
-      <w:r>
-        <w:t xml:space="preserve">ciò </w:t>
-      </w:r>
-      <w:r>
-        <w:t>ha portato al mancato riconoscimento di tutte le AUs e degli altri dati</w:t>
-      </w:r>
-      <w:r>
-        <w:t>.</w:t>
-      </w:r>
-      <w:r>
-        <w:t xml:space="preserve"> </w:t>
-      </w:r>
-      <w:r>
-        <w:t>F</w:t>
-      </w:r>
-      <w:r>
-        <w:t>iltrando le righe vuote per una sola colonna (la prima delle AUs) ottengo la rimozione di tutte le righe del tutto vuote in modo efficiente.</w:t>
-      </w:r>
-      <w:r>
-        <w:t xml:space="preserve"> </w:t>
-      </w:r>
-    </w:p>
-    <w:p>
-      <w:pPr>
-        <w:pStyle w:val="Paragrafoelenco"/>
-        <w:ind w:left="1440"/>
-      </w:pPr>
-      <w:r>
-        <w:t xml:space="preserve">Per verificare la mancanza di righe vuote ho </w:t>
-      </w:r>
-      <w:r>
-        <w:t>eseguito</w:t>
-      </w:r>
-      <w:r>
-        <w:t xml:space="preserve"> </w:t>
-      </w:r>
-      <w:r>
-        <w:t xml:space="preserve">il </w:t>
-      </w:r>
-      <w:r>
-        <w:t>seguente codice:</w:t>
-      </w:r>
-    </w:p>
-    <w:p>
-      <w:pPr>
-        <w:ind w:left="708" w:firstLine="708"/>
-      </w:pPr>
-      <w:r>
-        <w:t>\begin{minted}[bgcolor=bg]{</w:t>
-      </w:r>
-      <w:r>
-        <w:t>python</w:t>
-      </w:r>
-      <w:r>
-        <w:t>}</w:t>
-      </w:r>
-    </w:p>
-    <w:p>
-      <w:pPr>
-        <w:pStyle w:val="Paragrafoelenco"/>
         <w:ind w:left="2124"/>
       </w:pPr>
       <w:r>
-        <w:lastRenderedPageBreak/>
         <w:t>nullVals = df.isnull()</w:t>
       </w:r>
     </w:p>
@@ -15350,7 +14499,7 @@
                     <pic:cNvPicPr/>
                   </pic:nvPicPr>
                   <pic:blipFill>
-                    <a:blip r:embed="rId41"/>
+                    <a:blip r:embed="rId45"/>
                     <a:stretch>
                       <a:fillRect/>
                     </a:stretch>
@@ -15548,10 +14697,7 @@
         <w:sym w:font="Wingdings" w:char="F0E0"/>
       </w:r>
       <w:r>
-        <w:t xml:space="preserve"> </w:t>
-      </w:r>
-      <w:r>
-        <w:t>confused</w:t>
+        <w:t xml:space="preserve"> confused</w:t>
       </w:r>
     </w:p>
     <w:p>
@@ -15569,10 +14715,7 @@
         <w:sym w:font="Wingdings" w:char="F0E0"/>
       </w:r>
       <w:r>
-        <w:t xml:space="preserve"> </w:t>
-      </w:r>
-      <w:r>
-        <w:t>engaged</w:t>
+        <w:t xml:space="preserve"> engaged</w:t>
       </w:r>
     </w:p>
     <w:p>
@@ -15590,10 +14733,7 @@
         <w:sym w:font="Wingdings" w:char="F0E0"/>
       </w:r>
       <w:r>
-        <w:t xml:space="preserve"> </w:t>
-      </w:r>
-      <w:r>
-        <w:t>frustrated</w:t>
+        <w:t xml:space="preserve"> frustrated</w:t>
       </w:r>
     </w:p>
     <w:p>
@@ -15611,10 +14751,7 @@
         <w:sym w:font="Wingdings" w:char="F0E0"/>
       </w:r>
       <w:r>
-        <w:t xml:space="preserve"> </w:t>
-      </w:r>
-      <w:r>
-        <w:t>bored</w:t>
+        <w:t xml:space="preserve"> bored</w:t>
       </w:r>
     </w:p>
     <w:p>
@@ -15632,10 +14769,7 @@
         <w:sym w:font="Wingdings" w:char="F0E0"/>
       </w:r>
       <w:r>
-        <w:t xml:space="preserve"> </w:t>
-      </w:r>
-      <w:r>
-        <w:t>drowsy</w:t>
+        <w:t xml:space="preserve"> drowsy</w:t>
       </w:r>
     </w:p>
     <w:p>
@@ -15653,10 +14787,7 @@
         <w:sym w:font="Wingdings" w:char="F0E0"/>
       </w:r>
       <w:r>
-        <w:t xml:space="preserve"> </w:t>
-      </w:r>
-      <w:r>
-        <w:t>looking away</w:t>
+        <w:t xml:space="preserve"> looking away</w:t>
       </w:r>
     </w:p>
     <w:p>
@@ -15683,16 +14814,9 @@
     </w:p>
     <w:p>
       <w:r>
-        <w:rPr>
-          <w:highlight w:val="yellow"/>
-        </w:rPr>
-        <w:lastRenderedPageBreak/>
         <w:t>\chapter</w:t>
       </w:r>
       <w:r>
-        <w:rPr>
-          <w:highlight w:val="yellow"/>
-        </w:rPr>
         <w:t>{Modelli predittivi utilizzati}</w:t>
       </w:r>
     </w:p>
@@ -15705,7 +14829,7 @@
       </w:r>
     </w:p>
     <w:p>
-      <w:bookmarkStart w:id="0" w:name="_Hlk134726506"/>
+      <w:bookmarkStart w:id="1" w:name="_Hlk134726506"/>
       <w:r>
         <w:t>Per effettuare delle predizioni sul dataset ho realizzato un classificatore random forest sul quale effettuare delle query</w:t>
       </w:r>
@@ -15806,269 +14930,218 @@
     </w:p>
     <w:p>
       <w:r>
-        <w:t>\begin{minted}[bgcolor=bg]{</w:t>
-      </w:r>
-      <w:r>
-        <w:t>python</w:t>
+        <w:t>\begin{minted}[bgcolor=bg]{python}</w:t>
+      </w:r>
+    </w:p>
+    <w:p>
+      <w:pPr>
+        <w:ind w:left="708"/>
+      </w:pPr>
+      <w:r>
+        <w:t>def getXtrainYTrain():</w:t>
+      </w:r>
+    </w:p>
+    <w:p>
+      <w:pPr>
+        <w:ind w:left="708"/>
+      </w:pPr>
+      <w:r>
+        <w:tab/>
+      </w:r>
+      <w:r>
+        <w:t>pd.read_csv(join(dirname(abspath(__file__)), "../final analysis/DAiSEE and student engagement dataset clean sampled.csv"))</w:t>
+      </w:r>
+    </w:p>
+    <w:p>
+      <w:pPr>
+        <w:ind w:left="1416"/>
+      </w:pPr>
+      <w:r>
+        <w:t xml:space="preserve">    y = df['label']</w:t>
+      </w:r>
+    </w:p>
+    <w:p>
+      <w:pPr>
+        <w:ind w:left="1416"/>
+      </w:pPr>
+      <w:r>
+        <w:t xml:space="preserve">    X = df.drop(["input","naturalLanguageDescription","label","numLabel"], axis=1)</w:t>
+      </w:r>
+    </w:p>
+    <w:p>
+      <w:pPr>
+        <w:ind w:left="1416"/>
+      </w:pPr>
+      <w:r>
+        <w:t xml:space="preserve">    </w:t>
+      </w:r>
+    </w:p>
+    <w:p>
+      <w:pPr>
+        <w:ind w:left="1416"/>
+      </w:pPr>
+      <w:r>
+        <w:t xml:space="preserve">    Xtrain, Xtest, yTrain, yTest = train_test_split(X, y, test_size=0.2, random_state=</w:t>
+      </w:r>
+      <w:r>
+        <w:t>69</w:t>
+      </w:r>
+      <w:r>
+        <w:t>)</w:t>
+      </w:r>
+    </w:p>
+    <w:p>
+      <w:pPr>
+        <w:ind w:left="1416"/>
+      </w:pPr>
+    </w:p>
+    <w:p>
+      <w:pPr>
+        <w:ind w:left="1416"/>
+      </w:pPr>
+      <w:r>
+        <w:t xml:space="preserve">    </w:t>
+      </w:r>
+      <w:r>
+        <w:t>return Xtrain, yTrain</w:t>
+      </w:r>
+      <w:r>
+        <w:t xml:space="preserve"> </w:t>
+      </w:r>
+    </w:p>
+    <w:p>
+      <w:r>
+        <w:t>\end{minted}</w:t>
+      </w:r>
+    </w:p>
+    <w:p>
+      <w:r>
+        <w:t xml:space="preserve">Una volta ottenuti questi dataset ho </w:t>
+      </w:r>
+      <w:r>
+        <w:t>creato il</w:t>
+      </w:r>
+      <w:r>
+        <w:t xml:space="preserve"> classificatore utilizzando l’oggetto a disposizione fornito dalla libreria </w:t>
+      </w:r>
+      <w:r>
+        <w:t>sklearn.ensable</w:t>
+      </w:r>
+      <w:r>
+        <w:t>.</w:t>
+      </w:r>
+    </w:p>
+    <w:p>
+      <w:r>
+        <w:t>Il</w:t>
+      </w:r>
+      <w:r>
+        <w:t xml:space="preserve"> RandomForestClassifier </w:t>
+      </w:r>
+      <w:r>
+        <w:t xml:space="preserve">viene generato </w:t>
+      </w:r>
+      <w:r>
+        <w:t xml:space="preserve">con 100 alberi di decisione e </w:t>
+      </w:r>
+      <w:r>
+        <w:t xml:space="preserve">viene </w:t>
+      </w:r>
+      <w:r>
+        <w:t>addestrato</w:t>
+      </w:r>
+      <w:r>
+        <w:t xml:space="preserve"> con l’utilizzo dei due dataframe</w:t>
+      </w:r>
+      <w:r>
+        <w:t xml:space="preserve"> Xtrain e yTrain restituiti dalla funzione getXtrainYTrain().</w:t>
+      </w:r>
+    </w:p>
+    <w:p>
+      <w:r>
+        <w:t>Il metodo è il seguente</w:t>
+      </w:r>
+      <w:r>
+        <w:t>:</w:t>
+      </w:r>
+    </w:p>
+    <w:p>
+      <w:r>
+        <w:t>\begin{minted}[bgcolor=bg]{python}</w:t>
+      </w:r>
+    </w:p>
+    <w:p>
+      <w:pPr>
+        <w:ind w:firstLine="708"/>
+      </w:pPr>
+      <w:r>
+        <w:t>randomForestClassifier = RandomForestClassifier(n_estimators=100, verbose=True</w:t>
+      </w:r>
+      <w:r>
+        <w:t xml:space="preserve"> , random_state=42</w:t>
+      </w:r>
+      <w:r>
+        <w:t>)</w:t>
+      </w:r>
+    </w:p>
+    <w:p>
+      <w:pPr>
+        <w:ind w:firstLine="708"/>
+      </w:pPr>
+      <w:r>
+        <w:t>Xtrain, yTrain</w:t>
+      </w:r>
+      <w:r>
+        <w:t xml:space="preserve"> </w:t>
+      </w:r>
+      <w:r>
+        <w:t>= getXtrainYTrain ()</w:t>
+      </w:r>
+    </w:p>
+    <w:p>
+      <w:pPr>
+        <w:ind w:firstLine="708"/>
+      </w:pPr>
+      <w:r>
+        <w:t>randomForestClassifier.fit(Xtrain, yTrain)</w:t>
+      </w:r>
+    </w:p>
+    <w:p>
+      <w:pPr>
+        <w:ind w:firstLine="708"/>
+      </w:pPr>
+      <w:r>
+        <w:t>return randomForestClassifier</w:t>
+      </w:r>
+    </w:p>
+    <w:p>
+      <w:r>
+        <w:t>\end{minted}</w:t>
+      </w:r>
+    </w:p>
+    <w:p/>
+    <w:p>
+      <w:r>
+        <w:t>Eseguendo dei test attraverso il metodo \mintinline[bgcolor=bg]{python}{</w:t>
+      </w:r>
+      <w:r>
+        <w:t>score(Xtest, yTest)</w:t>
       </w:r>
       <w:r>
         <w:t>}</w:t>
       </w:r>
-    </w:p>
-    <w:p>
-      <w:pPr>
-        <w:ind w:left="708"/>
-      </w:pPr>
-      <w:r>
-        <w:t>def getXtrainYTrain():</w:t>
-      </w:r>
-    </w:p>
-    <w:p>
-      <w:pPr>
-        <w:ind w:left="708"/>
-      </w:pPr>
-      <w:r>
-        <w:tab/>
-      </w:r>
-      <w:r>
-        <w:t>pd.read_csv(join(dirname(abspath(__file__)), "../final analysis/DAiSEE and student engagement dataset clean sampled.csv"))</w:t>
-      </w:r>
-    </w:p>
-    <w:p>
-      <w:pPr>
-        <w:ind w:left="1416"/>
-      </w:pPr>
-      <w:r>
-        <w:t xml:space="preserve">    y = df['label']</w:t>
-      </w:r>
-    </w:p>
-    <w:p>
-      <w:pPr>
-        <w:ind w:left="1416"/>
-      </w:pPr>
-      <w:r>
-        <w:t xml:space="preserve">    X = df.drop(["input","naturalLanguageDescription","label","numLabel"], axis=1)</w:t>
-      </w:r>
-    </w:p>
-    <w:p>
-      <w:pPr>
-        <w:ind w:left="1416"/>
-      </w:pPr>
-      <w:r>
-        <w:t xml:space="preserve">    </w:t>
-      </w:r>
-    </w:p>
-    <w:p>
-      <w:pPr>
-        <w:ind w:left="1416"/>
-      </w:pPr>
-      <w:r>
-        <w:t xml:space="preserve">    Xtrain, Xtest, yTrain, yTest = train_test_split(X, y, test_size=0.2, random_state=</w:t>
-      </w:r>
-      <w:r>
-        <w:t>69</w:t>
-      </w:r>
-      <w:r>
-        <w:t>)</w:t>
-      </w:r>
-    </w:p>
-    <w:p>
-      <w:pPr>
-        <w:ind w:left="1416"/>
-      </w:pPr>
-    </w:p>
-    <w:p>
-      <w:pPr>
-        <w:ind w:left="1416"/>
-      </w:pPr>
-      <w:r>
-        <w:t xml:space="preserve">    </w:t>
-      </w:r>
-      <w:r>
-        <w:t>return Xtrain, yTrain</w:t>
-      </w:r>
-      <w:r>
-        <w:t xml:space="preserve"> </w:t>
-      </w:r>
-    </w:p>
-    <w:p>
-      <w:r>
-        <w:t>\end{minted}</w:t>
-      </w:r>
-    </w:p>
-    <w:p>
-      <w:r>
-        <w:t xml:space="preserve">Una volta ottenuti questi dataset ho </w:t>
-      </w:r>
-      <w:r>
-        <w:t>creato il</w:t>
-      </w:r>
-      <w:r>
-        <w:t xml:space="preserve"> classificatore utilizzando l’oggetto a disposizione fornito dalla libreria </w:t>
-      </w:r>
-      <w:r>
-        <w:t>sklearn.ensable</w:t>
-      </w:r>
-      <w:r>
-        <w:t>.</w:t>
-      </w:r>
-    </w:p>
-    <w:p>
-      <w:r>
-        <w:t>Il</w:t>
-      </w:r>
-      <w:r>
-        <w:t xml:space="preserve"> RandomForestClassifier </w:t>
-      </w:r>
-      <w:r>
-        <w:t xml:space="preserve">viene generato </w:t>
-      </w:r>
-      <w:r>
-        <w:t xml:space="preserve">con 100 alberi </w:t>
-      </w:r>
-      <w:r>
-        <w:t>di</w:t>
-      </w:r>
-      <w:r>
-        <w:t xml:space="preserve"> decisione e </w:t>
-      </w:r>
-      <w:r>
-        <w:t xml:space="preserve">viene </w:t>
-      </w:r>
-      <w:r>
-        <w:t>addestrato</w:t>
-      </w:r>
-      <w:r>
-        <w:t xml:space="preserve"> con l’utilizzo dei due dataframe</w:t>
-      </w:r>
-      <w:r>
-        <w:t xml:space="preserve"> Xtrain e yTrain restituiti dalla funzione getXtrainYTrain().</w:t>
-      </w:r>
-    </w:p>
-    <w:p>
-      <w:r>
-        <w:t>Il metodo è il seguente</w:t>
-      </w:r>
-      <w:r>
-        <w:t>:</w:t>
-      </w:r>
-    </w:p>
-    <w:p>
-      <w:r>
-        <w:t>\begin{minted}[bgcolor=bg]{</w:t>
-      </w:r>
-      <w:r>
-        <w:t>python</w:t>
-      </w:r>
-      <w:r>
-        <w:t>}</w:t>
-      </w:r>
-    </w:p>
-    <w:p>
-      <w:pPr>
-        <w:ind w:firstLine="708"/>
-      </w:pPr>
-      <w:r>
-        <w:t>randomForestClassifier = RandomForestClassifier(n_estimators=100, verbose=True</w:t>
-      </w:r>
-      <w:r>
-        <w:t xml:space="preserve"> ,</w:t>
-      </w:r>
-      <w:r>
-        <w:t xml:space="preserve"> </w:t>
-      </w:r>
-      <w:r>
-        <w:t>random_state=42</w:t>
-      </w:r>
-      <w:r>
-        <w:t>)</w:t>
-      </w:r>
-    </w:p>
-    <w:p>
-      <w:pPr>
-        <w:ind w:firstLine="708"/>
-      </w:pPr>
-      <w:r>
-        <w:t>Xtrain, yTrain</w:t>
-      </w:r>
-      <w:r>
-        <w:t xml:space="preserve"> </w:t>
-      </w:r>
-      <w:r>
-        <w:t>= getXtrainYTrain ()</w:t>
-      </w:r>
-    </w:p>
-    <w:p>
-      <w:pPr>
-        <w:ind w:firstLine="708"/>
-      </w:pPr>
-      <w:r>
-        <w:t>randomForestClassifier.fit(Xtrain, yTrain)</w:t>
-      </w:r>
-    </w:p>
-    <w:p>
-      <w:pPr>
-        <w:ind w:firstLine="708"/>
-      </w:pPr>
-      <w:r>
-        <w:t>return randomForestClassifier</w:t>
-      </w:r>
-    </w:p>
-    <w:p>
-      <w:r>
-        <w:t>\end{minted}</w:t>
-      </w:r>
-    </w:p>
-    <w:p/>
-    <w:p>
-      <w:pPr>
-        <w:rPr>
-          <w:highlight w:val="yellow"/>
-        </w:rPr>
-      </w:pPr>
-      <w:r>
-        <w:rPr>
-          <w:highlight w:val="yellow"/>
-        </w:rPr>
-        <w:lastRenderedPageBreak/>
-        <w:t>Eseguendo dei test attraverso il metodo \mintinline[bgcolor=bg]{python}{</w:t>
-      </w:r>
-      <w:r>
-        <w:rPr>
-          <w:highlight w:val="yellow"/>
-        </w:rPr>
-        <w:t>score(Xtest, yTest)</w:t>
-      </w:r>
-      <w:r>
-        <w:rPr>
-          <w:highlight w:val="yellow"/>
-        </w:rPr>
-        <w:t>}</w:t>
-      </w:r>
-      <w:r>
-        <w:rPr>
-          <w:highlight w:val="yellow"/>
-        </w:rPr>
+      <w:r>
         <w:t xml:space="preserve"> offerto dal random forest classifier generato dalla libreria sklearn.ensemble ho potuto calcolare l</w:t>
       </w:r>
       <w:r>
-        <w:rPr>
-          <w:highlight w:val="yellow"/>
-        </w:rPr>
         <w:t xml:space="preserve">’accuracy </w:t>
       </w:r>
       <w:r>
-        <w:rPr>
-          <w:highlight w:val="yellow"/>
-        </w:rPr>
         <w:t>del modello da me generato.</w:t>
       </w:r>
     </w:p>
     <w:p>
       <w:r>
-        <w:rPr>
-          <w:highlight w:val="yellow"/>
-        </w:rPr>
         <w:t>I risultati di questa analisi sono che il random forest classifier ottiene una precisione dell’82,3periodico% sul dataset di test generato nel metodo \mintinline[bgcolor=bg]{python}{getXtrainYTrain}</w:t>
       </w:r>
     </w:p>
@@ -16093,7 +15166,7 @@
                     <pic:cNvPicPr/>
                   </pic:nvPicPr>
                   <pic:blipFill>
-                    <a:blip r:embed="rId42"/>
+                    <a:blip r:embed="rId46"/>
                     <a:stretch>
                       <a:fillRect/>
                     </a:stretch>
@@ -16170,7 +15243,7 @@
                     <pic:cNvPicPr/>
                   </pic:nvPicPr>
                   <pic:blipFill>
-                    <a:blip r:embed="rId43"/>
+                    <a:blip r:embed="rId47"/>
                     <a:stretch>
                       <a:fillRect/>
                     </a:stretch>
@@ -16209,13 +15282,7 @@
         <w:t xml:space="preserve">, </w:t>
       </w:r>
       <w:r>
-        <w:t>quasi tutte le label influenzano la predizione in modo simile (in un range fra il 7,2% e l’11,9%) tranne per la AU43 (</w:t>
-      </w:r>
-      <w:r>
-        <w:t>Eyes Closed</w:t>
-      </w:r>
-      <w:r>
-        <w:t xml:space="preserve">) che, ovviamente, influenza </w:t>
+        <w:t xml:space="preserve">quasi tutte le label influenzano la predizione in modo simile (in un range fra il 7,2% e l’11,9%) tranne per la AU43 (Eyes Closed) che, ovviamente, influenza </w:t>
       </w:r>
       <w:r>
         <w:t xml:space="preserve">largamente </w:t>
@@ -16227,7 +15294,7 @@
         <w:t>o.</w:t>
       </w:r>
     </w:p>
-    <w:bookmarkEnd w:id="0"/>
+    <w:bookmarkEnd w:id="1"/>
     <w:p>
       <w:pPr>
         <w:pStyle w:val="Paragrafoelenco"/>
@@ -16253,14 +15320,8 @@
       <w:pPr>
         <w:pStyle w:val="Paragrafoelenco"/>
         <w:ind w:left="0"/>
-        <w:rPr>
-          <w:highlight w:val="yellow"/>
-        </w:rPr>
-      </w:pPr>
-      <w:r>
-        <w:rPr>
-          <w:highlight w:val="yellow"/>
-        </w:rPr>
+      </w:pPr>
+      <w:r>
         <w:t>K-nearest Neighbors Classifier</w:t>
       </w:r>
     </w:p>
@@ -16268,53 +15329,31 @@
       <w:pPr>
         <w:pStyle w:val="Paragrafoelenco"/>
         <w:ind w:left="0"/>
-        <w:rPr>
-          <w:highlight w:val="yellow"/>
-        </w:rPr>
-      </w:pPr>
-      <w:r>
-        <w:rPr>
-          <w:highlight w:val="yellow"/>
-        </w:rPr>
+      </w:pPr>
+      <w:r>
         <w:t xml:space="preserve">Un </w:t>
       </w:r>
       <w:r>
         <w:rPr>
-          <w:highlight w:val="yellow"/>
           <w:lang w:val="en-US"/>
         </w:rPr>
         <w:t>ulteriore</w:t>
       </w:r>
       <w:r>
-        <w:rPr>
-          <w:highlight w:val="yellow"/>
-        </w:rPr>
         <w:t xml:space="preserve"> classificatore realizzato per effettuare predizioni sul dataset è il K-nearest Neighbors Classifier</w:t>
       </w:r>
       <w:r>
         <w:rPr>
-          <w:highlight w:val="yellow"/>
           <w:lang w:val="en-US"/>
         </w:rPr>
         <w:t>,</w:t>
       </w:r>
       <w:r>
-        <w:rPr>
-          <w:highlight w:val="yellow"/>
-        </w:rPr>
         <w:t xml:space="preserve"> attraverso il quale ho effettuato delle query fornendo i dati delle Action Units da nuove immagini.</w:t>
       </w:r>
     </w:p>
     <w:p>
-      <w:pPr>
-        <w:rPr>
-          <w:highlight w:val="yellow"/>
-        </w:rPr>
-      </w:pPr>
-      <w:r>
-        <w:rPr>
-          <w:highlight w:val="yellow"/>
-        </w:rPr>
+      <w:r>
         <w:t>Come per il random forest classifier, per la creazione del classificatore ho in primis letto il file csv contenente il dataset pre-elaborato, rimosso le colonne non necessarie e, infine, ho diviso il dataset in set di addestramento e di test usando la funzione train_test_split della libreria sklearn.model_selection; tramite l’output di questo metodo ho ricavato i pandas’s dataframes Xtrain, Xtest, yTrain, yTest.</w:t>
       </w:r>
     </w:p>
@@ -16322,66 +15361,40 @@
       <w:pPr>
         <w:pStyle w:val="Paragrafoelenco"/>
         <w:ind w:left="0"/>
-        <w:rPr>
-          <w:highlight w:val="yellow"/>
-        </w:rPr>
-      </w:pPr>
-      <w:r>
-        <w:rPr>
-          <w:highlight w:val="yellow"/>
-        </w:rPr>
+      </w:pPr>
+      <w:r>
         <w:t xml:space="preserve">Il metodo </w:t>
       </w:r>
       <w:r>
         <w:rPr>
-          <w:highlight w:val="yellow"/>
           <w:lang w:val="en-US"/>
         </w:rPr>
         <w:t>sopracitato</w:t>
       </w:r>
       <w:r>
-        <w:rPr>
-          <w:highlight w:val="yellow"/>
-        </w:rPr>
         <w:t xml:space="preserve"> per l’estrazione di questi dataframe è lo stesso riportato </w:t>
       </w:r>
       <w:r>
         <w:rPr>
-          <w:highlight w:val="yellow"/>
           <w:lang w:val="en-US"/>
         </w:rPr>
         <w:t xml:space="preserve">in </w:t>
       </w:r>
       <w:r>
-        <w:rPr>
-          <w:highlight w:val="yellow"/>
-        </w:rPr>
         <w:t>poc</w:t>
       </w:r>
       <w:r>
         <w:rPr>
-          <w:highlight w:val="yellow"/>
           <w:lang w:val="en-US"/>
         </w:rPr>
         <w:t>hi paragrafi precedenti</w:t>
       </w:r>
       <w:r>
-        <w:rPr>
-          <w:highlight w:val="yellow"/>
-        </w:rPr>
         <w:t>.</w:t>
       </w:r>
     </w:p>
     <w:p>
-      <w:pPr>
-        <w:rPr>
-          <w:highlight w:val="yellow"/>
-        </w:rPr>
-      </w:pPr>
-      <w:r>
-        <w:rPr>
-          <w:highlight w:val="yellow"/>
-        </w:rPr>
+      <w:r>
         <w:t>Una volta ottenuti questi dataset ho creato il classificatore utilizzando l’oggetto a disposizione fornito dalla libreria sklearn.neighbors.</w:t>
       </w:r>
     </w:p>
@@ -16389,15 +15402,8 @@
       <w:pPr>
         <w:pStyle w:val="Paragrafoelenco"/>
         <w:ind w:left="0"/>
-        <w:rPr>
-          <w:highlight w:val="yellow"/>
-        </w:rPr>
-      </w:pPr>
-      <w:r>
-        <w:rPr>
-          <w:highlight w:val="yellow"/>
-        </w:rPr>
-        <w:lastRenderedPageBreak/>
+      </w:pPr>
+      <w:r>
         <w:t>Il K-nearest Neighbors Classifier viene creato impostando il parametro relativo al numero di elementi vicini da utilizzare settato a 15 e viene addestrato con l’utilizzo dei due dataframe Xtrain e yTrain restituiti dalla funzione getXtrainYTrain().</w:t>
       </w:r>
     </w:p>
@@ -16405,96 +15411,50 @@
       <w:pPr>
         <w:pStyle w:val="Paragrafoelenco"/>
         <w:ind w:left="0"/>
-        <w:rPr>
-          <w:highlight w:val="yellow"/>
-        </w:rPr>
-      </w:pPr>
-      <w:r>
-        <w:rPr>
-          <w:highlight w:val="yellow"/>
-        </w:rPr>
+      </w:pPr>
+      <w:r>
         <w:t>Il metodo è il seguente</w:t>
       </w:r>
     </w:p>
     <w:p>
-      <w:pPr>
-        <w:rPr>
-          <w:highlight w:val="yellow"/>
-        </w:rPr>
-      </w:pPr>
-      <w:r>
-        <w:rPr>
-          <w:highlight w:val="yellow"/>
-        </w:rPr>
+      <w:r>
         <w:t>\begin{minted}[bgcolor=bg]{python}</w:t>
       </w:r>
     </w:p>
     <w:p>
       <w:pPr>
         <w:ind w:firstLine="708"/>
-        <w:rPr>
-          <w:highlight w:val="yellow"/>
-        </w:rPr>
-      </w:pPr>
-      <w:r>
-        <w:rPr>
-          <w:highlight w:val="yellow"/>
-        </w:rPr>
+      </w:pPr>
+      <w:r>
         <w:t>KnnClassifier = KNeighborsClassifier(n_neighbors=1)</w:t>
       </w:r>
     </w:p>
     <w:p>
       <w:pPr>
         <w:ind w:firstLine="708"/>
-        <w:rPr>
-          <w:highlight w:val="yellow"/>
-        </w:rPr>
-      </w:pPr>
-      <w:r>
-        <w:rPr>
-          <w:highlight w:val="yellow"/>
-        </w:rPr>
+      </w:pPr>
+      <w:r>
         <w:t>Xtrain, yTrain = getXtrainYTrain ()</w:t>
       </w:r>
     </w:p>
     <w:p>
       <w:pPr>
         <w:ind w:firstLine="708"/>
-        <w:rPr>
-          <w:highlight w:val="yellow"/>
-        </w:rPr>
-      </w:pPr>
-      <w:r>
-        <w:rPr>
-          <w:highlight w:val="yellow"/>
-        </w:rPr>
+      </w:pPr>
+      <w:r>
         <w:t>KnnClassifier.fit(Xtrain, yTrain)</w:t>
       </w:r>
     </w:p>
     <w:p>
       <w:pPr>
         <w:ind w:firstLine="708"/>
-        <w:rPr>
-          <w:highlight w:val="yellow"/>
-        </w:rPr>
-      </w:pPr>
-      <w:r>
-        <w:rPr>
-          <w:highlight w:val="yellow"/>
-        </w:rPr>
+      </w:pPr>
+      <w:r>
         <w:t>return KnnClassifier</w:t>
       </w:r>
     </w:p>
     <w:p>
-      <w:pPr>
-        <w:rPr>
-          <w:highlight w:val="yellow"/>
-        </w:rPr>
-      </w:pPr>
-      <w:r>
-        <w:rPr>
-          <w:highlight w:val="yellow"/>
-        </w:rPr>
+      <w:r>
         <w:t>\end{minted}</w:t>
       </w:r>
     </w:p>
@@ -16502,40 +15462,26 @@
       <w:pPr>
         <w:pStyle w:val="Paragrafoelenco"/>
         <w:ind w:left="0"/>
-        <w:rPr>
-          <w:highlight w:val="yellow"/>
-        </w:rPr>
-      </w:pPr>
-      <w:r>
-        <w:rPr>
-          <w:highlight w:val="yellow"/>
-        </w:rPr>
+      </w:pPr>
+      <w:r>
         <w:t xml:space="preserve">Ho </w:t>
       </w:r>
       <w:r>
         <w:rPr>
-          <w:highlight w:val="yellow"/>
           <w:lang w:val="en-US"/>
         </w:rPr>
         <w:t>ritenuto opportuno</w:t>
       </w:r>
       <w:r>
-        <w:rPr>
-          <w:highlight w:val="yellow"/>
-        </w:rPr>
         <w:t xml:space="preserve"> valorizzare il campo con 1</w:t>
       </w:r>
       <w:r>
         <w:rPr>
-          <w:highlight w:val="yellow"/>
           <w:lang w:val="en-US"/>
         </w:rPr>
         <w:t>,</w:t>
       </w:r>
       <w:r>
-        <w:rPr>
-          <w:highlight w:val="yellow"/>
-        </w:rPr>
         <w:t xml:space="preserve"> in quanto è risultato il quantitativo necessario per non ottenere delle rilevazioni “ballerine” all’interno dell’interfaccia grafica da me realizzata e, allo stesso tempo, avere un valore di accuracy, calcolato come mostrato successivamente.</w:t>
       </w:r>
     </w:p>
@@ -16543,118 +15489,50 @@
       <w:pPr>
         <w:pStyle w:val="Paragrafoelenco"/>
         <w:ind w:left="0"/>
-        <w:rPr>
-          <w:highlight w:val="yellow"/>
-        </w:rPr>
-      </w:pPr>
-      <w:r>
-        <w:rPr>
-          <w:highlight w:val="yellow"/>
-        </w:rPr>
+      </w:pPr>
+      <w:r>
         <w:t>Ho poi eseguito il calcolo dell’accuratezza delle predizioni sul dataframe di test realizzato precedentemente attraverso il seguente codice:</w:t>
       </w:r>
     </w:p>
     <w:p>
-      <w:pPr>
-        <w:rPr>
-          <w:highlight w:val="yellow"/>
-        </w:rPr>
-      </w:pPr>
-      <w:r>
-        <w:rPr>
-          <w:highlight w:val="yellow"/>
-        </w:rPr>
+      <w:r>
         <w:t>\begin{minted}[bgcolor=bg]{python}</w:t>
       </w:r>
     </w:p>
     <w:p>
-      <w:pPr>
-        <w:rPr>
-          <w:highlight w:val="yellow"/>
-        </w:rPr>
-      </w:pPr>
-      <w:r>
-        <w:rPr>
-          <w:highlight w:val="yellow"/>
-        </w:rPr>
+      <w:r>
         <w:t xml:space="preserve">        from sklearn.metrics import accuracy_score</w:t>
       </w:r>
     </w:p>
     <w:p>
-      <w:pPr>
-        <w:rPr>
-          <w:highlight w:val="yellow"/>
-        </w:rPr>
-      </w:pPr>
-      <w:r>
-        <w:rPr>
-          <w:highlight w:val="yellow"/>
-        </w:rPr>
+      <w:r>
         <w:t xml:space="preserve">        yPred = KnnClassifier.predict(Xtest)</w:t>
       </w:r>
     </w:p>
     <w:p>
-      <w:pPr>
-        <w:rPr>
-          <w:highlight w:val="yellow"/>
-        </w:rPr>
-      </w:pPr>
-      <w:r>
-        <w:rPr>
-          <w:highlight w:val="yellow"/>
-        </w:rPr>
+      <w:r>
         <w:t xml:space="preserve">        accuracy = accuracy_score(yTest, yPred)</w:t>
       </w:r>
     </w:p>
     <w:p>
-      <w:pPr>
-        <w:rPr>
-          <w:highlight w:val="yellow"/>
-        </w:rPr>
-      </w:pPr>
-      <w:r>
-        <w:rPr>
-          <w:highlight w:val="yellow"/>
-        </w:rPr>
+      <w:r>
         <w:t xml:space="preserve">        print("Accuracy: ", accuracy)</w:t>
       </w:r>
     </w:p>
     <w:p>
-      <w:pPr>
-        <w:rPr>
-          <w:highlight w:val="yellow"/>
-        </w:rPr>
-      </w:pPr>
-      <w:r>
-        <w:rPr>
-          <w:highlight w:val="yellow"/>
-        </w:rPr>
+      <w:r>
         <w:t>\end{minted}</w:t>
       </w:r>
     </w:p>
     <w:p>
-      <w:pPr>
-        <w:rPr>
-          <w:highlight w:val="yellow"/>
-        </w:rPr>
-      </w:pPr>
-      <w:r>
-        <w:rPr>
-          <w:highlight w:val="yellow"/>
-        </w:rPr>
+      <w:r>
         <w:t>ed ho ottenuto il seguente risultato:</w:t>
       </w:r>
     </w:p>
     <w:p>
-      <w:pPr>
-        <w:rPr>
-          <w:highlight w:val="yellow"/>
-        </w:rPr>
-      </w:pPr>
       <w:r>
         <w:rPr>
           <w:noProof/>
-          <w:highlight w:val="yellow"/>
         </w:rPr>
         <w:drawing>
           <wp:inline distT="0" distB="0" distL="0" distR="0" wp14:anchorId="252C37BF" wp14:editId="2C636C6F">
@@ -16672,7 +15550,7 @@
                     <pic:cNvPicPr/>
                   </pic:nvPicPr>
                   <pic:blipFill>
-                    <a:blip r:embed="rId44" cstate="print"/>
+                    <a:blip r:embed="rId48" cstate="print"/>
                     <a:srcRect/>
                     <a:stretch/>
                   </pic:blipFill>
@@ -16696,49 +15574,32 @@
       <w:pPr>
         <w:pStyle w:val="Paragrafoelenco"/>
         <w:ind w:left="0"/>
-        <w:rPr>
-          <w:highlight w:val="yellow"/>
-        </w:rPr>
       </w:pPr>
     </w:p>
     <w:p>
       <w:pPr>
         <w:pStyle w:val="Paragrafoelenco"/>
         <w:ind w:left="0"/>
-        <w:rPr>
-          <w:highlight w:val="yellow"/>
-        </w:rPr>
-      </w:pPr>
-      <w:r>
-        <w:rPr>
-          <w:highlight w:val="yellow"/>
-        </w:rPr>
+      </w:pPr>
+      <w:r>
         <w:t xml:space="preserve">Il classificatore K-nearest neighbors (KNN) determina l'importanza delle caratteristiche </w:t>
       </w:r>
       <w:r>
         <w:rPr>
-          <w:highlight w:val="yellow"/>
           <w:lang w:val="en-US"/>
         </w:rPr>
         <w:t>basandosi sulla</w:t>
       </w:r>
       <w:r>
-        <w:rPr>
-          <w:highlight w:val="yellow"/>
-        </w:rPr>
         <w:t xml:space="preserve"> loro influenza sulla metrica di distanza utilizzata per calcolare la vicinanza tra le istanze. Più le istanze sono vicine, più sono simili. Pertanto, le caratteristiche più importanti sono quelle che contribuiscono </w:t>
       </w:r>
       <w:r>
         <w:rPr>
-          <w:highlight w:val="yellow"/>
           <w:lang w:val="en-US"/>
         </w:rPr>
         <w:t>maggiormente</w:t>
       </w:r>
       <w:r>
-        <w:rPr>
-          <w:highlight w:val="yellow"/>
-        </w:rPr>
         <w:t xml:space="preserve"> al calcolo della distanza.</w:t>
       </w:r>
     </w:p>
@@ -16746,27 +15607,17 @@
       <w:pPr>
         <w:pStyle w:val="Paragrafoelenco"/>
         <w:ind w:left="0"/>
-        <w:rPr>
-          <w:highlight w:val="yellow"/>
-        </w:rPr>
-      </w:pPr>
-      <w:r>
-        <w:rPr>
-          <w:highlight w:val="yellow"/>
-        </w:rPr>
+      </w:pPr>
+      <w:r>
         <w:t>Un modo per visualizzare l'importanza delle caratteristiche per un classificatore KNN è quello di utilizzare una mappa di calore della matrice di correlazione a coppie delle caratteristiche. Le caratteristiche con correlazioni elevate avranno un impatto minore sul calcolo della distanza, mentre le caratteristiche non correlate</w:t>
       </w:r>
       <w:r>
         <w:rPr>
-          <w:highlight w:val="yellow"/>
           <w:lang w:val="en-US"/>
         </w:rPr>
         <w:t xml:space="preserve"> riporteranno l' effetto contrario</w:t>
       </w:r>
       <w:r>
-        <w:rPr>
-          <w:highlight w:val="yellow"/>
-        </w:rPr>
         <w:t>.</w:t>
       </w:r>
     </w:p>
@@ -16774,39 +15625,19 @@
       <w:pPr>
         <w:pStyle w:val="Paragrafoelenco"/>
         <w:ind w:left="0"/>
-        <w:rPr>
-          <w:highlight w:val="yellow"/>
-        </w:rPr>
-      </w:pPr>
-      <w:r>
-        <w:rPr>
-          <w:highlight w:val="yellow"/>
-        </w:rPr>
+      </w:pPr>
+      <w:r>
         <w:t>Il seguente codice viene utilizzato per creare una heatmap della matrice di correlazione delle caratteristiche:</w:t>
       </w:r>
     </w:p>
     <w:p>
-      <w:pPr>
-        <w:rPr>
-          <w:highlight w:val="yellow"/>
-        </w:rPr>
-      </w:pPr>
-      <w:r>
-        <w:rPr>
-          <w:highlight w:val="yellow"/>
-        </w:rPr>
+      <w:r>
         <w:t>\begin{minted}[bgcolor=bg]{python}</w:t>
       </w:r>
     </w:p>
     <w:p>
       <w:r>
-        <w:rPr>
-          <w:highlight w:val="yellow"/>
-        </w:rPr>
-        <w:t xml:space="preserve">        </w:t>
-      </w:r>
-      <w:r>
-        <w:t>def visualizeHeatMapCorrelationMatrix(Xtrain):</w:t>
+        <w:t xml:space="preserve">        def visualizeHeatMapCorrelationMatrix(Xtrain):</w:t>
       </w:r>
     </w:p>
     <w:p>
@@ -16828,47 +15659,23 @@
     <w:p>
       <w:pPr>
         <w:ind w:left="708"/>
-        <w:rPr>
-          <w:highlight w:val="yellow"/>
-        </w:rPr>
       </w:pPr>
       <w:r>
         <w:t xml:space="preserve">    plt.show()</w:t>
       </w:r>
     </w:p>
     <w:p>
-      <w:pPr>
-        <w:rPr>
-          <w:highlight w:val="yellow"/>
-        </w:rPr>
-      </w:pPr>
-      <w:r>
-        <w:rPr>
-          <w:highlight w:val="yellow"/>
-        </w:rPr>
-        <w:lastRenderedPageBreak/>
+      <w:r>
         <w:t>\end{minted}</w:t>
       </w:r>
     </w:p>
-    <w:p>
-      <w:pPr>
-        <w:rPr>
-          <w:highlight w:val="yellow"/>
-        </w:rPr>
-      </w:pPr>
-    </w:p>
+    <w:p/>
     <w:p>
       <w:pPr>
         <w:pStyle w:val="Paragrafoelenco"/>
         <w:ind w:left="0"/>
-        <w:rPr>
-          <w:highlight w:val="yellow"/>
-        </w:rPr>
-      </w:pPr>
-      <w:r>
-        <w:rPr>
-          <w:highlight w:val="yellow"/>
-        </w:rPr>
+      </w:pPr>
+      <w:r>
         <w:t xml:space="preserve">Questo codice creerà una heatmap della matrice di correlazione delle caratteristiche nel set di addestramento. Il colore di ogni quadrato nella heatmap rappresenta la correlazione tra due caratteristiche. </w:t>
       </w:r>
     </w:p>
@@ -16878,26 +15685,16 @@
         <w:ind w:left="0"/>
       </w:pPr>
       <w:r>
-        <w:rPr>
-          <w:highlight w:val="yellow"/>
-        </w:rPr>
         <w:t xml:space="preserve">Le caratteristiche altamente correlate saranno vicine tra loro nella heatmap, mentre le caratteristiche non correlate </w:t>
       </w:r>
       <w:r>
         <w:rPr>
-          <w:highlight w:val="yellow"/>
           <w:lang w:val="en-US"/>
         </w:rPr>
         <w:t>risulteranno</w:t>
       </w:r>
       <w:r>
-        <w:rPr>
-          <w:highlight w:val="yellow"/>
-        </w:rPr>
-        <w:t xml:space="preserve"> distanti.</w:t>
-      </w:r>
-      <w:r>
-        <w:t xml:space="preserve"> </w:t>
+        <w:t xml:space="preserve"> distanti. </w:t>
       </w:r>
     </w:p>
     <w:p>
@@ -16913,14 +15710,10 @@
       <w:pPr>
         <w:pStyle w:val="Paragrafoelenco"/>
         <w:ind w:left="0"/>
-        <w:rPr>
-          <w:highlight w:val="yellow"/>
-        </w:rPr>
       </w:pPr>
       <w:r>
         <w:rPr>
           <w:noProof/>
-          <w:highlight w:val="yellow"/>
         </w:rPr>
         <w:drawing>
           <wp:inline distT="0" distB="0" distL="0" distR="0" wp14:anchorId="7D43B430" wp14:editId="29649BC9">
@@ -16938,7 +15731,7 @@
                     <pic:cNvPicPr/>
                   </pic:nvPicPr>
                   <pic:blipFill>
-                    <a:blip r:embed="rId45" cstate="print"/>
+                    <a:blip r:embed="rId49" cstate="print"/>
                     <a:srcRect l="8467" t="11000" r="14463" b="4118"/>
                     <a:stretch/>
                   </pic:blipFill>
@@ -16967,35 +15760,24 @@
         <w:ind w:left="0"/>
       </w:pPr>
       <w:r>
-        <w:rPr>
-          <w:highlight w:val="yellow"/>
-        </w:rPr>
         <w:t>Dalla heatmap riportata è possibile dedurre che, oltre all’ovvia correlazione di ogni Action Units a se stessa, ad esempio, la AU1 e la AU2 sono strettamente correlate, o ancora, AU12 e AU6 sono ancora più strettamente correlate</w:t>
       </w:r>
       <w:r>
         <w:rPr>
-          <w:highlight w:val="yellow"/>
           <w:lang w:val="en-US"/>
         </w:rPr>
         <w:t>, indi,</w:t>
       </w:r>
       <w:r>
-        <w:rPr>
-          <w:highlight w:val="yellow"/>
-        </w:rPr>
         <w:t xml:space="preserve"> influenz</w:t>
       </w:r>
       <w:r>
         <w:rPr>
-          <w:highlight w:val="yellow"/>
           <w:lang w:val="en-US"/>
         </w:rPr>
         <w:t>eran</w:t>
       </w:r>
       <w:r>
-        <w:rPr>
-          <w:highlight w:val="yellow"/>
-        </w:rPr>
         <w:t>no particolarmente le predizioni risultanti.</w:t>
       </w:r>
     </w:p>
@@ -17152,7 +15934,7 @@
                     </pic:cNvPicPr>
                   </pic:nvPicPr>
                   <pic:blipFill>
-                    <a:blip r:embed="rId46" cstate="print"/>
+                    <a:blip r:embed="rId50" cstate="print"/>
                     <a:stretch>
                       <a:fillRect/>
                     </a:stretch>
@@ -17191,7 +15973,6 @@
         <w:ind w:left="0"/>
       </w:pPr>
       <w:r>
-        <w:lastRenderedPageBreak/>
         <w:t>Naive Bayes classifier</w:t>
       </w:r>
     </w:p>
@@ -17296,7 +16077,7 @@
                     </pic:cNvPicPr>
                   </pic:nvPicPr>
                   <pic:blipFill>
-                    <a:blip r:embed="rId47" cstate="print"/>
+                    <a:blip r:embed="rId51" cstate="print"/>
                     <a:stretch>
                       <a:fillRect/>
                     </a:stretch>
@@ -17468,7 +16249,7 @@
                     <pic:cNvPicPr/>
                   </pic:nvPicPr>
                   <pic:blipFill>
-                    <a:blip r:embed="rId48"/>
+                    <a:blip r:embed="rId52"/>
                     <a:stretch>
                       <a:fillRect/>
                     </a:stretch>
@@ -17531,7 +16312,6 @@
         <w:rPr>
           <w:noProof/>
         </w:rPr>
-        <w:lastRenderedPageBreak/>
         <w:drawing>
           <wp:inline distT="0" distB="0" distL="0" distR="0" wp14:anchorId="360878A5" wp14:editId="65BB2F46">
             <wp:extent cx="4775200" cy="4147690"/>
@@ -17550,7 +16330,7 @@
                     </pic:cNvPicPr>
                   </pic:nvPicPr>
                   <pic:blipFill rotWithShape="1">
-                    <a:blip r:embed="rId49">
+                    <a:blip r:embed="rId53">
                       <a:extLst>
                         <a:ext uri="{28A0092B-C50C-407E-A947-70E740481C1C}">
                           <a14:useLocalDpi xmlns:a14="http://schemas.microsoft.com/office/drawing/2010/main" val="0"/>
@@ -17615,7 +16395,7 @@
                     </pic:cNvPicPr>
                   </pic:nvPicPr>
                   <pic:blipFill rotWithShape="1">
-                    <a:blip r:embed="rId50">
+                    <a:blip r:embed="rId54">
                       <a:extLst>
                         <a:ext uri="{28A0092B-C50C-407E-A947-70E740481C1C}">
                           <a14:useLocalDpi xmlns:a14="http://schemas.microsoft.com/office/drawing/2010/main" val="0"/>
@@ -17764,7 +16544,6 @@
         <w:rPr>
           <w:noProof/>
         </w:rPr>
-        <w:lastRenderedPageBreak/>
         <w:t xml:space="preserve">L'undersampling, come suggerisce il nome, consiste nel rimuovere alcune delle istanze della classe maggioritaria (ovvero quella con un maggior numero di campioni) in modo da bilanciare la distribuzione delle classi nel dataset. </w:t>
       </w:r>
     </w:p>
@@ -17903,13 +16682,7 @@
     </w:p>
     <w:p>
       <w:r>
-        <w:t>\begin{minted}[bgcolor=bg]{</w:t>
-      </w:r>
-      <w:r>
-        <w:t>python</w:t>
-      </w:r>
-      <w:r>
-        <w:t>}</w:t>
+        <w:t>\begin{minted}[bgcolor=bg]{python}</w:t>
       </w:r>
     </w:p>
     <w:p>
@@ -18104,13 +16877,7 @@
     </w:p>
     <w:p>
       <w:r>
-        <w:t>\begin{minted}[bgcolor=bg]{</w:t>
-      </w:r>
-      <w:r>
-        <w:t>python</w:t>
-      </w:r>
-      <w:r>
-        <w:t>}</w:t>
+        <w:t>\begin{minted}[bgcolor=bg]{python}</w:t>
       </w:r>
     </w:p>
     <w:p>
@@ -18286,13 +17053,7 @@
     </w:p>
     <w:p>
       <w:r>
-        <w:t>\begin{minted}[bgcolor=bg]{</w:t>
-      </w:r>
-      <w:r>
-        <w:t>python</w:t>
-      </w:r>
-      <w:r>
-        <w:t>}</w:t>
+        <w:t>\begin{minted}[bgcolor=bg]{python}</w:t>
       </w:r>
     </w:p>
     <w:p>
@@ -18897,7 +17658,6 @@
         <w:rPr>
           <w:noProof/>
         </w:rPr>
-        <w:lastRenderedPageBreak/>
         <w:t>Fondamentalmente</w:t>
       </w:r>
       <w:r>
@@ -19217,7 +17977,7 @@
                     </pic:cNvPicPr>
                   </pic:nvPicPr>
                   <pic:blipFill rotWithShape="1">
-                    <a:blip r:embed="rId51">
+                    <a:blip r:embed="rId55">
                       <a:extLst>
                         <a:ext uri="{28A0092B-C50C-407E-A947-70E740481C1C}">
                           <a14:useLocalDpi xmlns:a14="http://schemas.microsoft.com/office/drawing/2010/main" val="0"/>
@@ -19261,7 +18021,6 @@
         <w:rPr>
           <w:noProof/>
         </w:rPr>
-        <w:lastRenderedPageBreak/>
         <w:drawing>
           <wp:inline distT="0" distB="0" distL="0" distR="0" wp14:anchorId="507EE4C2" wp14:editId="417881F6">
             <wp:extent cx="5003800" cy="4178300"/>
@@ -19280,7 +18039,7 @@
                     </pic:cNvPicPr>
                   </pic:nvPicPr>
                   <pic:blipFill rotWithShape="1">
-                    <a:blip r:embed="rId52">
+                    <a:blip r:embed="rId56">
                       <a:extLst>
                         <a:ext uri="{28A0092B-C50C-407E-A947-70E740481C1C}">
                           <a14:useLocalDpi xmlns:a14="http://schemas.microsoft.com/office/drawing/2010/main" val="0"/>
@@ -20311,7 +19070,7 @@
                     <pic:cNvPicPr/>
                   </pic:nvPicPr>
                   <pic:blipFill>
-                    <a:blip r:embed="rId53" cstate="print"/>
+                    <a:blip r:embed="rId57" cstate="print"/>
                     <a:stretch>
                       <a:fillRect/>
                     </a:stretch>
@@ -21712,7 +20471,7 @@
                     <pic:cNvPicPr/>
                   </pic:nvPicPr>
                   <pic:blipFill rotWithShape="1">
-                    <a:blip r:embed="rId54" cstate="print"/>
+                    <a:blip r:embed="rId58" cstate="print"/>
                     <a:srcRect b="49185"/>
                     <a:stretch/>
                   </pic:blipFill>
@@ -23157,7 +21916,7 @@
                     <pic:cNvPicPr/>
                   </pic:nvPicPr>
                   <pic:blipFill rotWithShape="1">
-                    <a:blip r:embed="rId55" cstate="print"/>
+                    <a:blip r:embed="rId59" cstate="print"/>
                     <a:srcRect t="51079"/>
                     <a:stretch/>
                   </pic:blipFill>
@@ -23978,7 +22737,6 @@
         <w:ind w:right="115"/>
       </w:pPr>
       <w:r>
-        <w:lastRenderedPageBreak/>
         <w:t>Dove</w:t>
       </w:r>
       <w:r>
@@ -24558,7 +23316,7 @@
                     <pic:cNvPicPr/>
                   </pic:nvPicPr>
                   <pic:blipFill>
-                    <a:blip r:embed="rId56" cstate="print"/>
+                    <a:blip r:embed="rId60" cstate="print"/>
                     <a:stretch>
                       <a:fillRect/>
                     </a:stretch>
@@ -25479,11 +24237,7 @@
               <w:right w:val="single" w:sz="4" w:space="0" w:color="auto"/>
             </w:tcBorders>
           </w:tcPr>
-          <w:p>
-            <w:pPr>
-              <w:spacing w:after="0" w:line="240" w:lineRule="auto"/>
-            </w:pPr>
-          </w:p>
+          <w:p/>
         </w:tc>
         <w:tc>
           <w:tcPr>
@@ -26359,7 +25113,7 @@
                     <pic:cNvPicPr/>
                   </pic:nvPicPr>
                   <pic:blipFill>
-                    <a:blip r:embed="rId57"/>
+                    <a:blip r:embed="rId61"/>
                     <a:stretch>
                       <a:fillRect/>
                     </a:stretch>
@@ -26397,13 +25151,7 @@
     </w:p>
     <w:p>
       <w:r>
-        <w:t>\begin{minted}[bgcolor=bg]{</w:t>
-      </w:r>
-      <w:r>
-        <w:t>python</w:t>
-      </w:r>
-      <w:r>
-        <w:t>}</w:t>
+        <w:t>\begin{minted}[bgcolor=bg]{python}</w:t>
       </w:r>
     </w:p>
     <w:p>
@@ -26592,7 +25340,6 @@
         <w:ind w:left="0"/>
       </w:pPr>
       <w:r>
-        <w:lastRenderedPageBreak/>
         <w:t xml:space="preserve">    return randomForestClassifier</w:t>
       </w:r>
     </w:p>
@@ -26639,7 +25386,7 @@
                     <pic:cNvPicPr/>
                   </pic:nvPicPr>
                   <pic:blipFill>
-                    <a:blip r:embed="rId58"/>
+                    <a:blip r:embed="rId62"/>
                     <a:stretch>
                       <a:fillRect/>
                     </a:stretch>
@@ -26806,13 +25553,7 @@
     </w:p>
     <w:p>
       <w:r>
-        <w:t>\begin{minted}[bgcolor=bg]{</w:t>
-      </w:r>
-      <w:r>
-        <w:t>python</w:t>
-      </w:r>
-      <w:r>
-        <w:t>}</w:t>
+        <w:t>\begin{minted}[bgcolor=bg]{python}</w:t>
       </w:r>
     </w:p>
     <w:p>
@@ -26965,7 +25706,6 @@
         </w:numPr>
       </w:pPr>
       <w:r>
-        <w:lastRenderedPageBreak/>
         <w:t>SSD m.2</w:t>
       </w:r>
     </w:p>
@@ -27167,27 +25907,15 @@
         <w:ind w:left="0"/>
       </w:pPr>
       <w:r>
-        <w:rPr>
-          <w:highlight w:val="yellow"/>
-        </w:rPr>
         <w:t>Effettuando delle predizioni impostando il parametro del costruttore della classe Detector offerta da py-feat ho rilevato un decremento di performance, che porta il delta tempo fra una predizione e l’altra da poco meno di un secondo (~0.</w:t>
       </w:r>
       <w:r>
-        <w:rPr>
-          <w:highlight w:val="yellow"/>
-        </w:rPr>
         <w:t>6/0.7</w:t>
       </w:r>
       <w:r>
-        <w:rPr>
-          <w:highlight w:val="yellow"/>
-        </w:rPr>
         <w:t>s) a ~1.6/1.7 secondi</w:t>
       </w:r>
       <w:r>
-        <w:rPr>
-          <w:highlight w:val="yellow"/>
-        </w:rPr>
         <w:t>.</w:t>
       </w:r>
     </w:p>
@@ -27430,6 +26158,119 @@
     </w:lvl>
   </w:abstractNum>
   <w:abstractNum w:abstractNumId="2" w15:restartNumberingAfterBreak="0">
+    <w:nsid w:val="065F1D47"/>
+    <w:multiLevelType w:val="hybridMultilevel"/>
+    <w:tmpl w:val="DE307E5A"/>
+    <w:lvl w:ilvl="0" w:tplc="04100001">
+      <w:start w:val="1"/>
+      <w:numFmt w:val="bullet"/>
+      <w:lvlText w:val=""/>
+      <w:lvlJc w:val="left"/>
+      <w:pPr>
+        <w:ind w:left="720" w:hanging="360"/>
+      </w:pPr>
+      <w:rPr>
+        <w:rFonts w:ascii="Symbol" w:hAnsi="Symbol" w:hint="default"/>
+      </w:rPr>
+    </w:lvl>
+    <w:lvl w:ilvl="1" w:tplc="04100003">
+      <w:start w:val="1"/>
+      <w:numFmt w:val="bullet"/>
+      <w:lvlText w:val="o"/>
+      <w:lvlJc w:val="left"/>
+      <w:pPr>
+        <w:ind w:left="1440" w:hanging="360"/>
+      </w:pPr>
+      <w:rPr>
+        <w:rFonts w:ascii="Courier New" w:hAnsi="Courier New" w:cs="Courier New" w:hint="default"/>
+      </w:rPr>
+    </w:lvl>
+    <w:lvl w:ilvl="2" w:tplc="04100005">
+      <w:start w:val="1"/>
+      <w:numFmt w:val="bullet"/>
+      <w:lvlText w:val=""/>
+      <w:lvlJc w:val="left"/>
+      <w:pPr>
+        <w:ind w:left="2160" w:hanging="360"/>
+      </w:pPr>
+      <w:rPr>
+        <w:rFonts w:ascii="Wingdings" w:hAnsi="Wingdings" w:hint="default"/>
+      </w:rPr>
+    </w:lvl>
+    <w:lvl w:ilvl="3" w:tplc="04100001" w:tentative="1">
+      <w:start w:val="1"/>
+      <w:numFmt w:val="bullet"/>
+      <w:lvlText w:val=""/>
+      <w:lvlJc w:val="left"/>
+      <w:pPr>
+        <w:ind w:left="2880" w:hanging="360"/>
+      </w:pPr>
+      <w:rPr>
+        <w:rFonts w:ascii="Symbol" w:hAnsi="Symbol" w:hint="default"/>
+      </w:rPr>
+    </w:lvl>
+    <w:lvl w:ilvl="4" w:tplc="04100003" w:tentative="1">
+      <w:start w:val="1"/>
+      <w:numFmt w:val="bullet"/>
+      <w:lvlText w:val="o"/>
+      <w:lvlJc w:val="left"/>
+      <w:pPr>
+        <w:ind w:left="3600" w:hanging="360"/>
+      </w:pPr>
+      <w:rPr>
+        <w:rFonts w:ascii="Courier New" w:hAnsi="Courier New" w:cs="Courier New" w:hint="default"/>
+      </w:rPr>
+    </w:lvl>
+    <w:lvl w:ilvl="5" w:tplc="04100005" w:tentative="1">
+      <w:start w:val="1"/>
+      <w:numFmt w:val="bullet"/>
+      <w:lvlText w:val=""/>
+      <w:lvlJc w:val="left"/>
+      <w:pPr>
+        <w:ind w:left="4320" w:hanging="360"/>
+      </w:pPr>
+      <w:rPr>
+        <w:rFonts w:ascii="Wingdings" w:hAnsi="Wingdings" w:hint="default"/>
+      </w:rPr>
+    </w:lvl>
+    <w:lvl w:ilvl="6" w:tplc="04100001" w:tentative="1">
+      <w:start w:val="1"/>
+      <w:numFmt w:val="bullet"/>
+      <w:lvlText w:val=""/>
+      <w:lvlJc w:val="left"/>
+      <w:pPr>
+        <w:ind w:left="5040" w:hanging="360"/>
+      </w:pPr>
+      <w:rPr>
+        <w:rFonts w:ascii="Symbol" w:hAnsi="Symbol" w:hint="default"/>
+      </w:rPr>
+    </w:lvl>
+    <w:lvl w:ilvl="7" w:tplc="04100003" w:tentative="1">
+      <w:start w:val="1"/>
+      <w:numFmt w:val="bullet"/>
+      <w:lvlText w:val="o"/>
+      <w:lvlJc w:val="left"/>
+      <w:pPr>
+        <w:ind w:left="5760" w:hanging="360"/>
+      </w:pPr>
+      <w:rPr>
+        <w:rFonts w:ascii="Courier New" w:hAnsi="Courier New" w:cs="Courier New" w:hint="default"/>
+      </w:rPr>
+    </w:lvl>
+    <w:lvl w:ilvl="8" w:tplc="04100005" w:tentative="1">
+      <w:start w:val="1"/>
+      <w:numFmt w:val="bullet"/>
+      <w:lvlText w:val=""/>
+      <w:lvlJc w:val="left"/>
+      <w:pPr>
+        <w:ind w:left="6480" w:hanging="360"/>
+      </w:pPr>
+      <w:rPr>
+        <w:rFonts w:ascii="Wingdings" w:hAnsi="Wingdings" w:hint="default"/>
+      </w:rPr>
+    </w:lvl>
+  </w:abstractNum>
+  <w:abstractNum w:abstractNumId="3" w15:restartNumberingAfterBreak="0">
     <w:nsid w:val="10E14059"/>
     <w:multiLevelType w:val="hybridMultilevel"/>
     <w:tmpl w:val="C608D572"/>
@@ -27542,7 +26383,7 @@
       </w:rPr>
     </w:lvl>
   </w:abstractNum>
-  <w:abstractNum w:abstractNumId="3" w15:restartNumberingAfterBreak="0">
+  <w:abstractNum w:abstractNumId="4" w15:restartNumberingAfterBreak="0">
     <w:nsid w:val="13DD40C3"/>
     <w:multiLevelType w:val="hybridMultilevel"/>
     <w:tmpl w:val="A164F996"/>
@@ -27655,7 +26496,7 @@
       </w:rPr>
     </w:lvl>
   </w:abstractNum>
-  <w:abstractNum w:abstractNumId="4" w15:restartNumberingAfterBreak="0">
+  <w:abstractNum w:abstractNumId="5" w15:restartNumberingAfterBreak="0">
     <w:nsid w:val="184715C1"/>
     <w:multiLevelType w:val="hybridMultilevel"/>
     <w:tmpl w:val="45E24D46"/>
@@ -27765,7 +26606,7 @@
       </w:rPr>
     </w:lvl>
   </w:abstractNum>
-  <w:abstractNum w:abstractNumId="5" w15:restartNumberingAfterBreak="0">
+  <w:abstractNum w:abstractNumId="6" w15:restartNumberingAfterBreak="0">
     <w:nsid w:val="237743C1"/>
     <w:multiLevelType w:val="hybridMultilevel"/>
     <w:tmpl w:val="E9F279AC"/>
@@ -27878,7 +26719,7 @@
       </w:rPr>
     </w:lvl>
   </w:abstractNum>
-  <w:abstractNum w:abstractNumId="6" w15:restartNumberingAfterBreak="0">
+  <w:abstractNum w:abstractNumId="7" w15:restartNumberingAfterBreak="0">
     <w:nsid w:val="2A1A611D"/>
     <w:multiLevelType w:val="hybridMultilevel"/>
     <w:tmpl w:val="C27E00E6"/>
@@ -27991,7 +26832,7 @@
       </w:rPr>
     </w:lvl>
   </w:abstractNum>
-  <w:abstractNum w:abstractNumId="7" w15:restartNumberingAfterBreak="0">
+  <w:abstractNum w:abstractNumId="8" w15:restartNumberingAfterBreak="0">
     <w:nsid w:val="2C3D6CA8"/>
     <w:multiLevelType w:val="hybridMultilevel"/>
     <w:tmpl w:val="63981392"/>
@@ -28104,7 +26945,7 @@
       </w:rPr>
     </w:lvl>
   </w:abstractNum>
-  <w:abstractNum w:abstractNumId="8" w15:restartNumberingAfterBreak="0">
+  <w:abstractNum w:abstractNumId="9" w15:restartNumberingAfterBreak="0">
     <w:nsid w:val="3B0A1F0D"/>
     <w:multiLevelType w:val="hybridMultilevel"/>
     <w:tmpl w:val="E884BEA4"/>
@@ -28217,7 +27058,7 @@
       </w:rPr>
     </w:lvl>
   </w:abstractNum>
-  <w:abstractNum w:abstractNumId="9" w15:restartNumberingAfterBreak="0">
+  <w:abstractNum w:abstractNumId="10" w15:restartNumberingAfterBreak="0">
     <w:nsid w:val="3D214EB8"/>
     <w:multiLevelType w:val="hybridMultilevel"/>
     <w:tmpl w:val="4DB0A820"/>
@@ -28303,7 +27144,120 @@
       </w:pPr>
     </w:lvl>
   </w:abstractNum>
-  <w:abstractNum w:abstractNumId="10" w15:restartNumberingAfterBreak="0">
+  <w:abstractNum w:abstractNumId="11" w15:restartNumberingAfterBreak="0">
+    <w:nsid w:val="42921DEF"/>
+    <w:multiLevelType w:val="hybridMultilevel"/>
+    <w:tmpl w:val="1E34FCB4"/>
+    <w:lvl w:ilvl="0" w:tplc="04100001">
+      <w:start w:val="1"/>
+      <w:numFmt w:val="bullet"/>
+      <w:lvlText w:val=""/>
+      <w:lvlJc w:val="left"/>
+      <w:pPr>
+        <w:ind w:left="720" w:hanging="360"/>
+      </w:pPr>
+      <w:rPr>
+        <w:rFonts w:ascii="Symbol" w:hAnsi="Symbol" w:hint="default"/>
+      </w:rPr>
+    </w:lvl>
+    <w:lvl w:ilvl="1" w:tplc="04100003">
+      <w:start w:val="1"/>
+      <w:numFmt w:val="bullet"/>
+      <w:lvlText w:val="o"/>
+      <w:lvlJc w:val="left"/>
+      <w:pPr>
+        <w:ind w:left="1440" w:hanging="360"/>
+      </w:pPr>
+      <w:rPr>
+        <w:rFonts w:ascii="Courier New" w:hAnsi="Courier New" w:cs="Courier New" w:hint="default"/>
+      </w:rPr>
+    </w:lvl>
+    <w:lvl w:ilvl="2" w:tplc="04100005" w:tentative="1">
+      <w:start w:val="1"/>
+      <w:numFmt w:val="bullet"/>
+      <w:lvlText w:val=""/>
+      <w:lvlJc w:val="left"/>
+      <w:pPr>
+        <w:ind w:left="2160" w:hanging="360"/>
+      </w:pPr>
+      <w:rPr>
+        <w:rFonts w:ascii="Wingdings" w:hAnsi="Wingdings" w:hint="default"/>
+      </w:rPr>
+    </w:lvl>
+    <w:lvl w:ilvl="3" w:tplc="04100001" w:tentative="1">
+      <w:start w:val="1"/>
+      <w:numFmt w:val="bullet"/>
+      <w:lvlText w:val=""/>
+      <w:lvlJc w:val="left"/>
+      <w:pPr>
+        <w:ind w:left="2880" w:hanging="360"/>
+      </w:pPr>
+      <w:rPr>
+        <w:rFonts w:ascii="Symbol" w:hAnsi="Symbol" w:hint="default"/>
+      </w:rPr>
+    </w:lvl>
+    <w:lvl w:ilvl="4" w:tplc="04100003" w:tentative="1">
+      <w:start w:val="1"/>
+      <w:numFmt w:val="bullet"/>
+      <w:lvlText w:val="o"/>
+      <w:lvlJc w:val="left"/>
+      <w:pPr>
+        <w:ind w:left="3600" w:hanging="360"/>
+      </w:pPr>
+      <w:rPr>
+        <w:rFonts w:ascii="Courier New" w:hAnsi="Courier New" w:cs="Courier New" w:hint="default"/>
+      </w:rPr>
+    </w:lvl>
+    <w:lvl w:ilvl="5" w:tplc="04100005" w:tentative="1">
+      <w:start w:val="1"/>
+      <w:numFmt w:val="bullet"/>
+      <w:lvlText w:val=""/>
+      <w:lvlJc w:val="left"/>
+      <w:pPr>
+        <w:ind w:left="4320" w:hanging="360"/>
+      </w:pPr>
+      <w:rPr>
+        <w:rFonts w:ascii="Wingdings" w:hAnsi="Wingdings" w:hint="default"/>
+      </w:rPr>
+    </w:lvl>
+    <w:lvl w:ilvl="6" w:tplc="04100001" w:tentative="1">
+      <w:start w:val="1"/>
+      <w:numFmt w:val="bullet"/>
+      <w:lvlText w:val=""/>
+      <w:lvlJc w:val="left"/>
+      <w:pPr>
+        <w:ind w:left="5040" w:hanging="360"/>
+      </w:pPr>
+      <w:rPr>
+        <w:rFonts w:ascii="Symbol" w:hAnsi="Symbol" w:hint="default"/>
+      </w:rPr>
+    </w:lvl>
+    <w:lvl w:ilvl="7" w:tplc="04100003" w:tentative="1">
+      <w:start w:val="1"/>
+      <w:numFmt w:val="bullet"/>
+      <w:lvlText w:val="o"/>
+      <w:lvlJc w:val="left"/>
+      <w:pPr>
+        <w:ind w:left="5760" w:hanging="360"/>
+      </w:pPr>
+      <w:rPr>
+        <w:rFonts w:ascii="Courier New" w:hAnsi="Courier New" w:cs="Courier New" w:hint="default"/>
+      </w:rPr>
+    </w:lvl>
+    <w:lvl w:ilvl="8" w:tplc="04100005" w:tentative="1">
+      <w:start w:val="1"/>
+      <w:numFmt w:val="bullet"/>
+      <w:lvlText w:val=""/>
+      <w:lvlJc w:val="left"/>
+      <w:pPr>
+        <w:ind w:left="6480" w:hanging="360"/>
+      </w:pPr>
+      <w:rPr>
+        <w:rFonts w:ascii="Wingdings" w:hAnsi="Wingdings" w:hint="default"/>
+      </w:rPr>
+    </w:lvl>
+  </w:abstractNum>
+  <w:abstractNum w:abstractNumId="12" w15:restartNumberingAfterBreak="0">
     <w:nsid w:val="46626348"/>
     <w:multiLevelType w:val="hybridMultilevel"/>
     <w:tmpl w:val="36FA8C6C"/>
@@ -28416,7 +27370,7 @@
       </w:rPr>
     </w:lvl>
   </w:abstractNum>
-  <w:abstractNum w:abstractNumId="11" w15:restartNumberingAfterBreak="0">
+  <w:abstractNum w:abstractNumId="13" w15:restartNumberingAfterBreak="0">
     <w:nsid w:val="50FE6F5E"/>
     <w:multiLevelType w:val="hybridMultilevel"/>
     <w:tmpl w:val="A0BAA26E"/>
@@ -28529,7 +27483,7 @@
       </w:rPr>
     </w:lvl>
   </w:abstractNum>
-  <w:abstractNum w:abstractNumId="12" w15:restartNumberingAfterBreak="0">
+  <w:abstractNum w:abstractNumId="14" w15:restartNumberingAfterBreak="0">
     <w:nsid w:val="54992EA0"/>
     <w:multiLevelType w:val="hybridMultilevel"/>
     <w:tmpl w:val="AE962860"/>
@@ -28618,7 +27572,7 @@
       </w:pPr>
     </w:lvl>
   </w:abstractNum>
-  <w:abstractNum w:abstractNumId="13" w15:restartNumberingAfterBreak="0">
+  <w:abstractNum w:abstractNumId="15" w15:restartNumberingAfterBreak="0">
     <w:nsid w:val="5D2B0056"/>
     <w:multiLevelType w:val="hybridMultilevel"/>
     <w:tmpl w:val="3ED271EA"/>
@@ -28731,10 +27685,10 @@
       </w:rPr>
     </w:lvl>
   </w:abstractNum>
-  <w:abstractNum w:abstractNumId="14" w15:restartNumberingAfterBreak="0">
-    <w:nsid w:val="71092C28"/>
+  <w:abstractNum w:abstractNumId="16" w15:restartNumberingAfterBreak="0">
+    <w:nsid w:val="616C3AA8"/>
     <w:multiLevelType w:val="hybridMultilevel"/>
-    <w:tmpl w:val="63F42314"/>
+    <w:tmpl w:val="4154C7C0"/>
     <w:lvl w:ilvl="0" w:tplc="04100001">
       <w:start w:val="1"/>
       <w:numFmt w:val="bullet"/>
@@ -28844,10 +27798,10 @@
       </w:rPr>
     </w:lvl>
   </w:abstractNum>
-  <w:abstractNum w:abstractNumId="15" w15:restartNumberingAfterBreak="0">
-    <w:nsid w:val="7BA704C4"/>
+  <w:abstractNum w:abstractNumId="17" w15:restartNumberingAfterBreak="0">
+    <w:nsid w:val="71092C28"/>
     <w:multiLevelType w:val="hybridMultilevel"/>
-    <w:tmpl w:val="1B7226D2"/>
+    <w:tmpl w:val="63F42314"/>
     <w:lvl w:ilvl="0" w:tplc="04100001">
       <w:start w:val="1"/>
       <w:numFmt w:val="bullet"/>
@@ -28957,10 +27911,10 @@
       </w:rPr>
     </w:lvl>
   </w:abstractNum>
-  <w:abstractNum w:abstractNumId="16" w15:restartNumberingAfterBreak="0">
-    <w:nsid w:val="7ECC3B30"/>
+  <w:abstractNum w:abstractNumId="18" w15:restartNumberingAfterBreak="0">
+    <w:nsid w:val="7BA704C4"/>
     <w:multiLevelType w:val="hybridMultilevel"/>
-    <w:tmpl w:val="DE88C626"/>
+    <w:tmpl w:val="1B7226D2"/>
     <w:lvl w:ilvl="0" w:tplc="04100001">
       <w:start w:val="1"/>
       <w:numFmt w:val="bullet"/>
@@ -29070,56 +28024,178 @@
       </w:rPr>
     </w:lvl>
   </w:abstractNum>
+  <w:abstractNum w:abstractNumId="19" w15:restartNumberingAfterBreak="0">
+    <w:nsid w:val="7ECC3B30"/>
+    <w:multiLevelType w:val="hybridMultilevel"/>
+    <w:tmpl w:val="DE88C626"/>
+    <w:lvl w:ilvl="0" w:tplc="04100001">
+      <w:start w:val="1"/>
+      <w:numFmt w:val="bullet"/>
+      <w:lvlText w:val=""/>
+      <w:lvlJc w:val="left"/>
+      <w:pPr>
+        <w:ind w:left="720" w:hanging="360"/>
+      </w:pPr>
+      <w:rPr>
+        <w:rFonts w:ascii="Symbol" w:hAnsi="Symbol" w:hint="default"/>
+      </w:rPr>
+    </w:lvl>
+    <w:lvl w:ilvl="1" w:tplc="04100003" w:tentative="1">
+      <w:start w:val="1"/>
+      <w:numFmt w:val="bullet"/>
+      <w:lvlText w:val="o"/>
+      <w:lvlJc w:val="left"/>
+      <w:pPr>
+        <w:ind w:left="1440" w:hanging="360"/>
+      </w:pPr>
+      <w:rPr>
+        <w:rFonts w:ascii="Courier New" w:hAnsi="Courier New" w:cs="Courier New" w:hint="default"/>
+      </w:rPr>
+    </w:lvl>
+    <w:lvl w:ilvl="2" w:tplc="04100005" w:tentative="1">
+      <w:start w:val="1"/>
+      <w:numFmt w:val="bullet"/>
+      <w:lvlText w:val=""/>
+      <w:lvlJc w:val="left"/>
+      <w:pPr>
+        <w:ind w:left="2160" w:hanging="360"/>
+      </w:pPr>
+      <w:rPr>
+        <w:rFonts w:ascii="Wingdings" w:hAnsi="Wingdings" w:hint="default"/>
+      </w:rPr>
+    </w:lvl>
+    <w:lvl w:ilvl="3" w:tplc="04100001" w:tentative="1">
+      <w:start w:val="1"/>
+      <w:numFmt w:val="bullet"/>
+      <w:lvlText w:val=""/>
+      <w:lvlJc w:val="left"/>
+      <w:pPr>
+        <w:ind w:left="2880" w:hanging="360"/>
+      </w:pPr>
+      <w:rPr>
+        <w:rFonts w:ascii="Symbol" w:hAnsi="Symbol" w:hint="default"/>
+      </w:rPr>
+    </w:lvl>
+    <w:lvl w:ilvl="4" w:tplc="04100003" w:tentative="1">
+      <w:start w:val="1"/>
+      <w:numFmt w:val="bullet"/>
+      <w:lvlText w:val="o"/>
+      <w:lvlJc w:val="left"/>
+      <w:pPr>
+        <w:ind w:left="3600" w:hanging="360"/>
+      </w:pPr>
+      <w:rPr>
+        <w:rFonts w:ascii="Courier New" w:hAnsi="Courier New" w:cs="Courier New" w:hint="default"/>
+      </w:rPr>
+    </w:lvl>
+    <w:lvl w:ilvl="5" w:tplc="04100005" w:tentative="1">
+      <w:start w:val="1"/>
+      <w:numFmt w:val="bullet"/>
+      <w:lvlText w:val=""/>
+      <w:lvlJc w:val="left"/>
+      <w:pPr>
+        <w:ind w:left="4320" w:hanging="360"/>
+      </w:pPr>
+      <w:rPr>
+        <w:rFonts w:ascii="Wingdings" w:hAnsi="Wingdings" w:hint="default"/>
+      </w:rPr>
+    </w:lvl>
+    <w:lvl w:ilvl="6" w:tplc="04100001" w:tentative="1">
+      <w:start w:val="1"/>
+      <w:numFmt w:val="bullet"/>
+      <w:lvlText w:val=""/>
+      <w:lvlJc w:val="left"/>
+      <w:pPr>
+        <w:ind w:left="5040" w:hanging="360"/>
+      </w:pPr>
+      <w:rPr>
+        <w:rFonts w:ascii="Symbol" w:hAnsi="Symbol" w:hint="default"/>
+      </w:rPr>
+    </w:lvl>
+    <w:lvl w:ilvl="7" w:tplc="04100003" w:tentative="1">
+      <w:start w:val="1"/>
+      <w:numFmt w:val="bullet"/>
+      <w:lvlText w:val="o"/>
+      <w:lvlJc w:val="left"/>
+      <w:pPr>
+        <w:ind w:left="5760" w:hanging="360"/>
+      </w:pPr>
+      <w:rPr>
+        <w:rFonts w:ascii="Courier New" w:hAnsi="Courier New" w:cs="Courier New" w:hint="default"/>
+      </w:rPr>
+    </w:lvl>
+    <w:lvl w:ilvl="8" w:tplc="04100005" w:tentative="1">
+      <w:start w:val="1"/>
+      <w:numFmt w:val="bullet"/>
+      <w:lvlText w:val=""/>
+      <w:lvlJc w:val="left"/>
+      <w:pPr>
+        <w:ind w:left="6480" w:hanging="360"/>
+      </w:pPr>
+      <w:rPr>
+        <w:rFonts w:ascii="Wingdings" w:hAnsi="Wingdings" w:hint="default"/>
+      </w:rPr>
+    </w:lvl>
+  </w:abstractNum>
   <w:num w:numId="1" w16cid:durableId="170531152">
+    <w:abstractNumId w:val="5"/>
+  </w:num>
+  <w:num w:numId="2" w16cid:durableId="1525829875">
+    <w:abstractNumId w:val="10"/>
+  </w:num>
+  <w:num w:numId="3" w16cid:durableId="1541160365">
+    <w:abstractNumId w:val="15"/>
+  </w:num>
+  <w:num w:numId="4" w16cid:durableId="1576090577">
+    <w:abstractNumId w:val="19"/>
+  </w:num>
+  <w:num w:numId="5" w16cid:durableId="1950620423">
     <w:abstractNumId w:val="4"/>
   </w:num>
-  <w:num w:numId="2" w16cid:durableId="1525829875">
-    <w:abstractNumId w:val="9"/>
-  </w:num>
-  <w:num w:numId="3" w16cid:durableId="1541160365">
-    <w:abstractNumId w:val="13"/>
-  </w:num>
-  <w:num w:numId="4" w16cid:durableId="1576090577">
-    <w:abstractNumId w:val="16"/>
-  </w:num>
-  <w:num w:numId="5" w16cid:durableId="1950620423">
-    <w:abstractNumId w:val="3"/>
-  </w:num>
   <w:num w:numId="6" w16cid:durableId="811751752">
-    <w:abstractNumId w:val="14"/>
+    <w:abstractNumId w:val="17"/>
   </w:num>
   <w:num w:numId="7" w16cid:durableId="291398972">
     <w:abstractNumId w:val="1"/>
   </w:num>
   <w:num w:numId="8" w16cid:durableId="777219114">
+    <w:abstractNumId w:val="14"/>
+  </w:num>
+  <w:num w:numId="9" w16cid:durableId="999582170">
+    <w:abstractNumId w:val="3"/>
+  </w:num>
+  <w:num w:numId="10" w16cid:durableId="947734473">
+    <w:abstractNumId w:val="9"/>
+  </w:num>
+  <w:num w:numId="11" w16cid:durableId="1103837102">
     <w:abstractNumId w:val="12"/>
   </w:num>
-  <w:num w:numId="9" w16cid:durableId="999582170">
-    <w:abstractNumId w:val="2"/>
+  <w:num w:numId="12" w16cid:durableId="2101412873">
+    <w:abstractNumId w:val="18"/>
   </w:num>
-  <w:num w:numId="10" w16cid:durableId="947734473">
+  <w:num w:numId="13" w16cid:durableId="1858542744">
+    <w:abstractNumId w:val="7"/>
+  </w:num>
+  <w:num w:numId="14" w16cid:durableId="1000740509">
     <w:abstractNumId w:val="8"/>
   </w:num>
-  <w:num w:numId="11" w16cid:durableId="1103837102">
-    <w:abstractNumId w:val="10"/>
-  </w:num>
-  <w:num w:numId="12" w16cid:durableId="2101412873">
-    <w:abstractNumId w:val="15"/>
-  </w:num>
-  <w:num w:numId="13" w16cid:durableId="1858542744">
-    <w:abstractNumId w:val="6"/>
-  </w:num>
-  <w:num w:numId="14" w16cid:durableId="1000740509">
-    <w:abstractNumId w:val="7"/>
-  </w:num>
   <w:num w:numId="15" w16cid:durableId="2131628358">
-    <w:abstractNumId w:val="11"/>
+    <w:abstractNumId w:val="13"/>
   </w:num>
   <w:num w:numId="16" w16cid:durableId="194779627">
     <w:abstractNumId w:val="0"/>
   </w:num>
   <w:num w:numId="17" w16cid:durableId="972565337">
-    <w:abstractNumId w:val="5"/>
+    <w:abstractNumId w:val="6"/>
+  </w:num>
+  <w:num w:numId="18" w16cid:durableId="1041786407">
+    <w:abstractNumId w:val="11"/>
+  </w:num>
+  <w:num w:numId="19" w16cid:durableId="2055612361">
+    <w:abstractNumId w:val="16"/>
+  </w:num>
+  <w:num w:numId="20" w16cid:durableId="1790002370">
+    <w:abstractNumId w:val="2"/>
   </w:num>
 </w:numbering>
 </file>

--- a/testo di tesi/capitolo 2 tesi.docx
+++ b/testo di tesi/capitolo 2 tesi.docx
@@ -382,6 +382,7 @@
     </w:p>
     <w:p>
       <w:r>
+        <w:lastRenderedPageBreak/>
         <w:t xml:space="preserve">Nelle applicazioni </w:t>
       </w:r>
       <w:r>
@@ -567,6 +568,7 @@
         <w:rPr>
           <w:noProof/>
         </w:rPr>
+        <w:lastRenderedPageBreak/>
         <w:drawing>
           <wp:inline distT="0" distB="0" distL="0" distR="0" wp14:anchorId="484CF8EB" wp14:editId="7CE7D29B">
             <wp:extent cx="2660650" cy="2660650"/>
@@ -856,6 +858,7 @@
         </w:pBdr>
       </w:pPr>
       <w:r>
+        <w:lastRenderedPageBreak/>
         <w:t xml:space="preserve">La libreria Python tqdm è uno strumento molto utile per la visualizzazione di barre di avanzamento durante i cicli di elaborazione nel codice. </w:t>
       </w:r>
     </w:p>
@@ -1144,6 +1147,7 @@
         </w:pBdr>
       </w:pPr>
       <w:r>
+        <w:lastRenderedPageBreak/>
         <w:t xml:space="preserve">Tuttavia, è importante notare che non tutti gli oggetti possono essere serializzati correttamente, come ad esempio le funzioni e le istanze di oggetti di alcune librerie Python. </w:t>
       </w:r>
     </w:p>
@@ -1366,6 +1370,7 @@
         <w:rPr>
           <w:noProof/>
         </w:rPr>
+        <w:lastRenderedPageBreak/>
         <w:drawing>
           <wp:inline distT="0" distB="0" distL="0" distR="0" wp14:anchorId="184A4F14" wp14:editId="4C4D6B02">
             <wp:extent cx="6120130" cy="3060065"/>
@@ -1769,6 +1774,7 @@
         </w:pBdr>
       </w:pPr>
       <w:r>
+        <w:lastRenderedPageBreak/>
         <w:t xml:space="preserve">Esso è impiegato </w:t>
       </w:r>
       <w:r>
@@ -2038,7 +2044,11 @@
         </w:pBdr>
       </w:pPr>
       <w:r>
-        <w:t>Inoltre, alcuni algoritmi core sono scritti in Cython per migliorare le prestazioni. Support vector machine è implementato da un wrapper Cython intorno a LIBSVM; la regressione logistica e le macchine a vettori di supporto lineari da un wrapper simile intorno a LIBLINEAR. In tali casi, estendere questi metodi con Python potrebbe non essere possibile.</w:t>
+        <w:t xml:space="preserve">Inoltre, alcuni algoritmi core sono scritti in Cython per migliorare le prestazioni. Support vector machine è implementato da un wrapper Cython intorno a LIBSVM; la regressione logistica e le macchine a vettori di </w:t>
+      </w:r>
+      <w:r>
+        <w:lastRenderedPageBreak/>
+        <w:t>supporto lineari da un wrapper simile intorno a LIBLINEAR. In tali casi, estendere questi metodi con Python potrebbe non essere possibile.</w:t>
       </w:r>
     </w:p>
     <w:p>
@@ -2277,6 +2287,7 @@
     </w:p>
     <w:p>
       <w:r>
+        <w:lastRenderedPageBreak/>
         <w:t xml:space="preserve">Dato che il modello di random forest è composto da più alberi decisionali, </w:t>
       </w:r>
       <w:r>
@@ -2577,6 +2588,7 @@
     </w:p>
     <w:p>
       <w:r>
+        <w:lastRenderedPageBreak/>
         <w:t xml:space="preserve">L'algoritmo della </w:t>
       </w:r>
       <w:r>
@@ -3016,6 +3028,7 @@
         <w:rPr>
           <w:noProof/>
         </w:rPr>
+        <w:lastRenderedPageBreak/>
         <w:drawing>
           <wp:inline distT="0" distB="0" distL="0" distR="0" wp14:anchorId="75FD973C" wp14:editId="3251DB6F">
             <wp:extent cx="5242560" cy="4122420"/>
@@ -3350,6 +3363,7 @@
         <w:rPr>
           <w:lang w:val="en-US"/>
         </w:rPr>
+        <w:lastRenderedPageBreak/>
         <w:t>Pur non riscuotendo un tale successo</w:t>
       </w:r>
       <w:r>
@@ -3690,6 +3704,7 @@
         <w:rPr>
           <w:noProof/>
         </w:rPr>
+        <w:lastRenderedPageBreak/>
         <w:drawing>
           <wp:inline distT="0" distB="0" distL="0" distR="0" wp14:anchorId="299929A7" wp14:editId="3961E0BC">
             <wp:extent cx="3331029" cy="1873704"/>
@@ -3936,6 +3951,7 @@
         <w:rPr>
           <w:noProof/>
         </w:rPr>
+        <w:lastRenderedPageBreak/>
         <w:drawing>
           <wp:inline distT="0" distB="0" distL="0" distR="0" wp14:anchorId="652473FE" wp14:editId="6DBC0EE9">
             <wp:extent cx="3412469" cy="1919514"/>
@@ -4439,6 +4455,7 @@
         <w:ind w:firstLine="708"/>
       </w:pPr>
       <w:r>
+        <w:lastRenderedPageBreak/>
         <w:t>L'algoritmo funziona calcolando le espressioni geniche più probabili.</w:t>
       </w:r>
     </w:p>
@@ -4881,15 +4898,6 @@
         <w:ind w:left="114"/>
       </w:pPr>
       <w:r>
-        <w:t>TODO riprendi correzione con asia da qui</w:t>
-      </w:r>
-    </w:p>
-    <w:p>
-      <w:pPr>
-        <w:pStyle w:val="Corpotesto"/>
-        <w:ind w:left="114"/>
-      </w:pPr>
-      <w:r>
         <w:t>\subsection{</w:t>
       </w:r>
       <w:r>
@@ -4993,15 +5001,6 @@
         <w:t xml:space="preserve"> </w:t>
       </w:r>
       <w:r>
-        <w:t>ingenuo</w:t>
-      </w:r>
-      <w:r>
-        <w:rPr>
-          <w:spacing w:val="-5"/>
-        </w:rPr>
-        <w:t xml:space="preserve"> </w:t>
-      </w:r>
-      <w:r>
         <w:t>è</w:t>
       </w:r>
       <w:r>
@@ -5187,6 +5186,9 @@
         <w:ind w:left="114"/>
       </w:pPr>
       <w:r>
+        <w:t>\subsubsection{</w:t>
+      </w:r>
+      <w:r>
         <w:t>Teorema</w:t>
       </w:r>
       <w:r>
@@ -5205,7 +5207,10 @@
         <w:t xml:space="preserve"> </w:t>
       </w:r>
       <w:r>
-        <w:t>Bayes:</w:t>
+        <w:t>Bayes</w:t>
+      </w:r>
+      <w:r>
+        <w:t>}</w:t>
       </w:r>
     </w:p>
     <w:p>
@@ -5213,6 +5218,9 @@
         <w:pStyle w:val="Corpotesto"/>
         <w:spacing w:before="169" w:line="247" w:lineRule="auto"/>
         <w:ind w:left="114" w:right="291"/>
+        <w:rPr>
+          <w:spacing w:val="-3"/>
+        </w:rPr>
       </w:pPr>
       <w:r>
         <w:t>Utilizzando il teorema di Bayes, possiamo trovare la probabilità che A accada, conseguentemente</w:t>
@@ -5224,6 +5232,7 @@
         <w:t xml:space="preserve"> </w:t>
       </w:r>
       <w:r>
+        <w:lastRenderedPageBreak/>
         <w:t>all’avvenimento</w:t>
       </w:r>
       <w:r>
@@ -5331,6 +5340,13 @@
         </w:rPr>
         <w:t xml:space="preserve"> </w:t>
       </w:r>
+    </w:p>
+    <w:p>
+      <w:pPr>
+        <w:pStyle w:val="Corpotesto"/>
+        <w:spacing w:before="169" w:line="247" w:lineRule="auto"/>
+        <w:ind w:left="114" w:right="291"/>
+      </w:pPr>
       <w:r>
         <w:t>L'assunzione</w:t>
       </w:r>
@@ -5404,13 +5420,10 @@
         <w:t xml:space="preserve"> </w:t>
       </w:r>
       <w:r>
-        <w:t>predittori/</w:t>
-      </w:r>
-      <w:r>
-        <w:rPr>
-          <w:spacing w:val="-47"/>
-        </w:rPr>
-        <w:t xml:space="preserve"> </w:t>
+        <w:t>predittori</w:t>
+      </w:r>
+      <w:r>
+        <w:t xml:space="preserve"> e le </w:t>
       </w:r>
       <w:r>
         <w:t>caratteristiche</w:t>
@@ -5530,43 +5543,10 @@
         <w:t xml:space="preserve"> </w:t>
       </w:r>
       <w:r>
-        <w:t>inﬂuisce</w:t>
-      </w:r>
-      <w:r>
-        <w:rPr>
-          <w:spacing w:val="-47"/>
-        </w:rPr>
-        <w:t xml:space="preserve"> </w:t>
+        <w:t xml:space="preserve">influisce </w:t>
       </w:r>
       <w:r>
         <w:t>sull'altra.</w:t>
-      </w:r>
-      <w:r>
-        <w:rPr>
-          <w:spacing w:val="-1"/>
-        </w:rPr>
-        <w:t xml:space="preserve"> </w:t>
-      </w:r>
-      <w:r>
-        <w:t>Pertanto, viene</w:t>
-      </w:r>
-      <w:r>
-        <w:rPr>
-          <w:spacing w:val="-1"/>
-        </w:rPr>
-        <w:t xml:space="preserve"> </w:t>
-      </w:r>
-      <w:r>
-        <w:t>riconosciuto in quanto</w:t>
-      </w:r>
-      <w:r>
-        <w:rPr>
-          <w:spacing w:val="-1"/>
-        </w:rPr>
-        <w:t xml:space="preserve"> </w:t>
-      </w:r>
-      <w:r>
-        <w:t>ingenuo.</w:t>
       </w:r>
     </w:p>
     <w:p>
@@ -5786,6 +5766,9 @@
         <w:t>golf.</w:t>
       </w:r>
       <w:r>
+        <w:t xml:space="preserve"> </w:t>
+      </w:r>
+      <w:r>
         <w:rPr>
           <w:spacing w:val="-47"/>
         </w:rPr>
@@ -6155,361 +6138,354 @@
         <w:pStyle w:val="Corpotesto"/>
         <w:spacing w:line="247" w:lineRule="auto"/>
         <w:ind w:left="114" w:right="222"/>
-      </w:pPr>
-      <w:r>
-        <w:t>Prendendo</w:t>
-      </w:r>
-      <w:r>
-        <w:rPr>
-          <w:spacing w:val="-3"/>
-        </w:rPr>
-        <w:t xml:space="preserve"> </w:t>
-      </w:r>
-      <w:r>
-        <w:t>a</w:t>
-      </w:r>
-      <w:r>
-        <w:rPr>
-          <w:spacing w:val="-2"/>
-        </w:rPr>
-        <w:t xml:space="preserve"> </w:t>
-      </w:r>
-      <w:r>
-        <w:t>campione</w:t>
-      </w:r>
-      <w:r>
-        <w:rPr>
-          <w:spacing w:val="-3"/>
-        </w:rPr>
-        <w:t xml:space="preserve"> </w:t>
-      </w:r>
-      <w:r>
-        <w:t>la</w:t>
-      </w:r>
-      <w:r>
-        <w:rPr>
-          <w:spacing w:val="-2"/>
-        </w:rPr>
-        <w:t xml:space="preserve"> </w:t>
-      </w:r>
-      <w:r>
-        <w:t>prima</w:t>
-      </w:r>
-      <w:r>
-        <w:rPr>
-          <w:spacing w:val="-3"/>
-        </w:rPr>
-        <w:t xml:space="preserve"> </w:t>
-      </w:r>
-      <w:r>
-        <w:t>riga</w:t>
-      </w:r>
-      <w:r>
-        <w:rPr>
-          <w:spacing w:val="-2"/>
-        </w:rPr>
-        <w:t xml:space="preserve"> </w:t>
-      </w:r>
-      <w:r>
-        <w:t>del</w:t>
-      </w:r>
-      <w:r>
-        <w:rPr>
-          <w:spacing w:val="-3"/>
-        </w:rPr>
-        <w:t xml:space="preserve"> </w:t>
-      </w:r>
-      <w:r>
-        <w:t>dataset,</w:t>
-      </w:r>
-      <w:r>
-        <w:rPr>
-          <w:spacing w:val="-3"/>
-        </w:rPr>
-        <w:t xml:space="preserve"> </w:t>
-      </w:r>
-      <w:r>
-        <w:t>possiamo</w:t>
-      </w:r>
-      <w:r>
-        <w:rPr>
-          <w:spacing w:val="-3"/>
-        </w:rPr>
-        <w:t xml:space="preserve"> </w:t>
-      </w:r>
-      <w:r>
-        <w:t>osservare</w:t>
-      </w:r>
-      <w:r>
-        <w:rPr>
-          <w:spacing w:val="-2"/>
-        </w:rPr>
-        <w:t xml:space="preserve"> </w:t>
-      </w:r>
-      <w:r>
-        <w:t>che</w:t>
-      </w:r>
-      <w:r>
-        <w:rPr>
-          <w:spacing w:val="-3"/>
-        </w:rPr>
-        <w:t xml:space="preserve"> </w:t>
-      </w:r>
-      <w:r>
-        <w:t>non</w:t>
-      </w:r>
-      <w:r>
-        <w:rPr>
-          <w:spacing w:val="-2"/>
-        </w:rPr>
-        <w:t xml:space="preserve"> </w:t>
-      </w:r>
-      <w:r>
-        <w:t>è</w:t>
-      </w:r>
-      <w:r>
-        <w:rPr>
-          <w:spacing w:val="-2"/>
-        </w:rPr>
-        <w:t xml:space="preserve"> </w:t>
-      </w:r>
-      <w:r>
-        <w:t>adatta</w:t>
-      </w:r>
-      <w:r>
-        <w:rPr>
-          <w:spacing w:val="-3"/>
-        </w:rPr>
-        <w:t xml:space="preserve"> </w:t>
-      </w:r>
-      <w:r>
-        <w:t>per</w:t>
-      </w:r>
-      <w:r>
-        <w:rPr>
-          <w:spacing w:val="-2"/>
-        </w:rPr>
-        <w:t xml:space="preserve"> </w:t>
-      </w:r>
-      <w:r>
-        <w:t>giocare</w:t>
-      </w:r>
-      <w:r>
-        <w:rPr>
-          <w:spacing w:val="-3"/>
-        </w:rPr>
-        <w:t xml:space="preserve"> </w:t>
-      </w:r>
-      <w:r>
-        <w:t>a</w:t>
-      </w:r>
-      <w:r>
-        <w:rPr>
-          <w:spacing w:val="-2"/>
-        </w:rPr>
-        <w:t xml:space="preserve"> </w:t>
-      </w:r>
-      <w:r>
-        <w:t>golf</w:t>
-      </w:r>
-      <w:r>
-        <w:rPr>
-          <w:spacing w:val="-3"/>
-        </w:rPr>
-        <w:t xml:space="preserve"> </w:t>
-      </w:r>
-      <w:r>
-        <w:t>se</w:t>
-      </w:r>
-      <w:r>
-        <w:rPr>
-          <w:spacing w:val="-47"/>
-        </w:rPr>
-        <w:t xml:space="preserve"> </w:t>
-      </w:r>
-      <w:r>
-        <w:t>il</w:t>
-      </w:r>
-      <w:r>
-        <w:rPr>
-          <w:spacing w:val="-2"/>
-        </w:rPr>
-        <w:t xml:space="preserve"> </w:t>
-      </w:r>
-      <w:r>
-        <w:t>cielo</w:t>
-      </w:r>
-      <w:r>
-        <w:rPr>
-          <w:spacing w:val="-2"/>
-        </w:rPr>
-        <w:t xml:space="preserve"> </w:t>
-      </w:r>
-      <w:r>
-        <w:t>è</w:t>
-      </w:r>
-      <w:r>
-        <w:rPr>
-          <w:spacing w:val="-2"/>
-        </w:rPr>
-        <w:t xml:space="preserve"> </w:t>
-      </w:r>
-      <w:r>
-        <w:t>nuvoloso,</w:t>
-      </w:r>
-      <w:r>
-        <w:rPr>
-          <w:spacing w:val="-2"/>
-        </w:rPr>
-        <w:t xml:space="preserve"> </w:t>
-      </w:r>
-      <w:r>
-        <w:t>la</w:t>
-      </w:r>
-      <w:r>
-        <w:rPr>
-          <w:spacing w:val="-2"/>
-        </w:rPr>
-        <w:t xml:space="preserve"> </w:t>
-      </w:r>
-      <w:r>
-        <w:t>temperatura</w:t>
-      </w:r>
-      <w:r>
-        <w:rPr>
-          <w:spacing w:val="-2"/>
-        </w:rPr>
-        <w:t xml:space="preserve"> </w:t>
-      </w:r>
-      <w:r>
-        <w:t>è</w:t>
-      </w:r>
-      <w:r>
-        <w:rPr>
-          <w:spacing w:val="-2"/>
-        </w:rPr>
-        <w:t xml:space="preserve"> </w:t>
-      </w:r>
-      <w:r>
-        <w:t>calda,</w:t>
-      </w:r>
-      <w:r>
-        <w:rPr>
-          <w:spacing w:val="-3"/>
-        </w:rPr>
-        <w:t xml:space="preserve"> </w:t>
-      </w:r>
-      <w:r>
-        <w:t>l'umidità</w:t>
-      </w:r>
-      <w:r>
-        <w:rPr>
-          <w:spacing w:val="-2"/>
-        </w:rPr>
-        <w:t xml:space="preserve"> </w:t>
-      </w:r>
-      <w:r>
-        <w:t>è</w:t>
-      </w:r>
-      <w:r>
-        <w:rPr>
-          <w:spacing w:val="-2"/>
-        </w:rPr>
-        <w:t xml:space="preserve"> </w:t>
-      </w:r>
-      <w:r>
-        <w:t>alta</w:t>
-      </w:r>
-      <w:r>
-        <w:rPr>
-          <w:spacing w:val="-2"/>
-        </w:rPr>
-        <w:t xml:space="preserve"> </w:t>
-      </w:r>
-      <w:r>
-        <w:t>e</w:t>
-      </w:r>
-      <w:r>
-        <w:rPr>
-          <w:spacing w:val="-2"/>
-        </w:rPr>
-        <w:t xml:space="preserve"> </w:t>
-      </w:r>
-      <w:r>
-        <w:t>non</w:t>
-      </w:r>
-      <w:r>
-        <w:rPr>
-          <w:spacing w:val="-2"/>
-        </w:rPr>
-        <w:t xml:space="preserve"> </w:t>
-      </w:r>
-      <w:r>
-        <w:t>c'è</w:t>
-      </w:r>
-      <w:r>
-        <w:rPr>
-          <w:spacing w:val="-2"/>
-        </w:rPr>
-        <w:t xml:space="preserve"> </w:t>
-      </w:r>
-      <w:r>
-        <w:t>vento.</w:t>
-      </w:r>
-      <w:r>
-        <w:rPr>
-          <w:spacing w:val="-2"/>
-        </w:rPr>
-        <w:t xml:space="preserve"> </w:t>
-      </w:r>
-      <w:r>
-        <w:t>Qui</w:t>
-      </w:r>
-      <w:r>
-        <w:rPr>
-          <w:spacing w:val="-2"/>
-        </w:rPr>
-        <w:t xml:space="preserve"> </w:t>
-      </w:r>
-      <w:r>
-        <w:t>facciamo</w:t>
-      </w:r>
-      <w:r>
-        <w:rPr>
-          <w:spacing w:val="-2"/>
-        </w:rPr>
-        <w:t xml:space="preserve"> </w:t>
-      </w:r>
-      <w:r>
-        <w:t>due</w:t>
-      </w:r>
-      <w:r>
-        <w:rPr>
-          <w:spacing w:val="-2"/>
-        </w:rPr>
-        <w:t xml:space="preserve"> </w:t>
-      </w:r>
-      <w:r>
-        <w:t>assunzioni:</w:t>
-      </w:r>
-    </w:p>
-    <w:p>
-      <w:pPr>
-        <w:spacing w:line="247" w:lineRule="auto"/>
         <w:sectPr>
           <w:pgSz w:w="11900" w:h="16840"/>
           <w:pgMar w:top="1320" w:right="1020" w:bottom="280" w:left="1020" w:header="720" w:footer="720" w:gutter="0"/>
           <w:cols w:space="720"/>
         </w:sectPr>
       </w:pPr>
+      <w:r>
+        <w:t>Prendendo</w:t>
+      </w:r>
+      <w:r>
+        <w:rPr>
+          <w:spacing w:val="-3"/>
+        </w:rPr>
+        <w:t xml:space="preserve"> </w:t>
+      </w:r>
+      <w:r>
+        <w:t>a</w:t>
+      </w:r>
+      <w:r>
+        <w:rPr>
+          <w:spacing w:val="-2"/>
+        </w:rPr>
+        <w:t xml:space="preserve"> </w:t>
+      </w:r>
+      <w:r>
+        <w:t>campione</w:t>
+      </w:r>
+      <w:r>
+        <w:rPr>
+          <w:spacing w:val="-3"/>
+        </w:rPr>
+        <w:t xml:space="preserve"> </w:t>
+      </w:r>
+      <w:r>
+        <w:t>la</w:t>
+      </w:r>
+      <w:r>
+        <w:rPr>
+          <w:spacing w:val="-2"/>
+        </w:rPr>
+        <w:t xml:space="preserve"> </w:t>
+      </w:r>
+      <w:r>
+        <w:t>prima</w:t>
+      </w:r>
+      <w:r>
+        <w:rPr>
+          <w:spacing w:val="-3"/>
+        </w:rPr>
+        <w:t xml:space="preserve"> </w:t>
+      </w:r>
+      <w:r>
+        <w:t>riga</w:t>
+      </w:r>
+      <w:r>
+        <w:rPr>
+          <w:spacing w:val="-2"/>
+        </w:rPr>
+        <w:t xml:space="preserve"> </w:t>
+      </w:r>
+      <w:r>
+        <w:t>del</w:t>
+      </w:r>
+      <w:r>
+        <w:rPr>
+          <w:spacing w:val="-3"/>
+        </w:rPr>
+        <w:t xml:space="preserve"> </w:t>
+      </w:r>
+      <w:r>
+        <w:t>dataset,</w:t>
+      </w:r>
+      <w:r>
+        <w:rPr>
+          <w:spacing w:val="-3"/>
+        </w:rPr>
+        <w:t xml:space="preserve"> </w:t>
+      </w:r>
+      <w:r>
+        <w:t>possiamo</w:t>
+      </w:r>
+      <w:r>
+        <w:rPr>
+          <w:spacing w:val="-3"/>
+        </w:rPr>
+        <w:t xml:space="preserve"> </w:t>
+      </w:r>
+      <w:r>
+        <w:t>osservare</w:t>
+      </w:r>
+      <w:r>
+        <w:rPr>
+          <w:spacing w:val="-2"/>
+        </w:rPr>
+        <w:t xml:space="preserve"> </w:t>
+      </w:r>
+      <w:r>
+        <w:t>che</w:t>
+      </w:r>
+      <w:r>
+        <w:rPr>
+          <w:spacing w:val="-3"/>
+        </w:rPr>
+        <w:t xml:space="preserve"> </w:t>
+      </w:r>
+      <w:r>
+        <w:t>non</w:t>
+      </w:r>
+      <w:r>
+        <w:rPr>
+          <w:spacing w:val="-2"/>
+        </w:rPr>
+        <w:t xml:space="preserve"> </w:t>
+      </w:r>
+      <w:r>
+        <w:t>è</w:t>
+      </w:r>
+      <w:r>
+        <w:rPr>
+          <w:spacing w:val="-2"/>
+        </w:rPr>
+        <w:t xml:space="preserve"> </w:t>
+      </w:r>
+      <w:r>
+        <w:t>adatta</w:t>
+      </w:r>
+      <w:r>
+        <w:rPr>
+          <w:spacing w:val="-3"/>
+        </w:rPr>
+        <w:t xml:space="preserve"> </w:t>
+      </w:r>
+      <w:r>
+        <w:t>per</w:t>
+      </w:r>
+      <w:r>
+        <w:rPr>
+          <w:spacing w:val="-2"/>
+        </w:rPr>
+        <w:t xml:space="preserve"> </w:t>
+      </w:r>
+      <w:r>
+        <w:t>giocare</w:t>
+      </w:r>
+      <w:r>
+        <w:rPr>
+          <w:spacing w:val="-3"/>
+        </w:rPr>
+        <w:t xml:space="preserve"> </w:t>
+      </w:r>
+      <w:r>
+        <w:t>a</w:t>
+      </w:r>
+      <w:r>
+        <w:rPr>
+          <w:spacing w:val="-2"/>
+        </w:rPr>
+        <w:t xml:space="preserve"> </w:t>
+      </w:r>
+      <w:r>
+        <w:t>golf</w:t>
+      </w:r>
+      <w:r>
+        <w:rPr>
+          <w:spacing w:val="-3"/>
+        </w:rPr>
+        <w:t xml:space="preserve"> </w:t>
+      </w:r>
+      <w:r>
+        <w:rPr>
+          <w:spacing w:val="-3"/>
+        </w:rPr>
+        <w:t xml:space="preserve">se </w:t>
+      </w:r>
+      <w:r>
+        <w:t>il</w:t>
+      </w:r>
+      <w:r>
+        <w:rPr>
+          <w:spacing w:val="-2"/>
+        </w:rPr>
+        <w:t xml:space="preserve"> </w:t>
+      </w:r>
+      <w:r>
+        <w:t>cielo</w:t>
+      </w:r>
+      <w:r>
+        <w:rPr>
+          <w:spacing w:val="-2"/>
+        </w:rPr>
+        <w:t xml:space="preserve"> </w:t>
+      </w:r>
+      <w:r>
+        <w:t>è</w:t>
+      </w:r>
+      <w:r>
+        <w:rPr>
+          <w:spacing w:val="-2"/>
+        </w:rPr>
+        <w:t xml:space="preserve"> </w:t>
+      </w:r>
+      <w:r>
+        <w:t>nuvoloso,</w:t>
+      </w:r>
+      <w:r>
+        <w:rPr>
+          <w:spacing w:val="-2"/>
+        </w:rPr>
+        <w:t xml:space="preserve"> </w:t>
+      </w:r>
+      <w:r>
+        <w:t>la</w:t>
+      </w:r>
+      <w:r>
+        <w:rPr>
+          <w:spacing w:val="-2"/>
+        </w:rPr>
+        <w:t xml:space="preserve"> </w:t>
+      </w:r>
+      <w:r>
+        <w:t>temperatura</w:t>
+      </w:r>
+      <w:r>
+        <w:rPr>
+          <w:spacing w:val="-2"/>
+        </w:rPr>
+        <w:t xml:space="preserve"> </w:t>
+      </w:r>
+      <w:r>
+        <w:t>è</w:t>
+      </w:r>
+      <w:r>
+        <w:rPr>
+          <w:spacing w:val="-2"/>
+        </w:rPr>
+        <w:t xml:space="preserve"> </w:t>
+      </w:r>
+      <w:r>
+        <w:t>calda,</w:t>
+      </w:r>
+      <w:r>
+        <w:rPr>
+          <w:spacing w:val="-3"/>
+        </w:rPr>
+        <w:t xml:space="preserve"> </w:t>
+      </w:r>
+      <w:r>
+        <w:t>l'umidità</w:t>
+      </w:r>
+      <w:r>
+        <w:rPr>
+          <w:spacing w:val="-2"/>
+        </w:rPr>
+        <w:t xml:space="preserve"> </w:t>
+      </w:r>
+      <w:r>
+        <w:t>è</w:t>
+      </w:r>
+      <w:r>
+        <w:rPr>
+          <w:spacing w:val="-2"/>
+        </w:rPr>
+        <w:t xml:space="preserve"> </w:t>
+      </w:r>
+      <w:r>
+        <w:t>alta</w:t>
+      </w:r>
+      <w:r>
+        <w:rPr>
+          <w:spacing w:val="-2"/>
+        </w:rPr>
+        <w:t xml:space="preserve"> </w:t>
+      </w:r>
+      <w:r>
+        <w:t>e</w:t>
+      </w:r>
+      <w:r>
+        <w:rPr>
+          <w:spacing w:val="-2"/>
+        </w:rPr>
+        <w:t xml:space="preserve"> </w:t>
+      </w:r>
+      <w:r>
+        <w:t>non</w:t>
+      </w:r>
+      <w:r>
+        <w:rPr>
+          <w:spacing w:val="-2"/>
+        </w:rPr>
+        <w:t xml:space="preserve"> </w:t>
+      </w:r>
+      <w:r>
+        <w:t>c'è</w:t>
+      </w:r>
+      <w:r>
+        <w:rPr>
+          <w:spacing w:val="-2"/>
+        </w:rPr>
+        <w:t xml:space="preserve"> </w:t>
+      </w:r>
+      <w:r>
+        <w:t>vento.</w:t>
+      </w:r>
+      <w:r>
+        <w:rPr>
+          <w:spacing w:val="-2"/>
+        </w:rPr>
+        <w:t xml:space="preserve"> </w:t>
+      </w:r>
+      <w:r>
+        <w:t>Qui</w:t>
+      </w:r>
+      <w:r>
+        <w:rPr>
+          <w:spacing w:val="-2"/>
+        </w:rPr>
+        <w:t xml:space="preserve"> </w:t>
+      </w:r>
+      <w:r>
+        <w:t>facciamo</w:t>
+      </w:r>
+      <w:r>
+        <w:rPr>
+          <w:spacing w:val="-2"/>
+        </w:rPr>
+        <w:t xml:space="preserve"> </w:t>
+      </w:r>
+      <w:r>
+        <w:t>due</w:t>
+      </w:r>
+      <w:r>
+        <w:rPr>
+          <w:spacing w:val="-2"/>
+        </w:rPr>
+        <w:t xml:space="preserve"> </w:t>
+      </w:r>
+      <w:r>
+        <w:t>assunzioni:</w:t>
+      </w:r>
     </w:p>
     <w:p>
       <w:pPr>
         <w:pStyle w:val="Corpotesto"/>
         <w:spacing w:before="44" w:line="247" w:lineRule="auto"/>
-        <w:ind w:left="114" w:right="274"/>
-      </w:pPr>
-      <w:r>
+        <w:ind w:right="274"/>
+      </w:pPr>
+      <w:r>
+        <w:lastRenderedPageBreak/>
         <w:t>come già detto, consideriamo che questi predittori siano indipendenti (ovvero, se la temperatura è calda,</w:t>
       </w:r>
       <w:r>
@@ -6693,6 +6669,9 @@
         <w:t>nella</w:t>
       </w:r>
       <w:r>
+        <w:t xml:space="preserve"> </w:t>
+      </w:r>
+      <w:r>
         <w:rPr>
           <w:spacing w:val="-47"/>
         </w:rPr>
@@ -6717,16 +6696,7 @@
         <w:t xml:space="preserve"> </w:t>
       </w:r>
       <w:r>
-        <w:t>golf o meno. (?.???.????</w:t>
-      </w:r>
-      <w:r>
-        <w:rPr>
-          <w:spacing w:val="-1"/>
-        </w:rPr>
-        <w:t xml:space="preserve"> </w:t>
-      </w:r>
-      <w:r>
-        <w:t>NON CAPISCO!FORMULA MEGLIO)</w:t>
+        <w:t xml:space="preserve">golf o meno. </w:t>
       </w:r>
     </w:p>
     <w:p>
@@ -7113,13 +7083,7 @@
         <w:t xml:space="preserve"> </w:t>
       </w:r>
       <w:r>
-        <w:t>o</w:t>
-      </w:r>
-      <w:r>
-        <w:rPr>
-          <w:spacing w:val="-46"/>
-        </w:rPr>
-        <w:t xml:space="preserve"> </w:t>
+        <w:t xml:space="preserve">o </w:t>
       </w:r>
       <w:r>
         <w:t>meno</w:t>
@@ -7933,13 +7897,10 @@
         <w:t xml:space="preserve"> </w:t>
       </w:r>
       <w:r>
-        <w:t>rimosso</w:t>
-      </w:r>
-      <w:r>
-        <w:rPr>
-          <w:spacing w:val="-47"/>
-        </w:rPr>
-        <w:t xml:space="preserve"> </w:t>
+        <w:rPr>
+          <w:spacing w:val="-5"/>
+        </w:rPr>
+        <w:t xml:space="preserve">rimosso </w:t>
       </w:r>
       <w:r>
         <w:t>e</w:t>
@@ -8158,13 +8119,10 @@
         <w:t xml:space="preserve"> </w:t>
       </w:r>
       <w:r>
-        <w:t>massima</w:t>
-      </w:r>
-      <w:r>
-        <w:rPr>
-          <w:spacing w:val="-47"/>
-        </w:rPr>
-        <w:t xml:space="preserve"> </w:t>
+        <w:rPr>
+          <w:spacing w:val="-4"/>
+        </w:rPr>
+        <w:t xml:space="preserve">massima </w:t>
       </w:r>
       <w:r>
         <w:t>probabilità.</w:t>
@@ -8262,6 +8220,7 @@
         <w:ind w:left="114"/>
       </w:pPr>
       <w:r>
+        <w:lastRenderedPageBreak/>
         <w:t>Utilizzando</w:t>
       </w:r>
       <w:r>
@@ -8394,6 +8353,9 @@
         <w:ind w:left="114"/>
       </w:pPr>
       <w:r>
+        <w:t>\subsubsection{</w:t>
+      </w:r>
+      <w:r>
         <w:t>Tipi</w:t>
       </w:r>
       <w:r>
@@ -8424,269 +8386,265 @@
         <w:t>Bayesiani</w:t>
       </w:r>
       <w:r>
+        <w:t>}</w:t>
+      </w:r>
+    </w:p>
+    <w:p>
+      <w:pPr>
+        <w:pStyle w:val="Corpotesto"/>
+        <w:numPr>
+          <w:ilvl w:val="0"/>
+          <w:numId w:val="21"/>
+        </w:numPr>
+        <w:spacing w:before="168"/>
+      </w:pPr>
+      <w:r>
+        <w:t>Classificatore</w:t>
+      </w:r>
+      <w:r>
+        <w:rPr>
+          <w:spacing w:val="-7"/>
+        </w:rPr>
+        <w:t xml:space="preserve"> </w:t>
+      </w:r>
+      <w:r>
+        <w:t>Bayesiano</w:t>
+      </w:r>
+      <w:r>
+        <w:rPr>
+          <w:spacing w:val="-7"/>
+        </w:rPr>
+        <w:t xml:space="preserve"> </w:t>
+      </w:r>
+      <w:r>
+        <w:t>Multinomiale:</w:t>
+      </w:r>
+    </w:p>
+    <w:p>
+      <w:pPr>
+        <w:pStyle w:val="Corpotesto"/>
+        <w:numPr>
+          <w:ilvl w:val="1"/>
+          <w:numId w:val="21"/>
+        </w:numPr>
+        <w:spacing w:before="168" w:line="247" w:lineRule="auto"/>
+        <w:ind w:right="967"/>
+      </w:pPr>
+      <w:r>
+        <w:t>Esso è principalmente utilizzato per problemi di classificazione dei documenti; ad esempio, se un</w:t>
+      </w:r>
+      <w:r>
+        <w:rPr>
+          <w:spacing w:val="1"/>
+        </w:rPr>
+        <w:t xml:space="preserve"> </w:t>
+      </w:r>
+      <w:r>
+        <w:t>documento</w:t>
+      </w:r>
+      <w:r>
+        <w:rPr>
+          <w:spacing w:val="-7"/>
+        </w:rPr>
+        <w:t xml:space="preserve"> </w:t>
+      </w:r>
+      <w:r>
+        <w:t>appartiene</w:t>
+      </w:r>
+      <w:r>
+        <w:rPr>
+          <w:spacing w:val="-7"/>
+        </w:rPr>
+        <w:t xml:space="preserve"> </w:t>
+      </w:r>
+      <w:r>
+        <w:t>alla</w:t>
+      </w:r>
+      <w:r>
+        <w:rPr>
+          <w:spacing w:val="-6"/>
+        </w:rPr>
+        <w:t xml:space="preserve"> </w:t>
+      </w:r>
+      <w:r>
+        <w:t>categoria</w:t>
+      </w:r>
+      <w:r>
+        <w:rPr>
+          <w:spacing w:val="-7"/>
+        </w:rPr>
+        <w:t xml:space="preserve"> </w:t>
+      </w:r>
+      <w:r>
+        <w:t>di</w:t>
+      </w:r>
+      <w:r>
+        <w:rPr>
+          <w:spacing w:val="-6"/>
+        </w:rPr>
+        <w:t xml:space="preserve"> </w:t>
+      </w:r>
+      <w:r>
+        <w:t>sport,</w:t>
+      </w:r>
+      <w:r>
+        <w:rPr>
+          <w:spacing w:val="-8"/>
+        </w:rPr>
+        <w:t xml:space="preserve"> </w:t>
+      </w:r>
+      <w:r>
+        <w:t>politica,</w:t>
+      </w:r>
+      <w:r>
+        <w:rPr>
+          <w:spacing w:val="-7"/>
+        </w:rPr>
+        <w:t xml:space="preserve"> </w:t>
+      </w:r>
+      <w:r>
+        <w:t>tecnologia,</w:t>
+      </w:r>
+      <w:r>
+        <w:rPr>
+          <w:spacing w:val="-8"/>
+        </w:rPr>
+        <w:t xml:space="preserve"> </w:t>
+      </w:r>
+      <w:r>
+        <w:t>ecc.</w:t>
+      </w:r>
+      <w:r>
+        <w:rPr>
+          <w:spacing w:val="-6"/>
+        </w:rPr>
+        <w:t xml:space="preserve"> </w:t>
+      </w:r>
+      <w:r>
+        <w:t>Le</w:t>
+      </w:r>
+      <w:r>
+        <w:rPr>
+          <w:spacing w:val="-7"/>
+        </w:rPr>
+        <w:t xml:space="preserve"> </w:t>
+      </w:r>
+      <w:r>
+        <w:t>caratteristiche/predittori</w:t>
+      </w:r>
+      <w:r>
+        <w:rPr>
+          <w:spacing w:val="-46"/>
+        </w:rPr>
+        <w:t xml:space="preserve"> </w:t>
+      </w:r>
+      <w:r>
+        <w:t>impiegati</w:t>
+      </w:r>
+      <w:r>
+        <w:rPr>
+          <w:spacing w:val="-2"/>
+        </w:rPr>
+        <w:t xml:space="preserve"> </w:t>
+      </w:r>
+      <w:r>
+        <w:t>dal</w:t>
+      </w:r>
+      <w:r>
+        <w:rPr>
+          <w:spacing w:val="-2"/>
+        </w:rPr>
+        <w:t xml:space="preserve"> </w:t>
+      </w:r>
+      <w:r>
+        <w:t>classificatore</w:t>
+      </w:r>
+      <w:r>
+        <w:rPr>
+          <w:spacing w:val="-2"/>
+        </w:rPr>
+        <w:t xml:space="preserve"> </w:t>
+      </w:r>
+      <w:r>
+        <w:t>saranno</w:t>
+      </w:r>
+      <w:r>
+        <w:rPr>
+          <w:spacing w:val="-2"/>
+        </w:rPr>
+        <w:t xml:space="preserve"> </w:t>
+      </w:r>
+      <w:r>
+        <w:t>la</w:t>
+      </w:r>
+      <w:r>
+        <w:rPr>
+          <w:spacing w:val="-2"/>
+        </w:rPr>
+        <w:t xml:space="preserve"> </w:t>
+      </w:r>
+      <w:r>
+        <w:t>frequenza</w:t>
+      </w:r>
+      <w:r>
+        <w:rPr>
+          <w:spacing w:val="-2"/>
+        </w:rPr>
+        <w:t xml:space="preserve"> </w:t>
+      </w:r>
+      <w:r>
+        <w:t>delle</w:t>
+      </w:r>
+      <w:r>
+        <w:rPr>
+          <w:spacing w:val="-1"/>
+        </w:rPr>
+        <w:t xml:space="preserve"> </w:t>
+      </w:r>
+      <w:r>
+        <w:t>parole</w:t>
+      </w:r>
+      <w:r>
+        <w:rPr>
+          <w:spacing w:val="-2"/>
+        </w:rPr>
+        <w:t xml:space="preserve"> </w:t>
+      </w:r>
+      <w:r>
+        <w:t>presenti</w:t>
+      </w:r>
+      <w:r>
+        <w:rPr>
+          <w:spacing w:val="-2"/>
+        </w:rPr>
+        <w:t xml:space="preserve"> </w:t>
+      </w:r>
+      <w:r>
+        <w:t>nel</w:t>
+      </w:r>
+      <w:r>
         <w:rPr>
           <w:spacing w:val="-3"/>
         </w:rPr>
         <w:t xml:space="preserve"> </w:t>
       </w:r>
       <w:r>
-        <w:t>Ingenui:</w:t>
-      </w:r>
-    </w:p>
-    <w:p>
-      <w:pPr>
-        <w:pStyle w:val="Corpotesto"/>
-        <w:spacing w:before="168"/>
-        <w:ind w:left="114"/>
-      </w:pPr>
-      <w:r>
-        <w:t>Classificatore</w:t>
-      </w:r>
-      <w:r>
-        <w:rPr>
-          <w:spacing w:val="-7"/>
-        </w:rPr>
-        <w:t xml:space="preserve"> </w:t>
-      </w:r>
-      <w:r>
-        <w:t>Bayesiano</w:t>
-      </w:r>
-      <w:r>
-        <w:rPr>
-          <w:spacing w:val="-7"/>
-        </w:rPr>
-        <w:t xml:space="preserve"> </w:t>
-      </w:r>
-      <w:r>
-        <w:t>Multinomiale:</w:t>
-      </w:r>
-    </w:p>
-    <w:p>
-      <w:pPr>
-        <w:pStyle w:val="Corpotesto"/>
-        <w:spacing w:before="168" w:line="247" w:lineRule="auto"/>
-        <w:ind w:left="114" w:right="967"/>
-      </w:pPr>
-      <w:r>
-        <w:t>Esso è principalmente utilizzato per problemi di classificazione dei documenti; ad esempio, se un</w:t>
-      </w:r>
-      <w:r>
-        <w:rPr>
-          <w:spacing w:val="1"/>
-        </w:rPr>
-        <w:t xml:space="preserve"> </w:t>
-      </w:r>
-      <w:r>
-        <w:t>documento</w:t>
-      </w:r>
-      <w:r>
-        <w:rPr>
-          <w:spacing w:val="-7"/>
-        </w:rPr>
-        <w:t xml:space="preserve"> </w:t>
-      </w:r>
-      <w:r>
-        <w:t>appartiene</w:t>
-      </w:r>
-      <w:r>
-        <w:rPr>
-          <w:spacing w:val="-7"/>
-        </w:rPr>
-        <w:t xml:space="preserve"> </w:t>
-      </w:r>
-      <w:r>
-        <w:t>alla</w:t>
-      </w:r>
-      <w:r>
-        <w:rPr>
-          <w:spacing w:val="-6"/>
-        </w:rPr>
-        <w:t xml:space="preserve"> </w:t>
-      </w:r>
-      <w:r>
-        <w:t>categoria</w:t>
-      </w:r>
-      <w:r>
-        <w:rPr>
-          <w:spacing w:val="-7"/>
-        </w:rPr>
-        <w:t xml:space="preserve"> </w:t>
-      </w:r>
-      <w:r>
-        <w:t>di</w:t>
-      </w:r>
-      <w:r>
-        <w:rPr>
-          <w:spacing w:val="-6"/>
-        </w:rPr>
-        <w:t xml:space="preserve"> </w:t>
-      </w:r>
-      <w:r>
-        <w:t>sport,</w:t>
-      </w:r>
-      <w:r>
-        <w:rPr>
-          <w:spacing w:val="-8"/>
-        </w:rPr>
-        <w:t xml:space="preserve"> </w:t>
-      </w:r>
-      <w:r>
-        <w:t>politica,</w:t>
-      </w:r>
-      <w:r>
-        <w:rPr>
-          <w:spacing w:val="-7"/>
-        </w:rPr>
-        <w:t xml:space="preserve"> </w:t>
-      </w:r>
-      <w:r>
-        <w:t>tecnologia,</w:t>
-      </w:r>
-      <w:r>
-        <w:rPr>
-          <w:spacing w:val="-8"/>
-        </w:rPr>
-        <w:t xml:space="preserve"> </w:t>
-      </w:r>
-      <w:r>
-        <w:t>ecc.</w:t>
-      </w:r>
-      <w:r>
-        <w:rPr>
-          <w:spacing w:val="-6"/>
-        </w:rPr>
-        <w:t xml:space="preserve"> </w:t>
-      </w:r>
-      <w:r>
-        <w:t>Le</w:t>
-      </w:r>
-      <w:r>
-        <w:rPr>
-          <w:spacing w:val="-7"/>
-        </w:rPr>
-        <w:t xml:space="preserve"> </w:t>
-      </w:r>
-      <w:r>
-        <w:t>caratteristiche/predittori</w:t>
-      </w:r>
-      <w:r>
-        <w:rPr>
-          <w:spacing w:val="-46"/>
-        </w:rPr>
-        <w:t xml:space="preserve"> </w:t>
-      </w:r>
-      <w:r>
-        <w:t>impiegati</w:t>
-      </w:r>
-      <w:r>
-        <w:rPr>
-          <w:spacing w:val="-2"/>
-        </w:rPr>
-        <w:t xml:space="preserve"> </w:t>
-      </w:r>
-      <w:r>
-        <w:t>dal</w:t>
-      </w:r>
-      <w:r>
-        <w:rPr>
-          <w:spacing w:val="-2"/>
-        </w:rPr>
-        <w:t xml:space="preserve"> </w:t>
-      </w:r>
-      <w:r>
-        <w:t>classificatore</w:t>
-      </w:r>
-      <w:r>
-        <w:rPr>
-          <w:spacing w:val="-2"/>
-        </w:rPr>
-        <w:t xml:space="preserve"> </w:t>
-      </w:r>
-      <w:r>
-        <w:t>saranno</w:t>
-      </w:r>
-      <w:r>
-        <w:rPr>
-          <w:spacing w:val="-2"/>
-        </w:rPr>
-        <w:t xml:space="preserve"> </w:t>
-      </w:r>
-      <w:r>
-        <w:t>la</w:t>
-      </w:r>
-      <w:r>
-        <w:rPr>
-          <w:spacing w:val="-2"/>
-        </w:rPr>
-        <w:t xml:space="preserve"> </w:t>
-      </w:r>
-      <w:r>
-        <w:t>frequenza</w:t>
-      </w:r>
-      <w:r>
-        <w:rPr>
-          <w:spacing w:val="-2"/>
-        </w:rPr>
-        <w:t xml:space="preserve"> </w:t>
-      </w:r>
-      <w:r>
-        <w:t>delle</w:t>
-      </w:r>
-      <w:r>
-        <w:rPr>
-          <w:spacing w:val="-1"/>
-        </w:rPr>
-        <w:t xml:space="preserve"> </w:t>
-      </w:r>
-      <w:r>
-        <w:t>parole</w:t>
-      </w:r>
-      <w:r>
-        <w:rPr>
-          <w:spacing w:val="-2"/>
-        </w:rPr>
-        <w:t xml:space="preserve"> </w:t>
-      </w:r>
-      <w:r>
-        <w:t>presenti</w:t>
-      </w:r>
-      <w:r>
-        <w:rPr>
-          <w:spacing w:val="-2"/>
-        </w:rPr>
-        <w:t xml:space="preserve"> </w:t>
-      </w:r>
-      <w:r>
-        <w:t>nel</w:t>
-      </w:r>
-      <w:r>
-        <w:rPr>
-          <w:spacing w:val="-3"/>
-        </w:rPr>
-        <w:t xml:space="preserve"> </w:t>
-      </w:r>
-      <w:r>
         <w:t>documento.</w:t>
       </w:r>
-    </w:p>
-    <w:p>
-      <w:pPr>
-        <w:pStyle w:val="Corpotesto"/>
-      </w:pPr>
     </w:p>
     <w:p>
       <w:pPr>
         <w:pStyle w:val="Corpotesto"/>
         <w:spacing w:before="11"/>
-        <w:rPr>
-          <w:sz w:val="26"/>
-        </w:rPr>
       </w:pPr>
     </w:p>
     <w:p>
       <w:pPr>
         <w:pStyle w:val="Corpotesto"/>
-        <w:ind w:left="114"/>
+        <w:numPr>
+          <w:ilvl w:val="0"/>
+          <w:numId w:val="21"/>
+        </w:numPr>
       </w:pPr>
       <w:r>
         <w:t>Classificatore</w:t>
@@ -8722,8 +8680,12 @@
     <w:p>
       <w:pPr>
         <w:pStyle w:val="Corpotesto"/>
+        <w:numPr>
+          <w:ilvl w:val="1"/>
+          <w:numId w:val="21"/>
+        </w:numPr>
         <w:spacing w:before="168" w:line="247" w:lineRule="auto"/>
-        <w:ind w:left="114" w:right="763"/>
+        <w:ind w:right="763"/>
         <w:jc w:val="both"/>
       </w:pPr>
       <w:r>
@@ -8853,12 +8815,12 @@
         <w:t xml:space="preserve"> </w:t>
       </w:r>
       <w:r>
-        <w:t>parametri che usiamo per prevedere la variabile di classe assumono solo valori sì o no (se una parola</w:t>
-      </w:r>
-      <w:r>
-        <w:rPr>
-          <w:spacing w:val="-47"/>
-        </w:rPr>
+        <w:t>parametri che usiamo per prevedere la variabile di classe assumono solo valori sì o no (se un</w:t>
+      </w:r>
+      <w:r>
+        <w:t>a parola</w:t>
+      </w:r>
+      <w:r>
         <w:t xml:space="preserve"> </w:t>
       </w:r>
       <w:r>
@@ -8873,11 +8835,6 @@
       <w:r>
         <w:t>nel testo o meno).</w:t>
       </w:r>
-    </w:p>
-    <w:p>
-      <w:pPr>
-        <w:pStyle w:val="Corpotesto"/>
-      </w:pPr>
     </w:p>
     <w:p>
       <w:pPr>
@@ -8891,8 +8848,11 @@
     <w:p>
       <w:pPr>
         <w:pStyle w:val="Corpotesto"/>
+        <w:numPr>
+          <w:ilvl w:val="0"/>
+          <w:numId w:val="22"/>
+        </w:numPr>
         <w:spacing w:before="1"/>
-        <w:ind w:left="114"/>
       </w:pPr>
       <w:r>
         <w:t>Classificatore</w:t>
@@ -8919,8 +8879,12 @@
     <w:p>
       <w:pPr>
         <w:pStyle w:val="Corpotesto"/>
+        <w:numPr>
+          <w:ilvl w:val="1"/>
+          <w:numId w:val="22"/>
+        </w:numPr>
         <w:spacing w:before="168" w:line="247" w:lineRule="auto"/>
-        <w:ind w:left="114" w:right="184"/>
+        <w:ind w:right="184"/>
       </w:pPr>
       <w:r>
         <w:t>Quando</w:t>
@@ -9058,13 +9022,10 @@
         <w:t xml:space="preserve"> </w:t>
       </w:r>
       <w:r>
-        <w:t>estratti</w:t>
-      </w:r>
-      <w:r>
-        <w:rPr>
-          <w:spacing w:val="-47"/>
-        </w:rPr>
-        <w:t xml:space="preserve"> </w:t>
+        <w:rPr>
+          <w:spacing w:val="-5"/>
+        </w:rPr>
+        <w:t xml:space="preserve">estratti </w:t>
       </w:r>
       <w:r>
         <w:t>da</w:t>
@@ -9093,59 +9054,6 @@
       <w:pPr>
         <w:pStyle w:val="Corpotesto"/>
       </w:pPr>
-      <w:r>
-        <w:rPr>
-          <w:noProof/>
-        </w:rPr>
-        <w:drawing>
-          <wp:inline distT="0" distB="0" distL="0" distR="0" wp14:anchorId="0A3B2F4F" wp14:editId="39E00001">
-            <wp:extent cx="3230880" cy="2286000"/>
-            <wp:effectExtent l="0" t="0" r="7620" b="0"/>
-            <wp:docPr id="748109277" name="Immagine 6"/>
-            <wp:cNvGraphicFramePr>
-              <a:graphicFrameLocks xmlns:a="http://schemas.openxmlformats.org/drawingml/2006/main" noChangeAspect="1"/>
-            </wp:cNvGraphicFramePr>
-            <a:graphic xmlns:a="http://schemas.openxmlformats.org/drawingml/2006/main">
-              <a:graphicData uri="http://schemas.openxmlformats.org/drawingml/2006/picture">
-                <pic:pic xmlns:pic="http://schemas.openxmlformats.org/drawingml/2006/picture">
-                  <pic:nvPicPr>
-                    <pic:cNvPr id="0" name="Picture 2"/>
-                    <pic:cNvPicPr>
-                      <a:picLocks noChangeAspect="1" noChangeArrowheads="1"/>
-                    </pic:cNvPicPr>
-                  </pic:nvPicPr>
-                  <pic:blipFill>
-                    <a:blip r:embed="rId31">
-                      <a:extLst>
-                        <a:ext uri="{28A0092B-C50C-407E-A947-70E740481C1C}">
-                          <a14:useLocalDpi xmlns:a14="http://schemas.microsoft.com/office/drawing/2010/main" val="0"/>
-                        </a:ext>
-                      </a:extLst>
-                    </a:blip>
-                    <a:srcRect/>
-                    <a:stretch>
-                      <a:fillRect/>
-                    </a:stretch>
-                  </pic:blipFill>
-                  <pic:spPr bwMode="auto">
-                    <a:xfrm>
-                      <a:off x="0" y="0"/>
-                      <a:ext cx="3230880" cy="2286000"/>
-                    </a:xfrm>
-                    <a:prstGeom prst="rect">
-                      <a:avLst/>
-                    </a:prstGeom>
-                    <a:noFill/>
-                    <a:ln>
-                      <a:noFill/>
-                    </a:ln>
-                  </pic:spPr>
-                </pic:pic>
-              </a:graphicData>
-            </a:graphic>
-          </wp:inline>
-        </w:drawing>
-      </w:r>
     </w:p>
     <w:p>
       <w:pPr>
@@ -9225,19 +9133,10 @@
         <w:t>sono</w:t>
       </w:r>
       <w:r>
-        <w:rPr>
-          <w:spacing w:val="-46"/>
-        </w:rPr>
-        <w:t xml:space="preserve"> </w:t>
-      </w:r>
-      <w:r>
-        <w:t>presenti</w:t>
-      </w:r>
-      <w:r>
-        <w:rPr>
-          <w:spacing w:val="-2"/>
-        </w:rPr>
-        <w:t xml:space="preserve"> </w:t>
+        <w:t xml:space="preserve"> </w:t>
+      </w:r>
+      <w:r>
+        <w:t xml:space="preserve">presenti </w:t>
       </w:r>
       <w:r>
         <w:t>nel</w:t>
@@ -9387,7 +9286,7 @@
                     <pic:cNvPicPr/>
                   </pic:nvPicPr>
                   <pic:blipFill>
-                    <a:blip r:embed="rId32" cstate="print"/>
+                    <a:blip r:embed="rId31" cstate="print"/>
                     <a:stretch>
                       <a:fillRect/>
                     </a:stretch>
@@ -9423,7 +9322,13 @@
         <w:ind w:left="114"/>
       </w:pPr>
       <w:r>
-        <w:t>Conclusione:</w:t>
+        <w:t>\subsubsection{</w:t>
+      </w:r>
+      <w:r>
+        <w:t>Conclusione</w:t>
+      </w:r>
+      <w:r>
+        <w:t>}</w:t>
       </w:r>
     </w:p>
     <w:p>
@@ -9442,6 +9347,7 @@
         <w:ind w:left="114" w:right="394"/>
       </w:pPr>
       <w:r>
+        <w:lastRenderedPageBreak/>
         <w:t>Gli</w:t>
       </w:r>
       <w:r>
@@ -9469,7 +9375,16 @@
         <w:t xml:space="preserve"> </w:t>
       </w:r>
       <w:r>
-        <w:t>Ingenui</w:t>
+        <w:t>sono</w:t>
+      </w:r>
+      <w:r>
+        <w:rPr>
+          <w:spacing w:val="-3"/>
+        </w:rPr>
+        <w:t xml:space="preserve"> </w:t>
+      </w:r>
+      <w:r>
+        <w:t>principalmente</w:t>
       </w:r>
       <w:r>
         <w:rPr>
@@ -9478,7 +9393,7 @@
         <w:t xml:space="preserve"> </w:t>
       </w:r>
       <w:r>
-        <w:t>sono</w:t>
+        <w:t>utilizzati</w:t>
       </w:r>
       <w:r>
         <w:rPr>
@@ -9487,7 +9402,7 @@
         <w:t xml:space="preserve"> </w:t>
       </w:r>
       <w:r>
-        <w:t>principalmente</w:t>
+        <w:t>nell'analisi</w:t>
       </w:r>
       <w:r>
         <w:rPr>
@@ -9496,7 +9411,7 @@
         <w:t xml:space="preserve"> </w:t>
       </w:r>
       <w:r>
-        <w:t>utilizzati</w:t>
+        <w:t>del</w:t>
       </w:r>
       <w:r>
         <w:rPr>
@@ -9505,7 +9420,25 @@
         <w:t xml:space="preserve"> </w:t>
       </w:r>
       <w:r>
-        <w:t>nell'analisi</w:t>
+        <w:t>sentiment,</w:t>
+      </w:r>
+      <w:r>
+        <w:rPr>
+          <w:spacing w:val="-5"/>
+        </w:rPr>
+        <w:t xml:space="preserve"> </w:t>
+      </w:r>
+      <w:r>
+        <w:t>nel</w:t>
+      </w:r>
+      <w:r>
+        <w:rPr>
+          <w:spacing w:val="-3"/>
+        </w:rPr>
+        <w:t xml:space="preserve"> </w:t>
+      </w:r>
+      <w:r>
+        <w:t>filtraggio</w:t>
       </w:r>
       <w:r>
         <w:rPr>
@@ -9514,25 +9447,59 @@
         <w:t xml:space="preserve"> </w:t>
       </w:r>
       <w:r>
-        <w:t>del</w:t>
-      </w:r>
-      <w:r>
+        <w:rPr>
+          <w:spacing w:val="-4"/>
+        </w:rPr>
+        <w:t xml:space="preserve">dello </w:t>
+      </w:r>
+      <w:r>
+        <w:t xml:space="preserve">spam, nei </w:t>
+      </w:r>
+      <w:r>
+        <w:t>reccomender systems</w:t>
+      </w:r>
+      <w:r>
+        <w:t xml:space="preserve">, ecc. </w:t>
+      </w:r>
+    </w:p>
+    <w:p>
+      <w:pPr>
+        <w:pStyle w:val="Corpotesto"/>
+        <w:spacing w:before="44" w:line="247" w:lineRule="auto"/>
+        <w:ind w:left="114" w:right="394"/>
         <w:rPr>
           <w:spacing w:val="-3"/>
         </w:rPr>
-        <w:t xml:space="preserve"> </w:t>
-      </w:r>
-      <w:r>
-        <w:t>sentiment,</w:t>
-      </w:r>
-      <w:r>
-        <w:rPr>
-          <w:spacing w:val="-5"/>
-        </w:rPr>
-        <w:t xml:space="preserve"> </w:t>
-      </w:r>
-      <w:r>
-        <w:t>nel</w:t>
+      </w:pPr>
+      <w:r>
+        <w:t>Sono veloci e facili da implementare, ma il loro più grande</w:t>
+      </w:r>
+      <w:r>
+        <w:rPr>
+          <w:spacing w:val="1"/>
+        </w:rPr>
+        <w:t xml:space="preserve"> </w:t>
+      </w:r>
+      <w:r>
+        <w:t>svantaggio</w:t>
+      </w:r>
+      <w:r>
+        <w:rPr>
+          <w:spacing w:val="-4"/>
+        </w:rPr>
+        <w:t xml:space="preserve"> </w:t>
+      </w:r>
+      <w:r>
+        <w:t>è</w:t>
+      </w:r>
+      <w:r>
+        <w:rPr>
+          <w:spacing w:val="-4"/>
+        </w:rPr>
+        <w:t xml:space="preserve"> </w:t>
+      </w:r>
+      <w:r>
+        <w:t>la</w:t>
       </w:r>
       <w:r>
         <w:rPr>
@@ -9541,7 +9508,7 @@
         <w:t xml:space="preserve"> </w:t>
       </w:r>
       <w:r>
-        <w:t>filtraggio</w:t>
+        <w:t>necessità</w:t>
       </w:r>
       <w:r>
         <w:rPr>
@@ -9550,25 +9517,16 @@
         <w:t xml:space="preserve"> </w:t>
       </w:r>
       <w:r>
-        <w:t>dello</w:t>
-      </w:r>
-      <w:r>
-        <w:rPr>
-          <w:spacing w:val="-46"/>
-        </w:rPr>
-        <w:t xml:space="preserve"> </w:t>
-      </w:r>
-      <w:r>
-        <w:t>spam, nei sistemi di raccomandazione, ecc. Sono veloci ed facili da implementare, ma il loro più grande</w:t>
-      </w:r>
-      <w:r>
-        <w:rPr>
-          <w:spacing w:val="1"/>
-        </w:rPr>
-        <w:t xml:space="preserve"> </w:t>
-      </w:r>
-      <w:r>
-        <w:t>svantaggio</w:t>
+        <w:t>che</w:t>
+      </w:r>
+      <w:r>
+        <w:rPr>
+          <w:spacing w:val="-3"/>
+        </w:rPr>
+        <w:t xml:space="preserve"> </w:t>
+      </w:r>
+      <w:r>
+        <w:t>i</w:t>
       </w:r>
       <w:r>
         <w:rPr>
@@ -9577,7 +9535,16 @@
         <w:t xml:space="preserve"> </w:t>
       </w:r>
       <w:r>
-        <w:t>è</w:t>
+        <w:t>predittori</w:t>
+      </w:r>
+      <w:r>
+        <w:rPr>
+          <w:spacing w:val="-3"/>
+        </w:rPr>
+        <w:t xml:space="preserve"> </w:t>
+      </w:r>
+      <w:r>
+        <w:t>siano</w:t>
       </w:r>
       <w:r>
         <w:rPr>
@@ -9586,7 +9553,7 @@
         <w:t xml:space="preserve"> </w:t>
       </w:r>
       <w:r>
-        <w:t>la</w:t>
+        <w:t>indipendenti.</w:t>
       </w:r>
       <w:r>
         <w:rPr>
@@ -9594,8 +9561,15 @@
         </w:rPr>
         <w:t xml:space="preserve"> </w:t>
       </w:r>
-      <w:r>
-        <w:t>necessità</w:t>
+    </w:p>
+    <w:p>
+      <w:pPr>
+        <w:pStyle w:val="Corpotesto"/>
+        <w:spacing w:before="44" w:line="247" w:lineRule="auto"/>
+        <w:ind w:left="114" w:right="394"/>
+      </w:pPr>
+      <w:r>
+        <w:t>Nella</w:t>
       </w:r>
       <w:r>
         <w:rPr>
@@ -9604,7 +9578,7 @@
         <w:t xml:space="preserve"> </w:t>
       </w:r>
       <w:r>
-        <w:t>che</w:t>
+        <w:t>maggior</w:t>
       </w:r>
       <w:r>
         <w:rPr>
@@ -9613,112 +9587,55 @@
         <w:t xml:space="preserve"> </w:t>
       </w:r>
       <w:r>
+        <w:t>parte</w:t>
+      </w:r>
+      <w:r>
+        <w:rPr>
+          <w:spacing w:val="-4"/>
+        </w:rPr>
+        <w:t xml:space="preserve"> </w:t>
+      </w:r>
+      <w:r>
+        <w:t>dei</w:t>
+      </w:r>
+      <w:r>
+        <w:rPr>
+          <w:spacing w:val="-4"/>
+        </w:rPr>
+        <w:t xml:space="preserve"> </w:t>
+      </w:r>
+      <w:r>
+        <w:t>casi</w:t>
+      </w:r>
+      <w:r>
+        <w:rPr>
+          <w:spacing w:val="-3"/>
+        </w:rPr>
+        <w:t xml:space="preserve"> </w:t>
+      </w:r>
+      <w:r>
+        <w:t>reali,</w:t>
+      </w:r>
+      <w:r>
+        <w:rPr>
+          <w:spacing w:val="-4"/>
+        </w:rPr>
+        <w:t xml:space="preserve"> </w:t>
+      </w:r>
+      <w:r>
         <w:t>i</w:t>
       </w:r>
       <w:r>
         <w:rPr>
-          <w:spacing w:val="-4"/>
-        </w:rPr>
-        <w:t xml:space="preserve"> </w:t>
-      </w:r>
-      <w:r>
-        <w:t>predittori</w:t>
-      </w:r>
-      <w:r>
-        <w:rPr>
           <w:spacing w:val="-3"/>
         </w:rPr>
         <w:t xml:space="preserve"> </w:t>
       </w:r>
       <w:r>
-        <w:t>siano</w:t>
-      </w:r>
-      <w:r>
-        <w:rPr>
-          <w:spacing w:val="-4"/>
-        </w:rPr>
-        <w:t xml:space="preserve"> </w:t>
-      </w:r>
-      <w:r>
-        <w:t>indipendenti.</w:t>
-      </w:r>
-      <w:r>
         <w:rPr>
           <w:spacing w:val="-3"/>
         </w:rPr>
-        <w:t xml:space="preserve"> </w:t>
-      </w:r>
-      <w:r>
-        <w:t>Nella</w:t>
-      </w:r>
-      <w:r>
-        <w:rPr>
-          <w:spacing w:val="-4"/>
-        </w:rPr>
-        <w:t xml:space="preserve"> </w:t>
-      </w:r>
-      <w:r>
-        <w:t>maggior</w:t>
-      </w:r>
-      <w:r>
-        <w:rPr>
-          <w:spacing w:val="-3"/>
-        </w:rPr>
-        <w:t xml:space="preserve"> </w:t>
-      </w:r>
-      <w:r>
-        <w:t>parte</w:t>
-      </w:r>
-      <w:r>
-        <w:rPr>
-          <w:spacing w:val="-4"/>
-        </w:rPr>
-        <w:t xml:space="preserve"> </w:t>
-      </w:r>
-      <w:r>
-        <w:t>dei</w:t>
-      </w:r>
-      <w:r>
-        <w:rPr>
-          <w:spacing w:val="-4"/>
-        </w:rPr>
-        <w:t xml:space="preserve"> </w:t>
-      </w:r>
-      <w:r>
-        <w:t>casi</w:t>
-      </w:r>
-      <w:r>
-        <w:rPr>
-          <w:spacing w:val="-3"/>
-        </w:rPr>
-        <w:t xml:space="preserve"> </w:t>
-      </w:r>
-      <w:r>
-        <w:t>reali,</w:t>
-      </w:r>
-      <w:r>
-        <w:rPr>
-          <w:spacing w:val="-4"/>
-        </w:rPr>
-        <w:t xml:space="preserve"> </w:t>
-      </w:r>
-      <w:r>
-        <w:t>i</w:t>
-      </w:r>
-      <w:r>
-        <w:rPr>
-          <w:spacing w:val="-3"/>
-        </w:rPr>
-        <w:t xml:space="preserve"> </w:t>
-      </w:r>
-      <w:r>
-        <w:t>predittori</w:t>
-      </w:r>
-      <w:r>
-        <w:rPr>
-          <w:spacing w:val="-47"/>
-        </w:rPr>
-        <w:t xml:space="preserve"> </w:t>
+        <w:t xml:space="preserve">predittori </w:t>
       </w:r>
       <w:r>
         <w:t>sono</w:t>
@@ -9913,6 +9830,9 @@
         <w:ind w:left="114"/>
       </w:pPr>
       <w:r>
+        <w:t>\subsection{</w:t>
+      </w:r>
+      <w:r>
         <w:t>Support</w:t>
       </w:r>
       <w:r>
@@ -9932,6 +9852,9 @@
       </w:r>
       <w:r>
         <w:t>Machine</w:t>
+      </w:r>
+      <w:r>
+        <w:t>}</w:t>
       </w:r>
     </w:p>
     <w:p>
@@ -9939,9 +9862,12 @@
         <w:pStyle w:val="Corpotesto"/>
         <w:spacing w:before="169" w:line="247" w:lineRule="auto"/>
         <w:ind w:left="114" w:right="154"/>
-      </w:pPr>
-      <w:r>
-        <w:t>Il support vector machine è un altro algoritmo semplice che ogni esperto di machine learning dovrebbe far</w:t>
+        <w:rPr>
+          <w:spacing w:val="-6"/>
+        </w:rPr>
+      </w:pPr>
+      <w:r>
+        <w:t>Il support vector machine è favorito maggiormente data la produzione di</w:t>
       </w:r>
       <w:r>
         <w:rPr>
@@ -9950,15 +9876,6 @@
         <w:t xml:space="preserve"> </w:t>
       </w:r>
       <w:r>
-        <w:t>rientrare nel proprio arsenale. Il support vector machine è favorito maggiormente data la produzione di</w:t>
-      </w:r>
-      <w:r>
-        <w:rPr>
-          <w:spacing w:val="1"/>
-        </w:rPr>
-        <w:t xml:space="preserve"> </w:t>
-      </w:r>
-      <w:r>
         <w:t>una</w:t>
       </w:r>
       <w:r>
@@ -10039,6 +9956,13 @@
         </w:rPr>
         <w:t xml:space="preserve"> </w:t>
       </w:r>
+    </w:p>
+    <w:p>
+      <w:pPr>
+        <w:pStyle w:val="Corpotesto"/>
+        <w:spacing w:before="169" w:line="247" w:lineRule="auto"/>
+        <w:ind w:left="114" w:right="154"/>
+      </w:pPr>
       <w:r>
         <w:t>Il</w:t>
       </w:r>
@@ -10076,13 +10000,10 @@
         <w:t xml:space="preserve"> </w:t>
       </w:r>
       <w:r>
-        <w:t>abbreviato</w:t>
-      </w:r>
-      <w:r>
-        <w:rPr>
-          <w:spacing w:val="-47"/>
-        </w:rPr>
-        <w:t xml:space="preserve"> </w:t>
+        <w:rPr>
+          <w:spacing w:val="-5"/>
+        </w:rPr>
+        <w:t xml:space="preserve">abbreviato </w:t>
       </w:r>
       <w:r>
         <w:t>come SVM, può essere utilizzato sia per compiti di regressione che di classificazione. Tuttavia, viene</w:t>
@@ -10131,6 +10052,9 @@
         <w:ind w:left="114"/>
       </w:pPr>
       <w:r>
+        <w:t>\subsubsection{</w:t>
+      </w:r>
+      <w:r>
         <w:t>Cosa</w:t>
       </w:r>
       <w:r>
@@ -10177,6 +10101,9 @@
       </w:r>
       <w:r>
         <w:t>Machine?</w:t>
+      </w:r>
+      <w:r>
+        <w:t>}</w:t>
       </w:r>
     </w:p>
     <w:p>
@@ -10484,7 +10411,7 @@
                           </pic:cNvPicPr>
                         </pic:nvPicPr>
                         <pic:blipFill>
-                          <a:blip r:embed="rId33">
+                          <a:blip r:embed="rId32">
                             <a:extLst>
                               <a:ext uri="{28A0092B-C50C-407E-A947-70E740481C1C}">
                                 <a14:useLocalDpi xmlns:a14="http://schemas.microsoft.com/office/drawing/2010/main" val="0"/>
@@ -10537,7 +10464,7 @@
                           </pic:cNvPicPr>
                         </pic:nvPicPr>
                         <pic:blipFill>
-                          <a:blip r:embed="rId34">
+                          <a:blip r:embed="rId33">
                             <a:extLst>
                               <a:ext uri="{28A0092B-C50C-407E-A947-70E740481C1C}">
                                 <a14:useLocalDpi xmlns:a14="http://schemas.microsoft.com/office/drawing/2010/main" val="0"/>
@@ -10959,7 +10886,21 @@
         <w:ind w:left="114" w:right="270"/>
       </w:pPr>
       <w:r>
-        <w:t>Gli iperpiani sono i confini decisionali che aiutano a classificare i punti dati. I punti dati che cadono su</w:t>
+        <w:lastRenderedPageBreak/>
+        <w:t xml:space="preserve">Gli iperpiani sono i confini decisionali che aiutano a classificare i punti dati. </w:t>
+      </w:r>
+    </w:p>
+    <w:p>
+      <w:pPr>
+        <w:pStyle w:val="Corpotesto"/>
+        <w:spacing w:before="44" w:line="247" w:lineRule="auto"/>
+        <w:ind w:left="114" w:right="270"/>
+        <w:rPr>
+          <w:spacing w:val="-3"/>
+        </w:rPr>
+      </w:pPr>
+      <w:r>
+        <w:t>I punti dati che cadono su</w:t>
       </w:r>
       <w:r>
         <w:rPr>
@@ -11057,6 +10998,13 @@
         </w:rPr>
         <w:t xml:space="preserve"> </w:t>
       </w:r>
+    </w:p>
+    <w:p>
+      <w:pPr>
+        <w:pStyle w:val="Corpotesto"/>
+        <w:spacing w:before="44" w:line="247" w:lineRule="auto"/>
+        <w:ind w:left="114" w:right="270"/>
+      </w:pPr>
       <w:r>
         <w:t>Inoltre,</w:t>
       </w:r>
@@ -11079,13 +11027,7 @@
         <w:t>dimensione</w:t>
       </w:r>
       <w:r>
-        <w:rPr>
-          <w:spacing w:val="-4"/>
-        </w:rPr>
-        <w:t xml:space="preserve"> </w:t>
-      </w:r>
-      <w:r>
-        <w:t>dell'iperpiano</w:t>
+        <w:t xml:space="preserve"> dell’iperpiano </w:t>
       </w:r>
       <w:r>
         <w:rPr>
@@ -11094,7 +11036,17 @@
         <w:t xml:space="preserve"> </w:t>
       </w:r>
       <w:r>
-        <w:t>dipende dal numero di caratteristiche. Se il numero di caratteristiche di input è 2, l'iperpiano è solo una</w:t>
+        <w:t xml:space="preserve">dipende dal numero di caratteristiche. </w:t>
+      </w:r>
+    </w:p>
+    <w:p>
+      <w:pPr>
+        <w:pStyle w:val="Corpotesto"/>
+        <w:spacing w:before="44" w:line="247" w:lineRule="auto"/>
+        <w:ind w:left="114" w:right="270"/>
+      </w:pPr>
+      <w:r>
+        <w:t>Se il numero di caratteristiche di input è 2, l'iperpiano è solo una</w:t>
       </w:r>
       <w:r>
         <w:rPr>
@@ -11256,9 +11208,6 @@
         <w:rPr>
           <w:spacing w:val="-6"/>
         </w:rPr>
-        <w:t xml:space="preserve"> </w:t>
-      </w:r>
-      <w:r>
         <w:t>.</w:t>
       </w:r>
       <w:r>
@@ -11277,7 +11226,7 @@
         <w:t xml:space="preserve"> </w:t>
       </w:r>
       <w:r>
-        <w:t>questi</w:t>
+        <w:t>i</w:t>
       </w:r>
       <w:r>
         <w:rPr>
@@ -11343,13 +11292,7 @@
         <w:t>classificatore.</w:t>
       </w:r>
       <w:r>
-        <w:rPr>
-          <w:spacing w:val="-5"/>
-        </w:rPr>
-        <w:t xml:space="preserve"> </w:t>
-      </w:r>
-      <w:r>
-        <w:t>L'eliminazione</w:t>
+        <w:t xml:space="preserve"> L’eliminazione </w:t>
       </w:r>
       <w:r>
         <w:rPr>
@@ -11358,25 +11301,7 @@
         <w:t xml:space="preserve"> </w:t>
       </w:r>
       <w:r>
-        <w:t>dei support vector cambierà la posizione dell'iperpiano. Questi sono i punti che supportano la costruzione</w:t>
-      </w:r>
-      <w:r>
-        <w:rPr>
-          <w:spacing w:val="1"/>
-        </w:rPr>
-        <w:t xml:space="preserve"> </w:t>
-      </w:r>
-      <w:r>
-        <w:t>del</w:t>
-      </w:r>
-      <w:r>
-        <w:rPr>
-          <w:spacing w:val="-1"/>
-        </w:rPr>
-        <w:t xml:space="preserve"> </w:t>
-      </w:r>
-      <w:r>
-        <w:t>nostro SVM.</w:t>
+        <w:t xml:space="preserve">dei support vector cambierà la posizione dell'iperpiano. </w:t>
       </w:r>
     </w:p>
     <w:p>
@@ -11399,6 +11324,9 @@
         <w:ind w:left="114"/>
       </w:pPr>
       <w:r>
+        <w:t>\subsubsection{</w:t>
+      </w:r>
+      <w:r>
         <w:t>Intuizione</w:t>
       </w:r>
       <w:r>
@@ -11427,6 +11355,9 @@
       </w:r>
       <w:r>
         <w:t>margine</w:t>
+      </w:r>
+      <w:r>
+        <w:t>}</w:t>
       </w:r>
     </w:p>
     <w:p>
@@ -11517,7 +11448,7 @@
         <w:t xml:space="preserve"> </w:t>
       </w:r>
       <w:r>
-        <w:t>schiacciamo</w:t>
+        <w:t>normalizziamo</w:t>
       </w:r>
       <w:r>
         <w:rPr>
@@ -11553,7 +11484,23 @@
         <w:t xml:space="preserve"> </w:t>
       </w:r>
       <w:r>
-        <w:t>di [0,1] utilizzando la funzione sigmoide. Se il valore schiacciato è maggiore di un valore soglia (0,5), gli</w:t>
+        <w:t xml:space="preserve"> [0,1] utilizzando la funzione sigmoide. </w:t>
+      </w:r>
+    </w:p>
+    <w:p>
+      <w:pPr>
+        <w:pStyle w:val="Corpotesto"/>
+        <w:spacing w:before="168" w:line="247" w:lineRule="auto"/>
+        <w:ind w:left="114" w:right="294"/>
+      </w:pPr>
+      <w:r>
+        <w:t xml:space="preserve">Se il valore </w:t>
+      </w:r>
+      <w:r>
+        <w:t xml:space="preserve">normalizzato </w:t>
+      </w:r>
+      <w:r>
+        <w:t>è maggiore di un valore soglia (0,5), gli</w:t>
       </w:r>
       <w:r>
         <w:rPr>
@@ -11562,7 +11509,26 @@
         <w:t xml:space="preserve"> </w:t>
       </w:r>
       <w:r>
-        <w:t>assegnamo una etichetta 1, altrimenti gli assegnamo un'etichetta 0. Nell'SVM, prendiamo l'output della</w:t>
+        <w:t>assegniamo</w:t>
+      </w:r>
+      <w:r>
+        <w:t xml:space="preserve"> una etichetta 1, altrimenti gli </w:t>
+      </w:r>
+      <w:r>
+        <w:t>assegniamo</w:t>
+      </w:r>
+      <w:r>
+        <w:t xml:space="preserve"> un'etichetta 0. </w:t>
+      </w:r>
+    </w:p>
+    <w:p>
+      <w:pPr>
+        <w:pStyle w:val="Corpotesto"/>
+        <w:spacing w:before="168" w:line="247" w:lineRule="auto"/>
+        <w:ind w:left="114" w:right="294"/>
+      </w:pPr>
+      <w:r>
+        <w:t>Nell'SVM, prendiamo l'output della</w:t>
       </w:r>
       <w:r>
         <w:rPr>
@@ -11571,7 +11537,19 @@
         <w:t xml:space="preserve"> </w:t>
       </w:r>
       <w:r>
-        <w:t>funzione lineare e se quell'output è maggiore di 1, lo identifichiamo con una classe e se l'output è -1, lo</w:t>
+        <w:t>funzione lineare e</w:t>
+      </w:r>
+      <w:r>
+        <w:t>,</w:t>
+      </w:r>
+      <w:r>
+        <w:t xml:space="preserve"> se quell'output è maggiore di 1, lo identifichiamo con una classe</w:t>
+      </w:r>
+      <w:r>
+        <w:t>, mentre</w:t>
+      </w:r>
+      <w:r>
+        <w:t xml:space="preserve"> se l'output è -1, lo</w:t>
       </w:r>
       <w:r>
         <w:rPr>
@@ -11580,7 +11558,17 @@
         <w:t xml:space="preserve"> </w:t>
       </w:r>
       <w:r>
-        <w:t>identifichiamo con un'altra classe. Poiché i valori della soglia sono cambiati in 1 e -1 nell'SVM, otteniamo</w:t>
+        <w:t xml:space="preserve">identifichiamo con un'altra classe. </w:t>
+      </w:r>
+    </w:p>
+    <w:p>
+      <w:pPr>
+        <w:pStyle w:val="Corpotesto"/>
+        <w:spacing w:before="168" w:line="247" w:lineRule="auto"/>
+        <w:ind w:left="114" w:right="294"/>
+      </w:pPr>
+      <w:r>
+        <w:t>Poiché i valori della soglia sono cambiati in 1 e -1 nell'SVM, otteniamo</w:t>
       </w:r>
       <w:r>
         <w:rPr>
@@ -11640,6 +11628,9 @@
         <w:ind w:left="114"/>
       </w:pPr>
       <w:r>
+        <w:t>\subsubsection{</w:t>
+      </w:r>
+      <w:r>
         <w:t>Funzione</w:t>
       </w:r>
       <w:r>
@@ -11695,6 +11686,9 @@
       </w:r>
       <w:r>
         <w:t>gradiente</w:t>
+      </w:r>
+      <w:r>
+        <w:t>}</w:t>
       </w:r>
     </w:p>
     <w:p>
@@ -12152,8 +12146,12 @@
         <w:pStyle w:val="Corpotesto"/>
         <w:spacing w:before="44" w:line="247" w:lineRule="auto"/>
         <w:ind w:left="114" w:right="497"/>
-      </w:pPr>
-      <w:r>
+        <w:rPr>
+          <w:spacing w:val="-4"/>
+        </w:rPr>
+      </w:pPr>
+      <w:r>
+        <w:lastRenderedPageBreak/>
         <w:t>parametro</w:t>
       </w:r>
       <w:r>
@@ -12270,6 +12268,13 @@
         </w:rPr>
         <w:t xml:space="preserve"> </w:t>
       </w:r>
+    </w:p>
+    <w:p>
+      <w:pPr>
+        <w:pStyle w:val="Corpotesto"/>
+        <w:spacing w:before="44" w:line="247" w:lineRule="auto"/>
+        <w:ind w:left="114" w:right="497"/>
+      </w:pPr>
       <w:r>
         <w:t>Dopo</w:t>
       </w:r>
@@ -12446,7 +12451,10 @@
         <w:ind w:left="114" w:right="162"/>
       </w:pPr>
       <w:r>
-        <w:t>Ora che abbiamo acquisito</w:t>
+        <w:t xml:space="preserve">Ora che abbiamo </w:t>
+      </w:r>
+      <w:r>
+        <w:t>ottenuto</w:t>
       </w:r>
       <w:r>
         <w:rPr>
@@ -12473,7 +12481,17 @@
         <w:t xml:space="preserve"> </w:t>
       </w:r>
       <w:r>
-        <w:t>gradienti. Così facendo,</w:t>
+        <w:t xml:space="preserve">gradienti. </w:t>
+      </w:r>
+    </w:p>
+    <w:p>
+      <w:pPr>
+        <w:pStyle w:val="Corpotesto"/>
+        <w:spacing w:line="247" w:lineRule="auto"/>
+        <w:ind w:left="114" w:right="162"/>
+      </w:pPr>
+      <w:r>
+        <w:t>Così facendo,</w:t>
       </w:r>
       <w:r>
         <w:rPr>
@@ -12482,16 +12500,7 @@
         <w:t xml:space="preserve"> </w:t>
       </w:r>
       <w:r>
-        <w:t>possiamo aggiornare i nostri</w:t>
-      </w:r>
-      <w:r>
-        <w:rPr>
-          <w:spacing w:val="-1"/>
-        </w:rPr>
-        <w:t xml:space="preserve"> </w:t>
-      </w:r>
-      <w:r>
-        <w:t>pesi.</w:t>
+        <w:t>possiamo aggiornare i pesi.</w:t>
       </w:r>
     </w:p>
     <w:p>
@@ -13158,7 +13167,31 @@
         <w:t xml:space="preserve">due </w:t>
       </w:r>
       <w:r>
-        <w:t>dataset Student engagement dataset e DAiSEE.</w:t>
+        <w:t>dataset Student engagement dataset</w:t>
+      </w:r>
+      <w:r>
+        <w:t>\cite{</w:t>
+      </w:r>
+      <w:r>
+        <w:t>StudEngagDataset</w:t>
+      </w:r>
+      <w:r>
+        <w:t>}</w:t>
+      </w:r>
+      <w:r>
+        <w:t xml:space="preserve"> e DAiSEE</w:t>
+      </w:r>
+      <w:r>
+        <w:t>\cite{</w:t>
+      </w:r>
+      <w:r>
+        <w:t>DAiSEE</w:t>
+      </w:r>
+      <w:r>
+        <w:t>}</w:t>
+      </w:r>
+      <w:r>
+        <w:t>.</w:t>
       </w:r>
     </w:p>
     <w:p>
@@ -13166,7 +13199,13 @@
         <w:t>In principio l</w:t>
       </w:r>
       <w:r>
-        <w:t>e immagini al loro interno sono state</w:t>
+        <w:t xml:space="preserve">e immagini </w:t>
+      </w:r>
+      <w:r>
+        <w:t xml:space="preserve">e i video </w:t>
+      </w:r>
+      <w:r>
+        <w:t>al loro interno sono state</w:t>
       </w:r>
       <w:r>
         <w:t xml:space="preserve"> </w:t>
@@ -13180,7 +13219,13 @@
     </w:p>
     <w:p>
       <w:r>
-        <w:t xml:space="preserve">Le labels risultanti e il numero di valore per </w:t>
+        <w:t xml:space="preserve">Le labels risultanti e il numero di </w:t>
+      </w:r>
+      <w:r>
+        <w:t>sample</w:t>
+      </w:r>
+      <w:r>
+        <w:t xml:space="preserve"> per </w:t>
       </w:r>
       <w:r>
         <w:t>ognuna</w:t>
@@ -13269,7 +13314,13 @@
     </w:p>
     <w:p>
       <w:r>
-        <w:t>con un totale di 74322  immagini (o frame estratti da video) per le quali sono stati generati i dati relativi alle Action Units.</w:t>
+        <w:t xml:space="preserve">con un totale di </w:t>
+      </w:r>
+      <w:r>
+        <w:t>74322 immagini</w:t>
+      </w:r>
+      <w:r>
+        <w:t xml:space="preserve"> (o frame estratti da video) per le quali sono stati generati i dati relativi alle Action Units.</w:t>
       </w:r>
     </w:p>
     <w:p>
@@ -13282,8 +13333,14 @@
     <w:p/>
     <w:p>
       <w:r>
+        <w:t>\section{</w:t>
+      </w:r>
+      <w:r>
         <w:t>Generazione descrizione in linguaggio naturale</w:t>
       </w:r>
+      <w:r>
+        <w:t>}</w:t>
+      </w:r>
     </w:p>
     <w:p>
       <w:r>
@@ -13379,7 +13436,13 @@
         <w:t xml:space="preserve"> </w:t>
       </w:r>
       <w:r>
-        <w:t xml:space="preserve">in caso contrario consegnerà </w:t>
+        <w:t xml:space="preserve">in caso contrario </w:t>
+      </w:r>
+      <w:r>
+        <w:t>restituirà</w:t>
+      </w:r>
+      <w:r>
+        <w:t xml:space="preserve"> </w:t>
       </w:r>
       <w:r>
         <w:t>una stringa vuota.</w:t>
@@ -13399,27 +13462,66 @@
         <w:t xml:space="preserve">nel caso in cui il valore sia </w:t>
       </w:r>
       <w:r>
-        <w:t>maggiore o uguale a cinque</w:t>
+        <w:t xml:space="preserve">maggiore o uguale a </w:t>
+      </w:r>
+      <w:r>
+        <w:t>0.5</w:t>
       </w:r>
       <w:r>
         <w:t>,</w:t>
       </w:r>
       <w:r>
-        <w:t xml:space="preserve"> è composta dal nome FACS della relativa Action Unit, </w:t>
+        <w:t xml:space="preserve"> è composta dal </w:t>
+      </w:r>
+      <w:r>
+        <w:rPr>
+          <w:highlight w:val="yellow"/>
+        </w:rPr>
+        <w:t>nome FACS</w:t>
+      </w:r>
+      <w:r>
+        <w:t xml:space="preserve"> della relativa </w:t>
+      </w:r>
+      <w:r>
+        <w:rPr>
+          <w:highlight w:val="yellow"/>
+        </w:rPr>
+        <w:t>Action Unit</w:t>
+      </w:r>
+      <w:r>
+        <w:t xml:space="preserve">, </w:t>
       </w:r>
       <w:r>
         <w:t xml:space="preserve">con la successiva aggiunta del </w:t>
       </w:r>
       <w:r>
-        <w:t>muscolo analizzato da questa Action Unit e il valore che è stato prelevato.</w:t>
-      </w:r>
-    </w:p>
-    <w:p>
-      <w:r>
-        <w:t xml:space="preserve">La frase presente nel dataset per ognuno dei samples è il </w:t>
-      </w:r>
-      <w:r>
-        <w:t xml:space="preserve"> risultato del </w:t>
+        <w:rPr>
+          <w:highlight w:val="blue"/>
+        </w:rPr>
+        <w:t>muscolo analizzato da questa Action Unit</w:t>
+      </w:r>
+      <w:r>
+        <w:t xml:space="preserve"> e il </w:t>
+      </w:r>
+      <w:r>
+        <w:rPr>
+          <w:highlight w:val="green"/>
+        </w:rPr>
+        <w:t>valore che è stato prelevato</w:t>
+      </w:r>
+      <w:r>
+        <w:t>.</w:t>
+      </w:r>
+    </w:p>
+    <w:p>
+      <w:r>
+        <w:t xml:space="preserve">La frase presente nel dataset per ognuno dei samples è </w:t>
+      </w:r>
+      <w:r>
+        <w:t>il risultato</w:t>
+      </w:r>
+      <w:r>
+        <w:t xml:space="preserve"> del </w:t>
       </w:r>
       <w:r>
         <w:t xml:space="preserve">concatenamento delle frasi generate per ogni </w:t>
@@ -13432,16 +13534,115 @@
       </w:r>
       <w:r>
         <w:br/>
-        <w:t xml:space="preserve">Upper Lip Raiser, using the muscles: Levator Labii Superioris, with a value of </w:t>
+      </w:r>
+      <w:r>
+        <w:rPr>
+          <w:highlight w:val="yellow"/>
+        </w:rPr>
+        <w:t>Upper Lip Raiser</w:t>
+      </w:r>
+      <w:r>
+        <w:t xml:space="preserve">, using the muscles: </w:t>
+      </w:r>
+      <w:r>
+        <w:rPr>
+          <w:highlight w:val="blue"/>
+        </w:rPr>
+        <w:t>Levator Labii Superioris</w:t>
+      </w:r>
+      <w:r>
+        <w:t xml:space="preserve">, with a value of </w:t>
       </w:r>
       <w:r>
         <w:rPr>
           <w:color w:val="000000" w:themeColor="text1"/>
+          <w:highlight w:val="green"/>
         </w:rPr>
         <w:t>0.6412415504</w:t>
       </w:r>
       <w:r>
-        <w:t>; Dimpler, using the muscles: Buccinator, with a value of 0.6336596608; Chin Raiser, using the muscles: Mentalis, with a value of 0.6474888921; Lip Pressor, using the muscles: Orbicularis Oris, with a value of 0.582298696;</w:t>
+        <w:t xml:space="preserve">; </w:t>
+      </w:r>
+      <w:r>
+        <w:rPr>
+          <w:highlight w:val="yellow"/>
+        </w:rPr>
+        <w:t>Dimpler</w:t>
+      </w:r>
+      <w:r>
+        <w:t xml:space="preserve">, using the muscles: </w:t>
+      </w:r>
+      <w:r>
+        <w:rPr>
+          <w:highlight w:val="blue"/>
+        </w:rPr>
+        <w:t>Buccinator</w:t>
+      </w:r>
+      <w:r>
+        <w:t xml:space="preserve">, with a value of </w:t>
+      </w:r>
+      <w:r>
+        <w:rPr>
+          <w:highlight w:val="green"/>
+        </w:rPr>
+        <w:t>0.6336596608</w:t>
+      </w:r>
+      <w:r>
+        <w:t xml:space="preserve">; </w:t>
+      </w:r>
+      <w:r>
+        <w:rPr>
+          <w:highlight w:val="yellow"/>
+        </w:rPr>
+        <w:t>Chin Raiser</w:t>
+      </w:r>
+      <w:r>
+        <w:t xml:space="preserve">, using the muscles: </w:t>
+      </w:r>
+      <w:r>
+        <w:rPr>
+          <w:highlight w:val="blue"/>
+        </w:rPr>
+        <w:t>Mentalis</w:t>
+      </w:r>
+      <w:r>
+        <w:t xml:space="preserve">, with a value of </w:t>
+      </w:r>
+      <w:r>
+        <w:rPr>
+          <w:highlight w:val="green"/>
+        </w:rPr>
+        <w:t>0.6474888921</w:t>
+      </w:r>
+      <w:r>
+        <w:t xml:space="preserve">; </w:t>
+      </w:r>
+      <w:r>
+        <w:rPr>
+          <w:highlight w:val="yellow"/>
+        </w:rPr>
+        <w:t>Lip Pressor</w:t>
+      </w:r>
+      <w:r>
+        <w:t xml:space="preserve">, using the muscles: </w:t>
+      </w:r>
+      <w:r>
+        <w:rPr>
+          <w:highlight w:val="blue"/>
+        </w:rPr>
+        <w:t>Orbicularis Oris</w:t>
+      </w:r>
+      <w:r>
+        <w:t xml:space="preserve">, with a value of </w:t>
+      </w:r>
+      <w:r>
+        <w:rPr>
+          <w:highlight w:val="green"/>
+        </w:rPr>
+        <w:t>0.582298696</w:t>
+      </w:r>
+      <w:r>
+        <w:t>;</w:t>
       </w:r>
     </w:p>
     <w:p>
@@ -13454,8 +13655,14 @@
     <w:p/>
     <w:p>
       <w:r>
+        <w:t>\section{</w:t>
+      </w:r>
+      <w:r>
         <w:t>Estrazione delle Action Units utilizzando la libreria Py-feat</w:t>
       </w:r>
+      <w:r>
+        <w:t>}</w:t>
+      </w:r>
     </w:p>
     <w:p>
       <w:r>
@@ -13711,7 +13918,11 @@
         <w:t>.</w:t>
       </w:r>
     </w:p>
-    <w:p/>
+    <w:p>
+      <w:r>
+        <w:t>\subsection{Dati ulteriori alle action units estratti da py-feat}</w:t>
+      </w:r>
+    </w:p>
     <w:p>
       <w:r>
         <w:t>Py-feat permette di estrarre i valori delle Action units attraverso il metodo</w:t>
@@ -13753,6 +13964,7 @@
         </w:numPr>
       </w:pPr>
       <w:r>
+        <w:lastRenderedPageBreak/>
         <w:t>FaceRectY: la coordinata Y dell'angolo in alto a sinistra del rettangolo del viso rilevato nell'immagine di input</w:t>
       </w:r>
     </w:p>
@@ -13888,6 +14100,12 @@
         <w:t>frame: l'indice del frame elaborato (se si sta elaborando più di un frame)</w:t>
       </w:r>
     </w:p>
+    <w:p/>
+    <w:p>
+      <w:r>
+        <w:t>\subsection{Estrazione Action Units dalle immagini}</w:t>
+      </w:r>
+    </w:p>
     <w:p>
       <w:r>
         <w:t xml:space="preserve">I risultati ottenuti sono poi stati </w:t>
@@ -13920,6 +14138,11 @@
     <w:p/>
     <w:p>
       <w:r>
+        <w:t>\subsection{Estrazione Action Units dai video}</w:t>
+      </w:r>
+    </w:p>
+    <w:p>
+      <w:r>
         <w:t>Per quanto riguarda i video analizzati dal dataset DAiSEE la libreria offre il metodo \mintinline[bgcolor=bg]{python}{detector.detect_video(videoPath, skip_frames)}</w:t>
       </w:r>
       <w:r>
@@ -13963,6 +14186,9 @@
         <w:t xml:space="preserve">un metodo attraverso il quale estrarre il framerate </w:t>
       </w:r>
       <w:r>
+        <w:t xml:space="preserve">di </w:t>
+      </w:r>
+      <w:r>
         <w:t>ognuno</w:t>
       </w:r>
       <w:r>
@@ -14026,6 +14252,7 @@
     </w:p>
     <w:p>
       <w:r>
+        <w:lastRenderedPageBreak/>
         <w:t xml:space="preserve">Le analisi dei video </w:t>
       </w:r>
       <w:r>
@@ -14151,6 +14378,12 @@
     <w:p>
       <w:r>
         <w:t>\end{minted}</w:t>
+      </w:r>
+    </w:p>
+    <w:p/>
+    <w:p>
+      <w:r>
+        <w:t>\subsection{Pulizia dei dati}</w:t>
       </w:r>
     </w:p>
     <w:p>
@@ -14287,6 +14520,7 @@
         </w:numPr>
       </w:pPr>
       <w:r>
+        <w:lastRenderedPageBreak/>
         <w:t>pulizia dei valori nulli:</w:t>
       </w:r>
     </w:p>
@@ -14600,6 +14834,9 @@
       <w:r>
         <w:t xml:space="preserve"> alla fine del valore della colonna di input il frame dal quale sono state estratte le analisi</w:t>
       </w:r>
+      <w:r>
+        <w:t>.</w:t>
+      </w:r>
     </w:p>
     <w:p>
       <w:pPr>
@@ -14655,7 +14892,23 @@
         </w:numPr>
       </w:pPr>
       <w:r>
-        <w:t xml:space="preserve">le analisi inizialmente estrapolate non presentavano già le relative label e le ho quindi dovute aggiungere </w:t>
+        <w:lastRenderedPageBreak/>
+        <w:t>le analisi inizialmente estrapolate non presentavano già le relative label</w:t>
+      </w:r>
+      <w:r>
+        <w:t xml:space="preserve">; è stato </w:t>
+      </w:r>
+      <w:r>
+        <w:t xml:space="preserve">quindi </w:t>
+      </w:r>
+      <w:r>
+        <w:t xml:space="preserve">opportuno </w:t>
+      </w:r>
+      <w:r>
+        <w:t>aggiungere</w:t>
+      </w:r>
+      <w:r>
+        <w:t>.</w:t>
       </w:r>
     </w:p>
     <w:p>
@@ -14822,11 +15075,17 @@
     </w:p>
     <w:p>
       <w:r>
+        <w:t>\section{</w:t>
+      </w:r>
+      <w:r>
         <w:t>R</w:t>
       </w:r>
       <w:r>
         <w:t>andom forest classifier</w:t>
       </w:r>
+      <w:r>
+        <w:t>}</w:t>
+      </w:r>
     </w:p>
     <w:p>
       <w:bookmarkStart w:id="1" w:name="_Hlk134726506"/>
@@ -15075,6 +15334,7 @@
         <w:ind w:firstLine="708"/>
       </w:pPr>
       <w:r>
+        <w:lastRenderedPageBreak/>
         <w:t>randomForestClassifier = RandomForestClassifier(n_estimators=100, verbose=True</w:t>
       </w:r>
       <w:r>
@@ -15307,7 +15567,13 @@
         <w:ind w:left="0"/>
       </w:pPr>
       <w:r>
-        <w:t>-----</w:t>
+        <w:t>\section{</w:t>
+      </w:r>
+      <w:r>
+        <w:t>K-nearest Neighbors Classifier</w:t>
+      </w:r>
+      <w:r>
+        <w:t>}</w:t>
       </w:r>
     </w:p>
     <w:p>
@@ -15315,6 +15581,33 @@
         <w:pStyle w:val="Paragrafoelenco"/>
         <w:ind w:left="0"/>
       </w:pPr>
+      <w:r>
+        <w:t xml:space="preserve">Un </w:t>
+      </w:r>
+      <w:r>
+        <w:rPr>
+          <w:lang w:val="en-US"/>
+        </w:rPr>
+        <w:t>ulteriore</w:t>
+      </w:r>
+      <w:r>
+        <w:t xml:space="preserve"> classificatore realizzato per effettuare predizioni sul dataset è il K-nearest Neighbors Classifier</w:t>
+      </w:r>
+      <w:r>
+        <w:rPr>
+          <w:lang w:val="en-US"/>
+        </w:rPr>
+        <w:t>,</w:t>
+      </w:r>
+      <w:r>
+        <w:t xml:space="preserve"> attraverso il quale ho effettuato delle query fornendo i dati delle Action Units da nuove immagini.</w:t>
+      </w:r>
+    </w:p>
+    <w:p>
+      <w:r>
+        <w:lastRenderedPageBreak/>
+        <w:t>Come per il random forest classifier, per la creazione del classificatore ho in primis letto il file csv contenente il dataset pre-elaborato, rimosso le colonne non necessarie e, infine, ho diviso il dataset in set di addestramento e di test usando la funzione train_test_split della libreria sklearn.model_selection; tramite l’output di questo metodo ho ricavato i pandas’s dataframes Xtrain, Xtest, yTrain, yTest.</w:t>
+      </w:r>
     </w:p>
     <w:p>
       <w:pPr>
@@ -15322,7 +15615,39 @@
         <w:ind w:left="0"/>
       </w:pPr>
       <w:r>
-        <w:t>K-nearest Neighbors Classifier</w:t>
+        <w:t xml:space="preserve">Il metodo </w:t>
+      </w:r>
+      <w:r>
+        <w:rPr>
+          <w:lang w:val="en-US"/>
+        </w:rPr>
+        <w:t>sopracitato</w:t>
+      </w:r>
+      <w:r>
+        <w:t xml:space="preserve"> per l’estrazione di questi dataframe è lo stesso riportato </w:t>
+      </w:r>
+      <w:r>
+        <w:rPr>
+          <w:lang w:val="en-US"/>
+        </w:rPr>
+        <w:t xml:space="preserve">in </w:t>
+      </w:r>
+      <w:r>
+        <w:t>poc</w:t>
+      </w:r>
+      <w:r>
+        <w:rPr>
+          <w:lang w:val="en-US"/>
+        </w:rPr>
+        <w:t>hi paragrafi precedenti</w:t>
+      </w:r>
+      <w:r>
+        <w:t>.</w:t>
+      </w:r>
+    </w:p>
+    <w:p>
+      <w:r>
+        <w:t>Una volta ottenuti questi dataset ho creato il classificatore utilizzando l’oggetto a disposizione fornito dalla libreria sklearn.neighbors.</w:t>
       </w:r>
     </w:p>
     <w:p>
@@ -15331,16 +15656,76 @@
         <w:ind w:left="0"/>
       </w:pPr>
       <w:r>
-        <w:t xml:space="preserve">Un </w:t>
+        <w:t>Il K-nearest Neighbors Classifier viene creato impostando il parametro relativo al numero di elementi vicini da utilizzare settato a 1 e viene addestrato con l’utilizzo dei due dataframe Xtrain e yTrain restituiti dalla funzione getXtrainYTrain().</w:t>
+      </w:r>
+    </w:p>
+    <w:p>
+      <w:pPr>
+        <w:pStyle w:val="Paragrafoelenco"/>
+        <w:ind w:left="0"/>
+      </w:pPr>
+      <w:r>
+        <w:t>Il metodo è il seguente</w:t>
+      </w:r>
+    </w:p>
+    <w:p>
+      <w:r>
+        <w:t>\begin{minted}[bgcolor=bg]{python}</w:t>
+      </w:r>
+    </w:p>
+    <w:p>
+      <w:pPr>
+        <w:ind w:firstLine="708"/>
+      </w:pPr>
+      <w:r>
+        <w:t>KnnClassifier = KNeighborsClassifier(n_neighbors=1)</w:t>
+      </w:r>
+    </w:p>
+    <w:p>
+      <w:pPr>
+        <w:ind w:firstLine="708"/>
+      </w:pPr>
+      <w:r>
+        <w:t>Xtrain, yTrain = getXtrainYTrain ()</w:t>
+      </w:r>
+    </w:p>
+    <w:p>
+      <w:pPr>
+        <w:ind w:firstLine="708"/>
+      </w:pPr>
+      <w:r>
+        <w:t>KnnClassifier.fit(Xtrain, yTrain)</w:t>
+      </w:r>
+    </w:p>
+    <w:p>
+      <w:pPr>
+        <w:ind w:firstLine="708"/>
+      </w:pPr>
+      <w:r>
+        <w:t>return KnnClassifier</w:t>
+      </w:r>
+    </w:p>
+    <w:p>
+      <w:r>
+        <w:t>\end{minted}</w:t>
+      </w:r>
+    </w:p>
+    <w:p>
+      <w:pPr>
+        <w:pStyle w:val="Paragrafoelenco"/>
+        <w:ind w:left="0"/>
+      </w:pPr>
+      <w:r>
+        <w:t xml:space="preserve">Ho </w:t>
       </w:r>
       <w:r>
         <w:rPr>
           <w:lang w:val="en-US"/>
         </w:rPr>
-        <w:t>ulteriore</w:t>
-      </w:r>
-      <w:r>
-        <w:t xml:space="preserve"> classificatore realizzato per effettuare predizioni sul dataset è il K-nearest Neighbors Classifier</w:t>
+        <w:t>ritenuto opportuno</w:t>
+      </w:r>
+      <w:r>
+        <w:t xml:space="preserve"> valorizzare il campo con 1</w:t>
       </w:r>
       <w:r>
         <w:rPr>
@@ -15349,12 +15734,19 @@
         <w:t>,</w:t>
       </w:r>
       <w:r>
-        <w:t xml:space="preserve"> attraverso il quale ho effettuato delle query fornendo i dati delle Action Units da nuove immagini.</w:t>
-      </w:r>
-    </w:p>
-    <w:p>
-      <w:r>
-        <w:t>Come per il random forest classifier, per la creazione del classificatore ho in primis letto il file csv contenente il dataset pre-elaborato, rimosso le colonne non necessarie e, infine, ho diviso il dataset in set di addestramento e di test usando la funzione train_test_split della libreria sklearn.model_selection; tramite l’output di questo metodo ho ricavato i pandas’s dataframes Xtrain, Xtest, yTrain, yTest.</w:t>
+        <w:t xml:space="preserve"> in quanto è risultato il quantitativo necessario per non ottenere delle rilevazioni “ballerine” all’interno dell’interfaccia grafica da me realizzata e, allo stesso tempo, avere </w:t>
+      </w:r>
+      <w:r>
+        <w:t xml:space="preserve">il miglior </w:t>
+      </w:r>
+      <w:r>
+        <w:t>valore di accuracy</w:t>
+      </w:r>
+      <w:r>
+        <w:t xml:space="preserve"> possibile</w:t>
+      </w:r>
+      <w:r>
+        <w:t>, calcolato come mostrato successivamente.</w:t>
       </w:r>
     </w:p>
     <w:p>
@@ -15363,135 +15755,7 @@
         <w:ind w:left="0"/>
       </w:pPr>
       <w:r>
-        <w:t xml:space="preserve">Il metodo </w:t>
-      </w:r>
-      <w:r>
-        <w:rPr>
-          <w:lang w:val="en-US"/>
-        </w:rPr>
-        <w:t>sopracitato</w:t>
-      </w:r>
-      <w:r>
-        <w:t xml:space="preserve"> per l’estrazione di questi dataframe è lo stesso riportato </w:t>
-      </w:r>
-      <w:r>
-        <w:rPr>
-          <w:lang w:val="en-US"/>
-        </w:rPr>
-        <w:t xml:space="preserve">in </w:t>
-      </w:r>
-      <w:r>
-        <w:t>poc</w:t>
-      </w:r>
-      <w:r>
-        <w:rPr>
-          <w:lang w:val="en-US"/>
-        </w:rPr>
-        <w:t>hi paragrafi precedenti</w:t>
-      </w:r>
-      <w:r>
-        <w:t>.</w:t>
-      </w:r>
-    </w:p>
-    <w:p>
-      <w:r>
-        <w:t>Una volta ottenuti questi dataset ho creato il classificatore utilizzando l’oggetto a disposizione fornito dalla libreria sklearn.neighbors.</w:t>
-      </w:r>
-    </w:p>
-    <w:p>
-      <w:pPr>
-        <w:pStyle w:val="Paragrafoelenco"/>
-        <w:ind w:left="0"/>
-      </w:pPr>
-      <w:r>
-        <w:t>Il K-nearest Neighbors Classifier viene creato impostando il parametro relativo al numero di elementi vicini da utilizzare settato a 15 e viene addestrato con l’utilizzo dei due dataframe Xtrain e yTrain restituiti dalla funzione getXtrainYTrain().</w:t>
-      </w:r>
-    </w:p>
-    <w:p>
-      <w:pPr>
-        <w:pStyle w:val="Paragrafoelenco"/>
-        <w:ind w:left="0"/>
-      </w:pPr>
-      <w:r>
-        <w:t>Il metodo è il seguente</w:t>
-      </w:r>
-    </w:p>
-    <w:p>
-      <w:r>
-        <w:t>\begin{minted}[bgcolor=bg]{python}</w:t>
-      </w:r>
-    </w:p>
-    <w:p>
-      <w:pPr>
-        <w:ind w:firstLine="708"/>
-      </w:pPr>
-      <w:r>
-        <w:t>KnnClassifier = KNeighborsClassifier(n_neighbors=1)</w:t>
-      </w:r>
-    </w:p>
-    <w:p>
-      <w:pPr>
-        <w:ind w:firstLine="708"/>
-      </w:pPr>
-      <w:r>
-        <w:t>Xtrain, yTrain = getXtrainYTrain ()</w:t>
-      </w:r>
-    </w:p>
-    <w:p>
-      <w:pPr>
-        <w:ind w:firstLine="708"/>
-      </w:pPr>
-      <w:r>
-        <w:t>KnnClassifier.fit(Xtrain, yTrain)</w:t>
-      </w:r>
-    </w:p>
-    <w:p>
-      <w:pPr>
-        <w:ind w:firstLine="708"/>
-      </w:pPr>
-      <w:r>
-        <w:t>return KnnClassifier</w:t>
-      </w:r>
-    </w:p>
-    <w:p>
-      <w:r>
-        <w:t>\end{minted}</w:t>
-      </w:r>
-    </w:p>
-    <w:p>
-      <w:pPr>
-        <w:pStyle w:val="Paragrafoelenco"/>
-        <w:ind w:left="0"/>
-      </w:pPr>
-      <w:r>
-        <w:t xml:space="preserve">Ho </w:t>
-      </w:r>
-      <w:r>
-        <w:rPr>
-          <w:lang w:val="en-US"/>
-        </w:rPr>
-        <w:t>ritenuto opportuno</w:t>
-      </w:r>
-      <w:r>
-        <w:t xml:space="preserve"> valorizzare il campo con 1</w:t>
-      </w:r>
-      <w:r>
-        <w:rPr>
-          <w:lang w:val="en-US"/>
-        </w:rPr>
-        <w:t>,</w:t>
-      </w:r>
-      <w:r>
-        <w:t xml:space="preserve"> in quanto è risultato il quantitativo necessario per non ottenere delle rilevazioni “ballerine” all’interno dell’interfaccia grafica da me realizzata e, allo stesso tempo, avere un valore di accuracy, calcolato come mostrato successivamente.</w:t>
-      </w:r>
-    </w:p>
-    <w:p>
-      <w:pPr>
-        <w:pStyle w:val="Paragrafoelenco"/>
-        <w:ind w:left="0"/>
-      </w:pPr>
-      <w:r>
-        <w:t>Ho poi eseguito il calcolo dell’accuratezza delle predizioni sul dataframe di test realizzato precedentemente attraverso il seguente codice:</w:t>
+        <w:t>Ho poi eseguito il calcolo dell’accuratezza delle predizioni sul dataframe di test realizzato attraverso il seguente codice:</w:t>
       </w:r>
     </w:p>
     <w:p>
@@ -15591,7 +15855,16 @@
         <w:t>basandosi sulla</w:t>
       </w:r>
       <w:r>
-        <w:t xml:space="preserve"> loro influenza sulla metrica di distanza utilizzata per calcolare la vicinanza tra le istanze. Più le istanze sono vicine, più sono simili. Pertanto, le caratteristiche più importanti sono quelle che contribuiscono </w:t>
+        <w:t xml:space="preserve"> loro influenza sulla metrica di distanza utilizzata per calcolare la vicinanza tra le istanze. </w:t>
+      </w:r>
+    </w:p>
+    <w:p>
+      <w:pPr>
+        <w:pStyle w:val="Paragrafoelenco"/>
+        <w:ind w:left="0"/>
+      </w:pPr>
+      <w:r>
+        <w:t xml:space="preserve">Più le istanze sono vicine, più sono simili. Pertanto, le caratteristiche più importanti sono quelle che contribuiscono </w:t>
       </w:r>
       <w:r>
         <w:rPr>
@@ -15609,7 +15882,22 @@
         <w:ind w:left="0"/>
       </w:pPr>
       <w:r>
-        <w:t>Un modo per visualizzare l'importanza delle caratteristiche per un classificatore KNN è quello di utilizzare una mappa di calore della matrice di correlazione a coppie delle caratteristiche. Le caratteristiche con correlazioni elevate avranno un impatto minore sul calcolo della distanza, mentre le caratteristiche non correlate</w:t>
+        <w:t xml:space="preserve">Un modo per visualizzare l'importanza delle caratteristiche per un classificatore KNN è quello di utilizzare una </w:t>
+      </w:r>
+      <w:r>
+        <w:t>heatmap</w:t>
+      </w:r>
+      <w:r>
+        <w:t xml:space="preserve"> della matrice di correlazione a coppie delle caratteristiche. </w:t>
+      </w:r>
+    </w:p>
+    <w:p>
+      <w:pPr>
+        <w:pStyle w:val="Paragrafoelenco"/>
+        <w:ind w:left="0"/>
+      </w:pPr>
+      <w:r>
+        <w:t>Le caratteristiche con correlazioni elevate avranno un impatto minore sul calcolo della distanza, mentre le caratteristiche non correlate</w:t>
       </w:r>
       <w:r>
         <w:rPr>
@@ -15627,7 +15915,14 @@
         <w:ind w:left="0"/>
       </w:pPr>
       <w:r>
-        <w:t>Il seguente codice viene utilizzato per creare una heatmap della matrice di correlazione delle caratteristiche:</w:t>
+        <w:lastRenderedPageBreak/>
+        <w:t xml:space="preserve">Il seguente codice viene utilizzato per </w:t>
+      </w:r>
+      <w:r>
+        <w:t>disegnare</w:t>
+      </w:r>
+      <w:r>
+        <w:t xml:space="preserve"> una heatmap della matrice di correlazione delle caratteristiche:</w:t>
       </w:r>
     </w:p>
     <w:p>
@@ -15669,14 +15964,13 @@
         <w:t>\end{minted}</w:t>
       </w:r>
     </w:p>
-    <w:p/>
     <w:p>
       <w:pPr>
         <w:pStyle w:val="Paragrafoelenco"/>
         <w:ind w:left="0"/>
       </w:pPr>
       <w:r>
-        <w:t xml:space="preserve">Questo codice creerà una heatmap della matrice di correlazione delle caratteristiche nel set di addestramento. Il colore di ogni quadrato nella heatmap rappresenta la correlazione tra due caratteristiche. </w:t>
+        <w:t xml:space="preserve">Il colore di ogni quadrato nella heatmap rappresenta la correlazione tra due caratteristiche. </w:t>
       </w:r>
     </w:p>
     <w:p>
@@ -15798,9 +16092,6 @@
         </w:pBdr>
         <w:ind w:left="0"/>
       </w:pPr>
-      <w:r>
-        <w:t>---------</w:t>
-      </w:r>
     </w:p>
     <w:p>
       <w:pPr>
@@ -15810,6 +16101,21 @@
         </w:pBdr>
         <w:ind w:left="0"/>
       </w:pPr>
+      <w:r>
+        <w:t>\section{</w:t>
+      </w:r>
+      <w:r>
+        <w:t xml:space="preserve">Support vector machine (SVM) </w:t>
+      </w:r>
+      <w:r>
+        <w:t>C</w:t>
+      </w:r>
+      <w:r>
+        <w:t>lassifier</w:t>
+      </w:r>
+      <w:r>
+        <w:t>}</w:t>
+      </w:r>
     </w:p>
     <w:p>
       <w:pPr>
@@ -15820,7 +16126,7 @@
         <w:ind w:left="0"/>
       </w:pPr>
       <w:r>
-        <w:t>Support vector machine (SVM) classifier</w:t>
+        <w:t>Un altro classificatore adoperato per effettuare delle predizioni sul dataset è basato sull’algoritmo Support vector machine.</w:t>
       </w:r>
     </w:p>
     <w:p>
@@ -15832,7 +16138,13 @@
         <w:ind w:left="0"/>
       </w:pPr>
       <w:r>
-        <w:t>Un altro classificatore adoperato per effettuare delle predizioni sul dataset è basato sull’algoritmo Support vector machine.</w:t>
+        <w:t xml:space="preserve">La modalità di realizzazione è molto simile a quella per i precedenti classificatori, con modalità di utilizzo </w:t>
+      </w:r>
+      <w:r>
+        <w:t>identica</w:t>
+      </w:r>
+      <w:r>
+        <w:t xml:space="preserve"> al Random Forest classifier.</w:t>
       </w:r>
     </w:p>
     <w:p>
@@ -15844,7 +16156,7 @@
         <w:ind w:left="0"/>
       </w:pPr>
       <w:r>
-        <w:t>La modalità di realizzazione è molto simile a quella per i precedenti classificatori, con modalità di utilizzo pedissequa al Random Forest classifier.</w:t>
+        <w:t>Viene sempre letto in memoria il dataset pre elaborato e resamplato, con successiva rimozione delle colonne non necessarie e viene suddiviso in set di addestramento e set di test.</w:t>
       </w:r>
     </w:p>
     <w:p>
@@ -15856,7 +16168,22 @@
         <w:ind w:left="0"/>
       </w:pPr>
       <w:r>
-        <w:t>Viene sempre letto in memoria il dataset pre elaborato e resamplato, con successiva rimozione delle colonne non necessarie e viene suddiviso in set di addestramento e set di test.</w:t>
+        <w:t>L’oggetto che viene creato per effettuare le predizioni proviene sempre dalla libreria sklearn, in questo caso il modulo</w:t>
+      </w:r>
+      <w:r>
+        <w:t xml:space="preserve"> </w:t>
+      </w:r>
+      <w:r>
+        <w:t xml:space="preserve">sklearn.svm </w:t>
+      </w:r>
+      <w:r>
+        <w:t xml:space="preserve">e la sua relativa classe </w:t>
+      </w:r>
+      <w:r>
+        <w:t>SVC</w:t>
+      </w:r>
+      <w:r>
+        <w:t>.</w:t>
       </w:r>
     </w:p>
     <w:p>
@@ -15868,7 +16195,7 @@
         <w:ind w:left="0"/>
       </w:pPr>
       <w:r>
-        <w:t>L’oggetto che viene creato per effettuare le predizioni proviene sempre dalla libreria sklearn, in questo caso il modulo naive_bayes e la sua relativa classe MultinomialNB.</w:t>
+        <w:t>Eseguendo dei test attraverso il metodo \mintinline[bgcolor=bg]</w:t>
       </w:r>
     </w:p>
     <w:p>
@@ -15880,19 +16207,17 @@
         <w:ind w:left="0"/>
       </w:pPr>
       <w:r>
-        <w:t>Eseguendo dei test attraverso il metodo Eseguendo dei test attraverso il metodo \mintinline[bgcolor=bg]</w:t>
-      </w:r>
-    </w:p>
-    <w:p>
-      <w:pPr>
-        <w:pStyle w:val="Paragrafoelenco"/>
-        <w:pBdr>
-          <w:bottom w:val="single" w:sz="6" w:space="1" w:color="auto"/>
-        </w:pBdr>
-        <w:ind w:left="0"/>
-      </w:pPr>
-      <w:r>
-        <w:t>{python}{score(Xtest, yTest)} offerto dalla classe MultinomialNB ho potuto calcolare l’accuracy del modello da me generato:</w:t>
+        <w:lastRenderedPageBreak/>
+        <w:t xml:space="preserve">{python}{score(Xtest, yTest)} offerto dalla classe </w:t>
+      </w:r>
+      <w:r>
+        <w:t>SVC</w:t>
+      </w:r>
+      <w:r>
+        <w:t xml:space="preserve"> </w:t>
+      </w:r>
+      <w:r>
+        <w:t>ho potuto calcolare l’accuracy del modello da me generato:</w:t>
       </w:r>
     </w:p>
     <w:p>
@@ -15973,7 +16298,19 @@
         <w:ind w:left="0"/>
       </w:pPr>
       <w:r>
-        <w:t>Naive Bayes classifier</w:t>
+        <w:t>\section{</w:t>
+      </w:r>
+      <w:r>
+        <w:t xml:space="preserve">Naive Bayes </w:t>
+      </w:r>
+      <w:r>
+        <w:t>C</w:t>
+      </w:r>
+      <w:r>
+        <w:t>lassifier</w:t>
+      </w:r>
+      <w:r>
+        <w:t>}</w:t>
       </w:r>
     </w:p>
     <w:p>
@@ -15985,7 +16322,19 @@
         <w:ind w:left="0"/>
       </w:pPr>
       <w:r>
-        <w:t>Un ulteriore classificatore di cui ci si serve per effettuare delle predizioni sul dataset è basato sull’algoritmo Naive Bayes.</w:t>
+        <w:t xml:space="preserve">Un ulteriore classificatore di cui </w:t>
+      </w:r>
+      <w:r>
+        <w:t>mi</w:t>
+      </w:r>
+      <w:r>
+        <w:t xml:space="preserve"> serv</w:t>
+      </w:r>
+      <w:r>
+        <w:t xml:space="preserve">o </w:t>
+      </w:r>
+      <w:r>
+        <w:t>per effettuare delle predizioni sul dataset è basato sull’algoritmo Naive Bayes.</w:t>
       </w:r>
     </w:p>
     <w:p>
@@ -16157,6 +16506,9 @@
       <w:r>
         <w:t>}</w:t>
       </w:r>
+      <w:r>
+        <w:t xml:space="preserve"> //TODO riprendi da qui la correzione</w:t>
+      </w:r>
     </w:p>
     <w:p>
       <w:pPr>
@@ -16312,6 +16664,7 @@
         <w:rPr>
           <w:noProof/>
         </w:rPr>
+        <w:lastRenderedPageBreak/>
         <w:drawing>
           <wp:inline distT="0" distB="0" distL="0" distR="0" wp14:anchorId="360878A5" wp14:editId="65BB2F46">
             <wp:extent cx="4775200" cy="4147690"/>
@@ -16544,6 +16897,7 @@
         <w:rPr>
           <w:noProof/>
         </w:rPr>
+        <w:lastRenderedPageBreak/>
         <w:t xml:space="preserve">L'undersampling, come suggerisce il nome, consiste nel rimuovere alcune delle istanze della classe maggioritaria (ovvero quella con un maggior numero di campioni) in modo da bilanciare la distribuzione delle classi nel dataset. </w:t>
       </w:r>
     </w:p>
@@ -17658,6 +18012,7 @@
         <w:rPr>
           <w:noProof/>
         </w:rPr>
+        <w:lastRenderedPageBreak/>
         <w:t>Fondamentalmente</w:t>
       </w:r>
       <w:r>
@@ -18021,6 +18376,7 @@
         <w:rPr>
           <w:noProof/>
         </w:rPr>
+        <w:lastRenderedPageBreak/>
         <w:drawing>
           <wp:inline distT="0" distB="0" distL="0" distR="0" wp14:anchorId="507EE4C2" wp14:editId="417881F6">
             <wp:extent cx="5003800" cy="4178300"/>
@@ -22737,6 +23093,7 @@
         <w:ind w:right="115"/>
       </w:pPr>
       <w:r>
+        <w:lastRenderedPageBreak/>
         <w:t>Dove</w:t>
       </w:r>
       <w:r>
@@ -25340,6 +25697,7 @@
         <w:ind w:left="0"/>
       </w:pPr>
       <w:r>
+        <w:lastRenderedPageBreak/>
         <w:t xml:space="preserve">    return randomForestClassifier</w:t>
       </w:r>
     </w:p>
@@ -25706,6 +26064,7 @@
         </w:numPr>
       </w:pPr>
       <w:r>
+        <w:lastRenderedPageBreak/>
         <w:t>SSD m.2</w:t>
       </w:r>
     </w:p>
@@ -25730,64 +26089,55 @@
         <w:ind w:left="0"/>
       </w:pPr>
       <w:r>
-        <w:t>Eseguendo invece la stessa interfaccia su una macchina più prestante, fornitami dal collega Francesco Saverio Cassano, con le seguenti caratteristiche tecniche:</w:t>
-      </w:r>
-    </w:p>
-    <w:p>
-      <w:pPr>
-        <w:pStyle w:val="Paragrafoelenco"/>
-        <w:numPr>
-          <w:ilvl w:val="0"/>
-          <w:numId w:val="17"/>
-        </w:numPr>
-      </w:pPr>
-      <w:r>
-        <w:t>i7-</w:t>
-      </w:r>
-      <w:r>
-        <w:t xml:space="preserve">13700kf (no overclock) </w:t>
-      </w:r>
-    </w:p>
-    <w:p>
-      <w:pPr>
-        <w:pStyle w:val="Paragrafoelenco"/>
-        <w:numPr>
-          <w:ilvl w:val="0"/>
-          <w:numId w:val="17"/>
-        </w:numPr>
-      </w:pPr>
-      <w:r>
-        <w:t xml:space="preserve">GeForce RTX 3080 </w:t>
-      </w:r>
-      <w:r>
-        <w:t>10</w:t>
-      </w:r>
-      <w:r>
-        <w:t>GB</w:t>
-      </w:r>
-    </w:p>
-    <w:p>
-      <w:pPr>
-        <w:pStyle w:val="Paragrafoelenco"/>
-        <w:numPr>
-          <w:ilvl w:val="0"/>
-          <w:numId w:val="17"/>
-        </w:numPr>
-      </w:pPr>
-      <w:r>
-        <w:t>32GB ram DDR5</w:t>
-      </w:r>
-    </w:p>
-    <w:p>
-      <w:pPr>
-        <w:pStyle w:val="Paragrafoelenco"/>
-        <w:numPr>
-          <w:ilvl w:val="0"/>
-          <w:numId w:val="17"/>
-        </w:numPr>
-      </w:pPr>
-      <w:r>
-        <w:t>SSD m.2</w:t>
+        <w:t xml:space="preserve">È importante mettere in </w:t>
+      </w:r>
+      <w:r>
+        <w:t xml:space="preserve">luce </w:t>
+      </w:r>
+      <w:r>
+        <w:t xml:space="preserve">che per effettuare le predizioni l’immagine mostrata </w:t>
+      </w:r>
+      <w:r>
+        <w:t>sullo</w:t>
+      </w:r>
+      <w:r>
+        <w:t xml:space="preserve"> schermo viene salvata sul disco</w:t>
+      </w:r>
+      <w:r>
+        <w:t>,</w:t>
+      </w:r>
+      <w:r>
+        <w:t xml:space="preserve"> e </w:t>
+      </w:r>
+      <w:r>
+        <w:t xml:space="preserve">che </w:t>
+      </w:r>
+      <w:r>
+        <w:t xml:space="preserve">le prestazioni dipendono anche dal tipo di disco </w:t>
+      </w:r>
+      <w:r>
+        <w:t xml:space="preserve">sul quale </w:t>
+      </w:r>
+      <w:r>
+        <w:t>viene eseguita l’analisi</w:t>
+      </w:r>
+      <w:r>
+        <w:t xml:space="preserve">; </w:t>
+      </w:r>
+      <w:r>
+        <w:t xml:space="preserve">ho difatti </w:t>
+      </w:r>
+      <w:r>
+        <w:t>riscontrato</w:t>
+      </w:r>
+      <w:r>
+        <w:t xml:space="preserve"> un</w:t>
+      </w:r>
+      <w:r>
+        <w:t xml:space="preserve"> decremento notevole </w:t>
+      </w:r>
+      <w:r>
+        <w:t>delle performance nel momento in cui ho provato ad eseguire il programma su un hard disk classico rispetto ad un SSD, tipologia di disco utilizzata in entrambe le macchine sopracitate.</w:t>
       </w:r>
     </w:p>
     <w:p>
@@ -25796,22 +26146,46 @@
         <w:ind w:left="0"/>
       </w:pPr>
       <w:r>
-        <w:t xml:space="preserve">Il numero di predizioni per minuto risulta essere </w:t>
-      </w:r>
-      <w:r>
-        <w:t>[</w:t>
-      </w:r>
-      <w:r>
-        <w:t>TODO</w:t>
-      </w:r>
-      <w:r>
-        <w:t xml:space="preserve"> inserisci numero di predizioni per minuto su pc di saverio</w:t>
-      </w:r>
-      <w:r>
-        <w:t>]</w:t>
-      </w:r>
-      <w:r>
-        <w:t xml:space="preserve"> e il video risulta, ovviamente, essere più fluido.</w:t>
+        <w:t>Un’altra differenza importante è data dal fatto che</w:t>
+      </w:r>
+      <w:r>
+        <w:t xml:space="preserve"> </w:t>
+      </w:r>
+      <w:r>
+        <w:t>l</w:t>
+      </w:r>
+      <w:r>
+        <w:t>a</w:t>
+      </w:r>
+      <w:r>
+        <w:t xml:space="preserve"> macchin</w:t>
+      </w:r>
+      <w:r>
+        <w:t xml:space="preserve">a presentata è </w:t>
+      </w:r>
+      <w:r>
+        <w:t>dotat</w:t>
+      </w:r>
+      <w:r>
+        <w:t xml:space="preserve">a </w:t>
+      </w:r>
+      <w:r>
+        <w:t xml:space="preserve">di </w:t>
+      </w:r>
+      <w:r>
+        <w:t xml:space="preserve">una scheda video di casa Nvdia </w:t>
+      </w:r>
+      <w:r>
+        <w:t xml:space="preserve">che può </w:t>
+      </w:r>
+      <w:r>
+        <w:t xml:space="preserve">quindi sfruttare la tecnologia CUDA per effettuare l’estrazione delle Action Units dall’immagine prelevata, il che migliora </w:t>
+      </w:r>
+      <w:r>
+        <w:t xml:space="preserve">esaurientemente </w:t>
+      </w:r>
+      <w:r>
+        <w:t>le prestazioni.</w:t>
       </w:r>
     </w:p>
     <w:p>
@@ -25820,94 +26194,19 @@
         <w:ind w:left="0"/>
       </w:pPr>
       <w:r>
-        <w:t>N.B.: la webcam utilizzata per l’esecuzione è sempre la stessa.</w:t>
-      </w:r>
-    </w:p>
-    <w:p>
-      <w:pPr>
-        <w:pStyle w:val="Paragrafoelenco"/>
-        <w:ind w:left="0"/>
-      </w:pPr>
-      <w:r>
-        <w:t xml:space="preserve">È importante mettere in </w:t>
-      </w:r>
-      <w:r>
-        <w:t xml:space="preserve">luce </w:t>
-      </w:r>
-      <w:r>
-        <w:t xml:space="preserve">che per effettuare le predizioni l’immagine mostrata </w:t>
-      </w:r>
-      <w:r>
-        <w:t>sullo</w:t>
-      </w:r>
-      <w:r>
-        <w:t xml:space="preserve"> schermo viene salvata sul disco</w:t>
+        <w:t>Effettuando delle predizioni impostando il parametro del costruttore della classe Detector</w:t>
       </w:r>
       <w:r>
         <w:t>,</w:t>
       </w:r>
       <w:r>
-        <w:t xml:space="preserve"> e </w:t>
-      </w:r>
-      <w:r>
-        <w:t xml:space="preserve">che </w:t>
-      </w:r>
-      <w:r>
-        <w:t xml:space="preserve">le prestazioni dipendono anche dal tipo di disco </w:t>
-      </w:r>
-      <w:r>
-        <w:t xml:space="preserve">sul quale </w:t>
-      </w:r>
-      <w:r>
-        <w:t>viene eseguita l’analisi</w:t>
-      </w:r>
-      <w:r>
-        <w:t xml:space="preserve">; </w:t>
-      </w:r>
-      <w:r>
-        <w:t xml:space="preserve">ho difatti </w:t>
-      </w:r>
-      <w:r>
-        <w:t>riscontrato</w:t>
-      </w:r>
-      <w:r>
-        <w:t xml:space="preserve"> un</w:t>
-      </w:r>
-      <w:r>
-        <w:t xml:space="preserve"> decremento notevole </w:t>
-      </w:r>
-      <w:r>
-        <w:t>delle performance nel momento in cui ho provato ad eseguire il programma su un hard disk classico rispetto ad un SSD, tipologia di disco utilizzata in entrambe le macchine sopracitate.</w:t>
-      </w:r>
-    </w:p>
-    <w:p>
-      <w:pPr>
-        <w:pStyle w:val="Paragrafoelenco"/>
-        <w:ind w:left="0"/>
-      </w:pPr>
-      <w:r>
-        <w:t xml:space="preserve">Un’altra differenza importante è data dal fatto che entrambe le macchine presentate </w:t>
-      </w:r>
-      <w:r>
-        <w:t xml:space="preserve">sono dotate di </w:t>
-      </w:r>
-      <w:r>
-        <w:t xml:space="preserve">una scheda video di casa Nvdia e possono quindi sfruttare la tecnologia CUDA per effettuare l’estrazione delle Action Units dall’immagine prelevata, il che migliora </w:t>
-      </w:r>
-      <w:r>
-        <w:t xml:space="preserve">esaurientemente </w:t>
-      </w:r>
-      <w:r>
-        <w:t>le prestazioni.</w:t>
-      </w:r>
-    </w:p>
-    <w:p>
-      <w:pPr>
-        <w:pStyle w:val="Paragrafoelenco"/>
-        <w:ind w:left="0"/>
-      </w:pPr>
-      <w:r>
-        <w:t>Effettuando delle predizioni impostando il parametro del costruttore della classe Detector offerta da py-feat ho rilevato un decremento di performance, che porta il delta tempo fra una predizione e l’altra da poco meno di un secondo (~0.</w:t>
+        <w:t xml:space="preserve"> offerta da py-feat</w:t>
+      </w:r>
+      <w:r>
+        <w:t>, a “cpu”</w:t>
+      </w:r>
+      <w:r>
+        <w:t xml:space="preserve"> ho rilevato un decremento di performance, che porta il delta tempo fra una predizione e l’altra da poco meno di un secondo (~0.</w:t>
       </w:r>
       <w:r>
         <w:t>6/0.7</w:t>
@@ -26158,16 +26457,16 @@
     </w:lvl>
   </w:abstractNum>
   <w:abstractNum w:abstractNumId="2" w15:restartNumberingAfterBreak="0">
-    <w:nsid w:val="065F1D47"/>
+    <w:nsid w:val="0577513B"/>
     <w:multiLevelType w:val="hybridMultilevel"/>
-    <w:tmpl w:val="DE307E5A"/>
+    <w:tmpl w:val="32507938"/>
     <w:lvl w:ilvl="0" w:tplc="04100001">
       <w:start w:val="1"/>
       <w:numFmt w:val="bullet"/>
       <w:lvlText w:val=""/>
       <w:lvlJc w:val="left"/>
       <w:pPr>
-        <w:ind w:left="720" w:hanging="360"/>
+        <w:ind w:left="834" w:hanging="360"/>
       </w:pPr>
       <w:rPr>
         <w:rFonts w:ascii="Symbol" w:hAnsi="Symbol" w:hint="default"/>
@@ -26179,6 +26478,119 @@
       <w:lvlText w:val="o"/>
       <w:lvlJc w:val="left"/>
       <w:pPr>
+        <w:ind w:left="1554" w:hanging="360"/>
+      </w:pPr>
+      <w:rPr>
+        <w:rFonts w:ascii="Courier New" w:hAnsi="Courier New" w:cs="Courier New" w:hint="default"/>
+      </w:rPr>
+    </w:lvl>
+    <w:lvl w:ilvl="2" w:tplc="04100005" w:tentative="1">
+      <w:start w:val="1"/>
+      <w:numFmt w:val="bullet"/>
+      <w:lvlText w:val=""/>
+      <w:lvlJc w:val="left"/>
+      <w:pPr>
+        <w:ind w:left="2274" w:hanging="360"/>
+      </w:pPr>
+      <w:rPr>
+        <w:rFonts w:ascii="Wingdings" w:hAnsi="Wingdings" w:hint="default"/>
+      </w:rPr>
+    </w:lvl>
+    <w:lvl w:ilvl="3" w:tplc="04100001" w:tentative="1">
+      <w:start w:val="1"/>
+      <w:numFmt w:val="bullet"/>
+      <w:lvlText w:val=""/>
+      <w:lvlJc w:val="left"/>
+      <w:pPr>
+        <w:ind w:left="2994" w:hanging="360"/>
+      </w:pPr>
+      <w:rPr>
+        <w:rFonts w:ascii="Symbol" w:hAnsi="Symbol" w:hint="default"/>
+      </w:rPr>
+    </w:lvl>
+    <w:lvl w:ilvl="4" w:tplc="04100003" w:tentative="1">
+      <w:start w:val="1"/>
+      <w:numFmt w:val="bullet"/>
+      <w:lvlText w:val="o"/>
+      <w:lvlJc w:val="left"/>
+      <w:pPr>
+        <w:ind w:left="3714" w:hanging="360"/>
+      </w:pPr>
+      <w:rPr>
+        <w:rFonts w:ascii="Courier New" w:hAnsi="Courier New" w:cs="Courier New" w:hint="default"/>
+      </w:rPr>
+    </w:lvl>
+    <w:lvl w:ilvl="5" w:tplc="04100005" w:tentative="1">
+      <w:start w:val="1"/>
+      <w:numFmt w:val="bullet"/>
+      <w:lvlText w:val=""/>
+      <w:lvlJc w:val="left"/>
+      <w:pPr>
+        <w:ind w:left="4434" w:hanging="360"/>
+      </w:pPr>
+      <w:rPr>
+        <w:rFonts w:ascii="Wingdings" w:hAnsi="Wingdings" w:hint="default"/>
+      </w:rPr>
+    </w:lvl>
+    <w:lvl w:ilvl="6" w:tplc="04100001" w:tentative="1">
+      <w:start w:val="1"/>
+      <w:numFmt w:val="bullet"/>
+      <w:lvlText w:val=""/>
+      <w:lvlJc w:val="left"/>
+      <w:pPr>
+        <w:ind w:left="5154" w:hanging="360"/>
+      </w:pPr>
+      <w:rPr>
+        <w:rFonts w:ascii="Symbol" w:hAnsi="Symbol" w:hint="default"/>
+      </w:rPr>
+    </w:lvl>
+    <w:lvl w:ilvl="7" w:tplc="04100003" w:tentative="1">
+      <w:start w:val="1"/>
+      <w:numFmt w:val="bullet"/>
+      <w:lvlText w:val="o"/>
+      <w:lvlJc w:val="left"/>
+      <w:pPr>
+        <w:ind w:left="5874" w:hanging="360"/>
+      </w:pPr>
+      <w:rPr>
+        <w:rFonts w:ascii="Courier New" w:hAnsi="Courier New" w:cs="Courier New" w:hint="default"/>
+      </w:rPr>
+    </w:lvl>
+    <w:lvl w:ilvl="8" w:tplc="04100005" w:tentative="1">
+      <w:start w:val="1"/>
+      <w:numFmt w:val="bullet"/>
+      <w:lvlText w:val=""/>
+      <w:lvlJc w:val="left"/>
+      <w:pPr>
+        <w:ind w:left="6594" w:hanging="360"/>
+      </w:pPr>
+      <w:rPr>
+        <w:rFonts w:ascii="Wingdings" w:hAnsi="Wingdings" w:hint="default"/>
+      </w:rPr>
+    </w:lvl>
+  </w:abstractNum>
+  <w:abstractNum w:abstractNumId="3" w15:restartNumberingAfterBreak="0">
+    <w:nsid w:val="065F1D47"/>
+    <w:multiLevelType w:val="hybridMultilevel"/>
+    <w:tmpl w:val="DE307E5A"/>
+    <w:lvl w:ilvl="0" w:tplc="04100001">
+      <w:start w:val="1"/>
+      <w:numFmt w:val="bullet"/>
+      <w:lvlText w:val=""/>
+      <w:lvlJc w:val="left"/>
+      <w:pPr>
+        <w:ind w:left="720" w:hanging="360"/>
+      </w:pPr>
+      <w:rPr>
+        <w:rFonts w:ascii="Symbol" w:hAnsi="Symbol" w:hint="default"/>
+      </w:rPr>
+    </w:lvl>
+    <w:lvl w:ilvl="1" w:tplc="04100003">
+      <w:start w:val="1"/>
+      <w:numFmt w:val="bullet"/>
+      <w:lvlText w:val="o"/>
+      <w:lvlJc w:val="left"/>
+      <w:pPr>
         <w:ind w:left="1440" w:hanging="360"/>
       </w:pPr>
       <w:rPr>
@@ -26270,7 +26682,7 @@
       </w:rPr>
     </w:lvl>
   </w:abstractNum>
-  <w:abstractNum w:abstractNumId="3" w15:restartNumberingAfterBreak="0">
+  <w:abstractNum w:abstractNumId="4" w15:restartNumberingAfterBreak="0">
     <w:nsid w:val="10E14059"/>
     <w:multiLevelType w:val="hybridMultilevel"/>
     <w:tmpl w:val="C608D572"/>
@@ -26383,7 +26795,7 @@
       </w:rPr>
     </w:lvl>
   </w:abstractNum>
-  <w:abstractNum w:abstractNumId="4" w15:restartNumberingAfterBreak="0">
+  <w:abstractNum w:abstractNumId="5" w15:restartNumberingAfterBreak="0">
     <w:nsid w:val="13DD40C3"/>
     <w:multiLevelType w:val="hybridMultilevel"/>
     <w:tmpl w:val="A164F996"/>
@@ -26496,7 +26908,7 @@
       </w:rPr>
     </w:lvl>
   </w:abstractNum>
-  <w:abstractNum w:abstractNumId="5" w15:restartNumberingAfterBreak="0">
+  <w:abstractNum w:abstractNumId="6" w15:restartNumberingAfterBreak="0">
     <w:nsid w:val="184715C1"/>
     <w:multiLevelType w:val="hybridMultilevel"/>
     <w:tmpl w:val="45E24D46"/>
@@ -26606,7 +27018,7 @@
       </w:rPr>
     </w:lvl>
   </w:abstractNum>
-  <w:abstractNum w:abstractNumId="6" w15:restartNumberingAfterBreak="0">
+  <w:abstractNum w:abstractNumId="7" w15:restartNumberingAfterBreak="0">
     <w:nsid w:val="237743C1"/>
     <w:multiLevelType w:val="hybridMultilevel"/>
     <w:tmpl w:val="E9F279AC"/>
@@ -26719,7 +27131,7 @@
       </w:rPr>
     </w:lvl>
   </w:abstractNum>
-  <w:abstractNum w:abstractNumId="7" w15:restartNumberingAfterBreak="0">
+  <w:abstractNum w:abstractNumId="8" w15:restartNumberingAfterBreak="0">
     <w:nsid w:val="2A1A611D"/>
     <w:multiLevelType w:val="hybridMultilevel"/>
     <w:tmpl w:val="C27E00E6"/>
@@ -26832,7 +27244,7 @@
       </w:rPr>
     </w:lvl>
   </w:abstractNum>
-  <w:abstractNum w:abstractNumId="8" w15:restartNumberingAfterBreak="0">
+  <w:abstractNum w:abstractNumId="9" w15:restartNumberingAfterBreak="0">
     <w:nsid w:val="2C3D6CA8"/>
     <w:multiLevelType w:val="hybridMultilevel"/>
     <w:tmpl w:val="63981392"/>
@@ -26945,7 +27357,7 @@
       </w:rPr>
     </w:lvl>
   </w:abstractNum>
-  <w:abstractNum w:abstractNumId="9" w15:restartNumberingAfterBreak="0">
+  <w:abstractNum w:abstractNumId="10" w15:restartNumberingAfterBreak="0">
     <w:nsid w:val="3B0A1F0D"/>
     <w:multiLevelType w:val="hybridMultilevel"/>
     <w:tmpl w:val="E884BEA4"/>
@@ -27058,7 +27470,7 @@
       </w:rPr>
     </w:lvl>
   </w:abstractNum>
-  <w:abstractNum w:abstractNumId="10" w15:restartNumberingAfterBreak="0">
+  <w:abstractNum w:abstractNumId="11" w15:restartNumberingAfterBreak="0">
     <w:nsid w:val="3D214EB8"/>
     <w:multiLevelType w:val="hybridMultilevel"/>
     <w:tmpl w:val="4DB0A820"/>
@@ -27144,7 +27556,7 @@
       </w:pPr>
     </w:lvl>
   </w:abstractNum>
-  <w:abstractNum w:abstractNumId="11" w15:restartNumberingAfterBreak="0">
+  <w:abstractNum w:abstractNumId="12" w15:restartNumberingAfterBreak="0">
     <w:nsid w:val="42921DEF"/>
     <w:multiLevelType w:val="hybridMultilevel"/>
     <w:tmpl w:val="1E34FCB4"/>
@@ -27257,7 +27669,7 @@
       </w:rPr>
     </w:lvl>
   </w:abstractNum>
-  <w:abstractNum w:abstractNumId="12" w15:restartNumberingAfterBreak="0">
+  <w:abstractNum w:abstractNumId="13" w15:restartNumberingAfterBreak="0">
     <w:nsid w:val="46626348"/>
     <w:multiLevelType w:val="hybridMultilevel"/>
     <w:tmpl w:val="36FA8C6C"/>
@@ -27370,7 +27782,7 @@
       </w:rPr>
     </w:lvl>
   </w:abstractNum>
-  <w:abstractNum w:abstractNumId="13" w15:restartNumberingAfterBreak="0">
+  <w:abstractNum w:abstractNumId="14" w15:restartNumberingAfterBreak="0">
     <w:nsid w:val="50FE6F5E"/>
     <w:multiLevelType w:val="hybridMultilevel"/>
     <w:tmpl w:val="A0BAA26E"/>
@@ -27483,7 +27895,7 @@
       </w:rPr>
     </w:lvl>
   </w:abstractNum>
-  <w:abstractNum w:abstractNumId="14" w15:restartNumberingAfterBreak="0">
+  <w:abstractNum w:abstractNumId="15" w15:restartNumberingAfterBreak="0">
     <w:nsid w:val="54992EA0"/>
     <w:multiLevelType w:val="hybridMultilevel"/>
     <w:tmpl w:val="AE962860"/>
@@ -27572,7 +27984,120 @@
       </w:pPr>
     </w:lvl>
   </w:abstractNum>
-  <w:abstractNum w:abstractNumId="15" w15:restartNumberingAfterBreak="0">
+  <w:abstractNum w:abstractNumId="16" w15:restartNumberingAfterBreak="0">
+    <w:nsid w:val="55F612E0"/>
+    <w:multiLevelType w:val="hybridMultilevel"/>
+    <w:tmpl w:val="424E36A2"/>
+    <w:lvl w:ilvl="0" w:tplc="04100001">
+      <w:start w:val="1"/>
+      <w:numFmt w:val="bullet"/>
+      <w:lvlText w:val=""/>
+      <w:lvlJc w:val="left"/>
+      <w:pPr>
+        <w:ind w:left="834" w:hanging="360"/>
+      </w:pPr>
+      <w:rPr>
+        <w:rFonts w:ascii="Symbol" w:hAnsi="Symbol" w:hint="default"/>
+      </w:rPr>
+    </w:lvl>
+    <w:lvl w:ilvl="1" w:tplc="04100003">
+      <w:start w:val="1"/>
+      <w:numFmt w:val="bullet"/>
+      <w:lvlText w:val="o"/>
+      <w:lvlJc w:val="left"/>
+      <w:pPr>
+        <w:ind w:left="1554" w:hanging="360"/>
+      </w:pPr>
+      <w:rPr>
+        <w:rFonts w:ascii="Courier New" w:hAnsi="Courier New" w:cs="Courier New" w:hint="default"/>
+      </w:rPr>
+    </w:lvl>
+    <w:lvl w:ilvl="2" w:tplc="04100005" w:tentative="1">
+      <w:start w:val="1"/>
+      <w:numFmt w:val="bullet"/>
+      <w:lvlText w:val=""/>
+      <w:lvlJc w:val="left"/>
+      <w:pPr>
+        <w:ind w:left="2274" w:hanging="360"/>
+      </w:pPr>
+      <w:rPr>
+        <w:rFonts w:ascii="Wingdings" w:hAnsi="Wingdings" w:hint="default"/>
+      </w:rPr>
+    </w:lvl>
+    <w:lvl w:ilvl="3" w:tplc="04100001" w:tentative="1">
+      <w:start w:val="1"/>
+      <w:numFmt w:val="bullet"/>
+      <w:lvlText w:val=""/>
+      <w:lvlJc w:val="left"/>
+      <w:pPr>
+        <w:ind w:left="2994" w:hanging="360"/>
+      </w:pPr>
+      <w:rPr>
+        <w:rFonts w:ascii="Symbol" w:hAnsi="Symbol" w:hint="default"/>
+      </w:rPr>
+    </w:lvl>
+    <w:lvl w:ilvl="4" w:tplc="04100003" w:tentative="1">
+      <w:start w:val="1"/>
+      <w:numFmt w:val="bullet"/>
+      <w:lvlText w:val="o"/>
+      <w:lvlJc w:val="left"/>
+      <w:pPr>
+        <w:ind w:left="3714" w:hanging="360"/>
+      </w:pPr>
+      <w:rPr>
+        <w:rFonts w:ascii="Courier New" w:hAnsi="Courier New" w:cs="Courier New" w:hint="default"/>
+      </w:rPr>
+    </w:lvl>
+    <w:lvl w:ilvl="5" w:tplc="04100005" w:tentative="1">
+      <w:start w:val="1"/>
+      <w:numFmt w:val="bullet"/>
+      <w:lvlText w:val=""/>
+      <w:lvlJc w:val="left"/>
+      <w:pPr>
+        <w:ind w:left="4434" w:hanging="360"/>
+      </w:pPr>
+      <w:rPr>
+        <w:rFonts w:ascii="Wingdings" w:hAnsi="Wingdings" w:hint="default"/>
+      </w:rPr>
+    </w:lvl>
+    <w:lvl w:ilvl="6" w:tplc="04100001" w:tentative="1">
+      <w:start w:val="1"/>
+      <w:numFmt w:val="bullet"/>
+      <w:lvlText w:val=""/>
+      <w:lvlJc w:val="left"/>
+      <w:pPr>
+        <w:ind w:left="5154" w:hanging="360"/>
+      </w:pPr>
+      <w:rPr>
+        <w:rFonts w:ascii="Symbol" w:hAnsi="Symbol" w:hint="default"/>
+      </w:rPr>
+    </w:lvl>
+    <w:lvl w:ilvl="7" w:tplc="04100003" w:tentative="1">
+      <w:start w:val="1"/>
+      <w:numFmt w:val="bullet"/>
+      <w:lvlText w:val="o"/>
+      <w:lvlJc w:val="left"/>
+      <w:pPr>
+        <w:ind w:left="5874" w:hanging="360"/>
+      </w:pPr>
+      <w:rPr>
+        <w:rFonts w:ascii="Courier New" w:hAnsi="Courier New" w:cs="Courier New" w:hint="default"/>
+      </w:rPr>
+    </w:lvl>
+    <w:lvl w:ilvl="8" w:tplc="04100005" w:tentative="1">
+      <w:start w:val="1"/>
+      <w:numFmt w:val="bullet"/>
+      <w:lvlText w:val=""/>
+      <w:lvlJc w:val="left"/>
+      <w:pPr>
+        <w:ind w:left="6594" w:hanging="360"/>
+      </w:pPr>
+      <w:rPr>
+        <w:rFonts w:ascii="Wingdings" w:hAnsi="Wingdings" w:hint="default"/>
+      </w:rPr>
+    </w:lvl>
+  </w:abstractNum>
+  <w:abstractNum w:abstractNumId="17" w15:restartNumberingAfterBreak="0">
     <w:nsid w:val="5D2B0056"/>
     <w:multiLevelType w:val="hybridMultilevel"/>
     <w:tmpl w:val="3ED271EA"/>
@@ -27685,7 +28210,7 @@
       </w:rPr>
     </w:lvl>
   </w:abstractNum>
-  <w:abstractNum w:abstractNumId="16" w15:restartNumberingAfterBreak="0">
+  <w:abstractNum w:abstractNumId="18" w15:restartNumberingAfterBreak="0">
     <w:nsid w:val="616C3AA8"/>
     <w:multiLevelType w:val="hybridMultilevel"/>
     <w:tmpl w:val="4154C7C0"/>
@@ -27798,7 +28323,7 @@
       </w:rPr>
     </w:lvl>
   </w:abstractNum>
-  <w:abstractNum w:abstractNumId="17" w15:restartNumberingAfterBreak="0">
+  <w:abstractNum w:abstractNumId="19" w15:restartNumberingAfterBreak="0">
     <w:nsid w:val="71092C28"/>
     <w:multiLevelType w:val="hybridMultilevel"/>
     <w:tmpl w:val="63F42314"/>
@@ -27911,7 +28436,7 @@
       </w:rPr>
     </w:lvl>
   </w:abstractNum>
-  <w:abstractNum w:abstractNumId="18" w15:restartNumberingAfterBreak="0">
+  <w:abstractNum w:abstractNumId="20" w15:restartNumberingAfterBreak="0">
     <w:nsid w:val="7BA704C4"/>
     <w:multiLevelType w:val="hybridMultilevel"/>
     <w:tmpl w:val="1B7226D2"/>
@@ -28024,7 +28549,7 @@
       </w:rPr>
     </w:lvl>
   </w:abstractNum>
-  <w:abstractNum w:abstractNumId="19" w15:restartNumberingAfterBreak="0">
+  <w:abstractNum w:abstractNumId="21" w15:restartNumberingAfterBreak="0">
     <w:nsid w:val="7ECC3B30"/>
     <w:multiLevelType w:val="hybridMultilevel"/>
     <w:tmpl w:val="DE88C626"/>
@@ -28138,64 +28663,70 @@
     </w:lvl>
   </w:abstractNum>
   <w:num w:numId="1" w16cid:durableId="170531152">
+    <w:abstractNumId w:val="6"/>
+  </w:num>
+  <w:num w:numId="2" w16cid:durableId="1525829875">
+    <w:abstractNumId w:val="11"/>
+  </w:num>
+  <w:num w:numId="3" w16cid:durableId="1541160365">
+    <w:abstractNumId w:val="17"/>
+  </w:num>
+  <w:num w:numId="4" w16cid:durableId="1576090577">
+    <w:abstractNumId w:val="21"/>
+  </w:num>
+  <w:num w:numId="5" w16cid:durableId="1950620423">
     <w:abstractNumId w:val="5"/>
   </w:num>
-  <w:num w:numId="2" w16cid:durableId="1525829875">
-    <w:abstractNumId w:val="10"/>
-  </w:num>
-  <w:num w:numId="3" w16cid:durableId="1541160365">
-    <w:abstractNumId w:val="15"/>
-  </w:num>
-  <w:num w:numId="4" w16cid:durableId="1576090577">
+  <w:num w:numId="6" w16cid:durableId="811751752">
     <w:abstractNumId w:val="19"/>
-  </w:num>
-  <w:num w:numId="5" w16cid:durableId="1950620423">
-    <w:abstractNumId w:val="4"/>
-  </w:num>
-  <w:num w:numId="6" w16cid:durableId="811751752">
-    <w:abstractNumId w:val="17"/>
   </w:num>
   <w:num w:numId="7" w16cid:durableId="291398972">
     <w:abstractNumId w:val="1"/>
   </w:num>
   <w:num w:numId="8" w16cid:durableId="777219114">
-    <w:abstractNumId w:val="14"/>
+    <w:abstractNumId w:val="15"/>
   </w:num>
   <w:num w:numId="9" w16cid:durableId="999582170">
-    <w:abstractNumId w:val="3"/>
+    <w:abstractNumId w:val="4"/>
   </w:num>
   <w:num w:numId="10" w16cid:durableId="947734473">
+    <w:abstractNumId w:val="10"/>
+  </w:num>
+  <w:num w:numId="11" w16cid:durableId="1103837102">
+    <w:abstractNumId w:val="13"/>
+  </w:num>
+  <w:num w:numId="12" w16cid:durableId="2101412873">
+    <w:abstractNumId w:val="20"/>
+  </w:num>
+  <w:num w:numId="13" w16cid:durableId="1858542744">
+    <w:abstractNumId w:val="8"/>
+  </w:num>
+  <w:num w:numId="14" w16cid:durableId="1000740509">
     <w:abstractNumId w:val="9"/>
   </w:num>
-  <w:num w:numId="11" w16cid:durableId="1103837102">
-    <w:abstractNumId w:val="12"/>
-  </w:num>
-  <w:num w:numId="12" w16cid:durableId="2101412873">
-    <w:abstractNumId w:val="18"/>
-  </w:num>
-  <w:num w:numId="13" w16cid:durableId="1858542744">
-    <w:abstractNumId w:val="7"/>
-  </w:num>
-  <w:num w:numId="14" w16cid:durableId="1000740509">
-    <w:abstractNumId w:val="8"/>
-  </w:num>
   <w:num w:numId="15" w16cid:durableId="2131628358">
-    <w:abstractNumId w:val="13"/>
+    <w:abstractNumId w:val="14"/>
   </w:num>
   <w:num w:numId="16" w16cid:durableId="194779627">
     <w:abstractNumId w:val="0"/>
   </w:num>
   <w:num w:numId="17" w16cid:durableId="972565337">
-    <w:abstractNumId w:val="6"/>
+    <w:abstractNumId w:val="7"/>
   </w:num>
   <w:num w:numId="18" w16cid:durableId="1041786407">
-    <w:abstractNumId w:val="11"/>
+    <w:abstractNumId w:val="12"/>
   </w:num>
   <w:num w:numId="19" w16cid:durableId="2055612361">
-    <w:abstractNumId w:val="16"/>
+    <w:abstractNumId w:val="18"/>
   </w:num>
   <w:num w:numId="20" w16cid:durableId="1790002370">
+    <w:abstractNumId w:val="3"/>
+  </w:num>
+  <w:num w:numId="21" w16cid:durableId="1901013564">
     <w:abstractNumId w:val="2"/>
+  </w:num>
+  <w:num w:numId="22" w16cid:durableId="1985962576">
+    <w:abstractNumId w:val="16"/>
   </w:num>
 </w:numbering>
 </file>
